--- a/Memoria/Memoria.docx
+++ b/Memoria/Memoria.docx
@@ -855,10 +855,10 @@
         <w:t xml:space="preserve">que sea posible </w:t>
       </w:r>
       <w:r>
-        <w:t xml:space="preserve">realizar </w:t>
-      </w:r>
-      <w:r>
-        <w:t>la serialización.</w:t>
+        <w:t>realizarla</w:t>
+      </w:r>
+      <w:r>
+        <w:t>.</w:t>
       </w:r>
     </w:p>
     <w:p>
@@ -880,7 +880,7 @@
         <w:t>múltiples formatos</w:t>
       </w:r>
       <w:r>
-        <w:t>. Nuestra aplicación admite por defecto la serialización en formato XML y CSV, y estamos trabajando en obtener la serialización en formato binario.</w:t>
+        <w:t>. Nuestra aplicación admite por defecto la serialización en formato XML y CSV.</w:t>
       </w:r>
     </w:p>
     <w:p>
@@ -980,13 +980,28 @@
     </w:p>
     <w:p>
       <w:pPr>
-        <w:pStyle w:val="normal0"/>
-      </w:pPr>
-      <w:r>
         <w:rPr>
           <w:b/>
           <w:u w:val="single"/>
         </w:rPr>
+      </w:pPr>
+      <w:r>
+        <w:rPr>
+          <w:b/>
+          <w:u w:val="single"/>
+        </w:rPr>
+        <w:br w:type="page"/>
+      </w:r>
+    </w:p>
+    <w:p>
+      <w:pPr>
+        <w:pStyle w:val="normal0"/>
+      </w:pPr>
+      <w:r>
+        <w:rPr>
+          <w:b/>
+          <w:u w:val="single"/>
+        </w:rPr>
         <w:lastRenderedPageBreak/>
         <w:t>1. INTRODUCCIÓN</w:t>
       </w:r>
@@ -1011,7 +1026,13 @@
         <w:t>compartir</w:t>
       </w:r>
       <w:r>
-        <w:t xml:space="preserve"> (y a veces almacenar)</w:t>
+        <w:t xml:space="preserve"> (y </w:t>
+      </w:r>
+      <w:r>
+        <w:t xml:space="preserve">también </w:t>
+      </w:r>
+      <w:r>
+        <w:t>almacenar)</w:t>
       </w:r>
       <w:r>
         <w:t xml:space="preserve"> información entre distintos elementos del sistema, o incluso entre distintos sistemas entre sí.</w:t>
@@ -1050,7 +1071,10 @@
         <w:t xml:space="preserve"> es la de compartir la información </w:t>
       </w:r>
       <w:r>
-        <w:t>contenidoa</w:t>
+        <w:t>contenid</w:t>
+      </w:r>
+      <w:r>
+        <w:t>a</w:t>
       </w:r>
       <w:r>
         <w:t xml:space="preserve"> en distintos tipos de elementos. Para ello se utilizan muy a menudo </w:t>
@@ -1127,6 +1151,11 @@
             <w:pPr>
               <w:pStyle w:val="normal0"/>
             </w:pPr>
+          </w:p>
+          <w:p>
+            <w:pPr>
+              <w:pStyle w:val="normal0"/>
+            </w:pPr>
             <w:r>
               <w:rPr>
                 <w:b/>
@@ -1136,6 +1165,11 @@
             <w:r>
               <w:t xml:space="preserve"> es el proceso inverso, a partir de un stream de datos se recompone el estado original del objeto.</w:t>
             </w:r>
+          </w:p>
+          <w:p>
+            <w:pPr>
+              <w:pStyle w:val="normal0"/>
+            </w:pPr>
           </w:p>
           <w:p>
             <w:pPr>
@@ -1177,8 +1211,20 @@
         <w:t>inconvenientes</w:t>
       </w:r>
       <w:r>
-        <w:t xml:space="preserve">. De ahí la profusión de distintas herramientas que realizan la serialización a distintos niveles y de distintas maneras. </w:t>
-      </w:r>
+        <w:t>. De ahí la profusión de distintas herramientas que realizan la serialización a distintos niveles y de distintas maneras.</w:t>
+      </w:r>
+    </w:p>
+    <w:p>
+      <w:pPr>
+        <w:pStyle w:val="normal0"/>
+        <w:jc w:val="both"/>
+      </w:pPr>
+    </w:p>
+    <w:p>
+      <w:pPr>
+        <w:pStyle w:val="normal0"/>
+        <w:jc w:val="both"/>
+      </w:pPr>
       <w:r>
         <w:t>Tomemos como ejemplo</w:t>
       </w:r>
@@ -1189,7 +1235,13 @@
         <w:t>. Este tipo de serializador</w:t>
       </w:r>
       <w:r>
-        <w:t xml:space="preserve"> permite la estructuración de la información que serializa, pero a costa de ser sumamente [... la palabreja que usó Agustín ...]. Tiene las ventajas de poder ser utilizada eficientemente para compartir objetos por la web, de producir un código serializado con una representación estandarizada, además de amigable y legible, incluso de permitir compartir objetos entre distintas plataformas (por ejemplo Java); pero tiene la desventaja de generar un conjunto de información bastante grueso, en el sentido de que es necesario generar gran cantidad de información para guardar unos pocos datos. Por ejemplo, para guardar un simple número, necesita al menos dos etiquetas que ocupan el doble de espacio que el dato. Y esto se multiplica en el momento en que empecemos a serializar objetos más complejos.</w:t>
+        <w:t xml:space="preserve"> permite la estructuración de la información que serializa, pero a costa de ser sumamente [... la palabreja que usó Agustín ...]. Tiene las ventajas de poder ser utilizada eficientemente para compartir objetos por la web, de producir un código serializado con una representación estandarizada, además de amigable y legible, incluso de permitir compartir objetos entre distintas plataformas (por ejemplo Java); pero tiene la desventaja de generar un conjunto de información bastante grueso, en el sentido de que es necesario generar gran cantidad de información para guardar unos pocos datos. Por ejemplo, para guardar un simple número, necesita al menos dos etiquetas que ocupan el doble de espacio que el dato</w:t>
+      </w:r>
+      <w:r>
+        <w:t>, además del propio número</w:t>
+      </w:r>
+      <w:r>
+        <w:t>. Y esto se multiplica en el momento en que empecemos a serializar objetos más complejos.</w:t>
       </w:r>
     </w:p>
     <w:p>
@@ -1250,13 +1302,6 @@
       </w:r>
     </w:p>
     <w:p>
-      <w:pPr>
-        <w:pStyle w:val="normal0"/>
-        <w:ind w:left="709" w:right="571"/>
-        <w:jc w:val="both"/>
-      </w:pPr>
-    </w:p>
-    <w:p>
       <w:r>
         <w:br w:type="page"/>
       </w:r>
@@ -1329,7 +1374,10 @@
         <w:t>a aplicación está pensada</w:t>
       </w:r>
       <w:r>
-        <w:t xml:space="preserve"> para serializar sólo un determinado tipo de objeto, podrá hacerlo de la manera más rápida posible. Además, cuando haya que serializar más objetos de ese mismo tipo, trabajará igual de eficientemente para todos ellos.</w:t>
+        <w:t xml:space="preserve"> para serializar sólo un determinado tipo de objeto, podrá hacerlo de la manera más rápida posible. Además, cuando haya que serializar más objetos de ese mismo tipo, trabajará igual de </w:t>
+      </w:r>
+      <w:r>
+        <w:t>eficientemente para todos ellos, con lo que la mejora se multiplicará.</w:t>
       </w:r>
     </w:p>
     <w:p>
@@ -1363,7 +1411,13 @@
         <w:t>. Como el deserializador correspondiente será el adecuado para ese tipo de serialización, entenderá perfectamente como deserializar, y lo hará</w:t>
       </w:r>
       <w:r>
-        <w:t xml:space="preserve"> a la perfección y rápidamente, sin más ayudas por ejemplo con un determinado formateo del código serializado.</w:t>
+        <w:t xml:space="preserve"> a la perfección y rápidamente, sin más ayudas </w:t>
+      </w:r>
+      <w:r>
+        <w:t xml:space="preserve">que </w:t>
+      </w:r>
+      <w:r>
+        <w:t>un determinado formateo del código serializado.</w:t>
       </w:r>
     </w:p>
     <w:p>
@@ -1383,7 +1437,13 @@
         <w:t xml:space="preserve">consiguiendo esto </w:t>
       </w:r>
       <w:r>
-        <w:t>a partir de la definición de sus clases. Para ello, se genera el serializador adecuado, se ejecuta y se consigue el código serializado a distribuir, transmitiéndolo por la red a modo de bytes. Al otro lado de la red se recrea el serializador, se capturan los datos del objeto serializado y se ejecuta dinámicamente la serialización adecuada para ese objeto.</w:t>
+        <w:t>a partir de la definición de sus clases. Para ello, se genera el serializador adecuado, se ejecuta y se consigue el código serializado a distribuir, transmitiéndolo por la red a modo de bytes. Al otro lado de la red se recrea el serializador</w:t>
+      </w:r>
+      <w:r>
+        <w:t xml:space="preserve"> (o se transmite también)</w:t>
+      </w:r>
+      <w:r>
+        <w:t>, se capturan los datos del objeto serializado y se ejecuta dinámicamente la serialización adecuada para ese objeto.</w:t>
       </w:r>
     </w:p>
     <w:p>
@@ -1410,409 +1470,454 @@
     </w:p>
     <w:p>
       <w:pPr>
+        <w:pStyle w:val="normal0"/>
+      </w:pPr>
+      <w:r>
         <w:rPr>
           <w:b/>
           <w:u w:val="single"/>
         </w:rPr>
-      </w:pPr>
+        <w:lastRenderedPageBreak/>
+        <w:t xml:space="preserve">2. </w:t>
+      </w:r>
       <w:r>
         <w:rPr>
           <w:b/>
           <w:u w:val="single"/>
         </w:rPr>
-        <w:br w:type="page"/>
-      </w:r>
-    </w:p>
-    <w:p>
-      <w:pPr>
-        <w:pStyle w:val="normal0"/>
-      </w:pPr>
+        <w:t>OBJETIVO D</w:t>
+      </w:r>
       <w:r>
         <w:rPr>
           <w:b/>
           <w:u w:val="single"/>
         </w:rPr>
+        <w:t>EL PROYECTO</w:t>
+      </w:r>
+    </w:p>
+    <w:p>
+      <w:pPr>
+        <w:pStyle w:val="normal0"/>
+      </w:pPr>
+    </w:p>
+    <w:p>
+      <w:pPr>
+        <w:pStyle w:val="normal0"/>
+        <w:jc w:val="both"/>
+      </w:pPr>
+      <w:r>
+        <w:t xml:space="preserve">Este proyecto consiste en el desarrollo de una aplicación que permita generar serializadores particulares para cualquier tipo de objeto, con el fin de conseguir a través de un método general, la creación de la herramienta particular para serializar y deserializar un determinado tipo de objeto de una manera eficaz y con características similares, e incluso mejoradas, </w:t>
+      </w:r>
+      <w:r>
+        <w:t xml:space="preserve">respecto a otros serializadores </w:t>
+      </w:r>
+      <w:r>
+        <w:t>ya existentes.</w:t>
+      </w:r>
+      <w:r>
+        <w:t xml:space="preserve"> Lo que hemos hecho en este proyecto es construir una aplicación que genere de manera dinámica un serializador particular para el tipo de objeto que reciba como entrada, identificando los miembros de ese objeto de modo que el programa serializador </w:t>
+      </w:r>
+      <w:r>
+        <w:t xml:space="preserve">realice la </w:t>
+      </w:r>
+      <w:r>
+        <w:t>serializa</w:t>
+      </w:r>
+      <w:r>
+        <w:t>ción</w:t>
+      </w:r>
+      <w:r>
+        <w:t xml:space="preserve"> y deserializa</w:t>
+      </w:r>
+      <w:r>
+        <w:t>ción</w:t>
+      </w:r>
+      <w:r>
+        <w:t xml:space="preserve"> </w:t>
+      </w:r>
+      <w:r>
+        <w:t>d</w:t>
+      </w:r>
+      <w:r>
+        <w:t>el contenido de esos miembros.</w:t>
+      </w:r>
+    </w:p>
+    <w:p>
+      <w:pPr>
+        <w:pStyle w:val="normal0"/>
+        <w:jc w:val="both"/>
+      </w:pPr>
+    </w:p>
+    <w:p>
+      <w:pPr>
+        <w:pStyle w:val="normal0"/>
+        <w:jc w:val="both"/>
+      </w:pPr>
+      <w:r>
+        <w:t>Con este proyecto tratamos de dar respuesta a la necesidad de conseguir el máximo rendimiento a la hora de serializar múltiples objetos de cualquier tipo. Obteniendo un serializador particular para el tipo de objeto en cuestión, y consiguiendo que ese serializador trabaje lo más rápidamente posible tanto para serializar como para deserializar, cuantos más objetos de la misma clase se serialicen, mayor será la ganancia en r</w:t>
+      </w:r>
+      <w:r>
+        <w:t>endimiento comparado</w:t>
+      </w:r>
+      <w:r>
+        <w:t>.</w:t>
+      </w:r>
+    </w:p>
+    <w:p>
+      <w:pPr>
+        <w:pStyle w:val="normal0"/>
+        <w:jc w:val="both"/>
+      </w:pPr>
+    </w:p>
+    <w:p>
+      <w:pPr>
+        <w:pStyle w:val="normal0"/>
+        <w:jc w:val="both"/>
+      </w:pPr>
+      <w:r>
+        <w:t>Esta aplicación es por tanto ideal para contextos en los que haya que realizar un número muy alto de serializaciones de objetos del mismo tipo, y en los que el tiempo de proceso de la serialización</w:t>
+      </w:r>
+      <w:r>
+        <w:t xml:space="preserve"> y el tamaño del código serializado</w:t>
+      </w:r>
+      <w:r>
+        <w:t xml:space="preserve"> sea</w:t>
+      </w:r>
+      <w:r>
+        <w:t>n</w:t>
+      </w:r>
+      <w:r>
+        <w:t xml:space="preserve"> factor</w:t>
+      </w:r>
+      <w:r>
+        <w:t>es</w:t>
+      </w:r>
+      <w:r>
+        <w:t xml:space="preserve"> clave para el rendimiento del sistema. Por ejemplo, compartición de información en sistemas distribuidos.</w:t>
+      </w:r>
+    </w:p>
+    <w:p>
+      <w:pPr>
+        <w:pStyle w:val="normal0"/>
+        <w:jc w:val="both"/>
+      </w:pPr>
+    </w:p>
+    <w:p>
+      <w:pPr>
+        <w:pStyle w:val="normal0"/>
+        <w:jc w:val="both"/>
+      </w:pPr>
+      <w:r>
+        <w:t xml:space="preserve">También admite la flexibilidad de poder escoger el tipo de código serializado que se desea obtener, de cara a almacenarlo o transmitirlo de la forma más eficiente según el caso. Esto se consigue gracias a una mejora que admite el proyecto: la capacidad, mediante </w:t>
+      </w:r>
+      <w:r>
+        <w:t xml:space="preserve">un mecanismo de </w:t>
+      </w:r>
+      <w:r>
+        <w:t xml:space="preserve">plug-ins, de obtener el código serializado con distintos formatos, aparte del XML </w:t>
+      </w:r>
+      <w:r>
+        <w:t xml:space="preserve">o CSV </w:t>
+      </w:r>
+      <w:r>
+        <w:t xml:space="preserve">que genera por defecto. De esta manera, el proyecto se convierte en algo moldeable, que admitirá cualquier tipo de formato de serialización, como característica adicional a las </w:t>
+      </w:r>
+      <w:r>
+        <w:t>ya comentadas</w:t>
+      </w:r>
+      <w:r>
+        <w:t>.</w:t>
+      </w:r>
+    </w:p>
+    <w:p>
+      <w:pPr>
+        <w:pStyle w:val="normal0"/>
+        <w:jc w:val="both"/>
+      </w:pPr>
+    </w:p>
+    <w:p>
+      <w:pPr>
+        <w:pStyle w:val="normal0"/>
+        <w:jc w:val="both"/>
+      </w:pPr>
+      <w:r>
+        <w:t xml:space="preserve">Además </w:t>
+      </w:r>
+      <w:r>
+        <w:t>permite el uso de atributos en la definición de las clases susceptibles de ser serializadas, para ampliar las posibilidades de personalización de la serialización. Usando distintos atributos, se identifican las clases o partes de ellas que se desean serializar, o las que no se desean serializar. Y usando atributos sobre los miembros de las clases, se pueden definir características particulares de la serialización del elemento en cuestión, como el nombre de etiqueta que se le dará a determinado miembro cuando la serialización sea en formato XML o si la codificación de los datos numéricos se hará con el formato big endian o little endian cuando la serialización sea binaria (</w:t>
+      </w:r>
+      <w:r>
+        <w:t xml:space="preserve">programado en el </w:t>
+      </w:r>
+      <w:r>
+        <w:t xml:space="preserve">plugin </w:t>
+      </w:r>
+      <w:r>
+        <w:t>correspondiente</w:t>
+      </w:r>
+      <w:r>
+        <w:t>). Se pretende que la aplicación admita todos o al menos los principales atributos ya existentes en .Net, y además admita la incorporación de atributos personalizados gracias a los plug-ins.</w:t>
+      </w:r>
+    </w:p>
+    <w:p>
+      <w:pPr>
+        <w:pStyle w:val="normal0"/>
+        <w:jc w:val="both"/>
+      </w:pPr>
+    </w:p>
+    <w:p>
+      <w:pPr>
+        <w:jc w:val="both"/>
+      </w:pPr>
+      <w:r>
+        <w:br w:type="page"/>
+      </w:r>
+    </w:p>
+    <w:p>
+      <w:pPr>
+        <w:pStyle w:val="normal0"/>
+        <w:jc w:val="both"/>
+      </w:pPr>
+      <w:r>
         <w:lastRenderedPageBreak/>
-        <w:t xml:space="preserve">2. </w:t>
-      </w:r>
+        <w:t xml:space="preserve">Esto es, en resumen lo que hace </w:t>
+      </w:r>
+      <w:r>
+        <w:t>esta aplicación</w:t>
+      </w:r>
+      <w:r>
+        <w:t>:</w:t>
+      </w:r>
+    </w:p>
+    <w:p>
+      <w:pPr>
+        <w:pStyle w:val="normal0"/>
+        <w:jc w:val="both"/>
+      </w:pPr>
+      <w:r>
+        <w:rPr>
+          <w:b/>
+        </w:rPr>
+        <w:t>G</w:t>
+      </w:r>
+      <w:r>
+        <w:rPr>
+          <w:b/>
+        </w:rPr>
+        <w:t>enera</w:t>
+      </w:r>
+      <w:r>
+        <w:rPr>
+          <w:b/>
+        </w:rPr>
+        <w:t xml:space="preserve"> el código de un serializador particular que trabajará lo más rápido posible y altamente personalizable para un tipo de objeto dato</w:t>
+      </w:r>
+      <w:r>
+        <w:t xml:space="preserve">. A continuación, compila ese código para </w:t>
+      </w:r>
+      <w:r>
+        <w:rPr>
+          <w:b/>
+        </w:rPr>
+        <w:t>obtener en memoria</w:t>
+      </w:r>
+      <w:r>
+        <w:t xml:space="preserve"> el serializador </w:t>
+      </w:r>
+      <w:r>
+        <w:rPr>
+          <w:b/>
+        </w:rPr>
+        <w:t>particular</w:t>
+      </w:r>
+      <w:r>
+        <w:t xml:space="preserve"> para ese tipo de objetos. El resultado final es un objeto instanciado que, a través de la ejecución de sus métodos </w:t>
+      </w:r>
+      <w:r>
+        <w:rPr>
+          <w:b/>
+        </w:rPr>
+        <w:t xml:space="preserve">encode </w:t>
+      </w:r>
+      <w:r>
+        <w:t xml:space="preserve">y </w:t>
+      </w:r>
+      <w:r>
+        <w:rPr>
+          <w:b/>
+        </w:rPr>
+        <w:t xml:space="preserve">decode </w:t>
+      </w:r>
+      <w:r>
+        <w:t>(serialize y deserialize), realizará el proceso de serializado y deserializado, respectivamente, de objetos de ese tipo. Y todo esto, con la posibilidad de ampliar su funcionamiento a través de plug-ins y atributos estándar o personalizados.</w:t>
+      </w:r>
+    </w:p>
+    <w:p>
+      <w:pPr>
+        <w:pStyle w:val="normal0"/>
+        <w:jc w:val="both"/>
+      </w:pPr>
+    </w:p>
+    <w:p>
+      <w:pPr>
+        <w:pStyle w:val="normal0"/>
+        <w:jc w:val="both"/>
+      </w:pPr>
+      <w:r>
+        <w:t xml:space="preserve">Con la </w:t>
+      </w:r>
+      <w:r>
+        <w:t xml:space="preserve">esta </w:t>
+      </w:r>
+      <w:r>
+        <w:t>aplicación h</w:t>
+      </w:r>
+      <w:r>
+        <w:t>abr</w:t>
+      </w:r>
+      <w:r>
+        <w:t>emos conseguido un objetivo múltiple:</w:t>
+      </w:r>
+    </w:p>
+    <w:p>
+      <w:pPr>
+        <w:pStyle w:val="normal0"/>
+        <w:jc w:val="both"/>
+      </w:pPr>
+      <w:r>
+        <w:t>- Generar un serializador para cualquier tipo de clase, que admite cualquier tipo de objeto con cualquier tipo de miembro en su interior. Gestiona correctamente la serialización y deserialización de cualquiera de los tipos básicos, además de los tipos complejos como arrays (unidimensinales, multidimensionales, arrays de arrays), listas en cualquiera de sus modalidades (List, Queue, Stack) y diccionarios (Dictionary y SortedList) o cualquier otro tipo de datos complejo (ArrayList, Hashtable, Queue, Stack), así como objetos dentro de objetos y  clases heredadas.</w:t>
+      </w:r>
+    </w:p>
+    <w:p>
+      <w:pPr>
+        <w:pStyle w:val="normal0"/>
+        <w:jc w:val="both"/>
+      </w:pPr>
+    </w:p>
+    <w:p>
+      <w:pPr>
+        <w:pStyle w:val="normal0"/>
+        <w:jc w:val="both"/>
+      </w:pPr>
+      <w:r>
+        <w:t xml:space="preserve">- Que la serialización y deserialización de cualquier tipo de objeto sea lo más rápida posible. Quizás para objetos complejos o con determinadas características sea más rápido utilizar otro tipo de serializadores ya existentes, pero a nivel global este serializador </w:t>
+      </w:r>
+      <w:r>
+        <w:t>es</w:t>
+      </w:r>
+      <w:r>
+        <w:t xml:space="preserve"> el más rápido en términos relativos. </w:t>
+      </w:r>
+      <w:r>
+        <w:t>Véase la</w:t>
+      </w:r>
+      <w:r>
+        <w:t>s</w:t>
+      </w:r>
+      <w:r>
+        <w:t xml:space="preserve"> tabla</w:t>
+      </w:r>
+      <w:r>
+        <w:t>s</w:t>
+      </w:r>
+      <w:r>
+        <w:t xml:space="preserve"> comparativa</w:t>
+      </w:r>
+      <w:r>
+        <w:t>s</w:t>
+      </w:r>
+      <w:r>
+        <w:t xml:space="preserve"> de tiempos de ejecución </w:t>
+      </w:r>
+      <w:r>
+        <w:t xml:space="preserve">en el </w:t>
+      </w:r>
+      <w:r>
+        <w:t>capítulo 5</w:t>
+      </w:r>
+      <w:r>
+        <w:t xml:space="preserve">. </w:t>
+      </w:r>
+    </w:p>
+    <w:p>
+      <w:pPr>
+        <w:pStyle w:val="normal0"/>
+      </w:pPr>
+    </w:p>
+    <w:p>
+      <w:pPr>
+        <w:pStyle w:val="normal0"/>
+        <w:jc w:val="both"/>
+      </w:pPr>
+      <w:r>
+        <w:t xml:space="preserve">- Generar la información intermedia (serializada) en el formato que más convenga en cada caso, para adaptarlo a las necesidades particulares del programador que usa la herramienta. Así, </w:t>
+      </w:r>
+      <w:r>
+        <w:t xml:space="preserve">en el caso </w:t>
+      </w:r>
+      <w:r>
+        <w:t>de objetos que hay que distribuir en tiempo real, se trataría de obtener el tamaño mínimo del objeto serializado, poniendo especial énfasis en la simplicidad en los datos serializ</w:t>
+      </w:r>
+      <w:r>
+        <w:t>ados, con la seguridad de que el deserializador</w:t>
+      </w:r>
+      <w:r>
+        <w:t xml:space="preserve"> sabrá exactamente como realizar el proceso inverso. En ese caso se podría obtener la serialización como un conjunto de campos separados por comas o en formato binario. En cambio para intercambiar información por internet pudiera ser más interesante que estos datos se conviertan en XML, manejable desde múltiples plataformas y con la capacidad de ser usados con distintos formatos (XHTML, RSS, Applets, etc.) o en JSON (desarrollo pendiente introducible mediante plugin).</w:t>
+      </w:r>
+    </w:p>
+    <w:p>
+      <w:pPr>
+        <w:pStyle w:val="normal0"/>
+        <w:jc w:val="both"/>
+      </w:pPr>
+    </w:p>
+    <w:p>
+      <w:pPr>
+        <w:pStyle w:val="normal0"/>
+        <w:jc w:val="both"/>
+      </w:pPr>
+      <w:r>
+        <w:t>En definitiva, una herramienta útil y versátil que puede ser utilizada en diferentes contextos, y que puede ser fácilmente extendida para adaptarla a las necesidades del programador.</w:t>
+      </w:r>
+      <w:r>
+        <w:t xml:space="preserve"> </w:t>
+      </w:r>
+      <w:r>
+        <w:t>Como característica adicional, a</w:t>
+      </w:r>
+      <w:r>
+        <w:t xml:space="preserve">dmite la </w:t>
+      </w:r>
+      <w:r>
+        <w:t>posibilidad</w:t>
+      </w:r>
+      <w:r>
+        <w:t xml:space="preserve"> de</w:t>
+      </w:r>
+      <w:r>
+        <w:t xml:space="preserve"> extender su funcionalidad con</w:t>
+      </w:r>
+      <w:r>
+        <w:t xml:space="preserve"> distintos tipos de serialización, por ejemplo JSON, XML con otra estructura, binario, etc., mediante la inclusi</w:t>
+      </w:r>
+      <w:r>
+        <w:t>ón de plugins, y este mismo mecanismo abre las puertas a funcionalidades adicionales para el programa, tales como la conversión de tipos de datos (.avi a .mpg, .jpg a .png, etc.), lo que amplía las posibilidades de esta aplicación.</w:t>
+      </w:r>
+    </w:p>
+    <w:p>
+      <w:r>
+        <w:br w:type="page"/>
+      </w:r>
+    </w:p>
+    <w:p>
+      <w:pPr>
+        <w:pStyle w:val="normal0"/>
+      </w:pPr>
       <w:r>
         <w:rPr>
           <w:b/>
           <w:u w:val="single"/>
         </w:rPr>
-        <w:t>OBJETIVO D</w:t>
-      </w:r>
-      <w:r>
-        <w:rPr>
-          <w:b/>
-          <w:u w:val="single"/>
-        </w:rPr>
-        <w:t>EL PROYECTO</w:t>
-      </w:r>
-    </w:p>
-    <w:p>
-      <w:pPr>
-        <w:pStyle w:val="normal0"/>
-      </w:pPr>
-    </w:p>
-    <w:p>
-      <w:pPr>
-        <w:pStyle w:val="normal0"/>
-        <w:jc w:val="both"/>
-      </w:pPr>
-      <w:r>
-        <w:t xml:space="preserve">Este proyecto consiste en el desarrollo de una aplicación que permita generar serializadores particulares para cualquier tipo de objeto, con el fin de conseguir a través de un método general, la creación de la herramienta particular para serializar y deserializar un determinado tipo de objeto de una manera eficaz y con características similares, e incluso mejoradas, </w:t>
-      </w:r>
-      <w:r>
-        <w:t xml:space="preserve">respecto a otros serializadores </w:t>
-      </w:r>
-      <w:r>
-        <w:t>ya existentes.</w:t>
-      </w:r>
-      <w:r>
-        <w:t xml:space="preserve"> Lo que hemos hecho en este proyecto es construir una aplicación que genere de manera dinámica un serializador particular para el tipo de objeto que reciba como entrada, identificando los miembros de ese objeto de modo que el programa serializador </w:t>
-      </w:r>
-      <w:r>
-        <w:t xml:space="preserve">realice la </w:t>
-      </w:r>
-      <w:r>
-        <w:t>serializa</w:t>
-      </w:r>
-      <w:r>
-        <w:t>ción</w:t>
-      </w:r>
-      <w:r>
-        <w:t xml:space="preserve"> y deserializa</w:t>
-      </w:r>
-      <w:r>
-        <w:t>ción</w:t>
-      </w:r>
-      <w:r>
-        <w:t xml:space="preserve"> </w:t>
-      </w:r>
-      <w:r>
-        <w:t>d</w:t>
-      </w:r>
-      <w:r>
-        <w:t>el contenido de esos miembros.</w:t>
-      </w:r>
-    </w:p>
-    <w:p>
-      <w:pPr>
-        <w:pStyle w:val="normal0"/>
-        <w:jc w:val="both"/>
-      </w:pPr>
-    </w:p>
-    <w:p>
-      <w:pPr>
-        <w:pStyle w:val="normal0"/>
-        <w:jc w:val="both"/>
-      </w:pPr>
-      <w:r>
-        <w:t>Con este proyecto tratamos de dar respuesta a la necesidad de conseguir el máximo rendimiento a la hora de serializar múltiples objetos de cualquier tipo. Obteniendo un serializador particular para el tipo de objeto en cuestión, y consiguiendo que ese serializador trabaje lo más rápidamente posible tanto para serializar como para deserializar, cuantos más objetos de la misma clase se serialicen, mayor será la ganancia en r</w:t>
-      </w:r>
-      <w:r>
-        <w:t>endimiento comparado</w:t>
-      </w:r>
-      <w:r>
-        <w:t>.</w:t>
-      </w:r>
-    </w:p>
-    <w:p>
-      <w:pPr>
-        <w:pStyle w:val="normal0"/>
-        <w:jc w:val="both"/>
-      </w:pPr>
-    </w:p>
-    <w:p>
-      <w:pPr>
-        <w:pStyle w:val="normal0"/>
-        <w:jc w:val="both"/>
-      </w:pPr>
-      <w:r>
-        <w:t>Esta aplicación es por tanto ideal para contextos en los que haya que realizar un número muy alto de serializaciones de objetos del mismo tipo, y en los que el tiempo de proceso de la serialización</w:t>
-      </w:r>
-      <w:r>
-        <w:t xml:space="preserve"> y el tamaño del código serializado</w:t>
-      </w:r>
-      <w:r>
-        <w:t xml:space="preserve"> sea</w:t>
-      </w:r>
-      <w:r>
-        <w:t>n</w:t>
-      </w:r>
-      <w:r>
-        <w:t xml:space="preserve"> factor</w:t>
-      </w:r>
-      <w:r>
-        <w:t>es</w:t>
-      </w:r>
-      <w:r>
-        <w:t xml:space="preserve"> clave para el rendimiento del sistema. Por ejemplo, compartición de información en sistemas distribuidos.</w:t>
-      </w:r>
-    </w:p>
-    <w:p>
-      <w:pPr>
-        <w:pStyle w:val="normal0"/>
-        <w:jc w:val="both"/>
-      </w:pPr>
-    </w:p>
-    <w:p>
-      <w:pPr>
-        <w:pStyle w:val="normal0"/>
-        <w:jc w:val="both"/>
-      </w:pPr>
-      <w:r>
-        <w:t xml:space="preserve">También admite la flexibilidad de poder escoger el tipo de código serializado que se desea obtener, de cara a almacenarlo o transmitirlo de la forma más eficiente según el caso. Esto se consigue gracias a una mejora que admite el proyecto: la capacidad, mediante </w:t>
-      </w:r>
-      <w:r>
-        <w:t xml:space="preserve">un mecanismo de </w:t>
-      </w:r>
-      <w:r>
-        <w:t xml:space="preserve">plug-ins, de obtener el código serializado con distintos formatos, aparte del XML </w:t>
-      </w:r>
-      <w:r>
-        <w:t xml:space="preserve">o CSV </w:t>
-      </w:r>
-      <w:r>
-        <w:t>que se genera por defecto. De esta manera, el proyecto se convierte en algo moldeable, que admitirá cualquier tipo de formato de serialización, como característica adicional a las anteriormente citadas.</w:t>
-      </w:r>
-    </w:p>
-    <w:p>
-      <w:pPr>
-        <w:pStyle w:val="normal0"/>
-        <w:jc w:val="both"/>
-      </w:pPr>
-    </w:p>
-    <w:p>
-      <w:pPr>
-        <w:pStyle w:val="normal0"/>
-        <w:jc w:val="both"/>
-      </w:pPr>
-      <w:r>
-        <w:t xml:space="preserve">Además </w:t>
-      </w:r>
-      <w:r>
-        <w:t>permite el uso de atributos en la definición de las clases susceptibles de ser serializadas, para ampliar las posibilidades de personalización de la serialización. Usando distintos atributos, se identifican las clases o partes de ellas que se desean serializar, o las que no se desean serializar. Y usando atributos sobre los miembros de las clases, se pueden definir características particulares de la serialización del elemento en cuestión, como el nombre de etiqueta que se le dará a determinado miembro cuando la serialización sea en formato XML o si la codificación de los datos numéricos se hará con el formato big endian o little endian cuando la serialización sea binaria (</w:t>
-      </w:r>
-      <w:r>
-        <w:t xml:space="preserve">programado en el </w:t>
-      </w:r>
-      <w:r>
-        <w:t xml:space="preserve">plugin </w:t>
-      </w:r>
-      <w:r>
-        <w:t>correspondiente</w:t>
-      </w:r>
-      <w:r>
-        <w:t>). Se pretende que la aplicación admita todos o al menos los principales atributos ya existentes en .Net, y además admita la incorporación de atributos personalizados gracias a los plug-ins.</w:t>
-      </w:r>
-    </w:p>
-    <w:p>
-      <w:pPr>
-        <w:pStyle w:val="normal0"/>
-        <w:jc w:val="both"/>
-      </w:pPr>
-    </w:p>
-    <w:p>
-      <w:pPr>
-        <w:jc w:val="both"/>
-      </w:pPr>
-      <w:r>
-        <w:br w:type="page"/>
-      </w:r>
-    </w:p>
-    <w:p>
-      <w:pPr>
-        <w:pStyle w:val="normal0"/>
-        <w:jc w:val="both"/>
-      </w:pPr>
-      <w:r>
-        <w:lastRenderedPageBreak/>
-        <w:t>Resumiendo, lo que hace básicamente esta aplicación es</w:t>
-      </w:r>
-      <w:r>
-        <w:rPr>
-          <w:b/>
-        </w:rPr>
-        <w:t xml:space="preserve"> generar el código de un serializador particular que trabajará lo más rápido posible y altamente personalizable para un tipo de objeto dato</w:t>
-      </w:r>
-      <w:r>
-        <w:t xml:space="preserve">. A continuación, compila ese código para </w:t>
-      </w:r>
-      <w:r>
-        <w:rPr>
-          <w:b/>
-        </w:rPr>
-        <w:t>obtener en memoria</w:t>
-      </w:r>
-      <w:r>
-        <w:t xml:space="preserve"> el serializador </w:t>
-      </w:r>
-      <w:r>
-        <w:rPr>
-          <w:b/>
-        </w:rPr>
-        <w:t>particular</w:t>
-      </w:r>
-      <w:r>
-        <w:t xml:space="preserve"> para ese tipo de objetos. El resultado final es un objeto instanciado que, a través de la ejecución de sus métodos </w:t>
-      </w:r>
-      <w:r>
-        <w:rPr>
-          <w:b/>
-        </w:rPr>
-        <w:t xml:space="preserve">encode </w:t>
-      </w:r>
-      <w:r>
-        <w:t xml:space="preserve">y </w:t>
-      </w:r>
-      <w:r>
-        <w:rPr>
-          <w:b/>
-        </w:rPr>
-        <w:t xml:space="preserve">decode </w:t>
-      </w:r>
-      <w:r>
-        <w:t>(serialize y deserialize), realizará el proceso de serializado y deserializado, respectivamente, de objetos de ese tipo. Y todo esto, con la posibilidad de ampliar su funcionamiento a través de plug-ins y atributos estándar o personalizados.</w:t>
-      </w:r>
-    </w:p>
-    <w:p>
-      <w:pPr>
-        <w:pStyle w:val="normal0"/>
-        <w:jc w:val="both"/>
-      </w:pPr>
-    </w:p>
-    <w:p>
-      <w:pPr>
-        <w:pStyle w:val="normal0"/>
-        <w:jc w:val="both"/>
-      </w:pPr>
-      <w:r>
-        <w:t>Con la aplicación generada h</w:t>
-      </w:r>
-      <w:r>
-        <w:t>emos conseguido un objetivo múltiple:</w:t>
-      </w:r>
-    </w:p>
-    <w:p>
-      <w:pPr>
-        <w:pStyle w:val="normal0"/>
-        <w:jc w:val="both"/>
-      </w:pPr>
-      <w:r>
-        <w:t>- Generar un serializador para cualquier tipo de clase, que admite cualquier tipo de objeto con cualquier tipo de miembro en su interior. Gestiona correctamente la serialización y deserialización de cualquiera de los tipos básicos, además de los tipos complejos como arrays (unidimensinales, multidimensionales, arrays de arrays), listas en cualquiera de sus modalidades (List, Queue, Stack) y diccionarios (Dictionary y SortedList) o cualquier otro tipo de datos complejo (ArrayList, Hashtable, Queue, Stack), así como objetos dentro de objetos y  clases heredadas.</w:t>
-      </w:r>
-    </w:p>
-    <w:p>
-      <w:pPr>
-        <w:pStyle w:val="normal0"/>
-        <w:jc w:val="both"/>
-      </w:pPr>
-    </w:p>
-    <w:p>
-      <w:pPr>
-        <w:pStyle w:val="normal0"/>
-        <w:jc w:val="both"/>
-      </w:pPr>
-      <w:r>
-        <w:t xml:space="preserve">- Que la serialización y deserialización de cualquier tipo de objeto sea lo más rápida posible. Quizás para objetos complejos o con determinadas características sea más rápido utilizar otro tipo de serializadores ya existentes, pero a nivel global este serializador </w:t>
-      </w:r>
-      <w:r>
-        <w:t>es</w:t>
-      </w:r>
-      <w:r>
-        <w:t xml:space="preserve"> el más rápido en términos relativos. </w:t>
-      </w:r>
-      <w:r>
-        <w:t xml:space="preserve">Véase la tabla comparativa de tiempos de ejecución en un benchmark </w:t>
-      </w:r>
-      <w:r>
-        <w:t>en el apéndice A</w:t>
-      </w:r>
-      <w:r>
-        <w:t xml:space="preserve">. </w:t>
-      </w:r>
-    </w:p>
-    <w:p>
-      <w:pPr>
-        <w:pStyle w:val="normal0"/>
-      </w:pPr>
-    </w:p>
-    <w:p>
-      <w:pPr>
-        <w:pStyle w:val="normal0"/>
-        <w:jc w:val="both"/>
-      </w:pPr>
-      <w:r>
-        <w:t xml:space="preserve">- Generar la información intermedia (serializada) en el formato que más convenga en cada caso, para adaptarlo a las necesidades particulares del programador que usa la herramienta. Así, </w:t>
-      </w:r>
-      <w:r>
-        <w:t xml:space="preserve">en el caso </w:t>
-      </w:r>
-      <w:r>
-        <w:t>de objetos que hay que distribuir en tiempo real, se trataría de obtener el tamaño mínimo del objeto serializado, poniendo especial énfasis en la simplicidad en los datos serializ</w:t>
-      </w:r>
-      <w:r>
-        <w:t>ados, con la seguridad de que el deserializador</w:t>
-      </w:r>
-      <w:r>
-        <w:t xml:space="preserve"> sabrá exactamente como realizar el proceso inverso. En ese caso se podría obtener la serialización como un conjunto de campos separados por comas o en formato binario. En cambio para intercambiar información por internet pudiera ser más interesante que estos datos se conviertan en XML, manejable desde múltiples plataformas y con la capacidad de ser usados con distintos formatos (XHTML, RSS, Applets, etc.) o en JSON (desarrollo pendiente introducible mediante plugin).</w:t>
-      </w:r>
-    </w:p>
-    <w:p>
-      <w:pPr>
-        <w:pStyle w:val="normal0"/>
-        <w:jc w:val="both"/>
-      </w:pPr>
-    </w:p>
-    <w:p>
-      <w:pPr>
-        <w:pStyle w:val="normal0"/>
-        <w:jc w:val="both"/>
-      </w:pPr>
-      <w:r>
-        <w:t>En definitiva, una herramienta útil y versátil que puede ser utilizada en diferentes contextos, y que puede ser fácilmente extendida para adaptarla a las necesidades del programador.</w:t>
-      </w:r>
-      <w:r>
-        <w:t xml:space="preserve"> </w:t>
-      </w:r>
-      <w:r>
-        <w:t>Como característica adicional, a</w:t>
-      </w:r>
-      <w:r>
-        <w:t xml:space="preserve">dmite la </w:t>
-      </w:r>
-      <w:r>
-        <w:t>posibilidad</w:t>
-      </w:r>
-      <w:r>
-        <w:t xml:space="preserve"> de</w:t>
-      </w:r>
-      <w:r>
-        <w:t xml:space="preserve"> extender su funcionalidad con</w:t>
-      </w:r>
-      <w:r>
-        <w:t xml:space="preserve"> distintos tipos de serialización, por ejemplo JSON, XML con otra estructura, binario, etc., mediante la inclusi</w:t>
-      </w:r>
-      <w:r>
-        <w:t>ón de plugins, y este mismo mecanismo abre las puertas a funcionalidades adicionales para el programa, tales como la conversión de tipos de datos (.avi a .mpg, .jpg a .png, etc.), lo que amplía las posibilidades de esta aplicación.</w:t>
-      </w:r>
-    </w:p>
-    <w:p>
-      <w:r>
-        <w:br w:type="page"/>
-      </w:r>
-    </w:p>
-    <w:p>
-      <w:pPr>
-        <w:pStyle w:val="normal0"/>
-      </w:pPr>
-      <w:r>
-        <w:rPr>
-          <w:b/>
-          <w:u w:val="single"/>
-        </w:rPr>
         <w:lastRenderedPageBreak/>
         <w:t>3. OTROS SERIALIZADORES (SEMEJANZAS Y DIFERENCIAS)</w:t>
       </w:r>
@@ -1849,7 +1954,13 @@
         <w:jc w:val="both"/>
       </w:pPr>
       <w:r>
-        <w:t>En el contexto en el que se desarrolla este proyecto, Microsoft .Net Framework, existen cuatro serializadores principales</w:t>
+        <w:t>En el contexto en el que se desarrolla este proyecto, Microsoft .Net Framework</w:t>
+      </w:r>
+      <w:r>
+        <w:t xml:space="preserve"> 3.5</w:t>
+      </w:r>
+      <w:r>
+        <w:t>, existen cuatro serializadores principales</w:t>
       </w:r>
       <w:r>
         <w:t xml:space="preserve"> integrados en el framework</w:t>
@@ -6777,36 +6888,50 @@
     <w:p>
       <w:pPr>
         <w:pStyle w:val="normal0"/>
-      </w:pPr>
-      <w:r>
-        <w:t>FASE 7. Distintos métodos de serialización aplicables mediante plugins.</w:t>
-      </w:r>
-    </w:p>
-    <w:p>
-      <w:pPr>
-        <w:pStyle w:val="normal0"/>
-      </w:pPr>
-      <w:r>
-        <w:t>En esta fase se mejora la aplicación para conseguir que se pueda ampliar su funcionalidad con la inserción de distintos plugins cuya funcionalidad sea la de modificar la manera en que se realiza tanto la codificación cómo la descodificación de los datos, adaptándola al formato que el plugín indique.</w:t>
-      </w:r>
-    </w:p>
-    <w:p>
-      <w:pPr>
-        <w:pStyle w:val="normal0"/>
-      </w:pPr>
-    </w:p>
-    <w:p>
-      <w:pPr>
-        <w:pStyle w:val="normal0"/>
-      </w:pPr>
-      <w:r>
-        <w:t>[Continuará]</w:t>
-      </w:r>
-    </w:p>
-    <w:p>
-      <w:pPr>
-        <w:pStyle w:val="normal0"/>
-      </w:pPr>
+        <w:jc w:val="center"/>
+      </w:pPr>
+      <w:r>
+        <w:t>…</w:t>
+      </w:r>
+    </w:p>
+    <w:p/>
+    <w:p>
+      <w:pPr>
+        <w:pStyle w:val="normal0"/>
+      </w:pPr>
+      <w:r>
+        <w:t>REFLECTION</w:t>
+      </w:r>
+    </w:p>
+    <w:p>
+      <w:pPr>
+        <w:pStyle w:val="normal0"/>
+      </w:pPr>
+      <w:r>
+        <w:t xml:space="preserve">Durante todas las fases del proyecto, desde la inicial hasta la última contemplada y seguramente cualquier otra que se plantee en un futuro para mejorar el proyecto, hemos utilizado una característica propia del lenguaje C# (y de muchos otros lenguajes de programación) llamada </w:t>
+      </w:r>
+      <w:r>
+        <w:rPr>
+          <w:b/>
+        </w:rPr>
+        <w:t>Reflection</w:t>
+      </w:r>
+      <w:r>
+        <w:t xml:space="preserve">. </w:t>
+      </w:r>
+    </w:p>
+    <w:p>
+      <w:pPr>
+        <w:pStyle w:val="normal0"/>
+      </w:pPr>
+    </w:p>
+    <w:p>
+      <w:pPr>
+        <w:pStyle w:val="normal0"/>
+      </w:pPr>
+      <w:r>
+        <w:t xml:space="preserve">Reflection consiste en una serie de utilidades dentro del lenguaje que permiten examinar, modificar y trabajar con los tipos de datos de un programa EN TIEMPO DE EJECUCIÓN. Es muy útil en muy distintos contextos, desde simplemente identificar las características de una variable según su tipo, hasta la ejecución de métodos privados de una clase instanciada. </w:t>
+      </w:r>
     </w:p>
     <w:p>
       <w:pPr>
@@ -6824,46 +6949,19 @@
       </w:pPr>
       <w:r>
         <w:lastRenderedPageBreak/>
-        <w:t>REFLECTION</w:t>
-      </w:r>
-    </w:p>
-    <w:p>
-      <w:pPr>
-        <w:pStyle w:val="normal0"/>
-      </w:pPr>
-      <w:r>
-        <w:t xml:space="preserve">Durante todas las fases del proyecto, desde la inicial hasta la última contemplada y seguramente cualquier otra que se plantee en un futuro para mejorar el proyecto, hemos utilizado una característica propia del lenguaje C# (y de muchos otros lenguajes de programación) llamada </w:t>
-      </w:r>
-      <w:r>
-        <w:rPr>
-          <w:b/>
-        </w:rPr>
-        <w:t>Reflection</w:t>
-      </w:r>
-      <w:r>
-        <w:t xml:space="preserve">. </w:t>
-      </w:r>
-    </w:p>
-    <w:p>
-      <w:pPr>
-        <w:pStyle w:val="normal0"/>
-      </w:pPr>
-    </w:p>
-    <w:p>
-      <w:pPr>
-        <w:pStyle w:val="normal0"/>
-      </w:pPr>
-      <w:r>
-        <w:t xml:space="preserve">Reflection consiste en una serie de utilidades dentro del lenguaje que permiten examinar, modificar y trabajar con los tipos de datos de un programa EN TIEMPO DE EJECUCIÓN. Es muy útil en muy distintos contextos, desde simplemente identificar las características de una variable según su tipo, hasta la ejecución de métodos privados de una clase instanciada. </w:t>
-      </w:r>
-    </w:p>
-    <w:p>
-      <w:pPr>
-        <w:pStyle w:val="normal0"/>
-      </w:pPr>
-      <w:r>
-        <w:t>En nuestro caso, vamos a utilizar durante todo el proyecto esta característica para muy distintas tareas, que a continuación de detallan:</w:t>
-      </w:r>
+        <w:t>En nuestro caso, vamos a utilizar durante todo el proyecto esta característica para muy distin</w:t>
+      </w:r>
+      <w:r>
+        <w:t>tas tareas, que a continuación s</w:t>
+      </w:r>
+      <w:r>
+        <w:t>e detallan:</w:t>
+      </w:r>
+    </w:p>
+    <w:p>
+      <w:pPr>
+        <w:pStyle w:val="normal0"/>
+      </w:pPr>
     </w:p>
     <w:p>
       <w:pPr>
@@ -6882,6 +6980,13 @@
     <w:p>
       <w:pPr>
         <w:pStyle w:val="normal0"/>
+        <w:ind w:left="720"/>
+        <w:contextualSpacing/>
+      </w:pPr>
+    </w:p>
+    <w:p>
+      <w:pPr>
+        <w:pStyle w:val="normal0"/>
         <w:numPr>
           <w:ilvl w:val="0"/>
           <w:numId w:val="5"/>
@@ -6896,6 +7001,12 @@
     <w:p>
       <w:pPr>
         <w:pStyle w:val="normal0"/>
+        <w:contextualSpacing/>
+      </w:pPr>
+    </w:p>
+    <w:p>
+      <w:pPr>
+        <w:pStyle w:val="normal0"/>
         <w:numPr>
           <w:ilvl w:val="0"/>
           <w:numId w:val="5"/>
@@ -6912,6 +7023,12 @@
       <w:r>
         <w:t>.</w:t>
       </w:r>
+    </w:p>
+    <w:p>
+      <w:pPr>
+        <w:pStyle w:val="normal0"/>
+        <w:contextualSpacing/>
+      </w:pPr>
     </w:p>
     <w:p>
       <w:pPr>
@@ -8400,11 +8517,6 @@
     </w:p>
     <w:p>
       <w:pPr>
-        <w:jc w:val="both"/>
-      </w:pPr>
-    </w:p>
-    <w:p>
-      <w:pPr>
         <w:pStyle w:val="normal0"/>
         <w:spacing w:line="331" w:lineRule="auto"/>
         <w:rPr>
@@ -8700,6 +8812,11 @@
       </w:hyperlink>
     </w:p>
     <w:p>
+      <w:r>
+        <w:br w:type="page"/>
+      </w:r>
+    </w:p>
+    <w:p>
       <w:pPr>
         <w:pStyle w:val="normal0"/>
       </w:pPr>
@@ -9278,7 +9395,25 @@
         <w:jc w:val="both"/>
       </w:pPr>
       <w:r>
-        <w:t xml:space="preserve">Para el uso C utilizaremos una característica de .Net denominada </w:t>
+        <w:t>U</w:t>
+      </w:r>
+      <w:r>
+        <w:t>so C</w:t>
+      </w:r>
+      <w:r>
+        <w:t>:</w:t>
+      </w:r>
+    </w:p>
+    <w:p>
+      <w:pPr>
+        <w:pStyle w:val="normal0"/>
+        <w:jc w:val="both"/>
+      </w:pPr>
+      <w:r>
+        <w:t>U</w:t>
+      </w:r>
+      <w:r>
+        <w:t xml:space="preserve">tilizaremos una característica de .Net denominada </w:t>
       </w:r>
       <w:r>
         <w:rPr>
@@ -9389,7 +9524,6 @@
         <w:jc w:val="both"/>
       </w:pPr>
       <w:r>
-        <w:lastRenderedPageBreak/>
         <w:t xml:space="preserve">Así, para asociar la clase con métodos de referencia a cualquier objeto, solo hay que incluir en el programa donde se quiera usar el espacio de nombres con una cláusula </w:t>
       </w:r>
       <w:r>
@@ -9414,10 +9548,19 @@
         <w:jc w:val="both"/>
       </w:pPr>
       <w:r>
-        <w:t>Para el u</w:t>
-      </w:r>
-      <w:r>
-        <w:t xml:space="preserve">so D, únicamente se definen los métodos </w:t>
+        <w:t>Uso D:</w:t>
+      </w:r>
+    </w:p>
+    <w:p>
+      <w:pPr>
+        <w:pStyle w:val="normal0"/>
+        <w:jc w:val="both"/>
+      </w:pPr>
+      <w:r>
+        <w:t xml:space="preserve">Sólo </w:t>
+      </w:r>
+      <w:r>
+        <w:t xml:space="preserve">se definen los métodos </w:t>
       </w:r>
       <w:r>
         <w:rPr>
@@ -9444,16 +9587,31 @@
         <w:t>estáticos</w:t>
       </w:r>
       <w:r>
-        <w:t xml:space="preserve"> en la clase. Esto supondrá que </w:t>
+        <w:t xml:space="preserve"> en la clase. </w:t>
+      </w:r>
+      <w:r>
+        <w:t>Esto supone</w:t>
+      </w:r>
+      <w:r>
+        <w:t xml:space="preserve"> que </w:t>
       </w:r>
       <w:r>
         <w:t xml:space="preserve">se usará la misma instancia </w:t>
       </w:r>
       <w:r>
-        <w:t xml:space="preserve">cada vez que se desee realizar la serialización de un objeto de determinado tipo, </w:t>
-      </w:r>
-      <w:r>
-        <w:t>con lo que no es necesario crear una nueva</w:t>
+        <w:t xml:space="preserve">cada vez que se </w:t>
+      </w:r>
+      <w:r>
+        <w:t>realice</w:t>
+      </w:r>
+      <w:r>
+        <w:t xml:space="preserve"> la serialización de un objeto de determinado tipo, </w:t>
+      </w:r>
+      <w:r>
+        <w:t xml:space="preserve">por </w:t>
+      </w:r>
+      <w:r>
+        <w:t>lo que no es necesario crear una nueva</w:t>
       </w:r>
       <w:r>
         <w:t xml:space="preserve"> </w:t>
@@ -9462,7 +9620,25 @@
         <w:t xml:space="preserve">instancia del serializador para </w:t>
       </w:r>
       <w:r>
-        <w:t>serializar el mismo tipo de objetos. Esto será especialmente útil cuando tratemos de serializar un gran número de objetos del mismo tipo, ya que con una única instancia del serializador podremos realizar todas las operaciones.</w:t>
+        <w:t>objetos</w:t>
+      </w:r>
+      <w:r>
+        <w:t xml:space="preserve"> del mismo tipo</w:t>
+      </w:r>
+      <w:r>
+        <w:t xml:space="preserve">. Esto será especialmente útil </w:t>
+      </w:r>
+      <w:r>
+        <w:t>al</w:t>
+      </w:r>
+      <w:r>
+        <w:t xml:space="preserve"> serializar un gran número de objetos del mismo tipo, ya que con una única instancia del serializador realizar</w:t>
+      </w:r>
+      <w:r>
+        <w:t>emos</w:t>
+      </w:r>
+      <w:r>
+        <w:t xml:space="preserve"> todas las operaciones.</w:t>
       </w:r>
     </w:p>
     <w:p>
@@ -9590,7 +9766,7 @@
         <w:jc w:val="both"/>
       </w:pPr>
       <w:r>
-        <w:t xml:space="preserve">- Clase02ArrayNormal. Clase normal, con dos arrays unidimensionales, uno de tipo entero y otro de tipo string. </w:t>
+        <w:t xml:space="preserve">- Clase02ArrayNormal. Clase normal, con dos arrays unidimensionales, de tipo entero y string. </w:t>
       </w:r>
     </w:p>
     <w:p>
@@ -10874,7 +11050,13 @@
       </w:pPr>
       <w:r>
         <w:lastRenderedPageBreak/>
-        <w:t>La prueba realizada para averiguar la estructura más adecuada consiste en repetir hasta 10.000 veces la serialización y deserialización de cada una de las clases, registrando el tiempo que lleva cada serialización y deserialización por separado.</w:t>
+        <w:t>La prueba realizada para averiguar la estructura m</w:t>
+      </w:r>
+      <w:r>
+        <w:t xml:space="preserve">ás adecuada consiste en repetir </w:t>
+      </w:r>
+      <w:r>
+        <w:t>10.000 veces la serialización y deserialización de cada una de las clases, registrando el tiempo que lleva cada serialización y deserialización por separado.</w:t>
       </w:r>
       <w:r>
         <w:t xml:space="preserve"> Cada </w:t>
@@ -10883,7 +11065,13 @@
         <w:t xml:space="preserve"> </w:t>
       </w:r>
       <w:r>
-        <w:t>prueba se realiza 3 veces con cada clase, para ponderar el tiempo medio de cada ejecución.</w:t>
+        <w:t xml:space="preserve">prueba se </w:t>
+      </w:r>
+      <w:r>
+        <w:t>repite 3 veces con cada clase</w:t>
+      </w:r>
+      <w:r>
+        <w:t>.</w:t>
       </w:r>
     </w:p>
     <w:p>
@@ -13956,7 +14144,13 @@
         <w:t xml:space="preserve">Con estos datos queda claro que la mejor forma para invocar al serializador sería utilizar la característica de </w:t>
       </w:r>
       <w:r>
-        <w:t xml:space="preserve">métodos estáticos para la codificación, y </w:t>
+        <w:t>métodos estáticos</w:t>
+      </w:r>
+      <w:r>
+        <w:t xml:space="preserve"> (Uso C)</w:t>
+      </w:r>
+      <w:r>
+        <w:t xml:space="preserve"> para la codificación, y </w:t>
       </w:r>
       <w:r>
         <w:t>los métodos de extensión</w:t>
@@ -13965,6 +14159,9 @@
         <w:t xml:space="preserve"> </w:t>
       </w:r>
       <w:r>
+        <w:t xml:space="preserve">(Uso D) </w:t>
+      </w:r>
+      <w:r>
         <w:t>p</w:t>
       </w:r>
       <w:r>
@@ -13983,7 +14180,13 @@
         <w:jc w:val="both"/>
       </w:pPr>
       <w:r>
-        <w:t xml:space="preserve">Para utilizar solo uno de los métodos de uso, tomamos en cuenta que los métodos de extensión obligan a unos requisitos que pueden restringir su utilidad en aplicaciones antiguas (versión 3.5 del .Net). </w:t>
+        <w:t>Para utilizar solo uno de los m</w:t>
+      </w:r>
+      <w:r>
+        <w:t xml:space="preserve">odos </w:t>
+      </w:r>
+      <w:r>
+        <w:t xml:space="preserve">de uso, tomamos en cuenta que los métodos de extensión obligan a unos requisitos que pueden restringir su utilidad en aplicaciones antiguas (versión 3.5 del .Net). </w:t>
       </w:r>
       <w:r>
         <w:t xml:space="preserve">Finalmente nos decantamos por el Uso D, los </w:t>
@@ -13997,6 +14200,11 @@
       <w:r>
         <w:t xml:space="preserve"> para la clase serializadora generada por nuestro programa, debido a su mayor generalidad.</w:t>
       </w:r>
+    </w:p>
+    <w:p>
+      <w:pPr>
+        <w:pStyle w:val="normal0"/>
+      </w:pPr>
     </w:p>
     <w:p>
       <w:pPr>
@@ -14069,11 +14277,6 @@
       <w:r>
         <w:br w:type="page"/>
       </w:r>
-    </w:p>
-    <w:p>
-      <w:pPr>
-        <w:pStyle w:val="normal0"/>
-      </w:pPr>
       <w:r>
         <w:lastRenderedPageBreak/>
         <w:t>FASE 3</w:t>
@@ -14585,12 +14788,29 @@
         <w:jc w:val="both"/>
       </w:pPr>
       <w:r>
-        <w:t>Uno de los principales problemas que nos encontramos es la manera de diferenciar las propiedades y campos que son susceptibles de ser serializados. En un primer momento, opté por utilizar el método GetMembers, que parametrizado con los siguientes flags:</w:t>
-      </w:r>
-    </w:p>
-    <w:p>
-      <w:pPr>
-        <w:pStyle w:val="normal0"/>
+        <w:t xml:space="preserve">Uno de los principales problemas que nos encontramos es la manera de diferenciar las propiedades y campos que son susceptibles de ser serializados. En un primer momento, </w:t>
+      </w:r>
+      <w:r>
+        <w:t>nos decantamos por la utilización d</w:t>
+      </w:r>
+      <w:r>
+        <w:t>el método GetMembers</w:t>
+      </w:r>
+      <w:r>
+        <w:t xml:space="preserve"> </w:t>
+      </w:r>
+      <w:r>
+        <w:t>parametrizado con los siguientes flags:</w:t>
+      </w:r>
+    </w:p>
+    <w:p>
+      <w:pPr>
+        <w:pStyle w:val="normal0"/>
+        <w:numPr>
+          <w:ilvl w:val="0"/>
+          <w:numId w:val="14"/>
+        </w:numPr>
+        <w:ind w:left="284" w:right="571" w:firstLine="76"/>
         <w:jc w:val="both"/>
       </w:pPr>
       <w:r>
@@ -14600,6 +14820,11 @@
     <w:p>
       <w:pPr>
         <w:pStyle w:val="normal0"/>
+        <w:numPr>
+          <w:ilvl w:val="0"/>
+          <w:numId w:val="14"/>
+        </w:numPr>
+        <w:ind w:left="284" w:right="571" w:firstLine="76"/>
         <w:jc w:val="both"/>
       </w:pPr>
       <w:r>
@@ -14609,19 +14834,29 @@
     <w:p>
       <w:pPr>
         <w:pStyle w:val="normal0"/>
+        <w:numPr>
+          <w:ilvl w:val="0"/>
+          <w:numId w:val="14"/>
+        </w:numPr>
+        <w:ind w:left="284" w:right="571" w:firstLine="76"/>
         <w:jc w:val="both"/>
       </w:pPr>
       <w:r>
+        <w:lastRenderedPageBreak/>
         <w:t>BindingFlags.Static. Nos da los campos y propiedades estáticos, solo propios, no heredados.</w:t>
       </w:r>
     </w:p>
     <w:p>
       <w:pPr>
         <w:pStyle w:val="normal0"/>
+        <w:numPr>
+          <w:ilvl w:val="0"/>
+          <w:numId w:val="14"/>
+        </w:numPr>
+        <w:ind w:left="284" w:right="571" w:firstLine="76"/>
         <w:jc w:val="both"/>
       </w:pPr>
       <w:r>
-        <w:lastRenderedPageBreak/>
         <w:t>BindingFlags.Instance.</w:t>
       </w:r>
       <w:r>
@@ -14631,6 +14866,11 @@
     <w:p>
       <w:pPr>
         <w:pStyle w:val="normal0"/>
+        <w:numPr>
+          <w:ilvl w:val="0"/>
+          <w:numId w:val="14"/>
+        </w:numPr>
+        <w:ind w:left="284" w:right="571" w:firstLine="76"/>
         <w:jc w:val="both"/>
       </w:pPr>
       <w:r>
@@ -14649,7 +14889,7 @@
         <w:jc w:val="both"/>
       </w:pPr>
       <w:r>
-        <w:t>Al recoger los miembros de esta manera, obtenemos todos los miembros susceptibles de serialización, pero además una serie de miembros identificados con el nombre “BackingField" que son miembros privados que no nos interesa procesar. Los eliminamos preguntando por el nombre del miembro, evitando procesar los que tengan ese nombre. Lo mejor sería identificar este tipo de miembros a partir de alguna de sus características. Queda como pendiente.</w:t>
+        <w:t>Al recoger los miembros de esta manera, obtenemos todos los miembros susceptibles de serialización, pero además una serie de miembros identificados con el nombre “BackingField" que son miembros privados que no nos interesa procesar. Los eliminamos preguntando por el nombre del miembro, evitando procesar los que tengan ese nombre. Lo mejor sería identificar este tipo de miembros a partir de alguna de sus características.</w:t>
       </w:r>
     </w:p>
     <w:p>
@@ -14684,6 +14924,12 @@
         <w:pStyle w:val="normal0"/>
         <w:jc w:val="both"/>
       </w:pPr>
+    </w:p>
+    <w:p>
+      <w:pPr>
+        <w:pStyle w:val="normal0"/>
+        <w:jc w:val="both"/>
+      </w:pPr>
       <w:r>
         <w:t>Por otro lado utilizamos</w:t>
       </w:r>
@@ -14776,6 +15022,9 @@
       </w:pPr>
       <w:r>
         <w:t>REFERENCIAS</w:t>
+      </w:r>
+      <w:r>
+        <w:t xml:space="preserve"> PARA LA FASE 3</w:t>
       </w:r>
     </w:p>
     <w:p>
@@ -14894,19 +15143,6 @@
           <w:t>http://stackoverflow.com/questions/2296288/how-to-decide-a-type-is-a-custom-struct</w:t>
         </w:r>
       </w:hyperlink>
-    </w:p>
-    <w:p>
-      <w:pPr>
-        <w:pStyle w:val="normal0"/>
-      </w:pPr>
-    </w:p>
-    <w:p>
-      <w:pPr>
-        <w:pStyle w:val="normal0"/>
-      </w:pPr>
-      <w:r>
-        <w:br w:type="page"/>
-      </w:r>
     </w:p>
     <w:p>
       <w:pPr>
@@ -16544,7 +16780,16 @@
       </w:pPr>
       <w:r>
         <w:lastRenderedPageBreak/>
-        <w:t>PROBLEMAS ENCONTRADOS EN ESTA FASE</w:t>
+        <w:t xml:space="preserve">PROBLEMAS ENCONTRADOS EN </w:t>
+      </w:r>
+      <w:r>
+        <w:t>LA</w:t>
+      </w:r>
+      <w:r>
+        <w:t xml:space="preserve"> FASE</w:t>
+      </w:r>
+      <w:r>
+        <w:t xml:space="preserve"> 3</w:t>
       </w:r>
     </w:p>
     <w:p>
@@ -16800,6 +17045,11 @@
         <w:pStyle w:val="normal0"/>
         <w:jc w:val="both"/>
       </w:pPr>
+    </w:p>
+    <w:p>
+      <w:pPr>
+        <w:pStyle w:val="normal0"/>
+      </w:pPr>
       <w:r>
         <w:t xml:space="preserve">   * el RANGO del array (miArray.Rank), para saber cuántas dimensiones tiene</w:t>
       </w:r>
@@ -16807,11 +17057,50 @@
     <w:p>
       <w:pPr>
         <w:pStyle w:val="normal0"/>
+      </w:pPr>
+    </w:p>
+    <w:p>
+      <w:pPr>
+        <w:pStyle w:val="normal0"/>
+      </w:pPr>
+      <w:r>
+        <w:t xml:space="preserve">   * </w:t>
+      </w:r>
+      <w:r>
+        <w:t>la LONGITUD DE CADA DIMENSIÓN (miArray.GetLength(i)), para saber cuántos elementos tiene cada una de ellas</w:t>
+      </w:r>
+    </w:p>
+    <w:p>
+      <w:pPr>
+        <w:pStyle w:val="normal0"/>
+      </w:pPr>
+    </w:p>
+    <w:p>
+      <w:pPr>
+        <w:pStyle w:val="normal0"/>
+      </w:pPr>
+      <w:r>
+        <w:t xml:space="preserve">   * el VALOR MÍNIMO DE CADA DIMENSIÓN (miArray.GetLowerBound(i)), para saber cuál es el primer índice de cada dimensión, ya que puede que no empiecen por 0)</w:t>
+      </w:r>
+    </w:p>
+    <w:p>
+      <w:pPr>
+        <w:pStyle w:val="normal0"/>
+      </w:pPr>
+    </w:p>
+    <w:p>
+      <w:pPr>
+        <w:pStyle w:val="normal0"/>
+      </w:pPr>
+      <w:r>
+        <w:t xml:space="preserve">   * el VALOR MÁXIMO DE CADA DIMENSIÓN (miArray.GetUpperBound(i)), para saber cuál es el último índice de cada dimensión</w:t>
+      </w:r>
+    </w:p>
+    <w:p>
+      <w:pPr>
+        <w:pStyle w:val="normal0"/>
         <w:jc w:val="both"/>
       </w:pPr>
-      <w:r>
-        <w:t xml:space="preserve">   * la LONGITUD DE CADA DIMENSIÓN (miArray.GetLength(i)), para saber cuántos elementos tiene cada una de ellas</w:t>
-      </w:r>
     </w:p>
     <w:p>
       <w:pPr>
@@ -16819,7 +17108,31 @@
         <w:jc w:val="both"/>
       </w:pPr>
       <w:r>
-        <w:t xml:space="preserve">   * el VALOR MÍNIMO DE CADA DIMENSIÓN (miArray.GetLowerBound(i)), para saber cuál es el primer índice de cada dimensión, ya que puede que no empiecen por 0)</w:t>
+        <w:t>- A la hor</w:t>
+      </w:r>
+      <w:r>
+        <w:t>a de decodificar un array, probamos</w:t>
+      </w:r>
+      <w:r>
+        <w:t xml:space="preserve"> con varias alterativas que me permitieran rellenar correcta y rápidamente el array.</w:t>
+      </w:r>
+      <w:r>
+        <w:t xml:space="preserve"> En un primer momento, contemplamos</w:t>
+      </w:r>
+      <w:r>
+        <w:t xml:space="preserve"> ir rellenando un array auxiliar con la misma estructura que el campo qu</w:t>
+      </w:r>
+      <w:r>
+        <w:t>e quiero deserializar. Aquí tenem</w:t>
+      </w:r>
+      <w:r>
+        <w:t>o</w:t>
+      </w:r>
+      <w:r>
+        <w:t>s</w:t>
+      </w:r>
+      <w:r>
+        <w:t xml:space="preserve"> dos posibilidades, que no he conseguido que funcionen ninguna de ellas:</w:t>
       </w:r>
     </w:p>
     <w:p>
@@ -16827,8 +17140,26 @@
         <w:pStyle w:val="normal0"/>
         <w:jc w:val="both"/>
       </w:pPr>
-      <w:r>
-        <w:t xml:space="preserve">   * el VALOR MÁXIMO DE CADA DIMENSIÓN (miArray.GetUpperBound(i)), para saber cuál es el último índice de cada dimensión</w:t>
+    </w:p>
+    <w:p>
+      <w:pPr>
+        <w:pStyle w:val="normal0"/>
+      </w:pPr>
+      <w:r>
+        <w:t xml:space="preserve">   * con este array auxiliar, utilizar un foreach para recorrer todos sus elementos y en cada elemento "simplemente" volcar cada uno de los valores que tenía serializados. Pongo "simplemente" entre comillas porque me he encontrado con que no es tan simple. Resulta que al recorrer una estructura con foreach utilizando como variable de la iteración el elemento del array, no puedo cambiar su valor dentro del foreach, y por tanto no puedo volcar el valor a cada elemento del array. No he sabido como conseguir hacerlo con este método.</w:t>
+      </w:r>
+    </w:p>
+    <w:p>
+      <w:pPr>
+        <w:pStyle w:val="normal0"/>
+      </w:pPr>
+    </w:p>
+    <w:p>
+      <w:pPr>
+        <w:pStyle w:val="normal0"/>
+      </w:pPr>
+      <w:r>
+        <w:t xml:space="preserve">   * recorrer todos los elementos serializados del array, y cada uno de ellos meterlo en una posición del array. Esto me ha sido todavía más complejo, ya que aunque creo que tengo todos los elementos para saber a qué índice correspondería cada valor (rango, longitud de cada dimensión y posición inicial)</w:t>
       </w:r>
     </w:p>
     <w:p>
@@ -16838,36 +17169,24 @@
       </w:pPr>
     </w:p>
     <w:p>
+      <w:r>
+        <w:br w:type="page"/>
+      </w:r>
+    </w:p>
+    <w:p>
       <w:pPr>
         <w:pStyle w:val="normal0"/>
         <w:jc w:val="both"/>
       </w:pPr>
       <w:r>
-        <w:t>- A la hor</w:t>
-      </w:r>
-      <w:r>
-        <w:t>a de decodificar un array, probamos</w:t>
-      </w:r>
-      <w:r>
-        <w:t xml:space="preserve"> con varias alterativas que me permitieran rellenar correcta y rápidamente el array.</w:t>
-      </w:r>
-      <w:r>
-        <w:t xml:space="preserve"> En un primer momento, contemplamos</w:t>
-      </w:r>
-      <w:r>
-        <w:t xml:space="preserve"> ir rellenando un array auxiliar con la misma estructura que el campo qu</w:t>
-      </w:r>
-      <w:r>
-        <w:t>e quiero deserializar. Aquí tenem</w:t>
-      </w:r>
-      <w:r>
-        <w:t>o</w:t>
-      </w:r>
-      <w:r>
-        <w:t>s</w:t>
-      </w:r>
-      <w:r>
-        <w:t xml:space="preserve"> dos posibilidades, que no he conseguido que funcionen ninguna de ellas:</w:t>
+        <w:lastRenderedPageBreak/>
+        <w:t>Finalmente, he</w:t>
+      </w:r>
+      <w:r>
+        <w:t>mos</w:t>
+      </w:r>
+      <w:r>
+        <w:t xml:space="preserve"> conseguido aplicar un pequeño algoritmo que me permite en cada lectura de los datos codificados obtener la combinación de índices consecutiva para volcar esos datos en la posición correcta del array. Así, de una sola pasada con la longitud del array se almacenan todos los valores.</w:t>
       </w:r>
     </w:p>
     <w:p>
@@ -16875,39 +17194,6 @@
         <w:pStyle w:val="normal0"/>
         <w:jc w:val="both"/>
       </w:pPr>
-      <w:r>
-        <w:t xml:space="preserve">   * con este array auxiliar, utilizar un foreach para recorrer todos sus elementos y en cada elemento "simplemente" volcar cada uno de los valores que tenía serializados. Pongo "simplemente" entre comillas porque me he encontrado con que no es tan simple. Resulta que al recorrer una estructura con foreach utilizando como variable de la iteración el elemento del array, no puedo cambiar su valor dentro del foreach, y por tanto no puedo volcar el valor a cada elemento del array. No he sabido como conseguir hacerlo con este método.</w:t>
-      </w:r>
-    </w:p>
-    <w:p>
-      <w:pPr>
-        <w:pStyle w:val="normal0"/>
-        <w:jc w:val="both"/>
-      </w:pPr>
-      <w:r>
-        <w:t xml:space="preserve">   * recorrer todos los elementos serializados del array, y cada uno de ellos meterlo en una posición del array. Esto me ha sido todavía más complejo, ya que aunque creo que tengo todos los elementos para saber a qué índice correspondería cada valor (rango, longitud de cada dimensión y posición inicial)</w:t>
-      </w:r>
-    </w:p>
-    <w:p>
-      <w:pPr>
-        <w:pStyle w:val="normal0"/>
-        <w:jc w:val="both"/>
-      </w:pPr>
-    </w:p>
-    <w:p>
-      <w:pPr>
-        <w:pStyle w:val="normal0"/>
-        <w:jc w:val="both"/>
-      </w:pPr>
-      <w:r>
-        <w:t>Finalmente, he</w:t>
-      </w:r>
-      <w:r>
-        <w:t>mos</w:t>
-      </w:r>
-      <w:r>
-        <w:t xml:space="preserve"> conseguido aplicar un pequeño algoritmo que me permite en cada lectura de los datos codificados obtener la combinación de índices consecutiva para volcar esos datos en la posición correcta del array. Así, de una sola pasada con la longitud del array se almacenan todos los valores.</w:t>
-      </w:r>
     </w:p>
     <w:p>
       <w:pPr>
@@ -16936,6 +17222,14 @@
     <w:p>
       <w:pPr>
         <w:pStyle w:val="normal0"/>
+        <w:ind w:left="720"/>
+        <w:contextualSpacing/>
+        <w:jc w:val="both"/>
+      </w:pPr>
+    </w:p>
+    <w:p>
+      <w:pPr>
+        <w:pStyle w:val="normal0"/>
         <w:numPr>
           <w:ilvl w:val="0"/>
           <w:numId w:val="1"/>
@@ -16945,9 +17239,15 @@
         <w:jc w:val="both"/>
       </w:pPr>
       <w:r>
-        <w:lastRenderedPageBreak/>
         <w:t>el número de dimensiones del array.</w:t>
       </w:r>
+    </w:p>
+    <w:p>
+      <w:pPr>
+        <w:pStyle w:val="normal0"/>
+        <w:contextualSpacing/>
+        <w:jc w:val="both"/>
+      </w:pPr>
     </w:p>
     <w:p>
       <w:pPr>
@@ -16967,6 +17267,13 @@
     <w:p>
       <w:pPr>
         <w:pStyle w:val="normal0"/>
+        <w:contextualSpacing/>
+        <w:jc w:val="both"/>
+      </w:pPr>
+    </w:p>
+    <w:p>
+      <w:pPr>
+        <w:pStyle w:val="normal0"/>
         <w:numPr>
           <w:ilvl w:val="0"/>
           <w:numId w:val="1"/>
@@ -16982,6 +17289,13 @@
     <w:p>
       <w:pPr>
         <w:pStyle w:val="normal0"/>
+        <w:contextualSpacing/>
+        <w:jc w:val="both"/>
+      </w:pPr>
+    </w:p>
+    <w:p>
+      <w:pPr>
+        <w:pStyle w:val="normal0"/>
         <w:numPr>
           <w:ilvl w:val="0"/>
           <w:numId w:val="1"/>
@@ -16997,16 +17311,18 @@
     <w:p>
       <w:pPr>
         <w:pStyle w:val="normal0"/>
+        <w:contextualSpacing/>
         <w:jc w:val="both"/>
       </w:pPr>
+    </w:p>
+    <w:p>
+      <w:pPr>
+        <w:pStyle w:val="normal0"/>
+        <w:jc w:val="both"/>
+      </w:pPr>
       <w:r>
         <w:t>A continuación se describe brevemente el funcionamiento de este algoritmo, con el que se obtienen los índices de cada elemento del array a deserializar.</w:t>
       </w:r>
-    </w:p>
-    <w:p>
-      <w:pPr>
-        <w:pStyle w:val="normal0"/>
-      </w:pPr>
     </w:p>
     <w:tbl>
       <w:tblPr>
@@ -17559,14 +17875,10 @@
     <w:p>
       <w:pPr>
         <w:pStyle w:val="normal0"/>
-      </w:pPr>
-    </w:p>
-    <w:p>
-      <w:pPr>
-        <w:pStyle w:val="normal0"/>
         <w:jc w:val="both"/>
       </w:pPr>
       <w:r>
+        <w:lastRenderedPageBreak/>
         <w:t xml:space="preserve">Así, para cada rango del array se va montando un bucle </w:t>
       </w:r>
       <w:r>
@@ -17624,7 +17936,16 @@
         <w:jc w:val="both"/>
       </w:pPr>
       <w:r>
-        <w:t>La inicialización, aunque se hace dentro de los bucles for anidados que se generan para cada dimensión y que recorre todos los elementos de una dimensión (no confundir con el bucle for que recorre las dimensiones del array), se hace dentro de una condición IF para asegurarnos de que solo se hace la primera vez, cuando el array no ha sido aún inicializado.</w:t>
+        <w:t xml:space="preserve">La inicialización, aunque se hace dentro de los bucles for anidados que se generan para cada dimensión y que recorre todos los elementos de una dimensión (no confundir con el bucle for que recorre las dimensiones del array), se hace dentro de una condición </w:t>
+      </w:r>
+      <w:r>
+        <w:rPr>
+          <w:b/>
+        </w:rPr>
+        <w:t>if</w:t>
+      </w:r>
+      <w:r>
+        <w:t xml:space="preserve"> para asegurarnos de que solo se hace la primera vez, cuando el array no ha sido aún inicializado.</w:t>
       </w:r>
     </w:p>
     <w:p>
@@ -17639,7 +17960,6 @@
         <w:jc w:val="both"/>
       </w:pPr>
       <w:r>
-        <w:lastRenderedPageBreak/>
         <w:t>Finalmente, cuando se ha generado todo el contenido de los bucles for anidados que recorren cada conjunto de índices de una dimensión, se vuelven a recorrer todas las dimensiones para cerrar tantos bucles anidados como se hubieran abierto, quedando así generado el código para obtener los datos deserializados de todo el array.</w:t>
       </w:r>
     </w:p>
@@ -17648,23 +17968,74 @@
         <w:pStyle w:val="normal0"/>
         <w:jc w:val="both"/>
       </w:pPr>
-      <w:r>
-        <w:t xml:space="preserve">Hay una serie de variables que se utilizan como variables itinerantes de los bucles internos, y que dependen de los atributos de cada dimensión del array. No se ha explicado en esta parte del código cómo se generan, pero es trivial adivinar que de una manera similar, recorriendo todas las dimensiones del array, y para cada una de ellas obteniendo en una variable los datos anteriormente mencionados (longitud, valor menor y mayor de la dimensión). </w:t>
-      </w:r>
     </w:p>
     <w:p>
       <w:pPr>
         <w:pStyle w:val="normal0"/>
         <w:jc w:val="both"/>
       </w:pPr>
+      <w:r>
+        <w:t xml:space="preserve">Hay una serie de variables que se utilizan como variables itinerantes de los bucles internos, y que dependen de los atributos de cada dimensión del array. No se ha explicado en esta parte del código cómo se generan, pero es trivial </w:t>
+      </w:r>
+      <w:r>
+        <w:t xml:space="preserve">entender </w:t>
+      </w:r>
+      <w:r>
+        <w:t>que de una manera similar, recorriendo todas las dimensiones del array, y para cada una de ellas obteniendo en una variable los datos anteriormente mencionados (</w:t>
+      </w:r>
+      <w:r>
+        <w:rPr>
+          <w:b/>
+        </w:rPr>
+        <w:t>longitud</w:t>
+      </w:r>
+      <w:r>
+        <w:t xml:space="preserve">, </w:t>
+      </w:r>
+      <w:r>
+        <w:rPr>
+          <w:b/>
+        </w:rPr>
+        <w:t>valor menor</w:t>
+      </w:r>
+      <w:r>
+        <w:t xml:space="preserve"> y </w:t>
+      </w:r>
+      <w:r>
+        <w:rPr>
+          <w:b/>
+        </w:rPr>
+        <w:t>valor m</w:t>
+      </w:r>
+      <w:r>
+        <w:rPr>
+          <w:b/>
+        </w:rPr>
+        <w:t>ayor</w:t>
+      </w:r>
+      <w:r>
+        <w:t xml:space="preserve"> de la dimensión). </w:t>
+      </w:r>
     </w:p>
     <w:p>
       <w:pPr>
         <w:pStyle w:val="normal0"/>
         <w:jc w:val="both"/>
       </w:pPr>
-      <w:r>
-        <w:t>Para que no haya solapamientos con los nombres, como se hace en diversas ocasiones a lo largo del proyecto, se utiliza el propio nombre del campo que se está procesando para definir sus variables asociadas. Así, si hubiera más de un array que tratar, no habría problemas en definir variables auxiliares para cada uno de ellos, y se evitarían definiciones duplicadas de los mismos nombres de variables y problemas con contenido inválido en alguna de ellas por corresponder a datos de otro elemento.</w:t>
+    </w:p>
+    <w:p>
+      <w:pPr>
+        <w:pStyle w:val="normal0"/>
+        <w:jc w:val="both"/>
+      </w:pPr>
+      <w:r>
+        <w:t>Para que no haya solapamientos con los nombres, como se ha</w:t>
+      </w:r>
+      <w:r>
+        <w:t xml:space="preserve"> hecho</w:t>
+      </w:r>
+      <w:r>
+        <w:t xml:space="preserve"> en diversas ocasiones a lo largo del proyecto, se utiliza el propio nombre del campo que se está procesando para definir sus variables asociadas. Así, si hubiera más de un array que tratar, no habría problemas en definir variables auxiliares para cada uno de ellos, y se evitarían definiciones duplicadas de los mismos nombres de variables y problemas con contenido inválido en alguna de ellas por corresponder a datos de otro elemento.</w:t>
       </w:r>
     </w:p>
     <w:p>
@@ -17762,6 +18133,7 @@
         <w:jc w:val="both"/>
       </w:pPr>
       <w:r>
+        <w:lastRenderedPageBreak/>
         <w:t xml:space="preserve">Siendo </w:t>
       </w:r>
       <w:r>
@@ -17911,7 +18283,6 @@
               <w:rPr>
                 <w:color w:val="FFFFFF"/>
               </w:rPr>
-              <w:lastRenderedPageBreak/>
               <w:t>miArray = new int[ ][3];</w:t>
             </w:r>
           </w:p>
@@ -17993,7 +18364,13 @@
         <w:pStyle w:val="normal0"/>
       </w:pPr>
       <w:r>
-        <w:t>No es trivial encontrar la forma de solucionar este problema. Una posibilidad pasaría por definir el array de otra manera, utilizando para ello la clase Array, que contiene un método llamado CreateInstance, que permite definir un array a partir del tipo de sus elementos, y de la longitu de cada una de sus dimensiones y los valores mínimos de ellas. Sería algo así:</w:t>
+        <w:t xml:space="preserve">No </w:t>
+      </w:r>
+      <w:r>
+        <w:t xml:space="preserve">ha sido fácil </w:t>
+      </w:r>
+      <w:r>
+        <w:t>encontrar la forma de solucionar este problema. Una posibilidad pasaría por definir el array de otra manera, utilizando para ello la clase Array, que contiene un método llamado CreateInstance, que permite definir un array a partir del tipo de sus elementos, y de la longitu de cada una de sus dimensiones y los valores mínimos de ellas. Sería algo así:</w:t>
       </w:r>
     </w:p>
     <w:p>
@@ -18220,11 +18597,17 @@
       </w:pPr>
     </w:p>
     <w:p>
+      <w:r>
+        <w:br w:type="page"/>
+      </w:r>
+    </w:p>
+    <w:p>
       <w:pPr>
         <w:pStyle w:val="normal0"/>
         <w:jc w:val="both"/>
       </w:pPr>
       <w:r>
+        <w:lastRenderedPageBreak/>
         <w:t>Otro problema nos lo encontrábamos cuando algun</w:t>
       </w:r>
       <w:r>
@@ -18257,6 +18640,12 @@
       <w:r>
         <w:t>a sido complicado no tanto la serialización, sino la deserialización de los valores de variables que correspondan a tipos enumerados. Afortunadamente, .Net siempre nos ofrece la solución para realizar las conversiones que necesitemos, de una forma más o menos sencilla/compleja.</w:t>
       </w:r>
+    </w:p>
+    <w:p>
+      <w:pPr>
+        <w:pStyle w:val="normal0"/>
+        <w:jc w:val="both"/>
+      </w:pPr>
     </w:p>
     <w:p>
       <w:pPr>
@@ -18282,6 +18671,11 @@
       </w:hyperlink>
     </w:p>
     <w:p>
+      <w:r>
+        <w:br w:type="page"/>
+      </w:r>
+    </w:p>
+    <w:p>
       <w:pPr>
         <w:pStyle w:val="normal0"/>
       </w:pPr>
@@ -18294,6 +18688,11 @@
       <w:pPr>
         <w:pStyle w:val="normal0"/>
       </w:pPr>
+    </w:p>
+    <w:p>
+      <w:pPr>
+        <w:pStyle w:val="normal0"/>
+      </w:pPr>
       <w:r>
         <w:t>Objetivo: Generar el código de la clase serializador refactorizando el código de la fase anterior.</w:t>
       </w:r>
@@ -18321,14 +18720,39 @@
     <w:p>
       <w:pPr>
         <w:pStyle w:val="normal0"/>
-      </w:pPr>
-      <w:r>
-        <w:t>En primer lugar se reorganiza cómo funciona el generador, y cómo genera el serializador.</w:t>
+        <w:jc w:val="both"/>
+      </w:pPr>
+      <w:r>
+        <w:t xml:space="preserve">En primer lugar se reorganiza </w:t>
+      </w:r>
+      <w:r>
+        <w:t xml:space="preserve">el </w:t>
+      </w:r>
+      <w:r>
+        <w:t>funciona</w:t>
+      </w:r>
+      <w:r>
+        <w:t>miento</w:t>
       </w:r>
       <w:r>
         <w:t xml:space="preserve"> </w:t>
       </w:r>
       <w:r>
+        <w:t>del generador</w:t>
+      </w:r>
+      <w:r>
+        <w:t xml:space="preserve"> y </w:t>
+      </w:r>
+      <w:r>
+        <w:t>la manera en la que</w:t>
+      </w:r>
+      <w:r>
+        <w:t xml:space="preserve"> genera el serializador.</w:t>
+      </w:r>
+      <w:r>
+        <w:t xml:space="preserve"> </w:t>
+      </w:r>
+      <w:r>
         <w:t>También se recoge el proyecto de la fase anterior, y se refactoriza para conseguir que la codificación funcione de una manera recursiva.</w:t>
       </w:r>
       <w:r>
@@ -18346,46 +18770,119 @@
       <w:r>
         <w:t xml:space="preserve"> Este método es</w:t>
       </w:r>
+      <w:r>
+        <w:t>:</w:t>
+      </w:r>
+    </w:p>
+    <w:p>
+      <w:pPr>
+        <w:pStyle w:val="normal0"/>
+        <w:jc w:val="both"/>
+      </w:pPr>
     </w:p>
     <w:p>
       <w:pPr>
         <w:pStyle w:val="normal0"/>
         <w:ind w:firstLine="720"/>
         <w:contextualSpacing/>
-      </w:pPr>
-      <w:r>
-        <w:t xml:space="preserve">getCodigoByMembers(System.Reflection.MemberInfo[], Object)  </w:t>
-      </w:r>
-    </w:p>
-    <w:p>
-      <w:pPr>
-        <w:pStyle w:val="normal0"/>
-      </w:pPr>
-    </w:p>
-    <w:p>
-      <w:pPr>
-        <w:pStyle w:val="normal0"/>
-      </w:pPr>
-      <w:r>
-        <w:t>El deserializador sigue las pautas marcadas por el serializador para recuperar todos los datos serializados, encapsulándolos en los elementos pertinentes de un objeto que se recibe cómo parámetro por referencia. Esto significa que se irá rellenando el objeto con cada valor adecuado para cada atributo o campo.</w:t>
-      </w:r>
-    </w:p>
-    <w:p>
-      <w:pPr>
-        <w:pStyle w:val="normal0"/>
-      </w:pPr>
-    </w:p>
-    <w:p>
-      <w:pPr>
-        <w:pStyle w:val="normal0"/>
-      </w:pPr>
-      <w:r>
-        <w:t>Una de las principales dificultades a la hora de recuperar los datos es la recuperación de arrays y de listas. Tenemos que crear estructuras auxiliares para ir rellenándolas a medida que se van deserializando sus valores.</w:t>
-      </w:r>
-    </w:p>
-    <w:p>
-      <w:pPr>
-        <w:pStyle w:val="normal0"/>
+        <w:rPr>
+          <w:lang w:val="en-US"/>
+        </w:rPr>
+      </w:pPr>
+      <w:r>
+        <w:rPr>
+          <w:lang w:val="en-US"/>
+        </w:rPr>
+        <w:t>getCodigoByMembers(System.Reflection.MemberInfo[</w:t>
+      </w:r>
+      <w:r>
+        <w:rPr>
+          <w:lang w:val="en-US"/>
+        </w:rPr>
+        <w:t xml:space="preserve"> </w:t>
+      </w:r>
+      <w:r>
+        <w:rPr>
+          <w:lang w:val="en-US"/>
+        </w:rPr>
+        <w:t xml:space="preserve">], Object)  </w:t>
+      </w:r>
+    </w:p>
+    <w:p>
+      <w:pPr>
+        <w:pStyle w:val="normal0"/>
+        <w:rPr>
+          <w:lang w:val="en-US"/>
+        </w:rPr>
+      </w:pPr>
+    </w:p>
+    <w:p>
+      <w:pPr>
+        <w:pStyle w:val="normal0"/>
+        <w:jc w:val="both"/>
+      </w:pPr>
+      <w:r>
+        <w:t xml:space="preserve">El deserializador </w:t>
+      </w:r>
+      <w:r>
+        <w:t xml:space="preserve">sigue las pautas marcadas por el serializador para recuperar todos los datos serializados, </w:t>
+      </w:r>
+      <w:r>
+        <w:t xml:space="preserve">poniéndolos como valores de </w:t>
+      </w:r>
+      <w:r>
+        <w:t>los elementos pertinentes de un objeto que se recibe c</w:t>
+      </w:r>
+      <w:r>
+        <w:t>o</w:t>
+      </w:r>
+      <w:r>
+        <w:t xml:space="preserve">mo parámetro por referencia. </w:t>
+      </w:r>
+      <w:r>
+        <w:t>O sea,</w:t>
+      </w:r>
+      <w:r>
+        <w:t xml:space="preserve"> </w:t>
+      </w:r>
+      <w:r>
+        <w:t xml:space="preserve">el método deserializador </w:t>
+      </w:r>
+      <w:r>
+        <w:t xml:space="preserve">irá rellenando el objeto con cada valor adecuado para cada </w:t>
+      </w:r>
+      <w:r>
+        <w:t>propiedad</w:t>
+      </w:r>
+      <w:r>
+        <w:t xml:space="preserve"> o campo.</w:t>
+      </w:r>
+    </w:p>
+    <w:p>
+      <w:pPr>
+        <w:pStyle w:val="normal0"/>
+        <w:jc w:val="both"/>
+      </w:pPr>
+    </w:p>
+    <w:p>
+      <w:pPr>
+        <w:pStyle w:val="normal0"/>
+        <w:jc w:val="both"/>
+      </w:pPr>
+      <w:r>
+        <w:t>Una de las principales dificultades a la hora de recuperar los datos es la recuperación de arrays. Tenemos que crear estructuras auxiliares para ir rellenándolas a medida que se van deserializando sus valores.</w:t>
+      </w:r>
+    </w:p>
+    <w:p>
+      <w:pPr>
+        <w:pStyle w:val="normal0"/>
+        <w:jc w:val="both"/>
+      </w:pPr>
+    </w:p>
+    <w:p>
+      <w:pPr>
+        <w:pStyle w:val="normal0"/>
+        <w:jc w:val="both"/>
       </w:pPr>
       <w:r>
         <w:t>Para ello, primero tenemos que capturar los datos necesarios para saber el tipo de objeto ante el que nos encontramos. Estos datos son:</w:t>
@@ -18402,8 +18899,21 @@
         <w:contextualSpacing/>
       </w:pPr>
       <w:r>
-        <w:t>tipo de dato del array. El propio array o lista está definido por un tipo.</w:t>
-      </w:r>
+        <w:rPr>
+          <w:b/>
+        </w:rPr>
+        <w:t>tipo</w:t>
+      </w:r>
+      <w:r>
+        <w:t xml:space="preserve"> de dato del array. El propio array o lista está definido por un tipo.</w:t>
+      </w:r>
+    </w:p>
+    <w:p>
+      <w:pPr>
+        <w:pStyle w:val="normal0"/>
+        <w:ind w:left="720"/>
+        <w:contextualSpacing/>
+      </w:pPr>
     </w:p>
     <w:p>
       <w:pPr>
@@ -18416,8 +18926,20 @@
         <w:contextualSpacing/>
       </w:pPr>
       <w:r>
-        <w:t>cantidad de elementos que contiene. Si es un array, es necesario saber cuántos elementos contendrá al inicializarlo.</w:t>
-      </w:r>
+        <w:rPr>
+          <w:b/>
+        </w:rPr>
+        <w:t>cantidad</w:t>
+      </w:r>
+      <w:r>
+        <w:t xml:space="preserve"> de elementos que contiene. Si es un array, es necesario saber cuántos elementos contendrá al inicializarlo.</w:t>
+      </w:r>
+    </w:p>
+    <w:p>
+      <w:pPr>
+        <w:pStyle w:val="normal0"/>
+        <w:contextualSpacing/>
+      </w:pPr>
     </w:p>
     <w:p>
       <w:pPr>
@@ -18430,7 +18952,13 @@
         <w:contextualSpacing/>
       </w:pPr>
       <w:r>
-        <w:t>rango del array. No es lo mismo un array monodimensional, que una matriz, que un array de arrays. A la hora de definirlo, hay que tenerlo en cuenta.</w:t>
+        <w:rPr>
+          <w:b/>
+        </w:rPr>
+        <w:t>rango</w:t>
+      </w:r>
+      <w:r>
+        <w:t xml:space="preserve"> del array. No es lo mismo un array monodimensional, que una matriz, que un array de arrays. A la hora de definirlo, hay que tenerlo en cuenta.</w:t>
       </w:r>
     </w:p>
     <w:p>
@@ -18445,6 +18973,7 @@
     <w:p>
       <w:pPr>
         <w:pStyle w:val="normal0"/>
+        <w:jc w:val="both"/>
       </w:pPr>
       <w:r>
         <w:t>Estas estructuras auxiliares se tienen que inicializar con el tipo exacto para ir almacenando cada elemento del array, y una vez relleno volcar ese elemento a su correspondiente en el objeto a deserializar.</w:t>
@@ -18453,8 +18982,10 @@
     <w:p>
       <w:pPr>
         <w:pStyle w:val="normal0"/>
-      </w:pPr>
-      <w:r>
+        <w:jc w:val="both"/>
+      </w:pPr>
+      <w:r>
+        <w:lastRenderedPageBreak/>
         <w:t xml:space="preserve">Para ello utilizamos </w:t>
       </w:r>
       <w:r>
@@ -18475,45 +19006,37 @@
     <w:p>
       <w:pPr>
         <w:pStyle w:val="normal0"/>
-      </w:pPr>
-      <w:r>
-        <w:t>Otra forma de crear un array con reflection es ésta:</w:t>
-      </w:r>
-    </w:p>
-    <w:p>
-      <w:pPr>
-        <w:pStyle w:val="normal0"/>
-      </w:pPr>
-      <w:hyperlink r:id="rId51">
-        <w:r>
-          <w:rPr>
-            <w:color w:val="1155CC"/>
-            <w:u w:val="single"/>
-          </w:rPr>
-          <w:t>https://msdn.microsoft.com/en-us/library/hc2e4ft8(v=vs.110).aspx</w:t>
-        </w:r>
-      </w:hyperlink>
-    </w:p>
-    <w:p>
-      <w:pPr>
-        <w:pStyle w:val="normal0"/>
-      </w:pPr>
-    </w:p>
-    <w:p>
-      <w:pPr>
-        <w:pStyle w:val="normal0"/>
-      </w:pPr>
-      <w:r>
-        <w:t>Array.CreateInstance admite tres o más parámetros: el tipo de elementos que contendrá el array, la longitud (dimensión), y el rango. Si el rango es mayor que 1, se dividen los elementos de la longitud entre el rango para saber a cuántos elementos toca cada rango (quizás esto no es así en matrices mixtas, aunque parece que estas matrices ya no se usarán más).</w:t>
-      </w:r>
-    </w:p>
-    <w:p>
-      <w:pPr>
-        <w:pStyle w:val="normal0"/>
+        <w:jc w:val="both"/>
+      </w:pPr>
+      <w:r>
+        <w:t xml:space="preserve">Array.CreateInstance admite tres o más parámetros: el tipo de elementos que contendrá el array, la longitud (dimensión), y el rango. Si el rango es mayor que 1, se dividen los elementos de la longitud entre el rango para saber a cuántos elementos toca cada rango (quizás esto no es así en matrices mixtas, aunque parece que estas matrices </w:t>
+      </w:r>
+      <w:r>
+        <w:t>están en desuso</w:t>
+      </w:r>
+      <w:r>
+        <w:t>).</w:t>
+      </w:r>
+    </w:p>
+    <w:p>
+      <w:pPr>
+        <w:pStyle w:val="normal0"/>
+        <w:jc w:val="both"/>
+      </w:pPr>
+    </w:p>
+    <w:p>
+      <w:pPr>
+        <w:pStyle w:val="normal0"/>
+        <w:jc w:val="both"/>
       </w:pPr>
       <w:r>
         <w:t>Para ingresar un elemento en el array, se usa SetValue. Admite dos o más parámetros: el elemento que se quiere meter (del tipo adecuado) y el índice al que se asociará en cada uno de los rangos.</w:t>
       </w:r>
+    </w:p>
+    <w:p>
+      <w:pPr>
+        <w:pStyle w:val="normal0"/>
+      </w:pPr>
     </w:p>
     <w:p>
       <w:pPr>
@@ -19034,10 +19557,51 @@
     <w:p>
       <w:pPr>
         <w:pStyle w:val="normal0"/>
-        <w:rPr>
-          <w:lang w:val="en-US"/>
-        </w:rPr>
-      </w:pPr>
+      </w:pPr>
+      <w:r>
+        <w:t xml:space="preserve"> </w:t>
+      </w:r>
+    </w:p>
+    <w:p>
+      <w:pPr>
+        <w:pStyle w:val="normal0"/>
+        <w:jc w:val="both"/>
+      </w:pPr>
+      <w:r>
+        <w:t xml:space="preserve">Para recoger todos los elementos del array, se puede usar perfectamente un foreach, ya que los arrays son objetos que implementan la intefaz </w:t>
+      </w:r>
+      <w:r>
+        <w:rPr>
+          <w:b/>
+        </w:rPr>
+        <w:t>IEnumerable</w:t>
+      </w:r>
+      <w:r>
+        <w:t>.</w:t>
+      </w:r>
+    </w:p>
+    <w:p>
+      <w:pPr>
+        <w:pStyle w:val="normal0"/>
+      </w:pPr>
+    </w:p>
+    <w:p>
+      <w:pPr>
+        <w:pStyle w:val="normal0"/>
+        <w:rPr>
+          <w:lang w:val="en-US"/>
+        </w:rPr>
+      </w:pPr>
+      <w:r>
+        <w:rPr>
+          <w:rFonts w:ascii="Consolas" w:eastAsia="Consolas" w:hAnsi="Consolas" w:cs="Consolas"/>
+          <w:color w:val="0000FF"/>
+          <w:sz w:val="20"/>
+          <w:highlight w:val="white"/>
+          <w:lang w:val="en-US"/>
+        </w:rPr>
+        <w:t>foreach</w:t>
+      </w:r>
       <w:r>
         <w:rPr>
           <w:rFonts w:ascii="Consolas" w:eastAsia="Consolas" w:hAnsi="Consolas" w:cs="Consolas"/>
@@ -19046,16 +19610,8 @@
           <w:highlight w:val="white"/>
           <w:lang w:val="en-US"/>
         </w:rPr>
-        <w:t xml:space="preserve"> </w:t>
-      </w:r>
-    </w:p>
-    <w:p>
-      <w:pPr>
-        <w:pStyle w:val="normal0"/>
-        <w:rPr>
-          <w:lang w:val="en-US"/>
-        </w:rPr>
-      </w:pPr>
+        <w:t xml:space="preserve"> (</w:t>
+      </w:r>
       <w:r>
         <w:rPr>
           <w:rFonts w:ascii="Consolas" w:eastAsia="Consolas" w:hAnsi="Consolas" w:cs="Consolas"/>
@@ -19064,7 +19620,7 @@
           <w:highlight w:val="white"/>
           <w:lang w:val="en-US"/>
         </w:rPr>
-        <w:t>foreach</w:t>
+        <w:t>int</w:t>
       </w:r>
       <w:r>
         <w:rPr>
@@ -19074,7 +19630,7 @@
           <w:highlight w:val="white"/>
           <w:lang w:val="en-US"/>
         </w:rPr>
-        <w:t xml:space="preserve"> (</w:t>
+        <w:t xml:space="preserve"> ival </w:t>
       </w:r>
       <w:r>
         <w:rPr>
@@ -19084,7 +19640,7 @@
           <w:highlight w:val="white"/>
           <w:lang w:val="en-US"/>
         </w:rPr>
-        <w:t>int</w:t>
+        <w:t>in</w:t>
       </w:r>
       <w:r>
         <w:rPr>
@@ -19094,18 +19650,16 @@
           <w:highlight w:val="white"/>
           <w:lang w:val="en-US"/>
         </w:rPr>
-        <w:t xml:space="preserve"> ival </w:t>
-      </w:r>
-      <w:r>
-        <w:rPr>
-          <w:rFonts w:ascii="Consolas" w:eastAsia="Consolas" w:hAnsi="Consolas" w:cs="Consolas"/>
-          <w:color w:val="0000FF"/>
-          <w:sz w:val="20"/>
-          <w:highlight w:val="white"/>
-          <w:lang w:val="en-US"/>
-        </w:rPr>
-        <w:t>in</w:t>
-      </w:r>
+        <w:t xml:space="preserve"> intArray3D)</w:t>
+      </w:r>
+    </w:p>
+    <w:p>
+      <w:pPr>
+        <w:pStyle w:val="normal0"/>
+        <w:rPr>
+          <w:lang w:val="en-US"/>
+        </w:rPr>
+      </w:pPr>
       <w:r>
         <w:rPr>
           <w:rFonts w:ascii="Consolas" w:eastAsia="Consolas" w:hAnsi="Consolas" w:cs="Consolas"/>
@@ -19114,7 +19668,7 @@
           <w:highlight w:val="white"/>
           <w:lang w:val="en-US"/>
         </w:rPr>
-        <w:t xml:space="preserve"> intArray3D)</w:t>
+        <w:t>{</w:t>
       </w:r>
     </w:p>
     <w:p>
@@ -19132,16 +19686,18 @@
           <w:highlight w:val="white"/>
           <w:lang w:val="en-US"/>
         </w:rPr>
-        <w:t>{</w:t>
-      </w:r>
-    </w:p>
-    <w:p>
-      <w:pPr>
-        <w:pStyle w:val="normal0"/>
-        <w:rPr>
-          <w:lang w:val="en-US"/>
-        </w:rPr>
-      </w:pPr>
+        <w:t xml:space="preserve">    </w:t>
+      </w:r>
+      <w:r>
+        <w:rPr>
+          <w:rFonts w:ascii="Consolas" w:eastAsia="Consolas" w:hAnsi="Consolas" w:cs="Consolas"/>
+          <w:color w:val="2B91AF"/>
+          <w:sz w:val="20"/>
+          <w:highlight w:val="white"/>
+          <w:lang w:val="en-US"/>
+        </w:rPr>
+        <w:t>Console</w:t>
+      </w:r>
       <w:r>
         <w:rPr>
           <w:rFonts w:ascii="Consolas" w:eastAsia="Consolas" w:hAnsi="Consolas" w:cs="Consolas"/>
@@ -19150,18 +19706,16 @@
           <w:highlight w:val="white"/>
           <w:lang w:val="en-US"/>
         </w:rPr>
-        <w:t xml:space="preserve">    </w:t>
-      </w:r>
-      <w:r>
-        <w:rPr>
-          <w:rFonts w:ascii="Consolas" w:eastAsia="Consolas" w:hAnsi="Consolas" w:cs="Consolas"/>
-          <w:color w:val="2B91AF"/>
-          <w:sz w:val="20"/>
-          <w:highlight w:val="white"/>
-          <w:lang w:val="en-US"/>
-        </w:rPr>
-        <w:t>Console</w:t>
-      </w:r>
+        <w:t>.WriteLine(ival);</w:t>
+      </w:r>
+    </w:p>
+    <w:p>
+      <w:pPr>
+        <w:pStyle w:val="normal0"/>
+        <w:rPr>
+          <w:lang w:val="en-US"/>
+        </w:rPr>
+      </w:pPr>
       <w:r>
         <w:rPr>
           <w:rFonts w:ascii="Consolas" w:eastAsia="Consolas" w:hAnsi="Consolas" w:cs="Consolas"/>
@@ -19170,809 +19724,18 @@
           <w:highlight w:val="white"/>
           <w:lang w:val="en-US"/>
         </w:rPr>
-        <w:t>.WriteLine(ival);</w:t>
-      </w:r>
-    </w:p>
-    <w:p>
-      <w:pPr>
-        <w:pStyle w:val="normal0"/>
-        <w:rPr>
-          <w:lang w:val="en-US"/>
-        </w:rPr>
-      </w:pPr>
-      <w:r>
-        <w:rPr>
-          <w:rFonts w:ascii="Consolas" w:eastAsia="Consolas" w:hAnsi="Consolas" w:cs="Consolas"/>
-          <w:color w:val="333333"/>
-          <w:sz w:val="20"/>
-          <w:highlight w:val="white"/>
-          <w:lang w:val="en-US"/>
-        </w:rPr>
         <w:t>}</w:t>
       </w:r>
     </w:p>
     <w:p>
       <w:pPr>
         <w:pStyle w:val="normal0"/>
-        <w:rPr>
-          <w:lang w:val="en-US"/>
-        </w:rPr>
-      </w:pPr>
-    </w:p>
-    <w:p>
-      <w:pPr>
-        <w:pStyle w:val="normal0"/>
-        <w:rPr>
-          <w:lang w:val="en-US"/>
-        </w:rPr>
-      </w:pPr>
-      <w:r>
-        <w:rPr>
-          <w:lang w:val="en-US"/>
-        </w:rPr>
-        <w:t>Ejemplo:</w:t>
-      </w:r>
-    </w:p>
-    <w:p>
-      <w:pPr>
-        <w:pStyle w:val="normal0"/>
-        <w:rPr>
-          <w:lang w:val="en-US"/>
-        </w:rPr>
-      </w:pPr>
-      <w:r>
-        <w:rPr>
-          <w:rFonts w:ascii="Consolas" w:eastAsia="Consolas" w:hAnsi="Consolas" w:cs="Consolas"/>
-          <w:color w:val="2B91AF"/>
-          <w:sz w:val="20"/>
-          <w:highlight w:val="white"/>
-          <w:lang w:val="en-US"/>
-        </w:rPr>
-        <w:t>Array</w:t>
-      </w:r>
-      <w:r>
-        <w:rPr>
-          <w:rFonts w:ascii="Consolas" w:eastAsia="Consolas" w:hAnsi="Consolas" w:cs="Consolas"/>
-          <w:color w:val="333333"/>
-          <w:sz w:val="20"/>
-          <w:highlight w:val="white"/>
-          <w:lang w:val="en-US"/>
-        </w:rPr>
-        <w:t xml:space="preserve"> names = </w:t>
-      </w:r>
-      <w:r>
-        <w:rPr>
-          <w:rFonts w:ascii="Consolas" w:eastAsia="Consolas" w:hAnsi="Consolas" w:cs="Consolas"/>
-          <w:color w:val="2B91AF"/>
-          <w:sz w:val="20"/>
-          <w:highlight w:val="white"/>
-          <w:lang w:val="en-US"/>
-        </w:rPr>
-        <w:t>Array</w:t>
-      </w:r>
-      <w:r>
-        <w:rPr>
-          <w:rFonts w:ascii="Consolas" w:eastAsia="Consolas" w:hAnsi="Consolas" w:cs="Consolas"/>
-          <w:color w:val="333333"/>
-          <w:sz w:val="20"/>
-          <w:highlight w:val="white"/>
-          <w:lang w:val="en-US"/>
-        </w:rPr>
-        <w:t>.CreateInstance(</w:t>
-      </w:r>
-      <w:r>
-        <w:rPr>
-          <w:rFonts w:ascii="Consolas" w:eastAsia="Consolas" w:hAnsi="Consolas" w:cs="Consolas"/>
-          <w:color w:val="0000FF"/>
-          <w:sz w:val="20"/>
-          <w:highlight w:val="white"/>
-          <w:lang w:val="en-US"/>
-        </w:rPr>
-        <w:t>typeof</w:t>
-      </w:r>
-      <w:r>
-        <w:rPr>
-          <w:rFonts w:ascii="Consolas" w:eastAsia="Consolas" w:hAnsi="Consolas" w:cs="Consolas"/>
-          <w:color w:val="333333"/>
-          <w:sz w:val="20"/>
-          <w:highlight w:val="white"/>
-          <w:lang w:val="en-US"/>
-        </w:rPr>
-        <w:t>(</w:t>
-      </w:r>
-      <w:r>
-        <w:rPr>
-          <w:rFonts w:ascii="Consolas" w:eastAsia="Consolas" w:hAnsi="Consolas" w:cs="Consolas"/>
-          <w:color w:val="2B91AF"/>
-          <w:sz w:val="20"/>
-          <w:highlight w:val="white"/>
-          <w:lang w:val="en-US"/>
-        </w:rPr>
-        <w:t>String</w:t>
-      </w:r>
-      <w:r>
-        <w:rPr>
-          <w:rFonts w:ascii="Consolas" w:eastAsia="Consolas" w:hAnsi="Consolas" w:cs="Consolas"/>
-          <w:color w:val="333333"/>
-          <w:sz w:val="20"/>
-          <w:highlight w:val="white"/>
-          <w:lang w:val="en-US"/>
-        </w:rPr>
-        <w:t>), 2, 4);</w:t>
-      </w:r>
-    </w:p>
-    <w:p>
-      <w:pPr>
-        <w:pStyle w:val="normal0"/>
-        <w:rPr>
-          <w:lang w:val="en-US"/>
-        </w:rPr>
-      </w:pPr>
-      <w:r>
-        <w:rPr>
-          <w:rFonts w:ascii="Consolas" w:eastAsia="Consolas" w:hAnsi="Consolas" w:cs="Consolas"/>
-          <w:color w:val="333333"/>
-          <w:sz w:val="20"/>
-          <w:highlight w:val="white"/>
-          <w:lang w:val="en-US"/>
-        </w:rPr>
-        <w:t>names.SetValue(</w:t>
-      </w:r>
-      <w:r>
-        <w:rPr>
-          <w:rFonts w:ascii="Consolas" w:eastAsia="Consolas" w:hAnsi="Consolas" w:cs="Consolas"/>
-          <w:color w:val="A31515"/>
-          <w:sz w:val="20"/>
-          <w:highlight w:val="white"/>
-          <w:lang w:val="en-US"/>
-        </w:rPr>
-        <w:t>"Rosy"</w:t>
-      </w:r>
-      <w:r>
-        <w:rPr>
-          <w:rFonts w:ascii="Consolas" w:eastAsia="Consolas" w:hAnsi="Consolas" w:cs="Consolas"/>
-          <w:color w:val="333333"/>
-          <w:sz w:val="20"/>
-          <w:highlight w:val="white"/>
-          <w:lang w:val="en-US"/>
-        </w:rPr>
-        <w:t>, 0, 0);</w:t>
-      </w:r>
-    </w:p>
-    <w:p>
-      <w:pPr>
-        <w:pStyle w:val="normal0"/>
-        <w:rPr>
-          <w:lang w:val="en-US"/>
-        </w:rPr>
-      </w:pPr>
-      <w:r>
-        <w:rPr>
-          <w:rFonts w:ascii="Consolas" w:eastAsia="Consolas" w:hAnsi="Consolas" w:cs="Consolas"/>
-          <w:color w:val="333333"/>
-          <w:sz w:val="20"/>
-          <w:highlight w:val="white"/>
-          <w:lang w:val="en-US"/>
-        </w:rPr>
-        <w:t>names.SetValue(</w:t>
-      </w:r>
-      <w:r>
-        <w:rPr>
-          <w:rFonts w:ascii="Consolas" w:eastAsia="Consolas" w:hAnsi="Consolas" w:cs="Consolas"/>
-          <w:color w:val="A31515"/>
-          <w:sz w:val="20"/>
-          <w:highlight w:val="white"/>
-          <w:lang w:val="en-US"/>
-        </w:rPr>
-        <w:t>"Amy"</w:t>
-      </w:r>
-      <w:r>
-        <w:rPr>
-          <w:rFonts w:ascii="Consolas" w:eastAsia="Consolas" w:hAnsi="Consolas" w:cs="Consolas"/>
-          <w:color w:val="333333"/>
-          <w:sz w:val="20"/>
-          <w:highlight w:val="white"/>
-          <w:lang w:val="en-US"/>
-        </w:rPr>
-        <w:t>, 0, 1);</w:t>
-      </w:r>
-    </w:p>
-    <w:p>
-      <w:pPr>
-        <w:pStyle w:val="normal0"/>
-        <w:rPr>
-          <w:lang w:val="en-US"/>
-        </w:rPr>
-      </w:pPr>
-      <w:r>
-        <w:rPr>
-          <w:rFonts w:ascii="Consolas" w:eastAsia="Consolas" w:hAnsi="Consolas" w:cs="Consolas"/>
-          <w:color w:val="333333"/>
-          <w:sz w:val="20"/>
-          <w:highlight w:val="white"/>
-          <w:lang w:val="en-US"/>
-        </w:rPr>
-        <w:t>names.SetValue(</w:t>
-      </w:r>
-      <w:r>
-        <w:rPr>
-          <w:rFonts w:ascii="Consolas" w:eastAsia="Consolas" w:hAnsi="Consolas" w:cs="Consolas"/>
-          <w:color w:val="A31515"/>
-          <w:sz w:val="20"/>
-          <w:highlight w:val="white"/>
-          <w:lang w:val="en-US"/>
-        </w:rPr>
-        <w:t>"Peter"</w:t>
-      </w:r>
-      <w:r>
-        <w:rPr>
-          <w:rFonts w:ascii="Consolas" w:eastAsia="Consolas" w:hAnsi="Consolas" w:cs="Consolas"/>
-          <w:color w:val="333333"/>
-          <w:sz w:val="20"/>
-          <w:highlight w:val="white"/>
-          <w:lang w:val="en-US"/>
-        </w:rPr>
-        <w:t>, 0, 2);</w:t>
-      </w:r>
-    </w:p>
-    <w:p>
-      <w:pPr>
-        <w:pStyle w:val="normal0"/>
-        <w:rPr>
-          <w:lang w:val="en-US"/>
-        </w:rPr>
-      </w:pPr>
-      <w:r>
-        <w:rPr>
-          <w:rFonts w:ascii="Consolas" w:eastAsia="Consolas" w:hAnsi="Consolas" w:cs="Consolas"/>
-          <w:color w:val="333333"/>
-          <w:sz w:val="20"/>
-          <w:highlight w:val="white"/>
-          <w:lang w:val="en-US"/>
-        </w:rPr>
-        <w:t>names.SetValue(</w:t>
-      </w:r>
-      <w:r>
-        <w:rPr>
-          <w:rFonts w:ascii="Consolas" w:eastAsia="Consolas" w:hAnsi="Consolas" w:cs="Consolas"/>
-          <w:color w:val="A31515"/>
-          <w:sz w:val="20"/>
-          <w:highlight w:val="white"/>
-          <w:lang w:val="en-US"/>
-        </w:rPr>
-        <w:t>"Albert"</w:t>
-      </w:r>
-      <w:r>
-        <w:rPr>
-          <w:rFonts w:ascii="Consolas" w:eastAsia="Consolas" w:hAnsi="Consolas" w:cs="Consolas"/>
-          <w:color w:val="333333"/>
-          <w:sz w:val="20"/>
-          <w:highlight w:val="white"/>
-          <w:lang w:val="en-US"/>
-        </w:rPr>
-        <w:t>, 0, 3);</w:t>
-      </w:r>
-    </w:p>
-    <w:p>
-      <w:pPr>
-        <w:pStyle w:val="normal0"/>
-        <w:rPr>
-          <w:lang w:val="en-US"/>
-        </w:rPr>
-      </w:pPr>
-      <w:r>
-        <w:rPr>
-          <w:rFonts w:ascii="Consolas" w:eastAsia="Consolas" w:hAnsi="Consolas" w:cs="Consolas"/>
-          <w:color w:val="333333"/>
-          <w:sz w:val="20"/>
-          <w:highlight w:val="white"/>
-          <w:lang w:val="en-US"/>
-        </w:rPr>
-        <w:t>names.SetValue(</w:t>
-      </w:r>
-      <w:r>
-        <w:rPr>
-          <w:rFonts w:ascii="Consolas" w:eastAsia="Consolas" w:hAnsi="Consolas" w:cs="Consolas"/>
-          <w:color w:val="A31515"/>
-          <w:sz w:val="20"/>
-          <w:highlight w:val="white"/>
-          <w:lang w:val="en-US"/>
-        </w:rPr>
-        <w:t>"Mel"</w:t>
-      </w:r>
-      <w:r>
-        <w:rPr>
-          <w:rFonts w:ascii="Consolas" w:eastAsia="Consolas" w:hAnsi="Consolas" w:cs="Consolas"/>
-          <w:color w:val="333333"/>
-          <w:sz w:val="20"/>
-          <w:highlight w:val="white"/>
-          <w:lang w:val="en-US"/>
-        </w:rPr>
-        <w:t>, 1, 0);</w:t>
-      </w:r>
-    </w:p>
-    <w:p>
-      <w:pPr>
-        <w:pStyle w:val="normal0"/>
-        <w:rPr>
-          <w:lang w:val="en-US"/>
-        </w:rPr>
-      </w:pPr>
-      <w:r>
-        <w:rPr>
-          <w:rFonts w:ascii="Consolas" w:eastAsia="Consolas" w:hAnsi="Consolas" w:cs="Consolas"/>
-          <w:color w:val="333333"/>
-          <w:sz w:val="20"/>
-          <w:highlight w:val="white"/>
-          <w:lang w:val="en-US"/>
-        </w:rPr>
-        <w:t>names.SetValue(</w:t>
-      </w:r>
-      <w:r>
-        <w:rPr>
-          <w:rFonts w:ascii="Consolas" w:eastAsia="Consolas" w:hAnsi="Consolas" w:cs="Consolas"/>
-          <w:color w:val="A31515"/>
-          <w:sz w:val="20"/>
-          <w:highlight w:val="white"/>
-          <w:lang w:val="en-US"/>
-        </w:rPr>
-        <w:t>"Mongee"</w:t>
-      </w:r>
-      <w:r>
-        <w:rPr>
-          <w:rFonts w:ascii="Consolas" w:eastAsia="Consolas" w:hAnsi="Consolas" w:cs="Consolas"/>
-          <w:color w:val="333333"/>
-          <w:sz w:val="20"/>
-          <w:highlight w:val="white"/>
-          <w:lang w:val="en-US"/>
-        </w:rPr>
-        <w:t>, 1, 1);</w:t>
-      </w:r>
-    </w:p>
-    <w:p>
-      <w:pPr>
-        <w:pStyle w:val="normal0"/>
-        <w:rPr>
-          <w:lang w:val="en-US"/>
-        </w:rPr>
-      </w:pPr>
-      <w:r>
-        <w:rPr>
-          <w:rFonts w:ascii="Consolas" w:eastAsia="Consolas" w:hAnsi="Consolas" w:cs="Consolas"/>
-          <w:color w:val="333333"/>
-          <w:sz w:val="20"/>
-          <w:highlight w:val="white"/>
-          <w:lang w:val="en-US"/>
-        </w:rPr>
-        <w:t>names.SetValue(</w:t>
-      </w:r>
-      <w:r>
-        <w:rPr>
-          <w:rFonts w:ascii="Consolas" w:eastAsia="Consolas" w:hAnsi="Consolas" w:cs="Consolas"/>
-          <w:color w:val="A31515"/>
-          <w:sz w:val="20"/>
-          <w:highlight w:val="white"/>
-          <w:lang w:val="en-US"/>
-        </w:rPr>
-        <w:t>"Luma"</w:t>
-      </w:r>
-      <w:r>
-        <w:rPr>
-          <w:rFonts w:ascii="Consolas" w:eastAsia="Consolas" w:hAnsi="Consolas" w:cs="Consolas"/>
-          <w:color w:val="333333"/>
-          <w:sz w:val="20"/>
-          <w:highlight w:val="white"/>
-          <w:lang w:val="en-US"/>
-        </w:rPr>
-        <w:t>, 1, 2);</w:t>
-      </w:r>
-    </w:p>
-    <w:p>
-      <w:pPr>
-        <w:pStyle w:val="normal0"/>
-        <w:rPr>
-          <w:lang w:val="en-US"/>
-        </w:rPr>
-      </w:pPr>
-      <w:r>
-        <w:rPr>
-          <w:rFonts w:ascii="Consolas" w:eastAsia="Consolas" w:hAnsi="Consolas" w:cs="Consolas"/>
-          <w:color w:val="333333"/>
-          <w:sz w:val="20"/>
-          <w:highlight w:val="white"/>
-          <w:lang w:val="en-US"/>
-        </w:rPr>
-        <w:t>names.SetValue(</w:t>
-      </w:r>
-      <w:r>
-        <w:rPr>
-          <w:rFonts w:ascii="Consolas" w:eastAsia="Consolas" w:hAnsi="Consolas" w:cs="Consolas"/>
-          <w:color w:val="A31515"/>
-          <w:sz w:val="20"/>
-          <w:highlight w:val="white"/>
-          <w:lang w:val="en-US"/>
-        </w:rPr>
-        <w:t>"Lara"</w:t>
-      </w:r>
-      <w:r>
-        <w:rPr>
-          <w:rFonts w:ascii="Consolas" w:eastAsia="Consolas" w:hAnsi="Consolas" w:cs="Consolas"/>
-          <w:color w:val="333333"/>
-          <w:sz w:val="20"/>
-          <w:highlight w:val="white"/>
-          <w:lang w:val="en-US"/>
-        </w:rPr>
-        <w:t>, 1, 3);</w:t>
-      </w:r>
-    </w:p>
-    <w:p>
-      <w:pPr>
-        <w:pStyle w:val="normal0"/>
-        <w:rPr>
-          <w:lang w:val="en-US"/>
-        </w:rPr>
-      </w:pPr>
-      <w:r>
-        <w:rPr>
-          <w:rFonts w:ascii="Consolas" w:eastAsia="Consolas" w:hAnsi="Consolas" w:cs="Consolas"/>
-          <w:color w:val="0000FF"/>
-          <w:sz w:val="20"/>
-          <w:highlight w:val="white"/>
-          <w:lang w:val="en-US"/>
-        </w:rPr>
-        <w:t>int</w:t>
-      </w:r>
-      <w:r>
-        <w:rPr>
-          <w:rFonts w:ascii="Consolas" w:eastAsia="Consolas" w:hAnsi="Consolas" w:cs="Consolas"/>
-          <w:color w:val="333333"/>
-          <w:sz w:val="20"/>
-          <w:highlight w:val="white"/>
-          <w:lang w:val="en-US"/>
-        </w:rPr>
-        <w:t xml:space="preserve"> items1 = names.GetLength(0);</w:t>
-      </w:r>
-    </w:p>
-    <w:p>
-      <w:pPr>
-        <w:pStyle w:val="normal0"/>
-        <w:rPr>
-          <w:lang w:val="en-US"/>
-        </w:rPr>
-      </w:pPr>
-      <w:r>
-        <w:rPr>
-          <w:rFonts w:ascii="Consolas" w:eastAsia="Consolas" w:hAnsi="Consolas" w:cs="Consolas"/>
-          <w:color w:val="0000FF"/>
-          <w:sz w:val="20"/>
-          <w:highlight w:val="white"/>
-          <w:lang w:val="en-US"/>
-        </w:rPr>
-        <w:t>int</w:t>
-      </w:r>
-      <w:r>
-        <w:rPr>
-          <w:rFonts w:ascii="Consolas" w:eastAsia="Consolas" w:hAnsi="Consolas" w:cs="Consolas"/>
-          <w:color w:val="333333"/>
-          <w:sz w:val="20"/>
-          <w:highlight w:val="white"/>
-          <w:lang w:val="en-US"/>
-        </w:rPr>
-        <w:t xml:space="preserve"> items2 = names.GetLength(1);</w:t>
-      </w:r>
-    </w:p>
-    <w:p>
-      <w:pPr>
-        <w:pStyle w:val="normal0"/>
-        <w:rPr>
-          <w:lang w:val="en-US"/>
-        </w:rPr>
-      </w:pPr>
-      <w:r>
-        <w:rPr>
-          <w:rFonts w:ascii="Consolas" w:eastAsia="Consolas" w:hAnsi="Consolas" w:cs="Consolas"/>
-          <w:color w:val="0000FF"/>
-          <w:sz w:val="20"/>
-          <w:highlight w:val="white"/>
-          <w:lang w:val="en-US"/>
-        </w:rPr>
-        <w:t>for</w:t>
-      </w:r>
-      <w:r>
-        <w:rPr>
-          <w:rFonts w:ascii="Consolas" w:eastAsia="Consolas" w:hAnsi="Consolas" w:cs="Consolas"/>
-          <w:color w:val="333333"/>
-          <w:sz w:val="20"/>
-          <w:highlight w:val="white"/>
-          <w:lang w:val="en-US"/>
-        </w:rPr>
-        <w:t xml:space="preserve"> (</w:t>
-      </w:r>
-      <w:r>
-        <w:rPr>
-          <w:rFonts w:ascii="Consolas" w:eastAsia="Consolas" w:hAnsi="Consolas" w:cs="Consolas"/>
-          <w:color w:val="0000FF"/>
-          <w:sz w:val="20"/>
-          <w:highlight w:val="white"/>
-          <w:lang w:val="en-US"/>
-        </w:rPr>
-        <w:t>int</w:t>
-      </w:r>
-      <w:r>
-        <w:rPr>
-          <w:rFonts w:ascii="Consolas" w:eastAsia="Consolas" w:hAnsi="Consolas" w:cs="Consolas"/>
-          <w:color w:val="333333"/>
-          <w:sz w:val="20"/>
-          <w:highlight w:val="white"/>
-          <w:lang w:val="en-US"/>
-        </w:rPr>
-        <w:t xml:space="preserve"> i = 0; i &lt; items1; i++)</w:t>
-      </w:r>
-    </w:p>
-    <w:p>
-      <w:pPr>
-        <w:pStyle w:val="normal0"/>
-        <w:rPr>
-          <w:lang w:val="en-US"/>
-        </w:rPr>
-      </w:pPr>
-      <w:r>
-        <w:rPr>
-          <w:rFonts w:ascii="Consolas" w:eastAsia="Consolas" w:hAnsi="Consolas" w:cs="Consolas"/>
-          <w:color w:val="333333"/>
-          <w:sz w:val="20"/>
-          <w:highlight w:val="white"/>
-          <w:lang w:val="en-US"/>
-        </w:rPr>
-        <w:t xml:space="preserve">    </w:t>
-      </w:r>
-      <w:r>
-        <w:rPr>
-          <w:rFonts w:ascii="Consolas" w:eastAsia="Consolas" w:hAnsi="Consolas" w:cs="Consolas"/>
-          <w:color w:val="0000FF"/>
-          <w:sz w:val="20"/>
-          <w:highlight w:val="white"/>
-          <w:lang w:val="en-US"/>
-        </w:rPr>
-        <w:t>for</w:t>
-      </w:r>
-      <w:r>
-        <w:rPr>
-          <w:rFonts w:ascii="Consolas" w:eastAsia="Consolas" w:hAnsi="Consolas" w:cs="Consolas"/>
-          <w:color w:val="333333"/>
-          <w:sz w:val="20"/>
-          <w:highlight w:val="white"/>
-          <w:lang w:val="en-US"/>
-        </w:rPr>
-        <w:t xml:space="preserve"> (</w:t>
-      </w:r>
-      <w:r>
-        <w:rPr>
-          <w:rFonts w:ascii="Consolas" w:eastAsia="Consolas" w:hAnsi="Consolas" w:cs="Consolas"/>
-          <w:color w:val="0000FF"/>
-          <w:sz w:val="20"/>
-          <w:highlight w:val="white"/>
-          <w:lang w:val="en-US"/>
-        </w:rPr>
-        <w:t>int</w:t>
-      </w:r>
-      <w:r>
-        <w:rPr>
-          <w:rFonts w:ascii="Consolas" w:eastAsia="Consolas" w:hAnsi="Consolas" w:cs="Consolas"/>
-          <w:color w:val="333333"/>
-          <w:sz w:val="20"/>
-          <w:highlight w:val="white"/>
-          <w:lang w:val="en-US"/>
-        </w:rPr>
-        <w:t xml:space="preserve"> j = 0; j &lt; items2; j++)</w:t>
-      </w:r>
-    </w:p>
-    <w:p>
-      <w:pPr>
-        <w:pStyle w:val="normal0"/>
-        <w:rPr>
-          <w:lang w:val="en-US"/>
-        </w:rPr>
-      </w:pPr>
-      <w:r>
-        <w:rPr>
-          <w:rFonts w:ascii="Consolas" w:eastAsia="Consolas" w:hAnsi="Consolas" w:cs="Consolas"/>
-          <w:color w:val="333333"/>
-          <w:sz w:val="20"/>
-          <w:highlight w:val="white"/>
-          <w:lang w:val="en-US"/>
-        </w:rPr>
-        <w:t xml:space="preserve">        </w:t>
-      </w:r>
-      <w:r>
-        <w:rPr>
-          <w:rFonts w:ascii="Consolas" w:eastAsia="Consolas" w:hAnsi="Consolas" w:cs="Consolas"/>
-          <w:color w:val="2B91AF"/>
-          <w:sz w:val="20"/>
-          <w:highlight w:val="white"/>
-          <w:lang w:val="en-US"/>
-        </w:rPr>
-        <w:t>Console</w:t>
-      </w:r>
-      <w:r>
-        <w:rPr>
-          <w:rFonts w:ascii="Consolas" w:eastAsia="Consolas" w:hAnsi="Consolas" w:cs="Consolas"/>
-          <w:color w:val="333333"/>
-          <w:sz w:val="20"/>
-          <w:highlight w:val="white"/>
-          <w:lang w:val="en-US"/>
-        </w:rPr>
-        <w:t xml:space="preserve">.WriteLine(i.ToString() + </w:t>
-      </w:r>
-      <w:r>
-        <w:rPr>
-          <w:rFonts w:ascii="Consolas" w:eastAsia="Consolas" w:hAnsi="Consolas" w:cs="Consolas"/>
-          <w:color w:val="A31515"/>
-          <w:sz w:val="20"/>
-          <w:highlight w:val="white"/>
-          <w:lang w:val="en-US"/>
-        </w:rPr>
-        <w:t>","</w:t>
-      </w:r>
-      <w:r>
-        <w:rPr>
-          <w:rFonts w:ascii="Consolas" w:eastAsia="Consolas" w:hAnsi="Consolas" w:cs="Consolas"/>
-          <w:color w:val="333333"/>
-          <w:sz w:val="20"/>
-          <w:highlight w:val="white"/>
-          <w:lang w:val="en-US"/>
-        </w:rPr>
-        <w:t xml:space="preserve"> + j.ToString() + </w:t>
-      </w:r>
-      <w:r>
-        <w:rPr>
-          <w:rFonts w:ascii="Consolas" w:eastAsia="Consolas" w:hAnsi="Consolas" w:cs="Consolas"/>
-          <w:color w:val="A31515"/>
-          <w:sz w:val="20"/>
-          <w:highlight w:val="white"/>
-          <w:lang w:val="en-US"/>
-        </w:rPr>
-        <w:t>": "</w:t>
-      </w:r>
-      <w:r>
-        <w:rPr>
-          <w:rFonts w:ascii="Consolas" w:eastAsia="Consolas" w:hAnsi="Consolas" w:cs="Consolas"/>
-          <w:color w:val="333333"/>
-          <w:sz w:val="20"/>
-          <w:highlight w:val="white"/>
-          <w:lang w:val="en-US"/>
-        </w:rPr>
-        <w:t xml:space="preserve"> + names.GetValue(i, j));</w:t>
-      </w:r>
-    </w:p>
-    <w:p>
-      <w:pPr>
-        <w:pStyle w:val="normal0"/>
-        <w:rPr>
-          <w:lang w:val="en-US"/>
-        </w:rPr>
-      </w:pPr>
-    </w:p>
-    <w:p>
-      <w:pPr>
-        <w:pStyle w:val="normal0"/>
-        <w:rPr>
-          <w:lang w:val="en-US"/>
-        </w:rPr>
-      </w:pPr>
-    </w:p>
-    <w:p>
-      <w:pPr>
-        <w:pStyle w:val="normal0"/>
-        <w:rPr>
-          <w:lang w:val="en-US"/>
-        </w:rPr>
-      </w:pPr>
-    </w:p>
-    <w:p>
-      <w:pPr>
-        <w:pStyle w:val="normal0"/>
-        <w:rPr>
-          <w:lang w:val="en-US"/>
-        </w:rPr>
-      </w:pPr>
-      <w:r>
-        <w:rPr>
-          <w:rFonts w:ascii="Consolas" w:eastAsia="Consolas" w:hAnsi="Consolas" w:cs="Consolas"/>
-          <w:color w:val="2B91AF"/>
-          <w:sz w:val="20"/>
-          <w:highlight w:val="white"/>
-          <w:lang w:val="en-US"/>
-        </w:rPr>
-        <w:t>Console</w:t>
-      </w:r>
-      <w:r>
-        <w:rPr>
-          <w:rFonts w:ascii="Consolas" w:eastAsia="Consolas" w:hAnsi="Consolas" w:cs="Consolas"/>
-          <w:color w:val="333333"/>
-          <w:sz w:val="20"/>
-          <w:highlight w:val="white"/>
-          <w:lang w:val="en-US"/>
-        </w:rPr>
-        <w:t>.WriteLine(stringArray.GetLength(0).ToString());</w:t>
-      </w:r>
-    </w:p>
-    <w:p>
-      <w:pPr>
-        <w:pStyle w:val="normal0"/>
-        <w:rPr>
-          <w:lang w:val="en-US"/>
-        </w:rPr>
-      </w:pPr>
-      <w:r>
-        <w:rPr>
-          <w:rFonts w:ascii="Consolas" w:eastAsia="Consolas" w:hAnsi="Consolas" w:cs="Consolas"/>
-          <w:color w:val="2B91AF"/>
-          <w:sz w:val="20"/>
-          <w:highlight w:val="white"/>
-          <w:lang w:val="en-US"/>
-        </w:rPr>
-        <w:lastRenderedPageBreak/>
-        <w:t>Console</w:t>
-      </w:r>
-      <w:r>
-        <w:rPr>
-          <w:rFonts w:ascii="Consolas" w:eastAsia="Consolas" w:hAnsi="Consolas" w:cs="Consolas"/>
-          <w:color w:val="333333"/>
-          <w:sz w:val="20"/>
-          <w:highlight w:val="white"/>
-          <w:lang w:val="en-US"/>
-        </w:rPr>
-        <w:t>.WriteLine(stringArray.GetLowerBound(0).ToString());</w:t>
-      </w:r>
-    </w:p>
-    <w:p>
-      <w:pPr>
-        <w:pStyle w:val="normal0"/>
-        <w:rPr>
-          <w:lang w:val="en-US"/>
-        </w:rPr>
-      </w:pPr>
-      <w:r>
-        <w:rPr>
-          <w:rFonts w:ascii="Consolas" w:eastAsia="Consolas" w:hAnsi="Consolas" w:cs="Consolas"/>
-          <w:color w:val="2B91AF"/>
-          <w:sz w:val="20"/>
-          <w:highlight w:val="white"/>
-          <w:lang w:val="en-US"/>
-        </w:rPr>
-        <w:t>Console</w:t>
-      </w:r>
-      <w:r>
-        <w:rPr>
-          <w:rFonts w:ascii="Consolas" w:eastAsia="Consolas" w:hAnsi="Consolas" w:cs="Consolas"/>
-          <w:color w:val="333333"/>
-          <w:sz w:val="20"/>
-          <w:highlight w:val="white"/>
-          <w:lang w:val="en-US"/>
-        </w:rPr>
-        <w:t xml:space="preserve">.WriteLine(stringArray.GetUpperBound(0).ToString()); </w:t>
-      </w:r>
-    </w:p>
-    <w:p>
-      <w:pPr>
-        <w:pStyle w:val="normal0"/>
-        <w:rPr>
-          <w:lang w:val="en-US"/>
-        </w:rPr>
-      </w:pPr>
-    </w:p>
-    <w:p>
-      <w:pPr>
-        <w:pStyle w:val="normal0"/>
-        <w:rPr>
-          <w:lang w:val="en-US"/>
-        </w:rPr>
-      </w:pPr>
-    </w:p>
-    <w:p>
-      <w:pPr>
-        <w:pStyle w:val="normal0"/>
+      </w:pPr>
+    </w:p>
+    <w:p>
+      <w:pPr>
+        <w:pStyle w:val="normal0"/>
+        <w:jc w:val="both"/>
       </w:pPr>
       <w:r>
         <w:t>A continuación se detallan los tipos de matrices que se pueden encontrar en C#, según cómo se posicionan sus elementos:</w:t>
@@ -20010,6 +19773,13 @@
     <w:p>
       <w:pPr>
         <w:pStyle w:val="normal0"/>
+        <w:ind w:left="720"/>
+        <w:contextualSpacing/>
+      </w:pPr>
+    </w:p>
+    <w:p>
+      <w:pPr>
+        <w:pStyle w:val="normal0"/>
         <w:numPr>
           <w:ilvl w:val="0"/>
           <w:numId w:val="10"/>
@@ -20036,6 +19806,18 @@
     <w:p>
       <w:pPr>
         <w:pStyle w:val="normal0"/>
+        <w:contextualSpacing/>
+        <w:rPr>
+          <w:rFonts w:ascii="Verdana" w:eastAsia="Verdana" w:hAnsi="Verdana" w:cs="Verdana"/>
+          <w:color w:val="333333"/>
+          <w:sz w:val="20"/>
+          <w:highlight w:val="white"/>
+        </w:rPr>
+      </w:pPr>
+    </w:p>
+    <w:p>
+      <w:pPr>
+        <w:pStyle w:val="normal0"/>
         <w:numPr>
           <w:ilvl w:val="0"/>
           <w:numId w:val="10"/>
@@ -20062,6 +19844,18 @@
     <w:p>
       <w:pPr>
         <w:pStyle w:val="normal0"/>
+        <w:contextualSpacing/>
+        <w:rPr>
+          <w:rFonts w:ascii="Verdana" w:eastAsia="Verdana" w:hAnsi="Verdana" w:cs="Verdana"/>
+          <w:color w:val="333333"/>
+          <w:sz w:val="20"/>
+          <w:highlight w:val="white"/>
+        </w:rPr>
+      </w:pPr>
+    </w:p>
+    <w:p>
+      <w:pPr>
+        <w:pStyle w:val="normal0"/>
         <w:numPr>
           <w:ilvl w:val="0"/>
           <w:numId w:val="10"/>
@@ -20094,54 +19888,18 @@
       <w:pPr>
         <w:pStyle w:val="normal0"/>
       </w:pPr>
-      <w:r>
-        <w:rPr>
-          <w:rFonts w:ascii="Verdana" w:eastAsia="Verdana" w:hAnsi="Verdana" w:cs="Verdana"/>
-          <w:color w:val="333333"/>
-          <w:sz w:val="20"/>
-          <w:highlight w:val="white"/>
-        </w:rPr>
-        <w:t>(</w:t>
-      </w:r>
-      <w:hyperlink r:id="rId52">
-        <w:r>
-          <w:rPr>
-            <w:rFonts w:ascii="Verdana" w:eastAsia="Verdana" w:hAnsi="Verdana" w:cs="Verdana"/>
-            <w:color w:val="1155CC"/>
-            <w:sz w:val="20"/>
-            <w:highlight w:val="white"/>
-            <w:u w:val="single"/>
-          </w:rPr>
-          <w:t>http://www.c-sharpcorner.com/UploadFile/mahesh/WorkingWithArrays11232005064036AM/WorkingWithArrays.aspx</w:t>
-        </w:r>
-      </w:hyperlink>
-      <w:r>
-        <w:rPr>
-          <w:rFonts w:ascii="Verdana" w:eastAsia="Verdana" w:hAnsi="Verdana" w:cs="Verdana"/>
-          <w:color w:val="333333"/>
-          <w:sz w:val="20"/>
-          <w:highlight w:val="white"/>
-        </w:rPr>
-        <w:t>)</w:t>
-      </w:r>
-    </w:p>
-    <w:p>
-      <w:pPr>
-        <w:pStyle w:val="normal0"/>
-      </w:pPr>
-    </w:p>
-    <w:p>
-      <w:pPr>
-        <w:pStyle w:val="normal0"/>
-      </w:pPr>
-      <w:r>
-        <w:t>Es importante saber los tipos de matrices que podemos utilizar en C#:</w:t>
-      </w:r>
-    </w:p>
-    <w:p>
-      <w:pPr>
-        <w:pStyle w:val="normal0"/>
-      </w:pPr>
+    </w:p>
+    <w:p>
+      <w:pPr>
+        <w:pStyle w:val="normal0"/>
+      </w:pPr>
+      <w:r>
+        <w:lastRenderedPageBreak/>
+        <w:t>Es importante saber los tipos de matrices que podemos utilizar</w:t>
+      </w:r>
+      <w:r>
+        <w:t xml:space="preserve"> en nuestro proyecto. </w:t>
+      </w:r>
       <w:r>
         <w:t>C# admite matrices de una dimensión, matrices multidimensionales (matrices rectangulares) y matrices de matrices (matrices escalonadas). El siguiente ejemplo muestra cómo declarar diferentes tipos de matrices:</w:t>
       </w:r>
@@ -20149,6 +19907,11 @@
     <w:p>
       <w:pPr>
         <w:pStyle w:val="normal0"/>
+      </w:pPr>
+    </w:p>
+    <w:p>
+      <w:pPr>
+        <w:pStyle w:val="normal0"/>
         <w:rPr>
           <w:lang w:val="en-US"/>
         </w:rPr>
@@ -20160,19 +19923,152 @@
         <w:t>Matrices unidimensionales:</w:t>
       </w:r>
     </w:p>
-    <w:p>
-      <w:pPr>
-        <w:pStyle w:val="normal0"/>
-        <w:rPr>
-          <w:lang w:val="en-US"/>
-        </w:rPr>
-      </w:pPr>
-      <w:r>
-        <w:rPr>
-          <w:lang w:val="en-US"/>
-        </w:rPr>
-        <w:t>int[] numbers;</w:t>
-      </w:r>
+    <w:tbl>
+      <w:tblPr>
+        <w:tblStyle w:val="ad"/>
+        <w:tblW w:w="9360" w:type="dxa"/>
+        <w:tblInd w:w="100" w:type="dxa"/>
+        <w:tblBorders>
+          <w:top w:val="single" w:sz="8" w:space="0" w:color="000000"/>
+          <w:left w:val="single" w:sz="8" w:space="0" w:color="000000"/>
+          <w:bottom w:val="single" w:sz="8" w:space="0" w:color="000000"/>
+          <w:right w:val="single" w:sz="8" w:space="0" w:color="000000"/>
+          <w:insideH w:val="single" w:sz="8" w:space="0" w:color="000000"/>
+          <w:insideV w:val="single" w:sz="8" w:space="0" w:color="000000"/>
+        </w:tblBorders>
+        <w:tblLayout w:type="fixed"/>
+        <w:tblLook w:val="0600"/>
+      </w:tblPr>
+      <w:tblGrid>
+        <w:gridCol w:w="9360"/>
+      </w:tblGrid>
+      <w:tr>
+        <w:tc>
+          <w:tcPr>
+            <w:tcW w:w="9360" w:type="dxa"/>
+            <w:shd w:val="clear" w:color="auto" w:fill="000000"/>
+            <w:tcMar>
+              <w:top w:w="100" w:type="dxa"/>
+              <w:left w:w="100" w:type="dxa"/>
+              <w:bottom w:w="100" w:type="dxa"/>
+              <w:right w:w="100" w:type="dxa"/>
+            </w:tcMar>
+          </w:tcPr>
+          <w:p>
+            <w:pPr>
+              <w:pStyle w:val="normal0"/>
+              <w:spacing w:line="240" w:lineRule="auto"/>
+              <w:rPr>
+                <w:lang w:val="en-US"/>
+              </w:rPr>
+            </w:pPr>
+            <w:r>
+              <w:rPr>
+                <w:color w:val="FFFFFF" w:themeColor="background1"/>
+                <w:lang w:val="en-US"/>
+              </w:rPr>
+              <w:t>int[ ] numbers;</w:t>
+            </w:r>
+          </w:p>
+        </w:tc>
+      </w:tr>
+    </w:tbl>
+    <w:p>
+      <w:pPr>
+        <w:pStyle w:val="normal0"/>
+        <w:rPr>
+          <w:lang w:val="en-US"/>
+        </w:rPr>
+      </w:pPr>
+    </w:p>
+    <w:p>
+      <w:pPr>
+        <w:pStyle w:val="normal0"/>
+        <w:spacing w:line="240" w:lineRule="auto"/>
+        <w:rPr>
+          <w:color w:val="FFFFFF" w:themeColor="background1"/>
+          <w:lang w:val="en-US"/>
+        </w:rPr>
+      </w:pPr>
+    </w:p>
+    <w:p>
+      <w:pPr>
+        <w:pStyle w:val="normal0"/>
+        <w:rPr>
+          <w:lang w:val="en-US"/>
+        </w:rPr>
+      </w:pPr>
+      <w:r>
+        <w:rPr>
+          <w:lang w:val="en-US"/>
+        </w:rPr>
+        <w:t>Matrices multidimensionales:</w:t>
+      </w:r>
+      <w:r>
+        <w:rPr>
+          <w:lang w:val="en-US"/>
+        </w:rPr>
+        <w:t xml:space="preserve"> </w:t>
+      </w:r>
+    </w:p>
+    <w:tbl>
+      <w:tblPr>
+        <w:tblStyle w:val="ad"/>
+        <w:tblW w:w="9360" w:type="dxa"/>
+        <w:tblInd w:w="100" w:type="dxa"/>
+        <w:tblBorders>
+          <w:top w:val="single" w:sz="8" w:space="0" w:color="000000"/>
+          <w:left w:val="single" w:sz="8" w:space="0" w:color="000000"/>
+          <w:bottom w:val="single" w:sz="8" w:space="0" w:color="000000"/>
+          <w:right w:val="single" w:sz="8" w:space="0" w:color="000000"/>
+          <w:insideH w:val="single" w:sz="8" w:space="0" w:color="000000"/>
+          <w:insideV w:val="single" w:sz="8" w:space="0" w:color="000000"/>
+        </w:tblBorders>
+        <w:tblLayout w:type="fixed"/>
+        <w:tblLook w:val="0600"/>
+      </w:tblPr>
+      <w:tblGrid>
+        <w:gridCol w:w="9360"/>
+      </w:tblGrid>
+      <w:tr>
+        <w:tc>
+          <w:tcPr>
+            <w:tcW w:w="9360" w:type="dxa"/>
+            <w:shd w:val="clear" w:color="auto" w:fill="000000"/>
+            <w:tcMar>
+              <w:top w:w="100" w:type="dxa"/>
+              <w:left w:w="100" w:type="dxa"/>
+              <w:bottom w:w="100" w:type="dxa"/>
+              <w:right w:w="100" w:type="dxa"/>
+            </w:tcMar>
+          </w:tcPr>
+          <w:p>
+            <w:pPr>
+              <w:pStyle w:val="normal0"/>
+              <w:spacing w:line="240" w:lineRule="auto"/>
+              <w:rPr>
+                <w:color w:val="FFFFFF" w:themeColor="background1"/>
+                <w:lang w:val="en-US"/>
+              </w:rPr>
+            </w:pPr>
+            <w:r>
+              <w:rPr>
+                <w:color w:val="FFFFFF" w:themeColor="background1"/>
+                <w:lang w:val="en-US"/>
+              </w:rPr>
+              <w:t xml:space="preserve"> string[ , ] names;</w:t>
+            </w:r>
+          </w:p>
+        </w:tc>
+      </w:tr>
+    </w:tbl>
+    <w:p>
+      <w:pPr>
+        <w:pStyle w:val="normal0"/>
+        <w:rPr>
+          <w:lang w:val="en-US"/>
+        </w:rPr>
+      </w:pPr>
       <w:r>
         <w:rPr>
           <w:lang w:val="en-US"/>
@@ -20188,25 +20084,236 @@
         </w:rPr>
       </w:pPr>
       <w:r>
+        <w:t>Matrices de matrices (escalonadas):</w:t>
+      </w:r>
+      <w:r>
+        <w:rPr>
+          <w:lang w:val="en-US"/>
+        </w:rPr>
+        <w:t xml:space="preserve"> </w:t>
+      </w:r>
+    </w:p>
+    <w:tbl>
+      <w:tblPr>
+        <w:tblStyle w:val="ad"/>
+        <w:tblW w:w="9360" w:type="dxa"/>
+        <w:tblInd w:w="100" w:type="dxa"/>
+        <w:tblBorders>
+          <w:top w:val="single" w:sz="8" w:space="0" w:color="000000"/>
+          <w:left w:val="single" w:sz="8" w:space="0" w:color="000000"/>
+          <w:bottom w:val="single" w:sz="8" w:space="0" w:color="000000"/>
+          <w:right w:val="single" w:sz="8" w:space="0" w:color="000000"/>
+          <w:insideH w:val="single" w:sz="8" w:space="0" w:color="000000"/>
+          <w:insideV w:val="single" w:sz="8" w:space="0" w:color="000000"/>
+        </w:tblBorders>
+        <w:tblLayout w:type="fixed"/>
+        <w:tblLook w:val="0600"/>
+      </w:tblPr>
+      <w:tblGrid>
+        <w:gridCol w:w="9360"/>
+      </w:tblGrid>
+      <w:tr>
+        <w:tc>
+          <w:tcPr>
+            <w:tcW w:w="9360" w:type="dxa"/>
+            <w:shd w:val="clear" w:color="auto" w:fill="000000"/>
+            <w:tcMar>
+              <w:top w:w="100" w:type="dxa"/>
+              <w:left w:w="100" w:type="dxa"/>
+              <w:bottom w:w="100" w:type="dxa"/>
+              <w:right w:w="100" w:type="dxa"/>
+            </w:tcMar>
+          </w:tcPr>
+          <w:p>
+            <w:pPr>
+              <w:pStyle w:val="normal0"/>
+              <w:spacing w:line="240" w:lineRule="auto"/>
+              <w:rPr>
+                <w:color w:val="FFFFFF" w:themeColor="background1"/>
+                <w:lang w:val="en-US"/>
+              </w:rPr>
+            </w:pPr>
+            <w:r>
+              <w:rPr>
+                <w:color w:val="FFFFFF" w:themeColor="background1"/>
+              </w:rPr>
+              <w:t>byte[  ][  ] scores;</w:t>
+            </w:r>
+          </w:p>
+        </w:tc>
+      </w:tr>
+    </w:tbl>
+    <w:p>
+      <w:pPr>
+        <w:pStyle w:val="normal0"/>
+      </w:pPr>
+    </w:p>
+    <w:p>
+      <w:pPr>
+        <w:pStyle w:val="normal0"/>
+      </w:pPr>
+      <w:r>
+        <w:t xml:space="preserve">La declaración de matrices (como se </w:t>
+      </w:r>
+      <w:r>
+        <w:t>acaba de mostrar</w:t>
+      </w:r>
+      <w:r>
+        <w:t>) no crea realmente las matrices. En C#, las matrices son objetos cuyas instancias deben crearse. Los siguientes ejemplos muestran cómo crear matrices:</w:t>
+      </w:r>
+    </w:p>
+    <w:p>
+      <w:pPr>
+        <w:pStyle w:val="normal0"/>
+      </w:pPr>
+    </w:p>
+    <w:p>
+      <w:pPr>
+        <w:pStyle w:val="normal0"/>
+        <w:rPr>
+          <w:lang w:val="en-US"/>
+        </w:rPr>
+      </w:pPr>
+      <w:r>
+        <w:t>Matrices unidimensionales:</w:t>
+      </w:r>
+      <w:r>
+        <w:rPr>
+          <w:lang w:val="en-US"/>
+        </w:rPr>
+        <w:t xml:space="preserve"> </w:t>
+      </w:r>
+    </w:p>
+    <w:tbl>
+      <w:tblPr>
+        <w:tblStyle w:val="ad"/>
+        <w:tblW w:w="9360" w:type="dxa"/>
+        <w:tblInd w:w="100" w:type="dxa"/>
+        <w:tblBorders>
+          <w:top w:val="single" w:sz="8" w:space="0" w:color="000000"/>
+          <w:left w:val="single" w:sz="8" w:space="0" w:color="000000"/>
+          <w:bottom w:val="single" w:sz="8" w:space="0" w:color="000000"/>
+          <w:right w:val="single" w:sz="8" w:space="0" w:color="000000"/>
+          <w:insideH w:val="single" w:sz="8" w:space="0" w:color="000000"/>
+          <w:insideV w:val="single" w:sz="8" w:space="0" w:color="000000"/>
+        </w:tblBorders>
+        <w:tblLayout w:type="fixed"/>
+        <w:tblLook w:val="0600"/>
+      </w:tblPr>
+      <w:tblGrid>
+        <w:gridCol w:w="9360"/>
+      </w:tblGrid>
+      <w:tr>
+        <w:tc>
+          <w:tcPr>
+            <w:tcW w:w="9360" w:type="dxa"/>
+            <w:shd w:val="clear" w:color="auto" w:fill="000000"/>
+            <w:tcMar>
+              <w:top w:w="100" w:type="dxa"/>
+              <w:left w:w="100" w:type="dxa"/>
+              <w:bottom w:w="100" w:type="dxa"/>
+              <w:right w:w="100" w:type="dxa"/>
+            </w:tcMar>
+          </w:tcPr>
+          <w:p>
+            <w:pPr>
+              <w:pStyle w:val="normal0"/>
+              <w:spacing w:line="240" w:lineRule="auto"/>
+              <w:rPr>
+                <w:color w:val="FFFFFF" w:themeColor="background1"/>
+                <w:lang w:val="en-US"/>
+              </w:rPr>
+            </w:pPr>
+            <w:r>
+              <w:rPr>
+                <w:color w:val="FFFFFF" w:themeColor="background1"/>
+              </w:rPr>
+              <w:t>int[ ] numbers = new int[5];</w:t>
+            </w:r>
+          </w:p>
+        </w:tc>
+      </w:tr>
+    </w:tbl>
+    <w:p>
+      <w:pPr>
+        <w:pStyle w:val="normal0"/>
+      </w:pPr>
+      <w:r>
+        <w:br/>
+      </w:r>
+    </w:p>
+    <w:p>
+      <w:pPr>
+        <w:pStyle w:val="normal0"/>
+        <w:rPr>
+          <w:lang w:val="en-US"/>
+        </w:rPr>
+      </w:pPr>
+      <w:r>
         <w:rPr>
           <w:lang w:val="en-US"/>
         </w:rPr>
         <w:t>Matrices multidimensionales:</w:t>
       </w:r>
     </w:p>
-    <w:p>
-      <w:pPr>
-        <w:pStyle w:val="normal0"/>
-        <w:rPr>
-          <w:lang w:val="en-US"/>
-        </w:rPr>
-      </w:pPr>
-      <w:r>
-        <w:rPr>
-          <w:lang w:val="en-US"/>
-        </w:rPr>
-        <w:t>string[,] names;</w:t>
-      </w:r>
+    <w:tbl>
+      <w:tblPr>
+        <w:tblStyle w:val="ad"/>
+        <w:tblW w:w="9360" w:type="dxa"/>
+        <w:tblInd w:w="100" w:type="dxa"/>
+        <w:tblBorders>
+          <w:top w:val="single" w:sz="8" w:space="0" w:color="000000"/>
+          <w:left w:val="single" w:sz="8" w:space="0" w:color="000000"/>
+          <w:bottom w:val="single" w:sz="8" w:space="0" w:color="000000"/>
+          <w:right w:val="single" w:sz="8" w:space="0" w:color="000000"/>
+          <w:insideH w:val="single" w:sz="8" w:space="0" w:color="000000"/>
+          <w:insideV w:val="single" w:sz="8" w:space="0" w:color="000000"/>
+        </w:tblBorders>
+        <w:tblLayout w:type="fixed"/>
+        <w:tblLook w:val="0600"/>
+      </w:tblPr>
+      <w:tblGrid>
+        <w:gridCol w:w="9360"/>
+      </w:tblGrid>
+      <w:tr>
+        <w:tc>
+          <w:tcPr>
+            <w:tcW w:w="9360" w:type="dxa"/>
+            <w:shd w:val="clear" w:color="auto" w:fill="000000"/>
+            <w:tcMar>
+              <w:top w:w="100" w:type="dxa"/>
+              <w:left w:w="100" w:type="dxa"/>
+              <w:bottom w:w="100" w:type="dxa"/>
+              <w:right w:w="100" w:type="dxa"/>
+            </w:tcMar>
+          </w:tcPr>
+          <w:p>
+            <w:pPr>
+              <w:pStyle w:val="normal0"/>
+              <w:spacing w:line="240" w:lineRule="auto"/>
+              <w:rPr>
+                <w:color w:val="FFFFFF" w:themeColor="background1"/>
+                <w:lang w:val="en-US"/>
+              </w:rPr>
+            </w:pPr>
+            <w:r>
+              <w:rPr>
+                <w:color w:val="FFFFFF" w:themeColor="background1"/>
+                <w:lang w:val="en-US"/>
+              </w:rPr>
+              <w:t>string[,] names = new string[5,4];</w:t>
+            </w:r>
+          </w:p>
+        </w:tc>
+      </w:tr>
+    </w:tbl>
+    <w:p>
+      <w:pPr>
+        <w:pStyle w:val="normal0"/>
+        <w:rPr>
+          <w:lang w:val="en-US"/>
+        </w:rPr>
+      </w:pPr>
       <w:r>
         <w:rPr>
           <w:lang w:val="en-US"/>
@@ -20217,592 +20324,624 @@
     <w:p>
       <w:pPr>
         <w:pStyle w:val="normal0"/>
-      </w:pPr>
-      <w:r>
+        <w:rPr>
+          <w:lang w:val="en-US"/>
+        </w:rPr>
+      </w:pPr>
+      <w:r>
+        <w:rPr>
+          <w:lang w:val="en-US"/>
+        </w:rPr>
         <w:t>Matrices de matrices (escalonadas):</w:t>
       </w:r>
-    </w:p>
-    <w:p>
-      <w:pPr>
-        <w:pStyle w:val="normal0"/>
-      </w:pPr>
-      <w:r>
-        <w:t>byte[ ][ ] scores;</w:t>
-      </w:r>
-      <w:r>
+      <w:r>
+        <w:rPr>
+          <w:lang w:val="en-US"/>
+        </w:rPr>
+        <w:t xml:space="preserve"> </w:t>
+      </w:r>
+    </w:p>
+    <w:tbl>
+      <w:tblPr>
+        <w:tblStyle w:val="ad"/>
+        <w:tblW w:w="9360" w:type="dxa"/>
+        <w:tblInd w:w="100" w:type="dxa"/>
+        <w:tblBorders>
+          <w:top w:val="single" w:sz="8" w:space="0" w:color="000000"/>
+          <w:left w:val="single" w:sz="8" w:space="0" w:color="000000"/>
+          <w:bottom w:val="single" w:sz="8" w:space="0" w:color="000000"/>
+          <w:right w:val="single" w:sz="8" w:space="0" w:color="000000"/>
+          <w:insideH w:val="single" w:sz="8" w:space="0" w:color="000000"/>
+          <w:insideV w:val="single" w:sz="8" w:space="0" w:color="000000"/>
+        </w:tblBorders>
+        <w:tblLayout w:type="fixed"/>
+        <w:tblLook w:val="0600"/>
+      </w:tblPr>
+      <w:tblGrid>
+        <w:gridCol w:w="9360"/>
+      </w:tblGrid>
+      <w:tr>
+        <w:tc>
+          <w:tcPr>
+            <w:tcW w:w="9360" w:type="dxa"/>
+            <w:shd w:val="clear" w:color="auto" w:fill="000000"/>
+            <w:tcMar>
+              <w:top w:w="100" w:type="dxa"/>
+              <w:left w:w="100" w:type="dxa"/>
+              <w:bottom w:w="100" w:type="dxa"/>
+              <w:right w:w="100" w:type="dxa"/>
+            </w:tcMar>
+          </w:tcPr>
+          <w:p>
+            <w:pPr>
+              <w:pStyle w:val="normal0"/>
+              <w:spacing w:line="240" w:lineRule="auto"/>
+              <w:rPr>
+                <w:color w:val="FFFFFF" w:themeColor="background1"/>
+                <w:lang w:val="en-US"/>
+              </w:rPr>
+            </w:pPr>
+            <w:r>
+              <w:rPr>
+                <w:color w:val="FFFFFF" w:themeColor="background1"/>
+                <w:lang w:val="en-US"/>
+              </w:rPr>
+              <w:t>byte[ ][ ] scores = new byte[5][ ]</w:t>
+            </w:r>
+            <w:r>
+              <w:rPr>
+                <w:color w:val="FFFFFF" w:themeColor="background1"/>
+                <w:lang w:val="en-US"/>
+              </w:rPr>
+              <w:t>;</w:t>
+            </w:r>
+          </w:p>
+          <w:p>
+            <w:pPr>
+              <w:pStyle w:val="normal0"/>
+              <w:spacing w:line="240" w:lineRule="auto"/>
+              <w:rPr>
+                <w:color w:val="FFFFFF" w:themeColor="background1"/>
+                <w:lang w:val="en-US"/>
+              </w:rPr>
+            </w:pPr>
+            <w:r>
+              <w:rPr>
+                <w:color w:val="FFFFFF" w:themeColor="background1"/>
+                <w:lang w:val="en-US"/>
+              </w:rPr>
+              <w:t xml:space="preserve">for (int x = 0; x &lt; scores.Length; x++) </w:t>
+            </w:r>
+            <w:r>
+              <w:rPr>
+                <w:color w:val="FFFFFF" w:themeColor="background1"/>
+                <w:lang w:val="en-US"/>
+              </w:rPr>
+              <w:br/>
+              <w:t>{</w:t>
+            </w:r>
+            <w:r>
+              <w:rPr>
+                <w:color w:val="FFFFFF" w:themeColor="background1"/>
+                <w:lang w:val="en-US"/>
+              </w:rPr>
+              <w:br/>
+              <w:t xml:space="preserve">   scores[x] = new byte[4];</w:t>
+            </w:r>
+            <w:r>
+              <w:rPr>
+                <w:color w:val="FFFFFF" w:themeColor="background1"/>
+                <w:lang w:val="en-US"/>
+              </w:rPr>
+              <w:br/>
+              <w:t>}</w:t>
+            </w:r>
+          </w:p>
+        </w:tc>
+      </w:tr>
+    </w:tbl>
+    <w:p>
+      <w:pPr>
+        <w:pStyle w:val="normal0"/>
+        <w:rPr>
+          <w:lang w:val="en-US"/>
+        </w:rPr>
+      </w:pPr>
+    </w:p>
+    <w:p>
+      <w:pPr>
+        <w:pStyle w:val="normal0"/>
+        <w:rPr>
+          <w:lang w:val="en-US"/>
+        </w:rPr>
+      </w:pPr>
+    </w:p>
+    <w:p>
+      <w:pPr>
+        <w:pStyle w:val="normal0"/>
+      </w:pPr>
+      <w:r>
+        <w:t>P</w:t>
+      </w:r>
+      <w:r>
+        <w:t>uede</w:t>
+      </w:r>
+      <w:r>
+        <w:t xml:space="preserve"> haber </w:t>
+      </w:r>
+      <w:r>
+        <w:t xml:space="preserve">matrices más grandes. Por ejemplo, </w:t>
+      </w:r>
+      <w:r>
+        <w:t xml:space="preserve">una </w:t>
+      </w:r>
+      <w:r>
+        <w:t>matriz rectangular de tres dimensiones:</w:t>
+      </w:r>
+    </w:p>
+    <w:tbl>
+      <w:tblPr>
+        <w:tblStyle w:val="ad"/>
+        <w:tblW w:w="9360" w:type="dxa"/>
+        <w:tblInd w:w="100" w:type="dxa"/>
+        <w:tblBorders>
+          <w:top w:val="single" w:sz="8" w:space="0" w:color="000000"/>
+          <w:left w:val="single" w:sz="8" w:space="0" w:color="000000"/>
+          <w:bottom w:val="single" w:sz="8" w:space="0" w:color="000000"/>
+          <w:right w:val="single" w:sz="8" w:space="0" w:color="000000"/>
+          <w:insideH w:val="single" w:sz="8" w:space="0" w:color="000000"/>
+          <w:insideV w:val="single" w:sz="8" w:space="0" w:color="000000"/>
+        </w:tblBorders>
+        <w:tblLayout w:type="fixed"/>
+        <w:tblLook w:val="0600"/>
+      </w:tblPr>
+      <w:tblGrid>
+        <w:gridCol w:w="9360"/>
+      </w:tblGrid>
+      <w:tr>
+        <w:tc>
+          <w:tcPr>
+            <w:tcW w:w="9360" w:type="dxa"/>
+            <w:shd w:val="clear" w:color="auto" w:fill="000000"/>
+            <w:tcMar>
+              <w:top w:w="100" w:type="dxa"/>
+              <w:left w:w="100" w:type="dxa"/>
+              <w:bottom w:w="100" w:type="dxa"/>
+              <w:right w:w="100" w:type="dxa"/>
+            </w:tcMar>
+          </w:tcPr>
+          <w:p>
+            <w:pPr>
+              <w:pStyle w:val="normal0"/>
+              <w:spacing w:line="240" w:lineRule="auto"/>
+              <w:rPr>
+                <w:color w:val="FFFFFF" w:themeColor="background1"/>
+                <w:lang w:val="en-US"/>
+              </w:rPr>
+            </w:pPr>
+            <w:r>
+              <w:rPr>
+                <w:color w:val="FFFFFF" w:themeColor="background1"/>
+              </w:rPr>
+              <w:t>int[ , , ] buttons = new int[4,5,3];</w:t>
+            </w:r>
+          </w:p>
+        </w:tc>
+      </w:tr>
+    </w:tbl>
+    <w:p>
+      <w:pPr>
+        <w:pStyle w:val="normal0"/>
+      </w:pPr>
+      <w:r>
+        <w:lastRenderedPageBreak/>
+        <w:t xml:space="preserve">Incluso, se pueden combinar matrices rectangulares y escalonadas. Por ejemplo, el siguiente código declara una matriz unidimensional que contiene matrices tridimensionales de matrices bidimensionales de tipo </w:t>
+      </w:r>
+      <w:r>
+        <w:rPr>
+          <w:b/>
+        </w:rPr>
+        <w:t>int</w:t>
+      </w:r>
+      <w:r>
+        <w:t>:</w:t>
+      </w:r>
+      <w:r>
+        <w:t xml:space="preserve"> </w:t>
+      </w:r>
+    </w:p>
+    <w:tbl>
+      <w:tblPr>
+        <w:tblStyle w:val="ad"/>
+        <w:tblW w:w="9360" w:type="dxa"/>
+        <w:tblInd w:w="100" w:type="dxa"/>
+        <w:tblBorders>
+          <w:top w:val="single" w:sz="8" w:space="0" w:color="000000"/>
+          <w:left w:val="single" w:sz="8" w:space="0" w:color="000000"/>
+          <w:bottom w:val="single" w:sz="8" w:space="0" w:color="000000"/>
+          <w:right w:val="single" w:sz="8" w:space="0" w:color="000000"/>
+          <w:insideH w:val="single" w:sz="8" w:space="0" w:color="000000"/>
+          <w:insideV w:val="single" w:sz="8" w:space="0" w:color="000000"/>
+        </w:tblBorders>
+        <w:tblLayout w:type="fixed"/>
+        <w:tblLook w:val="0600"/>
+      </w:tblPr>
+      <w:tblGrid>
+        <w:gridCol w:w="9360"/>
+      </w:tblGrid>
+      <w:tr>
+        <w:tc>
+          <w:tcPr>
+            <w:tcW w:w="9360" w:type="dxa"/>
+            <w:shd w:val="clear" w:color="auto" w:fill="000000"/>
+            <w:tcMar>
+              <w:top w:w="100" w:type="dxa"/>
+              <w:left w:w="100" w:type="dxa"/>
+              <w:bottom w:w="100" w:type="dxa"/>
+              <w:right w:w="100" w:type="dxa"/>
+            </w:tcMar>
+          </w:tcPr>
+          <w:p>
+            <w:pPr>
+              <w:pStyle w:val="normal0"/>
+              <w:spacing w:line="240" w:lineRule="auto"/>
+              <w:rPr>
+                <w:color w:val="FFFFFF" w:themeColor="background1"/>
+                <w:lang w:val="en-US"/>
+              </w:rPr>
+            </w:pPr>
+            <w:r>
+              <w:rPr>
+                <w:color w:val="FFFFFF" w:themeColor="background1"/>
+                <w:lang w:val="en-US"/>
+              </w:rPr>
+              <w:t>int[ ][,,][,] numbers;</w:t>
+            </w:r>
+          </w:p>
+        </w:tc>
+      </w:tr>
+    </w:tbl>
+    <w:p>
+      <w:pPr>
+        <w:pStyle w:val="normal0"/>
+        <w:rPr>
+          <w:lang w:val="en-US"/>
+        </w:rPr>
+      </w:pPr>
+      <w:r>
+        <w:rPr>
+          <w:lang w:val="en-US"/>
+        </w:rPr>
         <w:br/>
       </w:r>
     </w:p>
-    <w:p>
-      <w:pPr>
-        <w:pStyle w:val="normal0"/>
-      </w:pPr>
-      <w:r>
-        <w:t>La declaración de matrices (como se muestra arriba) no crea realmente las matrices. En C#, las matrices son objetos (se explica más adelante en este tutorial) cuyas instancias deben crearse. Los siguientes ejemplos muestran cómo crear matrices:</w:t>
-      </w:r>
-    </w:p>
-    <w:p>
-      <w:pPr>
-        <w:pStyle w:val="normal0"/>
-      </w:pPr>
-      <w:r>
-        <w:t>Matrices unidimensionales:</w:t>
-      </w:r>
-    </w:p>
-    <w:p>
-      <w:pPr>
-        <w:pStyle w:val="normal0"/>
-      </w:pPr>
-      <w:r>
-        <w:t>int[ ] numbers = new int[5];</w:t>
-      </w:r>
-      <w:r>
-        <w:br/>
-      </w:r>
-    </w:p>
-    <w:p>
-      <w:pPr>
-        <w:pStyle w:val="normal0"/>
-        <w:rPr>
-          <w:lang w:val="en-US"/>
-        </w:rPr>
-      </w:pPr>
-      <w:r>
-        <w:rPr>
-          <w:lang w:val="en-US"/>
-        </w:rPr>
-        <w:t>Matrices multidimensionales:</w:t>
-      </w:r>
-    </w:p>
-    <w:p>
-      <w:pPr>
-        <w:pStyle w:val="normal0"/>
-        <w:rPr>
-          <w:lang w:val="en-US"/>
-        </w:rPr>
-      </w:pPr>
-      <w:r>
-        <w:rPr>
-          <w:lang w:val="en-US"/>
-        </w:rPr>
-        <w:t>string[,] names = new string[5,4];</w:t>
-      </w:r>
-      <w:r>
-        <w:rPr>
-          <w:lang w:val="en-US"/>
-        </w:rPr>
-        <w:br/>
-      </w:r>
-    </w:p>
-    <w:p>
-      <w:pPr>
-        <w:pStyle w:val="normal0"/>
-        <w:rPr>
-          <w:lang w:val="en-US"/>
-        </w:rPr>
-      </w:pPr>
-      <w:r>
-        <w:rPr>
-          <w:lang w:val="en-US"/>
-        </w:rPr>
-        <w:t>Matrices de matrices (escalonadas):</w:t>
-      </w:r>
-    </w:p>
-    <w:p>
-      <w:pPr>
-        <w:pStyle w:val="normal0"/>
-        <w:rPr>
-          <w:lang w:val="en-US"/>
-        </w:rPr>
-      </w:pPr>
-      <w:r>
-        <w:rPr>
-          <w:lang w:val="en-US"/>
-        </w:rPr>
-        <w:t>byte[ ][ ] scores = new byte[5][ ];</w:t>
-      </w:r>
-      <w:r>
-        <w:rPr>
-          <w:lang w:val="en-US"/>
-        </w:rPr>
-        <w:br/>
-        <w:t xml:space="preserve">for (int x = 0; x &lt; scores.Length; x++) </w:t>
-      </w:r>
-      <w:r>
-        <w:rPr>
-          <w:lang w:val="en-US"/>
-        </w:rPr>
-        <w:br/>
-        <w:t>{</w:t>
-      </w:r>
-      <w:r>
-        <w:rPr>
-          <w:lang w:val="en-US"/>
-        </w:rPr>
-        <w:br/>
-        <w:t xml:space="preserve">   scores[x] = new byte[4];</w:t>
-      </w:r>
-      <w:r>
-        <w:rPr>
-          <w:lang w:val="en-US"/>
-        </w:rPr>
-        <w:br/>
-        <w:t>}</w:t>
-      </w:r>
-      <w:r>
-        <w:rPr>
-          <w:lang w:val="en-US"/>
-        </w:rPr>
-        <w:br/>
-      </w:r>
-    </w:p>
-    <w:p>
-      <w:pPr>
-        <w:pStyle w:val="normal0"/>
-      </w:pPr>
+    <w:p/>
+    <w:p>
+      <w:r>
+        <w:t>PROBLEMAS ENCONTRADOS EN LA FASE 4</w:t>
+      </w:r>
+    </w:p>
+    <w:p/>
+    <w:p>
+      <w:pPr>
+        <w:jc w:val="both"/>
+      </w:pPr>
+      <w:r>
+        <w:t>PROBLEMA AL SERIALIZAR DICTIONARYS</w:t>
+      </w:r>
+    </w:p>
+    <w:p>
+      <w:pPr>
+        <w:jc w:val="both"/>
+      </w:pPr>
+      <w:r>
+        <w:t xml:space="preserve">Algunos de los </w:t>
+      </w:r>
+      <w:r>
+        <w:t xml:space="preserve">serializadores habituales no pueden serializar Dictionarys. </w:t>
+      </w:r>
+      <w:r>
+        <w:t>Por supuesto, nuestro serializador sí contempla la serialización de este tipo de datos.</w:t>
+      </w:r>
+    </w:p>
+    <w:p>
+      <w:pPr>
+        <w:pStyle w:val="normal0"/>
+      </w:pPr>
+    </w:p>
+    <w:p>
+      <w:pPr>
+        <w:pStyle w:val="normal0"/>
+        <w:pBdr>
+          <w:top w:val="single" w:sz="4" w:space="1" w:color="auto"/>
+          <w:left w:val="single" w:sz="4" w:space="4" w:color="auto"/>
+          <w:bottom w:val="single" w:sz="4" w:space="1" w:color="auto"/>
+          <w:right w:val="single" w:sz="4" w:space="4" w:color="auto"/>
+        </w:pBdr>
+        <w:rPr>
+          <w:rFonts w:asciiTheme="minorHAnsi" w:hAnsiTheme="minorHAnsi" w:cstheme="minorHAnsi"/>
+          <w:lang w:val="en-US"/>
+        </w:rPr>
+      </w:pPr>
+      <w:r>
+        <w:rPr>
+          <w:rFonts w:asciiTheme="minorHAnsi" w:hAnsiTheme="minorHAnsi" w:cstheme="minorHAnsi"/>
+          <w:lang w:val="en-US"/>
+        </w:rPr>
+        <w:t xml:space="preserve">The XmlSerializer cannot process classes implementing the </w:t>
+      </w:r>
+      <w:r>
+        <w:rPr>
+          <w:rFonts w:asciiTheme="minorHAnsi" w:hAnsiTheme="minorHAnsi" w:cstheme="minorHAnsi"/>
+          <w:b/>
+          <w:lang w:val="en-US"/>
+        </w:rPr>
+        <w:t>IDictionary</w:t>
+      </w:r>
+      <w:r>
+        <w:rPr>
+          <w:rFonts w:asciiTheme="minorHAnsi" w:hAnsiTheme="minorHAnsi" w:cstheme="minorHAnsi"/>
+          <w:lang w:val="en-US"/>
+        </w:rPr>
+        <w:t xml:space="preserve"> interface. This was partly due to schedule constraints and partly due to the fact that a hashtable does not have a counterpart in the XSD type system. The only solution is to implement a custom hashtable that does not implement the </w:t>
+      </w:r>
+      <w:r>
+        <w:rPr>
+          <w:rFonts w:asciiTheme="minorHAnsi" w:hAnsiTheme="minorHAnsi" w:cstheme="minorHAnsi"/>
+          <w:b/>
+          <w:lang w:val="en-US"/>
+        </w:rPr>
+        <w:t>IDictionary</w:t>
+      </w:r>
+      <w:r>
+        <w:rPr>
+          <w:rFonts w:asciiTheme="minorHAnsi" w:hAnsiTheme="minorHAnsi" w:cstheme="minorHAnsi"/>
+          <w:lang w:val="en-US"/>
+        </w:rPr>
+        <w:t xml:space="preserve"> interface.</w:t>
+      </w:r>
+    </w:p>
+    <w:p>
+      <w:pPr>
+        <w:pStyle w:val="normal0"/>
+        <w:rPr>
+          <w:lang w:val="en-US"/>
+        </w:rPr>
+      </w:pPr>
+    </w:p>
+    <w:p>
+      <w:pPr>
+        <w:pStyle w:val="normal0"/>
+        <w:jc w:val="center"/>
+      </w:pPr>
+      <w:r>
+        <w:t>…</w:t>
+      </w:r>
+    </w:p>
+    <w:p>
+      <w:pPr>
+        <w:pStyle w:val="normal0"/>
+      </w:pPr>
+    </w:p>
+    <w:p>
+      <w:pPr>
+        <w:pStyle w:val="normal0"/>
+      </w:pPr>
+      <w:r>
+        <w:t>FORMA DE PROCESAR POR IGUAL LAS PROPIEDADES Y LOS CAMPOS</w:t>
+      </w:r>
+    </w:p>
+    <w:p>
+      <w:pPr>
+        <w:pStyle w:val="normal0"/>
+      </w:pPr>
+      <w:r>
+        <w:t>Hasta ahora estoy procesando las propiedades por un lado y los campos por otro, en dos bloques de código que hacen lo mismo, pero con dos tipos distintos de objetos.</w:t>
+      </w:r>
+    </w:p>
+    <w:p>
+      <w:pPr>
+        <w:pStyle w:val="normal0"/>
+      </w:pPr>
+      <w:r>
+        <w:t xml:space="preserve">Pero resulta que ambos tipos de objeto (PropertyInfo y FieldInfo) derivan del mismo tipo, MemberInfo. </w:t>
+      </w:r>
+    </w:p>
+    <w:p>
+      <w:pPr>
+        <w:pStyle w:val="normal0"/>
+      </w:pPr>
+    </w:p>
+    <w:p>
+      <w:pPr>
+        <w:pStyle w:val="normal0"/>
+      </w:pPr>
+      <w:r>
+        <w:t>Quizás podría combinar esos dos bloques en uno solo. Esto no hará la aplicación más rápida, pero se ganará en legibilidad. Quizás hará la aplicación hasta más lenta, si es que los métodos que utilizo para procesar cada uno de los tipos de miembros no es igual en ambos casos, y hay que andar preguntando si estamos ante uno u otro tipo para ejecutarlos.</w:t>
+      </w:r>
+    </w:p>
+    <w:p>
+      <w:pPr>
+        <w:pStyle w:val="normal0"/>
+      </w:pPr>
+    </w:p>
+    <w:p>
+      <w:pPr>
+        <w:pStyle w:val="normal0"/>
+        <w:jc w:val="center"/>
+      </w:pPr>
+      <w:r>
+        <w:t>…</w:t>
+      </w:r>
+    </w:p>
+    <w:p>
+      <w:pPr>
+        <w:pStyle w:val="normal0"/>
+      </w:pPr>
+    </w:p>
+    <w:p>
+      <w:pPr>
+        <w:pStyle w:val="normal0"/>
+      </w:pPr>
+      <w:r>
+        <w:t xml:space="preserve">DECODIFICACIÓN </w:t>
+      </w:r>
+    </w:p>
+    <w:p>
+      <w:pPr>
+        <w:pStyle w:val="normal0"/>
+      </w:pPr>
+      <w:r>
+        <w:t xml:space="preserve">La decodificación se realiza de manera secuencial, igual que se va generando el código serializado. De hecho, se va generando el código del método </w:t>
+      </w:r>
+      <w:r>
+        <w:rPr>
+          <w:b/>
+        </w:rPr>
+        <w:t xml:space="preserve">decode </w:t>
+      </w:r>
+      <w:r>
+        <w:t xml:space="preserve">a la vez que el del método </w:t>
+      </w:r>
+      <w:r>
+        <w:rPr>
+          <w:b/>
+        </w:rPr>
+        <w:t>encode</w:t>
+      </w:r>
+      <w:r>
+        <w:t xml:space="preserve">. Por cada generación de código en el método encode se genera el correspondiente código en decode. De este modo, el proceso siempre será coherente, ya que trabajará con los mismos datos, primero codificándolos (generando la codificación)y luego decodificándolos (capturando los datos codificados y devolvíendolos a un objeto instanciado. Además, para los tipos de codificación donde no se identifiquen de ninguna manera los nombres, tipos de los elementos serializados y demás información superflua y sólo estén los datos, se recogerán éstos de manera directa, uno detrás de otro, sin necesitar siquiera los </w:t>
+      </w:r>
       <w:r>
         <w:lastRenderedPageBreak/>
-        <w:t>También se pueden utilizar matrices más grandes. Por ejemplo, se puede utilizar una matriz rectangular de tres dimensiones:</w:t>
-      </w:r>
-    </w:p>
-    <w:p>
-      <w:pPr>
-        <w:pStyle w:val="normal0"/>
-      </w:pPr>
-      <w:r>
-        <w:t>int[,,] buttons = new int[4,5,3];</w:t>
-      </w:r>
-      <w:r>
-        <w:br/>
-      </w:r>
-    </w:p>
-    <w:p>
-      <w:pPr>
-        <w:pStyle w:val="normal0"/>
-      </w:pPr>
-      <w:r>
-        <w:t xml:space="preserve">Incluso, se pueden combinar matrices rectangulares y escalonadas. Por ejemplo, el siguiente código declara una matriz unidimensional que contiene matrices tridimensionales de matrices bidimensionales de tipo </w:t>
+        <w:t>nombres de los campos a los que corresponden. Es el caso de JSON, CSV o la codificación binaria.</w:t>
+      </w:r>
+    </w:p>
+    <w:p>
+      <w:pPr>
+        <w:pStyle w:val="normal0"/>
+      </w:pPr>
+    </w:p>
+    <w:p>
+      <w:pPr>
+        <w:pStyle w:val="normal0"/>
+      </w:pPr>
+      <w:r>
+        <w:t xml:space="preserve">Para decodificar los elementos de un array o list, se usa la misma técnica, pero con una pequeña variación. Como no se sabe exactamente el número de elementos que nos podemos encontrar en el proceso de creación del serializador, tenemos que usar un bucle </w:t>
       </w:r>
       <w:r>
         <w:rPr>
           <w:b/>
         </w:rPr>
-        <w:t>int</w:t>
-      </w:r>
-      <w:r>
-        <w:t>:</w:t>
-      </w:r>
-    </w:p>
-    <w:p>
-      <w:pPr>
-        <w:pStyle w:val="normal0"/>
-        <w:rPr>
-          <w:lang w:val="en-US"/>
-        </w:rPr>
-      </w:pPr>
-      <w:r>
-        <w:rPr>
-          <w:lang w:val="en-US"/>
-        </w:rPr>
-        <w:t>int[ ][,,][,] numbers;</w:t>
-      </w:r>
-      <w:r>
-        <w:rPr>
-          <w:lang w:val="en-US"/>
-        </w:rPr>
-        <w:br/>
-      </w:r>
-    </w:p>
-    <w:p>
-      <w:pPr>
-        <w:pStyle w:val="normal0"/>
-        <w:rPr>
-          <w:lang w:val="en-US"/>
-        </w:rPr>
-      </w:pPr>
-      <w:hyperlink r:id="rId53">
-        <w:r>
-          <w:rPr>
-            <w:color w:val="1155CC"/>
-            <w:u w:val="single"/>
-            <w:lang w:val="en-US"/>
-          </w:rPr>
-          <w:t>https://msdn.microsoft.com/es-es/library/aa288453%28v=vs.71%29.aspx</w:t>
-        </w:r>
-      </w:hyperlink>
-    </w:p>
-    <w:p>
-      <w:pPr>
-        <w:pStyle w:val="normal0"/>
-        <w:rPr>
-          <w:lang w:val="en-US"/>
-        </w:rPr>
-      </w:pPr>
-    </w:p>
-    <w:p>
-      <w:pPr>
-        <w:pStyle w:val="normal0"/>
-      </w:pPr>
-      <w:r>
-        <w:t>Para control de errores, por ejemplo que no se pueda asignar un valor al tipo que corresponde la variable o campo, se puede usar el método IsAssignableFrom cómo se explica aquí:</w:t>
-      </w:r>
-    </w:p>
-    <w:p>
-      <w:pPr>
-        <w:pStyle w:val="normal0"/>
-      </w:pPr>
-      <w:hyperlink r:id="rId54">
-        <w:r>
-          <w:rPr>
-            <w:color w:val="1155CC"/>
-            <w:u w:val="single"/>
-          </w:rPr>
-          <w:t>http://www.iteramos.com/pregunta/20340/casting-de-una-variable-utilizando-una-variable-de-tipo</w:t>
-        </w:r>
-      </w:hyperlink>
-    </w:p>
-    <w:p>
-      <w:pPr>
-        <w:pStyle w:val="normal0"/>
-      </w:pPr>
-    </w:p>
-    <w:p>
-      <w:pPr>
-        <w:pStyle w:val="normal0"/>
-      </w:pPr>
-      <w:r>
-        <w:t>Como se indicaba arriba, con Array.CreateInstance tenemos la posibilidad de definir cualquier tipo de matriz con cualquier estructura.</w:t>
-      </w:r>
-    </w:p>
-    <w:p>
-      <w:pPr>
-        <w:pStyle w:val="normal0"/>
-      </w:pPr>
-    </w:p>
-    <w:p>
-      <w:pPr>
-        <w:pStyle w:val="normal0"/>
-      </w:pPr>
-      <w:r>
-        <w:t>PROBLEMA SERIALIZANDO DICTIONARY</w:t>
-      </w:r>
-    </w:p>
-    <w:p>
-      <w:pPr>
-        <w:pStyle w:val="normal0"/>
-      </w:pPr>
-      <w:r>
-        <w:t xml:space="preserve">Los serializadores habituales no pueden serializar Dictionarys. </w:t>
-      </w:r>
-    </w:p>
-    <w:p>
-      <w:pPr>
-        <w:pStyle w:val="normal0"/>
-      </w:pPr>
-      <w:r>
-        <w:t>Un XMLSerializador no puede hacerlo de manera natural:</w:t>
-      </w:r>
-    </w:p>
-    <w:p>
-      <w:pPr>
-        <w:pStyle w:val="normal0"/>
-      </w:pPr>
-      <w:hyperlink r:id="rId55">
-        <w:r>
-          <w:rPr>
-            <w:color w:val="1155CC"/>
-            <w:u w:val="single"/>
-          </w:rPr>
-          <w:t>https://msdn.microsoft.com/en-us/library/ms950721.aspx</w:t>
-        </w:r>
-      </w:hyperlink>
-    </w:p>
-    <w:p>
-      <w:pPr>
-        <w:pStyle w:val="normal0"/>
-        <w:rPr>
-          <w:lang w:val="en-US"/>
-        </w:rPr>
-      </w:pPr>
-      <w:r>
-        <w:rPr>
-          <w:lang w:val="en-US"/>
-        </w:rPr>
-        <w:t xml:space="preserve">The XmlSerializer cannot process classes implementing the </w:t>
+        <w:t>foreach</w:t>
+      </w:r>
+      <w:r>
+        <w:t xml:space="preserve"> para recorrer todos los elementos a serializar, o que vayan a ser deserializados, y añadirlos uno por uno al array o list correspondiente. Como la codificación se realizó con el mismo proceso, el resultado que se obtiene es el esperado, y cada valor se coloca en su posición adecuada (importante sobre todo en los arrays).</w:t>
+      </w:r>
+    </w:p>
+    <w:p>
+      <w:pPr>
+        <w:pStyle w:val="normal0"/>
+      </w:pPr>
+    </w:p>
+    <w:p>
+      <w:pPr>
+        <w:pStyle w:val="normal0"/>
+        <w:jc w:val="center"/>
+      </w:pPr>
+      <w:r>
+        <w:t>…</w:t>
+      </w:r>
+    </w:p>
+    <w:p>
+      <w:pPr>
+        <w:pStyle w:val="normal0"/>
+      </w:pPr>
+    </w:p>
+    <w:p>
+      <w:pPr>
+        <w:pStyle w:val="normal0"/>
+      </w:pPr>
+      <w:r>
+        <w:t>DECODIFICACIÓN DE ARRAYS, LISTS, COLLECTIONS</w:t>
+      </w:r>
+    </w:p>
+    <w:p>
+      <w:pPr>
+        <w:pStyle w:val="normal0"/>
+      </w:pPr>
+      <w:r>
+        <w:t>Para montar de una maner</w:t>
+      </w:r>
+      <w:r>
+        <w:t>a</w:t>
+      </w:r>
+      <w:r>
+        <w:t xml:space="preserve"> más dinámica los métodos de codificación y decodificación, contamos en el Generador con una función llamada </w:t>
       </w:r>
       <w:r>
         <w:rPr>
           <w:b/>
-          <w:lang w:val="en-US"/>
-        </w:rPr>
-        <w:t>IDictionary</w:t>
-      </w:r>
-      <w:r>
-        <w:rPr>
-          <w:lang w:val="en-US"/>
-        </w:rPr>
-        <w:t xml:space="preserve"> interface. This was partly due to schedule constraints and partly due to the fact that a hashtable does not have a counterpart in the XSD type system. The only solution is to implement a custom hashtable that does not implement the </w:t>
-      </w:r>
-      <w:r>
-        <w:rPr>
-          <w:b/>
-          <w:lang w:val="en-US"/>
-        </w:rPr>
-        <w:t>IDictionary</w:t>
-      </w:r>
-      <w:r>
-        <w:rPr>
-          <w:lang w:val="en-US"/>
-        </w:rPr>
-        <w:t xml:space="preserve"> interface.</w:t>
-      </w:r>
-    </w:p>
-    <w:p>
-      <w:pPr>
-        <w:pStyle w:val="normal0"/>
-        <w:rPr>
-          <w:lang w:val="en-US"/>
-        </w:rPr>
-      </w:pPr>
-    </w:p>
-    <w:p>
-      <w:pPr>
-        <w:pStyle w:val="normal0"/>
-      </w:pPr>
-      <w:r>
-        <w:t>FORMA DE PROCESAR POR IGUAL LAS PROPIEDADES Y LOS CAMPOS</w:t>
-      </w:r>
-    </w:p>
-    <w:p>
-      <w:pPr>
-        <w:pStyle w:val="normal0"/>
-      </w:pPr>
-      <w:r>
-        <w:t>Hasta ahora estoy procesando las propiedades por un lado y los campos por otro, en dos bloques de código que hacen lo mismo, pero con dos tipos distintos de objetos.</w:t>
-      </w:r>
-    </w:p>
-    <w:p>
-      <w:pPr>
-        <w:pStyle w:val="normal0"/>
-      </w:pPr>
-      <w:r>
-        <w:t xml:space="preserve">Pero resulta que ambos tipos de objeto (PropertyInfo y FieldInfo) derivan del mismo tipo, MemberInfo. </w:t>
-      </w:r>
-    </w:p>
-    <w:p>
-      <w:pPr>
-        <w:pStyle w:val="normal0"/>
-      </w:pPr>
-      <w:r>
-        <w:t>Quizás podría combinar esos dos bloques en uno solo. Esto no hará la aplicación más rápida, pero se ganará en legibilidad. Quizás hará la aplicación hasta más lenta, si es que los métodos que utilizo para procesar cada uno de los tipos de miembros no es igual en ambos casos, y hay que andar preguntando si estamos ante uno u otro tipo para ejecutarlos.</w:t>
-      </w:r>
-    </w:p>
-    <w:p>
-      <w:pPr>
-        <w:pStyle w:val="normal0"/>
-      </w:pPr>
-    </w:p>
-    <w:p>
-      <w:pPr>
-        <w:pStyle w:val="normal0"/>
-      </w:pPr>
-      <w:r>
-        <w:t>Ver si se puede utilizar GetCustomAttributes para obtener cosas que no tengo hasta ahora:</w:t>
-      </w:r>
-    </w:p>
-    <w:p>
-      <w:pPr>
-        <w:pStyle w:val="normal0"/>
-      </w:pPr>
-      <w:hyperlink r:id="rId56">
-        <w:r>
-          <w:rPr>
-            <w:color w:val="1155CC"/>
-            <w:u w:val="single"/>
-          </w:rPr>
-          <w:t>http://geekswithblogs.net/sdorman/archive/2010/05/16/retrieving-custom-attributes-using-reflection.aspx</w:t>
-        </w:r>
-      </w:hyperlink>
-    </w:p>
-    <w:p>
-      <w:pPr>
-        <w:pStyle w:val="normal0"/>
-      </w:pPr>
-    </w:p>
-    <w:p>
-      <w:pPr>
-        <w:pStyle w:val="normal0"/>
-      </w:pPr>
-      <w:r>
-        <w:t>PROCESAR GENERIC (Dictionary&lt;,&gt;)</w:t>
-      </w:r>
-    </w:p>
-    <w:p>
-      <w:pPr>
-        <w:pStyle w:val="normal0"/>
-      </w:pPr>
-      <w:hyperlink r:id="rId57">
-        <w:r>
-          <w:rPr>
-            <w:color w:val="1155CC"/>
-            <w:u w:val="single"/>
-          </w:rPr>
-          <w:t>https://msdn.microsoft.com/en-us/library/b8ytshk6(v=vs.110).aspx</w:t>
-        </w:r>
-      </w:hyperlink>
-    </w:p>
-    <w:p>
-      <w:pPr>
-        <w:pStyle w:val="normal0"/>
-      </w:pPr>
-    </w:p>
-    <w:p>
-      <w:pPr>
-        <w:pStyle w:val="normal0"/>
-      </w:pPr>
+        </w:rPr>
+        <w:t>getValue</w:t>
+      </w:r>
+      <w:r>
+        <w:t>, que recibe cómo parámetros el tipo de dato a procesar, el nombre de la propiedad o campo en la clase, el nombre auxiliar que usaremos para los campos complejos y una serie de banderas que nos indicarán si dicho tipo de dato corresponde a un campo básico, o a un elemento de un array, de una lista o de un diccionario.</w:t>
+      </w:r>
+    </w:p>
+    <w:p>
+      <w:pPr>
+        <w:pStyle w:val="normal0"/>
+      </w:pPr>
+      <w:r>
+        <w:t>Esto se hace así porque el comportamiento tiene que ser distinto si de lo que se trata es de volcar directamente el valor a una variable, o de insertarlo en un array, o en una lista o un diccionario, donde necesitamos dos datos para realizar la inserción.</w:t>
+      </w:r>
+    </w:p>
+    <w:p>
+      <w:pPr>
+        <w:pStyle w:val="normal0"/>
+      </w:pPr>
+      <w:r>
+        <w:t>El método servirá lo mismo para generar el código de codificación que irá en el método encode como el que irá en el método decode. Como hemos dicho anteriormente, ambos métodos se van rellenando de manera paralela, y es esta función la que generará el código que servirá para rellenar la parte más importante de esos métodos.</w:t>
+      </w:r>
+    </w:p>
+    <w:p>
+      <w:pPr>
+        <w:pStyle w:val="normal0"/>
+      </w:pPr>
+      <w:r>
+        <w:t>Es una función, getValue, que se podrá llamar recursivamente, ya que a la hora de codificar, cuando procesamos un elemento, éste puede ser un dato de tipo primitivo (incluimos en este apartado también al tipo String, aunque no lo sea formalmente), o puede ser un array, lista o diccionario del que tenemos que obtener todos sus elementos, o puede ser una instancia de una clase externa que hay que procesar de manera paralela, sacando todos sus campos, y codificándolos como si del objeto primero se tratara.</w:t>
+      </w:r>
+    </w:p>
+    <w:p>
+      <w:pPr>
+        <w:pStyle w:val="normal0"/>
+      </w:pPr>
+    </w:p>
+    <w:p>
+      <w:pPr>
+        <w:pStyle w:val="normal0"/>
+      </w:pPr>
+      <w:r>
+        <w:t>Además, para los tipos de datos complejos que correspondan a estructuras dinámicas, tales cómo arrays, listas, diccionarios, no se sabe a priori datos necesarios para su inicialización, cómo puede ser la cantidad de elementos que contiene en todas sus posibles dimensiones. Es por esto que el código de los métodos encode y decode tiene que capturar esta información para la instancia que se esté procesando.</w:t>
+      </w:r>
+    </w:p>
+    <w:p>
+      <w:pPr>
+        <w:pStyle w:val="normal0"/>
+      </w:pPr>
+    </w:p>
+    <w:p>
+      <w:pPr>
+        <w:pStyle w:val="normal0"/>
+      </w:pPr>
+      <w:r>
+        <w:t>Por tanto, el organigrama de esta función recursiva que se encarga de generar el código que codificará  por un lado y descodificará por otro la clase procesada es éste:</w:t>
+      </w:r>
+    </w:p>
+    <w:p>
       <w:r>
         <w:br w:type="page"/>
-      </w:r>
-    </w:p>
-    <w:p>
-      <w:pPr>
-        <w:pStyle w:val="normal0"/>
-      </w:pPr>
-      <w:r>
-        <w:lastRenderedPageBreak/>
-        <w:t xml:space="preserve">DECODIFICACIÓN </w:t>
-      </w:r>
-    </w:p>
-    <w:p>
-      <w:pPr>
-        <w:pStyle w:val="normal0"/>
-      </w:pPr>
-      <w:r>
-        <w:t xml:space="preserve">La decodificación se realiza de manera secuencial, igual que se va generando el código serializado. De hecho, se va generando el código del método </w:t>
-      </w:r>
-      <w:r>
-        <w:rPr>
-          <w:b/>
-        </w:rPr>
-        <w:t xml:space="preserve">decode </w:t>
-      </w:r>
-      <w:r>
-        <w:t xml:space="preserve">a la vez que el del método </w:t>
-      </w:r>
-      <w:r>
-        <w:rPr>
-          <w:b/>
-        </w:rPr>
-        <w:t>encode</w:t>
-      </w:r>
-      <w:r>
-        <w:t>. Por cada generación de código en el método encode se genera el correspondiente código en decode. De este modo, el proceso siempre será coherente, ya que trabajará con los mismos datos, primero codificándolos (generando la codificación)y luego decodificándolos (capturando los datos codificados y devolvíendolos a un objeto instanciado. Además, para los tipos de codificación donde no se identifiquen de ninguna manera los nombres, tipos de los elementos serializados y demás información superflua y sólo estén los datos, se recogerán éstos de manera directa, uno detrás de otro, sin necesitar siquiera los nombres de los campos a los que corresponden. Es el caso de JSON, CSV o la codificación binaria.</w:t>
-      </w:r>
-    </w:p>
-    <w:p>
-      <w:pPr>
-        <w:pStyle w:val="normal0"/>
-      </w:pPr>
-    </w:p>
-    <w:p>
-      <w:pPr>
-        <w:pStyle w:val="normal0"/>
-      </w:pPr>
-      <w:r>
-        <w:t xml:space="preserve">Para decodificar los elementos de un array o list, se usa la misma técnica, pero con una pequeña variación. Como no se sabe exactamente el número de elementos que nos podemos encontrar en el proceso de creación del serializador, tenemos que usar un bucle </w:t>
-      </w:r>
-      <w:r>
-        <w:rPr>
-          <w:b/>
-        </w:rPr>
-        <w:t>foreach</w:t>
-      </w:r>
-      <w:r>
-        <w:t xml:space="preserve"> para recorrer todos los elementos a serializar, o que vayan a ser deserializados, y añadirlos uno por uno al array o list correspondiente. Como la codificación se realizó con el mismo proceso, el resultado que se obtiene es el esperado, y cada valor se coloca en su posición adecuada (importante sobre todo en los arrays).</w:t>
-      </w:r>
-    </w:p>
-    <w:p>
-      <w:pPr>
-        <w:pStyle w:val="normal0"/>
-      </w:pPr>
-    </w:p>
-    <w:p>
-      <w:pPr>
-        <w:pStyle w:val="normal0"/>
-      </w:pPr>
-      <w:r>
-        <w:t>DECODIFICACIÓN DE ARRAYS, LISTS, COLLECTIONS</w:t>
-      </w:r>
-    </w:p>
-    <w:p>
-      <w:pPr>
-        <w:pStyle w:val="normal0"/>
-      </w:pPr>
-      <w:r>
-        <w:t xml:space="preserve">Para montar de una maner más dinámica los métodos de codificación y decodificación, contamos en el Generador con una función llamada </w:t>
-      </w:r>
-      <w:r>
-        <w:rPr>
-          <w:b/>
-        </w:rPr>
-        <w:t>getValue</w:t>
-      </w:r>
-      <w:r>
-        <w:t>, que recibe cómo parámetros el tipo de dato a procesar, el nombre de la propiedad o campo en la clase, el nombre auxiliar que usaremos para los campos complejos y una serie de banderas que nos indicarán si dicho tipo de dato corresponde a un campo básico, o a un elemento de un array, de una lista o de un diccionario.</w:t>
-      </w:r>
-    </w:p>
-    <w:p>
-      <w:pPr>
-        <w:pStyle w:val="normal0"/>
-      </w:pPr>
-      <w:r>
-        <w:t>Esto se hace así porque el comportamiento tiene que ser distinto si de lo que se trata es de volcar directamente el valor a una variable, o de insertarlo en un array, o en una lista o un diccionario, donde necesitamos dos datos para realizar la inserción.</w:t>
-      </w:r>
-    </w:p>
-    <w:p>
-      <w:pPr>
-        <w:pStyle w:val="normal0"/>
-      </w:pPr>
-      <w:r>
-        <w:t>El método servirá lo mismo para generar el código de codificación que irá en el método encode como el que irá en el método decode. Como hemos dicho anteriormente, ambos métodos se van rellenando de manera paralela, y es esta función la que generará el código que servirá para rellenar la parte más importante de esos métodos.</w:t>
-      </w:r>
-    </w:p>
-    <w:p>
-      <w:pPr>
-        <w:pStyle w:val="normal0"/>
-      </w:pPr>
-      <w:r>
-        <w:t>Es una función, getValue, que se podrá llamar recursivamente, ya que a la hora de codificar, cuando procesamos un elemento, éste puede ser un dato de tipo primitivo (incluimos en este apartado también al tipo String, aunque no lo sea formalmente), o puede ser un array, lista o diccionario del que tenemos que obtener todos sus elementos, o puede ser una instancia de una clase externa que hay que procesar de manera paralela, sacando todos sus campos, y codificándolos como si del objeto primero se tratara.</w:t>
-      </w:r>
-    </w:p>
-    <w:p>
-      <w:pPr>
-        <w:pStyle w:val="normal0"/>
-      </w:pPr>
-    </w:p>
-    <w:p>
-      <w:pPr>
-        <w:pStyle w:val="normal0"/>
-      </w:pPr>
-      <w:r>
-        <w:t xml:space="preserve">Además, para los tipos de datos complejos que correspondan a estructuras dinámicas, tales cómo arrays, listas, diccionarios, no se sabe a priori datos necesarios para su inicialización, </w:t>
-      </w:r>
-      <w:r>
-        <w:lastRenderedPageBreak/>
-        <w:t>cómo puede ser la cantidad de elementos que contiene en todas sus posibles dimensiones. Es por esto que el código de los métodos encode y decode tiene que capturar esta información para la instancia que se esté procesando.</w:t>
-      </w:r>
-    </w:p>
-    <w:p>
-      <w:pPr>
-        <w:pStyle w:val="normal0"/>
-      </w:pPr>
-    </w:p>
-    <w:p>
-      <w:pPr>
-        <w:pStyle w:val="normal0"/>
-      </w:pPr>
-      <w:r>
-        <w:t>Por tanto, el organigrama de esta función recursiva que se encarga de generar el código que codificará  por un lado y descodificará por otro la clase procesada es éste:</w:t>
       </w:r>
     </w:p>
     <w:p>
@@ -21423,7 +21562,7 @@
       <w:pPr>
         <w:pStyle w:val="normal0"/>
       </w:pPr>
-      <w:hyperlink r:id="rId58" w:anchor="v=onepage&amp;q&amp;f=false">
+      <w:hyperlink r:id="rId51" w:anchor="v=onepage&amp;q&amp;f=false">
         <w:r>
           <w:rPr>
             <w:color w:val="1155CC"/>
@@ -21490,6 +21629,20 @@
     <w:p>
       <w:pPr>
         <w:pStyle w:val="normal0"/>
+        <w:jc w:val="center"/>
+      </w:pPr>
+      <w:r>
+        <w:t>…</w:t>
+      </w:r>
+    </w:p>
+    <w:p>
+      <w:pPr>
+        <w:pStyle w:val="normal0"/>
+      </w:pPr>
+    </w:p>
+    <w:p>
+      <w:pPr>
+        <w:pStyle w:val="normal0"/>
       </w:pPr>
       <w:r>
         <w:t>DECODIFICACIÓN DE CSV</w:t>
@@ -21528,7 +21681,7 @@
       <w:pPr>
         <w:pStyle w:val="normal0"/>
       </w:pPr>
-      <w:hyperlink r:id="rId59">
+      <w:hyperlink r:id="rId52">
         <w:r>
           <w:rPr>
             <w:color w:val="1155CC"/>
@@ -21548,6 +21701,7 @@
         <w:pStyle w:val="normal0"/>
       </w:pPr>
       <w:r>
+        <w:lastRenderedPageBreak/>
         <w:t>Instanciar Array genérico con uno o más rangos:</w:t>
       </w:r>
     </w:p>
@@ -21555,7 +21709,7 @@
       <w:pPr>
         <w:pStyle w:val="normal0"/>
       </w:pPr>
-      <w:hyperlink r:id="rId60">
+      <w:hyperlink r:id="rId53">
         <w:r>
           <w:rPr>
             <w:color w:val="1155CC"/>
@@ -21676,7 +21830,7 @@
       <w:pPr>
         <w:pStyle w:val="normal0"/>
       </w:pPr>
-      <w:hyperlink r:id="rId61">
+      <w:hyperlink r:id="rId54">
         <w:r>
           <w:rPr>
             <w:color w:val="1155CC"/>
@@ -21754,7 +21908,7 @@
           <w:lang w:val="en-US"/>
         </w:rPr>
       </w:pPr>
-      <w:hyperlink r:id="rId62">
+      <w:hyperlink r:id="rId55">
         <w:r>
           <w:rPr>
             <w:color w:val="1155CC"/>
@@ -21793,7 +21947,7 @@
       <w:pPr>
         <w:pStyle w:val="normal0"/>
       </w:pPr>
-      <w:hyperlink r:id="rId63">
+      <w:hyperlink r:id="rId56">
         <w:r>
           <w:rPr>
             <w:color w:val="1155CC"/>
@@ -21813,6 +21967,7 @@
         <w:pStyle w:val="normal0"/>
       </w:pPr>
       <w:r>
+        <w:lastRenderedPageBreak/>
         <w:t xml:space="preserve">LAS </w:t>
       </w:r>
       <w:r>
@@ -21922,7 +22077,6 @@
         <w:pStyle w:val="normal0"/>
       </w:pPr>
       <w:r>
-        <w:lastRenderedPageBreak/>
         <w:t>Una alternativa sería montar en el método decode (recordamos que lo estamos generando al vuelo sin saber cuáles son los datos que se van a procesar) tantos bucles for como dimensiones tuviera el array, y en el interior de todos los bucles for generar el índice que capturará cada elemento.</w:t>
       </w:r>
     </w:p>
@@ -22000,7 +22154,7 @@
       <w:pPr>
         <w:pStyle w:val="normal0"/>
       </w:pPr>
-      <w:hyperlink r:id="rId64">
+      <w:hyperlink r:id="rId57">
         <w:r>
           <w:rPr>
             <w:color w:val="1155CC"/>
@@ -22014,7 +22168,7 @@
       <w:pPr>
         <w:pStyle w:val="normal0"/>
       </w:pPr>
-      <w:hyperlink r:id="rId65">
+      <w:hyperlink r:id="rId58">
         <w:r>
           <w:rPr>
             <w:color w:val="1155CC"/>
@@ -22041,7 +22195,7 @@
       <w:pPr>
         <w:pStyle w:val="normal0"/>
       </w:pPr>
-      <w:hyperlink r:id="rId66">
+      <w:hyperlink r:id="rId59">
         <w:r>
           <w:rPr>
             <w:color w:val="1155CC"/>
@@ -22063,7 +22217,7 @@
       <w:r>
         <w:t xml:space="preserve">Cómo no se puede modificar los elementos de un array: </w:t>
       </w:r>
-      <w:hyperlink r:id="rId67">
+      <w:hyperlink r:id="rId60">
         <w:r>
           <w:rPr>
             <w:color w:val="1155CC"/>
@@ -22098,7 +22252,7 @@
       <w:pPr>
         <w:pStyle w:val="normal0"/>
       </w:pPr>
-      <w:hyperlink r:id="rId68">
+      <w:hyperlink r:id="rId61">
         <w:r>
           <w:rPr>
             <w:color w:val="1155CC"/>
@@ -22112,7 +22266,7 @@
       <w:pPr>
         <w:pStyle w:val="normal0"/>
       </w:pPr>
-      <w:hyperlink r:id="rId69">
+      <w:hyperlink r:id="rId62">
         <w:r>
           <w:rPr>
             <w:color w:val="1155CC"/>
@@ -22139,7 +22293,7 @@
       <w:pPr>
         <w:pStyle w:val="normal0"/>
       </w:pPr>
-      <w:hyperlink r:id="rId70">
+      <w:hyperlink r:id="rId63">
         <w:r>
           <w:rPr>
             <w:color w:val="1155CC"/>
@@ -22153,7 +22307,7 @@
       <w:pPr>
         <w:pStyle w:val="normal0"/>
       </w:pPr>
-      <w:hyperlink r:id="rId71">
+      <w:hyperlink r:id="rId64">
         <w:r>
           <w:rPr>
             <w:color w:val="1155CC"/>
@@ -22174,10 +22328,16 @@
       </w:pPr>
     </w:p>
     <w:p>
-      <w:pPr>
-        <w:pStyle w:val="normal0"/>
-      </w:pPr>
-      <w:r>
+      <w:r>
+        <w:br w:type="page"/>
+      </w:r>
+    </w:p>
+    <w:p>
+      <w:pPr>
+        <w:pStyle w:val="normal0"/>
+      </w:pPr>
+      <w:r>
+        <w:lastRenderedPageBreak/>
         <w:t>XML</w:t>
       </w:r>
     </w:p>
@@ -22185,6 +22345,11 @@
       <w:pPr>
         <w:pStyle w:val="normal0"/>
       </w:pPr>
+    </w:p>
+    <w:p>
+      <w:pPr>
+        <w:pStyle w:val="normal0"/>
+      </w:pPr>
       <w:r>
         <w:t>El formato por defecto de la codificación de nuestro programa es el XML. Se genera un archivo XML bien formado que sigue el siguiente DTD: [TODO].</w:t>
       </w:r>
@@ -22214,7 +22379,7 @@
       <w:pPr>
         <w:pStyle w:val="normal0"/>
       </w:pPr>
-      <w:hyperlink r:id="rId72">
+      <w:hyperlink r:id="rId65">
         <w:r>
           <w:rPr>
             <w:color w:val="1155CC"/>
@@ -22228,6 +22393,96 @@
       <w:pPr>
         <w:pStyle w:val="normal0"/>
       </w:pPr>
+    </w:p>
+    <w:p>
+      <w:pPr>
+        <w:pStyle w:val="normal0"/>
+      </w:pPr>
+    </w:p>
+    <w:p>
+      <w:pPr>
+        <w:pStyle w:val="normal0"/>
+      </w:pPr>
+      <w:r>
+        <w:t>REFERENCIAS PARA LA FASE 4</w:t>
+      </w:r>
+    </w:p>
+    <w:p>
+      <w:pPr>
+        <w:pStyle w:val="normal0"/>
+      </w:pPr>
+    </w:p>
+    <w:p>
+      <w:pPr>
+        <w:pStyle w:val="normal0"/>
+      </w:pPr>
+      <w:r>
+        <w:t>Ver si se puede utilizar GetCustomAttributes para obtener cosas que no tengo hasta ahora:</w:t>
+      </w:r>
+    </w:p>
+    <w:p>
+      <w:pPr>
+        <w:pStyle w:val="normal0"/>
+      </w:pPr>
+      <w:hyperlink r:id="rId66">
+        <w:r>
+          <w:rPr>
+            <w:color w:val="1155CC"/>
+            <w:u w:val="single"/>
+          </w:rPr>
+          <w:t>http://geekswithblogs.net/sdorman/archive/2010/05/16/retrieving-custom-attributes-using-reflection.aspx</w:t>
+        </w:r>
+      </w:hyperlink>
+    </w:p>
+    <w:p>
+      <w:pPr>
+        <w:pStyle w:val="normal0"/>
+      </w:pPr>
+    </w:p>
+    <w:p>
+      <w:pPr>
+        <w:pStyle w:val="normal0"/>
+      </w:pPr>
+      <w:r>
+        <w:t>PROCESAR GENERIC (Dictionary&lt;,&gt;)</w:t>
+      </w:r>
+    </w:p>
+    <w:p>
+      <w:pPr>
+        <w:pStyle w:val="normal0"/>
+      </w:pPr>
+      <w:hyperlink r:id="rId67">
+        <w:r>
+          <w:rPr>
+            <w:color w:val="1155CC"/>
+            <w:u w:val="single"/>
+          </w:rPr>
+          <w:t>https://msdn.microsoft.com/en-us/library/b8ytshk6(v=vs.110).aspx</w:t>
+        </w:r>
+      </w:hyperlink>
+    </w:p>
+    <w:p/>
+    <w:p>
+      <w:pPr>
+        <w:pStyle w:val="normal0"/>
+      </w:pPr>
+      <w:r>
+        <w:t>XMLSerializador no puede serializar Dictionarys de manera natural:</w:t>
+      </w:r>
+    </w:p>
+    <w:p>
+      <w:pPr>
+        <w:pStyle w:val="normal0"/>
+      </w:pPr>
+      <w:hyperlink r:id="rId68">
+        <w:r>
+          <w:rPr>
+            <w:color w:val="1155CC"/>
+            <w:u w:val="single"/>
+          </w:rPr>
+          <w:t>https://msdn.microsoft.com/en-us/library/ms950721.aspx</w:t>
+        </w:r>
+      </w:hyperlink>
     </w:p>
     <w:p>
       <w:pPr>
@@ -27559,9 +27814,17 @@
     <w:p>
       <w:pPr>
         <w:pStyle w:val="normal0"/>
+        <w:rPr>
+          <w:lang w:val="en-US"/>
+        </w:rPr>
       </w:pPr>
       <w:r>
         <w:tab/>
+      </w:r>
+      <w:r>
+        <w:rPr>
+          <w:lang w:val="en-US"/>
+        </w:rPr>
         <w:t>decode +=</w:t>
       </w:r>
     </w:p>
@@ -27569,6 +27832,9 @@
       <w:pPr>
         <w:pStyle w:val="normal0"/>
         <w:ind w:left="1440" w:firstLine="720"/>
+        <w:rPr>
+          <w:lang w:val="en-US"/>
+        </w:rPr>
       </w:pPr>
       <w:r>
         <w:rPr>
@@ -27576,6 +27842,7 @@
           <w:color w:val="183691"/>
           <w:sz w:val="18"/>
           <w:highlight w:val="white"/>
+          <w:lang w:val="en-US"/>
         </w:rPr>
         <w:lastRenderedPageBreak/>
         <w:t>return obj;</w:t>
@@ -27585,34 +27852,61 @@
       <w:pPr>
         <w:pStyle w:val="normal0"/>
         <w:ind w:left="1440" w:firstLine="720"/>
+        <w:rPr>
+          <w:lang w:val="en-US"/>
+        </w:rPr>
       </w:pPr>
     </w:p>
     <w:p>
       <w:pPr>
         <w:pStyle w:val="normal0"/>
         <w:ind w:left="1440" w:firstLine="720"/>
-      </w:pPr>
-    </w:p>
-    <w:p>
-      <w:pPr>
-        <w:pStyle w:val="normal0"/>
-      </w:pPr>
-      <w:r>
+        <w:rPr>
+          <w:lang w:val="en-US"/>
+        </w:rPr>
+      </w:pPr>
+    </w:p>
+    <w:p>
+      <w:pPr>
+        <w:pStyle w:val="normal0"/>
+        <w:rPr>
+          <w:lang w:val="en-US"/>
+        </w:rPr>
+      </w:pPr>
+      <w:r>
+        <w:rPr>
+          <w:lang w:val="en-US"/>
+        </w:rPr>
         <w:t>fin generateEncodeAndDecodeMethods</w:t>
       </w:r>
     </w:p>
-    <w:p/>
-    <w:p>
-      <w:pPr>
-        <w:pStyle w:val="normal0"/>
-      </w:pPr>
-      <w:r>
+    <w:p>
+      <w:pPr>
+        <w:rPr>
+          <w:lang w:val="en-US"/>
+        </w:rPr>
+      </w:pPr>
+    </w:p>
+    <w:p>
+      <w:pPr>
+        <w:pStyle w:val="normal0"/>
+        <w:rPr>
+          <w:lang w:val="en-US"/>
+        </w:rPr>
+      </w:pPr>
+      <w:r>
+        <w:rPr>
+          <w:lang w:val="en-US"/>
+        </w:rPr>
         <w:t>REFERENCIAS</w:t>
       </w:r>
     </w:p>
     <w:p>
       <w:pPr>
         <w:pStyle w:val="normal0"/>
+        <w:rPr>
+          <w:lang w:val="en-US"/>
+        </w:rPr>
       </w:pPr>
     </w:p>
     <w:p>
@@ -27627,7 +27921,7 @@
       <w:pPr>
         <w:pStyle w:val="normal0"/>
       </w:pPr>
-      <w:hyperlink r:id="rId73" w:history="1">
+      <w:hyperlink r:id="rId69" w:history="1">
         <w:r>
           <w:rPr>
             <w:rStyle w:val="Hipervnculo"/>
@@ -27653,7 +27947,7 @@
       <w:pPr>
         <w:pStyle w:val="normal0"/>
       </w:pPr>
-      <w:hyperlink r:id="rId74">
+      <w:hyperlink r:id="rId70">
         <w:r>
           <w:rPr>
             <w:color w:val="1155CC"/>
@@ -27680,7 +27974,7 @@
       <w:pPr>
         <w:pStyle w:val="normal0"/>
       </w:pPr>
-      <w:hyperlink r:id="rId75">
+      <w:hyperlink r:id="rId71">
         <w:r>
           <w:rPr>
             <w:color w:val="1155CC"/>
@@ -27707,7 +28001,7 @@
       <w:pPr>
         <w:pStyle w:val="normal0"/>
       </w:pPr>
-      <w:hyperlink r:id="rId76">
+      <w:hyperlink r:id="rId72">
         <w:r>
           <w:rPr>
             <w:color w:val="1155CC"/>
@@ -27721,7 +28015,7 @@
       <w:pPr>
         <w:pStyle w:val="normal0"/>
       </w:pPr>
-      <w:hyperlink r:id="rId77">
+      <w:hyperlink r:id="rId73">
         <w:r>
           <w:rPr>
             <w:color w:val="1155CC"/>
@@ -27748,7 +28042,7 @@
       <w:pPr>
         <w:pStyle w:val="normal0"/>
       </w:pPr>
-      <w:hyperlink r:id="rId78">
+      <w:hyperlink r:id="rId74">
         <w:r>
           <w:rPr>
             <w:color w:val="1155CC"/>
@@ -28382,7 +28676,13 @@
         <w:pStyle w:val="normal0"/>
       </w:pPr>
       <w:r>
-        <w:t>Para favorecer que la salida del encode se pueda generar en diferentes formatos utilizo un mecanismo de plug-ins. Consiste en encapsular las diferentes maneras de ejecutar la codificación dentro de ensamblados diferentes, y se cargará y ejecutará una u otra según la codificación que se desee.</w:t>
+        <w:t>Para favorecer que la salida del encode se pueda genera</w:t>
+      </w:r>
+      <w:r>
+        <w:t>r en diferentes formatos se utiliza</w:t>
+      </w:r>
+      <w:r>
+        <w:t xml:space="preserve"> un mecanismo de plug-ins. Consiste en encapsular las diferentes maneras de ejecutar la codificación dentro de ensamblados diferentes, y se cargará y ejecutará una u otra según la codificación que se desee.</w:t>
       </w:r>
     </w:p>
     <w:p>
@@ -28405,7 +28705,7 @@
       <w:pPr>
         <w:pStyle w:val="normal0"/>
       </w:pPr>
-      <w:hyperlink r:id="rId79">
+      <w:hyperlink r:id="rId75">
         <w:r>
           <w:rPr>
             <w:color w:val="1155CC"/>
@@ -28419,7 +28719,7 @@
       <w:pPr>
         <w:pStyle w:val="normal0"/>
       </w:pPr>
-      <w:hyperlink r:id="rId80">
+      <w:hyperlink r:id="rId76">
         <w:r>
           <w:rPr>
             <w:color w:val="1155CC"/>
@@ -28446,7 +28746,7 @@
       <w:pPr>
         <w:pStyle w:val="normal0"/>
       </w:pPr>
-      <w:hyperlink r:id="rId81">
+      <w:hyperlink r:id="rId77">
         <w:r>
           <w:rPr>
             <w:color w:val="1155CC"/>
@@ -28473,7 +28773,7 @@
       <w:pPr>
         <w:pStyle w:val="normal0"/>
       </w:pPr>
-      <w:hyperlink r:id="rId82">
+      <w:hyperlink r:id="rId78">
         <w:r>
           <w:rPr>
             <w:color w:val="1155CC"/>
@@ -28505,7 +28805,7 @@
       <w:pPr>
         <w:pStyle w:val="normal0"/>
       </w:pPr>
-      <w:hyperlink r:id="rId83">
+      <w:hyperlink r:id="rId79">
         <w:r>
           <w:rPr>
             <w:color w:val="1155CC"/>
@@ -28519,7 +28819,7 @@
       <w:pPr>
         <w:pStyle w:val="normal0"/>
       </w:pPr>
-      <w:hyperlink r:id="rId84">
+      <w:hyperlink r:id="rId80">
         <w:r>
           <w:rPr>
             <w:color w:val="1155CC"/>
@@ -28549,7 +28849,7 @@
       <w:pPr>
         <w:pStyle w:val="normal0"/>
       </w:pPr>
-      <w:hyperlink r:id="rId85">
+      <w:hyperlink r:id="rId81">
         <w:r>
           <w:rPr>
             <w:color w:val="1155CC"/>
@@ -28666,7 +28966,7 @@
               <w:pStyle w:val="normal0"/>
               <w:spacing w:before="300" w:after="300" w:line="324" w:lineRule="auto"/>
             </w:pPr>
-            <w:hyperlink r:id="rId86">
+            <w:hyperlink r:id="rId82">
               <w:r>
                 <w:rPr>
                   <w:rFonts w:ascii="Verdana" w:eastAsia="Verdana" w:hAnsi="Verdana" w:cs="Verdana"/>
@@ -28842,7 +29142,7 @@
               <w:pStyle w:val="normal0"/>
               <w:spacing w:before="300" w:after="300" w:line="324" w:lineRule="auto"/>
             </w:pPr>
-            <w:hyperlink r:id="rId87">
+            <w:hyperlink r:id="rId83">
               <w:r>
                 <w:rPr>
                   <w:rFonts w:ascii="Verdana" w:eastAsia="Verdana" w:hAnsi="Verdana" w:cs="Verdana"/>
@@ -29001,7 +29301,7 @@
               <w:pStyle w:val="normal0"/>
               <w:spacing w:before="300" w:after="300" w:line="324" w:lineRule="auto"/>
             </w:pPr>
-            <w:hyperlink r:id="rId88">
+            <w:hyperlink r:id="rId84">
               <w:r>
                 <w:rPr>
                   <w:rFonts w:ascii="Verdana" w:eastAsia="Verdana" w:hAnsi="Verdana" w:cs="Verdana"/>
@@ -29160,7 +29460,7 @@
               <w:pStyle w:val="normal0"/>
               <w:spacing w:before="300" w:after="300" w:line="324" w:lineRule="auto"/>
             </w:pPr>
-            <w:hyperlink r:id="rId89">
+            <w:hyperlink r:id="rId85">
               <w:r>
                 <w:rPr>
                   <w:rFonts w:ascii="Verdana" w:eastAsia="Verdana" w:hAnsi="Verdana" w:cs="Verdana"/>
@@ -29319,7 +29619,7 @@
               <w:pStyle w:val="normal0"/>
               <w:spacing w:before="300" w:after="300" w:line="324" w:lineRule="auto"/>
             </w:pPr>
-            <w:hyperlink r:id="rId90">
+            <w:hyperlink r:id="rId86">
               <w:r>
                 <w:rPr>
                   <w:rFonts w:ascii="Verdana" w:eastAsia="Verdana" w:hAnsi="Verdana" w:cs="Verdana"/>
@@ -29478,7 +29778,7 @@
               <w:pStyle w:val="normal0"/>
               <w:spacing w:before="300" w:after="300" w:line="324" w:lineRule="auto"/>
             </w:pPr>
-            <w:hyperlink r:id="rId91">
+            <w:hyperlink r:id="rId87">
               <w:r>
                 <w:rPr>
                   <w:rFonts w:ascii="Verdana" w:eastAsia="Verdana" w:hAnsi="Verdana" w:cs="Verdana"/>
@@ -29637,7 +29937,7 @@
               <w:pStyle w:val="normal0"/>
               <w:spacing w:before="300" w:after="300" w:line="324" w:lineRule="auto"/>
             </w:pPr>
-            <w:hyperlink r:id="rId92">
+            <w:hyperlink r:id="rId88">
               <w:r>
                 <w:rPr>
                   <w:rFonts w:ascii="Verdana" w:eastAsia="Verdana" w:hAnsi="Verdana" w:cs="Verdana"/>
@@ -29797,7 +30097,7 @@
               <w:pStyle w:val="normal0"/>
               <w:spacing w:before="300" w:after="300" w:line="324" w:lineRule="auto"/>
             </w:pPr>
-            <w:hyperlink r:id="rId93">
+            <w:hyperlink r:id="rId89">
               <w:r>
                 <w:rPr>
                   <w:rFonts w:ascii="Verdana" w:eastAsia="Verdana" w:hAnsi="Verdana" w:cs="Verdana"/>
@@ -29956,7 +30256,7 @@
               <w:pStyle w:val="normal0"/>
               <w:spacing w:before="300" w:after="300" w:line="324" w:lineRule="auto"/>
             </w:pPr>
-            <w:hyperlink r:id="rId94">
+            <w:hyperlink r:id="rId90">
               <w:r>
                 <w:rPr>
                   <w:rFonts w:ascii="Verdana" w:eastAsia="Verdana" w:hAnsi="Verdana" w:cs="Verdana"/>
@@ -30115,7 +30415,7 @@
               <w:pStyle w:val="normal0"/>
               <w:spacing w:before="300" w:after="300" w:line="324" w:lineRule="auto"/>
             </w:pPr>
-            <w:hyperlink r:id="rId95">
+            <w:hyperlink r:id="rId91">
               <w:r>
                 <w:rPr>
                   <w:rFonts w:ascii="Verdana" w:eastAsia="Verdana" w:hAnsi="Verdana" w:cs="Verdana"/>
@@ -30274,7 +30574,7 @@
               <w:pStyle w:val="normal0"/>
               <w:spacing w:before="300" w:after="300" w:line="324" w:lineRule="auto"/>
             </w:pPr>
-            <w:hyperlink r:id="rId96">
+            <w:hyperlink r:id="rId92">
               <w:r>
                 <w:rPr>
                   <w:rFonts w:ascii="Verdana" w:eastAsia="Verdana" w:hAnsi="Verdana" w:cs="Verdana"/>
@@ -30433,7 +30733,7 @@
               <w:pStyle w:val="normal0"/>
               <w:spacing w:before="300" w:after="300" w:line="324" w:lineRule="auto"/>
             </w:pPr>
-            <w:hyperlink r:id="rId97">
+            <w:hyperlink r:id="rId93">
               <w:r>
                 <w:rPr>
                   <w:rFonts w:ascii="Verdana" w:eastAsia="Verdana" w:hAnsi="Verdana" w:cs="Verdana"/>
@@ -30592,7 +30892,7 @@
               <w:pStyle w:val="normal0"/>
               <w:spacing w:before="300" w:after="300" w:line="324" w:lineRule="auto"/>
             </w:pPr>
-            <w:hyperlink r:id="rId98">
+            <w:hyperlink r:id="rId94">
               <w:r>
                 <w:rPr>
                   <w:rFonts w:ascii="Verdana" w:eastAsia="Verdana" w:hAnsi="Verdana" w:cs="Verdana"/>
@@ -30735,7 +31035,7 @@
               <w:pStyle w:val="normal0"/>
               <w:spacing w:before="300" w:after="300" w:line="324" w:lineRule="auto"/>
             </w:pPr>
-            <w:hyperlink r:id="rId99">
+            <w:hyperlink r:id="rId95">
               <w:r>
                 <w:rPr>
                   <w:rFonts w:ascii="Verdana" w:eastAsia="Verdana" w:hAnsi="Verdana" w:cs="Verdana"/>
@@ -30879,7 +31179,7 @@
               <w:pStyle w:val="normal0"/>
               <w:spacing w:before="300" w:after="300" w:line="324" w:lineRule="auto"/>
             </w:pPr>
-            <w:hyperlink r:id="rId100">
+            <w:hyperlink r:id="rId96">
               <w:r>
                 <w:rPr>
                   <w:rFonts w:ascii="Verdana" w:eastAsia="Verdana" w:hAnsi="Verdana" w:cs="Verdana"/>
@@ -31169,7 +31469,7 @@
       <w:pPr>
         <w:pStyle w:val="normal0"/>
       </w:pPr>
-      <w:hyperlink r:id="rId101">
+      <w:hyperlink r:id="rId97">
         <w:r>
           <w:rPr>
             <w:color w:val="1155CC"/>
@@ -31612,7 +31912,7 @@
       <w:pPr>
         <w:pStyle w:val="normal0"/>
       </w:pPr>
-      <w:hyperlink r:id="rId102">
+      <w:hyperlink r:id="rId98">
         <w:r>
           <w:rPr>
             <w:color w:val="1155CC"/>
@@ -31639,7 +31939,7 @@
       <w:pPr>
         <w:pStyle w:val="normal0"/>
       </w:pPr>
-      <w:hyperlink r:id="rId103">
+      <w:hyperlink r:id="rId99">
         <w:r>
           <w:rPr>
             <w:color w:val="1155CC"/>
@@ -31666,7 +31966,7 @@
       <w:pPr>
         <w:pStyle w:val="normal0"/>
       </w:pPr>
-      <w:hyperlink r:id="rId104">
+      <w:hyperlink r:id="rId100">
         <w:r>
           <w:rPr>
             <w:color w:val="1155CC"/>
@@ -31693,7 +31993,7 @@
       <w:pPr>
         <w:pStyle w:val="normal0"/>
       </w:pPr>
-      <w:hyperlink r:id="rId105">
+      <w:hyperlink r:id="rId101">
         <w:r>
           <w:rPr>
             <w:color w:val="1155CC"/>
@@ -31720,7 +32020,7 @@
       <w:pPr>
         <w:pStyle w:val="normal0"/>
       </w:pPr>
-      <w:hyperlink r:id="rId106">
+      <w:hyperlink r:id="rId102">
         <w:r>
           <w:rPr>
             <w:color w:val="1155CC"/>
@@ -31890,7 +32190,7 @@
             <wp:cNvGraphicFramePr/>
             <a:graphic xmlns:a="http://schemas.openxmlformats.org/drawingml/2006/main">
               <a:graphicData uri="http://schemas.openxmlformats.org/drawingml/2006/chart">
-                <c:chart xmlns:c="http://schemas.openxmlformats.org/drawingml/2006/chart" xmlns:r="http://schemas.openxmlformats.org/officeDocument/2006/relationships" r:id="rId107"/>
+                <c:chart xmlns:c="http://schemas.openxmlformats.org/drawingml/2006/chart" xmlns:r="http://schemas.openxmlformats.org/officeDocument/2006/relationships" r:id="rId103"/>
               </a:graphicData>
             </a:graphic>
           </wp:inline>
@@ -32828,7 +33128,7 @@
             <wp:cNvGraphicFramePr/>
             <a:graphic xmlns:a="http://schemas.openxmlformats.org/drawingml/2006/main">
               <a:graphicData uri="http://schemas.openxmlformats.org/drawingml/2006/chart">
-                <c:chart xmlns:c="http://schemas.openxmlformats.org/drawingml/2006/chart" xmlns:r="http://schemas.openxmlformats.org/officeDocument/2006/relationships" r:id="rId108"/>
+                <c:chart xmlns:c="http://schemas.openxmlformats.org/drawingml/2006/chart" xmlns:r="http://schemas.openxmlformats.org/officeDocument/2006/relationships" r:id="rId104"/>
               </a:graphicData>
             </a:graphic>
           </wp:inline>
@@ -33785,7 +34085,7 @@
             <wp:cNvGraphicFramePr/>
             <a:graphic xmlns:a="http://schemas.openxmlformats.org/drawingml/2006/main">
               <a:graphicData uri="http://schemas.openxmlformats.org/drawingml/2006/chart">
-                <c:chart xmlns:c="http://schemas.openxmlformats.org/drawingml/2006/chart" xmlns:r="http://schemas.openxmlformats.org/officeDocument/2006/relationships" r:id="rId109"/>
+                <c:chart xmlns:c="http://schemas.openxmlformats.org/drawingml/2006/chart" xmlns:r="http://schemas.openxmlformats.org/officeDocument/2006/relationships" r:id="rId105"/>
               </a:graphicData>
             </a:graphic>
           </wp:inline>
@@ -34761,7 +35061,7 @@
             <wp:cNvGraphicFramePr/>
             <a:graphic xmlns:a="http://schemas.openxmlformats.org/drawingml/2006/main">
               <a:graphicData uri="http://schemas.openxmlformats.org/drawingml/2006/chart">
-                <c:chart xmlns:c="http://schemas.openxmlformats.org/drawingml/2006/chart" xmlns:r="http://schemas.openxmlformats.org/officeDocument/2006/relationships" r:id="rId110"/>
+                <c:chart xmlns:c="http://schemas.openxmlformats.org/drawingml/2006/chart" xmlns:r="http://schemas.openxmlformats.org/officeDocument/2006/relationships" r:id="rId106"/>
               </a:graphicData>
             </a:graphic>
           </wp:inline>
@@ -35740,7 +36040,7 @@
             <wp:cNvGraphicFramePr/>
             <a:graphic xmlns:a="http://schemas.openxmlformats.org/drawingml/2006/main">
               <a:graphicData uri="http://schemas.openxmlformats.org/drawingml/2006/chart">
-                <c:chart xmlns:c="http://schemas.openxmlformats.org/drawingml/2006/chart" xmlns:r="http://schemas.openxmlformats.org/officeDocument/2006/relationships" r:id="rId111"/>
+                <c:chart xmlns:c="http://schemas.openxmlformats.org/drawingml/2006/chart" xmlns:r="http://schemas.openxmlformats.org/officeDocument/2006/relationships" r:id="rId107"/>
               </a:graphicData>
             </a:graphic>
           </wp:inline>
@@ -36852,7 +37152,7 @@
             <wp:cNvGraphicFramePr/>
             <a:graphic xmlns:a="http://schemas.openxmlformats.org/drawingml/2006/main">
               <a:graphicData uri="http://schemas.openxmlformats.org/drawingml/2006/chart">
-                <c:chart xmlns:c="http://schemas.openxmlformats.org/drawingml/2006/chart" xmlns:r="http://schemas.openxmlformats.org/officeDocument/2006/relationships" r:id="rId112"/>
+                <c:chart xmlns:c="http://schemas.openxmlformats.org/drawingml/2006/chart" xmlns:r="http://schemas.openxmlformats.org/officeDocument/2006/relationships" r:id="rId108"/>
               </a:graphicData>
             </a:graphic>
           </wp:inline>
@@ -37914,7 +38214,7 @@
             <wp:cNvGraphicFramePr/>
             <a:graphic xmlns:a="http://schemas.openxmlformats.org/drawingml/2006/main">
               <a:graphicData uri="http://schemas.openxmlformats.org/drawingml/2006/chart">
-                <c:chart xmlns:c="http://schemas.openxmlformats.org/drawingml/2006/chart" xmlns:r="http://schemas.openxmlformats.org/officeDocument/2006/relationships" r:id="rId113"/>
+                <c:chart xmlns:c="http://schemas.openxmlformats.org/drawingml/2006/chart" xmlns:r="http://schemas.openxmlformats.org/officeDocument/2006/relationships" r:id="rId109"/>
               </a:graphicData>
             </a:graphic>
           </wp:inline>
@@ -38904,7 +39204,7 @@
             <wp:cNvGraphicFramePr/>
             <a:graphic xmlns:a="http://schemas.openxmlformats.org/drawingml/2006/main">
               <a:graphicData uri="http://schemas.openxmlformats.org/drawingml/2006/chart">
-                <c:chart xmlns:c="http://schemas.openxmlformats.org/drawingml/2006/chart" xmlns:r="http://schemas.openxmlformats.org/officeDocument/2006/relationships" r:id="rId114"/>
+                <c:chart xmlns:c="http://schemas.openxmlformats.org/drawingml/2006/chart" xmlns:r="http://schemas.openxmlformats.org/officeDocument/2006/relationships" r:id="rId110"/>
               </a:graphicData>
             </a:graphic>
           </wp:inline>
@@ -39799,6 +40099,9 @@
     <w:p/>
     <w:p>
       <w:r>
+        <w:rPr>
+          <w:noProof/>
+        </w:rPr>
         <w:drawing>
           <wp:inline distT="0" distB="0" distL="0" distR="0">
             <wp:extent cx="6010275" cy="3257550"/>
@@ -39807,7 +40110,7 @@
             <wp:cNvGraphicFramePr/>
             <a:graphic xmlns:a="http://schemas.openxmlformats.org/drawingml/2006/main">
               <a:graphicData uri="http://schemas.openxmlformats.org/drawingml/2006/chart">
-                <c:chart xmlns:c="http://schemas.openxmlformats.org/drawingml/2006/chart" xmlns:r="http://schemas.openxmlformats.org/officeDocument/2006/relationships" r:id="rId115"/>
+                <c:chart xmlns:c="http://schemas.openxmlformats.org/drawingml/2006/chart" xmlns:r="http://schemas.openxmlformats.org/officeDocument/2006/relationships" r:id="rId111"/>
               </a:graphicData>
             </a:graphic>
           </wp:inline>
@@ -40699,6 +41002,9 @@
     <w:p/>
     <w:p>
       <w:r>
+        <w:rPr>
+          <w:noProof/>
+        </w:rPr>
         <w:drawing>
           <wp:inline distT="0" distB="0" distL="0" distR="0">
             <wp:extent cx="5715000" cy="3352800"/>
@@ -40707,7 +41013,7 @@
             <wp:cNvGraphicFramePr/>
             <a:graphic xmlns:a="http://schemas.openxmlformats.org/drawingml/2006/main">
               <a:graphicData uri="http://schemas.openxmlformats.org/drawingml/2006/chart">
-                <c:chart xmlns:c="http://schemas.openxmlformats.org/drawingml/2006/chart" xmlns:r="http://schemas.openxmlformats.org/officeDocument/2006/relationships" r:id="rId116"/>
+                <c:chart xmlns:c="http://schemas.openxmlformats.org/drawingml/2006/chart" xmlns:r="http://schemas.openxmlformats.org/officeDocument/2006/relationships" r:id="rId112"/>
               </a:graphicData>
             </a:graphic>
           </wp:inline>
@@ -41618,6 +41924,9 @@
     <w:p/>
     <w:p>
       <w:r>
+        <w:rPr>
+          <w:noProof/>
+        </w:rPr>
         <w:drawing>
           <wp:inline distT="0" distB="0" distL="0" distR="0">
             <wp:extent cx="5772150" cy="4238625"/>
@@ -41626,7 +41935,7 @@
             <wp:cNvGraphicFramePr/>
             <a:graphic xmlns:a="http://schemas.openxmlformats.org/drawingml/2006/main">
               <a:graphicData uri="http://schemas.openxmlformats.org/drawingml/2006/chart">
-                <c:chart xmlns:c="http://schemas.openxmlformats.org/drawingml/2006/chart" xmlns:r="http://schemas.openxmlformats.org/officeDocument/2006/relationships" r:id="rId117"/>
+                <c:chart xmlns:c="http://schemas.openxmlformats.org/drawingml/2006/chart" xmlns:r="http://schemas.openxmlformats.org/officeDocument/2006/relationships" r:id="rId113"/>
               </a:graphicData>
             </a:graphic>
           </wp:inline>
@@ -42540,6 +42849,9 @@
         <w:pStyle w:val="normal0"/>
       </w:pPr>
       <w:r>
+        <w:rPr>
+          <w:noProof/>
+        </w:rPr>
         <w:drawing>
           <wp:inline distT="0" distB="0" distL="0" distR="0">
             <wp:extent cx="5981700" cy="3619500"/>
@@ -42548,7 +42860,7 @@
             <wp:cNvGraphicFramePr/>
             <a:graphic xmlns:a="http://schemas.openxmlformats.org/drawingml/2006/main">
               <a:graphicData uri="http://schemas.openxmlformats.org/drawingml/2006/chart">
-                <c:chart xmlns:c="http://schemas.openxmlformats.org/drawingml/2006/chart" xmlns:r="http://schemas.openxmlformats.org/officeDocument/2006/relationships" r:id="rId118"/>
+                <c:chart xmlns:c="http://schemas.openxmlformats.org/drawingml/2006/chart" xmlns:r="http://schemas.openxmlformats.org/officeDocument/2006/relationships" r:id="rId114"/>
               </a:graphicData>
             </a:graphic>
           </wp:inline>
@@ -43339,6 +43651,9 @@
     <w:p/>
     <w:p>
       <w:r>
+        <w:rPr>
+          <w:noProof/>
+        </w:rPr>
         <w:drawing>
           <wp:inline distT="0" distB="0" distL="0" distR="0">
             <wp:extent cx="5562600" cy="2857500"/>
@@ -43347,7 +43662,7 @@
             <wp:cNvGraphicFramePr/>
             <a:graphic xmlns:a="http://schemas.openxmlformats.org/drawingml/2006/main">
               <a:graphicData uri="http://schemas.openxmlformats.org/drawingml/2006/chart">
-                <c:chart xmlns:c="http://schemas.openxmlformats.org/drawingml/2006/chart" xmlns:r="http://schemas.openxmlformats.org/officeDocument/2006/relationships" r:id="rId119"/>
+                <c:chart xmlns:c="http://schemas.openxmlformats.org/drawingml/2006/chart" xmlns:r="http://schemas.openxmlformats.org/officeDocument/2006/relationships" r:id="rId115"/>
               </a:graphicData>
             </a:graphic>
           </wp:inline>
@@ -44306,6 +44621,9 @@
     <w:p/>
     <w:p>
       <w:r>
+        <w:rPr>
+          <w:noProof/>
+        </w:rPr>
         <w:drawing>
           <wp:inline distT="0" distB="0" distL="0" distR="0">
             <wp:extent cx="5524500" cy="3371851"/>
@@ -44314,7 +44632,7 @@
             <wp:cNvGraphicFramePr/>
             <a:graphic xmlns:a="http://schemas.openxmlformats.org/drawingml/2006/main">
               <a:graphicData uri="http://schemas.openxmlformats.org/drawingml/2006/chart">
-                <c:chart xmlns:c="http://schemas.openxmlformats.org/drawingml/2006/chart" xmlns:r="http://schemas.openxmlformats.org/officeDocument/2006/relationships" r:id="rId120"/>
+                <c:chart xmlns:c="http://schemas.openxmlformats.org/drawingml/2006/chart" xmlns:r="http://schemas.openxmlformats.org/officeDocument/2006/relationships" r:id="rId116"/>
               </a:graphicData>
             </a:graphic>
           </wp:inline>
@@ -45177,8 +45495,14 @@
     <w:p>
       <w:pPr>
         <w:pStyle w:val="normal0"/>
-      </w:pPr>
-      <w:r>
+        <w:rPr>
+          <w:b/>
+        </w:rPr>
+      </w:pPr>
+      <w:r>
+        <w:rPr>
+          <w:b/>
+        </w:rPr>
         <w:lastRenderedPageBreak/>
         <w:t>6. POSIBLES MEJORAS EN LA APLICACIÓN</w:t>
       </w:r>
@@ -45193,6 +45517,9 @@
         <w:pStyle w:val="normal0"/>
       </w:pPr>
       <w:r>
+        <w:t xml:space="preserve">- </w:t>
+      </w:r>
+      <w:r>
         <w:t>AÑADIENDO PLUGINS</w:t>
       </w:r>
     </w:p>
@@ -45214,21 +45541,74 @@
         <w:pStyle w:val="normal0"/>
       </w:pPr>
       <w:r>
-        <w:t>Un plugin es una funcionalidad que se puede agregar (se enchufa) a una aplicación para realizar acciones que previamente la aplicación no hacía, o hacía de forma distinta. Y lo fundamental: se pueden incorporar estas funcionalidades sin necesidad de recompilar el proyecto original. Además, esta funcionalidad puede ser modificada o sustituida por otro plugin que se integraría en el sistema de la misma manera. Es un método muy útil para incrementar las funcionalidades de una aplicación sin necesidad de redistribuirla o de generar nuevas versiones de la misma. Además, permite que terceros puedan añadir su propia funcionalidad o su propia forma de realizar el proceso objeto del plugin de manera que se ajuste a sus necesidades (otros tipos de codificación, traducción de tipos de objeto mediante la deserialización, etc.).</w:t>
-      </w:r>
-    </w:p>
-    <w:p>
-      <w:pPr>
-        <w:pStyle w:val="normal0"/>
-      </w:pPr>
-    </w:p>
-    <w:p>
-      <w:pPr>
-        <w:pStyle w:val="normal0"/>
-      </w:pPr>
-      <w:r>
-        <w:t>Para añadir a nuestra aplicación un mecanismo de plugins que admita la generación del auto-serializador para una clase determinada, es necesario tener en cuenta tres aspectos:</w:t>
-      </w:r>
+        <w:t xml:space="preserve">Un plugin es una funcionalidad que se puede agregar (se enchufa) a una aplicación para realizar acciones que previamente la aplicación no hacía, o hacía de forma distinta. Y lo fundamental: se pueden incorporar estas funcionalidades sin necesidad de recompilar el proyecto original. </w:t>
+      </w:r>
+    </w:p>
+    <w:p>
+      <w:pPr>
+        <w:pStyle w:val="normal0"/>
+      </w:pPr>
+    </w:p>
+    <w:p>
+      <w:pPr>
+        <w:pStyle w:val="normal0"/>
+      </w:pPr>
+      <w:r>
+        <w:t>Además, esta funcionalidad puede ser modificada o sustituida por otro plugin que se integraría en el sistema de la misma manera. Es un método muy útil para incrementar las funcionalidades de una aplicación sin necesidad de redistribuirla o de generar nuevas versiones de la misma. Además, permite que terceros puedan añadir su propia funcionalidad o su propia forma de realizar el proceso objeto del plugin de manera que se ajuste a sus necesidades (otros tipos de codificación, traducción de tipos de objeto mediante la deserialización, etc.).</w:t>
+      </w:r>
+    </w:p>
+    <w:p>
+      <w:pPr>
+        <w:pStyle w:val="normal0"/>
+      </w:pPr>
+    </w:p>
+    <w:p>
+      <w:pPr>
+        <w:pStyle w:val="normal0"/>
+      </w:pPr>
+      <w:r>
+        <w:t>Una posible mejora para la aplicación consiste en conseguir que se pueda ampliar su funcionalidad con la inserción de distintos plug-ins cuya funcionalidad sea la de modificar la manera en que se realiza tanto la codificación como la descodificación de los datos, adaptándola al formato que el plug-in prevea.</w:t>
+      </w:r>
+    </w:p>
+    <w:p>
+      <w:pPr>
+        <w:pStyle w:val="normal0"/>
+      </w:pPr>
+    </w:p>
+    <w:p>
+      <w:pPr>
+        <w:pStyle w:val="normal0"/>
+      </w:pPr>
+      <w:r>
+        <w:t xml:space="preserve">Otra posibilidad consistiría en conseguir a partir de un plug-in que el serializador se convirtiera en un traductor, que recibiera un determinado tipo de datos y lo transcribiera en otro distinto. O que al generar el código serializado para un determinado objeto lo haga de tal manera que </w:t>
+      </w:r>
+      <w:r>
+        <w:t>simule o sea de facto otro formato distinto del mismo objeto. Por ejemplo, una imagen en jpg se puede serializar cambiando sus cabeceras para que el código serializado sea de hecho la misma imagen en formato png.</w:t>
+      </w:r>
+    </w:p>
+    <w:p>
+      <w:pPr>
+        <w:pStyle w:val="normal0"/>
+      </w:pPr>
+    </w:p>
+    <w:p>
+      <w:pPr>
+        <w:pStyle w:val="normal0"/>
+      </w:pPr>
+      <w:r>
+        <w:t xml:space="preserve">Para añadir a nuestra aplicación un mecanismo de plugins que admita </w:t>
+      </w:r>
+      <w:r>
+        <w:t>cualquier otra funcionalidad</w:t>
+      </w:r>
+      <w:r>
+        <w:t>, es necesario tener en cuenta tres aspectos:</w:t>
+      </w:r>
+    </w:p>
+    <w:p>
+      <w:pPr>
+        <w:pStyle w:val="normal0"/>
+      </w:pPr>
     </w:p>
     <w:p>
       <w:pPr>
@@ -45247,6 +45627,13 @@
     <w:p>
       <w:pPr>
         <w:pStyle w:val="normal0"/>
+        <w:ind w:left="720"/>
+        <w:contextualSpacing/>
+      </w:pPr>
+    </w:p>
+    <w:p>
+      <w:pPr>
+        <w:pStyle w:val="normal0"/>
         <w:numPr>
           <w:ilvl w:val="0"/>
           <w:numId w:val="6"/>
@@ -45261,6 +45648,12 @@
     <w:p>
       <w:pPr>
         <w:pStyle w:val="normal0"/>
+        <w:contextualSpacing/>
+      </w:pPr>
+    </w:p>
+    <w:p>
+      <w:pPr>
+        <w:pStyle w:val="normal0"/>
         <w:numPr>
           <w:ilvl w:val="0"/>
           <w:numId w:val="6"/>
@@ -45276,13 +45669,27 @@
       <w:pPr>
         <w:pStyle w:val="normal0"/>
       </w:pPr>
-    </w:p>
-    <w:p>
-      <w:pPr>
-        <w:pStyle w:val="normal0"/>
-      </w:pPr>
-      <w:r>
-        <w:t xml:space="preserve">Para tener disponible la posibilidad de inclusión de nuevos plug-ins que permitan variar el modo de funcionamiento de la aplicación, se rediseña la arquitectura de la misma, organizándola a partir de un </w:t>
+      <w:r>
+        <w:lastRenderedPageBreak/>
+        <w:t xml:space="preserve">Para tener </w:t>
+      </w:r>
+      <w:r>
+        <w:t xml:space="preserve">la posibilidad de incluir </w:t>
+      </w:r>
+      <w:r>
+        <w:t xml:space="preserve">nuevos plug-ins que permitan variar el modo de funcionamiento de la aplicación, </w:t>
+      </w:r>
+      <w:r>
+        <w:t>hay que r</w:t>
+      </w:r>
+      <w:r>
+        <w:t>ediseña</w:t>
+      </w:r>
+      <w:r>
+        <w:t>r</w:t>
+      </w:r>
+      <w:r>
+        <w:t xml:space="preserve"> la arquitectura de la misma, organizándola a partir de un </w:t>
       </w:r>
       <w:r>
         <w:rPr>
@@ -45291,51 +45698,233 @@
         <w:t>Plugin Manager</w:t>
       </w:r>
       <w:r>
-        <w:t>. Éste se encarga de construir el sistema a partir de la información de plugins que se encuentra en el sistema. Podemos hacer que el mecanismo de plugin identifique y monte los plugins necesarios en la aplicación almacenando todos los plugins en un mismo directorio, haciendo que el programa busque en dicho directorio (y recursivamente en sus subdirectorios) y aplique el/los plugin/s que encuentre en él. Además utilizando un mecanismo de atributos personalizados que identifiquen los plugins a cargar, dónde se encuentran, e incluso las dependencias entre varios plugins para cargarlos todos (por desarrollar).</w:t>
-      </w:r>
-    </w:p>
-    <w:p>
-      <w:pPr>
-        <w:pStyle w:val="normal0"/>
-      </w:pPr>
-    </w:p>
-    <w:p>
-      <w:pPr>
-        <w:pStyle w:val="normal0"/>
-      </w:pPr>
-      <w:r>
-        <w:t>En sí mismo el Plugin Manager es un plugin, aunque un tanto especial.</w:t>
-      </w:r>
-    </w:p>
-    <w:p>
-      <w:pPr>
-        <w:pStyle w:val="normal0"/>
-      </w:pPr>
-    </w:p>
-    <w:p>
-      <w:pPr>
-        <w:pStyle w:val="normal0"/>
-      </w:pPr>
-      <w:r>
-        <w:t xml:space="preserve">Para identificar los plugins se utiliza nuevamente reflection, recoriendo un determinado directorio donde los “candidatos” a plugin deben estar cargados, y reconociendo entre las </w:t>
-      </w:r>
-      <w:r>
-        <w:lastRenderedPageBreak/>
-        <w:t>clases que contiene las que implementen la interfaz definida para los plugins. Así, serán cargados los plugins que la implementen, y serán desechados los que no lo hagan.</w:t>
-      </w:r>
-    </w:p>
-    <w:p>
-      <w:pPr>
-        <w:pStyle w:val="normal0"/>
-      </w:pPr>
-    </w:p>
-    <w:p>
-      <w:pPr>
-        <w:pStyle w:val="normal0"/>
-      </w:pPr>
-      <w:r>
-        <w:t>La nueva arquitectura se compone de varias capas:</w:t>
-      </w:r>
+        <w:t>. É</w:t>
+      </w:r>
+      <w:r>
+        <w:t>ste</w:t>
+      </w:r>
+      <w:r>
+        <w:t xml:space="preserve"> manager</w:t>
+      </w:r>
+      <w:r>
+        <w:t xml:space="preserve"> se encarga de construir el sistema a partir de la información de plug</w:t>
+      </w:r>
+      <w:r>
+        <w:t>-</w:t>
+      </w:r>
+      <w:r>
+        <w:t xml:space="preserve">ins que se encuentra en el </w:t>
+      </w:r>
+      <w:r>
+        <w:t>mismo</w:t>
+      </w:r>
+      <w:r>
+        <w:t>. Podemos hacer que el mecanismo de plug</w:t>
+      </w:r>
+      <w:r>
+        <w:t>-</w:t>
+      </w:r>
+      <w:r>
+        <w:t>in identifique y monte los plug</w:t>
+      </w:r>
+      <w:r>
+        <w:t>-</w:t>
+      </w:r>
+      <w:r>
+        <w:t>ins nece</w:t>
+      </w:r>
+      <w:r>
+        <w:t>sarios en la aplicación almacená</w:t>
+      </w:r>
+      <w:r>
+        <w:t xml:space="preserve">ndolos </w:t>
+      </w:r>
+      <w:r>
+        <w:t xml:space="preserve">todos </w:t>
+      </w:r>
+      <w:r>
+        <w:t>en un mismo directorio</w:t>
+      </w:r>
+      <w:r>
+        <w:t xml:space="preserve">. A continuación habría que programar que </w:t>
+      </w:r>
+      <w:r>
+        <w:t xml:space="preserve">el programa busque en dicho directorio (y recursivamente en sus subdirectorios) y aplique </w:t>
+      </w:r>
+      <w:r>
+        <w:t xml:space="preserve">todos </w:t>
+      </w:r>
+      <w:r>
+        <w:t>los plug</w:t>
+      </w:r>
+      <w:r>
+        <w:t>-ins que encuentre</w:t>
+      </w:r>
+      <w:r>
+        <w:t>.</w:t>
+      </w:r>
+    </w:p>
+    <w:p>
+      <w:pPr>
+        <w:pStyle w:val="normal0"/>
+      </w:pPr>
+    </w:p>
+    <w:p>
+      <w:pPr>
+        <w:pStyle w:val="normal0"/>
+      </w:pPr>
+      <w:r>
+        <w:t xml:space="preserve">Se podría mejorar aún más el sistema </w:t>
+      </w:r>
+      <w:r>
+        <w:t>utilizando un mecanismo de atributos personalizados que identifiquen los plug</w:t>
+      </w:r>
+      <w:r>
+        <w:t>-</w:t>
+      </w:r>
+      <w:r>
+        <w:t>ins a cargar, dónde se encuentran, e incluso las dependencias entre varios plug</w:t>
+      </w:r>
+      <w:r>
+        <w:t>-</w:t>
+      </w:r>
+      <w:r>
+        <w:t>ins para cargarlos todos.</w:t>
+      </w:r>
+    </w:p>
+    <w:p>
+      <w:pPr>
+        <w:pStyle w:val="normal0"/>
+      </w:pPr>
+    </w:p>
+    <w:p>
+      <w:pPr>
+        <w:pStyle w:val="normal0"/>
+      </w:pPr>
+      <w:r>
+        <w:t>En sí mismo el Plugin Manager es un plug</w:t>
+      </w:r>
+      <w:r>
+        <w:t>-</w:t>
+      </w:r>
+      <w:r>
+        <w:t>in, aunque un tanto especial.</w:t>
+      </w:r>
+    </w:p>
+    <w:p>
+      <w:pPr>
+        <w:pStyle w:val="normal0"/>
+      </w:pPr>
+    </w:p>
+    <w:p>
+      <w:pPr>
+        <w:pStyle w:val="normal0"/>
+      </w:pPr>
+      <w:r>
+        <w:t>Para identificar los plug</w:t>
+      </w:r>
+      <w:r>
+        <w:t>-</w:t>
+      </w:r>
+      <w:r>
+        <w:t>ins se utiliza</w:t>
+      </w:r>
+      <w:r>
+        <w:t>ría</w:t>
+      </w:r>
+      <w:r>
+        <w:t xml:space="preserve"> nuevamente reflection, reco</w:t>
+      </w:r>
+      <w:r>
+        <w:t>r</w:t>
+      </w:r>
+      <w:r>
+        <w:t>riendo un determinado directorio donde los “candidatos” a plug</w:t>
+      </w:r>
+      <w:r>
+        <w:t>-</w:t>
+      </w:r>
+      <w:r>
+        <w:t>in estar</w:t>
+      </w:r>
+      <w:r>
+        <w:t>án</w:t>
+      </w:r>
+      <w:r>
+        <w:t xml:space="preserve"> </w:t>
+      </w:r>
+      <w:r>
+        <w:t>almacenados. Reconociendo las clases en cada fichero del directorio</w:t>
+      </w:r>
+      <w:r>
+        <w:t xml:space="preserve">, </w:t>
+      </w:r>
+      <w:r>
+        <w:t xml:space="preserve">e identificando </w:t>
+      </w:r>
+      <w:r>
+        <w:t>las que implementen la interfaz definida para los plug</w:t>
+      </w:r>
+      <w:r>
+        <w:t>-</w:t>
+      </w:r>
+      <w:r>
+        <w:t>ins</w:t>
+      </w:r>
+      <w:r>
+        <w:t xml:space="preserve"> (por ejemplo IPlugin), localizaríamos los plug-ins válidos</w:t>
+      </w:r>
+      <w:r>
+        <w:t>. Así, ser</w:t>
+      </w:r>
+      <w:r>
+        <w:t>ía</w:t>
+      </w:r>
+      <w:r>
+        <w:t xml:space="preserve">n cargados </w:t>
+      </w:r>
+      <w:r>
+        <w:t xml:space="preserve">todos </w:t>
+      </w:r>
+      <w:r>
+        <w:t>los plug</w:t>
+      </w:r>
+      <w:r>
+        <w:t>-</w:t>
+      </w:r>
+      <w:r>
+        <w:t>ins que implementen</w:t>
+      </w:r>
+      <w:r>
+        <w:t xml:space="preserve"> dicha interfaz, y serían desechados los que no lo hicieran</w:t>
+      </w:r>
+      <w:r>
+        <w:t>.</w:t>
+      </w:r>
+    </w:p>
+    <w:p>
+      <w:pPr>
+        <w:pStyle w:val="normal0"/>
+      </w:pPr>
+    </w:p>
+    <w:p>
+      <w:pPr>
+        <w:pStyle w:val="normal0"/>
+      </w:pPr>
+      <w:r>
+        <w:t xml:space="preserve">La nueva arquitectura </w:t>
+      </w:r>
+      <w:r>
+        <w:t>de la aplicación para admitir esta funcionalidad se compondría</w:t>
+      </w:r>
+      <w:r>
+        <w:t xml:space="preserve"> de varias capas:</w:t>
+      </w:r>
+    </w:p>
+    <w:p>
+      <w:pPr>
+        <w:pStyle w:val="normal0"/>
+      </w:pPr>
     </w:p>
     <w:p>
       <w:pPr>
@@ -45354,6 +45943,13 @@
     <w:p>
       <w:pPr>
         <w:pStyle w:val="normal0"/>
+        <w:ind w:left="720"/>
+        <w:contextualSpacing/>
+      </w:pPr>
+    </w:p>
+    <w:p>
+      <w:pPr>
+        <w:pStyle w:val="normal0"/>
         <w:numPr>
           <w:ilvl w:val="0"/>
           <w:numId w:val="13"/>
@@ -45376,18 +45972,43 @@
       </w:pPr>
     </w:p>
     <w:p>
-      <w:pPr>
-        <w:pStyle w:val="normal0"/>
-      </w:pPr>
-      <w:r>
-        <w:t>Teoría de cómo crear un sistema de plugins en C#:</w:t>
-      </w:r>
-    </w:p>
-    <w:p>
-      <w:pPr>
-        <w:pStyle w:val="normal0"/>
-      </w:pPr>
-      <w:hyperlink r:id="rId121">
+      <w:r>
+        <w:br w:type="page"/>
+      </w:r>
+    </w:p>
+    <w:p>
+      <w:pPr>
+        <w:pStyle w:val="normal0"/>
+      </w:pPr>
+      <w:r>
+        <w:lastRenderedPageBreak/>
+        <w:t>REFERENCIAS</w:t>
+      </w:r>
+    </w:p>
+    <w:p>
+      <w:pPr>
+        <w:pStyle w:val="normal0"/>
+      </w:pPr>
+    </w:p>
+    <w:p>
+      <w:pPr>
+        <w:pStyle w:val="normal0"/>
+      </w:pPr>
+      <w:r>
+        <w:t>Teoría de cómo crear un sistema de plug</w:t>
+      </w:r>
+      <w:r>
+        <w:t>-</w:t>
+      </w:r>
+      <w:r>
+        <w:t>ins en C#:</w:t>
+      </w:r>
+    </w:p>
+    <w:p>
+      <w:pPr>
+        <w:pStyle w:val="normal0"/>
+      </w:pPr>
+      <w:hyperlink r:id="rId117">
         <w:r>
           <w:rPr>
             <w:color w:val="1155CC"/>
@@ -45407,14 +46028,20 @@
         <w:pStyle w:val="normal0"/>
       </w:pPr>
       <w:r>
-        <w:t>Otro ejemplo de creación de plugins:</w:t>
-      </w:r>
-    </w:p>
-    <w:p>
-      <w:pPr>
-        <w:pStyle w:val="normal0"/>
-      </w:pPr>
-      <w:hyperlink r:id="rId122">
+        <w:t>Otro ejemplo de creación de plug</w:t>
+      </w:r>
+      <w:r>
+        <w:t>-</w:t>
+      </w:r>
+      <w:r>
+        <w:t>ins:</w:t>
+      </w:r>
+    </w:p>
+    <w:p>
+      <w:pPr>
+        <w:pStyle w:val="normal0"/>
+      </w:pPr>
+      <w:hyperlink r:id="rId118">
         <w:r>
           <w:rPr>
             <w:color w:val="1155CC"/>
@@ -45433,13 +46060,20 @@
       <w:pPr>
         <w:pStyle w:val="normal0"/>
       </w:pPr>
-    </w:p>
-    <w:p>
-      <w:pPr>
-        <w:pStyle w:val="normal0"/>
-      </w:pPr>
-      <w:r>
-        <w:t>Se crea la clase PluginManager, que contiene los métodos para cargar plugins, descargarlos, listar todos los plugins cargados, etc.</w:t>
+      <w:r>
+        <w:t>Se crea la clase PluginManager, que contiene los métodos para cargar plug</w:t>
+      </w:r>
+      <w:r>
+        <w:t>-</w:t>
+      </w:r>
+      <w:r>
+        <w:t>ins, descargarlos, listar todos los plug</w:t>
+      </w:r>
+      <w:r>
+        <w:t>-</w:t>
+      </w:r>
+      <w:r>
+        <w:t>ins cargados, etc.</w:t>
       </w:r>
     </w:p>
     <w:p>
@@ -45456,7 +46090,19 @@
         <w:t>GetPluginInfo</w:t>
       </w:r>
       <w:r>
-        <w:t xml:space="preserve"> abre un ensamblado (que recibe como parámetro), y busca en su interior clases que implementen la interfaz IPlugin. Adicionalmente podría comprobar los atributos de esta clase para identificar qué tipo de plugin es y si requiere la carga previa de otros plugins para funcionar (dependencia). Esto se haría analizando sus atributos.</w:t>
+        <w:t xml:space="preserve"> abre un ensamblado (que recibe como parámetro), y busca en su interior clases que implementen la interfaz IPlugin. Adicionalmente podría comprobar los atributos de esta clase para identificar qué tipo de plug</w:t>
+      </w:r>
+      <w:r>
+        <w:t>-</w:t>
+      </w:r>
+      <w:r>
+        <w:t>in es y si requiere la carga previa de otros plug</w:t>
+      </w:r>
+      <w:r>
+        <w:t>-</w:t>
+      </w:r>
+      <w:r>
+        <w:t>ins para funcionar (dependencia). Esto se haría analizando sus atributos.</w:t>
       </w:r>
     </w:p>
     <w:p>
@@ -45476,7 +46122,7 @@
       <w:pPr>
         <w:pStyle w:val="normal0"/>
       </w:pPr>
-      <w:hyperlink r:id="rId123">
+      <w:hyperlink r:id="rId119">
         <w:r>
           <w:rPr>
             <w:color w:val="1155CC"/>
@@ -45506,7 +46152,7 @@
       <w:pPr>
         <w:pStyle w:val="normal0"/>
       </w:pPr>
-      <w:hyperlink r:id="rId124">
+      <w:hyperlink r:id="rId120">
         <w:r>
           <w:rPr>
             <w:color w:val="1155CC"/>
@@ -45533,7 +46179,7 @@
       <w:pPr>
         <w:pStyle w:val="normal0"/>
       </w:pPr>
-      <w:hyperlink r:id="rId125">
+      <w:hyperlink r:id="rId121">
         <w:r>
           <w:rPr>
             <w:color w:val="1155CC"/>
@@ -45552,91 +46198,113 @@
       <w:pPr>
         <w:pStyle w:val="normal0"/>
       </w:pPr>
-      <w:r>
-        <w:br w:type="page"/>
-      </w:r>
-    </w:p>
-    <w:p>
-      <w:pPr>
-        <w:pStyle w:val="normal0"/>
-      </w:pPr>
+    </w:p>
+    <w:p>
+      <w:pPr>
+        <w:pStyle w:val="normal0"/>
+      </w:pPr>
+      <w:r>
+        <w:t xml:space="preserve">MEJORAS </w:t>
+      </w:r>
+      <w:r>
+        <w:t xml:space="preserve">AVANZADAS </w:t>
+      </w:r>
+      <w:r>
+        <w:t>EN EL SISTEMA DE PLUG</w:t>
+      </w:r>
+      <w:r>
+        <w:t>-</w:t>
+      </w:r>
+      <w:r>
+        <w:t>IN</w:t>
+      </w:r>
+    </w:p>
+    <w:p>
+      <w:pPr>
+        <w:pStyle w:val="normal0"/>
+      </w:pPr>
+      <w:r>
+        <w:t>Este mecanismo de plug</w:t>
+      </w:r>
+      <w:r>
+        <w:t>-</w:t>
+      </w:r>
+      <w:r>
+        <w:t xml:space="preserve">ins es muy básico y se puede ampliar en cuanto a sus características y funcionalidades, siguiendo parecidos mecanismos que los usados para su funcionamiento básico. </w:t>
+      </w:r>
+    </w:p>
+    <w:p>
+      <w:pPr>
+        <w:pStyle w:val="normal0"/>
+      </w:pPr>
+    </w:p>
+    <w:p>
+      <w:pPr>
+        <w:pStyle w:val="normal0"/>
+      </w:pPr>
+      <w:r>
+        <w:t>Un ejemplo podría ser el establecimiento de un mecanismo de dependencias por el cual se reconociera, para un determinado plug</w:t>
+      </w:r>
+      <w:r>
+        <w:t>-</w:t>
+      </w:r>
+      <w:r>
+        <w:t>in, qué otros plug</w:t>
+      </w:r>
+      <w:r>
+        <w:t>-</w:t>
+      </w:r>
+      <w:r>
+        <w:t>ins es necesario que estuvieran cargados antes de poder cargar aquél, incluso tomando en cuenta versiones de los mismos, lo que haría más afinado el sistema de dependencias. Tan solo se necesitaría definir los atributos adecuados (o parámetros en los atributos existentes) para identificar estas dependencias. Por ejemplo:</w:t>
+      </w:r>
+    </w:p>
+    <w:p>
+      <w:pPr>
+        <w:pStyle w:val="normal0"/>
+      </w:pPr>
+      <w:r>
+        <w:t>[IPluginDependence(“NombrePlugin”, “número versión”)]</w:t>
+      </w:r>
+    </w:p>
+    <w:p>
+      <w:pPr>
+        <w:pStyle w:val="normal0"/>
+      </w:pPr>
+    </w:p>
+    <w:p>
+      <w:pPr>
+        <w:pStyle w:val="normal0"/>
+      </w:pPr>
+      <w:r>
+        <w:t xml:space="preserve">Otro ejemplo, se podría establecer un mecanismo de </w:t>
+      </w:r>
+      <w:r>
+        <w:rPr>
+          <w:b/>
+        </w:rPr>
+        <w:t>Hooks</w:t>
+      </w:r>
+      <w:r>
+        <w:t xml:space="preserve"> y </w:t>
+      </w:r>
+      <w:r>
+        <w:rPr>
+          <w:b/>
+        </w:rPr>
+        <w:t>Servicios</w:t>
+      </w:r>
+      <w:r>
+        <w:t xml:space="preserve"> (exposición de eventos que mediante un patrón suscriptor-publicador permite que se realicen distintas acciones al producirse dicho evento). Así, por ejemplo, se podría indicar que antes de sacar el código con la serialización de un objeto que va a ser transportado por la red, se encriptara el contenido, y que antes de la decodificación se desencriptara. Podría haber un plug</w:t>
+      </w:r>
+      <w:r>
+        <w:t>-</w:t>
+      </w:r>
+      <w:r>
+        <w:t xml:space="preserve">in que </w:t>
+      </w:r>
       <w:r>
         <w:lastRenderedPageBreak/>
-        <w:t xml:space="preserve">MEJORAS </w:t>
-      </w:r>
-      <w:r>
-        <w:t xml:space="preserve">AVANZADAS </w:t>
-      </w:r>
-      <w:r>
-        <w:t>EN EL SISTEMA DE PLUGIN</w:t>
-      </w:r>
-    </w:p>
-    <w:p>
-      <w:pPr>
-        <w:pStyle w:val="normal0"/>
-      </w:pPr>
-      <w:r>
-        <w:t xml:space="preserve">Este mecanismo de plugins es muy básico y se puede ampliar en cuanto a sus características y funcionalidades, siguiendo parecidos mecanismos que los usados para su funcionamiento básico. </w:t>
-      </w:r>
-    </w:p>
-    <w:p>
-      <w:pPr>
-        <w:pStyle w:val="normal0"/>
-      </w:pPr>
-    </w:p>
-    <w:p>
-      <w:pPr>
-        <w:pStyle w:val="normal0"/>
-      </w:pPr>
-      <w:r>
-        <w:t>- Un ejemplo podría ser el establecimiento de un mecanismo de dependencias por el cual se reconociera, para un determinado plugin, qué otros plugins es necesario que estuvieran cargados antes de poder cargar aquél, incluso tomando en cuenta versiones de los mismos, lo que haría más afinado el sistema de dependencias. Tan solo se necesitaría definir los atributos adecuados (o parámetros en los atributos existentes) para identificar estas dependencias. Por ejemplo:</w:t>
-      </w:r>
-    </w:p>
-    <w:p>
-      <w:pPr>
-        <w:pStyle w:val="normal0"/>
-      </w:pPr>
-      <w:r>
-        <w:t>[IPluginDependence(“NombrePlugin”, “número versión”)]</w:t>
-      </w:r>
-    </w:p>
-    <w:p>
-      <w:pPr>
-        <w:pStyle w:val="normal0"/>
-      </w:pPr>
-      <w:r>
-        <w:t>…</w:t>
-      </w:r>
-    </w:p>
-    <w:p>
-      <w:pPr>
-        <w:pStyle w:val="normal0"/>
-      </w:pPr>
-    </w:p>
-    <w:p>
-      <w:pPr>
-        <w:pStyle w:val="normal0"/>
-      </w:pPr>
-      <w:r>
-        <w:t xml:space="preserve">- Otro ejemplo, se podría establecer un mecanismo de </w:t>
-      </w:r>
-      <w:r>
-        <w:rPr>
-          <w:b/>
-        </w:rPr>
-        <w:t>Hooks</w:t>
-      </w:r>
-      <w:r>
-        <w:t xml:space="preserve"> y </w:t>
-      </w:r>
-      <w:r>
-        <w:rPr>
-          <w:b/>
-        </w:rPr>
-        <w:t>Servicios</w:t>
-      </w:r>
-      <w:r>
-        <w:t xml:space="preserve"> (exposición de eventos que mediante un patrón suscriptor-publicador permite que se realicen distintas acciones al producirse dicho evento). Así, por ejemplo, se podría indicar que antes de sacar el código con la serialización de un objeto que va a ser transportado por la red, se encriptara el contenido, y que antes de la decodificación se desencriptara. Podría haber un plugin que escuchara este evento y que lanzara los hooks que ejecuten la encriptación y la desencriptación de manera transparente cuando hiciera falta.</w:t>
+        <w:t>escuchara este evento y que lanzara los hooks que ejecuten la encriptación y la desencriptación de manera transparente cuando hiciera falta.</w:t>
       </w:r>
     </w:p>
     <w:p>
@@ -45662,69 +46330,64 @@
         <w:pStyle w:val="normal0"/>
       </w:pPr>
       <w:r>
-        <w:t>- Ahondando en este mecanismo de hooks, se podría dar una vuelta de tuerca más, indicando en los atributos personalizados un mecanismo de “pesos” que estableciera en qué orden tendrían que ejecutarse para un mismo evento todos los posibles hooks que se suscriban a él.</w:t>
-      </w:r>
-    </w:p>
-    <w:p>
-      <w:pPr>
-        <w:pStyle w:val="normal0"/>
-      </w:pPr>
-    </w:p>
-    <w:p>
-      <w:pPr>
-        <w:pStyle w:val="normal0"/>
-      </w:pPr>
-      <w:r>
-        <w:t xml:space="preserve">- Permitir la ejecución del plugin en un thread independiente. Se puede tomar en consideración esta situación, y definir en los plugin insertables en esta aplicación si se desea que su ejecución se realice en un thread independiente. Puesto que la funcionalidad de los plugins que se van a usar consisten en la ejecución de uno u otro mecanismo de serialización, se puede hacer que cada ejecución se realice en un thread independiente sin perjudicar al funcionamiento del resto del sistema. Esto podría suponer una mejora considerable en el tiempo de ejecución, ya que permitiría la serialización en paralelo de más de un objeto. </w:t>
-      </w:r>
-    </w:p>
-    <w:p>
-      <w:pPr>
-        <w:pStyle w:val="normal0"/>
-      </w:pPr>
-    </w:p>
-    <w:p>
-      <w:pPr>
-        <w:pStyle w:val="normal0"/>
-      </w:pPr>
-      <w:r>
-        <w:t>Y para conseguir esto sólo sería necesario incorporar en el plugin una propiedad de tipo booleano que en función de su valor hiciera al sistema comportarse de una o de otra manera, generando o no un thread por cada ejecución de las acciones desarrolladas en el plugin.</w:t>
-      </w:r>
-    </w:p>
-    <w:p>
-      <w:pPr>
-        <w:pStyle w:val="normal0"/>
-      </w:pPr>
-    </w:p>
-    <w:p>
-      <w:pPr>
-        <w:pStyle w:val="normal0"/>
-      </w:pPr>
-      <w:r>
-        <w:t xml:space="preserve">- Para la serialización en XML, se podría generar a la vez el esquema válido para el documento. En nuestra aplicación no se contempla el uso y/o la generación de un esquema </w:t>
-      </w:r>
-      <w:r>
-        <w:lastRenderedPageBreak/>
-        <w:t>para validar el XML que genera la serialización. Podría aprovecharse que se va generando dinámicamente el código XML para generar a la vez el esquema al que se adaptará dicho XML.</w:t>
-      </w:r>
-    </w:p>
-    <w:p>
-      <w:pPr>
-        <w:pStyle w:val="normal0"/>
-      </w:pPr>
-    </w:p>
-    <w:p>
-      <w:pPr>
-        <w:pStyle w:val="normal0"/>
-      </w:pPr>
-      <w:r>
-        <w:t>- Añadir la codificación binaria con encriptación, compresión, comprobación checksum, y cualquier otra variante que resulte interesante.</w:t>
-      </w:r>
-    </w:p>
-    <w:p>
-      <w:pPr>
-        <w:pStyle w:val="normal0"/>
-      </w:pPr>
+        <w:t>Ahondando en este mecanismo de hooks, se podría dar una vuelta de tuerca más, indicando en los atributos personalizados un mecanismo de “pesos” que estableciera en qué orden tendrían que ejecutarse para un mismo evento todos los posibles hooks que se suscriban a él.</w:t>
+      </w:r>
+    </w:p>
+    <w:p>
+      <w:pPr>
+        <w:pStyle w:val="normal0"/>
+      </w:pPr>
+    </w:p>
+    <w:p>
+      <w:pPr>
+        <w:pStyle w:val="normal0"/>
+      </w:pPr>
+      <w:r>
+        <w:t>Permitir la ejecución del plug</w:t>
+      </w:r>
+      <w:r>
+        <w:t>-</w:t>
+      </w:r>
+      <w:r>
+        <w:t>in en un thread independiente. Se puede tomar en consideración esta situación, y definir en los plug</w:t>
+      </w:r>
+      <w:r>
+        <w:t>-</w:t>
+      </w:r>
+      <w:r>
+        <w:t>in insertables en esta aplicación si se desea que su ejecución se realice en un thread independiente. Puesto que la funcionalidad de los plug</w:t>
+      </w:r>
+      <w:r>
+        <w:t>-</w:t>
+      </w:r>
+      <w:r>
+        <w:t xml:space="preserve">ins que se van a usar consisten en la ejecución de uno u otro mecanismo de serialización, se puede hacer que cada ejecución se realice en un thread independiente sin perjudicar al funcionamiento del resto del sistema. Esto podría suponer una mejora considerable en el tiempo de ejecución, ya que permitiría la serialización en paralelo de más de un objeto. </w:t>
+      </w:r>
+    </w:p>
+    <w:p>
+      <w:pPr>
+        <w:pStyle w:val="normal0"/>
+      </w:pPr>
+    </w:p>
+    <w:p>
+      <w:pPr>
+        <w:pStyle w:val="normal0"/>
+      </w:pPr>
+      <w:r>
+        <w:t>Y para conseguir esto sólo sería necesario incorporar en el plug</w:t>
+      </w:r>
+      <w:r>
+        <w:t>-</w:t>
+      </w:r>
+      <w:r>
+        <w:t>in una propiedad de tipo booleano que en función de su valor hiciera al sistema comportarse de una o de otra manera, generando o no un thread por cada ejecución de las acciones desarrolladas en el plug</w:t>
+      </w:r>
+      <w:r>
+        <w:t>-</w:t>
+      </w:r>
+      <w:r>
+        <w:t>in.</w:t>
+      </w:r>
     </w:p>
     <w:p>
       <w:pPr>
@@ -45743,7 +46406,7 @@
       <w:pPr>
         <w:pStyle w:val="normal0"/>
       </w:pPr>
-      <w:hyperlink r:id="rId126">
+      <w:hyperlink r:id="rId122">
         <w:r>
           <w:rPr>
             <w:color w:val="1155CC"/>
@@ -45768,15 +46431,54 @@
         <w:pStyle w:val="normal0"/>
       </w:pPr>
       <w:r>
-        <w:t>OTRAS MEJORAS</w:t>
-      </w:r>
-    </w:p>
-    <w:p>
-      <w:pPr>
-        <w:pStyle w:val="normal0"/>
-      </w:pPr>
-      <w:r>
-        <w:t>Arrays multidimensionales. Como rellenarlos en decode:</w:t>
+        <w:t>- RELLENAR ARRAYS MULTIDIMENSIONALES EN LA FUNCIÓN DECODE</w:t>
+      </w:r>
+    </w:p>
+    <w:p>
+      <w:pPr>
+        <w:pStyle w:val="normal0"/>
+      </w:pPr>
+      <w:r>
+        <w:t>Una de las más costosas y engorrosas funcionalidades de los programas serializadores que nuestra aplicación genera es la de lidiar con arrays multidimensionales.</w:t>
+      </w:r>
+    </w:p>
+    <w:p>
+      <w:pPr>
+        <w:pStyle w:val="normal0"/>
+      </w:pPr>
+    </w:p>
+    <w:p>
+      <w:pPr>
+        <w:pStyle w:val="normal0"/>
+      </w:pPr>
+      <w:r>
+        <w:t>Se ha establecido un mecanismo para conseguir de manera rápida serializar todos los contenidos de un array multidimensional aprovechando la característica de los arrays de poder ser recorridos secuencialmente con un foreach.</w:t>
+      </w:r>
+    </w:p>
+    <w:p>
+      <w:pPr>
+        <w:pStyle w:val="normal0"/>
+      </w:pPr>
+    </w:p>
+    <w:p>
+      <w:pPr>
+        <w:pStyle w:val="normal0"/>
+      </w:pPr>
+      <w:r>
+        <w:t>Pero para la deserialización, la cosa se complica, ya que aunque se conozca de antemano el número de elementos de cada rango en el array multidimensional, técnicamente es costoso rehacer el array con cada elemento en su posición original.</w:t>
+      </w:r>
+    </w:p>
+    <w:p>
+      <w:pPr>
+        <w:pStyle w:val="normal0"/>
+      </w:pPr>
+    </w:p>
+    <w:p>
+      <w:pPr>
+        <w:pStyle w:val="normal0"/>
+      </w:pPr>
+      <w:r>
+        <w:t>Ya al final del desarrollo brotó una posibilidad, que no se ha contemplado para mejorar el rendimiento de esta parte del proceso. Consiste en utilizar el método Array.Copy como alternativa a los bucles for para volcar todo el contenido del array de una sola vez. No ha sido probado, ni comprobada su mejoría en cuanto a complejidad ciclomática, pero se apunta aquí como una posible mejora a tener en cuenta.</w:t>
       </w:r>
     </w:p>
     <w:p>
@@ -45785,7 +46487,8 @@
         <w:spacing w:line="315" w:lineRule="auto"/>
       </w:pPr>
       <w:r>
-        <w:t>Utilizando Array.Copy(ar1, im1, ar2, im2, num)</w:t>
+        <w:lastRenderedPageBreak/>
+        <w:t>La forma de utilizar esta funcionalidad es la siguiente:</w:t>
       </w:r>
     </w:p>
     <w:p>
@@ -45800,6 +46503,21 @@
         <w:rPr>
           <w:lang w:val="en-US"/>
         </w:rPr>
+        <w:t>Array.Copy(ar1, im1, ar2, im2, num)</w:t>
+      </w:r>
+    </w:p>
+    <w:p>
+      <w:pPr>
+        <w:pStyle w:val="normal0"/>
+        <w:spacing w:line="315" w:lineRule="auto"/>
+        <w:rPr>
+          <w:lang w:val="en-US"/>
+        </w:rPr>
+      </w:pPr>
+      <w:r>
+        <w:rPr>
+          <w:lang w:val="en-US"/>
+        </w:rPr>
         <w:t>ar1: array1</w:t>
       </w:r>
     </w:p>
@@ -45854,7 +46572,23 @@
       <w:pPr>
         <w:pStyle w:val="normal0"/>
       </w:pPr>
-      <w:hyperlink r:id="rId127">
+      <w:r>
+        <w:t>REFERENCIA</w:t>
+      </w:r>
+    </w:p>
+    <w:p>
+      <w:pPr>
+        <w:pStyle w:val="normal0"/>
+      </w:pPr>
+      <w:r>
+        <w:t>Array.Copy:</w:t>
+      </w:r>
+    </w:p>
+    <w:p>
+      <w:pPr>
+        <w:pStyle w:val="normal0"/>
+      </w:pPr>
+      <w:hyperlink r:id="rId123">
         <w:r>
           <w:rPr>
             <w:color w:val="1155CC"/>
@@ -45879,31 +46613,8 @@
         <w:pStyle w:val="normal0"/>
       </w:pPr>
       <w:r>
-        <w:t>USO DE LINQ</w:t>
-      </w:r>
-    </w:p>
-    <w:p>
-      <w:pPr>
-        <w:pStyle w:val="normal0"/>
-      </w:pPr>
-      <w:r>
-        <w:t>Se podría mejorar usando la característica de .Net 3.5 LINQ, característica que no he usado en este proyecto, pese a que está preparado para .Net 3.5.</w:t>
-      </w:r>
-    </w:p>
-    <w:p>
-      <w:pPr>
-        <w:pStyle w:val="normal0"/>
-      </w:pPr>
-    </w:p>
-    <w:p>
-      <w:pPr>
-        <w:pStyle w:val="normal0"/>
-      </w:pPr>
-    </w:p>
-    <w:p>
-      <w:pPr>
-        <w:pStyle w:val="normal0"/>
-      </w:pPr>
+        <w:t xml:space="preserve">- </w:t>
+      </w:r>
       <w:r>
         <w:t xml:space="preserve">PROGRAMACIÓN ASÍNCRONA </w:t>
       </w:r>
@@ -45954,7 +46665,7 @@
       <w:pPr>
         <w:pStyle w:val="normal0"/>
       </w:pPr>
-      <w:hyperlink r:id="rId128">
+      <w:hyperlink r:id="rId124">
         <w:r>
           <w:rPr>
             <w:color w:val="1155CC"/>
@@ -45963,6 +46674,71 @@
           <w:t>https://code.msdn.microsoft.com/Samples-for-Parallel-b4b76364</w:t>
         </w:r>
       </w:hyperlink>
+    </w:p>
+    <w:p>
+      <w:pPr>
+        <w:pStyle w:val="normal0"/>
+      </w:pPr>
+    </w:p>
+    <w:p>
+      <w:pPr>
+        <w:pStyle w:val="normal0"/>
+      </w:pPr>
+    </w:p>
+    <w:p>
+      <w:pPr>
+        <w:pStyle w:val="normal0"/>
+      </w:pPr>
+      <w:r>
+        <w:t>- MEJORAS EN LA SERIALIZACIÓN EN XML</w:t>
+      </w:r>
+    </w:p>
+    <w:p>
+      <w:pPr>
+        <w:pStyle w:val="normal0"/>
+      </w:pPr>
+      <w:r>
+        <w:t>Para la serialización en XML, se podría generar a la vez el esquema válido para el documento. En nuestra aplicación no se contempla el uso y/o la generación de un esquema para validar el XML que genera la serialización. Podría aprovecharse que se va generando dinámicamente el código XML para generar a la vez el esquema al que se adaptará dicho XML.</w:t>
+      </w:r>
+    </w:p>
+    <w:p>
+      <w:pPr>
+        <w:pStyle w:val="normal0"/>
+      </w:pPr>
+    </w:p>
+    <w:p>
+      <w:pPr>
+        <w:pStyle w:val="normal0"/>
+      </w:pPr>
+      <w:r>
+        <w:t>Añadir la codificación binaria con encriptación, compresión, comprobación checksum, y cualquier otra variante que resulte interesante.</w:t>
+      </w:r>
+    </w:p>
+    <w:p>
+      <w:pPr>
+        <w:pStyle w:val="normal0"/>
+      </w:pPr>
+    </w:p>
+    <w:p>
+      <w:pPr>
+        <w:pStyle w:val="normal0"/>
+      </w:pPr>
+    </w:p>
+    <w:p>
+      <w:pPr>
+        <w:pStyle w:val="normal0"/>
+      </w:pPr>
+      <w:r>
+        <w:t>- USO DE LINQ</w:t>
+      </w:r>
+    </w:p>
+    <w:p>
+      <w:pPr>
+        <w:pStyle w:val="normal0"/>
+      </w:pPr>
+      <w:r>
+        <w:t>Se podría mejorar usando la característica de .Net 3.5 LINQ, característica que no he usado en este proyecto, pese a que está preparado para .Net 3.5.</w:t>
+      </w:r>
     </w:p>
     <w:p>
       <w:pPr>
@@ -48456,7 +49232,7 @@
           <w:lang w:val="en-US"/>
         </w:rPr>
       </w:pPr>
-      <w:hyperlink r:id="rId129">
+      <w:hyperlink r:id="rId125">
         <w:r>
           <w:rPr>
             <w:rFonts w:ascii="Verdana" w:eastAsia="Verdana" w:hAnsi="Verdana" w:cs="Verdana"/>
@@ -48483,7 +49259,7 @@
         <w:pStyle w:val="normal0"/>
         <w:spacing w:line="315" w:lineRule="auto"/>
       </w:pPr>
-      <w:hyperlink r:id="rId130">
+      <w:hyperlink r:id="rId126">
         <w:r>
           <w:rPr>
             <w:color w:val="1155CC"/>
@@ -48837,7 +49613,7 @@
         <w:pStyle w:val="normal0"/>
         <w:spacing w:line="315" w:lineRule="auto"/>
       </w:pPr>
-      <w:hyperlink r:id="rId131">
+      <w:hyperlink r:id="rId127">
         <w:r>
           <w:rPr>
             <w:color w:val="1155CC"/>
@@ -48870,7 +49646,7 @@
         <w:pStyle w:val="normal0"/>
         <w:spacing w:line="315" w:lineRule="auto"/>
       </w:pPr>
-      <w:hyperlink r:id="rId132">
+      <w:hyperlink r:id="rId128">
         <w:r>
           <w:rPr>
             <w:color w:val="1155CC"/>
@@ -48900,7 +49676,7 @@
         <w:pStyle w:val="normal0"/>
         <w:spacing w:line="315" w:lineRule="auto"/>
       </w:pPr>
-      <w:hyperlink r:id="rId133">
+      <w:hyperlink r:id="rId129">
         <w:r>
           <w:rPr>
             <w:color w:val="1155CC"/>
@@ -49129,8 +49905,8 @@
     </w:p>
     <w:p/>
     <w:sectPr>
-      <w:headerReference w:type="default" r:id="rId134"/>
-      <w:footerReference w:type="default" r:id="rId135"/>
+      <w:headerReference w:type="default" r:id="rId130"/>
+      <w:footerReference w:type="default" r:id="rId131"/>
       <w:pgSz w:w="12240" w:h="15840"/>
       <w:pgMar w:top="1440" w:right="1440" w:bottom="1440" w:left="1440" w:header="720" w:footer="720" w:gutter="0"/>
       <w:pgNumType w:start="1"/>
@@ -49201,7 +49977,7 @@
           <w:rFonts w:asciiTheme="majorHAnsi" w:hAnsiTheme="majorHAnsi"/>
           <w:noProof/>
         </w:rPr>
-        <w:t>2</w:t>
+        <w:t>64</w:t>
       </w:r>
     </w:fldSimple>
   </w:p>
@@ -51777,10 +52553,10 @@
                   <c:v>103</c:v>
                 </c:pt>
                 <c:pt idx="4">
-                  <c:v>2849.3333333333394</c:v>
+                  <c:v>2849.3333333333421</c:v>
                 </c:pt>
                 <c:pt idx="5">
-                  <c:v>1665.3333333333314</c:v>
+                  <c:v>1665.3333333333305</c:v>
                 </c:pt>
                 <c:pt idx="6">
                   <c:v>123</c:v>
@@ -51795,24 +52571,24 @@
             </c:numRef>
           </c:val>
         </c:ser>
-        <c:axId val="85713664"/>
-        <c:axId val="85715584"/>
+        <c:axId val="71474560"/>
+        <c:axId val="71476736"/>
       </c:barChart>
       <c:catAx>
-        <c:axId val="85713664"/>
+        <c:axId val="71474560"/>
         <c:scaling>
           <c:orientation val="minMax"/>
         </c:scaling>
         <c:axPos val="b"/>
         <c:tickLblPos val="nextTo"/>
-        <c:crossAx val="85715584"/>
+        <c:crossAx val="71476736"/>
         <c:crosses val="autoZero"/>
         <c:auto val="1"/>
         <c:lblAlgn val="ctr"/>
         <c:lblOffset val="100"/>
       </c:catAx>
       <c:valAx>
-        <c:axId val="85715584"/>
+        <c:axId val="71476736"/>
         <c:scaling>
           <c:orientation val="minMax"/>
         </c:scaling>
@@ -51820,7 +52596,7 @@
         <c:majorGridlines/>
         <c:numFmt formatCode="General" sourceLinked="1"/>
         <c:tickLblPos val="nextTo"/>
-        <c:crossAx val="85713664"/>
+        <c:crossAx val="71474560"/>
         <c:crosses val="autoZero"/>
         <c:crossBetween val="between"/>
       </c:valAx>
@@ -51925,24 +52701,24 @@
             </c:numRef>
           </c:val>
         </c:ser>
-        <c:axId val="138762880"/>
-        <c:axId val="138768768"/>
+        <c:axId val="80436224"/>
+        <c:axId val="80458496"/>
       </c:barChart>
       <c:catAx>
-        <c:axId val="138762880"/>
+        <c:axId val="80436224"/>
         <c:scaling>
           <c:orientation val="minMax"/>
         </c:scaling>
         <c:axPos val="b"/>
         <c:tickLblPos val="nextTo"/>
-        <c:crossAx val="138768768"/>
+        <c:crossAx val="80458496"/>
         <c:crosses val="autoZero"/>
         <c:auto val="1"/>
         <c:lblAlgn val="ctr"/>
         <c:lblOffset val="100"/>
       </c:catAx>
       <c:valAx>
-        <c:axId val="138768768"/>
+        <c:axId val="80458496"/>
         <c:scaling>
           <c:orientation val="minMax"/>
         </c:scaling>
@@ -51950,7 +52726,7 @@
         <c:majorGridlines/>
         <c:numFmt formatCode="General" sourceLinked="1"/>
         <c:tickLblPos val="nextTo"/>
-        <c:crossAx val="138762880"/>
+        <c:crossAx val="80436224"/>
         <c:crosses val="autoZero"/>
         <c:crossBetween val="between"/>
       </c:valAx>
@@ -52040,10 +52816,10 @@
                   <c:v>172</c:v>
                 </c:pt>
                 <c:pt idx="4">
-                  <c:v>1561.3333333333328</c:v>
+                  <c:v>1561.3333333333323</c:v>
                 </c:pt>
                 <c:pt idx="5">
-                  <c:v>1466.8333333333328</c:v>
+                  <c:v>1466.8333333333323</c:v>
                 </c:pt>
                 <c:pt idx="6">
                   <c:v>16</c:v>
@@ -52058,24 +52834,24 @@
             </c:numRef>
           </c:val>
         </c:ser>
-        <c:axId val="138775936"/>
-        <c:axId val="138777728"/>
+        <c:axId val="81199104"/>
+        <c:axId val="81200640"/>
       </c:barChart>
       <c:catAx>
-        <c:axId val="138775936"/>
+        <c:axId val="81199104"/>
         <c:scaling>
           <c:orientation val="minMax"/>
         </c:scaling>
         <c:axPos val="b"/>
         <c:tickLblPos val="nextTo"/>
-        <c:crossAx val="138777728"/>
+        <c:crossAx val="81200640"/>
         <c:crosses val="autoZero"/>
         <c:auto val="1"/>
         <c:lblAlgn val="ctr"/>
         <c:lblOffset val="100"/>
       </c:catAx>
       <c:valAx>
-        <c:axId val="138777728"/>
+        <c:axId val="81200640"/>
         <c:scaling>
           <c:orientation val="minMax"/>
         </c:scaling>
@@ -52083,7 +52859,7 @@
         <c:majorGridlines/>
         <c:numFmt formatCode="General" sourceLinked="1"/>
         <c:tickLblPos val="nextTo"/>
-        <c:crossAx val="138775936"/>
+        <c:crossAx val="81199104"/>
         <c:crosses val="autoZero"/>
         <c:crossBetween val="between"/>
       </c:valAx>
@@ -52191,24 +52967,24 @@
             </c:numRef>
           </c:val>
         </c:ser>
-        <c:axId val="152633728"/>
-        <c:axId val="152635264"/>
+        <c:axId val="81232640"/>
+        <c:axId val="81234176"/>
       </c:barChart>
       <c:catAx>
-        <c:axId val="152633728"/>
+        <c:axId val="81232640"/>
         <c:scaling>
           <c:orientation val="minMax"/>
         </c:scaling>
         <c:axPos val="b"/>
         <c:tickLblPos val="nextTo"/>
-        <c:crossAx val="152635264"/>
+        <c:crossAx val="81234176"/>
         <c:crosses val="autoZero"/>
         <c:auto val="1"/>
         <c:lblAlgn val="ctr"/>
         <c:lblOffset val="100"/>
       </c:catAx>
       <c:valAx>
-        <c:axId val="152635264"/>
+        <c:axId val="81234176"/>
         <c:scaling>
           <c:orientation val="minMax"/>
         </c:scaling>
@@ -52216,7 +52992,7 @@
         <c:majorGridlines/>
         <c:numFmt formatCode="General" sourceLinked="1"/>
         <c:tickLblPos val="nextTo"/>
-        <c:crossAx val="152633728"/>
+        <c:crossAx val="81232640"/>
         <c:crosses val="autoZero"/>
         <c:crossBetween val="between"/>
       </c:valAx>
@@ -52321,24 +53097,24 @@
             </c:numRef>
           </c:val>
         </c:ser>
-        <c:axId val="152650880"/>
-        <c:axId val="152652416"/>
+        <c:axId val="81257984"/>
+        <c:axId val="81259520"/>
       </c:barChart>
       <c:catAx>
-        <c:axId val="152650880"/>
+        <c:axId val="81257984"/>
         <c:scaling>
           <c:orientation val="minMax"/>
         </c:scaling>
         <c:axPos val="b"/>
         <c:tickLblPos val="nextTo"/>
-        <c:crossAx val="152652416"/>
+        <c:crossAx val="81259520"/>
         <c:crosses val="autoZero"/>
         <c:auto val="1"/>
         <c:lblAlgn val="ctr"/>
         <c:lblOffset val="100"/>
       </c:catAx>
       <c:valAx>
-        <c:axId val="152652416"/>
+        <c:axId val="81259520"/>
         <c:scaling>
           <c:orientation val="minMax"/>
         </c:scaling>
@@ -52346,7 +53122,7 @@
         <c:majorGridlines/>
         <c:numFmt formatCode="General" sourceLinked="1"/>
         <c:tickLblPos val="nextTo"/>
-        <c:crossAx val="152650880"/>
+        <c:crossAx val="81257984"/>
         <c:crosses val="autoZero"/>
         <c:crossBetween val="between"/>
       </c:valAx>
@@ -52451,24 +53227,24 @@
             </c:numRef>
           </c:val>
         </c:ser>
-        <c:axId val="152663936"/>
-        <c:axId val="152665472"/>
+        <c:axId val="81623296"/>
+        <c:axId val="81793024"/>
       </c:barChart>
       <c:catAx>
-        <c:axId val="152663936"/>
+        <c:axId val="81623296"/>
         <c:scaling>
           <c:orientation val="minMax"/>
         </c:scaling>
         <c:axPos val="b"/>
         <c:tickLblPos val="nextTo"/>
-        <c:crossAx val="152665472"/>
+        <c:crossAx val="81793024"/>
         <c:crosses val="autoZero"/>
         <c:auto val="1"/>
         <c:lblAlgn val="ctr"/>
         <c:lblOffset val="100"/>
       </c:catAx>
       <c:valAx>
-        <c:axId val="152665472"/>
+        <c:axId val="81793024"/>
         <c:scaling>
           <c:orientation val="minMax"/>
         </c:scaling>
@@ -52476,7 +53252,7 @@
         <c:majorGridlines/>
         <c:numFmt formatCode="General" sourceLinked="1"/>
         <c:tickLblPos val="nextTo"/>
-        <c:crossAx val="152663936"/>
+        <c:crossAx val="81623296"/>
         <c:crosses val="autoZero"/>
         <c:crossBetween val="between"/>
       </c:valAx>
@@ -52584,24 +53360,24 @@
             </c:numRef>
           </c:val>
         </c:ser>
-        <c:axId val="86409600"/>
-        <c:axId val="86411520"/>
+        <c:axId val="71880704"/>
+        <c:axId val="71882240"/>
       </c:barChart>
       <c:catAx>
-        <c:axId val="86409600"/>
+        <c:axId val="71880704"/>
         <c:scaling>
           <c:orientation val="minMax"/>
         </c:scaling>
         <c:axPos val="b"/>
         <c:tickLblPos val="nextTo"/>
-        <c:crossAx val="86411520"/>
+        <c:crossAx val="71882240"/>
         <c:crosses val="autoZero"/>
         <c:auto val="1"/>
         <c:lblAlgn val="ctr"/>
         <c:lblOffset val="100"/>
       </c:catAx>
       <c:valAx>
-        <c:axId val="86411520"/>
+        <c:axId val="71882240"/>
         <c:scaling>
           <c:orientation val="minMax"/>
         </c:scaling>
@@ -52609,7 +53385,7 @@
         <c:majorGridlines/>
         <c:numFmt formatCode="General" sourceLinked="1"/>
         <c:tickLblPos val="nextTo"/>
-        <c:crossAx val="86409600"/>
+        <c:crossAx val="71880704"/>
         <c:crosses val="autoZero"/>
         <c:crossBetween val="between"/>
       </c:valAx>
@@ -52714,24 +53490,24 @@
             </c:numRef>
           </c:val>
         </c:ser>
-        <c:axId val="103129472"/>
-        <c:axId val="103131392"/>
+        <c:axId val="71990272"/>
+        <c:axId val="72766208"/>
       </c:barChart>
       <c:catAx>
-        <c:axId val="103129472"/>
+        <c:axId val="71990272"/>
         <c:scaling>
           <c:orientation val="minMax"/>
         </c:scaling>
         <c:axPos val="b"/>
         <c:tickLblPos val="nextTo"/>
-        <c:crossAx val="103131392"/>
+        <c:crossAx val="72766208"/>
         <c:crosses val="autoZero"/>
         <c:auto val="1"/>
         <c:lblAlgn val="ctr"/>
         <c:lblOffset val="100"/>
       </c:catAx>
       <c:valAx>
-        <c:axId val="103131392"/>
+        <c:axId val="72766208"/>
         <c:scaling>
           <c:orientation val="minMax"/>
         </c:scaling>
@@ -52739,7 +53515,7 @@
         <c:majorGridlines/>
         <c:numFmt formatCode="General" sourceLinked="1"/>
         <c:tickLblPos val="nextTo"/>
-        <c:crossAx val="103129472"/>
+        <c:crossAx val="71990272"/>
         <c:crosses val="autoZero"/>
         <c:crossBetween val="between"/>
       </c:valAx>
@@ -52844,24 +53620,24 @@
             </c:numRef>
           </c:val>
         </c:ser>
-        <c:axId val="103158912"/>
-        <c:axId val="103160448"/>
+        <c:axId val="73626368"/>
+        <c:axId val="73628288"/>
       </c:barChart>
       <c:catAx>
-        <c:axId val="103158912"/>
+        <c:axId val="73626368"/>
         <c:scaling>
           <c:orientation val="minMax"/>
         </c:scaling>
         <c:axPos val="b"/>
         <c:tickLblPos val="nextTo"/>
-        <c:crossAx val="103160448"/>
+        <c:crossAx val="73628288"/>
         <c:crosses val="autoZero"/>
         <c:auto val="1"/>
         <c:lblAlgn val="ctr"/>
         <c:lblOffset val="100"/>
       </c:catAx>
       <c:valAx>
-        <c:axId val="103160448"/>
+        <c:axId val="73628288"/>
         <c:scaling>
           <c:orientation val="minMax"/>
         </c:scaling>
@@ -52869,7 +53645,7 @@
         <c:majorGridlines/>
         <c:numFmt formatCode="General" sourceLinked="1"/>
         <c:tickLblPos val="nextTo"/>
-        <c:crossAx val="103158912"/>
+        <c:crossAx val="73626368"/>
         <c:crosses val="autoZero"/>
         <c:crossBetween val="between"/>
       </c:valAx>
@@ -52950,7 +53726,7 @@
                   <c:v>1436</c:v>
                 </c:pt>
                 <c:pt idx="4">
-                  <c:v>3775.6666666666629</c:v>
+                  <c:v>3775.6666666666611</c:v>
                 </c:pt>
                 <c:pt idx="5">
                   <c:v>3642</c:v>
@@ -52965,24 +53741,24 @@
             </c:numRef>
           </c:val>
         </c:ser>
-        <c:axId val="103725696"/>
-        <c:axId val="105063168"/>
+        <c:axId val="75619712"/>
+        <c:axId val="78724096"/>
       </c:barChart>
       <c:catAx>
-        <c:axId val="103725696"/>
+        <c:axId val="75619712"/>
         <c:scaling>
           <c:orientation val="minMax"/>
         </c:scaling>
         <c:axPos val="b"/>
         <c:tickLblPos val="nextTo"/>
-        <c:crossAx val="105063168"/>
+        <c:crossAx val="78724096"/>
         <c:crosses val="autoZero"/>
         <c:auto val="1"/>
         <c:lblAlgn val="ctr"/>
         <c:lblOffset val="100"/>
       </c:catAx>
       <c:valAx>
-        <c:axId val="105063168"/>
+        <c:axId val="78724096"/>
         <c:scaling>
           <c:orientation val="minMax"/>
         </c:scaling>
@@ -52990,7 +53766,7 @@
         <c:majorGridlines/>
         <c:numFmt formatCode="General" sourceLinked="1"/>
         <c:tickLblPos val="nextTo"/>
-        <c:crossAx val="103725696"/>
+        <c:crossAx val="75619712"/>
         <c:crosses val="autoZero"/>
         <c:crossBetween val="between"/>
       </c:valAx>
@@ -53074,24 +53850,24 @@
             </c:numRef>
           </c:val>
         </c:ser>
-        <c:axId val="138657152"/>
-        <c:axId val="138798208"/>
+        <c:axId val="81849344"/>
+        <c:axId val="111674496"/>
       </c:barChart>
       <c:catAx>
-        <c:axId val="138657152"/>
+        <c:axId val="81849344"/>
         <c:scaling>
           <c:orientation val="minMax"/>
         </c:scaling>
         <c:axPos val="b"/>
         <c:tickLblPos val="nextTo"/>
-        <c:crossAx val="138798208"/>
+        <c:crossAx val="111674496"/>
         <c:crosses val="autoZero"/>
         <c:auto val="1"/>
         <c:lblAlgn val="ctr"/>
         <c:lblOffset val="100"/>
       </c:catAx>
       <c:valAx>
-        <c:axId val="138798208"/>
+        <c:axId val="111674496"/>
         <c:scaling>
           <c:orientation val="minMax"/>
         </c:scaling>
@@ -53099,7 +53875,7 @@
         <c:majorGridlines/>
         <c:numFmt formatCode="General" sourceLinked="1"/>
         <c:tickLblPos val="nextTo"/>
-        <c:crossAx val="138657152"/>
+        <c:crossAx val="81849344"/>
         <c:crosses val="autoZero"/>
         <c:crossBetween val="between"/>
       </c:valAx>
@@ -53189,10 +53965,10 @@
                   <c:v>65</c:v>
                 </c:pt>
                 <c:pt idx="4">
-                  <c:v>1075.3333333333314</c:v>
+                  <c:v>1075.3333333333305</c:v>
                 </c:pt>
                 <c:pt idx="5">
-                  <c:v>1077.3333333333314</c:v>
+                  <c:v>1077.3333333333305</c:v>
                 </c:pt>
                 <c:pt idx="7">
                   <c:v>16</c:v>
@@ -53204,24 +53980,24 @@
             </c:numRef>
           </c:val>
         </c:ser>
-        <c:axId val="103215488"/>
-        <c:axId val="103217024"/>
+        <c:axId val="80007936"/>
+        <c:axId val="80009472"/>
       </c:barChart>
       <c:catAx>
-        <c:axId val="103215488"/>
+        <c:axId val="80007936"/>
         <c:scaling>
           <c:orientation val="minMax"/>
         </c:scaling>
         <c:axPos val="b"/>
         <c:tickLblPos val="nextTo"/>
-        <c:crossAx val="103217024"/>
+        <c:crossAx val="80009472"/>
         <c:crosses val="autoZero"/>
         <c:auto val="1"/>
         <c:lblAlgn val="ctr"/>
         <c:lblOffset val="100"/>
       </c:catAx>
       <c:valAx>
-        <c:axId val="103217024"/>
+        <c:axId val="80009472"/>
         <c:scaling>
           <c:orientation val="minMax"/>
         </c:scaling>
@@ -53229,7 +54005,7 @@
         <c:majorGridlines/>
         <c:numFmt formatCode="General" sourceLinked="1"/>
         <c:tickLblPos val="nextTo"/>
-        <c:crossAx val="103215488"/>
+        <c:crossAx val="80007936"/>
         <c:crosses val="autoZero"/>
         <c:crossBetween val="between"/>
       </c:valAx>
@@ -53334,24 +54110,24 @@
             </c:numRef>
           </c:val>
         </c:ser>
-        <c:axId val="138626176"/>
-        <c:axId val="138627712"/>
+        <c:axId val="80033280"/>
+        <c:axId val="80034816"/>
       </c:barChart>
       <c:catAx>
-        <c:axId val="138626176"/>
+        <c:axId val="80033280"/>
         <c:scaling>
           <c:orientation val="minMax"/>
         </c:scaling>
         <c:axPos val="b"/>
         <c:tickLblPos val="nextTo"/>
-        <c:crossAx val="138627712"/>
+        <c:crossAx val="80034816"/>
         <c:crosses val="autoZero"/>
         <c:auto val="1"/>
         <c:lblAlgn val="ctr"/>
         <c:lblOffset val="100"/>
       </c:catAx>
       <c:valAx>
-        <c:axId val="138627712"/>
+        <c:axId val="80034816"/>
         <c:scaling>
           <c:orientation val="minMax"/>
         </c:scaling>
@@ -53359,7 +54135,7 @@
         <c:majorGridlines/>
         <c:numFmt formatCode="General" sourceLinked="1"/>
         <c:tickLblPos val="nextTo"/>
-        <c:crossAx val="138626176"/>
+        <c:crossAx val="80033280"/>
         <c:crosses val="autoZero"/>
         <c:crossBetween val="between"/>
       </c:valAx>
@@ -53464,24 +54240,24 @@
             </c:numRef>
           </c:val>
         </c:ser>
-        <c:axId val="138659712"/>
-        <c:axId val="138661248"/>
+        <c:axId val="80230656"/>
+        <c:axId val="80420864"/>
       </c:barChart>
       <c:catAx>
-        <c:axId val="138659712"/>
+        <c:axId val="80230656"/>
         <c:scaling>
           <c:orientation val="minMax"/>
         </c:scaling>
         <c:axPos val="b"/>
         <c:tickLblPos val="nextTo"/>
-        <c:crossAx val="138661248"/>
+        <c:crossAx val="80420864"/>
         <c:crosses val="autoZero"/>
         <c:auto val="1"/>
         <c:lblAlgn val="ctr"/>
         <c:lblOffset val="100"/>
       </c:catAx>
       <c:valAx>
-        <c:axId val="138661248"/>
+        <c:axId val="80420864"/>
         <c:scaling>
           <c:orientation val="minMax"/>
         </c:scaling>
@@ -53489,7 +54265,7 @@
         <c:majorGridlines/>
         <c:numFmt formatCode="General" sourceLinked="1"/>
         <c:tickLblPos val="nextTo"/>
-        <c:crossAx val="138659712"/>
+        <c:crossAx val="80230656"/>
         <c:crosses val="autoZero"/>
         <c:crossBetween val="between"/>
       </c:valAx>

--- a/Memoria/Memoria.docx
+++ b/Memoria/Memoria.docx
@@ -8517,6 +8517,11 @@
     </w:p>
     <w:p>
       <w:pPr>
+        <w:jc w:val="both"/>
+      </w:pPr>
+    </w:p>
+    <w:p>
+      <w:pPr>
         <w:pStyle w:val="normal0"/>
         <w:spacing w:line="331" w:lineRule="auto"/>
         <w:rPr>
@@ -8810,11 +8815,6 @@
           <w:t>https://msdn.microsoft.com/es-es/library/system.codedom.compiler.codedomprovider(v=vs.110).aspx</w:t>
         </w:r>
       </w:hyperlink>
-    </w:p>
-    <w:p>
-      <w:r>
-        <w:br w:type="page"/>
-      </w:r>
     </w:p>
     <w:p>
       <w:pPr>
@@ -14464,6 +14464,12 @@
     <w:p>
       <w:pPr>
         <w:pStyle w:val="normal0"/>
+        <w:jc w:val="both"/>
+      </w:pPr>
+    </w:p>
+    <w:p>
+      <w:pPr>
+        <w:pStyle w:val="normal0"/>
         <w:numPr>
           <w:ilvl w:val="0"/>
           <w:numId w:val="14"/>
@@ -14487,6 +14493,13 @@
     <w:p>
       <w:pPr>
         <w:pStyle w:val="normal0"/>
+        <w:ind w:left="360" w:right="571"/>
+        <w:jc w:val="both"/>
+      </w:pPr>
+    </w:p>
+    <w:p>
+      <w:pPr>
+        <w:pStyle w:val="normal0"/>
         <w:numPr>
           <w:ilvl w:val="0"/>
           <w:numId w:val="14"/>
@@ -14510,6 +14523,13 @@
     <w:p>
       <w:pPr>
         <w:pStyle w:val="normal0"/>
+        <w:ind w:right="571"/>
+        <w:jc w:val="both"/>
+      </w:pPr>
+    </w:p>
+    <w:p>
+      <w:pPr>
+        <w:pStyle w:val="normal0"/>
         <w:numPr>
           <w:ilvl w:val="0"/>
           <w:numId w:val="14"/>
@@ -14533,6 +14553,13 @@
     <w:p>
       <w:pPr>
         <w:pStyle w:val="normal0"/>
+        <w:ind w:right="571"/>
+        <w:jc w:val="both"/>
+      </w:pPr>
+    </w:p>
+    <w:p>
+      <w:pPr>
+        <w:pStyle w:val="normal0"/>
         <w:numPr>
           <w:ilvl w:val="0"/>
           <w:numId w:val="14"/>
@@ -14577,11 +14604,8 @@
         <w:jc w:val="both"/>
       </w:pPr>
       <w:r>
-        <w:t xml:space="preserve">Esta comprobación es necesaria, ya que durante la ejecución del serializador se comprueba si los valores que tienen los campos o propiedades del objeto a serializar son nulos, para que en la descodificación se pongan a nulo también esos valores. Con las estructuras (igual que con los datos primitivos numéricos) no se puede hacer la comprobación de si es un valor nulo, con lo que hay que realizar estas comprobaciones en todas las partes donde se desee generar una </w:t>
-      </w:r>
-      <w:r>
         <w:lastRenderedPageBreak/>
-        <w:t>programación distinta en función de si tiene valor o no el elemento.</w:t>
+        <w:t>Esta comprobación es necesaria, ya que durante la ejecución del serializador se comprueba si los valores que tienen los campos o propiedades del objeto a serializar son nulos, para que en la descodificación se pongan a nulo también esos valores. Con las estructuras (igual que con los datos primitivos numéricos) no se puede hacer la comprobación de si es un valor nulo, con lo que hay que realizar estas comprobaciones en todas las partes donde se desee generar una programación distinta en función de si tiene valor o no el elemento.</w:t>
       </w:r>
       <w:r>
         <w:t xml:space="preserve"> (Ver ejemplos en las referencias </w:t>
@@ -14788,6 +14812,7 @@
         <w:jc w:val="both"/>
       </w:pPr>
       <w:r>
+        <w:lastRenderedPageBreak/>
         <w:t xml:space="preserve">Uno de los principales problemas que nos encontramos es la manera de diferenciar las propiedades y campos que son susceptibles de ser serializados. En un primer momento, </w:t>
       </w:r>
       <w:r>
@@ -14802,6 +14827,12 @@
       <w:r>
         <w:t>parametrizado con los siguientes flags:</w:t>
       </w:r>
+    </w:p>
+    <w:p>
+      <w:pPr>
+        <w:pStyle w:val="normal0"/>
+        <w:jc w:val="both"/>
+      </w:pPr>
     </w:p>
     <w:p>
       <w:pPr>
@@ -14820,6 +14851,13 @@
     <w:p>
       <w:pPr>
         <w:pStyle w:val="normal0"/>
+        <w:ind w:left="360" w:right="571"/>
+        <w:jc w:val="both"/>
+      </w:pPr>
+    </w:p>
+    <w:p>
+      <w:pPr>
+        <w:pStyle w:val="normal0"/>
         <w:numPr>
           <w:ilvl w:val="0"/>
           <w:numId w:val="14"/>
@@ -14834,6 +14872,13 @@
     <w:p>
       <w:pPr>
         <w:pStyle w:val="normal0"/>
+        <w:ind w:right="571"/>
+        <w:jc w:val="both"/>
+      </w:pPr>
+    </w:p>
+    <w:p>
+      <w:pPr>
+        <w:pStyle w:val="normal0"/>
         <w:numPr>
           <w:ilvl w:val="0"/>
           <w:numId w:val="14"/>
@@ -14842,9 +14887,15 @@
         <w:jc w:val="both"/>
       </w:pPr>
       <w:r>
-        <w:lastRenderedPageBreak/>
         <w:t>BindingFlags.Static. Nos da los campos y propiedades estáticos, solo propios, no heredados.</w:t>
       </w:r>
+    </w:p>
+    <w:p>
+      <w:pPr>
+        <w:pStyle w:val="normal0"/>
+        <w:ind w:right="571"/>
+        <w:jc w:val="both"/>
+      </w:pPr>
     </w:p>
     <w:p>
       <w:pPr>
@@ -14866,6 +14917,13 @@
     <w:p>
       <w:pPr>
         <w:pStyle w:val="normal0"/>
+        <w:ind w:right="571"/>
+        <w:jc w:val="both"/>
+      </w:pPr>
+    </w:p>
+    <w:p>
+      <w:pPr>
+        <w:pStyle w:val="normal0"/>
         <w:numPr>
           <w:ilvl w:val="0"/>
           <w:numId w:val="14"/>
@@ -15017,132 +15075,9 @@
     </w:p>
     <w:p/>
     <w:p>
-      <w:pPr>
-        <w:pStyle w:val="normal0"/>
-      </w:pPr>
-      <w:r>
-        <w:t>REFERENCIAS</w:t>
-      </w:r>
-      <w:r>
-        <w:t xml:space="preserve"> PARA LA FASE 3</w:t>
-      </w:r>
-    </w:p>
-    <w:p>
-      <w:pPr>
-        <w:pStyle w:val="normal0"/>
-      </w:pPr>
-      <w:r>
-        <w:t>Diferencias entre campos y propiedades:</w:t>
-      </w:r>
-    </w:p>
-    <w:p>
-      <w:pPr>
-        <w:pStyle w:val="normal0"/>
-      </w:pPr>
-      <w:hyperlink r:id="rId45">
-        <w:r>
-          <w:rPr>
-            <w:color w:val="1155CC"/>
-            <w:u w:val="single"/>
-          </w:rPr>
-          <w:t>http://www.mundonet.es/campos-propiedades-ejercicio-1.html?Pg=Entrega8.htm</w:t>
-        </w:r>
-      </w:hyperlink>
-    </w:p>
-    <w:p>
-      <w:pPr>
-        <w:pStyle w:val="normal0"/>
-      </w:pPr>
-    </w:p>
-    <w:p>
-      <w:pPr>
-        <w:pStyle w:val="normal0"/>
-      </w:pPr>
-      <w:r>
-        <w:t>Utilizar propiedades:</w:t>
-      </w:r>
-    </w:p>
-    <w:p>
-      <w:pPr>
-        <w:pStyle w:val="normal0"/>
-      </w:pPr>
-      <w:hyperlink r:id="rId46">
-        <w:r>
-          <w:rPr>
-            <w:color w:val="1155CC"/>
-            <w:u w:val="single"/>
-          </w:rPr>
-          <w:t>https://msdn.microsoft.com/es-es/library/w86s7x04.aspx</w:t>
-        </w:r>
-      </w:hyperlink>
-    </w:p>
-    <w:p>
-      <w:pPr>
-        <w:pStyle w:val="normal0"/>
-      </w:pPr>
-    </w:p>
-    <w:p>
-      <w:pPr>
-        <w:pStyle w:val="normal0"/>
-      </w:pPr>
-      <w:r>
-        <w:t>Identificar un Struct por reflection:</w:t>
-      </w:r>
-    </w:p>
-    <w:p>
-      <w:pPr>
-        <w:pStyle w:val="normal0"/>
-      </w:pPr>
-      <w:hyperlink r:id="rId47">
-        <w:r>
-          <w:rPr>
-            <w:color w:val="1155CC"/>
-            <w:u w:val="single"/>
-          </w:rPr>
-          <w:t>http://msdn.microsoft.com/en-us/library/bfft1t3c.aspx</w:t>
-        </w:r>
-      </w:hyperlink>
-    </w:p>
-    <w:p>
-      <w:pPr>
-        <w:pStyle w:val="normal0"/>
-      </w:pPr>
-    </w:p>
-    <w:p>
-      <w:pPr>
-        <w:pStyle w:val="normal0"/>
-      </w:pPr>
-      <w:r>
-        <w:t>Ejemplos de identificación de valores nulos para estructuras:</w:t>
-      </w:r>
-    </w:p>
-    <w:p>
-      <w:pPr>
-        <w:pStyle w:val="normal0"/>
-      </w:pPr>
-      <w:hyperlink r:id="rId48">
-        <w:r>
-          <w:rPr>
-            <w:color w:val="1155CC"/>
-            <w:u w:val="single"/>
-          </w:rPr>
-          <w:t>http://stackoverflow.com/questions/2713900/how-to-determine-if-a-net-type-is-a-custom-struct</w:t>
-        </w:r>
-      </w:hyperlink>
-    </w:p>
-    <w:p>
-      <w:pPr>
-        <w:pStyle w:val="normal0"/>
-      </w:pPr>
-      <w:hyperlink r:id="rId49">
-        <w:r>
-          <w:rPr>
-            <w:color w:val="1155CC"/>
-            <w:u w:val="single"/>
-          </w:rPr>
-          <w:t>http://stackoverflow.com/questions/2296288/how-to-decide-a-type-is-a-custom-struct</w:t>
-        </w:r>
-      </w:hyperlink>
+      <w:r>
+        <w:br w:type="page"/>
+      </w:r>
     </w:p>
     <w:p>
       <w:pPr>
@@ -15854,9 +15789,6 @@
       </w:r>
     </w:p>
     <w:p>
-      <w:pPr>
-        <w:pStyle w:val="normal0"/>
-      </w:pPr>
       <w:r>
         <w:lastRenderedPageBreak/>
         <w:t xml:space="preserve">PSEUDOCÓDIGO </w:t>
@@ -18660,7 +18592,7 @@
       <w:pPr>
         <w:pStyle w:val="normal0"/>
       </w:pPr>
-      <w:hyperlink r:id="rId50">
+      <w:hyperlink r:id="rId45">
         <w:r>
           <w:rPr>
             <w:color w:val="1155CC"/>
@@ -18670,6 +18602,143 @@
         </w:r>
       </w:hyperlink>
     </w:p>
+    <w:p/>
+    <w:p/>
+    <w:p>
+      <w:pPr>
+        <w:pStyle w:val="normal0"/>
+      </w:pPr>
+      <w:r>
+        <w:t>REFERENCIAS PARA LA FASE 3</w:t>
+      </w:r>
+    </w:p>
+    <w:p>
+      <w:pPr>
+        <w:pStyle w:val="normal0"/>
+      </w:pPr>
+    </w:p>
+    <w:p>
+      <w:pPr>
+        <w:pStyle w:val="normal0"/>
+      </w:pPr>
+      <w:r>
+        <w:t>Diferencias entre campos y propiedades:</w:t>
+      </w:r>
+    </w:p>
+    <w:p>
+      <w:pPr>
+        <w:pStyle w:val="normal0"/>
+      </w:pPr>
+      <w:hyperlink r:id="rId46">
+        <w:r>
+          <w:rPr>
+            <w:color w:val="1155CC"/>
+            <w:u w:val="single"/>
+          </w:rPr>
+          <w:t>http://www.mundonet.es/campos-propiedades-ejercicio-1.html?Pg=Entrega8.htm</w:t>
+        </w:r>
+      </w:hyperlink>
+    </w:p>
+    <w:p>
+      <w:pPr>
+        <w:pStyle w:val="normal0"/>
+      </w:pPr>
+    </w:p>
+    <w:p>
+      <w:pPr>
+        <w:pStyle w:val="normal0"/>
+      </w:pPr>
+      <w:r>
+        <w:t>Utilizar propiedades:</w:t>
+      </w:r>
+    </w:p>
+    <w:p>
+      <w:pPr>
+        <w:pStyle w:val="normal0"/>
+      </w:pPr>
+      <w:hyperlink r:id="rId47">
+        <w:r>
+          <w:rPr>
+            <w:color w:val="1155CC"/>
+            <w:u w:val="single"/>
+          </w:rPr>
+          <w:t>https://msdn.microsoft.com/es-es/library/w86s7x04.aspx</w:t>
+        </w:r>
+      </w:hyperlink>
+    </w:p>
+    <w:p>
+      <w:pPr>
+        <w:pStyle w:val="normal0"/>
+      </w:pPr>
+    </w:p>
+    <w:p>
+      <w:pPr>
+        <w:pStyle w:val="normal0"/>
+      </w:pPr>
+      <w:r>
+        <w:t>Identificar un Struct por reflection:</w:t>
+      </w:r>
+    </w:p>
+    <w:p>
+      <w:pPr>
+        <w:pStyle w:val="normal0"/>
+      </w:pPr>
+      <w:hyperlink r:id="rId48">
+        <w:r>
+          <w:rPr>
+            <w:color w:val="1155CC"/>
+            <w:u w:val="single"/>
+          </w:rPr>
+          <w:t>http://msdn.microsoft.com/en-us/library/bfft1t3c.aspx</w:t>
+        </w:r>
+      </w:hyperlink>
+    </w:p>
+    <w:p>
+      <w:pPr>
+        <w:pStyle w:val="normal0"/>
+      </w:pPr>
+    </w:p>
+    <w:p>
+      <w:pPr>
+        <w:pStyle w:val="normal0"/>
+      </w:pPr>
+      <w:r>
+        <w:t>Ejemplos de identificación de valores nulos para estructuras:</w:t>
+      </w:r>
+    </w:p>
+    <w:p>
+      <w:pPr>
+        <w:pStyle w:val="normal0"/>
+      </w:pPr>
+      <w:hyperlink r:id="rId49">
+        <w:r>
+          <w:rPr>
+            <w:color w:val="1155CC"/>
+            <w:u w:val="single"/>
+          </w:rPr>
+          <w:t>http://stackoverflow.com/questions/2713900/how-to-determine-if-a-net-type-is-a-custom-struct</w:t>
+        </w:r>
+      </w:hyperlink>
+    </w:p>
+    <w:p>
+      <w:pPr>
+        <w:pStyle w:val="normal0"/>
+      </w:pPr>
+      <w:hyperlink r:id="rId50">
+        <w:r>
+          <w:rPr>
+            <w:color w:val="1155CC"/>
+            <w:u w:val="single"/>
+          </w:rPr>
+          <w:t>http://stackoverflow.com/questions/2296288/how-to-decide-a-type-is-a-custom-struct</w:t>
+        </w:r>
+      </w:hyperlink>
+    </w:p>
+    <w:p>
+      <w:pPr>
+        <w:pStyle w:val="normal0"/>
+      </w:pPr>
+    </w:p>
     <w:p>
       <w:r>
         <w:br w:type="page"/>
@@ -18785,35 +18854,20 @@
         <w:pStyle w:val="normal0"/>
         <w:ind w:firstLine="720"/>
         <w:contextualSpacing/>
-        <w:rPr>
-          <w:lang w:val="en-US"/>
-        </w:rPr>
-      </w:pPr>
-      <w:r>
-        <w:rPr>
-          <w:lang w:val="en-US"/>
-        </w:rPr>
+      </w:pPr>
+      <w:r>
         <w:t>getCodigoByMembers(System.Reflection.MemberInfo[</w:t>
       </w:r>
       <w:r>
-        <w:rPr>
-          <w:lang w:val="en-US"/>
-        </w:rPr>
         <w:t xml:space="preserve"> </w:t>
       </w:r>
       <w:r>
-        <w:rPr>
-          <w:lang w:val="en-US"/>
-        </w:rPr>
         <w:t xml:space="preserve">], Object)  </w:t>
       </w:r>
     </w:p>
     <w:p>
       <w:pPr>
         <w:pStyle w:val="normal0"/>
-        <w:rPr>
-          <w:lang w:val="en-US"/>
-        </w:rPr>
       </w:pPr>
     </w:p>
     <w:p>
@@ -19539,9 +19593,6 @@
     <w:p>
       <w:pPr>
         <w:pStyle w:val="normal0"/>
-        <w:rPr>
-          <w:lang w:val="en-US"/>
-        </w:rPr>
       </w:pPr>
       <w:r>
         <w:rPr>
@@ -19551,7 +19602,16 @@
           <w:highlight w:val="white"/>
           <w:lang w:val="en-US"/>
         </w:rPr>
-        <w:t xml:space="preserve">        }</w:t>
+        <w:t xml:space="preserve">        </w:t>
+      </w:r>
+      <w:r>
+        <w:rPr>
+          <w:rFonts w:ascii="Consolas" w:eastAsia="Consolas" w:hAnsi="Consolas" w:cs="Consolas"/>
+          <w:color w:val="333333"/>
+          <w:sz w:val="20"/>
+          <w:highlight w:val="white"/>
+        </w:rPr>
+        <w:t>}</w:t>
       </w:r>
     </w:p>
     <w:p>
@@ -19656,9 +19716,6 @@
     <w:p>
       <w:pPr>
         <w:pStyle w:val="normal0"/>
-        <w:rPr>
-          <w:lang w:val="en-US"/>
-        </w:rPr>
       </w:pPr>
       <w:r>
         <w:rPr>
@@ -19666,7 +19723,6 @@
           <w:color w:val="333333"/>
           <w:sz w:val="20"/>
           <w:highlight w:val="white"/>
-          <w:lang w:val="en-US"/>
         </w:rPr>
         <w:t>{</w:t>
       </w:r>
@@ -19674,9 +19730,6 @@
     <w:p>
       <w:pPr>
         <w:pStyle w:val="normal0"/>
-        <w:rPr>
-          <w:lang w:val="en-US"/>
-        </w:rPr>
       </w:pPr>
       <w:r>
         <w:rPr>
@@ -19684,7 +19737,6 @@
           <w:color w:val="333333"/>
           <w:sz w:val="20"/>
           <w:highlight w:val="white"/>
-          <w:lang w:val="en-US"/>
         </w:rPr>
         <w:t xml:space="preserve">    </w:t>
       </w:r>
@@ -19694,7 +19746,6 @@
           <w:color w:val="2B91AF"/>
           <w:sz w:val="20"/>
           <w:highlight w:val="white"/>
-          <w:lang w:val="en-US"/>
         </w:rPr>
         <w:t>Console</w:t>
       </w:r>
@@ -19704,7 +19755,6 @@
           <w:color w:val="333333"/>
           <w:sz w:val="20"/>
           <w:highlight w:val="white"/>
-          <w:lang w:val="en-US"/>
         </w:rPr>
         <w:t>.WriteLine(ival);</w:t>
       </w:r>
@@ -19712,9 +19762,6 @@
     <w:p>
       <w:pPr>
         <w:pStyle w:val="normal0"/>
-        <w:rPr>
-          <w:lang w:val="en-US"/>
-        </w:rPr>
       </w:pPr>
       <w:r>
         <w:rPr>
@@ -19722,7 +19769,6 @@
           <w:color w:val="333333"/>
           <w:sz w:val="20"/>
           <w:highlight w:val="white"/>
-          <w:lang w:val="en-US"/>
         </w:rPr>
         <w:t>}</w:t>
       </w:r>
@@ -20151,6 +20197,7 @@
     <w:p>
       <w:pPr>
         <w:pStyle w:val="normal0"/>
+        <w:jc w:val="both"/>
       </w:pPr>
       <w:r>
         <w:t xml:space="preserve">La declaración de matrices (como se </w:t>
@@ -20604,9 +20651,16 @@
     <w:p>
       <w:pPr>
         <w:pStyle w:val="normal0"/>
-        <w:rPr>
-          <w:lang w:val="en-US"/>
-        </w:rPr>
+        <w:jc w:val="center"/>
+        <w:rPr>
+          <w:lang w:val="en-US"/>
+        </w:rPr>
+      </w:pPr>
+    </w:p>
+    <w:p>
+      <w:pPr>
+        <w:pStyle w:val="normal0"/>
+        <w:jc w:val="center"/>
       </w:pPr>
       <w:r>
         <w:rPr>
@@ -20614,6 +20668,1770 @@
         </w:rPr>
         <w:br/>
       </w:r>
+      <w:r>
+        <w:t>…</w:t>
+      </w:r>
+    </w:p>
+    <w:p>
+      <w:pPr>
+        <w:pStyle w:val="normal0"/>
+      </w:pPr>
+    </w:p>
+    <w:p>
+      <w:pPr>
+        <w:pStyle w:val="normal0"/>
+      </w:pPr>
+    </w:p>
+    <w:p>
+      <w:pPr>
+        <w:pStyle w:val="normal0"/>
+        <w:jc w:val="both"/>
+      </w:pPr>
+      <w:r>
+        <w:t>Hasta ahora estoy procesando las propiedades por un lado y los campos por otro, en dos bloques de código que hacen lo mismo, pero con dos tipos distintos de objetos.</w:t>
+      </w:r>
+    </w:p>
+    <w:p>
+      <w:pPr>
+        <w:pStyle w:val="normal0"/>
+        <w:jc w:val="both"/>
+      </w:pPr>
+      <w:r>
+        <w:t xml:space="preserve">Pero resulta que ambos tipos de objeto (PropertyInfo y FieldInfo) derivan del mismo tipo, MemberInfo. </w:t>
+      </w:r>
+    </w:p>
+    <w:p>
+      <w:pPr>
+        <w:pStyle w:val="normal0"/>
+        <w:jc w:val="both"/>
+      </w:pPr>
+    </w:p>
+    <w:p>
+      <w:pPr>
+        <w:pStyle w:val="normal0"/>
+        <w:jc w:val="both"/>
+      </w:pPr>
+      <w:r>
+        <w:t>Quizás podría combinar esos dos bloques en uno solo. Esto no hará la aplicación más rápida, pero se ganará en legibilidad. Quizás hará la aplicación hasta más lenta, si es que los métodos que utilizo para procesar cada uno de los tipos de miembros no es igual en ambos casos, y hay que andar preguntando si estamos ante uno u otro tipo para ejecutarlos.</w:t>
+      </w:r>
+    </w:p>
+    <w:p>
+      <w:pPr>
+        <w:pStyle w:val="normal0"/>
+        <w:jc w:val="center"/>
+      </w:pPr>
+      <w:r>
+        <w:br/>
+      </w:r>
+      <w:r>
+        <w:t>…</w:t>
+      </w:r>
+    </w:p>
+    <w:p>
+      <w:pPr>
+        <w:pStyle w:val="normal0"/>
+      </w:pPr>
+    </w:p>
+    <w:p>
+      <w:pPr>
+        <w:pStyle w:val="normal0"/>
+      </w:pPr>
+    </w:p>
+    <w:p>
+      <w:pPr>
+        <w:pStyle w:val="normal0"/>
+        <w:jc w:val="both"/>
+      </w:pPr>
+      <w:r>
+        <w:t>A continuación se describe la forma de deserializar el código serializado en CSV. Una vez que se ha generado la codificación en formato CSV, para decodificarlo lo mejor es utilizar una cola, de modo que se vuelquen todos los elementos y a medida que se van procesando se vayan sacando de la misma. De este modo, se procesarán secuencialmente todos los valores introducidos en la cola.</w:t>
+      </w:r>
+    </w:p>
+    <w:p>
+      <w:pPr>
+        <w:pStyle w:val="normal0"/>
+        <w:jc w:val="both"/>
+      </w:pPr>
+    </w:p>
+    <w:p>
+      <w:pPr>
+        <w:pStyle w:val="normal0"/>
+        <w:jc w:val="both"/>
+      </w:pPr>
+      <w:r>
+        <w:t>La primera tentación es la de trocear el CSV para que quede cada elemento en un índice de un array, pero es más fácil usar un List o un Queue. Ya que lo que queremos es exactamente la acción de una cola, utilizamos ésta.</w:t>
+      </w:r>
+    </w:p>
+    <w:p>
+      <w:pPr>
+        <w:pStyle w:val="normal0"/>
+      </w:pPr>
+    </w:p>
+    <w:p>
+      <w:pPr>
+        <w:pStyle w:val="normal0"/>
+      </w:pPr>
+      <w:r>
+        <w:t>Sacar elementos de array en C# no es sencillo:</w:t>
+      </w:r>
+    </w:p>
+    <w:p>
+      <w:pPr>
+        <w:pStyle w:val="normal0"/>
+      </w:pPr>
+      <w:hyperlink r:id="rId51">
+        <w:r>
+          <w:rPr>
+            <w:color w:val="1155CC"/>
+            <w:u w:val="single"/>
+          </w:rPr>
+          <w:t>http://stackoverflow.com/questions/455237/pop-off-array-in-c-sharp</w:t>
+        </w:r>
+      </w:hyperlink>
+    </w:p>
+    <w:p>
+      <w:pPr>
+        <w:pStyle w:val="normal0"/>
+      </w:pPr>
+    </w:p>
+    <w:p>
+      <w:pPr>
+        <w:pStyle w:val="normal0"/>
+      </w:pPr>
+      <w:r>
+        <w:t>Instanciar Array genérico con uno o más rangos:</w:t>
+      </w:r>
+    </w:p>
+    <w:p>
+      <w:pPr>
+        <w:pStyle w:val="normal0"/>
+      </w:pPr>
+      <w:hyperlink r:id="rId52">
+        <w:r>
+          <w:rPr>
+            <w:color w:val="1155CC"/>
+            <w:u w:val="single"/>
+          </w:rPr>
+          <w:t>https://msdn.microsoft.com/es-es/library/zb3cfh7k%28v=vs.110%29.aspx</w:t>
+        </w:r>
+      </w:hyperlink>
+    </w:p>
+    <w:p>
+      <w:pPr>
+        <w:pStyle w:val="normal0"/>
+      </w:pPr>
+    </w:p>
+    <w:p>
+      <w:pPr>
+        <w:pStyle w:val="normal0"/>
+      </w:pPr>
+    </w:p>
+    <w:p>
+      <w:pPr>
+        <w:pStyle w:val="normal0"/>
+        <w:jc w:val="center"/>
+      </w:pPr>
+      <w:r>
+        <w:t>…</w:t>
+      </w:r>
+    </w:p>
+    <w:p>
+      <w:pPr>
+        <w:pStyle w:val="normal0"/>
+      </w:pPr>
+    </w:p>
+    <w:p>
+      <w:r>
+        <w:br w:type="page"/>
+      </w:r>
+    </w:p>
+    <w:p>
+      <w:pPr>
+        <w:pStyle w:val="normal0"/>
+      </w:pPr>
+      <w:r>
+        <w:lastRenderedPageBreak/>
+        <w:t xml:space="preserve">DECODIFICACIÓN </w:t>
+      </w:r>
+    </w:p>
+    <w:p>
+      <w:pPr>
+        <w:pStyle w:val="normal0"/>
+        <w:jc w:val="both"/>
+      </w:pPr>
+      <w:r>
+        <w:t xml:space="preserve">La decodificación se realiza de manera secuencial, igual que se va generando el código serializado. De hecho, se va generando el código del método </w:t>
+      </w:r>
+      <w:r>
+        <w:rPr>
+          <w:b/>
+        </w:rPr>
+        <w:t xml:space="preserve">decode </w:t>
+      </w:r>
+      <w:r>
+        <w:t xml:space="preserve">a la vez que el del método </w:t>
+      </w:r>
+      <w:r>
+        <w:rPr>
+          <w:b/>
+        </w:rPr>
+        <w:t>encode</w:t>
+      </w:r>
+      <w:r>
+        <w:t>. Por cada generación de código en el método encode se genera el correspondiente código en decode. De este modo, el proceso siempre será coherente, ya que trabajará con los mismos datos, primero codificándolos (generando la codificación)y luego decodificándolos (capturando los datos codificados y devolvíendolos a un objeto instanciado. Además, para los tipos de codificación donde no se identifiquen de ninguna manera los nombres, tipos de los elementos serializados y demás información superflua y sólo estén los datos, se recogerán éstos de manera directa, uno detrás de otro, sin necesitar siquiera los nombres de los campos a los que corresponden. Es el caso de JSON, CSV o la codificación binaria.</w:t>
+      </w:r>
+    </w:p>
+    <w:p>
+      <w:pPr>
+        <w:pStyle w:val="normal0"/>
+        <w:jc w:val="both"/>
+      </w:pPr>
+    </w:p>
+    <w:p>
+      <w:pPr>
+        <w:pStyle w:val="normal0"/>
+        <w:jc w:val="both"/>
+      </w:pPr>
+      <w:r>
+        <w:t xml:space="preserve">Para decodificar los elementos de un array o list, se usa la misma técnica, pero con una pequeña variación. Como no se sabe exactamente el número de elementos que nos podemos encontrar en el proceso de creación del serializador, tenemos que usar un bucle </w:t>
+      </w:r>
+      <w:r>
+        <w:rPr>
+          <w:b/>
+        </w:rPr>
+        <w:t>foreach</w:t>
+      </w:r>
+      <w:r>
+        <w:t xml:space="preserve"> para recorrer todos los elementos a serializar, o que vayan a ser deserializados, y añadirlos uno por uno al array o list correspondiente. Como la codificación se realizó con el mismo proceso, el resultado que se obtiene es el esperado, y cada valor se coloca en su posición adecuada (importante sobre todo en los arrays).</w:t>
+      </w:r>
+    </w:p>
+    <w:p>
+      <w:pPr>
+        <w:pStyle w:val="normal0"/>
+        <w:jc w:val="both"/>
+      </w:pPr>
+    </w:p>
+    <w:p>
+      <w:pPr>
+        <w:pStyle w:val="normal0"/>
+      </w:pPr>
+      <w:r>
+        <w:t>DECODIFICACIÓN DE ARRAYS, LISTS, COLLECTIONS</w:t>
+      </w:r>
+    </w:p>
+    <w:p>
+      <w:pPr>
+        <w:pStyle w:val="normal0"/>
+        <w:jc w:val="both"/>
+      </w:pPr>
+      <w:r>
+        <w:t xml:space="preserve">Para montar de una manera más dinámica los métodos de codificación y decodificación, contamos en el Generador con una función llamada </w:t>
+      </w:r>
+      <w:r>
+        <w:rPr>
+          <w:b/>
+        </w:rPr>
+        <w:t>getValue</w:t>
+      </w:r>
+      <w:r>
+        <w:t>, que recibe cómo parámetros el tipo de dato a procesar, el nombre de la propiedad o campo en la clase, el nombre auxiliar que usaremos para los campos complejos y una serie de banderas que nos indicarán si dicho tipo de dato corresponde a un campo básico, o a un elemento de un array, de una lista o de un diccionario.</w:t>
+      </w:r>
+    </w:p>
+    <w:p>
+      <w:pPr>
+        <w:pStyle w:val="normal0"/>
+      </w:pPr>
+    </w:p>
+    <w:p>
+      <w:pPr>
+        <w:pStyle w:val="normal0"/>
+        <w:jc w:val="both"/>
+      </w:pPr>
+      <w:r>
+        <w:t>Esto se hace así porque el comportamiento tiene que ser distinto si de lo que se trata es de volcar directamente el valor a una variable, o de insertarlo en un array, o en una lista o un diccionario, donde necesitamos dos datos para realizar la inserción.</w:t>
+      </w:r>
+    </w:p>
+    <w:p>
+      <w:pPr>
+        <w:pStyle w:val="normal0"/>
+        <w:jc w:val="both"/>
+      </w:pPr>
+    </w:p>
+    <w:p>
+      <w:pPr>
+        <w:pStyle w:val="normal0"/>
+        <w:jc w:val="both"/>
+      </w:pPr>
+      <w:r>
+        <w:t>El método servirá lo mismo para generar el código de codificación que irá en el método encode como el que irá en el método decode. Como hemos dicho anteriormente, ambos métodos se van rellenando de manera paralela, y es esta función la que generará el código que servirá para rellenar la parte más importante de esos métodos.</w:t>
+      </w:r>
+    </w:p>
+    <w:p>
+      <w:pPr>
+        <w:pStyle w:val="normal0"/>
+        <w:jc w:val="both"/>
+      </w:pPr>
+      <w:r>
+        <w:t>Es una función, getValue, que se podrá llamar recursivamente, ya que a la hora de codificar, cuando procesamos un elemento, éste puede ser un dato de tipo primitivo (incluimos en este apartado también al tipo String, aunque no lo sea formalmente), o puede ser un array, lista o diccionario del que tenemos que obtener todos sus elementos, o puede ser una instancia de una clase externa que hay que procesar de manera paralela, sacando todos sus campos, y codificándolos como si del objeto primero se tratara.</w:t>
+      </w:r>
+    </w:p>
+    <w:p>
+      <w:pPr>
+        <w:pStyle w:val="normal0"/>
+      </w:pPr>
+    </w:p>
+    <w:p>
+      <w:pPr>
+        <w:pStyle w:val="normal0"/>
+        <w:jc w:val="both"/>
+      </w:pPr>
+      <w:r>
+        <w:lastRenderedPageBreak/>
+        <w:t>Además, para los tipos de datos complejos que correspondan a estructuras dinámicas, tales como arrays, listas, diccionarios, no se sabe a priori datos necesarios para su inicialización, como puede ser la cantidad de elementos que contiene en todas sus posibles dimensiones. Es por esto que el código de los métodos encode y decode tiene que capturar esta información para la instancia que se esté procesando.</w:t>
+      </w:r>
+    </w:p>
+    <w:p>
+      <w:pPr>
+        <w:pStyle w:val="normal0"/>
+        <w:jc w:val="both"/>
+      </w:pPr>
+    </w:p>
+    <w:p>
+      <w:pPr>
+        <w:pStyle w:val="normal0"/>
+        <w:jc w:val="both"/>
+      </w:pPr>
+      <w:r>
+        <w:t>A la hora de volver a rellenar los campos o propiedades que correspondan a arrays, al haber utilizado arrays auxiliares para ello, tenemos que hacer el volcado. Pero como hemos definido los arrays auxiliares con el tipo System.Array, a la hora de volcar hay que tener en cuenta que no se puede hacer a través de una conversión implícita al tipo de array que tuviera originariamente el campo. Es necesario realizar una conversión explícita de esta manera:</w:t>
+      </w:r>
+    </w:p>
+    <w:p>
+      <w:pPr>
+        <w:pStyle w:val="normal0"/>
+        <w:rPr>
+          <w:color w:val="FFFFFF" w:themeColor="background1"/>
+        </w:rPr>
+      </w:pPr>
+    </w:p>
+    <w:tbl>
+      <w:tblPr>
+        <w:tblStyle w:val="ad"/>
+        <w:tblW w:w="9360" w:type="dxa"/>
+        <w:tblInd w:w="100" w:type="dxa"/>
+        <w:tblBorders>
+          <w:top w:val="single" w:sz="8" w:space="0" w:color="000000"/>
+          <w:left w:val="single" w:sz="8" w:space="0" w:color="000000"/>
+          <w:bottom w:val="single" w:sz="8" w:space="0" w:color="000000"/>
+          <w:right w:val="single" w:sz="8" w:space="0" w:color="000000"/>
+          <w:insideH w:val="single" w:sz="8" w:space="0" w:color="000000"/>
+          <w:insideV w:val="single" w:sz="8" w:space="0" w:color="000000"/>
+        </w:tblBorders>
+        <w:tblLayout w:type="fixed"/>
+        <w:tblLook w:val="0600"/>
+      </w:tblPr>
+      <w:tblGrid>
+        <w:gridCol w:w="9360"/>
+      </w:tblGrid>
+      <w:tr>
+        <w:tc>
+          <w:tcPr>
+            <w:tcW w:w="9360" w:type="dxa"/>
+            <w:shd w:val="clear" w:color="auto" w:fill="000000"/>
+            <w:tcMar>
+              <w:top w:w="100" w:type="dxa"/>
+              <w:left w:w="100" w:type="dxa"/>
+              <w:bottom w:w="100" w:type="dxa"/>
+              <w:right w:w="100" w:type="dxa"/>
+            </w:tcMar>
+          </w:tcPr>
+          <w:p>
+            <w:pPr>
+              <w:pStyle w:val="normal0"/>
+              <w:rPr>
+                <w:color w:val="FFFFFF" w:themeColor="background1"/>
+              </w:rPr>
+            </w:pPr>
+            <w:r>
+              <w:rPr>
+                <w:rFonts w:ascii="Courier New" w:eastAsia="Courier New" w:hAnsi="Courier New" w:cs="Courier New"/>
+                <w:color w:val="FFFFFF" w:themeColor="background1"/>
+                <w:sz w:val="20"/>
+              </w:rPr>
+              <w:t>Array aux = new Array();</w:t>
+            </w:r>
+          </w:p>
+          <w:p>
+            <w:pPr>
+              <w:pStyle w:val="normal0"/>
+              <w:rPr>
+                <w:rFonts w:ascii="Courier New" w:eastAsia="Courier New" w:hAnsi="Courier New" w:cs="Courier New"/>
+                <w:color w:val="FFFFFF" w:themeColor="background1"/>
+                <w:sz w:val="20"/>
+              </w:rPr>
+            </w:pPr>
+            <w:r>
+              <w:rPr>
+                <w:rFonts w:ascii="Courier New" w:eastAsia="Courier New" w:hAnsi="Courier New" w:cs="Courier New"/>
+                <w:color w:val="FFFFFF" w:themeColor="background1"/>
+                <w:sz w:val="20"/>
+              </w:rPr>
+              <w:t>// aquí se rellena el array auxiliar</w:t>
+            </w:r>
+          </w:p>
+          <w:p>
+            <w:pPr>
+              <w:pStyle w:val="normal0"/>
+              <w:rPr>
+                <w:rFonts w:ascii="Courier New" w:eastAsia="Courier New" w:hAnsi="Courier New" w:cs="Courier New"/>
+                <w:color w:val="FFFFFF" w:themeColor="background1"/>
+                <w:sz w:val="20"/>
+              </w:rPr>
+            </w:pPr>
+          </w:p>
+          <w:p>
+            <w:pPr>
+              <w:pStyle w:val="normal0"/>
+              <w:rPr>
+                <w:color w:val="FFFFFF" w:themeColor="background1"/>
+              </w:rPr>
+            </w:pPr>
+            <w:r>
+              <w:rPr>
+                <w:rFonts w:ascii="Courier New" w:eastAsia="Courier New" w:hAnsi="Courier New" w:cs="Courier New"/>
+                <w:color w:val="FFFFFF" w:themeColor="background1"/>
+                <w:sz w:val="20"/>
+              </w:rPr>
+              <w:t>...</w:t>
+            </w:r>
+          </w:p>
+          <w:p>
+            <w:pPr>
+              <w:pStyle w:val="normal0"/>
+              <w:rPr>
+                <w:rFonts w:ascii="Courier New" w:eastAsia="Courier New" w:hAnsi="Courier New" w:cs="Courier New"/>
+                <w:color w:val="FFFFFF" w:themeColor="background1"/>
+                <w:sz w:val="20"/>
+              </w:rPr>
+            </w:pPr>
+          </w:p>
+          <w:p>
+            <w:pPr>
+              <w:pStyle w:val="normal0"/>
+              <w:rPr>
+                <w:rFonts w:ascii="Courier New" w:eastAsia="Courier New" w:hAnsi="Courier New" w:cs="Courier New"/>
+                <w:color w:val="FFFFFF" w:themeColor="background1"/>
+                <w:sz w:val="20"/>
+              </w:rPr>
+            </w:pPr>
+            <w:r>
+              <w:rPr>
+                <w:rFonts w:ascii="Courier New" w:eastAsia="Courier New" w:hAnsi="Courier New" w:cs="Courier New"/>
+                <w:color w:val="FFFFFF" w:themeColor="background1"/>
+                <w:sz w:val="20"/>
+              </w:rPr>
+              <w:t xml:space="preserve">// </w:t>
+            </w:r>
+            <w:r>
+              <w:rPr>
+                <w:rFonts w:ascii="Courier New" w:eastAsia="Courier New" w:hAnsi="Courier New" w:cs="Courier New"/>
+                <w:color w:val="FFFFFF" w:themeColor="background1"/>
+                <w:sz w:val="20"/>
+              </w:rPr>
+              <w:t>Aquí se vuelca el array aux al campo o propiedad campoArray,</w:t>
+            </w:r>
+          </w:p>
+          <w:p>
+            <w:pPr>
+              <w:pStyle w:val="normal0"/>
+              <w:rPr>
+                <w:rFonts w:ascii="Courier New" w:eastAsia="Courier New" w:hAnsi="Courier New" w:cs="Courier New"/>
+                <w:color w:val="FFFFFF" w:themeColor="background1"/>
+                <w:sz w:val="20"/>
+              </w:rPr>
+            </w:pPr>
+            <w:r>
+              <w:rPr>
+                <w:rFonts w:ascii="Courier New" w:eastAsia="Courier New" w:hAnsi="Courier New" w:cs="Courier New"/>
+                <w:color w:val="FFFFFF" w:themeColor="background1"/>
+                <w:sz w:val="20"/>
+              </w:rPr>
+              <w:t xml:space="preserve">// siendo int[ ] el tipo de dato de campoArray </w:t>
+            </w:r>
+          </w:p>
+          <w:p>
+            <w:pPr>
+              <w:pStyle w:val="normal0"/>
+              <w:rPr>
+                <w:rFonts w:ascii="Courier New" w:eastAsia="Courier New" w:hAnsi="Courier New" w:cs="Courier New"/>
+                <w:color w:val="FFFFFF" w:themeColor="background1"/>
+                <w:sz w:val="20"/>
+                <w:lang w:val="en-US"/>
+              </w:rPr>
+            </w:pPr>
+            <w:r>
+              <w:rPr>
+                <w:rFonts w:ascii="Courier New" w:eastAsia="Courier New" w:hAnsi="Courier New" w:cs="Courier New"/>
+                <w:color w:val="FFFFFF" w:themeColor="background1"/>
+                <w:sz w:val="20"/>
+                <w:lang w:val="en-US"/>
+              </w:rPr>
+              <w:t xml:space="preserve">obj.campoArray = aux as int[ ]; </w:t>
+            </w:r>
+          </w:p>
+        </w:tc>
+      </w:tr>
+    </w:tbl>
+    <w:p>
+      <w:pPr>
+        <w:pStyle w:val="normal0"/>
+        <w:rPr>
+          <w:lang w:val="en-US"/>
+        </w:rPr>
+      </w:pPr>
+    </w:p>
+    <w:p>
+      <w:pPr>
+        <w:pStyle w:val="normal0"/>
+        <w:jc w:val="both"/>
+      </w:pPr>
+      <w:r>
+        <w:t>Por tanto, el pseudocódigo de esta función recursiva que se encarga de generar el código que codificará  por un lado y descodificará por otro la clase procesada, es éste:</w:t>
+      </w:r>
+    </w:p>
+    <w:p>
+      <w:pPr>
+        <w:pStyle w:val="normal0"/>
+        <w:jc w:val="both"/>
+      </w:pPr>
+    </w:p>
+    <w:p>
+      <w:pPr>
+        <w:pStyle w:val="normal0"/>
+        <w:jc w:val="both"/>
+      </w:pPr>
+    </w:p>
+    <w:p>
+      <w:pPr>
+        <w:pStyle w:val="normal0"/>
+        <w:jc w:val="both"/>
+      </w:pPr>
+    </w:p>
+    <w:p>
+      <w:pPr>
+        <w:pStyle w:val="normal0"/>
+        <w:jc w:val="both"/>
+      </w:pPr>
+    </w:p>
+    <w:p>
+      <w:pPr>
+        <w:pStyle w:val="normal0"/>
+        <w:jc w:val="both"/>
+      </w:pPr>
+    </w:p>
+    <w:p>
+      <w:pPr>
+        <w:pStyle w:val="normal0"/>
+        <w:jc w:val="both"/>
+      </w:pPr>
+    </w:p>
+    <w:p>
+      <w:pPr>
+        <w:pStyle w:val="normal0"/>
+        <w:jc w:val="both"/>
+      </w:pPr>
+    </w:p>
+    <w:p>
+      <w:pPr>
+        <w:pStyle w:val="normal0"/>
+        <w:jc w:val="both"/>
+      </w:pPr>
+    </w:p>
+    <w:p>
+      <w:pPr>
+        <w:pStyle w:val="normal0"/>
+        <w:jc w:val="both"/>
+      </w:pPr>
+    </w:p>
+    <w:p>
+      <w:r>
+        <w:br w:type="page"/>
+      </w:r>
+    </w:p>
+    <w:p>
+      <w:r>
+        <w:rPr>
+          <w:noProof/>
+        </w:rPr>
+        <w:lastRenderedPageBreak/>
+        <w:pict>
+          <v:shape id="_x0000_s1296" type="#_x0000_t116" style="position:absolute;margin-left:99pt;margin-top:5pt;width:148.45pt;height:28.5pt;z-index:251833344">
+            <v:textbox style="mso-next-textbox:#_x0000_s1296">
+              <w:txbxContent>
+                <w:p>
+                  <w:pPr>
+                    <w:jc w:val="center"/>
+                  </w:pPr>
+                  <w:r>
+                    <w:t>getValue (tipo, nombre)</w:t>
+                  </w:r>
+                </w:p>
+              </w:txbxContent>
+            </v:textbox>
+          </v:shape>
+        </w:pict>
+      </w:r>
+    </w:p>
+    <w:p>
+      <w:pPr>
+        <w:pStyle w:val="normal0"/>
+      </w:pPr>
+    </w:p>
+    <w:p>
+      <w:pPr>
+        <w:pStyle w:val="normal0"/>
+      </w:pPr>
+      <w:r>
+        <w:rPr>
+          <w:noProof/>
+        </w:rPr>
+        <w:pict>
+          <v:shape id="_x0000_s1268" type="#_x0000_t32" style="position:absolute;margin-left:174pt;margin-top:5.15pt;width:.15pt;height:14.1pt;z-index:251804672" o:connectortype="straight">
+            <v:stroke endarrow="block"/>
+          </v:shape>
+        </w:pict>
+      </w:r>
+    </w:p>
+    <w:p>
+      <w:pPr>
+        <w:pStyle w:val="normal0"/>
+      </w:pPr>
+      <w:r>
+        <w:rPr>
+          <w:noProof/>
+        </w:rPr>
+        <w:pict>
+          <v:shape id="_x0000_s1297" type="#_x0000_t4" style="position:absolute;margin-left:112.5pt;margin-top:5.25pt;width:123.75pt;height:91.1pt;z-index:251834368">
+            <v:textbox inset=".5mm,5mm,.5mm,5mm">
+              <w:txbxContent>
+                <w:p>
+                  <w:pPr>
+                    <w:jc w:val="center"/>
+                    <w:rPr>
+                      <w:sz w:val="18"/>
+                      <w:szCs w:val="18"/>
+                    </w:rPr>
+                  </w:pPr>
+                  <w:r>
+                    <w:rPr>
+                      <w:sz w:val="18"/>
+                      <w:szCs w:val="18"/>
+                    </w:rPr>
+                    <w:t>tipo esPrimitivo</w:t>
+                  </w:r>
+                  <w:r>
+                    <w:rPr>
+                      <w:sz w:val="18"/>
+                      <w:szCs w:val="18"/>
+                    </w:rPr>
+                    <w:t xml:space="preserve"> </w:t>
+                  </w:r>
+                  <w:r>
+                    <w:rPr>
+                      <w:sz w:val="18"/>
+                      <w:szCs w:val="18"/>
+                    </w:rPr>
+                    <w:t>OR</w:t>
+                  </w:r>
+                </w:p>
+                <w:p>
+                  <w:pPr>
+                    <w:jc w:val="center"/>
+                    <w:rPr>
+                      <w:sz w:val="18"/>
+                      <w:szCs w:val="18"/>
+                    </w:rPr>
+                  </w:pPr>
+                  <w:r>
+                    <w:rPr>
+                      <w:sz w:val="18"/>
+                      <w:szCs w:val="18"/>
+                    </w:rPr>
+                    <w:t>esCadena</w:t>
+                  </w:r>
+                </w:p>
+              </w:txbxContent>
+            </v:textbox>
+          </v:shape>
+        </w:pict>
+      </w:r>
+    </w:p>
+    <w:p>
+      <w:pPr>
+        <w:pStyle w:val="normal0"/>
+      </w:pPr>
+    </w:p>
+    <w:p>
+      <w:pPr>
+        <w:pStyle w:val="normal0"/>
+      </w:pPr>
+      <w:r>
+        <w:rPr>
+          <w:noProof/>
+        </w:rPr>
+        <w:pict>
+          <v:shape id="_x0000_s1263" type="#_x0000_t109" style="position:absolute;margin-left:259.55pt;margin-top:3.5pt;width:176.2pt;height:37.1pt;z-index:251799552">
+            <v:textbox style="mso-next-textbox:#_x0000_s1263">
+              <w:txbxContent>
+                <w:p>
+                  <w:r>
+                    <w:t>procesarEncode</w:t>
+                  </w:r>
+                  <w:r>
+                    <w:t>(nombre);</w:t>
+                  </w:r>
+                </w:p>
+                <w:p>
+                  <w:r>
+                    <w:t xml:space="preserve">procesarDecode </w:t>
+                  </w:r>
+                  <w:r>
+                    <w:t>(nombre);</w:t>
+                  </w:r>
+                </w:p>
+                <w:p/>
+              </w:txbxContent>
+            </v:textbox>
+          </v:shape>
+        </w:pict>
+      </w:r>
+    </w:p>
+    <w:p>
+      <w:pPr>
+        <w:pStyle w:val="normal0"/>
+      </w:pPr>
+      <w:r>
+        <w:rPr>
+          <w:noProof/>
+        </w:rPr>
+        <w:pict>
+          <v:shape id="_x0000_s1269" type="#_x0000_t32" style="position:absolute;margin-left:236.25pt;margin-top:6.95pt;width:24.05pt;height:0;z-index:251805696" o:connectortype="straight">
+            <v:stroke endarrow="block"/>
+          </v:shape>
+        </w:pict>
+      </w:r>
+    </w:p>
+    <w:p>
+      <w:pPr>
+        <w:pStyle w:val="normal0"/>
+      </w:pPr>
+    </w:p>
+    <w:p>
+      <w:pPr>
+        <w:pStyle w:val="normal0"/>
+      </w:pPr>
+    </w:p>
+    <w:p>
+      <w:pPr>
+        <w:pStyle w:val="normal0"/>
+      </w:pPr>
+      <w:r>
+        <w:rPr>
+          <w:noProof/>
+        </w:rPr>
+        <w:pict>
+          <v:shape id="_x0000_s1298" type="#_x0000_t32" style="position:absolute;margin-left:174pt;margin-top:9.05pt;width:0;height:18.75pt;z-index:251835392" o:connectortype="straight">
+            <v:stroke endarrow="block"/>
+          </v:shape>
+        </w:pict>
+      </w:r>
+    </w:p>
+    <w:p>
+      <w:pPr>
+        <w:pStyle w:val="normal0"/>
+      </w:pPr>
+      <w:r>
+        <w:rPr>
+          <w:noProof/>
+        </w:rPr>
+        <w:pict>
+          <v:shape id="_x0000_s1299" type="#_x0000_t4" style="position:absolute;margin-left:124.5pt;margin-top:13.7pt;width:100.5pt;height:52.35pt;z-index:251836416">
+            <v:textbox inset=".5mm,5mm,.5mm,5mm">
+              <w:txbxContent>
+                <w:p>
+                  <w:pPr>
+                    <w:jc w:val="center"/>
+                    <w:rPr>
+                      <w:sz w:val="18"/>
+                      <w:szCs w:val="18"/>
+                    </w:rPr>
+                  </w:pPr>
+                  <w:r>
+                    <w:rPr>
+                      <w:sz w:val="18"/>
+                      <w:szCs w:val="18"/>
+                    </w:rPr>
+                    <w:t>tipo esArray</w:t>
+                  </w:r>
+                </w:p>
+                <w:p>
+                  <w:pPr>
+                    <w:jc w:val="center"/>
+                    <w:rPr>
+                      <w:sz w:val="18"/>
+                      <w:szCs w:val="18"/>
+                    </w:rPr>
+                  </w:pPr>
+                </w:p>
+              </w:txbxContent>
+            </v:textbox>
+          </v:shape>
+        </w:pict>
+      </w:r>
+    </w:p>
+    <w:p>
+      <w:pPr>
+        <w:pStyle w:val="normal0"/>
+      </w:pPr>
+      <w:r>
+        <w:rPr>
+          <w:noProof/>
+        </w:rPr>
+        <w:pict>
+          <v:shape id="_x0000_s1300" type="#_x0000_t109" style="position:absolute;margin-left:249.75pt;margin-top:7pt;width:186pt;height:37.1pt;z-index:251837440">
+            <v:textbox style="mso-next-textbox:#_x0000_s1300">
+              <w:txbxContent>
+                <w:p>
+                  <w:r>
+                    <w:t xml:space="preserve">procesarEncode </w:t>
+                  </w:r>
+                  <w:r>
+                    <w:t>(datos del array);</w:t>
+                  </w:r>
+                </w:p>
+                <w:p>
+                  <w:r>
+                    <w:t xml:space="preserve">procesarDecode </w:t>
+                  </w:r>
+                  <w:r>
+                    <w:t>(datos del array);</w:t>
+                  </w:r>
+                </w:p>
+                <w:p/>
+              </w:txbxContent>
+            </v:textbox>
+          </v:shape>
+        </w:pict>
+      </w:r>
+    </w:p>
+    <w:p>
+      <w:pPr>
+        <w:pStyle w:val="normal0"/>
+      </w:pPr>
+      <w:r>
+        <w:rPr>
+          <w:noProof/>
+        </w:rPr>
+        <w:pict>
+          <v:shape id="_x0000_s1301" type="#_x0000_t32" style="position:absolute;margin-left:225.7pt;margin-top:10.45pt;width:24.05pt;height:0;z-index:251838464" o:connectortype="straight">
+            <v:stroke endarrow="block"/>
+          </v:shape>
+        </w:pict>
+      </w:r>
+    </w:p>
+    <w:p>
+      <w:pPr>
+        <w:pStyle w:val="normal0"/>
+      </w:pPr>
+    </w:p>
+    <w:p>
+      <w:pPr>
+        <w:pStyle w:val="normal0"/>
+      </w:pPr>
+      <w:r>
+        <w:rPr>
+          <w:noProof/>
+        </w:rPr>
+        <w:pict>
+          <v:shape id="_x0000_s1285" type="#_x0000_t32" style="position:absolute;margin-left:174pt;margin-top:7.85pt;width:.15pt;height:189.25pt;z-index:251822080" o:connectortype="straight">
+            <v:stroke endarrow="block"/>
+          </v:shape>
+        </w:pict>
+      </w:r>
+      <w:r>
+        <w:rPr>
+          <w:noProof/>
+        </w:rPr>
+        <w:pict>
+          <v:shape id="_x0000_s1270" type="#_x0000_t32" style="position:absolute;margin-left:328.45pt;margin-top:1.2pt;width:0;height:17.85pt;z-index:251806720" o:connectortype="straight">
+            <v:stroke endarrow="block"/>
+          </v:shape>
+        </w:pict>
+      </w:r>
+    </w:p>
+    <w:p>
+      <w:pPr>
+        <w:pStyle w:val="normal0"/>
+      </w:pPr>
+      <w:r>
+        <w:rPr>
+          <w:noProof/>
+        </w:rPr>
+        <w:pict>
+          <v:shape id="_x0000_s1265" type="#_x0000_t4" style="position:absolute;margin-left:278.95pt;margin-top:4.7pt;width:97.55pt;height:73.35pt;z-index:251801600">
+            <v:textbox>
+              <w:txbxContent>
+                <w:p>
+                  <w:pPr>
+                    <w:jc w:val="center"/>
+                    <w:rPr>
+                      <w:sz w:val="18"/>
+                      <w:szCs w:val="18"/>
+                    </w:rPr>
+                  </w:pPr>
+                  <w:r>
+                    <w:rPr>
+                      <w:sz w:val="18"/>
+                      <w:szCs w:val="18"/>
+                    </w:rPr>
+                    <w:t xml:space="preserve">Para cada </w:t>
+                  </w:r>
+                  <w:r>
+                    <w:rPr>
+                      <w:sz w:val="18"/>
+                      <w:szCs w:val="18"/>
+                    </w:rPr>
+                    <w:t>rango en tipo</w:t>
+                  </w:r>
+                </w:p>
+              </w:txbxContent>
+            </v:textbox>
+          </v:shape>
+        </w:pict>
+      </w:r>
+    </w:p>
+    <w:p>
+      <w:pPr>
+        <w:pStyle w:val="normal0"/>
+      </w:pPr>
+    </w:p>
+    <w:p>
+      <w:pPr>
+        <w:pStyle w:val="normal0"/>
+      </w:pPr>
+      <w:r>
+        <w:rPr>
+          <w:noProof/>
+        </w:rPr>
+        <w:pict>
+          <v:shape id="_x0000_s1291" type="#_x0000_t32" style="position:absolute;margin-left:467.2pt;margin-top:12.25pt;width:0;height:138.45pt;flip:y;z-index:251828224" o:connectortype="straight"/>
+        </w:pict>
+      </w:r>
+      <w:r>
+        <w:rPr>
+          <w:noProof/>
+        </w:rPr>
+        <w:pict>
+          <v:shape id="_x0000_s1349" type="#_x0000_t34" style="position:absolute;margin-left:-54.75pt;margin-top:122.4pt;width:338.25pt;height:117.9pt;rotation:90;flip:x;z-index:251884544" o:connectortype="elbow" adj="21667,60733,-8139">
+            <v:stroke endarrow="block"/>
+          </v:shape>
+        </w:pict>
+      </w:r>
+      <w:r>
+        <w:rPr>
+          <w:noProof/>
+        </w:rPr>
+        <w:pict>
+          <v:shape id="_x0000_s1352" type="#_x0000_t32" style="position:absolute;margin-left:55.45pt;margin-top:12.2pt;width:223.5pt;height:.05pt;z-index:251887616" o:connectortype="straight"/>
+        </w:pict>
+      </w:r>
+      <w:r>
+        <w:rPr>
+          <w:noProof/>
+        </w:rPr>
+        <w:pict>
+          <v:shape id="_x0000_s1288" type="#_x0000_t32" style="position:absolute;margin-left:375.7pt;margin-top:12.2pt;width:91.5pt;height:0;rotation:180;z-index:251825152" o:connectortype="elbow" adj="-100387,-1,-100387">
+            <v:stroke endarrow="block"/>
+          </v:shape>
+        </w:pict>
+      </w:r>
+    </w:p>
+    <w:p>
+      <w:pPr>
+        <w:pStyle w:val="normal0"/>
+      </w:pPr>
+    </w:p>
+    <w:p>
+      <w:pPr>
+        <w:pStyle w:val="normal0"/>
+      </w:pPr>
+    </w:p>
+    <w:p>
+      <w:pPr>
+        <w:pStyle w:val="normal0"/>
+      </w:pPr>
+      <w:r>
+        <w:rPr>
+          <w:noProof/>
+        </w:rPr>
+        <w:pict>
+          <v:shape id="_x0000_s1271" type="#_x0000_t32" style="position:absolute;margin-left:328.45pt;margin-top:4.65pt;width:0;height:16.4pt;z-index:251807744" o:connectortype="straight">
+            <v:stroke endarrow="block"/>
+          </v:shape>
+        </w:pict>
+      </w:r>
+    </w:p>
+    <w:p>
+      <w:pPr>
+        <w:pStyle w:val="normal0"/>
+      </w:pPr>
+      <w:r>
+        <w:rPr>
+          <w:noProof/>
+        </w:rPr>
+        <w:pict>
+          <v:shape id="_x0000_s1303" type="#_x0000_t109" style="position:absolute;margin-left:236.25pt;margin-top:6.95pt;width:183pt;height:33.35pt;z-index:251840512">
+            <v:textbox style="mso-next-textbox:#_x0000_s1303">
+              <w:txbxContent>
+                <w:p>
+                  <w:r>
+                    <w:t>procesarEncode</w:t>
+                  </w:r>
+                  <w:r>
+                    <w:t>(datos del rango);</w:t>
+                  </w:r>
+                  <w:r>
+                    <w:t xml:space="preserve"> </w:t>
+                  </w:r>
+                  <w:r>
+                    <w:t>procesarDecode(datos del rango);</w:t>
+                  </w:r>
+                </w:p>
+                <w:p/>
+              </w:txbxContent>
+            </v:textbox>
+          </v:shape>
+        </w:pict>
+      </w:r>
+    </w:p>
+    <w:p>
+      <w:pPr>
+        <w:pStyle w:val="normal0"/>
+      </w:pPr>
+    </w:p>
+    <w:p>
+      <w:pPr>
+        <w:pStyle w:val="normal0"/>
+      </w:pPr>
+      <w:r>
+        <w:rPr>
+          <w:noProof/>
+        </w:rPr>
+        <w:pict>
+          <v:shape id="_x0000_s1344" type="#_x0000_t32" style="position:absolute;margin-left:327.7pt;margin-top:12.05pt;width:.05pt;height:16.4pt;z-index:251880448" o:connectortype="straight">
+            <v:stroke endarrow="block"/>
+          </v:shape>
+        </w:pict>
+      </w:r>
+    </w:p>
+    <w:p>
+      <w:pPr>
+        <w:pStyle w:val="normal0"/>
+      </w:pPr>
+    </w:p>
+    <w:p>
+      <w:pPr>
+        <w:pStyle w:val="normal0"/>
+      </w:pPr>
+      <w:r>
+        <w:rPr>
+          <w:noProof/>
+        </w:rPr>
+        <w:pict>
+          <v:shape id="_x0000_s1302" type="#_x0000_t109" style="position:absolute;margin-left:267.05pt;margin-top:.1pt;width:121.45pt;height:19.35pt;z-index:251839488">
+            <v:textbox style="mso-next-textbox:#_x0000_s1302">
+              <w:txbxContent>
+                <w:p>
+                  <w:r>
+                    <w:t>Codificar(</w:t>
+                  </w:r>
+                  <w:r>
+                    <w:t>elementos</w:t>
+                  </w:r>
+                  <w:r>
+                    <w:t>);</w:t>
+                  </w:r>
+                </w:p>
+                <w:p/>
+              </w:txbxContent>
+            </v:textbox>
+          </v:shape>
+        </w:pict>
+      </w:r>
+    </w:p>
+    <w:p>
+      <w:pPr>
+        <w:pStyle w:val="normal0"/>
+      </w:pPr>
+      <w:r>
+        <w:rPr>
+          <w:noProof/>
+        </w:rPr>
+        <w:pict>
+          <v:shape id="_x0000_s1305" type="#_x0000_t32" style="position:absolute;margin-left:328.45pt;margin-top:4.05pt;width:.05pt;height:15.75pt;flip:x y;z-index:251842560" o:connectortype="straight"/>
+        </w:pict>
+      </w:r>
+    </w:p>
+    <w:p>
+      <w:pPr>
+        <w:pStyle w:val="normal0"/>
+      </w:pPr>
+      <w:r>
+        <w:rPr>
+          <w:noProof/>
+        </w:rPr>
+        <w:pict>
+          <v:shape id="_x0000_s1323" type="#_x0000_t109" style="position:absolute;margin-left:239.9pt;margin-top:10.75pt;width:183.85pt;height:48.15pt;z-index:251858944">
+            <v:textbox style="mso-next-textbox:#_x0000_s1323">
+              <w:txbxContent>
+                <w:p>
+                  <w:r>
+                    <w:t>procesarEncode(datos del iList);</w:t>
+                  </w:r>
+                  <w:r>
+                    <w:t xml:space="preserve"> </w:t>
+                  </w:r>
+                  <w:r>
+                    <w:t>procesarDecode(datos del iList);</w:t>
+                  </w:r>
+                </w:p>
+                <w:p>
+                  <w:r>
+                    <w:t>Codificar(elementos);</w:t>
+                  </w:r>
+                </w:p>
+                <w:p/>
+                <w:p/>
+              </w:txbxContent>
+            </v:textbox>
+          </v:shape>
+        </w:pict>
+      </w:r>
+      <w:r>
+        <w:rPr>
+          <w:noProof/>
+        </w:rPr>
+        <w:pict>
+          <v:shape id="_x0000_s1311" type="#_x0000_t4" style="position:absolute;margin-left:143.35pt;margin-top:8pt;width:60.75pt;height:52.5pt;z-index:251847680">
+            <v:textbox style="mso-next-textbox:#_x0000_s1311">
+              <w:txbxContent>
+                <w:p>
+                  <w:pPr>
+                    <w:jc w:val="center"/>
+                    <w:rPr>
+                      <w:sz w:val="18"/>
+                      <w:szCs w:val="18"/>
+                    </w:rPr>
+                  </w:pPr>
+                  <w:r>
+                    <w:rPr>
+                      <w:sz w:val="18"/>
+                      <w:szCs w:val="18"/>
+                    </w:rPr>
+                    <w:t>es</w:t>
+                  </w:r>
+                </w:p>
+                <w:p>
+                  <w:pPr>
+                    <w:jc w:val="center"/>
+                    <w:rPr>
+                      <w:sz w:val="18"/>
+                      <w:szCs w:val="18"/>
+                    </w:rPr>
+                  </w:pPr>
+                  <w:r>
+                    <w:rPr>
+                      <w:sz w:val="18"/>
+                      <w:szCs w:val="18"/>
+                    </w:rPr>
+                    <w:t>iList</w:t>
+                  </w:r>
+                </w:p>
+              </w:txbxContent>
+            </v:textbox>
+          </v:shape>
+        </w:pict>
+      </w:r>
+      <w:r>
+        <w:rPr>
+          <w:noProof/>
+        </w:rPr>
+        <w:pict>
+          <v:shape id="_x0000_s1304" type="#_x0000_t32" style="position:absolute;margin-left:328.5pt;margin-top:5.25pt;width:139.5pt;height:0;flip:x;z-index:251841536" o:connectortype="straight"/>
+        </w:pict>
+      </w:r>
+    </w:p>
+    <w:p>
+      <w:pPr>
+        <w:pStyle w:val="normal0"/>
+      </w:pPr>
+    </w:p>
+    <w:p>
+      <w:pPr>
+        <w:pStyle w:val="normal0"/>
+      </w:pPr>
+      <w:r>
+        <w:rPr>
+          <w:noProof/>
+        </w:rPr>
+        <w:pict>
+          <v:shape id="_x0000_s1324" type="#_x0000_t32" style="position:absolute;margin-left:204.1pt;margin-top:4.9pt;width:35.8pt;height:0;z-index:251859968" o:connectortype="straight">
+            <v:stroke endarrow="block"/>
+          </v:shape>
+        </w:pict>
+      </w:r>
+    </w:p>
+    <w:p>
+      <w:pPr>
+        <w:pStyle w:val="normal0"/>
+      </w:pPr>
+    </w:p>
+    <w:p>
+      <w:pPr>
+        <w:pStyle w:val="normal0"/>
+      </w:pPr>
+      <w:r>
+        <w:rPr>
+          <w:noProof/>
+        </w:rPr>
+        <w:pict>
+          <v:shape id="_x0000_s1313" type="#_x0000_t32" style="position:absolute;margin-left:174.1pt;margin-top:3.05pt;width:.75pt;height:17.7pt;z-index:251849728" o:connectortype="straight">
+            <v:stroke endarrow="block"/>
+          </v:shape>
+        </w:pict>
+      </w:r>
+      <w:r>
+        <w:rPr>
+          <w:noProof/>
+        </w:rPr>
+        <w:pict>
+          <v:shape id="_x0000_s1317" type="#_x0000_t32" style="position:absolute;margin-left:174.1pt;margin-top:133.6pt;width:.05pt;height:30.5pt;z-index:251853824" o:connectortype="straight">
+            <v:stroke endarrow="block"/>
+          </v:shape>
+        </w:pict>
+      </w:r>
+    </w:p>
+    <w:p>
+      <w:pPr>
+        <w:pStyle w:val="normal0"/>
+      </w:pPr>
+      <w:r>
+        <w:rPr>
+          <w:noProof/>
+        </w:rPr>
+        <w:pict>
+          <v:shape id="_x0000_s1346" type="#_x0000_t109" style="position:absolute;margin-left:240.65pt;margin-top:9.4pt;width:183.85pt;height:48.15pt;z-index:251881472">
+            <v:textbox style="mso-next-textbox:#_x0000_s1346">
+              <w:txbxContent>
+                <w:p>
+                  <w:r>
+                    <w:t>procesarEncode(datos del iList);</w:t>
+                  </w:r>
+                  <w:r>
+                    <w:t xml:space="preserve"> </w:t>
+                  </w:r>
+                  <w:r>
+                    <w:t>procesarDecode(datos del iList);</w:t>
+                  </w:r>
+                </w:p>
+                <w:p>
+                  <w:r>
+                    <w:t>Codificar(elementos);</w:t>
+                  </w:r>
+                </w:p>
+                <w:p/>
+                <w:p/>
+              </w:txbxContent>
+            </v:textbox>
+          </v:shape>
+        </w:pict>
+      </w:r>
+      <w:r>
+        <w:rPr>
+          <w:noProof/>
+        </w:rPr>
+        <w:pict>
+          <v:shape id="_x0000_s1315" type="#_x0000_t4" style="position:absolute;margin-left:125.35pt;margin-top:6.95pt;width:98.15pt;height:48.45pt;z-index:251851776">
+            <v:textbox style="mso-next-textbox:#_x0000_s1315">
+              <w:txbxContent>
+                <w:p>
+                  <w:pPr>
+                    <w:jc w:val="center"/>
+                    <w:rPr>
+                      <w:sz w:val="18"/>
+                      <w:szCs w:val="18"/>
+                    </w:rPr>
+                  </w:pPr>
+                  <w:r>
+                    <w:rPr>
+                      <w:sz w:val="18"/>
+                      <w:szCs w:val="18"/>
+                    </w:rPr>
+                    <w:t>es</w:t>
+                  </w:r>
+                </w:p>
+                <w:p>
+                  <w:pPr>
+                    <w:jc w:val="center"/>
+                    <w:rPr>
+                      <w:sz w:val="18"/>
+                      <w:szCs w:val="18"/>
+                    </w:rPr>
+                  </w:pPr>
+                  <w:r>
+                    <w:rPr>
+                      <w:sz w:val="18"/>
+                      <w:szCs w:val="18"/>
+                    </w:rPr>
+                    <w:t>Dictionary</w:t>
+                  </w:r>
+                </w:p>
+              </w:txbxContent>
+            </v:textbox>
+          </v:shape>
+        </w:pict>
+      </w:r>
+    </w:p>
+    <w:p>
+      <w:pPr>
+        <w:pStyle w:val="normal0"/>
+      </w:pPr>
+    </w:p>
+    <w:p>
+      <w:pPr>
+        <w:pStyle w:val="normal0"/>
+      </w:pPr>
+      <w:r>
+        <w:rPr>
+          <w:noProof/>
+        </w:rPr>
+        <w:pict>
+          <v:shape id="_x0000_s1326" type="#_x0000_t32" style="position:absolute;margin-left:222.75pt;margin-top:2pt;width:17.15pt;height:.15pt;flip:y;z-index:251862016" o:connectortype="straight">
+            <v:stroke endarrow="block"/>
+          </v:shape>
+        </w:pict>
+      </w:r>
+    </w:p>
+    <w:p>
+      <w:pPr>
+        <w:pStyle w:val="normal0"/>
+      </w:pPr>
+      <w:r>
+        <w:rPr>
+          <w:noProof/>
+        </w:rPr>
+        <w:pict>
+          <v:shape id="_x0000_s1347" type="#_x0000_t32" style="position:absolute;margin-left:174.85pt;margin-top:13.15pt;width:.75pt;height:17.7pt;z-index:251882496" o:connectortype="straight">
+            <v:stroke endarrow="block"/>
+          </v:shape>
+        </w:pict>
+      </w:r>
+    </w:p>
+    <w:p>
+      <w:pPr>
+        <w:pStyle w:val="normal0"/>
+      </w:pPr>
+    </w:p>
+    <w:p>
+      <w:pPr>
+        <w:pStyle w:val="normal0"/>
+      </w:pPr>
+      <w:r>
+        <w:rPr>
+          <w:noProof/>
+        </w:rPr>
+        <w:pict>
+          <v:shape id="_x0000_s1348" type="#_x0000_t109" style="position:absolute;margin-left:77.25pt;margin-top:1.15pt;width:349.5pt;height:47.15pt;z-index:251883520">
+            <v:textbox style="mso-next-textbox:#_x0000_s1348">
+              <w:txbxContent>
+                <w:p>
+                  <w:r>
+                    <w:t>// Se entiende que es un objeto que tendrá su propio serializador</w:t>
+                  </w:r>
+                </w:p>
+                <w:p>
+                  <w:r>
+                    <w:t>Llamar a tipo-serializador.encode()</w:t>
+                  </w:r>
+                </w:p>
+                <w:p>
+                  <w:r>
+                    <w:t>Llamar a tipo-serializador.decode()</w:t>
+                  </w:r>
+                </w:p>
+                <w:p/>
+              </w:txbxContent>
+            </v:textbox>
+          </v:shape>
+        </w:pict>
+      </w:r>
+    </w:p>
+    <w:p>
+      <w:pPr>
+        <w:pStyle w:val="normal0"/>
+      </w:pPr>
+    </w:p>
+    <w:p>
+      <w:pPr>
+        <w:pStyle w:val="normal0"/>
+      </w:pPr>
+    </w:p>
+    <w:p>
+      <w:pPr>
+        <w:pStyle w:val="normal0"/>
+      </w:pPr>
+    </w:p>
+    <w:p>
+      <w:pPr>
+        <w:pStyle w:val="normal0"/>
+      </w:pPr>
+    </w:p>
+    <w:p>
+      <w:pPr>
+        <w:pStyle w:val="normal0"/>
+      </w:pPr>
+      <w:r>
+        <w:rPr>
+          <w:noProof/>
+        </w:rPr>
+        <w:pict>
+          <v:shape id="_x0000_s1306" type="#_x0000_t116" style="position:absolute;margin-left:152.2pt;margin-top:4.35pt;width:43.55pt;height:24pt;z-index:251843584">
+            <v:textbox>
+              <w:txbxContent>
+                <w:p>
+                  <w:pPr>
+                    <w:jc w:val="center"/>
+                  </w:pPr>
+                  <w:r>
+                    <w:t>FIN</w:t>
+                  </w:r>
+                </w:p>
+              </w:txbxContent>
+            </v:textbox>
+          </v:shape>
+        </w:pict>
+      </w:r>
+    </w:p>
+    <w:p>
+      <w:pPr>
+        <w:pStyle w:val="normal0"/>
+      </w:pPr>
+    </w:p>
+    <w:p>
+      <w:pPr>
+        <w:pStyle w:val="normal0"/>
+      </w:pPr>
+      <w:r>
+        <w:rPr>
+          <w:noProof/>
+        </w:rPr>
+        <w:lastRenderedPageBreak/>
+        <w:pict>
+          <v:shape id="_x0000_s1332" type="#_x0000_t116" style="position:absolute;margin-left:83.95pt;margin-top:2.05pt;width:203.3pt;height:33pt;z-index:251868160">
+            <v:textbox>
+              <w:txbxContent>
+                <w:p>
+                  <w:pPr>
+                    <w:jc w:val="center"/>
+                  </w:pPr>
+                  <w:r>
+                    <w:t>Codificar (</w:t>
+                  </w:r>
+                  <w:r>
+                    <w:t>elementos</w:t>
+                  </w:r>
+                  <w:r>
+                    <w:t>)</w:t>
+                  </w:r>
+                </w:p>
+              </w:txbxContent>
+            </v:textbox>
+          </v:shape>
+        </w:pict>
+      </w:r>
+    </w:p>
+    <w:p>
+      <w:pPr>
+        <w:pStyle w:val="normal0"/>
+      </w:pPr>
+    </w:p>
+    <w:p>
+      <w:pPr>
+        <w:pStyle w:val="normal0"/>
+      </w:pPr>
+      <w:r>
+        <w:rPr>
+          <w:noProof/>
+        </w:rPr>
+        <w:pict>
+          <v:shape id="_x0000_s1334" type="#_x0000_t32" style="position:absolute;margin-left:178.65pt;margin-top:5.95pt;width:0;height:26.25pt;z-index:251870208" o:connectortype="straight">
+            <v:stroke endarrow="block"/>
+          </v:shape>
+        </w:pict>
+      </w:r>
+    </w:p>
+    <w:p>
+      <w:pPr>
+        <w:pStyle w:val="normal0"/>
+      </w:pPr>
+    </w:p>
+    <w:p>
+      <w:pPr>
+        <w:pStyle w:val="normal0"/>
+      </w:pPr>
+      <w:r>
+        <w:rPr>
+          <w:noProof/>
+        </w:rPr>
+        <w:pict>
+          <v:shape id="_x0000_s1333" type="#_x0000_t4" style="position:absolute;margin-left:120pt;margin-top:3.95pt;width:117pt;height:76.9pt;z-index:251869184">
+            <v:textbox>
+              <w:txbxContent>
+                <w:p>
+                  <w:pPr>
+                    <w:jc w:val="center"/>
+                    <w:rPr>
+                      <w:sz w:val="18"/>
+                      <w:szCs w:val="18"/>
+                    </w:rPr>
+                  </w:pPr>
+                  <w:r>
+                    <w:rPr>
+                      <w:sz w:val="18"/>
+                      <w:szCs w:val="18"/>
+                    </w:rPr>
+                    <w:t xml:space="preserve">Para cada </w:t>
+                  </w:r>
+                  <w:r>
+                    <w:rPr>
+                      <w:sz w:val="18"/>
+                      <w:szCs w:val="18"/>
+                    </w:rPr>
+                    <w:t>elemento</w:t>
+                  </w:r>
+                  <w:r>
+                    <w:rPr>
+                      <w:sz w:val="18"/>
+                      <w:szCs w:val="18"/>
+                    </w:rPr>
+                    <w:t xml:space="preserve"> </w:t>
+                  </w:r>
+                  <w:r>
+                    <w:rPr>
+                      <w:sz w:val="18"/>
+                      <w:szCs w:val="18"/>
+                    </w:rPr>
+                    <w:t>en elementos</w:t>
+                  </w:r>
+                </w:p>
+              </w:txbxContent>
+            </v:textbox>
+          </v:shape>
+        </w:pict>
+      </w:r>
+    </w:p>
+    <w:p>
+      <w:pPr>
+        <w:pStyle w:val="normal0"/>
+      </w:pPr>
+    </w:p>
+    <w:p>
+      <w:pPr>
+        <w:pStyle w:val="normal0"/>
+      </w:pPr>
+      <w:r>
+        <w:rPr>
+          <w:noProof/>
+        </w:rPr>
+        <w:pict>
+          <v:shape id="_x0000_s1337" type="#_x0000_t32" style="position:absolute;margin-left:237pt;margin-top:13.75pt;width:52.65pt;height:0;rotation:180;z-index:251873280" o:connectortype="elbow" adj="-148369,-1,-148369">
+            <v:stroke endarrow="block"/>
+          </v:shape>
+        </w:pict>
+      </w:r>
+      <w:r>
+        <w:rPr>
+          <w:noProof/>
+        </w:rPr>
+        <w:pict>
+          <v:shape id="_x0000_s1338" type="#_x0000_t32" style="position:absolute;margin-left:289.65pt;margin-top:13.65pt;width:.1pt;height:102.5pt;flip:y;z-index:251874304" o:connectortype="straight"/>
+        </w:pict>
+      </w:r>
+      <w:r>
+        <w:rPr>
+          <w:noProof/>
+        </w:rPr>
+        <w:pict>
+          <v:shape id="_x0000_s1354" type="#_x0000_t32" style="position:absolute;margin-left:83.95pt;margin-top:13.65pt;width:0;height:109.05pt;z-index:251889664" o:connectortype="straight"/>
+        </w:pict>
+      </w:r>
+      <w:r>
+        <w:rPr>
+          <w:noProof/>
+        </w:rPr>
+        <w:pict>
+          <v:shape id="_x0000_s1353" type="#_x0000_t32" style="position:absolute;margin-left:83.95pt;margin-top:13.65pt;width:36.05pt;height:.1pt;flip:y;z-index:251888640" o:connectortype="straight"/>
+        </w:pict>
+      </w:r>
+    </w:p>
+    <w:p>
+      <w:pPr>
+        <w:pStyle w:val="normal0"/>
+      </w:pPr>
+    </w:p>
+    <w:p>
+      <w:pPr>
+        <w:pStyle w:val="normal0"/>
+      </w:pPr>
+    </w:p>
+    <w:p>
+      <w:pPr>
+        <w:pStyle w:val="normal0"/>
+      </w:pPr>
+      <w:r>
+        <w:rPr>
+          <w:noProof/>
+        </w:rPr>
+        <w:pict>
+          <v:shape id="_x0000_s1335" type="#_x0000_t32" style="position:absolute;margin-left:178.65pt;margin-top:6.95pt;width:0;height:21.15pt;z-index:251871232" o:connectortype="straight">
+            <v:stroke endarrow="block"/>
+          </v:shape>
+        </w:pict>
+      </w:r>
+    </w:p>
+    <w:p>
+      <w:pPr>
+        <w:pStyle w:val="normal0"/>
+      </w:pPr>
+    </w:p>
+    <w:p>
+      <w:pPr>
+        <w:pStyle w:val="normal0"/>
+      </w:pPr>
+      <w:r>
+        <w:rPr>
+          <w:noProof/>
+        </w:rPr>
+        <w:pict>
+          <v:shape id="_x0000_s1339" type="#_x0000_t109" style="position:absolute;margin-left:109.6pt;margin-top:.35pt;width:137.75pt;height:24.9pt;z-index:251875328">
+            <v:textbox style="mso-next-textbox:#_x0000_s1339">
+              <w:txbxContent>
+                <w:p>
+                  <w:r>
+                    <w:t>getValue</w:t>
+                  </w:r>
+                  <w:r>
+                    <w:t>(</w:t>
+                  </w:r>
+                  <w:r>
+                    <w:t>tipo, nombre);</w:t>
+                  </w:r>
+                </w:p>
+              </w:txbxContent>
+            </v:textbox>
+          </v:shape>
+        </w:pict>
+      </w:r>
+    </w:p>
+    <w:p>
+      <w:pPr>
+        <w:pStyle w:val="normal0"/>
+      </w:pPr>
+      <w:r>
+        <w:rPr>
+          <w:noProof/>
+        </w:rPr>
+        <w:pict>
+          <v:shape id="_x0000_s1342" type="#_x0000_t32" style="position:absolute;margin-left:177.9pt;margin-top:10.7pt;width:.05pt;height:17.45pt;flip:x y;z-index:251878400" o:connectortype="straight"/>
+        </w:pict>
+      </w:r>
+    </w:p>
+    <w:p>
+      <w:pPr>
+        <w:pStyle w:val="normal0"/>
+      </w:pPr>
+      <w:r>
+        <w:rPr>
+          <w:noProof/>
+        </w:rPr>
+        <w:pict>
+          <v:shape id="_x0000_s1341" type="#_x0000_t32" style="position:absolute;margin-left:177.95pt;margin-top:14.35pt;width:111.8pt;height:.05pt;flip:x;z-index:251877376" o:connectortype="straight"/>
+        </w:pict>
+      </w:r>
+    </w:p>
+    <w:p>
+      <w:pPr>
+        <w:pStyle w:val="normal0"/>
+      </w:pPr>
+      <w:r>
+        <w:rPr>
+          <w:noProof/>
+        </w:rPr>
+        <w:pict>
+          <v:shape id="_x0000_s1343" type="#_x0000_t34" style="position:absolute;margin-left:83.95pt;margin-top:6.35pt;width:93.95pt;height:21.75pt;z-index:251879424" o:connectortype="elbow" adj="21657,-280055,-35854">
+            <v:stroke endarrow="block"/>
+          </v:shape>
+        </w:pict>
+      </w:r>
+    </w:p>
+    <w:p>
+      <w:pPr>
+        <w:pStyle w:val="normal0"/>
+      </w:pPr>
+      <w:r>
+        <w:rPr>
+          <w:noProof/>
+        </w:rPr>
+        <w:pict>
+          <v:shape id="_x0000_s1355" type="#_x0000_t116" style="position:absolute;margin-left:155.95pt;margin-top:13.55pt;width:43.55pt;height:24pt;z-index:251890688">
+            <v:textbox>
+              <w:txbxContent>
+                <w:p>
+                  <w:pPr>
+                    <w:jc w:val="center"/>
+                  </w:pPr>
+                  <w:r>
+                    <w:t>FIN</w:t>
+                  </w:r>
+                </w:p>
+              </w:txbxContent>
+            </v:textbox>
+          </v:shape>
+        </w:pict>
+      </w:r>
+    </w:p>
+    <w:p>
+      <w:pPr>
+        <w:pStyle w:val="normal0"/>
+      </w:pPr>
+    </w:p>
+    <w:p>
+      <w:pPr>
+        <w:pStyle w:val="normal0"/>
+      </w:pPr>
+    </w:p>
+    <w:p>
+      <w:pPr>
+        <w:pStyle w:val="normal0"/>
+      </w:pPr>
+    </w:p>
+    <w:p>
+      <w:pPr>
+        <w:pStyle w:val="normal0"/>
+      </w:pPr>
+    </w:p>
+    <w:p>
+      <w:pPr>
+        <w:pStyle w:val="normal0"/>
+      </w:pPr>
     </w:p>
     <w:p/>
     <w:p>
@@ -20728,36 +22546,156 @@
         <w:pStyle w:val="normal0"/>
       </w:pPr>
       <w:r>
-        <w:t>FORMA DE PROCESAR POR IGUAL LAS PROPIEDADES Y LOS CAMPOS</w:t>
-      </w:r>
-    </w:p>
-    <w:p>
-      <w:pPr>
-        <w:pStyle w:val="normal0"/>
-      </w:pPr>
-      <w:r>
-        <w:t>Hasta ahora estoy procesando las propiedades por un lado y los campos por otro, en dos bloques de código que hacen lo mismo, pero con dos tipos distintos de objetos.</w:t>
-      </w:r>
-    </w:p>
-    <w:p>
-      <w:pPr>
-        <w:pStyle w:val="normal0"/>
-      </w:pPr>
-      <w:r>
-        <w:t xml:space="preserve">Pero resulta que ambos tipos de objeto (PropertyInfo y FieldInfo) derivan del mismo tipo, MemberInfo. </w:t>
-      </w:r>
-    </w:p>
-    <w:p>
-      <w:pPr>
-        <w:pStyle w:val="normal0"/>
-      </w:pPr>
-    </w:p>
-    <w:p>
-      <w:pPr>
-        <w:pStyle w:val="normal0"/>
-      </w:pPr>
-      <w:r>
-        <w:t>Quizás podría combinar esos dos bloques en uno solo. Esto no hará la aplicación más rápida, pero se ganará en legibilidad. Quizás hará la aplicación hasta más lenta, si es que los métodos que utilizo para procesar cada uno de los tipos de miembros no es igual en ambos casos, y hay que andar preguntando si estamos ante uno u otro tipo para ejecutarlos.</w:t>
+        <w:t>PROBLEMAS CON LA DECODIFICACIÓN</w:t>
+      </w:r>
+    </w:p>
+    <w:p>
+      <w:pPr>
+        <w:pStyle w:val="normal0"/>
+      </w:pPr>
+      <w:r>
+        <w:t xml:space="preserve">Es importante destacar que a la hora de decodificar, hay que identificar qué tipo de dato es el que hay que volcar a la propiedad correspondiente, ya que al ser C# un lenguaje fuertemente tipado, no se puede simplemente volcar el contenido serializado (que será un string) a la propiedad o campo, que puede ser de cualquier tipo. </w:t>
+      </w:r>
+    </w:p>
+    <w:p>
+      <w:pPr>
+        <w:pStyle w:val="normal0"/>
+      </w:pPr>
+    </w:p>
+    <w:p>
+      <w:pPr>
+        <w:pStyle w:val="normal0"/>
+      </w:pPr>
+      <w:r>
+        <w:t xml:space="preserve">Ya que contamos en todo momento con el tipo de dato que se va a deserializar, solo tenemos que usar el método </w:t>
+      </w:r>
+      <w:r>
+        <w:rPr>
+          <w:b/>
+        </w:rPr>
+        <w:t>Parse</w:t>
+      </w:r>
+      <w:r>
+        <w:t xml:space="preserve">, disponible para todos los tipos básicos de datos, para realizar la conversión. Este método convierte un string en el tipo sobre el que se invoca. Por ejemplo, si </w:t>
+      </w:r>
+      <w:r>
+        <w:lastRenderedPageBreak/>
+        <w:t>queremos guardar el valor capturado como texto desde la serialización en su correspondiente propiedad o campo y ésta es de tipo Int32, tendremos que utilizar una instrucción similar a ésta:</w:t>
+      </w:r>
+    </w:p>
+    <w:p>
+      <w:pPr>
+        <w:pStyle w:val="normal0"/>
+      </w:pPr>
+      <w:r>
+        <w:rPr>
+          <w:rFonts w:ascii="Courier New" w:eastAsia="Courier New" w:hAnsi="Courier New" w:cs="Courier New"/>
+          <w:sz w:val="20"/>
+        </w:rPr>
+        <w:t>obj.propiedad = Int32.Parse(nr.Value); // Siendo nr un objeto XMLNodeReader</w:t>
+      </w:r>
+    </w:p>
+    <w:p>
+      <w:pPr>
+        <w:pStyle w:val="normal0"/>
+      </w:pPr>
+      <w:r>
+        <w:rPr>
+          <w:rFonts w:ascii="Courier New" w:eastAsia="Courier New" w:hAnsi="Courier New" w:cs="Courier New"/>
+          <w:sz w:val="20"/>
+        </w:rPr>
+        <w:t>obj.propiedad = Int32.Parse(elementos.pop()); // Siendo elementos un StringBuilder</w:t>
+      </w:r>
+    </w:p>
+    <w:p>
+      <w:pPr>
+        <w:pStyle w:val="normal0"/>
+      </w:pPr>
+    </w:p>
+    <w:p>
+      <w:pPr>
+        <w:pStyle w:val="normal0"/>
+      </w:pPr>
+      <w:r>
+        <w:t xml:space="preserve">Para un posible control de errores, podríamos utilizar previamente el método </w:t>
+      </w:r>
+      <w:r>
+        <w:rPr>
+          <w:b/>
+        </w:rPr>
+        <w:t>TryParse</w:t>
+      </w:r>
+      <w:r>
+        <w:t>, que devuelve TRUE ó FALSE según si se puede realizar el casting o no.</w:t>
+      </w:r>
+    </w:p>
+    <w:p>
+      <w:pPr>
+        <w:pStyle w:val="normal0"/>
+      </w:pPr>
+    </w:p>
+    <w:p>
+      <w:pPr>
+        <w:pStyle w:val="normal0"/>
+      </w:pPr>
+      <w:r>
+        <w:t>Uso de XMLReader para recorrer secuencialmente un documento XML:</w:t>
+      </w:r>
+    </w:p>
+    <w:p>
+      <w:pPr>
+        <w:pStyle w:val="normal0"/>
+      </w:pPr>
+      <w:hyperlink r:id="rId53">
+        <w:r>
+          <w:rPr>
+            <w:color w:val="1155CC"/>
+            <w:u w:val="single"/>
+          </w:rPr>
+          <w:t>https://msdn.microsoft.com/es-es/library/system.xml.xmlreader.readouterxml(v=vs.110).aspx</w:t>
+        </w:r>
+      </w:hyperlink>
+    </w:p>
+    <w:p>
+      <w:pPr>
+        <w:pStyle w:val="normal0"/>
+      </w:pPr>
+    </w:p>
+    <w:p>
+      <w:pPr>
+        <w:pStyle w:val="normal0"/>
+      </w:pPr>
+    </w:p>
+    <w:p>
+      <w:pPr>
+        <w:pStyle w:val="normal0"/>
+      </w:pPr>
+      <w:r>
+        <w:t>TIPO A PARTIR DE SU NOMBRE</w:t>
+      </w:r>
+    </w:p>
+    <w:p>
+      <w:pPr>
+        <w:pStyle w:val="normal0"/>
+      </w:pPr>
+      <w:r>
+        <w:t>Para asignar los valores correspondientes a cada propiedad o campo del objeto a deserializar, hemos de generar objetos auxiliares de los tipos internos de cada propiedad o campo. Así, por ejemplo, si tenemos un array cuyo contenido son objetos de cualquier tipo, tenemos que asignar a cada elemento del array una instancia de dicho tipo. Para trabajar con estas instancias usamos variables auxiliares que se definen con el mismo tipo</w:t>
+      </w:r>
+      <w:r>
+        <w:t>.</w:t>
+      </w:r>
+    </w:p>
+    <w:p>
+      <w:pPr>
+        <w:pStyle w:val="normal0"/>
+      </w:pPr>
+    </w:p>
+    <w:p>
+      <w:pPr>
+        <w:pStyle w:val="normal0"/>
+      </w:pPr>
+      <w:r>
+        <w:t>Para solucionar el problema que se plantea cuando se trata de invocar al tipo de un objeto que no está dentro del ensamblado básico (mscorlib) hay que añadir el ensamblado como segundo parámetro de Type.GetType.</w:t>
       </w:r>
     </w:p>
     <w:p>
@@ -20784,785 +22722,303 @@
         <w:pStyle w:val="normal0"/>
       </w:pPr>
       <w:r>
-        <w:t xml:space="preserve">DECODIFICACIÓN </w:t>
-      </w:r>
-    </w:p>
-    <w:p>
-      <w:pPr>
-        <w:pStyle w:val="normal0"/>
-      </w:pPr>
-      <w:r>
-        <w:t xml:space="preserve">La decodificación se realiza de manera secuencial, igual que se va generando el código serializado. De hecho, se va generando el código del método </w:t>
+        <w:t xml:space="preserve">LAS </w:t>
+      </w:r>
+      <w:r>
+        <w:t xml:space="preserve">PROPIEDADES NO SE PUEDEN USAR COMO PARÁMETROS REF </w:t>
+      </w:r>
+    </w:p>
+    <w:p>
+      <w:pPr>
+        <w:pStyle w:val="normal0"/>
+      </w:pPr>
+      <w:r>
+        <w:t xml:space="preserve">A la hora de invocar el método decode con objetos internos a un objeto, si éstos corresponden a propiedades, no se pueden pasar como parámetro por referencia a la invocación de decode, ya que las propiedades no se pueden utilizar como parámetros out o ref y produce el correspondiente error de compilación. </w:t>
+      </w:r>
+    </w:p>
+    <w:p>
+      <w:pPr>
+        <w:pStyle w:val="normal0"/>
+      </w:pPr>
+      <w:r>
+        <w:rPr>
+          <w:rFonts w:ascii="Courier New" w:eastAsia="Courier New" w:hAnsi="Courier New" w:cs="Courier New"/>
+          <w:color w:val="FFFFFF"/>
+          <w:sz w:val="20"/>
+          <w:highlight w:val="black"/>
+        </w:rPr>
+        <w:t>Una propiedad, un indizador o un acceso a miembro dinámico no se pueden pasar cómo parámetro out o ref</w:t>
+      </w:r>
+    </w:p>
+    <w:p>
+      <w:pPr>
+        <w:pStyle w:val="normal0"/>
+      </w:pPr>
+    </w:p>
+    <w:p>
+      <w:pPr>
+        <w:pStyle w:val="normal0"/>
+      </w:pPr>
+      <w:r>
+        <w:t>Para solucionar esto, instanciamos un objeto de ese mismo tipo justo antes de la llamada a decode, y será esta instancia la que se pase por referencia en la llamada a decode. Cuando vuelva, ya con su valor correspondiente una vez decodificado, se asigna a la propiedad adecuada sin ningún problema</w:t>
+      </w:r>
+    </w:p>
+    <w:p>
+      <w:pPr>
+        <w:pStyle w:val="normal0"/>
+      </w:pPr>
+    </w:p>
+    <w:p>
+      <w:pPr>
+        <w:pStyle w:val="normal0"/>
+        <w:jc w:val="center"/>
+      </w:pPr>
+      <w:r>
+        <w:t>…</w:t>
+      </w:r>
+    </w:p>
+    <w:p>
+      <w:r>
+        <w:br w:type="page"/>
+      </w:r>
+    </w:p>
+    <w:p>
+      <w:pPr>
+        <w:pStyle w:val="normal0"/>
+      </w:pPr>
+      <w:r>
+        <w:lastRenderedPageBreak/>
+        <w:t>LISTAS CUYO CONTENIDO SON OBJETOS INSTANCIABLES</w:t>
+      </w:r>
+    </w:p>
+    <w:p>
+      <w:pPr>
+        <w:pStyle w:val="normal0"/>
+      </w:pPr>
+      <w:r>
+        <w:t>A la hora de decodificar listas, arrays y dictionarys cuyos elementos sean objetos instanciables me encontré con el problema de que aparecía un error de difícil localización de referencia nula.</w:t>
+      </w:r>
+    </w:p>
+    <w:p>
+      <w:pPr>
+        <w:pStyle w:val="normal0"/>
+      </w:pPr>
+    </w:p>
+    <w:p>
+      <w:pPr>
+        <w:pStyle w:val="normal0"/>
+      </w:pPr>
+      <w:r>
+        <w:t>La cuestión es que antes de asignar contenido a los miembros de estos objetos, hay que recordar que hay que instanciarlos. La simple definición de los mismos dentro del objeto no indica que exista la reserva de memoria para contenerlos, y al tratar de asignar un valor a sus elementos se genera este error si previamente no se ha instanciado.</w:t>
+      </w:r>
+    </w:p>
+    <w:p>
+      <w:pPr>
+        <w:pStyle w:val="normal0"/>
+      </w:pPr>
+    </w:p>
+    <w:p>
+      <w:pPr>
+        <w:pStyle w:val="normal0"/>
+        <w:jc w:val="center"/>
+      </w:pPr>
+      <w:r>
+        <w:t>…</w:t>
+      </w:r>
+    </w:p>
+    <w:p>
+      <w:pPr>
+        <w:pStyle w:val="normal0"/>
+      </w:pPr>
+      <w:r>
+        <w:t xml:space="preserve"> </w:t>
+      </w:r>
+    </w:p>
+    <w:p>
+      <w:pPr>
+        <w:pStyle w:val="normal0"/>
+      </w:pPr>
+      <w:r>
+        <w:t>VOLCAR DATOS A ARRAY MULTIDIMENSIONALES</w:t>
+      </w:r>
+    </w:p>
+    <w:p>
+      <w:pPr>
+        <w:pStyle w:val="normal0"/>
+      </w:pPr>
+      <w:r>
+        <w:t>A la hora de codificar los arrays multidimensionales, para favorecer la rapidez en el volcado, recorremos el array con la función foreach, que realiza un recorrido secuencial del mismo, devolviendo en cada pasada uno de sus elementos. Lo que pasa es que así no nos quedamos con los índices del array. Pues bien, a la hora de decodificar, cabría esperar que de la misma manera se pudieran rellenar todos los elementos del array, pero esto no es posible de una manera tan sencilla.</w:t>
+      </w:r>
+    </w:p>
+    <w:p>
+      <w:pPr>
+        <w:pStyle w:val="normal0"/>
+      </w:pPr>
+    </w:p>
+    <w:p>
+      <w:pPr>
+        <w:pStyle w:val="normal0"/>
+      </w:pPr>
+      <w:r>
+        <w:t>A la hora de decodificar esos mismos arrays multidimensionales, lo lógico es realizarlo de la misma manera. Así, inicializamos el array con las dimensiones y tamaño para cada una de ellas que le correspondan, para lo cual guardamos estos datos también en la codificación. De este modo, recorriendo con la función foreach este array, se podrían ir introduciendo los valores tal como se sacaron de cada uno de sus índices en el método encode. Pero el método con el que se realizó el recorrido secuencial para codificar todos los elementos del array no sirve para volcar datos en él. A la hora de recorrer el array vacío con un foreach para ir llenándolo con los valores codificados, descubrimos que no se pueden modificar los elementos del array, ya que foreach realiza un recorrido del array como colección enumerable que es, y en este contexto no se permite la modificación del elemento de iteración, que es justo lo que necesitamos.</w:t>
+      </w:r>
+    </w:p>
+    <w:p>
+      <w:pPr>
+        <w:pStyle w:val="normal0"/>
+      </w:pPr>
+    </w:p>
+    <w:p>
+      <w:pPr>
+        <w:pStyle w:val="normal0"/>
+      </w:pPr>
+      <w:r>
+        <w:t>Una alternativa sería montar en el método decode (recordamos que lo estamos generando al vuelo sin saber cuáles son los datos que se van a procesar) tantos bucles for como dimensiones tuviera el array, y en el interior de todos los bucles for generar el índice que capturará cada elemento.</w:t>
+      </w:r>
+    </w:p>
+    <w:p>
+      <w:pPr>
+        <w:pStyle w:val="normal0"/>
+      </w:pPr>
+    </w:p>
+    <w:p>
+      <w:pPr>
+        <w:pStyle w:val="normal0"/>
+      </w:pPr>
+      <w:r>
+        <w:t xml:space="preserve">Otra alternativa sería tratar de usar un array auxiliar unidimensional que pudiera capturar con un único índice todos los elementos serializables, y posteriormente realizar un volcado de ese array unidimensional al array multi-dimensional. Para ello usamos un array unidimensional con la misma longitud total que la suma de todas las dimensiones del array multidimensional. Se trató de realizar esta conversión por muy diversos medios, desde </w:t>
       </w:r>
       <w:r>
         <w:rPr>
           <w:b/>
         </w:rPr>
-        <w:t xml:space="preserve">decode </w:t>
-      </w:r>
-      <w:r>
-        <w:t xml:space="preserve">a la vez que el del método </w:t>
+        <w:t>Array.Copy</w:t>
+      </w:r>
+      <w:r>
+        <w:t xml:space="preserve"> hasta la conversión explícita de un tipo de array a otro con </w:t>
       </w:r>
       <w:r>
         <w:rPr>
           <w:b/>
         </w:rPr>
-        <w:t>encode</w:t>
-      </w:r>
-      <w:r>
-        <w:t xml:space="preserve">. Por cada generación de código en el método encode se genera el correspondiente código en decode. De este modo, el proceso siempre será coherente, ya que trabajará con los mismos datos, primero codificándolos (generando la codificación)y luego decodificándolos (capturando los datos codificados y devolvíendolos a un objeto instanciado. Además, para los tipos de codificación donde no se identifiquen de ninguna manera los nombres, tipos de los elementos serializados y demás información superflua y sólo estén los datos, se recogerán éstos de manera directa, uno detrás de otro, sin necesitar siquiera los </w:t>
-      </w:r>
+        <w:t>as</w:t>
+      </w:r>
+      <w:r>
+        <w:t>. En todos los casos el problema era que no estábamos ante el mismo tipo de arrays.</w:t>
+      </w:r>
+    </w:p>
+    <w:p>
+      <w:pPr>
+        <w:pStyle w:val="normal0"/>
+      </w:pPr>
+    </w:p>
+    <w:p>
+      <w:pPr>
+        <w:pStyle w:val="normal0"/>
+      </w:pPr>
       <w:r>
         <w:lastRenderedPageBreak/>
-        <w:t>nombres de los campos a los que corresponden. Es el caso de JSON, CSV o la codificación binaria.</w:t>
-      </w:r>
-    </w:p>
-    <w:p>
-      <w:pPr>
-        <w:pStyle w:val="normal0"/>
-      </w:pPr>
-    </w:p>
-    <w:p>
-      <w:pPr>
-        <w:pStyle w:val="normal0"/>
-      </w:pPr>
-      <w:r>
-        <w:t xml:space="preserve">Para decodificar los elementos de un array o list, se usa la misma técnica, pero con una pequeña variación. Como no se sabe exactamente el número de elementos que nos podemos encontrar en el proceso de creación del serializador, tenemos que usar un bucle </w:t>
-      </w:r>
-      <w:r>
-        <w:rPr>
-          <w:b/>
-        </w:rPr>
-        <w:t>foreach</w:t>
-      </w:r>
-      <w:r>
-        <w:t xml:space="preserve"> para recorrer todos los elementos a serializar, o que vayan a ser deserializados, y añadirlos uno por uno al array o list correspondiente. Como la codificación se realizó con el mismo proceso, el resultado que se obtiene es el esperado, y cada valor se coloca en su posición adecuada (importante sobre todo en los arrays).</w:t>
-      </w:r>
-    </w:p>
-    <w:p>
-      <w:pPr>
-        <w:pStyle w:val="normal0"/>
-      </w:pPr>
-    </w:p>
-    <w:p>
-      <w:pPr>
-        <w:pStyle w:val="normal0"/>
+        <w:t>Una posible solución pasaría por reconocer que los arrays son en definitiva posiciones consecutivas de memoria a partir de un punto inicial identificado con el nombre del array. Así, internamente, son lo mismo un array unidimensional de 6 elementos (object[6])que uno de dos dimensiones con esta definición: object[2,3]. No deja de ser 6 objetos guardados consecutivamente a partir del nombre del array. Lo que ocurre es que esta posibilidad pasaría por trabajar con punteros en el contexto de un proyecto C#, y .Net tiene muy restringida esta posibilidad. La única opción viable pasaría por encapsular esta acción en un bloque unsafe, y por tanto se descarta esta posibilidad.</w:t>
+      </w:r>
+    </w:p>
+    <w:p>
+      <w:pPr>
+        <w:pStyle w:val="normal0"/>
+      </w:pPr>
+    </w:p>
+    <w:p>
+      <w:pPr>
+        <w:pStyle w:val="normal0"/>
+      </w:pPr>
+      <w:r>
+        <w:t>Finalmente, la mejor opción consiste en generar dinámicamente en función del número de dimensiones (rank)</w:t>
+      </w:r>
+      <w:r>
+        <w:t>.</w:t>
+      </w:r>
+      <w:r>
+        <w:t xml:space="preserve"> </w:t>
+      </w:r>
+    </w:p>
+    <w:p>
+      <w:pPr>
+        <w:pStyle w:val="normal0"/>
+      </w:pPr>
+    </w:p>
+    <w:p>
+      <w:pPr>
         <w:jc w:val="center"/>
       </w:pPr>
       <w:r>
         <w:t>…</w:t>
       </w:r>
     </w:p>
-    <w:p>
-      <w:pPr>
-        <w:pStyle w:val="normal0"/>
-      </w:pPr>
-    </w:p>
-    <w:p>
-      <w:pPr>
-        <w:pStyle w:val="normal0"/>
-      </w:pPr>
-      <w:r>
-        <w:t>DECODIFICACIÓN DE ARRAYS, LISTS, COLLECTIONS</w:t>
-      </w:r>
-    </w:p>
-    <w:p>
-      <w:pPr>
-        <w:pStyle w:val="normal0"/>
-      </w:pPr>
-      <w:r>
-        <w:t>Para montar de una maner</w:t>
-      </w:r>
-      <w:r>
-        <w:t>a</w:t>
-      </w:r>
-      <w:r>
-        <w:t xml:space="preserve"> más dinámica los métodos de codificación y decodificación, contamos en el Generador con una función llamada </w:t>
-      </w:r>
-      <w:r>
-        <w:rPr>
-          <w:b/>
-        </w:rPr>
-        <w:t>getValue</w:t>
-      </w:r>
-      <w:r>
-        <w:t>, que recibe cómo parámetros el tipo de dato a procesar, el nombre de la propiedad o campo en la clase, el nombre auxiliar que usaremos para los campos complejos y una serie de banderas que nos indicarán si dicho tipo de dato corresponde a un campo básico, o a un elemento de un array, de una lista o de un diccionario.</w:t>
-      </w:r>
-    </w:p>
-    <w:p>
-      <w:pPr>
-        <w:pStyle w:val="normal0"/>
-      </w:pPr>
-      <w:r>
-        <w:t>Esto se hace así porque el comportamiento tiene que ser distinto si de lo que se trata es de volcar directamente el valor a una variable, o de insertarlo en un array, o en una lista o un diccionario, donde necesitamos dos datos para realizar la inserción.</w:t>
-      </w:r>
-    </w:p>
-    <w:p>
-      <w:pPr>
-        <w:pStyle w:val="normal0"/>
-      </w:pPr>
-      <w:r>
-        <w:t>El método servirá lo mismo para generar el código de codificación que irá en el método encode como el que irá en el método decode. Como hemos dicho anteriormente, ambos métodos se van rellenando de manera paralela, y es esta función la que generará el código que servirá para rellenar la parte más importante de esos métodos.</w:t>
-      </w:r>
-    </w:p>
-    <w:p>
-      <w:pPr>
-        <w:pStyle w:val="normal0"/>
-      </w:pPr>
-      <w:r>
-        <w:t>Es una función, getValue, que se podrá llamar recursivamente, ya que a la hora de codificar, cuando procesamos un elemento, éste puede ser un dato de tipo primitivo (incluimos en este apartado también al tipo String, aunque no lo sea formalmente), o puede ser un array, lista o diccionario del que tenemos que obtener todos sus elementos, o puede ser una instancia de una clase externa que hay que procesar de manera paralela, sacando todos sus campos, y codificándolos como si del objeto primero se tratara.</w:t>
-      </w:r>
-    </w:p>
-    <w:p>
-      <w:pPr>
-        <w:pStyle w:val="normal0"/>
-      </w:pPr>
-    </w:p>
-    <w:p>
-      <w:pPr>
-        <w:pStyle w:val="normal0"/>
-      </w:pPr>
-      <w:r>
-        <w:t>Además, para los tipos de datos complejos que correspondan a estructuras dinámicas, tales cómo arrays, listas, diccionarios, no se sabe a priori datos necesarios para su inicialización, cómo puede ser la cantidad de elementos que contiene en todas sus posibles dimensiones. Es por esto que el código de los métodos encode y decode tiene que capturar esta información para la instancia que se esté procesando.</w:t>
-      </w:r>
-    </w:p>
-    <w:p>
-      <w:pPr>
-        <w:pStyle w:val="normal0"/>
-      </w:pPr>
-    </w:p>
-    <w:p>
-      <w:pPr>
-        <w:pStyle w:val="normal0"/>
-      </w:pPr>
-      <w:r>
-        <w:t>Por tanto, el organigrama de esta función recursiva que se encarga de generar el código que codificará  por un lado y descodificará por otro la clase procesada es éste:</w:t>
-      </w:r>
-    </w:p>
-    <w:p>
-      <w:r>
-        <w:br w:type="page"/>
-      </w:r>
-    </w:p>
-    <w:p>
-      <w:pPr>
-        <w:pStyle w:val="normal0"/>
-      </w:pPr>
-    </w:p>
-    <w:p>
-      <w:pPr>
-        <w:pStyle w:val="normal0"/>
-      </w:pPr>
-      <w:r>
-        <w:t>FUNCIÓN getValue (TIPO t, CADENA nombre, CADENA nombreAuxiliar)</w:t>
-      </w:r>
-    </w:p>
-    <w:p>
-      <w:pPr>
-        <w:pStyle w:val="normal0"/>
-      </w:pPr>
-      <w:r>
-        <w:tab/>
-        <w:t>SI t ES PRIMITIVO O CADENA ENTONCES</w:t>
-      </w:r>
-    </w:p>
-    <w:p>
-      <w:pPr>
-        <w:pStyle w:val="normal0"/>
-      </w:pPr>
-      <w:r>
-        <w:tab/>
-      </w:r>
-      <w:r>
-        <w:tab/>
-        <w:t>globalCodigoEncode += “texto.Append(nombre)”</w:t>
-      </w:r>
-    </w:p>
-    <w:p>
-      <w:pPr>
-        <w:pStyle w:val="normal0"/>
-      </w:pPr>
-      <w:r>
-        <w:tab/>
-      </w:r>
-      <w:r>
-        <w:tab/>
-        <w:t>globalCodigoDecode += “nombre = texto.Extract()”</w:t>
-      </w:r>
-    </w:p>
-    <w:p>
-      <w:pPr>
-        <w:pStyle w:val="normal0"/>
-      </w:pPr>
-      <w:r>
-        <w:tab/>
-        <w:t>SINO SI t ES ARRAY ENTONCES</w:t>
-      </w:r>
-    </w:p>
-    <w:p>
-      <w:pPr>
-        <w:pStyle w:val="normal0"/>
-      </w:pPr>
-      <w:r>
-        <w:tab/>
-      </w:r>
-      <w:r>
-        <w:tab/>
-        <w:t>tipoElemento = t.GetElementType.FullName</w:t>
-      </w:r>
-    </w:p>
-    <w:p>
-      <w:pPr>
-        <w:pStyle w:val="normal0"/>
-        <w:ind w:left="720" w:firstLine="720"/>
-      </w:pPr>
-      <w:r>
-        <w:t>globalCodigoEncode += “texto.Append(nombre.Length)”</w:t>
-      </w:r>
-    </w:p>
-    <w:p>
-      <w:pPr>
-        <w:pStyle w:val="normal0"/>
-        <w:ind w:left="720" w:firstLine="720"/>
-      </w:pPr>
-      <w:r>
-        <w:t>globalCodigoDecode += “int length-nombre = texto.Extract() como int”</w:t>
-      </w:r>
-    </w:p>
-    <w:p>
-      <w:pPr>
-        <w:pStyle w:val="normal0"/>
-        <w:ind w:left="720" w:firstLine="720"/>
-      </w:pPr>
-    </w:p>
-    <w:p>
-      <w:pPr>
-        <w:pStyle w:val="normal0"/>
-        <w:ind w:left="720" w:firstLine="720"/>
-      </w:pPr>
-      <w:r>
-        <w:t>globalCodigoEncode += “texto.Append(t.GetElementType.FullName)”</w:t>
-      </w:r>
-    </w:p>
-    <w:p>
-      <w:pPr>
-        <w:pStyle w:val="normal0"/>
-        <w:ind w:left="720" w:firstLine="720"/>
-      </w:pPr>
-      <w:r>
-        <w:t>globalCodigoDecode += “tipo = texto.Extract() como Type”</w:t>
-      </w:r>
-    </w:p>
-    <w:p>
-      <w:pPr>
-        <w:pStyle w:val="normal0"/>
-        <w:ind w:left="720" w:firstLine="720"/>
-      </w:pPr>
-    </w:p>
-    <w:p>
-      <w:pPr>
-        <w:pStyle w:val="normal0"/>
-        <w:ind w:left="720" w:firstLine="720"/>
-        <w:rPr>
-          <w:lang w:val="en-US"/>
-        </w:rPr>
-      </w:pPr>
-      <w:r>
-        <w:rPr>
-          <w:lang w:val="en-US"/>
-        </w:rPr>
-        <w:t>globalCodigoEncode += “texto.Append(t.GetRank())”</w:t>
-      </w:r>
-    </w:p>
-    <w:p>
-      <w:pPr>
-        <w:pStyle w:val="normal0"/>
-        <w:ind w:left="720" w:firstLine="720"/>
-      </w:pPr>
-      <w:r>
-        <w:t>globalCodigoDecode += “ranto = texto.Extract() como int”</w:t>
-      </w:r>
-    </w:p>
-    <w:p>
-      <w:pPr>
-        <w:pStyle w:val="normal0"/>
-        <w:ind w:left="720" w:firstLine="720"/>
-      </w:pPr>
-    </w:p>
-    <w:p>
-      <w:pPr>
-        <w:pStyle w:val="normal0"/>
-        <w:ind w:left="720" w:firstLine="720"/>
-      </w:pPr>
-      <w:r>
-        <w:t>PARA i=0 HASTA t.GetRank() HACER</w:t>
-      </w:r>
-    </w:p>
-    <w:p>
-      <w:pPr>
-        <w:pStyle w:val="normal0"/>
-        <w:ind w:left="1440" w:firstLine="720"/>
-        <w:rPr>
-          <w:lang w:val="en-US"/>
-        </w:rPr>
-      </w:pPr>
-      <w:r>
-        <w:rPr>
-          <w:lang w:val="en-US"/>
-        </w:rPr>
-        <w:t>globalCodigoEncode += “texto.Append(nombre.GetLength(i))”</w:t>
-      </w:r>
-    </w:p>
-    <w:p>
-      <w:pPr>
-        <w:pStyle w:val="normal0"/>
-        <w:ind w:left="1440" w:firstLine="720"/>
-        <w:rPr>
-          <w:lang w:val="en-US"/>
-        </w:rPr>
-      </w:pPr>
-      <w:r>
-        <w:rPr>
-          <w:lang w:val="en-US"/>
-        </w:rPr>
-        <w:t>globalCodigoDecode += “int auxLength-i = texto.Extract() como int”</w:t>
-      </w:r>
-    </w:p>
-    <w:p>
-      <w:pPr>
-        <w:pStyle w:val="normal0"/>
-        <w:ind w:left="1440" w:firstLine="720"/>
-        <w:rPr>
-          <w:lang w:val="en-US"/>
-        </w:rPr>
-      </w:pPr>
-    </w:p>
-    <w:p>
-      <w:pPr>
-        <w:pStyle w:val="normal0"/>
-        <w:ind w:left="1440" w:firstLine="720"/>
-        <w:rPr>
-          <w:lang w:val="en-US"/>
-        </w:rPr>
-      </w:pPr>
-      <w:r>
-        <w:rPr>
-          <w:lang w:val="en-US"/>
-        </w:rPr>
-        <w:t>globalCodigoEncode += “texto.Append(nombre.GetLowerBound(i))”</w:t>
-      </w:r>
-    </w:p>
-    <w:p>
-      <w:pPr>
-        <w:pStyle w:val="normal0"/>
-        <w:ind w:left="1440" w:firstLine="720"/>
-        <w:rPr>
-          <w:lang w:val="en-US"/>
-        </w:rPr>
-      </w:pPr>
-      <w:r>
-        <w:rPr>
-          <w:lang w:val="en-US"/>
-        </w:rPr>
-        <w:t>globalCodigoDecode += “int auxLowerBound-i = texto.Extract() como int”</w:t>
-      </w:r>
-    </w:p>
-    <w:p>
-      <w:pPr>
-        <w:pStyle w:val="normal0"/>
-        <w:ind w:left="1440" w:firstLine="720"/>
-        <w:rPr>
-          <w:lang w:val="en-US"/>
-        </w:rPr>
-      </w:pPr>
-    </w:p>
-    <w:p>
-      <w:pPr>
-        <w:pStyle w:val="normal0"/>
-        <w:ind w:left="1440" w:firstLine="720"/>
-        <w:rPr>
-          <w:lang w:val="en-US"/>
-        </w:rPr>
-      </w:pPr>
-      <w:r>
-        <w:rPr>
-          <w:lang w:val="en-US"/>
-        </w:rPr>
-        <w:t>globalCodigoEncode += “texto.Append(nombre.GetUpperBound(i))”</w:t>
-      </w:r>
-    </w:p>
-    <w:p>
-      <w:pPr>
-        <w:pStyle w:val="normal0"/>
-        <w:ind w:left="1440" w:firstLine="720"/>
-        <w:rPr>
-          <w:lang w:val="en-US"/>
-        </w:rPr>
-      </w:pPr>
-      <w:r>
-        <w:rPr>
-          <w:lang w:val="en-US"/>
-        </w:rPr>
-        <w:t>globalCodigoDecode += “int auxUpperBound-i = texto.Extract() como int”</w:t>
-      </w:r>
-    </w:p>
-    <w:p>
-      <w:pPr>
-        <w:pStyle w:val="normal0"/>
-      </w:pPr>
-      <w:r>
-        <w:rPr>
-          <w:lang w:val="en-US"/>
-        </w:rPr>
-        <w:tab/>
-      </w:r>
-      <w:r>
-        <w:rPr>
-          <w:lang w:val="en-US"/>
-        </w:rPr>
-        <w:tab/>
-      </w:r>
-      <w:r>
-        <w:t>FIN PARA</w:t>
-      </w:r>
-    </w:p>
-    <w:p>
-      <w:pPr>
-        <w:pStyle w:val="normal0"/>
-      </w:pPr>
-    </w:p>
-    <w:p>
-      <w:pPr>
-        <w:pStyle w:val="normal0"/>
-        <w:ind w:firstLine="720"/>
-      </w:pPr>
-      <w:r>
-        <w:tab/>
-        <w:t xml:space="preserve">indices = “[“ </w:t>
-      </w:r>
-    </w:p>
-    <w:p>
-      <w:pPr>
-        <w:pStyle w:val="normal0"/>
-        <w:ind w:firstLine="720"/>
-      </w:pPr>
-      <w:r>
-        <w:tab/>
-        <w:t xml:space="preserve">longitudes = “[“ </w:t>
-      </w:r>
-    </w:p>
-    <w:p>
-      <w:pPr>
-        <w:pStyle w:val="normal0"/>
-        <w:ind w:left="720" w:firstLine="720"/>
-      </w:pPr>
-      <w:r>
-        <w:t>PARA i=0 HASTA t.GetRank() HACER</w:t>
-      </w:r>
-    </w:p>
-    <w:p>
-      <w:pPr>
-        <w:pStyle w:val="normal0"/>
-        <w:ind w:left="1440" w:firstLine="720"/>
-        <w:rPr>
-          <w:lang w:val="en-US"/>
-        </w:rPr>
-      </w:pPr>
-      <w:r>
-        <w:rPr>
-          <w:lang w:val="en-US"/>
-        </w:rPr>
-        <w:t>globalCodigoDecode += “for(int indice-i = auxLowerBound-i; indice-i &lt; auxUpperBound-i; indice-i++){“</w:t>
-      </w:r>
-    </w:p>
-    <w:p>
-      <w:pPr>
-        <w:pStyle w:val="normal0"/>
-        <w:rPr>
-          <w:lang w:val="en-US"/>
-        </w:rPr>
-      </w:pPr>
-    </w:p>
-    <w:p>
-      <w:pPr>
-        <w:pStyle w:val="normal0"/>
-        <w:ind w:firstLine="720"/>
-        <w:rPr>
-          <w:lang w:val="en-US"/>
-        </w:rPr>
-      </w:pPr>
-      <w:r>
-        <w:rPr>
-          <w:lang w:val="en-US"/>
-        </w:rPr>
-        <w:tab/>
-      </w:r>
-      <w:r>
-        <w:rPr>
-          <w:lang w:val="en-US"/>
-        </w:rPr>
-        <w:tab/>
-        <w:t xml:space="preserve">indices += indice-i </w:t>
-      </w:r>
-    </w:p>
-    <w:p>
-      <w:pPr>
-        <w:pStyle w:val="normal0"/>
-        <w:ind w:firstLine="720"/>
-        <w:rPr>
-          <w:lang w:val="en-US"/>
-        </w:rPr>
-      </w:pPr>
-      <w:r>
-        <w:rPr>
-          <w:lang w:val="en-US"/>
-        </w:rPr>
-        <w:tab/>
-      </w:r>
-      <w:r>
-        <w:rPr>
-          <w:lang w:val="en-US"/>
-        </w:rPr>
-        <w:tab/>
-        <w:t xml:space="preserve">longitudes += indice-i </w:t>
-      </w:r>
-    </w:p>
-    <w:p>
-      <w:pPr>
-        <w:pStyle w:val="normal0"/>
-        <w:ind w:firstLine="720"/>
-      </w:pPr>
-      <w:r>
-        <w:rPr>
-          <w:lang w:val="en-US"/>
-        </w:rPr>
-        <w:tab/>
-      </w:r>
-      <w:r>
-        <w:t>FIN PARA</w:t>
-      </w:r>
-    </w:p>
-    <w:p>
-      <w:pPr>
-        <w:pStyle w:val="normal0"/>
-        <w:ind w:firstLine="720"/>
-      </w:pPr>
-      <w:r>
-        <w:tab/>
-        <w:t xml:space="preserve">indices += “]“ </w:t>
-      </w:r>
-    </w:p>
-    <w:p>
-      <w:pPr>
-        <w:pStyle w:val="normal0"/>
-        <w:ind w:left="720" w:firstLine="720"/>
-      </w:pPr>
-      <w:r>
-        <w:t>longitudes = “]”</w:t>
-      </w:r>
-    </w:p>
-    <w:p>
-      <w:pPr>
-        <w:pStyle w:val="normal0"/>
-        <w:ind w:left="720" w:firstLine="720"/>
-      </w:pPr>
-    </w:p>
-    <w:p>
-      <w:pPr>
-        <w:pStyle w:val="normal0"/>
-        <w:ind w:left="1440"/>
-      </w:pPr>
-      <w:r>
-        <w:t>globalCodigoDecode += “if(nombre==null) nombre = new tipoElemento</w:t>
-      </w:r>
-    </w:p>
-    <w:p>
-      <w:pPr>
-        <w:pStyle w:val="normal0"/>
-        <w:ind w:left="1440"/>
-      </w:pPr>
-    </w:p>
-    <w:p>
-      <w:pPr>
-        <w:pStyle w:val="normal0"/>
-        <w:ind w:left="1440"/>
-      </w:pPr>
-      <w:r>
-        <w:t>globalCodigoEncode += “foreach(tipoElemento elementoAux in nombre){“</w:t>
-      </w:r>
-    </w:p>
-    <w:p>
-      <w:pPr>
-        <w:pStyle w:val="normal0"/>
-        <w:ind w:left="1440"/>
-      </w:pPr>
-      <w:r>
-        <w:t>getValue(tipoElemento, elementoAux, nombre)</w:t>
-      </w:r>
-    </w:p>
-    <w:p>
-      <w:pPr>
-        <w:pStyle w:val="normal0"/>
-        <w:ind w:left="1440"/>
-      </w:pPr>
-      <w:r>
-        <w:t>globalCodigoEncode += “}“</w:t>
-      </w:r>
-    </w:p>
-    <w:p>
-      <w:pPr>
-        <w:pStyle w:val="normal0"/>
-        <w:ind w:left="1440"/>
-      </w:pPr>
-    </w:p>
-    <w:p>
-      <w:pPr>
-        <w:pStyle w:val="normal0"/>
-        <w:ind w:left="720" w:firstLine="720"/>
-      </w:pPr>
-      <w:r>
-        <w:t>PARA i=0 HASTA t.GetRank() HACER</w:t>
-      </w:r>
-    </w:p>
-    <w:p>
-      <w:pPr>
-        <w:pStyle w:val="normal0"/>
-        <w:ind w:left="1440" w:firstLine="720"/>
-      </w:pPr>
-      <w:r>
-        <w:t>globalCodigoDecode += “}”</w:t>
-      </w:r>
-    </w:p>
-    <w:p>
-      <w:pPr>
-        <w:pStyle w:val="normal0"/>
-        <w:ind w:firstLine="720"/>
-      </w:pPr>
-      <w:r>
-        <w:tab/>
-        <w:t>FIN PARA</w:t>
-      </w:r>
-    </w:p>
-    <w:p>
-      <w:pPr>
-        <w:pStyle w:val="normal0"/>
-        <w:ind w:firstLine="720"/>
-      </w:pPr>
-      <w:r>
-        <w:t>SINO SI t ES LIST</w:t>
-      </w:r>
-    </w:p>
-    <w:p>
-      <w:pPr>
-        <w:pStyle w:val="normal0"/>
-        <w:ind w:firstLine="720"/>
-      </w:pPr>
-      <w:r>
-        <w:t>…</w:t>
-      </w:r>
-    </w:p>
-    <w:p>
-      <w:pPr>
-        <w:pStyle w:val="normal0"/>
-        <w:ind w:firstLine="720"/>
-      </w:pPr>
-      <w:r>
-        <w:t>SINO SI t ES DICTIONARY</w:t>
-      </w:r>
-    </w:p>
-    <w:p>
-      <w:pPr>
-        <w:pStyle w:val="normal0"/>
-        <w:ind w:firstLine="720"/>
-      </w:pPr>
-      <w:r>
-        <w:t>…</w:t>
-      </w:r>
-    </w:p>
-    <w:p>
-      <w:pPr>
-        <w:pStyle w:val="normal0"/>
-        <w:ind w:firstLine="720"/>
-      </w:pPr>
-      <w:r>
-        <w:t>SINO // Se entiende que t es un objeto a procesar</w:t>
-      </w:r>
-    </w:p>
-    <w:p>
-      <w:pPr>
-        <w:pStyle w:val="normal0"/>
-        <w:ind w:firstLine="720"/>
-      </w:pPr>
-      <w:r>
-        <w:tab/>
-        <w:t>globalCodigoEncode += “texto.Append(t-Codec.encode(nombre))”</w:t>
-      </w:r>
-    </w:p>
-    <w:p>
-      <w:pPr>
-        <w:pStyle w:val="normal0"/>
-        <w:ind w:firstLine="720"/>
-      </w:pPr>
-      <w:r>
-        <w:tab/>
-        <w:t>globalCodigoDecode += “t objAux = new t() // Si t es propiedad no se puede pasar como parámetro REF”</w:t>
-      </w:r>
-    </w:p>
-    <w:p>
-      <w:pPr>
-        <w:pStyle w:val="normal0"/>
-        <w:ind w:firstLine="720"/>
-      </w:pPr>
-      <w:r>
-        <w:tab/>
-        <w:t>globalCodigoDecode += “t-Codec.decode(ref elementos, ref objAux)”</w:t>
-      </w:r>
-    </w:p>
-    <w:p>
-      <w:pPr>
-        <w:pStyle w:val="normal0"/>
-        <w:ind w:firstLine="720"/>
-      </w:pPr>
-      <w:r>
-        <w:tab/>
-        <w:t>globalCodigoDecode += “nombre = objAux”</w:t>
-      </w:r>
-    </w:p>
-    <w:p>
-      <w:pPr>
-        <w:pStyle w:val="normal0"/>
-        <w:ind w:firstLine="720"/>
-      </w:pPr>
-    </w:p>
-    <w:p>
-      <w:pPr>
-        <w:pStyle w:val="normal0"/>
-        <w:ind w:firstLine="720"/>
-      </w:pPr>
-      <w:r>
-        <w:tab/>
-        <w:t>clasesADefinir.Add(t)</w:t>
-      </w:r>
-    </w:p>
-    <w:p>
-      <w:pPr>
-        <w:pStyle w:val="normal0"/>
-        <w:ind w:firstLine="720"/>
-      </w:pPr>
-      <w:r>
-        <w:t>FIN SI</w:t>
-      </w:r>
-    </w:p>
-    <w:p>
-      <w:pPr>
-        <w:pStyle w:val="normal0"/>
-      </w:pPr>
-    </w:p>
-    <w:p>
-      <w:pPr>
-        <w:pStyle w:val="normal0"/>
-      </w:pPr>
-      <w:hyperlink r:id="rId51" w:anchor="v=onepage&amp;q&amp;f=false">
+    <w:p/>
+    <w:p>
+      <w:pPr>
+        <w:pStyle w:val="normal0"/>
+      </w:pPr>
+      <w:r>
+        <w:t>XML</w:t>
+      </w:r>
+    </w:p>
+    <w:p>
+      <w:pPr>
+        <w:pStyle w:val="normal0"/>
+      </w:pPr>
+    </w:p>
+    <w:p>
+      <w:pPr>
+        <w:pStyle w:val="normal0"/>
+      </w:pPr>
+      <w:r>
+        <w:t>El formato por defecto de la codificación de nuestro programa es el XML. Se genera un archivo XML bien formado que sigue el siguiente DTD: [TODO].</w:t>
+      </w:r>
+    </w:p>
+    <w:p>
+      <w:pPr>
+        <w:pStyle w:val="normal0"/>
+      </w:pPr>
+      <w:r>
+        <w:t>A la hora de decodificar, simplemente hay que seguir nodo por nodo los elementos que han sido codificados. Para ello, se utilizan las clases que C# facilita para tratar secuencialmente archivos XML.</w:t>
+      </w:r>
+    </w:p>
+    <w:p>
+      <w:pPr>
+        <w:pStyle w:val="normal0"/>
+      </w:pPr>
+    </w:p>
+    <w:p>
+      <w:pPr>
+        <w:pStyle w:val="normal0"/>
+      </w:pPr>
+    </w:p>
+    <w:p>
+      <w:pPr>
+        <w:pStyle w:val="normal0"/>
+      </w:pPr>
+      <w:r>
+        <w:t>REFERENCIAS PARA LA FASE 4</w:t>
+      </w:r>
+    </w:p>
+    <w:p>
+      <w:pPr>
+        <w:pStyle w:val="normal0"/>
+      </w:pPr>
+    </w:p>
+    <w:p>
+      <w:pPr>
+        <w:pStyle w:val="normal0"/>
+      </w:pPr>
+      <w:r>
+        <w:t>Otro punto de vista sobre la clase Array:</w:t>
+      </w:r>
+    </w:p>
+    <w:p>
+      <w:pPr>
+        <w:pStyle w:val="normal0"/>
+      </w:pPr>
+      <w:hyperlink r:id="rId54" w:anchor="v=onepage&amp;q&amp;f=false">
         <w:r>
           <w:rPr>
             <w:color w:val="1155CC"/>
@@ -21571,316 +23027,6 @@
           <w:t>https://books.google.es/books?id=_Y0rWd-Q2xkC&amp;pg=PA239&amp;lpg=PA239#v=onepage&amp;q&amp;f=false</w:t>
         </w:r>
       </w:hyperlink>
-    </w:p>
-    <w:p>
-      <w:pPr>
-        <w:pStyle w:val="normal0"/>
-      </w:pPr>
-    </w:p>
-    <w:p>
-      <w:pPr>
-        <w:pStyle w:val="normal0"/>
-      </w:pPr>
-      <w:r>
-        <w:t>A la hora de volver a rellenar los campos o propiedades que correspondan a arrays, al haber utilizado arrays auxiliares para ello, tenemos que hacer el volcado. Pero cómo hemos definido los arrays auxiliares con el tipo System.Array, a la hora de volcar hay que tener en cuenta que no se puede hacer a través de una conversión implícita al tipo de array que tuviera originariamente el campo. Es necesario realizar una conversión explícita de esta manera:</w:t>
-      </w:r>
-    </w:p>
-    <w:p>
-      <w:pPr>
-        <w:pStyle w:val="normal0"/>
-      </w:pPr>
-      <w:r>
-        <w:rPr>
-          <w:rFonts w:ascii="Courier New" w:eastAsia="Courier New" w:hAnsi="Courier New" w:cs="Courier New"/>
-          <w:sz w:val="20"/>
-        </w:rPr>
-        <w:t>Array aux = new Array();</w:t>
-      </w:r>
-    </w:p>
-    <w:p>
-      <w:pPr>
-        <w:pStyle w:val="normal0"/>
-      </w:pPr>
-      <w:r>
-        <w:rPr>
-          <w:rFonts w:ascii="Courier New" w:eastAsia="Courier New" w:hAnsi="Courier New" w:cs="Courier New"/>
-          <w:sz w:val="20"/>
-        </w:rPr>
-        <w:t>… // aquí se rellena el array auxiliar</w:t>
-      </w:r>
-    </w:p>
-    <w:p>
-      <w:pPr>
-        <w:pStyle w:val="normal0"/>
-      </w:pPr>
-      <w:r>
-        <w:rPr>
-          <w:rFonts w:ascii="Courier New" w:eastAsia="Courier New" w:hAnsi="Courier New" w:cs="Courier New"/>
-          <w:sz w:val="20"/>
-        </w:rPr>
-        <w:t>obj.campoArray = aux as int[ ]; // siendo int[ ] el tipo de dato de campoArray</w:t>
-      </w:r>
-    </w:p>
-    <w:p>
-      <w:pPr>
-        <w:pStyle w:val="normal0"/>
-      </w:pPr>
-    </w:p>
-    <w:p>
-      <w:pPr>
-        <w:pStyle w:val="normal0"/>
-        <w:jc w:val="center"/>
-      </w:pPr>
-      <w:r>
-        <w:t>…</w:t>
-      </w:r>
-    </w:p>
-    <w:p>
-      <w:pPr>
-        <w:pStyle w:val="normal0"/>
-      </w:pPr>
-    </w:p>
-    <w:p>
-      <w:pPr>
-        <w:pStyle w:val="normal0"/>
-      </w:pPr>
-      <w:r>
-        <w:t>DECODIFICACIÓN DE CSV</w:t>
-      </w:r>
-    </w:p>
-    <w:p>
-      <w:pPr>
-        <w:pStyle w:val="normal0"/>
-      </w:pPr>
-      <w:r>
-        <w:t>Una vez que se ha generado la codificación en formato CSV, para decodificarlo lo mejor es utilizar una cola, de modo que se vuelquen todos los elementos y a medida que se van procesando se vayan sacando de la misma. De este modo, se procesarán secuencialmente todos los valores introducidos en la cola.</w:t>
-      </w:r>
-    </w:p>
-    <w:p>
-      <w:pPr>
-        <w:pStyle w:val="normal0"/>
-      </w:pPr>
-      <w:r>
-        <w:t>La primera tentación es la de trocear el CSV para que quede cada elemento en un índice de un array, pero es más fácil usar un List o un Queue. Cómo lo que queremos es exactamente la acción de una cola, utilizamos ésta.</w:t>
-      </w:r>
-    </w:p>
-    <w:p>
-      <w:pPr>
-        <w:pStyle w:val="normal0"/>
-      </w:pPr>
-    </w:p>
-    <w:p>
-      <w:pPr>
-        <w:pStyle w:val="normal0"/>
-      </w:pPr>
-      <w:r>
-        <w:t>Sacar elementos de array en C# no es sencillo:</w:t>
-      </w:r>
-    </w:p>
-    <w:p>
-      <w:pPr>
-        <w:pStyle w:val="normal0"/>
-      </w:pPr>
-      <w:hyperlink r:id="rId52">
-        <w:r>
-          <w:rPr>
-            <w:color w:val="1155CC"/>
-            <w:u w:val="single"/>
-          </w:rPr>
-          <w:t>http://stackoverflow.com/questions/455237/pop-off-array-in-c-sharp</w:t>
-        </w:r>
-      </w:hyperlink>
-    </w:p>
-    <w:p>
-      <w:pPr>
-        <w:pStyle w:val="normal0"/>
-      </w:pPr>
-    </w:p>
-    <w:p>
-      <w:pPr>
-        <w:pStyle w:val="normal0"/>
-      </w:pPr>
-      <w:r>
-        <w:lastRenderedPageBreak/>
-        <w:t>Instanciar Array genérico con uno o más rangos:</w:t>
-      </w:r>
-    </w:p>
-    <w:p>
-      <w:pPr>
-        <w:pStyle w:val="normal0"/>
-      </w:pPr>
-      <w:hyperlink r:id="rId53">
-        <w:r>
-          <w:rPr>
-            <w:color w:val="1155CC"/>
-            <w:u w:val="single"/>
-          </w:rPr>
-          <w:t>https://msdn.microsoft.com/es-es/library/zb3cfh7k%28v=vs.110%29.aspx</w:t>
-        </w:r>
-      </w:hyperlink>
-    </w:p>
-    <w:p>
-      <w:pPr>
-        <w:pStyle w:val="normal0"/>
-      </w:pPr>
-    </w:p>
-    <w:p>
-      <w:pPr>
-        <w:pStyle w:val="normal0"/>
-      </w:pPr>
-    </w:p>
-    <w:p>
-      <w:pPr>
-        <w:pStyle w:val="normal0"/>
-      </w:pPr>
-      <w:r>
-        <w:t>PROBLEMAS CON LA DECODIFICACIÓN</w:t>
-      </w:r>
-    </w:p>
-    <w:p>
-      <w:pPr>
-        <w:pStyle w:val="normal0"/>
-      </w:pPr>
-      <w:r>
-        <w:t xml:space="preserve">Es importante destacar que a la hora de decodificar, hay que identificar qué tipo de dato es el que hay que volcar a la propiedad correspondiente, ya que al ser C# un lenguaje fuertemente tipado, no se puede simplemente volcar el contenido serializado (que será un string) a la propiedad o campo, que puede ser de cualquier tipo. </w:t>
-      </w:r>
-    </w:p>
-    <w:p>
-      <w:pPr>
-        <w:pStyle w:val="normal0"/>
-      </w:pPr>
-    </w:p>
-    <w:p>
-      <w:pPr>
-        <w:pStyle w:val="normal0"/>
-      </w:pPr>
-      <w:r>
-        <w:t xml:space="preserve">Ya que contamos en todo momento con el tipo de dato que se va a deserializar, solo tenemos que usar el método </w:t>
-      </w:r>
-      <w:r>
-        <w:rPr>
-          <w:b/>
-        </w:rPr>
-        <w:t>Parse</w:t>
-      </w:r>
-      <w:r>
-        <w:t>, disponible para todos los tipos básicos de datos, para realizar la conversión. Este método convierte un string en el tipo sobre el que se invoca. Por ejemplo, si queremos guardar el valor capturado como texto desde la serialización en su correspondiente propiedad o campo y ésta es de tipo Int32, tendremos que utilizar una instrucción similar a ésta:</w:t>
-      </w:r>
-    </w:p>
-    <w:p>
-      <w:pPr>
-        <w:pStyle w:val="normal0"/>
-      </w:pPr>
-      <w:r>
-        <w:rPr>
-          <w:rFonts w:ascii="Courier New" w:eastAsia="Courier New" w:hAnsi="Courier New" w:cs="Courier New"/>
-          <w:sz w:val="20"/>
-        </w:rPr>
-        <w:t>obj.propiedad = Int32.Parse(nr.Value); // Siendo nr un objeto XMLNodeReader</w:t>
-      </w:r>
-    </w:p>
-    <w:p>
-      <w:pPr>
-        <w:pStyle w:val="normal0"/>
-      </w:pPr>
-      <w:r>
-        <w:rPr>
-          <w:rFonts w:ascii="Courier New" w:eastAsia="Courier New" w:hAnsi="Courier New" w:cs="Courier New"/>
-          <w:sz w:val="20"/>
-        </w:rPr>
-        <w:t>obj.propiedad = Int32.Parse(elementos.pop()); // Siendo elementos un StringBuilder</w:t>
-      </w:r>
-    </w:p>
-    <w:p>
-      <w:pPr>
-        <w:pStyle w:val="normal0"/>
-      </w:pPr>
-    </w:p>
-    <w:p>
-      <w:pPr>
-        <w:pStyle w:val="normal0"/>
-      </w:pPr>
-      <w:r>
-        <w:t xml:space="preserve">Para un posible control de errores, podríamos utilizar previamente el método </w:t>
-      </w:r>
-      <w:r>
-        <w:rPr>
-          <w:b/>
-        </w:rPr>
-        <w:t>TryParse</w:t>
-      </w:r>
-      <w:r>
-        <w:t>, que devuelve TRUE ó FALSE según si se puede realizar el casting o no.</w:t>
-      </w:r>
-    </w:p>
-    <w:p>
-      <w:pPr>
-        <w:pStyle w:val="normal0"/>
-      </w:pPr>
-    </w:p>
-    <w:p>
-      <w:pPr>
-        <w:pStyle w:val="normal0"/>
-      </w:pPr>
-      <w:r>
-        <w:t>Uso de XMLReader para recorrer secuencialmente un documento XML:</w:t>
-      </w:r>
-    </w:p>
-    <w:p>
-      <w:pPr>
-        <w:pStyle w:val="normal0"/>
-      </w:pPr>
-      <w:hyperlink r:id="rId54">
-        <w:r>
-          <w:rPr>
-            <w:color w:val="1155CC"/>
-            <w:u w:val="single"/>
-          </w:rPr>
-          <w:t>https://msdn.microsoft.com/es-es/library/system.xml.xmlreader.readouterxml(v=vs.110).aspx</w:t>
-        </w:r>
-      </w:hyperlink>
-    </w:p>
-    <w:p>
-      <w:pPr>
-        <w:pStyle w:val="normal0"/>
-      </w:pPr>
-    </w:p>
-    <w:p>
-      <w:pPr>
-        <w:pStyle w:val="normal0"/>
-      </w:pPr>
-    </w:p>
-    <w:p>
-      <w:pPr>
-        <w:pStyle w:val="normal0"/>
-      </w:pPr>
-      <w:r>
-        <w:t>TIPO A PARTIR DE SU NOMBRE</w:t>
-      </w:r>
-    </w:p>
-    <w:p>
-      <w:pPr>
-        <w:pStyle w:val="normal0"/>
-      </w:pPr>
-      <w:r>
-        <w:t>Para asignar los valores correspondientes a cada propiedad o campo del objeto a deserializar, hemos de generar objetos auxiliares de los tipos internos de cada propiedad o campo. Así, por ejemplo, si tenemos un array cuyo contenido son objetos de cualquier tipo, tenemos que asignar a cada elemento del array una instancia de dicho tipo. Para trabajar con estas instancias usamos variables auxiliares que se definen con el mismo tipo</w:t>
-      </w:r>
-      <w:r>
-        <w:t>.</w:t>
-      </w:r>
-    </w:p>
-    <w:p>
-      <w:pPr>
-        <w:pStyle w:val="normal0"/>
-      </w:pPr>
-    </w:p>
-    <w:p>
-      <w:pPr>
-        <w:pStyle w:val="normal0"/>
-      </w:pPr>
-      <w:r>
-        <w:t>Para solucionar el problema que se plantea cuando se trata de invocar al tipo de un objeto que no está dentro del ensamblado básico (mscorlib) hay que añadir el ensamblado como segundo parámetro de Type.GetType.</w:t>
-      </w:r>
     </w:p>
     <w:p>
       <w:pPr>
@@ -21930,14 +23076,6 @@
     <w:p>
       <w:pPr>
         <w:pStyle w:val="normal0"/>
-        <w:rPr>
-          <w:lang w:val="en-US"/>
-        </w:rPr>
-      </w:pPr>
-    </w:p>
-    <w:p>
-      <w:pPr>
-        <w:pStyle w:val="normal0"/>
       </w:pPr>
       <w:r>
         <w:t>Convertir una cadena en número (o cualquier otro tipo de dato básico):</w:t>
@@ -21967,175 +23105,72 @@
         <w:pStyle w:val="normal0"/>
       </w:pPr>
       <w:r>
-        <w:lastRenderedPageBreak/>
-        <w:t xml:space="preserve">LAS </w:t>
-      </w:r>
-      <w:r>
-        <w:t xml:space="preserve">PROPIEDADES NO SE PUEDEN USAR COMO PARÁMETROS REF </w:t>
-      </w:r>
-    </w:p>
-    <w:p>
-      <w:pPr>
-        <w:pStyle w:val="normal0"/>
-      </w:pPr>
-      <w:r>
-        <w:t xml:space="preserve">A la hora de invocar el método decode con objetos internos a un objeto, si éstos corresponden a propiedades, no se pueden pasar como parámetro por referencia a la invocación de decode, ya que las propiedades no se pueden utilizar como parámetros out o ref y produce el correspondiente error de compilación. </w:t>
-      </w:r>
-    </w:p>
-    <w:p>
-      <w:pPr>
-        <w:pStyle w:val="normal0"/>
-      </w:pPr>
-      <w:r>
-        <w:rPr>
-          <w:rFonts w:ascii="Courier New" w:eastAsia="Courier New" w:hAnsi="Courier New" w:cs="Courier New"/>
-          <w:color w:val="FFFFFF"/>
-          <w:sz w:val="20"/>
-          <w:highlight w:val="black"/>
-        </w:rPr>
-        <w:t>Una propiedad, un indizador o un acceso a miembro dinámico no se pueden pasar cómo parámetro out o ref</w:t>
-      </w:r>
-    </w:p>
-    <w:p>
-      <w:pPr>
-        <w:pStyle w:val="normal0"/>
-      </w:pPr>
-    </w:p>
-    <w:p>
-      <w:pPr>
-        <w:pStyle w:val="normal0"/>
-      </w:pPr>
-      <w:r>
-        <w:t>Para solucionar esto, instanciamos un objeto de ese mismo tipo justo antes de la llamada a decode, y será esta instancia la que se pase por referencia en la llamada a decode. Cuando vuelva, ya con su valor correspondiente una vez decodificado, se asigna a la propiedad adecuada sin ningún problema</w:t>
-      </w:r>
-    </w:p>
-    <w:p>
-      <w:pPr>
-        <w:pStyle w:val="normal0"/>
-      </w:pPr>
-    </w:p>
-    <w:p>
-      <w:pPr>
-        <w:pStyle w:val="normal0"/>
-      </w:pPr>
-      <w:r>
-        <w:t>LISTAS CUYO CONTENIDO SON OBJETOS INSTANCIABLES</w:t>
-      </w:r>
-    </w:p>
-    <w:p>
-      <w:pPr>
-        <w:pStyle w:val="normal0"/>
-      </w:pPr>
-      <w:r>
-        <w:t>A la hora de decodificar listas, arrays y dictionarys cuyos elementos sean objetos instanciables me encontré con el problema de que aparecía un error de difícil localización de referencia nula. La cuestión es que antes de asignar contenido a los miembros de estos objetos, hay que recordar que hay que instanciarlos. La simple definición de los mismos dentro del objeto no indica que exista la reserva de memoria para contenerlos, y al tratar de asignar un valor a sus elementos se genera este error si previamente no se ha instanciado.</w:t>
-      </w:r>
-    </w:p>
-    <w:p>
-      <w:pPr>
-        <w:pStyle w:val="normal0"/>
-      </w:pPr>
-      <w:r>
-        <w:t xml:space="preserve"> </w:t>
-      </w:r>
-    </w:p>
-    <w:p>
-      <w:pPr>
-        <w:pStyle w:val="normal0"/>
-      </w:pPr>
-      <w:r>
-        <w:t>VOLCAR DATOS A ARRAY MULTIDIMENSIONALES</w:t>
-      </w:r>
-    </w:p>
-    <w:p>
-      <w:pPr>
-        <w:pStyle w:val="normal0"/>
-      </w:pPr>
-      <w:r>
-        <w:t>A la hora de codificar los arrays multidimensionales, para favorecer la rapidez en el volcado, recorremos el array con la función foreach, que realiza un recorrido secuencial del mismo, devolviendo en cada pasada uno de sus elementos. Lo que pasa es que así no nos quedamos con los índices del array. Pues bien, a la hora de decodificar, cabría esperar que de la misma manera se pudieran rellenar todos los elementos del array, pero esto no es posible de una manera tan sencilla.</w:t>
-      </w:r>
-    </w:p>
-    <w:p>
-      <w:pPr>
-        <w:pStyle w:val="normal0"/>
-      </w:pPr>
-    </w:p>
-    <w:p>
-      <w:pPr>
-        <w:pStyle w:val="normal0"/>
-      </w:pPr>
-      <w:r>
-        <w:t>A la hora de decodificar esos mismos arrays multidimensionales, lo lógico es realizarlo de la misma manera. Así, inicializamos el array con las dimensiones y tamaño para cada una de ellas que le correspondan, para lo cual guardamos estos datos también en la codificación. De este modo, recorriendo con la función foreach este array, se podrían ir introduciendo los valores tal como se sacaron de cada uno de sus índices en el método encode. Pero el método con el que se realizó el recorrido secuencial para codificar todos los elementos del array no sirve para volcar datos en él. A la hora de recorrer el array vacío con un foreach para ir llenándolo con los valores codificados, descubrimos que no se pueden modificar los elementos del array, ya que foreach realiza un recorrido del array como colección enumerable que es, y en este contexto no se permite la modificación del elemento de iteración, que es justo lo que necesitamos.</w:t>
-      </w:r>
-    </w:p>
-    <w:p>
-      <w:pPr>
-        <w:pStyle w:val="normal0"/>
-      </w:pPr>
-    </w:p>
-    <w:p>
-      <w:pPr>
-        <w:pStyle w:val="normal0"/>
-      </w:pPr>
-      <w:r>
-        <w:t>Una alternativa sería montar en el método decode (recordamos que lo estamos generando al vuelo sin saber cuáles son los datos que se van a procesar) tantos bucles for como dimensiones tuviera el array, y en el interior de todos los bucles for generar el índice que capturará cada elemento.</w:t>
-      </w:r>
-    </w:p>
-    <w:p>
-      <w:pPr>
-        <w:pStyle w:val="normal0"/>
-      </w:pPr>
-    </w:p>
-    <w:p>
-      <w:pPr>
-        <w:pStyle w:val="normal0"/>
-      </w:pPr>
-      <w:r>
-        <w:t xml:space="preserve">Otra alternativa sería tratar de usar un array auxiliar unidimensional que pudiera capturar con un único índice todos los elementos serializables, y posteriormente realizar un volcado de ese array unidimensional al array multi-dimensional. Para ello usamos un array unidimensional con la misma longitud total que la suma de todas las dimensiones del array multidimensional. Se trató de realizar esta conversión por muy diversos medios, desde </w:t>
-      </w:r>
-      <w:r>
-        <w:rPr>
-          <w:b/>
-        </w:rPr>
-        <w:t>Array.Copy</w:t>
-      </w:r>
-      <w:r>
-        <w:t xml:space="preserve"> hasta la conversión explícita de un tipo de array a otro con </w:t>
-      </w:r>
-      <w:r>
-        <w:rPr>
-          <w:b/>
-        </w:rPr>
-        <w:t>as</w:t>
-      </w:r>
-      <w:r>
-        <w:t>. En todos los casos el problema era que no estábamos ante el mismo tipo de arrays.</w:t>
-      </w:r>
-    </w:p>
-    <w:p>
-      <w:pPr>
-        <w:pStyle w:val="normal0"/>
-      </w:pPr>
-    </w:p>
-    <w:p>
-      <w:pPr>
-        <w:pStyle w:val="normal0"/>
-      </w:pPr>
-      <w:r>
-        <w:t>Una posible solución pasaría por reconocer que los arrays son en definitiva posiciones consecutivas de memoria a partir de un punto inicial identificado con el nombre del array. Así, internamente, son lo mismo un array unidimensional de 6 elementos (object[6])que uno de dos dimensiones con esta definición: object[2,3]. No deja de ser 6 objetos guardados consecutivamente a partir del nombre del array. Lo que ocurre es que esta posibilidad pasaría por trabajar con punteros en el contexto de un proyecto C#, y .Net tiene muy restringida esta posibilidad. La única opción viable pasaría por encapsular esta acción en un bloque unsafe, y por tanto se descarta esta posibilidad.</w:t>
-      </w:r>
-    </w:p>
-    <w:p>
-      <w:pPr>
-        <w:pStyle w:val="normal0"/>
-      </w:pPr>
-    </w:p>
-    <w:p>
-      <w:pPr>
-        <w:pStyle w:val="normal0"/>
-      </w:pPr>
-      <w:r>
-        <w:t xml:space="preserve">Finalmente, la mejor opción consiste en generar dinámicamente en función del número de dimensiones (rank) </w:t>
-      </w:r>
+        <w:t>Ver si se puede utilizar GetCustomAttributes para obtener cosas que no tengo hasta ahora:</w:t>
+      </w:r>
+    </w:p>
+    <w:p>
+      <w:pPr>
+        <w:pStyle w:val="normal0"/>
+      </w:pPr>
+      <w:hyperlink r:id="rId57">
+        <w:r>
+          <w:rPr>
+            <w:color w:val="1155CC"/>
+            <w:u w:val="single"/>
+          </w:rPr>
+          <w:t>http://geekswithblogs.net/sdorman/archive/2010/05/16/retrieving-custom-attributes-using-reflection.aspx</w:t>
+        </w:r>
+      </w:hyperlink>
+    </w:p>
+    <w:p>
+      <w:pPr>
+        <w:pStyle w:val="normal0"/>
+      </w:pPr>
+    </w:p>
+    <w:p>
+      <w:pPr>
+        <w:pStyle w:val="normal0"/>
+      </w:pPr>
+      <w:r>
+        <w:t>PROCESAR GENERIC (Dictionary&lt;,&gt;)</w:t>
+      </w:r>
+    </w:p>
+    <w:p>
+      <w:pPr>
+        <w:pStyle w:val="normal0"/>
+      </w:pPr>
+      <w:hyperlink r:id="rId58">
+        <w:r>
+          <w:rPr>
+            <w:color w:val="1155CC"/>
+            <w:u w:val="single"/>
+          </w:rPr>
+          <w:t>https://msdn.microsoft.com/en-us/library/b8ytshk6(v=vs.110).aspx</w:t>
+        </w:r>
+      </w:hyperlink>
+    </w:p>
+    <w:p/>
+    <w:p>
+      <w:pPr>
+        <w:pStyle w:val="normal0"/>
+      </w:pPr>
+      <w:r>
+        <w:t>XMLSerializador no puede serializar Dictionarys de manera natural:</w:t>
+      </w:r>
+    </w:p>
+    <w:p>
+      <w:pPr>
+        <w:pStyle w:val="normal0"/>
+      </w:pPr>
+      <w:hyperlink r:id="rId59">
+        <w:r>
+          <w:rPr>
+            <w:color w:val="1155CC"/>
+            <w:u w:val="single"/>
+          </w:rPr>
+          <w:t>https://msdn.microsoft.com/en-us/library/ms950721.aspx</w:t>
+        </w:r>
+      </w:hyperlink>
     </w:p>
     <w:p>
       <w:pPr>
@@ -22154,7 +23189,7 @@
       <w:pPr>
         <w:pStyle w:val="normal0"/>
       </w:pPr>
-      <w:hyperlink r:id="rId57">
+      <w:hyperlink r:id="rId60">
         <w:r>
           <w:rPr>
             <w:color w:val="1155CC"/>
@@ -22168,7 +23203,7 @@
       <w:pPr>
         <w:pStyle w:val="normal0"/>
       </w:pPr>
-      <w:hyperlink r:id="rId58">
+      <w:hyperlink r:id="rId61">
         <w:r>
           <w:rPr>
             <w:color w:val="1155CC"/>
@@ -22195,7 +23230,7 @@
       <w:pPr>
         <w:pStyle w:val="normal0"/>
       </w:pPr>
-      <w:hyperlink r:id="rId59">
+      <w:hyperlink r:id="rId62">
         <w:r>
           <w:rPr>
             <w:color w:val="1155CC"/>
@@ -22217,7 +23252,7 @@
       <w:r>
         <w:t xml:space="preserve">Cómo no se puede modificar los elementos de un array: </w:t>
       </w:r>
-      <w:hyperlink r:id="rId60">
+      <w:hyperlink r:id="rId63">
         <w:r>
           <w:rPr>
             <w:color w:val="1155CC"/>
@@ -22247,61 +23282,6 @@
       <w:r>
         <w:t>Uso de punteros (y contexto no seguro) para solucionarlo:</w:t>
       </w:r>
-    </w:p>
-    <w:p>
-      <w:pPr>
-        <w:pStyle w:val="normal0"/>
-      </w:pPr>
-      <w:hyperlink r:id="rId61">
-        <w:r>
-          <w:rPr>
-            <w:color w:val="1155CC"/>
-            <w:u w:val="single"/>
-          </w:rPr>
-          <w:t>https://msdn.microsoft.com/en-us/library/aa664784(v=vs.71).aspx</w:t>
-        </w:r>
-      </w:hyperlink>
-    </w:p>
-    <w:p>
-      <w:pPr>
-        <w:pStyle w:val="normal0"/>
-      </w:pPr>
-      <w:hyperlink r:id="rId62">
-        <w:r>
-          <w:rPr>
-            <w:color w:val="1155CC"/>
-            <w:u w:val="single"/>
-          </w:rPr>
-          <w:t>https://msdn.microsoft.com/es-es/library/z50k9bft(v=vs.110).aspx</w:t>
-        </w:r>
-      </w:hyperlink>
-    </w:p>
-    <w:p>
-      <w:pPr>
-        <w:pStyle w:val="normal0"/>
-      </w:pPr>
-    </w:p>
-    <w:p>
-      <w:pPr>
-        <w:pStyle w:val="normal0"/>
-      </w:pPr>
-      <w:r>
-        <w:t>Unsafe:</w:t>
-      </w:r>
-    </w:p>
-    <w:p>
-      <w:pPr>
-        <w:pStyle w:val="normal0"/>
-      </w:pPr>
-      <w:hyperlink r:id="rId63">
-        <w:r>
-          <w:rPr>
-            <w:color w:val="1155CC"/>
-            <w:u w:val="single"/>
-          </w:rPr>
-          <w:t>https://msdn.microsoft.com/es-es/library/chfa2zb8.aspx</w:t>
-        </w:r>
-      </w:hyperlink>
     </w:p>
     <w:p>
       <w:pPr>
@@ -22321,46 +23301,56 @@
       <w:pPr>
         <w:pStyle w:val="normal0"/>
       </w:pPr>
-    </w:p>
-    <w:p>
-      <w:pPr>
-        <w:pStyle w:val="normal0"/>
-      </w:pPr>
-    </w:p>
-    <w:p>
-      <w:r>
-        <w:br w:type="page"/>
-      </w:r>
-    </w:p>
-    <w:p>
-      <w:pPr>
-        <w:pStyle w:val="normal0"/>
-      </w:pPr>
-      <w:r>
-        <w:lastRenderedPageBreak/>
-        <w:t>XML</w:t>
-      </w:r>
-    </w:p>
-    <w:p>
-      <w:pPr>
-        <w:pStyle w:val="normal0"/>
-      </w:pPr>
-    </w:p>
-    <w:p>
-      <w:pPr>
-        <w:pStyle w:val="normal0"/>
-      </w:pPr>
-      <w:r>
-        <w:t>El formato por defecto de la codificación de nuestro programa es el XML. Se genera un archivo XML bien formado que sigue el siguiente DTD: [TODO].</w:t>
-      </w:r>
-    </w:p>
-    <w:p>
-      <w:pPr>
-        <w:pStyle w:val="normal0"/>
-      </w:pPr>
-      <w:r>
-        <w:t>A la hora de decodificar, simplemente hay que seguir nodo por nodo los elementos que han sido codificados. Para ello, se utilizan las clases que C# facilita para tratar secuencialmente archivos XML.</w:t>
-      </w:r>
+      <w:hyperlink r:id="rId65">
+        <w:r>
+          <w:rPr>
+            <w:color w:val="1155CC"/>
+            <w:u w:val="single"/>
+          </w:rPr>
+          <w:t>https://msdn.microsoft.com/es-es/library/z50k9bft(v=vs.110).aspx</w:t>
+        </w:r>
+      </w:hyperlink>
+    </w:p>
+    <w:p>
+      <w:pPr>
+        <w:pStyle w:val="normal0"/>
+      </w:pPr>
+    </w:p>
+    <w:p>
+      <w:pPr>
+        <w:pStyle w:val="normal0"/>
+      </w:pPr>
+      <w:r>
+        <w:t>Unsafe:</w:t>
+      </w:r>
+    </w:p>
+    <w:p>
+      <w:pPr>
+        <w:pStyle w:val="normal0"/>
+      </w:pPr>
+      <w:hyperlink r:id="rId66">
+        <w:r>
+          <w:rPr>
+            <w:color w:val="1155CC"/>
+            <w:u w:val="single"/>
+          </w:rPr>
+          <w:t>https://msdn.microsoft.com/es-es/library/chfa2zb8.aspx</w:t>
+        </w:r>
+      </w:hyperlink>
+    </w:p>
+    <w:p>
+      <w:pPr>
+        <w:pStyle w:val="normal0"/>
+      </w:pPr>
+      <w:hyperlink r:id="rId67">
+        <w:r>
+          <w:rPr>
+            <w:color w:val="1155CC"/>
+            <w:u w:val="single"/>
+          </w:rPr>
+          <w:t>https://msdn.microsoft.com/en-us/library/aa664784(v=vs.71).aspx</w:t>
+        </w:r>
+      </w:hyperlink>
     </w:p>
     <w:p>
       <w:pPr>
@@ -22379,7 +23369,7 @@
       <w:pPr>
         <w:pStyle w:val="normal0"/>
       </w:pPr>
-      <w:hyperlink r:id="rId65">
+      <w:hyperlink r:id="rId68">
         <w:r>
           <w:rPr>
             <w:color w:val="1155CC"/>
@@ -22393,96 +23383,6 @@
       <w:pPr>
         <w:pStyle w:val="normal0"/>
       </w:pPr>
-    </w:p>
-    <w:p>
-      <w:pPr>
-        <w:pStyle w:val="normal0"/>
-      </w:pPr>
-    </w:p>
-    <w:p>
-      <w:pPr>
-        <w:pStyle w:val="normal0"/>
-      </w:pPr>
-      <w:r>
-        <w:t>REFERENCIAS PARA LA FASE 4</w:t>
-      </w:r>
-    </w:p>
-    <w:p>
-      <w:pPr>
-        <w:pStyle w:val="normal0"/>
-      </w:pPr>
-    </w:p>
-    <w:p>
-      <w:pPr>
-        <w:pStyle w:val="normal0"/>
-      </w:pPr>
-      <w:r>
-        <w:t>Ver si se puede utilizar GetCustomAttributes para obtener cosas que no tengo hasta ahora:</w:t>
-      </w:r>
-    </w:p>
-    <w:p>
-      <w:pPr>
-        <w:pStyle w:val="normal0"/>
-      </w:pPr>
-      <w:hyperlink r:id="rId66">
-        <w:r>
-          <w:rPr>
-            <w:color w:val="1155CC"/>
-            <w:u w:val="single"/>
-          </w:rPr>
-          <w:t>http://geekswithblogs.net/sdorman/archive/2010/05/16/retrieving-custom-attributes-using-reflection.aspx</w:t>
-        </w:r>
-      </w:hyperlink>
-    </w:p>
-    <w:p>
-      <w:pPr>
-        <w:pStyle w:val="normal0"/>
-      </w:pPr>
-    </w:p>
-    <w:p>
-      <w:pPr>
-        <w:pStyle w:val="normal0"/>
-      </w:pPr>
-      <w:r>
-        <w:t>PROCESAR GENERIC (Dictionary&lt;,&gt;)</w:t>
-      </w:r>
-    </w:p>
-    <w:p>
-      <w:pPr>
-        <w:pStyle w:val="normal0"/>
-      </w:pPr>
-      <w:hyperlink r:id="rId67">
-        <w:r>
-          <w:rPr>
-            <w:color w:val="1155CC"/>
-            <w:u w:val="single"/>
-          </w:rPr>
-          <w:t>https://msdn.microsoft.com/en-us/library/b8ytshk6(v=vs.110).aspx</w:t>
-        </w:r>
-      </w:hyperlink>
-    </w:p>
-    <w:p/>
-    <w:p>
-      <w:pPr>
-        <w:pStyle w:val="normal0"/>
-      </w:pPr>
-      <w:r>
-        <w:t>XMLSerializador no puede serializar Dictionarys de manera natural:</w:t>
-      </w:r>
-    </w:p>
-    <w:p>
-      <w:pPr>
-        <w:pStyle w:val="normal0"/>
-      </w:pPr>
-      <w:hyperlink r:id="rId68">
-        <w:r>
-          <w:rPr>
-            <w:color w:val="1155CC"/>
-            <w:u w:val="single"/>
-          </w:rPr>
-          <w:t>https://msdn.microsoft.com/en-us/library/ms950721.aspx</w:t>
-        </w:r>
-      </w:hyperlink>
     </w:p>
     <w:p>
       <w:pPr>
@@ -23871,7 +24771,7 @@
           <w:noProof/>
         </w:rPr>
         <w:pict>
-          <v:shape id="_x0000_s1163" type="#_x0000_t109" style="position:absolute;margin-left:116.25pt;margin-top:2pt;width:176.25pt;height:22.5pt;z-index:251757568">
+          <v:shape id="_x0000_s1163" type="#_x0000_t109" style="position:absolute;margin-left:112.5pt;margin-top:2pt;width:187.5pt;height:22.5pt;z-index:251757568">
             <v:textbox style="mso-next-textbox:#_x0000_s1163">
               <w:txbxContent>
                 <w:p>
@@ -23883,6 +24783,14 @@
                       <w:highlight w:val="white"/>
                     </w:rPr>
                     <w:t>generateEncodeAndDecodeMethods</w:t>
+                  </w:r>
+                  <w:r>
+                    <w:rPr>
+                      <w:rFonts w:ascii="Consolas" w:hAnsi="Consolas" w:cs="Consolas"/>
+                      <w:sz w:val="19"/>
+                      <w:szCs w:val="19"/>
+                    </w:rPr>
+                    <w:t>()</w:t>
                   </w:r>
                 </w:p>
               </w:txbxContent>
@@ -49977,7 +50885,7 @@
           <w:rFonts w:asciiTheme="majorHAnsi" w:hAnsiTheme="majorHAnsi"/>
           <w:noProof/>
         </w:rPr>
-        <w:t>64</w:t>
+        <w:t>59</w:t>
       </w:r>
     </w:fldSimple>
   </w:p>
@@ -52553,10 +53461,10 @@
                   <c:v>103</c:v>
                 </c:pt>
                 <c:pt idx="4">
-                  <c:v>2849.3333333333421</c:v>
+                  <c:v>2849.3333333333444</c:v>
                 </c:pt>
                 <c:pt idx="5">
-                  <c:v>1665.3333333333305</c:v>
+                  <c:v>1665.3333333333296</c:v>
                 </c:pt>
                 <c:pt idx="6">
                   <c:v>123</c:v>
@@ -52571,24 +53479,24 @@
             </c:numRef>
           </c:val>
         </c:ser>
-        <c:axId val="71474560"/>
-        <c:axId val="71476736"/>
+        <c:axId val="59406208"/>
+        <c:axId val="59416960"/>
       </c:barChart>
       <c:catAx>
-        <c:axId val="71474560"/>
+        <c:axId val="59406208"/>
         <c:scaling>
           <c:orientation val="minMax"/>
         </c:scaling>
         <c:axPos val="b"/>
         <c:tickLblPos val="nextTo"/>
-        <c:crossAx val="71476736"/>
+        <c:crossAx val="59416960"/>
         <c:crosses val="autoZero"/>
         <c:auto val="1"/>
         <c:lblAlgn val="ctr"/>
         <c:lblOffset val="100"/>
       </c:catAx>
       <c:valAx>
-        <c:axId val="71476736"/>
+        <c:axId val="59416960"/>
         <c:scaling>
           <c:orientation val="minMax"/>
         </c:scaling>
@@ -52596,7 +53504,7 @@
         <c:majorGridlines/>
         <c:numFmt formatCode="General" sourceLinked="1"/>
         <c:tickLblPos val="nextTo"/>
-        <c:crossAx val="71474560"/>
+        <c:crossAx val="59406208"/>
         <c:crosses val="autoZero"/>
         <c:crossBetween val="between"/>
       </c:valAx>
@@ -52701,24 +53609,24 @@
             </c:numRef>
           </c:val>
         </c:ser>
-        <c:axId val="80436224"/>
-        <c:axId val="80458496"/>
+        <c:axId val="57881344"/>
+        <c:axId val="57882880"/>
       </c:barChart>
       <c:catAx>
-        <c:axId val="80436224"/>
+        <c:axId val="57881344"/>
         <c:scaling>
           <c:orientation val="minMax"/>
         </c:scaling>
         <c:axPos val="b"/>
         <c:tickLblPos val="nextTo"/>
-        <c:crossAx val="80458496"/>
+        <c:crossAx val="57882880"/>
         <c:crosses val="autoZero"/>
         <c:auto val="1"/>
         <c:lblAlgn val="ctr"/>
         <c:lblOffset val="100"/>
       </c:catAx>
       <c:valAx>
-        <c:axId val="80458496"/>
+        <c:axId val="57882880"/>
         <c:scaling>
           <c:orientation val="minMax"/>
         </c:scaling>
@@ -52726,7 +53634,7 @@
         <c:majorGridlines/>
         <c:numFmt formatCode="General" sourceLinked="1"/>
         <c:tickLblPos val="nextTo"/>
-        <c:crossAx val="80436224"/>
+        <c:crossAx val="57881344"/>
         <c:crosses val="autoZero"/>
         <c:crossBetween val="between"/>
       </c:valAx>
@@ -52816,10 +53724,10 @@
                   <c:v>172</c:v>
                 </c:pt>
                 <c:pt idx="4">
-                  <c:v>1561.3333333333323</c:v>
+                  <c:v>1561.3333333333314</c:v>
                 </c:pt>
                 <c:pt idx="5">
-                  <c:v>1466.8333333333323</c:v>
+                  <c:v>1466.8333333333314</c:v>
                 </c:pt>
                 <c:pt idx="6">
                   <c:v>16</c:v>
@@ -52834,24 +53742,24 @@
             </c:numRef>
           </c:val>
         </c:ser>
-        <c:axId val="81199104"/>
-        <c:axId val="81200640"/>
+        <c:axId val="57902592"/>
+        <c:axId val="57904128"/>
       </c:barChart>
       <c:catAx>
-        <c:axId val="81199104"/>
+        <c:axId val="57902592"/>
         <c:scaling>
           <c:orientation val="minMax"/>
         </c:scaling>
         <c:axPos val="b"/>
         <c:tickLblPos val="nextTo"/>
-        <c:crossAx val="81200640"/>
+        <c:crossAx val="57904128"/>
         <c:crosses val="autoZero"/>
         <c:auto val="1"/>
         <c:lblAlgn val="ctr"/>
         <c:lblOffset val="100"/>
       </c:catAx>
       <c:valAx>
-        <c:axId val="81200640"/>
+        <c:axId val="57904128"/>
         <c:scaling>
           <c:orientation val="minMax"/>
         </c:scaling>
@@ -52859,7 +53767,7 @@
         <c:majorGridlines/>
         <c:numFmt formatCode="General" sourceLinked="1"/>
         <c:tickLblPos val="nextTo"/>
-        <c:crossAx val="81199104"/>
+        <c:crossAx val="57902592"/>
         <c:crosses val="autoZero"/>
         <c:crossBetween val="between"/>
       </c:valAx>
@@ -52967,24 +53875,24 @@
             </c:numRef>
           </c:val>
         </c:ser>
-        <c:axId val="81232640"/>
-        <c:axId val="81234176"/>
+        <c:axId val="57915648"/>
+        <c:axId val="57929728"/>
       </c:barChart>
       <c:catAx>
-        <c:axId val="81232640"/>
+        <c:axId val="57915648"/>
         <c:scaling>
           <c:orientation val="minMax"/>
         </c:scaling>
         <c:axPos val="b"/>
         <c:tickLblPos val="nextTo"/>
-        <c:crossAx val="81234176"/>
+        <c:crossAx val="57929728"/>
         <c:crosses val="autoZero"/>
         <c:auto val="1"/>
         <c:lblAlgn val="ctr"/>
         <c:lblOffset val="100"/>
       </c:catAx>
       <c:valAx>
-        <c:axId val="81234176"/>
+        <c:axId val="57929728"/>
         <c:scaling>
           <c:orientation val="minMax"/>
         </c:scaling>
@@ -52992,7 +53900,7 @@
         <c:majorGridlines/>
         <c:numFmt formatCode="General" sourceLinked="1"/>
         <c:tickLblPos val="nextTo"/>
-        <c:crossAx val="81232640"/>
+        <c:crossAx val="57915648"/>
         <c:crosses val="autoZero"/>
         <c:crossBetween val="between"/>
       </c:valAx>
@@ -53097,24 +54005,24 @@
             </c:numRef>
           </c:val>
         </c:ser>
-        <c:axId val="81257984"/>
-        <c:axId val="81259520"/>
+        <c:axId val="57936896"/>
+        <c:axId val="57991936"/>
       </c:barChart>
       <c:catAx>
-        <c:axId val="81257984"/>
+        <c:axId val="57936896"/>
         <c:scaling>
           <c:orientation val="minMax"/>
         </c:scaling>
         <c:axPos val="b"/>
         <c:tickLblPos val="nextTo"/>
-        <c:crossAx val="81259520"/>
+        <c:crossAx val="57991936"/>
         <c:crosses val="autoZero"/>
         <c:auto val="1"/>
         <c:lblAlgn val="ctr"/>
         <c:lblOffset val="100"/>
       </c:catAx>
       <c:valAx>
-        <c:axId val="81259520"/>
+        <c:axId val="57991936"/>
         <c:scaling>
           <c:orientation val="minMax"/>
         </c:scaling>
@@ -53122,7 +54030,7 @@
         <c:majorGridlines/>
         <c:numFmt formatCode="General" sourceLinked="1"/>
         <c:tickLblPos val="nextTo"/>
-        <c:crossAx val="81257984"/>
+        <c:crossAx val="57936896"/>
         <c:crosses val="autoZero"/>
         <c:crossBetween val="between"/>
       </c:valAx>
@@ -53227,24 +54135,24 @@
             </c:numRef>
           </c:val>
         </c:ser>
-        <c:axId val="81623296"/>
-        <c:axId val="81793024"/>
+        <c:axId val="59412480"/>
+        <c:axId val="59414016"/>
       </c:barChart>
       <c:catAx>
-        <c:axId val="81623296"/>
+        <c:axId val="59412480"/>
         <c:scaling>
           <c:orientation val="minMax"/>
         </c:scaling>
         <c:axPos val="b"/>
         <c:tickLblPos val="nextTo"/>
-        <c:crossAx val="81793024"/>
+        <c:crossAx val="59414016"/>
         <c:crosses val="autoZero"/>
         <c:auto val="1"/>
         <c:lblAlgn val="ctr"/>
         <c:lblOffset val="100"/>
       </c:catAx>
       <c:valAx>
-        <c:axId val="81793024"/>
+        <c:axId val="59414016"/>
         <c:scaling>
           <c:orientation val="minMax"/>
         </c:scaling>
@@ -53252,7 +54160,7 @@
         <c:majorGridlines/>
         <c:numFmt formatCode="General" sourceLinked="1"/>
         <c:tickLblPos val="nextTo"/>
-        <c:crossAx val="81623296"/>
+        <c:crossAx val="59412480"/>
         <c:crosses val="autoZero"/>
         <c:crossBetween val="between"/>
       </c:valAx>
@@ -53360,24 +54268,24 @@
             </c:numRef>
           </c:val>
         </c:ser>
-        <c:axId val="71880704"/>
-        <c:axId val="71882240"/>
+        <c:axId val="72317568"/>
+        <c:axId val="57483648"/>
       </c:barChart>
       <c:catAx>
-        <c:axId val="71880704"/>
+        <c:axId val="72317568"/>
         <c:scaling>
           <c:orientation val="minMax"/>
         </c:scaling>
         <c:axPos val="b"/>
         <c:tickLblPos val="nextTo"/>
-        <c:crossAx val="71882240"/>
+        <c:crossAx val="57483648"/>
         <c:crosses val="autoZero"/>
         <c:auto val="1"/>
         <c:lblAlgn val="ctr"/>
         <c:lblOffset val="100"/>
       </c:catAx>
       <c:valAx>
-        <c:axId val="71882240"/>
+        <c:axId val="57483648"/>
         <c:scaling>
           <c:orientation val="minMax"/>
         </c:scaling>
@@ -53385,7 +54293,7 @@
         <c:majorGridlines/>
         <c:numFmt formatCode="General" sourceLinked="1"/>
         <c:tickLblPos val="nextTo"/>
-        <c:crossAx val="71880704"/>
+        <c:crossAx val="72317568"/>
         <c:crosses val="autoZero"/>
         <c:crossBetween val="between"/>
       </c:valAx>
@@ -53490,24 +54398,24 @@
             </c:numRef>
           </c:val>
         </c:ser>
-        <c:axId val="71990272"/>
-        <c:axId val="72766208"/>
+        <c:axId val="57499008"/>
+        <c:axId val="57500800"/>
       </c:barChart>
       <c:catAx>
-        <c:axId val="71990272"/>
+        <c:axId val="57499008"/>
         <c:scaling>
           <c:orientation val="minMax"/>
         </c:scaling>
         <c:axPos val="b"/>
         <c:tickLblPos val="nextTo"/>
-        <c:crossAx val="72766208"/>
+        <c:crossAx val="57500800"/>
         <c:crosses val="autoZero"/>
         <c:auto val="1"/>
         <c:lblAlgn val="ctr"/>
         <c:lblOffset val="100"/>
       </c:catAx>
       <c:valAx>
-        <c:axId val="72766208"/>
+        <c:axId val="57500800"/>
         <c:scaling>
           <c:orientation val="minMax"/>
         </c:scaling>
@@ -53515,7 +54423,7 @@
         <c:majorGridlines/>
         <c:numFmt formatCode="General" sourceLinked="1"/>
         <c:tickLblPos val="nextTo"/>
-        <c:crossAx val="71990272"/>
+        <c:crossAx val="57499008"/>
         <c:crosses val="autoZero"/>
         <c:crossBetween val="between"/>
       </c:valAx>
@@ -53620,24 +54528,24 @@
             </c:numRef>
           </c:val>
         </c:ser>
-        <c:axId val="73626368"/>
-        <c:axId val="73628288"/>
+        <c:axId val="57512320"/>
+        <c:axId val="57513856"/>
       </c:barChart>
       <c:catAx>
-        <c:axId val="73626368"/>
+        <c:axId val="57512320"/>
         <c:scaling>
           <c:orientation val="minMax"/>
         </c:scaling>
         <c:axPos val="b"/>
         <c:tickLblPos val="nextTo"/>
-        <c:crossAx val="73628288"/>
+        <c:crossAx val="57513856"/>
         <c:crosses val="autoZero"/>
         <c:auto val="1"/>
         <c:lblAlgn val="ctr"/>
         <c:lblOffset val="100"/>
       </c:catAx>
       <c:valAx>
-        <c:axId val="73628288"/>
+        <c:axId val="57513856"/>
         <c:scaling>
           <c:orientation val="minMax"/>
         </c:scaling>
@@ -53645,7 +54553,7 @@
         <c:majorGridlines/>
         <c:numFmt formatCode="General" sourceLinked="1"/>
         <c:tickLblPos val="nextTo"/>
-        <c:crossAx val="73626368"/>
+        <c:crossAx val="57512320"/>
         <c:crosses val="autoZero"/>
         <c:crossBetween val="between"/>
       </c:valAx>
@@ -53726,7 +54634,7 @@
                   <c:v>1436</c:v>
                 </c:pt>
                 <c:pt idx="4">
-                  <c:v>3775.6666666666611</c:v>
+                  <c:v>3775.6666666666592</c:v>
                 </c:pt>
                 <c:pt idx="5">
                   <c:v>3642</c:v>
@@ -53741,24 +54649,24 @@
             </c:numRef>
           </c:val>
         </c:ser>
-        <c:axId val="75619712"/>
-        <c:axId val="78724096"/>
+        <c:axId val="57525376"/>
+        <c:axId val="57526912"/>
       </c:barChart>
       <c:catAx>
-        <c:axId val="75619712"/>
+        <c:axId val="57525376"/>
         <c:scaling>
           <c:orientation val="minMax"/>
         </c:scaling>
         <c:axPos val="b"/>
         <c:tickLblPos val="nextTo"/>
-        <c:crossAx val="78724096"/>
+        <c:crossAx val="57526912"/>
         <c:crosses val="autoZero"/>
         <c:auto val="1"/>
         <c:lblAlgn val="ctr"/>
         <c:lblOffset val="100"/>
       </c:catAx>
       <c:valAx>
-        <c:axId val="78724096"/>
+        <c:axId val="57526912"/>
         <c:scaling>
           <c:orientation val="minMax"/>
         </c:scaling>
@@ -53766,7 +54674,7 @@
         <c:majorGridlines/>
         <c:numFmt formatCode="General" sourceLinked="1"/>
         <c:tickLblPos val="nextTo"/>
-        <c:crossAx val="75619712"/>
+        <c:crossAx val="57525376"/>
         <c:crosses val="autoZero"/>
         <c:crossBetween val="between"/>
       </c:valAx>
@@ -53850,24 +54758,24 @@
             </c:numRef>
           </c:val>
         </c:ser>
-        <c:axId val="81849344"/>
-        <c:axId val="111674496"/>
+        <c:axId val="57534336"/>
+        <c:axId val="57535872"/>
       </c:barChart>
       <c:catAx>
-        <c:axId val="81849344"/>
+        <c:axId val="57534336"/>
         <c:scaling>
           <c:orientation val="minMax"/>
         </c:scaling>
         <c:axPos val="b"/>
         <c:tickLblPos val="nextTo"/>
-        <c:crossAx val="111674496"/>
+        <c:crossAx val="57535872"/>
         <c:crosses val="autoZero"/>
         <c:auto val="1"/>
         <c:lblAlgn val="ctr"/>
         <c:lblOffset val="100"/>
       </c:catAx>
       <c:valAx>
-        <c:axId val="111674496"/>
+        <c:axId val="57535872"/>
         <c:scaling>
           <c:orientation val="minMax"/>
         </c:scaling>
@@ -53875,7 +54783,7 @@
         <c:majorGridlines/>
         <c:numFmt formatCode="General" sourceLinked="1"/>
         <c:tickLblPos val="nextTo"/>
-        <c:crossAx val="81849344"/>
+        <c:crossAx val="57534336"/>
         <c:crosses val="autoZero"/>
         <c:crossBetween val="between"/>
       </c:valAx>
@@ -53965,10 +54873,10 @@
                   <c:v>65</c:v>
                 </c:pt>
                 <c:pt idx="4">
-                  <c:v>1075.3333333333305</c:v>
+                  <c:v>1075.3333333333296</c:v>
                 </c:pt>
                 <c:pt idx="5">
-                  <c:v>1077.3333333333305</c:v>
+                  <c:v>1077.3333333333296</c:v>
                 </c:pt>
                 <c:pt idx="7">
                   <c:v>16</c:v>
@@ -53980,24 +54888,24 @@
             </c:numRef>
           </c:val>
         </c:ser>
-        <c:axId val="80007936"/>
-        <c:axId val="80009472"/>
+        <c:axId val="57694464"/>
+        <c:axId val="57696256"/>
       </c:barChart>
       <c:catAx>
-        <c:axId val="80007936"/>
+        <c:axId val="57694464"/>
         <c:scaling>
           <c:orientation val="minMax"/>
         </c:scaling>
         <c:axPos val="b"/>
         <c:tickLblPos val="nextTo"/>
-        <c:crossAx val="80009472"/>
+        <c:crossAx val="57696256"/>
         <c:crosses val="autoZero"/>
         <c:auto val="1"/>
         <c:lblAlgn val="ctr"/>
         <c:lblOffset val="100"/>
       </c:catAx>
       <c:valAx>
-        <c:axId val="80009472"/>
+        <c:axId val="57696256"/>
         <c:scaling>
           <c:orientation val="minMax"/>
         </c:scaling>
@@ -54005,7 +54913,7 @@
         <c:majorGridlines/>
         <c:numFmt formatCode="General" sourceLinked="1"/>
         <c:tickLblPos val="nextTo"/>
-        <c:crossAx val="80007936"/>
+        <c:crossAx val="57694464"/>
         <c:crosses val="autoZero"/>
         <c:crossBetween val="between"/>
       </c:valAx>
@@ -54110,24 +55018,24 @@
             </c:numRef>
           </c:val>
         </c:ser>
-        <c:axId val="80033280"/>
-        <c:axId val="80034816"/>
+        <c:axId val="57707520"/>
+        <c:axId val="57717504"/>
       </c:barChart>
       <c:catAx>
-        <c:axId val="80033280"/>
+        <c:axId val="57707520"/>
         <c:scaling>
           <c:orientation val="minMax"/>
         </c:scaling>
         <c:axPos val="b"/>
         <c:tickLblPos val="nextTo"/>
-        <c:crossAx val="80034816"/>
+        <c:crossAx val="57717504"/>
         <c:crosses val="autoZero"/>
         <c:auto val="1"/>
         <c:lblAlgn val="ctr"/>
         <c:lblOffset val="100"/>
       </c:catAx>
       <c:valAx>
-        <c:axId val="80034816"/>
+        <c:axId val="57717504"/>
         <c:scaling>
           <c:orientation val="minMax"/>
         </c:scaling>
@@ -54135,7 +55043,7 @@
         <c:majorGridlines/>
         <c:numFmt formatCode="General" sourceLinked="1"/>
         <c:tickLblPos val="nextTo"/>
-        <c:crossAx val="80033280"/>
+        <c:crossAx val="57707520"/>
         <c:crosses val="autoZero"/>
         <c:crossBetween val="between"/>
       </c:valAx>
@@ -54240,24 +55148,24 @@
             </c:numRef>
           </c:val>
         </c:ser>
-        <c:axId val="80230656"/>
-        <c:axId val="80420864"/>
+        <c:axId val="57724928"/>
+        <c:axId val="57726464"/>
       </c:barChart>
       <c:catAx>
-        <c:axId val="80230656"/>
+        <c:axId val="57724928"/>
         <c:scaling>
           <c:orientation val="minMax"/>
         </c:scaling>
         <c:axPos val="b"/>
         <c:tickLblPos val="nextTo"/>
-        <c:crossAx val="80420864"/>
+        <c:crossAx val="57726464"/>
         <c:crosses val="autoZero"/>
         <c:auto val="1"/>
         <c:lblAlgn val="ctr"/>
         <c:lblOffset val="100"/>
       </c:catAx>
       <c:valAx>
-        <c:axId val="80420864"/>
+        <c:axId val="57726464"/>
         <c:scaling>
           <c:orientation val="minMax"/>
         </c:scaling>
@@ -54265,7 +55173,7 @@
         <c:majorGridlines/>
         <c:numFmt formatCode="General" sourceLinked="1"/>
         <c:tickLblPos val="nextTo"/>
-        <c:crossAx val="80230656"/>
+        <c:crossAx val="57724928"/>
         <c:crosses val="autoZero"/>
         <c:crossBetween val="between"/>
       </c:valAx>

--- a/Memoria/Memoria.docx
+++ b/Memoria/Memoria.docx
@@ -1261,6 +1261,9 @@
         <w:pStyle w:val="normal0"/>
         <w:jc w:val="both"/>
       </w:pPr>
+      <w:r>
+        <w:t>-</w:t>
+      </w:r>
     </w:p>
     <w:p>
       <w:pPr>
@@ -1477,7 +1480,13 @@
         <w:jc w:val="both"/>
       </w:pPr>
       <w:r>
-        <w:t>Casi todos los serializadores tienen algún punto débil a la hora de serializar. XMLSerializer o DataContractSerializer no admiten la serialización de arrays multidimensionales, SharpSerializer sólo admite la serialización de propiedades, no de campos, etc. Tratamos de conseguir un serializador que no tenga restricciones y que se pueda usar con cualquier clase sin importar el tipo de elementos que tenga en su interior.</w:t>
+        <w:t>Casi todos los serializadores tienen algún punto débil a la hora de serializar. XMLSeri</w:t>
+      </w:r>
+      <w:r>
+        <w:t xml:space="preserve">alizer o DataContractSerializer </w:t>
+      </w:r>
+      <w:r>
+        <w:t>no admiten la serialización de arrays multidimensionales, SharpSerializer sólo admite la serialización de propiedades, no de campos, etc. Tratamos de conseguir un serializador que no tenga restricciones y que se pueda usar con cualquier clase sin importar el tipo de elementos que tenga en su interior.</w:t>
       </w:r>
     </w:p>
     <w:p>
@@ -1566,7 +1575,7 @@
         <w:jc w:val="both"/>
       </w:pPr>
       <w:r>
-        <w:t>Con este proyecto tratamos de dar respuesta a la necesidad de conseguir el máximo rendimiento a la hora de serializar múltiples objetos de cualquier tipo. Obteniendo un serializador particular para el tipo de objeto en cuestión, y consiguiendo que ese serializador trabaje lo más rápidamente posible tanto para serializar como para deserializar, cuantos más objetos de la misma clase se serialicen, mayor será la ganancia en r</w:t>
+        <w:t>Con este proyecto tratamos de conseguir el máximo rendimiento a la hora de serializar múltiples objetos de cualquier tipo. Obteniendo un serializador particular para el tipo de objeto en cuestión, y consiguiendo que ese serializador trabaje lo más rápidamente posible tanto para serializar como para deserializar, cuantos más objetos de la misma clase se serialicen, mayor será la ganancia en r</w:t>
       </w:r>
       <w:r>
         <w:t>endimiento comparado</w:t>
@@ -1587,10 +1596,13 @@
         <w:jc w:val="both"/>
       </w:pPr>
       <w:r>
-        <w:t>Esta aplicación es por tanto ideal para contextos en los que haya que realizar un número muy alto de serializaciones de objetos del mismo tipo, y en los que el tiempo de proceso de la serialización</w:t>
-      </w:r>
-      <w:r>
-        <w:t xml:space="preserve"> y el tamaño del código serializado</w:t>
+        <w:t>Esta aplicación es ideal para contextos en los que haya que realizar un número muy alto de serializaciones de objetos del mismo tipo, y en los que el tiempo de proceso de la serialización</w:t>
+      </w:r>
+      <w:r>
+        <w:t xml:space="preserve"> o</w:t>
+      </w:r>
+      <w:r>
+        <w:t xml:space="preserve"> el tamaño del código serializado</w:t>
       </w:r>
       <w:r>
         <w:t xml:space="preserve"> sea</w:t>
@@ -1868,7 +1880,13 @@
         <w:jc w:val="both"/>
       </w:pPr>
       <w:r>
-        <w:t xml:space="preserve">- Generar la información intermedia (serializada) en el formato que más convenga en cada caso, para adaptarlo a las necesidades particulares del programador que usa la herramienta. Así, </w:t>
+        <w:t xml:space="preserve">- </w:t>
+      </w:r>
+      <w:r>
+        <w:t>Obtener</w:t>
+      </w:r>
+      <w:r>
+        <w:t xml:space="preserve"> la información intermedia (serializada) en el formato que más convenga en cada caso, para adaptarlo a las necesidades particulares del programador que usa la herramienta. Así, </w:t>
       </w:r>
       <w:r>
         <w:t xml:space="preserve">en el caso </w:t>
@@ -4302,6 +4320,9 @@
               <w:spacing w:line="240" w:lineRule="auto"/>
               <w:jc w:val="center"/>
             </w:pPr>
+            <w:r>
+              <w:t>X</w:t>
+            </w:r>
           </w:p>
         </w:tc>
         <w:tc>
@@ -4547,6 +4568,9 @@
               <w:spacing w:line="240" w:lineRule="auto"/>
               <w:jc w:val="center"/>
             </w:pPr>
+            <w:r>
+              <w:t>X</w:t>
+            </w:r>
           </w:p>
         </w:tc>
         <w:tc>
@@ -5255,6 +5279,9 @@
               <w:spacing w:line="240" w:lineRule="auto"/>
               <w:jc w:val="center"/>
             </w:pPr>
+            <w:r>
+              <w:t>X</w:t>
+            </w:r>
           </w:p>
         </w:tc>
         <w:tc>
@@ -7172,10 +7199,61 @@
         <w:jc w:val="both"/>
       </w:pPr>
       <w:r>
-        <w:t>En esta fase comenzamos a definir una de las herramientas básicas que usaremos a lo largo del proyecto. Se trata de obtener la manera de compilar un código que se genera dinámicamente durante la ejecución de la aplicación. El código se irá generando en una variable durante la ejecución de la aplicación, en función del tipo de datos para el cual se definirá el serializador. Se procede a compilar de manera dinámica el código, y a invocar y mantener en memoria un objeto de la clase compilada, que es con al que se va a trabajar.</w:t>
-      </w:r>
-      <w:r>
-        <w:t xml:space="preserve"> Este objeto, para no tener problemas de tipado, se definirá como </w:t>
+        <w:t>En esta fase comenzamos a definir una de las herramientas básicas que usaremos a lo largo del proyecto. Se trata de obtener la manera de compilar un código que se genera dinámicamente durante la ejecución de la aplicación. El código se irá generando en una variable durante la ejecución de la aplicación,</w:t>
+      </w:r>
+      <w:r>
+        <w:t xml:space="preserve"> y su contenido variará</w:t>
+      </w:r>
+      <w:r>
+        <w:t xml:space="preserve"> en función del tipo de datos para el cual se definirá el serializador. </w:t>
+      </w:r>
+      <w:r>
+        <w:t>A continuación, s</w:t>
+      </w:r>
+      <w:r>
+        <w:t>e procede a comp</w:t>
+      </w:r>
+      <w:r>
+        <w:t>ilar de manera dinámica ese</w:t>
+      </w:r>
+      <w:r>
+        <w:t xml:space="preserve"> código, y a invocar y mantener en memoria un</w:t>
+      </w:r>
+      <w:r>
+        <w:t xml:space="preserve">a instancia </w:t>
+      </w:r>
+      <w:r>
+        <w:t xml:space="preserve">de </w:t>
+      </w:r>
+      <w:r>
+        <w:t>la clase compilada</w:t>
+      </w:r>
+      <w:r>
+        <w:t>.</w:t>
+      </w:r>
+      <w:r>
+        <w:t xml:space="preserve"> </w:t>
+      </w:r>
+      <w:r>
+        <w:t>Esta instancia</w:t>
+      </w:r>
+      <w:r>
+        <w:t xml:space="preserve"> es la salida del generador. P</w:t>
+      </w:r>
+      <w:r>
+        <w:t xml:space="preserve">ara no tener problemas de tipado, se </w:t>
+      </w:r>
+      <w:r>
+        <w:t xml:space="preserve">devolverá </w:t>
+      </w:r>
+      <w:r>
+        <w:t>como</w:t>
+      </w:r>
+      <w:r>
+        <w:t xml:space="preserve"> una variable de tipo</w:t>
+      </w:r>
+      <w:r>
+        <w:t xml:space="preserve"> </w:t>
       </w:r>
       <w:r>
         <w:rPr>
@@ -7199,7 +7277,13 @@
         <w:jc w:val="both"/>
       </w:pPr>
       <w:r>
-        <w:t>Como primera aproximación compilamos y ejecutamos la típica aplicación “Hola mundo” de manera dinámica. Se trata de introducir el código de una clase, incluyendo su definición comenzando por Class, como si se escribiera en un editor, pero introducido en una vari</w:t>
+        <w:t xml:space="preserve">Como primera aproximación compilamos y ejecutamos la típica aplicación “Hola mundo” de manera dinámica. Se trata de introducir el código de </w:t>
+      </w:r>
+      <w:r>
+        <w:t>l</w:t>
+      </w:r>
+      <w:r>
+        <w:t>a clase, incluyendo su definición comenzando por Class, como si se escribiera en un editor, pero introducido en una vari</w:t>
       </w:r>
       <w:r>
         <w:t>able que pueda contener texto. E</w:t>
@@ -7268,13 +7352,31 @@
         <w:jc w:val="both"/>
       </w:pPr>
       <w:r>
-        <w:t xml:space="preserve">En cualquier caso, una vez que contamos con el código que define la clase en una variable, el siguiente paso es ejecutar la compilación en tiempo de ejecución de ese código, para generar la clase que describe. Para </w:t>
+        <w:t>En cualquier caso, una vez que contamos con el código que define la clase</w:t>
+      </w:r>
+      <w:r>
+        <w:t xml:space="preserve"> a compilar d</w:t>
+      </w:r>
+      <w:r>
+        <w:t>en</w:t>
+      </w:r>
+      <w:r>
+        <w:t>tro de</w:t>
+      </w:r>
+      <w:r>
+        <w:t xml:space="preserve"> una variable, el siguiente paso es ejecutar la compilación en tiempo de ejecución de ese código, para generar la clase que describe. Para </w:t>
       </w:r>
       <w:r>
         <w:t>realizar esta compilación</w:t>
       </w:r>
       <w:r>
-        <w:t xml:space="preserve"> en tiempo de ejecución se utiliza el mecanismo que .Net tiene para estas tareas, </w:t>
+        <w:t xml:space="preserve"> en tiempo de ejecuc</w:t>
+      </w:r>
+      <w:r>
+        <w:t xml:space="preserve">ión se utiliza el mecanismo de </w:t>
+      </w:r>
+      <w:r>
+        <w:t xml:space="preserve">.Net para estas tareas, </w:t>
       </w:r>
       <w:r>
         <w:rPr>
@@ -7310,7 +7412,13 @@
         <w:jc w:val="both"/>
       </w:pPr>
       <w:r>
-        <w:t xml:space="preserve">El espacio de nombres CodeDOM se usa para crear, compilar y ejecutar programas en tiempo de ejecución, creando una representación del código fuente en memoria o en un archivo ejecutable (se indica a través del parámetro </w:t>
+        <w:t xml:space="preserve">El espacio de nombres CodeDOM se usa para compilar y ejecutar programas en tiempo de ejecución, creando una representación del código fuente </w:t>
+      </w:r>
+      <w:r>
+        <w:t xml:space="preserve">compilado </w:t>
+      </w:r>
+      <w:r>
+        <w:t xml:space="preserve">en memoria o en un archivo ejecutable (a través del parámetro </w:t>
       </w:r>
       <w:r>
         <w:rPr>
@@ -7328,7 +7436,19 @@
         <w:t xml:space="preserve">CompilerParameters </w:t>
       </w:r>
       <w:r>
-        <w:t>que queremos dejar el objeto instanciado en memoria). Es un mecanismo aplicable a cualquiera de los lenguajes de programación incluidos en .Net. De hecho, podría servir para ejecutar en un lenguaje código creado en otro distinto. Por ejemplo, un código fuente escrito en VisualBasic .Net podría ser invocado y ejecutado en un programa C#.</w:t>
+        <w:t xml:space="preserve">se indica </w:t>
+      </w:r>
+      <w:r>
+        <w:t>que queremos dejar el objeto instanciado en memoria</w:t>
+      </w:r>
+      <w:r>
+        <w:t xml:space="preserve"> y no en un archivo</w:t>
+      </w:r>
+      <w:r>
+        <w:t>). Es un mecanismo aplicable a cualquiera de los lenguajes de programación incluidos en .Net. De hecho, podría servir para ejecutar en un lenguaje código creado en otro distinto. Por ejemplo, un código fuente escrito en VisualBasic .Net podría ser invocad</w:t>
+      </w:r>
+      <w:r>
+        <w:t>o y ejecutado en un programa C# con este método.</w:t>
       </w:r>
     </w:p>
     <w:p>
@@ -7344,6 +7464,768 @@
       </w:pPr>
       <w:r>
         <w:lastRenderedPageBreak/>
+        <w:t>Su funcionamiento es el siguiente:</w:t>
+      </w:r>
+    </w:p>
+    <w:p>
+      <w:pPr>
+        <w:pStyle w:val="normal0"/>
+        <w:numPr>
+          <w:ilvl w:val="0"/>
+          <w:numId w:val="5"/>
+        </w:numPr>
+        <w:ind w:left="567" w:right="571" w:firstLine="0"/>
+        <w:jc w:val="both"/>
+      </w:pPr>
+      <w:r>
+        <w:t xml:space="preserve">En primer lugar, hay que usar el espacio de nombres </w:t>
+      </w:r>
+      <w:r>
+        <w:rPr>
+          <w:b/>
+        </w:rPr>
+        <w:t>CodeDOM.Compiler</w:t>
+      </w:r>
+      <w:r>
+        <w:t xml:space="preserve"> para poder utilizar esta característica y todas sus funcionalidades. Para ello, usaremos:</w:t>
+      </w:r>
+    </w:p>
+    <w:p>
+      <w:pPr>
+        <w:autoSpaceDE w:val="0"/>
+        <w:autoSpaceDN w:val="0"/>
+        <w:adjustRightInd w:val="0"/>
+        <w:spacing w:line="240" w:lineRule="auto"/>
+        <w:ind w:left="567" w:right="571" w:firstLine="153"/>
+        <w:rPr>
+          <w:rFonts w:ascii="Consolas" w:hAnsi="Consolas" w:cs="Consolas"/>
+          <w:sz w:val="19"/>
+          <w:szCs w:val="19"/>
+          <w:highlight w:val="white"/>
+        </w:rPr>
+      </w:pPr>
+      <w:r>
+        <w:rPr>
+          <w:rFonts w:ascii="Consolas" w:hAnsi="Consolas" w:cs="Consolas"/>
+          <w:color w:val="0000FF"/>
+          <w:sz w:val="19"/>
+          <w:szCs w:val="19"/>
+          <w:highlight w:val="white"/>
+        </w:rPr>
+        <w:t>using</w:t>
+      </w:r>
+      <w:r>
+        <w:rPr>
+          <w:rFonts w:ascii="Consolas" w:hAnsi="Consolas" w:cs="Consolas"/>
+          <w:sz w:val="19"/>
+          <w:szCs w:val="19"/>
+          <w:highlight w:val="white"/>
+        </w:rPr>
+        <w:t xml:space="preserve"> System.CodeDom.Compiler;</w:t>
+      </w:r>
+    </w:p>
+    <w:p>
+      <w:pPr>
+        <w:autoSpaceDE w:val="0"/>
+        <w:autoSpaceDN w:val="0"/>
+        <w:adjustRightInd w:val="0"/>
+        <w:spacing w:line="240" w:lineRule="auto"/>
+        <w:ind w:left="567" w:right="571" w:firstLine="153"/>
+        <w:rPr>
+          <w:rFonts w:ascii="Consolas" w:hAnsi="Consolas" w:cs="Consolas"/>
+          <w:sz w:val="19"/>
+          <w:szCs w:val="19"/>
+          <w:highlight w:val="white"/>
+        </w:rPr>
+      </w:pPr>
+    </w:p>
+    <w:p>
+      <w:pPr>
+        <w:pStyle w:val="normal0"/>
+        <w:numPr>
+          <w:ilvl w:val="0"/>
+          <w:numId w:val="5"/>
+        </w:numPr>
+        <w:ind w:left="567" w:right="571" w:firstLine="0"/>
+        <w:jc w:val="both"/>
+      </w:pPr>
+      <w:r>
+        <w:t>Para su utilización hay que instan</w:t>
+      </w:r>
+      <w:r>
+        <w:t xml:space="preserve">ciar un objeto que implementa la intefaz </w:t>
+      </w:r>
+      <w:r>
+        <w:rPr>
+          <w:b/>
+        </w:rPr>
+        <w:t>ICode</w:t>
+      </w:r>
+      <w:r>
+        <w:rPr>
+          <w:b/>
+        </w:rPr>
+        <w:t>Compiler</w:t>
+      </w:r>
+      <w:r>
+        <w:t xml:space="preserve"> así:</w:t>
+      </w:r>
+    </w:p>
+    <w:p>
+      <w:pPr>
+        <w:autoSpaceDE w:val="0"/>
+        <w:autoSpaceDN w:val="0"/>
+        <w:adjustRightInd w:val="0"/>
+        <w:spacing w:line="240" w:lineRule="auto"/>
+        <w:ind w:left="567" w:right="571" w:firstLine="153"/>
+        <w:rPr>
+          <w:rFonts w:ascii="Consolas" w:hAnsi="Consolas" w:cs="Consolas"/>
+          <w:sz w:val="19"/>
+          <w:szCs w:val="19"/>
+          <w:highlight w:val="white"/>
+          <w:lang w:val="en-US"/>
+        </w:rPr>
+      </w:pPr>
+      <w:r>
+        <w:rPr>
+          <w:rFonts w:ascii="Consolas" w:hAnsi="Consolas" w:cs="Consolas"/>
+          <w:color w:val="2B91AF"/>
+          <w:sz w:val="19"/>
+          <w:szCs w:val="19"/>
+          <w:highlight w:val="white"/>
+          <w:lang w:val="en-US"/>
+        </w:rPr>
+        <w:t>ICodeCompiler</w:t>
+      </w:r>
+      <w:r>
+        <w:rPr>
+          <w:rFonts w:ascii="Consolas" w:hAnsi="Consolas" w:cs="Consolas"/>
+          <w:sz w:val="19"/>
+          <w:szCs w:val="19"/>
+          <w:highlight w:val="white"/>
+          <w:lang w:val="en-US"/>
+        </w:rPr>
+        <w:t xml:space="preserve"> loCompiler = </w:t>
+      </w:r>
+      <w:r>
+        <w:rPr>
+          <w:rFonts w:ascii="Consolas" w:hAnsi="Consolas" w:cs="Consolas"/>
+          <w:color w:val="0000FF"/>
+          <w:sz w:val="19"/>
+          <w:szCs w:val="19"/>
+          <w:highlight w:val="white"/>
+          <w:lang w:val="en-US"/>
+        </w:rPr>
+        <w:t>new</w:t>
+      </w:r>
+      <w:r>
+        <w:rPr>
+          <w:rFonts w:ascii="Consolas" w:hAnsi="Consolas" w:cs="Consolas"/>
+          <w:sz w:val="19"/>
+          <w:szCs w:val="19"/>
+          <w:highlight w:val="white"/>
+          <w:lang w:val="en-US"/>
+        </w:rPr>
+        <w:t xml:space="preserve"> </w:t>
+      </w:r>
+      <w:r>
+        <w:rPr>
+          <w:rFonts w:ascii="Consolas" w:hAnsi="Consolas" w:cs="Consolas"/>
+          <w:color w:val="2B91AF"/>
+          <w:sz w:val="19"/>
+          <w:szCs w:val="19"/>
+          <w:highlight w:val="white"/>
+          <w:lang w:val="en-US"/>
+        </w:rPr>
+        <w:t>CSharpCodeProvider</w:t>
+      </w:r>
+      <w:r>
+        <w:rPr>
+          <w:rFonts w:ascii="Consolas" w:hAnsi="Consolas" w:cs="Consolas"/>
+          <w:sz w:val="19"/>
+          <w:szCs w:val="19"/>
+          <w:highlight w:val="white"/>
+          <w:lang w:val="en-US"/>
+        </w:rPr>
+        <w:t>().CreateCompiler();</w:t>
+      </w:r>
+    </w:p>
+    <w:p>
+      <w:pPr>
+        <w:autoSpaceDE w:val="0"/>
+        <w:autoSpaceDN w:val="0"/>
+        <w:adjustRightInd w:val="0"/>
+        <w:spacing w:line="240" w:lineRule="auto"/>
+        <w:ind w:left="567" w:right="571" w:firstLine="153"/>
+        <w:rPr>
+          <w:rFonts w:ascii="Consolas" w:hAnsi="Consolas" w:cs="Consolas"/>
+          <w:sz w:val="19"/>
+          <w:szCs w:val="19"/>
+          <w:highlight w:val="white"/>
+          <w:lang w:val="en-US"/>
+        </w:rPr>
+      </w:pPr>
+    </w:p>
+    <w:p>
+      <w:pPr>
+        <w:pStyle w:val="normal0"/>
+        <w:numPr>
+          <w:ilvl w:val="0"/>
+          <w:numId w:val="5"/>
+        </w:numPr>
+        <w:ind w:left="567" w:right="571" w:firstLine="0"/>
+        <w:jc w:val="both"/>
+      </w:pPr>
+      <w:r>
+        <w:t xml:space="preserve">A continuación se incluyen las referencias </w:t>
+      </w:r>
+      <w:r>
+        <w:t>necesarias para compilar el código. Entre ellas hay que añadir la referencia al ensamblado del tipo para el que se va a generar la serialización</w:t>
+      </w:r>
+      <w:r>
+        <w:t xml:space="preserve"> (</w:t>
+      </w:r>
+      <w:r>
+        <w:rPr>
+          <w:rFonts w:asciiTheme="minorHAnsi" w:hAnsiTheme="minorHAnsi" w:cstheme="minorHAnsi"/>
+        </w:rPr>
+        <w:t>tipo.Assembly.Location</w:t>
+      </w:r>
+      <w:r>
+        <w:t>)</w:t>
+      </w:r>
+      <w:r>
+        <w:t xml:space="preserve">, ya que si no se hace, el programa creado no será capaz de trabajar con el tipo que va a serializar. Se usa para ello el objeto del espacio de nombres CodeDOM </w:t>
+      </w:r>
+      <w:r>
+        <w:rPr>
+          <w:b/>
+        </w:rPr>
+        <w:t>CompilerParameters</w:t>
+      </w:r>
+      <w:r>
+        <w:t xml:space="preserve">. </w:t>
+      </w:r>
+    </w:p>
+    <w:p>
+      <w:pPr>
+        <w:autoSpaceDE w:val="0"/>
+        <w:autoSpaceDN w:val="0"/>
+        <w:adjustRightInd w:val="0"/>
+        <w:spacing w:line="240" w:lineRule="auto"/>
+        <w:ind w:firstLine="720"/>
+        <w:rPr>
+          <w:rFonts w:ascii="Consolas" w:hAnsi="Consolas" w:cs="Consolas"/>
+          <w:sz w:val="19"/>
+          <w:szCs w:val="19"/>
+          <w:highlight w:val="white"/>
+          <w:lang w:val="en-US"/>
+        </w:rPr>
+      </w:pPr>
+      <w:r>
+        <w:rPr>
+          <w:rFonts w:ascii="Consolas" w:hAnsi="Consolas" w:cs="Consolas"/>
+          <w:color w:val="2B91AF"/>
+          <w:sz w:val="19"/>
+          <w:szCs w:val="19"/>
+          <w:highlight w:val="white"/>
+          <w:lang w:val="en-US"/>
+        </w:rPr>
+        <w:t>CompilerParameters</w:t>
+      </w:r>
+      <w:r>
+        <w:rPr>
+          <w:rFonts w:ascii="Consolas" w:hAnsi="Consolas" w:cs="Consolas"/>
+          <w:sz w:val="19"/>
+          <w:szCs w:val="19"/>
+          <w:highlight w:val="white"/>
+          <w:lang w:val="en-US"/>
+        </w:rPr>
+        <w:t xml:space="preserve"> loParameters = </w:t>
+      </w:r>
+      <w:r>
+        <w:rPr>
+          <w:rFonts w:ascii="Consolas" w:hAnsi="Consolas" w:cs="Consolas"/>
+          <w:color w:val="0000FF"/>
+          <w:sz w:val="19"/>
+          <w:szCs w:val="19"/>
+          <w:highlight w:val="white"/>
+          <w:lang w:val="en-US"/>
+        </w:rPr>
+        <w:t>new</w:t>
+      </w:r>
+      <w:r>
+        <w:rPr>
+          <w:rFonts w:ascii="Consolas" w:hAnsi="Consolas" w:cs="Consolas"/>
+          <w:sz w:val="19"/>
+          <w:szCs w:val="19"/>
+          <w:highlight w:val="white"/>
+          <w:lang w:val="en-US"/>
+        </w:rPr>
+        <w:t xml:space="preserve"> </w:t>
+      </w:r>
+      <w:r>
+        <w:rPr>
+          <w:rFonts w:ascii="Consolas" w:hAnsi="Consolas" w:cs="Consolas"/>
+          <w:color w:val="2B91AF"/>
+          <w:sz w:val="19"/>
+          <w:szCs w:val="19"/>
+          <w:highlight w:val="white"/>
+          <w:lang w:val="en-US"/>
+        </w:rPr>
+        <w:t>CompilerParameters</w:t>
+      </w:r>
+      <w:r>
+        <w:rPr>
+          <w:rFonts w:ascii="Consolas" w:hAnsi="Consolas" w:cs="Consolas"/>
+          <w:sz w:val="19"/>
+          <w:szCs w:val="19"/>
+          <w:highlight w:val="white"/>
+          <w:lang w:val="en-US"/>
+        </w:rPr>
+        <w:t>();</w:t>
+      </w:r>
+    </w:p>
+    <w:p>
+      <w:pPr>
+        <w:autoSpaceDE w:val="0"/>
+        <w:autoSpaceDN w:val="0"/>
+        <w:adjustRightInd w:val="0"/>
+        <w:spacing w:line="240" w:lineRule="auto"/>
+        <w:ind w:firstLine="720"/>
+        <w:rPr>
+          <w:rFonts w:ascii="Consolas" w:hAnsi="Consolas" w:cs="Consolas"/>
+          <w:sz w:val="19"/>
+          <w:szCs w:val="19"/>
+          <w:highlight w:val="white"/>
+          <w:lang w:val="en-US"/>
+        </w:rPr>
+      </w:pPr>
+      <w:r>
+        <w:rPr>
+          <w:rFonts w:ascii="Consolas" w:hAnsi="Consolas" w:cs="Consolas"/>
+          <w:sz w:val="19"/>
+          <w:szCs w:val="19"/>
+          <w:highlight w:val="white"/>
+          <w:lang w:val="en-US"/>
+        </w:rPr>
+        <w:t>loParameters.ReferencedAssemblies.Add(</w:t>
+      </w:r>
+      <w:r>
+        <w:rPr>
+          <w:rFonts w:ascii="Consolas" w:hAnsi="Consolas" w:cs="Consolas"/>
+          <w:color w:val="A31515"/>
+          <w:sz w:val="19"/>
+          <w:szCs w:val="19"/>
+          <w:highlight w:val="white"/>
+          <w:lang w:val="en-US"/>
+        </w:rPr>
+        <w:t>"System.dll"</w:t>
+      </w:r>
+      <w:r>
+        <w:rPr>
+          <w:rFonts w:ascii="Consolas" w:hAnsi="Consolas" w:cs="Consolas"/>
+          <w:sz w:val="19"/>
+          <w:szCs w:val="19"/>
+          <w:highlight w:val="white"/>
+          <w:lang w:val="en-US"/>
+        </w:rPr>
+        <w:t>);</w:t>
+      </w:r>
+    </w:p>
+    <w:p>
+      <w:pPr>
+        <w:autoSpaceDE w:val="0"/>
+        <w:autoSpaceDN w:val="0"/>
+        <w:adjustRightInd w:val="0"/>
+        <w:spacing w:line="240" w:lineRule="auto"/>
+        <w:ind w:firstLine="720"/>
+        <w:rPr>
+          <w:rFonts w:ascii="Consolas" w:hAnsi="Consolas" w:cs="Consolas"/>
+          <w:sz w:val="19"/>
+          <w:szCs w:val="19"/>
+          <w:highlight w:val="white"/>
+          <w:lang w:val="en-US"/>
+        </w:rPr>
+      </w:pPr>
+      <w:r>
+        <w:rPr>
+          <w:rFonts w:ascii="Consolas" w:hAnsi="Consolas" w:cs="Consolas"/>
+          <w:sz w:val="19"/>
+          <w:szCs w:val="19"/>
+          <w:highlight w:val="white"/>
+          <w:lang w:val="en-US"/>
+        </w:rPr>
+        <w:t>loParameters.ReferencedAssemblies.Add(</w:t>
+      </w:r>
+      <w:r>
+        <w:rPr>
+          <w:rFonts w:ascii="Consolas" w:hAnsi="Consolas" w:cs="Consolas"/>
+          <w:color w:val="A31515"/>
+          <w:sz w:val="19"/>
+          <w:szCs w:val="19"/>
+          <w:highlight w:val="white"/>
+          <w:lang w:val="en-US"/>
+        </w:rPr>
+        <w:t>"System.Xml.dll"</w:t>
+      </w:r>
+      <w:r>
+        <w:rPr>
+          <w:rFonts w:ascii="Consolas" w:hAnsi="Consolas" w:cs="Consolas"/>
+          <w:sz w:val="19"/>
+          <w:szCs w:val="19"/>
+          <w:highlight w:val="white"/>
+          <w:lang w:val="en-US"/>
+        </w:rPr>
+        <w:t>);</w:t>
+      </w:r>
+    </w:p>
+    <w:p>
+      <w:pPr>
+        <w:autoSpaceDE w:val="0"/>
+        <w:autoSpaceDN w:val="0"/>
+        <w:adjustRightInd w:val="0"/>
+        <w:spacing w:line="240" w:lineRule="auto"/>
+        <w:ind w:firstLine="720"/>
+        <w:rPr>
+          <w:rFonts w:ascii="Consolas" w:hAnsi="Consolas" w:cs="Consolas"/>
+          <w:sz w:val="19"/>
+          <w:szCs w:val="19"/>
+          <w:highlight w:val="white"/>
+          <w:lang w:val="en-US"/>
+        </w:rPr>
+      </w:pPr>
+      <w:r>
+        <w:rPr>
+          <w:rFonts w:ascii="Consolas" w:hAnsi="Consolas" w:cs="Consolas"/>
+          <w:sz w:val="19"/>
+          <w:szCs w:val="19"/>
+          <w:highlight w:val="white"/>
+          <w:lang w:val="en-US"/>
+        </w:rPr>
+        <w:t>loParameters.ReferencedAssemblies.Add(tipo.Assembly.Location);</w:t>
+      </w:r>
+    </w:p>
+    <w:p>
+      <w:pPr>
+        <w:pStyle w:val="normal0"/>
+        <w:ind w:left="567" w:right="571"/>
+        <w:jc w:val="both"/>
+        <w:rPr>
+          <w:lang w:val="en-US"/>
+        </w:rPr>
+      </w:pPr>
+      <w:r>
+        <w:rPr>
+          <w:lang w:val="en-US"/>
+        </w:rPr>
+        <w:t xml:space="preserve"> </w:t>
+      </w:r>
+    </w:p>
+    <w:p>
+      <w:pPr>
+        <w:pStyle w:val="normal0"/>
+        <w:numPr>
+          <w:ilvl w:val="0"/>
+          <w:numId w:val="5"/>
+        </w:numPr>
+        <w:ind w:left="567" w:right="571" w:firstLine="0"/>
+        <w:jc w:val="both"/>
+      </w:pPr>
+      <w:r>
+        <w:t xml:space="preserve">El código compilado lo dejaremos en memoria, ya que inmediatamente vamos a trabajar con </w:t>
+      </w:r>
+      <w:r>
+        <w:t>él creando una instancia para devolverla como resultado de la ejecución del programa.</w:t>
+      </w:r>
+    </w:p>
+    <w:p>
+      <w:pPr>
+        <w:autoSpaceDE w:val="0"/>
+        <w:autoSpaceDN w:val="0"/>
+        <w:adjustRightInd w:val="0"/>
+        <w:spacing w:line="240" w:lineRule="auto"/>
+        <w:ind w:firstLine="720"/>
+        <w:rPr>
+          <w:rFonts w:ascii="Consolas" w:hAnsi="Consolas" w:cs="Consolas"/>
+          <w:sz w:val="19"/>
+          <w:szCs w:val="19"/>
+          <w:highlight w:val="white"/>
+        </w:rPr>
+      </w:pPr>
+      <w:r>
+        <w:rPr>
+          <w:rFonts w:ascii="Consolas" w:hAnsi="Consolas" w:cs="Consolas"/>
+          <w:sz w:val="19"/>
+          <w:szCs w:val="19"/>
+          <w:highlight w:val="white"/>
+        </w:rPr>
+        <w:t xml:space="preserve">loParameters.GenerateInMemory = </w:t>
+      </w:r>
+      <w:r>
+        <w:rPr>
+          <w:rFonts w:ascii="Consolas" w:hAnsi="Consolas" w:cs="Consolas"/>
+          <w:color w:val="0000FF"/>
+          <w:sz w:val="19"/>
+          <w:szCs w:val="19"/>
+          <w:highlight w:val="white"/>
+        </w:rPr>
+        <w:t>true</w:t>
+      </w:r>
+      <w:r>
+        <w:rPr>
+          <w:rFonts w:ascii="Consolas" w:hAnsi="Consolas" w:cs="Consolas"/>
+          <w:sz w:val="19"/>
+          <w:szCs w:val="19"/>
+          <w:highlight w:val="white"/>
+        </w:rPr>
+        <w:t>;</w:t>
+      </w:r>
+    </w:p>
+    <w:p>
+      <w:pPr>
+        <w:pStyle w:val="normal0"/>
+        <w:ind w:left="567" w:right="571"/>
+        <w:jc w:val="both"/>
+      </w:pPr>
+    </w:p>
+    <w:p>
+      <w:pPr>
+        <w:pStyle w:val="normal0"/>
+        <w:numPr>
+          <w:ilvl w:val="0"/>
+          <w:numId w:val="5"/>
+        </w:numPr>
+        <w:ind w:left="567" w:right="571" w:firstLine="0"/>
+        <w:jc w:val="both"/>
+      </w:pPr>
+      <w:r>
+        <w:t>Ejecutamos la compilación, con lo que obtenemos un objeto del tipo CompilerResults, que nos permitirá controlar si se ha producido correctamente la compilación, o si ha habido algún error. Este mismo objeto es el que nos permitirá instanciar el objeto final.</w:t>
+      </w:r>
+    </w:p>
+    <w:p>
+      <w:pPr>
+        <w:autoSpaceDE w:val="0"/>
+        <w:autoSpaceDN w:val="0"/>
+        <w:adjustRightInd w:val="0"/>
+        <w:spacing w:line="240" w:lineRule="auto"/>
+        <w:ind w:firstLine="567"/>
+        <w:rPr>
+          <w:rFonts w:ascii="Consolas" w:hAnsi="Consolas" w:cs="Consolas"/>
+          <w:sz w:val="19"/>
+          <w:szCs w:val="19"/>
+          <w:highlight w:val="white"/>
+          <w:lang w:val="en-US"/>
+        </w:rPr>
+      </w:pPr>
+      <w:r>
+        <w:rPr>
+          <w:rFonts w:ascii="Consolas" w:hAnsi="Consolas" w:cs="Consolas"/>
+          <w:color w:val="2B91AF"/>
+          <w:sz w:val="19"/>
+          <w:szCs w:val="19"/>
+          <w:highlight w:val="white"/>
+          <w:lang w:val="en-US"/>
+        </w:rPr>
+        <w:t>CompilerResults</w:t>
+      </w:r>
+      <w:r>
+        <w:rPr>
+          <w:rFonts w:ascii="Consolas" w:hAnsi="Consolas" w:cs="Consolas"/>
+          <w:sz w:val="19"/>
+          <w:szCs w:val="19"/>
+          <w:highlight w:val="white"/>
+          <w:lang w:val="en-US"/>
+        </w:rPr>
+        <w:t xml:space="preserve"> cr</w:t>
+      </w:r>
+      <w:r>
+        <w:rPr>
+          <w:rFonts w:ascii="Consolas" w:hAnsi="Consolas" w:cs="Consolas"/>
+          <w:sz w:val="19"/>
+          <w:szCs w:val="19"/>
+          <w:highlight w:val="white"/>
+          <w:lang w:val="en-US"/>
+        </w:rPr>
+        <w:t xml:space="preserve"> = loCompiler.CompileAssemblyFromSource(loParameters, strCodigo);</w:t>
+      </w:r>
+    </w:p>
+    <w:p>
+      <w:pPr>
+        <w:pStyle w:val="normal0"/>
+        <w:ind w:left="567" w:right="571"/>
+        <w:jc w:val="both"/>
+        <w:rPr>
+          <w:lang w:val="en-US"/>
+        </w:rPr>
+      </w:pPr>
+    </w:p>
+    <w:p>
+      <w:pPr>
+        <w:pStyle w:val="normal0"/>
+        <w:numPr>
+          <w:ilvl w:val="0"/>
+          <w:numId w:val="5"/>
+        </w:numPr>
+        <w:ind w:left="567" w:right="571" w:firstLine="0"/>
+        <w:jc w:val="both"/>
+      </w:pPr>
+      <w:r>
+        <w:t>Por último, se crea una instancia del tipo que hemos creado, que podemos recoger como un objeto básico.</w:t>
+      </w:r>
+    </w:p>
+    <w:p>
+      <w:pPr>
+        <w:autoSpaceDE w:val="0"/>
+        <w:autoSpaceDN w:val="0"/>
+        <w:adjustRightInd w:val="0"/>
+        <w:spacing w:line="240" w:lineRule="auto"/>
+        <w:ind w:firstLine="720"/>
+        <w:rPr>
+          <w:rFonts w:ascii="Consolas" w:hAnsi="Consolas" w:cs="Consolas"/>
+          <w:sz w:val="19"/>
+          <w:szCs w:val="19"/>
+          <w:highlight w:val="white"/>
+        </w:rPr>
+      </w:pPr>
+      <w:r>
+        <w:rPr>
+          <w:rFonts w:ascii="Consolas" w:hAnsi="Consolas" w:cs="Consolas"/>
+          <w:color w:val="2B91AF"/>
+          <w:sz w:val="19"/>
+          <w:szCs w:val="19"/>
+          <w:highlight w:val="white"/>
+        </w:rPr>
+        <w:t>Assembly</w:t>
+      </w:r>
+      <w:r>
+        <w:rPr>
+          <w:rFonts w:ascii="Consolas" w:hAnsi="Consolas" w:cs="Consolas"/>
+          <w:sz w:val="19"/>
+          <w:szCs w:val="19"/>
+          <w:highlight w:val="white"/>
+        </w:rPr>
+        <w:t xml:space="preserve"> loAssembly = </w:t>
+      </w:r>
+      <w:r>
+        <w:rPr>
+          <w:rFonts w:ascii="Consolas" w:hAnsi="Consolas" w:cs="Consolas"/>
+          <w:sz w:val="19"/>
+          <w:szCs w:val="19"/>
+          <w:highlight w:val="white"/>
+        </w:rPr>
+        <w:t>cr</w:t>
+      </w:r>
+      <w:r>
+        <w:rPr>
+          <w:rFonts w:ascii="Consolas" w:hAnsi="Consolas" w:cs="Consolas"/>
+          <w:sz w:val="19"/>
+          <w:szCs w:val="19"/>
+          <w:highlight w:val="white"/>
+        </w:rPr>
+        <w:t>.CompiledAssembly;</w:t>
+      </w:r>
+    </w:p>
+    <w:p>
+      <w:pPr>
+        <w:autoSpaceDE w:val="0"/>
+        <w:autoSpaceDN w:val="0"/>
+        <w:adjustRightInd w:val="0"/>
+        <w:spacing w:line="240" w:lineRule="auto"/>
+        <w:rPr>
+          <w:rFonts w:ascii="Consolas" w:hAnsi="Consolas" w:cs="Consolas"/>
+          <w:sz w:val="19"/>
+          <w:szCs w:val="19"/>
+          <w:highlight w:val="white"/>
+        </w:rPr>
+      </w:pPr>
+      <w:r>
+        <w:tab/>
+      </w:r>
+      <w:r>
+        <w:rPr>
+          <w:rFonts w:ascii="Consolas" w:hAnsi="Consolas" w:cs="Consolas"/>
+          <w:color w:val="2B91AF"/>
+          <w:sz w:val="19"/>
+          <w:szCs w:val="19"/>
+          <w:highlight w:val="white"/>
+          <w:lang w:val="en-US"/>
+        </w:rPr>
+        <w:t>Object</w:t>
+      </w:r>
+      <w:r>
+        <w:rPr>
+          <w:rFonts w:ascii="Consolas" w:hAnsi="Consolas" w:cs="Consolas"/>
+          <w:sz w:val="19"/>
+          <w:szCs w:val="19"/>
+          <w:highlight w:val="white"/>
+          <w:lang w:val="en-US"/>
+        </w:rPr>
+        <w:t xml:space="preserve"> loObject = loAssembly.CreateInstance(</w:t>
+      </w:r>
+      <w:r>
+        <w:rPr>
+          <w:rFonts w:ascii="Consolas" w:hAnsi="Consolas" w:cs="Consolas"/>
+          <w:color w:val="A31515"/>
+          <w:sz w:val="19"/>
+          <w:szCs w:val="19"/>
+          <w:highlight w:val="white"/>
+          <w:lang w:val="en-US"/>
+        </w:rPr>
+        <w:t>"Serializer."</w:t>
+      </w:r>
+      <w:r>
+        <w:rPr>
+          <w:rFonts w:ascii="Consolas" w:hAnsi="Consolas" w:cs="Consolas"/>
+          <w:sz w:val="19"/>
+          <w:szCs w:val="19"/>
+          <w:highlight w:val="white"/>
+          <w:lang w:val="en-US"/>
+        </w:rPr>
+        <w:t xml:space="preserve"> </w:t>
+      </w:r>
+      <w:r>
+        <w:rPr>
+          <w:rFonts w:ascii="Consolas" w:hAnsi="Consolas" w:cs="Consolas"/>
+          <w:sz w:val="19"/>
+          <w:szCs w:val="19"/>
+          <w:highlight w:val="white"/>
+        </w:rPr>
+        <w:t xml:space="preserve">+ tipo.Name + </w:t>
+      </w:r>
+      <w:r>
+        <w:rPr>
+          <w:rFonts w:ascii="Consolas" w:hAnsi="Consolas" w:cs="Consolas"/>
+          <w:color w:val="A31515"/>
+          <w:sz w:val="19"/>
+          <w:szCs w:val="19"/>
+          <w:highlight w:val="white"/>
+        </w:rPr>
+        <w:t>"Codec"</w:t>
+      </w:r>
+      <w:r>
+        <w:rPr>
+          <w:rFonts w:ascii="Consolas" w:hAnsi="Consolas" w:cs="Consolas"/>
+          <w:sz w:val="19"/>
+          <w:szCs w:val="19"/>
+          <w:highlight w:val="white"/>
+        </w:rPr>
+        <w:t>);</w:t>
+      </w:r>
+    </w:p>
+    <w:p>
+      <w:pPr>
+        <w:pStyle w:val="normal0"/>
+        <w:ind w:right="571"/>
+        <w:jc w:val="both"/>
+      </w:pPr>
+    </w:p>
+    <w:p>
+      <w:pPr>
+        <w:pStyle w:val="normal0"/>
+        <w:jc w:val="both"/>
+      </w:pPr>
+      <w:r>
         <w:t xml:space="preserve">Una cosa importante a tener en cuenta, es que es necesario incluir entre los parámetros para la invocación del método </w:t>
       </w:r>
       <w:r>
@@ -7531,7 +8413,46 @@
         <w:t xml:space="preserve">InvokeMember </w:t>
       </w:r>
       <w:r>
-        <w:t>sobre el tipo creado, utilizando el BindingFlag adecuado (con valores que se usan para parametrizar como se ejecutarán los métodos asociados al tipo de datos) y se muestra el resultado de la ejecución del método.</w:t>
+        <w:t xml:space="preserve">sobre el tipo creado, utilizando el </w:t>
+      </w:r>
+      <w:r>
+        <w:rPr>
+          <w:b/>
+        </w:rPr>
+        <w:t>BindingFlag</w:t>
+      </w:r>
+      <w:r>
+        <w:t xml:space="preserve"> adecuado</w:t>
+      </w:r>
+      <w:r>
+        <w:t xml:space="preserve"> y se muestra el resultado de la ejecución del método.</w:t>
+      </w:r>
+      <w:r>
+        <w:t xml:space="preserve"> </w:t>
+      </w:r>
+      <w:r>
+        <w:t xml:space="preserve">En </w:t>
+      </w:r>
+      <w:r>
+        <w:t>la aplicación usar</w:t>
+      </w:r>
+      <w:r>
+        <w:t xml:space="preserve">emos </w:t>
+      </w:r>
+      <w:r>
+        <w:t xml:space="preserve">este </w:t>
+      </w:r>
+      <w:r>
+        <w:t>mismo mecanismo para</w:t>
+      </w:r>
+      <w:r>
+        <w:t xml:space="preserve"> obtener los elementos a tratar en el serializador </w:t>
+      </w:r>
+      <w:r>
+        <w:t>que genera el</w:t>
+      </w:r>
+      <w:r>
+        <w:t xml:space="preserve"> programa.</w:t>
       </w:r>
     </w:p>
     <w:p>
@@ -7546,7 +8467,1358 @@
         <w:jc w:val="both"/>
       </w:pPr>
       <w:r>
-        <w:t>En nuestra aplicación utilizaremos este mismo mecanismo para generar el objeto que realizará la codificación y decodificación de objetos del tipo dado a partir de la compilación en tiempo real del código que genera el serializador, para invocar sobre dicho objeto los métodos encode y decode</w:t>
+        <w:t>Éste es el código que compila y ejecu</w:t>
+      </w:r>
+      <w:r>
+        <w:t>ta</w:t>
+      </w:r>
+      <w:r>
+        <w:t xml:space="preserve"> en vivo un código almacenado en una variable:</w:t>
+      </w:r>
+    </w:p>
+    <w:p>
+      <w:pPr>
+        <w:pStyle w:val="normal0"/>
+        <w:spacing w:line="240" w:lineRule="auto"/>
+        <w:rPr>
+          <w:color w:val="auto"/>
+          <w:lang w:val="en-US"/>
+        </w:rPr>
+      </w:pPr>
+      <w:r>
+        <w:rPr>
+          <w:rFonts w:ascii="Consolas" w:hAnsi="Consolas" w:cs="Consolas"/>
+          <w:color w:val="0000FF"/>
+          <w:sz w:val="19"/>
+          <w:szCs w:val="19"/>
+          <w:highlight w:val="white"/>
+          <w:lang w:val="en-US"/>
+        </w:rPr>
+        <w:t>using</w:t>
+      </w:r>
+      <w:r>
+        <w:rPr>
+          <w:rFonts w:ascii="Courier New" w:eastAsia="Courier New" w:hAnsi="Courier New" w:cs="Courier New"/>
+          <w:color w:val="auto"/>
+          <w:sz w:val="20"/>
+          <w:lang w:val="en-US"/>
+        </w:rPr>
+        <w:t xml:space="preserve"> System;</w:t>
+      </w:r>
+    </w:p>
+    <w:p>
+      <w:pPr>
+        <w:pStyle w:val="normal0"/>
+        <w:spacing w:line="240" w:lineRule="auto"/>
+        <w:rPr>
+          <w:color w:val="auto"/>
+          <w:lang w:val="en-US"/>
+        </w:rPr>
+      </w:pPr>
+      <w:r>
+        <w:rPr>
+          <w:rFonts w:ascii="Consolas" w:hAnsi="Consolas" w:cs="Consolas"/>
+          <w:color w:val="0000FF"/>
+          <w:sz w:val="19"/>
+          <w:szCs w:val="19"/>
+          <w:highlight w:val="white"/>
+          <w:lang w:val="en-US"/>
+        </w:rPr>
+        <w:t>namespace</w:t>
+      </w:r>
+      <w:r>
+        <w:rPr>
+          <w:rFonts w:ascii="Courier New" w:eastAsia="Courier New" w:hAnsi="Courier New" w:cs="Courier New"/>
+          <w:color w:val="auto"/>
+          <w:sz w:val="20"/>
+          <w:lang w:val="en-US"/>
+        </w:rPr>
+        <w:t xml:space="preserve"> PruebaCodigoEnString</w:t>
+      </w:r>
+    </w:p>
+    <w:p>
+      <w:pPr>
+        <w:pStyle w:val="normal0"/>
+        <w:spacing w:line="240" w:lineRule="auto"/>
+        <w:rPr>
+          <w:color w:val="auto"/>
+          <w:lang w:val="en-US"/>
+        </w:rPr>
+      </w:pPr>
+      <w:r>
+        <w:rPr>
+          <w:rFonts w:ascii="Courier New" w:eastAsia="Courier New" w:hAnsi="Courier New" w:cs="Courier New"/>
+          <w:color w:val="auto"/>
+          <w:sz w:val="20"/>
+          <w:lang w:val="en-US"/>
+        </w:rPr>
+        <w:t>{</w:t>
+      </w:r>
+    </w:p>
+    <w:p>
+      <w:pPr>
+        <w:pStyle w:val="normal0"/>
+        <w:spacing w:line="240" w:lineRule="auto"/>
+        <w:rPr>
+          <w:color w:val="auto"/>
+        </w:rPr>
+      </w:pPr>
+      <w:r>
+        <w:rPr>
+          <w:rFonts w:ascii="Courier New" w:eastAsia="Courier New" w:hAnsi="Courier New" w:cs="Courier New"/>
+          <w:color w:val="auto"/>
+          <w:sz w:val="20"/>
+        </w:rPr>
+        <w:t xml:space="preserve">    </w:t>
+      </w:r>
+      <w:r>
+        <w:rPr>
+          <w:rFonts w:ascii="Consolas" w:hAnsi="Consolas" w:cs="Consolas"/>
+          <w:color w:val="0000FF"/>
+          <w:sz w:val="19"/>
+          <w:szCs w:val="19"/>
+          <w:highlight w:val="white"/>
+        </w:rPr>
+        <w:t>class</w:t>
+      </w:r>
+      <w:r>
+        <w:rPr>
+          <w:rFonts w:ascii="Courier New" w:eastAsia="Courier New" w:hAnsi="Courier New" w:cs="Courier New"/>
+          <w:color w:val="auto"/>
+          <w:sz w:val="20"/>
+        </w:rPr>
+        <w:t xml:space="preserve"> </w:t>
+      </w:r>
+      <w:r>
+        <w:rPr>
+          <w:rFonts w:ascii="Consolas" w:hAnsi="Consolas" w:cs="Consolas"/>
+          <w:color w:val="2B91AF"/>
+          <w:sz w:val="19"/>
+          <w:szCs w:val="19"/>
+          <w:highlight w:val="white"/>
+        </w:rPr>
+        <w:t>MainClass</w:t>
+      </w:r>
+    </w:p>
+    <w:p>
+      <w:pPr>
+        <w:pStyle w:val="normal0"/>
+        <w:spacing w:line="240" w:lineRule="auto"/>
+        <w:rPr>
+          <w:color w:val="auto"/>
+        </w:rPr>
+      </w:pPr>
+      <w:r>
+        <w:rPr>
+          <w:rFonts w:ascii="Courier New" w:eastAsia="Courier New" w:hAnsi="Courier New" w:cs="Courier New"/>
+          <w:color w:val="auto"/>
+          <w:sz w:val="20"/>
+        </w:rPr>
+        <w:t xml:space="preserve">    </w:t>
+      </w:r>
+      <w:r>
+        <w:rPr>
+          <w:rFonts w:ascii="Courier New" w:eastAsia="Courier New" w:hAnsi="Courier New" w:cs="Courier New"/>
+          <w:color w:val="auto"/>
+          <w:sz w:val="20"/>
+        </w:rPr>
+        <w:t>{</w:t>
+      </w:r>
+    </w:p>
+    <w:p>
+      <w:pPr>
+        <w:pStyle w:val="normal0"/>
+        <w:spacing w:line="240" w:lineRule="auto"/>
+        <w:rPr>
+          <w:rFonts w:ascii="Consolas" w:hAnsi="Consolas" w:cs="Consolas"/>
+          <w:color w:val="008000"/>
+          <w:sz w:val="19"/>
+          <w:szCs w:val="19"/>
+          <w:highlight w:val="white"/>
+        </w:rPr>
+      </w:pPr>
+      <w:r>
+        <w:rPr>
+          <w:rFonts w:ascii="Consolas" w:hAnsi="Consolas" w:cs="Consolas"/>
+          <w:color w:val="008000"/>
+          <w:sz w:val="19"/>
+          <w:szCs w:val="19"/>
+          <w:highlight w:val="white"/>
+        </w:rPr>
+        <w:t xml:space="preserve">        </w:t>
+      </w:r>
+      <w:r>
+        <w:rPr>
+          <w:rFonts w:ascii="Consolas" w:hAnsi="Consolas" w:cs="Consolas"/>
+          <w:color w:val="008000"/>
+          <w:sz w:val="19"/>
+          <w:szCs w:val="19"/>
+          <w:highlight w:val="white"/>
+        </w:rPr>
+        <w:t>// El código se introduce en un string</w:t>
+      </w:r>
+    </w:p>
+    <w:p>
+      <w:pPr>
+        <w:pStyle w:val="normal0"/>
+        <w:spacing w:line="240" w:lineRule="auto"/>
+        <w:rPr>
+          <w:rFonts w:ascii="Consolas" w:hAnsi="Consolas" w:cs="Consolas"/>
+          <w:color w:val="008000"/>
+          <w:sz w:val="19"/>
+          <w:szCs w:val="19"/>
+          <w:highlight w:val="white"/>
+          <w:lang w:val="en-US"/>
+        </w:rPr>
+      </w:pPr>
+      <w:r>
+        <w:rPr>
+          <w:rFonts w:ascii="Consolas" w:hAnsi="Consolas" w:cs="Consolas"/>
+          <w:color w:val="008000"/>
+          <w:sz w:val="19"/>
+          <w:szCs w:val="19"/>
+          <w:highlight w:val="white"/>
+          <w:lang w:val="en-US"/>
+        </w:rPr>
+        <w:t xml:space="preserve">        </w:t>
+      </w:r>
+      <w:r>
+        <w:rPr>
+          <w:rFonts w:ascii="Consolas" w:hAnsi="Consolas" w:cs="Consolas"/>
+          <w:color w:val="0000FF"/>
+          <w:sz w:val="19"/>
+          <w:szCs w:val="19"/>
+          <w:highlight w:val="white"/>
+          <w:lang w:val="en-US"/>
+        </w:rPr>
+        <w:t xml:space="preserve">public static </w:t>
+      </w:r>
+      <w:r>
+        <w:rPr>
+          <w:rFonts w:ascii="Consolas" w:hAnsi="Consolas" w:cs="Consolas"/>
+          <w:color w:val="2B91AF"/>
+          <w:sz w:val="19"/>
+          <w:szCs w:val="19"/>
+          <w:highlight w:val="white"/>
+          <w:lang w:val="en-US"/>
+        </w:rPr>
+        <w:t>string</w:t>
+      </w:r>
+      <w:r>
+        <w:rPr>
+          <w:rFonts w:ascii="Courier New" w:eastAsia="Courier New" w:hAnsi="Courier New" w:cs="Courier New"/>
+          <w:color w:val="auto"/>
+          <w:sz w:val="20"/>
+          <w:lang w:val="en-US"/>
+        </w:rPr>
+        <w:t xml:space="preserve"> codigo = </w:t>
+      </w:r>
+      <w:r>
+        <w:rPr>
+          <w:rFonts w:ascii="Consolas" w:hAnsi="Consolas" w:cs="Consolas"/>
+          <w:color w:val="A31515"/>
+          <w:sz w:val="19"/>
+          <w:szCs w:val="19"/>
+          <w:highlight w:val="white"/>
+          <w:lang w:val="en-US"/>
+        </w:rPr>
+        <w:t>@"</w:t>
+      </w:r>
+    </w:p>
+    <w:p>
+      <w:pPr>
+        <w:pStyle w:val="normal0"/>
+        <w:spacing w:line="240" w:lineRule="auto"/>
+        <w:rPr>
+          <w:rFonts w:ascii="Consolas" w:hAnsi="Consolas" w:cs="Consolas"/>
+          <w:color w:val="A31515"/>
+          <w:sz w:val="19"/>
+          <w:szCs w:val="19"/>
+          <w:highlight w:val="white"/>
+          <w:lang w:val="en-US"/>
+        </w:rPr>
+      </w:pPr>
+      <w:r>
+        <w:rPr>
+          <w:rFonts w:ascii="Consolas" w:hAnsi="Consolas" w:cs="Consolas"/>
+          <w:color w:val="A31515"/>
+          <w:sz w:val="19"/>
+          <w:szCs w:val="19"/>
+          <w:highlight w:val="white"/>
+          <w:lang w:val="en-US"/>
+        </w:rPr>
+        <w:t xml:space="preserve">            </w:t>
+      </w:r>
+      <w:r>
+        <w:rPr>
+          <w:rFonts w:ascii="Consolas" w:hAnsi="Consolas" w:cs="Consolas"/>
+          <w:color w:val="A31515"/>
+          <w:sz w:val="19"/>
+          <w:szCs w:val="19"/>
+          <w:highlight w:val="white"/>
+          <w:lang w:val="en-US"/>
+        </w:rPr>
+        <w:t>class ClaseEjemplo</w:t>
+      </w:r>
+    </w:p>
+    <w:p>
+      <w:pPr>
+        <w:pStyle w:val="normal0"/>
+        <w:spacing w:line="240" w:lineRule="auto"/>
+        <w:rPr>
+          <w:rFonts w:ascii="Consolas" w:hAnsi="Consolas" w:cs="Consolas"/>
+          <w:color w:val="A31515"/>
+          <w:sz w:val="19"/>
+          <w:szCs w:val="19"/>
+          <w:highlight w:val="white"/>
+          <w:lang w:val="en-US"/>
+        </w:rPr>
+      </w:pPr>
+      <w:r>
+        <w:rPr>
+          <w:rFonts w:ascii="Consolas" w:hAnsi="Consolas" w:cs="Consolas"/>
+          <w:color w:val="A31515"/>
+          <w:sz w:val="19"/>
+          <w:szCs w:val="19"/>
+          <w:highlight w:val="white"/>
+          <w:lang w:val="en-US"/>
+        </w:rPr>
+        <w:t xml:space="preserve">            </w:t>
+      </w:r>
+      <w:r>
+        <w:rPr>
+          <w:rFonts w:ascii="Consolas" w:hAnsi="Consolas" w:cs="Consolas"/>
+          <w:color w:val="A31515"/>
+          <w:sz w:val="19"/>
+          <w:szCs w:val="19"/>
+          <w:highlight w:val="white"/>
+          <w:lang w:val="en-US"/>
+        </w:rPr>
+        <w:t>{</w:t>
+      </w:r>
+    </w:p>
+    <w:p>
+      <w:pPr>
+        <w:pStyle w:val="normal0"/>
+        <w:spacing w:line="240" w:lineRule="auto"/>
+        <w:rPr>
+          <w:rFonts w:ascii="Consolas" w:hAnsi="Consolas" w:cs="Consolas"/>
+          <w:color w:val="A31515"/>
+          <w:sz w:val="19"/>
+          <w:szCs w:val="19"/>
+          <w:highlight w:val="white"/>
+          <w:lang w:val="en-US"/>
+        </w:rPr>
+      </w:pPr>
+      <w:r>
+        <w:rPr>
+          <w:rFonts w:ascii="Consolas" w:hAnsi="Consolas" w:cs="Consolas"/>
+          <w:color w:val="A31515"/>
+          <w:sz w:val="19"/>
+          <w:szCs w:val="19"/>
+          <w:highlight w:val="white"/>
+          <w:lang w:val="en-US"/>
+        </w:rPr>
+        <w:t xml:space="preserve">                </w:t>
+      </w:r>
+      <w:r>
+        <w:rPr>
+          <w:rFonts w:ascii="Consolas" w:hAnsi="Consolas" w:cs="Consolas"/>
+          <w:color w:val="A31515"/>
+          <w:sz w:val="19"/>
+          <w:szCs w:val="19"/>
+          <w:highlight w:val="white"/>
+          <w:lang w:val="en-US"/>
+        </w:rPr>
+        <w:t>public static void MostrarMensaje ()</w:t>
+      </w:r>
+    </w:p>
+    <w:p>
+      <w:pPr>
+        <w:pStyle w:val="normal0"/>
+        <w:spacing w:line="240" w:lineRule="auto"/>
+        <w:rPr>
+          <w:rFonts w:ascii="Consolas" w:hAnsi="Consolas" w:cs="Consolas"/>
+          <w:color w:val="A31515"/>
+          <w:sz w:val="19"/>
+          <w:szCs w:val="19"/>
+          <w:highlight w:val="white"/>
+          <w:lang w:val="en-US"/>
+        </w:rPr>
+      </w:pPr>
+      <w:r>
+        <w:rPr>
+          <w:rFonts w:ascii="Consolas" w:hAnsi="Consolas" w:cs="Consolas"/>
+          <w:color w:val="A31515"/>
+          <w:sz w:val="19"/>
+          <w:szCs w:val="19"/>
+          <w:highlight w:val="white"/>
+          <w:lang w:val="en-US"/>
+        </w:rPr>
+        <w:t xml:space="preserve">                </w:t>
+      </w:r>
+      <w:r>
+        <w:rPr>
+          <w:rFonts w:ascii="Consolas" w:hAnsi="Consolas" w:cs="Consolas"/>
+          <w:color w:val="A31515"/>
+          <w:sz w:val="19"/>
+          <w:szCs w:val="19"/>
+          <w:highlight w:val="white"/>
+          <w:lang w:val="en-US"/>
+        </w:rPr>
+        <w:t>{</w:t>
+      </w:r>
+    </w:p>
+    <w:p>
+      <w:pPr>
+        <w:pStyle w:val="normal0"/>
+        <w:spacing w:line="240" w:lineRule="auto"/>
+        <w:rPr>
+          <w:rFonts w:ascii="Consolas" w:hAnsi="Consolas" w:cs="Consolas"/>
+          <w:color w:val="A31515"/>
+          <w:sz w:val="19"/>
+          <w:szCs w:val="19"/>
+          <w:highlight w:val="white"/>
+          <w:lang w:val="en-US"/>
+        </w:rPr>
+      </w:pPr>
+      <w:r>
+        <w:rPr>
+          <w:rFonts w:ascii="Consolas" w:hAnsi="Consolas" w:cs="Consolas"/>
+          <w:color w:val="A31515"/>
+          <w:sz w:val="19"/>
+          <w:szCs w:val="19"/>
+          <w:highlight w:val="white"/>
+          <w:lang w:val="en-US"/>
+        </w:rPr>
+        <w:t xml:space="preserve">                    </w:t>
+      </w:r>
+      <w:r>
+        <w:rPr>
+          <w:rFonts w:ascii="Consolas" w:hAnsi="Consolas" w:cs="Consolas"/>
+          <w:color w:val="A31515"/>
+          <w:sz w:val="19"/>
+          <w:szCs w:val="19"/>
+          <w:highlight w:val="white"/>
+          <w:lang w:val="en-US"/>
+        </w:rPr>
+        <w:t>Console.WriteLine (""Hola mundo!"");</w:t>
+      </w:r>
+    </w:p>
+    <w:p>
+      <w:pPr>
+        <w:pStyle w:val="normal0"/>
+        <w:spacing w:line="240" w:lineRule="auto"/>
+        <w:rPr>
+          <w:rFonts w:ascii="Consolas" w:hAnsi="Consolas" w:cs="Consolas"/>
+          <w:color w:val="A31515"/>
+          <w:sz w:val="19"/>
+          <w:szCs w:val="19"/>
+          <w:highlight w:val="white"/>
+          <w:lang w:val="en-US"/>
+        </w:rPr>
+      </w:pPr>
+      <w:r>
+        <w:rPr>
+          <w:rFonts w:ascii="Consolas" w:hAnsi="Consolas" w:cs="Consolas"/>
+          <w:color w:val="A31515"/>
+          <w:sz w:val="19"/>
+          <w:szCs w:val="19"/>
+          <w:highlight w:val="white"/>
+          <w:lang w:val="en-US"/>
+        </w:rPr>
+        <w:t xml:space="preserve">                </w:t>
+      </w:r>
+      <w:r>
+        <w:rPr>
+          <w:rFonts w:ascii="Consolas" w:hAnsi="Consolas" w:cs="Consolas"/>
+          <w:color w:val="A31515"/>
+          <w:sz w:val="19"/>
+          <w:szCs w:val="19"/>
+          <w:highlight w:val="white"/>
+          <w:lang w:val="en-US"/>
+        </w:rPr>
+        <w:t>}</w:t>
+      </w:r>
+    </w:p>
+    <w:p>
+      <w:pPr>
+        <w:pStyle w:val="normal0"/>
+        <w:spacing w:line="240" w:lineRule="auto"/>
+        <w:rPr>
+          <w:color w:val="auto"/>
+          <w:lang w:val="en-US"/>
+        </w:rPr>
+      </w:pPr>
+      <w:r>
+        <w:rPr>
+          <w:rFonts w:ascii="Consolas" w:hAnsi="Consolas" w:cs="Consolas"/>
+          <w:color w:val="A31515"/>
+          <w:sz w:val="19"/>
+          <w:szCs w:val="19"/>
+          <w:highlight w:val="white"/>
+          <w:lang w:val="en-US"/>
+        </w:rPr>
+        <w:t xml:space="preserve">            </w:t>
+      </w:r>
+      <w:r>
+        <w:rPr>
+          <w:rFonts w:ascii="Consolas" w:hAnsi="Consolas" w:cs="Consolas"/>
+          <w:color w:val="A31515"/>
+          <w:sz w:val="19"/>
+          <w:szCs w:val="19"/>
+          <w:highlight w:val="white"/>
+          <w:lang w:val="en-US"/>
+        </w:rPr>
+        <w:t>}</w:t>
+      </w:r>
+      <w:r>
+        <w:rPr>
+          <w:rFonts w:ascii="Courier New" w:eastAsia="Courier New" w:hAnsi="Courier New" w:cs="Courier New"/>
+          <w:color w:val="auto"/>
+          <w:sz w:val="20"/>
+          <w:lang w:val="en-US"/>
+        </w:rPr>
+        <w:t>";</w:t>
+      </w:r>
+    </w:p>
+    <w:p>
+      <w:pPr>
+        <w:pStyle w:val="normal0"/>
+        <w:spacing w:line="240" w:lineRule="auto"/>
+        <w:rPr>
+          <w:color w:val="auto"/>
+          <w:lang w:val="en-US"/>
+        </w:rPr>
+      </w:pPr>
+    </w:p>
+    <w:p>
+      <w:pPr>
+        <w:pStyle w:val="normal0"/>
+        <w:spacing w:line="240" w:lineRule="auto"/>
+        <w:rPr>
+          <w:color w:val="auto"/>
+          <w:lang w:val="en-US"/>
+        </w:rPr>
+      </w:pPr>
+      <w:r>
+        <w:rPr>
+          <w:rFonts w:ascii="Consolas" w:hAnsi="Consolas" w:cs="Consolas"/>
+          <w:color w:val="008000"/>
+          <w:sz w:val="19"/>
+          <w:szCs w:val="19"/>
+          <w:highlight w:val="white"/>
+          <w:lang w:val="en-US"/>
+        </w:rPr>
+        <w:t xml:space="preserve">        </w:t>
+      </w:r>
+      <w:r>
+        <w:rPr>
+          <w:rFonts w:ascii="Consolas" w:hAnsi="Consolas" w:cs="Consolas"/>
+          <w:color w:val="0000FF"/>
+          <w:sz w:val="19"/>
+          <w:szCs w:val="19"/>
+          <w:highlight w:val="white"/>
+          <w:lang w:val="en-US"/>
+        </w:rPr>
+        <w:t>public static void</w:t>
+      </w:r>
+      <w:r>
+        <w:rPr>
+          <w:rFonts w:ascii="Courier New" w:eastAsia="Courier New" w:hAnsi="Courier New" w:cs="Courier New"/>
+          <w:color w:val="auto"/>
+          <w:sz w:val="20"/>
+          <w:lang w:val="en-US"/>
+        </w:rPr>
+        <w:t xml:space="preserve"> Main (</w:t>
+      </w:r>
+      <w:r>
+        <w:rPr>
+          <w:rFonts w:ascii="Consolas" w:hAnsi="Consolas" w:cs="Consolas"/>
+          <w:color w:val="2B91AF"/>
+          <w:sz w:val="19"/>
+          <w:szCs w:val="19"/>
+          <w:highlight w:val="white"/>
+          <w:lang w:val="en-US"/>
+        </w:rPr>
+        <w:t>string</w:t>
+      </w:r>
+      <w:r>
+        <w:rPr>
+          <w:rFonts w:ascii="Courier New" w:eastAsia="Courier New" w:hAnsi="Courier New" w:cs="Courier New"/>
+          <w:color w:val="auto"/>
+          <w:sz w:val="20"/>
+          <w:lang w:val="en-US"/>
+        </w:rPr>
+        <w:t>[] args)</w:t>
+      </w:r>
+    </w:p>
+    <w:p>
+      <w:pPr>
+        <w:pStyle w:val="normal0"/>
+        <w:spacing w:line="240" w:lineRule="auto"/>
+        <w:rPr>
+          <w:color w:val="auto"/>
+          <w:lang w:val="en-US"/>
+        </w:rPr>
+      </w:pPr>
+      <w:r>
+        <w:rPr>
+          <w:rFonts w:ascii="Consolas" w:hAnsi="Consolas" w:cs="Consolas"/>
+          <w:color w:val="008000"/>
+          <w:sz w:val="19"/>
+          <w:szCs w:val="19"/>
+          <w:highlight w:val="white"/>
+          <w:lang w:val="en-US"/>
+        </w:rPr>
+        <w:t xml:space="preserve">        </w:t>
+      </w:r>
+      <w:r>
+        <w:rPr>
+          <w:rFonts w:ascii="Courier New" w:eastAsia="Courier New" w:hAnsi="Courier New" w:cs="Courier New"/>
+          <w:color w:val="auto"/>
+          <w:sz w:val="20"/>
+          <w:lang w:val="en-US"/>
+        </w:rPr>
+        <w:t>{</w:t>
+      </w:r>
+    </w:p>
+    <w:p>
+      <w:pPr>
+        <w:pStyle w:val="normal0"/>
+        <w:spacing w:line="240" w:lineRule="auto"/>
+        <w:rPr>
+          <w:color w:val="auto"/>
+          <w:lang w:val="en-US"/>
+        </w:rPr>
+      </w:pPr>
+      <w:r>
+        <w:rPr>
+          <w:rFonts w:ascii="Consolas" w:hAnsi="Consolas" w:cs="Consolas"/>
+          <w:color w:val="008000"/>
+          <w:sz w:val="19"/>
+          <w:szCs w:val="19"/>
+          <w:highlight w:val="white"/>
+          <w:lang w:val="en-US"/>
+        </w:rPr>
+        <w:t xml:space="preserve">        </w:t>
+      </w:r>
+      <w:r>
+        <w:rPr>
+          <w:rFonts w:ascii="Consolas" w:hAnsi="Consolas" w:cs="Consolas"/>
+          <w:color w:val="008000"/>
+          <w:sz w:val="19"/>
+          <w:szCs w:val="19"/>
+          <w:highlight w:val="white"/>
+          <w:lang w:val="en-US"/>
+        </w:rPr>
+        <w:t xml:space="preserve">    </w:t>
+      </w:r>
+      <w:r>
+        <w:rPr>
+          <w:rFonts w:ascii="Consolas" w:hAnsi="Consolas" w:cs="Consolas"/>
+          <w:color w:val="2B91AF"/>
+          <w:sz w:val="19"/>
+          <w:szCs w:val="19"/>
+          <w:highlight w:val="white"/>
+          <w:lang w:val="en-US"/>
+        </w:rPr>
+        <w:t>ICodeCompiler</w:t>
+      </w:r>
+      <w:r>
+        <w:rPr>
+          <w:rFonts w:ascii="Courier New" w:eastAsia="Courier New" w:hAnsi="Courier New" w:cs="Courier New"/>
+          <w:color w:val="auto"/>
+          <w:sz w:val="20"/>
+          <w:lang w:val="en-US"/>
+        </w:rPr>
+        <w:t xml:space="preserve"> cc = </w:t>
+      </w:r>
+      <w:r>
+        <w:rPr>
+          <w:rFonts w:ascii="Consolas" w:hAnsi="Consolas" w:cs="Consolas"/>
+          <w:color w:val="0000FF"/>
+          <w:sz w:val="19"/>
+          <w:szCs w:val="19"/>
+          <w:highlight w:val="white"/>
+          <w:lang w:val="en-US"/>
+        </w:rPr>
+        <w:t>new</w:t>
+      </w:r>
+      <w:r>
+        <w:rPr>
+          <w:rFonts w:ascii="Courier New" w:eastAsia="Courier New" w:hAnsi="Courier New" w:cs="Courier New"/>
+          <w:color w:val="auto"/>
+          <w:sz w:val="20"/>
+          <w:lang w:val="en-US"/>
+        </w:rPr>
+        <w:t xml:space="preserve"> </w:t>
+      </w:r>
+      <w:r>
+        <w:rPr>
+          <w:rFonts w:ascii="Consolas" w:hAnsi="Consolas" w:cs="Consolas"/>
+          <w:color w:val="2B91AF"/>
+          <w:sz w:val="19"/>
+          <w:szCs w:val="19"/>
+          <w:highlight w:val="white"/>
+          <w:lang w:val="en-US"/>
+        </w:rPr>
+        <w:t>CSharpCodeProvider</w:t>
+      </w:r>
+      <w:r>
+        <w:rPr>
+          <w:rFonts w:ascii="Courier New" w:eastAsia="Courier New" w:hAnsi="Courier New" w:cs="Courier New"/>
+          <w:color w:val="auto"/>
+          <w:sz w:val="20"/>
+          <w:lang w:val="en-US"/>
+        </w:rPr>
+        <w:t>().CreateCompiler();</w:t>
+      </w:r>
+    </w:p>
+    <w:p>
+      <w:pPr>
+        <w:pStyle w:val="normal0"/>
+        <w:spacing w:line="240" w:lineRule="auto"/>
+        <w:rPr>
+          <w:color w:val="auto"/>
+          <w:lang w:val="en-US"/>
+        </w:rPr>
+      </w:pPr>
+      <w:r>
+        <w:rPr>
+          <w:rFonts w:ascii="Consolas" w:hAnsi="Consolas" w:cs="Consolas"/>
+          <w:color w:val="008000"/>
+          <w:sz w:val="19"/>
+          <w:szCs w:val="19"/>
+          <w:highlight w:val="white"/>
+          <w:lang w:val="en-US"/>
+        </w:rPr>
+        <w:t xml:space="preserve">        </w:t>
+      </w:r>
+      <w:r>
+        <w:rPr>
+          <w:rFonts w:ascii="Consolas" w:hAnsi="Consolas" w:cs="Consolas"/>
+          <w:color w:val="008000"/>
+          <w:sz w:val="19"/>
+          <w:szCs w:val="19"/>
+          <w:highlight w:val="white"/>
+          <w:lang w:val="en-US"/>
+        </w:rPr>
+        <w:t xml:space="preserve">    </w:t>
+      </w:r>
+      <w:r>
+        <w:rPr>
+          <w:rFonts w:ascii="Consolas" w:hAnsi="Consolas" w:cs="Consolas"/>
+          <w:color w:val="2B91AF"/>
+          <w:sz w:val="19"/>
+          <w:szCs w:val="19"/>
+          <w:highlight w:val="white"/>
+          <w:lang w:val="en-US"/>
+        </w:rPr>
+        <w:t>CompilerParameters</w:t>
+      </w:r>
+      <w:r>
+        <w:rPr>
+          <w:rFonts w:ascii="Courier New" w:eastAsia="Courier New" w:hAnsi="Courier New" w:cs="Courier New"/>
+          <w:color w:val="auto"/>
+          <w:sz w:val="20"/>
+          <w:lang w:val="en-US"/>
+        </w:rPr>
+        <w:t xml:space="preserve"> cp = new </w:t>
+      </w:r>
+      <w:r>
+        <w:rPr>
+          <w:rFonts w:ascii="Consolas" w:hAnsi="Consolas" w:cs="Consolas"/>
+          <w:color w:val="2B91AF"/>
+          <w:sz w:val="19"/>
+          <w:szCs w:val="19"/>
+          <w:highlight w:val="white"/>
+          <w:lang w:val="en-US"/>
+        </w:rPr>
+        <w:t>CompilerParameters</w:t>
+      </w:r>
+      <w:r>
+        <w:rPr>
+          <w:rFonts w:ascii="Courier New" w:eastAsia="Courier New" w:hAnsi="Courier New" w:cs="Courier New"/>
+          <w:color w:val="auto"/>
+          <w:sz w:val="20"/>
+          <w:lang w:val="en-US"/>
+        </w:rPr>
+        <w:t>();</w:t>
+      </w:r>
+    </w:p>
+    <w:p>
+      <w:pPr>
+        <w:pStyle w:val="normal0"/>
+        <w:spacing w:line="240" w:lineRule="auto"/>
+        <w:rPr>
+          <w:color w:val="auto"/>
+          <w:lang w:val="en-US"/>
+        </w:rPr>
+      </w:pPr>
+      <w:r>
+        <w:rPr>
+          <w:rFonts w:ascii="Consolas" w:hAnsi="Consolas" w:cs="Consolas"/>
+          <w:color w:val="008000"/>
+          <w:sz w:val="19"/>
+          <w:szCs w:val="19"/>
+          <w:highlight w:val="white"/>
+          <w:lang w:val="en-US"/>
+        </w:rPr>
+        <w:t xml:space="preserve">        </w:t>
+      </w:r>
+      <w:r>
+        <w:rPr>
+          <w:rFonts w:ascii="Consolas" w:hAnsi="Consolas" w:cs="Consolas"/>
+          <w:color w:val="008000"/>
+          <w:sz w:val="19"/>
+          <w:szCs w:val="19"/>
+          <w:highlight w:val="white"/>
+          <w:lang w:val="en-US"/>
+        </w:rPr>
+        <w:t xml:space="preserve">    </w:t>
+      </w:r>
+      <w:r>
+        <w:rPr>
+          <w:rFonts w:ascii="Courier New" w:eastAsia="Courier New" w:hAnsi="Courier New" w:cs="Courier New"/>
+          <w:color w:val="auto"/>
+          <w:sz w:val="20"/>
+          <w:lang w:val="en-US"/>
+        </w:rPr>
+        <w:t>cp.ReferencedAssemblies.Add("</w:t>
+      </w:r>
+      <w:r>
+        <w:rPr>
+          <w:rFonts w:ascii="Consolas" w:hAnsi="Consolas" w:cs="Consolas"/>
+          <w:color w:val="A31515"/>
+          <w:sz w:val="19"/>
+          <w:szCs w:val="19"/>
+          <w:highlight w:val="white"/>
+          <w:lang w:val="en-US"/>
+        </w:rPr>
+        <w:t>System.dll</w:t>
+      </w:r>
+      <w:r>
+        <w:rPr>
+          <w:rFonts w:ascii="Courier New" w:eastAsia="Courier New" w:hAnsi="Courier New" w:cs="Courier New"/>
+          <w:color w:val="auto"/>
+          <w:sz w:val="20"/>
+          <w:lang w:val="en-US"/>
+        </w:rPr>
+        <w:t>");</w:t>
+      </w:r>
+    </w:p>
+    <w:p>
+      <w:pPr>
+        <w:pStyle w:val="normal0"/>
+        <w:spacing w:line="240" w:lineRule="auto"/>
+        <w:rPr>
+          <w:color w:val="auto"/>
+          <w:lang w:val="en-US"/>
+        </w:rPr>
+      </w:pPr>
+      <w:r>
+        <w:rPr>
+          <w:rFonts w:ascii="Consolas" w:hAnsi="Consolas" w:cs="Consolas"/>
+          <w:color w:val="008000"/>
+          <w:sz w:val="19"/>
+          <w:szCs w:val="19"/>
+          <w:highlight w:val="white"/>
+          <w:lang w:val="en-US"/>
+        </w:rPr>
+        <w:t xml:space="preserve">        </w:t>
+      </w:r>
+      <w:r>
+        <w:rPr>
+          <w:rFonts w:ascii="Consolas" w:hAnsi="Consolas" w:cs="Consolas"/>
+          <w:color w:val="008000"/>
+          <w:sz w:val="19"/>
+          <w:szCs w:val="19"/>
+          <w:highlight w:val="white"/>
+          <w:lang w:val="en-US"/>
+        </w:rPr>
+        <w:t xml:space="preserve">    </w:t>
+      </w:r>
+      <w:r>
+        <w:rPr>
+          <w:rFonts w:ascii="Courier New" w:eastAsia="Courier New" w:hAnsi="Courier New" w:cs="Courier New"/>
+          <w:color w:val="auto"/>
+          <w:sz w:val="20"/>
+          <w:lang w:val="en-US"/>
+        </w:rPr>
+        <w:t xml:space="preserve">cp.GenerateInMemory = </w:t>
+      </w:r>
+      <w:r>
+        <w:rPr>
+          <w:rFonts w:ascii="Consolas" w:hAnsi="Consolas" w:cs="Consolas"/>
+          <w:color w:val="0000FF"/>
+          <w:sz w:val="19"/>
+          <w:szCs w:val="19"/>
+          <w:highlight w:val="white"/>
+          <w:lang w:val="en-US"/>
+        </w:rPr>
+        <w:t>true</w:t>
+      </w:r>
+      <w:r>
+        <w:rPr>
+          <w:rFonts w:ascii="Courier New" w:eastAsia="Courier New" w:hAnsi="Courier New" w:cs="Courier New"/>
+          <w:color w:val="auto"/>
+          <w:sz w:val="20"/>
+          <w:lang w:val="en-US"/>
+        </w:rPr>
+        <w:t>;</w:t>
+      </w:r>
+    </w:p>
+    <w:p>
+      <w:pPr>
+        <w:pStyle w:val="normal0"/>
+        <w:spacing w:line="240" w:lineRule="auto"/>
+        <w:rPr>
+          <w:color w:val="auto"/>
+          <w:lang w:val="en-US"/>
+        </w:rPr>
+      </w:pPr>
+    </w:p>
+    <w:p>
+      <w:pPr>
+        <w:pStyle w:val="normal0"/>
+        <w:spacing w:line="240" w:lineRule="auto"/>
+        <w:rPr>
+          <w:color w:val="auto"/>
+          <w:lang w:val="en-US"/>
+        </w:rPr>
+      </w:pPr>
+      <w:r>
+        <w:rPr>
+          <w:rFonts w:ascii="Consolas" w:hAnsi="Consolas" w:cs="Consolas"/>
+          <w:color w:val="008000"/>
+          <w:sz w:val="19"/>
+          <w:szCs w:val="19"/>
+          <w:highlight w:val="white"/>
+          <w:lang w:val="en-US"/>
+        </w:rPr>
+        <w:t xml:space="preserve">        </w:t>
+      </w:r>
+      <w:r>
+        <w:rPr>
+          <w:rFonts w:ascii="Consolas" w:hAnsi="Consolas" w:cs="Consolas"/>
+          <w:color w:val="008000"/>
+          <w:sz w:val="19"/>
+          <w:szCs w:val="19"/>
+          <w:highlight w:val="white"/>
+          <w:lang w:val="en-US"/>
+        </w:rPr>
+        <w:t xml:space="preserve">    </w:t>
+      </w:r>
+      <w:r>
+        <w:rPr>
+          <w:rFonts w:ascii="Consolas" w:hAnsi="Consolas" w:cs="Consolas"/>
+          <w:color w:val="2B91AF"/>
+          <w:sz w:val="19"/>
+          <w:szCs w:val="19"/>
+          <w:highlight w:val="white"/>
+          <w:lang w:val="en-US"/>
+        </w:rPr>
+        <w:t>CompilerResults</w:t>
+      </w:r>
+      <w:r>
+        <w:rPr>
+          <w:rFonts w:ascii="Courier New" w:eastAsia="Courier New" w:hAnsi="Courier New" w:cs="Courier New"/>
+          <w:color w:val="auto"/>
+          <w:sz w:val="20"/>
+          <w:lang w:val="en-US"/>
+        </w:rPr>
+        <w:t xml:space="preserve"> cr = cc.CompileAssemblyFromSource(cp, codigo);</w:t>
+      </w:r>
+    </w:p>
+    <w:p>
+      <w:pPr>
+        <w:pStyle w:val="normal0"/>
+        <w:spacing w:line="240" w:lineRule="auto"/>
+        <w:rPr>
+          <w:color w:val="auto"/>
+          <w:lang w:val="en-US"/>
+        </w:rPr>
+      </w:pPr>
+    </w:p>
+    <w:p>
+      <w:pPr>
+        <w:pStyle w:val="normal0"/>
+        <w:spacing w:line="240" w:lineRule="auto"/>
+        <w:rPr>
+          <w:color w:val="auto"/>
+          <w:lang w:val="en-US"/>
+        </w:rPr>
+      </w:pPr>
+      <w:r>
+        <w:rPr>
+          <w:rFonts w:ascii="Consolas" w:hAnsi="Consolas" w:cs="Consolas"/>
+          <w:color w:val="008000"/>
+          <w:sz w:val="19"/>
+          <w:szCs w:val="19"/>
+          <w:highlight w:val="white"/>
+          <w:lang w:val="en-US"/>
+        </w:rPr>
+        <w:t xml:space="preserve">        </w:t>
+      </w:r>
+      <w:r>
+        <w:rPr>
+          <w:rFonts w:ascii="Consolas" w:hAnsi="Consolas" w:cs="Consolas"/>
+          <w:color w:val="008000"/>
+          <w:sz w:val="19"/>
+          <w:szCs w:val="19"/>
+          <w:highlight w:val="white"/>
+          <w:lang w:val="en-US"/>
+        </w:rPr>
+        <w:t xml:space="preserve">    </w:t>
+      </w:r>
+      <w:r>
+        <w:rPr>
+          <w:rFonts w:ascii="Consolas" w:hAnsi="Consolas" w:cs="Consolas"/>
+          <w:color w:val="2B91AF"/>
+          <w:sz w:val="19"/>
+          <w:szCs w:val="19"/>
+          <w:highlight w:val="white"/>
+          <w:lang w:val="en-US"/>
+        </w:rPr>
+        <w:t>Assembly</w:t>
+      </w:r>
+      <w:r>
+        <w:rPr>
+          <w:rFonts w:ascii="Courier New" w:eastAsia="Courier New" w:hAnsi="Courier New" w:cs="Courier New"/>
+          <w:color w:val="auto"/>
+          <w:sz w:val="20"/>
+          <w:lang w:val="en-US"/>
+        </w:rPr>
+        <w:t xml:space="preserve"> as = cr.CompiledAssembly;</w:t>
+      </w:r>
+    </w:p>
+    <w:p>
+      <w:pPr>
+        <w:pStyle w:val="normal0"/>
+        <w:spacing w:line="240" w:lineRule="auto"/>
+        <w:rPr>
+          <w:color w:val="auto"/>
+          <w:lang w:val="en-US"/>
+        </w:rPr>
+      </w:pPr>
+      <w:r>
+        <w:rPr>
+          <w:rFonts w:ascii="Consolas" w:hAnsi="Consolas" w:cs="Consolas"/>
+          <w:color w:val="008000"/>
+          <w:sz w:val="19"/>
+          <w:szCs w:val="19"/>
+          <w:highlight w:val="white"/>
+          <w:lang w:val="en-US"/>
+        </w:rPr>
+        <w:t xml:space="preserve">        </w:t>
+      </w:r>
+      <w:r>
+        <w:rPr>
+          <w:rFonts w:ascii="Consolas" w:hAnsi="Consolas" w:cs="Consolas"/>
+          <w:color w:val="008000"/>
+          <w:sz w:val="19"/>
+          <w:szCs w:val="19"/>
+          <w:highlight w:val="white"/>
+          <w:lang w:val="en-US"/>
+        </w:rPr>
+        <w:t xml:space="preserve">    </w:t>
+      </w:r>
+      <w:r>
+        <w:rPr>
+          <w:rFonts w:ascii="Consolas" w:hAnsi="Consolas" w:cs="Consolas"/>
+          <w:color w:val="2B91AF"/>
+          <w:sz w:val="19"/>
+          <w:szCs w:val="19"/>
+          <w:highlight w:val="white"/>
+          <w:lang w:val="en-US"/>
+        </w:rPr>
+        <w:t>Object</w:t>
+      </w:r>
+      <w:r>
+        <w:rPr>
+          <w:rFonts w:ascii="Courier New" w:eastAsia="Courier New" w:hAnsi="Courier New" w:cs="Courier New"/>
+          <w:color w:val="auto"/>
+          <w:sz w:val="20"/>
+          <w:lang w:val="en-US"/>
+        </w:rPr>
+        <w:t xml:space="preserve"> obj = as.CreateInstance("Nombre");</w:t>
+      </w:r>
+    </w:p>
+    <w:p>
+      <w:pPr>
+        <w:pStyle w:val="normal0"/>
+        <w:spacing w:line="240" w:lineRule="auto"/>
+        <w:rPr>
+          <w:color w:val="auto"/>
+          <w:lang w:val="en-US"/>
+        </w:rPr>
+      </w:pPr>
+      <w:r>
+        <w:rPr>
+          <w:rFonts w:ascii="Consolas" w:hAnsi="Consolas" w:cs="Consolas"/>
+          <w:color w:val="008000"/>
+          <w:sz w:val="19"/>
+          <w:szCs w:val="19"/>
+          <w:highlight w:val="white"/>
+          <w:lang w:val="en-US"/>
+        </w:rPr>
+        <w:t xml:space="preserve">        </w:t>
+      </w:r>
+      <w:r>
+        <w:rPr>
+          <w:rFonts w:ascii="Consolas" w:hAnsi="Consolas" w:cs="Consolas"/>
+          <w:color w:val="008000"/>
+          <w:sz w:val="19"/>
+          <w:szCs w:val="19"/>
+          <w:highlight w:val="white"/>
+          <w:lang w:val="en-US"/>
+        </w:rPr>
+        <w:t xml:space="preserve">    </w:t>
+      </w:r>
+      <w:r>
+        <w:rPr>
+          <w:rFonts w:ascii="Consolas" w:hAnsi="Consolas" w:cs="Consolas"/>
+          <w:color w:val="2B91AF"/>
+          <w:sz w:val="19"/>
+          <w:szCs w:val="19"/>
+          <w:highlight w:val="white"/>
+          <w:lang w:val="en-US"/>
+        </w:rPr>
+        <w:t>Object</w:t>
+      </w:r>
+      <w:r>
+        <w:rPr>
+          <w:rFonts w:ascii="Courier New" w:eastAsia="Courier New" w:hAnsi="Courier New" w:cs="Courier New"/>
+          <w:color w:val="auto"/>
+          <w:sz w:val="20"/>
+          <w:lang w:val="en-US"/>
+        </w:rPr>
+        <w:t xml:space="preserve"> res = obj.GetType().InvokeMember("</w:t>
+      </w:r>
+      <w:r>
+        <w:rPr>
+          <w:rFonts w:ascii="Consolas" w:hAnsi="Consolas" w:cs="Consolas"/>
+          <w:color w:val="A31515"/>
+          <w:sz w:val="19"/>
+          <w:szCs w:val="19"/>
+          <w:highlight w:val="white"/>
+          <w:lang w:val="en-US"/>
+        </w:rPr>
+        <w:t>MostrarMensaje</w:t>
+      </w:r>
+      <w:r>
+        <w:rPr>
+          <w:rFonts w:ascii="Courier New" w:eastAsia="Courier New" w:hAnsi="Courier New" w:cs="Courier New"/>
+          <w:color w:val="auto"/>
+          <w:sz w:val="20"/>
+          <w:lang w:val="en-US"/>
+        </w:rPr>
+        <w:t>",</w:t>
+      </w:r>
+    </w:p>
+    <w:p>
+      <w:pPr>
+        <w:pStyle w:val="normal0"/>
+        <w:spacing w:line="240" w:lineRule="auto"/>
+        <w:rPr>
+          <w:color w:val="auto"/>
+          <w:lang w:val="en-US"/>
+        </w:rPr>
+      </w:pPr>
+      <w:r>
+        <w:rPr>
+          <w:rFonts w:ascii="Consolas" w:hAnsi="Consolas" w:cs="Consolas"/>
+          <w:color w:val="008000"/>
+          <w:sz w:val="19"/>
+          <w:szCs w:val="19"/>
+          <w:highlight w:val="white"/>
+          <w:lang w:val="en-US"/>
+        </w:rPr>
+        <w:t xml:space="preserve">        </w:t>
+      </w:r>
+      <w:r>
+        <w:rPr>
+          <w:rFonts w:ascii="Consolas" w:hAnsi="Consolas" w:cs="Consolas"/>
+          <w:color w:val="008000"/>
+          <w:sz w:val="19"/>
+          <w:szCs w:val="19"/>
+          <w:highlight w:val="white"/>
+          <w:lang w:val="en-US"/>
+        </w:rPr>
+        <w:t xml:space="preserve">        </w:t>
+      </w:r>
+      <w:r>
+        <w:rPr>
+          <w:rFonts w:ascii="Consolas" w:hAnsi="Consolas" w:cs="Consolas"/>
+          <w:color w:val="2B91AF"/>
+          <w:sz w:val="19"/>
+          <w:szCs w:val="19"/>
+          <w:highlight w:val="white"/>
+          <w:lang w:val="en-US"/>
+        </w:rPr>
+        <w:t>BindingFlags</w:t>
+      </w:r>
+      <w:r>
+        <w:rPr>
+          <w:rFonts w:ascii="Courier New" w:eastAsia="Courier New" w:hAnsi="Courier New" w:cs="Courier New"/>
+          <w:color w:val="auto"/>
+          <w:sz w:val="20"/>
+          <w:lang w:val="en-US"/>
+        </w:rPr>
+        <w:t xml:space="preserve">.InvokeMethod, </w:t>
+      </w:r>
+      <w:r>
+        <w:rPr>
+          <w:rFonts w:ascii="Consolas" w:hAnsi="Consolas" w:cs="Consolas"/>
+          <w:color w:val="0000FF"/>
+          <w:sz w:val="19"/>
+          <w:szCs w:val="19"/>
+          <w:highlight w:val="white"/>
+          <w:lang w:val="en-US"/>
+        </w:rPr>
+        <w:t>null</w:t>
+      </w:r>
+      <w:r>
+        <w:rPr>
+          <w:rFonts w:ascii="Courier New" w:eastAsia="Courier New" w:hAnsi="Courier New" w:cs="Courier New"/>
+          <w:color w:val="auto"/>
+          <w:sz w:val="20"/>
+          <w:lang w:val="en-US"/>
+        </w:rPr>
+        <w:t xml:space="preserve">, loObject, </w:t>
+      </w:r>
+      <w:r>
+        <w:rPr>
+          <w:rFonts w:ascii="Consolas" w:hAnsi="Consolas" w:cs="Consolas"/>
+          <w:color w:val="0000FF"/>
+          <w:sz w:val="19"/>
+          <w:szCs w:val="19"/>
+          <w:highlight w:val="white"/>
+          <w:lang w:val="en-US"/>
+        </w:rPr>
+        <w:t>null</w:t>
+      </w:r>
+      <w:r>
+        <w:rPr>
+          <w:rFonts w:ascii="Courier New" w:eastAsia="Courier New" w:hAnsi="Courier New" w:cs="Courier New"/>
+          <w:color w:val="auto"/>
+          <w:sz w:val="20"/>
+          <w:lang w:val="en-US"/>
+        </w:rPr>
+        <w:t>);</w:t>
+      </w:r>
+    </w:p>
+    <w:p>
+      <w:pPr>
+        <w:pStyle w:val="normal0"/>
+        <w:spacing w:line="240" w:lineRule="auto"/>
+        <w:rPr>
+          <w:color w:val="auto"/>
+        </w:rPr>
+      </w:pPr>
+      <w:r>
+        <w:rPr>
+          <w:rFonts w:ascii="Consolas" w:hAnsi="Consolas" w:cs="Consolas"/>
+          <w:color w:val="008000"/>
+          <w:sz w:val="19"/>
+          <w:szCs w:val="19"/>
+          <w:highlight w:val="white"/>
+        </w:rPr>
+        <w:t xml:space="preserve">            </w:t>
+      </w:r>
+      <w:r>
+        <w:rPr>
+          <w:rFonts w:ascii="Consolas" w:hAnsi="Consolas" w:cs="Consolas"/>
+          <w:color w:val="2B91AF"/>
+          <w:sz w:val="19"/>
+          <w:szCs w:val="19"/>
+          <w:highlight w:val="white"/>
+        </w:rPr>
+        <w:t>Console</w:t>
+      </w:r>
+      <w:r>
+        <w:rPr>
+          <w:rFonts w:ascii="Courier New" w:eastAsia="Courier New" w:hAnsi="Courier New" w:cs="Courier New"/>
+          <w:color w:val="auto"/>
+          <w:sz w:val="20"/>
+        </w:rPr>
+        <w:t>.WriteLine(res);</w:t>
+      </w:r>
+    </w:p>
+    <w:p>
+      <w:pPr>
+        <w:pStyle w:val="normal0"/>
+        <w:spacing w:line="240" w:lineRule="auto"/>
+        <w:rPr>
+          <w:color w:val="auto"/>
+        </w:rPr>
+      </w:pPr>
+      <w:r>
+        <w:rPr>
+          <w:rFonts w:ascii="Consolas" w:hAnsi="Consolas" w:cs="Consolas"/>
+          <w:color w:val="008000"/>
+          <w:sz w:val="19"/>
+          <w:szCs w:val="19"/>
+          <w:highlight w:val="white"/>
+        </w:rPr>
+        <w:t xml:space="preserve">        </w:t>
+      </w:r>
+      <w:r>
+        <w:rPr>
+          <w:rFonts w:ascii="Courier New" w:eastAsia="Courier New" w:hAnsi="Courier New" w:cs="Courier New"/>
+          <w:color w:val="auto"/>
+          <w:sz w:val="20"/>
+        </w:rPr>
+        <w:t>}</w:t>
+      </w:r>
+    </w:p>
+    <w:p>
+      <w:pPr>
+        <w:pStyle w:val="normal0"/>
+        <w:spacing w:line="240" w:lineRule="auto"/>
+        <w:rPr>
+          <w:color w:val="auto"/>
+        </w:rPr>
+      </w:pPr>
+      <w:r>
+        <w:rPr>
+          <w:rFonts w:ascii="Consolas" w:hAnsi="Consolas" w:cs="Consolas"/>
+          <w:color w:val="008000"/>
+          <w:sz w:val="19"/>
+          <w:szCs w:val="19"/>
+          <w:highlight w:val="white"/>
+        </w:rPr>
+        <w:t xml:space="preserve">    </w:t>
+      </w:r>
+      <w:r>
+        <w:rPr>
+          <w:rFonts w:ascii="Courier New" w:eastAsia="Courier New" w:hAnsi="Courier New" w:cs="Courier New"/>
+          <w:color w:val="auto"/>
+          <w:sz w:val="20"/>
+        </w:rPr>
+        <w:t>}</w:t>
+      </w:r>
+    </w:p>
+    <w:p>
+      <w:pPr>
+        <w:rPr>
+          <w:color w:val="auto"/>
+        </w:rPr>
+      </w:pPr>
+      <w:r>
+        <w:rPr>
+          <w:rFonts w:ascii="Courier New" w:eastAsia="Courier New" w:hAnsi="Courier New" w:cs="Courier New"/>
+          <w:color w:val="auto"/>
+          <w:sz w:val="20"/>
+        </w:rPr>
+        <w:t>}</w:t>
+      </w:r>
+      <w:r>
+        <w:rPr>
+          <w:color w:val="auto"/>
+        </w:rPr>
+        <w:br w:type="page"/>
       </w:r>
     </w:p>
     <w:p>
@@ -7554,750 +9826,8 @@
         <w:pStyle w:val="normal0"/>
         <w:jc w:val="both"/>
       </w:pPr>
-    </w:p>
-    <w:p>
-      <w:pPr>
-        <w:pStyle w:val="normal0"/>
-        <w:jc w:val="both"/>
-      </w:pPr>
-      <w:r>
-        <w:t>Éste es el código que produce la compilación y ejecución en vivo de un código almacenado en una variable:</w:t>
-      </w:r>
-    </w:p>
-    <w:p>
-      <w:r>
-        <w:br w:type="page"/>
-      </w:r>
-    </w:p>
-    <w:p>
-      <w:pPr>
-        <w:pStyle w:val="normal0"/>
-      </w:pPr>
-    </w:p>
-    <w:tbl>
-      <w:tblPr>
-        <w:tblStyle w:val="a4"/>
-        <w:tblW w:w="9360" w:type="dxa"/>
-        <w:tblInd w:w="100" w:type="dxa"/>
-        <w:tblBorders>
-          <w:top w:val="single" w:sz="8" w:space="0" w:color="000000"/>
-          <w:left w:val="single" w:sz="8" w:space="0" w:color="000000"/>
-          <w:bottom w:val="single" w:sz="8" w:space="0" w:color="000000"/>
-          <w:right w:val="single" w:sz="8" w:space="0" w:color="000000"/>
-          <w:insideH w:val="single" w:sz="8" w:space="0" w:color="000000"/>
-          <w:insideV w:val="single" w:sz="8" w:space="0" w:color="000000"/>
-        </w:tblBorders>
-        <w:tblLayout w:type="fixed"/>
-        <w:tblLook w:val="0600"/>
-      </w:tblPr>
-      <w:tblGrid>
-        <w:gridCol w:w="9360"/>
-      </w:tblGrid>
-      <w:tr>
-        <w:tc>
-          <w:tcPr>
-            <w:tcW w:w="9360" w:type="dxa"/>
-            <w:shd w:val="clear" w:color="auto" w:fill="000000"/>
-            <w:tcMar>
-              <w:top w:w="100" w:type="dxa"/>
-              <w:left w:w="100" w:type="dxa"/>
-              <w:bottom w:w="100" w:type="dxa"/>
-              <w:right w:w="100" w:type="dxa"/>
-            </w:tcMar>
-          </w:tcPr>
-          <w:p>
-            <w:pPr>
-              <w:pStyle w:val="normal0"/>
-              <w:spacing w:line="240" w:lineRule="auto"/>
-              <w:rPr>
-                <w:lang w:val="en-US"/>
-              </w:rPr>
-            </w:pPr>
-            <w:r>
-              <w:rPr>
-                <w:rFonts w:ascii="Courier New" w:eastAsia="Courier New" w:hAnsi="Courier New" w:cs="Courier New"/>
-                <w:color w:val="FFFFFF"/>
-                <w:sz w:val="20"/>
-                <w:highlight w:val="black"/>
-                <w:lang w:val="en-US"/>
-              </w:rPr>
-              <w:t>using System;</w:t>
-            </w:r>
-          </w:p>
-          <w:p>
-            <w:pPr>
-              <w:pStyle w:val="normal0"/>
-              <w:spacing w:line="240" w:lineRule="auto"/>
-              <w:rPr>
-                <w:lang w:val="en-US"/>
-              </w:rPr>
-            </w:pPr>
-            <w:r>
-              <w:rPr>
-                <w:rFonts w:ascii="Courier New" w:eastAsia="Courier New" w:hAnsi="Courier New" w:cs="Courier New"/>
-                <w:color w:val="FFFFFF"/>
-                <w:sz w:val="20"/>
-                <w:highlight w:val="black"/>
-                <w:lang w:val="en-US"/>
-              </w:rPr>
-              <w:t>namespace PruebaCodigoEnString</w:t>
-            </w:r>
-          </w:p>
-          <w:p>
-            <w:pPr>
-              <w:pStyle w:val="normal0"/>
-              <w:spacing w:line="240" w:lineRule="auto"/>
-              <w:rPr>
-                <w:lang w:val="en-US"/>
-              </w:rPr>
-            </w:pPr>
-            <w:r>
-              <w:rPr>
-                <w:rFonts w:ascii="Courier New" w:eastAsia="Courier New" w:hAnsi="Courier New" w:cs="Courier New"/>
-                <w:color w:val="FFFFFF"/>
-                <w:sz w:val="20"/>
-                <w:highlight w:val="black"/>
-                <w:lang w:val="en-US"/>
-              </w:rPr>
-              <w:t>{</w:t>
-            </w:r>
-          </w:p>
-          <w:p>
-            <w:pPr>
-              <w:pStyle w:val="normal0"/>
-              <w:spacing w:line="240" w:lineRule="auto"/>
-              <w:rPr>
-                <w:lang w:val="en-US"/>
-              </w:rPr>
-            </w:pPr>
-            <w:r>
-              <w:rPr>
-                <w:rFonts w:ascii="Courier New" w:eastAsia="Courier New" w:hAnsi="Courier New" w:cs="Courier New"/>
-                <w:color w:val="FFFFFF"/>
-                <w:sz w:val="20"/>
-                <w:highlight w:val="black"/>
-                <w:lang w:val="en-US"/>
-              </w:rPr>
-              <w:t xml:space="preserve">   class MainClass</w:t>
-            </w:r>
-          </w:p>
-          <w:p>
-            <w:pPr>
-              <w:pStyle w:val="normal0"/>
-              <w:spacing w:line="240" w:lineRule="auto"/>
-            </w:pPr>
-            <w:r>
-              <w:rPr>
-                <w:rFonts w:ascii="Courier New" w:eastAsia="Courier New" w:hAnsi="Courier New" w:cs="Courier New"/>
-                <w:color w:val="FFFFFF"/>
-                <w:sz w:val="20"/>
-                <w:highlight w:val="black"/>
-                <w:lang w:val="en-US"/>
-              </w:rPr>
-              <w:t xml:space="preserve">   </w:t>
-            </w:r>
-            <w:r>
-              <w:rPr>
-                <w:rFonts w:ascii="Courier New" w:eastAsia="Courier New" w:hAnsi="Courier New" w:cs="Courier New"/>
-                <w:color w:val="FFFFFF"/>
-                <w:sz w:val="20"/>
-                <w:highlight w:val="black"/>
-              </w:rPr>
-              <w:t>{</w:t>
-            </w:r>
-          </w:p>
-          <w:p>
-            <w:pPr>
-              <w:pStyle w:val="normal0"/>
-              <w:spacing w:line="240" w:lineRule="auto"/>
-              <w:ind w:firstLine="720"/>
-            </w:pPr>
-            <w:r>
-              <w:rPr>
-                <w:rFonts w:ascii="Courier New" w:eastAsia="Courier New" w:hAnsi="Courier New" w:cs="Courier New"/>
-                <w:color w:val="FFFFFF"/>
-                <w:sz w:val="20"/>
-                <w:highlight w:val="black"/>
-              </w:rPr>
-              <w:t>// El código se introduce en un string</w:t>
-            </w:r>
-          </w:p>
-          <w:p>
-            <w:pPr>
-              <w:pStyle w:val="normal0"/>
-              <w:spacing w:line="240" w:lineRule="auto"/>
-              <w:rPr>
-                <w:lang w:val="en-US"/>
-              </w:rPr>
-            </w:pPr>
-            <w:r>
-              <w:rPr>
-                <w:rFonts w:ascii="Courier New" w:eastAsia="Courier New" w:hAnsi="Courier New" w:cs="Courier New"/>
-                <w:color w:val="FFFFFF"/>
-                <w:sz w:val="20"/>
-                <w:highlight w:val="black"/>
-              </w:rPr>
-              <w:t xml:space="preserve">       </w:t>
-            </w:r>
-            <w:r>
-              <w:rPr>
-                <w:rFonts w:ascii="Courier New" w:eastAsia="Courier New" w:hAnsi="Courier New" w:cs="Courier New"/>
-                <w:color w:val="FFFFFF"/>
-                <w:sz w:val="20"/>
-                <w:highlight w:val="black"/>
-                <w:lang w:val="en-US"/>
-              </w:rPr>
-              <w:t>public static string codigo = @"</w:t>
-            </w:r>
-          </w:p>
-          <w:p>
-            <w:pPr>
-              <w:pStyle w:val="normal0"/>
-              <w:spacing w:line="240" w:lineRule="auto"/>
-              <w:rPr>
-                <w:lang w:val="en-US"/>
-              </w:rPr>
-            </w:pPr>
-            <w:r>
-              <w:rPr>
-                <w:rFonts w:ascii="Courier New" w:eastAsia="Courier New" w:hAnsi="Courier New" w:cs="Courier New"/>
-                <w:color w:val="FFFFFF"/>
-                <w:sz w:val="20"/>
-                <w:highlight w:val="black"/>
-                <w:lang w:val="en-US"/>
-              </w:rPr>
-              <w:t xml:space="preserve">           class ClaseEjemplo</w:t>
-            </w:r>
-          </w:p>
-          <w:p>
-            <w:pPr>
-              <w:pStyle w:val="normal0"/>
-              <w:spacing w:line="240" w:lineRule="auto"/>
-              <w:rPr>
-                <w:lang w:val="en-US"/>
-              </w:rPr>
-            </w:pPr>
-            <w:r>
-              <w:rPr>
-                <w:rFonts w:ascii="Courier New" w:eastAsia="Courier New" w:hAnsi="Courier New" w:cs="Courier New"/>
-                <w:color w:val="FFFFFF"/>
-                <w:sz w:val="20"/>
-                <w:highlight w:val="black"/>
-                <w:lang w:val="en-US"/>
-              </w:rPr>
-              <w:t xml:space="preserve">           {</w:t>
-            </w:r>
-          </w:p>
-          <w:p>
-            <w:pPr>
-              <w:pStyle w:val="normal0"/>
-              <w:spacing w:line="240" w:lineRule="auto"/>
-              <w:rPr>
-                <w:lang w:val="en-US"/>
-              </w:rPr>
-            </w:pPr>
-            <w:r>
-              <w:rPr>
-                <w:rFonts w:ascii="Courier New" w:eastAsia="Courier New" w:hAnsi="Courier New" w:cs="Courier New"/>
-                <w:color w:val="FFFFFF"/>
-                <w:sz w:val="20"/>
-                <w:highlight w:val="black"/>
-                <w:lang w:val="en-US"/>
-              </w:rPr>
-              <w:tab/>
-            </w:r>
-            <w:r>
-              <w:rPr>
-                <w:rFonts w:ascii="Courier New" w:eastAsia="Courier New" w:hAnsi="Courier New" w:cs="Courier New"/>
-                <w:color w:val="FFFFFF"/>
-                <w:sz w:val="20"/>
-                <w:highlight w:val="black"/>
-                <w:lang w:val="en-US"/>
-              </w:rPr>
-              <w:tab/>
-            </w:r>
-            <w:r>
-              <w:rPr>
-                <w:rFonts w:ascii="Courier New" w:eastAsia="Courier New" w:hAnsi="Courier New" w:cs="Courier New"/>
-                <w:color w:val="FFFFFF"/>
-                <w:sz w:val="20"/>
-                <w:highlight w:val="black"/>
-                <w:lang w:val="en-US"/>
-              </w:rPr>
-              <w:tab/>
-              <w:t>public static void MostrarMensaje ()</w:t>
-            </w:r>
-          </w:p>
-          <w:p>
-            <w:pPr>
-              <w:pStyle w:val="normal0"/>
-              <w:spacing w:line="240" w:lineRule="auto"/>
-              <w:rPr>
-                <w:lang w:val="en-US"/>
-              </w:rPr>
-            </w:pPr>
-            <w:r>
-              <w:rPr>
-                <w:rFonts w:ascii="Courier New" w:eastAsia="Courier New" w:hAnsi="Courier New" w:cs="Courier New"/>
-                <w:color w:val="FFFFFF"/>
-                <w:sz w:val="20"/>
-                <w:highlight w:val="black"/>
-                <w:lang w:val="en-US"/>
-              </w:rPr>
-              <w:tab/>
-            </w:r>
-            <w:r>
-              <w:rPr>
-                <w:rFonts w:ascii="Courier New" w:eastAsia="Courier New" w:hAnsi="Courier New" w:cs="Courier New"/>
-                <w:color w:val="FFFFFF"/>
-                <w:sz w:val="20"/>
-                <w:highlight w:val="black"/>
-                <w:lang w:val="en-US"/>
-              </w:rPr>
-              <w:tab/>
-            </w:r>
-            <w:r>
-              <w:rPr>
-                <w:rFonts w:ascii="Courier New" w:eastAsia="Courier New" w:hAnsi="Courier New" w:cs="Courier New"/>
-                <w:color w:val="FFFFFF"/>
-                <w:sz w:val="20"/>
-                <w:highlight w:val="black"/>
-                <w:lang w:val="en-US"/>
-              </w:rPr>
-              <w:tab/>
-              <w:t>{</w:t>
-            </w:r>
-          </w:p>
-          <w:p>
-            <w:pPr>
-              <w:pStyle w:val="normal0"/>
-              <w:spacing w:line="240" w:lineRule="auto"/>
-              <w:rPr>
-                <w:lang w:val="en-US"/>
-              </w:rPr>
-            </w:pPr>
-            <w:r>
-              <w:rPr>
-                <w:rFonts w:ascii="Courier New" w:eastAsia="Courier New" w:hAnsi="Courier New" w:cs="Courier New"/>
-                <w:color w:val="FFFFFF"/>
-                <w:sz w:val="20"/>
-                <w:highlight w:val="black"/>
-                <w:lang w:val="en-US"/>
-              </w:rPr>
-              <w:tab/>
-            </w:r>
-            <w:r>
-              <w:rPr>
-                <w:rFonts w:ascii="Courier New" w:eastAsia="Courier New" w:hAnsi="Courier New" w:cs="Courier New"/>
-                <w:color w:val="FFFFFF"/>
-                <w:sz w:val="20"/>
-                <w:highlight w:val="black"/>
-                <w:lang w:val="en-US"/>
-              </w:rPr>
-              <w:tab/>
-            </w:r>
-            <w:r>
-              <w:rPr>
-                <w:rFonts w:ascii="Courier New" w:eastAsia="Courier New" w:hAnsi="Courier New" w:cs="Courier New"/>
-                <w:color w:val="FFFFFF"/>
-                <w:sz w:val="20"/>
-                <w:highlight w:val="black"/>
-                <w:lang w:val="en-US"/>
-              </w:rPr>
-              <w:tab/>
-            </w:r>
-            <w:r>
-              <w:rPr>
-                <w:rFonts w:ascii="Courier New" w:eastAsia="Courier New" w:hAnsi="Courier New" w:cs="Courier New"/>
-                <w:color w:val="FFFFFF"/>
-                <w:sz w:val="20"/>
-                <w:highlight w:val="black"/>
-                <w:lang w:val="en-US"/>
-              </w:rPr>
-              <w:tab/>
-              <w:t>Console.WriteLine (""Hola mundo!"");</w:t>
-            </w:r>
-          </w:p>
-          <w:p>
-            <w:pPr>
-              <w:pStyle w:val="normal0"/>
-              <w:spacing w:line="240" w:lineRule="auto"/>
-              <w:rPr>
-                <w:lang w:val="en-US"/>
-              </w:rPr>
-            </w:pPr>
-            <w:r>
-              <w:rPr>
-                <w:rFonts w:ascii="Courier New" w:eastAsia="Courier New" w:hAnsi="Courier New" w:cs="Courier New"/>
-                <w:color w:val="FFFFFF"/>
-                <w:sz w:val="20"/>
-                <w:highlight w:val="black"/>
-                <w:lang w:val="en-US"/>
-              </w:rPr>
-              <w:tab/>
-            </w:r>
-            <w:r>
-              <w:rPr>
-                <w:rFonts w:ascii="Courier New" w:eastAsia="Courier New" w:hAnsi="Courier New" w:cs="Courier New"/>
-                <w:color w:val="FFFFFF"/>
-                <w:sz w:val="20"/>
-                <w:highlight w:val="black"/>
-                <w:lang w:val="en-US"/>
-              </w:rPr>
-              <w:tab/>
-            </w:r>
-            <w:r>
-              <w:rPr>
-                <w:rFonts w:ascii="Courier New" w:eastAsia="Courier New" w:hAnsi="Courier New" w:cs="Courier New"/>
-                <w:color w:val="FFFFFF"/>
-                <w:sz w:val="20"/>
-                <w:highlight w:val="black"/>
-                <w:lang w:val="en-US"/>
-              </w:rPr>
-              <w:tab/>
-              <w:t>}</w:t>
-            </w:r>
-          </w:p>
-          <w:p>
-            <w:pPr>
-              <w:pStyle w:val="normal0"/>
-              <w:spacing w:line="240" w:lineRule="auto"/>
-              <w:rPr>
-                <w:lang w:val="en-US"/>
-              </w:rPr>
-            </w:pPr>
-            <w:r>
-              <w:rPr>
-                <w:rFonts w:ascii="Courier New" w:eastAsia="Courier New" w:hAnsi="Courier New" w:cs="Courier New"/>
-                <w:color w:val="FFFFFF"/>
-                <w:sz w:val="20"/>
-                <w:highlight w:val="black"/>
-                <w:lang w:val="en-US"/>
-              </w:rPr>
-              <w:t xml:space="preserve">           }";</w:t>
-            </w:r>
-          </w:p>
-          <w:p>
-            <w:pPr>
-              <w:pStyle w:val="normal0"/>
-              <w:spacing w:line="240" w:lineRule="auto"/>
-              <w:rPr>
-                <w:lang w:val="en-US"/>
-              </w:rPr>
-            </w:pPr>
-          </w:p>
-          <w:p>
-            <w:pPr>
-              <w:pStyle w:val="normal0"/>
-              <w:spacing w:line="240" w:lineRule="auto"/>
-              <w:rPr>
-                <w:lang w:val="en-US"/>
-              </w:rPr>
-            </w:pPr>
-            <w:r>
-              <w:rPr>
-                <w:rFonts w:ascii="Courier New" w:eastAsia="Courier New" w:hAnsi="Courier New" w:cs="Courier New"/>
-                <w:color w:val="FFFFFF"/>
-                <w:sz w:val="20"/>
-                <w:highlight w:val="black"/>
-                <w:lang w:val="en-US"/>
-              </w:rPr>
-              <w:t xml:space="preserve">       public static void Main (string[] args)</w:t>
-            </w:r>
-          </w:p>
-          <w:p>
-            <w:pPr>
-              <w:pStyle w:val="normal0"/>
-              <w:spacing w:line="240" w:lineRule="auto"/>
-              <w:rPr>
-                <w:lang w:val="en-US"/>
-              </w:rPr>
-            </w:pPr>
-            <w:r>
-              <w:rPr>
-                <w:rFonts w:ascii="Courier New" w:eastAsia="Courier New" w:hAnsi="Courier New" w:cs="Courier New"/>
-                <w:color w:val="FFFFFF"/>
-                <w:sz w:val="20"/>
-                <w:highlight w:val="black"/>
-                <w:lang w:val="en-US"/>
-              </w:rPr>
-              <w:t xml:space="preserve">       {</w:t>
-            </w:r>
-          </w:p>
-          <w:p>
-            <w:pPr>
-              <w:pStyle w:val="normal0"/>
-              <w:spacing w:line="240" w:lineRule="auto"/>
-              <w:rPr>
-                <w:lang w:val="en-US"/>
-              </w:rPr>
-            </w:pPr>
-            <w:r>
-              <w:rPr>
-                <w:rFonts w:ascii="Courier New" w:eastAsia="Courier New" w:hAnsi="Courier New" w:cs="Courier New"/>
-                <w:color w:val="FFFFFF"/>
-                <w:sz w:val="20"/>
-                <w:highlight w:val="black"/>
-                <w:lang w:val="en-US"/>
-              </w:rPr>
-              <w:t xml:space="preserve">           ICodeCompiler cc = new CSharpCodeProvider().CreateCompiler();</w:t>
-            </w:r>
-          </w:p>
-          <w:p>
-            <w:pPr>
-              <w:pStyle w:val="normal0"/>
-              <w:spacing w:line="240" w:lineRule="auto"/>
-              <w:rPr>
-                <w:lang w:val="en-US"/>
-              </w:rPr>
-            </w:pPr>
-            <w:r>
-              <w:rPr>
-                <w:rFonts w:ascii="Courier New" w:eastAsia="Courier New" w:hAnsi="Courier New" w:cs="Courier New"/>
-                <w:color w:val="FFFFFF"/>
-                <w:sz w:val="20"/>
-                <w:highlight w:val="black"/>
-                <w:lang w:val="en-US"/>
-              </w:rPr>
-              <w:t xml:space="preserve">           CompilerParameters cp = new CompilerParameters();</w:t>
-            </w:r>
-          </w:p>
-          <w:p>
-            <w:pPr>
-              <w:pStyle w:val="normal0"/>
-              <w:spacing w:line="240" w:lineRule="auto"/>
-              <w:rPr>
-                <w:lang w:val="en-US"/>
-              </w:rPr>
-            </w:pPr>
-            <w:r>
-              <w:rPr>
-                <w:rFonts w:ascii="Courier New" w:eastAsia="Courier New" w:hAnsi="Courier New" w:cs="Courier New"/>
-                <w:color w:val="FFFFFF"/>
-                <w:sz w:val="20"/>
-                <w:highlight w:val="black"/>
-                <w:lang w:val="en-US"/>
-              </w:rPr>
-              <w:t xml:space="preserve">           cp.ReferencedAssemblies.Add("System.dll");</w:t>
-            </w:r>
-          </w:p>
-          <w:p>
-            <w:pPr>
-              <w:pStyle w:val="normal0"/>
-              <w:spacing w:line="240" w:lineRule="auto"/>
-              <w:rPr>
-                <w:lang w:val="en-US"/>
-              </w:rPr>
-            </w:pPr>
-            <w:r>
-              <w:rPr>
-                <w:rFonts w:ascii="Courier New" w:eastAsia="Courier New" w:hAnsi="Courier New" w:cs="Courier New"/>
-                <w:color w:val="FFFFFF"/>
-                <w:sz w:val="20"/>
-                <w:highlight w:val="black"/>
-                <w:lang w:val="en-US"/>
-              </w:rPr>
-              <w:t xml:space="preserve">           cp.GenerateInMemory = true;</w:t>
-            </w:r>
-          </w:p>
-          <w:p>
-            <w:pPr>
-              <w:pStyle w:val="normal0"/>
-              <w:spacing w:line="240" w:lineRule="auto"/>
-              <w:rPr>
-                <w:lang w:val="en-US"/>
-              </w:rPr>
-            </w:pPr>
-          </w:p>
-          <w:p>
-            <w:pPr>
-              <w:pStyle w:val="normal0"/>
-              <w:spacing w:line="240" w:lineRule="auto"/>
-              <w:rPr>
-                <w:lang w:val="en-US"/>
-              </w:rPr>
-            </w:pPr>
-            <w:r>
-              <w:rPr>
-                <w:rFonts w:ascii="Courier New" w:eastAsia="Courier New" w:hAnsi="Courier New" w:cs="Courier New"/>
-                <w:color w:val="FFFFFF"/>
-                <w:sz w:val="20"/>
-                <w:highlight w:val="black"/>
-                <w:lang w:val="en-US"/>
-              </w:rPr>
-              <w:t xml:space="preserve">           CompilerResults cr = cc.CompileAssemblyFromSource(cp, codigo);</w:t>
-            </w:r>
-          </w:p>
-          <w:p>
-            <w:pPr>
-              <w:pStyle w:val="normal0"/>
-              <w:spacing w:line="240" w:lineRule="auto"/>
-              <w:rPr>
-                <w:lang w:val="en-US"/>
-              </w:rPr>
-            </w:pPr>
-          </w:p>
-          <w:p>
-            <w:pPr>
-              <w:pStyle w:val="normal0"/>
-              <w:spacing w:line="240" w:lineRule="auto"/>
-              <w:rPr>
-                <w:lang w:val="en-US"/>
-              </w:rPr>
-            </w:pPr>
-            <w:r>
-              <w:rPr>
-                <w:rFonts w:ascii="Courier New" w:eastAsia="Courier New" w:hAnsi="Courier New" w:cs="Courier New"/>
-                <w:color w:val="FFFFFF"/>
-                <w:sz w:val="20"/>
-                <w:highlight w:val="black"/>
-                <w:lang w:val="en-US"/>
-              </w:rPr>
-              <w:t xml:space="preserve">           Assembly as = cr.CompiledAssembly;</w:t>
-            </w:r>
-          </w:p>
-          <w:p>
-            <w:pPr>
-              <w:pStyle w:val="normal0"/>
-              <w:spacing w:line="240" w:lineRule="auto"/>
-              <w:rPr>
-                <w:lang w:val="en-US"/>
-              </w:rPr>
-            </w:pPr>
-            <w:r>
-              <w:rPr>
-                <w:rFonts w:ascii="Courier New" w:eastAsia="Courier New" w:hAnsi="Courier New" w:cs="Courier New"/>
-                <w:color w:val="FFFFFF"/>
-                <w:sz w:val="20"/>
-                <w:highlight w:val="black"/>
-                <w:lang w:val="en-US"/>
-              </w:rPr>
-              <w:t xml:space="preserve">           Object obj = as.CreateInstance("Nombre");</w:t>
-            </w:r>
-          </w:p>
-          <w:p>
-            <w:pPr>
-              <w:pStyle w:val="normal0"/>
-              <w:spacing w:line="240" w:lineRule="auto"/>
-              <w:rPr>
-                <w:lang w:val="en-US"/>
-              </w:rPr>
-            </w:pPr>
-            <w:r>
-              <w:rPr>
-                <w:rFonts w:ascii="Courier New" w:eastAsia="Courier New" w:hAnsi="Courier New" w:cs="Courier New"/>
-                <w:color w:val="FFFFFF"/>
-                <w:sz w:val="20"/>
-                <w:highlight w:val="black"/>
-                <w:lang w:val="en-US"/>
-              </w:rPr>
-              <w:t xml:space="preserve">           Object res = obj.GetType().InvokeMember("MostrarMensaje",</w:t>
-            </w:r>
-          </w:p>
-          <w:p>
-            <w:pPr>
-              <w:pStyle w:val="normal0"/>
-              <w:spacing w:line="240" w:lineRule="auto"/>
-              <w:ind w:left="1440"/>
-              <w:rPr>
-                <w:lang w:val="en-US"/>
-              </w:rPr>
-            </w:pPr>
-            <w:r>
-              <w:rPr>
-                <w:rFonts w:ascii="Courier New" w:eastAsia="Courier New" w:hAnsi="Courier New" w:cs="Courier New"/>
-                <w:color w:val="FFFFFF"/>
-                <w:sz w:val="20"/>
-                <w:highlight w:val="black"/>
-                <w:lang w:val="en-US"/>
-              </w:rPr>
-              <w:t xml:space="preserve">   BindingFlags.InvokeMethod, null, loObject, null);</w:t>
-            </w:r>
-          </w:p>
-          <w:p>
-            <w:pPr>
-              <w:pStyle w:val="normal0"/>
-              <w:spacing w:line="240" w:lineRule="auto"/>
-            </w:pPr>
-            <w:r>
-              <w:rPr>
-                <w:rFonts w:ascii="Courier New" w:eastAsia="Courier New" w:hAnsi="Courier New" w:cs="Courier New"/>
-                <w:color w:val="FFFFFF"/>
-                <w:sz w:val="20"/>
-                <w:highlight w:val="black"/>
-                <w:lang w:val="en-US"/>
-              </w:rPr>
-              <w:t xml:space="preserve">           </w:t>
-            </w:r>
-            <w:r>
-              <w:rPr>
-                <w:rFonts w:ascii="Courier New" w:eastAsia="Courier New" w:hAnsi="Courier New" w:cs="Courier New"/>
-                <w:color w:val="FFFFFF"/>
-                <w:sz w:val="20"/>
-                <w:highlight w:val="black"/>
-              </w:rPr>
-              <w:t>Console.WriteLine(res);</w:t>
-            </w:r>
-          </w:p>
-          <w:p>
-            <w:pPr>
-              <w:pStyle w:val="normal0"/>
-              <w:spacing w:line="240" w:lineRule="auto"/>
-            </w:pPr>
-            <w:r>
-              <w:rPr>
-                <w:rFonts w:ascii="Courier New" w:eastAsia="Courier New" w:hAnsi="Courier New" w:cs="Courier New"/>
-                <w:color w:val="FFFFFF"/>
-                <w:sz w:val="20"/>
-                <w:highlight w:val="black"/>
-              </w:rPr>
-              <w:t xml:space="preserve">       }</w:t>
-            </w:r>
-          </w:p>
-          <w:p>
-            <w:pPr>
-              <w:pStyle w:val="normal0"/>
-              <w:spacing w:line="240" w:lineRule="auto"/>
-            </w:pPr>
-            <w:r>
-              <w:rPr>
-                <w:rFonts w:ascii="Courier New" w:eastAsia="Courier New" w:hAnsi="Courier New" w:cs="Courier New"/>
-                <w:color w:val="FFFFFF"/>
-                <w:sz w:val="20"/>
-                <w:highlight w:val="black"/>
-              </w:rPr>
-              <w:t xml:space="preserve">   }</w:t>
-            </w:r>
-          </w:p>
-          <w:p>
-            <w:pPr>
-              <w:pStyle w:val="normal0"/>
-              <w:spacing w:line="240" w:lineRule="auto"/>
-            </w:pPr>
-            <w:r>
-              <w:rPr>
-                <w:rFonts w:ascii="Courier New" w:eastAsia="Courier New" w:hAnsi="Courier New" w:cs="Courier New"/>
-                <w:color w:val="FFFFFF"/>
-                <w:sz w:val="20"/>
-                <w:highlight w:val="black"/>
-              </w:rPr>
-              <w:t>}</w:t>
-            </w:r>
-          </w:p>
-        </w:tc>
-      </w:tr>
-    </w:tbl>
-    <w:p>
-      <w:pPr>
-        <w:pStyle w:val="normal0"/>
-      </w:pPr>
-    </w:p>
-    <w:p>
-      <w:pPr>
-        <w:pStyle w:val="normal0"/>
-        <w:jc w:val="both"/>
-      </w:pPr>
-      <w:r>
+      <w:r>
+        <w:lastRenderedPageBreak/>
         <w:t>Con este ejemplo como referencia, la forma en la que procedemos para realizar la compilación e instanciación del serializador que genera nuestro programa sigue estos pasos:</w:t>
       </w:r>
     </w:p>
@@ -8454,11 +9984,7 @@
         <w:t xml:space="preserve">mpiler </w:t>
       </w:r>
       <w:r>
-        <w:t xml:space="preserve">creado </w:t>
-      </w:r>
-      <w:r>
-        <w:lastRenderedPageBreak/>
-        <w:t>previamente, pasándole el texto del código generado</w:t>
+        <w:t>creado previamente, pasándole el texto del código generado</w:t>
       </w:r>
       <w:r>
         <w:t xml:space="preserve"> (</w:t>
@@ -8593,6 +10119,19 @@
     </w:p>
     <w:p>
       <w:pPr>
+        <w:rPr>
+          <w:lang w:val="en-US"/>
+        </w:rPr>
+      </w:pPr>
+      <w:r>
+        <w:rPr>
+          <w:lang w:val="en-US"/>
+        </w:rPr>
+        <w:br w:type="page"/>
+      </w:r>
+    </w:p>
+    <w:p>
+      <w:pPr>
         <w:pStyle w:val="normal0"/>
         <w:spacing w:line="331" w:lineRule="auto"/>
         <w:rPr>
@@ -8603,6 +10142,7 @@
         <w:rPr>
           <w:lang w:val="en-US"/>
         </w:rPr>
+        <w:lastRenderedPageBreak/>
         <w:t>REFERENCIAS PARA LA FASE 1</w:t>
       </w:r>
     </w:p>
@@ -8886,6 +10426,11 @@
           <w:t>https://msdn.microsoft.com/es-es/library/system.codedom.compiler.codedomprovider(v=vs.110).aspx</w:t>
         </w:r>
       </w:hyperlink>
+    </w:p>
+    <w:p>
+      <w:r>
+        <w:br w:type="page"/>
+      </w:r>
     </w:p>
     <w:p>
       <w:pPr>
@@ -17355,532 +18900,493 @@
         <w:t xml:space="preserve"> que se obtienen los índices de cada elemento del array a deserializar.</w:t>
       </w:r>
     </w:p>
-    <w:tbl>
-      <w:tblPr>
-        <w:tblStyle w:val="a8"/>
-        <w:tblW w:w="9360" w:type="dxa"/>
-        <w:tblInd w:w="100" w:type="dxa"/>
-        <w:tblBorders>
-          <w:top w:val="single" w:sz="8" w:space="0" w:color="000000"/>
-          <w:left w:val="single" w:sz="8" w:space="0" w:color="000000"/>
-          <w:bottom w:val="single" w:sz="8" w:space="0" w:color="000000"/>
-          <w:right w:val="single" w:sz="8" w:space="0" w:color="000000"/>
-          <w:insideH w:val="single" w:sz="8" w:space="0" w:color="000000"/>
-          <w:insideV w:val="single" w:sz="8" w:space="0" w:color="000000"/>
-        </w:tblBorders>
-        <w:tblLayout w:type="fixed"/>
-        <w:tblLook w:val="0600"/>
-      </w:tblPr>
-      <w:tblGrid>
-        <w:gridCol w:w="9360"/>
-      </w:tblGrid>
-      <w:tr>
-        <w:tc>
-          <w:tcPr>
-            <w:tcW w:w="9360" w:type="dxa"/>
-            <w:shd w:val="clear" w:color="auto" w:fill="000000"/>
-            <w:tcMar>
-              <w:top w:w="100" w:type="dxa"/>
-              <w:left w:w="100" w:type="dxa"/>
-              <w:bottom w:w="100" w:type="dxa"/>
-              <w:right w:w="100" w:type="dxa"/>
-            </w:tcMar>
-          </w:tcPr>
-          <w:p>
-            <w:pPr>
-              <w:pStyle w:val="normal0"/>
-              <w:widowControl w:val="0"/>
-              <w:spacing w:line="240" w:lineRule="auto"/>
-            </w:pPr>
-            <w:r>
-              <w:rPr>
-                <w:rFonts w:ascii="Courier New" w:eastAsia="Courier New" w:hAnsi="Courier New" w:cs="Courier New"/>
-                <w:color w:val="FFFFFF"/>
-                <w:sz w:val="20"/>
-                <w:highlight w:val="black"/>
-              </w:rPr>
-              <w:t>// Montar tantos FOR anidados como dimensiones tenga el array</w:t>
-            </w:r>
-          </w:p>
-          <w:p>
-            <w:pPr>
-              <w:pStyle w:val="normal0"/>
-              <w:widowControl w:val="0"/>
-              <w:spacing w:line="240" w:lineRule="auto"/>
-              <w:rPr>
-                <w:lang w:val="en-US"/>
-              </w:rPr>
-            </w:pPr>
-            <w:r>
-              <w:rPr>
-                <w:rFonts w:ascii="Courier New" w:eastAsia="Courier New" w:hAnsi="Courier New" w:cs="Courier New"/>
-                <w:color w:val="FFFFFF"/>
-                <w:sz w:val="20"/>
-                <w:highlight w:val="black"/>
-                <w:lang w:val="en-US"/>
-              </w:rPr>
-              <w:t>string indices = "[";</w:t>
-            </w:r>
-          </w:p>
-          <w:p>
-            <w:pPr>
-              <w:pStyle w:val="normal0"/>
-              <w:widowControl w:val="0"/>
-              <w:spacing w:line="240" w:lineRule="auto"/>
-              <w:rPr>
-                <w:lang w:val="en-US"/>
-              </w:rPr>
-            </w:pPr>
-            <w:r>
-              <w:rPr>
-                <w:rFonts w:ascii="Courier New" w:eastAsia="Courier New" w:hAnsi="Courier New" w:cs="Courier New"/>
-                <w:color w:val="FFFFFF"/>
-                <w:sz w:val="20"/>
-                <w:highlight w:val="black"/>
-                <w:lang w:val="en-US"/>
-              </w:rPr>
-              <w:t>string longitudes = "[";</w:t>
-            </w:r>
-          </w:p>
-          <w:p>
-            <w:pPr>
-              <w:pStyle w:val="normal0"/>
-              <w:widowControl w:val="0"/>
-              <w:spacing w:line="240" w:lineRule="auto"/>
-              <w:rPr>
-                <w:lang w:val="en-US"/>
-              </w:rPr>
-            </w:pPr>
-            <w:r>
-              <w:rPr>
-                <w:rFonts w:ascii="Courier New" w:eastAsia="Courier New" w:hAnsi="Courier New" w:cs="Courier New"/>
-                <w:color w:val="FFFFFF"/>
-                <w:sz w:val="20"/>
-                <w:highlight w:val="black"/>
-                <w:lang w:val="en-US"/>
-              </w:rPr>
-              <w:t>for (int i = 0; i &lt; t.GetArrayRank(); i++)</w:t>
-            </w:r>
-          </w:p>
-          <w:p>
-            <w:pPr>
-              <w:pStyle w:val="normal0"/>
-              <w:widowControl w:val="0"/>
-              <w:spacing w:line="240" w:lineRule="auto"/>
-              <w:rPr>
-                <w:lang w:val="en-US"/>
-              </w:rPr>
-            </w:pPr>
-            <w:r>
-              <w:rPr>
-                <w:rFonts w:ascii="Courier New" w:eastAsia="Courier New" w:hAnsi="Courier New" w:cs="Courier New"/>
-                <w:color w:val="FFFFFF"/>
-                <w:sz w:val="20"/>
-                <w:highlight w:val="black"/>
-                <w:lang w:val="en-US"/>
-              </w:rPr>
-              <w:t>{</w:t>
-            </w:r>
-          </w:p>
-          <w:p>
-            <w:pPr>
-              <w:pStyle w:val="normal0"/>
-              <w:widowControl w:val="0"/>
-              <w:spacing w:line="240" w:lineRule="auto"/>
-              <w:rPr>
-                <w:lang w:val="en-US"/>
-              </w:rPr>
-            </w:pPr>
-            <w:r>
-              <w:rPr>
-                <w:rFonts w:ascii="Courier New" w:eastAsia="Courier New" w:hAnsi="Courier New" w:cs="Courier New"/>
-                <w:color w:val="FFFFFF"/>
-                <w:sz w:val="20"/>
-                <w:highlight w:val="black"/>
-                <w:lang w:val="en-US"/>
-              </w:rPr>
-              <w:t xml:space="preserve">    strDecode += @"</w:t>
-            </w:r>
-          </w:p>
-          <w:p>
-            <w:pPr>
-              <w:pStyle w:val="normal0"/>
-              <w:widowControl w:val="0"/>
-              <w:spacing w:line="240" w:lineRule="auto"/>
-              <w:rPr>
-                <w:lang w:val="en-US"/>
-              </w:rPr>
-            </w:pPr>
-            <w:r>
-              <w:rPr>
-                <w:rFonts w:ascii="Courier New" w:eastAsia="Courier New" w:hAnsi="Courier New" w:cs="Courier New"/>
-                <w:color w:val="FFFFFF"/>
-                <w:sz w:val="20"/>
-                <w:highlight w:val="black"/>
-                <w:lang w:val="en-US"/>
-              </w:rPr>
-              <w:t xml:space="preserve">    </w:t>
-            </w:r>
-            <w:r>
-              <w:rPr>
-                <w:rFonts w:ascii="Courier New" w:eastAsia="Courier New" w:hAnsi="Courier New" w:cs="Courier New"/>
-                <w:color w:val="FFFFFF"/>
-                <w:sz w:val="20"/>
-                <w:highlight w:val="black"/>
-                <w:lang w:val="en-US"/>
-              </w:rPr>
-              <w:t>for(int auxIndice" + i + " = aux" + nombreAux + "GetLowerBound" + i + "; auxIndice" + i + " &lt;= aux" + nombreAux + "GetUpperBound" + i + "; auxIndice" + i + "++){";</w:t>
-            </w:r>
-          </w:p>
-          <w:p>
-            <w:pPr>
-              <w:pStyle w:val="normal0"/>
-              <w:widowControl w:val="0"/>
-              <w:spacing w:line="240" w:lineRule="auto"/>
-              <w:rPr>
-                <w:lang w:val="en-US"/>
-              </w:rPr>
-            </w:pPr>
-            <w:r>
-              <w:rPr>
-                <w:rFonts w:ascii="Courier New" w:eastAsia="Courier New" w:hAnsi="Courier New" w:cs="Courier New"/>
-                <w:color w:val="FFFFFF"/>
-                <w:sz w:val="20"/>
-                <w:highlight w:val="black"/>
-                <w:lang w:val="en-US"/>
-              </w:rPr>
-              <w:t xml:space="preserve">    indices += "auxIndice" + i + ",";</w:t>
-            </w:r>
-          </w:p>
-          <w:p>
-            <w:pPr>
-              <w:pStyle w:val="normal0"/>
-              <w:widowControl w:val="0"/>
-              <w:spacing w:line="240" w:lineRule="auto"/>
-              <w:rPr>
-                <w:lang w:val="en-US"/>
-              </w:rPr>
-            </w:pPr>
-            <w:r>
-              <w:rPr>
-                <w:rFonts w:ascii="Courier New" w:eastAsia="Courier New" w:hAnsi="Courier New" w:cs="Courier New"/>
-                <w:color w:val="FFFFFF"/>
-                <w:sz w:val="20"/>
-                <w:highlight w:val="black"/>
-                <w:lang w:val="en-US"/>
-              </w:rPr>
-              <w:t xml:space="preserve">    longitudes += "aux" + nombreAux + "Length" + i + ",";</w:t>
-            </w:r>
-          </w:p>
-          <w:p>
-            <w:pPr>
-              <w:pStyle w:val="normal0"/>
-              <w:widowControl w:val="0"/>
-              <w:spacing w:line="240" w:lineRule="auto"/>
-              <w:rPr>
-                <w:lang w:val="en-US"/>
-              </w:rPr>
-            </w:pPr>
-            <w:r>
-              <w:rPr>
-                <w:rFonts w:ascii="Courier New" w:eastAsia="Courier New" w:hAnsi="Courier New" w:cs="Courier New"/>
-                <w:color w:val="FFFFFF"/>
-                <w:sz w:val="20"/>
-                <w:highlight w:val="black"/>
-                <w:lang w:val="en-US"/>
-              </w:rPr>
-              <w:t>}</w:t>
-            </w:r>
-          </w:p>
-          <w:p>
-            <w:pPr>
-              <w:pStyle w:val="normal0"/>
-              <w:widowControl w:val="0"/>
-              <w:spacing w:line="240" w:lineRule="auto"/>
-              <w:rPr>
-                <w:lang w:val="en-US"/>
-              </w:rPr>
-            </w:pPr>
-            <w:r>
-              <w:rPr>
-                <w:rFonts w:ascii="Courier New" w:eastAsia="Courier New" w:hAnsi="Courier New" w:cs="Courier New"/>
-                <w:color w:val="FFFFFF"/>
-                <w:sz w:val="20"/>
-                <w:highlight w:val="black"/>
-                <w:lang w:val="en-US"/>
-              </w:rPr>
-              <w:t>indices = indices.Substring(0, indices.Length - 1);</w:t>
-            </w:r>
-          </w:p>
-          <w:p>
-            <w:pPr>
-              <w:pStyle w:val="normal0"/>
-              <w:widowControl w:val="0"/>
-              <w:spacing w:line="240" w:lineRule="auto"/>
-              <w:rPr>
-                <w:lang w:val="en-US"/>
-              </w:rPr>
-            </w:pPr>
-            <w:r>
-              <w:rPr>
-                <w:rFonts w:ascii="Courier New" w:eastAsia="Courier New" w:hAnsi="Courier New" w:cs="Courier New"/>
-                <w:color w:val="FFFFFF"/>
-                <w:sz w:val="20"/>
-                <w:highlight w:val="black"/>
-                <w:lang w:val="en-US"/>
-              </w:rPr>
-              <w:t>indices += "]";</w:t>
-            </w:r>
-          </w:p>
-          <w:p>
-            <w:pPr>
-              <w:pStyle w:val="normal0"/>
-              <w:widowControl w:val="0"/>
-              <w:spacing w:line="240" w:lineRule="auto"/>
-              <w:rPr>
-                <w:lang w:val="en-US"/>
-              </w:rPr>
-            </w:pPr>
-            <w:r>
-              <w:rPr>
-                <w:rFonts w:ascii="Courier New" w:eastAsia="Courier New" w:hAnsi="Courier New" w:cs="Courier New"/>
-                <w:color w:val="FFFFFF"/>
-                <w:sz w:val="20"/>
-                <w:highlight w:val="black"/>
-                <w:lang w:val="en-US"/>
-              </w:rPr>
-              <w:t>longitudes = longitudes.Substring(0, longitudes.Length - 1);</w:t>
-            </w:r>
-          </w:p>
-          <w:p>
-            <w:pPr>
-              <w:pStyle w:val="normal0"/>
-              <w:widowControl w:val="0"/>
-              <w:spacing w:line="240" w:lineRule="auto"/>
-              <w:rPr>
-                <w:lang w:val="en-US"/>
-              </w:rPr>
-            </w:pPr>
-            <w:r>
-              <w:rPr>
-                <w:rFonts w:ascii="Courier New" w:eastAsia="Courier New" w:hAnsi="Courier New" w:cs="Courier New"/>
-                <w:color w:val="FFFFFF"/>
-                <w:sz w:val="20"/>
-                <w:highlight w:val="black"/>
-                <w:lang w:val="en-US"/>
-              </w:rPr>
-              <w:t>longitudes += "]";</w:t>
-            </w:r>
-          </w:p>
-          <w:p>
-            <w:pPr>
-              <w:pStyle w:val="normal0"/>
-              <w:widowControl w:val="0"/>
-              <w:spacing w:line="240" w:lineRule="auto"/>
-              <w:rPr>
-                <w:lang w:val="en-US"/>
-              </w:rPr>
-            </w:pPr>
-          </w:p>
-          <w:p>
-            <w:pPr>
-              <w:pStyle w:val="normal0"/>
-              <w:widowControl w:val="0"/>
-              <w:spacing w:line="240" w:lineRule="auto"/>
-              <w:rPr>
-                <w:lang w:val="en-US"/>
-              </w:rPr>
-            </w:pPr>
-            <w:r>
-              <w:rPr>
-                <w:rFonts w:ascii="Courier New" w:eastAsia="Courier New" w:hAnsi="Courier New" w:cs="Courier New"/>
-                <w:color w:val="FFFFFF"/>
-                <w:sz w:val="20"/>
-                <w:highlight w:val="black"/>
-                <w:lang w:val="en-US"/>
-              </w:rPr>
-              <w:t>strDecode += @"</w:t>
-            </w:r>
-          </w:p>
-          <w:p>
-            <w:pPr>
-              <w:pStyle w:val="normal0"/>
-              <w:widowControl w:val="0"/>
-              <w:spacing w:line="240" w:lineRule="auto"/>
-              <w:rPr>
-                <w:lang w:val="en-US"/>
-              </w:rPr>
-            </w:pPr>
-            <w:r>
-              <w:rPr>
-                <w:rFonts w:ascii="Courier New" w:eastAsia="Courier New" w:hAnsi="Courier New" w:cs="Courier New"/>
-                <w:color w:val="FFFFFF"/>
-                <w:sz w:val="20"/>
-                <w:highlight w:val="black"/>
-                <w:lang w:val="en-US"/>
-              </w:rPr>
-              <w:t xml:space="preserve">    </w:t>
-            </w:r>
-            <w:r>
-              <w:rPr>
-                <w:rFonts w:ascii="Courier New" w:eastAsia="Courier New" w:hAnsi="Courier New" w:cs="Courier New"/>
-                <w:color w:val="FFFFFF"/>
-                <w:sz w:val="20"/>
-                <w:highlight w:val="black"/>
-                <w:lang w:val="en-US"/>
-              </w:rPr>
-              <w:t>if(" + nombre + " == null) " + nombre + " = new " + tipoElemento + longitudes + ";";</w:t>
-            </w:r>
-          </w:p>
-          <w:p>
-            <w:pPr>
-              <w:pStyle w:val="normal0"/>
-              <w:widowControl w:val="0"/>
-              <w:spacing w:line="240" w:lineRule="auto"/>
-            </w:pPr>
-            <w:r>
-              <w:rPr>
-                <w:rFonts w:ascii="Courier New" w:eastAsia="Courier New" w:hAnsi="Courier New" w:cs="Courier New"/>
-                <w:color w:val="FFFFFF"/>
-                <w:sz w:val="20"/>
-                <w:highlight w:val="black"/>
-              </w:rPr>
-              <w:t>strDecode += @"</w:t>
-            </w:r>
-          </w:p>
-          <w:p>
-            <w:pPr>
-              <w:pStyle w:val="normal0"/>
-              <w:widowControl w:val="0"/>
-              <w:spacing w:line="240" w:lineRule="auto"/>
-            </w:pPr>
-            <w:r>
-              <w:rPr>
-                <w:rFonts w:ascii="Courier New" w:eastAsia="Courier New" w:hAnsi="Courier New" w:cs="Courier New"/>
-                <w:color w:val="FFFFFF"/>
-                <w:sz w:val="20"/>
-                <w:highlight w:val="black"/>
-              </w:rPr>
-              <w:t xml:space="preserve">    nr.Read(); // Leer un valor de un elemnto del array";</w:t>
-            </w:r>
-          </w:p>
-          <w:p>
-            <w:pPr>
-              <w:pStyle w:val="normal0"/>
-              <w:widowControl w:val="0"/>
-              <w:spacing w:line="240" w:lineRule="auto"/>
-              <w:rPr>
-                <w:lang w:val="en-US"/>
-              </w:rPr>
-            </w:pPr>
-            <w:r>
-              <w:rPr>
-                <w:rFonts w:ascii="Courier New" w:eastAsia="Courier New" w:hAnsi="Courier New" w:cs="Courier New"/>
-                <w:color w:val="FFFFFF"/>
-                <w:sz w:val="20"/>
-                <w:highlight w:val="black"/>
-                <w:lang w:val="en-US"/>
-              </w:rPr>
-              <w:t>getValueXML(t.GetElementType(), "elementoAux" + nombreAux, nombre + indices, true);</w:t>
-            </w:r>
-          </w:p>
-          <w:p>
-            <w:pPr>
-              <w:pStyle w:val="normal0"/>
-              <w:widowControl w:val="0"/>
-              <w:spacing w:line="240" w:lineRule="auto"/>
-              <w:rPr>
-                <w:lang w:val="en-US"/>
-              </w:rPr>
-            </w:pPr>
-          </w:p>
-          <w:p>
-            <w:pPr>
-              <w:pStyle w:val="normal0"/>
-              <w:widowControl w:val="0"/>
-              <w:spacing w:line="240" w:lineRule="auto"/>
-              <w:rPr>
-                <w:lang w:val="en-US"/>
-              </w:rPr>
-            </w:pPr>
-            <w:r>
-              <w:rPr>
-                <w:rFonts w:ascii="Courier New" w:eastAsia="Courier New" w:hAnsi="Courier New" w:cs="Courier New"/>
-                <w:color w:val="FFFFFF"/>
-                <w:sz w:val="20"/>
-                <w:highlight w:val="black"/>
-                <w:lang w:val="en-US"/>
-              </w:rPr>
-              <w:t>for (int i = 0; i &lt; t.GetArrayRank(); i++)</w:t>
-            </w:r>
-          </w:p>
-          <w:p>
-            <w:pPr>
-              <w:pStyle w:val="normal0"/>
-              <w:widowControl w:val="0"/>
-              <w:spacing w:line="240" w:lineRule="auto"/>
-            </w:pPr>
-            <w:r>
-              <w:rPr>
-                <w:rFonts w:ascii="Courier New" w:eastAsia="Courier New" w:hAnsi="Courier New" w:cs="Courier New"/>
-                <w:color w:val="FFFFFF"/>
-                <w:sz w:val="20"/>
-                <w:highlight w:val="black"/>
-              </w:rPr>
-              <w:t>{</w:t>
-            </w:r>
-          </w:p>
-          <w:p>
-            <w:pPr>
-              <w:pStyle w:val="normal0"/>
-              <w:widowControl w:val="0"/>
-              <w:spacing w:line="240" w:lineRule="auto"/>
-            </w:pPr>
-            <w:r>
-              <w:rPr>
-                <w:rFonts w:ascii="Courier New" w:eastAsia="Courier New" w:hAnsi="Courier New" w:cs="Courier New"/>
-                <w:color w:val="FFFFFF"/>
-                <w:sz w:val="20"/>
-                <w:highlight w:val="black"/>
-              </w:rPr>
-              <w:t xml:space="preserve">    strDecode += @"</w:t>
-            </w:r>
-          </w:p>
-          <w:p>
-            <w:pPr>
-              <w:pStyle w:val="normal0"/>
-              <w:widowControl w:val="0"/>
-              <w:spacing w:line="240" w:lineRule="auto"/>
-            </w:pPr>
-            <w:r>
-              <w:rPr>
-                <w:rFonts w:ascii="Courier New" w:eastAsia="Courier New" w:hAnsi="Courier New" w:cs="Courier New"/>
-                <w:color w:val="FFFFFF"/>
-                <w:sz w:val="20"/>
-                <w:highlight w:val="black"/>
-              </w:rPr>
-              <w:t xml:space="preserve">    }";</w:t>
-            </w:r>
-          </w:p>
-          <w:p>
-            <w:pPr>
-              <w:pStyle w:val="normal0"/>
-              <w:widowControl w:val="0"/>
-              <w:spacing w:line="240" w:lineRule="auto"/>
-            </w:pPr>
-            <w:r>
-              <w:rPr>
-                <w:rFonts w:ascii="Courier New" w:eastAsia="Courier New" w:hAnsi="Courier New" w:cs="Courier New"/>
-                <w:color w:val="FFFFFF"/>
-                <w:sz w:val="20"/>
-                <w:highlight w:val="black"/>
-              </w:rPr>
-              <w:t>}</w:t>
-            </w:r>
-          </w:p>
-        </w:tc>
-      </w:tr>
-    </w:tbl>
+    <w:p>
+      <w:pPr>
+        <w:pStyle w:val="normal0"/>
+        <w:widowControl w:val="0"/>
+        <w:spacing w:line="240" w:lineRule="auto"/>
+        <w:rPr>
+          <w:color w:val="auto"/>
+        </w:rPr>
+      </w:pPr>
+      <w:r>
+        <w:rPr>
+          <w:rFonts w:ascii="Courier New" w:eastAsia="Courier New" w:hAnsi="Courier New" w:cs="Courier New"/>
+          <w:color w:val="auto"/>
+          <w:sz w:val="20"/>
+        </w:rPr>
+        <w:t>// Montar tantos FOR anidados como dimensiones tenga el array</w:t>
+      </w:r>
+    </w:p>
+    <w:p>
+      <w:pPr>
+        <w:pStyle w:val="normal0"/>
+        <w:widowControl w:val="0"/>
+        <w:spacing w:line="240" w:lineRule="auto"/>
+        <w:rPr>
+          <w:color w:val="auto"/>
+          <w:lang w:val="en-US"/>
+        </w:rPr>
+      </w:pPr>
+      <w:r>
+        <w:rPr>
+          <w:rFonts w:ascii="Courier New" w:eastAsia="Courier New" w:hAnsi="Courier New" w:cs="Courier New"/>
+          <w:color w:val="auto"/>
+          <w:sz w:val="20"/>
+          <w:lang w:val="en-US"/>
+        </w:rPr>
+        <w:t>string indices = "[";</w:t>
+      </w:r>
+    </w:p>
+    <w:p>
+      <w:pPr>
+        <w:pStyle w:val="normal0"/>
+        <w:widowControl w:val="0"/>
+        <w:spacing w:line="240" w:lineRule="auto"/>
+        <w:rPr>
+          <w:color w:val="auto"/>
+          <w:lang w:val="en-US"/>
+        </w:rPr>
+      </w:pPr>
+      <w:r>
+        <w:rPr>
+          <w:rFonts w:ascii="Courier New" w:eastAsia="Courier New" w:hAnsi="Courier New" w:cs="Courier New"/>
+          <w:color w:val="auto"/>
+          <w:sz w:val="20"/>
+          <w:lang w:val="en-US"/>
+        </w:rPr>
+        <w:t>string longitudes = "[";</w:t>
+      </w:r>
+    </w:p>
+    <w:p>
+      <w:pPr>
+        <w:pStyle w:val="normal0"/>
+        <w:widowControl w:val="0"/>
+        <w:spacing w:line="240" w:lineRule="auto"/>
+        <w:rPr>
+          <w:color w:val="auto"/>
+          <w:lang w:val="en-US"/>
+        </w:rPr>
+      </w:pPr>
+      <w:r>
+        <w:rPr>
+          <w:rFonts w:ascii="Courier New" w:eastAsia="Courier New" w:hAnsi="Courier New" w:cs="Courier New"/>
+          <w:color w:val="auto"/>
+          <w:sz w:val="20"/>
+          <w:lang w:val="en-US"/>
+        </w:rPr>
+        <w:t>for (int i = 0; i &lt; t.GetArrayRank(); i++)</w:t>
+      </w:r>
+    </w:p>
+    <w:p>
+      <w:pPr>
+        <w:pStyle w:val="normal0"/>
+        <w:widowControl w:val="0"/>
+        <w:spacing w:line="240" w:lineRule="auto"/>
+        <w:rPr>
+          <w:color w:val="auto"/>
+          <w:lang w:val="en-US"/>
+        </w:rPr>
+      </w:pPr>
+      <w:r>
+        <w:rPr>
+          <w:rFonts w:ascii="Courier New" w:eastAsia="Courier New" w:hAnsi="Courier New" w:cs="Courier New"/>
+          <w:color w:val="auto"/>
+          <w:sz w:val="20"/>
+          <w:lang w:val="en-US"/>
+        </w:rPr>
+        <w:t>{</w:t>
+      </w:r>
+    </w:p>
+    <w:p>
+      <w:pPr>
+        <w:pStyle w:val="normal0"/>
+        <w:widowControl w:val="0"/>
+        <w:spacing w:line="240" w:lineRule="auto"/>
+        <w:rPr>
+          <w:color w:val="auto"/>
+          <w:lang w:val="en-US"/>
+        </w:rPr>
+      </w:pPr>
+      <w:r>
+        <w:rPr>
+          <w:rFonts w:ascii="Courier New" w:eastAsia="Courier New" w:hAnsi="Courier New" w:cs="Courier New"/>
+          <w:color w:val="auto"/>
+          <w:sz w:val="20"/>
+          <w:lang w:val="en-US"/>
+        </w:rPr>
+        <w:t xml:space="preserve">    strDecode += @"</w:t>
+      </w:r>
+    </w:p>
+    <w:p>
+      <w:pPr>
+        <w:pStyle w:val="normal0"/>
+        <w:widowControl w:val="0"/>
+        <w:spacing w:line="240" w:lineRule="auto"/>
+        <w:rPr>
+          <w:color w:val="auto"/>
+          <w:lang w:val="en-US"/>
+        </w:rPr>
+      </w:pPr>
+      <w:r>
+        <w:rPr>
+          <w:rFonts w:ascii="Courier New" w:eastAsia="Courier New" w:hAnsi="Courier New" w:cs="Courier New"/>
+          <w:color w:val="auto"/>
+          <w:sz w:val="20"/>
+          <w:lang w:val="en-US"/>
+        </w:rPr>
+        <w:t xml:space="preserve">    for(int auxIndice" + i + " = aux" + nombreAux + "GetLowerBound" + i + "; auxIndice" + i + " &lt;= aux" + nombreAux + "GetUpperBound" + i + "; auxIndice" + i + "++){";</w:t>
+      </w:r>
+    </w:p>
+    <w:p>
+      <w:pPr>
+        <w:pStyle w:val="normal0"/>
+        <w:widowControl w:val="0"/>
+        <w:spacing w:line="240" w:lineRule="auto"/>
+        <w:rPr>
+          <w:color w:val="auto"/>
+          <w:lang w:val="en-US"/>
+        </w:rPr>
+      </w:pPr>
+      <w:r>
+        <w:rPr>
+          <w:rFonts w:ascii="Courier New" w:eastAsia="Courier New" w:hAnsi="Courier New" w:cs="Courier New"/>
+          <w:color w:val="auto"/>
+          <w:sz w:val="20"/>
+          <w:lang w:val="en-US"/>
+        </w:rPr>
+        <w:t xml:space="preserve">    indices += "auxIndice" + i + ",";</w:t>
+      </w:r>
+    </w:p>
+    <w:p>
+      <w:pPr>
+        <w:pStyle w:val="normal0"/>
+        <w:widowControl w:val="0"/>
+        <w:spacing w:line="240" w:lineRule="auto"/>
+        <w:rPr>
+          <w:color w:val="auto"/>
+          <w:lang w:val="en-US"/>
+        </w:rPr>
+      </w:pPr>
+      <w:r>
+        <w:rPr>
+          <w:rFonts w:ascii="Courier New" w:eastAsia="Courier New" w:hAnsi="Courier New" w:cs="Courier New"/>
+          <w:color w:val="auto"/>
+          <w:sz w:val="20"/>
+          <w:lang w:val="en-US"/>
+        </w:rPr>
+        <w:t xml:space="preserve">    longitudes += "aux" + nombreAux + "Length" + i + ",";</w:t>
+      </w:r>
+    </w:p>
+    <w:p>
+      <w:pPr>
+        <w:pStyle w:val="normal0"/>
+        <w:widowControl w:val="0"/>
+        <w:spacing w:line="240" w:lineRule="auto"/>
+        <w:rPr>
+          <w:color w:val="auto"/>
+          <w:lang w:val="en-US"/>
+        </w:rPr>
+      </w:pPr>
+      <w:r>
+        <w:rPr>
+          <w:rFonts w:ascii="Courier New" w:eastAsia="Courier New" w:hAnsi="Courier New" w:cs="Courier New"/>
+          <w:color w:val="auto"/>
+          <w:sz w:val="20"/>
+          <w:lang w:val="en-US"/>
+        </w:rPr>
+        <w:t>}</w:t>
+      </w:r>
+    </w:p>
+    <w:p>
+      <w:pPr>
+        <w:pStyle w:val="normal0"/>
+        <w:widowControl w:val="0"/>
+        <w:spacing w:line="240" w:lineRule="auto"/>
+        <w:rPr>
+          <w:color w:val="auto"/>
+          <w:lang w:val="en-US"/>
+        </w:rPr>
+      </w:pPr>
+      <w:r>
+        <w:rPr>
+          <w:rFonts w:ascii="Courier New" w:eastAsia="Courier New" w:hAnsi="Courier New" w:cs="Courier New"/>
+          <w:color w:val="auto"/>
+          <w:sz w:val="20"/>
+          <w:lang w:val="en-US"/>
+        </w:rPr>
+        <w:t>indices = indices.Substring(0, indices.Length - 1);</w:t>
+      </w:r>
+    </w:p>
+    <w:p>
+      <w:pPr>
+        <w:pStyle w:val="normal0"/>
+        <w:widowControl w:val="0"/>
+        <w:spacing w:line="240" w:lineRule="auto"/>
+        <w:rPr>
+          <w:color w:val="auto"/>
+          <w:lang w:val="en-US"/>
+        </w:rPr>
+      </w:pPr>
+      <w:r>
+        <w:rPr>
+          <w:rFonts w:ascii="Courier New" w:eastAsia="Courier New" w:hAnsi="Courier New" w:cs="Courier New"/>
+          <w:color w:val="auto"/>
+          <w:sz w:val="20"/>
+          <w:lang w:val="en-US"/>
+        </w:rPr>
+        <w:t>indices += "]";</w:t>
+      </w:r>
+    </w:p>
+    <w:p>
+      <w:pPr>
+        <w:pStyle w:val="normal0"/>
+        <w:widowControl w:val="0"/>
+        <w:spacing w:line="240" w:lineRule="auto"/>
+        <w:rPr>
+          <w:color w:val="auto"/>
+          <w:lang w:val="en-US"/>
+        </w:rPr>
+      </w:pPr>
+      <w:r>
+        <w:rPr>
+          <w:rFonts w:ascii="Courier New" w:eastAsia="Courier New" w:hAnsi="Courier New" w:cs="Courier New"/>
+          <w:color w:val="auto"/>
+          <w:sz w:val="20"/>
+          <w:lang w:val="en-US"/>
+        </w:rPr>
+        <w:t>longitudes = longitudes.Substring(0, longitudes.Length - 1);</w:t>
+      </w:r>
+    </w:p>
+    <w:p>
+      <w:pPr>
+        <w:pStyle w:val="normal0"/>
+        <w:widowControl w:val="0"/>
+        <w:spacing w:line="240" w:lineRule="auto"/>
+        <w:rPr>
+          <w:color w:val="auto"/>
+          <w:lang w:val="en-US"/>
+        </w:rPr>
+      </w:pPr>
+      <w:r>
+        <w:rPr>
+          <w:rFonts w:ascii="Courier New" w:eastAsia="Courier New" w:hAnsi="Courier New" w:cs="Courier New"/>
+          <w:color w:val="auto"/>
+          <w:sz w:val="20"/>
+          <w:lang w:val="en-US"/>
+        </w:rPr>
+        <w:t>longitudes += "]";</w:t>
+      </w:r>
+    </w:p>
+    <w:p>
+      <w:pPr>
+        <w:pStyle w:val="normal0"/>
+        <w:widowControl w:val="0"/>
+        <w:spacing w:line="240" w:lineRule="auto"/>
+        <w:rPr>
+          <w:color w:val="auto"/>
+          <w:lang w:val="en-US"/>
+        </w:rPr>
+      </w:pPr>
+    </w:p>
+    <w:p>
+      <w:pPr>
+        <w:pStyle w:val="normal0"/>
+        <w:widowControl w:val="0"/>
+        <w:spacing w:line="240" w:lineRule="auto"/>
+        <w:rPr>
+          <w:color w:val="auto"/>
+          <w:lang w:val="en-US"/>
+        </w:rPr>
+      </w:pPr>
+      <w:r>
+        <w:rPr>
+          <w:rFonts w:ascii="Courier New" w:eastAsia="Courier New" w:hAnsi="Courier New" w:cs="Courier New"/>
+          <w:color w:val="auto"/>
+          <w:sz w:val="20"/>
+          <w:lang w:val="en-US"/>
+        </w:rPr>
+        <w:t>strDecode += @"</w:t>
+      </w:r>
+    </w:p>
+    <w:p>
+      <w:pPr>
+        <w:pStyle w:val="normal0"/>
+        <w:widowControl w:val="0"/>
+        <w:spacing w:line="240" w:lineRule="auto"/>
+        <w:rPr>
+          <w:color w:val="auto"/>
+          <w:lang w:val="en-US"/>
+        </w:rPr>
+      </w:pPr>
+      <w:r>
+        <w:rPr>
+          <w:rFonts w:ascii="Courier New" w:eastAsia="Courier New" w:hAnsi="Courier New" w:cs="Courier New"/>
+          <w:color w:val="auto"/>
+          <w:sz w:val="20"/>
+          <w:lang w:val="en-US"/>
+        </w:rPr>
+        <w:t xml:space="preserve">    if(" + nombre + " == null) " + nombre + " = new " + tipoElemento + longitudes + ";";</w:t>
+      </w:r>
+    </w:p>
+    <w:p>
+      <w:pPr>
+        <w:pStyle w:val="normal0"/>
+        <w:widowControl w:val="0"/>
+        <w:spacing w:line="240" w:lineRule="auto"/>
+        <w:rPr>
+          <w:color w:val="auto"/>
+        </w:rPr>
+      </w:pPr>
+      <w:r>
+        <w:rPr>
+          <w:rFonts w:ascii="Courier New" w:eastAsia="Courier New" w:hAnsi="Courier New" w:cs="Courier New"/>
+          <w:color w:val="auto"/>
+          <w:sz w:val="20"/>
+        </w:rPr>
+        <w:t>strDecode += @"</w:t>
+      </w:r>
+    </w:p>
+    <w:p>
+      <w:pPr>
+        <w:pStyle w:val="normal0"/>
+        <w:widowControl w:val="0"/>
+        <w:spacing w:line="240" w:lineRule="auto"/>
+        <w:rPr>
+          <w:color w:val="auto"/>
+        </w:rPr>
+      </w:pPr>
+      <w:r>
+        <w:rPr>
+          <w:rFonts w:ascii="Courier New" w:eastAsia="Courier New" w:hAnsi="Courier New" w:cs="Courier New"/>
+          <w:color w:val="auto"/>
+          <w:sz w:val="20"/>
+        </w:rPr>
+        <w:t xml:space="preserve">    nr.Read(); // Leer un valor de un elemnto del array";</w:t>
+      </w:r>
+    </w:p>
+    <w:p>
+      <w:pPr>
+        <w:pStyle w:val="normal0"/>
+        <w:widowControl w:val="0"/>
+        <w:spacing w:line="240" w:lineRule="auto"/>
+        <w:rPr>
+          <w:color w:val="auto"/>
+          <w:lang w:val="en-US"/>
+        </w:rPr>
+      </w:pPr>
+      <w:r>
+        <w:rPr>
+          <w:rFonts w:ascii="Courier New" w:eastAsia="Courier New" w:hAnsi="Courier New" w:cs="Courier New"/>
+          <w:color w:val="auto"/>
+          <w:sz w:val="20"/>
+          <w:lang w:val="en-US"/>
+        </w:rPr>
+        <w:t>getValueXML(t.GetElementType(), "elementoAux" + nombreAux, nombre + indices, true);</w:t>
+      </w:r>
+    </w:p>
+    <w:p>
+      <w:pPr>
+        <w:pStyle w:val="normal0"/>
+        <w:widowControl w:val="0"/>
+        <w:spacing w:line="240" w:lineRule="auto"/>
+        <w:rPr>
+          <w:color w:val="auto"/>
+          <w:lang w:val="en-US"/>
+        </w:rPr>
+      </w:pPr>
+    </w:p>
+    <w:p>
+      <w:pPr>
+        <w:pStyle w:val="normal0"/>
+        <w:widowControl w:val="0"/>
+        <w:spacing w:line="240" w:lineRule="auto"/>
+        <w:rPr>
+          <w:color w:val="auto"/>
+          <w:lang w:val="en-US"/>
+        </w:rPr>
+      </w:pPr>
+      <w:r>
+        <w:rPr>
+          <w:rFonts w:ascii="Courier New" w:eastAsia="Courier New" w:hAnsi="Courier New" w:cs="Courier New"/>
+          <w:color w:val="auto"/>
+          <w:sz w:val="20"/>
+          <w:lang w:val="en-US"/>
+        </w:rPr>
+        <w:t>for (int i = 0; i &lt; t.GetArrayRank(); i++)</w:t>
+      </w:r>
+    </w:p>
+    <w:p>
+      <w:pPr>
+        <w:pStyle w:val="normal0"/>
+        <w:widowControl w:val="0"/>
+        <w:spacing w:line="240" w:lineRule="auto"/>
+        <w:rPr>
+          <w:color w:val="auto"/>
+        </w:rPr>
+      </w:pPr>
+      <w:r>
+        <w:rPr>
+          <w:rFonts w:ascii="Courier New" w:eastAsia="Courier New" w:hAnsi="Courier New" w:cs="Courier New"/>
+          <w:color w:val="auto"/>
+          <w:sz w:val="20"/>
+        </w:rPr>
+        <w:t>{</w:t>
+      </w:r>
+    </w:p>
+    <w:p>
+      <w:pPr>
+        <w:pStyle w:val="normal0"/>
+        <w:widowControl w:val="0"/>
+        <w:spacing w:line="240" w:lineRule="auto"/>
+        <w:rPr>
+          <w:color w:val="auto"/>
+        </w:rPr>
+      </w:pPr>
+      <w:r>
+        <w:rPr>
+          <w:rFonts w:ascii="Courier New" w:eastAsia="Courier New" w:hAnsi="Courier New" w:cs="Courier New"/>
+          <w:color w:val="auto"/>
+          <w:sz w:val="20"/>
+        </w:rPr>
+        <w:t xml:space="preserve">    strDecode += @"</w:t>
+      </w:r>
+    </w:p>
+    <w:p>
+      <w:pPr>
+        <w:pStyle w:val="normal0"/>
+        <w:widowControl w:val="0"/>
+        <w:spacing w:line="240" w:lineRule="auto"/>
+        <w:rPr>
+          <w:color w:val="auto"/>
+        </w:rPr>
+      </w:pPr>
+      <w:r>
+        <w:rPr>
+          <w:rFonts w:ascii="Courier New" w:eastAsia="Courier New" w:hAnsi="Courier New" w:cs="Courier New"/>
+          <w:color w:val="auto"/>
+          <w:sz w:val="20"/>
+        </w:rPr>
+        <w:t xml:space="preserve">    }";</w:t>
+      </w:r>
+    </w:p>
+    <w:p>
+      <w:pPr>
+        <w:pStyle w:val="normal0"/>
+        <w:jc w:val="both"/>
+        <w:rPr>
+          <w:color w:val="auto"/>
+        </w:rPr>
+      </w:pPr>
+      <w:r>
+        <w:rPr>
+          <w:rFonts w:ascii="Courier New" w:eastAsia="Courier New" w:hAnsi="Courier New" w:cs="Courier New"/>
+          <w:color w:val="auto"/>
+          <w:sz w:val="20"/>
+        </w:rPr>
+        <w:t>}</w:t>
+      </w:r>
+    </w:p>
     <w:p>
       <w:pPr>
         <w:pStyle w:val="normal0"/>
@@ -20067,10 +21573,16 @@
       </w:pPr>
     </w:p>
     <w:p>
-      <w:pPr>
-        <w:pStyle w:val="normal0"/>
-      </w:pPr>
-      <w:r>
+      <w:r>
+        <w:br w:type="page"/>
+      </w:r>
+    </w:p>
+    <w:p>
+      <w:pPr>
+        <w:pStyle w:val="normal0"/>
+      </w:pPr>
+      <w:r>
+        <w:lastRenderedPageBreak/>
         <w:t>Es importante saber los tipos de matrices que podemos utilizar</w:t>
       </w:r>
       <w:r>
@@ -20105,212 +21617,393 @@
         <w:t>Matrices unidimensionales:</w:t>
       </w:r>
     </w:p>
-    <w:tbl>
-      <w:tblPr>
-        <w:tblStyle w:val="ad"/>
-        <w:tblW w:w="9360" w:type="dxa"/>
-        <w:tblInd w:w="100" w:type="dxa"/>
-        <w:tblBorders>
-          <w:top w:val="single" w:sz="8" w:space="0" w:color="000000"/>
-          <w:left w:val="single" w:sz="8" w:space="0" w:color="000000"/>
-          <w:bottom w:val="single" w:sz="8" w:space="0" w:color="000000"/>
-          <w:right w:val="single" w:sz="8" w:space="0" w:color="000000"/>
-          <w:insideH w:val="single" w:sz="8" w:space="0" w:color="000000"/>
-          <w:insideV w:val="single" w:sz="8" w:space="0" w:color="000000"/>
-        </w:tblBorders>
-        <w:tblLayout w:type="fixed"/>
-        <w:tblLook w:val="0600"/>
-      </w:tblPr>
-      <w:tblGrid>
-        <w:gridCol w:w="9360"/>
-      </w:tblGrid>
-      <w:tr>
-        <w:tc>
-          <w:tcPr>
-            <w:tcW w:w="9360" w:type="dxa"/>
-            <w:shd w:val="clear" w:color="auto" w:fill="000000"/>
-            <w:tcMar>
-              <w:top w:w="100" w:type="dxa"/>
-              <w:left w:w="100" w:type="dxa"/>
-              <w:bottom w:w="100" w:type="dxa"/>
-              <w:right w:w="100" w:type="dxa"/>
-            </w:tcMar>
-          </w:tcPr>
-          <w:p>
-            <w:pPr>
-              <w:pStyle w:val="normal0"/>
-              <w:spacing w:line="240" w:lineRule="auto"/>
-              <w:rPr>
-                <w:lang w:val="en-US"/>
-              </w:rPr>
-            </w:pPr>
-            <w:r>
-              <w:rPr>
-                <w:color w:val="FFFFFF" w:themeColor="background1"/>
-                <w:lang w:val="en-US"/>
-              </w:rPr>
-              <w:t>int[ ] numbers;</w:t>
-            </w:r>
-          </w:p>
-        </w:tc>
-      </w:tr>
-    </w:tbl>
+    <w:p>
+      <w:pPr>
+        <w:pStyle w:val="normal0"/>
+        <w:rPr>
+          <w:color w:val="auto"/>
+          <w:lang w:val="en-US"/>
+        </w:rPr>
+      </w:pPr>
+      <w:r>
+        <w:rPr>
+          <w:color w:val="auto"/>
+          <w:lang w:val="en-US"/>
+        </w:rPr>
+        <w:t xml:space="preserve"> int[ ] numbers;</w:t>
+      </w:r>
+    </w:p>
+    <w:p>
+      <w:pPr>
+        <w:pStyle w:val="normal0"/>
+        <w:rPr>
+          <w:color w:val="auto"/>
+          <w:lang w:val="en-US"/>
+        </w:rPr>
+      </w:pPr>
+    </w:p>
+    <w:p>
+      <w:pPr>
+        <w:pStyle w:val="normal0"/>
+        <w:rPr>
+          <w:lang w:val="en-US"/>
+        </w:rPr>
+      </w:pPr>
+      <w:r>
+        <w:rPr>
+          <w:lang w:val="en-US"/>
+        </w:rPr>
+        <w:t>Matrices multidimensionales:</w:t>
+      </w:r>
+      <w:r>
+        <w:rPr>
+          <w:lang w:val="en-US"/>
+        </w:rPr>
+        <w:t xml:space="preserve"> </w:t>
+      </w:r>
+    </w:p>
+    <w:p>
+      <w:pPr>
+        <w:pStyle w:val="normal0"/>
+        <w:rPr>
+          <w:color w:val="auto"/>
+          <w:lang w:val="en-US"/>
+        </w:rPr>
+      </w:pPr>
+      <w:r>
+        <w:rPr>
+          <w:color w:val="auto"/>
+          <w:lang w:val="en-US"/>
+        </w:rPr>
+        <w:t>string[ , ] names;</w:t>
+      </w:r>
+    </w:p>
+    <w:p>
+      <w:pPr>
+        <w:pStyle w:val="normal0"/>
+        <w:rPr>
+          <w:color w:val="auto"/>
+          <w:lang w:val="en-US"/>
+        </w:rPr>
+      </w:pPr>
+    </w:p>
+    <w:p>
+      <w:pPr>
+        <w:pStyle w:val="normal0"/>
+      </w:pPr>
+      <w:r>
+        <w:t>Matrices de matrices (escalonadas):</w:t>
+      </w:r>
+      <w:r>
+        <w:t xml:space="preserve"> </w:t>
+      </w:r>
+    </w:p>
+    <w:p>
+      <w:pPr>
+        <w:pStyle w:val="normal0"/>
+        <w:rPr>
+          <w:color w:val="auto"/>
+        </w:rPr>
+      </w:pPr>
+      <w:r>
+        <w:rPr>
+          <w:color w:val="auto"/>
+        </w:rPr>
+        <w:t>byte[  ][  ] scores;</w:t>
+      </w:r>
+    </w:p>
+    <w:p>
+      <w:pPr>
+        <w:pStyle w:val="normal0"/>
+        <w:rPr>
+          <w:color w:val="auto"/>
+        </w:rPr>
+      </w:pPr>
+    </w:p>
+    <w:p>
+      <w:pPr>
+        <w:pStyle w:val="normal0"/>
+        <w:jc w:val="both"/>
+      </w:pPr>
+      <w:r>
+        <w:t xml:space="preserve">La declaración de matrices (como se </w:t>
+      </w:r>
+      <w:r>
+        <w:t>acaba de mostrar</w:t>
+      </w:r>
+      <w:r>
+        <w:t xml:space="preserve">) no crea realmente las matrices. En C#, las matrices son objetos cuyas instancias deben crearse. Los siguientes ejemplos muestran </w:t>
+      </w:r>
+      <w:r>
+        <w:t>como</w:t>
+      </w:r>
+      <w:r>
+        <w:t xml:space="preserve"> crear matrices:</w:t>
+      </w:r>
+    </w:p>
+    <w:p>
+      <w:pPr>
+        <w:pStyle w:val="normal0"/>
+      </w:pPr>
+    </w:p>
+    <w:p>
+      <w:pPr>
+        <w:pStyle w:val="normal0"/>
+        <w:rPr>
+          <w:lang w:val="en-US"/>
+        </w:rPr>
+      </w:pPr>
+      <w:r>
+        <w:t>Matrices unidimensionales:</w:t>
+      </w:r>
+      <w:r>
+        <w:rPr>
+          <w:lang w:val="en-US"/>
+        </w:rPr>
+        <w:t xml:space="preserve"> </w:t>
+      </w:r>
+    </w:p>
+    <w:p>
+      <w:pPr>
+        <w:pStyle w:val="normal0"/>
+        <w:rPr>
+          <w:color w:val="auto"/>
+        </w:rPr>
+      </w:pPr>
+      <w:r>
+        <w:rPr>
+          <w:color w:val="auto"/>
+        </w:rPr>
+        <w:t>int[ ] numbers = new int[5];</w:t>
+      </w:r>
+    </w:p>
+    <w:p>
+      <w:pPr>
+        <w:pStyle w:val="normal0"/>
+        <w:rPr>
+          <w:lang w:val="en-US"/>
+        </w:rPr>
+      </w:pPr>
+    </w:p>
+    <w:p>
+      <w:pPr>
+        <w:pStyle w:val="normal0"/>
+        <w:rPr>
+          <w:lang w:val="en-US"/>
+        </w:rPr>
+      </w:pPr>
+      <w:r>
+        <w:rPr>
+          <w:lang w:val="en-US"/>
+        </w:rPr>
+        <w:t>Matrices multidimensionales:</w:t>
+      </w:r>
+    </w:p>
+    <w:p>
+      <w:pPr>
+        <w:pStyle w:val="normal0"/>
+        <w:rPr>
+          <w:color w:val="auto"/>
+          <w:lang w:val="en-US"/>
+        </w:rPr>
+      </w:pPr>
+      <w:r>
+        <w:rPr>
+          <w:color w:val="auto"/>
+          <w:lang w:val="en-US"/>
+        </w:rPr>
+        <w:t>string[,] names = new string[5,4];</w:t>
+      </w:r>
+    </w:p>
+    <w:p>
+      <w:pPr>
+        <w:pStyle w:val="normal0"/>
+        <w:rPr>
+          <w:lang w:val="en-US"/>
+        </w:rPr>
+      </w:pPr>
+    </w:p>
+    <w:p>
+      <w:pPr>
+        <w:pStyle w:val="normal0"/>
+        <w:rPr>
+          <w:lang w:val="en-US"/>
+        </w:rPr>
+      </w:pPr>
+      <w:r>
+        <w:rPr>
+          <w:lang w:val="en-US"/>
+        </w:rPr>
+        <w:t>Matrices de matrices (escalonadas):</w:t>
+      </w:r>
+      <w:r>
+        <w:rPr>
+          <w:lang w:val="en-US"/>
+        </w:rPr>
+        <w:t xml:space="preserve"> </w:t>
+      </w:r>
+    </w:p>
     <w:p>
       <w:pPr>
         <w:pStyle w:val="normal0"/>
         <w:spacing w:line="240" w:lineRule="auto"/>
         <w:rPr>
-          <w:color w:val="FFFFFF" w:themeColor="background1"/>
-          <w:lang w:val="en-US"/>
-        </w:rPr>
-      </w:pPr>
-    </w:p>
-    <w:p>
-      <w:pPr>
-        <w:pStyle w:val="normal0"/>
-        <w:rPr>
-          <w:lang w:val="en-US"/>
-        </w:rPr>
-      </w:pPr>
-      <w:r>
-        <w:rPr>
-          <w:lang w:val="en-US"/>
-        </w:rPr>
-        <w:t>Matrices multidimensionales:</w:t>
-      </w:r>
-      <w:r>
-        <w:rPr>
-          <w:lang w:val="en-US"/>
-        </w:rPr>
+          <w:color w:val="auto"/>
+          <w:lang w:val="en-US"/>
+        </w:rPr>
+      </w:pPr>
+      <w:r>
+        <w:rPr>
+          <w:color w:val="auto"/>
+          <w:lang w:val="en-US"/>
+        </w:rPr>
+        <w:t>byte[ ][ ] scores = new byte[5][ ];</w:t>
+      </w:r>
+    </w:p>
+    <w:p>
+      <w:pPr>
+        <w:pStyle w:val="normal0"/>
+        <w:rPr>
+          <w:color w:val="auto"/>
+          <w:lang w:val="en-US"/>
+        </w:rPr>
+      </w:pPr>
+      <w:r>
+        <w:rPr>
+          <w:color w:val="auto"/>
+          <w:lang w:val="en-US"/>
+        </w:rPr>
+        <w:t xml:space="preserve">for (int x = 0; x &lt; scores.Length; x++) </w:t>
+      </w:r>
+      <w:r>
+        <w:rPr>
+          <w:color w:val="auto"/>
+          <w:lang w:val="en-US"/>
+        </w:rPr>
+        <w:br/>
+        <w:t>{</w:t>
+      </w:r>
+      <w:r>
+        <w:rPr>
+          <w:color w:val="auto"/>
+          <w:lang w:val="en-US"/>
+        </w:rPr>
+        <w:br/>
+        <w:t xml:space="preserve">   scores[x] = new byte[4];</w:t>
+      </w:r>
+      <w:r>
+        <w:rPr>
+          <w:color w:val="auto"/>
+          <w:lang w:val="en-US"/>
+        </w:rPr>
+        <w:br/>
+        <w:t>}</w:t>
+      </w:r>
+    </w:p>
+    <w:p>
+      <w:pPr>
+        <w:pStyle w:val="normal0"/>
+        <w:rPr>
+          <w:color w:val="auto"/>
+          <w:lang w:val="en-US"/>
+        </w:rPr>
+      </w:pPr>
+    </w:p>
+    <w:p>
+      <w:pPr>
+        <w:pStyle w:val="normal0"/>
+      </w:pPr>
+      <w:r>
+        <w:t>P</w:t>
+      </w:r>
+      <w:r>
+        <w:t>uede</w:t>
+      </w:r>
+      <w:r>
+        <w:t xml:space="preserve"> haber </w:t>
+      </w:r>
+      <w:r>
+        <w:t xml:space="preserve">matrices más grandes. Por ejemplo, </w:t>
+      </w:r>
+      <w:r>
+        <w:t xml:space="preserve">una </w:t>
+      </w:r>
+      <w:r>
+        <w:t>matriz rectangular de tres dimensiones:</w:t>
+      </w:r>
+    </w:p>
+    <w:p>
+      <w:pPr>
+        <w:pStyle w:val="normal0"/>
+        <w:rPr>
+          <w:color w:val="auto"/>
+        </w:rPr>
+      </w:pPr>
+      <w:r>
+        <w:rPr>
+          <w:color w:val="auto"/>
+        </w:rPr>
+        <w:t>int[ , , ] buttons = new int[4,5,3];</w:t>
+      </w:r>
+    </w:p>
+    <w:p>
+      <w:pPr>
+        <w:pStyle w:val="normal0"/>
+        <w:rPr>
+          <w:color w:val="auto"/>
+        </w:rPr>
+      </w:pPr>
+    </w:p>
+    <w:p>
+      <w:pPr>
+        <w:pStyle w:val="normal0"/>
+      </w:pPr>
+      <w:r>
+        <w:t xml:space="preserve">Incluso, se pueden combinar matrices rectangulares y escalonadas. Por ejemplo, el siguiente código declara una matriz unidimensional que contiene matrices tridimensionales de matrices bidimensionales de tipo </w:t>
+      </w:r>
+      <w:r>
+        <w:rPr>
+          <w:b/>
+        </w:rPr>
+        <w:t>int</w:t>
+      </w:r>
+      <w:r>
+        <w:t>:</w:t>
+      </w:r>
+      <w:r>
         <w:t xml:space="preserve"> </w:t>
       </w:r>
     </w:p>
-    <w:tbl>
-      <w:tblPr>
-        <w:tblStyle w:val="ad"/>
-        <w:tblW w:w="9360" w:type="dxa"/>
-        <w:tblInd w:w="100" w:type="dxa"/>
-        <w:tblBorders>
-          <w:top w:val="single" w:sz="8" w:space="0" w:color="000000"/>
-          <w:left w:val="single" w:sz="8" w:space="0" w:color="000000"/>
-          <w:bottom w:val="single" w:sz="8" w:space="0" w:color="000000"/>
-          <w:right w:val="single" w:sz="8" w:space="0" w:color="000000"/>
-          <w:insideH w:val="single" w:sz="8" w:space="0" w:color="000000"/>
-          <w:insideV w:val="single" w:sz="8" w:space="0" w:color="000000"/>
-        </w:tblBorders>
-        <w:tblLayout w:type="fixed"/>
-        <w:tblLook w:val="0600"/>
-      </w:tblPr>
-      <w:tblGrid>
-        <w:gridCol w:w="9360"/>
-      </w:tblGrid>
-      <w:tr>
-        <w:tc>
-          <w:tcPr>
-            <w:tcW w:w="9360" w:type="dxa"/>
-            <w:shd w:val="clear" w:color="auto" w:fill="000000"/>
-            <w:tcMar>
-              <w:top w:w="100" w:type="dxa"/>
-              <w:left w:w="100" w:type="dxa"/>
-              <w:bottom w:w="100" w:type="dxa"/>
-              <w:right w:w="100" w:type="dxa"/>
-            </w:tcMar>
-          </w:tcPr>
-          <w:p>
-            <w:pPr>
-              <w:pStyle w:val="normal0"/>
-              <w:spacing w:line="240" w:lineRule="auto"/>
-              <w:rPr>
-                <w:color w:val="FFFFFF" w:themeColor="background1"/>
-                <w:lang w:val="en-US"/>
-              </w:rPr>
-            </w:pPr>
-            <w:r>
-              <w:rPr>
-                <w:color w:val="FFFFFF" w:themeColor="background1"/>
-                <w:lang w:val="en-US"/>
-              </w:rPr>
-              <w:t xml:space="preserve"> string[ , ] names;</w:t>
-            </w:r>
-          </w:p>
-        </w:tc>
-      </w:tr>
-    </w:tbl>
-    <w:p>
-      <w:pPr>
-        <w:pStyle w:val="normal0"/>
-        <w:rPr>
-          <w:lang w:val="en-US"/>
-        </w:rPr>
-      </w:pPr>
-    </w:p>
-    <w:p>
-      <w:pPr>
-        <w:pStyle w:val="normal0"/>
-        <w:rPr>
-          <w:lang w:val="en-US"/>
-        </w:rPr>
-      </w:pPr>
-      <w:r>
-        <w:t>Matrices de matrices (escalonadas):</w:t>
-      </w:r>
-      <w:r>
-        <w:rPr>
-          <w:lang w:val="en-US"/>
-        </w:rPr>
-        <w:t xml:space="preserve"> </w:t>
-      </w:r>
-    </w:p>
-    <w:tbl>
-      <w:tblPr>
-        <w:tblStyle w:val="ad"/>
-        <w:tblW w:w="9360" w:type="dxa"/>
-        <w:tblInd w:w="100" w:type="dxa"/>
-        <w:tblBorders>
-          <w:top w:val="single" w:sz="8" w:space="0" w:color="000000"/>
-          <w:left w:val="single" w:sz="8" w:space="0" w:color="000000"/>
-          <w:bottom w:val="single" w:sz="8" w:space="0" w:color="000000"/>
-          <w:right w:val="single" w:sz="8" w:space="0" w:color="000000"/>
-          <w:insideH w:val="single" w:sz="8" w:space="0" w:color="000000"/>
-          <w:insideV w:val="single" w:sz="8" w:space="0" w:color="000000"/>
-        </w:tblBorders>
-        <w:tblLayout w:type="fixed"/>
-        <w:tblLook w:val="0600"/>
-      </w:tblPr>
-      <w:tblGrid>
-        <w:gridCol w:w="9360"/>
-      </w:tblGrid>
-      <w:tr>
-        <w:tc>
-          <w:tcPr>
-            <w:tcW w:w="9360" w:type="dxa"/>
-            <w:shd w:val="clear" w:color="auto" w:fill="000000"/>
-            <w:tcMar>
-              <w:top w:w="100" w:type="dxa"/>
-              <w:left w:w="100" w:type="dxa"/>
-              <w:bottom w:w="100" w:type="dxa"/>
-              <w:right w:w="100" w:type="dxa"/>
-            </w:tcMar>
-          </w:tcPr>
-          <w:p>
-            <w:pPr>
-              <w:pStyle w:val="normal0"/>
-              <w:spacing w:line="240" w:lineRule="auto"/>
-              <w:rPr>
-                <w:color w:val="FFFFFF" w:themeColor="background1"/>
-                <w:lang w:val="en-US"/>
-              </w:rPr>
-            </w:pPr>
-            <w:r>
-              <w:rPr>
-                <w:color w:val="FFFFFF" w:themeColor="background1"/>
-              </w:rPr>
-              <w:t>byte[  ][  ] scores;</w:t>
-            </w:r>
-          </w:p>
-        </w:tc>
-      </w:tr>
-    </w:tbl>
+    <w:p>
+      <w:pPr>
+        <w:pStyle w:val="normal0"/>
+        <w:rPr>
+          <w:color w:val="auto"/>
+        </w:rPr>
+      </w:pPr>
+      <w:r>
+        <w:rPr>
+          <w:color w:val="auto"/>
+          <w:lang w:val="en-US"/>
+        </w:rPr>
+        <w:t>int[ ][,,][,] numbers;</w:t>
+      </w:r>
+    </w:p>
+    <w:p>
+      <w:pPr>
+        <w:pStyle w:val="normal0"/>
+        <w:jc w:val="center"/>
+      </w:pPr>
+      <w:r>
+        <w:rPr>
+          <w:lang w:val="en-US"/>
+        </w:rPr>
+        <w:br/>
+      </w:r>
+      <w:r>
+        <w:t>…</w:t>
+      </w:r>
+    </w:p>
     <w:p>
       <w:pPr>
         <w:pStyle w:val="normal0"/>
@@ -20322,451 +22015,34 @@
         <w:jc w:val="both"/>
       </w:pPr>
       <w:r>
-        <w:t xml:space="preserve">La declaración de matrices (como se </w:t>
-      </w:r>
-      <w:r>
-        <w:t>acaba de mostrar</w:t>
-      </w:r>
-      <w:r>
-        <w:t xml:space="preserve">) no crea realmente las matrices. En C#, las matrices son objetos cuyas instancias deben crearse. Los siguientes ejemplos muestran </w:t>
-      </w:r>
-      <w:r>
-        <w:t>como</w:t>
-      </w:r>
-      <w:r>
-        <w:t xml:space="preserve"> crear matrices:</w:t>
-      </w:r>
-    </w:p>
-    <w:p>
-      <w:pPr>
-        <w:pStyle w:val="normal0"/>
-      </w:pPr>
-    </w:p>
-    <w:p>
-      <w:pPr>
-        <w:pStyle w:val="normal0"/>
-        <w:rPr>
-          <w:lang w:val="en-US"/>
-        </w:rPr>
-      </w:pPr>
-      <w:r>
-        <w:t>Matrices unidimensionales:</w:t>
-      </w:r>
-      <w:r>
-        <w:rPr>
-          <w:lang w:val="en-US"/>
-        </w:rPr>
-        <w:t xml:space="preserve"> </w:t>
-      </w:r>
-    </w:p>
-    <w:tbl>
-      <w:tblPr>
-        <w:tblStyle w:val="ad"/>
-        <w:tblW w:w="9360" w:type="dxa"/>
-        <w:tblInd w:w="100" w:type="dxa"/>
-        <w:tblBorders>
-          <w:top w:val="single" w:sz="8" w:space="0" w:color="000000"/>
-          <w:left w:val="single" w:sz="8" w:space="0" w:color="000000"/>
-          <w:bottom w:val="single" w:sz="8" w:space="0" w:color="000000"/>
-          <w:right w:val="single" w:sz="8" w:space="0" w:color="000000"/>
-          <w:insideH w:val="single" w:sz="8" w:space="0" w:color="000000"/>
-          <w:insideV w:val="single" w:sz="8" w:space="0" w:color="000000"/>
-        </w:tblBorders>
-        <w:tblLayout w:type="fixed"/>
-        <w:tblLook w:val="0600"/>
-      </w:tblPr>
-      <w:tblGrid>
-        <w:gridCol w:w="9360"/>
-      </w:tblGrid>
-      <w:tr>
-        <w:tc>
-          <w:tcPr>
-            <w:tcW w:w="9360" w:type="dxa"/>
-            <w:shd w:val="clear" w:color="auto" w:fill="000000"/>
-            <w:tcMar>
-              <w:top w:w="100" w:type="dxa"/>
-              <w:left w:w="100" w:type="dxa"/>
-              <w:bottom w:w="100" w:type="dxa"/>
-              <w:right w:w="100" w:type="dxa"/>
-            </w:tcMar>
-          </w:tcPr>
-          <w:p>
-            <w:pPr>
-              <w:pStyle w:val="normal0"/>
-              <w:spacing w:line="240" w:lineRule="auto"/>
-              <w:rPr>
-                <w:color w:val="FFFFFF" w:themeColor="background1"/>
-                <w:lang w:val="en-US"/>
-              </w:rPr>
-            </w:pPr>
-            <w:r>
-              <w:rPr>
-                <w:color w:val="FFFFFF" w:themeColor="background1"/>
-              </w:rPr>
-              <w:t>int[ ] numbers = new int[5];</w:t>
-            </w:r>
-          </w:p>
-        </w:tc>
-      </w:tr>
-    </w:tbl>
-    <w:p>
-      <w:pPr>
-        <w:pStyle w:val="normal0"/>
-      </w:pPr>
-    </w:p>
-    <w:p>
-      <w:pPr>
-        <w:pStyle w:val="normal0"/>
-        <w:rPr>
-          <w:lang w:val="en-US"/>
-        </w:rPr>
-      </w:pPr>
-      <w:r>
-        <w:rPr>
-          <w:lang w:val="en-US"/>
-        </w:rPr>
-        <w:t>Matrices multidimensionales:</w:t>
-      </w:r>
-    </w:p>
-    <w:tbl>
-      <w:tblPr>
-        <w:tblStyle w:val="ad"/>
-        <w:tblW w:w="9360" w:type="dxa"/>
-        <w:tblInd w:w="100" w:type="dxa"/>
-        <w:tblBorders>
-          <w:top w:val="single" w:sz="8" w:space="0" w:color="000000"/>
-          <w:left w:val="single" w:sz="8" w:space="0" w:color="000000"/>
-          <w:bottom w:val="single" w:sz="8" w:space="0" w:color="000000"/>
-          <w:right w:val="single" w:sz="8" w:space="0" w:color="000000"/>
-          <w:insideH w:val="single" w:sz="8" w:space="0" w:color="000000"/>
-          <w:insideV w:val="single" w:sz="8" w:space="0" w:color="000000"/>
-        </w:tblBorders>
-        <w:tblLayout w:type="fixed"/>
-        <w:tblLook w:val="0600"/>
-      </w:tblPr>
-      <w:tblGrid>
-        <w:gridCol w:w="9360"/>
-      </w:tblGrid>
-      <w:tr>
-        <w:tc>
-          <w:tcPr>
-            <w:tcW w:w="9360" w:type="dxa"/>
-            <w:shd w:val="clear" w:color="auto" w:fill="000000"/>
-            <w:tcMar>
-              <w:top w:w="100" w:type="dxa"/>
-              <w:left w:w="100" w:type="dxa"/>
-              <w:bottom w:w="100" w:type="dxa"/>
-              <w:right w:w="100" w:type="dxa"/>
-            </w:tcMar>
-          </w:tcPr>
-          <w:p>
-            <w:pPr>
-              <w:pStyle w:val="normal0"/>
-              <w:spacing w:line="240" w:lineRule="auto"/>
-              <w:rPr>
-                <w:color w:val="FFFFFF" w:themeColor="background1"/>
-                <w:lang w:val="en-US"/>
-              </w:rPr>
-            </w:pPr>
-            <w:r>
-              <w:rPr>
-                <w:color w:val="FFFFFF" w:themeColor="background1"/>
-                <w:lang w:val="en-US"/>
-              </w:rPr>
-              <w:t>string[,] names = new string[5,4];</w:t>
-            </w:r>
-          </w:p>
-        </w:tc>
-      </w:tr>
-    </w:tbl>
-    <w:p>
-      <w:pPr>
-        <w:pStyle w:val="normal0"/>
-        <w:rPr>
-          <w:lang w:val="en-US"/>
-        </w:rPr>
-      </w:pPr>
-    </w:p>
-    <w:p>
-      <w:pPr>
-        <w:pStyle w:val="normal0"/>
-        <w:rPr>
-          <w:lang w:val="en-US"/>
-        </w:rPr>
-      </w:pPr>
-      <w:r>
-        <w:rPr>
-          <w:lang w:val="en-US"/>
-        </w:rPr>
-        <w:t>Matrices de matrices (escalonadas):</w:t>
-      </w:r>
-      <w:r>
-        <w:rPr>
-          <w:lang w:val="en-US"/>
-        </w:rPr>
-        <w:t xml:space="preserve"> </w:t>
-      </w:r>
-    </w:p>
-    <w:tbl>
-      <w:tblPr>
-        <w:tblStyle w:val="ad"/>
-        <w:tblW w:w="9360" w:type="dxa"/>
-        <w:tblInd w:w="100" w:type="dxa"/>
-        <w:tblBorders>
-          <w:top w:val="single" w:sz="8" w:space="0" w:color="000000"/>
-          <w:left w:val="single" w:sz="8" w:space="0" w:color="000000"/>
-          <w:bottom w:val="single" w:sz="8" w:space="0" w:color="000000"/>
-          <w:right w:val="single" w:sz="8" w:space="0" w:color="000000"/>
-          <w:insideH w:val="single" w:sz="8" w:space="0" w:color="000000"/>
-          <w:insideV w:val="single" w:sz="8" w:space="0" w:color="000000"/>
-        </w:tblBorders>
-        <w:tblLayout w:type="fixed"/>
-        <w:tblLook w:val="0600"/>
-      </w:tblPr>
-      <w:tblGrid>
-        <w:gridCol w:w="9360"/>
-      </w:tblGrid>
-      <w:tr>
-        <w:tc>
-          <w:tcPr>
-            <w:tcW w:w="9360" w:type="dxa"/>
-            <w:shd w:val="clear" w:color="auto" w:fill="000000"/>
-            <w:tcMar>
-              <w:top w:w="100" w:type="dxa"/>
-              <w:left w:w="100" w:type="dxa"/>
-              <w:bottom w:w="100" w:type="dxa"/>
-              <w:right w:w="100" w:type="dxa"/>
-            </w:tcMar>
-          </w:tcPr>
-          <w:p>
-            <w:pPr>
-              <w:pStyle w:val="normal0"/>
-              <w:spacing w:line="240" w:lineRule="auto"/>
-              <w:rPr>
-                <w:color w:val="FFFFFF" w:themeColor="background1"/>
-                <w:lang w:val="en-US"/>
-              </w:rPr>
-            </w:pPr>
-            <w:r>
-              <w:rPr>
-                <w:color w:val="FFFFFF" w:themeColor="background1"/>
-                <w:lang w:val="en-US"/>
-              </w:rPr>
-              <w:t>byte[ ][ ] scores = new byte[5][ ]</w:t>
-            </w:r>
-            <w:r>
-              <w:rPr>
-                <w:color w:val="FFFFFF" w:themeColor="background1"/>
-                <w:lang w:val="en-US"/>
-              </w:rPr>
-              <w:t>;</w:t>
-            </w:r>
-          </w:p>
-          <w:p>
-            <w:pPr>
-              <w:pStyle w:val="normal0"/>
-              <w:spacing w:line="240" w:lineRule="auto"/>
-              <w:rPr>
-                <w:color w:val="FFFFFF" w:themeColor="background1"/>
-                <w:lang w:val="en-US"/>
-              </w:rPr>
-            </w:pPr>
-            <w:r>
-              <w:rPr>
-                <w:color w:val="FFFFFF" w:themeColor="background1"/>
-                <w:lang w:val="en-US"/>
-              </w:rPr>
-              <w:t xml:space="preserve">for (int x = 0; x &lt; scores.Length; x++) </w:t>
-            </w:r>
-            <w:r>
-              <w:rPr>
-                <w:color w:val="FFFFFF" w:themeColor="background1"/>
-                <w:lang w:val="en-US"/>
-              </w:rPr>
-              <w:br/>
-              <w:t>{</w:t>
-            </w:r>
-            <w:r>
-              <w:rPr>
-                <w:color w:val="FFFFFF" w:themeColor="background1"/>
-                <w:lang w:val="en-US"/>
-              </w:rPr>
-              <w:br/>
-              <w:t xml:space="preserve">   scores[x] = new byte[4];</w:t>
-            </w:r>
-            <w:r>
-              <w:rPr>
-                <w:color w:val="FFFFFF" w:themeColor="background1"/>
-                <w:lang w:val="en-US"/>
-              </w:rPr>
-              <w:br/>
-              <w:t>}</w:t>
-            </w:r>
-          </w:p>
-        </w:tc>
-      </w:tr>
-    </w:tbl>
-    <w:p>
-      <w:pPr>
-        <w:pStyle w:val="normal0"/>
-        <w:rPr>
-          <w:lang w:val="en-US"/>
-        </w:rPr>
-      </w:pPr>
-    </w:p>
-    <w:p>
-      <w:pPr>
-        <w:pStyle w:val="normal0"/>
-      </w:pPr>
-      <w:r>
-        <w:t>P</w:t>
-      </w:r>
-      <w:r>
-        <w:t>uede</w:t>
-      </w:r>
-      <w:r>
-        <w:t xml:space="preserve"> haber </w:t>
-      </w:r>
-      <w:r>
-        <w:t xml:space="preserve">matrices más grandes. Por ejemplo, </w:t>
-      </w:r>
-      <w:r>
-        <w:t xml:space="preserve">una </w:t>
-      </w:r>
-      <w:r>
-        <w:t>matriz rectangular de tres dimensiones:</w:t>
-      </w:r>
-    </w:p>
-    <w:tbl>
-      <w:tblPr>
-        <w:tblStyle w:val="ad"/>
-        <w:tblW w:w="9360" w:type="dxa"/>
-        <w:tblInd w:w="100" w:type="dxa"/>
-        <w:tblBorders>
-          <w:top w:val="single" w:sz="8" w:space="0" w:color="000000"/>
-          <w:left w:val="single" w:sz="8" w:space="0" w:color="000000"/>
-          <w:bottom w:val="single" w:sz="8" w:space="0" w:color="000000"/>
-          <w:right w:val="single" w:sz="8" w:space="0" w:color="000000"/>
-          <w:insideH w:val="single" w:sz="8" w:space="0" w:color="000000"/>
-          <w:insideV w:val="single" w:sz="8" w:space="0" w:color="000000"/>
-        </w:tblBorders>
-        <w:tblLayout w:type="fixed"/>
-        <w:tblLook w:val="0600"/>
-      </w:tblPr>
-      <w:tblGrid>
-        <w:gridCol w:w="9360"/>
-      </w:tblGrid>
-      <w:tr>
-        <w:tc>
-          <w:tcPr>
-            <w:tcW w:w="9360" w:type="dxa"/>
-            <w:shd w:val="clear" w:color="auto" w:fill="000000"/>
-            <w:tcMar>
-              <w:top w:w="100" w:type="dxa"/>
-              <w:left w:w="100" w:type="dxa"/>
-              <w:bottom w:w="100" w:type="dxa"/>
-              <w:right w:w="100" w:type="dxa"/>
-            </w:tcMar>
-          </w:tcPr>
-          <w:p>
-            <w:pPr>
-              <w:pStyle w:val="normal0"/>
-              <w:spacing w:line="240" w:lineRule="auto"/>
-              <w:rPr>
-                <w:color w:val="FFFFFF" w:themeColor="background1"/>
-                <w:lang w:val="en-US"/>
-              </w:rPr>
-            </w:pPr>
-            <w:r>
-              <w:rPr>
-                <w:color w:val="FFFFFF" w:themeColor="background1"/>
-              </w:rPr>
-              <w:t>int[ , , ] buttons = new int[4,5,3];</w:t>
-            </w:r>
-          </w:p>
-        </w:tc>
-      </w:tr>
-    </w:tbl>
-    <w:p>
-      <w:pPr>
-        <w:pStyle w:val="normal0"/>
-      </w:pPr>
-      <w:r>
-        <w:t xml:space="preserve">Incluso, se pueden combinar matrices rectangulares y escalonadas. Por ejemplo, el siguiente código declara una matriz unidimensional que contiene matrices tridimensionales de matrices bidimensionales de tipo </w:t>
-      </w:r>
-      <w:r>
-        <w:rPr>
-          <w:b/>
-        </w:rPr>
-        <w:t>int</w:t>
-      </w:r>
-      <w:r>
-        <w:t>:</w:t>
-      </w:r>
-      <w:r>
-        <w:t xml:space="preserve"> </w:t>
-      </w:r>
-    </w:p>
-    <w:tbl>
-      <w:tblPr>
-        <w:tblStyle w:val="ad"/>
-        <w:tblW w:w="9360" w:type="dxa"/>
-        <w:tblInd w:w="100" w:type="dxa"/>
-        <w:tblBorders>
-          <w:top w:val="single" w:sz="8" w:space="0" w:color="000000"/>
-          <w:left w:val="single" w:sz="8" w:space="0" w:color="000000"/>
-          <w:bottom w:val="single" w:sz="8" w:space="0" w:color="000000"/>
-          <w:right w:val="single" w:sz="8" w:space="0" w:color="000000"/>
-          <w:insideH w:val="single" w:sz="8" w:space="0" w:color="000000"/>
-          <w:insideV w:val="single" w:sz="8" w:space="0" w:color="000000"/>
-        </w:tblBorders>
-        <w:tblLayout w:type="fixed"/>
-        <w:tblLook w:val="0600"/>
-      </w:tblPr>
-      <w:tblGrid>
-        <w:gridCol w:w="9360"/>
-      </w:tblGrid>
-      <w:tr>
-        <w:tc>
-          <w:tcPr>
-            <w:tcW w:w="9360" w:type="dxa"/>
-            <w:shd w:val="clear" w:color="auto" w:fill="000000"/>
-            <w:tcMar>
-              <w:top w:w="100" w:type="dxa"/>
-              <w:left w:w="100" w:type="dxa"/>
-              <w:bottom w:w="100" w:type="dxa"/>
-              <w:right w:w="100" w:type="dxa"/>
-            </w:tcMar>
-          </w:tcPr>
-          <w:p>
-            <w:pPr>
-              <w:pStyle w:val="normal0"/>
-              <w:spacing w:line="240" w:lineRule="auto"/>
-              <w:rPr>
-                <w:color w:val="FFFFFF" w:themeColor="background1"/>
-                <w:lang w:val="en-US"/>
-              </w:rPr>
-            </w:pPr>
-            <w:r>
-              <w:rPr>
-                <w:color w:val="FFFFFF" w:themeColor="background1"/>
-                <w:lang w:val="en-US"/>
-              </w:rPr>
-              <w:t>int[ ][,,][,] numbers;</w:t>
-            </w:r>
-          </w:p>
-        </w:tc>
-      </w:tr>
-    </w:tbl>
+        <w:t xml:space="preserve">A continuación se describe la forma de deserializar el código serializado en CSV. Una vez que se ha generado la codificación en formato CSV, para decodificarlo lo mejor es utilizar una cola, de modo que se vuelquen todos los elementos y a medida que se van procesando se vayan </w:t>
+      </w:r>
+      <w:r>
+        <w:lastRenderedPageBreak/>
+        <w:t>sacando de la misma. De este modo, se procesarán secuencialmente todos los valores introducidos en la cola.</w:t>
+      </w:r>
+    </w:p>
+    <w:p>
+      <w:pPr>
+        <w:pStyle w:val="normal0"/>
+        <w:jc w:val="both"/>
+      </w:pPr>
+    </w:p>
+    <w:p>
+      <w:pPr>
+        <w:pStyle w:val="normal0"/>
+        <w:jc w:val="both"/>
+      </w:pPr>
+      <w:r>
+        <w:t>La primera tentación es la de trocear el CSV para que quede cada elemento en un índice de un array, pero es más fácil usar un List o un Queue. Ya que lo que queremos es exactamente la acción de una cola, utilizamos ésta.</w:t>
+      </w:r>
+    </w:p>
     <w:p>
       <w:pPr>
         <w:pStyle w:val="normal0"/>
         <w:jc w:val="center"/>
       </w:pPr>
       <w:r>
-        <w:rPr>
-          <w:lang w:val="en-US"/>
-        </w:rPr>
         <w:br/>
       </w:r>
       <w:r>
@@ -20781,6 +22057,11 @@
     <w:p>
       <w:pPr>
         <w:pStyle w:val="normal0"/>
+      </w:pPr>
+    </w:p>
+    <w:p>
+      <w:pPr>
+        <w:pStyle w:val="normal0"/>
         <w:jc w:val="both"/>
       </w:pPr>
       <w:r>
@@ -20793,7 +22074,6 @@
         <w:jc w:val="both"/>
       </w:pPr>
       <w:r>
-        <w:lastRenderedPageBreak/>
         <w:t xml:space="preserve">Pero resulta que ambos tipos de objeto (PropertyInfo y FieldInfo) derivan del mismo tipo, MemberInfo. </w:t>
       </w:r>
     </w:p>
@@ -20810,52 +22090,6 @@
       </w:pPr>
       <w:r>
         <w:t>Quizás podría combinar esos dos bloques en uno solo. Esto no hará la aplicación más rápida, pero se ganará en legibilidad. Quizás hará la aplicación hasta más lenta, si es que los métodos que utilizo para procesar cada uno de los tipos de miembros no es igual en ambos casos, y hay que andar preguntando si estamos ante uno u otro tipo para ejecutarlos.</w:t>
-      </w:r>
-    </w:p>
-    <w:p>
-      <w:pPr>
-        <w:pStyle w:val="normal0"/>
-        <w:jc w:val="center"/>
-      </w:pPr>
-      <w:r>
-        <w:br/>
-      </w:r>
-      <w:r>
-        <w:t>…</w:t>
-      </w:r>
-    </w:p>
-    <w:p>
-      <w:pPr>
-        <w:pStyle w:val="normal0"/>
-      </w:pPr>
-    </w:p>
-    <w:p>
-      <w:pPr>
-        <w:pStyle w:val="normal0"/>
-      </w:pPr>
-    </w:p>
-    <w:p>
-      <w:pPr>
-        <w:pStyle w:val="normal0"/>
-        <w:jc w:val="both"/>
-      </w:pPr>
-      <w:r>
-        <w:t>A continuación se describe la forma de deserializar el código serializado en CSV. Una vez que se ha generado la codificación en formato CSV, para decodificarlo lo mejor es utilizar una cola, de modo que se vuelquen todos los elementos y a medida que se van procesando se vayan sacando de la misma. De este modo, se procesarán secuencialmente todos los valores introducidos en la cola.</w:t>
-      </w:r>
-    </w:p>
-    <w:p>
-      <w:pPr>
-        <w:pStyle w:val="normal0"/>
-        <w:jc w:val="both"/>
-      </w:pPr>
-    </w:p>
-    <w:p>
-      <w:pPr>
-        <w:pStyle w:val="normal0"/>
-        <w:jc w:val="both"/>
-      </w:pPr>
-      <w:r>
-        <w:t>La primera tentación es la de trocear el CSV para que quede cada elemento en un índice de un array, pero es más fácil usar un List o un Queue. Ya que lo que queremos es exactamente la acción de una cola, utilizamos ésta.</w:t>
       </w:r>
     </w:p>
     <w:p>
@@ -21120,178 +22354,126 @@
       <w:pPr>
         <w:pStyle w:val="normal0"/>
         <w:rPr>
-          <w:color w:val="FFFFFF" w:themeColor="background1"/>
-        </w:rPr>
-      </w:pPr>
-    </w:p>
-    <w:tbl>
-      <w:tblPr>
-        <w:tblStyle w:val="ad"/>
-        <w:tblW w:w="9360" w:type="dxa"/>
-        <w:tblInd w:w="100" w:type="dxa"/>
-        <w:tblBorders>
-          <w:top w:val="single" w:sz="8" w:space="0" w:color="000000"/>
-          <w:left w:val="single" w:sz="8" w:space="0" w:color="000000"/>
-          <w:bottom w:val="single" w:sz="8" w:space="0" w:color="000000"/>
-          <w:right w:val="single" w:sz="8" w:space="0" w:color="000000"/>
-          <w:insideH w:val="single" w:sz="8" w:space="0" w:color="000000"/>
-          <w:insideV w:val="single" w:sz="8" w:space="0" w:color="000000"/>
-        </w:tblBorders>
-        <w:tblLayout w:type="fixed"/>
-        <w:tblLook w:val="0600"/>
-      </w:tblPr>
-      <w:tblGrid>
-        <w:gridCol w:w="9360"/>
-      </w:tblGrid>
-      <w:tr>
-        <w:tc>
-          <w:tcPr>
-            <w:tcW w:w="9360" w:type="dxa"/>
-            <w:shd w:val="clear" w:color="auto" w:fill="000000"/>
-            <w:tcMar>
-              <w:top w:w="100" w:type="dxa"/>
-              <w:left w:w="100" w:type="dxa"/>
-              <w:bottom w:w="100" w:type="dxa"/>
-              <w:right w:w="100" w:type="dxa"/>
-            </w:tcMar>
-          </w:tcPr>
-          <w:p>
-            <w:pPr>
-              <w:pStyle w:val="normal0"/>
-              <w:rPr>
-                <w:color w:val="FFFFFF" w:themeColor="background1"/>
-              </w:rPr>
-            </w:pPr>
-            <w:r>
-              <w:rPr>
-                <w:rFonts w:ascii="Courier New" w:eastAsia="Courier New" w:hAnsi="Courier New" w:cs="Courier New"/>
-                <w:color w:val="FFFFFF" w:themeColor="background1"/>
-                <w:sz w:val="20"/>
-              </w:rPr>
-              <w:t>Array aux = new Array();</w:t>
-            </w:r>
-          </w:p>
-          <w:p>
-            <w:pPr>
-              <w:pStyle w:val="normal0"/>
-              <w:rPr>
-                <w:rFonts w:ascii="Courier New" w:eastAsia="Courier New" w:hAnsi="Courier New" w:cs="Courier New"/>
-                <w:color w:val="FFFFFF" w:themeColor="background1"/>
-                <w:sz w:val="20"/>
-              </w:rPr>
-            </w:pPr>
-            <w:r>
-              <w:rPr>
-                <w:rFonts w:ascii="Courier New" w:eastAsia="Courier New" w:hAnsi="Courier New" w:cs="Courier New"/>
-                <w:color w:val="FFFFFF" w:themeColor="background1"/>
-                <w:sz w:val="20"/>
-              </w:rPr>
-              <w:t>// aquí se rellena el array auxiliar</w:t>
-            </w:r>
-          </w:p>
-          <w:p>
-            <w:pPr>
-              <w:pStyle w:val="normal0"/>
-              <w:rPr>
-                <w:rFonts w:ascii="Courier New" w:eastAsia="Courier New" w:hAnsi="Courier New" w:cs="Courier New"/>
-                <w:color w:val="FFFFFF" w:themeColor="background1"/>
-                <w:sz w:val="20"/>
-              </w:rPr>
-            </w:pPr>
-          </w:p>
-          <w:p>
-            <w:pPr>
-              <w:pStyle w:val="normal0"/>
-              <w:rPr>
-                <w:color w:val="FFFFFF" w:themeColor="background1"/>
-              </w:rPr>
-            </w:pPr>
-            <w:r>
-              <w:rPr>
-                <w:rFonts w:ascii="Courier New" w:eastAsia="Courier New" w:hAnsi="Courier New" w:cs="Courier New"/>
-                <w:color w:val="FFFFFF" w:themeColor="background1"/>
-                <w:sz w:val="20"/>
-              </w:rPr>
-              <w:t>...</w:t>
-            </w:r>
-          </w:p>
-          <w:p>
-            <w:pPr>
-              <w:pStyle w:val="normal0"/>
-              <w:rPr>
-                <w:rFonts w:ascii="Courier New" w:eastAsia="Courier New" w:hAnsi="Courier New" w:cs="Courier New"/>
-                <w:color w:val="FFFFFF" w:themeColor="background1"/>
-                <w:sz w:val="20"/>
-              </w:rPr>
-            </w:pPr>
-          </w:p>
-          <w:p>
-            <w:pPr>
-              <w:pStyle w:val="normal0"/>
-              <w:rPr>
-                <w:rFonts w:ascii="Courier New" w:eastAsia="Courier New" w:hAnsi="Courier New" w:cs="Courier New"/>
-                <w:color w:val="FFFFFF" w:themeColor="background1"/>
-                <w:sz w:val="20"/>
-              </w:rPr>
-            </w:pPr>
-            <w:r>
-              <w:rPr>
-                <w:rFonts w:ascii="Courier New" w:eastAsia="Courier New" w:hAnsi="Courier New" w:cs="Courier New"/>
-                <w:color w:val="FFFFFF" w:themeColor="background1"/>
-                <w:sz w:val="20"/>
-              </w:rPr>
-              <w:t xml:space="preserve">// </w:t>
-            </w:r>
-            <w:r>
-              <w:rPr>
-                <w:rFonts w:ascii="Courier New" w:eastAsia="Courier New" w:hAnsi="Courier New" w:cs="Courier New"/>
-                <w:color w:val="FFFFFF" w:themeColor="background1"/>
-                <w:sz w:val="20"/>
-              </w:rPr>
-              <w:t>Aquí se vuelca el array aux al campo o propiedad campoArray,</w:t>
-            </w:r>
-          </w:p>
-          <w:p>
-            <w:pPr>
-              <w:pStyle w:val="normal0"/>
-              <w:rPr>
-                <w:rFonts w:ascii="Courier New" w:eastAsia="Courier New" w:hAnsi="Courier New" w:cs="Courier New"/>
-                <w:color w:val="FFFFFF" w:themeColor="background1"/>
-                <w:sz w:val="20"/>
-              </w:rPr>
-            </w:pPr>
-            <w:r>
-              <w:rPr>
-                <w:rFonts w:ascii="Courier New" w:eastAsia="Courier New" w:hAnsi="Courier New" w:cs="Courier New"/>
-                <w:color w:val="FFFFFF" w:themeColor="background1"/>
-                <w:sz w:val="20"/>
-              </w:rPr>
-              <w:t xml:space="preserve">// siendo int[ ] el tipo de dato de campoArray </w:t>
-            </w:r>
-          </w:p>
-          <w:p>
-            <w:pPr>
-              <w:pStyle w:val="normal0"/>
-              <w:rPr>
-                <w:rFonts w:ascii="Courier New" w:eastAsia="Courier New" w:hAnsi="Courier New" w:cs="Courier New"/>
-                <w:color w:val="FFFFFF" w:themeColor="background1"/>
-                <w:sz w:val="20"/>
-                <w:lang w:val="en-US"/>
-              </w:rPr>
-            </w:pPr>
-            <w:r>
-              <w:rPr>
-                <w:rFonts w:ascii="Courier New" w:eastAsia="Courier New" w:hAnsi="Courier New" w:cs="Courier New"/>
-                <w:color w:val="FFFFFF" w:themeColor="background1"/>
-                <w:sz w:val="20"/>
-                <w:lang w:val="en-US"/>
-              </w:rPr>
-              <w:t xml:space="preserve">obj.campoArray = aux as int[ ]; </w:t>
-            </w:r>
-          </w:p>
-        </w:tc>
-      </w:tr>
-    </w:tbl>
+          <w:color w:val="auto"/>
+        </w:rPr>
+      </w:pPr>
+      <w:r>
+        <w:rPr>
+          <w:rFonts w:ascii="Courier New" w:eastAsia="Courier New" w:hAnsi="Courier New" w:cs="Courier New"/>
+          <w:color w:val="auto"/>
+          <w:sz w:val="20"/>
+        </w:rPr>
+        <w:t>Array aux = new Array();</w:t>
+      </w:r>
+    </w:p>
+    <w:p>
+      <w:pPr>
+        <w:pStyle w:val="normal0"/>
+        <w:rPr>
+          <w:rFonts w:ascii="Courier New" w:eastAsia="Courier New" w:hAnsi="Courier New" w:cs="Courier New"/>
+          <w:color w:val="auto"/>
+          <w:sz w:val="20"/>
+        </w:rPr>
+      </w:pPr>
+      <w:r>
+        <w:rPr>
+          <w:rFonts w:ascii="Courier New" w:eastAsia="Courier New" w:hAnsi="Courier New" w:cs="Courier New"/>
+          <w:color w:val="auto"/>
+          <w:sz w:val="20"/>
+        </w:rPr>
+        <w:t>// aquí se rellena el array auxiliar</w:t>
+      </w:r>
+    </w:p>
+    <w:p>
+      <w:pPr>
+        <w:pStyle w:val="normal0"/>
+        <w:rPr>
+          <w:rFonts w:ascii="Courier New" w:eastAsia="Courier New" w:hAnsi="Courier New" w:cs="Courier New"/>
+          <w:color w:val="auto"/>
+          <w:sz w:val="20"/>
+        </w:rPr>
+      </w:pPr>
+    </w:p>
+    <w:p>
+      <w:pPr>
+        <w:pStyle w:val="normal0"/>
+        <w:rPr>
+          <w:color w:val="auto"/>
+        </w:rPr>
+      </w:pPr>
+      <w:r>
+        <w:rPr>
+          <w:rFonts w:ascii="Courier New" w:eastAsia="Courier New" w:hAnsi="Courier New" w:cs="Courier New"/>
+          <w:color w:val="auto"/>
+          <w:sz w:val="20"/>
+        </w:rPr>
+        <w:t>...</w:t>
+      </w:r>
+    </w:p>
+    <w:p>
+      <w:pPr>
+        <w:pStyle w:val="normal0"/>
+        <w:rPr>
+          <w:rFonts w:ascii="Courier New" w:eastAsia="Courier New" w:hAnsi="Courier New" w:cs="Courier New"/>
+          <w:color w:val="auto"/>
+          <w:sz w:val="20"/>
+        </w:rPr>
+      </w:pPr>
+    </w:p>
+    <w:p>
+      <w:pPr>
+        <w:pStyle w:val="normal0"/>
+        <w:rPr>
+          <w:rFonts w:ascii="Courier New" w:eastAsia="Courier New" w:hAnsi="Courier New" w:cs="Courier New"/>
+          <w:color w:val="auto"/>
+          <w:sz w:val="20"/>
+        </w:rPr>
+      </w:pPr>
+      <w:r>
+        <w:rPr>
+          <w:rFonts w:ascii="Courier New" w:eastAsia="Courier New" w:hAnsi="Courier New" w:cs="Courier New"/>
+          <w:color w:val="auto"/>
+          <w:sz w:val="20"/>
+        </w:rPr>
+        <w:t>// Aquí se vuelca el array aux al campo o propiedad campoArray,</w:t>
+      </w:r>
+    </w:p>
+    <w:p>
+      <w:pPr>
+        <w:pStyle w:val="normal0"/>
+        <w:rPr>
+          <w:rFonts w:ascii="Courier New" w:eastAsia="Courier New" w:hAnsi="Courier New" w:cs="Courier New"/>
+          <w:color w:val="auto"/>
+          <w:sz w:val="20"/>
+        </w:rPr>
+      </w:pPr>
+      <w:r>
+        <w:rPr>
+          <w:rFonts w:ascii="Courier New" w:eastAsia="Courier New" w:hAnsi="Courier New" w:cs="Courier New"/>
+          <w:color w:val="auto"/>
+          <w:sz w:val="20"/>
+        </w:rPr>
+        <w:t xml:space="preserve">// siendo int[ ] el tipo de dato de campoArray </w:t>
+      </w:r>
+    </w:p>
+    <w:p>
+      <w:pPr>
+        <w:pStyle w:val="normal0"/>
+        <w:rPr>
+          <w:color w:val="auto"/>
+          <w:lang w:val="en-US"/>
+        </w:rPr>
+      </w:pPr>
+      <w:r>
+        <w:rPr>
+          <w:rFonts w:ascii="Courier New" w:eastAsia="Courier New" w:hAnsi="Courier New" w:cs="Courier New"/>
+          <w:color w:val="auto"/>
+          <w:sz w:val="20"/>
+          <w:lang w:val="en-US"/>
+        </w:rPr>
+        <w:t>obj.campoArray = aux as int[ ];</w:t>
+      </w:r>
+    </w:p>
     <w:p>
       <w:pPr>
         <w:pStyle w:val="normal0"/>
@@ -23780,10 +24962,16 @@
       </w:pPr>
     </w:p>
     <w:p>
-      <w:pPr>
-        <w:pStyle w:val="normal0"/>
-      </w:pPr>
-      <w:r>
+      <w:r>
+        <w:br w:type="page"/>
+      </w:r>
+    </w:p>
+    <w:p>
+      <w:pPr>
+        <w:pStyle w:val="normal0"/>
+      </w:pPr>
+      <w:r>
+        <w:lastRenderedPageBreak/>
         <w:t>REFERENCIAS PARA LA FASE 4</w:t>
       </w:r>
     </w:p>
@@ -24035,13 +25223,7 @@
       <w:pPr>
         <w:pStyle w:val="normal0"/>
       </w:pPr>
-    </w:p>
-    <w:p>
-      <w:pPr>
-        <w:pStyle w:val="normal0"/>
-      </w:pPr>
-      <w:r>
-        <w:lastRenderedPageBreak/>
+      <w:r>
         <w:t>Co</w:t>
       </w:r>
       <w:r>
@@ -24183,25 +25365,8 @@
       <w:pPr>
         <w:pStyle w:val="normal0"/>
       </w:pPr>
-    </w:p>
-    <w:p>
-      <w:pPr>
-        <w:pStyle w:val="normal0"/>
-      </w:pPr>
-      <w:r>
-        <w:br w:type="page"/>
-      </w:r>
-    </w:p>
-    <w:p>
-      <w:pPr>
-        <w:pStyle w:val="normal0"/>
-      </w:pPr>
-    </w:p>
-    <w:p>
-      <w:pPr>
-        <w:pStyle w:val="normal0"/>
-      </w:pPr>
-      <w:r>
+      <w:r>
+        <w:lastRenderedPageBreak/>
         <w:t>FASE 5</w:t>
       </w:r>
     </w:p>
@@ -25198,7 +26363,10 @@
         <w:jc w:val="both"/>
       </w:pPr>
       <w:r>
-        <w:t>Aunque en tiempo de compilación no se produce ningún error usando u</w:t>
+        <w:t>De no hacerlo así, a</w:t>
+      </w:r>
+      <w:r>
+        <w:t>unque en tiempo de compilación no se produce ningún error usando u</w:t>
       </w:r>
       <w:r>
         <w:t>na variable de tipo dynamic par</w:t>
@@ -25225,10 +26393,31 @@
         <w:jc w:val="both"/>
       </w:pPr>
       <w:r>
-        <w:t>La alternativa es ejecutar el método a través de reflectio</w:t>
-      </w:r>
-      <w:r>
-        <w:t xml:space="preserve">n, con GetType().InvokeMethod(), aunque no parece una </w:t>
+        <w:t xml:space="preserve">La alternativa </w:t>
+      </w:r>
+      <w:r>
+        <w:t xml:space="preserve">podría haber sido ejecutar el método a través de </w:t>
+      </w:r>
+      <w:r>
+        <w:rPr>
+          <w:b/>
+        </w:rPr>
+        <w:t>r</w:t>
+      </w:r>
+      <w:r>
+        <w:rPr>
+          <w:b/>
+        </w:rPr>
+        <w:t>eflectio</w:t>
+      </w:r>
+      <w:r>
+        <w:rPr>
+          <w:b/>
+        </w:rPr>
+        <w:t>n</w:t>
+      </w:r>
+      <w:r>
+        <w:t xml:space="preserve">, con GetType().InvokeMethod(), aunque no parece una </w:t>
       </w:r>
       <w:r>
         <w:t xml:space="preserve">alternativa </w:t>
@@ -25243,7 +26432,10 @@
         <w:t xml:space="preserve"> A fin de cuentas, tratamos de evitar el uso de Reflecti</w:t>
       </w:r>
       <w:r>
-        <w:t>on en este punto del desarrollo, sobre todo para obtener la máxima velocidad.</w:t>
+        <w:t>on en este punto del desarrollo, sobre todo p</w:t>
+      </w:r>
+      <w:r>
+        <w:t>ara obtener la máxima velocidad pero también para que la ejecución de nuestra clase resultante sea lo más limpia posible.</w:t>
       </w:r>
     </w:p>
     <w:p>
@@ -25405,7 +26597,11 @@
         <w:t>plug-in</w:t>
       </w:r>
       <w:r>
-        <w:t xml:space="preserve"> que permita realizar de distinta manera la serialización y deserialización de las clases. Más adelante se volverá sobre el tema, aunque tiene que quedar claro que la estructuración del código ya ha previsto esta posibilidad.</w:t>
+        <w:t xml:space="preserve"> que permita realizar de distinta manera la serialización y </w:t>
+      </w:r>
+      <w:r>
+        <w:lastRenderedPageBreak/>
+        <w:t>deserialización de las clases. Más adelante se volverá sobre el tema, aunque tiene que quedar claro que la estructuración del código ya ha previsto esta posibilidad.</w:t>
       </w:r>
     </w:p>
     <w:p>
@@ -25413,8 +26609,13 @@
         <w:pStyle w:val="normal0"/>
         <w:jc w:val="both"/>
       </w:pPr>
-      <w:r>
-        <w:lastRenderedPageBreak/>
+    </w:p>
+    <w:p>
+      <w:pPr>
+        <w:pStyle w:val="normal0"/>
+        <w:jc w:val="both"/>
+      </w:pPr>
+      <w:r>
         <w:t xml:space="preserve">A continuación se describe la composición de la aplicación, sobre todo de cara a su modularización. El archivo principal es Generador.cs, que contiene la clase que se invoca desde el cliente para utilizar la herramienta. Incluye los módulos necesarios para realizar la tarea de crear por reflexión una clase que contiene los métodos </w:t>
       </w:r>
       <w:r>
@@ -25524,6 +26725,12 @@
     <w:p>
       <w:pPr>
         <w:pStyle w:val="normal0"/>
+        <w:jc w:val="both"/>
+      </w:pPr>
+    </w:p>
+    <w:p>
+      <w:pPr>
+        <w:pStyle w:val="normal0"/>
       </w:pPr>
       <w:r>
         <w:t>Se divide el trabajo de este método en distintos métodos que realizan parte de la serialización:</w:t>
@@ -25554,7 +26761,13 @@
         <w:contextualSpacing/>
       </w:pPr>
       <w:r>
-        <w:t>generateEncodeAndDecodeMethod()</w:t>
+        <w:t>generate</w:t>
+      </w:r>
+      <w:r>
+        <w:t>Class</w:t>
+      </w:r>
+      <w:r>
+        <w:t>()</w:t>
       </w:r>
     </w:p>
     <w:p>
@@ -25664,78 +26877,132 @@
         <w:t>compile()</w:t>
       </w:r>
       <w:r>
-        <w:t xml:space="preserve"> se encarga de compilar el código creado en el método anterior y devuelve una instancia del objeto creado. Este objeto será el que se devuelva al cliente para que pueda trabajar con él.</w:t>
-      </w:r>
-    </w:p>
-    <w:p>
-      <w:pPr>
-        <w:pStyle w:val="normal0"/>
-      </w:pPr>
+        <w:t xml:space="preserve"> se encarga de compilar el código creado en el método anterior y </w:t>
+      </w:r>
+      <w:r>
+        <w:t>de generar una instancia en tiempo de ejecución. Esta</w:t>
+      </w:r>
+      <w:r>
+        <w:t xml:space="preserve"> </w:t>
+      </w:r>
+      <w:r>
+        <w:t xml:space="preserve">instancia </w:t>
+      </w:r>
+      <w:r>
+        <w:t>será el que se devuelva al client</w:t>
+      </w:r>
+      <w:r>
+        <w:t>e para que pueda trabajar con ella</w:t>
+      </w:r>
+      <w:r>
+        <w:t>.</w:t>
+      </w:r>
     </w:p>
     <w:p>
       <w:pPr>
         <w:jc w:val="both"/>
       </w:pPr>
-      <w:r>
-        <w:t>El método GenerateCodeCSV sería similar, de hecho lo único que cambiaría es el contenido de las variables strEncode y strDecode, y la llamada a getValueXML que sería getValueCSV.</w:t>
-      </w:r>
     </w:p>
     <w:p>
       <w:pPr>
         <w:jc w:val="both"/>
       </w:pPr>
+      <w:r>
+        <w:t xml:space="preserve">Los </w:t>
+      </w:r>
+      <w:r>
+        <w:t>dos métodos Ge</w:t>
+      </w:r>
+      <w:r>
+        <w:t>nerateCodeXML y GenerateCodeCSV,</w:t>
+      </w:r>
+      <w:r>
+        <w:t xml:space="preserve"> además de los métodos internos a los que se invocan (getValueXML y getValueCSV) son los que formarían parte de la clase </w:t>
+      </w:r>
+      <w:r>
+        <w:lastRenderedPageBreak/>
+        <w:t xml:space="preserve">susceptible de sacarse a un </w:t>
+      </w:r>
+      <w:r>
+        <w:t>plug-in</w:t>
+      </w:r>
+      <w:r>
+        <w:t>, o con la posibilidad de incorporar otros formatos de serialización, incluso otras funcionalidades distintas a la serialización y deserialización.</w:t>
+      </w:r>
     </w:p>
     <w:p>
       <w:pPr>
         <w:jc w:val="both"/>
       </w:pPr>
-      <w:r>
-        <w:t>El método getValueXML (o getValueCSV) correspondería al método getValue explicado en la fase 4, con algunas diferencias inherentes a la contemplación de atributos. Por ejemplo, a la hora de codificar se comprobaría si se ha añadido algún atributo que cambie la forma en que se codifica el elemento.</w:t>
-      </w:r>
     </w:p>
     <w:p>
       <w:pPr>
         <w:jc w:val="both"/>
       </w:pPr>
+      <w:r>
+        <w:t xml:space="preserve">Los métodos </w:t>
+      </w:r>
+      <w:r>
+        <w:rPr>
+          <w:b/>
+        </w:rPr>
+        <w:t>getValueXML</w:t>
+      </w:r>
+      <w:r>
+        <w:t xml:space="preserve"> y </w:t>
+      </w:r>
+      <w:r>
+        <w:rPr>
+          <w:b/>
+        </w:rPr>
+        <w:t>getValueCSV</w:t>
+      </w:r>
+      <w:r>
+        <w:t xml:space="preserve"> corresponderían al método getValue explicado en la fase 4, con algunas diferencias inherentes a la contemplación de atributos. Por ejemplo, a la hora de codificar se comprobaría si se ha añadido algún atributo que cambie la forma en que se codifica el elemento.</w:t>
+      </w:r>
     </w:p>
     <w:p>
       <w:pPr>
         <w:jc w:val="both"/>
       </w:pPr>
-      <w:r>
-        <w:t xml:space="preserve">Estos dos métodos (GenerateCodeXML y GenerateCodeCSV) además de los métodos internos a los que se invocan (getValueXML y getValueCSV) son los que formarían parte de la clase susceptible de sacarse a un </w:t>
-      </w:r>
-      <w:r>
-        <w:t>plug-in</w:t>
-      </w:r>
-      <w:r>
-        <w:t>, o con la posibilidad de incorporar otros formatos de serialización, incluso otras funcionalidades distintas a la serialización y deserialización.</w:t>
-      </w:r>
     </w:p>
     <w:p>
       <w:pPr>
         <w:jc w:val="both"/>
       </w:pPr>
+      <w:r>
+        <w:t xml:space="preserve">Por otro lado, el método </w:t>
+      </w:r>
+      <w:r>
+        <w:rPr>
+          <w:b/>
+        </w:rPr>
+        <w:t>esSerializable</w:t>
+      </w:r>
+      <w:r>
+        <w:t xml:space="preserve"> devolverá un valor booleano que indica si el miembro en cuestión, dentro de todos los miembros que posee la clase con la que se está trabajando, hay que serializarlo o no. Esto se puede modificar a partir de atributos tanto estándares como particulares, que permitan discernir los elementos que se serializarán o no (ver la fase 6).</w:t>
+      </w:r>
     </w:p>
     <w:p>
       <w:pPr>
         <w:jc w:val="both"/>
       </w:pPr>
-      <w:r>
-        <w:t>Por otro lado, el método esSerializable devolverá un valor booleano que indica si el miembro en cuestión, dentro de todos los miembros que posee la clase con la que se está trabajando, hay que serializarlo o no. Esto se puede modificar a partir de atributos tanto estándares como particulares, que permitan discernir los elementos que se serializarán o no (ver la fase 6).</w:t>
-      </w:r>
     </w:p>
     <w:p>
       <w:pPr>
         <w:jc w:val="both"/>
       </w:pPr>
-    </w:p>
-    <w:p>
-      <w:pPr>
-        <w:jc w:val="both"/>
-      </w:pPr>
-      <w:r>
-        <w:t>Otra diferencia clave es la del Dictionary clases, que guardará en todo momento una instancia de las clases serializadoras que se van generando, de modo que si se pretende procesar un tipo no predefinido se buscará primero si ya existe una clase serializadora. Si es así, se usará el objeto instanciado de esa clase, y si no es así se añadirá al Dictionary para que se genere el serializador correspondiente para que esté disponible cuando se invoque. De este modo, para todos los tipos que contenga la clase objeto del procesamiento existirá un serializador apropiado cuando se finalice la generación de los serializadores.</w:t>
+      <w:r>
+        <w:t xml:space="preserve">Otra diferencia clave es la del Dictionary </w:t>
+      </w:r>
+      <w:r>
+        <w:rPr>
+          <w:b/>
+        </w:rPr>
+        <w:t>clases</w:t>
+      </w:r>
+      <w:r>
+        <w:t>, que guardará en todo momento una instancia de las clases serializadoras que se van generando, de modo que si se pretende procesar un tipo no predefinido se buscará primero si ya existe una clase serializadora. Si es así, se usará el objeto instanciado de esa clase, y si no es así se añadirá al Dictionary para que se genere el serializador correspondiente para que esté disponible cuando se invoque. De este modo, para todos los tipos que contenga la clase objeto del procesamiento existirá un serializador apropiado cuando se finalice la generación de los serializadores.</w:t>
       </w:r>
     </w:p>
     <w:p>
@@ -26042,16 +27309,6 @@
       <w:r>
         <w:t>}</w:t>
       </w:r>
-    </w:p>
-    <w:p>
-      <w:pPr>
-        <w:pStyle w:val="normal0"/>
-      </w:pPr>
-    </w:p>
-    <w:p>
-      <w:pPr>
-        <w:jc w:val="both"/>
-      </w:pPr>
     </w:p>
     <w:p>
       <w:pPr>
@@ -26290,7 +27547,7 @@
           <w:noProof/>
         </w:rPr>
         <w:pict>
-          <v:shape id="_x0000_s1163" type="#_x0000_t109" style="position:absolute;margin-left:112.5pt;margin-top:2pt;width:187.5pt;height:22.5pt;z-index:251757568">
+          <v:shape id="_x0000_s1163" type="#_x0000_t109" style="position:absolute;margin-left:155.25pt;margin-top:2pt;width:96pt;height:22.5pt;z-index:251757568">
             <v:textbox style="mso-next-textbox:#_x0000_s1163">
               <w:txbxContent>
                 <w:p>
@@ -26301,7 +27558,15 @@
                       <w:szCs w:val="19"/>
                       <w:highlight w:val="white"/>
                     </w:rPr>
-                    <w:t>generateEncodeAndDecodeMethods</w:t>
+                    <w:t>generate</w:t>
+                  </w:r>
+                  <w:r>
+                    <w:rPr>
+                      <w:rFonts w:ascii="Consolas" w:hAnsi="Consolas" w:cs="Consolas"/>
+                      <w:sz w:val="19"/>
+                      <w:szCs w:val="19"/>
+                    </w:rPr>
+                    <w:t>Class</w:t>
                   </w:r>
                   <w:r>
                     <w:rPr>
@@ -26347,13 +27612,46 @@
     <w:p/>
     <w:p/>
     <w:p/>
+    <w:p/>
     <w:p>
       <w:r>
         <w:rPr>
           <w:noProof/>
         </w:rPr>
         <w:pict>
-          <v:shape id="_x0000_s1138" type="#_x0000_t116" style="position:absolute;margin-left:109.5pt;margin-top:14pt;width:190.5pt;height:28.35pt;z-index:251730944">
+          <v:shape id="_x0000_s1360" type="#_x0000_t116" style="position:absolute;margin-left:162pt;margin-top:-.5pt;width:91.5pt;height:28.35pt;z-index:251894784">
+            <v:textbox style="mso-next-textbox:#_x0000_s1360">
+              <w:txbxContent>
+                <w:p>
+                  <w:r>
+                    <w:rPr>
+                      <w:rFonts w:ascii="Consolas" w:hAnsi="Consolas" w:cs="Consolas"/>
+                      <w:sz w:val="19"/>
+                      <w:szCs w:val="19"/>
+                      <w:highlight w:val="white"/>
+                    </w:rPr>
+                    <w:t>generate</w:t>
+                  </w:r>
+                  <w:r>
+                    <w:rPr>
+                      <w:rFonts w:ascii="Consolas" w:hAnsi="Consolas" w:cs="Consolas"/>
+                      <w:sz w:val="19"/>
+                      <w:szCs w:val="19"/>
+                    </w:rPr>
+                    <w:t>Class</w:t>
+                  </w:r>
+                </w:p>
+              </w:txbxContent>
+            </v:textbox>
+          </v:shape>
+        </w:pict>
+      </w:r>
+      <w:r>
+        <w:rPr>
+          <w:noProof/>
+        </w:rPr>
+        <w:pict>
+          <v:shape id="_x0000_s1138" type="#_x0000_t116" style="position:absolute;margin-left:164.25pt;margin-top:-.5pt;width:81pt;height:28.35pt;z-index:251730944">
             <v:textbox style="mso-next-textbox:#_x0000_s1138">
               <w:txbxContent>
                 <w:p>
@@ -26364,17 +27662,23 @@
                       <w:szCs w:val="19"/>
                       <w:highlight w:val="white"/>
                     </w:rPr>
-                    <w:t>generateEncodeAndDecodeMethods</w:t>
+                    <w:t>generate</w:t>
+                  </w:r>
+                  <w:r>
+                    <w:rPr>
+                      <w:rFonts w:ascii="Consolas" w:hAnsi="Consolas" w:cs="Consolas"/>
+                      <w:sz w:val="19"/>
+                      <w:szCs w:val="19"/>
+                    </w:rPr>
+                    <w:t>Class</w:t>
                   </w:r>
                 </w:p>
-                <w:p/>
               </w:txbxContent>
             </v:textbox>
           </v:shape>
         </w:pict>
       </w:r>
     </w:p>
-    <w:p/>
     <w:p>
       <w:r>
         <w:rPr>
@@ -41823,6 +43127,112 @@
         <w:pStyle w:val="normal0"/>
       </w:pPr>
       <w:r>
+        <w:t>- SERIALIZACIÓN DE LOS ELEMENTOS PRIVADOS</w:t>
+      </w:r>
+    </w:p>
+    <w:p>
+      <w:pPr>
+        <w:pStyle w:val="normal0"/>
+      </w:pPr>
+    </w:p>
+    <w:p>
+      <w:pPr>
+        <w:pStyle w:val="normal0"/>
+      </w:pPr>
+      <w:r>
+        <w:t>Este serializador solo es capaz de serializar los elementos públicos del tipo con el que trabaje.</w:t>
+      </w:r>
+      <w:r>
+        <w:t xml:space="preserve"> Como premisa básica, aquellos elementos de una clase con los que se puede trabajar es con los públicos.</w:t>
+      </w:r>
+    </w:p>
+    <w:p>
+      <w:pPr>
+        <w:pStyle w:val="normal0"/>
+      </w:pPr>
+    </w:p>
+    <w:p>
+      <w:pPr>
+        <w:pStyle w:val="normal0"/>
+      </w:pPr>
+      <w:r>
+        <w:t xml:space="preserve">Para la serialización no habría problema en </w:t>
+      </w:r>
+      <w:r>
+        <w:t xml:space="preserve">trabajar </w:t>
+      </w:r>
+      <w:r>
+        <w:t xml:space="preserve">con los elementos privados y protegidos, ya que Reflection permite acceder a ellos, incluso a sus valores. Pero el problema </w:t>
+      </w:r>
+      <w:r>
+        <w:t xml:space="preserve">está </w:t>
+      </w:r>
+      <w:r>
+        <w:t xml:space="preserve">en el método que se ha usado para deserializar. </w:t>
+      </w:r>
+      <w:r>
+        <w:t xml:space="preserve">La deserialización se hace a partir de una instancia del mismo tipo, a la que se van asignando los valores serializados a cada elemento en el mismo orden en el que se serializó. </w:t>
+      </w:r>
+    </w:p>
+    <w:p>
+      <w:pPr>
+        <w:pStyle w:val="normal0"/>
+      </w:pPr>
+    </w:p>
+    <w:p>
+      <w:pPr>
+        <w:pStyle w:val="normal0"/>
+      </w:pPr>
+      <w:r>
+        <w:t xml:space="preserve">La propia definición de elementos privados o protegidos impide que desde una aplicación exterior se asignen valores a estos elementos. </w:t>
+      </w:r>
+    </w:p>
+    <w:p>
+      <w:pPr>
+        <w:pStyle w:val="normal0"/>
+      </w:pPr>
+    </w:p>
+    <w:p>
+      <w:pPr>
+        <w:pStyle w:val="normal0"/>
+      </w:pPr>
+      <w:r>
+        <w:t xml:space="preserve">Por tanto, para conseguir la deserialización de estos elementos habría que usar otra estrategia, consistente en utilizar Reflection para acceder a los elementos privados y protegidos y a través del método setValue asignar cada valor a cada elemento de la instancia con que se trabaje. </w:t>
+      </w:r>
+    </w:p>
+    <w:p>
+      <w:pPr>
+        <w:pStyle w:val="normal0"/>
+      </w:pPr>
+    </w:p>
+    <w:p>
+      <w:pPr>
+        <w:pStyle w:val="normal0"/>
+      </w:pPr>
+      <w:r>
+        <w:t>La pega que tiene este mecanismo, y por eso no se ha utilizado en esta aplicación, es que aumenta mucho el tiempo de ejecución. Usar Reflection es muy costoso en tiempo, y la decisión que tomamos fue utilizarlo en la generación del serializador, pero no en la ejecución del mismo, para no penalizar la rapidez en su ejecución.</w:t>
+      </w:r>
+    </w:p>
+    <w:p>
+      <w:pPr>
+        <w:pStyle w:val="normal0"/>
+      </w:pPr>
+    </w:p>
+    <w:p>
+      <w:pPr>
+        <w:pStyle w:val="normal0"/>
+      </w:pPr>
+    </w:p>
+    <w:p>
+      <w:pPr>
+        <w:pStyle w:val="normal0"/>
+      </w:pPr>
+    </w:p>
+    <w:p>
+      <w:pPr>
+        <w:pStyle w:val="normal0"/>
+      </w:pPr>
+      <w:r>
         <w:t xml:space="preserve">- </w:t>
       </w:r>
       <w:r>
@@ -41918,7 +43328,11 @@
         <w:t>-</w:t>
       </w:r>
       <w:r>
-        <w:t xml:space="preserve">in es una funcionalidad que se puede agregar (se enchufa) a una aplicación para realizar acciones que previamente la aplicación no hacía, o hacía de forma distinta. Y lo fundamental: se pueden incorporar estas funcionalidades sin necesidad de recompilar el proyecto original. </w:t>
+        <w:t xml:space="preserve">in es una funcionalidad que se puede agregar (se enchufa) a una aplicación para realizar acciones que previamente la aplicación no hacía, o hacía de forma distinta. Y lo </w:t>
+      </w:r>
+      <w:r>
+        <w:lastRenderedPageBreak/>
+        <w:t xml:space="preserve">fundamental: se pueden incorporar estas funcionalidades sin necesidad de recompilar el proyecto original. </w:t>
       </w:r>
     </w:p>
     <w:p>
@@ -41987,17 +43401,11 @@
       </w:pPr>
     </w:p>
     <w:p>
-      <w:r>
-        <w:br w:type="page"/>
-      </w:r>
-    </w:p>
-    <w:p>
       <w:pPr>
         <w:pStyle w:val="normal0"/>
         <w:jc w:val="both"/>
       </w:pPr>
       <w:r>
-        <w:lastRenderedPageBreak/>
         <w:t>Para añadir a nuestra aplicación un mecanismo de plug</w:t>
       </w:r>
       <w:r>
@@ -42233,6 +43641,7 @@
         <w:pStyle w:val="normal0"/>
       </w:pPr>
       <w:r>
+        <w:lastRenderedPageBreak/>
         <w:t xml:space="preserve">Se podría mejorar aún más el sistema </w:t>
       </w:r>
       <w:r>
@@ -42461,7 +43870,6 @@
     <w:p/>
     <w:p>
       <w:r>
-        <w:lastRenderedPageBreak/>
         <w:t>REFERENCIAS</w:t>
       </w:r>
     </w:p>
@@ -42823,11 +44231,7 @@
         <w:t>Servicios</w:t>
       </w:r>
       <w:r>
-        <w:t xml:space="preserve"> (exposición de eventos que mediante un patrón suscriptor-publicador permite que se realicen distintas </w:t>
-      </w:r>
-      <w:r>
-        <w:lastRenderedPageBreak/>
-        <w:t>acciones al producirse dicho evento). Así, por ejemplo, se podría indicar que antes de sacar el código con la serialización de un objeto que va a ser transportado por la red, se encriptara el contenido, y que antes de la decodificación se desencriptara. Podría haber un plug</w:t>
+        <w:t xml:space="preserve"> (exposición de eventos que mediante un patrón suscriptor-publicador permite que se realicen distintas acciones al producirse dicho evento). Así, por ejemplo, se podría indicar que antes de sacar el código con la serialización de un objeto que va a ser transportado por la red, se encriptara el contenido, y que antes de la decodificación se desencriptara. Podría haber un plug</w:t>
       </w:r>
       <w:r>
         <w:t>-</w:t>
@@ -42985,11 +44389,7 @@
         <w:pStyle w:val="normal0"/>
       </w:pPr>
       <w:r>
-        <w:t xml:space="preserve">Ya al final del desarrollo brotó una posibilidad, que no se ha contemplado para mejorar el rendimiento de esta parte del proceso. Consiste en utilizar el método Array.Copy como alternativa a los bucles for para volcar todo el contenido del array de una sola vez. No ha sido </w:t>
-      </w:r>
-      <w:r>
-        <w:lastRenderedPageBreak/>
-        <w:t>probado, ni comprobada su mejoría en cuanto a complejidad ciclomática, pero se apunta aquí como una posible mejora a tener en cuenta.</w:t>
+        <w:t>Ya al final del desarrollo brotó una posibilidad, que no se ha contemplado para mejorar el rendimiento de esta parte del proceso. Consiste en utilizar el método Array.Copy como alternativa a los bucles for para volcar todo el contenido del array de una sola vez. No ha sido probado, ni comprobada su mejoría en cuanto a complejidad ciclomática, pero se apunta aquí como una posible mejora a tener en cuenta.</w:t>
       </w:r>
     </w:p>
     <w:p>
@@ -43147,6 +44547,7 @@
         <w:pStyle w:val="normal0"/>
       </w:pPr>
       <w:r>
+        <w:lastRenderedPageBreak/>
         <w:t>Para serializar las variables, por ejemplo float, hay que tener en cuenta si la codificación de su valor al convertirse a binario se realiza con formato big-endian ó little-endian.</w:t>
       </w:r>
     </w:p>
@@ -49387,7 +50788,7 @@
       <w:rPr>
         <w:rFonts w:asciiTheme="majorHAnsi" w:hAnsiTheme="majorHAnsi"/>
       </w:rPr>
-      <w:t>HR-HiperSerializer</w:t>
+      <w:t>HiperSerializer</w:t>
     </w:r>
     <w:r>
       <w:rPr>
@@ -49407,7 +50808,7 @@
           <w:rFonts w:asciiTheme="majorHAnsi" w:hAnsiTheme="majorHAnsi"/>
           <w:noProof/>
         </w:rPr>
-        <w:t>80</w:t>
+        <w:t>58</w:t>
       </w:r>
     </w:fldSimple>
   </w:p>
@@ -52001,24 +53402,24 @@
             </c:numRef>
           </c:val>
         </c:ser>
-        <c:axId val="108047744"/>
-        <c:axId val="111289472"/>
+        <c:axId val="107859968"/>
+        <c:axId val="107861888"/>
       </c:barChart>
       <c:catAx>
-        <c:axId val="108047744"/>
+        <c:axId val="107859968"/>
         <c:scaling>
           <c:orientation val="minMax"/>
         </c:scaling>
         <c:axPos val="b"/>
         <c:tickLblPos val="nextTo"/>
-        <c:crossAx val="111289472"/>
+        <c:crossAx val="107861888"/>
         <c:crosses val="autoZero"/>
         <c:auto val="1"/>
         <c:lblAlgn val="ctr"/>
         <c:lblOffset val="100"/>
       </c:catAx>
       <c:valAx>
-        <c:axId val="111289472"/>
+        <c:axId val="107861888"/>
         <c:scaling>
           <c:orientation val="minMax"/>
         </c:scaling>
@@ -52026,7 +53427,7 @@
         <c:majorGridlines/>
         <c:numFmt formatCode="General" sourceLinked="1"/>
         <c:tickLblPos val="nextTo"/>
-        <c:crossAx val="108047744"/>
+        <c:crossAx val="107859968"/>
         <c:crosses val="autoZero"/>
         <c:crossBetween val="between"/>
       </c:valAx>
@@ -52131,24 +53532,24 @@
             </c:numRef>
           </c:val>
         </c:ser>
-        <c:axId val="36131200"/>
-        <c:axId val="36132736"/>
+        <c:axId val="108546688"/>
+        <c:axId val="108556672"/>
       </c:barChart>
       <c:catAx>
-        <c:axId val="36131200"/>
+        <c:axId val="108546688"/>
         <c:scaling>
           <c:orientation val="minMax"/>
         </c:scaling>
         <c:axPos val="b"/>
         <c:tickLblPos val="nextTo"/>
-        <c:crossAx val="36132736"/>
+        <c:crossAx val="108556672"/>
         <c:crosses val="autoZero"/>
         <c:auto val="1"/>
         <c:lblAlgn val="ctr"/>
         <c:lblOffset val="100"/>
       </c:catAx>
       <c:valAx>
-        <c:axId val="36132736"/>
+        <c:axId val="108556672"/>
         <c:scaling>
           <c:orientation val="minMax"/>
         </c:scaling>
@@ -52156,7 +53557,7 @@
         <c:majorGridlines/>
         <c:numFmt formatCode="General" sourceLinked="1"/>
         <c:tickLblPos val="nextTo"/>
-        <c:crossAx val="36131200"/>
+        <c:crossAx val="108546688"/>
         <c:crosses val="autoZero"/>
         <c:crossBetween val="between"/>
       </c:valAx>
@@ -52264,24 +53665,24 @@
             </c:numRef>
           </c:val>
         </c:ser>
-        <c:axId val="36152448"/>
-        <c:axId val="36153984"/>
+        <c:axId val="108572032"/>
+        <c:axId val="108573824"/>
       </c:barChart>
       <c:catAx>
-        <c:axId val="36152448"/>
+        <c:axId val="108572032"/>
         <c:scaling>
           <c:orientation val="minMax"/>
         </c:scaling>
         <c:axPos val="b"/>
         <c:tickLblPos val="nextTo"/>
-        <c:crossAx val="36153984"/>
+        <c:crossAx val="108573824"/>
         <c:crosses val="autoZero"/>
         <c:auto val="1"/>
         <c:lblAlgn val="ctr"/>
         <c:lblOffset val="100"/>
       </c:catAx>
       <c:valAx>
-        <c:axId val="36153984"/>
+        <c:axId val="108573824"/>
         <c:scaling>
           <c:orientation val="minMax"/>
         </c:scaling>
@@ -52289,7 +53690,7 @@
         <c:majorGridlines/>
         <c:numFmt formatCode="General" sourceLinked="1"/>
         <c:tickLblPos val="nextTo"/>
-        <c:crossAx val="36152448"/>
+        <c:crossAx val="108572032"/>
         <c:crosses val="autoZero"/>
         <c:crossBetween val="between"/>
       </c:valAx>
@@ -52397,24 +53798,24 @@
             </c:numRef>
           </c:val>
         </c:ser>
-        <c:axId val="36161408"/>
-        <c:axId val="36162944"/>
+        <c:axId val="108589440"/>
+        <c:axId val="108590976"/>
       </c:barChart>
       <c:catAx>
-        <c:axId val="36161408"/>
+        <c:axId val="108589440"/>
         <c:scaling>
           <c:orientation val="minMax"/>
         </c:scaling>
         <c:axPos val="b"/>
         <c:tickLblPos val="nextTo"/>
-        <c:crossAx val="36162944"/>
+        <c:crossAx val="108590976"/>
         <c:crosses val="autoZero"/>
         <c:auto val="1"/>
         <c:lblAlgn val="ctr"/>
         <c:lblOffset val="100"/>
       </c:catAx>
       <c:valAx>
-        <c:axId val="36162944"/>
+        <c:axId val="108590976"/>
         <c:scaling>
           <c:orientation val="minMax"/>
         </c:scaling>
@@ -52422,7 +53823,7 @@
         <c:majorGridlines/>
         <c:numFmt formatCode="General" sourceLinked="1"/>
         <c:tickLblPos val="nextTo"/>
-        <c:crossAx val="36161408"/>
+        <c:crossAx val="108589440"/>
         <c:crosses val="autoZero"/>
         <c:crossBetween val="between"/>
       </c:valAx>
@@ -52527,24 +53928,24 @@
             </c:numRef>
           </c:val>
         </c:ser>
-        <c:axId val="36440704"/>
-        <c:axId val="36446592"/>
+        <c:axId val="108704896"/>
+        <c:axId val="108706432"/>
       </c:barChart>
       <c:catAx>
-        <c:axId val="36440704"/>
+        <c:axId val="108704896"/>
         <c:scaling>
           <c:orientation val="minMax"/>
         </c:scaling>
         <c:axPos val="b"/>
         <c:tickLblPos val="nextTo"/>
-        <c:crossAx val="36446592"/>
+        <c:crossAx val="108706432"/>
         <c:crosses val="autoZero"/>
         <c:auto val="1"/>
         <c:lblAlgn val="ctr"/>
         <c:lblOffset val="100"/>
       </c:catAx>
       <c:valAx>
-        <c:axId val="36446592"/>
+        <c:axId val="108706432"/>
         <c:scaling>
           <c:orientation val="minMax"/>
         </c:scaling>
@@ -52552,7 +53953,7 @@
         <c:majorGridlines/>
         <c:numFmt formatCode="General" sourceLinked="1"/>
         <c:tickLblPos val="nextTo"/>
-        <c:crossAx val="36440704"/>
+        <c:crossAx val="108704896"/>
         <c:crosses val="autoZero"/>
         <c:crossBetween val="between"/>
       </c:valAx>
@@ -52657,24 +54058,24 @@
             </c:numRef>
           </c:val>
         </c:ser>
-        <c:axId val="36453760"/>
-        <c:axId val="36455552"/>
+        <c:axId val="108795776"/>
+        <c:axId val="108797312"/>
       </c:barChart>
       <c:catAx>
-        <c:axId val="36453760"/>
+        <c:axId val="108795776"/>
         <c:scaling>
           <c:orientation val="minMax"/>
         </c:scaling>
         <c:axPos val="b"/>
         <c:tickLblPos val="nextTo"/>
-        <c:crossAx val="36455552"/>
+        <c:crossAx val="108797312"/>
         <c:crosses val="autoZero"/>
         <c:auto val="1"/>
         <c:lblAlgn val="ctr"/>
         <c:lblOffset val="100"/>
       </c:catAx>
       <c:valAx>
-        <c:axId val="36455552"/>
+        <c:axId val="108797312"/>
         <c:scaling>
           <c:orientation val="minMax"/>
         </c:scaling>
@@ -52682,7 +54083,7 @@
         <c:majorGridlines/>
         <c:numFmt formatCode="General" sourceLinked="1"/>
         <c:tickLblPos val="nextTo"/>
-        <c:crossAx val="36453760"/>
+        <c:crossAx val="108795776"/>
         <c:crosses val="autoZero"/>
         <c:crossBetween val="between"/>
       </c:valAx>
@@ -52790,24 +54191,24 @@
             </c:numRef>
           </c:val>
         </c:ser>
-        <c:axId val="111366912"/>
-        <c:axId val="111383296"/>
+        <c:axId val="108045824"/>
+        <c:axId val="108254336"/>
       </c:barChart>
       <c:catAx>
-        <c:axId val="111366912"/>
+        <c:axId val="108045824"/>
         <c:scaling>
           <c:orientation val="minMax"/>
         </c:scaling>
         <c:axPos val="b"/>
         <c:tickLblPos val="nextTo"/>
-        <c:crossAx val="111383296"/>
+        <c:crossAx val="108254336"/>
         <c:crosses val="autoZero"/>
         <c:auto val="1"/>
         <c:lblAlgn val="ctr"/>
         <c:lblOffset val="100"/>
       </c:catAx>
       <c:valAx>
-        <c:axId val="111383296"/>
+        <c:axId val="108254336"/>
         <c:scaling>
           <c:orientation val="minMax"/>
         </c:scaling>
@@ -52815,7 +54216,7 @@
         <c:majorGridlines/>
         <c:numFmt formatCode="General" sourceLinked="1"/>
         <c:tickLblPos val="nextTo"/>
-        <c:crossAx val="111366912"/>
+        <c:crossAx val="108045824"/>
         <c:crosses val="autoZero"/>
         <c:crossBetween val="between"/>
       </c:valAx>
@@ -52920,24 +54321,24 @@
             </c:numRef>
           </c:val>
         </c:ser>
-        <c:axId val="112335488"/>
-        <c:axId val="112357760"/>
+        <c:axId val="110985984"/>
+        <c:axId val="110987904"/>
       </c:barChart>
       <c:catAx>
-        <c:axId val="112335488"/>
+        <c:axId val="110985984"/>
         <c:scaling>
           <c:orientation val="minMax"/>
         </c:scaling>
         <c:axPos val="b"/>
         <c:tickLblPos val="nextTo"/>
-        <c:crossAx val="112357760"/>
+        <c:crossAx val="110987904"/>
         <c:crosses val="autoZero"/>
         <c:auto val="1"/>
         <c:lblAlgn val="ctr"/>
         <c:lblOffset val="100"/>
       </c:catAx>
       <c:valAx>
-        <c:axId val="112357760"/>
+        <c:axId val="110987904"/>
         <c:scaling>
           <c:orientation val="minMax"/>
         </c:scaling>
@@ -52945,7 +54346,7 @@
         <c:majorGridlines/>
         <c:numFmt formatCode="General" sourceLinked="1"/>
         <c:tickLblPos val="nextTo"/>
-        <c:crossAx val="112335488"/>
+        <c:crossAx val="110985984"/>
         <c:crosses val="autoZero"/>
         <c:crossBetween val="between"/>
       </c:valAx>
@@ -53050,24 +54451,24 @@
             </c:numRef>
           </c:val>
         </c:ser>
-        <c:axId val="34209792"/>
-        <c:axId val="34211328"/>
+        <c:axId val="111368832"/>
+        <c:axId val="112329088"/>
       </c:barChart>
       <c:catAx>
-        <c:axId val="34209792"/>
+        <c:axId val="111368832"/>
         <c:scaling>
           <c:orientation val="minMax"/>
         </c:scaling>
         <c:axPos val="b"/>
         <c:tickLblPos val="nextTo"/>
-        <c:crossAx val="34211328"/>
+        <c:crossAx val="112329088"/>
         <c:crosses val="autoZero"/>
         <c:auto val="1"/>
         <c:lblAlgn val="ctr"/>
         <c:lblOffset val="100"/>
       </c:catAx>
       <c:valAx>
-        <c:axId val="34211328"/>
+        <c:axId val="112329088"/>
         <c:scaling>
           <c:orientation val="minMax"/>
         </c:scaling>
@@ -53075,7 +54476,7 @@
         <c:majorGridlines/>
         <c:numFmt formatCode="General" sourceLinked="1"/>
         <c:tickLblPos val="nextTo"/>
-        <c:crossAx val="34209792"/>
+        <c:crossAx val="111368832"/>
         <c:crosses val="autoZero"/>
         <c:crossBetween val="between"/>
       </c:valAx>
@@ -53171,24 +54572,24 @@
             </c:numRef>
           </c:val>
         </c:ser>
-        <c:axId val="34226944"/>
-        <c:axId val="34228480"/>
+        <c:axId val="112381312"/>
+        <c:axId val="112401408"/>
       </c:barChart>
       <c:catAx>
-        <c:axId val="34226944"/>
+        <c:axId val="112381312"/>
         <c:scaling>
           <c:orientation val="minMax"/>
         </c:scaling>
         <c:axPos val="b"/>
         <c:tickLblPos val="nextTo"/>
-        <c:crossAx val="34228480"/>
+        <c:crossAx val="112401408"/>
         <c:crosses val="autoZero"/>
         <c:auto val="1"/>
         <c:lblAlgn val="ctr"/>
         <c:lblOffset val="100"/>
       </c:catAx>
       <c:valAx>
-        <c:axId val="34228480"/>
+        <c:axId val="112401408"/>
         <c:scaling>
           <c:orientation val="minMax"/>
         </c:scaling>
@@ -53196,7 +54597,7 @@
         <c:majorGridlines/>
         <c:numFmt formatCode="General" sourceLinked="1"/>
         <c:tickLblPos val="nextTo"/>
-        <c:crossAx val="34226944"/>
+        <c:crossAx val="112381312"/>
         <c:crosses val="autoZero"/>
         <c:crossBetween val="between"/>
       </c:valAx>
@@ -53280,24 +54681,24 @@
             </c:numRef>
           </c:val>
         </c:ser>
-        <c:axId val="34235904"/>
-        <c:axId val="34237440"/>
+        <c:axId val="90763264"/>
+        <c:axId val="90764800"/>
       </c:barChart>
       <c:catAx>
-        <c:axId val="34235904"/>
+        <c:axId val="90763264"/>
         <c:scaling>
           <c:orientation val="minMax"/>
         </c:scaling>
         <c:axPos val="b"/>
         <c:tickLblPos val="nextTo"/>
-        <c:crossAx val="34237440"/>
+        <c:crossAx val="90764800"/>
         <c:crosses val="autoZero"/>
         <c:auto val="1"/>
         <c:lblAlgn val="ctr"/>
         <c:lblOffset val="100"/>
       </c:catAx>
       <c:valAx>
-        <c:axId val="34237440"/>
+        <c:axId val="90764800"/>
         <c:scaling>
           <c:orientation val="minMax"/>
         </c:scaling>
@@ -53305,7 +54706,7 @@
         <c:majorGridlines/>
         <c:numFmt formatCode="General" sourceLinked="1"/>
         <c:tickLblPos val="nextTo"/>
-        <c:crossAx val="34235904"/>
+        <c:crossAx val="90763264"/>
         <c:crosses val="autoZero"/>
         <c:crossBetween val="between"/>
       </c:valAx>
@@ -53410,24 +54811,24 @@
             </c:numRef>
           </c:val>
         </c:ser>
-        <c:axId val="34248576"/>
-        <c:axId val="34250112"/>
+        <c:axId val="90853760"/>
+        <c:axId val="90855296"/>
       </c:barChart>
       <c:catAx>
-        <c:axId val="34248576"/>
+        <c:axId val="90853760"/>
         <c:scaling>
           <c:orientation val="minMax"/>
         </c:scaling>
         <c:axPos val="b"/>
         <c:tickLblPos val="nextTo"/>
-        <c:crossAx val="34250112"/>
+        <c:crossAx val="90855296"/>
         <c:crosses val="autoZero"/>
         <c:auto val="1"/>
         <c:lblAlgn val="ctr"/>
         <c:lblOffset val="100"/>
       </c:catAx>
       <c:valAx>
-        <c:axId val="34250112"/>
+        <c:axId val="90855296"/>
         <c:scaling>
           <c:orientation val="minMax"/>
         </c:scaling>
@@ -53435,7 +54836,7 @@
         <c:majorGridlines/>
         <c:numFmt formatCode="General" sourceLinked="1"/>
         <c:tickLblPos val="nextTo"/>
-        <c:crossAx val="34248576"/>
+        <c:crossAx val="90853760"/>
         <c:crosses val="autoZero"/>
         <c:crossBetween val="between"/>
       </c:valAx>
@@ -53540,24 +54941,24 @@
             </c:numRef>
           </c:val>
         </c:ser>
-        <c:axId val="34257536"/>
-        <c:axId val="34263424"/>
+        <c:axId val="91235456"/>
+        <c:axId val="91236992"/>
       </c:barChart>
       <c:catAx>
-        <c:axId val="34257536"/>
+        <c:axId val="91235456"/>
         <c:scaling>
           <c:orientation val="minMax"/>
         </c:scaling>
         <c:axPos val="b"/>
         <c:tickLblPos val="nextTo"/>
-        <c:crossAx val="34263424"/>
+        <c:crossAx val="91236992"/>
         <c:crosses val="autoZero"/>
         <c:auto val="1"/>
         <c:lblAlgn val="ctr"/>
         <c:lblOffset val="100"/>
       </c:catAx>
       <c:valAx>
-        <c:axId val="34263424"/>
+        <c:axId val="91236992"/>
         <c:scaling>
           <c:orientation val="minMax"/>
         </c:scaling>
@@ -53565,7 +54966,7 @@
         <c:majorGridlines/>
         <c:numFmt formatCode="General" sourceLinked="1"/>
         <c:tickLblPos val="nextTo"/>
-        <c:crossAx val="34257536"/>
+        <c:crossAx val="91235456"/>
         <c:crosses val="autoZero"/>
         <c:crossBetween val="between"/>
       </c:valAx>
@@ -53670,24 +55071,24 @@
             </c:numRef>
           </c:val>
         </c:ser>
-        <c:axId val="34274688"/>
-        <c:axId val="36123776"/>
+        <c:axId val="91256704"/>
+        <c:axId val="91258240"/>
       </c:barChart>
       <c:catAx>
-        <c:axId val="34274688"/>
+        <c:axId val="91256704"/>
         <c:scaling>
           <c:orientation val="minMax"/>
         </c:scaling>
         <c:axPos val="b"/>
         <c:tickLblPos val="nextTo"/>
-        <c:crossAx val="36123776"/>
+        <c:crossAx val="91258240"/>
         <c:crosses val="autoZero"/>
         <c:auto val="1"/>
         <c:lblAlgn val="ctr"/>
         <c:lblOffset val="100"/>
       </c:catAx>
       <c:valAx>
-        <c:axId val="36123776"/>
+        <c:axId val="91258240"/>
         <c:scaling>
           <c:orientation val="minMax"/>
         </c:scaling>
@@ -53695,7 +55096,7 @@
         <c:majorGridlines/>
         <c:numFmt formatCode="General" sourceLinked="1"/>
         <c:tickLblPos val="nextTo"/>
-        <c:crossAx val="34274688"/>
+        <c:crossAx val="91256704"/>
         <c:crosses val="autoZero"/>
         <c:crossBetween val="between"/>
       </c:valAx>

--- a/Memoria/Memoria.docx
+++ b/Memoria/Memoria.docx
@@ -598,6 +598,42 @@
         <w:jc w:val="both"/>
       </w:pPr>
       <w:r>
+        <w:t xml:space="preserve">     </w:t>
+      </w:r>
+      <w:r>
+        <w:t xml:space="preserve">Un </w:t>
+      </w:r>
+      <w:r>
+        <w:rPr>
+          <w:b/>
+        </w:rPr>
+        <w:t>serializador</w:t>
+      </w:r>
+      <w:r>
+        <w:t xml:space="preserve"> es un programa que </w:t>
+      </w:r>
+      <w:r>
+        <w:t xml:space="preserve">codifica un objeto </w:t>
+      </w:r>
+      <w:r>
+        <w:t xml:space="preserve">en un stream (de texto o de bytes) para </w:t>
+      </w:r>
+      <w:r>
+        <w:t xml:space="preserve">almacenarlo o transmitirlo </w:t>
+      </w:r>
+      <w:r>
+        <w:t>por la red con el fin de que ese stream pueda ser usado para crear un nuevo objeto idéntico al original. Tiene muchas aplicaciones, desde almacenar en fichero o base de datos el estado de los objetos de una aplicación en un momento puntual, hasta distribuir objetos idénticos a varias aplicaciones en sistemas distribuidos.</w:t>
+      </w:r>
+    </w:p>
+    <w:p>
+      <w:pPr>
+        <w:pStyle w:val="normal0"/>
+        <w:jc w:val="both"/>
+      </w:pPr>
+      <w:r>
+        <w:t xml:space="preserve">     </w:t>
+      </w:r>
+      <w:r>
         <w:t>Existen muchos serializadores en el mercado, cada uno con sus ventajas y desventajas, válidos para</w:t>
       </w:r>
       <w:r>
@@ -639,6 +675,78 @@
         <w:pStyle w:val="normal0"/>
         <w:jc w:val="both"/>
       </w:pPr>
+      <w:r>
+        <w:t xml:space="preserve">     </w:t>
+      </w:r>
+      <w:r>
+        <w:t xml:space="preserve">Este proyecto pretende, tras analizar una amplia variedad de serializadores, obtener el </w:t>
+      </w:r>
+      <w:r>
+        <w:rPr>
+          <w:i/>
+        </w:rPr>
+        <w:t>HiperSerializador</w:t>
+      </w:r>
+      <w:r>
+        <w:t xml:space="preserve">, </w:t>
+      </w:r>
+      <w:r>
+        <w:t xml:space="preserve">un generador de serializadores, que creará en cada uso </w:t>
+      </w:r>
+      <w:r>
+        <w:t>un serializador versátil que sirva para cualquier tipo de objeto, generando cualquier tipo de código serializado transportable y almacenable en cualquier contexto</w:t>
+      </w:r>
+      <w:r>
+        <w:t>;</w:t>
+      </w:r>
+      <w:r>
+        <w:t xml:space="preserve"> a la hora de crealo,</w:t>
+      </w:r>
+      <w:r>
+        <w:t xml:space="preserve"> </w:t>
+      </w:r>
+      <w:r>
+        <w:t xml:space="preserve">es </w:t>
+      </w:r>
+      <w:r>
+        <w:t>capaz de reconocer los atributos estándar o cualquier atributo particular que se desee generar</w:t>
+      </w:r>
+      <w:r>
+        <w:t>. El programa es</w:t>
+      </w:r>
+      <w:r>
+        <w:t xml:space="preserve"> </w:t>
+      </w:r>
+      <w:r>
+        <w:t xml:space="preserve">ampliable mediante plug-ins y por supuesto, </w:t>
+      </w:r>
+      <w:r>
+        <w:t xml:space="preserve">los serializadores generados obtienen </w:t>
+      </w:r>
+      <w:r>
+        <w:t xml:space="preserve">los mejores resultados </w:t>
+      </w:r>
+      <w:r>
+        <w:t>en cuanto a</w:t>
+      </w:r>
+      <w:r>
+        <w:t xml:space="preserve"> rendimiento.</w:t>
+      </w:r>
+      <w:r>
+        <w:t xml:space="preserve"> </w:t>
+      </w:r>
+      <w:r>
+        <w:t>Esta aplicación es un</w:t>
+      </w:r>
+      <w:r>
+        <w:rPr>
+          <w:b/>
+        </w:rPr>
+        <w:t xml:space="preserve"> generador de serializadores particulares de alto rendimiento</w:t>
+      </w:r>
+      <w:r>
+        <w:t xml:space="preserve">. </w:t>
+      </w:r>
     </w:p>
     <w:p>
       <w:pPr>
@@ -646,43 +754,64 @@
         <w:jc w:val="both"/>
       </w:pPr>
       <w:r>
-        <w:t xml:space="preserve">Este proyecto pretende, tras analizar una amplia variedad de serializadores, obtener el </w:t>
-      </w:r>
-      <w:r>
-        <w:rPr>
-          <w:i/>
-        </w:rPr>
-        <w:t>HiperSerializador</w:t>
-      </w:r>
-      <w:r>
-        <w:t xml:space="preserve">, un serializador versátil que sirva para cualquier tipo de objeto, generando cualquier tipo de código serializado transportable y almacenable en cualquier contexto, </w:t>
-      </w:r>
-      <w:r>
-        <w:t xml:space="preserve">capaz de reconocer los atributos estándar o cualquier atributo particular que se desee generar, </w:t>
-      </w:r>
-      <w:r>
-        <w:t xml:space="preserve">ampliable mediante plug-ins y por supuesto, con los mejores resultados </w:t>
-      </w:r>
-      <w:r>
-        <w:t>en cuanto a</w:t>
-      </w:r>
-      <w:r>
-        <w:t xml:space="preserve"> rendimiento.</w:t>
+        <w:t xml:space="preserve">     </w:t>
+      </w:r>
+      <w:r>
+        <w:t>La principal carac</w:t>
+      </w:r>
+      <w:r>
+        <w:t xml:space="preserve">terística de </w:t>
+      </w:r>
+      <w:r>
+        <w:t xml:space="preserve">los </w:t>
+      </w:r>
+      <w:r>
+        <w:t>serializador</w:t>
+      </w:r>
+      <w:r>
+        <w:t>es generados</w:t>
       </w:r>
       <w:r>
         <w:t xml:space="preserve"> </w:t>
       </w:r>
       <w:r>
-        <w:t>Esta aplicación es un</w:t>
-      </w:r>
-      <w:r>
-        <w:rPr>
-          <w:b/>
-        </w:rPr>
-        <w:t xml:space="preserve"> generador de serializadores particulares de alto rendimiento</w:t>
-      </w:r>
-      <w:r>
-        <w:t xml:space="preserve">. </w:t>
+        <w:t xml:space="preserve">por nuestra aplicación </w:t>
+      </w:r>
+      <w:r>
+        <w:t>s</w:t>
+      </w:r>
+      <w:r>
+        <w:t>erá</w:t>
+      </w:r>
+      <w:r>
+        <w:t xml:space="preserve"> la </w:t>
+      </w:r>
+      <w:r>
+        <w:t>velocidad</w:t>
+      </w:r>
+      <w:r>
+        <w:t>. La primera premisa que se ha contemplado a la hora de desarrollar un programa</w:t>
+      </w:r>
+      <w:r>
+        <w:t xml:space="preserve"> de este tipo ha sido conseguir la mayor velocidad a la hora de serializar y deserializar</w:t>
+      </w:r>
+      <w:r>
+        <w:t xml:space="preserve"> cualquier tipo de clase</w:t>
+      </w:r>
+      <w:r>
+        <w:t>. S</w:t>
+      </w:r>
+      <w:r>
+        <w:t xml:space="preserve">olo </w:t>
+      </w:r>
+      <w:r>
+        <w:t xml:space="preserve">esto justificaría, si obtenemos un serializador cuya velocidad de proceso sea </w:t>
+      </w:r>
+      <w:r>
+        <w:t xml:space="preserve">sensiblemente </w:t>
+      </w:r>
+      <w:r>
+        <w:t>menor que la de la mayoría de serializadores habituales, el trabajo realizado.</w:t>
       </w:r>
     </w:p>
     <w:p>
@@ -690,69 +819,9 @@
         <w:pStyle w:val="normal0"/>
         <w:jc w:val="both"/>
       </w:pPr>
-    </w:p>
-    <w:p>
-      <w:pPr>
-        <w:pStyle w:val="normal0"/>
-        <w:jc w:val="both"/>
-      </w:pPr>
-      <w:r>
-        <w:t>La principal carac</w:t>
-      </w:r>
-      <w:r>
-        <w:t xml:space="preserve">terística de </w:t>
-      </w:r>
-      <w:r>
-        <w:t xml:space="preserve">los </w:t>
-      </w:r>
-      <w:r>
-        <w:t>serializador</w:t>
-      </w:r>
-      <w:r>
-        <w:t>es generados</w:t>
-      </w:r>
-      <w:r>
-        <w:t xml:space="preserve"> </w:t>
-      </w:r>
-      <w:r>
-        <w:t xml:space="preserve">por nuestra aplicación </w:t>
-      </w:r>
-      <w:r>
-        <w:t>s</w:t>
-      </w:r>
-      <w:r>
-        <w:t>erá</w:t>
-      </w:r>
-      <w:r>
-        <w:t xml:space="preserve"> la rapidez. La primera premisa que se ha contemplado a la hora de desarrollar un programa</w:t>
-      </w:r>
-      <w:r>
-        <w:t xml:space="preserve"> de este tipo ha sido conseguir la mayor velocidad a la hora de serializar y deserializar</w:t>
-      </w:r>
-      <w:r>
-        <w:t xml:space="preserve"> cualquier tipo de clase</w:t>
-      </w:r>
-      <w:r>
-        <w:t xml:space="preserve">. Simplemente esto justificaría, si obtenemos un serializador cuya velocidad de proceso sea </w:t>
-      </w:r>
-      <w:r>
-        <w:t xml:space="preserve">sensiblemente </w:t>
-      </w:r>
-      <w:r>
-        <w:t>menor que la de la mayoría de serializadores habituales, el trabajo realizado.</w:t>
-      </w:r>
-    </w:p>
-    <w:p>
-      <w:pPr>
-        <w:pStyle w:val="normal0"/>
-        <w:jc w:val="both"/>
-      </w:pPr>
-    </w:p>
-    <w:p>
-      <w:pPr>
-        <w:pStyle w:val="normal0"/>
-        <w:jc w:val="both"/>
-      </w:pPr>
+      <w:r>
+        <w:t xml:space="preserve">     </w:t>
+      </w:r>
       <w:r>
         <w:t xml:space="preserve">Pero </w:t>
       </w:r>
@@ -766,7 +835,13 @@
         <w:t xml:space="preserve">conseguimos ir un paso más </w:t>
       </w:r>
       <w:r>
-        <w:t xml:space="preserve">allá. No solo </w:t>
+        <w:t xml:space="preserve">allá. </w:t>
+      </w:r>
+      <w:r>
+        <w:t>La ejecución de la aplicación n</w:t>
+      </w:r>
+      <w:r>
+        <w:t xml:space="preserve">o solo </w:t>
       </w:r>
       <w:r>
         <w:t xml:space="preserve">generará </w:t>
@@ -778,13 +853,7 @@
         <w:t xml:space="preserve"> y con cualquier tipo de datos</w:t>
       </w:r>
       <w:r>
-        <w:t>. Posee unas características adicionales que cada una por separado</w:t>
-      </w:r>
-      <w:r>
-        <w:t xml:space="preserve"> es un punto fuerte en su ámbito</w:t>
-      </w:r>
-      <w:r>
-        <w:t xml:space="preserve">, y que al reunirlas en un mismo programa le da un </w:t>
+        <w:t xml:space="preserve">. Posee unas características adicionales que le da un </w:t>
       </w:r>
       <w:r>
         <w:t>valor</w:t>
@@ -882,6 +951,9 @@
       <w:r>
         <w:t>. Nuestra aplicación admite por defecto la serialización en formato XML y CSV.</w:t>
       </w:r>
+      <w:r>
+        <w:t xml:space="preserve"> Está preparada para incluir otros formatos como HTML, JSON, binario, o cualquier otro que se requiera.</w:t>
+      </w:r>
     </w:p>
     <w:p>
       <w:pPr>
@@ -893,46 +965,58 @@
         <w:jc w:val="both"/>
       </w:pPr>
       <w:r>
-        <w:t xml:space="preserve">Admite la </w:t>
-      </w:r>
-      <w:r>
-        <w:t xml:space="preserve">posibilidad de añadir </w:t>
+        <w:t xml:space="preserve">Abre la puerta a </w:t>
+      </w:r>
+      <w:r>
+        <w:t>funcionalidad</w:t>
+      </w:r>
+      <w:r>
+        <w:t>es</w:t>
+      </w:r>
+      <w:r>
+        <w:t xml:space="preserve"> </w:t>
+      </w:r>
+      <w:r>
+        <w:t>adicional</w:t>
+      </w:r>
+      <w:r>
+        <w:t xml:space="preserve">, </w:t>
+      </w:r>
+      <w:r>
+        <w:t xml:space="preserve">como </w:t>
       </w:r>
       <w:r>
         <w:rPr>
           <w:b/>
         </w:rPr>
-        <w:t>nueva</w:t>
+        <w:t>convertir</w:t>
+      </w:r>
+      <w:r>
+        <w:t xml:space="preserve"> </w:t>
+      </w:r>
+      <w:r>
+        <w:t xml:space="preserve">cualquier tipo de objeto en cualquier otro tipo de formato. Esto abriría la posibilidad de identificar tipos de datos por ejemplo .avi y codificarlos en .mpg, o cualquier otro tipo, con lo que en la práctica esta aplicación puede servir como un </w:t>
       </w:r>
       <w:r>
         <w:rPr>
           <w:b/>
         </w:rPr>
-        <w:t>s</w:t>
-      </w:r>
-      <w:r>
-        <w:rPr>
-          <w:b/>
-        </w:rPr>
-        <w:t xml:space="preserve"> funcionalidades a partir de plug</w:t>
-      </w:r>
-      <w:r>
-        <w:rPr>
-          <w:b/>
-        </w:rPr>
-        <w:t>-</w:t>
-      </w:r>
-      <w:r>
-        <w:rPr>
-          <w:b/>
-        </w:rPr>
-        <w:t>ins</w:t>
-      </w:r>
-      <w:r>
-        <w:t>. Permite añadir otros</w:t>
-      </w:r>
-      <w:r>
-        <w:t xml:space="preserve"> tipos de serialización, nuevos formatos para el código serializado, como por ejemplo HTML, JSON, binario, cualquier otra estructura XML que la definida en el serializado original, etc.</w:t>
+        <w:t>transcriptor de objetos</w:t>
+      </w:r>
+      <w:r>
+        <w:t>, un co</w:t>
+      </w:r>
+      <w:r>
+        <w:t>n</w:t>
+      </w:r>
+      <w:r>
+        <w:t xml:space="preserve">versor de tipos de datos o cualquier otra posibilidad que con estas características </w:t>
+      </w:r>
+      <w:r>
+        <w:t>se nos pudiera</w:t>
+      </w:r>
+      <w:r>
+        <w:t xml:space="preserve"> ocurrir. </w:t>
       </w:r>
     </w:p>
     <w:p>
@@ -943,61 +1027,34 @@
           <w:numId w:val="15"/>
         </w:numPr>
         <w:jc w:val="both"/>
-      </w:pPr>
-      <w:r>
-        <w:t xml:space="preserve">Como funcionalidad </w:t>
-      </w:r>
-      <w:r>
-        <w:t>adicional</w:t>
-      </w:r>
-      <w:r>
-        <w:t>, permitiría</w:t>
-      </w:r>
-      <w:r>
-        <w:t xml:space="preserve"> </w:t>
-      </w:r>
-      <w:r>
-        <w:rPr>
-          <w:b/>
-        </w:rPr>
-        <w:t>convertir</w:t>
-      </w:r>
-      <w:r>
-        <w:t xml:space="preserve"> </w:t>
-      </w:r>
-      <w:r>
-        <w:t xml:space="preserve">cualquier tipo de objeto en cualquier otro tipo de formato. Esto abriría la posibilidad de identificar tipos de datos por ejemplo .avi y codificarlos en .mpg, o cualquier otro tipo, con lo que en la práctica esta aplicación puede servir como un </w:t>
-      </w:r>
-      <w:r>
-        <w:rPr>
-          <w:b/>
-        </w:rPr>
-        <w:t>transcriptor de objetos</w:t>
-      </w:r>
-      <w:r>
-        <w:t>, un co</w:t>
-      </w:r>
-      <w:r>
-        <w:t>n</w:t>
-      </w:r>
-      <w:r>
-        <w:t xml:space="preserve">versor de tipos de datos o cualquier otra posibilidad que con estas características </w:t>
-      </w:r>
-      <w:r>
-        <w:t>se nos pudiera</w:t>
-      </w:r>
-      <w:r>
-        <w:t xml:space="preserve"> ocurrir. </w:t>
-      </w:r>
-    </w:p>
-    <w:p>
-      <w:pPr>
         <w:rPr>
           <w:b/>
           <w:u w:val="single"/>
         </w:rPr>
       </w:pPr>
       <w:r>
+        <w:t xml:space="preserve">Permitiría estas mejoras </w:t>
+      </w:r>
+      <w:r>
+        <w:rPr>
+          <w:b/>
+        </w:rPr>
+        <w:t>a partir de plug-ins</w:t>
+      </w:r>
+      <w:r>
+        <w:t>. Se podría usar este mecanismo para ampliar las funcionalidades, por ejemplo las indicdas anteriormente.</w:t>
+      </w:r>
+    </w:p>
+    <w:p>
+      <w:pPr>
+        <w:pStyle w:val="normal0"/>
+        <w:numPr>
+          <w:ilvl w:val="0"/>
+          <w:numId w:val="15"/>
+        </w:numPr>
+        <w:jc w:val="both"/>
+      </w:pPr>
+      <w:r>
         <w:rPr>
           <w:b/>
           <w:u w:val="single"/>
@@ -1059,9 +1116,53 @@
     <w:p>
       <w:pPr>
         <w:pStyle w:val="normal0"/>
+        <w:pBdr>
+          <w:top w:val="single" w:sz="4" w:space="1" w:color="auto"/>
+          <w:left w:val="single" w:sz="4" w:space="4" w:color="auto"/>
+          <w:bottom w:val="single" w:sz="4" w:space="1" w:color="auto"/>
+          <w:right w:val="single" w:sz="4" w:space="4" w:color="auto"/>
+        </w:pBdr>
         <w:jc w:val="both"/>
       </w:pPr>
       <w:r>
+        <w:t>Como dato anecdótico, el chip más rápido que existe en la actualidad, el Link-On-Chip (LOC) está incrustado en el Gran Colisionador de Hadrones (LHC) y es un serializador.</w:t>
+      </w:r>
+    </w:p>
+    <w:p>
+      <w:pPr>
+        <w:pStyle w:val="normal0"/>
+        <w:pBdr>
+          <w:top w:val="single" w:sz="4" w:space="1" w:color="auto"/>
+          <w:left w:val="single" w:sz="4" w:space="4" w:color="auto"/>
+          <w:bottom w:val="single" w:sz="4" w:space="1" w:color="auto"/>
+          <w:right w:val="single" w:sz="4" w:space="4" w:color="auto"/>
+        </w:pBdr>
+        <w:jc w:val="both"/>
+      </w:pPr>
+      <w:hyperlink r:id="rId7" w:history="1">
+        <w:r>
+          <w:rPr>
+            <w:rStyle w:val="Hipervnculo"/>
+          </w:rPr>
+          <w:t>http://www.neoteo.com/19404-el-chip-mas-rapido-del-mundo-esta-en-el-lhc</w:t>
+        </w:r>
+      </w:hyperlink>
+      <w:r>
+        <w:t xml:space="preserve"> </w:t>
+      </w:r>
+    </w:p>
+    <w:p>
+      <w:pPr>
+        <w:pStyle w:val="normal0"/>
+        <w:jc w:val="both"/>
+      </w:pPr>
+    </w:p>
+    <w:p>
+      <w:pPr>
+        <w:pStyle w:val="normal0"/>
+        <w:jc w:val="both"/>
+      </w:pPr>
+      <w:r>
         <w:t>Existen muchos tipos de serialización. Dentro de las distintas vertientes de la pr</w:t>
       </w:r>
       <w:r>
@@ -1108,6 +1209,69 @@
       </w:r>
       <w:r>
         <w:t>.</w:t>
+      </w:r>
+    </w:p>
+    <w:p>
+      <w:pPr>
+        <w:pStyle w:val="normal0"/>
+        <w:jc w:val="both"/>
+      </w:pPr>
+    </w:p>
+    <w:p>
+      <w:pPr>
+        <w:pStyle w:val="normal0"/>
+        <w:jc w:val="both"/>
+      </w:pPr>
+      <w:r>
+        <w:t>En entornos distribuidos, esta tarea cobra especial importancia, ya que los componentes del sistema están separados tanto física como lógicamente, y se comunican y se sincronizan a través de mensajes que son transmitidos por la red entre los componentes. En estos casos, la sincronización entre procesos incluye como uno de sus elementos fundamentales el paso de parámetros entre procesos. Lo que significa que la información que en el programa está representada mediante estructuras de datos, tiene que ser transformada en secuencia de bytes para formar parte de los mensajes de sincronización entre procesos distribuidos.</w:t>
+      </w:r>
+      <w:r>
+        <w:t xml:space="preserve"> </w:t>
+      </w:r>
+    </w:p>
+    <w:p>
+      <w:pPr>
+        <w:pStyle w:val="normal0"/>
+        <w:jc w:val="both"/>
+      </w:pPr>
+    </w:p>
+    <w:p>
+      <w:pPr>
+        <w:pStyle w:val="normal0"/>
+        <w:jc w:val="both"/>
+      </w:pPr>
+      <w:r>
+        <w:t>Esta transformación se realiza con programas serializadores</w:t>
+      </w:r>
+      <w:r>
+        <w:t xml:space="preserve"> (en estos contextos se denominan </w:t>
+      </w:r>
+      <w:r>
+        <w:rPr>
+          <w:i/>
+        </w:rPr>
+        <w:t>marshalling</w:t>
+      </w:r>
+      <w:r>
+        <w:t>)</w:t>
+      </w:r>
+      <w:r>
+        <w:t>, que convierten las estructuras de datos en secuencia de bytes transmisibles por la red, y que en el otro lado de la red recogen esa secuencia de bytes y reconstruyen las estructuras para usarlas como si fueran propias.</w:t>
+      </w:r>
+    </w:p>
+    <w:p>
+      <w:pPr>
+        <w:pStyle w:val="normal0"/>
+        <w:jc w:val="both"/>
+      </w:pPr>
+    </w:p>
+    <w:p>
+      <w:pPr>
+        <w:pStyle w:val="normal0"/>
+        <w:jc w:val="both"/>
+      </w:pPr>
+      <w:r>
+        <w:t>Para cada mensaje entre dos componentes del sistema distribuido se produce una serialización  y una deserialización de los parámetros que se envíen. Esto supone que el proceso de serialización es un punto clave en el rendimiento del sistema, lo cual da una muy buena aproximación de la importancia de este proceso, y del impacto que cualquier mejora en su rendimiento pudiera suponer.</w:t>
       </w:r>
     </w:p>
     <w:p>
@@ -1175,7 +1339,10 @@
               <w:t>Deserialización</w:t>
             </w:r>
             <w:r>
-              <w:t xml:space="preserve"> es el proceso inverso, a partir de un stream de datos se recompone el estado original del objeto.</w:t>
+              <w:t xml:space="preserve"> es el proceso inverso, a partir de un stream de datos se recompon</w:t>
+            </w:r>
+            <w:r>
+              <w:t>e el estado original del objeto, creando una copia idéntica del objeto original.</w:t>
             </w:r>
           </w:p>
           <w:p>
@@ -1244,10 +1411,37 @@
         <w:t xml:space="preserve"> un serializador como XMLSerlizer</w:t>
       </w:r>
       <w:r>
-        <w:t>. Este tipo de serializador</w:t>
-      </w:r>
-      <w:r>
-        <w:t xml:space="preserve"> permite la estructuración de la información que serializa, pero a costa de ser sumamente [... la palabreja que usó Agustín ...]. Tiene las ventajas de poder ser utilizada eficientemente para compartir objetos por la web, de producir un código serializado con una representación estandarizada, además de amigable y legible, incluso de permitir compartir objetos entre distintas plataformas (por ejemplo Java); pero tiene la desventaja de generar un conjunto de información bastante grueso, en el sentido de que es necesario generar gran cantidad de información para guardar unos pocos datos. Por ejemplo, para guardar un simple número, necesita al menos dos etiquetas que ocupan el doble de espacio que el dato</w:t>
+        <w:t xml:space="preserve">. </w:t>
+      </w:r>
+      <w:r>
+        <w:t xml:space="preserve">Es uno de los múltiples serializadores de que dispone .Net, profusamente utilizado. Genera el código serializado en formato XML </w:t>
+      </w:r>
+      <w:r>
+        <w:t>con una determinada estructura, en la que el nodo principal es el nombre de la clase y los nodos hijos son los nombres de los elementos a serializar.</w:t>
+      </w:r>
+    </w:p>
+    <w:p>
+      <w:pPr>
+        <w:pStyle w:val="normal0"/>
+        <w:jc w:val="both"/>
+      </w:pPr>
+    </w:p>
+    <w:p>
+      <w:pPr>
+        <w:pStyle w:val="normal0"/>
+        <w:jc w:val="both"/>
+      </w:pPr>
+      <w:r>
+        <w:t>Este tipo de serializador</w:t>
+      </w:r>
+      <w:r>
+        <w:t xml:space="preserve"> permite la estructuración de la información que serializa, pero a costa de </w:t>
+      </w:r>
+      <w:r>
+        <w:t>generar un código muy profuso</w:t>
+      </w:r>
+      <w:r>
+        <w:t>. Tiene las ventajas de poder ser utilizada eficientemente para compartir objetos por la web, de producir un código serializado con una representación estandarizada, además de amigable y legible, incluso de permitir compartir objetos entre distintas plataformas (por ejemplo Java); pero tiene la desventaja de generar un conjunto de información bastante grueso, en el sentido de que es necesario generar gran cantidad de información para guardar unos pocos datos. Por ejemplo, para guardar un simple número, necesita al menos dos etiquetas que ocupan el doble de espacio que el dato</w:t>
       </w:r>
       <w:r>
         <w:t>, además del propio número</w:t>
@@ -1255,15 +1449,15 @@
       <w:r>
         <w:t>. Y esto se multiplica en el momento en que empecemos a serializar objetos más complejos.</w:t>
       </w:r>
+      <w:r>
+        <w:t xml:space="preserve"> </w:t>
+      </w:r>
     </w:p>
     <w:p>
       <w:pPr>
         <w:pStyle w:val="normal0"/>
         <w:jc w:val="both"/>
       </w:pPr>
-      <w:r>
-        <w:t>-</w:t>
-      </w:r>
     </w:p>
     <w:p>
       <w:pPr>
@@ -1283,6 +1477,9 @@
       <w:r>
         <w:t>- funcionan a nivel genérico, permitiendo la serialización de cualquier clase, independientemente de su contenido y del tipo de los miembros que contenga</w:t>
       </w:r>
+      <w:r>
+        <w:t xml:space="preserve"> (en teoría).</w:t>
+      </w:r>
     </w:p>
     <w:p>
       <w:pPr>
@@ -1316,65 +1513,142 @@
         <w:t>ser almacenado o transportado (compartido).</w:t>
       </w:r>
     </w:p>
-    <w:p>
-      <w:r>
+    <w:p/>
+    <w:p>
+      <w:r>
+        <w:t xml:space="preserve">Hay distintos factores a tener en cuenta cuando se realiza el proceso de serialización de cualquier objeto. El principal es la </w:t>
+      </w:r>
+      <w:r>
+        <w:rPr>
+          <w:b/>
+        </w:rPr>
+        <w:t>velocidad</w:t>
+      </w:r>
+      <w:r>
+        <w:t xml:space="preserve">, es importante que el proceso sea lo más rápido posible, una premisa fundamental en cualquier proceso informático. Además, en entornos distribuidos, cobra especial importancia otro factor a la hora de compartir objetos utilizando la serialización: el </w:t>
+      </w:r>
+      <w:r>
+        <w:rPr>
+          <w:b/>
+        </w:rPr>
+        <w:t xml:space="preserve">tamaño </w:t>
+      </w:r>
+      <w:r>
+        <w:t xml:space="preserve">de los objetos serializados que se enviarán a través de la red. </w:t>
+      </w:r>
+      <w:r>
+        <w:t xml:space="preserve">Otro factor importante es el </w:t>
+      </w:r>
+      <w:r>
+        <w:rPr>
+          <w:b/>
+        </w:rPr>
+        <w:t>nivel de aplicación</w:t>
+      </w:r>
+      <w:r>
+        <w:t xml:space="preserve"> del serializador. Casi todos los serializadores existentes tienen algún handicap a la hora de serializar (arrays multidimensionales, tipos genéricos, etc.).</w:t>
+      </w:r>
+    </w:p>
+    <w:p>
+      <w:pPr>
+        <w:pStyle w:val="normal0"/>
+      </w:pPr>
+    </w:p>
+    <w:p>
+      <w:pPr>
+        <w:rPr>
+          <w:szCs w:val="22"/>
+        </w:rPr>
+      </w:pPr>
+      <w:r>
+        <w:rPr>
+          <w:szCs w:val="22"/>
+        </w:rPr>
         <w:br w:type="page"/>
       </w:r>
     </w:p>
     <w:p>
       <w:pPr>
         <w:pStyle w:val="normal0"/>
+        <w:rPr>
+          <w:szCs w:val="22"/>
+        </w:rPr>
+      </w:pPr>
+      <w:r>
+        <w:rPr>
+          <w:szCs w:val="22"/>
+        </w:rPr>
+        <w:lastRenderedPageBreak/>
+        <w:t>VELOCIDAD</w:t>
+      </w:r>
+    </w:p>
+    <w:p>
+      <w:pPr>
+        <w:pStyle w:val="normal0"/>
         <w:jc w:val="both"/>
       </w:pPr>
       <w:r>
-        <w:lastRenderedPageBreak/>
-        <w:t xml:space="preserve">Hay distintos factores a tener en cuenta cuando se realiza el proceso de serialización de cualquier objeto. El principal es la </w:t>
-      </w:r>
-      <w:r>
-        <w:rPr>
-          <w:b/>
-        </w:rPr>
-        <w:t>velocidad</w:t>
-      </w:r>
-      <w:r>
-        <w:t xml:space="preserve">, es importante que el proceso sea lo más rápido posible, una premisa fundamental en cualquier proceso informático. Además, en entornos distribuidos, cobra especial importancia otro factor a la hora de compartir objetos utilizando la serialización: el </w:t>
-      </w:r>
-      <w:r>
-        <w:rPr>
-          <w:b/>
-        </w:rPr>
-        <w:t xml:space="preserve">tamaño </w:t>
-      </w:r>
-      <w:r>
-        <w:t xml:space="preserve">de los objetos serializados que se enviarán a través de la red. </w:t>
-      </w:r>
-      <w:r>
-        <w:t xml:space="preserve">Otro factor importante es el </w:t>
-      </w:r>
-      <w:r>
-        <w:rPr>
-          <w:b/>
-        </w:rPr>
-        <w:t>nivel de aplicación</w:t>
-      </w:r>
-      <w:r>
-        <w:t xml:space="preserve"> del serializador. Casi todos los serializadores existentes tienen algún handicap a la hora de serializar (arrays multidimensionales, tipos genéricos, etc.).</w:t>
-      </w:r>
-    </w:p>
-    <w:p>
-      <w:pPr>
-        <w:pStyle w:val="normal0"/>
-      </w:pPr>
-    </w:p>
-    <w:p>
-      <w:pPr>
-        <w:pStyle w:val="normal0"/>
-      </w:pPr>
-      <w:r>
+        <w:t xml:space="preserve">Uno de los objetivos fundamentales en este proyecto es conseguir una herramienta </w:t>
+      </w:r>
+      <w:r>
+        <w:t xml:space="preserve">que produzca </w:t>
+      </w:r>
+      <w:r>
+        <w:t xml:space="preserve">el proceso de serialización más rápido posible. Y la manera óptima de conseguir esta rapidez máxima es que el serializador </w:t>
+      </w:r>
+      <w:r>
+        <w:t>generado</w:t>
+      </w:r>
+      <w:r>
+        <w:t xml:space="preserve"> esté pensado únicamente para serializar ese tipo determinado de objetos. Esto es lo que tratamos de conseguir: </w:t>
+      </w:r>
+      <w:r>
+        <w:t>gener</w:t>
+      </w:r>
+      <w:r>
+        <w:t>ar el serializador perfecto para cada tipo de objeto. Si un</w:t>
+      </w:r>
+      <w:r>
+        <w:t>a aplicación está pensada</w:t>
+      </w:r>
+      <w:r>
+        <w:t xml:space="preserve"> para serializar sólo un determinado tipo de objeto, lo</w:t>
+      </w:r>
+      <w:r>
+        <w:t xml:space="preserve"> hará</w:t>
+      </w:r>
+      <w:r>
+        <w:t xml:space="preserve"> de la manera más rápida posible. Además, cuan</w:t>
+      </w:r>
+      <w:r>
+        <w:t>tos</w:t>
+      </w:r>
+      <w:r>
+        <w:t xml:space="preserve"> más objetos de ese mismo tipo</w:t>
+      </w:r>
+      <w:r>
+        <w:t xml:space="preserve"> serialice</w:t>
+      </w:r>
+      <w:r>
+        <w:t xml:space="preserve"> la mejora se multiplicará.</w:t>
+      </w:r>
+    </w:p>
+    <w:p>
+      <w:pPr>
+        <w:pStyle w:val="normal0"/>
+      </w:pPr>
+    </w:p>
+    <w:p>
+      <w:pPr>
         <w:rPr>
           <w:sz w:val="20"/>
         </w:rPr>
-        <w:t>VELOCIDAD</w:t>
+      </w:pPr>
+      <w:r>
+        <w:rPr>
+          <w:szCs w:val="22"/>
+        </w:rPr>
+        <w:t>TAMAÑO</w:t>
       </w:r>
     </w:p>
     <w:p>
@@ -1383,33 +1657,28 @@
         <w:jc w:val="both"/>
       </w:pPr>
       <w:r>
-        <w:t>Uno de los objetivos fundamentales en este proyecto es conseguir una herramienta en la que el proceso de serialización sea el más rápido posible. Y la manera óptima de conseguir esta rapidez máxima es que el serializador que realice el proceso esté pensado únicamente para serializar ese tipo determinado de objetos. Esto es lo que tratamos de conseguir: crear el serializador perfecto para cada tipo de objeto. Si un</w:t>
-      </w:r>
-      <w:r>
-        <w:t>a aplicación está pensada</w:t>
-      </w:r>
-      <w:r>
-        <w:t xml:space="preserve"> para serializar sólo un determinado tipo de objeto, podrá hacerlo de la manera más rápida posible. Además, cuando haya que serializar más objetos de ese mismo tipo, trabajará igual de </w:t>
-      </w:r>
-      <w:r>
-        <w:t>eficientemente para todos ellos, con lo que la mejora se multiplicará.</w:t>
-      </w:r>
-    </w:p>
-    <w:p>
-      <w:pPr>
-        <w:pStyle w:val="normal0"/>
-      </w:pPr>
-    </w:p>
-    <w:p>
-      <w:pPr>
-        <w:pStyle w:val="normal0"/>
-      </w:pPr>
-      <w:r>
-        <w:rPr>
-          <w:sz w:val="20"/>
-        </w:rPr>
-        <w:t>TAMAÑO</w:t>
-      </w:r>
+        <w:t>Para dar respuesta al segundo factor relevante, obtener el tamaño mínimo en el conjunto de datos serializados para ser transmitidos con rapidez en entornos distribuidos, hemos considerado que el resultado de la serialización pudiera estar codificado en distintos formatos. De este modo, si lo que interesa es que los objetos serializados sean lo más livianos posibles, se puede generar un mecanismo de serialización cuyo código serializado ocupe lo menos posible, por ejemplo todos los valores serializados separados por comas</w:t>
+      </w:r>
+      <w:r>
+        <w:t>, o en formato binario</w:t>
+      </w:r>
+      <w:r>
+        <w:t>. Como el deserializador correspondiente será el adecuado para ese tipo de serialización, entenderá perfectamente como deserializar, y lo hará</w:t>
+      </w:r>
+      <w:r>
+        <w:t xml:space="preserve"> a la perfección y rápidamente, sin más ayudas </w:t>
+      </w:r>
+      <w:r>
+        <w:t xml:space="preserve">que </w:t>
+      </w:r>
+      <w:r>
+        <w:t>un determinado formateo del código serializado.</w:t>
+      </w:r>
+    </w:p>
+    <w:p>
+      <w:pPr>
+        <w:pStyle w:val="normal0"/>
+      </w:pPr>
     </w:p>
     <w:p>
       <w:pPr>
@@ -1417,28 +1686,33 @@
         <w:jc w:val="both"/>
       </w:pPr>
       <w:r>
-        <w:t>Para dar respuesta al segundo factor relevante, obtener el tamaño mínimo en el conjunto de datos serializados para ser transmitidos con rapidez en entornos distribuidos, hemos considerado que el resultado de la serialización pudiera estar codificado en distintos formatos. De este modo, si lo que interesa es que los objetos serializados sean lo más livianos posibles, se puede generar un mecanismo de serialización cuyo código serializado ocupe lo menos posible, por ejemplo todos los valores serializados separados por comas</w:t>
-      </w:r>
-      <w:r>
-        <w:t>, o en formato binario</w:t>
-      </w:r>
-      <w:r>
-        <w:t>. Como el deserializador correspondiente será el adecuado para ese tipo de serialización, entenderá perfectamente como deserializar, y lo hará</w:t>
-      </w:r>
-      <w:r>
-        <w:t xml:space="preserve"> a la perfección y rápidamente, sin más ayudas </w:t>
-      </w:r>
-      <w:r>
-        <w:t xml:space="preserve">que </w:t>
-      </w:r>
-      <w:r>
-        <w:t>un determinado formateo del código serializado.</w:t>
-      </w:r>
-    </w:p>
-    <w:p>
-      <w:pPr>
-        <w:pStyle w:val="normal0"/>
-      </w:pPr>
+        <w:t xml:space="preserve">En este contexto, una aplicación particular a la que tratamos de dar solución es la de compartir dinámicamente en sistemas distribuidos objetos que se van generando dinámicamente, </w:t>
+      </w:r>
+      <w:r>
+        <w:t xml:space="preserve">consiguiendo esto </w:t>
+      </w:r>
+      <w:r>
+        <w:t>a partir de la definición de sus clases. Para ello, se genera el serializador adecuado, se ejecuta y se consigue el código serializado a distribuir, transmitiéndolo por la red a modo de bytes. Al otro lado de la red se recrea el serializador</w:t>
+      </w:r>
+      <w:r>
+        <w:t xml:space="preserve"> (o se transmite también)</w:t>
+      </w:r>
+      <w:r>
+        <w:t>, se capturan los datos del objeto serializado y se ejecuta dinámicamente la serialización adecuada para ese objeto.</w:t>
+      </w:r>
+    </w:p>
+    <w:p>
+      <w:pPr>
+        <w:pStyle w:val="normal0"/>
+      </w:pPr>
+    </w:p>
+    <w:p>
+      <w:pPr>
+        <w:pStyle w:val="normal0"/>
+      </w:pPr>
+      <w:r>
+        <w:t>NIVEL DE APLICACIÓN</w:t>
+      </w:r>
     </w:p>
     <w:p>
       <w:pPr>
@@ -1446,32 +1720,13 @@
         <w:jc w:val="both"/>
       </w:pPr>
       <w:r>
-        <w:t xml:space="preserve">En este contexto, una aplicación particular a la que tratamos de dar solución es la de compartir dinámicamente en sistemas distribuidos objetos que se van generando dinámicamente, </w:t>
-      </w:r>
-      <w:r>
-        <w:t xml:space="preserve">consiguiendo esto </w:t>
-      </w:r>
-      <w:r>
-        <w:t>a partir de la definición de sus clases. Para ello, se genera el serializador adecuado, se ejecuta y se consigue el código serializado a distribuir, transmitiéndolo por la red a modo de bytes. Al otro lado de la red se recrea el serializador</w:t>
-      </w:r>
-      <w:r>
-        <w:t xml:space="preserve"> (o se transmite también)</w:t>
-      </w:r>
-      <w:r>
-        <w:t>, se capturan los datos del objeto serializado y se ejecuta dinámicamente la serialización adecuada para ese objeto.</w:t>
-      </w:r>
-    </w:p>
-    <w:p>
-      <w:pPr>
-        <w:pStyle w:val="normal0"/>
-      </w:pPr>
-    </w:p>
-    <w:p>
-      <w:pPr>
-        <w:pStyle w:val="normal0"/>
-      </w:pPr>
-      <w:r>
-        <w:t>NIVEL DE APLICACIÓN</w:t>
+        <w:t>Casi todos los serializadores tienen algún punto débil a la hora de serializar. XMLSeri</w:t>
+      </w:r>
+      <w:r>
+        <w:t xml:space="preserve">alizer o DataContractSerializer </w:t>
+      </w:r>
+      <w:r>
+        <w:t>no admiten la serialización de arrays multidimensionales, SharpSerializer sólo admite la serialización de propiedades, no de campos, etc. Tratamos de conseguir un serializador que no tenga restricciones y que se pueda usar con cualquier clase sin importar el tipo de elementos que tenga en su interior.</w:t>
       </w:r>
     </w:p>
     <w:p>
@@ -1479,25 +1734,87 @@
         <w:pStyle w:val="normal0"/>
         <w:jc w:val="both"/>
       </w:pPr>
-      <w:r>
-        <w:t>Casi todos los serializadores tienen algún punto débil a la hora de serializar. XMLSeri</w:t>
-      </w:r>
-      <w:r>
-        <w:t xml:space="preserve">alizer o DataContractSerializer </w:t>
-      </w:r>
-      <w:r>
-        <w:t>no admiten la serialización de arrays multidimensionales, SharpSerializer sólo admite la serialización de propiedades, no de campos, etc. Tratamos de conseguir un serializador que no tenga restricciones y que se pueda usar con cualquier clase sin importar el tipo de elementos que tenga en su interior.</w:t>
-      </w:r>
-    </w:p>
-    <w:p>
-      <w:pPr>
-        <w:pStyle w:val="normal0"/>
-      </w:pPr>
-      <w:r>
+    </w:p>
+    <w:p>
+      <w:pPr>
+        <w:pStyle w:val="normal0"/>
+      </w:pPr>
+      <w:r>
+        <w:t>REFERENCIAS</w:t>
+      </w:r>
+    </w:p>
+    <w:p>
+      <w:r>
+        <w:t>Serialización predecible. Otra óptica que se aproxima a la nuestra (capítulo 5):</w:t>
+      </w:r>
+    </w:p>
+    <w:p>
+      <w:hyperlink r:id="rId8" w:history="1">
+        <w:r>
+          <w:rPr>
+            <w:rStyle w:val="Hipervnculo"/>
+          </w:rPr>
+          <w:t>http://www.ctr.unican.es/jtr12/articulos/13-daniel-tejera.pdf</w:t>
+        </w:r>
+      </w:hyperlink>
+    </w:p>
+    <w:p/>
+    <w:p>
+      <w:r>
+        <w:t>Importancia de la serialización en sistemas distribuidos:</w:t>
+      </w:r>
+    </w:p>
+    <w:p>
+      <w:hyperlink r:id="rId9" w:history="1">
+        <w:r>
+          <w:rPr>
+            <w:rStyle w:val="Hipervnculo"/>
+          </w:rPr>
+          <w:t>http://www.dia.eui.upm.es/asignatu/sis_dis/Paco/Comunicacion.pdf</w:t>
+        </w:r>
+      </w:hyperlink>
+    </w:p>
+    <w:p/>
+    <w:p>
+      <w:r>
+        <w:t>El chip más rápido del mundo es un serializador:</w:t>
+      </w:r>
+    </w:p>
+    <w:p>
+      <w:pPr>
         <w:rPr>
           <w:b/>
           <w:u w:val="single"/>
         </w:rPr>
+      </w:pPr>
+      <w:hyperlink r:id="rId10" w:history="1">
+        <w:r>
+          <w:rPr>
+            <w:rStyle w:val="Hipervnculo"/>
+          </w:rPr>
+          <w:t>http://www.neoteo.com/19404-el-chip-mas-rapido-del-mundo-esta-en-el-lhc</w:t>
+        </w:r>
+      </w:hyperlink>
+      <w:r>
+        <w:t xml:space="preserve"> </w:t>
+      </w:r>
+      <w:r>
+        <w:rPr>
+          <w:b/>
+          <w:u w:val="single"/>
+        </w:rPr>
+        <w:br w:type="page"/>
+      </w:r>
+    </w:p>
+    <w:p>
+      <w:pPr>
+        <w:pStyle w:val="normal0"/>
+      </w:pPr>
+      <w:r>
+        <w:rPr>
+          <w:b/>
+          <w:u w:val="single"/>
+        </w:rPr>
         <w:lastRenderedPageBreak/>
         <w:t xml:space="preserve">2. </w:t>
       </w:r>
@@ -2275,7 +2592,7 @@
         <w:pStyle w:val="normal0"/>
         <w:jc w:val="both"/>
       </w:pPr>
-      <w:hyperlink r:id="rId7"/>
+      <w:hyperlink r:id="rId11"/>
     </w:p>
     <w:p>
       <w:pPr>
@@ -6178,7 +6495,7 @@
         <w:pStyle w:val="normal0"/>
         <w:spacing w:line="331" w:lineRule="auto"/>
       </w:pPr>
-      <w:hyperlink r:id="rId8">
+      <w:hyperlink r:id="rId12">
         <w:r>
           <w:rPr>
             <w:color w:val="1155CC"/>
@@ -6208,7 +6525,7 @@
           <w:sz w:val="20"/>
         </w:rPr>
       </w:pPr>
-      <w:hyperlink r:id="rId9">
+      <w:hyperlink r:id="rId13">
         <w:r>
           <w:rPr>
             <w:color w:val="1155CC"/>
@@ -6247,7 +6564,7 @@
           <w:lang w:val="en-US"/>
         </w:rPr>
       </w:pPr>
-      <w:hyperlink r:id="rId10">
+      <w:hyperlink r:id="rId14">
         <w:r>
           <w:rPr>
             <w:color w:val="1155CC"/>
@@ -6279,7 +6596,7 @@
       <w:pPr>
         <w:pStyle w:val="normal0"/>
       </w:pPr>
-      <w:hyperlink r:id="rId11">
+      <w:hyperlink r:id="rId15">
         <w:r>
           <w:rPr>
             <w:color w:val="1155CC"/>
@@ -6306,7 +6623,7 @@
       <w:pPr>
         <w:pStyle w:val="normal0"/>
       </w:pPr>
-      <w:hyperlink r:id="rId12">
+      <w:hyperlink r:id="rId16">
         <w:r>
           <w:rPr>
             <w:color w:val="1155CC"/>
@@ -6333,7 +6650,7 @@
       <w:pPr>
         <w:pStyle w:val="normal0"/>
       </w:pPr>
-      <w:hyperlink r:id="rId13">
+      <w:hyperlink r:id="rId17">
         <w:r>
           <w:rPr>
             <w:color w:val="1155CC"/>
@@ -6360,7 +6677,7 @@
       <w:pPr>
         <w:pStyle w:val="normal0"/>
       </w:pPr>
-      <w:hyperlink r:id="rId14">
+      <w:hyperlink r:id="rId18">
         <w:r>
           <w:rPr>
             <w:color w:val="1155CC"/>
@@ -6384,7 +6701,7 @@
       <w:pPr>
         <w:pStyle w:val="normal0"/>
       </w:pPr>
-      <w:hyperlink r:id="rId15">
+      <w:hyperlink r:id="rId19">
         <w:r>
           <w:rPr>
             <w:color w:val="1155CC"/>
@@ -6404,7 +6721,7 @@
         <w:pStyle w:val="normal0"/>
         <w:spacing w:line="331" w:lineRule="auto"/>
       </w:pPr>
-      <w:hyperlink r:id="rId16">
+      <w:hyperlink r:id="rId20">
         <w:r>
           <w:t>Características de DataContractSerializer:</w:t>
         </w:r>
@@ -6418,7 +6735,7 @@
           <w:szCs w:val="22"/>
         </w:rPr>
       </w:pPr>
-      <w:hyperlink r:id="rId17">
+      <w:hyperlink r:id="rId21">
         <w:r>
           <w:rPr>
             <w:color w:val="1155CC"/>
@@ -6437,7 +6754,7 @@
           <w:szCs w:val="22"/>
         </w:rPr>
       </w:pPr>
-      <w:hyperlink r:id="rId18">
+      <w:hyperlink r:id="rId22">
         <w:r>
           <w:rPr>
             <w:color w:val="1155CC"/>
@@ -6467,7 +6784,7 @@
         <w:pStyle w:val="normal0"/>
         <w:spacing w:line="331" w:lineRule="auto"/>
       </w:pPr>
-      <w:hyperlink r:id="rId19">
+      <w:hyperlink r:id="rId23">
         <w:r>
           <w:rPr>
             <w:color w:val="1155CC"/>
@@ -6481,7 +6798,7 @@
       <w:pPr>
         <w:pStyle w:val="normal0"/>
       </w:pPr>
-      <w:hyperlink r:id="rId20">
+      <w:hyperlink r:id="rId24">
         <w:r>
           <w:rPr>
             <w:color w:val="1155CC"/>
@@ -6509,7 +6826,7 @@
       <w:pPr>
         <w:pStyle w:val="normal0"/>
       </w:pPr>
-      <w:hyperlink r:id="rId21" w:history="1">
+      <w:hyperlink r:id="rId25" w:history="1">
         <w:r>
           <w:rPr>
             <w:rStyle w:val="Hipervnculo"/>
@@ -6538,7 +6855,7 @@
       <w:pPr>
         <w:pStyle w:val="normal0"/>
       </w:pPr>
-      <w:hyperlink r:id="rId22" w:history="1">
+      <w:hyperlink r:id="rId26" w:history="1">
         <w:r>
           <w:rPr>
             <w:rStyle w:val="Hipervnculo"/>
@@ -6551,7 +6868,7 @@
       <w:pPr>
         <w:pStyle w:val="normal0"/>
       </w:pPr>
-      <w:hyperlink r:id="rId23">
+      <w:hyperlink r:id="rId27">
         <w:r>
           <w:rPr>
             <w:color w:val="1155CC"/>
@@ -6565,7 +6882,7 @@
       <w:pPr>
         <w:pStyle w:val="normal0"/>
       </w:pPr>
-      <w:hyperlink r:id="rId24" w:history="1">
+      <w:hyperlink r:id="rId28" w:history="1">
         <w:r>
           <w:rPr>
             <w:rStyle w:val="Hipervnculo"/>
@@ -6578,7 +6895,7 @@
       <w:pPr>
         <w:pStyle w:val="normal0"/>
       </w:pPr>
-      <w:hyperlink r:id="rId25" w:anchor="3462828" w:history="1">
+      <w:hyperlink r:id="rId29" w:anchor="3462828" w:history="1">
         <w:r>
           <w:rPr>
             <w:rStyle w:val="Hipervnculo"/>
@@ -6600,7 +6917,7 @@
       <w:pPr>
         <w:pStyle w:val="normal0"/>
       </w:pPr>
-      <w:hyperlink r:id="rId26" w:history="1">
+      <w:hyperlink r:id="rId30" w:history="1">
         <w:r>
           <w:rPr>
             <w:rStyle w:val="Hipervnculo"/>
@@ -10169,7 +10486,7 @@
           <w:lang w:val="en-US"/>
         </w:rPr>
       </w:pPr>
-      <w:hyperlink r:id="rId27">
+      <w:hyperlink r:id="rId31">
         <w:r>
           <w:rPr>
             <w:color w:val="1155CC"/>
@@ -10187,7 +10504,7 @@
           <w:lang w:val="en-US"/>
         </w:rPr>
       </w:pPr>
-      <w:hyperlink r:id="rId28"/>
+      <w:hyperlink r:id="rId32"/>
     </w:p>
     <w:p>
       <w:pPr>
@@ -10203,7 +10520,7 @@
         <w:pStyle w:val="normal0"/>
         <w:spacing w:line="331" w:lineRule="auto"/>
       </w:pPr>
-      <w:hyperlink r:id="rId29">
+      <w:hyperlink r:id="rId33">
         <w:r>
           <w:rPr>
             <w:color w:val="1155CC"/>
@@ -10217,8 +10534,8 @@
       <w:pPr>
         <w:pStyle w:val="normal0"/>
       </w:pPr>
-      <w:hyperlink r:id="rId30"/>
-      <w:hyperlink r:id="rId31"/>
+      <w:hyperlink r:id="rId34"/>
+      <w:hyperlink r:id="rId35"/>
     </w:p>
     <w:p>
       <w:pPr>
@@ -10243,7 +10560,7 @@
           <w:lang w:val="en-US"/>
         </w:rPr>
       </w:pPr>
-      <w:hyperlink r:id="rId32">
+      <w:hyperlink r:id="rId36">
         <w:r>
           <w:rPr>
             <w:color w:val="1155CC"/>
@@ -10262,7 +10579,7 @@
           <w:lang w:val="en-US"/>
         </w:rPr>
       </w:pPr>
-      <w:hyperlink r:id="rId33">
+      <w:hyperlink r:id="rId37">
         <w:r>
           <w:rPr>
             <w:color w:val="1155CC"/>
@@ -10280,25 +10597,25 @@
           <w:lang w:val="en-US"/>
         </w:rPr>
       </w:pPr>
-      <w:hyperlink r:id="rId34"/>
-    </w:p>
-    <w:p>
-      <w:pPr>
-        <w:pStyle w:val="normal0"/>
-      </w:pPr>
-      <w:hyperlink r:id="rId35">
+      <w:hyperlink r:id="rId38"/>
+    </w:p>
+    <w:p>
+      <w:pPr>
+        <w:pStyle w:val="normal0"/>
+      </w:pPr>
+      <w:hyperlink r:id="rId39">
         <w:r>
           <w:t>Compilando en tiempo de ejecución</w:t>
         </w:r>
       </w:hyperlink>
-      <w:hyperlink r:id="rId36"/>
+      <w:hyperlink r:id="rId40"/>
     </w:p>
     <w:p>
       <w:pPr>
         <w:pStyle w:val="normal0"/>
         <w:spacing w:line="397" w:lineRule="auto"/>
       </w:pPr>
-      <w:hyperlink r:id="rId37">
+      <w:hyperlink r:id="rId41">
         <w:r>
           <w:rPr>
             <w:color w:val="1155CC"/>
@@ -10326,7 +10643,7 @@
         <w:pStyle w:val="normal0"/>
         <w:spacing w:line="331" w:lineRule="auto"/>
       </w:pPr>
-      <w:hyperlink r:id="rId38">
+      <w:hyperlink r:id="rId42">
         <w:r>
           <w:rPr>
             <w:color w:val="1155CC"/>
@@ -10360,7 +10677,7 @@
         </w:rPr>
         <w:br/>
       </w:r>
-      <w:hyperlink r:id="rId39">
+      <w:hyperlink r:id="rId43">
         <w:r>
           <w:rPr>
             <w:rFonts w:ascii="Verdana" w:eastAsia="Verdana" w:hAnsi="Verdana" w:cs="Verdana"/>
@@ -10371,7 +10688,7 @@
           <w:t>http://www.codeproject.com/Articles/7119/Compiling-with-CodeDom</w:t>
         </w:r>
       </w:hyperlink>
-      <w:hyperlink r:id="rId40"/>
+      <w:hyperlink r:id="rId44"/>
     </w:p>
     <w:p>
       <w:pPr>
@@ -10389,7 +10706,7 @@
       <w:pPr>
         <w:pStyle w:val="normal0"/>
       </w:pPr>
-      <w:hyperlink r:id="rId41">
+      <w:hyperlink r:id="rId45">
         <w:r>
           <w:rPr>
             <w:color w:val="1155CC"/>
@@ -10403,7 +10720,7 @@
       <w:pPr>
         <w:pStyle w:val="normal0"/>
       </w:pPr>
-      <w:hyperlink r:id="rId42">
+      <w:hyperlink r:id="rId46">
         <w:r>
           <w:rPr>
             <w:color w:val="1155CC"/>
@@ -10417,7 +10734,7 @@
       <w:pPr>
         <w:pStyle w:val="normal0"/>
       </w:pPr>
-      <w:hyperlink r:id="rId43">
+      <w:hyperlink r:id="rId47">
         <w:r>
           <w:rPr>
             <w:color w:val="1155CC"/>
@@ -15837,7 +16154,7 @@
       <w:pPr>
         <w:pStyle w:val="normal0"/>
       </w:pPr>
-      <w:hyperlink r:id="rId44">
+      <w:hyperlink r:id="rId48">
         <w:r>
           <w:rPr>
             <w:color w:val="1155CC"/>
@@ -15867,7 +16184,7 @@
       <w:pPr>
         <w:pStyle w:val="normal0"/>
       </w:pPr>
-      <w:hyperlink r:id="rId45">
+      <w:hyperlink r:id="rId49">
         <w:r>
           <w:rPr>
             <w:color w:val="1155CC"/>
@@ -20187,7 +20504,7 @@
       <w:pPr>
         <w:pStyle w:val="normal0"/>
       </w:pPr>
-      <w:hyperlink r:id="rId46">
+      <w:hyperlink r:id="rId50">
         <w:r>
           <w:rPr>
             <w:color w:val="1155CC"/>
@@ -20224,7 +20541,7 @@
       <w:pPr>
         <w:pStyle w:val="normal0"/>
       </w:pPr>
-      <w:hyperlink r:id="rId47">
+      <w:hyperlink r:id="rId51">
         <w:r>
           <w:rPr>
             <w:color w:val="1155CC"/>
@@ -20251,7 +20568,7 @@
       <w:pPr>
         <w:pStyle w:val="normal0"/>
       </w:pPr>
-      <w:hyperlink r:id="rId48">
+      <w:hyperlink r:id="rId52">
         <w:r>
           <w:rPr>
             <w:color w:val="1155CC"/>
@@ -20278,7 +20595,7 @@
       <w:pPr>
         <w:pStyle w:val="normal0"/>
       </w:pPr>
-      <w:hyperlink r:id="rId49">
+      <w:hyperlink r:id="rId53">
         <w:r>
           <w:rPr>
             <w:color w:val="1155CC"/>
@@ -20305,7 +20622,7 @@
       <w:pPr>
         <w:pStyle w:val="normal0"/>
       </w:pPr>
-      <w:hyperlink r:id="rId50">
+      <w:hyperlink r:id="rId54">
         <w:r>
           <w:rPr>
             <w:color w:val="1155CC"/>
@@ -20319,7 +20636,7 @@
       <w:pPr>
         <w:pStyle w:val="normal0"/>
       </w:pPr>
-      <w:hyperlink r:id="rId51">
+      <w:hyperlink r:id="rId55">
         <w:r>
           <w:rPr>
             <w:color w:val="1155CC"/>
@@ -20346,7 +20663,7 @@
       <w:pPr>
         <w:pStyle w:val="normal0"/>
       </w:pPr>
-      <w:hyperlink r:id="rId52">
+      <w:hyperlink r:id="rId56">
         <w:r>
           <w:rPr>
             <w:color w:val="1155CC"/>
@@ -20360,7 +20677,7 @@
       <w:pPr>
         <w:pStyle w:val="normal0"/>
       </w:pPr>
-      <w:hyperlink r:id="rId53">
+      <w:hyperlink r:id="rId57">
         <w:r>
           <w:rPr>
             <w:color w:val="1155CC"/>
@@ -20396,7 +20713,7 @@
       <w:pPr>
         <w:pStyle w:val="normal0"/>
       </w:pPr>
-      <w:hyperlink r:id="rId54">
+      <w:hyperlink r:id="rId58">
         <w:r>
           <w:rPr>
             <w:color w:val="1155CC"/>
@@ -22122,7 +22439,7 @@
       <w:pPr>
         <w:pStyle w:val="normal0"/>
       </w:pPr>
-      <w:hyperlink r:id="rId55">
+      <w:hyperlink r:id="rId59">
         <w:r>
           <w:rPr>
             <w:color w:val="1155CC"/>
@@ -22149,7 +22466,7 @@
       <w:pPr>
         <w:pStyle w:val="normal0"/>
       </w:pPr>
-      <w:hyperlink r:id="rId56">
+      <w:hyperlink r:id="rId60">
         <w:r>
           <w:rPr>
             <w:color w:val="1155CC"/>
@@ -23906,7 +24223,7 @@
       <w:pPr>
         <w:pStyle w:val="normal0"/>
       </w:pPr>
-      <w:hyperlink r:id="rId57">
+      <w:hyperlink r:id="rId61">
         <w:r>
           <w:rPr>
             <w:color w:val="1155CC"/>
@@ -24992,7 +25309,7 @@
       <w:pPr>
         <w:pStyle w:val="normal0"/>
       </w:pPr>
-      <w:hyperlink r:id="rId58" w:anchor="v=onepage&amp;q&amp;f=false">
+      <w:hyperlink r:id="rId62" w:anchor="v=onepage&amp;q&amp;f=false">
         <w:r>
           <w:rPr>
             <w:color w:val="1155CC"/>
@@ -25028,7 +25345,7 @@
           <w:lang w:val="en-US"/>
         </w:rPr>
       </w:pPr>
-      <w:hyperlink r:id="rId59">
+      <w:hyperlink r:id="rId63">
         <w:r>
           <w:rPr>
             <w:color w:val="1155CC"/>
@@ -25059,7 +25376,7 @@
       <w:pPr>
         <w:pStyle w:val="normal0"/>
       </w:pPr>
-      <w:hyperlink r:id="rId60">
+      <w:hyperlink r:id="rId64">
         <w:r>
           <w:rPr>
             <w:color w:val="1155CC"/>
@@ -25086,7 +25403,7 @@
       <w:pPr>
         <w:pStyle w:val="normal0"/>
       </w:pPr>
-      <w:hyperlink r:id="rId61">
+      <w:hyperlink r:id="rId65">
         <w:r>
           <w:rPr>
             <w:color w:val="1155CC"/>
@@ -25113,7 +25430,7 @@
       <w:pPr>
         <w:pStyle w:val="normal0"/>
       </w:pPr>
-      <w:hyperlink r:id="rId62">
+      <w:hyperlink r:id="rId66">
         <w:r>
           <w:rPr>
             <w:color w:val="1155CC"/>
@@ -25136,7 +25453,7 @@
       <w:pPr>
         <w:pStyle w:val="normal0"/>
       </w:pPr>
-      <w:hyperlink r:id="rId63">
+      <w:hyperlink r:id="rId67">
         <w:r>
           <w:rPr>
             <w:color w:val="1155CC"/>
@@ -25163,7 +25480,7 @@
       <w:pPr>
         <w:pStyle w:val="normal0"/>
       </w:pPr>
-      <w:hyperlink r:id="rId64">
+      <w:hyperlink r:id="rId68">
         <w:r>
           <w:rPr>
             <w:color w:val="1155CC"/>
@@ -25177,7 +25494,7 @@
       <w:pPr>
         <w:pStyle w:val="normal0"/>
       </w:pPr>
-      <w:hyperlink r:id="rId65">
+      <w:hyperlink r:id="rId69">
         <w:r>
           <w:rPr>
             <w:color w:val="1155CC"/>
@@ -25204,7 +25521,7 @@
       <w:pPr>
         <w:pStyle w:val="normal0"/>
       </w:pPr>
-      <w:hyperlink r:id="rId66">
+      <w:hyperlink r:id="rId70">
         <w:r>
           <w:rPr>
             <w:color w:val="1155CC"/>
@@ -25234,7 +25551,7 @@
       <w:pPr>
         <w:pStyle w:val="normal0"/>
       </w:pPr>
-      <w:hyperlink r:id="rId67">
+      <w:hyperlink r:id="rId71">
         <w:r>
           <w:rPr>
             <w:color w:val="1155CC"/>
@@ -25269,7 +25586,7 @@
       <w:pPr>
         <w:pStyle w:val="normal0"/>
       </w:pPr>
-      <w:hyperlink r:id="rId68">
+      <w:hyperlink r:id="rId72">
         <w:r>
           <w:rPr>
             <w:color w:val="1155CC"/>
@@ -25283,7 +25600,7 @@
       <w:pPr>
         <w:pStyle w:val="normal0"/>
       </w:pPr>
-      <w:hyperlink r:id="rId69">
+      <w:hyperlink r:id="rId73">
         <w:r>
           <w:rPr>
             <w:color w:val="1155CC"/>
@@ -25310,7 +25627,7 @@
       <w:pPr>
         <w:pStyle w:val="normal0"/>
       </w:pPr>
-      <w:hyperlink r:id="rId70">
+      <w:hyperlink r:id="rId74">
         <w:r>
           <w:rPr>
             <w:color w:val="1155CC"/>
@@ -25324,7 +25641,7 @@
       <w:pPr>
         <w:pStyle w:val="normal0"/>
       </w:pPr>
-      <w:hyperlink r:id="rId71">
+      <w:hyperlink r:id="rId75">
         <w:r>
           <w:rPr>
             <w:color w:val="1155CC"/>
@@ -25351,7 +25668,7 @@
       <w:pPr>
         <w:pStyle w:val="normal0"/>
       </w:pPr>
-      <w:hyperlink r:id="rId72">
+      <w:hyperlink r:id="rId76">
         <w:r>
           <w:rPr>
             <w:color w:val="1155CC"/>
@@ -27566,15 +27883,7 @@
                       <w:sz w:val="19"/>
                       <w:szCs w:val="19"/>
                     </w:rPr>
-                    <w:t>Class</w:t>
-                  </w:r>
-                  <w:r>
-                    <w:rPr>
-                      <w:rFonts w:ascii="Consolas" w:hAnsi="Consolas" w:cs="Consolas"/>
-                      <w:sz w:val="19"/>
-                      <w:szCs w:val="19"/>
-                    </w:rPr>
-                    <w:t>()</w:t>
+                    <w:t>Class()</w:t>
                   </w:r>
                 </w:p>
               </w:txbxContent>
@@ -28437,7 +28746,7 @@
       <w:pPr>
         <w:pStyle w:val="normal0"/>
       </w:pPr>
-      <w:hyperlink r:id="rId73" w:history="1">
+      <w:hyperlink r:id="rId77" w:history="1">
         <w:r>
           <w:rPr>
             <w:rStyle w:val="Hipervnculo"/>
@@ -28466,7 +28775,7 @@
       <w:pPr>
         <w:pStyle w:val="normal0"/>
       </w:pPr>
-      <w:hyperlink r:id="rId74">
+      <w:hyperlink r:id="rId78">
         <w:r>
           <w:rPr>
             <w:color w:val="1155CC"/>
@@ -28496,7 +28805,7 @@
       <w:pPr>
         <w:pStyle w:val="normal0"/>
       </w:pPr>
-      <w:hyperlink r:id="rId75">
+      <w:hyperlink r:id="rId79">
         <w:r>
           <w:rPr>
             <w:color w:val="1155CC"/>
@@ -28526,7 +28835,7 @@
       <w:pPr>
         <w:pStyle w:val="normal0"/>
       </w:pPr>
-      <w:hyperlink r:id="rId76">
+      <w:hyperlink r:id="rId80">
         <w:r>
           <w:rPr>
             <w:color w:val="1155CC"/>
@@ -28540,7 +28849,7 @@
       <w:pPr>
         <w:pStyle w:val="normal0"/>
       </w:pPr>
-      <w:hyperlink r:id="rId77">
+      <w:hyperlink r:id="rId81">
         <w:r>
           <w:rPr>
             <w:color w:val="1155CC"/>
@@ -28567,7 +28876,7 @@
       <w:pPr>
         <w:pStyle w:val="normal0"/>
       </w:pPr>
-      <w:hyperlink r:id="rId78">
+      <w:hyperlink r:id="rId82">
         <w:r>
           <w:rPr>
             <w:color w:val="1155CC"/>
@@ -29343,7 +29652,7 @@
       <w:pPr>
         <w:pStyle w:val="normal0"/>
       </w:pPr>
-      <w:hyperlink r:id="rId79">
+      <w:hyperlink r:id="rId83">
         <w:r>
           <w:rPr>
             <w:color w:val="1155CC"/>
@@ -29370,7 +29679,7 @@
       <w:pPr>
         <w:pStyle w:val="normal0"/>
       </w:pPr>
-      <w:hyperlink r:id="rId80">
+      <w:hyperlink r:id="rId84">
         <w:r>
           <w:rPr>
             <w:color w:val="1155CC"/>
@@ -29397,7 +29706,7 @@
       <w:pPr>
         <w:pStyle w:val="normal0"/>
       </w:pPr>
-      <w:hyperlink r:id="rId81">
+      <w:hyperlink r:id="rId85">
         <w:r>
           <w:rPr>
             <w:color w:val="1155CC"/>
@@ -29424,7 +29733,7 @@
       <w:pPr>
         <w:pStyle w:val="normal0"/>
       </w:pPr>
-      <w:hyperlink r:id="rId82">
+      <w:hyperlink r:id="rId86">
         <w:r>
           <w:rPr>
             <w:color w:val="1155CC"/>
@@ -29451,7 +29760,7 @@
       <w:pPr>
         <w:pStyle w:val="normal0"/>
       </w:pPr>
-      <w:hyperlink r:id="rId83">
+      <w:hyperlink r:id="rId87">
         <w:r>
           <w:rPr>
             <w:color w:val="1155CC"/>
@@ -29632,6 +29941,7 @@
       <w:r>
         <w:rPr>
           <w:noProof/>
+          <w:lang w:val="es-ES" w:eastAsia="es-ES"/>
         </w:rPr>
         <w:drawing>
           <wp:inline distT="0" distB="0" distL="0" distR="0">
@@ -29641,7 +29951,7 @@
             <wp:cNvGraphicFramePr/>
             <a:graphic xmlns:a="http://schemas.openxmlformats.org/drawingml/2006/main">
               <a:graphicData uri="http://schemas.openxmlformats.org/drawingml/2006/chart">
-                <c:chart xmlns:c="http://schemas.openxmlformats.org/drawingml/2006/chart" xmlns:r="http://schemas.openxmlformats.org/officeDocument/2006/relationships" r:id="rId84"/>
+                <c:chart xmlns:c="http://schemas.openxmlformats.org/drawingml/2006/chart" xmlns:r="http://schemas.openxmlformats.org/officeDocument/2006/relationships" r:id="rId88"/>
               </a:graphicData>
             </a:graphic>
           </wp:inline>
@@ -30570,6 +30880,7 @@
       <w:r>
         <w:rPr>
           <w:noProof/>
+          <w:lang w:val="es-ES" w:eastAsia="es-ES"/>
         </w:rPr>
         <w:drawing>
           <wp:inline distT="0" distB="0" distL="0" distR="0">
@@ -30579,7 +30890,7 @@
             <wp:cNvGraphicFramePr/>
             <a:graphic xmlns:a="http://schemas.openxmlformats.org/drawingml/2006/main">
               <a:graphicData uri="http://schemas.openxmlformats.org/drawingml/2006/chart">
-                <c:chart xmlns:c="http://schemas.openxmlformats.org/drawingml/2006/chart" xmlns:r="http://schemas.openxmlformats.org/officeDocument/2006/relationships" r:id="rId85"/>
+                <c:chart xmlns:c="http://schemas.openxmlformats.org/drawingml/2006/chart" xmlns:r="http://schemas.openxmlformats.org/officeDocument/2006/relationships" r:id="rId89"/>
               </a:graphicData>
             </a:graphic>
           </wp:inline>
@@ -31527,6 +31838,7 @@
       <w:r>
         <w:rPr>
           <w:noProof/>
+          <w:lang w:val="es-ES" w:eastAsia="es-ES"/>
         </w:rPr>
         <w:drawing>
           <wp:inline distT="0" distB="0" distL="0" distR="0">
@@ -31536,7 +31848,7 @@
             <wp:cNvGraphicFramePr/>
             <a:graphic xmlns:a="http://schemas.openxmlformats.org/drawingml/2006/main">
               <a:graphicData uri="http://schemas.openxmlformats.org/drawingml/2006/chart">
-                <c:chart xmlns:c="http://schemas.openxmlformats.org/drawingml/2006/chart" xmlns:r="http://schemas.openxmlformats.org/officeDocument/2006/relationships" r:id="rId86"/>
+                <c:chart xmlns:c="http://schemas.openxmlformats.org/drawingml/2006/chart" xmlns:r="http://schemas.openxmlformats.org/officeDocument/2006/relationships" r:id="rId90"/>
               </a:graphicData>
             </a:graphic>
           </wp:inline>
@@ -32503,6 +32815,7 @@
       <w:r>
         <w:rPr>
           <w:noProof/>
+          <w:lang w:val="es-ES" w:eastAsia="es-ES"/>
         </w:rPr>
         <w:drawing>
           <wp:inline distT="0" distB="0" distL="0" distR="0">
@@ -32512,7 +32825,7 @@
             <wp:cNvGraphicFramePr/>
             <a:graphic xmlns:a="http://schemas.openxmlformats.org/drawingml/2006/main">
               <a:graphicData uri="http://schemas.openxmlformats.org/drawingml/2006/chart">
-                <c:chart xmlns:c="http://schemas.openxmlformats.org/drawingml/2006/chart" xmlns:r="http://schemas.openxmlformats.org/officeDocument/2006/relationships" r:id="rId87"/>
+                <c:chart xmlns:c="http://schemas.openxmlformats.org/drawingml/2006/chart" xmlns:r="http://schemas.openxmlformats.org/officeDocument/2006/relationships" r:id="rId91"/>
               </a:graphicData>
             </a:graphic>
           </wp:inline>
@@ -33482,6 +33795,7 @@
       <w:r>
         <w:rPr>
           <w:noProof/>
+          <w:lang w:val="es-ES" w:eastAsia="es-ES"/>
         </w:rPr>
         <w:drawing>
           <wp:inline distT="0" distB="0" distL="0" distR="0">
@@ -33491,7 +33805,7 @@
             <wp:cNvGraphicFramePr/>
             <a:graphic xmlns:a="http://schemas.openxmlformats.org/drawingml/2006/main">
               <a:graphicData uri="http://schemas.openxmlformats.org/drawingml/2006/chart">
-                <c:chart xmlns:c="http://schemas.openxmlformats.org/drawingml/2006/chart" xmlns:r="http://schemas.openxmlformats.org/officeDocument/2006/relationships" r:id="rId88"/>
+                <c:chart xmlns:c="http://schemas.openxmlformats.org/drawingml/2006/chart" xmlns:r="http://schemas.openxmlformats.org/officeDocument/2006/relationships" r:id="rId92"/>
               </a:graphicData>
             </a:graphic>
           </wp:inline>
@@ -34594,6 +34908,7 @@
       <w:r>
         <w:rPr>
           <w:noProof/>
+          <w:lang w:val="es-ES" w:eastAsia="es-ES"/>
         </w:rPr>
         <w:drawing>
           <wp:inline distT="0" distB="0" distL="0" distR="0">
@@ -34603,7 +34918,7 @@
             <wp:cNvGraphicFramePr/>
             <a:graphic xmlns:a="http://schemas.openxmlformats.org/drawingml/2006/main">
               <a:graphicData uri="http://schemas.openxmlformats.org/drawingml/2006/chart">
-                <c:chart xmlns:c="http://schemas.openxmlformats.org/drawingml/2006/chart" xmlns:r="http://schemas.openxmlformats.org/officeDocument/2006/relationships" r:id="rId89"/>
+                <c:chart xmlns:c="http://schemas.openxmlformats.org/drawingml/2006/chart" xmlns:r="http://schemas.openxmlformats.org/officeDocument/2006/relationships" r:id="rId93"/>
               </a:graphicData>
             </a:graphic>
           </wp:inline>
@@ -35656,6 +35971,7 @@
       <w:r>
         <w:rPr>
           <w:noProof/>
+          <w:lang w:val="es-ES" w:eastAsia="es-ES"/>
         </w:rPr>
         <w:drawing>
           <wp:inline distT="0" distB="0" distL="0" distR="0">
@@ -35665,7 +35981,7 @@
             <wp:cNvGraphicFramePr/>
             <a:graphic xmlns:a="http://schemas.openxmlformats.org/drawingml/2006/main">
               <a:graphicData uri="http://schemas.openxmlformats.org/drawingml/2006/chart">
-                <c:chart xmlns:c="http://schemas.openxmlformats.org/drawingml/2006/chart" xmlns:r="http://schemas.openxmlformats.org/officeDocument/2006/relationships" r:id="rId90"/>
+                <c:chart xmlns:c="http://schemas.openxmlformats.org/drawingml/2006/chart" xmlns:r="http://schemas.openxmlformats.org/officeDocument/2006/relationships" r:id="rId94"/>
               </a:graphicData>
             </a:graphic>
           </wp:inline>
@@ -36646,6 +36962,7 @@
       <w:r>
         <w:rPr>
           <w:noProof/>
+          <w:lang w:val="es-ES" w:eastAsia="es-ES"/>
         </w:rPr>
         <w:drawing>
           <wp:inline distT="0" distB="0" distL="0" distR="0">
@@ -36655,7 +36972,7 @@
             <wp:cNvGraphicFramePr/>
             <a:graphic xmlns:a="http://schemas.openxmlformats.org/drawingml/2006/main">
               <a:graphicData uri="http://schemas.openxmlformats.org/drawingml/2006/chart">
-                <c:chart xmlns:c="http://schemas.openxmlformats.org/drawingml/2006/chart" xmlns:r="http://schemas.openxmlformats.org/officeDocument/2006/relationships" r:id="rId91"/>
+                <c:chart xmlns:c="http://schemas.openxmlformats.org/drawingml/2006/chart" xmlns:r="http://schemas.openxmlformats.org/officeDocument/2006/relationships" r:id="rId95"/>
               </a:graphicData>
             </a:graphic>
           </wp:inline>
@@ -37552,6 +37869,7 @@
       <w:r>
         <w:rPr>
           <w:noProof/>
+          <w:lang w:val="es-ES" w:eastAsia="es-ES"/>
         </w:rPr>
         <w:drawing>
           <wp:inline distT="0" distB="0" distL="0" distR="0">
@@ -37561,7 +37879,7 @@
             <wp:cNvGraphicFramePr/>
             <a:graphic xmlns:a="http://schemas.openxmlformats.org/drawingml/2006/main">
               <a:graphicData uri="http://schemas.openxmlformats.org/drawingml/2006/chart">
-                <c:chart xmlns:c="http://schemas.openxmlformats.org/drawingml/2006/chart" xmlns:r="http://schemas.openxmlformats.org/officeDocument/2006/relationships" r:id="rId92"/>
+                <c:chart xmlns:c="http://schemas.openxmlformats.org/drawingml/2006/chart" xmlns:r="http://schemas.openxmlformats.org/officeDocument/2006/relationships" r:id="rId96"/>
               </a:graphicData>
             </a:graphic>
           </wp:inline>
@@ -38455,6 +38773,7 @@
       <w:r>
         <w:rPr>
           <w:noProof/>
+          <w:lang w:val="es-ES" w:eastAsia="es-ES"/>
         </w:rPr>
         <w:drawing>
           <wp:inline distT="0" distB="0" distL="0" distR="0">
@@ -38464,7 +38783,7 @@
             <wp:cNvGraphicFramePr/>
             <a:graphic xmlns:a="http://schemas.openxmlformats.org/drawingml/2006/main">
               <a:graphicData uri="http://schemas.openxmlformats.org/drawingml/2006/chart">
-                <c:chart xmlns:c="http://schemas.openxmlformats.org/drawingml/2006/chart" xmlns:r="http://schemas.openxmlformats.org/officeDocument/2006/relationships" r:id="rId93"/>
+                <c:chart xmlns:c="http://schemas.openxmlformats.org/drawingml/2006/chart" xmlns:r="http://schemas.openxmlformats.org/officeDocument/2006/relationships" r:id="rId97"/>
               </a:graphicData>
             </a:graphic>
           </wp:inline>
@@ -39377,6 +39696,7 @@
       <w:r>
         <w:rPr>
           <w:noProof/>
+          <w:lang w:val="es-ES" w:eastAsia="es-ES"/>
         </w:rPr>
         <w:drawing>
           <wp:inline distT="0" distB="0" distL="0" distR="0">
@@ -39386,7 +39706,7 @@
             <wp:cNvGraphicFramePr/>
             <a:graphic xmlns:a="http://schemas.openxmlformats.org/drawingml/2006/main">
               <a:graphicData uri="http://schemas.openxmlformats.org/drawingml/2006/chart">
-                <c:chart xmlns:c="http://schemas.openxmlformats.org/drawingml/2006/chart" xmlns:r="http://schemas.openxmlformats.org/officeDocument/2006/relationships" r:id="rId94"/>
+                <c:chart xmlns:c="http://schemas.openxmlformats.org/drawingml/2006/chart" xmlns:r="http://schemas.openxmlformats.org/officeDocument/2006/relationships" r:id="rId98"/>
               </a:graphicData>
             </a:graphic>
           </wp:inline>
@@ -40302,6 +40622,7 @@
       <w:r>
         <w:rPr>
           <w:noProof/>
+          <w:lang w:val="es-ES" w:eastAsia="es-ES"/>
         </w:rPr>
         <w:drawing>
           <wp:inline distT="0" distB="0" distL="0" distR="0">
@@ -40311,7 +40632,7 @@
             <wp:cNvGraphicFramePr/>
             <a:graphic xmlns:a="http://schemas.openxmlformats.org/drawingml/2006/main">
               <a:graphicData uri="http://schemas.openxmlformats.org/drawingml/2006/chart">
-                <c:chart xmlns:c="http://schemas.openxmlformats.org/drawingml/2006/chart" xmlns:r="http://schemas.openxmlformats.org/officeDocument/2006/relationships" r:id="rId95"/>
+                <c:chart xmlns:c="http://schemas.openxmlformats.org/drawingml/2006/chart" xmlns:r="http://schemas.openxmlformats.org/officeDocument/2006/relationships" r:id="rId99"/>
               </a:graphicData>
             </a:graphic>
           </wp:inline>
@@ -41104,6 +41425,7 @@
       <w:r>
         <w:rPr>
           <w:noProof/>
+          <w:lang w:val="es-ES" w:eastAsia="es-ES"/>
         </w:rPr>
         <w:drawing>
           <wp:inline distT="0" distB="0" distL="0" distR="0">
@@ -41113,7 +41435,7 @@
             <wp:cNvGraphicFramePr/>
             <a:graphic xmlns:a="http://schemas.openxmlformats.org/drawingml/2006/main">
               <a:graphicData uri="http://schemas.openxmlformats.org/drawingml/2006/chart">
-                <c:chart xmlns:c="http://schemas.openxmlformats.org/drawingml/2006/chart" xmlns:r="http://schemas.openxmlformats.org/officeDocument/2006/relationships" r:id="rId96"/>
+                <c:chart xmlns:c="http://schemas.openxmlformats.org/drawingml/2006/chart" xmlns:r="http://schemas.openxmlformats.org/officeDocument/2006/relationships" r:id="rId100"/>
               </a:graphicData>
             </a:graphic>
           </wp:inline>
@@ -42074,6 +42396,7 @@
       <w:r>
         <w:rPr>
           <w:noProof/>
+          <w:lang w:val="es-ES" w:eastAsia="es-ES"/>
         </w:rPr>
         <w:drawing>
           <wp:inline distT="0" distB="0" distL="0" distR="0">
@@ -42083,7 +42406,7 @@
             <wp:cNvGraphicFramePr/>
             <a:graphic xmlns:a="http://schemas.openxmlformats.org/drawingml/2006/main">
               <a:graphicData uri="http://schemas.openxmlformats.org/drawingml/2006/chart">
-                <c:chart xmlns:c="http://schemas.openxmlformats.org/drawingml/2006/chart" xmlns:r="http://schemas.openxmlformats.org/officeDocument/2006/relationships" r:id="rId97"/>
+                <c:chart xmlns:c="http://schemas.openxmlformats.org/drawingml/2006/chart" xmlns:r="http://schemas.openxmlformats.org/officeDocument/2006/relationships" r:id="rId101"/>
               </a:graphicData>
             </a:graphic>
           </wp:inline>
@@ -43886,7 +44209,7 @@
       <w:pPr>
         <w:pStyle w:val="normal0"/>
       </w:pPr>
-      <w:hyperlink r:id="rId98">
+      <w:hyperlink r:id="rId102">
         <w:r>
           <w:rPr>
             <w:color w:val="1155CC"/>
@@ -43900,7 +44223,7 @@
       <w:pPr>
         <w:pStyle w:val="normal0"/>
       </w:pPr>
-      <w:hyperlink r:id="rId99">
+      <w:hyperlink r:id="rId103">
         <w:r>
           <w:rPr>
             <w:color w:val="1155CC"/>
@@ -43927,7 +44250,7 @@
       <w:pPr>
         <w:pStyle w:val="normal0"/>
       </w:pPr>
-      <w:hyperlink r:id="rId100">
+      <w:hyperlink r:id="rId104">
         <w:r>
           <w:rPr>
             <w:color w:val="1155CC"/>
@@ -43966,7 +44289,7 @@
       <w:pPr>
         <w:pStyle w:val="normal0"/>
       </w:pPr>
-      <w:hyperlink r:id="rId101">
+      <w:hyperlink r:id="rId105">
         <w:r>
           <w:rPr>
             <w:color w:val="1155CC"/>
@@ -43999,7 +44322,7 @@
       <w:pPr>
         <w:pStyle w:val="normal0"/>
       </w:pPr>
-      <w:hyperlink r:id="rId102">
+      <w:hyperlink r:id="rId106">
         <w:r>
           <w:rPr>
             <w:color w:val="1155CC"/>
@@ -44026,7 +44349,7 @@
       <w:pPr>
         <w:pStyle w:val="normal0"/>
       </w:pPr>
-      <w:hyperlink r:id="rId103">
+      <w:hyperlink r:id="rId107">
         <w:r>
           <w:rPr>
             <w:color w:val="1155CC"/>
@@ -44056,7 +44379,7 @@
       <w:pPr>
         <w:pStyle w:val="normal0"/>
       </w:pPr>
-      <w:hyperlink r:id="rId104">
+      <w:hyperlink r:id="rId108">
         <w:r>
           <w:rPr>
             <w:color w:val="1155CC"/>
@@ -44083,7 +44406,7 @@
       <w:pPr>
         <w:pStyle w:val="normal0"/>
       </w:pPr>
-      <w:hyperlink r:id="rId105">
+      <w:hyperlink r:id="rId109">
         <w:r>
           <w:rPr>
             <w:color w:val="1155CC"/>
@@ -44110,7 +44433,7 @@
       <w:pPr>
         <w:pStyle w:val="normal0"/>
       </w:pPr>
-      <w:hyperlink r:id="rId106">
+      <w:hyperlink r:id="rId110">
         <w:r>
           <w:rPr>
             <w:color w:val="1155CC"/>
@@ -44498,7 +44821,7 @@
       <w:pPr>
         <w:pStyle w:val="normal0"/>
       </w:pPr>
-      <w:hyperlink r:id="rId107">
+      <w:hyperlink r:id="rId111">
         <w:r>
           <w:rPr>
             <w:color w:val="1155CC"/>
@@ -44576,7 +44899,7 @@
       <w:pPr>
         <w:pStyle w:val="normal0"/>
       </w:pPr>
-      <w:hyperlink r:id="rId108">
+      <w:hyperlink r:id="rId112">
         <w:r>
           <w:rPr>
             <w:color w:val="1155CC"/>
@@ -47147,7 +47470,7 @@
         <w:pStyle w:val="normal0"/>
         <w:spacing w:line="315" w:lineRule="auto"/>
       </w:pPr>
-      <w:hyperlink r:id="rId109">
+      <w:hyperlink r:id="rId113">
         <w:r>
           <w:rPr>
             <w:rFonts w:ascii="Verdana" w:eastAsia="Verdana" w:hAnsi="Verdana" w:cs="Verdana"/>
@@ -47173,7 +47496,7 @@
         <w:pStyle w:val="normal0"/>
         <w:spacing w:line="315" w:lineRule="auto"/>
       </w:pPr>
-      <w:hyperlink r:id="rId110">
+      <w:hyperlink r:id="rId114">
         <w:r>
           <w:rPr>
             <w:color w:val="1155CC"/>
@@ -47538,7 +47861,7 @@
         <w:pStyle w:val="normal0"/>
         <w:spacing w:line="315" w:lineRule="auto"/>
       </w:pPr>
-      <w:hyperlink r:id="rId111">
+      <w:hyperlink r:id="rId115">
         <w:r>
           <w:rPr>
             <w:color w:val="1155CC"/>
@@ -47571,7 +47894,7 @@
         <w:pStyle w:val="normal0"/>
         <w:spacing w:line="315" w:lineRule="auto"/>
       </w:pPr>
-      <w:hyperlink r:id="rId112">
+      <w:hyperlink r:id="rId116">
         <w:r>
           <w:rPr>
             <w:color w:val="1155CC"/>
@@ -47601,7 +47924,7 @@
         <w:pStyle w:val="normal0"/>
         <w:spacing w:line="315" w:lineRule="auto"/>
       </w:pPr>
-      <w:hyperlink r:id="rId113">
+      <w:hyperlink r:id="rId117">
         <w:r>
           <w:rPr>
             <w:color w:val="1155CC"/>
@@ -48052,7 +48375,7 @@
                 <w:szCs w:val="18"/>
               </w:rPr>
             </w:pPr>
-            <w:hyperlink r:id="rId114">
+            <w:hyperlink r:id="rId118">
               <w:r>
                 <w:rPr>
                   <w:rFonts w:ascii="Verdana" w:eastAsia="Verdana" w:hAnsi="Verdana" w:cs="Verdana"/>
@@ -48257,7 +48580,7 @@
                 <w:szCs w:val="18"/>
               </w:rPr>
             </w:pPr>
-            <w:hyperlink r:id="rId115">
+            <w:hyperlink r:id="rId119">
               <w:r>
                 <w:rPr>
                   <w:rFonts w:ascii="Verdana" w:eastAsia="Verdana" w:hAnsi="Verdana" w:cs="Verdana"/>
@@ -48441,7 +48764,7 @@
                 <w:szCs w:val="18"/>
               </w:rPr>
             </w:pPr>
-            <w:hyperlink r:id="rId116">
+            <w:hyperlink r:id="rId120">
               <w:r>
                 <w:rPr>
                   <w:rFonts w:ascii="Verdana" w:eastAsia="Verdana" w:hAnsi="Verdana" w:cs="Verdana"/>
@@ -48625,7 +48948,7 @@
                 <w:szCs w:val="18"/>
               </w:rPr>
             </w:pPr>
-            <w:hyperlink r:id="rId117">
+            <w:hyperlink r:id="rId121">
               <w:r>
                 <w:rPr>
                   <w:rFonts w:ascii="Verdana" w:eastAsia="Verdana" w:hAnsi="Verdana" w:cs="Verdana"/>
@@ -48809,7 +49132,7 @@
                 <w:szCs w:val="18"/>
               </w:rPr>
             </w:pPr>
-            <w:hyperlink r:id="rId118">
+            <w:hyperlink r:id="rId122">
               <w:r>
                 <w:rPr>
                   <w:rFonts w:ascii="Verdana" w:eastAsia="Verdana" w:hAnsi="Verdana" w:cs="Verdana"/>
@@ -48993,7 +49316,7 @@
                 <w:szCs w:val="18"/>
               </w:rPr>
             </w:pPr>
-            <w:hyperlink r:id="rId119">
+            <w:hyperlink r:id="rId123">
               <w:r>
                 <w:rPr>
                   <w:rFonts w:ascii="Verdana" w:eastAsia="Verdana" w:hAnsi="Verdana" w:cs="Verdana"/>
@@ -49180,7 +49503,7 @@
                 <w:szCs w:val="18"/>
               </w:rPr>
             </w:pPr>
-            <w:hyperlink r:id="rId120">
+            <w:hyperlink r:id="rId124">
               <w:r>
                 <w:rPr>
                   <w:rFonts w:ascii="Verdana" w:eastAsia="Verdana" w:hAnsi="Verdana" w:cs="Verdana"/>
@@ -49365,7 +49688,7 @@
                 <w:szCs w:val="18"/>
               </w:rPr>
             </w:pPr>
-            <w:hyperlink r:id="rId121">
+            <w:hyperlink r:id="rId125">
               <w:r>
                 <w:rPr>
                   <w:rFonts w:ascii="Verdana" w:eastAsia="Verdana" w:hAnsi="Verdana" w:cs="Verdana"/>
@@ -49549,7 +49872,7 @@
                 <w:szCs w:val="18"/>
               </w:rPr>
             </w:pPr>
-            <w:hyperlink r:id="rId122">
+            <w:hyperlink r:id="rId126">
               <w:r>
                 <w:rPr>
                   <w:rFonts w:ascii="Verdana" w:eastAsia="Verdana" w:hAnsi="Verdana" w:cs="Verdana"/>
@@ -49733,7 +50056,7 @@
                 <w:szCs w:val="18"/>
               </w:rPr>
             </w:pPr>
-            <w:hyperlink r:id="rId123">
+            <w:hyperlink r:id="rId127">
               <w:r>
                 <w:rPr>
                   <w:rFonts w:ascii="Verdana" w:eastAsia="Verdana" w:hAnsi="Verdana" w:cs="Verdana"/>
@@ -49917,7 +50240,7 @@
                 <w:szCs w:val="18"/>
               </w:rPr>
             </w:pPr>
-            <w:hyperlink r:id="rId124">
+            <w:hyperlink r:id="rId128">
               <w:r>
                 <w:rPr>
                   <w:rFonts w:ascii="Verdana" w:eastAsia="Verdana" w:hAnsi="Verdana" w:cs="Verdana"/>
@@ -50101,7 +50424,7 @@
                 <w:szCs w:val="18"/>
               </w:rPr>
             </w:pPr>
-            <w:hyperlink r:id="rId125">
+            <w:hyperlink r:id="rId129">
               <w:r>
                 <w:rPr>
                   <w:rFonts w:ascii="Verdana" w:eastAsia="Verdana" w:hAnsi="Verdana" w:cs="Verdana"/>
@@ -50285,7 +50608,7 @@
                 <w:szCs w:val="18"/>
               </w:rPr>
             </w:pPr>
-            <w:hyperlink r:id="rId126">
+            <w:hyperlink r:id="rId130">
               <w:r>
                 <w:rPr>
                   <w:rFonts w:ascii="Verdana" w:eastAsia="Verdana" w:hAnsi="Verdana" w:cs="Verdana"/>
@@ -50451,7 +50774,7 @@
                 <w:szCs w:val="18"/>
               </w:rPr>
             </w:pPr>
-            <w:hyperlink r:id="rId127">
+            <w:hyperlink r:id="rId131">
               <w:r>
                 <w:rPr>
                   <w:rFonts w:ascii="Verdana" w:eastAsia="Verdana" w:hAnsi="Verdana" w:cs="Verdana"/>
@@ -50617,7 +50940,7 @@
                 <w:szCs w:val="18"/>
               </w:rPr>
             </w:pPr>
-            <w:hyperlink r:id="rId128">
+            <w:hyperlink r:id="rId132">
               <w:r>
                 <w:rPr>
                   <w:rFonts w:ascii="Verdana" w:eastAsia="Verdana" w:hAnsi="Verdana" w:cs="Verdana"/>
@@ -50724,7 +51047,7 @@
       </w:r>
     </w:p>
     <w:p>
-      <w:hyperlink r:id="rId129">
+      <w:hyperlink r:id="rId133">
         <w:r>
           <w:rPr>
             <w:color w:val="1155CC"/>
@@ -50736,8 +51059,8 @@
     </w:p>
     <w:p/>
     <w:sectPr>
-      <w:headerReference w:type="default" r:id="rId130"/>
-      <w:footerReference w:type="default" r:id="rId131"/>
+      <w:headerReference w:type="default" r:id="rId134"/>
+      <w:footerReference w:type="default" r:id="rId135"/>
       <w:pgSz w:w="12240" w:h="15840"/>
       <w:pgMar w:top="1440" w:right="1440" w:bottom="1440" w:left="1440" w:header="720" w:footer="720" w:gutter="0"/>
       <w:pgNumType w:start="1"/>
@@ -50808,7 +51131,7 @@
           <w:rFonts w:asciiTheme="majorHAnsi" w:hAnsiTheme="majorHAnsi"/>
           <w:noProof/>
         </w:rPr>
-        <w:t>58</w:t>
+        <w:t>4</w:t>
       </w:r>
     </w:fldSimple>
   </w:p>
@@ -53308,9 +53631,20 @@
 <file path=word/charts/chart1.xml><?xml version="1.0" encoding="utf-8"?>
 <c:chartSpace xmlns:c="http://schemas.openxmlformats.org/drawingml/2006/chart" xmlns:a="http://schemas.openxmlformats.org/drawingml/2006/main" xmlns:r="http://schemas.openxmlformats.org/officeDocument/2006/relationships">
   <c:date1904 val="1"/>
-  <c:lang val="es-ES_tradnl"/>
+  <c:lang val="es-ES"/>
   <c:chart>
-    <c:title/>
+    <c:title>
+      <c:txPr>
+        <a:bodyPr/>
+        <a:lstStyle/>
+        <a:p>
+          <a:pPr>
+            <a:defRPr lang="es-ES_tradnl"/>
+          </a:pPr>
+          <a:endParaRPr lang="es-ES"/>
+        </a:p>
+      </c:txPr>
+    </c:title>
     <c:plotArea>
       <c:layout/>
       <c:barChart>
@@ -53384,10 +53718,10 @@
                   <c:v>103</c:v>
                 </c:pt>
                 <c:pt idx="4">
-                  <c:v>2849.3333333333494</c:v>
+                  <c:v>2849.3333333333521</c:v>
                 </c:pt>
                 <c:pt idx="5">
-                  <c:v>1665.3333333333285</c:v>
+                  <c:v>1665.3333333333276</c:v>
                 </c:pt>
                 <c:pt idx="6">
                   <c:v>123</c:v>
@@ -53402,24 +53736,34 @@
             </c:numRef>
           </c:val>
         </c:ser>
-        <c:axId val="107859968"/>
-        <c:axId val="107861888"/>
+        <c:axId val="118301056"/>
+        <c:axId val="118302976"/>
       </c:barChart>
       <c:catAx>
-        <c:axId val="107859968"/>
+        <c:axId val="118301056"/>
         <c:scaling>
           <c:orientation val="minMax"/>
         </c:scaling>
         <c:axPos val="b"/>
         <c:tickLblPos val="nextTo"/>
-        <c:crossAx val="107861888"/>
+        <c:txPr>
+          <a:bodyPr/>
+          <a:lstStyle/>
+          <a:p>
+            <a:pPr>
+              <a:defRPr lang="es-ES_tradnl"/>
+            </a:pPr>
+            <a:endParaRPr lang="es-ES"/>
+          </a:p>
+        </c:txPr>
+        <c:crossAx val="118302976"/>
         <c:crosses val="autoZero"/>
         <c:auto val="1"/>
         <c:lblAlgn val="ctr"/>
         <c:lblOffset val="100"/>
       </c:catAx>
       <c:valAx>
-        <c:axId val="107861888"/>
+        <c:axId val="118302976"/>
         <c:scaling>
           <c:orientation val="minMax"/>
         </c:scaling>
@@ -53427,7 +53771,17 @@
         <c:majorGridlines/>
         <c:numFmt formatCode="General" sourceLinked="1"/>
         <c:tickLblPos val="nextTo"/>
-        <c:crossAx val="107859968"/>
+        <c:txPr>
+          <a:bodyPr/>
+          <a:lstStyle/>
+          <a:p>
+            <a:pPr>
+              <a:defRPr lang="es-ES_tradnl"/>
+            </a:pPr>
+            <a:endParaRPr lang="es-ES"/>
+          </a:p>
+        </c:txPr>
+        <c:crossAx val="118301056"/>
         <c:crosses val="autoZero"/>
         <c:crossBetween val="between"/>
       </c:valAx>
@@ -53441,9 +53795,20 @@
 <file path=word/charts/chart10.xml><?xml version="1.0" encoding="utf-8"?>
 <c:chartSpace xmlns:c="http://schemas.openxmlformats.org/drawingml/2006/chart" xmlns:a="http://schemas.openxmlformats.org/drawingml/2006/main" xmlns:r="http://schemas.openxmlformats.org/officeDocument/2006/relationships">
   <c:date1904 val="1"/>
-  <c:lang val="es-ES_tradnl"/>
+  <c:lang val="es-ES"/>
   <c:chart>
-    <c:title/>
+    <c:title>
+      <c:txPr>
+        <a:bodyPr/>
+        <a:lstStyle/>
+        <a:p>
+          <a:pPr>
+            <a:defRPr lang="es-ES_tradnl"/>
+          </a:pPr>
+          <a:endParaRPr lang="es-ES"/>
+        </a:p>
+      </c:txPr>
+    </c:title>
     <c:plotArea>
       <c:layout/>
       <c:barChart>
@@ -53532,24 +53897,34 @@
             </c:numRef>
           </c:val>
         </c:ser>
-        <c:axId val="108546688"/>
-        <c:axId val="108556672"/>
+        <c:axId val="73830400"/>
+        <c:axId val="73831936"/>
       </c:barChart>
       <c:catAx>
-        <c:axId val="108546688"/>
+        <c:axId val="73830400"/>
         <c:scaling>
           <c:orientation val="minMax"/>
         </c:scaling>
         <c:axPos val="b"/>
         <c:tickLblPos val="nextTo"/>
-        <c:crossAx val="108556672"/>
+        <c:txPr>
+          <a:bodyPr/>
+          <a:lstStyle/>
+          <a:p>
+            <a:pPr>
+              <a:defRPr lang="es-ES_tradnl"/>
+            </a:pPr>
+            <a:endParaRPr lang="es-ES"/>
+          </a:p>
+        </c:txPr>
+        <c:crossAx val="73831936"/>
         <c:crosses val="autoZero"/>
         <c:auto val="1"/>
         <c:lblAlgn val="ctr"/>
         <c:lblOffset val="100"/>
       </c:catAx>
       <c:valAx>
-        <c:axId val="108556672"/>
+        <c:axId val="73831936"/>
         <c:scaling>
           <c:orientation val="minMax"/>
         </c:scaling>
@@ -53557,7 +53932,17 @@
         <c:majorGridlines/>
         <c:numFmt formatCode="General" sourceLinked="1"/>
         <c:tickLblPos val="nextTo"/>
-        <c:crossAx val="108546688"/>
+        <c:txPr>
+          <a:bodyPr/>
+          <a:lstStyle/>
+          <a:p>
+            <a:pPr>
+              <a:defRPr lang="es-ES_tradnl"/>
+            </a:pPr>
+            <a:endParaRPr lang="es-ES"/>
+          </a:p>
+        </c:txPr>
+        <c:crossAx val="73830400"/>
         <c:crosses val="autoZero"/>
         <c:crossBetween val="between"/>
       </c:valAx>
@@ -53571,9 +53956,20 @@
 <file path=word/charts/chart11.xml><?xml version="1.0" encoding="utf-8"?>
 <c:chartSpace xmlns:c="http://schemas.openxmlformats.org/drawingml/2006/chart" xmlns:a="http://schemas.openxmlformats.org/drawingml/2006/main" xmlns:r="http://schemas.openxmlformats.org/officeDocument/2006/relationships">
   <c:date1904 val="1"/>
-  <c:lang val="es-ES_tradnl"/>
+  <c:lang val="es-ES"/>
   <c:chart>
-    <c:title/>
+    <c:title>
+      <c:txPr>
+        <a:bodyPr/>
+        <a:lstStyle/>
+        <a:p>
+          <a:pPr>
+            <a:defRPr lang="es-ES_tradnl"/>
+          </a:pPr>
+          <a:endParaRPr lang="es-ES"/>
+        </a:p>
+      </c:txPr>
+    </c:title>
     <c:plotArea>
       <c:layout/>
       <c:barChart>
@@ -53647,10 +54043,10 @@
                   <c:v>172</c:v>
                 </c:pt>
                 <c:pt idx="4">
-                  <c:v>1561.3333333333296</c:v>
+                  <c:v>1561.3333333333292</c:v>
                 </c:pt>
                 <c:pt idx="5">
-                  <c:v>1466.8333333333296</c:v>
+                  <c:v>1466.8333333333292</c:v>
                 </c:pt>
                 <c:pt idx="6">
                   <c:v>16</c:v>
@@ -53665,24 +54061,34 @@
             </c:numRef>
           </c:val>
         </c:ser>
-        <c:axId val="108572032"/>
-        <c:axId val="108573824"/>
+        <c:axId val="73843456"/>
+        <c:axId val="73844992"/>
       </c:barChart>
       <c:catAx>
-        <c:axId val="108572032"/>
+        <c:axId val="73843456"/>
         <c:scaling>
           <c:orientation val="minMax"/>
         </c:scaling>
         <c:axPos val="b"/>
         <c:tickLblPos val="nextTo"/>
-        <c:crossAx val="108573824"/>
+        <c:txPr>
+          <a:bodyPr/>
+          <a:lstStyle/>
+          <a:p>
+            <a:pPr>
+              <a:defRPr lang="es-ES_tradnl"/>
+            </a:pPr>
+            <a:endParaRPr lang="es-ES"/>
+          </a:p>
+        </c:txPr>
+        <c:crossAx val="73844992"/>
         <c:crosses val="autoZero"/>
         <c:auto val="1"/>
         <c:lblAlgn val="ctr"/>
         <c:lblOffset val="100"/>
       </c:catAx>
       <c:valAx>
-        <c:axId val="108573824"/>
+        <c:axId val="73844992"/>
         <c:scaling>
           <c:orientation val="minMax"/>
         </c:scaling>
@@ -53690,7 +54096,17 @@
         <c:majorGridlines/>
         <c:numFmt formatCode="General" sourceLinked="1"/>
         <c:tickLblPos val="nextTo"/>
-        <c:crossAx val="108572032"/>
+        <c:txPr>
+          <a:bodyPr/>
+          <a:lstStyle/>
+          <a:p>
+            <a:pPr>
+              <a:defRPr lang="es-ES_tradnl"/>
+            </a:pPr>
+            <a:endParaRPr lang="es-ES"/>
+          </a:p>
+        </c:txPr>
+        <c:crossAx val="73843456"/>
         <c:crosses val="autoZero"/>
         <c:crossBetween val="between"/>
       </c:valAx>
@@ -53704,9 +54120,20 @@
 <file path=word/charts/chart12.xml><?xml version="1.0" encoding="utf-8"?>
 <c:chartSpace xmlns:c="http://schemas.openxmlformats.org/drawingml/2006/chart" xmlns:a="http://schemas.openxmlformats.org/drawingml/2006/main" xmlns:r="http://schemas.openxmlformats.org/officeDocument/2006/relationships">
   <c:date1904 val="1"/>
-  <c:lang val="es-ES_tradnl"/>
+  <c:lang val="es-ES"/>
   <c:chart>
-    <c:title/>
+    <c:title>
+      <c:txPr>
+        <a:bodyPr/>
+        <a:lstStyle/>
+        <a:p>
+          <a:pPr>
+            <a:defRPr lang="es-ES_tradnl"/>
+          </a:pPr>
+          <a:endParaRPr lang="es-ES"/>
+        </a:p>
+      </c:txPr>
+    </c:title>
     <c:plotArea>
       <c:layout/>
       <c:barChart>
@@ -53798,24 +54225,34 @@
             </c:numRef>
           </c:val>
         </c:ser>
-        <c:axId val="108589440"/>
-        <c:axId val="108590976"/>
+        <c:axId val="80795136"/>
+        <c:axId val="80796672"/>
       </c:barChart>
       <c:catAx>
-        <c:axId val="108589440"/>
+        <c:axId val="80795136"/>
         <c:scaling>
           <c:orientation val="minMax"/>
         </c:scaling>
         <c:axPos val="b"/>
         <c:tickLblPos val="nextTo"/>
-        <c:crossAx val="108590976"/>
+        <c:txPr>
+          <a:bodyPr/>
+          <a:lstStyle/>
+          <a:p>
+            <a:pPr>
+              <a:defRPr lang="es-ES_tradnl"/>
+            </a:pPr>
+            <a:endParaRPr lang="es-ES"/>
+          </a:p>
+        </c:txPr>
+        <c:crossAx val="80796672"/>
         <c:crosses val="autoZero"/>
         <c:auto val="1"/>
         <c:lblAlgn val="ctr"/>
         <c:lblOffset val="100"/>
       </c:catAx>
       <c:valAx>
-        <c:axId val="108590976"/>
+        <c:axId val="80796672"/>
         <c:scaling>
           <c:orientation val="minMax"/>
         </c:scaling>
@@ -53823,7 +54260,17 @@
         <c:majorGridlines/>
         <c:numFmt formatCode="General" sourceLinked="1"/>
         <c:tickLblPos val="nextTo"/>
-        <c:crossAx val="108589440"/>
+        <c:txPr>
+          <a:bodyPr/>
+          <a:lstStyle/>
+          <a:p>
+            <a:pPr>
+              <a:defRPr lang="es-ES_tradnl"/>
+            </a:pPr>
+            <a:endParaRPr lang="es-ES"/>
+          </a:p>
+        </c:txPr>
+        <c:crossAx val="80795136"/>
         <c:crosses val="autoZero"/>
         <c:crossBetween val="between"/>
       </c:valAx>
@@ -53837,9 +54284,20 @@
 <file path=word/charts/chart13.xml><?xml version="1.0" encoding="utf-8"?>
 <c:chartSpace xmlns:c="http://schemas.openxmlformats.org/drawingml/2006/chart" xmlns:a="http://schemas.openxmlformats.org/drawingml/2006/main" xmlns:r="http://schemas.openxmlformats.org/officeDocument/2006/relationships">
   <c:date1904 val="1"/>
-  <c:lang val="es-ES_tradnl"/>
+  <c:lang val="es-ES"/>
   <c:chart>
-    <c:title/>
+    <c:title>
+      <c:txPr>
+        <a:bodyPr/>
+        <a:lstStyle/>
+        <a:p>
+          <a:pPr>
+            <a:defRPr lang="es-ES_tradnl"/>
+          </a:pPr>
+          <a:endParaRPr lang="es-ES"/>
+        </a:p>
+      </c:txPr>
+    </c:title>
     <c:plotArea>
       <c:layout/>
       <c:barChart>
@@ -53928,24 +54386,34 @@
             </c:numRef>
           </c:val>
         </c:ser>
-        <c:axId val="108704896"/>
-        <c:axId val="108706432"/>
+        <c:axId val="83536128"/>
+        <c:axId val="83550208"/>
       </c:barChart>
       <c:catAx>
-        <c:axId val="108704896"/>
+        <c:axId val="83536128"/>
         <c:scaling>
           <c:orientation val="minMax"/>
         </c:scaling>
         <c:axPos val="b"/>
         <c:tickLblPos val="nextTo"/>
-        <c:crossAx val="108706432"/>
+        <c:txPr>
+          <a:bodyPr/>
+          <a:lstStyle/>
+          <a:p>
+            <a:pPr>
+              <a:defRPr lang="es-ES_tradnl"/>
+            </a:pPr>
+            <a:endParaRPr lang="es-ES"/>
+          </a:p>
+        </c:txPr>
+        <c:crossAx val="83550208"/>
         <c:crosses val="autoZero"/>
         <c:auto val="1"/>
         <c:lblAlgn val="ctr"/>
         <c:lblOffset val="100"/>
       </c:catAx>
       <c:valAx>
-        <c:axId val="108706432"/>
+        <c:axId val="83550208"/>
         <c:scaling>
           <c:orientation val="minMax"/>
         </c:scaling>
@@ -53953,7 +54421,17 @@
         <c:majorGridlines/>
         <c:numFmt formatCode="General" sourceLinked="1"/>
         <c:tickLblPos val="nextTo"/>
-        <c:crossAx val="108704896"/>
+        <c:txPr>
+          <a:bodyPr/>
+          <a:lstStyle/>
+          <a:p>
+            <a:pPr>
+              <a:defRPr lang="es-ES_tradnl"/>
+            </a:pPr>
+            <a:endParaRPr lang="es-ES"/>
+          </a:p>
+        </c:txPr>
+        <c:crossAx val="83536128"/>
         <c:crosses val="autoZero"/>
         <c:crossBetween val="between"/>
       </c:valAx>
@@ -53967,9 +54445,20 @@
 <file path=word/charts/chart14.xml><?xml version="1.0" encoding="utf-8"?>
 <c:chartSpace xmlns:c="http://schemas.openxmlformats.org/drawingml/2006/chart" xmlns:a="http://schemas.openxmlformats.org/drawingml/2006/main" xmlns:r="http://schemas.openxmlformats.org/officeDocument/2006/relationships">
   <c:date1904 val="1"/>
-  <c:lang val="es-ES_tradnl"/>
+  <c:lang val="es-ES"/>
   <c:chart>
-    <c:title/>
+    <c:title>
+      <c:txPr>
+        <a:bodyPr/>
+        <a:lstStyle/>
+        <a:p>
+          <a:pPr>
+            <a:defRPr lang="es-ES_tradnl"/>
+          </a:pPr>
+          <a:endParaRPr lang="es-ES"/>
+        </a:p>
+      </c:txPr>
+    </c:title>
     <c:plotArea>
       <c:layout/>
       <c:barChart>
@@ -54058,24 +54547,34 @@
             </c:numRef>
           </c:val>
         </c:ser>
-        <c:axId val="108795776"/>
-        <c:axId val="108797312"/>
+        <c:axId val="83565568"/>
+        <c:axId val="83571456"/>
       </c:barChart>
       <c:catAx>
-        <c:axId val="108795776"/>
+        <c:axId val="83565568"/>
         <c:scaling>
           <c:orientation val="minMax"/>
         </c:scaling>
         <c:axPos val="b"/>
         <c:tickLblPos val="nextTo"/>
-        <c:crossAx val="108797312"/>
+        <c:txPr>
+          <a:bodyPr/>
+          <a:lstStyle/>
+          <a:p>
+            <a:pPr>
+              <a:defRPr lang="es-ES_tradnl"/>
+            </a:pPr>
+            <a:endParaRPr lang="es-ES"/>
+          </a:p>
+        </c:txPr>
+        <c:crossAx val="83571456"/>
         <c:crosses val="autoZero"/>
         <c:auto val="1"/>
         <c:lblAlgn val="ctr"/>
         <c:lblOffset val="100"/>
       </c:catAx>
       <c:valAx>
-        <c:axId val="108797312"/>
+        <c:axId val="83571456"/>
         <c:scaling>
           <c:orientation val="minMax"/>
         </c:scaling>
@@ -54083,7 +54582,17 @@
         <c:majorGridlines/>
         <c:numFmt formatCode="General" sourceLinked="1"/>
         <c:tickLblPos val="nextTo"/>
-        <c:crossAx val="108795776"/>
+        <c:txPr>
+          <a:bodyPr/>
+          <a:lstStyle/>
+          <a:p>
+            <a:pPr>
+              <a:defRPr lang="es-ES_tradnl"/>
+            </a:pPr>
+            <a:endParaRPr lang="es-ES"/>
+          </a:p>
+        </c:txPr>
+        <c:crossAx val="83565568"/>
         <c:crosses val="autoZero"/>
         <c:crossBetween val="between"/>
       </c:valAx>
@@ -54097,9 +54606,20 @@
 <file path=word/charts/chart2.xml><?xml version="1.0" encoding="utf-8"?>
 <c:chartSpace xmlns:c="http://schemas.openxmlformats.org/drawingml/2006/chart" xmlns:a="http://schemas.openxmlformats.org/drawingml/2006/main" xmlns:r="http://schemas.openxmlformats.org/officeDocument/2006/relationships">
   <c:date1904 val="1"/>
-  <c:lang val="es-ES_tradnl"/>
+  <c:lang val="es-ES"/>
   <c:chart>
-    <c:title/>
+    <c:title>
+      <c:txPr>
+        <a:bodyPr/>
+        <a:lstStyle/>
+        <a:p>
+          <a:pPr>
+            <a:defRPr lang="es-ES_tradnl"/>
+          </a:pPr>
+          <a:endParaRPr lang="es-ES"/>
+        </a:p>
+      </c:txPr>
+    </c:title>
     <c:plotArea>
       <c:layout/>
       <c:barChart>
@@ -54191,24 +54711,34 @@
             </c:numRef>
           </c:val>
         </c:ser>
-        <c:axId val="108045824"/>
-        <c:axId val="108254336"/>
+        <c:axId val="63043456"/>
+        <c:axId val="63044992"/>
       </c:barChart>
       <c:catAx>
-        <c:axId val="108045824"/>
+        <c:axId val="63043456"/>
         <c:scaling>
           <c:orientation val="minMax"/>
         </c:scaling>
         <c:axPos val="b"/>
         <c:tickLblPos val="nextTo"/>
-        <c:crossAx val="108254336"/>
+        <c:txPr>
+          <a:bodyPr/>
+          <a:lstStyle/>
+          <a:p>
+            <a:pPr>
+              <a:defRPr lang="es-ES_tradnl"/>
+            </a:pPr>
+            <a:endParaRPr lang="es-ES"/>
+          </a:p>
+        </c:txPr>
+        <c:crossAx val="63044992"/>
         <c:crosses val="autoZero"/>
         <c:auto val="1"/>
         <c:lblAlgn val="ctr"/>
         <c:lblOffset val="100"/>
       </c:catAx>
       <c:valAx>
-        <c:axId val="108254336"/>
+        <c:axId val="63044992"/>
         <c:scaling>
           <c:orientation val="minMax"/>
         </c:scaling>
@@ -54216,7 +54746,17 @@
         <c:majorGridlines/>
         <c:numFmt formatCode="General" sourceLinked="1"/>
         <c:tickLblPos val="nextTo"/>
-        <c:crossAx val="108045824"/>
+        <c:txPr>
+          <a:bodyPr/>
+          <a:lstStyle/>
+          <a:p>
+            <a:pPr>
+              <a:defRPr lang="es-ES_tradnl"/>
+            </a:pPr>
+            <a:endParaRPr lang="es-ES"/>
+          </a:p>
+        </c:txPr>
+        <c:crossAx val="63043456"/>
         <c:crosses val="autoZero"/>
         <c:crossBetween val="between"/>
       </c:valAx>
@@ -54230,9 +54770,20 @@
 <file path=word/charts/chart3.xml><?xml version="1.0" encoding="utf-8"?>
 <c:chartSpace xmlns:c="http://schemas.openxmlformats.org/drawingml/2006/chart" xmlns:a="http://schemas.openxmlformats.org/drawingml/2006/main" xmlns:r="http://schemas.openxmlformats.org/officeDocument/2006/relationships">
   <c:date1904 val="1"/>
-  <c:lang val="es-ES_tradnl"/>
+  <c:lang val="es-ES"/>
   <c:chart>
-    <c:title/>
+    <c:title>
+      <c:txPr>
+        <a:bodyPr/>
+        <a:lstStyle/>
+        <a:p>
+          <a:pPr>
+            <a:defRPr lang="es-ES_tradnl"/>
+          </a:pPr>
+          <a:endParaRPr lang="es-ES"/>
+        </a:p>
+      </c:txPr>
+    </c:title>
     <c:plotArea>
       <c:layout/>
       <c:barChart>
@@ -54321,24 +54872,34 @@
             </c:numRef>
           </c:val>
         </c:ser>
-        <c:axId val="110985984"/>
-        <c:axId val="110987904"/>
+        <c:axId val="63056512"/>
+        <c:axId val="63058304"/>
       </c:barChart>
       <c:catAx>
-        <c:axId val="110985984"/>
+        <c:axId val="63056512"/>
         <c:scaling>
           <c:orientation val="minMax"/>
         </c:scaling>
         <c:axPos val="b"/>
         <c:tickLblPos val="nextTo"/>
-        <c:crossAx val="110987904"/>
+        <c:txPr>
+          <a:bodyPr/>
+          <a:lstStyle/>
+          <a:p>
+            <a:pPr>
+              <a:defRPr lang="es-ES_tradnl"/>
+            </a:pPr>
+            <a:endParaRPr lang="es-ES"/>
+          </a:p>
+        </c:txPr>
+        <c:crossAx val="63058304"/>
         <c:crosses val="autoZero"/>
         <c:auto val="1"/>
         <c:lblAlgn val="ctr"/>
         <c:lblOffset val="100"/>
       </c:catAx>
       <c:valAx>
-        <c:axId val="110987904"/>
+        <c:axId val="63058304"/>
         <c:scaling>
           <c:orientation val="minMax"/>
         </c:scaling>
@@ -54346,7 +54907,17 @@
         <c:majorGridlines/>
         <c:numFmt formatCode="General" sourceLinked="1"/>
         <c:tickLblPos val="nextTo"/>
-        <c:crossAx val="110985984"/>
+        <c:txPr>
+          <a:bodyPr/>
+          <a:lstStyle/>
+          <a:p>
+            <a:pPr>
+              <a:defRPr lang="es-ES_tradnl"/>
+            </a:pPr>
+            <a:endParaRPr lang="es-ES"/>
+          </a:p>
+        </c:txPr>
+        <c:crossAx val="63056512"/>
         <c:crosses val="autoZero"/>
         <c:crossBetween val="between"/>
       </c:valAx>
@@ -54360,9 +54931,20 @@
 <file path=word/charts/chart4.xml><?xml version="1.0" encoding="utf-8"?>
 <c:chartSpace xmlns:c="http://schemas.openxmlformats.org/drawingml/2006/chart" xmlns:a="http://schemas.openxmlformats.org/drawingml/2006/main" xmlns:r="http://schemas.openxmlformats.org/officeDocument/2006/relationships">
   <c:date1904 val="1"/>
-  <c:lang val="es-ES_tradnl"/>
+  <c:lang val="es-ES"/>
   <c:chart>
-    <c:title/>
+    <c:title>
+      <c:txPr>
+        <a:bodyPr/>
+        <a:lstStyle/>
+        <a:p>
+          <a:pPr>
+            <a:defRPr lang="es-ES_tradnl"/>
+          </a:pPr>
+          <a:endParaRPr lang="es-ES"/>
+        </a:p>
+      </c:txPr>
+    </c:title>
     <c:plotArea>
       <c:layout/>
       <c:barChart>
@@ -54451,24 +55033,34 @@
             </c:numRef>
           </c:val>
         </c:ser>
-        <c:axId val="111368832"/>
-        <c:axId val="112329088"/>
+        <c:axId val="63065472"/>
+        <c:axId val="63071360"/>
       </c:barChart>
       <c:catAx>
-        <c:axId val="111368832"/>
+        <c:axId val="63065472"/>
         <c:scaling>
           <c:orientation val="minMax"/>
         </c:scaling>
         <c:axPos val="b"/>
         <c:tickLblPos val="nextTo"/>
-        <c:crossAx val="112329088"/>
+        <c:txPr>
+          <a:bodyPr/>
+          <a:lstStyle/>
+          <a:p>
+            <a:pPr>
+              <a:defRPr lang="es-ES_tradnl"/>
+            </a:pPr>
+            <a:endParaRPr lang="es-ES"/>
+          </a:p>
+        </c:txPr>
+        <c:crossAx val="63071360"/>
         <c:crosses val="autoZero"/>
         <c:auto val="1"/>
         <c:lblAlgn val="ctr"/>
         <c:lblOffset val="100"/>
       </c:catAx>
       <c:valAx>
-        <c:axId val="112329088"/>
+        <c:axId val="63071360"/>
         <c:scaling>
           <c:orientation val="minMax"/>
         </c:scaling>
@@ -54476,7 +55068,17 @@
         <c:majorGridlines/>
         <c:numFmt formatCode="General" sourceLinked="1"/>
         <c:tickLblPos val="nextTo"/>
-        <c:crossAx val="111368832"/>
+        <c:txPr>
+          <a:bodyPr/>
+          <a:lstStyle/>
+          <a:p>
+            <a:pPr>
+              <a:defRPr lang="es-ES_tradnl"/>
+            </a:pPr>
+            <a:endParaRPr lang="es-ES"/>
+          </a:p>
+        </c:txPr>
+        <c:crossAx val="63065472"/>
         <c:crosses val="autoZero"/>
         <c:crossBetween val="between"/>
       </c:valAx>
@@ -54490,9 +55092,20 @@
 <file path=word/charts/chart5.xml><?xml version="1.0" encoding="utf-8"?>
 <c:chartSpace xmlns:c="http://schemas.openxmlformats.org/drawingml/2006/chart" xmlns:a="http://schemas.openxmlformats.org/drawingml/2006/main" xmlns:r="http://schemas.openxmlformats.org/officeDocument/2006/relationships">
   <c:date1904 val="1"/>
-  <c:lang val="es-ES_tradnl"/>
+  <c:lang val="es-ES"/>
   <c:chart>
-    <c:title/>
+    <c:title>
+      <c:txPr>
+        <a:bodyPr/>
+        <a:lstStyle/>
+        <a:p>
+          <a:pPr>
+            <a:defRPr lang="es-ES_tradnl"/>
+          </a:pPr>
+          <a:endParaRPr lang="es-ES"/>
+        </a:p>
+      </c:txPr>
+    </c:title>
     <c:plotArea>
       <c:layout/>
       <c:barChart>
@@ -54557,7 +55170,7 @@
                   <c:v>1436</c:v>
                 </c:pt>
                 <c:pt idx="4">
-                  <c:v>3775.6666666666561</c:v>
+                  <c:v>3775.6666666666542</c:v>
                 </c:pt>
                 <c:pt idx="5">
                   <c:v>3642</c:v>
@@ -54572,24 +55185,34 @@
             </c:numRef>
           </c:val>
         </c:ser>
-        <c:axId val="112381312"/>
-        <c:axId val="112401408"/>
+        <c:axId val="63078784"/>
+        <c:axId val="63080320"/>
       </c:barChart>
       <c:catAx>
-        <c:axId val="112381312"/>
+        <c:axId val="63078784"/>
         <c:scaling>
           <c:orientation val="minMax"/>
         </c:scaling>
         <c:axPos val="b"/>
         <c:tickLblPos val="nextTo"/>
-        <c:crossAx val="112401408"/>
+        <c:txPr>
+          <a:bodyPr/>
+          <a:lstStyle/>
+          <a:p>
+            <a:pPr>
+              <a:defRPr lang="es-ES_tradnl"/>
+            </a:pPr>
+            <a:endParaRPr lang="es-ES"/>
+          </a:p>
+        </c:txPr>
+        <c:crossAx val="63080320"/>
         <c:crosses val="autoZero"/>
         <c:auto val="1"/>
         <c:lblAlgn val="ctr"/>
         <c:lblOffset val="100"/>
       </c:catAx>
       <c:valAx>
-        <c:axId val="112401408"/>
+        <c:axId val="63080320"/>
         <c:scaling>
           <c:orientation val="minMax"/>
         </c:scaling>
@@ -54597,7 +55220,17 @@
         <c:majorGridlines/>
         <c:numFmt formatCode="General" sourceLinked="1"/>
         <c:tickLblPos val="nextTo"/>
-        <c:crossAx val="112381312"/>
+        <c:txPr>
+          <a:bodyPr/>
+          <a:lstStyle/>
+          <a:p>
+            <a:pPr>
+              <a:defRPr lang="es-ES_tradnl"/>
+            </a:pPr>
+            <a:endParaRPr lang="es-ES"/>
+          </a:p>
+        </c:txPr>
+        <c:crossAx val="63078784"/>
         <c:crosses val="autoZero"/>
         <c:crossBetween val="between"/>
       </c:valAx>
@@ -54611,7 +55244,7 @@
 <file path=word/charts/chart6.xml><?xml version="1.0" encoding="utf-8"?>
 <c:chartSpace xmlns:c="http://schemas.openxmlformats.org/drawingml/2006/chart" xmlns:a="http://schemas.openxmlformats.org/drawingml/2006/main" xmlns:r="http://schemas.openxmlformats.org/officeDocument/2006/relationships">
   <c:date1904 val="1"/>
-  <c:lang val="es-ES_tradnl"/>
+  <c:lang val="es-ES"/>
   <c:chart>
     <c:plotArea>
       <c:layout/>
@@ -54681,24 +55314,34 @@
             </c:numRef>
           </c:val>
         </c:ser>
-        <c:axId val="90763264"/>
-        <c:axId val="90764800"/>
+        <c:axId val="63100032"/>
+        <c:axId val="63101568"/>
       </c:barChart>
       <c:catAx>
-        <c:axId val="90763264"/>
+        <c:axId val="63100032"/>
         <c:scaling>
           <c:orientation val="minMax"/>
         </c:scaling>
         <c:axPos val="b"/>
         <c:tickLblPos val="nextTo"/>
-        <c:crossAx val="90764800"/>
+        <c:txPr>
+          <a:bodyPr/>
+          <a:lstStyle/>
+          <a:p>
+            <a:pPr>
+              <a:defRPr lang="es-ES_tradnl"/>
+            </a:pPr>
+            <a:endParaRPr lang="es-ES"/>
+          </a:p>
+        </c:txPr>
+        <c:crossAx val="63101568"/>
         <c:crosses val="autoZero"/>
         <c:auto val="1"/>
         <c:lblAlgn val="ctr"/>
         <c:lblOffset val="100"/>
       </c:catAx>
       <c:valAx>
-        <c:axId val="90764800"/>
+        <c:axId val="63101568"/>
         <c:scaling>
           <c:orientation val="minMax"/>
         </c:scaling>
@@ -54706,7 +55349,17 @@
         <c:majorGridlines/>
         <c:numFmt formatCode="General" sourceLinked="1"/>
         <c:tickLblPos val="nextTo"/>
-        <c:crossAx val="90763264"/>
+        <c:txPr>
+          <a:bodyPr/>
+          <a:lstStyle/>
+          <a:p>
+            <a:pPr>
+              <a:defRPr lang="es-ES_tradnl"/>
+            </a:pPr>
+            <a:endParaRPr lang="es-ES"/>
+          </a:p>
+        </c:txPr>
+        <c:crossAx val="63100032"/>
         <c:crosses val="autoZero"/>
         <c:crossBetween val="between"/>
       </c:valAx>
@@ -54720,9 +55373,20 @@
 <file path=word/charts/chart7.xml><?xml version="1.0" encoding="utf-8"?>
 <c:chartSpace xmlns:c="http://schemas.openxmlformats.org/drawingml/2006/chart" xmlns:a="http://schemas.openxmlformats.org/drawingml/2006/main" xmlns:r="http://schemas.openxmlformats.org/officeDocument/2006/relationships">
   <c:date1904 val="1"/>
-  <c:lang val="es-ES_tradnl"/>
+  <c:lang val="es-ES"/>
   <c:chart>
-    <c:title/>
+    <c:title>
+      <c:txPr>
+        <a:bodyPr/>
+        <a:lstStyle/>
+        <a:p>
+          <a:pPr>
+            <a:defRPr lang="es-ES_tradnl"/>
+          </a:pPr>
+          <a:endParaRPr lang="es-ES"/>
+        </a:p>
+      </c:txPr>
+    </c:title>
     <c:plotArea>
       <c:layout/>
       <c:barChart>
@@ -54796,10 +55460,10 @@
                   <c:v>65</c:v>
                 </c:pt>
                 <c:pt idx="4">
-                  <c:v>1075.3333333333285</c:v>
+                  <c:v>1075.3333333333276</c:v>
                 </c:pt>
                 <c:pt idx="5">
-                  <c:v>1077.3333333333285</c:v>
+                  <c:v>1077.3333333333276</c:v>
                 </c:pt>
                 <c:pt idx="7">
                   <c:v>16</c:v>
@@ -54811,24 +55475,34 @@
             </c:numRef>
           </c:val>
         </c:ser>
-        <c:axId val="90853760"/>
-        <c:axId val="90855296"/>
+        <c:axId val="64124416"/>
+        <c:axId val="64125952"/>
       </c:barChart>
       <c:catAx>
-        <c:axId val="90853760"/>
+        <c:axId val="64124416"/>
         <c:scaling>
           <c:orientation val="minMax"/>
         </c:scaling>
         <c:axPos val="b"/>
         <c:tickLblPos val="nextTo"/>
-        <c:crossAx val="90855296"/>
+        <c:txPr>
+          <a:bodyPr/>
+          <a:lstStyle/>
+          <a:p>
+            <a:pPr>
+              <a:defRPr lang="es-ES_tradnl"/>
+            </a:pPr>
+            <a:endParaRPr lang="es-ES"/>
+          </a:p>
+        </c:txPr>
+        <c:crossAx val="64125952"/>
         <c:crosses val="autoZero"/>
         <c:auto val="1"/>
         <c:lblAlgn val="ctr"/>
         <c:lblOffset val="100"/>
       </c:catAx>
       <c:valAx>
-        <c:axId val="90855296"/>
+        <c:axId val="64125952"/>
         <c:scaling>
           <c:orientation val="minMax"/>
         </c:scaling>
@@ -54836,7 +55510,17 @@
         <c:majorGridlines/>
         <c:numFmt formatCode="General" sourceLinked="1"/>
         <c:tickLblPos val="nextTo"/>
-        <c:crossAx val="90853760"/>
+        <c:txPr>
+          <a:bodyPr/>
+          <a:lstStyle/>
+          <a:p>
+            <a:pPr>
+              <a:defRPr lang="es-ES_tradnl"/>
+            </a:pPr>
+            <a:endParaRPr lang="es-ES"/>
+          </a:p>
+        </c:txPr>
+        <c:crossAx val="64124416"/>
         <c:crosses val="autoZero"/>
         <c:crossBetween val="between"/>
       </c:valAx>
@@ -54850,9 +55534,20 @@
 <file path=word/charts/chart8.xml><?xml version="1.0" encoding="utf-8"?>
 <c:chartSpace xmlns:c="http://schemas.openxmlformats.org/drawingml/2006/chart" xmlns:a="http://schemas.openxmlformats.org/drawingml/2006/main" xmlns:r="http://schemas.openxmlformats.org/officeDocument/2006/relationships">
   <c:date1904 val="1"/>
-  <c:lang val="es-ES_tradnl"/>
+  <c:lang val="es-ES"/>
   <c:chart>
-    <c:title/>
+    <c:title>
+      <c:txPr>
+        <a:bodyPr/>
+        <a:lstStyle/>
+        <a:p>
+          <a:pPr>
+            <a:defRPr lang="es-ES_tradnl"/>
+          </a:pPr>
+          <a:endParaRPr lang="es-ES"/>
+        </a:p>
+      </c:txPr>
+    </c:title>
     <c:plotArea>
       <c:layout/>
       <c:barChart>
@@ -54941,24 +55636,34 @@
             </c:numRef>
           </c:val>
         </c:ser>
-        <c:axId val="91235456"/>
-        <c:axId val="91236992"/>
+        <c:axId val="73804032"/>
+        <c:axId val="73809920"/>
       </c:barChart>
       <c:catAx>
-        <c:axId val="91235456"/>
+        <c:axId val="73804032"/>
         <c:scaling>
           <c:orientation val="minMax"/>
         </c:scaling>
         <c:axPos val="b"/>
         <c:tickLblPos val="nextTo"/>
-        <c:crossAx val="91236992"/>
+        <c:txPr>
+          <a:bodyPr/>
+          <a:lstStyle/>
+          <a:p>
+            <a:pPr>
+              <a:defRPr lang="es-ES_tradnl"/>
+            </a:pPr>
+            <a:endParaRPr lang="es-ES"/>
+          </a:p>
+        </c:txPr>
+        <c:crossAx val="73809920"/>
         <c:crosses val="autoZero"/>
         <c:auto val="1"/>
         <c:lblAlgn val="ctr"/>
         <c:lblOffset val="100"/>
       </c:catAx>
       <c:valAx>
-        <c:axId val="91236992"/>
+        <c:axId val="73809920"/>
         <c:scaling>
           <c:orientation val="minMax"/>
         </c:scaling>
@@ -54966,7 +55671,17 @@
         <c:majorGridlines/>
         <c:numFmt formatCode="General" sourceLinked="1"/>
         <c:tickLblPos val="nextTo"/>
-        <c:crossAx val="91235456"/>
+        <c:txPr>
+          <a:bodyPr/>
+          <a:lstStyle/>
+          <a:p>
+            <a:pPr>
+              <a:defRPr lang="es-ES_tradnl"/>
+            </a:pPr>
+            <a:endParaRPr lang="es-ES"/>
+          </a:p>
+        </c:txPr>
+        <c:crossAx val="73804032"/>
         <c:crosses val="autoZero"/>
         <c:crossBetween val="between"/>
       </c:valAx>
@@ -54980,9 +55695,20 @@
 <file path=word/charts/chart9.xml><?xml version="1.0" encoding="utf-8"?>
 <c:chartSpace xmlns:c="http://schemas.openxmlformats.org/drawingml/2006/chart" xmlns:a="http://schemas.openxmlformats.org/drawingml/2006/main" xmlns:r="http://schemas.openxmlformats.org/officeDocument/2006/relationships">
   <c:date1904 val="1"/>
-  <c:lang val="es-ES_tradnl"/>
+  <c:lang val="es-ES"/>
   <c:chart>
-    <c:title/>
+    <c:title>
+      <c:txPr>
+        <a:bodyPr/>
+        <a:lstStyle/>
+        <a:p>
+          <a:pPr>
+            <a:defRPr lang="es-ES_tradnl"/>
+          </a:pPr>
+          <a:endParaRPr lang="es-ES"/>
+        </a:p>
+      </c:txPr>
+    </c:title>
     <c:plotArea>
       <c:layout/>
       <c:barChart>
@@ -55071,24 +55797,34 @@
             </c:numRef>
           </c:val>
         </c:ser>
-        <c:axId val="91256704"/>
-        <c:axId val="91258240"/>
+        <c:axId val="73817088"/>
+        <c:axId val="73822976"/>
       </c:barChart>
       <c:catAx>
-        <c:axId val="91256704"/>
+        <c:axId val="73817088"/>
         <c:scaling>
           <c:orientation val="minMax"/>
         </c:scaling>
         <c:axPos val="b"/>
         <c:tickLblPos val="nextTo"/>
-        <c:crossAx val="91258240"/>
+        <c:txPr>
+          <a:bodyPr/>
+          <a:lstStyle/>
+          <a:p>
+            <a:pPr>
+              <a:defRPr lang="es-ES_tradnl"/>
+            </a:pPr>
+            <a:endParaRPr lang="es-ES"/>
+          </a:p>
+        </c:txPr>
+        <c:crossAx val="73822976"/>
         <c:crosses val="autoZero"/>
         <c:auto val="1"/>
         <c:lblAlgn val="ctr"/>
         <c:lblOffset val="100"/>
       </c:catAx>
       <c:valAx>
-        <c:axId val="91258240"/>
+        <c:axId val="73822976"/>
         <c:scaling>
           <c:orientation val="minMax"/>
         </c:scaling>
@@ -55096,7 +55832,17 @@
         <c:majorGridlines/>
         <c:numFmt formatCode="General" sourceLinked="1"/>
         <c:tickLblPos val="nextTo"/>
-        <c:crossAx val="91256704"/>
+        <c:txPr>
+          <a:bodyPr/>
+          <a:lstStyle/>
+          <a:p>
+            <a:pPr>
+              <a:defRPr lang="es-ES_tradnl"/>
+            </a:pPr>
+            <a:endParaRPr lang="es-ES"/>
+          </a:p>
+        </c:txPr>
+        <c:crossAx val="73817088"/>
         <c:crosses val="autoZero"/>
         <c:crossBetween val="between"/>
       </c:valAx>

--- a/Memoria/Memoria.docx
+++ b/Memoria/Memoria.docx
@@ -7500,15 +7500,15 @@
         <w:pStyle w:val="normal0"/>
         <w:jc w:val="both"/>
       </w:pPr>
+    </w:p>
+    <w:p>
+      <w:pPr>
+        <w:pStyle w:val="normal0"/>
+        <w:jc w:val="both"/>
+      </w:pPr>
       <w:r>
         <w:t>Objetivo: Compilación y ejecución dinámica de un objeto.</w:t>
       </w:r>
-    </w:p>
-    <w:p>
-      <w:pPr>
-        <w:pStyle w:val="normal0"/>
-        <w:jc w:val="both"/>
-      </w:pPr>
     </w:p>
     <w:p>
       <w:pPr>
@@ -19906,29 +19906,19 @@
         <w:jc w:val="both"/>
       </w:pPr>
       <w:r>
-        <w:t>Otro problema planteado surgió precisamente a la hora de inicializar un determinado campo que corresponda a un array. Conociendo las dimensiones y longitudes de cada una de ellas es trivial hacerlo a partir del tipo de dato que almacena. Esto sirve para los arrays unidimensionales y multidimensionales. A continuación se indica la línea que consigue esta inicialización sin problemas.</w:t>
-      </w:r>
-    </w:p>
-    <w:p>
-      <w:pPr>
-        <w:pStyle w:val="normal0"/>
-      </w:pPr>
+        <w:t>Otro problema planteado surgió precisamente a la hora de inicializar un determinado campo que corresponda a un array. Conociendo las dimensiones y longitudes de cada una de ellas es trivial hacerlo a partir del tipo de dato que almacena. Esto sirve para los arrays unidimensionales y multidimensionales. A continuación se indica la línea que consigue es</w:t>
+      </w:r>
+      <w:r>
+        <w:t>ta inicialización sin problemas:</w:t>
+      </w:r>
     </w:p>
     <w:tbl>
       <w:tblPr>
         <w:tblStyle w:val="a9"/>
         <w:tblW w:w="9360" w:type="dxa"/>
-        <w:tblInd w:w="100" w:type="dxa"/>
-        <w:tblBorders>
-          <w:top w:val="single" w:sz="8" w:space="0" w:color="000000"/>
-          <w:left w:val="single" w:sz="8" w:space="0" w:color="000000"/>
-          <w:bottom w:val="single" w:sz="8" w:space="0" w:color="000000"/>
-          <w:right w:val="single" w:sz="8" w:space="0" w:color="000000"/>
-          <w:insideH w:val="single" w:sz="8" w:space="0" w:color="000000"/>
-          <w:insideV w:val="single" w:sz="8" w:space="0" w:color="000000"/>
-        </w:tblBorders>
+        <w:tblInd w:w="0" w:type="dxa"/>
         <w:tblLayout w:type="fixed"/>
-        <w:tblLook w:val="0600"/>
+        <w:tblLook w:val="04A0"/>
       </w:tblPr>
       <w:tblGrid>
         <w:gridCol w:w="9360"/>
@@ -19937,24 +19927,33 @@
         <w:tc>
           <w:tcPr>
             <w:tcW w:w="9360" w:type="dxa"/>
-            <w:shd w:val="clear" w:color="auto" w:fill="000000"/>
-            <w:tcMar>
-              <w:top w:w="100" w:type="dxa"/>
-              <w:left w:w="100" w:type="dxa"/>
-              <w:bottom w:w="100" w:type="dxa"/>
-              <w:right w:w="100" w:type="dxa"/>
-            </w:tcMar>
           </w:tcPr>
           <w:p>
             <w:pPr>
               <w:pStyle w:val="normal0"/>
               <w:spacing w:line="240" w:lineRule="auto"/>
-            </w:pPr>
-            <w:r>
-              <w:rPr>
-                <w:color w:val="FFFFFF"/>
-              </w:rPr>
-              <w:t>if(" + nombre + " == null) " + nombre + " = new " + tipoElemento + longitudes + ";";</w:t>
+              <w:rPr>
+                <w:color w:val="auto"/>
+              </w:rPr>
+            </w:pPr>
+          </w:p>
+          <w:p>
+            <w:pPr>
+              <w:pStyle w:val="normal0"/>
+              <w:spacing w:line="240" w:lineRule="auto"/>
+              <w:rPr>
+                <w:rFonts w:ascii="Courier New" w:hAnsi="Courier New" w:cs="Courier New"/>
+                <w:color w:val="auto"/>
+                <w:szCs w:val="22"/>
+              </w:rPr>
+            </w:pPr>
+            <w:r>
+              <w:rPr>
+                <w:rFonts w:ascii="Courier New" w:hAnsi="Courier New" w:cs="Courier New"/>
+                <w:color w:val="auto"/>
+                <w:szCs w:val="22"/>
+              </w:rPr>
+              <w:t>if("+nombre+" == null) "+nombre+" = new "+tipoElemento+longitudes+";";</w:t>
             </w:r>
           </w:p>
         </w:tc>
@@ -20026,23 +20025,137 @@
     <w:p>
       <w:pPr>
         <w:pStyle w:val="normal0"/>
+        <w:jc w:val="both"/>
+      </w:pPr>
+    </w:p>
+    <w:p>
+      <w:pPr>
+        <w:pStyle w:val="normal0"/>
+        <w:spacing w:line="240" w:lineRule="auto"/>
+        <w:rPr>
+          <w:rFonts w:ascii="Courier New" w:hAnsi="Courier New" w:cs="Courier New"/>
+          <w:color w:val="auto"/>
+        </w:rPr>
+      </w:pPr>
+      <w:r>
+        <w:rPr>
+          <w:rFonts w:ascii="Courier New" w:hAnsi="Courier New" w:cs="Courier New"/>
+          <w:color w:val="auto"/>
+        </w:rPr>
+        <w:t>miArray = new int[3,4];</w:t>
+      </w:r>
+    </w:p>
+    <w:p>
+      <w:pPr>
+        <w:pStyle w:val="normal0"/>
+      </w:pPr>
+    </w:p>
+    <w:p>
+      <w:pPr>
+        <w:pStyle w:val="normal0"/>
+      </w:pPr>
+      <w:r>
+        <w:t>El problema se produce cuando nos encontramos ante un jagged array, ya que sólo tendrá una dimensión, pero el tipo de elemento que contiene es en realidad arrays, con lo que la definición quedaría algo así:</w:t>
+      </w:r>
+    </w:p>
+    <w:p>
+      <w:pPr>
+        <w:pStyle w:val="normal0"/>
+        <w:rPr>
+          <w:rFonts w:ascii="Courier New" w:hAnsi="Courier New" w:cs="Courier New"/>
+          <w:color w:val="auto"/>
+        </w:rPr>
+      </w:pPr>
+    </w:p>
+    <w:p>
+      <w:pPr>
+        <w:pStyle w:val="normal0"/>
+        <w:rPr>
+          <w:rFonts w:ascii="Courier New" w:hAnsi="Courier New" w:cs="Courier New"/>
+          <w:color w:val="auto"/>
+        </w:rPr>
+      </w:pPr>
+      <w:r>
+        <w:rPr>
+          <w:rFonts w:ascii="Courier New" w:hAnsi="Courier New" w:cs="Courier New"/>
+          <w:color w:val="auto"/>
+        </w:rPr>
+        <w:t>miArray = new int[ ][3];</w:t>
+      </w:r>
+    </w:p>
+    <w:p>
+      <w:pPr>
+        <w:pStyle w:val="normal0"/>
+        <w:jc w:val="both"/>
+      </w:pPr>
+    </w:p>
+    <w:p>
+      <w:pPr>
+        <w:pStyle w:val="normal0"/>
+        <w:jc w:val="both"/>
+      </w:pPr>
+      <w:r>
+        <w:t>Y esta definición es errónea, debería quedar de esta otra manera:</w:t>
+      </w:r>
+    </w:p>
+    <w:p>
+      <w:pPr>
+        <w:pStyle w:val="normal0"/>
+        <w:spacing w:line="240" w:lineRule="auto"/>
+        <w:rPr>
+          <w:rFonts w:ascii="Courier New" w:hAnsi="Courier New" w:cs="Courier New"/>
+          <w:color w:val="auto"/>
+        </w:rPr>
+      </w:pPr>
+    </w:p>
+    <w:p>
+      <w:pPr>
+        <w:pStyle w:val="normal0"/>
+        <w:spacing w:line="240" w:lineRule="auto"/>
+        <w:rPr>
+          <w:rFonts w:ascii="Courier New" w:hAnsi="Courier New" w:cs="Courier New"/>
+          <w:color w:val="auto"/>
+        </w:rPr>
+      </w:pPr>
+      <w:r>
+        <w:rPr>
+          <w:rFonts w:ascii="Courier New" w:hAnsi="Courier New" w:cs="Courier New"/>
+          <w:color w:val="auto"/>
+        </w:rPr>
+        <w:t>miArray = new int[3][ ];</w:t>
+      </w:r>
+    </w:p>
+    <w:p>
+      <w:pPr>
+        <w:pStyle w:val="normal0"/>
+      </w:pPr>
+    </w:p>
+    <w:p>
+      <w:pPr>
+        <w:pStyle w:val="normal0"/>
+      </w:pPr>
+      <w:r>
+        <w:t xml:space="preserve">No </w:t>
+      </w:r>
+      <w:r>
+        <w:t xml:space="preserve">ha sido fácil </w:t>
+      </w:r>
+      <w:r>
+        <w:t>encontrar la forma de solucionar este problema. Una posibilidad pasaría por definir el array de otra manera, utilizando para ello la clase Array, que contiene un método llamado CreateInstance, que permite definir un array a partir del tipo de sus elementos, y de la longitu de cada una de sus dimensiones y los valores mínimos de ellas. Sería algo así:</w:t>
+      </w:r>
+    </w:p>
+    <w:p>
+      <w:pPr>
+        <w:pStyle w:val="normal0"/>
       </w:pPr>
     </w:p>
     <w:tbl>
       <w:tblPr>
-        <w:tblStyle w:val="aa"/>
+        <w:tblStyle w:val="ad"/>
         <w:tblW w:w="9360" w:type="dxa"/>
-        <w:tblInd w:w="100" w:type="dxa"/>
-        <w:tblBorders>
-          <w:top w:val="single" w:sz="8" w:space="0" w:color="000000"/>
-          <w:left w:val="single" w:sz="8" w:space="0" w:color="000000"/>
-          <w:bottom w:val="single" w:sz="8" w:space="0" w:color="000000"/>
-          <w:right w:val="single" w:sz="8" w:space="0" w:color="000000"/>
-          <w:insideH w:val="single" w:sz="8" w:space="0" w:color="000000"/>
-          <w:insideV w:val="single" w:sz="8" w:space="0" w:color="000000"/>
-        </w:tblBorders>
+        <w:tblInd w:w="0" w:type="dxa"/>
         <w:tblLayout w:type="fixed"/>
-        <w:tblLook w:val="0600"/>
+        <w:tblLook w:val="04A0"/>
       </w:tblPr>
       <w:tblGrid>
         <w:gridCol w:w="9360"/>
@@ -20051,24 +20164,32 @@
         <w:tc>
           <w:tcPr>
             <w:tcW w:w="9360" w:type="dxa"/>
-            <w:shd w:val="clear" w:color="auto" w:fill="000000"/>
-            <w:tcMar>
-              <w:top w:w="100" w:type="dxa"/>
-              <w:left w:w="100" w:type="dxa"/>
-              <w:bottom w:w="100" w:type="dxa"/>
-              <w:right w:w="100" w:type="dxa"/>
-            </w:tcMar>
           </w:tcPr>
           <w:p>
             <w:pPr>
               <w:pStyle w:val="normal0"/>
               <w:spacing w:line="240" w:lineRule="auto"/>
-            </w:pPr>
-            <w:r>
-              <w:rPr>
-                <w:color w:val="FFFFFF"/>
-              </w:rPr>
-              <w:t>miArray = new int[3,4];</w:t>
+              <w:rPr>
+                <w:rFonts w:ascii="Courier New" w:hAnsi="Courier New" w:cs="Courier New"/>
+                <w:color w:val="auto"/>
+                <w:lang w:val="en-US"/>
+              </w:rPr>
+            </w:pPr>
+            <w:r>
+              <w:rPr>
+                <w:rFonts w:ascii="Courier New" w:hAnsi="Courier New" w:cs="Courier New"/>
+                <w:color w:val="auto"/>
+                <w:lang w:val="en-US"/>
+              </w:rPr>
+              <w:t>nombre+" = Array.CreateInstance("+tipoElemento+", "+longitudes+");</w:t>
+            </w:r>
+            <w:r>
+              <w:rPr>
+                <w:rFonts w:ascii="Courier New" w:hAnsi="Courier New" w:cs="Courier New"/>
+                <w:color w:val="auto"/>
+                <w:lang w:val="en-US"/>
+              </w:rPr>
+              <w:t>"</w:t>
             </w:r>
           </w:p>
         </w:tc>
@@ -20077,331 +20198,46 @@
     <w:p>
       <w:pPr>
         <w:pStyle w:val="normal0"/>
-      </w:pPr>
-    </w:p>
-    <w:p>
-      <w:pPr>
-        <w:pStyle w:val="normal0"/>
-      </w:pPr>
-      <w:r>
-        <w:t>El problema se produce cuando nos encontramos ante un jagged array, ya que sólo tendrá una dimensión, pero el tipo de elemento que contiene es en realidad arrays, con lo que la definición quedaría algo así:</w:t>
-      </w:r>
-    </w:p>
-    <w:tbl>
-      <w:tblPr>
-        <w:tblStyle w:val="ab"/>
-        <w:tblW w:w="9360" w:type="dxa"/>
-        <w:tblInd w:w="100" w:type="dxa"/>
-        <w:tblBorders>
-          <w:top w:val="single" w:sz="8" w:space="0" w:color="000000"/>
-          <w:left w:val="single" w:sz="8" w:space="0" w:color="000000"/>
-          <w:bottom w:val="single" w:sz="8" w:space="0" w:color="000000"/>
-          <w:right w:val="single" w:sz="8" w:space="0" w:color="000000"/>
-          <w:insideH w:val="single" w:sz="8" w:space="0" w:color="000000"/>
-          <w:insideV w:val="single" w:sz="8" w:space="0" w:color="000000"/>
-        </w:tblBorders>
-        <w:tblLayout w:type="fixed"/>
-        <w:tblLook w:val="0600"/>
-      </w:tblPr>
-      <w:tblGrid>
-        <w:gridCol w:w="9360"/>
-      </w:tblGrid>
-      <w:tr>
-        <w:tc>
-          <w:tcPr>
-            <w:tcW w:w="9360" w:type="dxa"/>
-            <w:shd w:val="clear" w:color="auto" w:fill="000000"/>
-            <w:tcMar>
-              <w:top w:w="100" w:type="dxa"/>
-              <w:left w:w="100" w:type="dxa"/>
-              <w:bottom w:w="100" w:type="dxa"/>
-              <w:right w:w="100" w:type="dxa"/>
-            </w:tcMar>
-          </w:tcPr>
-          <w:p>
-            <w:pPr>
-              <w:pStyle w:val="normal0"/>
-              <w:spacing w:line="240" w:lineRule="auto"/>
-            </w:pPr>
-            <w:r>
-              <w:rPr>
-                <w:color w:val="FFFFFF"/>
-              </w:rPr>
-              <w:t>miArray = new int[ ][3];</w:t>
-            </w:r>
-          </w:p>
-        </w:tc>
-      </w:tr>
-    </w:tbl>
-    <w:p>
-      <w:pPr>
-        <w:pStyle w:val="normal0"/>
-      </w:pPr>
+        <w:rPr>
+          <w:lang w:val="en-US"/>
+        </w:rPr>
+      </w:pPr>
+    </w:p>
+    <w:p>
+      <w:pPr>
+        <w:pStyle w:val="normal0"/>
+      </w:pPr>
+      <w:r>
+        <w:t>Un ejemplo:</w:t>
+      </w:r>
+    </w:p>
+    <w:p>
+      <w:pPr>
+        <w:pStyle w:val="normal0"/>
+      </w:pPr>
+    </w:p>
+    <w:p>
+      <w:pPr>
+        <w:pStyle w:val="normal0"/>
+        <w:rPr>
+          <w:rFonts w:ascii="Courier New" w:hAnsi="Courier New" w:cs="Courier New"/>
+          <w:color w:val="auto"/>
+          <w:lang w:val="en-US"/>
+        </w:rPr>
+      </w:pPr>
+      <w:r>
+        <w:rPr>
+          <w:rFonts w:ascii="Courier New" w:hAnsi="Courier New" w:cs="Courier New"/>
+          <w:color w:val="auto"/>
+          <w:lang w:val="en-US"/>
+        </w:rPr>
+        <w:t>miArray = Array.CreateInstance(int, new int32[2] {3, 4});</w:t>
+      </w:r>
     </w:p>
     <w:p>
       <w:pPr>
         <w:pStyle w:val="normal0"/>
         <w:jc w:val="both"/>
-      </w:pPr>
-      <w:r>
-        <w:t>Y esta definición es errónea, debería quedar de esta otra manera:</w:t>
-      </w:r>
-    </w:p>
-    <w:p>
-      <w:pPr>
-        <w:pStyle w:val="normal0"/>
-      </w:pPr>
-    </w:p>
-    <w:tbl>
-      <w:tblPr>
-        <w:tblStyle w:val="ac"/>
-        <w:tblW w:w="9360" w:type="dxa"/>
-        <w:tblInd w:w="100" w:type="dxa"/>
-        <w:tblBorders>
-          <w:top w:val="single" w:sz="8" w:space="0" w:color="000000"/>
-          <w:left w:val="single" w:sz="8" w:space="0" w:color="000000"/>
-          <w:bottom w:val="single" w:sz="8" w:space="0" w:color="000000"/>
-          <w:right w:val="single" w:sz="8" w:space="0" w:color="000000"/>
-          <w:insideH w:val="single" w:sz="8" w:space="0" w:color="000000"/>
-          <w:insideV w:val="single" w:sz="8" w:space="0" w:color="000000"/>
-        </w:tblBorders>
-        <w:tblLayout w:type="fixed"/>
-        <w:tblLook w:val="0600"/>
-      </w:tblPr>
-      <w:tblGrid>
-        <w:gridCol w:w="9360"/>
-      </w:tblGrid>
-      <w:tr>
-        <w:tc>
-          <w:tcPr>
-            <w:tcW w:w="9360" w:type="dxa"/>
-            <w:shd w:val="clear" w:color="auto" w:fill="000000"/>
-            <w:tcMar>
-              <w:top w:w="100" w:type="dxa"/>
-              <w:left w:w="100" w:type="dxa"/>
-              <w:bottom w:w="100" w:type="dxa"/>
-              <w:right w:w="100" w:type="dxa"/>
-            </w:tcMar>
-          </w:tcPr>
-          <w:p>
-            <w:pPr>
-              <w:pStyle w:val="normal0"/>
-              <w:spacing w:line="240" w:lineRule="auto"/>
-            </w:pPr>
-            <w:r>
-              <w:rPr>
-                <w:color w:val="FFFFFF"/>
-              </w:rPr>
-              <w:t>miArray = new int[3][ ];</w:t>
-            </w:r>
-          </w:p>
-        </w:tc>
-      </w:tr>
-    </w:tbl>
-    <w:p>
-      <w:pPr>
-        <w:pStyle w:val="normal0"/>
-      </w:pPr>
-    </w:p>
-    <w:p>
-      <w:pPr>
-        <w:pStyle w:val="normal0"/>
-      </w:pPr>
-      <w:r>
-        <w:t xml:space="preserve">No </w:t>
-      </w:r>
-      <w:r>
-        <w:t xml:space="preserve">ha sido fácil </w:t>
-      </w:r>
-      <w:r>
-        <w:t>encontrar la forma de solucionar este problema. Una posibilidad pasaría por definir el array de otra manera, utilizando para ello la clase Array, que contiene un método llamado CreateInstance, que permite definir un array a partir del tipo de sus elementos, y de la longitu de cada una de sus dimensiones y los valores mínimos de ellas. Sería algo así:</w:t>
-      </w:r>
-    </w:p>
-    <w:p>
-      <w:pPr>
-        <w:pStyle w:val="normal0"/>
-      </w:pPr>
-    </w:p>
-    <w:tbl>
-      <w:tblPr>
-        <w:tblStyle w:val="ad"/>
-        <w:tblW w:w="9360" w:type="dxa"/>
-        <w:tblInd w:w="100" w:type="dxa"/>
-        <w:tblBorders>
-          <w:top w:val="single" w:sz="8" w:space="0" w:color="000000"/>
-          <w:left w:val="single" w:sz="8" w:space="0" w:color="000000"/>
-          <w:bottom w:val="single" w:sz="8" w:space="0" w:color="000000"/>
-          <w:right w:val="single" w:sz="8" w:space="0" w:color="000000"/>
-          <w:insideH w:val="single" w:sz="8" w:space="0" w:color="000000"/>
-          <w:insideV w:val="single" w:sz="8" w:space="0" w:color="000000"/>
-        </w:tblBorders>
-        <w:tblLayout w:type="fixed"/>
-        <w:tblLook w:val="0600"/>
-      </w:tblPr>
-      <w:tblGrid>
-        <w:gridCol w:w="9360"/>
-      </w:tblGrid>
-      <w:tr>
-        <w:tc>
-          <w:tcPr>
-            <w:tcW w:w="9360" w:type="dxa"/>
-            <w:shd w:val="clear" w:color="auto" w:fill="000000"/>
-            <w:tcMar>
-              <w:top w:w="100" w:type="dxa"/>
-              <w:left w:w="100" w:type="dxa"/>
-              <w:bottom w:w="100" w:type="dxa"/>
-              <w:right w:w="100" w:type="dxa"/>
-            </w:tcMar>
-          </w:tcPr>
-          <w:p>
-            <w:pPr>
-              <w:pStyle w:val="normal0"/>
-              <w:spacing w:line="240" w:lineRule="auto"/>
-              <w:rPr>
-                <w:rFonts w:asciiTheme="minorHAnsi" w:hAnsiTheme="minorHAnsi" w:cstheme="minorHAnsi"/>
-                <w:color w:val="FFFFFF" w:themeColor="background1"/>
-                <w:lang w:val="en-US"/>
-              </w:rPr>
-            </w:pPr>
-            <w:r>
-              <w:rPr>
-                <w:rFonts w:asciiTheme="minorHAnsi" w:hAnsiTheme="minorHAnsi" w:cstheme="minorHAnsi"/>
-                <w:color w:val="FFFFFF" w:themeColor="background1"/>
-                <w:lang w:val="en-US"/>
-              </w:rPr>
-              <w:t>if(" + nombre + " == null)</w:t>
-            </w:r>
-            <w:r>
-              <w:rPr>
-                <w:rFonts w:asciiTheme="minorHAnsi" w:hAnsiTheme="minorHAnsi" w:cstheme="minorHAnsi"/>
-                <w:color w:val="FFFFFF" w:themeColor="background1"/>
-                <w:lang w:val="en-US"/>
-              </w:rPr>
-              <w:t>{</w:t>
-            </w:r>
-          </w:p>
-          <w:p>
-            <w:pPr>
-              <w:pStyle w:val="normal0"/>
-              <w:spacing w:line="240" w:lineRule="auto"/>
-              <w:rPr>
-                <w:rFonts w:asciiTheme="minorHAnsi" w:hAnsiTheme="minorHAnsi" w:cstheme="minorHAnsi"/>
-                <w:color w:val="FFFFFF" w:themeColor="background1"/>
-                <w:lang w:val="en-US"/>
-              </w:rPr>
-            </w:pPr>
-            <w:r>
-              <w:rPr>
-                <w:rFonts w:asciiTheme="minorHAnsi" w:hAnsiTheme="minorHAnsi" w:cstheme="minorHAnsi"/>
-                <w:color w:val="FFFFFF" w:themeColor="background1"/>
-                <w:lang w:val="en-US"/>
-              </w:rPr>
-              <w:t xml:space="preserve">     </w:t>
-            </w:r>
-            <w:r>
-              <w:rPr>
-                <w:rFonts w:asciiTheme="minorHAnsi" w:hAnsiTheme="minorHAnsi" w:cstheme="minorHAnsi"/>
-                <w:color w:val="FFFFFF" w:themeColor="background1"/>
-                <w:lang w:val="en-US"/>
-              </w:rPr>
-              <w:t xml:space="preserve"> " + nombre + " = Array.CreateInstance(" + tipoElemento + ", "  + longitudes + ");</w:t>
-            </w:r>
-          </w:p>
-          <w:p>
-            <w:pPr>
-              <w:pStyle w:val="normal0"/>
-              <w:spacing w:line="240" w:lineRule="auto"/>
-              <w:rPr>
-                <w:lang w:val="en-US"/>
-              </w:rPr>
-            </w:pPr>
-            <w:r>
-              <w:rPr>
-                <w:rFonts w:asciiTheme="minorHAnsi" w:hAnsiTheme="minorHAnsi" w:cstheme="minorHAnsi"/>
-                <w:color w:val="FFFFFF" w:themeColor="background1"/>
-                <w:lang w:val="en-US"/>
-              </w:rPr>
-              <w:t>}</w:t>
-            </w:r>
-          </w:p>
-        </w:tc>
-      </w:tr>
-    </w:tbl>
-    <w:p>
-      <w:pPr>
-        <w:pStyle w:val="normal0"/>
-        <w:rPr>
-          <w:lang w:val="en-US"/>
-        </w:rPr>
-      </w:pPr>
-    </w:p>
-    <w:p>
-      <w:pPr>
-        <w:pStyle w:val="normal0"/>
-        <w:rPr>
-          <w:lang w:val="en-US"/>
-        </w:rPr>
-      </w:pPr>
-      <w:r>
-        <w:t>Un ejemplo:</w:t>
-      </w:r>
-    </w:p>
-    <w:tbl>
-      <w:tblPr>
-        <w:tblStyle w:val="ad"/>
-        <w:tblW w:w="9360" w:type="dxa"/>
-        <w:tblInd w:w="100" w:type="dxa"/>
-        <w:tblBorders>
-          <w:top w:val="single" w:sz="8" w:space="0" w:color="000000"/>
-          <w:left w:val="single" w:sz="8" w:space="0" w:color="000000"/>
-          <w:bottom w:val="single" w:sz="8" w:space="0" w:color="000000"/>
-          <w:right w:val="single" w:sz="8" w:space="0" w:color="000000"/>
-          <w:insideH w:val="single" w:sz="8" w:space="0" w:color="000000"/>
-          <w:insideV w:val="single" w:sz="8" w:space="0" w:color="000000"/>
-        </w:tblBorders>
-        <w:tblLayout w:type="fixed"/>
-        <w:tblLook w:val="0600"/>
-      </w:tblPr>
-      <w:tblGrid>
-        <w:gridCol w:w="9360"/>
-      </w:tblGrid>
-      <w:tr>
-        <w:tc>
-          <w:tcPr>
-            <w:tcW w:w="9360" w:type="dxa"/>
-            <w:shd w:val="clear" w:color="auto" w:fill="000000"/>
-            <w:tcMar>
-              <w:top w:w="100" w:type="dxa"/>
-              <w:left w:w="100" w:type="dxa"/>
-              <w:bottom w:w="100" w:type="dxa"/>
-              <w:right w:w="100" w:type="dxa"/>
-            </w:tcMar>
-          </w:tcPr>
-          <w:p>
-            <w:pPr>
-              <w:pStyle w:val="normal0"/>
-              <w:spacing w:line="240" w:lineRule="auto"/>
-              <w:rPr>
-                <w:lang w:val="en-US"/>
-              </w:rPr>
-            </w:pPr>
-            <w:r>
-              <w:rPr>
-                <w:color w:val="FFFFFF"/>
-                <w:lang w:val="en-US"/>
-              </w:rPr>
-              <w:t>miArray = Array.CreateInstance(int, new int32[2] {3, 4});</w:t>
-            </w:r>
-          </w:p>
-        </w:tc>
-      </w:tr>
-    </w:tbl>
-    <w:p>
-      <w:pPr>
-        <w:pStyle w:val="normal0"/>
-        <w:rPr>
-          <w:lang w:val="en-US"/>
-        </w:rPr>
       </w:pPr>
     </w:p>
     <w:p>
@@ -24236,7 +24072,17 @@
     <w:p>
       <w:pPr>
         <w:pStyle w:val="normal0"/>
-      </w:pPr>
+        <w:jc w:val="both"/>
+      </w:pPr>
+    </w:p>
+    <w:p>
+      <w:pPr>
+        <w:pStyle w:val="normal0"/>
+        <w:jc w:val="center"/>
+      </w:pPr>
+      <w:r>
+        <w:t>…</w:t>
+      </w:r>
     </w:p>
     <w:p>
       <w:pPr>
@@ -24595,7 +24441,13 @@
         <w:pStyle w:val="normal0"/>
       </w:pPr>
       <w:r>
-        <w:t xml:space="preserve">El formato por defecto de la codificación de nuestro programa es el XML. Se genera un archivo XML bien formado que sigue el siguiente DTD: </w:t>
+        <w:t xml:space="preserve">El formato por defecto de la codificación de nuestro programa es el XML. Se genera un archivo XML bien formado </w:t>
+      </w:r>
+      <w:r>
+        <w:t>con la siguiente estructura</w:t>
+      </w:r>
+      <w:r>
+        <w:t xml:space="preserve">: </w:t>
       </w:r>
     </w:p>
     <w:p>
@@ -25919,7 +25771,13 @@
         <w:t xml:space="preserve">A </w:t>
       </w:r>
       <w:r>
-        <w:t>continuación, genera para el mismo campo la deserialización, que simplemente consistirán en recoger el primer elemento una vez separados a partir de la coma la cadena del objeto serializado.</w:t>
+        <w:t>continuación, genera</w:t>
+      </w:r>
+      <w:r>
+        <w:t xml:space="preserve"> la deserialización</w:t>
+      </w:r>
+      <w:r>
+        <w:t xml:space="preserve"> para el mismo campo, que simplemente consistirán en recoger el primer elemento una vez separados a partir de la coma la cadena del objeto serializado.</w:t>
       </w:r>
       <w:r>
         <w:t xml:space="preserve"> Ese dato se pone como valor del campo entero.</w:t>
@@ -28330,7 +28188,15 @@
                       <w:szCs w:val="19"/>
                       <w:highlight w:val="white"/>
                     </w:rPr>
-                    <w:t>GenerateCodeXML</w:t>
+                    <w:t>GenerateCode</w:t>
+                  </w:r>
+                  <w:r>
+                    <w:rPr>
+                      <w:rFonts w:ascii="Consolas" w:hAnsi="Consolas" w:cs="Consolas"/>
+                      <w:sz w:val="19"/>
+                      <w:szCs w:val="19"/>
+                    </w:rPr>
+                    <w:t>CSV</w:t>
                   </w:r>
                   <w:r>
                     <w:rPr>
@@ -28636,7 +28502,15 @@
                       <w:szCs w:val="19"/>
                       <w:highlight w:val="white"/>
                     </w:rPr>
-                    <w:t>getValueXML</w:t>
+                    <w:t>getValue</w:t>
+                  </w:r>
+                  <w:r>
+                    <w:rPr>
+                      <w:rFonts w:ascii="Consolas" w:hAnsi="Consolas" w:cs="Consolas"/>
+                      <w:sz w:val="19"/>
+                      <w:szCs w:val="19"/>
+                    </w:rPr>
+                    <w:t>CSV</w:t>
                   </w:r>
                 </w:p>
               </w:txbxContent>
@@ -28710,6 +28584,1596 @@
       <w:pPr>
         <w:pStyle w:val="normal0"/>
       </w:pPr>
+      <w:r>
+        <w:br w:type="page"/>
+      </w:r>
+    </w:p>
+    <w:p/>
+    <w:p>
+      <w:r>
+        <w:rPr>
+          <w:noProof/>
+        </w:rPr>
+        <w:pict>
+          <v:shape id="_x0000_s1365" type="#_x0000_t116" style="position:absolute;margin-left:158.25pt;margin-top:-.55pt;width:97.5pt;height:28.35pt;z-index:251899904">
+            <v:textbox style="mso-next-textbox:#_x0000_s1365">
+              <w:txbxContent>
+                <w:p>
+                  <w:r>
+                    <w:rPr>
+                      <w:rFonts w:ascii="Consolas" w:hAnsi="Consolas" w:cs="Consolas"/>
+                      <w:sz w:val="19"/>
+                      <w:szCs w:val="19"/>
+                    </w:rPr>
+                    <w:t>getValueCSV</w:t>
+                  </w:r>
+                  <w:r>
+                    <w:rPr>
+                      <w:rFonts w:ascii="Consolas" w:hAnsi="Consolas" w:cs="Consolas"/>
+                      <w:sz w:val="19"/>
+                      <w:szCs w:val="19"/>
+                    </w:rPr>
+                    <w:t>(t)</w:t>
+                  </w:r>
+                </w:p>
+              </w:txbxContent>
+            </v:textbox>
+          </v:shape>
+        </w:pict>
+      </w:r>
+    </w:p>
+    <w:p>
+      <w:r>
+        <w:rPr>
+          <w:noProof/>
+        </w:rPr>
+        <w:pict>
+          <v:shape id="_x0000_s1367" type="#_x0000_t32" style="position:absolute;margin-left:207pt;margin-top:13.5pt;width:0;height:18.8pt;z-index:251901952" o:connectortype="straight">
+            <v:stroke endarrow="block"/>
+          </v:shape>
+        </w:pict>
+      </w:r>
+    </w:p>
+    <w:p/>
+    <w:p>
+      <w:r>
+        <w:rPr>
+          <w:noProof/>
+        </w:rPr>
+        <w:pict>
+          <v:shape id="_x0000_s1362" type="#_x0000_t4" style="position:absolute;margin-left:142.5pt;margin-top:3.2pt;width:129pt;height:72.1pt;z-index:251896832">
+            <v:textbox style="mso-next-textbox:#_x0000_s1362" inset=",.3mm,,.3mm">
+              <w:txbxContent>
+                <w:p>
+                  <w:pPr>
+                    <w:jc w:val="center"/>
+                    <w:rPr>
+                      <w:sz w:val="18"/>
+                      <w:szCs w:val="18"/>
+                    </w:rPr>
+                  </w:pPr>
+                  <w:r>
+                    <w:rPr>
+                      <w:sz w:val="18"/>
+                      <w:szCs w:val="18"/>
+                    </w:rPr>
+                    <w:t>t="String" OR</w:t>
+                  </w:r>
+                  <w:r>
+                    <w:rPr>
+                      <w:sz w:val="18"/>
+                      <w:szCs w:val="18"/>
+                    </w:rPr>
+                    <w:t xml:space="preserve"> </w:t>
+                  </w:r>
+                  <w:r>
+                    <w:rPr>
+                      <w:sz w:val="18"/>
+                      <w:szCs w:val="18"/>
+                    </w:rPr>
+                    <w:t>isEnum</w:t>
+                  </w:r>
+                  <w:r>
+                    <w:rPr>
+                      <w:sz w:val="18"/>
+                      <w:szCs w:val="18"/>
+                    </w:rPr>
+                    <w:t xml:space="preserve"> </w:t>
+                  </w:r>
+                  <w:r>
+                    <w:rPr>
+                      <w:sz w:val="18"/>
+                      <w:szCs w:val="18"/>
+                    </w:rPr>
+                    <w:t>OR</w:t>
+                  </w:r>
+                </w:p>
+                <w:p>
+                  <w:pPr>
+                    <w:jc w:val="center"/>
+                    <w:rPr>
+                      <w:sz w:val="18"/>
+                      <w:szCs w:val="18"/>
+                    </w:rPr>
+                  </w:pPr>
+                  <w:r>
+                    <w:rPr>
+                      <w:sz w:val="18"/>
+                      <w:szCs w:val="18"/>
+                    </w:rPr>
+                    <w:t>isPrimitive</w:t>
+                  </w:r>
+                </w:p>
+              </w:txbxContent>
+            </v:textbox>
+          </v:shape>
+        </w:pict>
+      </w:r>
+    </w:p>
+    <w:p>
+      <w:pPr>
+        <w:pStyle w:val="normal0"/>
+      </w:pPr>
+    </w:p>
+    <w:p>
+      <w:pPr>
+        <w:pStyle w:val="normal0"/>
+      </w:pPr>
+      <w:r>
+        <w:rPr>
+          <w:noProof/>
+          <w:lang w:val="es-ES" w:eastAsia="es-ES"/>
+        </w:rPr>
+        <w:pict>
+          <v:shape id="_x0000_s1426" type="#_x0000_t116" style="position:absolute;margin-left:291.75pt;margin-top:164.1pt;width:97.5pt;height:28.35pt;z-index:251943936">
+            <v:textbox style="mso-next-textbox:#_x0000_s1426">
+              <w:txbxContent>
+                <w:p>
+                  <w:r>
+                    <w:rPr>
+                      <w:rFonts w:ascii="Consolas" w:hAnsi="Consolas" w:cs="Consolas"/>
+                      <w:sz w:val="19"/>
+                      <w:szCs w:val="19"/>
+                    </w:rPr>
+                    <w:t>procesarIList</w:t>
+                  </w:r>
+                </w:p>
+              </w:txbxContent>
+            </v:textbox>
+          </v:shape>
+        </w:pict>
+      </w:r>
+      <w:r>
+        <w:rPr>
+          <w:noProof/>
+          <w:lang w:val="es-ES" w:eastAsia="es-ES"/>
+        </w:rPr>
+        <w:pict>
+          <v:shape id="_x0000_s1425" type="#_x0000_t4" style="position:absolute;margin-left:158.25pt;margin-top:154.1pt;width:97.5pt;height:45.85pt;z-index:251942912">
+            <v:textbox style="mso-next-textbox:#_x0000_s1425">
+              <w:txbxContent>
+                <w:p>
+                  <w:pPr>
+                    <w:jc w:val="center"/>
+                    <w:rPr>
+                      <w:sz w:val="18"/>
+                      <w:szCs w:val="18"/>
+                    </w:rPr>
+                  </w:pPr>
+                  <w:r>
+                    <w:rPr>
+                      <w:sz w:val="18"/>
+                      <w:szCs w:val="18"/>
+                    </w:rPr>
+                    <w:t xml:space="preserve">t.isList </w:t>
+                  </w:r>
+                </w:p>
+              </w:txbxContent>
+            </v:textbox>
+          </v:shape>
+        </w:pict>
+      </w:r>
+      <w:r>
+        <w:rPr>
+          <w:noProof/>
+          <w:lang w:val="es-ES" w:eastAsia="es-ES"/>
+        </w:rPr>
+        <w:pict>
+          <v:shape id="_x0000_s1428" type="#_x0000_t32" style="position:absolute;margin-left:389.25pt;margin-top:176.7pt;width:35.25pt;height:0;flip:x;z-index:251945984" o:connectortype="straight"/>
+        </w:pict>
+      </w:r>
+      <w:r>
+        <w:rPr>
+          <w:noProof/>
+          <w:lang w:val="es-ES" w:eastAsia="es-ES"/>
+        </w:rPr>
+        <w:pict>
+          <v:shape id="_x0000_s1381" type="#_x0000_t32" style="position:absolute;margin-left:270pt;margin-top:9.45pt;width:92.25pt;height:0;flip:x;z-index:251916288" o:connectortype="straight"/>
+        </w:pict>
+      </w:r>
+      <w:r>
+        <w:rPr>
+          <w:noProof/>
+        </w:rPr>
+        <w:pict>
+          <v:shape id="_x0000_s1369" type="#_x0000_t32" style="position:absolute;margin-left:363pt;margin-top:9.45pt;width:.05pt;height:18.75pt;z-index:251904000" o:connectortype="straight">
+            <v:stroke endarrow="block"/>
+          </v:shape>
+        </w:pict>
+      </w:r>
+      <w:r>
+        <w:rPr>
+          <w:noProof/>
+          <w:lang w:val="es-ES" w:eastAsia="es-ES"/>
+        </w:rPr>
+        <w:pict>
+          <v:shape id="_x0000_s1421" type="#_x0000_t116" style="position:absolute;margin-left:291.75pt;margin-top:98.1pt;width:97.5pt;height:28.35pt;z-index:251938816">
+            <v:textbox style="mso-next-textbox:#_x0000_s1421">
+              <w:txbxContent>
+                <w:p>
+                  <w:r>
+                    <w:rPr>
+                      <w:rFonts w:ascii="Consolas" w:hAnsi="Consolas" w:cs="Consolas"/>
+                      <w:sz w:val="19"/>
+                      <w:szCs w:val="19"/>
+                    </w:rPr>
+                    <w:t>procesarArray</w:t>
+                  </w:r>
+                </w:p>
+              </w:txbxContent>
+            </v:textbox>
+          </v:shape>
+        </w:pict>
+      </w:r>
+      <w:r>
+        <w:rPr>
+          <w:noProof/>
+          <w:lang w:val="es-ES" w:eastAsia="es-ES"/>
+        </w:rPr>
+        <w:pict>
+          <v:shape id="_x0000_s1422" type="#_x0000_t32" style="position:absolute;margin-left:256.5pt;margin-top:110.7pt;width:36pt;height:0;z-index:251939840" o:connectortype="straight">
+            <v:stroke endarrow="block"/>
+          </v:shape>
+        </w:pict>
+      </w:r>
+      <w:r>
+        <w:rPr>
+          <w:noProof/>
+          <w:lang w:val="es-ES" w:eastAsia="es-ES"/>
+        </w:rPr>
+        <w:pict>
+          <v:shape id="_x0000_s1427" type="#_x0000_t32" style="position:absolute;margin-left:256.5pt;margin-top:176.7pt;width:36pt;height:0;z-index:251944960" o:connectortype="straight">
+            <v:stroke endarrow="block"/>
+          </v:shape>
+        </w:pict>
+      </w:r>
+    </w:p>
+    <w:p>
+      <w:pPr>
+        <w:pStyle w:val="normal0"/>
+      </w:pPr>
+      <w:r>
+        <w:rPr>
+          <w:noProof/>
+        </w:rPr>
+        <w:pict>
+          <v:shape id="_x0000_s1366" type="#_x0000_t109" style="position:absolute;margin-left:243.75pt;margin-top:13.7pt;width:240pt;height:41.3pt;z-index:251900928">
+            <v:textbox style="mso-next-textbox:#_x0000_s1366">
+              <w:txbxContent>
+                <w:p>
+                  <w:r>
+                    <w:t>strEncode = &lt;</w:t>
+                  </w:r>
+                  <w:r>
+                    <w:t xml:space="preserve">añadir </w:t>
+                  </w:r>
+                  <w:r>
+                    <w:t>valor</w:t>
+                  </w:r>
+                  <w:r>
+                    <w:t>&gt;</w:t>
+                  </w:r>
+                  <w:r>
+                    <w:t>+","</w:t>
+                  </w:r>
+                </w:p>
+                <w:p>
+                  <w:r>
+                    <w:t>strDecode = &lt;</w:t>
+                  </w:r>
+                  <w:r>
+                    <w:t>extraer</w:t>
+                  </w:r>
+                  <w:r>
+                    <w:t xml:space="preserve"> </w:t>
+                  </w:r>
+                  <w:r>
+                    <w:t>valor</w:t>
+                  </w:r>
+                  <w:r>
+                    <w:t>&gt;</w:t>
+                  </w:r>
+                  <w:r>
+                    <w:t>+&lt;asignar valor&gt;</w:t>
+                  </w:r>
+                </w:p>
+              </w:txbxContent>
+            </v:textbox>
+          </v:shape>
+        </w:pict>
+      </w:r>
+    </w:p>
+    <w:p>
+      <w:pPr>
+        <w:pStyle w:val="normal0"/>
+      </w:pPr>
+    </w:p>
+    <w:p>
+      <w:pPr>
+        <w:pStyle w:val="normal0"/>
+      </w:pPr>
+      <w:r>
+        <w:rPr>
+          <w:noProof/>
+        </w:rPr>
+        <w:pict>
+          <v:shape id="_x0000_s1372" type="#_x0000_t32" style="position:absolute;margin-left:207pt;margin-top:2.6pt;width:.05pt;height:41.9pt;z-index:251907072" o:connectortype="straight">
+            <v:stroke endarrow="block"/>
+          </v:shape>
+        </w:pict>
+      </w:r>
+    </w:p>
+    <w:p>
+      <w:pPr>
+        <w:pStyle w:val="normal0"/>
+      </w:pPr>
+      <w:r>
+        <w:rPr>
+          <w:noProof/>
+          <w:lang w:val="es-ES" w:eastAsia="es-ES"/>
+        </w:rPr>
+        <w:pict>
+          <v:shape id="_x0000_s1439" type="#_x0000_t32" style="position:absolute;margin-left:424.5pt;margin-top:11.35pt;width:0;height:334.45pt;z-index:251957248" o:connectortype="straight"/>
+        </w:pict>
+      </w:r>
+    </w:p>
+    <w:p>
+      <w:pPr>
+        <w:pStyle w:val="normal0"/>
+      </w:pPr>
+    </w:p>
+    <w:p>
+      <w:pPr>
+        <w:pStyle w:val="normal0"/>
+      </w:pPr>
+      <w:r>
+        <w:rPr>
+          <w:noProof/>
+        </w:rPr>
+        <w:pict>
+          <v:shape id="_x0000_s1374" type="#_x0000_t4" style="position:absolute;margin-left:158.25pt;margin-top:.85pt;width:97.5pt;height:45.85pt;z-index:251909120">
+            <v:textbox style="mso-next-textbox:#_x0000_s1374">
+              <w:txbxContent>
+                <w:p>
+                  <w:pPr>
+                    <w:jc w:val="center"/>
+                    <w:rPr>
+                      <w:sz w:val="18"/>
+                      <w:szCs w:val="18"/>
+                    </w:rPr>
+                  </w:pPr>
+                  <w:r>
+                    <w:rPr>
+                      <w:sz w:val="18"/>
+                      <w:szCs w:val="18"/>
+                    </w:rPr>
+                    <w:t>t.isArray</w:t>
+                  </w:r>
+                  <w:r>
+                    <w:rPr>
+                      <w:sz w:val="18"/>
+                      <w:szCs w:val="18"/>
+                    </w:rPr>
+                    <w:t xml:space="preserve"> </w:t>
+                  </w:r>
+                </w:p>
+              </w:txbxContent>
+            </v:textbox>
+          </v:shape>
+        </w:pict>
+      </w:r>
+    </w:p>
+    <w:p>
+      <w:pPr>
+        <w:pStyle w:val="normal0"/>
+      </w:pPr>
+      <w:r>
+        <w:rPr>
+          <w:noProof/>
+          <w:lang w:val="es-ES" w:eastAsia="es-ES"/>
+        </w:rPr>
+        <w:pict>
+          <v:shape id="_x0000_s1423" type="#_x0000_t32" style="position:absolute;margin-left:389.25pt;margin-top:8.9pt;width:35.25pt;height:0;flip:x;z-index:251940864" o:connectortype="straight"/>
+        </w:pict>
+      </w:r>
+    </w:p>
+    <w:p>
+      <w:pPr>
+        <w:pStyle w:val="normal0"/>
+      </w:pPr>
+    </w:p>
+    <w:p>
+      <w:pPr>
+        <w:pStyle w:val="normal0"/>
+      </w:pPr>
+      <w:r>
+        <w:rPr>
+          <w:noProof/>
+          <w:lang w:val="es-ES" w:eastAsia="es-ES"/>
+        </w:rPr>
+        <w:pict>
+          <v:shape id="_x0000_s1429" type="#_x0000_t32" style="position:absolute;margin-left:206.3pt;margin-top:3.05pt;width:0;height:20.15pt;z-index:251947008" o:connectortype="straight">
+            <v:stroke endarrow="block"/>
+          </v:shape>
+        </w:pict>
+      </w:r>
+    </w:p>
+    <w:p/>
+    <w:p/>
+    <w:p/>
+    <w:p>
+      <w:r>
+        <w:rPr>
+          <w:noProof/>
+          <w:lang w:val="es-ES" w:eastAsia="es-ES"/>
+        </w:rPr>
+        <w:pict>
+          <v:shape id="_x0000_s1434" type="#_x0000_t32" style="position:absolute;margin-left:206.3pt;margin-top:10.85pt;width:0;height:16.4pt;z-index:251952128" o:connectortype="straight">
+            <v:stroke endarrow="block"/>
+          </v:shape>
+        </w:pict>
+      </w:r>
+    </w:p>
+    <w:p>
+      <w:r>
+        <w:rPr>
+          <w:noProof/>
+          <w:lang w:val="es-ES" w:eastAsia="es-ES"/>
+        </w:rPr>
+        <w:pict>
+          <v:shape id="_x0000_s1430" type="#_x0000_t4" style="position:absolute;margin-left:144.75pt;margin-top:12.7pt;width:122.25pt;height:45.85pt;z-index:251948032">
+            <v:textbox style="mso-next-textbox:#_x0000_s1430">
+              <w:txbxContent>
+                <w:p>
+                  <w:pPr>
+                    <w:jc w:val="center"/>
+                    <w:rPr>
+                      <w:sz w:val="18"/>
+                      <w:szCs w:val="18"/>
+                    </w:rPr>
+                  </w:pPr>
+                  <w:r>
+                    <w:rPr>
+                      <w:sz w:val="18"/>
+                      <w:szCs w:val="18"/>
+                    </w:rPr>
+                    <w:t>t.isDictionary</w:t>
+                  </w:r>
+                </w:p>
+              </w:txbxContent>
+            </v:textbox>
+          </v:shape>
+        </w:pict>
+      </w:r>
+    </w:p>
+    <w:p>
+      <w:r>
+        <w:rPr>
+          <w:noProof/>
+          <w:lang w:val="es-ES" w:eastAsia="es-ES"/>
+        </w:rPr>
+        <w:pict>
+          <v:shape id="_x0000_s1431" type="#_x0000_t116" style="position:absolute;margin-left:292.5pt;margin-top:8.2pt;width:119.25pt;height:28.35pt;z-index:251949056">
+            <v:textbox style="mso-next-textbox:#_x0000_s1431">
+              <w:txbxContent>
+                <w:p>
+                  <w:r>
+                    <w:rPr>
+                      <w:rFonts w:ascii="Consolas" w:hAnsi="Consolas" w:cs="Consolas"/>
+                      <w:sz w:val="19"/>
+                      <w:szCs w:val="19"/>
+                    </w:rPr>
+                    <w:t>procesarDictionary</w:t>
+                  </w:r>
+                </w:p>
+              </w:txbxContent>
+            </v:textbox>
+          </v:shape>
+        </w:pict>
+      </w:r>
+    </w:p>
+    <w:p>
+      <w:r>
+        <w:rPr>
+          <w:noProof/>
+          <w:lang w:val="es-ES" w:eastAsia="es-ES"/>
+        </w:rPr>
+        <w:pict>
+          <v:shape id="_x0000_s1433" type="#_x0000_t32" style="position:absolute;margin-left:411.75pt;margin-top:6.25pt;width:13.5pt;height:.05pt;flip:x;z-index:251951104" o:connectortype="straight"/>
+        </w:pict>
+      </w:r>
+      <w:r>
+        <w:rPr>
+          <w:noProof/>
+          <w:lang w:val="es-ES" w:eastAsia="es-ES"/>
+        </w:rPr>
+        <w:pict>
+          <v:shape id="_x0000_s1432" type="#_x0000_t32" style="position:absolute;margin-left:264.75pt;margin-top:6.25pt;width:28.5pt;height:.05pt;z-index:251950080" o:connectortype="straight">
+            <v:stroke endarrow="block"/>
+          </v:shape>
+        </w:pict>
+      </w:r>
+    </w:p>
+    <w:p/>
+    <w:p>
+      <w:r>
+        <w:rPr>
+          <w:noProof/>
+          <w:lang w:val="es-ES" w:eastAsia="es-ES"/>
+        </w:rPr>
+        <w:pict>
+          <v:shape id="_x0000_s1435" type="#_x0000_t32" style="position:absolute;margin-left:206.25pt;margin-top:.4pt;width:0;height:16.4pt;z-index:251953152" o:connectortype="straight">
+            <v:stroke endarrow="block"/>
+          </v:shape>
+        </w:pict>
+      </w:r>
+    </w:p>
+    <w:p>
+      <w:r>
+        <w:rPr>
+          <w:noProof/>
+          <w:lang w:val="es-ES" w:eastAsia="es-ES"/>
+        </w:rPr>
+        <w:pict>
+          <v:shape id="_x0000_s1436" type="#_x0000_t109" style="position:absolute;margin-left:91.5pt;margin-top:3pt;width:229.5pt;height:41.3pt;z-index:251954176">
+            <v:textbox style="mso-next-textbox:#_x0000_s1436">
+              <w:txbxContent>
+                <w:p>
+                  <w:r>
+                    <w:t>strEncode = &lt;añadir TipoCodec.encode&gt;</w:t>
+                  </w:r>
+                </w:p>
+                <w:p>
+                  <w:r>
+                    <w:t>strDecode = &lt;</w:t>
+                  </w:r>
+                  <w:r>
+                    <w:t>ejecutar TipoCodec.decode</w:t>
+                  </w:r>
+                  <w:r>
+                    <w:t>&gt;</w:t>
+                  </w:r>
+                </w:p>
+              </w:txbxContent>
+            </v:textbox>
+          </v:shape>
+        </w:pict>
+      </w:r>
+    </w:p>
+    <w:p/>
+    <w:p/>
+    <w:p>
+      <w:r>
+        <w:rPr>
+          <w:noProof/>
+          <w:lang w:val="es-ES" w:eastAsia="es-ES"/>
+        </w:rPr>
+        <w:pict>
+          <v:shape id="_x0000_s1437" type="#_x0000_t32" style="position:absolute;margin-left:206.25pt;margin-top:1.5pt;width:0;height:32.9pt;z-index:251955200" o:connectortype="straight">
+            <v:stroke endarrow="block"/>
+          </v:shape>
+        </w:pict>
+      </w:r>
+    </w:p>
+    <w:p>
+      <w:r>
+        <w:rPr>
+          <w:noProof/>
+        </w:rPr>
+        <w:pict>
+          <v:shape id="_x0000_s1371" type="#_x0000_t116" style="position:absolute;margin-left:173.95pt;margin-top:151.9pt;width:65.3pt;height:24pt;z-index:251906048">
+            <v:textbox style="mso-next-textbox:#_x0000_s1371">
+              <w:txbxContent>
+                <w:p>
+                  <w:pPr>
+                    <w:jc w:val="center"/>
+                    <w:rPr>
+                      <w:sz w:val="18"/>
+                      <w:szCs w:val="18"/>
+                    </w:rPr>
+                  </w:pPr>
+                  <w:r>
+                    <w:rPr>
+                      <w:sz w:val="18"/>
+                      <w:szCs w:val="18"/>
+                    </w:rPr>
+                    <w:t>VOLVER</w:t>
+                  </w:r>
+                </w:p>
+              </w:txbxContent>
+            </v:textbox>
+          </v:shape>
+        </w:pict>
+      </w:r>
+      <w:r>
+        <w:rPr>
+          <w:noProof/>
+          <w:lang w:val="es-ES" w:eastAsia="es-ES"/>
+        </w:rPr>
+        <w:pict>
+          <v:shape id="_x0000_s1424" type="#_x0000_t32" style="position:absolute;margin-left:207.05pt;margin-top:69.4pt;width:218.2pt;height:0;flip:x;z-index:251941888" o:connectortype="straight">
+            <v:stroke endarrow="block"/>
+          </v:shape>
+        </w:pict>
+      </w:r>
+      <w:r>
+        <w:rPr>
+          <w:noProof/>
+          <w:lang w:val="es-ES" w:eastAsia="es-ES"/>
+        </w:rPr>
+        <w:pict>
+          <v:shape id="_x0000_s1385" type="#_x0000_t32" style="position:absolute;margin-left:206.3pt;margin-top:46.9pt;width:.7pt;height:102.75pt;flip:x;z-index:251920384" o:connectortype="straight">
+            <v:stroke endarrow="block"/>
+          </v:shape>
+        </w:pict>
+      </w:r>
+      <w:r>
+        <w:rPr>
+          <w:noProof/>
+          <w:lang w:val="es-ES" w:eastAsia="es-ES"/>
+        </w:rPr>
+        <w:pict>
+          <v:shape id="_x0000_s1438" type="#_x0000_t109" style="position:absolute;margin-left:99pt;margin-top:19.85pt;width:214.5pt;height:26.3pt;z-index:251956224">
+            <v:textbox style="mso-next-textbox:#_x0000_s1438">
+              <w:txbxContent>
+                <w:p>
+                  <w:r>
+                    <w:t>&lt;añadir TipoCodec al dictionary clases&gt;</w:t>
+                  </w:r>
+                </w:p>
+              </w:txbxContent>
+            </v:textbox>
+          </v:shape>
+        </w:pict>
+      </w:r>
+      <w:r>
+        <w:br w:type="page"/>
+      </w:r>
+      <w:r>
+        <w:rPr>
+          <w:noProof/>
+          <w:lang w:val="es-ES" w:eastAsia="es-ES"/>
+        </w:rPr>
+        <w:lastRenderedPageBreak/>
+        <w:pict>
+          <v:shape id="_x0000_s1462" type="#_x0000_t109" style="position:absolute;margin-left:124.55pt;margin-top:614.9pt;width:180.7pt;height:34.6pt;z-index:251979776">
+            <v:textbox style="mso-next-textbox:#_x0000_s1462">
+              <w:txbxContent>
+                <w:p>
+                  <w:r>
+                    <w:t>str</w:t>
+                  </w:r>
+                  <w:r>
+                    <w:t>En</w:t>
+                  </w:r>
+                  <w:r>
+                    <w:t>code = " } // fin del for</w:t>
+                  </w:r>
+                  <w:r>
+                    <w:t>each</w:t>
+                  </w:r>
+                  <w:r>
+                    <w:t xml:space="preserve">" </w:t>
+                  </w:r>
+                </w:p>
+                <w:p>
+                  <w:r>
+                    <w:t xml:space="preserve">strDecode = " } // fin del for" </w:t>
+                  </w:r>
+                </w:p>
+                <w:p/>
+              </w:txbxContent>
+            </v:textbox>
+          </v:shape>
+        </w:pict>
+      </w:r>
+      <w:r>
+        <w:rPr>
+          <w:noProof/>
+          <w:lang w:val="es-ES" w:eastAsia="es-ES"/>
+        </w:rPr>
+        <w:pict>
+          <v:shape id="_x0000_s1442" type="#_x0000_t109" style="position:absolute;margin-left:110.25pt;margin-top:365.25pt;width:209.3pt;height:38.25pt;z-index:251960320">
+            <v:textbox style="mso-next-textbox:#_x0000_s1442">
+              <w:txbxContent>
+                <w:p>
+                  <w:r>
+                    <w:t>strEncode = &lt;añadir longitud</w:t>
+                  </w:r>
+                  <w:r>
+                    <w:t xml:space="preserve"> y</w:t>
+                  </w:r>
+                  <w:r>
+                    <w:t xml:space="preserve"> tipo&gt;</w:t>
+                  </w:r>
+                </w:p>
+                <w:p>
+                  <w:r>
+                    <w:t>strDecode = &lt;extraer longitud</w:t>
+                  </w:r>
+                  <w:r>
+                    <w:t xml:space="preserve"> y</w:t>
+                  </w:r>
+                  <w:r>
+                    <w:t xml:space="preserve"> tipo</w:t>
+                  </w:r>
+                  <w:r>
+                    <w:t>&gt;</w:t>
+                  </w:r>
+                </w:p>
+                <w:p/>
+              </w:txbxContent>
+            </v:textbox>
+          </v:shape>
+        </w:pict>
+      </w:r>
+      <w:r>
+        <w:rPr>
+          <w:noProof/>
+          <w:lang w:val="es-ES" w:eastAsia="es-ES"/>
+        </w:rPr>
+        <w:pict>
+          <v:shape id="_x0000_s1445" type="#_x0000_t109" style="position:absolute;margin-left:107.3pt;margin-top:489.75pt;width:215.2pt;height:24.85pt;z-index:251963392">
+            <v:textbox style="mso-next-textbox:#_x0000_s1445">
+              <w:txbxContent>
+                <w:p>
+                  <w:r>
+                    <w:t xml:space="preserve">strDecode = "for(i = 0; i &lt; </w:t>
+                  </w:r>
+                  <w:r>
+                    <w:t>longitud</w:t>
+                  </w:r>
+                  <w:r>
+                    <w:t>; i++){ "</w:t>
+                  </w:r>
+                  <w:r>
+                    <w:t xml:space="preserve"> </w:t>
+                  </w:r>
+                </w:p>
+              </w:txbxContent>
+            </v:textbox>
+          </v:shape>
+        </w:pict>
+      </w:r>
+      <w:r>
+        <w:rPr>
+          <w:noProof/>
+          <w:lang w:val="es-ES" w:eastAsia="es-ES"/>
+        </w:rPr>
+        <w:pict>
+          <v:shape id="_x0000_s1463" type="#_x0000_t32" style="position:absolute;margin-left:215.35pt;margin-top:600.65pt;width:0;height:12.55pt;z-index:251980800" o:connectortype="straight">
+            <v:stroke endarrow="block"/>
+          </v:shape>
+        </w:pict>
+      </w:r>
+      <w:r>
+        <w:rPr>
+          <w:noProof/>
+          <w:lang w:val="es-ES" w:eastAsia="es-ES"/>
+        </w:rPr>
+        <w:pict>
+          <v:shape id="_x0000_s1460" type="#_x0000_t109" style="position:absolute;margin-left:99.75pt;margin-top:575.25pt;width:227.3pt;height:24.85pt;z-index:251977728">
+            <v:textbox style="mso-next-textbox:#_x0000_s1460">
+              <w:txbxContent>
+                <w:p>
+                  <w:r>
+                    <w:t>strDecode = &lt;añadir elementoAux a lista&gt;</w:t>
+                  </w:r>
+                </w:p>
+              </w:txbxContent>
+            </v:textbox>
+          </v:shape>
+        </w:pict>
+      </w:r>
+      <w:r>
+        <w:rPr>
+          <w:noProof/>
+          <w:lang w:val="es-ES" w:eastAsia="es-ES"/>
+        </w:rPr>
+        <w:pict>
+          <v:shape id="_x0000_s1454" type="#_x0000_t116" style="position:absolute;margin-left:108.1pt;margin-top:532.5pt;width:214.4pt;height:28.35pt;z-index:251972608">
+            <v:textbox style="mso-next-textbox:#_x0000_s1454">
+              <w:txbxContent>
+                <w:p>
+                  <w:r>
+                    <w:rPr>
+                      <w:rFonts w:ascii="Consolas" w:hAnsi="Consolas" w:cs="Consolas"/>
+                      <w:sz w:val="19"/>
+                      <w:szCs w:val="19"/>
+                    </w:rPr>
+                    <w:t xml:space="preserve">elementoAux = </w:t>
+                  </w:r>
+                  <w:r>
+                    <w:rPr>
+                      <w:rFonts w:ascii="Consolas" w:hAnsi="Consolas" w:cs="Consolas"/>
+                      <w:sz w:val="19"/>
+                      <w:szCs w:val="19"/>
+                    </w:rPr>
+                    <w:t>getValueCSV (tElem)</w:t>
+                  </w:r>
+                </w:p>
+              </w:txbxContent>
+            </v:textbox>
+          </v:shape>
+        </w:pict>
+      </w:r>
+      <w:r>
+        <w:rPr>
+          <w:noProof/>
+          <w:lang w:val="es-ES" w:eastAsia="es-ES"/>
+        </w:rPr>
+        <w:pict>
+          <v:shape id="_x0000_s1461" type="#_x0000_t32" style="position:absolute;margin-left:213.85pt;margin-top:561pt;width:0;height:12.55pt;z-index:251978752" o:connectortype="straight">
+            <v:stroke endarrow="block"/>
+          </v:shape>
+        </w:pict>
+      </w:r>
+      <w:r>
+        <w:rPr>
+          <w:noProof/>
+          <w:lang w:val="es-ES" w:eastAsia="es-ES"/>
+        </w:rPr>
+        <w:pict>
+          <v:shape id="_x0000_s1453" type="#_x0000_t32" style="position:absolute;margin-left:214.6pt;margin-top:514.45pt;width:0;height:18.05pt;z-index:251971584" o:connectortype="straight">
+            <v:stroke endarrow="block"/>
+          </v:shape>
+        </w:pict>
+      </w:r>
+      <w:r>
+        <w:rPr>
+          <w:noProof/>
+          <w:lang w:val="es-ES" w:eastAsia="es-ES"/>
+        </w:rPr>
+        <w:pict>
+          <v:shape id="_x0000_s1446" type="#_x0000_t109" style="position:absolute;margin-left:103.55pt;margin-top:416.05pt;width:223.5pt;height:20.45pt;z-index:251964416">
+            <v:textbox style="mso-next-textbox:#_x0000_s1446">
+              <w:txbxContent>
+                <w:p>
+                  <w:r>
+                    <w:t>strEncode = "foreach(elemento in array){ "</w:t>
+                  </w:r>
+                </w:p>
+                <w:p/>
+              </w:txbxContent>
+            </v:textbox>
+          </v:shape>
+        </w:pict>
+      </w:r>
+      <w:r>
+        <w:rPr>
+          <w:rFonts w:ascii="Times New Roman" w:hAnsi="Times New Roman" w:cs="Times New Roman"/>
+          <w:sz w:val="24"/>
+          <w:szCs w:val="24"/>
+        </w:rPr>
+        <w:pict>
+          <v:shape id="_x0000_s1456" type="#_x0000_t109" style="position:absolute;margin-left:103.6pt;margin-top:449.8pt;width:223.4pt;height:24.95pt;z-index:251975680">
+            <v:textbox style="mso-next-textbox:#_x0000_s1456">
+              <w:txbxContent>
+                <w:p>
+                  <w:r>
+                    <w:t>strDecode = &lt;instanciar lista</w:t>
+                  </w:r>
+                  <w:r>
+                    <w:t xml:space="preserve"> con longitud</w:t>
+                  </w:r>
+                  <w:r>
+                    <w:t>&gt;</w:t>
+                  </w:r>
+                </w:p>
+              </w:txbxContent>
+            </v:textbox>
+          </v:shape>
+        </w:pict>
+      </w:r>
+      <w:r>
+        <w:rPr>
+          <w:rFonts w:ascii="Times New Roman" w:hAnsi="Times New Roman" w:cs="Times New Roman"/>
+          <w:noProof/>
+          <w:sz w:val="24"/>
+          <w:szCs w:val="24"/>
+          <w:lang w:val="es-ES" w:eastAsia="es-ES"/>
+        </w:rPr>
+        <w:pict>
+          <v:shape id="_x0000_s1457" type="#_x0000_t32" style="position:absolute;margin-left:215.35pt;margin-top:475.5pt;width:0;height:12.55pt;z-index:251976704" o:connectortype="straight">
+            <v:stroke endarrow="block"/>
+          </v:shape>
+        </w:pict>
+      </w:r>
+      <w:r>
+        <w:rPr>
+          <w:noProof/>
+          <w:lang w:val="es-ES" w:eastAsia="es-ES"/>
+        </w:rPr>
+        <w:pict>
+          <v:shape id="_x0000_s1447" type="#_x0000_t32" style="position:absolute;margin-left:215.35pt;margin-top:437.25pt;width:0;height:12.55pt;z-index:251965440" o:connectortype="straight">
+            <v:stroke endarrow="block"/>
+          </v:shape>
+        </w:pict>
+      </w:r>
+      <w:r>
+        <w:rPr>
+          <w:noProof/>
+          <w:lang w:val="es-ES" w:eastAsia="es-ES"/>
+        </w:rPr>
+        <w:pict>
+          <v:shape id="_x0000_s1444" type="#_x0000_t32" style="position:absolute;margin-left:215.35pt;margin-top:403.5pt;width:0;height:12.55pt;z-index:251962368" o:connectortype="straight">
+            <v:stroke endarrow="block"/>
+          </v:shape>
+        </w:pict>
+      </w:r>
+      <w:r>
+        <w:rPr>
+          <w:noProof/>
+          <w:lang w:val="es-ES" w:eastAsia="es-ES"/>
+        </w:rPr>
+        <w:pict>
+          <v:shape id="_x0000_s1441" type="#_x0000_t32" style="position:absolute;margin-left:215.3pt;margin-top:345pt;width:.05pt;height:20.25pt;z-index:251959296" o:connectortype="straight">
+            <v:stroke endarrow="block"/>
+          </v:shape>
+        </w:pict>
+      </w:r>
+      <w:r>
+        <w:rPr>
+          <w:noProof/>
+          <w:lang w:val="es-ES" w:eastAsia="es-ES"/>
+        </w:rPr>
+        <w:pict>
+          <v:shape id="_x0000_s1455" type="#_x0000_t116" style="position:absolute;margin-left:166.5pt;margin-top:316.65pt;width:97.5pt;height:28.35pt;z-index:251973632">
+            <v:textbox style="mso-next-textbox:#_x0000_s1455">
+              <w:txbxContent>
+                <w:p>
+                  <w:r>
+                    <w:rPr>
+                      <w:rFonts w:ascii="Consolas" w:hAnsi="Consolas" w:cs="Consolas"/>
+                      <w:sz w:val="19"/>
+                      <w:szCs w:val="19"/>
+                    </w:rPr>
+                    <w:t>procesarIList</w:t>
+                  </w:r>
+                </w:p>
+              </w:txbxContent>
+            </v:textbox>
+          </v:shape>
+        </w:pict>
+      </w:r>
+      <w:r>
+        <w:rPr>
+          <w:noProof/>
+          <w:lang w:val="es-ES" w:eastAsia="es-ES"/>
+        </w:rPr>
+        <w:pict>
+          <v:shape id="_x0000_s1406" type="#_x0000_t32" style="position:absolute;margin-left:215.3pt;margin-top:28.5pt;width:.05pt;height:20.25pt;z-index:251923456" o:connectortype="straight">
+            <v:stroke endarrow="block"/>
+          </v:shape>
+        </w:pict>
+      </w:r>
+      <w:r>
+        <w:rPr>
+          <w:noProof/>
+          <w:lang w:val="es-ES" w:eastAsia="es-ES"/>
+        </w:rPr>
+        <w:pict>
+          <v:shape id="_x0000_s1420" type="#_x0000_t116" style="position:absolute;margin-left:166.5pt;margin-top:.15pt;width:97.5pt;height:28.35pt;z-index:251937792">
+            <v:textbox style="mso-next-textbox:#_x0000_s1420">
+              <w:txbxContent>
+                <w:p>
+                  <w:r>
+                    <w:rPr>
+                      <w:rFonts w:ascii="Consolas" w:hAnsi="Consolas" w:cs="Consolas"/>
+                      <w:sz w:val="19"/>
+                      <w:szCs w:val="19"/>
+                    </w:rPr>
+                    <w:t>procesarArray</w:t>
+                  </w:r>
+                </w:p>
+              </w:txbxContent>
+            </v:textbox>
+          </v:shape>
+        </w:pict>
+      </w:r>
+      <w:r>
+        <w:rPr>
+          <w:noProof/>
+          <w:lang w:val="es-ES" w:eastAsia="es-ES"/>
+        </w:rPr>
+        <w:pict>
+          <v:shape id="_x0000_s1416" type="#_x0000_t32" style="position:absolute;margin-left:73.55pt;margin-top:163.5pt;width:.05pt;height:81.65pt;flip:y;z-index:251933696" o:connectortype="straight"/>
+        </w:pict>
+      </w:r>
+      <w:r>
+        <w:rPr>
+          <w:noProof/>
+          <w:lang w:val="es-ES" w:eastAsia="es-ES"/>
+        </w:rPr>
+        <w:pict>
+          <v:shape id="_x0000_s1415" type="#_x0000_t32" style="position:absolute;margin-left:274.55pt;margin-top:163.5pt;width:77.25pt;height:0;flip:x;z-index:251932672" o:connectortype="straight">
+            <v:stroke endarrow="block"/>
+          </v:shape>
+        </w:pict>
+      </w:r>
+      <w:r>
+        <w:rPr>
+          <w:noProof/>
+          <w:lang w:val="es-ES" w:eastAsia="es-ES"/>
+        </w:rPr>
+        <w:pict>
+          <v:shape id="_x0000_s1414" type="#_x0000_t32" style="position:absolute;margin-left:351.8pt;margin-top:163.5pt;width:0;height:53.25pt;flip:y;z-index:251931648" o:connectortype="straight"/>
+        </w:pict>
+      </w:r>
+      <w:r>
+        <w:rPr>
+          <w:noProof/>
+          <w:lang w:val="es-ES" w:eastAsia="es-ES"/>
+        </w:rPr>
+        <w:pict>
+          <v:shape id="_x0000_s1413" type="#_x0000_t32" style="position:absolute;margin-left:340.55pt;margin-top:216.75pt;width:11.25pt;height:0;flip:x;z-index:251930624" o:connectortype="straight"/>
+        </w:pict>
+      </w:r>
+      <w:r>
+        <w:rPr>
+          <w:noProof/>
+          <w:lang w:val="es-ES" w:eastAsia="es-ES"/>
+        </w:rPr>
+        <w:pict>
+          <v:shape id="_x0000_s1412" type="#_x0000_t32" style="position:absolute;margin-left:215.35pt;margin-top:120.75pt;width:0;height:12.55pt;z-index:251929600" o:connectortype="straight">
+            <v:stroke endarrow="block"/>
+          </v:shape>
+        </w:pict>
+      </w:r>
+      <w:r>
+        <w:rPr>
+          <w:noProof/>
+          <w:lang w:val="es-ES" w:eastAsia="es-ES"/>
+        </w:rPr>
+        <w:pict>
+          <v:shape id="_x0000_s1411" type="#_x0000_t109" style="position:absolute;margin-left:108.05pt;margin-top:99.55pt;width:223.5pt;height:20.45pt;z-index:251928576">
+            <v:textbox style="mso-next-textbox:#_x0000_s1411">
+              <w:txbxContent>
+                <w:p>
+                  <w:r>
+                    <w:t>strEncode = "foreach(elemento in array){ "</w:t>
+                  </w:r>
+                </w:p>
+                <w:p/>
+              </w:txbxContent>
+            </v:textbox>
+          </v:shape>
+        </w:pict>
+      </w:r>
+      <w:r>
+        <w:rPr>
+          <w:noProof/>
+          <w:lang w:val="es-ES" w:eastAsia="es-ES"/>
+        </w:rPr>
+        <w:pict>
+          <v:shape id="_x0000_s1410" type="#_x0000_t109" style="position:absolute;margin-left:85.55pt;margin-top:206.25pt;width:254.25pt;height:24.85pt;z-index:251927552">
+            <v:textbox style="mso-next-textbox:#_x0000_s1410">
+              <w:txbxContent>
+                <w:p>
+                  <w:r>
+                    <w:t>strDecode = "for(i = r.tope[0]; i &lt; r.tope[1]; i++){ "</w:t>
+                  </w:r>
+                </w:p>
+              </w:txbxContent>
+            </v:textbox>
+          </v:shape>
+        </w:pict>
+      </w:r>
+      <w:r>
+        <w:rPr>
+          <w:noProof/>
+          <w:lang w:val="es-ES" w:eastAsia="es-ES"/>
+        </w:rPr>
+        <w:pict>
+          <v:shape id="_x0000_s1409" type="#_x0000_t32" style="position:absolute;margin-left:215.35pt;margin-top:87pt;width:0;height:12.55pt;z-index:251926528" o:connectortype="straight">
+            <v:stroke endarrow="block"/>
+          </v:shape>
+        </w:pict>
+      </w:r>
+      <w:r>
+        <w:rPr>
+          <w:noProof/>
+          <w:lang w:val="es-ES" w:eastAsia="es-ES"/>
+        </w:rPr>
+        <w:pict>
+          <v:shape id="_x0000_s1408" type="#_x0000_t4" style="position:absolute;margin-left:155.3pt;margin-top:134.05pt;width:119.25pt;height:59.45pt;z-index:251925504">
+            <v:textbox style="mso-next-textbox:#_x0000_s1408">
+              <w:txbxContent>
+                <w:p>
+                  <w:pPr>
+                    <w:jc w:val="center"/>
+                    <w:rPr>
+                      <w:sz w:val="18"/>
+                      <w:szCs w:val="18"/>
+                    </w:rPr>
+                  </w:pPr>
+                  <w:r>
+                    <w:rPr>
+                      <w:sz w:val="18"/>
+                      <w:szCs w:val="18"/>
+                    </w:rPr>
+                    <w:t xml:space="preserve">para cada rango (r) en t </w:t>
+                  </w:r>
+                </w:p>
+              </w:txbxContent>
+            </v:textbox>
+          </v:shape>
+        </w:pict>
+      </w:r>
+      <w:r>
+        <w:rPr>
+          <w:noProof/>
+          <w:lang w:val="es-ES" w:eastAsia="es-ES"/>
+        </w:rPr>
+        <w:pict>
+          <v:shape id="_x0000_s1407" type="#_x0000_t109" style="position:absolute;margin-left:95.3pt;margin-top:48.75pt;width:263.25pt;height:38.25pt;z-index:251924480">
+            <v:textbox style="mso-next-textbox:#_x0000_s1407">
+              <w:txbxContent>
+                <w:p>
+                  <w:r>
+                    <w:t>strEncode = &lt;añadir longitud, tipo, rango y topes&gt;</w:t>
+                  </w:r>
+                </w:p>
+                <w:p>
+                  <w:r>
+                    <w:t>strDecode = &lt;extraer longitud, tipo, rango y topes&gt;</w:t>
+                  </w:r>
+                </w:p>
+                <w:p/>
+              </w:txbxContent>
+            </v:textbox>
+          </v:shape>
+        </w:pict>
+      </w:r>
+      <w:r>
+        <w:rPr>
+          <w:noProof/>
+          <w:lang w:val="es-ES" w:eastAsia="es-ES"/>
+        </w:rPr>
+        <w:pict>
+          <v:shape id="_x0000_s1405" type="#_x0000_t32" style="position:absolute;margin-left:214.6pt;margin-top:192pt;width:0;height:14.25pt;z-index:251922432" o:connectortype="straight">
+            <v:stroke endarrow="block"/>
+          </v:shape>
+        </w:pict>
+      </w:r>
+      <w:r>
+        <w:rPr>
+          <w:noProof/>
+          <w:lang w:val="es-ES" w:eastAsia="es-ES"/>
+        </w:rPr>
+        <w:pict>
+          <v:shape id="_x0000_s1404" type="#_x0000_t32" style="position:absolute;margin-left:73.55pt;margin-top:163.5pt;width:81.75pt;height:0;flip:x;z-index:251921408" o:connectortype="straight"/>
+        </w:pict>
+      </w:r>
+      <w:r>
+        <w:rPr>
+          <w:noProof/>
+          <w:lang w:val="es-ES" w:eastAsia="es-ES"/>
+        </w:rPr>
+        <w:pict>
+          <v:shape id="_x0000_s1419" type="#_x0000_t116" style="position:absolute;margin-left:147.05pt;margin-top:263.25pt;width:133.5pt;height:28.35pt;z-index:251936768">
+            <v:textbox style="mso-next-textbox:#_x0000_s1419">
+              <w:txbxContent>
+                <w:p>
+                  <w:r>
+                    <w:rPr>
+                      <w:rFonts w:ascii="Consolas" w:hAnsi="Consolas" w:cs="Consolas"/>
+                      <w:sz w:val="19"/>
+                      <w:szCs w:val="19"/>
+                    </w:rPr>
+                    <w:t>getValueCSV (tElem)</w:t>
+                  </w:r>
+                </w:p>
+              </w:txbxContent>
+            </v:textbox>
+          </v:shape>
+        </w:pict>
+      </w:r>
+      <w:r>
+        <w:rPr>
+          <w:noProof/>
+          <w:lang w:val="es-ES" w:eastAsia="es-ES"/>
+        </w:rPr>
+        <w:pict>
+          <v:shape id="_x0000_s1418" type="#_x0000_t32" style="position:absolute;margin-left:213.1pt;margin-top:245.2pt;width:0;height:18.05pt;z-index:251935744" o:connectortype="straight">
+            <v:stroke endarrow="block"/>
+          </v:shape>
+        </w:pict>
+      </w:r>
+      <w:r>
+        <w:rPr>
+          <w:noProof/>
+          <w:lang w:val="es-ES" w:eastAsia="es-ES"/>
+        </w:rPr>
+        <w:pict>
+          <v:shape id="_x0000_s1417" type="#_x0000_t32" style="position:absolute;margin-left:73.55pt;margin-top:245.15pt;width:139.55pt;height:.05pt;flip:x;z-index:251934720" o:connectortype="straight"/>
+        </w:pict>
+      </w:r>
+      <w:r>
+        <w:t xml:space="preserve"> </w:t>
+      </w:r>
+      <w:r>
+        <w:br w:type="page"/>
+      </w:r>
+    </w:p>
+    <w:p/>
+    <w:p>
+      <w:r>
+        <w:rPr>
+          <w:noProof/>
+          <w:lang w:val="es-ES" w:eastAsia="es-ES"/>
+        </w:rPr>
+        <w:pict>
+          <v:shape id="_x0000_s1472" type="#_x0000_t116" style="position:absolute;margin-left:166.5pt;margin-top:7.2pt;width:121.5pt;height:28.35pt;z-index:251990016">
+            <v:textbox style="mso-next-textbox:#_x0000_s1472">
+              <w:txbxContent>
+                <w:p>
+                  <w:r>
+                    <w:rPr>
+                      <w:rFonts w:ascii="Consolas" w:hAnsi="Consolas" w:cs="Consolas"/>
+                      <w:sz w:val="19"/>
+                      <w:szCs w:val="19"/>
+                    </w:rPr>
+                    <w:t>procesarDictionary</w:t>
+                  </w:r>
+                </w:p>
+              </w:txbxContent>
+            </v:textbox>
+          </v:shape>
+        </w:pict>
+      </w:r>
+    </w:p>
+    <w:p/>
+    <w:p>
+      <w:r>
+        <w:rPr>
+          <w:noProof/>
+          <w:lang w:val="es-ES" w:eastAsia="es-ES"/>
+        </w:rPr>
+        <w:pict>
+          <v:shape id="_x0000_s1475" type="#_x0000_t109" style="position:absolute;margin-left:71.3pt;margin-top:299.7pt;width:308.2pt;height:24.85pt;z-index:251993088">
+            <v:textbox style="mso-next-textbox:#_x0000_s1475">
+              <w:txbxContent>
+                <w:p>
+                  <w:r>
+                    <w:t xml:space="preserve">strDecode = &lt;añadir </w:t>
+                  </w:r>
+                  <w:r>
+                    <w:t xml:space="preserve">indiceAux, </w:t>
+                  </w:r>
+                  <w:r>
+                    <w:t xml:space="preserve">elementoAux a </w:t>
+                  </w:r>
+                  <w:r>
+                    <w:t>dictionary</w:t>
+                  </w:r>
+                  <w:r>
+                    <w:t>&gt;</w:t>
+                  </w:r>
+                </w:p>
+              </w:txbxContent>
+            </v:textbox>
+          </v:shape>
+        </w:pict>
+      </w:r>
+      <w:r>
+        <w:rPr>
+          <w:noProof/>
+          <w:lang w:val="es-ES" w:eastAsia="es-ES"/>
+        </w:rPr>
+        <w:pict>
+          <v:shape id="_x0000_s1477" type="#_x0000_t109" style="position:absolute;margin-left:138.05pt;margin-top:340.85pt;width:177.7pt;height:42.1pt;z-index:251995136">
+            <v:textbox style="mso-next-textbox:#_x0000_s1477">
+              <w:txbxContent>
+                <w:p>
+                  <w:r>
+                    <w:t>str</w:t>
+                  </w:r>
+                  <w:r>
+                    <w:t>En</w:t>
+                  </w:r>
+                  <w:r>
+                    <w:t>code = " } // fin del for</w:t>
+                  </w:r>
+                  <w:r>
+                    <w:t>each</w:t>
+                  </w:r>
+                  <w:r>
+                    <w:t xml:space="preserve">" </w:t>
+                  </w:r>
+                </w:p>
+                <w:p>
+                  <w:r>
+                    <w:t xml:space="preserve">strDecode = " } // fin del for" </w:t>
+                  </w:r>
+                </w:p>
+                <w:p/>
+              </w:txbxContent>
+            </v:textbox>
+          </v:shape>
+        </w:pict>
+      </w:r>
+      <w:r>
+        <w:rPr>
+          <w:noProof/>
+          <w:lang w:val="es-ES" w:eastAsia="es-ES"/>
+        </w:rPr>
+        <w:pict>
+          <v:shape id="_x0000_s1476" type="#_x0000_t32" style="position:absolute;margin-left:226.6pt;margin-top:277.8pt;width:0;height:21.7pt;z-index:251994112" o:connectortype="straight">
+            <v:stroke endarrow="block"/>
+          </v:shape>
+        </w:pict>
+      </w:r>
+      <w:r>
+        <w:rPr>
+          <w:noProof/>
+          <w:lang w:val="es-ES" w:eastAsia="es-ES"/>
+        </w:rPr>
+        <w:pict>
+          <v:shape id="_x0000_s1471" type="#_x0000_t116" style="position:absolute;margin-left:120.1pt;margin-top:249.45pt;width:214.4pt;height:28.35pt;z-index:251988992">
+            <v:textbox style="mso-next-textbox:#_x0000_s1471">
+              <w:txbxContent>
+                <w:p>
+                  <w:r>
+                    <w:rPr>
+                      <w:rFonts w:ascii="Consolas" w:hAnsi="Consolas" w:cs="Consolas"/>
+                      <w:sz w:val="19"/>
+                      <w:szCs w:val="19"/>
+                    </w:rPr>
+                    <w:t>elementoAux = getValueCSV (tElem)</w:t>
+                  </w:r>
+                </w:p>
+              </w:txbxContent>
+            </v:textbox>
+          </v:shape>
+        </w:pict>
+      </w:r>
+      <w:r>
+        <w:rPr>
+          <w:noProof/>
+          <w:lang w:val="es-ES" w:eastAsia="es-ES"/>
+        </w:rPr>
+        <w:pict>
+          <v:shape id="_x0000_s1470" type="#_x0000_t32" style="position:absolute;margin-left:226.6pt;margin-top:231.4pt;width:0;height:18.05pt;z-index:251987968" o:connectortype="straight">
+            <v:stroke endarrow="block"/>
+          </v:shape>
+        </w:pict>
+      </w:r>
+      <w:r>
+        <w:rPr>
+          <w:noProof/>
+          <w:lang w:val="es-ES" w:eastAsia="es-ES"/>
+        </w:rPr>
+        <w:pict>
+          <v:shape id="_x0000_s1483" type="#_x0000_t116" style="position:absolute;margin-left:120.1pt;margin-top:202.85pt;width:214.4pt;height:28.35pt;z-index:252001280">
+            <v:textbox style="mso-next-textbox:#_x0000_s1483">
+              <w:txbxContent>
+                <w:p>
+                  <w:r>
+                    <w:rPr>
+                      <w:rFonts w:ascii="Consolas" w:hAnsi="Consolas" w:cs="Consolas"/>
+                      <w:sz w:val="19"/>
+                      <w:szCs w:val="19"/>
+                    </w:rPr>
+                    <w:t>indiceAux = getValueCSV (tIndice)</w:t>
+                  </w:r>
+                </w:p>
+              </w:txbxContent>
+            </v:textbox>
+          </v:shape>
+        </w:pict>
+      </w:r>
+      <w:r>
+        <w:rPr>
+          <w:noProof/>
+          <w:lang w:val="es-ES" w:eastAsia="es-ES"/>
+        </w:rPr>
+        <w:pict>
+          <v:shape id="_x0000_s1481" type="#_x0000_t32" style="position:absolute;margin-left:226.6pt;margin-top:184.8pt;width:0;height:18.05pt;z-index:251999232" o:connectortype="straight">
+            <v:stroke endarrow="block"/>
+          </v:shape>
+        </w:pict>
+      </w:r>
+      <w:r>
+        <w:rPr>
+          <w:noProof/>
+          <w:lang w:val="es-ES" w:eastAsia="es-ES"/>
+        </w:rPr>
+        <w:pict>
+          <v:shape id="_x0000_s1482" type="#_x0000_t116" style="position:absolute;margin-left:120.1pt;margin-top:202.85pt;width:214.4pt;height:28.35pt;z-index:252000256">
+            <v:textbox style="mso-next-textbox:#_x0000_s1482">
+              <w:txbxContent>
+                <w:p>
+                  <w:r>
+                    <w:rPr>
+                      <w:rFonts w:ascii="Consolas" w:hAnsi="Consolas" w:cs="Consolas"/>
+                      <w:sz w:val="19"/>
+                      <w:szCs w:val="19"/>
+                    </w:rPr>
+                    <w:t>indiceAux = getValueCSV (tIndice)</w:t>
+                  </w:r>
+                </w:p>
+              </w:txbxContent>
+            </v:textbox>
+          </v:shape>
+        </w:pict>
+      </w:r>
+      <w:r>
+        <w:rPr>
+          <w:noProof/>
+          <w:lang w:val="es-ES" w:eastAsia="es-ES"/>
+        </w:rPr>
+        <w:pict>
+          <v:shape id="_x0000_s1474" type="#_x0000_t32" style="position:absolute;margin-left:227.3pt;margin-top:145.95pt;width:.05pt;height:14.25pt;flip:x;z-index:251992064" o:connectortype="straight">
+            <v:stroke endarrow="block"/>
+          </v:shape>
+        </w:pict>
+      </w:r>
+      <w:r>
+        <w:rPr>
+          <w:noProof/>
+          <w:lang w:val="es-ES" w:eastAsia="es-ES"/>
+        </w:rPr>
+        <w:pict>
+          <v:shape id="_x0000_s1467" type="#_x0000_t109" style="position:absolute;margin-left:119.3pt;margin-top:160.2pt;width:215.2pt;height:24.85pt;z-index:251984896">
+            <v:textbox style="mso-next-textbox:#_x0000_s1467">
+              <w:txbxContent>
+                <w:p>
+                  <w:r>
+                    <w:t xml:space="preserve">strDecode = "for(i = 0; i &lt; longitud; i++){ " </w:t>
+                  </w:r>
+                </w:p>
+              </w:txbxContent>
+            </v:textbox>
+          </v:shape>
+        </w:pict>
+      </w:r>
+      <w:r>
+        <w:rPr>
+          <w:noProof/>
+          <w:lang w:val="es-ES" w:eastAsia="es-ES"/>
+        </w:rPr>
+        <w:pict>
+          <v:shape id="_x0000_s1473" type="#_x0000_t109" style="position:absolute;margin-left:131.35pt;margin-top:120.25pt;width:191.9pt;height:24.95pt;z-index:251991040">
+            <v:textbox style="mso-next-textbox:#_x0000_s1473">
+              <w:txbxContent>
+                <w:p>
+                  <w:r>
+                    <w:t xml:space="preserve">strDecode = &lt;instanciar </w:t>
+                  </w:r>
+                  <w:r>
+                    <w:t>dictionary</w:t>
+                  </w:r>
+                  <w:r>
+                    <w:t>&gt;</w:t>
+                  </w:r>
+                </w:p>
+              </w:txbxContent>
+            </v:textbox>
+          </v:shape>
+        </w:pict>
+      </w:r>
+      <w:r>
+        <w:rPr>
+          <w:noProof/>
+          <w:lang w:val="es-ES" w:eastAsia="es-ES"/>
+        </w:rPr>
+        <w:pict>
+          <v:shape id="_x0000_s1469" type="#_x0000_t32" style="position:absolute;margin-left:227.35pt;margin-top:107.7pt;width:0;height:12.55pt;z-index:251986944" o:connectortype="straight">
+            <v:stroke endarrow="block"/>
+          </v:shape>
+        </w:pict>
+      </w:r>
+      <w:r>
+        <w:rPr>
+          <w:noProof/>
+          <w:lang w:val="es-ES" w:eastAsia="es-ES"/>
+        </w:rPr>
+        <w:pict>
+          <v:shape id="_x0000_s1468" type="#_x0000_t109" style="position:absolute;margin-left:92.35pt;margin-top:87.25pt;width:269.9pt;height:20.45pt;z-index:251985920">
+            <v:textbox style="mso-next-textbox:#_x0000_s1468">
+              <w:txbxContent>
+                <w:p>
+                  <w:r>
+                    <w:t>strEncode = "foreach(</w:t>
+                  </w:r>
+                  <w:r>
+                    <w:t>ParClaveValor</w:t>
+                  </w:r>
+                  <w:r>
+                    <w:t xml:space="preserve"> in </w:t>
+                  </w:r>
+                  <w:r>
+                    <w:t>dictionary</w:t>
+                  </w:r>
+                  <w:r>
+                    <w:t>){ "</w:t>
+                  </w:r>
+                </w:p>
+                <w:p/>
+              </w:txbxContent>
+            </v:textbox>
+          </v:shape>
+        </w:pict>
+      </w:r>
+      <w:r>
+        <w:rPr>
+          <w:noProof/>
+          <w:lang w:val="es-ES" w:eastAsia="es-ES"/>
+        </w:rPr>
+        <w:pict>
+          <v:shape id="_x0000_s1464" type="#_x0000_t32" style="position:absolute;margin-left:227.3pt;margin-top:64.2pt;width:.05pt;height:20.25pt;z-index:251981824" o:connectortype="straight">
+            <v:stroke endarrow="block"/>
+          </v:shape>
+        </w:pict>
+      </w:r>
+      <w:r>
+        <w:rPr>
+          <w:noProof/>
+          <w:lang w:val="es-ES" w:eastAsia="es-ES"/>
+        </w:rPr>
+        <w:pict>
+          <v:shape id="_x0000_s1480" type="#_x0000_t109" style="position:absolute;margin-left:98.3pt;margin-top:26.7pt;width:281.2pt;height:38.25pt;z-index:251998208">
+            <v:textbox style="mso-next-textbox:#_x0000_s1480">
+              <w:txbxContent>
+                <w:p>
+                  <w:r>
+                    <w:t>strEncode = &lt;añadir longitud, tipoIndice y tipoValor&gt;</w:t>
+                  </w:r>
+                </w:p>
+                <w:p>
+                  <w:r>
+                    <w:t>strDecode = &lt;extraer longitud, tipoIndice y tipoValor&gt;</w:t>
+                  </w:r>
+                </w:p>
+                <w:p/>
+              </w:txbxContent>
+            </v:textbox>
+          </v:shape>
+        </w:pict>
+      </w:r>
+      <w:r>
+        <w:rPr>
+          <w:noProof/>
+          <w:lang w:val="es-ES" w:eastAsia="es-ES"/>
+        </w:rPr>
+        <w:pict>
+          <v:shape id="_x0000_s1479" type="#_x0000_t32" style="position:absolute;margin-left:227.3pt;margin-top:6.45pt;width:.05pt;height:20.25pt;z-index:251997184" o:connectortype="straight">
+            <v:stroke endarrow="block"/>
+          </v:shape>
+        </w:pict>
+      </w:r>
+      <w:r>
+        <w:rPr>
+          <w:noProof/>
+          <w:lang w:val="es-ES" w:eastAsia="es-ES"/>
+        </w:rPr>
+        <w:pict>
+          <v:shape id="_x0000_s1478" type="#_x0000_t32" style="position:absolute;margin-left:227.35pt;margin-top:326.6pt;width:0;height:12.55pt;z-index:251996160" o:connectortype="straight">
+            <v:stroke endarrow="block"/>
+          </v:shape>
+        </w:pict>
+      </w:r>
       <w:r>
         <w:br w:type="page"/>
       </w:r>
@@ -51131,7 +52595,7 @@
           <w:rFonts w:asciiTheme="majorHAnsi" w:hAnsiTheme="majorHAnsi"/>
           <w:noProof/>
         </w:rPr>
-        <w:t>4</w:t>
+        <w:t>63</w:t>
       </w:r>
     </w:fldSimple>
   </w:p>
@@ -53736,11 +55200,11 @@
             </c:numRef>
           </c:val>
         </c:ser>
-        <c:axId val="118301056"/>
-        <c:axId val="118302976"/>
+        <c:axId val="115454720"/>
+        <c:axId val="115456256"/>
       </c:barChart>
       <c:catAx>
-        <c:axId val="118301056"/>
+        <c:axId val="115454720"/>
         <c:scaling>
           <c:orientation val="minMax"/>
         </c:scaling>
@@ -53756,14 +55220,14 @@
             <a:endParaRPr lang="es-ES"/>
           </a:p>
         </c:txPr>
-        <c:crossAx val="118302976"/>
+        <c:crossAx val="115456256"/>
         <c:crosses val="autoZero"/>
         <c:auto val="1"/>
         <c:lblAlgn val="ctr"/>
         <c:lblOffset val="100"/>
       </c:catAx>
       <c:valAx>
-        <c:axId val="118302976"/>
+        <c:axId val="115456256"/>
         <c:scaling>
           <c:orientation val="minMax"/>
         </c:scaling>
@@ -53781,7 +55245,7 @@
             <a:endParaRPr lang="es-ES"/>
           </a:p>
         </c:txPr>
-        <c:crossAx val="118301056"/>
+        <c:crossAx val="115454720"/>
         <c:crosses val="autoZero"/>
         <c:crossBetween val="between"/>
       </c:valAx>
@@ -53897,11 +55361,11 @@
             </c:numRef>
           </c:val>
         </c:ser>
-        <c:axId val="73830400"/>
-        <c:axId val="73831936"/>
+        <c:axId val="118611328"/>
+        <c:axId val="118617216"/>
       </c:barChart>
       <c:catAx>
-        <c:axId val="73830400"/>
+        <c:axId val="118611328"/>
         <c:scaling>
           <c:orientation val="minMax"/>
         </c:scaling>
@@ -53917,14 +55381,14 @@
             <a:endParaRPr lang="es-ES"/>
           </a:p>
         </c:txPr>
-        <c:crossAx val="73831936"/>
+        <c:crossAx val="118617216"/>
         <c:crosses val="autoZero"/>
         <c:auto val="1"/>
         <c:lblAlgn val="ctr"/>
         <c:lblOffset val="100"/>
       </c:catAx>
       <c:valAx>
-        <c:axId val="73831936"/>
+        <c:axId val="118617216"/>
         <c:scaling>
           <c:orientation val="minMax"/>
         </c:scaling>
@@ -53942,7 +55406,7 @@
             <a:endParaRPr lang="es-ES"/>
           </a:p>
         </c:txPr>
-        <c:crossAx val="73830400"/>
+        <c:crossAx val="118611328"/>
         <c:crosses val="autoZero"/>
         <c:crossBetween val="between"/>
       </c:valAx>
@@ -54061,11 +55525,11 @@
             </c:numRef>
           </c:val>
         </c:ser>
-        <c:axId val="73843456"/>
-        <c:axId val="73844992"/>
+        <c:axId val="118722944"/>
+        <c:axId val="118724480"/>
       </c:barChart>
       <c:catAx>
-        <c:axId val="73843456"/>
+        <c:axId val="118722944"/>
         <c:scaling>
           <c:orientation val="minMax"/>
         </c:scaling>
@@ -54081,14 +55545,14 @@
             <a:endParaRPr lang="es-ES"/>
           </a:p>
         </c:txPr>
-        <c:crossAx val="73844992"/>
+        <c:crossAx val="118724480"/>
         <c:crosses val="autoZero"/>
         <c:auto val="1"/>
         <c:lblAlgn val="ctr"/>
         <c:lblOffset val="100"/>
       </c:catAx>
       <c:valAx>
-        <c:axId val="73844992"/>
+        <c:axId val="118724480"/>
         <c:scaling>
           <c:orientation val="minMax"/>
         </c:scaling>
@@ -54106,7 +55570,7 @@
             <a:endParaRPr lang="es-ES"/>
           </a:p>
         </c:txPr>
-        <c:crossAx val="73843456"/>
+        <c:crossAx val="118722944"/>
         <c:crosses val="autoZero"/>
         <c:crossBetween val="between"/>
       </c:valAx>
@@ -54225,11 +55689,11 @@
             </c:numRef>
           </c:val>
         </c:ser>
-        <c:axId val="80795136"/>
-        <c:axId val="80796672"/>
+        <c:axId val="118776960"/>
+        <c:axId val="118778496"/>
       </c:barChart>
       <c:catAx>
-        <c:axId val="80795136"/>
+        <c:axId val="118776960"/>
         <c:scaling>
           <c:orientation val="minMax"/>
         </c:scaling>
@@ -54245,14 +55709,14 @@
             <a:endParaRPr lang="es-ES"/>
           </a:p>
         </c:txPr>
-        <c:crossAx val="80796672"/>
+        <c:crossAx val="118778496"/>
         <c:crosses val="autoZero"/>
         <c:auto val="1"/>
         <c:lblAlgn val="ctr"/>
         <c:lblOffset val="100"/>
       </c:catAx>
       <c:valAx>
-        <c:axId val="80796672"/>
+        <c:axId val="118778496"/>
         <c:scaling>
           <c:orientation val="minMax"/>
         </c:scaling>
@@ -54270,7 +55734,7 @@
             <a:endParaRPr lang="es-ES"/>
           </a:p>
         </c:txPr>
-        <c:crossAx val="80795136"/>
+        <c:crossAx val="118776960"/>
         <c:crosses val="autoZero"/>
         <c:crossBetween val="between"/>
       </c:valAx>
@@ -54386,11 +55850,11 @@
             </c:numRef>
           </c:val>
         </c:ser>
-        <c:axId val="83536128"/>
-        <c:axId val="83550208"/>
+        <c:axId val="118810496"/>
+        <c:axId val="118812032"/>
       </c:barChart>
       <c:catAx>
-        <c:axId val="83536128"/>
+        <c:axId val="118810496"/>
         <c:scaling>
           <c:orientation val="minMax"/>
         </c:scaling>
@@ -54406,14 +55870,14 @@
             <a:endParaRPr lang="es-ES"/>
           </a:p>
         </c:txPr>
-        <c:crossAx val="83550208"/>
+        <c:crossAx val="118812032"/>
         <c:crosses val="autoZero"/>
         <c:auto val="1"/>
         <c:lblAlgn val="ctr"/>
         <c:lblOffset val="100"/>
       </c:catAx>
       <c:valAx>
-        <c:axId val="83550208"/>
+        <c:axId val="118812032"/>
         <c:scaling>
           <c:orientation val="minMax"/>
         </c:scaling>
@@ -54431,7 +55895,7 @@
             <a:endParaRPr lang="es-ES"/>
           </a:p>
         </c:txPr>
-        <c:crossAx val="83536128"/>
+        <c:crossAx val="118810496"/>
         <c:crosses val="autoZero"/>
         <c:crossBetween val="between"/>
       </c:valAx>
@@ -54547,11 +56011,11 @@
             </c:numRef>
           </c:val>
         </c:ser>
-        <c:axId val="83565568"/>
-        <c:axId val="83571456"/>
+        <c:axId val="119044736"/>
+        <c:axId val="119062912"/>
       </c:barChart>
       <c:catAx>
-        <c:axId val="83565568"/>
+        <c:axId val="119044736"/>
         <c:scaling>
           <c:orientation val="minMax"/>
         </c:scaling>
@@ -54567,14 +56031,14 @@
             <a:endParaRPr lang="es-ES"/>
           </a:p>
         </c:txPr>
-        <c:crossAx val="83571456"/>
+        <c:crossAx val="119062912"/>
         <c:crosses val="autoZero"/>
         <c:auto val="1"/>
         <c:lblAlgn val="ctr"/>
         <c:lblOffset val="100"/>
       </c:catAx>
       <c:valAx>
-        <c:axId val="83571456"/>
+        <c:axId val="119062912"/>
         <c:scaling>
           <c:orientation val="minMax"/>
         </c:scaling>
@@ -54592,7 +56056,7 @@
             <a:endParaRPr lang="es-ES"/>
           </a:p>
         </c:txPr>
-        <c:crossAx val="83565568"/>
+        <c:crossAx val="119044736"/>
         <c:crosses val="autoZero"/>
         <c:crossBetween val="between"/>
       </c:valAx>
@@ -54711,11 +56175,11 @@
             </c:numRef>
           </c:val>
         </c:ser>
-        <c:axId val="63043456"/>
-        <c:axId val="63044992"/>
+        <c:axId val="118522240"/>
+        <c:axId val="118523776"/>
       </c:barChart>
       <c:catAx>
-        <c:axId val="63043456"/>
+        <c:axId val="118522240"/>
         <c:scaling>
           <c:orientation val="minMax"/>
         </c:scaling>
@@ -54731,14 +56195,14 @@
             <a:endParaRPr lang="es-ES"/>
           </a:p>
         </c:txPr>
-        <c:crossAx val="63044992"/>
+        <c:crossAx val="118523776"/>
         <c:crosses val="autoZero"/>
         <c:auto val="1"/>
         <c:lblAlgn val="ctr"/>
         <c:lblOffset val="100"/>
       </c:catAx>
       <c:valAx>
-        <c:axId val="63044992"/>
+        <c:axId val="118523776"/>
         <c:scaling>
           <c:orientation val="minMax"/>
         </c:scaling>
@@ -54756,7 +56220,7 @@
             <a:endParaRPr lang="es-ES"/>
           </a:p>
         </c:txPr>
-        <c:crossAx val="63043456"/>
+        <c:crossAx val="118522240"/>
         <c:crosses val="autoZero"/>
         <c:crossBetween val="between"/>
       </c:valAx>
@@ -54872,11 +56336,11 @@
             </c:numRef>
           </c:val>
         </c:ser>
-        <c:axId val="63056512"/>
-        <c:axId val="63058304"/>
+        <c:axId val="119125888"/>
+        <c:axId val="118259712"/>
       </c:barChart>
       <c:catAx>
-        <c:axId val="63056512"/>
+        <c:axId val="119125888"/>
         <c:scaling>
           <c:orientation val="minMax"/>
         </c:scaling>
@@ -54892,14 +56356,14 @@
             <a:endParaRPr lang="es-ES"/>
           </a:p>
         </c:txPr>
-        <c:crossAx val="63058304"/>
+        <c:crossAx val="118259712"/>
         <c:crosses val="autoZero"/>
         <c:auto val="1"/>
         <c:lblAlgn val="ctr"/>
         <c:lblOffset val="100"/>
       </c:catAx>
       <c:valAx>
-        <c:axId val="63058304"/>
+        <c:axId val="118259712"/>
         <c:scaling>
           <c:orientation val="minMax"/>
         </c:scaling>
@@ -54917,7 +56381,7 @@
             <a:endParaRPr lang="es-ES"/>
           </a:p>
         </c:txPr>
-        <c:crossAx val="63056512"/>
+        <c:crossAx val="119125888"/>
         <c:crosses val="autoZero"/>
         <c:crossBetween val="between"/>
       </c:valAx>
@@ -55033,11 +56497,11 @@
             </c:numRef>
           </c:val>
         </c:ser>
-        <c:axId val="63065472"/>
-        <c:axId val="63071360"/>
+        <c:axId val="118270976"/>
+        <c:axId val="118272768"/>
       </c:barChart>
       <c:catAx>
-        <c:axId val="63065472"/>
+        <c:axId val="118270976"/>
         <c:scaling>
           <c:orientation val="minMax"/>
         </c:scaling>
@@ -55053,14 +56517,14 @@
             <a:endParaRPr lang="es-ES"/>
           </a:p>
         </c:txPr>
-        <c:crossAx val="63071360"/>
+        <c:crossAx val="118272768"/>
         <c:crosses val="autoZero"/>
         <c:auto val="1"/>
         <c:lblAlgn val="ctr"/>
         <c:lblOffset val="100"/>
       </c:catAx>
       <c:valAx>
-        <c:axId val="63071360"/>
+        <c:axId val="118272768"/>
         <c:scaling>
           <c:orientation val="minMax"/>
         </c:scaling>
@@ -55078,7 +56542,7 @@
             <a:endParaRPr lang="es-ES"/>
           </a:p>
         </c:txPr>
-        <c:crossAx val="63065472"/>
+        <c:crossAx val="118270976"/>
         <c:crosses val="autoZero"/>
         <c:crossBetween val="between"/>
       </c:valAx>
@@ -55185,11 +56649,11 @@
             </c:numRef>
           </c:val>
         </c:ser>
-        <c:axId val="63078784"/>
-        <c:axId val="63080320"/>
+        <c:axId val="118304768"/>
+        <c:axId val="118306304"/>
       </c:barChart>
       <c:catAx>
-        <c:axId val="63078784"/>
+        <c:axId val="118304768"/>
         <c:scaling>
           <c:orientation val="minMax"/>
         </c:scaling>
@@ -55205,14 +56669,14 @@
             <a:endParaRPr lang="es-ES"/>
           </a:p>
         </c:txPr>
-        <c:crossAx val="63080320"/>
+        <c:crossAx val="118306304"/>
         <c:crosses val="autoZero"/>
         <c:auto val="1"/>
         <c:lblAlgn val="ctr"/>
         <c:lblOffset val="100"/>
       </c:catAx>
       <c:valAx>
-        <c:axId val="63080320"/>
+        <c:axId val="118306304"/>
         <c:scaling>
           <c:orientation val="minMax"/>
         </c:scaling>
@@ -55230,7 +56694,7 @@
             <a:endParaRPr lang="es-ES"/>
           </a:p>
         </c:txPr>
-        <c:crossAx val="63078784"/>
+        <c:crossAx val="118304768"/>
         <c:crosses val="autoZero"/>
         <c:crossBetween val="between"/>
       </c:valAx>
@@ -55314,11 +56778,11 @@
             </c:numRef>
           </c:val>
         </c:ser>
-        <c:axId val="63100032"/>
-        <c:axId val="63101568"/>
+        <c:axId val="118366976"/>
+        <c:axId val="118368512"/>
       </c:barChart>
       <c:catAx>
-        <c:axId val="63100032"/>
+        <c:axId val="118366976"/>
         <c:scaling>
           <c:orientation val="minMax"/>
         </c:scaling>
@@ -55334,14 +56798,14 @@
             <a:endParaRPr lang="es-ES"/>
           </a:p>
         </c:txPr>
-        <c:crossAx val="63101568"/>
+        <c:crossAx val="118368512"/>
         <c:crosses val="autoZero"/>
         <c:auto val="1"/>
         <c:lblAlgn val="ctr"/>
         <c:lblOffset val="100"/>
       </c:catAx>
       <c:valAx>
-        <c:axId val="63101568"/>
+        <c:axId val="118368512"/>
         <c:scaling>
           <c:orientation val="minMax"/>
         </c:scaling>
@@ -55359,7 +56823,7 @@
             <a:endParaRPr lang="es-ES"/>
           </a:p>
         </c:txPr>
-        <c:crossAx val="63100032"/>
+        <c:crossAx val="118366976"/>
         <c:crosses val="autoZero"/>
         <c:crossBetween val="between"/>
       </c:valAx>
@@ -55475,11 +56939,11 @@
             </c:numRef>
           </c:val>
         </c:ser>
-        <c:axId val="64124416"/>
-        <c:axId val="64125952"/>
+        <c:axId val="118510720"/>
+        <c:axId val="118512256"/>
       </c:barChart>
       <c:catAx>
-        <c:axId val="64124416"/>
+        <c:axId val="118510720"/>
         <c:scaling>
           <c:orientation val="minMax"/>
         </c:scaling>
@@ -55495,14 +56959,14 @@
             <a:endParaRPr lang="es-ES"/>
           </a:p>
         </c:txPr>
-        <c:crossAx val="64125952"/>
+        <c:crossAx val="118512256"/>
         <c:crosses val="autoZero"/>
         <c:auto val="1"/>
         <c:lblAlgn val="ctr"/>
         <c:lblOffset val="100"/>
       </c:catAx>
       <c:valAx>
-        <c:axId val="64125952"/>
+        <c:axId val="118512256"/>
         <c:scaling>
           <c:orientation val="minMax"/>
         </c:scaling>
@@ -55520,7 +56984,7 @@
             <a:endParaRPr lang="es-ES"/>
           </a:p>
         </c:txPr>
-        <c:crossAx val="64124416"/>
+        <c:crossAx val="118510720"/>
         <c:crosses val="autoZero"/>
         <c:crossBetween val="between"/>
       </c:valAx>
@@ -55636,11 +57100,11 @@
             </c:numRef>
           </c:val>
         </c:ser>
-        <c:axId val="73804032"/>
-        <c:axId val="73809920"/>
+        <c:axId val="118536064"/>
+        <c:axId val="118537600"/>
       </c:barChart>
       <c:catAx>
-        <c:axId val="73804032"/>
+        <c:axId val="118536064"/>
         <c:scaling>
           <c:orientation val="minMax"/>
         </c:scaling>
@@ -55656,14 +57120,14 @@
             <a:endParaRPr lang="es-ES"/>
           </a:p>
         </c:txPr>
-        <c:crossAx val="73809920"/>
+        <c:crossAx val="118537600"/>
         <c:crosses val="autoZero"/>
         <c:auto val="1"/>
         <c:lblAlgn val="ctr"/>
         <c:lblOffset val="100"/>
       </c:catAx>
       <c:valAx>
-        <c:axId val="73809920"/>
+        <c:axId val="118537600"/>
         <c:scaling>
           <c:orientation val="minMax"/>
         </c:scaling>
@@ -55681,7 +57145,7 @@
             <a:endParaRPr lang="es-ES"/>
           </a:p>
         </c:txPr>
-        <c:crossAx val="73804032"/>
+        <c:crossAx val="118536064"/>
         <c:crosses val="autoZero"/>
         <c:crossBetween val="between"/>
       </c:valAx>
@@ -55797,11 +57261,11 @@
             </c:numRef>
           </c:val>
         </c:ser>
-        <c:axId val="73817088"/>
-        <c:axId val="73822976"/>
+        <c:axId val="118557312"/>
+        <c:axId val="118583680"/>
       </c:barChart>
       <c:catAx>
-        <c:axId val="73817088"/>
+        <c:axId val="118557312"/>
         <c:scaling>
           <c:orientation val="minMax"/>
         </c:scaling>
@@ -55817,14 +57281,14 @@
             <a:endParaRPr lang="es-ES"/>
           </a:p>
         </c:txPr>
-        <c:crossAx val="73822976"/>
+        <c:crossAx val="118583680"/>
         <c:crosses val="autoZero"/>
         <c:auto val="1"/>
         <c:lblAlgn val="ctr"/>
         <c:lblOffset val="100"/>
       </c:catAx>
       <c:valAx>
-        <c:axId val="73822976"/>
+        <c:axId val="118583680"/>
         <c:scaling>
           <c:orientation val="minMax"/>
         </c:scaling>
@@ -55842,7 +57306,7 @@
             <a:endParaRPr lang="es-ES"/>
           </a:p>
         </c:txPr>
-        <c:crossAx val="73817088"/>
+        <c:crossAx val="118557312"/>
         <c:crosses val="autoZero"/>
         <c:crossBetween val="between"/>
       </c:valAx>

--- a/Memoria/Memoria.docx
+++ b/Memoria/Memoria.docx
@@ -1419,6 +1419,9 @@
       <w:r>
         <w:t>con una determinada estructura, en la que el nodo principal es el nombre de la clase y los nodos hijos son los nombres de los elementos a serializar.</w:t>
       </w:r>
+      <w:r>
+        <w:t xml:space="preserve"> </w:t>
+      </w:r>
     </w:p>
     <w:p>
       <w:pPr>
@@ -1809,6 +1812,9 @@
     <w:p>
       <w:pPr>
         <w:pStyle w:val="normal0"/>
+        <w:rPr>
+          <w:b/>
+        </w:rPr>
       </w:pPr>
       <w:r>
         <w:rPr>
@@ -28196,15 +28202,7 @@
                       <w:sz w:val="19"/>
                       <w:szCs w:val="19"/>
                     </w:rPr>
-                    <w:t>CSV</w:t>
-                  </w:r>
-                  <w:r>
-                    <w:rPr>
-                      <w:rFonts w:ascii="Consolas" w:hAnsi="Consolas" w:cs="Consolas"/>
-                      <w:sz w:val="19"/>
-                      <w:szCs w:val="19"/>
-                    </w:rPr>
-                    <w:t xml:space="preserve"> (miembros)</w:t>
+                    <w:t>CSV (miembros)</w:t>
                   </w:r>
                 </w:p>
               </w:txbxContent>
@@ -28605,15 +28603,7 @@
                       <w:sz w:val="19"/>
                       <w:szCs w:val="19"/>
                     </w:rPr>
-                    <w:t>getValueCSV</w:t>
-                  </w:r>
-                  <w:r>
-                    <w:rPr>
-                      <w:rFonts w:ascii="Consolas" w:hAnsi="Consolas" w:cs="Consolas"/>
-                      <w:sz w:val="19"/>
-                      <w:szCs w:val="19"/>
-                    </w:rPr>
-                    <w:t>(t)</w:t>
+                    <w:t>getValueCSV(t)</w:t>
                   </w:r>
                 </w:p>
               </w:txbxContent>
@@ -28657,35 +28647,7 @@
                       <w:sz w:val="18"/>
                       <w:szCs w:val="18"/>
                     </w:rPr>
-                    <w:t>t="String" OR</w:t>
-                  </w:r>
-                  <w:r>
-                    <w:rPr>
-                      <w:sz w:val="18"/>
-                      <w:szCs w:val="18"/>
-                    </w:rPr>
-                    <w:t xml:space="preserve"> </w:t>
-                  </w:r>
-                  <w:r>
-                    <w:rPr>
-                      <w:sz w:val="18"/>
-                      <w:szCs w:val="18"/>
-                    </w:rPr>
-                    <w:t>isEnum</w:t>
-                  </w:r>
-                  <w:r>
-                    <w:rPr>
-                      <w:sz w:val="18"/>
-                      <w:szCs w:val="18"/>
-                    </w:rPr>
-                    <w:t xml:space="preserve"> </w:t>
-                  </w:r>
-                  <w:r>
-                    <w:rPr>
-                      <w:sz w:val="18"/>
-                      <w:szCs w:val="18"/>
-                    </w:rPr>
-                    <w:t>OR</w:t>
+                    <w:t>t="String" OR isEnum OR</w:t>
                   </w:r>
                 </w:p>
                 <w:p>
@@ -28862,39 +28824,12 @@
               <w:txbxContent>
                 <w:p>
                   <w:r>
-                    <w:t>strEncode = &lt;</w:t>
-                  </w:r>
-                  <w:r>
-                    <w:t xml:space="preserve">añadir </w:t>
-                  </w:r>
-                  <w:r>
-                    <w:t>valor</w:t>
-                  </w:r>
-                  <w:r>
-                    <w:t>&gt;</w:t>
-                  </w:r>
-                  <w:r>
-                    <w:t>+","</w:t>
+                    <w:t>strEncode = &lt;añadir valor&gt;+","</w:t>
                   </w:r>
                 </w:p>
                 <w:p>
                   <w:r>
-                    <w:t>strDecode = &lt;</w:t>
-                  </w:r>
-                  <w:r>
-                    <w:t>extraer</w:t>
-                  </w:r>
-                  <w:r>
-                    <w:t xml:space="preserve"> </w:t>
-                  </w:r>
-                  <w:r>
-                    <w:t>valor</w:t>
-                  </w:r>
-                  <w:r>
-                    <w:t>&gt;</w:t>
-                  </w:r>
-                  <w:r>
-                    <w:t>+&lt;asignar valor&gt;</w:t>
+                    <w:t>strDecode = &lt;extraer valor&gt;+&lt;asignar valor&gt;</w:t>
                   </w:r>
                 </w:p>
               </w:txbxContent>
@@ -28967,14 +28902,7 @@
                       <w:sz w:val="18"/>
                       <w:szCs w:val="18"/>
                     </w:rPr>
-                    <w:t>t.isArray</w:t>
-                  </w:r>
-                  <w:r>
-                    <w:rPr>
-                      <w:sz w:val="18"/>
-                      <w:szCs w:val="18"/>
-                    </w:rPr>
-                    <w:t xml:space="preserve"> </w:t>
+                    <w:t xml:space="preserve">t.isArray </w:t>
                   </w:r>
                 </w:p>
               </w:txbxContent>
@@ -29145,13 +29073,7 @@
                 </w:p>
                 <w:p>
                   <w:r>
-                    <w:t>strDecode = &lt;</w:t>
-                  </w:r>
-                  <w:r>
-                    <w:t>ejecutar TipoCodec.decode</w:t>
-                  </w:r>
-                  <w:r>
-                    <w:t>&gt;</w:t>
+                    <w:t>strDecode = &lt;ejecutar TipoCodec.decode&gt;</w:t>
                   </w:r>
                 </w:p>
               </w:txbxContent>
@@ -29256,24 +29178,53 @@
         </w:rPr>
         <w:lastRenderedPageBreak/>
         <w:pict>
-          <v:shape id="_x0000_s1462" type="#_x0000_t109" style="position:absolute;margin-left:124.55pt;margin-top:614.9pt;width:180.7pt;height:34.6pt;z-index:251979776">
+          <v:shape id="_x0000_s1491" type="#_x0000_t116" style="position:absolute;margin-left:182.2pt;margin-top:610.2pt;width:65.3pt;height:24pt;z-index:252007424">
+            <v:textbox style="mso-next-textbox:#_x0000_s1491">
+              <w:txbxContent>
+                <w:p>
+                  <w:pPr>
+                    <w:jc w:val="center"/>
+                    <w:rPr>
+                      <w:sz w:val="18"/>
+                      <w:szCs w:val="18"/>
+                    </w:rPr>
+                  </w:pPr>
+                  <w:r>
+                    <w:rPr>
+                      <w:sz w:val="18"/>
+                      <w:szCs w:val="18"/>
+                    </w:rPr>
+                    <w:t>VOLVER</w:t>
+                  </w:r>
+                </w:p>
+              </w:txbxContent>
+            </v:textbox>
+          </v:shape>
+        </w:pict>
+      </w:r>
+      <w:r>
+        <w:rPr>
+          <w:noProof/>
+          <w:lang w:val="es-ES" w:eastAsia="es-ES"/>
+        </w:rPr>
+        <w:pict>
+          <v:shape id="_x0000_s1486" type="#_x0000_t32" style="position:absolute;margin-left:214.6pt;margin-top:597.65pt;width:.05pt;height:12.55pt;z-index:252003328" o:connectortype="straight">
+            <v:stroke endarrow="block"/>
+          </v:shape>
+        </w:pict>
+      </w:r>
+      <w:r>
+        <w:rPr>
+          <w:noProof/>
+          <w:lang w:val="es-ES" w:eastAsia="es-ES"/>
+        </w:rPr>
+        <w:pict>
+          <v:shape id="_x0000_s1462" type="#_x0000_t109" style="position:absolute;margin-left:123.8pt;margin-top:563.15pt;width:180.7pt;height:34.6pt;z-index:251979776">
             <v:textbox style="mso-next-textbox:#_x0000_s1462">
               <w:txbxContent>
                 <w:p>
                   <w:r>
-                    <w:t>str</w:t>
-                  </w:r>
-                  <w:r>
-                    <w:t>En</w:t>
-                  </w:r>
-                  <w:r>
-                    <w:t>code = " } // fin del for</w:t>
-                  </w:r>
-                  <w:r>
-                    <w:t>each</w:t>
-                  </w:r>
-                  <w:r>
-                    <w:t xml:space="preserve">" </w:t>
+                    <w:t xml:space="preserve">strEncode = " } // fin del foreach" </w:t>
                   </w:r>
                 </w:p>
                 <w:p>
@@ -29293,75 +29244,7 @@
           <w:lang w:val="es-ES" w:eastAsia="es-ES"/>
         </w:rPr>
         <w:pict>
-          <v:shape id="_x0000_s1442" type="#_x0000_t109" style="position:absolute;margin-left:110.25pt;margin-top:365.25pt;width:209.3pt;height:38.25pt;z-index:251960320">
-            <v:textbox style="mso-next-textbox:#_x0000_s1442">
-              <w:txbxContent>
-                <w:p>
-                  <w:r>
-                    <w:t>strEncode = &lt;añadir longitud</w:t>
-                  </w:r>
-                  <w:r>
-                    <w:t xml:space="preserve"> y</w:t>
-                  </w:r>
-                  <w:r>
-                    <w:t xml:space="preserve"> tipo&gt;</w:t>
-                  </w:r>
-                </w:p>
-                <w:p>
-                  <w:r>
-                    <w:t>strDecode = &lt;extraer longitud</w:t>
-                  </w:r>
-                  <w:r>
-                    <w:t xml:space="preserve"> y</w:t>
-                  </w:r>
-                  <w:r>
-                    <w:t xml:space="preserve"> tipo</w:t>
-                  </w:r>
-                  <w:r>
-                    <w:t>&gt;</w:t>
-                  </w:r>
-                </w:p>
-                <w:p/>
-              </w:txbxContent>
-            </v:textbox>
-          </v:shape>
-        </w:pict>
-      </w:r>
-      <w:r>
-        <w:rPr>
-          <w:noProof/>
-          <w:lang w:val="es-ES" w:eastAsia="es-ES"/>
-        </w:rPr>
-        <w:pict>
-          <v:shape id="_x0000_s1445" type="#_x0000_t109" style="position:absolute;margin-left:107.3pt;margin-top:489.75pt;width:215.2pt;height:24.85pt;z-index:251963392">
-            <v:textbox style="mso-next-textbox:#_x0000_s1445">
-              <w:txbxContent>
-                <w:p>
-                  <w:r>
-                    <w:t xml:space="preserve">strDecode = "for(i = 0; i &lt; </w:t>
-                  </w:r>
-                  <w:r>
-                    <w:t>longitud</w:t>
-                  </w:r>
-                  <w:r>
-                    <w:t>; i++){ "</w:t>
-                  </w:r>
-                  <w:r>
-                    <w:t xml:space="preserve"> </w:t>
-                  </w:r>
-                </w:p>
-              </w:txbxContent>
-            </v:textbox>
-          </v:shape>
-        </w:pict>
-      </w:r>
-      <w:r>
-        <w:rPr>
-          <w:noProof/>
-          <w:lang w:val="es-ES" w:eastAsia="es-ES"/>
-        </w:rPr>
-        <w:pict>
-          <v:shape id="_x0000_s1463" type="#_x0000_t32" style="position:absolute;margin-left:215.35pt;margin-top:600.65pt;width:0;height:12.55pt;z-index:251980800" o:connectortype="straight">
+          <v:shape id="_x0000_s1463" type="#_x0000_t32" style="position:absolute;margin-left:214.6pt;margin-top:550.4pt;width:0;height:12.55pt;z-index:251980800" o:connectortype="straight">
             <v:stroke endarrow="block"/>
           </v:shape>
         </w:pict>
@@ -29372,7 +29255,7 @@
           <w:lang w:val="es-ES" w:eastAsia="es-ES"/>
         </w:rPr>
         <w:pict>
-          <v:shape id="_x0000_s1460" type="#_x0000_t109" style="position:absolute;margin-left:99.75pt;margin-top:575.25pt;width:227.3pt;height:24.85pt;z-index:251977728">
+          <v:shape id="_x0000_s1460" type="#_x0000_t109" style="position:absolute;margin-left:99.75pt;margin-top:531pt;width:227.3pt;height:19.7pt;z-index:251977728">
             <v:textbox style="mso-next-textbox:#_x0000_s1460">
               <w:txbxContent>
                 <w:p>
@@ -29391,7 +29274,18 @@
           <w:lang w:val="es-ES" w:eastAsia="es-ES"/>
         </w:rPr>
         <w:pict>
-          <v:shape id="_x0000_s1454" type="#_x0000_t116" style="position:absolute;margin-left:108.1pt;margin-top:532.5pt;width:214.4pt;height:28.35pt;z-index:251972608">
+          <v:shape id="_x0000_s1461" type="#_x0000_t32" style="position:absolute;margin-left:213.85pt;margin-top:516.75pt;width:0;height:12.55pt;z-index:251978752" o:connectortype="straight">
+            <v:stroke endarrow="block"/>
+          </v:shape>
+        </w:pict>
+      </w:r>
+      <w:r>
+        <w:rPr>
+          <w:noProof/>
+          <w:lang w:val="es-ES" w:eastAsia="es-ES"/>
+        </w:rPr>
+        <w:pict>
+          <v:shape id="_x0000_s1454" type="#_x0000_t116" style="position:absolute;margin-left:109.6pt;margin-top:490.5pt;width:211.4pt;height:27pt;z-index:251972608">
             <v:textbox style="mso-next-textbox:#_x0000_s1454">
               <w:txbxContent>
                 <w:p>
@@ -29401,15 +29295,7 @@
                       <w:sz w:val="19"/>
                       <w:szCs w:val="19"/>
                     </w:rPr>
-                    <w:t xml:space="preserve">elementoAux = </w:t>
-                  </w:r>
-                  <w:r>
-                    <w:rPr>
-                      <w:rFonts w:ascii="Consolas" w:hAnsi="Consolas" w:cs="Consolas"/>
-                      <w:sz w:val="19"/>
-                      <w:szCs w:val="19"/>
-                    </w:rPr>
-                    <w:t>getValueCSV (tElem)</w:t>
+                    <w:t>elementoAux = getValueCSV (tElem)</w:t>
                   </w:r>
                 </w:p>
               </w:txbxContent>
@@ -29423,7 +29309,7 @@
           <w:lang w:val="es-ES" w:eastAsia="es-ES"/>
         </w:rPr>
         <w:pict>
-          <v:shape id="_x0000_s1461" type="#_x0000_t32" style="position:absolute;margin-left:213.85pt;margin-top:561pt;width:0;height:12.55pt;z-index:251978752" o:connectortype="straight">
+          <v:shape id="_x0000_s1453" type="#_x0000_t32" style="position:absolute;margin-left:214.6pt;margin-top:472.45pt;width:0;height:18.05pt;z-index:251971584" o:connectortype="straight">
             <v:stroke endarrow="block"/>
           </v:shape>
         </w:pict>
@@ -29434,18 +29320,107 @@
           <w:lang w:val="es-ES" w:eastAsia="es-ES"/>
         </w:rPr>
         <w:pict>
-          <v:shape id="_x0000_s1453" type="#_x0000_t32" style="position:absolute;margin-left:214.6pt;margin-top:514.45pt;width:0;height:18.05pt;z-index:251971584" o:connectortype="straight">
+          <v:shape id="_x0000_s1445" type="#_x0000_t109" style="position:absolute;margin-left:102.8pt;margin-top:451.5pt;width:224.2pt;height:21pt;z-index:251963392">
+            <v:textbox style="mso-next-textbox:#_x0000_s1445">
+              <w:txbxContent>
+                <w:p>
+                  <w:r>
+                    <w:t xml:space="preserve">strDecode = "for(i = 0; i &lt; longitud; i++){ " </w:t>
+                  </w:r>
+                </w:p>
+              </w:txbxContent>
+            </v:textbox>
+          </v:shape>
+        </w:pict>
+      </w:r>
+      <w:r>
+        <w:rPr>
+          <w:noProof/>
+          <w:lang w:val="es-ES" w:eastAsia="es-ES"/>
+        </w:rPr>
+        <w:pict>
+          <v:shape id="_x0000_s1442" type="#_x0000_t109" style="position:absolute;margin-left:102.8pt;margin-top:337.5pt;width:224.2pt;height:33.75pt;z-index:251960320">
+            <v:textbox style="mso-next-textbox:#_x0000_s1442">
+              <w:txbxContent>
+                <w:p>
+                  <w:r>
+                    <w:t>strEncode = &lt;añadir longitud y tipo&gt;</w:t>
+                  </w:r>
+                </w:p>
+                <w:p>
+                  <w:r>
+                    <w:t>strDecode = &lt;extraer longitud y tipo&gt;</w:t>
+                  </w:r>
+                </w:p>
+                <w:p/>
+              </w:txbxContent>
+            </v:textbox>
+          </v:shape>
+        </w:pict>
+      </w:r>
+      <w:r>
+        <w:rPr>
+          <w:rFonts w:ascii="Times New Roman" w:hAnsi="Times New Roman" w:cs="Times New Roman"/>
+          <w:noProof/>
+          <w:sz w:val="24"/>
+          <w:szCs w:val="24"/>
+          <w:lang w:val="es-ES" w:eastAsia="es-ES"/>
+        </w:rPr>
+        <w:pict>
+          <v:shape id="_x0000_s1457" type="#_x0000_t32" style="position:absolute;margin-left:215.35pt;margin-top:437.25pt;width:0;height:12.55pt;z-index:251976704" o:connectortype="straight">
             <v:stroke endarrow="block"/>
           </v:shape>
         </w:pict>
       </w:r>
       <w:r>
         <w:rPr>
+          <w:rFonts w:ascii="Times New Roman" w:hAnsi="Times New Roman" w:cs="Times New Roman"/>
+          <w:sz w:val="24"/>
+          <w:szCs w:val="24"/>
+        </w:rPr>
+        <w:pict>
+          <v:shape id="_x0000_s1456" type="#_x0000_t109" style="position:absolute;margin-left:103.6pt;margin-top:417.55pt;width:223.4pt;height:19.7pt;z-index:251975680">
+            <v:textbox style="mso-next-textbox:#_x0000_s1456">
+              <w:txbxContent>
+                <w:p>
+                  <w:r>
+                    <w:t>strDecode = &lt;instanciar lista con longitud&gt;</w:t>
+                  </w:r>
+                </w:p>
+              </w:txbxContent>
+            </v:textbox>
+          </v:shape>
+        </w:pict>
+      </w:r>
+      <w:r>
+        <w:rPr>
           <w:noProof/>
           <w:lang w:val="es-ES" w:eastAsia="es-ES"/>
         </w:rPr>
         <w:pict>
-          <v:shape id="_x0000_s1446" type="#_x0000_t109" style="position:absolute;margin-left:103.55pt;margin-top:416.05pt;width:223.5pt;height:20.45pt;z-index:251964416">
+          <v:shape id="_x0000_s1447" type="#_x0000_t32" style="position:absolute;margin-left:215.35pt;margin-top:405pt;width:0;height:12.55pt;z-index:251965440" o:connectortype="straight">
+            <v:stroke endarrow="block"/>
+          </v:shape>
+        </w:pict>
+      </w:r>
+      <w:r>
+        <w:rPr>
+          <w:noProof/>
+          <w:lang w:val="es-ES" w:eastAsia="es-ES"/>
+        </w:rPr>
+        <w:pict>
+          <v:shape id="_x0000_s1444" type="#_x0000_t32" style="position:absolute;margin-left:215.35pt;margin-top:371.25pt;width:0;height:12.55pt;z-index:251962368" o:connectortype="straight">
+            <v:stroke endarrow="block"/>
+          </v:shape>
+        </w:pict>
+      </w:r>
+      <w:r>
+        <w:rPr>
+          <w:noProof/>
+          <w:lang w:val="es-ES" w:eastAsia="es-ES"/>
+        </w:rPr>
+        <w:pict>
+          <v:shape id="_x0000_s1446" type="#_x0000_t109" style="position:absolute;margin-left:103.55pt;margin-top:383.8pt;width:223.5pt;height:20.45pt;z-index:251964416">
             <v:textbox style="mso-next-textbox:#_x0000_s1446">
               <w:txbxContent>
                 <w:p>
@@ -29461,84 +29436,11 @@
       </w:r>
       <w:r>
         <w:rPr>
-          <w:rFonts w:ascii="Times New Roman" w:hAnsi="Times New Roman" w:cs="Times New Roman"/>
-          <w:sz w:val="24"/>
-          <w:szCs w:val="24"/>
-        </w:rPr>
-        <w:pict>
-          <v:shape id="_x0000_s1456" type="#_x0000_t109" style="position:absolute;margin-left:103.6pt;margin-top:449.8pt;width:223.4pt;height:24.95pt;z-index:251975680">
-            <v:textbox style="mso-next-textbox:#_x0000_s1456">
-              <w:txbxContent>
-                <w:p>
-                  <w:r>
-                    <w:t>strDecode = &lt;instanciar lista</w:t>
-                  </w:r>
-                  <w:r>
-                    <w:t xml:space="preserve"> con longitud</w:t>
-                  </w:r>
-                  <w:r>
-                    <w:t>&gt;</w:t>
-                  </w:r>
-                </w:p>
-              </w:txbxContent>
-            </v:textbox>
-          </v:shape>
-        </w:pict>
-      </w:r>
-      <w:r>
-        <w:rPr>
-          <w:rFonts w:ascii="Times New Roman" w:hAnsi="Times New Roman" w:cs="Times New Roman"/>
-          <w:noProof/>
-          <w:sz w:val="24"/>
-          <w:szCs w:val="24"/>
-          <w:lang w:val="es-ES" w:eastAsia="es-ES"/>
-        </w:rPr>
-        <w:pict>
-          <v:shape id="_x0000_s1457" type="#_x0000_t32" style="position:absolute;margin-left:215.35pt;margin-top:475.5pt;width:0;height:12.55pt;z-index:251976704" o:connectortype="straight">
-            <v:stroke endarrow="block"/>
-          </v:shape>
-        </w:pict>
-      </w:r>
-      <w:r>
-        <w:rPr>
           <w:noProof/>
           <w:lang w:val="es-ES" w:eastAsia="es-ES"/>
         </w:rPr>
         <w:pict>
-          <v:shape id="_x0000_s1447" type="#_x0000_t32" style="position:absolute;margin-left:215.35pt;margin-top:437.25pt;width:0;height:12.55pt;z-index:251965440" o:connectortype="straight">
-            <v:stroke endarrow="block"/>
-          </v:shape>
-        </w:pict>
-      </w:r>
-      <w:r>
-        <w:rPr>
-          <w:noProof/>
-          <w:lang w:val="es-ES" w:eastAsia="es-ES"/>
-        </w:rPr>
-        <w:pict>
-          <v:shape id="_x0000_s1444" type="#_x0000_t32" style="position:absolute;margin-left:215.35pt;margin-top:403.5pt;width:0;height:12.55pt;z-index:251962368" o:connectortype="straight">
-            <v:stroke endarrow="block"/>
-          </v:shape>
-        </w:pict>
-      </w:r>
-      <w:r>
-        <w:rPr>
-          <w:noProof/>
-          <w:lang w:val="es-ES" w:eastAsia="es-ES"/>
-        </w:rPr>
-        <w:pict>
-          <v:shape id="_x0000_s1441" type="#_x0000_t32" style="position:absolute;margin-left:215.3pt;margin-top:345pt;width:.05pt;height:20.25pt;z-index:251959296" o:connectortype="straight">
-            <v:stroke endarrow="block"/>
-          </v:shape>
-        </w:pict>
-      </w:r>
-      <w:r>
-        <w:rPr>
-          <w:noProof/>
-          <w:lang w:val="es-ES" w:eastAsia="es-ES"/>
-        </w:rPr>
-        <w:pict>
-          <v:shape id="_x0000_s1455" type="#_x0000_t116" style="position:absolute;margin-left:166.5pt;margin-top:316.65pt;width:97.5pt;height:28.35pt;z-index:251973632">
+          <v:shape id="_x0000_s1455" type="#_x0000_t116" style="position:absolute;margin-left:166.5pt;margin-top:293.4pt;width:97.5pt;height:28.35pt;z-index:251973632">
             <v:textbox style="mso-next-textbox:#_x0000_s1455">
               <w:txbxContent>
                 <w:p>
@@ -29562,7 +29464,7 @@
           <w:lang w:val="es-ES" w:eastAsia="es-ES"/>
         </w:rPr>
         <w:pict>
-          <v:shape id="_x0000_s1406" type="#_x0000_t32" style="position:absolute;margin-left:215.3pt;margin-top:28.5pt;width:.05pt;height:20.25pt;z-index:251923456" o:connectortype="straight">
+          <v:shape id="_x0000_s1441" type="#_x0000_t32" style="position:absolute;margin-left:215.3pt;margin-top:323.25pt;width:.05pt;height:14.25pt;z-index:251959296" o:connectortype="straight">
             <v:stroke endarrow="block"/>
           </v:shape>
         </w:pict>
@@ -29573,8 +29475,8 @@
           <w:lang w:val="es-ES" w:eastAsia="es-ES"/>
         </w:rPr>
         <w:pict>
-          <v:shape id="_x0000_s1420" type="#_x0000_t116" style="position:absolute;margin-left:166.5pt;margin-top:.15pt;width:97.5pt;height:28.35pt;z-index:251937792">
-            <v:textbox style="mso-next-textbox:#_x0000_s1420">
+          <v:shape id="_x0000_s1419" type="#_x0000_t116" style="position:absolute;margin-left:149.35pt;margin-top:248.25pt;width:127.45pt;height:23.25pt;z-index:251936768">
+            <v:textbox style="mso-next-textbox:#_x0000_s1419">
               <w:txbxContent>
                 <w:p>
                   <w:r>
@@ -29583,7 +29485,7 @@
                       <w:sz w:val="19"/>
                       <w:szCs w:val="19"/>
                     </w:rPr>
-                    <w:t>procesarArray</w:t>
+                    <w:t>getValueCSV (tElem)</w:t>
                   </w:r>
                 </w:p>
               </w:txbxContent>
@@ -29597,7 +29499,7 @@
           <w:lang w:val="es-ES" w:eastAsia="es-ES"/>
         </w:rPr>
         <w:pict>
-          <v:shape id="_x0000_s1416" type="#_x0000_t32" style="position:absolute;margin-left:73.55pt;margin-top:163.5pt;width:.05pt;height:81.65pt;flip:y;z-index:251933696" o:connectortype="straight"/>
+          <v:shape id="_x0000_s1416" type="#_x0000_t32" style="position:absolute;margin-left:73.55pt;margin-top:147pt;width:0;height:81.65pt;flip:y;z-index:251933696" o:connectortype="straight"/>
         </w:pict>
       </w:r>
       <w:r>
@@ -29606,9 +29508,7 @@
           <w:lang w:val="es-ES" w:eastAsia="es-ES"/>
         </w:rPr>
         <w:pict>
-          <v:shape id="_x0000_s1415" type="#_x0000_t32" style="position:absolute;margin-left:274.55pt;margin-top:163.5pt;width:77.25pt;height:0;flip:x;z-index:251932672" o:connectortype="straight">
-            <v:stroke endarrow="block"/>
-          </v:shape>
+          <v:shape id="_x0000_s1404" type="#_x0000_t32" style="position:absolute;margin-left:73.55pt;margin-top:147.75pt;width:81.75pt;height:0;flip:x;z-index:251921408" o:connectortype="straight"/>
         </w:pict>
       </w:r>
       <w:r>
@@ -29617,7 +29517,7 @@
           <w:lang w:val="es-ES" w:eastAsia="es-ES"/>
         </w:rPr>
         <w:pict>
-          <v:shape id="_x0000_s1414" type="#_x0000_t32" style="position:absolute;margin-left:351.8pt;margin-top:163.5pt;width:0;height:53.25pt;flip:y;z-index:251931648" o:connectortype="straight"/>
+          <v:shape id="_x0000_s1413" type="#_x0000_t32" style="position:absolute;margin-left:340.55pt;margin-top:200.25pt;width:11.25pt;height:0;flip:x;z-index:251930624" o:connectortype="straight"/>
         </w:pict>
       </w:r>
       <w:r>
@@ -29626,47 +29526,7 @@
           <w:lang w:val="es-ES" w:eastAsia="es-ES"/>
         </w:rPr>
         <w:pict>
-          <v:shape id="_x0000_s1413" type="#_x0000_t32" style="position:absolute;margin-left:340.55pt;margin-top:216.75pt;width:11.25pt;height:0;flip:x;z-index:251930624" o:connectortype="straight"/>
-        </w:pict>
-      </w:r>
-      <w:r>
-        <w:rPr>
-          <w:noProof/>
-          <w:lang w:val="es-ES" w:eastAsia="es-ES"/>
-        </w:rPr>
-        <w:pict>
-          <v:shape id="_x0000_s1412" type="#_x0000_t32" style="position:absolute;margin-left:215.35pt;margin-top:120.75pt;width:0;height:12.55pt;z-index:251929600" o:connectortype="straight">
-            <v:stroke endarrow="block"/>
-          </v:shape>
-        </w:pict>
-      </w:r>
-      <w:r>
-        <w:rPr>
-          <w:noProof/>
-          <w:lang w:val="es-ES" w:eastAsia="es-ES"/>
-        </w:rPr>
-        <w:pict>
-          <v:shape id="_x0000_s1411" type="#_x0000_t109" style="position:absolute;margin-left:108.05pt;margin-top:99.55pt;width:223.5pt;height:20.45pt;z-index:251928576">
-            <v:textbox style="mso-next-textbox:#_x0000_s1411">
-              <w:txbxContent>
-                <w:p>
-                  <w:r>
-                    <w:t>strEncode = "foreach(elemento in array){ "</w:t>
-                  </w:r>
-                </w:p>
-                <w:p/>
-              </w:txbxContent>
-            </v:textbox>
-          </v:shape>
-        </w:pict>
-      </w:r>
-      <w:r>
-        <w:rPr>
-          <w:noProof/>
-          <w:lang w:val="es-ES" w:eastAsia="es-ES"/>
-        </w:rPr>
-        <w:pict>
-          <v:shape id="_x0000_s1410" type="#_x0000_t109" style="position:absolute;margin-left:85.55pt;margin-top:206.25pt;width:254.25pt;height:24.85pt;z-index:251927552">
+          <v:shape id="_x0000_s1410" type="#_x0000_t109" style="position:absolute;margin-left:85.55pt;margin-top:189.75pt;width:254.25pt;height:24.85pt;z-index:251927552">
             <v:textbox style="mso-next-textbox:#_x0000_s1410">
               <w:txbxContent>
                 <w:p>
@@ -29685,7 +29545,7 @@
           <w:lang w:val="es-ES" w:eastAsia="es-ES"/>
         </w:rPr>
         <w:pict>
-          <v:shape id="_x0000_s1409" type="#_x0000_t32" style="position:absolute;margin-left:215.35pt;margin-top:87pt;width:0;height:12.55pt;z-index:251926528" o:connectortype="straight">
+          <v:shape id="_x0000_s1405" type="#_x0000_t32" style="position:absolute;margin-left:214.6pt;margin-top:175.5pt;width:0;height:14.25pt;z-index:251922432" o:connectortype="straight">
             <v:stroke endarrow="block"/>
           </v:shape>
         </w:pict>
@@ -29696,7 +29556,47 @@
           <w:lang w:val="es-ES" w:eastAsia="es-ES"/>
         </w:rPr>
         <w:pict>
-          <v:shape id="_x0000_s1408" type="#_x0000_t4" style="position:absolute;margin-left:155.3pt;margin-top:134.05pt;width:119.25pt;height:59.45pt;z-index:251925504">
+          <v:shape id="_x0000_s1418" type="#_x0000_t32" style="position:absolute;margin-left:213.1pt;margin-top:228.7pt;width:0;height:18.05pt;z-index:251935744" o:connectortype="straight">
+            <v:stroke endarrow="block"/>
+          </v:shape>
+        </w:pict>
+      </w:r>
+      <w:r>
+        <w:rPr>
+          <w:noProof/>
+          <w:lang w:val="es-ES" w:eastAsia="es-ES"/>
+        </w:rPr>
+        <w:pict>
+          <v:shape id="_x0000_s1417" type="#_x0000_t32" style="position:absolute;margin-left:73.55pt;margin-top:228.65pt;width:139.55pt;height:.05pt;flip:x;z-index:251934720" o:connectortype="straight"/>
+        </w:pict>
+      </w:r>
+      <w:r>
+        <w:rPr>
+          <w:noProof/>
+          <w:lang w:val="es-ES" w:eastAsia="es-ES"/>
+        </w:rPr>
+        <w:pict>
+          <v:shape id="_x0000_s1415" type="#_x0000_t32" style="position:absolute;margin-left:274.55pt;margin-top:147pt;width:77.25pt;height:0;flip:x;z-index:251932672" o:connectortype="straight">
+            <v:stroke endarrow="block"/>
+          </v:shape>
+        </w:pict>
+      </w:r>
+      <w:r>
+        <w:rPr>
+          <w:noProof/>
+          <w:lang w:val="es-ES" w:eastAsia="es-ES"/>
+        </w:rPr>
+        <w:pict>
+          <v:shape id="_x0000_s1414" type="#_x0000_t32" style="position:absolute;margin-left:351.8pt;margin-top:147pt;width:0;height:53.25pt;flip:y;z-index:251931648" o:connectortype="straight"/>
+        </w:pict>
+      </w:r>
+      <w:r>
+        <w:rPr>
+          <w:noProof/>
+          <w:lang w:val="es-ES" w:eastAsia="es-ES"/>
+        </w:rPr>
+        <w:pict>
+          <v:shape id="_x0000_s1408" type="#_x0000_t4" style="position:absolute;margin-left:155.25pt;margin-top:121.3pt;width:119.3pt;height:52.7pt;z-index:251925504">
             <v:textbox style="mso-next-textbox:#_x0000_s1408">
               <w:txbxContent>
                 <w:p>
@@ -29726,7 +29626,49 @@
           <w:lang w:val="es-ES" w:eastAsia="es-ES"/>
         </w:rPr>
         <w:pict>
-          <v:shape id="_x0000_s1407" type="#_x0000_t109" style="position:absolute;margin-left:95.3pt;margin-top:48.75pt;width:263.25pt;height:38.25pt;z-index:251924480">
+          <v:shape id="_x0000_s1412" type="#_x0000_t32" style="position:absolute;margin-left:215.35pt;margin-top:108.75pt;width:0;height:12.55pt;z-index:251929600" o:connectortype="straight">
+            <v:stroke endarrow="block"/>
+          </v:shape>
+        </w:pict>
+      </w:r>
+      <w:r>
+        <w:rPr>
+          <w:noProof/>
+          <w:lang w:val="es-ES" w:eastAsia="es-ES"/>
+        </w:rPr>
+        <w:pict>
+          <v:shape id="_x0000_s1411" type="#_x0000_t109" style="position:absolute;margin-left:108.05pt;margin-top:87.55pt;width:223.5pt;height:20.45pt;z-index:251928576">
+            <v:textbox style="mso-next-textbox:#_x0000_s1411">
+              <w:txbxContent>
+                <w:p>
+                  <w:r>
+                    <w:t>strEncode = "foreach(elemento in array){ "</w:t>
+                  </w:r>
+                </w:p>
+                <w:p/>
+              </w:txbxContent>
+            </v:textbox>
+          </v:shape>
+        </w:pict>
+      </w:r>
+      <w:r>
+        <w:rPr>
+          <w:noProof/>
+          <w:lang w:val="es-ES" w:eastAsia="es-ES"/>
+        </w:rPr>
+        <w:pict>
+          <v:shape id="_x0000_s1409" type="#_x0000_t32" style="position:absolute;margin-left:215.35pt;margin-top:75pt;width:0;height:12.55pt;z-index:251926528" o:connectortype="straight">
+            <v:stroke endarrow="block"/>
+          </v:shape>
+        </w:pict>
+      </w:r>
+      <w:r>
+        <w:rPr>
+          <w:noProof/>
+          <w:lang w:val="es-ES" w:eastAsia="es-ES"/>
+        </w:rPr>
+        <w:pict>
+          <v:shape id="_x0000_s1407" type="#_x0000_t109" style="position:absolute;margin-left:83.3pt;margin-top:38.25pt;width:263.25pt;height:36.75pt;z-index:251924480">
             <v:textbox style="mso-next-textbox:#_x0000_s1407">
               <w:txbxContent>
                 <w:p>
@@ -29751,7 +29693,7 @@
           <w:lang w:val="es-ES" w:eastAsia="es-ES"/>
         </w:rPr>
         <w:pict>
-          <v:shape id="_x0000_s1405" type="#_x0000_t32" style="position:absolute;margin-left:214.6pt;margin-top:192pt;width:0;height:14.25pt;z-index:251922432" o:connectortype="straight">
+          <v:shape id="_x0000_s1406" type="#_x0000_t32" style="position:absolute;margin-left:215.3pt;margin-top:22.5pt;width:.05pt;height:15.75pt;z-index:251923456" o:connectortype="straight">
             <v:stroke endarrow="block"/>
           </v:shape>
         </w:pict>
@@ -29762,17 +29704,8 @@
           <w:lang w:val="es-ES" w:eastAsia="es-ES"/>
         </w:rPr>
         <w:pict>
-          <v:shape id="_x0000_s1404" type="#_x0000_t32" style="position:absolute;margin-left:73.55pt;margin-top:163.5pt;width:81.75pt;height:0;flip:x;z-index:251921408" o:connectortype="straight"/>
-        </w:pict>
-      </w:r>
-      <w:r>
-        <w:rPr>
-          <w:noProof/>
-          <w:lang w:val="es-ES" w:eastAsia="es-ES"/>
-        </w:rPr>
-        <w:pict>
-          <v:shape id="_x0000_s1419" type="#_x0000_t116" style="position:absolute;margin-left:147.05pt;margin-top:263.25pt;width:133.5pt;height:28.35pt;z-index:251936768">
-            <v:textbox style="mso-next-textbox:#_x0000_s1419">
+          <v:shape id="_x0000_s1420" type="#_x0000_t116" style="position:absolute;margin-left:166.5pt;margin-top:.15pt;width:97.5pt;height:23.1pt;z-index:251937792">
+            <v:textbox style="mso-next-textbox:#_x0000_s1420">
               <w:txbxContent>
                 <w:p>
                   <w:r>
@@ -29781,7 +29714,7 @@
                       <w:sz w:val="19"/>
                       <w:szCs w:val="19"/>
                     </w:rPr>
-                    <w:t>getValueCSV (tElem)</w:t>
+                    <w:t>procesarArray</w:t>
                   </w:r>
                 </w:p>
               </w:txbxContent>
@@ -29790,39 +29723,19 @@
         </w:pict>
       </w:r>
       <w:r>
+        <w:t xml:space="preserve"> </w:t>
+      </w:r>
+      <w:r>
+        <w:br w:type="page"/>
+      </w:r>
+    </w:p>
+    <w:p>
+      <w:r>
         <w:rPr>
           <w:noProof/>
           <w:lang w:val="es-ES" w:eastAsia="es-ES"/>
         </w:rPr>
-        <w:pict>
-          <v:shape id="_x0000_s1418" type="#_x0000_t32" style="position:absolute;margin-left:213.1pt;margin-top:245.2pt;width:0;height:18.05pt;z-index:251935744" o:connectortype="straight">
-            <v:stroke endarrow="block"/>
-          </v:shape>
-        </w:pict>
-      </w:r>
-      <w:r>
-        <w:rPr>
-          <w:noProof/>
-          <w:lang w:val="es-ES" w:eastAsia="es-ES"/>
-        </w:rPr>
-        <w:pict>
-          <v:shape id="_x0000_s1417" type="#_x0000_t32" style="position:absolute;margin-left:73.55pt;margin-top:245.15pt;width:139.55pt;height:.05pt;flip:x;z-index:251934720" o:connectortype="straight"/>
-        </w:pict>
-      </w:r>
-      <w:r>
-        <w:t xml:space="preserve"> </w:t>
-      </w:r>
-      <w:r>
-        <w:br w:type="page"/>
-      </w:r>
-    </w:p>
-    <w:p/>
-    <w:p>
-      <w:r>
-        <w:rPr>
-          <w:noProof/>
-          <w:lang w:val="es-ES" w:eastAsia="es-ES"/>
-        </w:rPr>
+        <w:lastRenderedPageBreak/>
         <w:pict>
           <v:shape id="_x0000_s1472" type="#_x0000_t116" style="position:absolute;margin-left:166.5pt;margin-top:7.2pt;width:121.5pt;height:28.35pt;z-index:251990016">
             <v:textbox style="mso-next-textbox:#_x0000_s1472">
@@ -29851,24 +29764,23 @@
           <w:lang w:val="es-ES" w:eastAsia="es-ES"/>
         </w:rPr>
         <w:pict>
-          <v:shape id="_x0000_s1475" type="#_x0000_t109" style="position:absolute;margin-left:71.3pt;margin-top:299.7pt;width:308.2pt;height:24.85pt;z-index:251993088">
-            <v:textbox style="mso-next-textbox:#_x0000_s1475">
+          <v:shape id="_x0000_s1490" type="#_x0000_t116" style="position:absolute;margin-left:194.2pt;margin-top:396.9pt;width:65.3pt;height:24pt;z-index:252006400">
+            <v:textbox style="mso-next-textbox:#_x0000_s1490">
               <w:txbxContent>
                 <w:p>
+                  <w:pPr>
+                    <w:jc w:val="center"/>
+                    <w:rPr>
+                      <w:sz w:val="18"/>
+                      <w:szCs w:val="18"/>
+                    </w:rPr>
+                  </w:pPr>
                   <w:r>
-                    <w:t xml:space="preserve">strDecode = &lt;añadir </w:t>
-                  </w:r>
-                  <w:r>
-                    <w:t xml:space="preserve">indiceAux, </w:t>
-                  </w:r>
-                  <w:r>
-                    <w:t xml:space="preserve">elementoAux a </w:t>
-                  </w:r>
-                  <w:r>
-                    <w:t>dictionary</w:t>
-                  </w:r>
-                  <w:r>
-                    <w:t>&gt;</w:t>
+                    <w:rPr>
+                      <w:sz w:val="18"/>
+                      <w:szCs w:val="18"/>
+                    </w:rPr>
+                    <w:t>VOLVER</w:t>
                   </w:r>
                 </w:p>
               </w:txbxContent>
@@ -29882,24 +29794,53 @@
           <w:lang w:val="es-ES" w:eastAsia="es-ES"/>
         </w:rPr>
         <w:pict>
+          <v:shape id="_x0000_s1488" type="#_x0000_t32" style="position:absolute;margin-left:226.5pt;margin-top:382.85pt;width:.05pt;height:12.55pt;z-index:252005376" o:connectortype="straight">
+            <v:stroke endarrow="block"/>
+          </v:shape>
+        </w:pict>
+      </w:r>
+      <w:r>
+        <w:rPr>
+          <w:noProof/>
+          <w:lang w:val="es-ES" w:eastAsia="es-ES"/>
+        </w:rPr>
+        <w:pict>
+          <v:shape id="_x0000_s1478" type="#_x0000_t32" style="position:absolute;margin-left:226.6pt;margin-top:325.1pt;width:0;height:15.75pt;z-index:251996160" o:connectortype="straight">
+            <v:stroke endarrow="block"/>
+          </v:shape>
+        </w:pict>
+      </w:r>
+      <w:r>
+        <w:rPr>
+          <w:noProof/>
+          <w:lang w:val="es-ES" w:eastAsia="es-ES"/>
+        </w:rPr>
+        <w:pict>
+          <v:shape id="_x0000_s1475" type="#_x0000_t109" style="position:absolute;margin-left:71.3pt;margin-top:299.7pt;width:308.2pt;height:24.85pt;z-index:251993088">
+            <v:textbox style="mso-next-textbox:#_x0000_s1475">
+              <w:txbxContent>
+                <w:p>
+                  <w:r>
+                    <w:t>strDecode = &lt;añadir indiceAux, elementoAux a dictionary&gt;</w:t>
+                  </w:r>
+                </w:p>
+              </w:txbxContent>
+            </v:textbox>
+          </v:shape>
+        </w:pict>
+      </w:r>
+      <w:r>
+        <w:rPr>
+          <w:noProof/>
+          <w:lang w:val="es-ES" w:eastAsia="es-ES"/>
+        </w:rPr>
+        <w:pict>
           <v:shape id="_x0000_s1477" type="#_x0000_t109" style="position:absolute;margin-left:138.05pt;margin-top:340.85pt;width:177.7pt;height:42.1pt;z-index:251995136">
             <v:textbox style="mso-next-textbox:#_x0000_s1477">
               <w:txbxContent>
                 <w:p>
                   <w:r>
-                    <w:t>str</w:t>
-                  </w:r>
-                  <w:r>
-                    <w:t>En</w:t>
-                  </w:r>
-                  <w:r>
-                    <w:t>code = " } // fin del for</w:t>
-                  </w:r>
-                  <w:r>
-                    <w:t>each</w:t>
-                  </w:r>
-                  <w:r>
-                    <w:t xml:space="preserve">" </w:t>
+                    <w:t xml:space="preserve">strEncode = " } // fin del foreach" </w:t>
                   </w:r>
                 </w:p>
                 <w:p>
@@ -30059,13 +30000,7 @@
               <w:txbxContent>
                 <w:p>
                   <w:r>
-                    <w:t xml:space="preserve">strDecode = &lt;instanciar </w:t>
-                  </w:r>
-                  <w:r>
-                    <w:t>dictionary</w:t>
-                  </w:r>
-                  <w:r>
-                    <w:t>&gt;</w:t>
+                    <w:t>strDecode = &lt;instanciar dictionary&gt;</w:t>
                   </w:r>
                 </w:p>
               </w:txbxContent>
@@ -30095,19 +30030,7 @@
               <w:txbxContent>
                 <w:p>
                   <w:r>
-                    <w:t>strEncode = "foreach(</w:t>
-                  </w:r>
-                  <w:r>
-                    <w:t>ParClaveValor</w:t>
-                  </w:r>
-                  <w:r>
-                    <w:t xml:space="preserve"> in </w:t>
-                  </w:r>
-                  <w:r>
-                    <w:t>dictionary</w:t>
-                  </w:r>
-                  <w:r>
-                    <w:t>){ "</w:t>
+                    <w:t>strEncode = "foreach(ParClaveValor in dictionary){ "</w:t>
                   </w:r>
                 </w:p>
                 <w:p/>
@@ -30159,17 +30082,6 @@
         </w:rPr>
         <w:pict>
           <v:shape id="_x0000_s1479" type="#_x0000_t32" style="position:absolute;margin-left:227.3pt;margin-top:6.45pt;width:.05pt;height:20.25pt;z-index:251997184" o:connectortype="straight">
-            <v:stroke endarrow="block"/>
-          </v:shape>
-        </w:pict>
-      </w:r>
-      <w:r>
-        <w:rPr>
-          <w:noProof/>
-          <w:lang w:val="es-ES" w:eastAsia="es-ES"/>
-        </w:rPr>
-        <w:pict>
-          <v:shape id="_x0000_s1478" type="#_x0000_t32" style="position:absolute;margin-left:227.35pt;margin-top:326.6pt;width:0;height:12.55pt;z-index:251996160" o:connectortype="straight">
             <v:stroke endarrow="block"/>
           </v:shape>
         </w:pict>
@@ -52595,7 +52507,7 @@
           <w:rFonts w:asciiTheme="majorHAnsi" w:hAnsiTheme="majorHAnsi"/>
           <w:noProof/>
         </w:rPr>
-        <w:t>63</w:t>
+        <w:t>60</w:t>
       </w:r>
     </w:fldSimple>
   </w:p>
@@ -55182,10 +55094,10 @@
                   <c:v>103</c:v>
                 </c:pt>
                 <c:pt idx="4">
-                  <c:v>2849.3333333333521</c:v>
+                  <c:v>2849.3333333333544</c:v>
                 </c:pt>
                 <c:pt idx="5">
-                  <c:v>1665.3333333333276</c:v>
+                  <c:v>1665.3333333333269</c:v>
                 </c:pt>
                 <c:pt idx="6">
                   <c:v>123</c:v>
@@ -55200,11 +55112,11 @@
             </c:numRef>
           </c:val>
         </c:ser>
-        <c:axId val="115454720"/>
-        <c:axId val="115456256"/>
+        <c:axId val="102055296"/>
+        <c:axId val="102610048"/>
       </c:barChart>
       <c:catAx>
-        <c:axId val="115454720"/>
+        <c:axId val="102055296"/>
         <c:scaling>
           <c:orientation val="minMax"/>
         </c:scaling>
@@ -55220,14 +55132,14 @@
             <a:endParaRPr lang="es-ES"/>
           </a:p>
         </c:txPr>
-        <c:crossAx val="115456256"/>
+        <c:crossAx val="102610048"/>
         <c:crosses val="autoZero"/>
         <c:auto val="1"/>
         <c:lblAlgn val="ctr"/>
         <c:lblOffset val="100"/>
       </c:catAx>
       <c:valAx>
-        <c:axId val="115456256"/>
+        <c:axId val="102610048"/>
         <c:scaling>
           <c:orientation val="minMax"/>
         </c:scaling>
@@ -55245,7 +55157,7 @@
             <a:endParaRPr lang="es-ES"/>
           </a:p>
         </c:txPr>
-        <c:crossAx val="115454720"/>
+        <c:crossAx val="102055296"/>
         <c:crosses val="autoZero"/>
         <c:crossBetween val="between"/>
       </c:valAx>
@@ -55361,11 +55273,11 @@
             </c:numRef>
           </c:val>
         </c:ser>
-        <c:axId val="118611328"/>
-        <c:axId val="118617216"/>
+        <c:axId val="102864000"/>
+        <c:axId val="102865536"/>
       </c:barChart>
       <c:catAx>
-        <c:axId val="118611328"/>
+        <c:axId val="102864000"/>
         <c:scaling>
           <c:orientation val="minMax"/>
         </c:scaling>
@@ -55381,14 +55293,14 @@
             <a:endParaRPr lang="es-ES"/>
           </a:p>
         </c:txPr>
-        <c:crossAx val="118617216"/>
+        <c:crossAx val="102865536"/>
         <c:crosses val="autoZero"/>
         <c:auto val="1"/>
         <c:lblAlgn val="ctr"/>
         <c:lblOffset val="100"/>
       </c:catAx>
       <c:valAx>
-        <c:axId val="118617216"/>
+        <c:axId val="102865536"/>
         <c:scaling>
           <c:orientation val="minMax"/>
         </c:scaling>
@@ -55406,7 +55318,7 @@
             <a:endParaRPr lang="es-ES"/>
           </a:p>
         </c:txPr>
-        <c:crossAx val="118611328"/>
+        <c:crossAx val="102864000"/>
         <c:crosses val="autoZero"/>
         <c:crossBetween val="between"/>
       </c:valAx>
@@ -55507,10 +55419,10 @@
                   <c:v>172</c:v>
                 </c:pt>
                 <c:pt idx="4">
-                  <c:v>1561.3333333333292</c:v>
+                  <c:v>1561.3333333333285</c:v>
                 </c:pt>
                 <c:pt idx="5">
-                  <c:v>1466.8333333333292</c:v>
+                  <c:v>1466.8333333333285</c:v>
                 </c:pt>
                 <c:pt idx="6">
                   <c:v>16</c:v>
@@ -55525,11 +55437,11 @@
             </c:numRef>
           </c:val>
         </c:ser>
-        <c:axId val="118722944"/>
-        <c:axId val="118724480"/>
+        <c:axId val="102881152"/>
+        <c:axId val="102882688"/>
       </c:barChart>
       <c:catAx>
-        <c:axId val="118722944"/>
+        <c:axId val="102881152"/>
         <c:scaling>
           <c:orientation val="minMax"/>
         </c:scaling>
@@ -55545,14 +55457,14 @@
             <a:endParaRPr lang="es-ES"/>
           </a:p>
         </c:txPr>
-        <c:crossAx val="118724480"/>
+        <c:crossAx val="102882688"/>
         <c:crosses val="autoZero"/>
         <c:auto val="1"/>
         <c:lblAlgn val="ctr"/>
         <c:lblOffset val="100"/>
       </c:catAx>
       <c:valAx>
-        <c:axId val="118724480"/>
+        <c:axId val="102882688"/>
         <c:scaling>
           <c:orientation val="minMax"/>
         </c:scaling>
@@ -55570,7 +55482,7 @@
             <a:endParaRPr lang="es-ES"/>
           </a:p>
         </c:txPr>
-        <c:crossAx val="118722944"/>
+        <c:crossAx val="102881152"/>
         <c:crosses val="autoZero"/>
         <c:crossBetween val="between"/>
       </c:valAx>
@@ -55689,11 +55601,11 @@
             </c:numRef>
           </c:val>
         </c:ser>
-        <c:axId val="118776960"/>
-        <c:axId val="118778496"/>
+        <c:axId val="104069760"/>
+        <c:axId val="101060992"/>
       </c:barChart>
       <c:catAx>
-        <c:axId val="118776960"/>
+        <c:axId val="104069760"/>
         <c:scaling>
           <c:orientation val="minMax"/>
         </c:scaling>
@@ -55709,14 +55621,14 @@
             <a:endParaRPr lang="es-ES"/>
           </a:p>
         </c:txPr>
-        <c:crossAx val="118778496"/>
+        <c:crossAx val="101060992"/>
         <c:crosses val="autoZero"/>
         <c:auto val="1"/>
         <c:lblAlgn val="ctr"/>
         <c:lblOffset val="100"/>
       </c:catAx>
       <c:valAx>
-        <c:axId val="118778496"/>
+        <c:axId val="101060992"/>
         <c:scaling>
           <c:orientation val="minMax"/>
         </c:scaling>
@@ -55734,7 +55646,7 @@
             <a:endParaRPr lang="es-ES"/>
           </a:p>
         </c:txPr>
-        <c:crossAx val="118776960"/>
+        <c:crossAx val="104069760"/>
         <c:crosses val="autoZero"/>
         <c:crossBetween val="between"/>
       </c:valAx>
@@ -55850,11 +55762,11 @@
             </c:numRef>
           </c:val>
         </c:ser>
-        <c:axId val="118810496"/>
-        <c:axId val="118812032"/>
+        <c:axId val="101068160"/>
+        <c:axId val="101082240"/>
       </c:barChart>
       <c:catAx>
-        <c:axId val="118810496"/>
+        <c:axId val="101068160"/>
         <c:scaling>
           <c:orientation val="minMax"/>
         </c:scaling>
@@ -55870,14 +55782,14 @@
             <a:endParaRPr lang="es-ES"/>
           </a:p>
         </c:txPr>
-        <c:crossAx val="118812032"/>
+        <c:crossAx val="101082240"/>
         <c:crosses val="autoZero"/>
         <c:auto val="1"/>
         <c:lblAlgn val="ctr"/>
         <c:lblOffset val="100"/>
       </c:catAx>
       <c:valAx>
-        <c:axId val="118812032"/>
+        <c:axId val="101082240"/>
         <c:scaling>
           <c:orientation val="minMax"/>
         </c:scaling>
@@ -55895,7 +55807,7 @@
             <a:endParaRPr lang="es-ES"/>
           </a:p>
         </c:txPr>
-        <c:crossAx val="118810496"/>
+        <c:crossAx val="101068160"/>
         <c:crosses val="autoZero"/>
         <c:crossBetween val="between"/>
       </c:valAx>
@@ -56011,11 +55923,11 @@
             </c:numRef>
           </c:val>
         </c:ser>
-        <c:axId val="119044736"/>
-        <c:axId val="119062912"/>
+        <c:axId val="101110144"/>
+        <c:axId val="101111680"/>
       </c:barChart>
       <c:catAx>
-        <c:axId val="119044736"/>
+        <c:axId val="101110144"/>
         <c:scaling>
           <c:orientation val="minMax"/>
         </c:scaling>
@@ -56031,14 +55943,14 @@
             <a:endParaRPr lang="es-ES"/>
           </a:p>
         </c:txPr>
-        <c:crossAx val="119062912"/>
+        <c:crossAx val="101111680"/>
         <c:crosses val="autoZero"/>
         <c:auto val="1"/>
         <c:lblAlgn val="ctr"/>
         <c:lblOffset val="100"/>
       </c:catAx>
       <c:valAx>
-        <c:axId val="119062912"/>
+        <c:axId val="101111680"/>
         <c:scaling>
           <c:orientation val="minMax"/>
         </c:scaling>
@@ -56056,7 +55968,7 @@
             <a:endParaRPr lang="es-ES"/>
           </a:p>
         </c:txPr>
-        <c:crossAx val="119044736"/>
+        <c:crossAx val="101110144"/>
         <c:crosses val="autoZero"/>
         <c:crossBetween val="between"/>
       </c:valAx>
@@ -56175,11 +56087,11 @@
             </c:numRef>
           </c:val>
         </c:ser>
-        <c:axId val="118522240"/>
-        <c:axId val="118523776"/>
+        <c:axId val="104032512"/>
+        <c:axId val="78729984"/>
       </c:barChart>
       <c:catAx>
-        <c:axId val="118522240"/>
+        <c:axId val="104032512"/>
         <c:scaling>
           <c:orientation val="minMax"/>
         </c:scaling>
@@ -56195,14 +56107,14 @@
             <a:endParaRPr lang="es-ES"/>
           </a:p>
         </c:txPr>
-        <c:crossAx val="118523776"/>
+        <c:crossAx val="78729984"/>
         <c:crosses val="autoZero"/>
         <c:auto val="1"/>
         <c:lblAlgn val="ctr"/>
         <c:lblOffset val="100"/>
       </c:catAx>
       <c:valAx>
-        <c:axId val="118523776"/>
+        <c:axId val="78729984"/>
         <c:scaling>
           <c:orientation val="minMax"/>
         </c:scaling>
@@ -56220,7 +56132,7 @@
             <a:endParaRPr lang="es-ES"/>
           </a:p>
         </c:txPr>
-        <c:crossAx val="118522240"/>
+        <c:crossAx val="104032512"/>
         <c:crosses val="autoZero"/>
         <c:crossBetween val="between"/>
       </c:valAx>
@@ -56336,11 +56248,11 @@
             </c:numRef>
           </c:val>
         </c:ser>
-        <c:axId val="119125888"/>
-        <c:axId val="118259712"/>
+        <c:axId val="101896192"/>
+        <c:axId val="101897728"/>
       </c:barChart>
       <c:catAx>
-        <c:axId val="119125888"/>
+        <c:axId val="101896192"/>
         <c:scaling>
           <c:orientation val="minMax"/>
         </c:scaling>
@@ -56356,14 +56268,14 @@
             <a:endParaRPr lang="es-ES"/>
           </a:p>
         </c:txPr>
-        <c:crossAx val="118259712"/>
+        <c:crossAx val="101897728"/>
         <c:crosses val="autoZero"/>
         <c:auto val="1"/>
         <c:lblAlgn val="ctr"/>
         <c:lblOffset val="100"/>
       </c:catAx>
       <c:valAx>
-        <c:axId val="118259712"/>
+        <c:axId val="101897728"/>
         <c:scaling>
           <c:orientation val="minMax"/>
         </c:scaling>
@@ -56381,7 +56293,7 @@
             <a:endParaRPr lang="es-ES"/>
           </a:p>
         </c:txPr>
-        <c:crossAx val="119125888"/>
+        <c:crossAx val="101896192"/>
         <c:crosses val="autoZero"/>
         <c:crossBetween val="between"/>
       </c:valAx>
@@ -56497,11 +56409,11 @@
             </c:numRef>
           </c:val>
         </c:ser>
-        <c:axId val="118270976"/>
-        <c:axId val="118272768"/>
+        <c:axId val="101913344"/>
+        <c:axId val="101914880"/>
       </c:barChart>
       <c:catAx>
-        <c:axId val="118270976"/>
+        <c:axId val="101913344"/>
         <c:scaling>
           <c:orientation val="minMax"/>
         </c:scaling>
@@ -56517,14 +56429,14 @@
             <a:endParaRPr lang="es-ES"/>
           </a:p>
         </c:txPr>
-        <c:crossAx val="118272768"/>
+        <c:crossAx val="101914880"/>
         <c:crosses val="autoZero"/>
         <c:auto val="1"/>
         <c:lblAlgn val="ctr"/>
         <c:lblOffset val="100"/>
       </c:catAx>
       <c:valAx>
-        <c:axId val="118272768"/>
+        <c:axId val="101914880"/>
         <c:scaling>
           <c:orientation val="minMax"/>
         </c:scaling>
@@ -56542,7 +56454,7 @@
             <a:endParaRPr lang="es-ES"/>
           </a:p>
         </c:txPr>
-        <c:crossAx val="118270976"/>
+        <c:crossAx val="101913344"/>
         <c:crosses val="autoZero"/>
         <c:crossBetween val="between"/>
       </c:valAx>
@@ -56634,7 +56546,7 @@
                   <c:v>1436</c:v>
                 </c:pt>
                 <c:pt idx="4">
-                  <c:v>3775.6666666666542</c:v>
+                  <c:v>3775.6666666666529</c:v>
                 </c:pt>
                 <c:pt idx="5">
                   <c:v>3642</c:v>
@@ -56649,11 +56561,11 @@
             </c:numRef>
           </c:val>
         </c:ser>
-        <c:axId val="118304768"/>
-        <c:axId val="118306304"/>
+        <c:axId val="102020608"/>
+        <c:axId val="102022144"/>
       </c:barChart>
       <c:catAx>
-        <c:axId val="118304768"/>
+        <c:axId val="102020608"/>
         <c:scaling>
           <c:orientation val="minMax"/>
         </c:scaling>
@@ -56669,14 +56581,14 @@
             <a:endParaRPr lang="es-ES"/>
           </a:p>
         </c:txPr>
-        <c:crossAx val="118306304"/>
+        <c:crossAx val="102022144"/>
         <c:crosses val="autoZero"/>
         <c:auto val="1"/>
         <c:lblAlgn val="ctr"/>
         <c:lblOffset val="100"/>
       </c:catAx>
       <c:valAx>
-        <c:axId val="118306304"/>
+        <c:axId val="102022144"/>
         <c:scaling>
           <c:orientation val="minMax"/>
         </c:scaling>
@@ -56694,7 +56606,7 @@
             <a:endParaRPr lang="es-ES"/>
           </a:p>
         </c:txPr>
-        <c:crossAx val="118304768"/>
+        <c:crossAx val="102020608"/>
         <c:crosses val="autoZero"/>
         <c:crossBetween val="between"/>
       </c:valAx>
@@ -56778,11 +56690,11 @@
             </c:numRef>
           </c:val>
         </c:ser>
-        <c:axId val="118366976"/>
-        <c:axId val="118368512"/>
+        <c:axId val="102091008"/>
+        <c:axId val="102629376"/>
       </c:barChart>
       <c:catAx>
-        <c:axId val="118366976"/>
+        <c:axId val="102091008"/>
         <c:scaling>
           <c:orientation val="minMax"/>
         </c:scaling>
@@ -56798,14 +56710,14 @@
             <a:endParaRPr lang="es-ES"/>
           </a:p>
         </c:txPr>
-        <c:crossAx val="118368512"/>
+        <c:crossAx val="102629376"/>
         <c:crosses val="autoZero"/>
         <c:auto val="1"/>
         <c:lblAlgn val="ctr"/>
         <c:lblOffset val="100"/>
       </c:catAx>
       <c:valAx>
-        <c:axId val="118368512"/>
+        <c:axId val="102629376"/>
         <c:scaling>
           <c:orientation val="minMax"/>
         </c:scaling>
@@ -56823,7 +56735,7 @@
             <a:endParaRPr lang="es-ES"/>
           </a:p>
         </c:txPr>
-        <c:crossAx val="118366976"/>
+        <c:crossAx val="102091008"/>
         <c:crosses val="autoZero"/>
         <c:crossBetween val="between"/>
       </c:valAx>
@@ -56924,10 +56836,10 @@
                   <c:v>65</c:v>
                 </c:pt>
                 <c:pt idx="4">
-                  <c:v>1075.3333333333276</c:v>
+                  <c:v>1075.3333333333269</c:v>
                 </c:pt>
                 <c:pt idx="5">
-                  <c:v>1077.3333333333276</c:v>
+                  <c:v>1077.3333333333269</c:v>
                 </c:pt>
                 <c:pt idx="7">
                   <c:v>16</c:v>
@@ -56939,11 +56851,11 @@
             </c:numRef>
           </c:val>
         </c:ser>
-        <c:axId val="118510720"/>
-        <c:axId val="118512256"/>
+        <c:axId val="102648448"/>
+        <c:axId val="102662528"/>
       </c:barChart>
       <c:catAx>
-        <c:axId val="118510720"/>
+        <c:axId val="102648448"/>
         <c:scaling>
           <c:orientation val="minMax"/>
         </c:scaling>
@@ -56959,14 +56871,14 @@
             <a:endParaRPr lang="es-ES"/>
           </a:p>
         </c:txPr>
-        <c:crossAx val="118512256"/>
+        <c:crossAx val="102662528"/>
         <c:crosses val="autoZero"/>
         <c:auto val="1"/>
         <c:lblAlgn val="ctr"/>
         <c:lblOffset val="100"/>
       </c:catAx>
       <c:valAx>
-        <c:axId val="118512256"/>
+        <c:axId val="102662528"/>
         <c:scaling>
           <c:orientation val="minMax"/>
         </c:scaling>
@@ -56984,7 +56896,7 @@
             <a:endParaRPr lang="es-ES"/>
           </a:p>
         </c:txPr>
-        <c:crossAx val="118510720"/>
+        <c:crossAx val="102648448"/>
         <c:crosses val="autoZero"/>
         <c:crossBetween val="between"/>
       </c:valAx>
@@ -57100,11 +57012,11 @@
             </c:numRef>
           </c:val>
         </c:ser>
-        <c:axId val="118536064"/>
-        <c:axId val="118537600"/>
+        <c:axId val="102669696"/>
+        <c:axId val="102687872"/>
       </c:barChart>
       <c:catAx>
-        <c:axId val="118536064"/>
+        <c:axId val="102669696"/>
         <c:scaling>
           <c:orientation val="minMax"/>
         </c:scaling>
@@ -57120,14 +57032,14 @@
             <a:endParaRPr lang="es-ES"/>
           </a:p>
         </c:txPr>
-        <c:crossAx val="118537600"/>
+        <c:crossAx val="102687872"/>
         <c:crosses val="autoZero"/>
         <c:auto val="1"/>
         <c:lblAlgn val="ctr"/>
         <c:lblOffset val="100"/>
       </c:catAx>
       <c:valAx>
-        <c:axId val="118537600"/>
+        <c:axId val="102687872"/>
         <c:scaling>
           <c:orientation val="minMax"/>
         </c:scaling>
@@ -57145,7 +57057,7 @@
             <a:endParaRPr lang="es-ES"/>
           </a:p>
         </c:txPr>
-        <c:crossAx val="118536064"/>
+        <c:crossAx val="102669696"/>
         <c:crosses val="autoZero"/>
         <c:crossBetween val="between"/>
       </c:valAx>
@@ -57261,11 +57173,11 @@
             </c:numRef>
           </c:val>
         </c:ser>
-        <c:axId val="118557312"/>
-        <c:axId val="118583680"/>
+        <c:axId val="102850944"/>
+        <c:axId val="102852480"/>
       </c:barChart>
       <c:catAx>
-        <c:axId val="118557312"/>
+        <c:axId val="102850944"/>
         <c:scaling>
           <c:orientation val="minMax"/>
         </c:scaling>
@@ -57281,14 +57193,14 @@
             <a:endParaRPr lang="es-ES"/>
           </a:p>
         </c:txPr>
-        <c:crossAx val="118583680"/>
+        <c:crossAx val="102852480"/>
         <c:crosses val="autoZero"/>
         <c:auto val="1"/>
         <c:lblAlgn val="ctr"/>
         <c:lblOffset val="100"/>
       </c:catAx>
       <c:valAx>
-        <c:axId val="118583680"/>
+        <c:axId val="102852480"/>
         <c:scaling>
           <c:orientation val="minMax"/>
         </c:scaling>
@@ -57306,7 +57218,7 @@
             <a:endParaRPr lang="es-ES"/>
           </a:p>
         </c:txPr>
-        <c:crossAx val="118557312"/>
+        <c:crossAx val="102850944"/>
         <c:crosses val="autoZero"/>
         <c:crossBetween val="between"/>
       </c:valAx>

--- a/Memoria/Memoria.docx
+++ b/Memoria/Memoria.docx
@@ -4605,7 +4605,13 @@
               <w:jc w:val="center"/>
             </w:pPr>
             <w:r>
-              <w:t>-</w:t>
+              <w:t xml:space="preserve">  X</w:t>
+            </w:r>
+            <w:r>
+              <w:rPr>
+                <w:vertAlign w:val="superscript"/>
+              </w:rPr>
+              <w:t>(*)</w:t>
             </w:r>
           </w:p>
         </w:tc>
@@ -4855,6 +4861,15 @@
               <w:spacing w:line="240" w:lineRule="auto"/>
               <w:jc w:val="center"/>
             </w:pPr>
+            <w:r>
+              <w:t xml:space="preserve">  X</w:t>
+            </w:r>
+            <w:r>
+              <w:rPr>
+                <w:vertAlign w:val="superscript"/>
+              </w:rPr>
+              <w:t>(*)</w:t>
+            </w:r>
           </w:p>
         </w:tc>
         <w:tc>
@@ -5086,6 +5101,9 @@
               <w:spacing w:line="240" w:lineRule="auto"/>
               <w:jc w:val="center"/>
             </w:pPr>
+            <w:r>
+              <w:t>-</w:t>
+            </w:r>
           </w:p>
         </w:tc>
         <w:tc>
@@ -6068,7 +6086,13 @@
               <w:jc w:val="center"/>
             </w:pPr>
             <w:r>
-              <w:t>X(?)</w:t>
+              <w:t>X</w:t>
+            </w:r>
+            <w:r>
+              <w:rPr>
+                <w:vertAlign w:val="superscript"/>
+              </w:rPr>
+              <w:t>(?)</w:t>
             </w:r>
           </w:p>
         </w:tc>
@@ -6442,6 +6466,56 @@
           <w:szCs w:val="18"/>
         </w:rPr>
       </w:pPr>
+      <w:r>
+        <w:rPr>
+          <w:rFonts w:asciiTheme="minorHAnsi" w:hAnsiTheme="minorHAnsi" w:cstheme="minorHAnsi"/>
+          <w:sz w:val="18"/>
+          <w:szCs w:val="18"/>
+        </w:rPr>
+        <w:t>(</w:t>
+      </w:r>
+      <w:r>
+        <w:rPr>
+          <w:rFonts w:asciiTheme="minorHAnsi" w:hAnsiTheme="minorHAnsi" w:cstheme="minorHAnsi"/>
+          <w:sz w:val="18"/>
+          <w:szCs w:val="18"/>
+        </w:rPr>
+        <w:t>*</w:t>
+      </w:r>
+      <w:r>
+        <w:rPr>
+          <w:rFonts w:asciiTheme="minorHAnsi" w:hAnsiTheme="minorHAnsi" w:cstheme="minorHAnsi"/>
+          <w:sz w:val="18"/>
+          <w:szCs w:val="18"/>
+        </w:rPr>
+        <w:t xml:space="preserve">): Se </w:t>
+      </w:r>
+      <w:r>
+        <w:rPr>
+          <w:rFonts w:asciiTheme="minorHAnsi" w:hAnsiTheme="minorHAnsi" w:cstheme="minorHAnsi"/>
+          <w:sz w:val="18"/>
+          <w:szCs w:val="18"/>
+        </w:rPr>
+        <w:t>pueden serializar si se indica en el constructor el tipo al que corresponden los objetos</w:t>
+      </w:r>
+    </w:p>
+    <w:p>
+      <w:pPr>
+        <w:pStyle w:val="normal0"/>
+        <w:rPr>
+          <w:rFonts w:asciiTheme="minorHAnsi" w:hAnsiTheme="minorHAnsi" w:cstheme="minorHAnsi"/>
+          <w:sz w:val="18"/>
+          <w:szCs w:val="18"/>
+        </w:rPr>
+      </w:pPr>
+      <w:r>
+        <w:rPr>
+          <w:rFonts w:asciiTheme="minorHAnsi" w:hAnsiTheme="minorHAnsi" w:cstheme="minorHAnsi"/>
+          <w:sz w:val="18"/>
+          <w:szCs w:val="18"/>
+        </w:rPr>
+        <w:t xml:space="preserve"> </w:t>
+      </w:r>
       <w:r>
         <w:rPr>
           <w:rFonts w:asciiTheme="minorHAnsi" w:hAnsiTheme="minorHAnsi" w:cstheme="minorHAnsi"/>
@@ -8409,6 +8483,7 @@
           <w:sz w:val="19"/>
           <w:szCs w:val="19"/>
           <w:highlight w:val="white"/>
+          <w:lang w:val="en-US"/>
         </w:rPr>
       </w:pPr>
       <w:r>
@@ -8418,6 +8493,7 @@
           <w:sz w:val="19"/>
           <w:szCs w:val="19"/>
           <w:highlight w:val="white"/>
+          <w:lang w:val="en-US"/>
         </w:rPr>
         <w:t>Assembly</w:t>
       </w:r>
@@ -8427,42 +8503,28 @@
           <w:sz w:val="19"/>
           <w:szCs w:val="19"/>
           <w:highlight w:val="white"/>
-        </w:rPr>
-        <w:t xml:space="preserve"> loAssembly = </w:t>
-      </w:r>
-      <w:r>
+          <w:lang w:val="en-US"/>
+        </w:rPr>
+        <w:t xml:space="preserve"> loAssembly = cr.CompiledAssembly;</w:t>
+      </w:r>
+    </w:p>
+    <w:p>
+      <w:pPr>
+        <w:autoSpaceDE w:val="0"/>
+        <w:autoSpaceDN w:val="0"/>
+        <w:adjustRightInd w:val="0"/>
+        <w:spacing w:line="240" w:lineRule="auto"/>
         <w:rPr>
           <w:rFonts w:ascii="Consolas" w:hAnsi="Consolas" w:cs="Consolas"/>
           <w:sz w:val="19"/>
           <w:szCs w:val="19"/>
           <w:highlight w:val="white"/>
         </w:rPr>
-        <w:t>cr</w:t>
-      </w:r>
-      <w:r>
-        <w:rPr>
-          <w:rFonts w:ascii="Consolas" w:hAnsi="Consolas" w:cs="Consolas"/>
-          <w:sz w:val="19"/>
-          <w:szCs w:val="19"/>
-          <w:highlight w:val="white"/>
-        </w:rPr>
-        <w:t>.CompiledAssembly;</w:t>
-      </w:r>
-    </w:p>
-    <w:p>
-      <w:pPr>
-        <w:autoSpaceDE w:val="0"/>
-        <w:autoSpaceDN w:val="0"/>
-        <w:adjustRightInd w:val="0"/>
-        <w:spacing w:line="240" w:lineRule="auto"/>
-        <w:rPr>
-          <w:rFonts w:ascii="Consolas" w:hAnsi="Consolas" w:cs="Consolas"/>
-          <w:sz w:val="19"/>
-          <w:szCs w:val="19"/>
-          <w:highlight w:val="white"/>
-        </w:rPr>
-      </w:pPr>
-      <w:r>
+      </w:pPr>
+      <w:r>
+        <w:rPr>
+          <w:lang w:val="en-US"/>
+        </w:rPr>
         <w:tab/>
       </w:r>
       <w:r>
@@ -8884,6 +8946,7 @@
         <w:spacing w:line="240" w:lineRule="auto"/>
         <w:rPr>
           <w:color w:val="auto"/>
+          <w:lang w:val="en-US"/>
         </w:rPr>
       </w:pPr>
       <w:r>
@@ -8891,6 +8954,7 @@
           <w:rFonts w:ascii="Courier New" w:eastAsia="Courier New" w:hAnsi="Courier New" w:cs="Courier New"/>
           <w:color w:val="auto"/>
           <w:sz w:val="20"/>
+          <w:lang w:val="en-US"/>
         </w:rPr>
         <w:t xml:space="preserve">    </w:t>
       </w:r>
@@ -8901,6 +8965,7 @@
           <w:sz w:val="19"/>
           <w:szCs w:val="19"/>
           <w:highlight w:val="white"/>
+          <w:lang w:val="en-US"/>
         </w:rPr>
         <w:t>class</w:t>
       </w:r>
@@ -8909,6 +8974,7 @@
           <w:rFonts w:ascii="Courier New" w:eastAsia="Courier New" w:hAnsi="Courier New" w:cs="Courier New"/>
           <w:color w:val="auto"/>
           <w:sz w:val="20"/>
+          <w:lang w:val="en-US"/>
         </w:rPr>
         <w:t xml:space="preserve"> </w:t>
       </w:r>
@@ -8919,6 +8985,7 @@
           <w:sz w:val="19"/>
           <w:szCs w:val="19"/>
           <w:highlight w:val="white"/>
+          <w:lang w:val="en-US"/>
         </w:rPr>
         <w:t>MainClass</w:t>
       </w:r>
@@ -8936,6 +9003,7 @@
           <w:rFonts w:ascii="Courier New" w:eastAsia="Courier New" w:hAnsi="Courier New" w:cs="Courier New"/>
           <w:color w:val="auto"/>
           <w:sz w:val="20"/>
+          <w:lang w:val="en-US"/>
         </w:rPr>
         <w:t xml:space="preserve">    </w:t>
       </w:r>
@@ -9001,7 +9069,6 @@
           <w:sz w:val="19"/>
           <w:szCs w:val="19"/>
           <w:highlight w:val="white"/>
-          <w:lang w:val="en-US"/>
         </w:rPr>
         <w:t xml:space="preserve">        </w:t>
       </w:r>
@@ -10047,6 +10114,7 @@
           <w:sz w:val="19"/>
           <w:szCs w:val="19"/>
           <w:highlight w:val="white"/>
+          <w:lang w:val="en-US"/>
         </w:rPr>
         <w:t xml:space="preserve">            </w:t>
       </w:r>
@@ -10441,15 +10509,7 @@
       </w:pPr>
     </w:p>
     <w:p>
-      <w:pPr>
-        <w:rPr>
-          <w:lang w:val="en-US"/>
-        </w:rPr>
-      </w:pPr>
-      <w:r>
-        <w:rPr>
-          <w:lang w:val="en-US"/>
-        </w:rPr>
+      <w:r>
         <w:br w:type="page"/>
       </w:r>
     </w:p>
@@ -20178,24 +20238,14 @@
               <w:rPr>
                 <w:rFonts w:ascii="Courier New" w:hAnsi="Courier New" w:cs="Courier New"/>
                 <w:color w:val="auto"/>
-                <w:lang w:val="en-US"/>
               </w:rPr>
             </w:pPr>
             <w:r>
               <w:rPr>
                 <w:rFonts w:ascii="Courier New" w:hAnsi="Courier New" w:cs="Courier New"/>
                 <w:color w:val="auto"/>
-                <w:lang w:val="en-US"/>
-              </w:rPr>
-              <w:t>nombre+" = Array.CreateInstance("+tipoElemento+", "+longitudes+");</w:t>
-            </w:r>
-            <w:r>
-              <w:rPr>
-                <w:rFonts w:ascii="Courier New" w:hAnsi="Courier New" w:cs="Courier New"/>
-                <w:color w:val="auto"/>
-                <w:lang w:val="en-US"/>
-              </w:rPr>
-              <w:t>"</w:t>
+              </w:rPr>
+              <w:t>nombre+" = Array.CreateInstance("+tipoElemento+", "+longitudes+");"</w:t>
             </w:r>
           </w:p>
         </w:tc>
@@ -20204,9 +20254,6 @@
     <w:p>
       <w:pPr>
         <w:pStyle w:val="normal0"/>
-        <w:rPr>
-          <w:lang w:val="en-US"/>
-        </w:rPr>
       </w:pPr>
     </w:p>
     <w:p>
@@ -20228,14 +20275,12 @@
         <w:rPr>
           <w:rFonts w:ascii="Courier New" w:hAnsi="Courier New" w:cs="Courier New"/>
           <w:color w:val="auto"/>
-          <w:lang w:val="en-US"/>
         </w:rPr>
       </w:pPr>
       <w:r>
         <w:rPr>
           <w:rFonts w:ascii="Courier New" w:hAnsi="Courier New" w:cs="Courier New"/>
           <w:color w:val="auto"/>
-          <w:lang w:val="en-US"/>
         </w:rPr>
         <w:t>miArray = Array.CreateInstance(int, new int32[2] {3, 4});</w:t>
       </w:r>
@@ -21908,17 +21953,11 @@
     <w:p>
       <w:pPr>
         <w:pStyle w:val="normal0"/>
-        <w:rPr>
-          <w:lang w:val="en-US"/>
-        </w:rPr>
       </w:pPr>
       <w:r>
         <w:t>Matrices unidimensionales:</w:t>
       </w:r>
       <w:r>
-        <w:rPr>
-          <w:lang w:val="en-US"/>
-        </w:rPr>
         <w:t xml:space="preserve"> </w:t>
       </w:r>
     </w:p>
@@ -21939,9 +21978,6 @@
     <w:p>
       <w:pPr>
         <w:pStyle w:val="normal0"/>
-        <w:rPr>
-          <w:lang w:val="en-US"/>
-        </w:rPr>
       </w:pPr>
     </w:p>
     <w:p>
@@ -22143,7 +22179,6 @@
       <w:r>
         <w:rPr>
           <w:color w:val="auto"/>
-          <w:lang w:val="en-US"/>
         </w:rPr>
         <w:t>int[ ][,,][,] numbers;</w:t>
       </w:r>
@@ -22154,9 +22189,6 @@
         <w:jc w:val="center"/>
       </w:pPr>
       <w:r>
-        <w:rPr>
-          <w:lang w:val="en-US"/>
-        </w:rPr>
         <w:br/>
       </w:r>
       <w:r>
@@ -28640,12 +28672,14 @@
                     <w:rPr>
                       <w:sz w:val="18"/>
                       <w:szCs w:val="18"/>
+                      <w:lang w:val="en-US"/>
                     </w:rPr>
                   </w:pPr>
                   <w:r>
                     <w:rPr>
                       <w:sz w:val="18"/>
                       <w:szCs w:val="18"/>
+                      <w:lang w:val="en-US"/>
                     </w:rPr>
                     <w:t>t="String" OR isEnum OR</w:t>
                   </w:r>
@@ -28656,12 +28690,14 @@
                     <w:rPr>
                       <w:sz w:val="18"/>
                       <w:szCs w:val="18"/>
+                      <w:lang w:val="en-US"/>
                     </w:rPr>
                   </w:pPr>
                   <w:r>
                     <w:rPr>
                       <w:sz w:val="18"/>
                       <w:szCs w:val="18"/>
+                      <w:lang w:val="en-US"/>
                     </w:rPr>
                     <w:t>isPrimitive</w:t>
                   </w:r>
@@ -29324,7 +29360,15 @@
             <v:textbox style="mso-next-textbox:#_x0000_s1445">
               <w:txbxContent>
                 <w:p>
+                  <w:pPr>
+                    <w:rPr>
+                      <w:lang w:val="en-US"/>
+                    </w:rPr>
+                  </w:pPr>
                   <w:r>
+                    <w:rPr>
+                      <w:lang w:val="en-US"/>
+                    </w:rPr>
                     <w:t xml:space="preserve">strDecode = "for(i = 0; i &lt; longitud; i++){ " </w:t>
                   </w:r>
                 </w:p>
@@ -29424,11 +29468,25 @@
             <v:textbox style="mso-next-textbox:#_x0000_s1446">
               <w:txbxContent>
                 <w:p>
+                  <w:pPr>
+                    <w:rPr>
+                      <w:lang w:val="en-US"/>
+                    </w:rPr>
+                  </w:pPr>
                   <w:r>
+                    <w:rPr>
+                      <w:lang w:val="en-US"/>
+                    </w:rPr>
                     <w:t>strEncode = "foreach(elemento in array){ "</w:t>
                   </w:r>
                 </w:p>
-                <w:p/>
+                <w:p>
+                  <w:pPr>
+                    <w:rPr>
+                      <w:lang w:val="en-US"/>
+                    </w:rPr>
+                  </w:pPr>
+                </w:p>
               </w:txbxContent>
             </v:textbox>
           </v:shape>
@@ -29530,7 +29588,15 @@
             <v:textbox style="mso-next-textbox:#_x0000_s1410">
               <w:txbxContent>
                 <w:p>
+                  <w:pPr>
+                    <w:rPr>
+                      <w:lang w:val="en-US"/>
+                    </w:rPr>
+                  </w:pPr>
                   <w:r>
+                    <w:rPr>
+                      <w:lang w:val="en-US"/>
+                    </w:rPr>
                     <w:t>strDecode = "for(i = r.tope[0]; i &lt; r.tope[1]; i++){ "</w:t>
                   </w:r>
                 </w:p>
@@ -29641,11 +29707,25 @@
             <v:textbox style="mso-next-textbox:#_x0000_s1411">
               <w:txbxContent>
                 <w:p>
+                  <w:pPr>
+                    <w:rPr>
+                      <w:lang w:val="en-US"/>
+                    </w:rPr>
+                  </w:pPr>
                   <w:r>
+                    <w:rPr>
+                      <w:lang w:val="en-US"/>
+                    </w:rPr>
                     <w:t>strEncode = "foreach(elemento in array){ "</w:t>
                   </w:r>
                 </w:p>
-                <w:p/>
+                <w:p>
+                  <w:pPr>
+                    <w:rPr>
+                      <w:lang w:val="en-US"/>
+                    </w:rPr>
+                  </w:pPr>
+                </w:p>
               </w:txbxContent>
             </v:textbox>
           </v:shape>
@@ -29980,7 +30060,15 @@
             <v:textbox style="mso-next-textbox:#_x0000_s1467">
               <w:txbxContent>
                 <w:p>
+                  <w:pPr>
+                    <w:rPr>
+                      <w:lang w:val="en-US"/>
+                    </w:rPr>
+                  </w:pPr>
                   <w:r>
+                    <w:rPr>
+                      <w:lang w:val="en-US"/>
+                    </w:rPr>
                     <w:t xml:space="preserve">strDecode = "for(i = 0; i &lt; longitud; i++){ " </w:t>
                   </w:r>
                 </w:p>
@@ -30029,11 +30117,25 @@
             <v:textbox style="mso-next-textbox:#_x0000_s1468">
               <w:txbxContent>
                 <w:p>
+                  <w:pPr>
+                    <w:rPr>
+                      <w:lang w:val="en-US"/>
+                    </w:rPr>
+                  </w:pPr>
                   <w:r>
+                    <w:rPr>
+                      <w:lang w:val="en-US"/>
+                    </w:rPr>
                     <w:t>strEncode = "foreach(ParClaveValor in dictionary){ "</w:t>
                   </w:r>
                 </w:p>
-                <w:p/>
+                <w:p>
+                  <w:pPr>
+                    <w:rPr>
+                      <w:lang w:val="en-US"/>
+                    </w:rPr>
+                  </w:pPr>
+                </w:p>
               </w:txbxContent>
             </v:textbox>
           </v:shape>
@@ -31317,7 +31419,6 @@
       <w:r>
         <w:rPr>
           <w:noProof/>
-          <w:lang w:val="es-ES" w:eastAsia="es-ES"/>
         </w:rPr>
         <w:drawing>
           <wp:inline distT="0" distB="0" distL="0" distR="0">
@@ -32256,7 +32357,6 @@
       <w:r>
         <w:rPr>
           <w:noProof/>
-          <w:lang w:val="es-ES" w:eastAsia="es-ES"/>
         </w:rPr>
         <w:drawing>
           <wp:inline distT="0" distB="0" distL="0" distR="0">
@@ -33214,7 +33314,6 @@
       <w:r>
         <w:rPr>
           <w:noProof/>
-          <w:lang w:val="es-ES" w:eastAsia="es-ES"/>
         </w:rPr>
         <w:drawing>
           <wp:inline distT="0" distB="0" distL="0" distR="0">
@@ -34191,7 +34290,6 @@
       <w:r>
         <w:rPr>
           <w:noProof/>
-          <w:lang w:val="es-ES" w:eastAsia="es-ES"/>
         </w:rPr>
         <w:drawing>
           <wp:inline distT="0" distB="0" distL="0" distR="0">
@@ -35171,7 +35269,6 @@
       <w:r>
         <w:rPr>
           <w:noProof/>
-          <w:lang w:val="es-ES" w:eastAsia="es-ES"/>
         </w:rPr>
         <w:drawing>
           <wp:inline distT="0" distB="0" distL="0" distR="0">
@@ -36284,7 +36381,6 @@
       <w:r>
         <w:rPr>
           <w:noProof/>
-          <w:lang w:val="es-ES" w:eastAsia="es-ES"/>
         </w:rPr>
         <w:drawing>
           <wp:inline distT="0" distB="0" distL="0" distR="0">
@@ -37347,7 +37443,6 @@
       <w:r>
         <w:rPr>
           <w:noProof/>
-          <w:lang w:val="es-ES" w:eastAsia="es-ES"/>
         </w:rPr>
         <w:drawing>
           <wp:inline distT="0" distB="0" distL="0" distR="0">
@@ -38338,7 +38433,6 @@
       <w:r>
         <w:rPr>
           <w:noProof/>
-          <w:lang w:val="es-ES" w:eastAsia="es-ES"/>
         </w:rPr>
         <w:drawing>
           <wp:inline distT="0" distB="0" distL="0" distR="0">
@@ -39245,7 +39339,6 @@
       <w:r>
         <w:rPr>
           <w:noProof/>
-          <w:lang w:val="es-ES" w:eastAsia="es-ES"/>
         </w:rPr>
         <w:drawing>
           <wp:inline distT="0" distB="0" distL="0" distR="0">
@@ -40149,7 +40242,6 @@
       <w:r>
         <w:rPr>
           <w:noProof/>
-          <w:lang w:val="es-ES" w:eastAsia="es-ES"/>
         </w:rPr>
         <w:drawing>
           <wp:inline distT="0" distB="0" distL="0" distR="0">
@@ -41072,7 +41164,6 @@
       <w:r>
         <w:rPr>
           <w:noProof/>
-          <w:lang w:val="es-ES" w:eastAsia="es-ES"/>
         </w:rPr>
         <w:drawing>
           <wp:inline distT="0" distB="0" distL="0" distR="0">
@@ -41998,7 +42089,6 @@
       <w:r>
         <w:rPr>
           <w:noProof/>
-          <w:lang w:val="es-ES" w:eastAsia="es-ES"/>
         </w:rPr>
         <w:drawing>
           <wp:inline distT="0" distB="0" distL="0" distR="0">
@@ -42801,7 +42891,6 @@
       <w:r>
         <w:rPr>
           <w:noProof/>
-          <w:lang w:val="es-ES" w:eastAsia="es-ES"/>
         </w:rPr>
         <w:drawing>
           <wp:inline distT="0" distB="0" distL="0" distR="0">
@@ -43772,7 +43861,6 @@
       <w:r>
         <w:rPr>
           <w:noProof/>
-          <w:lang w:val="es-ES" w:eastAsia="es-ES"/>
         </w:rPr>
         <w:drawing>
           <wp:inline distT="0" distB="0" distL="0" distR="0">
@@ -52507,7 +52595,7 @@
           <w:rFonts w:asciiTheme="majorHAnsi" w:hAnsiTheme="majorHAnsi"/>
           <w:noProof/>
         </w:rPr>
-        <w:t>60</w:t>
+        <w:t>10</w:t>
       </w:r>
     </w:fldSimple>
   </w:p>
@@ -55007,7 +55095,7 @@
 <file path=word/charts/chart1.xml><?xml version="1.0" encoding="utf-8"?>
 <c:chartSpace xmlns:c="http://schemas.openxmlformats.org/drawingml/2006/chart" xmlns:a="http://schemas.openxmlformats.org/drawingml/2006/main" xmlns:r="http://schemas.openxmlformats.org/officeDocument/2006/relationships">
   <c:date1904 val="1"/>
-  <c:lang val="es-ES"/>
+  <c:lang val="es-ES_tradnl"/>
   <c:chart>
     <c:title>
       <c:txPr>
@@ -55017,7 +55105,7 @@
           <a:pPr>
             <a:defRPr lang="es-ES_tradnl"/>
           </a:pPr>
-          <a:endParaRPr lang="es-ES"/>
+          <a:endParaRPr lang="es-ES_tradnl"/>
         </a:p>
       </c:txPr>
     </c:title>
@@ -55094,10 +55182,10 @@
                   <c:v>103</c:v>
                 </c:pt>
                 <c:pt idx="4">
-                  <c:v>2849.3333333333544</c:v>
+                  <c:v>2849.3333333333571</c:v>
                 </c:pt>
                 <c:pt idx="5">
-                  <c:v>1665.3333333333269</c:v>
+                  <c:v>1665.333333333326</c:v>
                 </c:pt>
                 <c:pt idx="6">
                   <c:v>123</c:v>
@@ -55112,11 +55200,11 @@
             </c:numRef>
           </c:val>
         </c:ser>
-        <c:axId val="102055296"/>
-        <c:axId val="102610048"/>
+        <c:axId val="93302144"/>
+        <c:axId val="93308032"/>
       </c:barChart>
       <c:catAx>
-        <c:axId val="102055296"/>
+        <c:axId val="93302144"/>
         <c:scaling>
           <c:orientation val="minMax"/>
         </c:scaling>
@@ -55129,17 +55217,17 @@
             <a:pPr>
               <a:defRPr lang="es-ES_tradnl"/>
             </a:pPr>
-            <a:endParaRPr lang="es-ES"/>
+            <a:endParaRPr lang="es-ES_tradnl"/>
           </a:p>
         </c:txPr>
-        <c:crossAx val="102610048"/>
+        <c:crossAx val="93308032"/>
         <c:crosses val="autoZero"/>
         <c:auto val="1"/>
         <c:lblAlgn val="ctr"/>
         <c:lblOffset val="100"/>
       </c:catAx>
       <c:valAx>
-        <c:axId val="102610048"/>
+        <c:axId val="93308032"/>
         <c:scaling>
           <c:orientation val="minMax"/>
         </c:scaling>
@@ -55154,10 +55242,10 @@
             <a:pPr>
               <a:defRPr lang="es-ES_tradnl"/>
             </a:pPr>
-            <a:endParaRPr lang="es-ES"/>
+            <a:endParaRPr lang="es-ES_tradnl"/>
           </a:p>
         </c:txPr>
-        <c:crossAx val="102055296"/>
+        <c:crossAx val="93302144"/>
         <c:crosses val="autoZero"/>
         <c:crossBetween val="between"/>
       </c:valAx>
@@ -55171,7 +55259,7 @@
 <file path=word/charts/chart10.xml><?xml version="1.0" encoding="utf-8"?>
 <c:chartSpace xmlns:c="http://schemas.openxmlformats.org/drawingml/2006/chart" xmlns:a="http://schemas.openxmlformats.org/drawingml/2006/main" xmlns:r="http://schemas.openxmlformats.org/officeDocument/2006/relationships">
   <c:date1904 val="1"/>
-  <c:lang val="es-ES"/>
+  <c:lang val="es-ES_tradnl"/>
   <c:chart>
     <c:title>
       <c:txPr>
@@ -55181,7 +55269,7 @@
           <a:pPr>
             <a:defRPr lang="es-ES_tradnl"/>
           </a:pPr>
-          <a:endParaRPr lang="es-ES"/>
+          <a:endParaRPr lang="es-ES_tradnl"/>
         </a:p>
       </c:txPr>
     </c:title>
@@ -55273,11 +55361,11 @@
             </c:numRef>
           </c:val>
         </c:ser>
-        <c:axId val="102864000"/>
-        <c:axId val="102865536"/>
+        <c:axId val="100407552"/>
+        <c:axId val="100450304"/>
       </c:barChart>
       <c:catAx>
-        <c:axId val="102864000"/>
+        <c:axId val="100407552"/>
         <c:scaling>
           <c:orientation val="minMax"/>
         </c:scaling>
@@ -55290,17 +55378,17 @@
             <a:pPr>
               <a:defRPr lang="es-ES_tradnl"/>
             </a:pPr>
-            <a:endParaRPr lang="es-ES"/>
+            <a:endParaRPr lang="es-ES_tradnl"/>
           </a:p>
         </c:txPr>
-        <c:crossAx val="102865536"/>
+        <c:crossAx val="100450304"/>
         <c:crosses val="autoZero"/>
         <c:auto val="1"/>
         <c:lblAlgn val="ctr"/>
         <c:lblOffset val="100"/>
       </c:catAx>
       <c:valAx>
-        <c:axId val="102865536"/>
+        <c:axId val="100450304"/>
         <c:scaling>
           <c:orientation val="minMax"/>
         </c:scaling>
@@ -55315,10 +55403,10 @@
             <a:pPr>
               <a:defRPr lang="es-ES_tradnl"/>
             </a:pPr>
-            <a:endParaRPr lang="es-ES"/>
+            <a:endParaRPr lang="es-ES_tradnl"/>
           </a:p>
         </c:txPr>
-        <c:crossAx val="102864000"/>
+        <c:crossAx val="100407552"/>
         <c:crosses val="autoZero"/>
         <c:crossBetween val="between"/>
       </c:valAx>
@@ -55332,7 +55420,7 @@
 <file path=word/charts/chart11.xml><?xml version="1.0" encoding="utf-8"?>
 <c:chartSpace xmlns:c="http://schemas.openxmlformats.org/drawingml/2006/chart" xmlns:a="http://schemas.openxmlformats.org/drawingml/2006/main" xmlns:r="http://schemas.openxmlformats.org/officeDocument/2006/relationships">
   <c:date1904 val="1"/>
-  <c:lang val="es-ES"/>
+  <c:lang val="es-ES_tradnl"/>
   <c:chart>
     <c:title>
       <c:txPr>
@@ -55342,7 +55430,7 @@
           <a:pPr>
             <a:defRPr lang="es-ES_tradnl"/>
           </a:pPr>
-          <a:endParaRPr lang="es-ES"/>
+          <a:endParaRPr lang="es-ES_tradnl"/>
         </a:p>
       </c:txPr>
     </c:title>
@@ -55419,10 +55507,10 @@
                   <c:v>172</c:v>
                 </c:pt>
                 <c:pt idx="4">
-                  <c:v>1561.3333333333285</c:v>
+                  <c:v>1561.3333333333276</c:v>
                 </c:pt>
                 <c:pt idx="5">
-                  <c:v>1466.8333333333285</c:v>
+                  <c:v>1466.8333333333276</c:v>
                 </c:pt>
                 <c:pt idx="6">
                   <c:v>16</c:v>
@@ -55437,11 +55525,11 @@
             </c:numRef>
           </c:val>
         </c:ser>
-        <c:axId val="102881152"/>
-        <c:axId val="102882688"/>
+        <c:axId val="100469760"/>
+        <c:axId val="100479744"/>
       </c:barChart>
       <c:catAx>
-        <c:axId val="102881152"/>
+        <c:axId val="100469760"/>
         <c:scaling>
           <c:orientation val="minMax"/>
         </c:scaling>
@@ -55454,17 +55542,17 @@
             <a:pPr>
               <a:defRPr lang="es-ES_tradnl"/>
             </a:pPr>
-            <a:endParaRPr lang="es-ES"/>
+            <a:endParaRPr lang="es-ES_tradnl"/>
           </a:p>
         </c:txPr>
-        <c:crossAx val="102882688"/>
+        <c:crossAx val="100479744"/>
         <c:crosses val="autoZero"/>
         <c:auto val="1"/>
         <c:lblAlgn val="ctr"/>
         <c:lblOffset val="100"/>
       </c:catAx>
       <c:valAx>
-        <c:axId val="102882688"/>
+        <c:axId val="100479744"/>
         <c:scaling>
           <c:orientation val="minMax"/>
         </c:scaling>
@@ -55479,10 +55567,10 @@
             <a:pPr>
               <a:defRPr lang="es-ES_tradnl"/>
             </a:pPr>
-            <a:endParaRPr lang="es-ES"/>
+            <a:endParaRPr lang="es-ES_tradnl"/>
           </a:p>
         </c:txPr>
-        <c:crossAx val="102881152"/>
+        <c:crossAx val="100469760"/>
         <c:crosses val="autoZero"/>
         <c:crossBetween val="between"/>
       </c:valAx>
@@ -55496,7 +55584,7 @@
 <file path=word/charts/chart12.xml><?xml version="1.0" encoding="utf-8"?>
 <c:chartSpace xmlns:c="http://schemas.openxmlformats.org/drawingml/2006/chart" xmlns:a="http://schemas.openxmlformats.org/drawingml/2006/main" xmlns:r="http://schemas.openxmlformats.org/officeDocument/2006/relationships">
   <c:date1904 val="1"/>
-  <c:lang val="es-ES"/>
+  <c:lang val="es-ES_tradnl"/>
   <c:chart>
     <c:title>
       <c:txPr>
@@ -55506,7 +55594,7 @@
           <a:pPr>
             <a:defRPr lang="es-ES_tradnl"/>
           </a:pPr>
-          <a:endParaRPr lang="es-ES"/>
+          <a:endParaRPr lang="es-ES_tradnl"/>
         </a:p>
       </c:txPr>
     </c:title>
@@ -55601,11 +55689,11 @@
             </c:numRef>
           </c:val>
         </c:ser>
-        <c:axId val="104069760"/>
-        <c:axId val="101060992"/>
+        <c:axId val="100511744"/>
+        <c:axId val="100513280"/>
       </c:barChart>
       <c:catAx>
-        <c:axId val="104069760"/>
+        <c:axId val="100511744"/>
         <c:scaling>
           <c:orientation val="minMax"/>
         </c:scaling>
@@ -55618,17 +55706,17 @@
             <a:pPr>
               <a:defRPr lang="es-ES_tradnl"/>
             </a:pPr>
-            <a:endParaRPr lang="es-ES"/>
+            <a:endParaRPr lang="es-ES_tradnl"/>
           </a:p>
         </c:txPr>
-        <c:crossAx val="101060992"/>
+        <c:crossAx val="100513280"/>
         <c:crosses val="autoZero"/>
         <c:auto val="1"/>
         <c:lblAlgn val="ctr"/>
         <c:lblOffset val="100"/>
       </c:catAx>
       <c:valAx>
-        <c:axId val="101060992"/>
+        <c:axId val="100513280"/>
         <c:scaling>
           <c:orientation val="minMax"/>
         </c:scaling>
@@ -55643,10 +55731,10 @@
             <a:pPr>
               <a:defRPr lang="es-ES_tradnl"/>
             </a:pPr>
-            <a:endParaRPr lang="es-ES"/>
+            <a:endParaRPr lang="es-ES_tradnl"/>
           </a:p>
         </c:txPr>
-        <c:crossAx val="104069760"/>
+        <c:crossAx val="100511744"/>
         <c:crosses val="autoZero"/>
         <c:crossBetween val="between"/>
       </c:valAx>
@@ -55660,7 +55748,7 @@
 <file path=word/charts/chart13.xml><?xml version="1.0" encoding="utf-8"?>
 <c:chartSpace xmlns:c="http://schemas.openxmlformats.org/drawingml/2006/chart" xmlns:a="http://schemas.openxmlformats.org/drawingml/2006/main" xmlns:r="http://schemas.openxmlformats.org/officeDocument/2006/relationships">
   <c:date1904 val="1"/>
-  <c:lang val="es-ES"/>
+  <c:lang val="es-ES_tradnl"/>
   <c:chart>
     <c:title>
       <c:txPr>
@@ -55670,7 +55758,7 @@
           <a:pPr>
             <a:defRPr lang="es-ES_tradnl"/>
           </a:pPr>
-          <a:endParaRPr lang="es-ES"/>
+          <a:endParaRPr lang="es-ES_tradnl"/>
         </a:p>
       </c:txPr>
     </c:title>
@@ -55762,11 +55850,11 @@
             </c:numRef>
           </c:val>
         </c:ser>
-        <c:axId val="101068160"/>
-        <c:axId val="101082240"/>
+        <c:axId val="100541184"/>
+        <c:axId val="100542720"/>
       </c:barChart>
       <c:catAx>
-        <c:axId val="101068160"/>
+        <c:axId val="100541184"/>
         <c:scaling>
           <c:orientation val="minMax"/>
         </c:scaling>
@@ -55779,17 +55867,17 @@
             <a:pPr>
               <a:defRPr lang="es-ES_tradnl"/>
             </a:pPr>
-            <a:endParaRPr lang="es-ES"/>
+            <a:endParaRPr lang="es-ES_tradnl"/>
           </a:p>
         </c:txPr>
-        <c:crossAx val="101082240"/>
+        <c:crossAx val="100542720"/>
         <c:crosses val="autoZero"/>
         <c:auto val="1"/>
         <c:lblAlgn val="ctr"/>
         <c:lblOffset val="100"/>
       </c:catAx>
       <c:valAx>
-        <c:axId val="101082240"/>
+        <c:axId val="100542720"/>
         <c:scaling>
           <c:orientation val="minMax"/>
         </c:scaling>
@@ -55804,10 +55892,10 @@
             <a:pPr>
               <a:defRPr lang="es-ES_tradnl"/>
             </a:pPr>
-            <a:endParaRPr lang="es-ES"/>
+            <a:endParaRPr lang="es-ES_tradnl"/>
           </a:p>
         </c:txPr>
-        <c:crossAx val="101068160"/>
+        <c:crossAx val="100541184"/>
         <c:crosses val="autoZero"/>
         <c:crossBetween val="between"/>
       </c:valAx>
@@ -55821,7 +55909,7 @@
 <file path=word/charts/chart14.xml><?xml version="1.0" encoding="utf-8"?>
 <c:chartSpace xmlns:c="http://schemas.openxmlformats.org/drawingml/2006/chart" xmlns:a="http://schemas.openxmlformats.org/drawingml/2006/main" xmlns:r="http://schemas.openxmlformats.org/officeDocument/2006/relationships">
   <c:date1904 val="1"/>
-  <c:lang val="es-ES"/>
+  <c:lang val="es-ES_tradnl"/>
   <c:chart>
     <c:title>
       <c:txPr>
@@ -55831,7 +55919,7 @@
           <a:pPr>
             <a:defRPr lang="es-ES_tradnl"/>
           </a:pPr>
-          <a:endParaRPr lang="es-ES"/>
+          <a:endParaRPr lang="es-ES_tradnl"/>
         </a:p>
       </c:txPr>
     </c:title>
@@ -55923,11 +56011,11 @@
             </c:numRef>
           </c:val>
         </c:ser>
-        <c:axId val="101110144"/>
-        <c:axId val="101111680"/>
+        <c:axId val="100550144"/>
+        <c:axId val="100551680"/>
       </c:barChart>
       <c:catAx>
-        <c:axId val="101110144"/>
+        <c:axId val="100550144"/>
         <c:scaling>
           <c:orientation val="minMax"/>
         </c:scaling>
@@ -55940,17 +56028,17 @@
             <a:pPr>
               <a:defRPr lang="es-ES_tradnl"/>
             </a:pPr>
-            <a:endParaRPr lang="es-ES"/>
+            <a:endParaRPr lang="es-ES_tradnl"/>
           </a:p>
         </c:txPr>
-        <c:crossAx val="101111680"/>
+        <c:crossAx val="100551680"/>
         <c:crosses val="autoZero"/>
         <c:auto val="1"/>
         <c:lblAlgn val="ctr"/>
         <c:lblOffset val="100"/>
       </c:catAx>
       <c:valAx>
-        <c:axId val="101111680"/>
+        <c:axId val="100551680"/>
         <c:scaling>
           <c:orientation val="minMax"/>
         </c:scaling>
@@ -55965,10 +56053,10 @@
             <a:pPr>
               <a:defRPr lang="es-ES_tradnl"/>
             </a:pPr>
-            <a:endParaRPr lang="es-ES"/>
+            <a:endParaRPr lang="es-ES_tradnl"/>
           </a:p>
         </c:txPr>
-        <c:crossAx val="101110144"/>
+        <c:crossAx val="100550144"/>
         <c:crosses val="autoZero"/>
         <c:crossBetween val="between"/>
       </c:valAx>
@@ -55982,7 +56070,7 @@
 <file path=word/charts/chart2.xml><?xml version="1.0" encoding="utf-8"?>
 <c:chartSpace xmlns:c="http://schemas.openxmlformats.org/drawingml/2006/chart" xmlns:a="http://schemas.openxmlformats.org/drawingml/2006/main" xmlns:r="http://schemas.openxmlformats.org/officeDocument/2006/relationships">
   <c:date1904 val="1"/>
-  <c:lang val="es-ES"/>
+  <c:lang val="es-ES_tradnl"/>
   <c:chart>
     <c:title>
       <c:txPr>
@@ -55992,7 +56080,7 @@
           <a:pPr>
             <a:defRPr lang="es-ES_tradnl"/>
           </a:pPr>
-          <a:endParaRPr lang="es-ES"/>
+          <a:endParaRPr lang="es-ES_tradnl"/>
         </a:p>
       </c:txPr>
     </c:title>
@@ -56087,11 +56175,11 @@
             </c:numRef>
           </c:val>
         </c:ser>
-        <c:axId val="104032512"/>
-        <c:axId val="78729984"/>
+        <c:axId val="93315456"/>
+        <c:axId val="93316992"/>
       </c:barChart>
       <c:catAx>
-        <c:axId val="104032512"/>
+        <c:axId val="93315456"/>
         <c:scaling>
           <c:orientation val="minMax"/>
         </c:scaling>
@@ -56104,17 +56192,17 @@
             <a:pPr>
               <a:defRPr lang="es-ES_tradnl"/>
             </a:pPr>
-            <a:endParaRPr lang="es-ES"/>
+            <a:endParaRPr lang="es-ES_tradnl"/>
           </a:p>
         </c:txPr>
-        <c:crossAx val="78729984"/>
+        <c:crossAx val="93316992"/>
         <c:crosses val="autoZero"/>
         <c:auto val="1"/>
         <c:lblAlgn val="ctr"/>
         <c:lblOffset val="100"/>
       </c:catAx>
       <c:valAx>
-        <c:axId val="78729984"/>
+        <c:axId val="93316992"/>
         <c:scaling>
           <c:orientation val="minMax"/>
         </c:scaling>
@@ -56129,10 +56217,10 @@
             <a:pPr>
               <a:defRPr lang="es-ES_tradnl"/>
             </a:pPr>
-            <a:endParaRPr lang="es-ES"/>
+            <a:endParaRPr lang="es-ES_tradnl"/>
           </a:p>
         </c:txPr>
-        <c:crossAx val="104032512"/>
+        <c:crossAx val="93315456"/>
         <c:crosses val="autoZero"/>
         <c:crossBetween val="between"/>
       </c:valAx>
@@ -56146,7 +56234,7 @@
 <file path=word/charts/chart3.xml><?xml version="1.0" encoding="utf-8"?>
 <c:chartSpace xmlns:c="http://schemas.openxmlformats.org/drawingml/2006/chart" xmlns:a="http://schemas.openxmlformats.org/drawingml/2006/main" xmlns:r="http://schemas.openxmlformats.org/officeDocument/2006/relationships">
   <c:date1904 val="1"/>
-  <c:lang val="es-ES"/>
+  <c:lang val="es-ES_tradnl"/>
   <c:chart>
     <c:title>
       <c:txPr>
@@ -56156,7 +56244,7 @@
           <a:pPr>
             <a:defRPr lang="es-ES_tradnl"/>
           </a:pPr>
-          <a:endParaRPr lang="es-ES"/>
+          <a:endParaRPr lang="es-ES_tradnl"/>
         </a:p>
       </c:txPr>
     </c:title>
@@ -56248,11 +56336,11 @@
             </c:numRef>
           </c:val>
         </c:ser>
-        <c:axId val="101896192"/>
-        <c:axId val="101897728"/>
+        <c:axId val="93652096"/>
+        <c:axId val="93653632"/>
       </c:barChart>
       <c:catAx>
-        <c:axId val="101896192"/>
+        <c:axId val="93652096"/>
         <c:scaling>
           <c:orientation val="minMax"/>
         </c:scaling>
@@ -56265,17 +56353,17 @@
             <a:pPr>
               <a:defRPr lang="es-ES_tradnl"/>
             </a:pPr>
-            <a:endParaRPr lang="es-ES"/>
+            <a:endParaRPr lang="es-ES_tradnl"/>
           </a:p>
         </c:txPr>
-        <c:crossAx val="101897728"/>
+        <c:crossAx val="93653632"/>
         <c:crosses val="autoZero"/>
         <c:auto val="1"/>
         <c:lblAlgn val="ctr"/>
         <c:lblOffset val="100"/>
       </c:catAx>
       <c:valAx>
-        <c:axId val="101897728"/>
+        <c:axId val="93653632"/>
         <c:scaling>
           <c:orientation val="minMax"/>
         </c:scaling>
@@ -56290,10 +56378,10 @@
             <a:pPr>
               <a:defRPr lang="es-ES_tradnl"/>
             </a:pPr>
-            <a:endParaRPr lang="es-ES"/>
+            <a:endParaRPr lang="es-ES_tradnl"/>
           </a:p>
         </c:txPr>
-        <c:crossAx val="101896192"/>
+        <c:crossAx val="93652096"/>
         <c:crosses val="autoZero"/>
         <c:crossBetween val="between"/>
       </c:valAx>
@@ -56307,7 +56395,7 @@
 <file path=word/charts/chart4.xml><?xml version="1.0" encoding="utf-8"?>
 <c:chartSpace xmlns:c="http://schemas.openxmlformats.org/drawingml/2006/chart" xmlns:a="http://schemas.openxmlformats.org/drawingml/2006/main" xmlns:r="http://schemas.openxmlformats.org/officeDocument/2006/relationships">
   <c:date1904 val="1"/>
-  <c:lang val="es-ES"/>
+  <c:lang val="es-ES_tradnl"/>
   <c:chart>
     <c:title>
       <c:txPr>
@@ -56317,7 +56405,7 @@
           <a:pPr>
             <a:defRPr lang="es-ES_tradnl"/>
           </a:pPr>
-          <a:endParaRPr lang="es-ES"/>
+          <a:endParaRPr lang="es-ES_tradnl"/>
         </a:p>
       </c:txPr>
     </c:title>
@@ -56409,11 +56497,11 @@
             </c:numRef>
           </c:val>
         </c:ser>
-        <c:axId val="101913344"/>
-        <c:axId val="101914880"/>
+        <c:axId val="93673344"/>
+        <c:axId val="93674880"/>
       </c:barChart>
       <c:catAx>
-        <c:axId val="101913344"/>
+        <c:axId val="93673344"/>
         <c:scaling>
           <c:orientation val="minMax"/>
         </c:scaling>
@@ -56426,17 +56514,17 @@
             <a:pPr>
               <a:defRPr lang="es-ES_tradnl"/>
             </a:pPr>
-            <a:endParaRPr lang="es-ES"/>
+            <a:endParaRPr lang="es-ES_tradnl"/>
           </a:p>
         </c:txPr>
-        <c:crossAx val="101914880"/>
+        <c:crossAx val="93674880"/>
         <c:crosses val="autoZero"/>
         <c:auto val="1"/>
         <c:lblAlgn val="ctr"/>
         <c:lblOffset val="100"/>
       </c:catAx>
       <c:valAx>
-        <c:axId val="101914880"/>
+        <c:axId val="93674880"/>
         <c:scaling>
           <c:orientation val="minMax"/>
         </c:scaling>
@@ -56451,10 +56539,10 @@
             <a:pPr>
               <a:defRPr lang="es-ES_tradnl"/>
             </a:pPr>
-            <a:endParaRPr lang="es-ES"/>
+            <a:endParaRPr lang="es-ES_tradnl"/>
           </a:p>
         </c:txPr>
-        <c:crossAx val="101913344"/>
+        <c:crossAx val="93673344"/>
         <c:crosses val="autoZero"/>
         <c:crossBetween val="between"/>
       </c:valAx>
@@ -56468,7 +56556,7 @@
 <file path=word/charts/chart5.xml><?xml version="1.0" encoding="utf-8"?>
 <c:chartSpace xmlns:c="http://schemas.openxmlformats.org/drawingml/2006/chart" xmlns:a="http://schemas.openxmlformats.org/drawingml/2006/main" xmlns:r="http://schemas.openxmlformats.org/officeDocument/2006/relationships">
   <c:date1904 val="1"/>
-  <c:lang val="es-ES"/>
+  <c:lang val="es-ES_tradnl"/>
   <c:chart>
     <c:title>
       <c:txPr>
@@ -56478,7 +56566,7 @@
           <a:pPr>
             <a:defRPr lang="es-ES_tradnl"/>
           </a:pPr>
-          <a:endParaRPr lang="es-ES"/>
+          <a:endParaRPr lang="es-ES_tradnl"/>
         </a:p>
       </c:txPr>
     </c:title>
@@ -56546,7 +56634,7 @@
                   <c:v>1436</c:v>
                 </c:pt>
                 <c:pt idx="4">
-                  <c:v>3775.6666666666529</c:v>
+                  <c:v>3775.6666666666511</c:v>
                 </c:pt>
                 <c:pt idx="5">
                   <c:v>3642</c:v>
@@ -56561,11 +56649,11 @@
             </c:numRef>
           </c:val>
         </c:ser>
-        <c:axId val="102020608"/>
-        <c:axId val="102022144"/>
+        <c:axId val="93682304"/>
+        <c:axId val="93684096"/>
       </c:barChart>
       <c:catAx>
-        <c:axId val="102020608"/>
+        <c:axId val="93682304"/>
         <c:scaling>
           <c:orientation val="minMax"/>
         </c:scaling>
@@ -56578,17 +56666,17 @@
             <a:pPr>
               <a:defRPr lang="es-ES_tradnl"/>
             </a:pPr>
-            <a:endParaRPr lang="es-ES"/>
+            <a:endParaRPr lang="es-ES_tradnl"/>
           </a:p>
         </c:txPr>
-        <c:crossAx val="102022144"/>
+        <c:crossAx val="93684096"/>
         <c:crosses val="autoZero"/>
         <c:auto val="1"/>
         <c:lblAlgn val="ctr"/>
         <c:lblOffset val="100"/>
       </c:catAx>
       <c:valAx>
-        <c:axId val="102022144"/>
+        <c:axId val="93684096"/>
         <c:scaling>
           <c:orientation val="minMax"/>
         </c:scaling>
@@ -56603,10 +56691,10 @@
             <a:pPr>
               <a:defRPr lang="es-ES_tradnl"/>
             </a:pPr>
-            <a:endParaRPr lang="es-ES"/>
+            <a:endParaRPr lang="es-ES_tradnl"/>
           </a:p>
         </c:txPr>
-        <c:crossAx val="102020608"/>
+        <c:crossAx val="93682304"/>
         <c:crosses val="autoZero"/>
         <c:crossBetween val="between"/>
       </c:valAx>
@@ -56620,7 +56708,7 @@
 <file path=word/charts/chart6.xml><?xml version="1.0" encoding="utf-8"?>
 <c:chartSpace xmlns:c="http://schemas.openxmlformats.org/drawingml/2006/chart" xmlns:a="http://schemas.openxmlformats.org/drawingml/2006/main" xmlns:r="http://schemas.openxmlformats.org/officeDocument/2006/relationships">
   <c:date1904 val="1"/>
-  <c:lang val="es-ES"/>
+  <c:lang val="es-ES_tradnl"/>
   <c:chart>
     <c:plotArea>
       <c:layout/>
@@ -56690,11 +56778,11 @@
             </c:numRef>
           </c:val>
         </c:ser>
-        <c:axId val="102091008"/>
-        <c:axId val="102629376"/>
+        <c:axId val="93691264"/>
+        <c:axId val="93697152"/>
       </c:barChart>
       <c:catAx>
-        <c:axId val="102091008"/>
+        <c:axId val="93691264"/>
         <c:scaling>
           <c:orientation val="minMax"/>
         </c:scaling>
@@ -56707,17 +56795,17 @@
             <a:pPr>
               <a:defRPr lang="es-ES_tradnl"/>
             </a:pPr>
-            <a:endParaRPr lang="es-ES"/>
+            <a:endParaRPr lang="es-ES_tradnl"/>
           </a:p>
         </c:txPr>
-        <c:crossAx val="102629376"/>
+        <c:crossAx val="93697152"/>
         <c:crosses val="autoZero"/>
         <c:auto val="1"/>
         <c:lblAlgn val="ctr"/>
         <c:lblOffset val="100"/>
       </c:catAx>
       <c:valAx>
-        <c:axId val="102629376"/>
+        <c:axId val="93697152"/>
         <c:scaling>
           <c:orientation val="minMax"/>
         </c:scaling>
@@ -56732,10 +56820,10 @@
             <a:pPr>
               <a:defRPr lang="es-ES_tradnl"/>
             </a:pPr>
-            <a:endParaRPr lang="es-ES"/>
+            <a:endParaRPr lang="es-ES_tradnl"/>
           </a:p>
         </c:txPr>
-        <c:crossAx val="102091008"/>
+        <c:crossAx val="93691264"/>
         <c:crosses val="autoZero"/>
         <c:crossBetween val="between"/>
       </c:valAx>
@@ -56749,7 +56837,7 @@
 <file path=word/charts/chart7.xml><?xml version="1.0" encoding="utf-8"?>
 <c:chartSpace xmlns:c="http://schemas.openxmlformats.org/drawingml/2006/chart" xmlns:a="http://schemas.openxmlformats.org/drawingml/2006/main" xmlns:r="http://schemas.openxmlformats.org/officeDocument/2006/relationships">
   <c:date1904 val="1"/>
-  <c:lang val="es-ES"/>
+  <c:lang val="es-ES_tradnl"/>
   <c:chart>
     <c:title>
       <c:txPr>
@@ -56759,7 +56847,7 @@
           <a:pPr>
             <a:defRPr lang="es-ES_tradnl"/>
           </a:pPr>
-          <a:endParaRPr lang="es-ES"/>
+          <a:endParaRPr lang="es-ES_tradnl"/>
         </a:p>
       </c:txPr>
     </c:title>
@@ -56836,10 +56924,10 @@
                   <c:v>65</c:v>
                 </c:pt>
                 <c:pt idx="4">
-                  <c:v>1075.3333333333269</c:v>
+                  <c:v>1075.333333333326</c:v>
                 </c:pt>
                 <c:pt idx="5">
-                  <c:v>1077.3333333333269</c:v>
+                  <c:v>1077.333333333326</c:v>
                 </c:pt>
                 <c:pt idx="7">
                   <c:v>16</c:v>
@@ -56851,11 +56939,11 @@
             </c:numRef>
           </c:val>
         </c:ser>
-        <c:axId val="102648448"/>
-        <c:axId val="102662528"/>
+        <c:axId val="99311616"/>
+        <c:axId val="99313152"/>
       </c:barChart>
       <c:catAx>
-        <c:axId val="102648448"/>
+        <c:axId val="99311616"/>
         <c:scaling>
           <c:orientation val="minMax"/>
         </c:scaling>
@@ -56868,17 +56956,17 @@
             <a:pPr>
               <a:defRPr lang="es-ES_tradnl"/>
             </a:pPr>
-            <a:endParaRPr lang="es-ES"/>
+            <a:endParaRPr lang="es-ES_tradnl"/>
           </a:p>
         </c:txPr>
-        <c:crossAx val="102662528"/>
+        <c:crossAx val="99313152"/>
         <c:crosses val="autoZero"/>
         <c:auto val="1"/>
         <c:lblAlgn val="ctr"/>
         <c:lblOffset val="100"/>
       </c:catAx>
       <c:valAx>
-        <c:axId val="102662528"/>
+        <c:axId val="99313152"/>
         <c:scaling>
           <c:orientation val="minMax"/>
         </c:scaling>
@@ -56893,10 +56981,10 @@
             <a:pPr>
               <a:defRPr lang="es-ES_tradnl"/>
             </a:pPr>
-            <a:endParaRPr lang="es-ES"/>
+            <a:endParaRPr lang="es-ES_tradnl"/>
           </a:p>
         </c:txPr>
-        <c:crossAx val="102648448"/>
+        <c:crossAx val="99311616"/>
         <c:crosses val="autoZero"/>
         <c:crossBetween val="between"/>
       </c:valAx>
@@ -56910,7 +56998,7 @@
 <file path=word/charts/chart8.xml><?xml version="1.0" encoding="utf-8"?>
 <c:chartSpace xmlns:c="http://schemas.openxmlformats.org/drawingml/2006/chart" xmlns:a="http://schemas.openxmlformats.org/drawingml/2006/main" xmlns:r="http://schemas.openxmlformats.org/officeDocument/2006/relationships">
   <c:date1904 val="1"/>
-  <c:lang val="es-ES"/>
+  <c:lang val="es-ES_tradnl"/>
   <c:chart>
     <c:title>
       <c:txPr>
@@ -56920,7 +57008,7 @@
           <a:pPr>
             <a:defRPr lang="es-ES_tradnl"/>
           </a:pPr>
-          <a:endParaRPr lang="es-ES"/>
+          <a:endParaRPr lang="es-ES_tradnl"/>
         </a:p>
       </c:txPr>
     </c:title>
@@ -57012,11 +57100,11 @@
             </c:numRef>
           </c:val>
         </c:ser>
-        <c:axId val="102669696"/>
-        <c:axId val="102687872"/>
+        <c:axId val="99336960"/>
+        <c:axId val="99338496"/>
       </c:barChart>
       <c:catAx>
-        <c:axId val="102669696"/>
+        <c:axId val="99336960"/>
         <c:scaling>
           <c:orientation val="minMax"/>
         </c:scaling>
@@ -57029,17 +57117,17 @@
             <a:pPr>
               <a:defRPr lang="es-ES_tradnl"/>
             </a:pPr>
-            <a:endParaRPr lang="es-ES"/>
+            <a:endParaRPr lang="es-ES_tradnl"/>
           </a:p>
         </c:txPr>
-        <c:crossAx val="102687872"/>
+        <c:crossAx val="99338496"/>
         <c:crosses val="autoZero"/>
         <c:auto val="1"/>
         <c:lblAlgn val="ctr"/>
         <c:lblOffset val="100"/>
       </c:catAx>
       <c:valAx>
-        <c:axId val="102687872"/>
+        <c:axId val="99338496"/>
         <c:scaling>
           <c:orientation val="minMax"/>
         </c:scaling>
@@ -57054,10 +57142,10 @@
             <a:pPr>
               <a:defRPr lang="es-ES_tradnl"/>
             </a:pPr>
-            <a:endParaRPr lang="es-ES"/>
+            <a:endParaRPr lang="es-ES_tradnl"/>
           </a:p>
         </c:txPr>
-        <c:crossAx val="102669696"/>
+        <c:crossAx val="99336960"/>
         <c:crosses val="autoZero"/>
         <c:crossBetween val="between"/>
       </c:valAx>
@@ -57071,7 +57159,7 @@
 <file path=word/charts/chart9.xml><?xml version="1.0" encoding="utf-8"?>
 <c:chartSpace xmlns:c="http://schemas.openxmlformats.org/drawingml/2006/chart" xmlns:a="http://schemas.openxmlformats.org/drawingml/2006/main" xmlns:r="http://schemas.openxmlformats.org/officeDocument/2006/relationships">
   <c:date1904 val="1"/>
-  <c:lang val="es-ES"/>
+  <c:lang val="es-ES_tradnl"/>
   <c:chart>
     <c:title>
       <c:txPr>
@@ -57081,7 +57169,7 @@
           <a:pPr>
             <a:defRPr lang="es-ES_tradnl"/>
           </a:pPr>
-          <a:endParaRPr lang="es-ES"/>
+          <a:endParaRPr lang="es-ES_tradnl"/>
         </a:p>
       </c:txPr>
     </c:title>
@@ -57173,11 +57261,11 @@
             </c:numRef>
           </c:val>
         </c:ser>
-        <c:axId val="102850944"/>
-        <c:axId val="102852480"/>
+        <c:axId val="99350016"/>
+        <c:axId val="99351552"/>
       </c:barChart>
       <c:catAx>
-        <c:axId val="102850944"/>
+        <c:axId val="99350016"/>
         <c:scaling>
           <c:orientation val="minMax"/>
         </c:scaling>
@@ -57190,17 +57278,17 @@
             <a:pPr>
               <a:defRPr lang="es-ES_tradnl"/>
             </a:pPr>
-            <a:endParaRPr lang="es-ES"/>
+            <a:endParaRPr lang="es-ES_tradnl"/>
           </a:p>
         </c:txPr>
-        <c:crossAx val="102852480"/>
+        <c:crossAx val="99351552"/>
         <c:crosses val="autoZero"/>
         <c:auto val="1"/>
         <c:lblAlgn val="ctr"/>
         <c:lblOffset val="100"/>
       </c:catAx>
       <c:valAx>
-        <c:axId val="102852480"/>
+        <c:axId val="99351552"/>
         <c:scaling>
           <c:orientation val="minMax"/>
         </c:scaling>
@@ -57215,10 +57303,10 @@
             <a:pPr>
               <a:defRPr lang="es-ES_tradnl"/>
             </a:pPr>
-            <a:endParaRPr lang="es-ES"/>
+            <a:endParaRPr lang="es-ES_tradnl"/>
           </a:p>
         </c:txPr>
-        <c:crossAx val="102850944"/>
+        <c:crossAx val="99350016"/>
         <c:crosses val="autoZero"/>
         <c:crossBetween val="between"/>
       </c:valAx>

--- a/Memoria/Memoria.docx
+++ b/Memoria/Memoria.docx
@@ -4062,7 +4062,7 @@
     <w:tbl>
       <w:tblPr>
         <w:tblStyle w:val="a2"/>
-        <w:tblW w:w="9639" w:type="dxa"/>
+        <w:tblW w:w="8931" w:type="dxa"/>
         <w:tblInd w:w="100" w:type="dxa"/>
         <w:tblBorders>
           <w:top w:val="single" w:sz="8" w:space="0" w:color="000000"/>
@@ -4086,7 +4086,6 @@
         <w:gridCol w:w="992"/>
         <w:gridCol w:w="709"/>
         <w:gridCol w:w="709"/>
-        <w:gridCol w:w="708"/>
       </w:tblGrid>
       <w:tr>
         <w:tc>
@@ -4423,6 +4422,78 @@
             </w:r>
           </w:p>
         </w:tc>
+      </w:tr>
+      <w:tr>
+        <w:tc>
+          <w:tcPr>
+            <w:tcW w:w="1560" w:type="dxa"/>
+            <w:tcMar>
+              <w:top w:w="100" w:type="dxa"/>
+              <w:left w:w="100" w:type="dxa"/>
+              <w:bottom w:w="100" w:type="dxa"/>
+              <w:right w:w="100" w:type="dxa"/>
+            </w:tcMar>
+          </w:tcPr>
+          <w:p>
+            <w:pPr>
+              <w:pStyle w:val="normal0"/>
+              <w:spacing w:line="240" w:lineRule="auto"/>
+              <w:rPr>
+                <w:sz w:val="18"/>
+                <w:szCs w:val="18"/>
+              </w:rPr>
+            </w:pPr>
+            <w:r>
+              <w:rPr>
+                <w:sz w:val="18"/>
+                <w:szCs w:val="18"/>
+              </w:rPr>
+              <w:t>XMLSerializer</w:t>
+            </w:r>
+          </w:p>
+        </w:tc>
+        <w:tc>
+          <w:tcPr>
+            <w:tcW w:w="850" w:type="dxa"/>
+            <w:tcMar>
+              <w:top w:w="100" w:type="dxa"/>
+              <w:left w:w="100" w:type="dxa"/>
+              <w:bottom w:w="100" w:type="dxa"/>
+              <w:right w:w="100" w:type="dxa"/>
+            </w:tcMar>
+          </w:tcPr>
+          <w:p>
+            <w:pPr>
+              <w:pStyle w:val="normal0"/>
+              <w:spacing w:line="240" w:lineRule="auto"/>
+              <w:jc w:val="center"/>
+            </w:pPr>
+            <w:r>
+              <w:t>X</w:t>
+            </w:r>
+          </w:p>
+        </w:tc>
+        <w:tc>
+          <w:tcPr>
+            <w:tcW w:w="851" w:type="dxa"/>
+            <w:tcMar>
+              <w:top w:w="100" w:type="dxa"/>
+              <w:left w:w="100" w:type="dxa"/>
+              <w:bottom w:w="100" w:type="dxa"/>
+              <w:right w:w="100" w:type="dxa"/>
+            </w:tcMar>
+          </w:tcPr>
+          <w:p>
+            <w:pPr>
+              <w:pStyle w:val="normal0"/>
+              <w:spacing w:line="240" w:lineRule="auto"/>
+              <w:jc w:val="center"/>
+            </w:pPr>
+            <w:r>
+              <w:t>X</w:t>
+            </w:r>
+          </w:p>
+        </w:tc>
         <w:tc>
           <w:tcPr>
             <w:tcW w:w="708" w:type="dxa"/>
@@ -4438,18 +4509,138 @@
               <w:pStyle w:val="normal0"/>
               <w:spacing w:line="240" w:lineRule="auto"/>
               <w:jc w:val="center"/>
-              <w:rPr>
-                <w:sz w:val="16"/>
-                <w:szCs w:val="16"/>
-              </w:rPr>
-            </w:pPr>
-            <w:r>
-              <w:rPr>
-                <w:b/>
-                <w:sz w:val="16"/>
-                <w:szCs w:val="16"/>
-              </w:rPr>
-              <w:t>Otros</w:t>
+            </w:pPr>
+            <w:r>
+              <w:t>X</w:t>
+            </w:r>
+          </w:p>
+        </w:tc>
+        <w:tc>
+          <w:tcPr>
+            <w:tcW w:w="993" w:type="dxa"/>
+            <w:tcMar>
+              <w:top w:w="100" w:type="dxa"/>
+              <w:left w:w="100" w:type="dxa"/>
+              <w:bottom w:w="100" w:type="dxa"/>
+              <w:right w:w="100" w:type="dxa"/>
+            </w:tcMar>
+          </w:tcPr>
+          <w:p>
+            <w:pPr>
+              <w:pStyle w:val="normal0"/>
+              <w:spacing w:line="240" w:lineRule="auto"/>
+              <w:jc w:val="center"/>
+            </w:pPr>
+            <w:r>
+              <w:t>-</w:t>
+            </w:r>
+          </w:p>
+        </w:tc>
+        <w:tc>
+          <w:tcPr>
+            <w:tcW w:w="708" w:type="dxa"/>
+            <w:tcMar>
+              <w:top w:w="100" w:type="dxa"/>
+              <w:left w:w="100" w:type="dxa"/>
+              <w:bottom w:w="100" w:type="dxa"/>
+              <w:right w:w="100" w:type="dxa"/>
+            </w:tcMar>
+          </w:tcPr>
+          <w:p>
+            <w:pPr>
+              <w:pStyle w:val="normal0"/>
+              <w:spacing w:line="240" w:lineRule="auto"/>
+              <w:jc w:val="center"/>
+            </w:pPr>
+            <w:r>
+              <w:t>X</w:t>
+            </w:r>
+          </w:p>
+        </w:tc>
+        <w:tc>
+          <w:tcPr>
+            <w:tcW w:w="851" w:type="dxa"/>
+            <w:tcMar>
+              <w:top w:w="100" w:type="dxa"/>
+              <w:left w:w="100" w:type="dxa"/>
+              <w:bottom w:w="100" w:type="dxa"/>
+              <w:right w:w="100" w:type="dxa"/>
+            </w:tcMar>
+          </w:tcPr>
+          <w:p>
+            <w:pPr>
+              <w:pStyle w:val="normal0"/>
+              <w:spacing w:line="240" w:lineRule="auto"/>
+              <w:jc w:val="center"/>
+            </w:pPr>
+            <w:r>
+              <w:t xml:space="preserve">  X</w:t>
+            </w:r>
+            <w:r>
+              <w:rPr>
+                <w:vertAlign w:val="superscript"/>
+              </w:rPr>
+              <w:t>(*)</w:t>
+            </w:r>
+          </w:p>
+        </w:tc>
+        <w:tc>
+          <w:tcPr>
+            <w:tcW w:w="992" w:type="dxa"/>
+            <w:tcMar>
+              <w:top w:w="100" w:type="dxa"/>
+              <w:left w:w="100" w:type="dxa"/>
+              <w:bottom w:w="100" w:type="dxa"/>
+              <w:right w:w="100" w:type="dxa"/>
+            </w:tcMar>
+          </w:tcPr>
+          <w:p>
+            <w:pPr>
+              <w:pStyle w:val="normal0"/>
+              <w:spacing w:line="240" w:lineRule="auto"/>
+              <w:jc w:val="center"/>
+            </w:pPr>
+          </w:p>
+        </w:tc>
+        <w:tc>
+          <w:tcPr>
+            <w:tcW w:w="709" w:type="dxa"/>
+            <w:tcMar>
+              <w:top w:w="100" w:type="dxa"/>
+              <w:left w:w="100" w:type="dxa"/>
+              <w:bottom w:w="100" w:type="dxa"/>
+              <w:right w:w="100" w:type="dxa"/>
+            </w:tcMar>
+          </w:tcPr>
+          <w:p>
+            <w:pPr>
+              <w:pStyle w:val="normal0"/>
+              <w:spacing w:line="240" w:lineRule="auto"/>
+              <w:jc w:val="center"/>
+            </w:pPr>
+            <w:r>
+              <w:t>X</w:t>
+            </w:r>
+          </w:p>
+        </w:tc>
+        <w:tc>
+          <w:tcPr>
+            <w:tcW w:w="709" w:type="dxa"/>
+            <w:tcMar>
+              <w:top w:w="100" w:type="dxa"/>
+              <w:left w:w="100" w:type="dxa"/>
+              <w:bottom w:w="100" w:type="dxa"/>
+              <w:right w:w="100" w:type="dxa"/>
+            </w:tcMar>
+          </w:tcPr>
+          <w:p>
+            <w:pPr>
+              <w:pStyle w:val="normal0"/>
+              <w:spacing w:line="240" w:lineRule="auto"/>
+              <w:jc w:val="center"/>
+            </w:pPr>
+            <w:r>
+              <w:t>X</w:t>
             </w:r>
           </w:p>
         </w:tc>
@@ -4479,7 +4670,24 @@
                 <w:sz w:val="18"/>
                 <w:szCs w:val="18"/>
               </w:rPr>
-              <w:t>XMLSerializer</w:t>
+              <w:t>DataContract</w:t>
+            </w:r>
+          </w:p>
+          <w:p>
+            <w:pPr>
+              <w:pStyle w:val="normal0"/>
+              <w:spacing w:line="240" w:lineRule="auto"/>
+              <w:rPr>
+                <w:sz w:val="18"/>
+                <w:szCs w:val="18"/>
+              </w:rPr>
+            </w:pPr>
+            <w:r>
+              <w:rPr>
+                <w:sz w:val="18"/>
+                <w:szCs w:val="18"/>
+              </w:rPr>
+              <w:t>Serializer</w:t>
             </w:r>
           </w:p>
         </w:tc>
@@ -4675,6 +4883,78 @@
             </w:r>
           </w:p>
         </w:tc>
+      </w:tr>
+      <w:tr>
+        <w:tc>
+          <w:tcPr>
+            <w:tcW w:w="1560" w:type="dxa"/>
+            <w:tcMar>
+              <w:top w:w="100" w:type="dxa"/>
+              <w:left w:w="100" w:type="dxa"/>
+              <w:bottom w:w="100" w:type="dxa"/>
+              <w:right w:w="100" w:type="dxa"/>
+            </w:tcMar>
+          </w:tcPr>
+          <w:p>
+            <w:pPr>
+              <w:pStyle w:val="normal0"/>
+              <w:spacing w:line="240" w:lineRule="auto"/>
+              <w:rPr>
+                <w:sz w:val="18"/>
+                <w:szCs w:val="18"/>
+              </w:rPr>
+            </w:pPr>
+            <w:r>
+              <w:rPr>
+                <w:sz w:val="18"/>
+                <w:szCs w:val="18"/>
+              </w:rPr>
+              <w:t>BinaryFormatter</w:t>
+            </w:r>
+          </w:p>
+        </w:tc>
+        <w:tc>
+          <w:tcPr>
+            <w:tcW w:w="850" w:type="dxa"/>
+            <w:tcMar>
+              <w:top w:w="100" w:type="dxa"/>
+              <w:left w:w="100" w:type="dxa"/>
+              <w:bottom w:w="100" w:type="dxa"/>
+              <w:right w:w="100" w:type="dxa"/>
+            </w:tcMar>
+          </w:tcPr>
+          <w:p>
+            <w:pPr>
+              <w:pStyle w:val="normal0"/>
+              <w:spacing w:line="240" w:lineRule="auto"/>
+              <w:jc w:val="center"/>
+            </w:pPr>
+            <w:r>
+              <w:t>X</w:t>
+            </w:r>
+          </w:p>
+        </w:tc>
+        <w:tc>
+          <w:tcPr>
+            <w:tcW w:w="851" w:type="dxa"/>
+            <w:tcMar>
+              <w:top w:w="100" w:type="dxa"/>
+              <w:left w:w="100" w:type="dxa"/>
+              <w:bottom w:w="100" w:type="dxa"/>
+              <w:right w:w="100" w:type="dxa"/>
+            </w:tcMar>
+          </w:tcPr>
+          <w:p>
+            <w:pPr>
+              <w:pStyle w:val="normal0"/>
+              <w:spacing w:line="240" w:lineRule="auto"/>
+              <w:jc w:val="center"/>
+            </w:pPr>
+            <w:r>
+              <w:t>X</w:t>
+            </w:r>
+          </w:p>
+        </w:tc>
         <w:tc>
           <w:tcPr>
             <w:tcW w:w="708" w:type="dxa"/>
@@ -4691,6 +4971,135 @@
               <w:spacing w:line="240" w:lineRule="auto"/>
               <w:jc w:val="center"/>
             </w:pPr>
+            <w:r>
+              <w:t xml:space="preserve">X </w:t>
+            </w:r>
+          </w:p>
+        </w:tc>
+        <w:tc>
+          <w:tcPr>
+            <w:tcW w:w="993" w:type="dxa"/>
+            <w:tcMar>
+              <w:top w:w="100" w:type="dxa"/>
+              <w:left w:w="100" w:type="dxa"/>
+              <w:bottom w:w="100" w:type="dxa"/>
+              <w:right w:w="100" w:type="dxa"/>
+            </w:tcMar>
+          </w:tcPr>
+          <w:p>
+            <w:pPr>
+              <w:pStyle w:val="normal0"/>
+              <w:spacing w:line="240" w:lineRule="auto"/>
+              <w:jc w:val="center"/>
+            </w:pPr>
+            <w:r>
+              <w:t>X</w:t>
+            </w:r>
+          </w:p>
+        </w:tc>
+        <w:tc>
+          <w:tcPr>
+            <w:tcW w:w="708" w:type="dxa"/>
+            <w:tcMar>
+              <w:top w:w="100" w:type="dxa"/>
+              <w:left w:w="100" w:type="dxa"/>
+              <w:bottom w:w="100" w:type="dxa"/>
+              <w:right w:w="100" w:type="dxa"/>
+            </w:tcMar>
+          </w:tcPr>
+          <w:p>
+            <w:pPr>
+              <w:pStyle w:val="normal0"/>
+              <w:spacing w:line="240" w:lineRule="auto"/>
+              <w:jc w:val="center"/>
+            </w:pPr>
+            <w:r>
+              <w:t>X</w:t>
+            </w:r>
+          </w:p>
+        </w:tc>
+        <w:tc>
+          <w:tcPr>
+            <w:tcW w:w="851" w:type="dxa"/>
+            <w:tcMar>
+              <w:top w:w="100" w:type="dxa"/>
+              <w:left w:w="100" w:type="dxa"/>
+              <w:bottom w:w="100" w:type="dxa"/>
+              <w:right w:w="100" w:type="dxa"/>
+            </w:tcMar>
+          </w:tcPr>
+          <w:p>
+            <w:pPr>
+              <w:pStyle w:val="normal0"/>
+              <w:spacing w:line="240" w:lineRule="auto"/>
+              <w:jc w:val="center"/>
+            </w:pPr>
+            <w:r>
+              <w:t>-</w:t>
+            </w:r>
+          </w:p>
+        </w:tc>
+        <w:tc>
+          <w:tcPr>
+            <w:tcW w:w="992" w:type="dxa"/>
+            <w:tcMar>
+              <w:top w:w="100" w:type="dxa"/>
+              <w:left w:w="100" w:type="dxa"/>
+              <w:bottom w:w="100" w:type="dxa"/>
+              <w:right w:w="100" w:type="dxa"/>
+            </w:tcMar>
+          </w:tcPr>
+          <w:p>
+            <w:pPr>
+              <w:pStyle w:val="normal0"/>
+              <w:spacing w:line="240" w:lineRule="auto"/>
+              <w:jc w:val="center"/>
+            </w:pPr>
+            <w:r>
+              <w:t>X</w:t>
+            </w:r>
+          </w:p>
+        </w:tc>
+        <w:tc>
+          <w:tcPr>
+            <w:tcW w:w="709" w:type="dxa"/>
+            <w:tcMar>
+              <w:top w:w="100" w:type="dxa"/>
+              <w:left w:w="100" w:type="dxa"/>
+              <w:bottom w:w="100" w:type="dxa"/>
+              <w:right w:w="100" w:type="dxa"/>
+            </w:tcMar>
+          </w:tcPr>
+          <w:p>
+            <w:pPr>
+              <w:pStyle w:val="normal0"/>
+              <w:spacing w:line="240" w:lineRule="auto"/>
+              <w:jc w:val="center"/>
+            </w:pPr>
+            <w:r>
+              <w:t>X</w:t>
+            </w:r>
+          </w:p>
+        </w:tc>
+        <w:tc>
+          <w:tcPr>
+            <w:tcW w:w="709" w:type="dxa"/>
+            <w:tcMar>
+              <w:top w:w="100" w:type="dxa"/>
+              <w:left w:w="100" w:type="dxa"/>
+              <w:bottom w:w="100" w:type="dxa"/>
+              <w:right w:w="100" w:type="dxa"/>
+            </w:tcMar>
+          </w:tcPr>
+          <w:p>
+            <w:pPr>
+              <w:pStyle w:val="normal0"/>
+              <w:spacing w:line="240" w:lineRule="auto"/>
+              <w:jc w:val="center"/>
+            </w:pPr>
+            <w:r>
+              <w:t>X</w:t>
+            </w:r>
           </w:p>
         </w:tc>
       </w:tr>
@@ -4719,24 +5128,7 @@
                 <w:sz w:val="18"/>
                 <w:szCs w:val="18"/>
               </w:rPr>
-              <w:t>DataContract</w:t>
-            </w:r>
-          </w:p>
-          <w:p>
-            <w:pPr>
-              <w:pStyle w:val="normal0"/>
-              <w:spacing w:line="240" w:lineRule="auto"/>
-              <w:rPr>
-                <w:sz w:val="18"/>
-                <w:szCs w:val="18"/>
-              </w:rPr>
-            </w:pPr>
-            <w:r>
-              <w:rPr>
-                <w:sz w:val="18"/>
-                <w:szCs w:val="18"/>
-              </w:rPr>
-              <w:t>Serializer</w:t>
+              <w:t>SOAPFormatter</w:t>
             </w:r>
           </w:p>
         </w:tc>
@@ -4862,13 +5254,7 @@
               <w:jc w:val="center"/>
             </w:pPr>
             <w:r>
-              <w:t xml:space="preserve">  X</w:t>
-            </w:r>
-            <w:r>
-              <w:rPr>
-                <w:vertAlign w:val="superscript"/>
-              </w:rPr>
-              <w:t>(*)</w:t>
+              <w:t>-</w:t>
             </w:r>
           </w:p>
         </w:tc>
@@ -4888,6 +5274,9 @@
               <w:spacing w:line="240" w:lineRule="auto"/>
               <w:jc w:val="center"/>
             </w:pPr>
+            <w:r>
+              <w:t>X</w:t>
+            </w:r>
           </w:p>
         </w:tc>
         <w:tc>
@@ -4932,6 +5321,78 @@
             </w:r>
           </w:p>
         </w:tc>
+      </w:tr>
+      <w:tr>
+        <w:tc>
+          <w:tcPr>
+            <w:tcW w:w="1560" w:type="dxa"/>
+            <w:tcMar>
+              <w:top w:w="100" w:type="dxa"/>
+              <w:left w:w="100" w:type="dxa"/>
+              <w:bottom w:w="100" w:type="dxa"/>
+              <w:right w:w="100" w:type="dxa"/>
+            </w:tcMar>
+          </w:tcPr>
+          <w:p>
+            <w:pPr>
+              <w:pStyle w:val="normal0"/>
+              <w:spacing w:line="240" w:lineRule="auto"/>
+              <w:rPr>
+                <w:sz w:val="18"/>
+                <w:szCs w:val="18"/>
+              </w:rPr>
+            </w:pPr>
+            <w:r>
+              <w:rPr>
+                <w:sz w:val="18"/>
+                <w:szCs w:val="18"/>
+              </w:rPr>
+              <w:t>SharpSerializer</w:t>
+            </w:r>
+          </w:p>
+        </w:tc>
+        <w:tc>
+          <w:tcPr>
+            <w:tcW w:w="850" w:type="dxa"/>
+            <w:tcMar>
+              <w:top w:w="100" w:type="dxa"/>
+              <w:left w:w="100" w:type="dxa"/>
+              <w:bottom w:w="100" w:type="dxa"/>
+              <w:right w:w="100" w:type="dxa"/>
+            </w:tcMar>
+          </w:tcPr>
+          <w:p>
+            <w:pPr>
+              <w:pStyle w:val="normal0"/>
+              <w:spacing w:line="240" w:lineRule="auto"/>
+              <w:jc w:val="center"/>
+            </w:pPr>
+            <w:r>
+              <w:t>X</w:t>
+            </w:r>
+          </w:p>
+        </w:tc>
+        <w:tc>
+          <w:tcPr>
+            <w:tcW w:w="851" w:type="dxa"/>
+            <w:tcMar>
+              <w:top w:w="100" w:type="dxa"/>
+              <w:left w:w="100" w:type="dxa"/>
+              <w:bottom w:w="100" w:type="dxa"/>
+              <w:right w:w="100" w:type="dxa"/>
+            </w:tcMar>
+          </w:tcPr>
+          <w:p>
+            <w:pPr>
+              <w:pStyle w:val="normal0"/>
+              <w:spacing w:line="240" w:lineRule="auto"/>
+              <w:jc w:val="center"/>
+            </w:pPr>
+            <w:r>
+              <w:t>-</w:t>
+            </w:r>
+          </w:p>
+        </w:tc>
         <w:tc>
           <w:tcPr>
             <w:tcW w:w="708" w:type="dxa"/>
@@ -4948,6 +5409,135 @@
               <w:spacing w:line="240" w:lineRule="auto"/>
               <w:jc w:val="center"/>
             </w:pPr>
+            <w:r>
+              <w:t>X</w:t>
+            </w:r>
+          </w:p>
+        </w:tc>
+        <w:tc>
+          <w:tcPr>
+            <w:tcW w:w="993" w:type="dxa"/>
+            <w:tcMar>
+              <w:top w:w="100" w:type="dxa"/>
+              <w:left w:w="100" w:type="dxa"/>
+              <w:bottom w:w="100" w:type="dxa"/>
+              <w:right w:w="100" w:type="dxa"/>
+            </w:tcMar>
+          </w:tcPr>
+          <w:p>
+            <w:pPr>
+              <w:pStyle w:val="normal0"/>
+              <w:spacing w:line="240" w:lineRule="auto"/>
+              <w:jc w:val="center"/>
+            </w:pPr>
+            <w:r>
+              <w:t>X</w:t>
+            </w:r>
+          </w:p>
+        </w:tc>
+        <w:tc>
+          <w:tcPr>
+            <w:tcW w:w="708" w:type="dxa"/>
+            <w:tcMar>
+              <w:top w:w="100" w:type="dxa"/>
+              <w:left w:w="100" w:type="dxa"/>
+              <w:bottom w:w="100" w:type="dxa"/>
+              <w:right w:w="100" w:type="dxa"/>
+            </w:tcMar>
+          </w:tcPr>
+          <w:p>
+            <w:pPr>
+              <w:pStyle w:val="normal0"/>
+              <w:spacing w:line="240" w:lineRule="auto"/>
+              <w:jc w:val="center"/>
+            </w:pPr>
+            <w:r>
+              <w:t>X</w:t>
+            </w:r>
+          </w:p>
+        </w:tc>
+        <w:tc>
+          <w:tcPr>
+            <w:tcW w:w="851" w:type="dxa"/>
+            <w:tcMar>
+              <w:top w:w="100" w:type="dxa"/>
+              <w:left w:w="100" w:type="dxa"/>
+              <w:bottom w:w="100" w:type="dxa"/>
+              <w:right w:w="100" w:type="dxa"/>
+            </w:tcMar>
+          </w:tcPr>
+          <w:p>
+            <w:pPr>
+              <w:pStyle w:val="normal0"/>
+              <w:spacing w:line="240" w:lineRule="auto"/>
+              <w:jc w:val="center"/>
+            </w:pPr>
+            <w:r>
+              <w:t>X</w:t>
+            </w:r>
+          </w:p>
+        </w:tc>
+        <w:tc>
+          <w:tcPr>
+            <w:tcW w:w="992" w:type="dxa"/>
+            <w:tcMar>
+              <w:top w:w="100" w:type="dxa"/>
+              <w:left w:w="100" w:type="dxa"/>
+              <w:bottom w:w="100" w:type="dxa"/>
+              <w:right w:w="100" w:type="dxa"/>
+            </w:tcMar>
+          </w:tcPr>
+          <w:p>
+            <w:pPr>
+              <w:pStyle w:val="normal0"/>
+              <w:spacing w:line="240" w:lineRule="auto"/>
+              <w:jc w:val="center"/>
+            </w:pPr>
+            <w:r>
+              <w:t>X</w:t>
+            </w:r>
+          </w:p>
+        </w:tc>
+        <w:tc>
+          <w:tcPr>
+            <w:tcW w:w="709" w:type="dxa"/>
+            <w:tcMar>
+              <w:top w:w="100" w:type="dxa"/>
+              <w:left w:w="100" w:type="dxa"/>
+              <w:bottom w:w="100" w:type="dxa"/>
+              <w:right w:w="100" w:type="dxa"/>
+            </w:tcMar>
+          </w:tcPr>
+          <w:p>
+            <w:pPr>
+              <w:pStyle w:val="normal0"/>
+              <w:spacing w:line="240" w:lineRule="auto"/>
+              <w:jc w:val="center"/>
+            </w:pPr>
+            <w:r>
+              <w:t>X</w:t>
+            </w:r>
+          </w:p>
+        </w:tc>
+        <w:tc>
+          <w:tcPr>
+            <w:tcW w:w="709" w:type="dxa"/>
+            <w:tcMar>
+              <w:top w:w="100" w:type="dxa"/>
+              <w:left w:w="100" w:type="dxa"/>
+              <w:bottom w:w="100" w:type="dxa"/>
+              <w:right w:w="100" w:type="dxa"/>
+            </w:tcMar>
+          </w:tcPr>
+          <w:p>
+            <w:pPr>
+              <w:pStyle w:val="normal0"/>
+              <w:spacing w:line="240" w:lineRule="auto"/>
+              <w:jc w:val="center"/>
+            </w:pPr>
+            <w:r>
+              <w:t>X</w:t>
+            </w:r>
           </w:p>
         </w:tc>
       </w:tr>
@@ -4976,7 +5566,7 @@
                 <w:sz w:val="18"/>
                 <w:szCs w:val="18"/>
               </w:rPr>
-              <w:t>BinaryFormatter</w:t>
+              <w:t>NetSerializer</w:t>
             </w:r>
           </w:p>
         </w:tc>
@@ -5039,7 +5629,7 @@
               <w:jc w:val="center"/>
             </w:pPr>
             <w:r>
-              <w:t xml:space="preserve">X </w:t>
+              <w:t>X</w:t>
             </w:r>
           </w:p>
         </w:tc>
@@ -5059,9 +5649,6 @@
               <w:spacing w:line="240" w:lineRule="auto"/>
               <w:jc w:val="center"/>
             </w:pPr>
-            <w:r>
-              <w:t>X</w:t>
-            </w:r>
           </w:p>
         </w:tc>
         <w:tc>
@@ -5080,9 +5667,6 @@
               <w:spacing w:line="240" w:lineRule="auto"/>
               <w:jc w:val="center"/>
             </w:pPr>
-            <w:r>
-              <w:t>X</w:t>
-            </w:r>
           </w:p>
         </w:tc>
         <w:tc>
@@ -5102,7 +5686,7 @@
               <w:jc w:val="center"/>
             </w:pPr>
             <w:r>
-              <w:t>-</w:t>
+              <w:t>X</w:t>
             </w:r>
           </w:p>
         </w:tc>
@@ -5122,9 +5706,6 @@
               <w:spacing w:line="240" w:lineRule="auto"/>
               <w:jc w:val="center"/>
             </w:pPr>
-            <w:r>
-              <w:t>X</w:t>
-            </w:r>
           </w:p>
         </w:tc>
         <w:tc>
@@ -5169,6 +5750,78 @@
             </w:r>
           </w:p>
         </w:tc>
+      </w:tr>
+      <w:tr>
+        <w:tc>
+          <w:tcPr>
+            <w:tcW w:w="1560" w:type="dxa"/>
+            <w:tcMar>
+              <w:top w:w="100" w:type="dxa"/>
+              <w:left w:w="100" w:type="dxa"/>
+              <w:bottom w:w="100" w:type="dxa"/>
+              <w:right w:w="100" w:type="dxa"/>
+            </w:tcMar>
+          </w:tcPr>
+          <w:p>
+            <w:pPr>
+              <w:pStyle w:val="normal0"/>
+              <w:spacing w:line="240" w:lineRule="auto"/>
+              <w:rPr>
+                <w:sz w:val="18"/>
+                <w:szCs w:val="18"/>
+              </w:rPr>
+            </w:pPr>
+            <w:r>
+              <w:rPr>
+                <w:sz w:val="18"/>
+                <w:szCs w:val="18"/>
+              </w:rPr>
+              <w:t>Protobuf-net</w:t>
+            </w:r>
+          </w:p>
+        </w:tc>
+        <w:tc>
+          <w:tcPr>
+            <w:tcW w:w="850" w:type="dxa"/>
+            <w:tcMar>
+              <w:top w:w="100" w:type="dxa"/>
+              <w:left w:w="100" w:type="dxa"/>
+              <w:bottom w:w="100" w:type="dxa"/>
+              <w:right w:w="100" w:type="dxa"/>
+            </w:tcMar>
+          </w:tcPr>
+          <w:p>
+            <w:pPr>
+              <w:pStyle w:val="normal0"/>
+              <w:spacing w:line="240" w:lineRule="auto"/>
+              <w:jc w:val="center"/>
+            </w:pPr>
+            <w:r>
+              <w:t>X</w:t>
+            </w:r>
+          </w:p>
+        </w:tc>
+        <w:tc>
+          <w:tcPr>
+            <w:tcW w:w="851" w:type="dxa"/>
+            <w:tcMar>
+              <w:top w:w="100" w:type="dxa"/>
+              <w:left w:w="100" w:type="dxa"/>
+              <w:bottom w:w="100" w:type="dxa"/>
+              <w:right w:w="100" w:type="dxa"/>
+            </w:tcMar>
+          </w:tcPr>
+          <w:p>
+            <w:pPr>
+              <w:pStyle w:val="normal0"/>
+              <w:spacing w:line="240" w:lineRule="auto"/>
+              <w:jc w:val="center"/>
+            </w:pPr>
+            <w:r>
+              <w:t>X</w:t>
+            </w:r>
+          </w:p>
+        </w:tc>
         <w:tc>
           <w:tcPr>
             <w:tcW w:w="708" w:type="dxa"/>
@@ -5185,6 +5838,141 @@
               <w:spacing w:line="240" w:lineRule="auto"/>
               <w:jc w:val="center"/>
             </w:pPr>
+            <w:r>
+              <w:t>X</w:t>
+            </w:r>
+          </w:p>
+        </w:tc>
+        <w:tc>
+          <w:tcPr>
+            <w:tcW w:w="993" w:type="dxa"/>
+            <w:tcMar>
+              <w:top w:w="100" w:type="dxa"/>
+              <w:left w:w="100" w:type="dxa"/>
+              <w:bottom w:w="100" w:type="dxa"/>
+              <w:right w:w="100" w:type="dxa"/>
+            </w:tcMar>
+          </w:tcPr>
+          <w:p>
+            <w:pPr>
+              <w:pStyle w:val="normal0"/>
+              <w:spacing w:line="240" w:lineRule="auto"/>
+              <w:jc w:val="center"/>
+            </w:pPr>
+            <w:r>
+              <w:t>-</w:t>
+            </w:r>
+          </w:p>
+        </w:tc>
+        <w:tc>
+          <w:tcPr>
+            <w:tcW w:w="708" w:type="dxa"/>
+            <w:tcMar>
+              <w:top w:w="100" w:type="dxa"/>
+              <w:left w:w="100" w:type="dxa"/>
+              <w:bottom w:w="100" w:type="dxa"/>
+              <w:right w:w="100" w:type="dxa"/>
+            </w:tcMar>
+          </w:tcPr>
+          <w:p>
+            <w:pPr>
+              <w:pStyle w:val="normal0"/>
+              <w:spacing w:line="240" w:lineRule="auto"/>
+              <w:jc w:val="center"/>
+            </w:pPr>
+            <w:r>
+              <w:t>X</w:t>
+            </w:r>
+          </w:p>
+        </w:tc>
+        <w:tc>
+          <w:tcPr>
+            <w:tcW w:w="851" w:type="dxa"/>
+            <w:tcMar>
+              <w:top w:w="100" w:type="dxa"/>
+              <w:left w:w="100" w:type="dxa"/>
+              <w:bottom w:w="100" w:type="dxa"/>
+              <w:right w:w="100" w:type="dxa"/>
+            </w:tcMar>
+          </w:tcPr>
+          <w:p>
+            <w:pPr>
+              <w:pStyle w:val="normal0"/>
+              <w:spacing w:line="240" w:lineRule="auto"/>
+              <w:jc w:val="center"/>
+            </w:pPr>
+            <w:r>
+              <w:t>X</w:t>
+            </w:r>
+          </w:p>
+        </w:tc>
+        <w:tc>
+          <w:tcPr>
+            <w:tcW w:w="992" w:type="dxa"/>
+            <w:tcMar>
+              <w:top w:w="100" w:type="dxa"/>
+              <w:left w:w="100" w:type="dxa"/>
+              <w:bottom w:w="100" w:type="dxa"/>
+              <w:right w:w="100" w:type="dxa"/>
+            </w:tcMar>
+          </w:tcPr>
+          <w:p>
+            <w:pPr>
+              <w:pStyle w:val="normal0"/>
+              <w:spacing w:line="240" w:lineRule="auto"/>
+              <w:jc w:val="center"/>
+            </w:pPr>
+            <w:r>
+              <w:t>X</w:t>
+            </w:r>
+          </w:p>
+        </w:tc>
+        <w:tc>
+          <w:tcPr>
+            <w:tcW w:w="709" w:type="dxa"/>
+            <w:tcMar>
+              <w:top w:w="100" w:type="dxa"/>
+              <w:left w:w="100" w:type="dxa"/>
+              <w:bottom w:w="100" w:type="dxa"/>
+              <w:right w:w="100" w:type="dxa"/>
+            </w:tcMar>
+          </w:tcPr>
+          <w:p>
+            <w:pPr>
+              <w:pStyle w:val="normal0"/>
+              <w:spacing w:line="240" w:lineRule="auto"/>
+              <w:jc w:val="center"/>
+            </w:pPr>
+            <w:r>
+              <w:t>X</w:t>
+            </w:r>
+            <w:r>
+              <w:rPr>
+                <w:vertAlign w:val="superscript"/>
+              </w:rPr>
+              <w:t>(?)</w:t>
+            </w:r>
+          </w:p>
+        </w:tc>
+        <w:tc>
+          <w:tcPr>
+            <w:tcW w:w="709" w:type="dxa"/>
+            <w:tcMar>
+              <w:top w:w="100" w:type="dxa"/>
+              <w:left w:w="100" w:type="dxa"/>
+              <w:bottom w:w="100" w:type="dxa"/>
+              <w:right w:w="100" w:type="dxa"/>
+            </w:tcMar>
+          </w:tcPr>
+          <w:p>
+            <w:pPr>
+              <w:pStyle w:val="normal0"/>
+              <w:spacing w:line="240" w:lineRule="auto"/>
+              <w:jc w:val="center"/>
+            </w:pPr>
+            <w:r>
+              <w:t>X</w:t>
+            </w:r>
           </w:p>
         </w:tc>
       </w:tr>
@@ -5204,16 +5992,21 @@
               <w:pStyle w:val="normal0"/>
               <w:spacing w:line="240" w:lineRule="auto"/>
               <w:rPr>
+                <w:i/>
                 <w:sz w:val="18"/>
                 <w:szCs w:val="18"/>
-              </w:rPr>
-            </w:pPr>
-            <w:r>
-              <w:rPr>
+                <w:highlight w:val="green"/>
+              </w:rPr>
+            </w:pPr>
+            <w:r>
+              <w:rPr>
+                <w:i/>
                 <w:sz w:val="18"/>
                 <w:szCs w:val="18"/>
-              </w:rPr>
-              <w:t>SOAPFormatter</w:t>
+                <w:highlight w:val="green"/>
+                <w:u w:val="single"/>
+              </w:rPr>
+              <w:t>HiperSerializer</w:t>
             </w:r>
           </w:p>
         </w:tc>
@@ -5232,8 +6025,15 @@
               <w:pStyle w:val="normal0"/>
               <w:spacing w:line="240" w:lineRule="auto"/>
               <w:jc w:val="center"/>
-            </w:pPr>
-            <w:r>
+              <w:rPr>
+                <w:highlight w:val="green"/>
+              </w:rPr>
+            </w:pPr>
+            <w:r>
+              <w:rPr>
+                <w:sz w:val="24"/>
+                <w:highlight w:val="green"/>
+              </w:rPr>
               <w:t>X</w:t>
             </w:r>
           </w:p>
@@ -5253,8 +6053,15 @@
               <w:pStyle w:val="normal0"/>
               <w:spacing w:line="240" w:lineRule="auto"/>
               <w:jc w:val="center"/>
-            </w:pPr>
-            <w:r>
+              <w:rPr>
+                <w:highlight w:val="green"/>
+              </w:rPr>
+            </w:pPr>
+            <w:r>
+              <w:rPr>
+                <w:sz w:val="24"/>
+                <w:highlight w:val="green"/>
+              </w:rPr>
               <w:t>X</w:t>
             </w:r>
           </w:p>
@@ -5274,8 +6081,15 @@
               <w:pStyle w:val="normal0"/>
               <w:spacing w:line="240" w:lineRule="auto"/>
               <w:jc w:val="center"/>
-            </w:pPr>
-            <w:r>
+              <w:rPr>
+                <w:highlight w:val="green"/>
+              </w:rPr>
+            </w:pPr>
+            <w:r>
+              <w:rPr>
+                <w:sz w:val="24"/>
+                <w:highlight w:val="green"/>
+              </w:rPr>
               <w:t>X</w:t>
             </w:r>
           </w:p>
@@ -5295,9 +6109,16 @@
               <w:pStyle w:val="normal0"/>
               <w:spacing w:line="240" w:lineRule="auto"/>
               <w:jc w:val="center"/>
-            </w:pPr>
-            <w:r>
-              <w:t>-</w:t>
+              <w:rPr>
+                <w:highlight w:val="green"/>
+              </w:rPr>
+            </w:pPr>
+            <w:r>
+              <w:rPr>
+                <w:sz w:val="24"/>
+                <w:highlight w:val="green"/>
+              </w:rPr>
+              <w:t>X</w:t>
             </w:r>
           </w:p>
         </w:tc>
@@ -5316,8 +6137,15 @@
               <w:pStyle w:val="normal0"/>
               <w:spacing w:line="240" w:lineRule="auto"/>
               <w:jc w:val="center"/>
-            </w:pPr>
-            <w:r>
+              <w:rPr>
+                <w:highlight w:val="green"/>
+              </w:rPr>
+            </w:pPr>
+            <w:r>
+              <w:rPr>
+                <w:sz w:val="24"/>
+                <w:highlight w:val="green"/>
+              </w:rPr>
               <w:t>X</w:t>
             </w:r>
           </w:p>
@@ -5337,9 +6165,16 @@
               <w:pStyle w:val="normal0"/>
               <w:spacing w:line="240" w:lineRule="auto"/>
               <w:jc w:val="center"/>
-            </w:pPr>
-            <w:r>
-              <w:t>-</w:t>
+              <w:rPr>
+                <w:highlight w:val="green"/>
+              </w:rPr>
+            </w:pPr>
+            <w:r>
+              <w:rPr>
+                <w:sz w:val="24"/>
+                <w:highlight w:val="green"/>
+              </w:rPr>
+              <w:t>X</w:t>
             </w:r>
           </w:p>
         </w:tc>
@@ -5358,8 +6193,15 @@
               <w:pStyle w:val="normal0"/>
               <w:spacing w:line="240" w:lineRule="auto"/>
               <w:jc w:val="center"/>
-            </w:pPr>
-            <w:r>
+              <w:rPr>
+                <w:highlight w:val="green"/>
+              </w:rPr>
+            </w:pPr>
+            <w:r>
+              <w:rPr>
+                <w:sz w:val="24"/>
+                <w:highlight w:val="green"/>
+              </w:rPr>
               <w:t>X</w:t>
             </w:r>
           </w:p>
@@ -5379,8 +6221,15 @@
               <w:pStyle w:val="normal0"/>
               <w:spacing w:line="240" w:lineRule="auto"/>
               <w:jc w:val="center"/>
-            </w:pPr>
-            <w:r>
+              <w:rPr>
+                <w:highlight w:val="green"/>
+              </w:rPr>
+            </w:pPr>
+            <w:r>
+              <w:rPr>
+                <w:sz w:val="24"/>
+                <w:highlight w:val="green"/>
+              </w:rPr>
               <w:t>X</w:t>
             </w:r>
           </w:p>
@@ -5388,1043 +6237,6 @@
         <w:tc>
           <w:tcPr>
             <w:tcW w:w="709" w:type="dxa"/>
-            <w:tcMar>
-              <w:top w:w="100" w:type="dxa"/>
-              <w:left w:w="100" w:type="dxa"/>
-              <w:bottom w:w="100" w:type="dxa"/>
-              <w:right w:w="100" w:type="dxa"/>
-            </w:tcMar>
-          </w:tcPr>
-          <w:p>
-            <w:pPr>
-              <w:pStyle w:val="normal0"/>
-              <w:spacing w:line="240" w:lineRule="auto"/>
-              <w:jc w:val="center"/>
-            </w:pPr>
-            <w:r>
-              <w:t>X</w:t>
-            </w:r>
-          </w:p>
-        </w:tc>
-        <w:tc>
-          <w:tcPr>
-            <w:tcW w:w="708" w:type="dxa"/>
-            <w:tcMar>
-              <w:top w:w="100" w:type="dxa"/>
-              <w:left w:w="100" w:type="dxa"/>
-              <w:bottom w:w="100" w:type="dxa"/>
-              <w:right w:w="100" w:type="dxa"/>
-            </w:tcMar>
-          </w:tcPr>
-          <w:p>
-            <w:pPr>
-              <w:pStyle w:val="normal0"/>
-              <w:spacing w:line="240" w:lineRule="auto"/>
-              <w:jc w:val="center"/>
-            </w:pPr>
-            <w:r>
-              <w:t>X</w:t>
-            </w:r>
-          </w:p>
-        </w:tc>
-      </w:tr>
-      <w:tr>
-        <w:tc>
-          <w:tcPr>
-            <w:tcW w:w="1560" w:type="dxa"/>
-            <w:tcMar>
-              <w:top w:w="100" w:type="dxa"/>
-              <w:left w:w="100" w:type="dxa"/>
-              <w:bottom w:w="100" w:type="dxa"/>
-              <w:right w:w="100" w:type="dxa"/>
-            </w:tcMar>
-          </w:tcPr>
-          <w:p>
-            <w:pPr>
-              <w:pStyle w:val="normal0"/>
-              <w:spacing w:line="240" w:lineRule="auto"/>
-              <w:rPr>
-                <w:sz w:val="18"/>
-                <w:szCs w:val="18"/>
-              </w:rPr>
-            </w:pPr>
-            <w:r>
-              <w:rPr>
-                <w:sz w:val="18"/>
-                <w:szCs w:val="18"/>
-              </w:rPr>
-              <w:t>SharpSerializer</w:t>
-            </w:r>
-          </w:p>
-        </w:tc>
-        <w:tc>
-          <w:tcPr>
-            <w:tcW w:w="850" w:type="dxa"/>
-            <w:tcMar>
-              <w:top w:w="100" w:type="dxa"/>
-              <w:left w:w="100" w:type="dxa"/>
-              <w:bottom w:w="100" w:type="dxa"/>
-              <w:right w:w="100" w:type="dxa"/>
-            </w:tcMar>
-          </w:tcPr>
-          <w:p>
-            <w:pPr>
-              <w:pStyle w:val="normal0"/>
-              <w:spacing w:line="240" w:lineRule="auto"/>
-              <w:jc w:val="center"/>
-            </w:pPr>
-            <w:r>
-              <w:t>X</w:t>
-            </w:r>
-          </w:p>
-        </w:tc>
-        <w:tc>
-          <w:tcPr>
-            <w:tcW w:w="851" w:type="dxa"/>
-            <w:tcMar>
-              <w:top w:w="100" w:type="dxa"/>
-              <w:left w:w="100" w:type="dxa"/>
-              <w:bottom w:w="100" w:type="dxa"/>
-              <w:right w:w="100" w:type="dxa"/>
-            </w:tcMar>
-          </w:tcPr>
-          <w:p>
-            <w:pPr>
-              <w:pStyle w:val="normal0"/>
-              <w:spacing w:line="240" w:lineRule="auto"/>
-              <w:jc w:val="center"/>
-            </w:pPr>
-            <w:r>
-              <w:t>-</w:t>
-            </w:r>
-          </w:p>
-        </w:tc>
-        <w:tc>
-          <w:tcPr>
-            <w:tcW w:w="708" w:type="dxa"/>
-            <w:tcMar>
-              <w:top w:w="100" w:type="dxa"/>
-              <w:left w:w="100" w:type="dxa"/>
-              <w:bottom w:w="100" w:type="dxa"/>
-              <w:right w:w="100" w:type="dxa"/>
-            </w:tcMar>
-          </w:tcPr>
-          <w:p>
-            <w:pPr>
-              <w:pStyle w:val="normal0"/>
-              <w:spacing w:line="240" w:lineRule="auto"/>
-              <w:jc w:val="center"/>
-            </w:pPr>
-            <w:r>
-              <w:t>X</w:t>
-            </w:r>
-          </w:p>
-        </w:tc>
-        <w:tc>
-          <w:tcPr>
-            <w:tcW w:w="993" w:type="dxa"/>
-            <w:tcMar>
-              <w:top w:w="100" w:type="dxa"/>
-              <w:left w:w="100" w:type="dxa"/>
-              <w:bottom w:w="100" w:type="dxa"/>
-              <w:right w:w="100" w:type="dxa"/>
-            </w:tcMar>
-          </w:tcPr>
-          <w:p>
-            <w:pPr>
-              <w:pStyle w:val="normal0"/>
-              <w:spacing w:line="240" w:lineRule="auto"/>
-              <w:jc w:val="center"/>
-            </w:pPr>
-            <w:r>
-              <w:t>X</w:t>
-            </w:r>
-          </w:p>
-        </w:tc>
-        <w:tc>
-          <w:tcPr>
-            <w:tcW w:w="708" w:type="dxa"/>
-            <w:tcMar>
-              <w:top w:w="100" w:type="dxa"/>
-              <w:left w:w="100" w:type="dxa"/>
-              <w:bottom w:w="100" w:type="dxa"/>
-              <w:right w:w="100" w:type="dxa"/>
-            </w:tcMar>
-          </w:tcPr>
-          <w:p>
-            <w:pPr>
-              <w:pStyle w:val="normal0"/>
-              <w:spacing w:line="240" w:lineRule="auto"/>
-              <w:jc w:val="center"/>
-            </w:pPr>
-            <w:r>
-              <w:t>X</w:t>
-            </w:r>
-          </w:p>
-        </w:tc>
-        <w:tc>
-          <w:tcPr>
-            <w:tcW w:w="851" w:type="dxa"/>
-            <w:tcMar>
-              <w:top w:w="100" w:type="dxa"/>
-              <w:left w:w="100" w:type="dxa"/>
-              <w:bottom w:w="100" w:type="dxa"/>
-              <w:right w:w="100" w:type="dxa"/>
-            </w:tcMar>
-          </w:tcPr>
-          <w:p>
-            <w:pPr>
-              <w:pStyle w:val="normal0"/>
-              <w:spacing w:line="240" w:lineRule="auto"/>
-              <w:jc w:val="center"/>
-            </w:pPr>
-            <w:r>
-              <w:t>X</w:t>
-            </w:r>
-          </w:p>
-        </w:tc>
-        <w:tc>
-          <w:tcPr>
-            <w:tcW w:w="992" w:type="dxa"/>
-            <w:tcMar>
-              <w:top w:w="100" w:type="dxa"/>
-              <w:left w:w="100" w:type="dxa"/>
-              <w:bottom w:w="100" w:type="dxa"/>
-              <w:right w:w="100" w:type="dxa"/>
-            </w:tcMar>
-          </w:tcPr>
-          <w:p>
-            <w:pPr>
-              <w:pStyle w:val="normal0"/>
-              <w:spacing w:line="240" w:lineRule="auto"/>
-              <w:jc w:val="center"/>
-            </w:pPr>
-            <w:r>
-              <w:t>X</w:t>
-            </w:r>
-          </w:p>
-        </w:tc>
-        <w:tc>
-          <w:tcPr>
-            <w:tcW w:w="709" w:type="dxa"/>
-            <w:tcMar>
-              <w:top w:w="100" w:type="dxa"/>
-              <w:left w:w="100" w:type="dxa"/>
-              <w:bottom w:w="100" w:type="dxa"/>
-              <w:right w:w="100" w:type="dxa"/>
-            </w:tcMar>
-          </w:tcPr>
-          <w:p>
-            <w:pPr>
-              <w:pStyle w:val="normal0"/>
-              <w:spacing w:line="240" w:lineRule="auto"/>
-              <w:jc w:val="center"/>
-            </w:pPr>
-            <w:r>
-              <w:t>X</w:t>
-            </w:r>
-          </w:p>
-        </w:tc>
-        <w:tc>
-          <w:tcPr>
-            <w:tcW w:w="709" w:type="dxa"/>
-            <w:tcMar>
-              <w:top w:w="100" w:type="dxa"/>
-              <w:left w:w="100" w:type="dxa"/>
-              <w:bottom w:w="100" w:type="dxa"/>
-              <w:right w:w="100" w:type="dxa"/>
-            </w:tcMar>
-          </w:tcPr>
-          <w:p>
-            <w:pPr>
-              <w:pStyle w:val="normal0"/>
-              <w:spacing w:line="240" w:lineRule="auto"/>
-              <w:jc w:val="center"/>
-            </w:pPr>
-            <w:r>
-              <w:t>X</w:t>
-            </w:r>
-          </w:p>
-        </w:tc>
-        <w:tc>
-          <w:tcPr>
-            <w:tcW w:w="708" w:type="dxa"/>
-            <w:tcMar>
-              <w:top w:w="100" w:type="dxa"/>
-              <w:left w:w="100" w:type="dxa"/>
-              <w:bottom w:w="100" w:type="dxa"/>
-              <w:right w:w="100" w:type="dxa"/>
-            </w:tcMar>
-          </w:tcPr>
-          <w:p>
-            <w:pPr>
-              <w:pStyle w:val="normal0"/>
-              <w:spacing w:line="240" w:lineRule="auto"/>
-              <w:jc w:val="center"/>
-            </w:pPr>
-          </w:p>
-        </w:tc>
-      </w:tr>
-      <w:tr>
-        <w:tc>
-          <w:tcPr>
-            <w:tcW w:w="1560" w:type="dxa"/>
-            <w:tcMar>
-              <w:top w:w="100" w:type="dxa"/>
-              <w:left w:w="100" w:type="dxa"/>
-              <w:bottom w:w="100" w:type="dxa"/>
-              <w:right w:w="100" w:type="dxa"/>
-            </w:tcMar>
-          </w:tcPr>
-          <w:p>
-            <w:pPr>
-              <w:pStyle w:val="normal0"/>
-              <w:spacing w:line="240" w:lineRule="auto"/>
-              <w:rPr>
-                <w:sz w:val="18"/>
-                <w:szCs w:val="18"/>
-              </w:rPr>
-            </w:pPr>
-            <w:r>
-              <w:rPr>
-                <w:sz w:val="18"/>
-                <w:szCs w:val="18"/>
-              </w:rPr>
-              <w:t>NetSerializer</w:t>
-            </w:r>
-          </w:p>
-        </w:tc>
-        <w:tc>
-          <w:tcPr>
-            <w:tcW w:w="850" w:type="dxa"/>
-            <w:tcMar>
-              <w:top w:w="100" w:type="dxa"/>
-              <w:left w:w="100" w:type="dxa"/>
-              <w:bottom w:w="100" w:type="dxa"/>
-              <w:right w:w="100" w:type="dxa"/>
-            </w:tcMar>
-          </w:tcPr>
-          <w:p>
-            <w:pPr>
-              <w:pStyle w:val="normal0"/>
-              <w:spacing w:line="240" w:lineRule="auto"/>
-              <w:jc w:val="center"/>
-            </w:pPr>
-            <w:r>
-              <w:t>X</w:t>
-            </w:r>
-          </w:p>
-        </w:tc>
-        <w:tc>
-          <w:tcPr>
-            <w:tcW w:w="851" w:type="dxa"/>
-            <w:tcMar>
-              <w:top w:w="100" w:type="dxa"/>
-              <w:left w:w="100" w:type="dxa"/>
-              <w:bottom w:w="100" w:type="dxa"/>
-              <w:right w:w="100" w:type="dxa"/>
-            </w:tcMar>
-          </w:tcPr>
-          <w:p>
-            <w:pPr>
-              <w:pStyle w:val="normal0"/>
-              <w:spacing w:line="240" w:lineRule="auto"/>
-              <w:jc w:val="center"/>
-            </w:pPr>
-            <w:r>
-              <w:t>X</w:t>
-            </w:r>
-          </w:p>
-        </w:tc>
-        <w:tc>
-          <w:tcPr>
-            <w:tcW w:w="708" w:type="dxa"/>
-            <w:tcMar>
-              <w:top w:w="100" w:type="dxa"/>
-              <w:left w:w="100" w:type="dxa"/>
-              <w:bottom w:w="100" w:type="dxa"/>
-              <w:right w:w="100" w:type="dxa"/>
-            </w:tcMar>
-          </w:tcPr>
-          <w:p>
-            <w:pPr>
-              <w:pStyle w:val="normal0"/>
-              <w:spacing w:line="240" w:lineRule="auto"/>
-              <w:jc w:val="center"/>
-            </w:pPr>
-            <w:r>
-              <w:t>X</w:t>
-            </w:r>
-          </w:p>
-        </w:tc>
-        <w:tc>
-          <w:tcPr>
-            <w:tcW w:w="993" w:type="dxa"/>
-            <w:tcMar>
-              <w:top w:w="100" w:type="dxa"/>
-              <w:left w:w="100" w:type="dxa"/>
-              <w:bottom w:w="100" w:type="dxa"/>
-              <w:right w:w="100" w:type="dxa"/>
-            </w:tcMar>
-          </w:tcPr>
-          <w:p>
-            <w:pPr>
-              <w:pStyle w:val="normal0"/>
-              <w:spacing w:line="240" w:lineRule="auto"/>
-              <w:jc w:val="center"/>
-            </w:pPr>
-          </w:p>
-        </w:tc>
-        <w:tc>
-          <w:tcPr>
-            <w:tcW w:w="708" w:type="dxa"/>
-            <w:tcMar>
-              <w:top w:w="100" w:type="dxa"/>
-              <w:left w:w="100" w:type="dxa"/>
-              <w:bottom w:w="100" w:type="dxa"/>
-              <w:right w:w="100" w:type="dxa"/>
-            </w:tcMar>
-          </w:tcPr>
-          <w:p>
-            <w:pPr>
-              <w:pStyle w:val="normal0"/>
-              <w:spacing w:line="240" w:lineRule="auto"/>
-              <w:jc w:val="center"/>
-            </w:pPr>
-          </w:p>
-        </w:tc>
-        <w:tc>
-          <w:tcPr>
-            <w:tcW w:w="851" w:type="dxa"/>
-            <w:tcMar>
-              <w:top w:w="100" w:type="dxa"/>
-              <w:left w:w="100" w:type="dxa"/>
-              <w:bottom w:w="100" w:type="dxa"/>
-              <w:right w:w="100" w:type="dxa"/>
-            </w:tcMar>
-          </w:tcPr>
-          <w:p>
-            <w:pPr>
-              <w:pStyle w:val="normal0"/>
-              <w:spacing w:line="240" w:lineRule="auto"/>
-              <w:jc w:val="center"/>
-            </w:pPr>
-            <w:r>
-              <w:t>X</w:t>
-            </w:r>
-          </w:p>
-        </w:tc>
-        <w:tc>
-          <w:tcPr>
-            <w:tcW w:w="992" w:type="dxa"/>
-            <w:tcMar>
-              <w:top w:w="100" w:type="dxa"/>
-              <w:left w:w="100" w:type="dxa"/>
-              <w:bottom w:w="100" w:type="dxa"/>
-              <w:right w:w="100" w:type="dxa"/>
-            </w:tcMar>
-          </w:tcPr>
-          <w:p>
-            <w:pPr>
-              <w:pStyle w:val="normal0"/>
-              <w:spacing w:line="240" w:lineRule="auto"/>
-              <w:jc w:val="center"/>
-            </w:pPr>
-          </w:p>
-        </w:tc>
-        <w:tc>
-          <w:tcPr>
-            <w:tcW w:w="709" w:type="dxa"/>
-            <w:tcMar>
-              <w:top w:w="100" w:type="dxa"/>
-              <w:left w:w="100" w:type="dxa"/>
-              <w:bottom w:w="100" w:type="dxa"/>
-              <w:right w:w="100" w:type="dxa"/>
-            </w:tcMar>
-          </w:tcPr>
-          <w:p>
-            <w:pPr>
-              <w:pStyle w:val="normal0"/>
-              <w:spacing w:line="240" w:lineRule="auto"/>
-              <w:jc w:val="center"/>
-            </w:pPr>
-            <w:r>
-              <w:t>X</w:t>
-            </w:r>
-          </w:p>
-        </w:tc>
-        <w:tc>
-          <w:tcPr>
-            <w:tcW w:w="709" w:type="dxa"/>
-            <w:tcMar>
-              <w:top w:w="100" w:type="dxa"/>
-              <w:left w:w="100" w:type="dxa"/>
-              <w:bottom w:w="100" w:type="dxa"/>
-              <w:right w:w="100" w:type="dxa"/>
-            </w:tcMar>
-          </w:tcPr>
-          <w:p>
-            <w:pPr>
-              <w:pStyle w:val="normal0"/>
-              <w:spacing w:line="240" w:lineRule="auto"/>
-              <w:jc w:val="center"/>
-            </w:pPr>
-            <w:r>
-              <w:t>X</w:t>
-            </w:r>
-          </w:p>
-        </w:tc>
-        <w:tc>
-          <w:tcPr>
-            <w:tcW w:w="708" w:type="dxa"/>
-            <w:tcMar>
-              <w:top w:w="100" w:type="dxa"/>
-              <w:left w:w="100" w:type="dxa"/>
-              <w:bottom w:w="100" w:type="dxa"/>
-              <w:right w:w="100" w:type="dxa"/>
-            </w:tcMar>
-          </w:tcPr>
-          <w:p>
-            <w:pPr>
-              <w:pStyle w:val="normal0"/>
-              <w:spacing w:line="240" w:lineRule="auto"/>
-              <w:jc w:val="center"/>
-            </w:pPr>
-          </w:p>
-        </w:tc>
-      </w:tr>
-      <w:tr>
-        <w:tc>
-          <w:tcPr>
-            <w:tcW w:w="1560" w:type="dxa"/>
-            <w:tcMar>
-              <w:top w:w="100" w:type="dxa"/>
-              <w:left w:w="100" w:type="dxa"/>
-              <w:bottom w:w="100" w:type="dxa"/>
-              <w:right w:w="100" w:type="dxa"/>
-            </w:tcMar>
-          </w:tcPr>
-          <w:p>
-            <w:pPr>
-              <w:pStyle w:val="normal0"/>
-              <w:spacing w:line="240" w:lineRule="auto"/>
-              <w:rPr>
-                <w:sz w:val="18"/>
-                <w:szCs w:val="18"/>
-              </w:rPr>
-            </w:pPr>
-            <w:r>
-              <w:rPr>
-                <w:sz w:val="18"/>
-                <w:szCs w:val="18"/>
-              </w:rPr>
-              <w:t>Protobuf-net</w:t>
-            </w:r>
-          </w:p>
-        </w:tc>
-        <w:tc>
-          <w:tcPr>
-            <w:tcW w:w="850" w:type="dxa"/>
-            <w:tcMar>
-              <w:top w:w="100" w:type="dxa"/>
-              <w:left w:w="100" w:type="dxa"/>
-              <w:bottom w:w="100" w:type="dxa"/>
-              <w:right w:w="100" w:type="dxa"/>
-            </w:tcMar>
-          </w:tcPr>
-          <w:p>
-            <w:pPr>
-              <w:pStyle w:val="normal0"/>
-              <w:spacing w:line="240" w:lineRule="auto"/>
-              <w:jc w:val="center"/>
-            </w:pPr>
-            <w:r>
-              <w:t>X</w:t>
-            </w:r>
-          </w:p>
-        </w:tc>
-        <w:tc>
-          <w:tcPr>
-            <w:tcW w:w="851" w:type="dxa"/>
-            <w:tcMar>
-              <w:top w:w="100" w:type="dxa"/>
-              <w:left w:w="100" w:type="dxa"/>
-              <w:bottom w:w="100" w:type="dxa"/>
-              <w:right w:w="100" w:type="dxa"/>
-            </w:tcMar>
-          </w:tcPr>
-          <w:p>
-            <w:pPr>
-              <w:pStyle w:val="normal0"/>
-              <w:spacing w:line="240" w:lineRule="auto"/>
-              <w:jc w:val="center"/>
-            </w:pPr>
-            <w:r>
-              <w:t>X</w:t>
-            </w:r>
-          </w:p>
-        </w:tc>
-        <w:tc>
-          <w:tcPr>
-            <w:tcW w:w="708" w:type="dxa"/>
-            <w:tcMar>
-              <w:top w:w="100" w:type="dxa"/>
-              <w:left w:w="100" w:type="dxa"/>
-              <w:bottom w:w="100" w:type="dxa"/>
-              <w:right w:w="100" w:type="dxa"/>
-            </w:tcMar>
-          </w:tcPr>
-          <w:p>
-            <w:pPr>
-              <w:pStyle w:val="normal0"/>
-              <w:spacing w:line="240" w:lineRule="auto"/>
-              <w:jc w:val="center"/>
-            </w:pPr>
-            <w:r>
-              <w:t>X</w:t>
-            </w:r>
-          </w:p>
-        </w:tc>
-        <w:tc>
-          <w:tcPr>
-            <w:tcW w:w="993" w:type="dxa"/>
-            <w:tcMar>
-              <w:top w:w="100" w:type="dxa"/>
-              <w:left w:w="100" w:type="dxa"/>
-              <w:bottom w:w="100" w:type="dxa"/>
-              <w:right w:w="100" w:type="dxa"/>
-            </w:tcMar>
-          </w:tcPr>
-          <w:p>
-            <w:pPr>
-              <w:pStyle w:val="normal0"/>
-              <w:spacing w:line="240" w:lineRule="auto"/>
-              <w:jc w:val="center"/>
-            </w:pPr>
-            <w:r>
-              <w:t>-</w:t>
-            </w:r>
-          </w:p>
-        </w:tc>
-        <w:tc>
-          <w:tcPr>
-            <w:tcW w:w="708" w:type="dxa"/>
-            <w:tcMar>
-              <w:top w:w="100" w:type="dxa"/>
-              <w:left w:w="100" w:type="dxa"/>
-              <w:bottom w:w="100" w:type="dxa"/>
-              <w:right w:w="100" w:type="dxa"/>
-            </w:tcMar>
-          </w:tcPr>
-          <w:p>
-            <w:pPr>
-              <w:pStyle w:val="normal0"/>
-              <w:spacing w:line="240" w:lineRule="auto"/>
-              <w:jc w:val="center"/>
-            </w:pPr>
-            <w:r>
-              <w:t>X</w:t>
-            </w:r>
-          </w:p>
-        </w:tc>
-        <w:tc>
-          <w:tcPr>
-            <w:tcW w:w="851" w:type="dxa"/>
-            <w:tcMar>
-              <w:top w:w="100" w:type="dxa"/>
-              <w:left w:w="100" w:type="dxa"/>
-              <w:bottom w:w="100" w:type="dxa"/>
-              <w:right w:w="100" w:type="dxa"/>
-            </w:tcMar>
-          </w:tcPr>
-          <w:p>
-            <w:pPr>
-              <w:pStyle w:val="normal0"/>
-              <w:spacing w:line="240" w:lineRule="auto"/>
-              <w:jc w:val="center"/>
-            </w:pPr>
-            <w:r>
-              <w:t>X</w:t>
-            </w:r>
-          </w:p>
-        </w:tc>
-        <w:tc>
-          <w:tcPr>
-            <w:tcW w:w="992" w:type="dxa"/>
-            <w:tcMar>
-              <w:top w:w="100" w:type="dxa"/>
-              <w:left w:w="100" w:type="dxa"/>
-              <w:bottom w:w="100" w:type="dxa"/>
-              <w:right w:w="100" w:type="dxa"/>
-            </w:tcMar>
-          </w:tcPr>
-          <w:p>
-            <w:pPr>
-              <w:pStyle w:val="normal0"/>
-              <w:spacing w:line="240" w:lineRule="auto"/>
-              <w:jc w:val="center"/>
-            </w:pPr>
-            <w:r>
-              <w:t>X</w:t>
-            </w:r>
-          </w:p>
-        </w:tc>
-        <w:tc>
-          <w:tcPr>
-            <w:tcW w:w="709" w:type="dxa"/>
-            <w:tcMar>
-              <w:top w:w="100" w:type="dxa"/>
-              <w:left w:w="100" w:type="dxa"/>
-              <w:bottom w:w="100" w:type="dxa"/>
-              <w:right w:w="100" w:type="dxa"/>
-            </w:tcMar>
-          </w:tcPr>
-          <w:p>
-            <w:pPr>
-              <w:pStyle w:val="normal0"/>
-              <w:spacing w:line="240" w:lineRule="auto"/>
-              <w:jc w:val="center"/>
-            </w:pPr>
-            <w:r>
-              <w:t>X</w:t>
-            </w:r>
-            <w:r>
-              <w:rPr>
-                <w:vertAlign w:val="superscript"/>
-              </w:rPr>
-              <w:t>(?)</w:t>
-            </w:r>
-          </w:p>
-        </w:tc>
-        <w:tc>
-          <w:tcPr>
-            <w:tcW w:w="709" w:type="dxa"/>
-            <w:tcMar>
-              <w:top w:w="100" w:type="dxa"/>
-              <w:left w:w="100" w:type="dxa"/>
-              <w:bottom w:w="100" w:type="dxa"/>
-              <w:right w:w="100" w:type="dxa"/>
-            </w:tcMar>
-          </w:tcPr>
-          <w:p>
-            <w:pPr>
-              <w:pStyle w:val="normal0"/>
-              <w:spacing w:line="240" w:lineRule="auto"/>
-              <w:jc w:val="center"/>
-            </w:pPr>
-            <w:r>
-              <w:t>X</w:t>
-            </w:r>
-          </w:p>
-        </w:tc>
-        <w:tc>
-          <w:tcPr>
-            <w:tcW w:w="708" w:type="dxa"/>
-            <w:tcMar>
-              <w:top w:w="100" w:type="dxa"/>
-              <w:left w:w="100" w:type="dxa"/>
-              <w:bottom w:w="100" w:type="dxa"/>
-              <w:right w:w="100" w:type="dxa"/>
-            </w:tcMar>
-          </w:tcPr>
-          <w:p>
-            <w:pPr>
-              <w:pStyle w:val="normal0"/>
-              <w:spacing w:line="240" w:lineRule="auto"/>
-              <w:jc w:val="center"/>
-            </w:pPr>
-          </w:p>
-        </w:tc>
-      </w:tr>
-      <w:tr>
-        <w:tc>
-          <w:tcPr>
-            <w:tcW w:w="1560" w:type="dxa"/>
-            <w:tcMar>
-              <w:top w:w="100" w:type="dxa"/>
-              <w:left w:w="100" w:type="dxa"/>
-              <w:bottom w:w="100" w:type="dxa"/>
-              <w:right w:w="100" w:type="dxa"/>
-            </w:tcMar>
-          </w:tcPr>
-          <w:p>
-            <w:pPr>
-              <w:pStyle w:val="normal0"/>
-              <w:spacing w:line="240" w:lineRule="auto"/>
-              <w:rPr>
-                <w:i/>
-                <w:sz w:val="18"/>
-                <w:szCs w:val="18"/>
-                <w:highlight w:val="green"/>
-              </w:rPr>
-            </w:pPr>
-            <w:r>
-              <w:rPr>
-                <w:i/>
-                <w:sz w:val="18"/>
-                <w:szCs w:val="18"/>
-                <w:highlight w:val="green"/>
-                <w:u w:val="single"/>
-              </w:rPr>
-              <w:t>HiperSerializer</w:t>
-            </w:r>
-          </w:p>
-        </w:tc>
-        <w:tc>
-          <w:tcPr>
-            <w:tcW w:w="850" w:type="dxa"/>
-            <w:tcMar>
-              <w:top w:w="100" w:type="dxa"/>
-              <w:left w:w="100" w:type="dxa"/>
-              <w:bottom w:w="100" w:type="dxa"/>
-              <w:right w:w="100" w:type="dxa"/>
-            </w:tcMar>
-          </w:tcPr>
-          <w:p>
-            <w:pPr>
-              <w:pStyle w:val="normal0"/>
-              <w:spacing w:line="240" w:lineRule="auto"/>
-              <w:jc w:val="center"/>
-              <w:rPr>
-                <w:highlight w:val="green"/>
-              </w:rPr>
-            </w:pPr>
-            <w:r>
-              <w:rPr>
-                <w:sz w:val="24"/>
-                <w:highlight w:val="green"/>
-              </w:rPr>
-              <w:t>X</w:t>
-            </w:r>
-          </w:p>
-        </w:tc>
-        <w:tc>
-          <w:tcPr>
-            <w:tcW w:w="851" w:type="dxa"/>
-            <w:tcMar>
-              <w:top w:w="100" w:type="dxa"/>
-              <w:left w:w="100" w:type="dxa"/>
-              <w:bottom w:w="100" w:type="dxa"/>
-              <w:right w:w="100" w:type="dxa"/>
-            </w:tcMar>
-          </w:tcPr>
-          <w:p>
-            <w:pPr>
-              <w:pStyle w:val="normal0"/>
-              <w:spacing w:line="240" w:lineRule="auto"/>
-              <w:jc w:val="center"/>
-              <w:rPr>
-                <w:highlight w:val="green"/>
-              </w:rPr>
-            </w:pPr>
-            <w:r>
-              <w:rPr>
-                <w:sz w:val="24"/>
-                <w:highlight w:val="green"/>
-              </w:rPr>
-              <w:t>X</w:t>
-            </w:r>
-          </w:p>
-        </w:tc>
-        <w:tc>
-          <w:tcPr>
-            <w:tcW w:w="708" w:type="dxa"/>
-            <w:tcMar>
-              <w:top w:w="100" w:type="dxa"/>
-              <w:left w:w="100" w:type="dxa"/>
-              <w:bottom w:w="100" w:type="dxa"/>
-              <w:right w:w="100" w:type="dxa"/>
-            </w:tcMar>
-          </w:tcPr>
-          <w:p>
-            <w:pPr>
-              <w:pStyle w:val="normal0"/>
-              <w:spacing w:line="240" w:lineRule="auto"/>
-              <w:jc w:val="center"/>
-              <w:rPr>
-                <w:highlight w:val="green"/>
-              </w:rPr>
-            </w:pPr>
-            <w:r>
-              <w:rPr>
-                <w:sz w:val="24"/>
-                <w:highlight w:val="green"/>
-              </w:rPr>
-              <w:t>X</w:t>
-            </w:r>
-          </w:p>
-        </w:tc>
-        <w:tc>
-          <w:tcPr>
-            <w:tcW w:w="993" w:type="dxa"/>
-            <w:tcMar>
-              <w:top w:w="100" w:type="dxa"/>
-              <w:left w:w="100" w:type="dxa"/>
-              <w:bottom w:w="100" w:type="dxa"/>
-              <w:right w:w="100" w:type="dxa"/>
-            </w:tcMar>
-          </w:tcPr>
-          <w:p>
-            <w:pPr>
-              <w:pStyle w:val="normal0"/>
-              <w:spacing w:line="240" w:lineRule="auto"/>
-              <w:jc w:val="center"/>
-              <w:rPr>
-                <w:highlight w:val="green"/>
-              </w:rPr>
-            </w:pPr>
-            <w:r>
-              <w:rPr>
-                <w:sz w:val="24"/>
-                <w:highlight w:val="green"/>
-              </w:rPr>
-              <w:t>X</w:t>
-            </w:r>
-          </w:p>
-        </w:tc>
-        <w:tc>
-          <w:tcPr>
-            <w:tcW w:w="708" w:type="dxa"/>
-            <w:tcMar>
-              <w:top w:w="100" w:type="dxa"/>
-              <w:left w:w="100" w:type="dxa"/>
-              <w:bottom w:w="100" w:type="dxa"/>
-              <w:right w:w="100" w:type="dxa"/>
-            </w:tcMar>
-          </w:tcPr>
-          <w:p>
-            <w:pPr>
-              <w:pStyle w:val="normal0"/>
-              <w:spacing w:line="240" w:lineRule="auto"/>
-              <w:jc w:val="center"/>
-              <w:rPr>
-                <w:highlight w:val="green"/>
-              </w:rPr>
-            </w:pPr>
-            <w:r>
-              <w:rPr>
-                <w:sz w:val="24"/>
-                <w:highlight w:val="green"/>
-              </w:rPr>
-              <w:t>X</w:t>
-            </w:r>
-          </w:p>
-        </w:tc>
-        <w:tc>
-          <w:tcPr>
-            <w:tcW w:w="851" w:type="dxa"/>
-            <w:tcMar>
-              <w:top w:w="100" w:type="dxa"/>
-              <w:left w:w="100" w:type="dxa"/>
-              <w:bottom w:w="100" w:type="dxa"/>
-              <w:right w:w="100" w:type="dxa"/>
-            </w:tcMar>
-          </w:tcPr>
-          <w:p>
-            <w:pPr>
-              <w:pStyle w:val="normal0"/>
-              <w:spacing w:line="240" w:lineRule="auto"/>
-              <w:jc w:val="center"/>
-              <w:rPr>
-                <w:highlight w:val="green"/>
-              </w:rPr>
-            </w:pPr>
-            <w:r>
-              <w:rPr>
-                <w:sz w:val="24"/>
-                <w:highlight w:val="green"/>
-              </w:rPr>
-              <w:t>X</w:t>
-            </w:r>
-          </w:p>
-        </w:tc>
-        <w:tc>
-          <w:tcPr>
-            <w:tcW w:w="992" w:type="dxa"/>
-            <w:tcMar>
-              <w:top w:w="100" w:type="dxa"/>
-              <w:left w:w="100" w:type="dxa"/>
-              <w:bottom w:w="100" w:type="dxa"/>
-              <w:right w:w="100" w:type="dxa"/>
-            </w:tcMar>
-          </w:tcPr>
-          <w:p>
-            <w:pPr>
-              <w:pStyle w:val="normal0"/>
-              <w:spacing w:line="240" w:lineRule="auto"/>
-              <w:jc w:val="center"/>
-              <w:rPr>
-                <w:highlight w:val="green"/>
-              </w:rPr>
-            </w:pPr>
-            <w:r>
-              <w:rPr>
-                <w:sz w:val="24"/>
-                <w:highlight w:val="green"/>
-              </w:rPr>
-              <w:t>X</w:t>
-            </w:r>
-          </w:p>
-        </w:tc>
-        <w:tc>
-          <w:tcPr>
-            <w:tcW w:w="709" w:type="dxa"/>
-            <w:tcMar>
-              <w:top w:w="100" w:type="dxa"/>
-              <w:left w:w="100" w:type="dxa"/>
-              <w:bottom w:w="100" w:type="dxa"/>
-              <w:right w:w="100" w:type="dxa"/>
-            </w:tcMar>
-          </w:tcPr>
-          <w:p>
-            <w:pPr>
-              <w:pStyle w:val="normal0"/>
-              <w:spacing w:line="240" w:lineRule="auto"/>
-              <w:jc w:val="center"/>
-              <w:rPr>
-                <w:highlight w:val="green"/>
-              </w:rPr>
-            </w:pPr>
-            <w:r>
-              <w:rPr>
-                <w:sz w:val="24"/>
-                <w:highlight w:val="green"/>
-              </w:rPr>
-              <w:t>X</w:t>
-            </w:r>
-          </w:p>
-        </w:tc>
-        <w:tc>
-          <w:tcPr>
-            <w:tcW w:w="709" w:type="dxa"/>
-            <w:tcMar>
-              <w:top w:w="100" w:type="dxa"/>
-              <w:left w:w="100" w:type="dxa"/>
-              <w:bottom w:w="100" w:type="dxa"/>
-              <w:right w:w="100" w:type="dxa"/>
-            </w:tcMar>
-          </w:tcPr>
-          <w:p>
-            <w:pPr>
-              <w:pStyle w:val="normal0"/>
-              <w:spacing w:line="240" w:lineRule="auto"/>
-              <w:jc w:val="center"/>
-              <w:rPr>
-                <w:highlight w:val="green"/>
-              </w:rPr>
-            </w:pPr>
-            <w:r>
-              <w:rPr>
-                <w:sz w:val="24"/>
-                <w:highlight w:val="green"/>
-              </w:rPr>
-              <w:t>X</w:t>
-            </w:r>
-          </w:p>
-        </w:tc>
-        <w:tc>
-          <w:tcPr>
-            <w:tcW w:w="708" w:type="dxa"/>
             <w:tcMar>
               <w:top w:w="100" w:type="dxa"/>
               <w:left w:w="100" w:type="dxa"/>
@@ -10267,6 +10079,14 @@
     <w:p>
       <w:pPr>
         <w:pStyle w:val="normal0"/>
+        <w:ind w:left="720" w:right="571"/>
+        <w:contextualSpacing/>
+        <w:jc w:val="both"/>
+      </w:pPr>
+    </w:p>
+    <w:p>
+      <w:pPr>
+        <w:pStyle w:val="normal0"/>
         <w:numPr>
           <w:ilvl w:val="0"/>
           <w:numId w:val="14"/>
@@ -10327,6 +10147,14 @@
     <w:p>
       <w:pPr>
         <w:pStyle w:val="normal0"/>
+        <w:ind w:right="571"/>
+        <w:contextualSpacing/>
+        <w:jc w:val="both"/>
+      </w:pPr>
+    </w:p>
+    <w:p>
+      <w:pPr>
+        <w:pStyle w:val="normal0"/>
         <w:numPr>
           <w:ilvl w:val="0"/>
           <w:numId w:val="14"/>
@@ -10422,6 +10250,14 @@
       <w:r>
         <w:t xml:space="preserve"> con el ensamblado de la clase compilada.</w:t>
       </w:r>
+    </w:p>
+    <w:p>
+      <w:pPr>
+        <w:pStyle w:val="normal0"/>
+        <w:ind w:right="571"/>
+        <w:contextualSpacing/>
+        <w:jc w:val="both"/>
+      </w:pPr>
     </w:p>
     <w:p>
       <w:pPr>
@@ -16261,14 +16097,11 @@
       </w:hyperlink>
     </w:p>
     <w:p>
-      <w:pPr>
-        <w:pStyle w:val="normal0"/>
-      </w:pPr>
-    </w:p>
-    <w:p>
       <w:r>
         <w:br w:type="page"/>
       </w:r>
+    </w:p>
+    <w:p>
       <w:r>
         <w:lastRenderedPageBreak/>
         <w:t>FASE 3</w:t>
@@ -26358,25 +26191,49 @@
         <w:t>Object</w:t>
       </w:r>
       <w:r>
-        <w:t>, ya que en tiempo de compilación se deben indicar los métodos que t</w:t>
-      </w:r>
-      <w:r>
-        <w:t xml:space="preserve">endrá este objeto, </w:t>
-      </w:r>
-      <w:r>
-        <w:t>y en tiempo de compilación no existen.</w:t>
+        <w:t>, ya que en tiempo de compilación no existen</w:t>
+      </w:r>
+      <w:r>
+        <w:t xml:space="preserve"> los métodos que se invocarán del objeto, y por tanto se produce un error de compilación:</w:t>
       </w:r>
     </w:p>
     <w:p>
       <w:pPr>
         <w:pStyle w:val="normal0"/>
         <w:jc w:val="both"/>
-      </w:pPr>
+        <w:rPr>
+          <w:color w:val="FF0000"/>
+          <w:lang w:val="en-US"/>
+        </w:rPr>
+      </w:pPr>
+      <w:r>
+        <w:rPr>
+          <w:color w:val="FF0000"/>
+          <w:lang w:val="en-US"/>
+        </w:rPr>
+        <w:t>'object' does not contain a definition for 'codificar' and no extension method 'codificar' accepting a first argument of type 'object' could be found (are you missing a using directive or an assembly reference?)</w:t>
+      </w:r>
+      <w:r>
+        <w:rPr>
+          <w:color w:val="FF0000"/>
+          <w:lang w:val="en-US"/>
+        </w:rPr>
+        <w:tab/>
+      </w:r>
     </w:p>
     <w:p>
       <w:pPr>
         <w:pStyle w:val="normal0"/>
         <w:jc w:val="both"/>
+        <w:rPr>
+          <w:lang w:val="en-US"/>
+        </w:rPr>
+      </w:pPr>
+    </w:p>
+    <w:p>
+      <w:pPr>
+        <w:pStyle w:val="normal0"/>
+        <w:jc w:val="both"/>
       </w:pPr>
       <w:r>
         <w:t xml:space="preserve">Una </w:t>
@@ -26458,21 +26315,6 @@
       </w:r>
       <w:r>
         <w:t>, lo que nos permitiría salvar el obstáculo anterior.</w:t>
-      </w:r>
-    </w:p>
-    <w:p>
-      <w:pPr>
-        <w:pStyle w:val="normal0"/>
-      </w:pPr>
-    </w:p>
-    <w:p>
-      <w:pPr>
-        <w:pStyle w:val="normal0"/>
-      </w:pPr>
-    </w:p>
-    <w:p>
-      <w:r>
-        <w:br w:type="page"/>
       </w:r>
     </w:p>
     <w:p>
@@ -46306,10 +46148,16 @@
       </w:pPr>
     </w:p>
     <w:p>
-      <w:pPr>
-        <w:pStyle w:val="normal0"/>
-      </w:pPr>
-      <w:r>
+      <w:r>
+        <w:br w:type="page"/>
+      </w:r>
+    </w:p>
+    <w:p>
+      <w:pPr>
+        <w:pStyle w:val="normal0"/>
+      </w:pPr>
+      <w:r>
+        <w:lastRenderedPageBreak/>
         <w:t xml:space="preserve">- </w:t>
       </w:r>
       <w:r>
@@ -46321,20 +46169,55 @@
         <w:pStyle w:val="normal0"/>
       </w:pPr>
       <w:r>
-        <w:t xml:space="preserve">El principal problema es el tiempo. Se trata de que el proceso de serialización y deserialización sea lo más rápido posible (de alto rendimiento). Para solucionarlo hemos realizado el proceso de serialización de manera Asíncrona. </w:t>
-      </w:r>
-    </w:p>
-    <w:p>
-      <w:pPr>
-        <w:pStyle w:val="normal0"/>
-      </w:pPr>
-    </w:p>
-    <w:p>
-      <w:pPr>
-        <w:pStyle w:val="normal0"/>
-      </w:pPr>
-      <w:r>
-        <w:lastRenderedPageBreak/>
+        <w:t>El principal problema es el tiempo</w:t>
+      </w:r>
+      <w:r>
+        <w:t xml:space="preserve"> a la hora de serializar y deserializar objetos. Se trata de que estos</w:t>
+      </w:r>
+      <w:r>
+        <w:t xml:space="preserve"> procesos</w:t>
+      </w:r>
+      <w:r>
+        <w:t xml:space="preserve"> </w:t>
+      </w:r>
+      <w:r>
+        <w:t>sea</w:t>
+      </w:r>
+      <w:r>
+        <w:t>n</w:t>
+      </w:r>
+      <w:r>
+        <w:t xml:space="preserve"> lo más rápido posible (de alto rendimiento). </w:t>
+      </w:r>
+      <w:r>
+        <w:t xml:space="preserve">Además, cuando los tipos que tengamos que procesar tengan varias clases generadas por el usuario en su interior, se tendrán que serializar varios tipos de objeto de manera consecutiva. </w:t>
+      </w:r>
+      <w:r>
+        <w:t xml:space="preserve">Para </w:t>
+      </w:r>
+      <w:r>
+        <w:t xml:space="preserve">conseguir mejores tiempos podríamos </w:t>
+      </w:r>
+      <w:r>
+        <w:t>realiza</w:t>
+      </w:r>
+      <w:r>
+        <w:t xml:space="preserve">r </w:t>
+      </w:r>
+      <w:r>
+        <w:t xml:space="preserve">el proceso de serialización de manera Asíncrona. </w:t>
+      </w:r>
+    </w:p>
+    <w:p>
+      <w:pPr>
+        <w:pStyle w:val="normal0"/>
+      </w:pPr>
+    </w:p>
+    <w:p>
+      <w:pPr>
+        <w:pStyle w:val="normal0"/>
+      </w:pPr>
+      <w:r>
         <w:t>Para serializar las variables, por ejemplo float, hay que tener en cuenta si la codificación de su valor al convertirse a binario se realiza con formato big-endian ó little-endian.</w:t>
       </w:r>
     </w:p>
@@ -52595,7 +52478,7 @@
           <w:rFonts w:asciiTheme="majorHAnsi" w:hAnsiTheme="majorHAnsi"/>
           <w:noProof/>
         </w:rPr>
-        <w:t>10</w:t>
+        <w:t>38</w:t>
       </w:r>
     </w:fldSimple>
   </w:p>
@@ -55200,11 +55083,11 @@
             </c:numRef>
           </c:val>
         </c:ser>
-        <c:axId val="93302144"/>
-        <c:axId val="93308032"/>
+        <c:axId val="99841920"/>
+        <c:axId val="99852288"/>
       </c:barChart>
       <c:catAx>
-        <c:axId val="93302144"/>
+        <c:axId val="99841920"/>
         <c:scaling>
           <c:orientation val="minMax"/>
         </c:scaling>
@@ -55220,14 +55103,14 @@
             <a:endParaRPr lang="es-ES_tradnl"/>
           </a:p>
         </c:txPr>
-        <c:crossAx val="93308032"/>
+        <c:crossAx val="99852288"/>
         <c:crosses val="autoZero"/>
         <c:auto val="1"/>
         <c:lblAlgn val="ctr"/>
         <c:lblOffset val="100"/>
       </c:catAx>
       <c:valAx>
-        <c:axId val="93308032"/>
+        <c:axId val="99852288"/>
         <c:scaling>
           <c:orientation val="minMax"/>
         </c:scaling>
@@ -55245,7 +55128,7 @@
             <a:endParaRPr lang="es-ES_tradnl"/>
           </a:p>
         </c:txPr>
-        <c:crossAx val="93302144"/>
+        <c:crossAx val="99841920"/>
         <c:crosses val="autoZero"/>
         <c:crossBetween val="between"/>
       </c:valAx>
@@ -55361,11 +55244,11 @@
             </c:numRef>
           </c:val>
         </c:ser>
-        <c:axId val="100407552"/>
-        <c:axId val="100450304"/>
+        <c:axId val="99182080"/>
+        <c:axId val="99183616"/>
       </c:barChart>
       <c:catAx>
-        <c:axId val="100407552"/>
+        <c:axId val="99182080"/>
         <c:scaling>
           <c:orientation val="minMax"/>
         </c:scaling>
@@ -55381,14 +55264,14 @@
             <a:endParaRPr lang="es-ES_tradnl"/>
           </a:p>
         </c:txPr>
-        <c:crossAx val="100450304"/>
+        <c:crossAx val="99183616"/>
         <c:crosses val="autoZero"/>
         <c:auto val="1"/>
         <c:lblAlgn val="ctr"/>
         <c:lblOffset val="100"/>
       </c:catAx>
       <c:valAx>
-        <c:axId val="100450304"/>
+        <c:axId val="99183616"/>
         <c:scaling>
           <c:orientation val="minMax"/>
         </c:scaling>
@@ -55406,7 +55289,7 @@
             <a:endParaRPr lang="es-ES_tradnl"/>
           </a:p>
         </c:txPr>
-        <c:crossAx val="100407552"/>
+        <c:crossAx val="99182080"/>
         <c:crosses val="autoZero"/>
         <c:crossBetween val="between"/>
       </c:valAx>
@@ -55525,11 +55408,11 @@
             </c:numRef>
           </c:val>
         </c:ser>
-        <c:axId val="100469760"/>
-        <c:axId val="100479744"/>
+        <c:axId val="99367168"/>
+        <c:axId val="99368960"/>
       </c:barChart>
       <c:catAx>
-        <c:axId val="100469760"/>
+        <c:axId val="99367168"/>
         <c:scaling>
           <c:orientation val="minMax"/>
         </c:scaling>
@@ -55545,14 +55428,14 @@
             <a:endParaRPr lang="es-ES_tradnl"/>
           </a:p>
         </c:txPr>
-        <c:crossAx val="100479744"/>
+        <c:crossAx val="99368960"/>
         <c:crosses val="autoZero"/>
         <c:auto val="1"/>
         <c:lblAlgn val="ctr"/>
         <c:lblOffset val="100"/>
       </c:catAx>
       <c:valAx>
-        <c:axId val="100479744"/>
+        <c:axId val="99368960"/>
         <c:scaling>
           <c:orientation val="minMax"/>
         </c:scaling>
@@ -55570,7 +55453,7 @@
             <a:endParaRPr lang="es-ES_tradnl"/>
           </a:p>
         </c:txPr>
-        <c:crossAx val="100469760"/>
+        <c:crossAx val="99367168"/>
         <c:crosses val="autoZero"/>
         <c:crossBetween val="between"/>
       </c:valAx>
@@ -55689,11 +55572,11 @@
             </c:numRef>
           </c:val>
         </c:ser>
-        <c:axId val="100511744"/>
-        <c:axId val="100513280"/>
+        <c:axId val="99376128"/>
+        <c:axId val="99377920"/>
       </c:barChart>
       <c:catAx>
-        <c:axId val="100511744"/>
+        <c:axId val="99376128"/>
         <c:scaling>
           <c:orientation val="minMax"/>
         </c:scaling>
@@ -55709,14 +55592,14 @@
             <a:endParaRPr lang="es-ES_tradnl"/>
           </a:p>
         </c:txPr>
-        <c:crossAx val="100513280"/>
+        <c:crossAx val="99377920"/>
         <c:crosses val="autoZero"/>
         <c:auto val="1"/>
         <c:lblAlgn val="ctr"/>
         <c:lblOffset val="100"/>
       </c:catAx>
       <c:valAx>
-        <c:axId val="100513280"/>
+        <c:axId val="99377920"/>
         <c:scaling>
           <c:orientation val="minMax"/>
         </c:scaling>
@@ -55734,7 +55617,7 @@
             <a:endParaRPr lang="es-ES_tradnl"/>
           </a:p>
         </c:txPr>
-        <c:crossAx val="100511744"/>
+        <c:crossAx val="99376128"/>
         <c:crosses val="autoZero"/>
         <c:crossBetween val="between"/>
       </c:valAx>
@@ -55850,11 +55733,11 @@
             </c:numRef>
           </c:val>
         </c:ser>
-        <c:axId val="100541184"/>
-        <c:axId val="100542720"/>
+        <c:axId val="99401728"/>
+        <c:axId val="99403264"/>
       </c:barChart>
       <c:catAx>
-        <c:axId val="100541184"/>
+        <c:axId val="99401728"/>
         <c:scaling>
           <c:orientation val="minMax"/>
         </c:scaling>
@@ -55870,14 +55753,14 @@
             <a:endParaRPr lang="es-ES_tradnl"/>
           </a:p>
         </c:txPr>
-        <c:crossAx val="100542720"/>
+        <c:crossAx val="99403264"/>
         <c:crosses val="autoZero"/>
         <c:auto val="1"/>
         <c:lblAlgn val="ctr"/>
         <c:lblOffset val="100"/>
       </c:catAx>
       <c:valAx>
-        <c:axId val="100542720"/>
+        <c:axId val="99403264"/>
         <c:scaling>
           <c:orientation val="minMax"/>
         </c:scaling>
@@ -55895,7 +55778,7 @@
             <a:endParaRPr lang="es-ES_tradnl"/>
           </a:p>
         </c:txPr>
-        <c:crossAx val="100541184"/>
+        <c:crossAx val="99401728"/>
         <c:crosses val="autoZero"/>
         <c:crossBetween val="between"/>
       </c:valAx>
@@ -56011,11 +55894,11 @@
             </c:numRef>
           </c:val>
         </c:ser>
-        <c:axId val="100550144"/>
-        <c:axId val="100551680"/>
+        <c:axId val="100532992"/>
+        <c:axId val="100534528"/>
       </c:barChart>
       <c:catAx>
-        <c:axId val="100550144"/>
+        <c:axId val="100532992"/>
         <c:scaling>
           <c:orientation val="minMax"/>
         </c:scaling>
@@ -56031,14 +55914,14 @@
             <a:endParaRPr lang="es-ES_tradnl"/>
           </a:p>
         </c:txPr>
-        <c:crossAx val="100551680"/>
+        <c:crossAx val="100534528"/>
         <c:crosses val="autoZero"/>
         <c:auto val="1"/>
         <c:lblAlgn val="ctr"/>
         <c:lblOffset val="100"/>
       </c:catAx>
       <c:valAx>
-        <c:axId val="100551680"/>
+        <c:axId val="100534528"/>
         <c:scaling>
           <c:orientation val="minMax"/>
         </c:scaling>
@@ -56056,7 +55939,7 @@
             <a:endParaRPr lang="es-ES_tradnl"/>
           </a:p>
         </c:txPr>
-        <c:crossAx val="100550144"/>
+        <c:crossAx val="100532992"/>
         <c:crosses val="autoZero"/>
         <c:crossBetween val="between"/>
       </c:valAx>
@@ -56175,11 +56058,11 @@
             </c:numRef>
           </c:val>
         </c:ser>
-        <c:axId val="93315456"/>
-        <c:axId val="93316992"/>
+        <c:axId val="100562048"/>
+        <c:axId val="100563584"/>
       </c:barChart>
       <c:catAx>
-        <c:axId val="93315456"/>
+        <c:axId val="100562048"/>
         <c:scaling>
           <c:orientation val="minMax"/>
         </c:scaling>
@@ -56195,14 +56078,14 @@
             <a:endParaRPr lang="es-ES_tradnl"/>
           </a:p>
         </c:txPr>
-        <c:crossAx val="93316992"/>
+        <c:crossAx val="100563584"/>
         <c:crosses val="autoZero"/>
         <c:auto val="1"/>
         <c:lblAlgn val="ctr"/>
         <c:lblOffset val="100"/>
       </c:catAx>
       <c:valAx>
-        <c:axId val="93316992"/>
+        <c:axId val="100563584"/>
         <c:scaling>
           <c:orientation val="minMax"/>
         </c:scaling>
@@ -56220,7 +56103,7 @@
             <a:endParaRPr lang="es-ES_tradnl"/>
           </a:p>
         </c:txPr>
-        <c:crossAx val="93315456"/>
+        <c:crossAx val="100562048"/>
         <c:crosses val="autoZero"/>
         <c:crossBetween val="between"/>
       </c:valAx>
@@ -56336,11 +56219,11 @@
             </c:numRef>
           </c:val>
         </c:ser>
-        <c:axId val="93652096"/>
-        <c:axId val="93653632"/>
+        <c:axId val="100721024"/>
+        <c:axId val="100722560"/>
       </c:barChart>
       <c:catAx>
-        <c:axId val="93652096"/>
+        <c:axId val="100721024"/>
         <c:scaling>
           <c:orientation val="minMax"/>
         </c:scaling>
@@ -56356,14 +56239,14 @@
             <a:endParaRPr lang="es-ES_tradnl"/>
           </a:p>
         </c:txPr>
-        <c:crossAx val="93653632"/>
+        <c:crossAx val="100722560"/>
         <c:crosses val="autoZero"/>
         <c:auto val="1"/>
         <c:lblAlgn val="ctr"/>
         <c:lblOffset val="100"/>
       </c:catAx>
       <c:valAx>
-        <c:axId val="93653632"/>
+        <c:axId val="100722560"/>
         <c:scaling>
           <c:orientation val="minMax"/>
         </c:scaling>
@@ -56381,7 +56264,7 @@
             <a:endParaRPr lang="es-ES_tradnl"/>
           </a:p>
         </c:txPr>
-        <c:crossAx val="93652096"/>
+        <c:crossAx val="100721024"/>
         <c:crosses val="autoZero"/>
         <c:crossBetween val="between"/>
       </c:valAx>
@@ -56497,11 +56380,11 @@
             </c:numRef>
           </c:val>
         </c:ser>
-        <c:axId val="93673344"/>
-        <c:axId val="93674880"/>
+        <c:axId val="102617856"/>
+        <c:axId val="102619776"/>
       </c:barChart>
       <c:catAx>
-        <c:axId val="93673344"/>
+        <c:axId val="102617856"/>
         <c:scaling>
           <c:orientation val="minMax"/>
         </c:scaling>
@@ -56517,14 +56400,14 @@
             <a:endParaRPr lang="es-ES_tradnl"/>
           </a:p>
         </c:txPr>
-        <c:crossAx val="93674880"/>
+        <c:crossAx val="102619776"/>
         <c:crosses val="autoZero"/>
         <c:auto val="1"/>
         <c:lblAlgn val="ctr"/>
         <c:lblOffset val="100"/>
       </c:catAx>
       <c:valAx>
-        <c:axId val="93674880"/>
+        <c:axId val="102619776"/>
         <c:scaling>
           <c:orientation val="minMax"/>
         </c:scaling>
@@ -56542,7 +56425,7 @@
             <a:endParaRPr lang="es-ES_tradnl"/>
           </a:p>
         </c:txPr>
-        <c:crossAx val="93673344"/>
+        <c:crossAx val="102617856"/>
         <c:crosses val="autoZero"/>
         <c:crossBetween val="between"/>
       </c:valAx>
@@ -56649,11 +56532,11 @@
             </c:numRef>
           </c:val>
         </c:ser>
-        <c:axId val="93682304"/>
-        <c:axId val="93684096"/>
+        <c:axId val="93669248"/>
+        <c:axId val="93670784"/>
       </c:barChart>
       <c:catAx>
-        <c:axId val="93682304"/>
+        <c:axId val="93669248"/>
         <c:scaling>
           <c:orientation val="minMax"/>
         </c:scaling>
@@ -56669,14 +56552,14 @@
             <a:endParaRPr lang="es-ES_tradnl"/>
           </a:p>
         </c:txPr>
-        <c:crossAx val="93684096"/>
+        <c:crossAx val="93670784"/>
         <c:crosses val="autoZero"/>
         <c:auto val="1"/>
         <c:lblAlgn val="ctr"/>
         <c:lblOffset val="100"/>
       </c:catAx>
       <c:valAx>
-        <c:axId val="93684096"/>
+        <c:axId val="93670784"/>
         <c:scaling>
           <c:orientation val="minMax"/>
         </c:scaling>
@@ -56694,7 +56577,7 @@
             <a:endParaRPr lang="es-ES_tradnl"/>
           </a:p>
         </c:txPr>
-        <c:crossAx val="93682304"/>
+        <c:crossAx val="93669248"/>
         <c:crosses val="autoZero"/>
         <c:crossBetween val="between"/>
       </c:valAx>
@@ -56778,11 +56661,11 @@
             </c:numRef>
           </c:val>
         </c:ser>
-        <c:axId val="93691264"/>
-        <c:axId val="93697152"/>
+        <c:axId val="93719168"/>
+        <c:axId val="93720960"/>
       </c:barChart>
       <c:catAx>
-        <c:axId val="93691264"/>
+        <c:axId val="93719168"/>
         <c:scaling>
           <c:orientation val="minMax"/>
         </c:scaling>
@@ -56798,14 +56681,14 @@
             <a:endParaRPr lang="es-ES_tradnl"/>
           </a:p>
         </c:txPr>
-        <c:crossAx val="93697152"/>
+        <c:crossAx val="93720960"/>
         <c:crosses val="autoZero"/>
         <c:auto val="1"/>
         <c:lblAlgn val="ctr"/>
         <c:lblOffset val="100"/>
       </c:catAx>
       <c:valAx>
-        <c:axId val="93697152"/>
+        <c:axId val="93720960"/>
         <c:scaling>
           <c:orientation val="minMax"/>
         </c:scaling>
@@ -56823,7 +56706,7 @@
             <a:endParaRPr lang="es-ES_tradnl"/>
           </a:p>
         </c:txPr>
-        <c:crossAx val="93691264"/>
+        <c:crossAx val="93719168"/>
         <c:crosses val="autoZero"/>
         <c:crossBetween val="between"/>
       </c:valAx>
@@ -56939,11 +56822,11 @@
             </c:numRef>
           </c:val>
         </c:ser>
-        <c:axId val="99311616"/>
-        <c:axId val="99313152"/>
+        <c:axId val="93735936"/>
+        <c:axId val="93750016"/>
       </c:barChart>
       <c:catAx>
-        <c:axId val="99311616"/>
+        <c:axId val="93735936"/>
         <c:scaling>
           <c:orientation val="minMax"/>
         </c:scaling>
@@ -56959,14 +56842,14 @@
             <a:endParaRPr lang="es-ES_tradnl"/>
           </a:p>
         </c:txPr>
-        <c:crossAx val="99313152"/>
+        <c:crossAx val="93750016"/>
         <c:crosses val="autoZero"/>
         <c:auto val="1"/>
         <c:lblAlgn val="ctr"/>
         <c:lblOffset val="100"/>
       </c:catAx>
       <c:valAx>
-        <c:axId val="99313152"/>
+        <c:axId val="93750016"/>
         <c:scaling>
           <c:orientation val="minMax"/>
         </c:scaling>
@@ -56984,7 +56867,7 @@
             <a:endParaRPr lang="es-ES_tradnl"/>
           </a:p>
         </c:txPr>
-        <c:crossAx val="99311616"/>
+        <c:crossAx val="93735936"/>
         <c:crosses val="autoZero"/>
         <c:crossBetween val="between"/>
       </c:valAx>
@@ -57100,11 +56983,11 @@
             </c:numRef>
           </c:val>
         </c:ser>
-        <c:axId val="99336960"/>
-        <c:axId val="99338496"/>
+        <c:axId val="93777920"/>
+        <c:axId val="93779456"/>
       </c:barChart>
       <c:catAx>
-        <c:axId val="99336960"/>
+        <c:axId val="93777920"/>
         <c:scaling>
           <c:orientation val="minMax"/>
         </c:scaling>
@@ -57120,14 +57003,14 @@
             <a:endParaRPr lang="es-ES_tradnl"/>
           </a:p>
         </c:txPr>
-        <c:crossAx val="99338496"/>
+        <c:crossAx val="93779456"/>
         <c:crosses val="autoZero"/>
         <c:auto val="1"/>
         <c:lblAlgn val="ctr"/>
         <c:lblOffset val="100"/>
       </c:catAx>
       <c:valAx>
-        <c:axId val="99338496"/>
+        <c:axId val="93779456"/>
         <c:scaling>
           <c:orientation val="minMax"/>
         </c:scaling>
@@ -57145,7 +57028,7 @@
             <a:endParaRPr lang="es-ES_tradnl"/>
           </a:p>
         </c:txPr>
-        <c:crossAx val="99336960"/>
+        <c:crossAx val="93777920"/>
         <c:crosses val="autoZero"/>
         <c:crossBetween val="between"/>
       </c:valAx>
@@ -57261,11 +57144,11 @@
             </c:numRef>
           </c:val>
         </c:ser>
-        <c:axId val="99350016"/>
-        <c:axId val="99351552"/>
+        <c:axId val="99132160"/>
+        <c:axId val="99133696"/>
       </c:barChart>
       <c:catAx>
-        <c:axId val="99350016"/>
+        <c:axId val="99132160"/>
         <c:scaling>
           <c:orientation val="minMax"/>
         </c:scaling>
@@ -57281,14 +57164,14 @@
             <a:endParaRPr lang="es-ES_tradnl"/>
           </a:p>
         </c:txPr>
-        <c:crossAx val="99351552"/>
+        <c:crossAx val="99133696"/>
         <c:crosses val="autoZero"/>
         <c:auto val="1"/>
         <c:lblAlgn val="ctr"/>
         <c:lblOffset val="100"/>
       </c:catAx>
       <c:valAx>
-        <c:axId val="99351552"/>
+        <c:axId val="99133696"/>
         <c:scaling>
           <c:orientation val="minMax"/>
         </c:scaling>
@@ -57306,7 +57189,7 @@
             <a:endParaRPr lang="es-ES_tradnl"/>
           </a:p>
         </c:txPr>
-        <c:crossAx val="99350016"/>
+        <c:crossAx val="99132160"/>
         <c:crosses val="autoZero"/>
         <c:crossBetween val="between"/>
       </c:valAx>

--- a/Memoria/Memoria.docx
+++ b/Memoria/Memoria.docx
@@ -6731,6 +6731,24 @@
       <w:pPr>
         <w:pStyle w:val="normal0"/>
       </w:pPr>
+      <w:hyperlink r:id="rId26" w:history="1">
+        <w:r>
+          <w:rPr>
+            <w:rStyle w:val="Hipervnculo"/>
+          </w:rPr>
+          <w:t>https://github.com/tomba/netserializer</w:t>
+        </w:r>
+      </w:hyperlink>
+    </w:p>
+    <w:p>
+      <w:pPr>
+        <w:pStyle w:val="normal0"/>
+      </w:pPr>
+    </w:p>
+    <w:p>
+      <w:pPr>
+        <w:pStyle w:val="normal0"/>
+      </w:pPr>
     </w:p>
     <w:p>
       <w:pPr>
@@ -6747,7 +6765,7 @@
       <w:pPr>
         <w:pStyle w:val="normal0"/>
       </w:pPr>
-      <w:hyperlink r:id="rId26" w:history="1">
+      <w:hyperlink r:id="rId27" w:history="1">
         <w:r>
           <w:rPr>
             <w:rStyle w:val="Hipervnculo"/>
@@ -6760,7 +6778,7 @@
       <w:pPr>
         <w:pStyle w:val="normal0"/>
       </w:pPr>
-      <w:hyperlink r:id="rId27">
+      <w:hyperlink r:id="rId28">
         <w:r>
           <w:rPr>
             <w:color w:val="1155CC"/>
@@ -6774,7 +6792,7 @@
       <w:pPr>
         <w:pStyle w:val="normal0"/>
       </w:pPr>
-      <w:hyperlink r:id="rId28" w:history="1">
+      <w:hyperlink r:id="rId29" w:history="1">
         <w:r>
           <w:rPr>
             <w:rStyle w:val="Hipervnculo"/>
@@ -6787,7 +6805,7 @@
       <w:pPr>
         <w:pStyle w:val="normal0"/>
       </w:pPr>
-      <w:hyperlink r:id="rId29" w:anchor="3462828" w:history="1">
+      <w:hyperlink r:id="rId30" w:anchor="3462828" w:history="1">
         <w:r>
           <w:rPr>
             <w:rStyle w:val="Hipervnculo"/>
@@ -6809,7 +6827,7 @@
       <w:pPr>
         <w:pStyle w:val="normal0"/>
       </w:pPr>
-      <w:hyperlink r:id="rId30" w:history="1">
+      <w:hyperlink r:id="rId31" w:history="1">
         <w:r>
           <w:rPr>
             <w:rStyle w:val="Hipervnculo"/>
@@ -10388,7 +10406,7 @@
           <w:lang w:val="en-US"/>
         </w:rPr>
       </w:pPr>
-      <w:hyperlink r:id="rId31">
+      <w:hyperlink r:id="rId32">
         <w:r>
           <w:rPr>
             <w:color w:val="1155CC"/>
@@ -10406,7 +10424,7 @@
           <w:lang w:val="en-US"/>
         </w:rPr>
       </w:pPr>
-      <w:hyperlink r:id="rId32"/>
+      <w:hyperlink r:id="rId33"/>
     </w:p>
     <w:p>
       <w:pPr>
@@ -10422,7 +10440,7 @@
         <w:pStyle w:val="normal0"/>
         <w:spacing w:line="331" w:lineRule="auto"/>
       </w:pPr>
-      <w:hyperlink r:id="rId33">
+      <w:hyperlink r:id="rId34">
         <w:r>
           <w:rPr>
             <w:color w:val="1155CC"/>
@@ -10436,8 +10454,8 @@
       <w:pPr>
         <w:pStyle w:val="normal0"/>
       </w:pPr>
-      <w:hyperlink r:id="rId34"/>
       <w:hyperlink r:id="rId35"/>
+      <w:hyperlink r:id="rId36"/>
     </w:p>
     <w:p>
       <w:pPr>
@@ -10462,7 +10480,7 @@
           <w:lang w:val="en-US"/>
         </w:rPr>
       </w:pPr>
-      <w:hyperlink r:id="rId36">
+      <w:hyperlink r:id="rId37">
         <w:r>
           <w:rPr>
             <w:color w:val="1155CC"/>
@@ -10481,7 +10499,7 @@
           <w:lang w:val="en-US"/>
         </w:rPr>
       </w:pPr>
-      <w:hyperlink r:id="rId37">
+      <w:hyperlink r:id="rId38">
         <w:r>
           <w:rPr>
             <w:color w:val="1155CC"/>
@@ -10499,25 +10517,25 @@
           <w:lang w:val="en-US"/>
         </w:rPr>
       </w:pPr>
-      <w:hyperlink r:id="rId38"/>
-    </w:p>
-    <w:p>
-      <w:pPr>
-        <w:pStyle w:val="normal0"/>
-      </w:pPr>
-      <w:hyperlink r:id="rId39">
+      <w:hyperlink r:id="rId39"/>
+    </w:p>
+    <w:p>
+      <w:pPr>
+        <w:pStyle w:val="normal0"/>
+      </w:pPr>
+      <w:hyperlink r:id="rId40">
         <w:r>
           <w:t>Compilando en tiempo de ejecución</w:t>
         </w:r>
       </w:hyperlink>
-      <w:hyperlink r:id="rId40"/>
+      <w:hyperlink r:id="rId41"/>
     </w:p>
     <w:p>
       <w:pPr>
         <w:pStyle w:val="normal0"/>
         <w:spacing w:line="397" w:lineRule="auto"/>
       </w:pPr>
-      <w:hyperlink r:id="rId41">
+      <w:hyperlink r:id="rId42">
         <w:r>
           <w:rPr>
             <w:color w:val="1155CC"/>
@@ -10545,7 +10563,7 @@
         <w:pStyle w:val="normal0"/>
         <w:spacing w:line="331" w:lineRule="auto"/>
       </w:pPr>
-      <w:hyperlink r:id="rId42">
+      <w:hyperlink r:id="rId43">
         <w:r>
           <w:rPr>
             <w:color w:val="1155CC"/>
@@ -10579,7 +10597,7 @@
         </w:rPr>
         <w:br/>
       </w:r>
-      <w:hyperlink r:id="rId43">
+      <w:hyperlink r:id="rId44">
         <w:r>
           <w:rPr>
             <w:rFonts w:ascii="Verdana" w:eastAsia="Verdana" w:hAnsi="Verdana" w:cs="Verdana"/>
@@ -10590,7 +10608,7 @@
           <w:t>http://www.codeproject.com/Articles/7119/Compiling-with-CodeDom</w:t>
         </w:r>
       </w:hyperlink>
-      <w:hyperlink r:id="rId44"/>
+      <w:hyperlink r:id="rId45"/>
     </w:p>
     <w:p>
       <w:pPr>
@@ -10608,7 +10626,7 @@
       <w:pPr>
         <w:pStyle w:val="normal0"/>
       </w:pPr>
-      <w:hyperlink r:id="rId45">
+      <w:hyperlink r:id="rId46">
         <w:r>
           <w:rPr>
             <w:color w:val="1155CC"/>
@@ -10622,7 +10640,7 @@
       <w:pPr>
         <w:pStyle w:val="normal0"/>
       </w:pPr>
-      <w:hyperlink r:id="rId46">
+      <w:hyperlink r:id="rId47">
         <w:r>
           <w:rPr>
             <w:color w:val="1155CC"/>
@@ -10636,7 +10654,7 @@
       <w:pPr>
         <w:pStyle w:val="normal0"/>
       </w:pPr>
-      <w:hyperlink r:id="rId47">
+      <w:hyperlink r:id="rId48">
         <w:r>
           <w:rPr>
             <w:color w:val="1155CC"/>
@@ -16056,7 +16074,7 @@
       <w:pPr>
         <w:pStyle w:val="normal0"/>
       </w:pPr>
-      <w:hyperlink r:id="rId48">
+      <w:hyperlink r:id="rId49">
         <w:r>
           <w:rPr>
             <w:color w:val="1155CC"/>
@@ -16086,7 +16104,7 @@
       <w:pPr>
         <w:pStyle w:val="normal0"/>
       </w:pPr>
-      <w:hyperlink r:id="rId49">
+      <w:hyperlink r:id="rId50">
         <w:r>
           <w:rPr>
             <w:color w:val="1155CC"/>
@@ -20224,7 +20242,7 @@
       <w:pPr>
         <w:pStyle w:val="normal0"/>
       </w:pPr>
-      <w:hyperlink r:id="rId50">
+      <w:hyperlink r:id="rId51">
         <w:r>
           <w:rPr>
             <w:color w:val="1155CC"/>
@@ -20261,7 +20279,7 @@
       <w:pPr>
         <w:pStyle w:val="normal0"/>
       </w:pPr>
-      <w:hyperlink r:id="rId51">
+      <w:hyperlink r:id="rId52">
         <w:r>
           <w:rPr>
             <w:color w:val="1155CC"/>
@@ -20288,7 +20306,7 @@
       <w:pPr>
         <w:pStyle w:val="normal0"/>
       </w:pPr>
-      <w:hyperlink r:id="rId52">
+      <w:hyperlink r:id="rId53">
         <w:r>
           <w:rPr>
             <w:color w:val="1155CC"/>
@@ -20315,7 +20333,7 @@
       <w:pPr>
         <w:pStyle w:val="normal0"/>
       </w:pPr>
-      <w:hyperlink r:id="rId53">
+      <w:hyperlink r:id="rId54">
         <w:r>
           <w:rPr>
             <w:color w:val="1155CC"/>
@@ -20342,7 +20360,7 @@
       <w:pPr>
         <w:pStyle w:val="normal0"/>
       </w:pPr>
-      <w:hyperlink r:id="rId54">
+      <w:hyperlink r:id="rId55">
         <w:r>
           <w:rPr>
             <w:color w:val="1155CC"/>
@@ -20356,7 +20374,7 @@
       <w:pPr>
         <w:pStyle w:val="normal0"/>
       </w:pPr>
-      <w:hyperlink r:id="rId55">
+      <w:hyperlink r:id="rId56">
         <w:r>
           <w:rPr>
             <w:color w:val="1155CC"/>
@@ -20383,7 +20401,7 @@
       <w:pPr>
         <w:pStyle w:val="normal0"/>
       </w:pPr>
-      <w:hyperlink r:id="rId56">
+      <w:hyperlink r:id="rId57">
         <w:r>
           <w:rPr>
             <w:color w:val="1155CC"/>
@@ -20397,7 +20415,7 @@
       <w:pPr>
         <w:pStyle w:val="normal0"/>
       </w:pPr>
-      <w:hyperlink r:id="rId57">
+      <w:hyperlink r:id="rId58">
         <w:r>
           <w:rPr>
             <w:color w:val="1155CC"/>
@@ -20410,10 +20428,7 @@
         <w:t xml:space="preserve"> (</w:t>
       </w:r>
       <w:r>
-        <w:t>PLUG-IN</w:t>
-      </w:r>
-      <w:r>
-        <w:t xml:space="preserve"> QUE ACELERA EL ACCESO)</w:t>
+        <w:t>plug-in que acelera el acceso)</w:t>
       </w:r>
     </w:p>
     <w:p>
@@ -20433,7 +20448,7 @@
       <w:pPr>
         <w:pStyle w:val="normal0"/>
       </w:pPr>
-      <w:hyperlink r:id="rId58">
+      <w:hyperlink r:id="rId59">
         <w:r>
           <w:rPr>
             <w:color w:val="1155CC"/>
@@ -22146,7 +22161,7 @@
       <w:pPr>
         <w:pStyle w:val="normal0"/>
       </w:pPr>
-      <w:hyperlink r:id="rId59">
+      <w:hyperlink r:id="rId60">
         <w:r>
           <w:rPr>
             <w:color w:val="1155CC"/>
@@ -22173,7 +22188,7 @@
       <w:pPr>
         <w:pStyle w:val="normal0"/>
       </w:pPr>
-      <w:hyperlink r:id="rId60">
+      <w:hyperlink r:id="rId61">
         <w:r>
           <w:rPr>
             <w:color w:val="1155CC"/>
@@ -23930,7 +23945,7 @@
       <w:pPr>
         <w:pStyle w:val="normal0"/>
       </w:pPr>
-      <w:hyperlink r:id="rId61">
+      <w:hyperlink r:id="rId62">
         <w:r>
           <w:rPr>
             <w:color w:val="1155CC"/>
@@ -25032,7 +25047,7 @@
       <w:pPr>
         <w:pStyle w:val="normal0"/>
       </w:pPr>
-      <w:hyperlink r:id="rId62" w:anchor="v=onepage&amp;q&amp;f=false">
+      <w:hyperlink r:id="rId63" w:anchor="v=onepage&amp;q&amp;f=false">
         <w:r>
           <w:rPr>
             <w:color w:val="1155CC"/>
@@ -25068,7 +25083,7 @@
           <w:lang w:val="en-US"/>
         </w:rPr>
       </w:pPr>
-      <w:hyperlink r:id="rId63">
+      <w:hyperlink r:id="rId64">
         <w:r>
           <w:rPr>
             <w:color w:val="1155CC"/>
@@ -25099,7 +25114,7 @@
       <w:pPr>
         <w:pStyle w:val="normal0"/>
       </w:pPr>
-      <w:hyperlink r:id="rId64">
+      <w:hyperlink r:id="rId65">
         <w:r>
           <w:rPr>
             <w:color w:val="1155CC"/>
@@ -25126,7 +25141,7 @@
       <w:pPr>
         <w:pStyle w:val="normal0"/>
       </w:pPr>
-      <w:hyperlink r:id="rId65">
+      <w:hyperlink r:id="rId66">
         <w:r>
           <w:rPr>
             <w:color w:val="1155CC"/>
@@ -25153,7 +25168,7 @@
       <w:pPr>
         <w:pStyle w:val="normal0"/>
       </w:pPr>
-      <w:hyperlink r:id="rId66">
+      <w:hyperlink r:id="rId67">
         <w:r>
           <w:rPr>
             <w:color w:val="1155CC"/>
@@ -25176,7 +25191,7 @@
       <w:pPr>
         <w:pStyle w:val="normal0"/>
       </w:pPr>
-      <w:hyperlink r:id="rId67">
+      <w:hyperlink r:id="rId68">
         <w:r>
           <w:rPr>
             <w:color w:val="1155CC"/>
@@ -25203,7 +25218,7 @@
       <w:pPr>
         <w:pStyle w:val="normal0"/>
       </w:pPr>
-      <w:hyperlink r:id="rId68">
+      <w:hyperlink r:id="rId69">
         <w:r>
           <w:rPr>
             <w:color w:val="1155CC"/>
@@ -25217,7 +25232,7 @@
       <w:pPr>
         <w:pStyle w:val="normal0"/>
       </w:pPr>
-      <w:hyperlink r:id="rId69">
+      <w:hyperlink r:id="rId70">
         <w:r>
           <w:rPr>
             <w:color w:val="1155CC"/>
@@ -25244,7 +25259,7 @@
       <w:pPr>
         <w:pStyle w:val="normal0"/>
       </w:pPr>
-      <w:hyperlink r:id="rId70">
+      <w:hyperlink r:id="rId71">
         <w:r>
           <w:rPr>
             <w:color w:val="1155CC"/>
@@ -25274,7 +25289,7 @@
       <w:pPr>
         <w:pStyle w:val="normal0"/>
       </w:pPr>
-      <w:hyperlink r:id="rId71">
+      <w:hyperlink r:id="rId72">
         <w:r>
           <w:rPr>
             <w:color w:val="1155CC"/>
@@ -25309,7 +25324,7 @@
       <w:pPr>
         <w:pStyle w:val="normal0"/>
       </w:pPr>
-      <w:hyperlink r:id="rId72">
+      <w:hyperlink r:id="rId73">
         <w:r>
           <w:rPr>
             <w:color w:val="1155CC"/>
@@ -25323,7 +25338,7 @@
       <w:pPr>
         <w:pStyle w:val="normal0"/>
       </w:pPr>
-      <w:hyperlink r:id="rId73">
+      <w:hyperlink r:id="rId74">
         <w:r>
           <w:rPr>
             <w:color w:val="1155CC"/>
@@ -25350,7 +25365,7 @@
       <w:pPr>
         <w:pStyle w:val="normal0"/>
       </w:pPr>
-      <w:hyperlink r:id="rId74">
+      <w:hyperlink r:id="rId75">
         <w:r>
           <w:rPr>
             <w:color w:val="1155CC"/>
@@ -25364,7 +25379,7 @@
       <w:pPr>
         <w:pStyle w:val="normal0"/>
       </w:pPr>
-      <w:hyperlink r:id="rId75">
+      <w:hyperlink r:id="rId76">
         <w:r>
           <w:rPr>
             <w:color w:val="1155CC"/>
@@ -25391,7 +25406,7 @@
       <w:pPr>
         <w:pStyle w:val="normal0"/>
       </w:pPr>
-      <w:hyperlink r:id="rId76">
+      <w:hyperlink r:id="rId77">
         <w:r>
           <w:rPr>
             <w:color w:val="1155CC"/>
@@ -26200,6 +26215,12 @@
     <w:p>
       <w:pPr>
         <w:pStyle w:val="normal0"/>
+        <w:pBdr>
+          <w:top w:val="single" w:sz="4" w:space="1" w:color="auto"/>
+          <w:left w:val="single" w:sz="4" w:space="4" w:color="auto"/>
+          <w:bottom w:val="single" w:sz="4" w:space="1" w:color="auto"/>
+          <w:right w:val="single" w:sz="4" w:space="4" w:color="auto"/>
+        </w:pBdr>
         <w:jc w:val="both"/>
         <w:rPr>
           <w:color w:val="FF0000"/>
@@ -30066,7 +30087,7 @@
       <w:pPr>
         <w:pStyle w:val="normal0"/>
       </w:pPr>
-      <w:hyperlink r:id="rId77" w:history="1">
+      <w:hyperlink r:id="rId78" w:history="1">
         <w:r>
           <w:rPr>
             <w:rStyle w:val="Hipervnculo"/>
@@ -30095,7 +30116,7 @@
       <w:pPr>
         <w:pStyle w:val="normal0"/>
       </w:pPr>
-      <w:hyperlink r:id="rId78">
+      <w:hyperlink r:id="rId79">
         <w:r>
           <w:rPr>
             <w:color w:val="1155CC"/>
@@ -30125,7 +30146,7 @@
       <w:pPr>
         <w:pStyle w:val="normal0"/>
       </w:pPr>
-      <w:hyperlink r:id="rId79">
+      <w:hyperlink r:id="rId80">
         <w:r>
           <w:rPr>
             <w:color w:val="1155CC"/>
@@ -30155,7 +30176,7 @@
       <w:pPr>
         <w:pStyle w:val="normal0"/>
       </w:pPr>
-      <w:hyperlink r:id="rId80">
+      <w:hyperlink r:id="rId81">
         <w:r>
           <w:rPr>
             <w:color w:val="1155CC"/>
@@ -30169,7 +30190,7 @@
       <w:pPr>
         <w:pStyle w:val="normal0"/>
       </w:pPr>
-      <w:hyperlink r:id="rId81">
+      <w:hyperlink r:id="rId82">
         <w:r>
           <w:rPr>
             <w:color w:val="1155CC"/>
@@ -30196,7 +30217,7 @@
       <w:pPr>
         <w:pStyle w:val="normal0"/>
       </w:pPr>
-      <w:hyperlink r:id="rId82">
+      <w:hyperlink r:id="rId83">
         <w:r>
           <w:rPr>
             <w:color w:val="1155CC"/>
@@ -30972,7 +30993,7 @@
       <w:pPr>
         <w:pStyle w:val="normal0"/>
       </w:pPr>
-      <w:hyperlink r:id="rId83">
+      <w:hyperlink r:id="rId84">
         <w:r>
           <w:rPr>
             <w:color w:val="1155CC"/>
@@ -30999,7 +31020,7 @@
       <w:pPr>
         <w:pStyle w:val="normal0"/>
       </w:pPr>
-      <w:hyperlink r:id="rId84">
+      <w:hyperlink r:id="rId85">
         <w:r>
           <w:rPr>
             <w:color w:val="1155CC"/>
@@ -31026,7 +31047,7 @@
       <w:pPr>
         <w:pStyle w:val="normal0"/>
       </w:pPr>
-      <w:hyperlink r:id="rId85">
+      <w:hyperlink r:id="rId86">
         <w:r>
           <w:rPr>
             <w:color w:val="1155CC"/>
@@ -31053,7 +31074,7 @@
       <w:pPr>
         <w:pStyle w:val="normal0"/>
       </w:pPr>
-      <w:hyperlink r:id="rId86">
+      <w:hyperlink r:id="rId87">
         <w:r>
           <w:rPr>
             <w:color w:val="1155CC"/>
@@ -31080,7 +31101,7 @@
       <w:pPr>
         <w:pStyle w:val="normal0"/>
       </w:pPr>
-      <w:hyperlink r:id="rId87">
+      <w:hyperlink r:id="rId88">
         <w:r>
           <w:rPr>
             <w:color w:val="1155CC"/>
@@ -31261,6 +31282,7 @@
       <w:r>
         <w:rPr>
           <w:noProof/>
+          <w:lang w:val="es-ES" w:eastAsia="es-ES"/>
         </w:rPr>
         <w:drawing>
           <wp:inline distT="0" distB="0" distL="0" distR="0">
@@ -31270,7 +31292,7 @@
             <wp:cNvGraphicFramePr/>
             <a:graphic xmlns:a="http://schemas.openxmlformats.org/drawingml/2006/main">
               <a:graphicData uri="http://schemas.openxmlformats.org/drawingml/2006/chart">
-                <c:chart xmlns:c="http://schemas.openxmlformats.org/drawingml/2006/chart" xmlns:r="http://schemas.openxmlformats.org/officeDocument/2006/relationships" r:id="rId88"/>
+                <c:chart xmlns:c="http://schemas.openxmlformats.org/drawingml/2006/chart" xmlns:r="http://schemas.openxmlformats.org/officeDocument/2006/relationships" r:id="rId89"/>
               </a:graphicData>
             </a:graphic>
           </wp:inline>
@@ -32199,6 +32221,7 @@
       <w:r>
         <w:rPr>
           <w:noProof/>
+          <w:lang w:val="es-ES" w:eastAsia="es-ES"/>
         </w:rPr>
         <w:drawing>
           <wp:inline distT="0" distB="0" distL="0" distR="0">
@@ -32208,7 +32231,7 @@
             <wp:cNvGraphicFramePr/>
             <a:graphic xmlns:a="http://schemas.openxmlformats.org/drawingml/2006/main">
               <a:graphicData uri="http://schemas.openxmlformats.org/drawingml/2006/chart">
-                <c:chart xmlns:c="http://schemas.openxmlformats.org/drawingml/2006/chart" xmlns:r="http://schemas.openxmlformats.org/officeDocument/2006/relationships" r:id="rId89"/>
+                <c:chart xmlns:c="http://schemas.openxmlformats.org/drawingml/2006/chart" xmlns:r="http://schemas.openxmlformats.org/officeDocument/2006/relationships" r:id="rId90"/>
               </a:graphicData>
             </a:graphic>
           </wp:inline>
@@ -33156,6 +33179,7 @@
       <w:r>
         <w:rPr>
           <w:noProof/>
+          <w:lang w:val="es-ES" w:eastAsia="es-ES"/>
         </w:rPr>
         <w:drawing>
           <wp:inline distT="0" distB="0" distL="0" distR="0">
@@ -33165,7 +33189,7 @@
             <wp:cNvGraphicFramePr/>
             <a:graphic xmlns:a="http://schemas.openxmlformats.org/drawingml/2006/main">
               <a:graphicData uri="http://schemas.openxmlformats.org/drawingml/2006/chart">
-                <c:chart xmlns:c="http://schemas.openxmlformats.org/drawingml/2006/chart" xmlns:r="http://schemas.openxmlformats.org/officeDocument/2006/relationships" r:id="rId90"/>
+                <c:chart xmlns:c="http://schemas.openxmlformats.org/drawingml/2006/chart" xmlns:r="http://schemas.openxmlformats.org/officeDocument/2006/relationships" r:id="rId91"/>
               </a:graphicData>
             </a:graphic>
           </wp:inline>
@@ -34132,6 +34156,7 @@
       <w:r>
         <w:rPr>
           <w:noProof/>
+          <w:lang w:val="es-ES" w:eastAsia="es-ES"/>
         </w:rPr>
         <w:drawing>
           <wp:inline distT="0" distB="0" distL="0" distR="0">
@@ -34141,7 +34166,7 @@
             <wp:cNvGraphicFramePr/>
             <a:graphic xmlns:a="http://schemas.openxmlformats.org/drawingml/2006/main">
               <a:graphicData uri="http://schemas.openxmlformats.org/drawingml/2006/chart">
-                <c:chart xmlns:c="http://schemas.openxmlformats.org/drawingml/2006/chart" xmlns:r="http://schemas.openxmlformats.org/officeDocument/2006/relationships" r:id="rId91"/>
+                <c:chart xmlns:c="http://schemas.openxmlformats.org/drawingml/2006/chart" xmlns:r="http://schemas.openxmlformats.org/officeDocument/2006/relationships" r:id="rId92"/>
               </a:graphicData>
             </a:graphic>
           </wp:inline>
@@ -35111,6 +35136,7 @@
       <w:r>
         <w:rPr>
           <w:noProof/>
+          <w:lang w:val="es-ES" w:eastAsia="es-ES"/>
         </w:rPr>
         <w:drawing>
           <wp:inline distT="0" distB="0" distL="0" distR="0">
@@ -35120,7 +35146,7 @@
             <wp:cNvGraphicFramePr/>
             <a:graphic xmlns:a="http://schemas.openxmlformats.org/drawingml/2006/main">
               <a:graphicData uri="http://schemas.openxmlformats.org/drawingml/2006/chart">
-                <c:chart xmlns:c="http://schemas.openxmlformats.org/drawingml/2006/chart" xmlns:r="http://schemas.openxmlformats.org/officeDocument/2006/relationships" r:id="rId92"/>
+                <c:chart xmlns:c="http://schemas.openxmlformats.org/drawingml/2006/chart" xmlns:r="http://schemas.openxmlformats.org/officeDocument/2006/relationships" r:id="rId93"/>
               </a:graphicData>
             </a:graphic>
           </wp:inline>
@@ -36223,6 +36249,7 @@
       <w:r>
         <w:rPr>
           <w:noProof/>
+          <w:lang w:val="es-ES" w:eastAsia="es-ES"/>
         </w:rPr>
         <w:drawing>
           <wp:inline distT="0" distB="0" distL="0" distR="0">
@@ -36232,7 +36259,7 @@
             <wp:cNvGraphicFramePr/>
             <a:graphic xmlns:a="http://schemas.openxmlformats.org/drawingml/2006/main">
               <a:graphicData uri="http://schemas.openxmlformats.org/drawingml/2006/chart">
-                <c:chart xmlns:c="http://schemas.openxmlformats.org/drawingml/2006/chart" xmlns:r="http://schemas.openxmlformats.org/officeDocument/2006/relationships" r:id="rId93"/>
+                <c:chart xmlns:c="http://schemas.openxmlformats.org/drawingml/2006/chart" xmlns:r="http://schemas.openxmlformats.org/officeDocument/2006/relationships" r:id="rId94"/>
               </a:graphicData>
             </a:graphic>
           </wp:inline>
@@ -37285,6 +37312,7 @@
       <w:r>
         <w:rPr>
           <w:noProof/>
+          <w:lang w:val="es-ES" w:eastAsia="es-ES"/>
         </w:rPr>
         <w:drawing>
           <wp:inline distT="0" distB="0" distL="0" distR="0">
@@ -37294,7 +37322,7 @@
             <wp:cNvGraphicFramePr/>
             <a:graphic xmlns:a="http://schemas.openxmlformats.org/drawingml/2006/main">
               <a:graphicData uri="http://schemas.openxmlformats.org/drawingml/2006/chart">
-                <c:chart xmlns:c="http://schemas.openxmlformats.org/drawingml/2006/chart" xmlns:r="http://schemas.openxmlformats.org/officeDocument/2006/relationships" r:id="rId94"/>
+                <c:chart xmlns:c="http://schemas.openxmlformats.org/drawingml/2006/chart" xmlns:r="http://schemas.openxmlformats.org/officeDocument/2006/relationships" r:id="rId95"/>
               </a:graphicData>
             </a:graphic>
           </wp:inline>
@@ -38275,6 +38303,7 @@
       <w:r>
         <w:rPr>
           <w:noProof/>
+          <w:lang w:val="es-ES" w:eastAsia="es-ES"/>
         </w:rPr>
         <w:drawing>
           <wp:inline distT="0" distB="0" distL="0" distR="0">
@@ -38284,7 +38313,7 @@
             <wp:cNvGraphicFramePr/>
             <a:graphic xmlns:a="http://schemas.openxmlformats.org/drawingml/2006/main">
               <a:graphicData uri="http://schemas.openxmlformats.org/drawingml/2006/chart">
-                <c:chart xmlns:c="http://schemas.openxmlformats.org/drawingml/2006/chart" xmlns:r="http://schemas.openxmlformats.org/officeDocument/2006/relationships" r:id="rId95"/>
+                <c:chart xmlns:c="http://schemas.openxmlformats.org/drawingml/2006/chart" xmlns:r="http://schemas.openxmlformats.org/officeDocument/2006/relationships" r:id="rId96"/>
               </a:graphicData>
             </a:graphic>
           </wp:inline>
@@ -39181,6 +39210,7 @@
       <w:r>
         <w:rPr>
           <w:noProof/>
+          <w:lang w:val="es-ES" w:eastAsia="es-ES"/>
         </w:rPr>
         <w:drawing>
           <wp:inline distT="0" distB="0" distL="0" distR="0">
@@ -39190,7 +39220,7 @@
             <wp:cNvGraphicFramePr/>
             <a:graphic xmlns:a="http://schemas.openxmlformats.org/drawingml/2006/main">
               <a:graphicData uri="http://schemas.openxmlformats.org/drawingml/2006/chart">
-                <c:chart xmlns:c="http://schemas.openxmlformats.org/drawingml/2006/chart" xmlns:r="http://schemas.openxmlformats.org/officeDocument/2006/relationships" r:id="rId96"/>
+                <c:chart xmlns:c="http://schemas.openxmlformats.org/drawingml/2006/chart" xmlns:r="http://schemas.openxmlformats.org/officeDocument/2006/relationships" r:id="rId97"/>
               </a:graphicData>
             </a:graphic>
           </wp:inline>
@@ -40084,6 +40114,7 @@
       <w:r>
         <w:rPr>
           <w:noProof/>
+          <w:lang w:val="es-ES" w:eastAsia="es-ES"/>
         </w:rPr>
         <w:drawing>
           <wp:inline distT="0" distB="0" distL="0" distR="0">
@@ -40093,7 +40124,7 @@
             <wp:cNvGraphicFramePr/>
             <a:graphic xmlns:a="http://schemas.openxmlformats.org/drawingml/2006/main">
               <a:graphicData uri="http://schemas.openxmlformats.org/drawingml/2006/chart">
-                <c:chart xmlns:c="http://schemas.openxmlformats.org/drawingml/2006/chart" xmlns:r="http://schemas.openxmlformats.org/officeDocument/2006/relationships" r:id="rId97"/>
+                <c:chart xmlns:c="http://schemas.openxmlformats.org/drawingml/2006/chart" xmlns:r="http://schemas.openxmlformats.org/officeDocument/2006/relationships" r:id="rId98"/>
               </a:graphicData>
             </a:graphic>
           </wp:inline>
@@ -41006,6 +41037,7 @@
       <w:r>
         <w:rPr>
           <w:noProof/>
+          <w:lang w:val="es-ES" w:eastAsia="es-ES"/>
         </w:rPr>
         <w:drawing>
           <wp:inline distT="0" distB="0" distL="0" distR="0">
@@ -41015,7 +41047,7 @@
             <wp:cNvGraphicFramePr/>
             <a:graphic xmlns:a="http://schemas.openxmlformats.org/drawingml/2006/main">
               <a:graphicData uri="http://schemas.openxmlformats.org/drawingml/2006/chart">
-                <c:chart xmlns:c="http://schemas.openxmlformats.org/drawingml/2006/chart" xmlns:r="http://schemas.openxmlformats.org/officeDocument/2006/relationships" r:id="rId98"/>
+                <c:chart xmlns:c="http://schemas.openxmlformats.org/drawingml/2006/chart" xmlns:r="http://schemas.openxmlformats.org/officeDocument/2006/relationships" r:id="rId99"/>
               </a:graphicData>
             </a:graphic>
           </wp:inline>
@@ -41931,6 +41963,7 @@
       <w:r>
         <w:rPr>
           <w:noProof/>
+          <w:lang w:val="es-ES" w:eastAsia="es-ES"/>
         </w:rPr>
         <w:drawing>
           <wp:inline distT="0" distB="0" distL="0" distR="0">
@@ -41940,7 +41973,7 @@
             <wp:cNvGraphicFramePr/>
             <a:graphic xmlns:a="http://schemas.openxmlformats.org/drawingml/2006/main">
               <a:graphicData uri="http://schemas.openxmlformats.org/drawingml/2006/chart">
-                <c:chart xmlns:c="http://schemas.openxmlformats.org/drawingml/2006/chart" xmlns:r="http://schemas.openxmlformats.org/officeDocument/2006/relationships" r:id="rId99"/>
+                <c:chart xmlns:c="http://schemas.openxmlformats.org/drawingml/2006/chart" xmlns:r="http://schemas.openxmlformats.org/officeDocument/2006/relationships" r:id="rId100"/>
               </a:graphicData>
             </a:graphic>
           </wp:inline>
@@ -42733,6 +42766,7 @@
       <w:r>
         <w:rPr>
           <w:noProof/>
+          <w:lang w:val="es-ES" w:eastAsia="es-ES"/>
         </w:rPr>
         <w:drawing>
           <wp:inline distT="0" distB="0" distL="0" distR="0">
@@ -42742,7 +42776,7 @@
             <wp:cNvGraphicFramePr/>
             <a:graphic xmlns:a="http://schemas.openxmlformats.org/drawingml/2006/main">
               <a:graphicData uri="http://schemas.openxmlformats.org/drawingml/2006/chart">
-                <c:chart xmlns:c="http://schemas.openxmlformats.org/drawingml/2006/chart" xmlns:r="http://schemas.openxmlformats.org/officeDocument/2006/relationships" r:id="rId100"/>
+                <c:chart xmlns:c="http://schemas.openxmlformats.org/drawingml/2006/chart" xmlns:r="http://schemas.openxmlformats.org/officeDocument/2006/relationships" r:id="rId101"/>
               </a:graphicData>
             </a:graphic>
           </wp:inline>
@@ -43703,6 +43737,7 @@
       <w:r>
         <w:rPr>
           <w:noProof/>
+          <w:lang w:val="es-ES" w:eastAsia="es-ES"/>
         </w:rPr>
         <w:drawing>
           <wp:inline distT="0" distB="0" distL="0" distR="0">
@@ -43712,7 +43747,7 @@
             <wp:cNvGraphicFramePr/>
             <a:graphic xmlns:a="http://schemas.openxmlformats.org/drawingml/2006/main">
               <a:graphicData uri="http://schemas.openxmlformats.org/drawingml/2006/chart">
-                <c:chart xmlns:c="http://schemas.openxmlformats.org/drawingml/2006/chart" xmlns:r="http://schemas.openxmlformats.org/officeDocument/2006/relationships" r:id="rId101"/>
+                <c:chart xmlns:c="http://schemas.openxmlformats.org/drawingml/2006/chart" xmlns:r="http://schemas.openxmlformats.org/officeDocument/2006/relationships" r:id="rId102"/>
               </a:graphicData>
             </a:graphic>
           </wp:inline>
@@ -45515,7 +45550,7 @@
       <w:pPr>
         <w:pStyle w:val="normal0"/>
       </w:pPr>
-      <w:hyperlink r:id="rId102">
+      <w:hyperlink r:id="rId103">
         <w:r>
           <w:rPr>
             <w:color w:val="1155CC"/>
@@ -45529,7 +45564,7 @@
       <w:pPr>
         <w:pStyle w:val="normal0"/>
       </w:pPr>
-      <w:hyperlink r:id="rId103">
+      <w:hyperlink r:id="rId104">
         <w:r>
           <w:rPr>
             <w:color w:val="1155CC"/>
@@ -45550,45 +45585,6 @@
       </w:pPr>
       <w:r>
         <w:t>Otra forma de hacerlo, más compleja, en español:</w:t>
-      </w:r>
-    </w:p>
-    <w:p>
-      <w:pPr>
-        <w:pStyle w:val="normal0"/>
-      </w:pPr>
-      <w:hyperlink r:id="rId104">
-        <w:r>
-          <w:rPr>
-            <w:color w:val="1155CC"/>
-            <w:u w:val="single"/>
-          </w:rPr>
-          <w:t>http://www.thecoldsun.com/es/content/01-2009/sistema-de-plugins-con-c-parte-i-conceptos</w:t>
-        </w:r>
-      </w:hyperlink>
-    </w:p>
-    <w:p>
-      <w:pPr>
-        <w:pStyle w:val="normal0"/>
-      </w:pPr>
-    </w:p>
-    <w:p>
-      <w:pPr>
-        <w:pStyle w:val="normal0"/>
-      </w:pPr>
-      <w:r>
-        <w:t xml:space="preserve">Teoría de </w:t>
-      </w:r>
-      <w:r>
-        <w:t>como</w:t>
-      </w:r>
-      <w:r>
-        <w:t xml:space="preserve"> crear un sistema de plug</w:t>
-      </w:r>
-      <w:r>
-        <w:t>-</w:t>
-      </w:r>
-      <w:r>
-        <w:t>ins en C#:</w:t>
       </w:r>
     </w:p>
     <w:p>
@@ -45615,6 +45611,45 @@
         <w:pStyle w:val="normal0"/>
       </w:pPr>
       <w:r>
+        <w:t xml:space="preserve">Teoría de </w:t>
+      </w:r>
+      <w:r>
+        <w:t>como</w:t>
+      </w:r>
+      <w:r>
+        <w:t xml:space="preserve"> crear un sistema de plug</w:t>
+      </w:r>
+      <w:r>
+        <w:t>-</w:t>
+      </w:r>
+      <w:r>
+        <w:t>ins en C#:</w:t>
+      </w:r>
+    </w:p>
+    <w:p>
+      <w:pPr>
+        <w:pStyle w:val="normal0"/>
+      </w:pPr>
+      <w:hyperlink r:id="rId106">
+        <w:r>
+          <w:rPr>
+            <w:color w:val="1155CC"/>
+            <w:u w:val="single"/>
+          </w:rPr>
+          <w:t>http://www.thecoldsun.com/es/content/01-2009/sistema-de-plugins-con-c-parte-i-conceptos</w:t>
+        </w:r>
+      </w:hyperlink>
+    </w:p>
+    <w:p>
+      <w:pPr>
+        <w:pStyle w:val="normal0"/>
+      </w:pPr>
+    </w:p>
+    <w:p>
+      <w:pPr>
+        <w:pStyle w:val="normal0"/>
+      </w:pPr>
+      <w:r>
         <w:t>Otro ejemplo de creación de plug</w:t>
       </w:r>
       <w:r>
@@ -45628,7 +45663,7 @@
       <w:pPr>
         <w:pStyle w:val="normal0"/>
       </w:pPr>
-      <w:hyperlink r:id="rId106">
+      <w:hyperlink r:id="rId107">
         <w:r>
           <w:rPr>
             <w:color w:val="1155CC"/>
@@ -45655,7 +45690,7 @@
       <w:pPr>
         <w:pStyle w:val="normal0"/>
       </w:pPr>
-      <w:hyperlink r:id="rId107">
+      <w:hyperlink r:id="rId108">
         <w:r>
           <w:rPr>
             <w:color w:val="1155CC"/>
@@ -45685,7 +45720,7 @@
       <w:pPr>
         <w:pStyle w:val="normal0"/>
       </w:pPr>
-      <w:hyperlink r:id="rId108">
+      <w:hyperlink r:id="rId109">
         <w:r>
           <w:rPr>
             <w:color w:val="1155CC"/>
@@ -45712,7 +45747,7 @@
       <w:pPr>
         <w:pStyle w:val="normal0"/>
       </w:pPr>
-      <w:hyperlink r:id="rId109">
+      <w:hyperlink r:id="rId110">
         <w:r>
           <w:rPr>
             <w:color w:val="1155CC"/>
@@ -45739,7 +45774,7 @@
       <w:pPr>
         <w:pStyle w:val="normal0"/>
       </w:pPr>
-      <w:hyperlink r:id="rId110">
+      <w:hyperlink r:id="rId111">
         <w:r>
           <w:rPr>
             <w:color w:val="1155CC"/>
@@ -46127,7 +46162,7 @@
       <w:pPr>
         <w:pStyle w:val="normal0"/>
       </w:pPr>
-      <w:hyperlink r:id="rId111">
+      <w:hyperlink r:id="rId112">
         <w:r>
           <w:rPr>
             <w:color w:val="1155CC"/>
@@ -46246,7 +46281,7 @@
       <w:pPr>
         <w:pStyle w:val="normal0"/>
       </w:pPr>
-      <w:hyperlink r:id="rId112">
+      <w:hyperlink r:id="rId113">
         <w:r>
           <w:rPr>
             <w:color w:val="1155CC"/>
@@ -48817,7 +48852,7 @@
         <w:pStyle w:val="normal0"/>
         <w:spacing w:line="315" w:lineRule="auto"/>
       </w:pPr>
-      <w:hyperlink r:id="rId113">
+      <w:hyperlink r:id="rId114">
         <w:r>
           <w:rPr>
             <w:rFonts w:ascii="Verdana" w:eastAsia="Verdana" w:hAnsi="Verdana" w:cs="Verdana"/>
@@ -48843,7 +48878,7 @@
         <w:pStyle w:val="normal0"/>
         <w:spacing w:line="315" w:lineRule="auto"/>
       </w:pPr>
-      <w:hyperlink r:id="rId114">
+      <w:hyperlink r:id="rId115">
         <w:r>
           <w:rPr>
             <w:color w:val="1155CC"/>
@@ -49208,7 +49243,7 @@
         <w:pStyle w:val="normal0"/>
         <w:spacing w:line="315" w:lineRule="auto"/>
       </w:pPr>
-      <w:hyperlink r:id="rId115">
+      <w:hyperlink r:id="rId116">
         <w:r>
           <w:rPr>
             <w:color w:val="1155CC"/>
@@ -49241,7 +49276,7 @@
         <w:pStyle w:val="normal0"/>
         <w:spacing w:line="315" w:lineRule="auto"/>
       </w:pPr>
-      <w:hyperlink r:id="rId116">
+      <w:hyperlink r:id="rId117">
         <w:r>
           <w:rPr>
             <w:color w:val="1155CC"/>
@@ -49271,7 +49306,7 @@
         <w:pStyle w:val="normal0"/>
         <w:spacing w:line="315" w:lineRule="auto"/>
       </w:pPr>
-      <w:hyperlink r:id="rId117">
+      <w:hyperlink r:id="rId118">
         <w:r>
           <w:rPr>
             <w:color w:val="1155CC"/>
@@ -49722,7 +49757,7 @@
                 <w:szCs w:val="18"/>
               </w:rPr>
             </w:pPr>
-            <w:hyperlink r:id="rId118">
+            <w:hyperlink r:id="rId119">
               <w:r>
                 <w:rPr>
                   <w:rFonts w:ascii="Verdana" w:eastAsia="Verdana" w:hAnsi="Verdana" w:cs="Verdana"/>
@@ -49927,7 +49962,7 @@
                 <w:szCs w:val="18"/>
               </w:rPr>
             </w:pPr>
-            <w:hyperlink r:id="rId119">
+            <w:hyperlink r:id="rId120">
               <w:r>
                 <w:rPr>
                   <w:rFonts w:ascii="Verdana" w:eastAsia="Verdana" w:hAnsi="Verdana" w:cs="Verdana"/>
@@ -50111,7 +50146,7 @@
                 <w:szCs w:val="18"/>
               </w:rPr>
             </w:pPr>
-            <w:hyperlink r:id="rId120">
+            <w:hyperlink r:id="rId121">
               <w:r>
                 <w:rPr>
                   <w:rFonts w:ascii="Verdana" w:eastAsia="Verdana" w:hAnsi="Verdana" w:cs="Verdana"/>
@@ -50295,7 +50330,7 @@
                 <w:szCs w:val="18"/>
               </w:rPr>
             </w:pPr>
-            <w:hyperlink r:id="rId121">
+            <w:hyperlink r:id="rId122">
               <w:r>
                 <w:rPr>
                   <w:rFonts w:ascii="Verdana" w:eastAsia="Verdana" w:hAnsi="Verdana" w:cs="Verdana"/>
@@ -50479,7 +50514,7 @@
                 <w:szCs w:val="18"/>
               </w:rPr>
             </w:pPr>
-            <w:hyperlink r:id="rId122">
+            <w:hyperlink r:id="rId123">
               <w:r>
                 <w:rPr>
                   <w:rFonts w:ascii="Verdana" w:eastAsia="Verdana" w:hAnsi="Verdana" w:cs="Verdana"/>
@@ -50663,7 +50698,7 @@
                 <w:szCs w:val="18"/>
               </w:rPr>
             </w:pPr>
-            <w:hyperlink r:id="rId123">
+            <w:hyperlink r:id="rId124">
               <w:r>
                 <w:rPr>
                   <w:rFonts w:ascii="Verdana" w:eastAsia="Verdana" w:hAnsi="Verdana" w:cs="Verdana"/>
@@ -50850,7 +50885,7 @@
                 <w:szCs w:val="18"/>
               </w:rPr>
             </w:pPr>
-            <w:hyperlink r:id="rId124">
+            <w:hyperlink r:id="rId125">
               <w:r>
                 <w:rPr>
                   <w:rFonts w:ascii="Verdana" w:eastAsia="Verdana" w:hAnsi="Verdana" w:cs="Verdana"/>
@@ -51035,7 +51070,7 @@
                 <w:szCs w:val="18"/>
               </w:rPr>
             </w:pPr>
-            <w:hyperlink r:id="rId125">
+            <w:hyperlink r:id="rId126">
               <w:r>
                 <w:rPr>
                   <w:rFonts w:ascii="Verdana" w:eastAsia="Verdana" w:hAnsi="Verdana" w:cs="Verdana"/>
@@ -51219,7 +51254,7 @@
                 <w:szCs w:val="18"/>
               </w:rPr>
             </w:pPr>
-            <w:hyperlink r:id="rId126">
+            <w:hyperlink r:id="rId127">
               <w:r>
                 <w:rPr>
                   <w:rFonts w:ascii="Verdana" w:eastAsia="Verdana" w:hAnsi="Verdana" w:cs="Verdana"/>
@@ -51403,7 +51438,7 @@
                 <w:szCs w:val="18"/>
               </w:rPr>
             </w:pPr>
-            <w:hyperlink r:id="rId127">
+            <w:hyperlink r:id="rId128">
               <w:r>
                 <w:rPr>
                   <w:rFonts w:ascii="Verdana" w:eastAsia="Verdana" w:hAnsi="Verdana" w:cs="Verdana"/>
@@ -51587,7 +51622,7 @@
                 <w:szCs w:val="18"/>
               </w:rPr>
             </w:pPr>
-            <w:hyperlink r:id="rId128">
+            <w:hyperlink r:id="rId129">
               <w:r>
                 <w:rPr>
                   <w:rFonts w:ascii="Verdana" w:eastAsia="Verdana" w:hAnsi="Verdana" w:cs="Verdana"/>
@@ -51771,7 +51806,7 @@
                 <w:szCs w:val="18"/>
               </w:rPr>
             </w:pPr>
-            <w:hyperlink r:id="rId129">
+            <w:hyperlink r:id="rId130">
               <w:r>
                 <w:rPr>
                   <w:rFonts w:ascii="Verdana" w:eastAsia="Verdana" w:hAnsi="Verdana" w:cs="Verdana"/>
@@ -51955,7 +51990,7 @@
                 <w:szCs w:val="18"/>
               </w:rPr>
             </w:pPr>
-            <w:hyperlink r:id="rId130">
+            <w:hyperlink r:id="rId131">
               <w:r>
                 <w:rPr>
                   <w:rFonts w:ascii="Verdana" w:eastAsia="Verdana" w:hAnsi="Verdana" w:cs="Verdana"/>
@@ -52121,7 +52156,7 @@
                 <w:szCs w:val="18"/>
               </w:rPr>
             </w:pPr>
-            <w:hyperlink r:id="rId131">
+            <w:hyperlink r:id="rId132">
               <w:r>
                 <w:rPr>
                   <w:rFonts w:ascii="Verdana" w:eastAsia="Verdana" w:hAnsi="Verdana" w:cs="Verdana"/>
@@ -52287,7 +52322,7 @@
                 <w:szCs w:val="18"/>
               </w:rPr>
             </w:pPr>
-            <w:hyperlink r:id="rId132">
+            <w:hyperlink r:id="rId133">
               <w:r>
                 <w:rPr>
                   <w:rFonts w:ascii="Verdana" w:eastAsia="Verdana" w:hAnsi="Verdana" w:cs="Verdana"/>
@@ -52394,7 +52429,7 @@
       </w:r>
     </w:p>
     <w:p>
-      <w:hyperlink r:id="rId133">
+      <w:hyperlink r:id="rId134">
         <w:r>
           <w:rPr>
             <w:color w:val="1155CC"/>
@@ -52406,8 +52441,8 @@
     </w:p>
     <w:p/>
     <w:sectPr>
-      <w:headerReference w:type="default" r:id="rId134"/>
-      <w:footerReference w:type="default" r:id="rId135"/>
+      <w:headerReference w:type="default" r:id="rId135"/>
+      <w:footerReference w:type="default" r:id="rId136"/>
       <w:pgSz w:w="12240" w:h="15840"/>
       <w:pgMar w:top="1440" w:right="1440" w:bottom="1440" w:left="1440" w:header="720" w:footer="720" w:gutter="0"/>
       <w:pgNumType w:start="1"/>
@@ -52478,7 +52513,7 @@
           <w:rFonts w:asciiTheme="majorHAnsi" w:hAnsiTheme="majorHAnsi"/>
           <w:noProof/>
         </w:rPr>
-        <w:t>38</w:t>
+        <w:t>12</w:t>
       </w:r>
     </w:fldSimple>
   </w:p>
@@ -54978,7 +55013,7 @@
 <file path=word/charts/chart1.xml><?xml version="1.0" encoding="utf-8"?>
 <c:chartSpace xmlns:c="http://schemas.openxmlformats.org/drawingml/2006/chart" xmlns:a="http://schemas.openxmlformats.org/drawingml/2006/main" xmlns:r="http://schemas.openxmlformats.org/officeDocument/2006/relationships">
   <c:date1904 val="1"/>
-  <c:lang val="es-ES_tradnl"/>
+  <c:lang val="es-ES"/>
   <c:chart>
     <c:title>
       <c:txPr>
@@ -54988,7 +55023,7 @@
           <a:pPr>
             <a:defRPr lang="es-ES_tradnl"/>
           </a:pPr>
-          <a:endParaRPr lang="es-ES_tradnl"/>
+          <a:endParaRPr lang="es-ES"/>
         </a:p>
       </c:txPr>
     </c:title>
@@ -55065,10 +55100,10 @@
                   <c:v>103</c:v>
                 </c:pt>
                 <c:pt idx="4">
-                  <c:v>2849.3333333333571</c:v>
+                  <c:v>2849.3333333333594</c:v>
                 </c:pt>
                 <c:pt idx="5">
-                  <c:v>1665.333333333326</c:v>
+                  <c:v>1665.3333333333251</c:v>
                 </c:pt>
                 <c:pt idx="6">
                   <c:v>123</c:v>
@@ -55083,11 +55118,11 @@
             </c:numRef>
           </c:val>
         </c:ser>
-        <c:axId val="99841920"/>
-        <c:axId val="99852288"/>
+        <c:axId val="95546752"/>
+        <c:axId val="95548544"/>
       </c:barChart>
       <c:catAx>
-        <c:axId val="99841920"/>
+        <c:axId val="95546752"/>
         <c:scaling>
           <c:orientation val="minMax"/>
         </c:scaling>
@@ -55100,17 +55135,17 @@
             <a:pPr>
               <a:defRPr lang="es-ES_tradnl"/>
             </a:pPr>
-            <a:endParaRPr lang="es-ES_tradnl"/>
+            <a:endParaRPr lang="es-ES"/>
           </a:p>
         </c:txPr>
-        <c:crossAx val="99852288"/>
+        <c:crossAx val="95548544"/>
         <c:crosses val="autoZero"/>
         <c:auto val="1"/>
         <c:lblAlgn val="ctr"/>
         <c:lblOffset val="100"/>
       </c:catAx>
       <c:valAx>
-        <c:axId val="99852288"/>
+        <c:axId val="95548544"/>
         <c:scaling>
           <c:orientation val="minMax"/>
         </c:scaling>
@@ -55125,10 +55160,10 @@
             <a:pPr>
               <a:defRPr lang="es-ES_tradnl"/>
             </a:pPr>
-            <a:endParaRPr lang="es-ES_tradnl"/>
+            <a:endParaRPr lang="es-ES"/>
           </a:p>
         </c:txPr>
-        <c:crossAx val="99841920"/>
+        <c:crossAx val="95546752"/>
         <c:crosses val="autoZero"/>
         <c:crossBetween val="between"/>
       </c:valAx>
@@ -55142,7 +55177,7 @@
 <file path=word/charts/chart10.xml><?xml version="1.0" encoding="utf-8"?>
 <c:chartSpace xmlns:c="http://schemas.openxmlformats.org/drawingml/2006/chart" xmlns:a="http://schemas.openxmlformats.org/drawingml/2006/main" xmlns:r="http://schemas.openxmlformats.org/officeDocument/2006/relationships">
   <c:date1904 val="1"/>
-  <c:lang val="es-ES_tradnl"/>
+  <c:lang val="es-ES"/>
   <c:chart>
     <c:title>
       <c:txPr>
@@ -55152,7 +55187,7 @@
           <a:pPr>
             <a:defRPr lang="es-ES_tradnl"/>
           </a:pPr>
-          <a:endParaRPr lang="es-ES_tradnl"/>
+          <a:endParaRPr lang="es-ES"/>
         </a:p>
       </c:txPr>
     </c:title>
@@ -55244,11 +55279,11 @@
             </c:numRef>
           </c:val>
         </c:ser>
-        <c:axId val="99182080"/>
-        <c:axId val="99183616"/>
+        <c:axId val="95385856"/>
+        <c:axId val="95395840"/>
       </c:barChart>
       <c:catAx>
-        <c:axId val="99182080"/>
+        <c:axId val="95385856"/>
         <c:scaling>
           <c:orientation val="minMax"/>
         </c:scaling>
@@ -55261,17 +55296,17 @@
             <a:pPr>
               <a:defRPr lang="es-ES_tradnl"/>
             </a:pPr>
-            <a:endParaRPr lang="es-ES_tradnl"/>
+            <a:endParaRPr lang="es-ES"/>
           </a:p>
         </c:txPr>
-        <c:crossAx val="99183616"/>
+        <c:crossAx val="95395840"/>
         <c:crosses val="autoZero"/>
         <c:auto val="1"/>
         <c:lblAlgn val="ctr"/>
         <c:lblOffset val="100"/>
       </c:catAx>
       <c:valAx>
-        <c:axId val="99183616"/>
+        <c:axId val="95395840"/>
         <c:scaling>
           <c:orientation val="minMax"/>
         </c:scaling>
@@ -55286,10 +55321,10 @@
             <a:pPr>
               <a:defRPr lang="es-ES_tradnl"/>
             </a:pPr>
-            <a:endParaRPr lang="es-ES_tradnl"/>
+            <a:endParaRPr lang="es-ES"/>
           </a:p>
         </c:txPr>
-        <c:crossAx val="99182080"/>
+        <c:crossAx val="95385856"/>
         <c:crosses val="autoZero"/>
         <c:crossBetween val="between"/>
       </c:valAx>
@@ -55303,7 +55338,7 @@
 <file path=word/charts/chart11.xml><?xml version="1.0" encoding="utf-8"?>
 <c:chartSpace xmlns:c="http://schemas.openxmlformats.org/drawingml/2006/chart" xmlns:a="http://schemas.openxmlformats.org/drawingml/2006/main" xmlns:r="http://schemas.openxmlformats.org/officeDocument/2006/relationships">
   <c:date1904 val="1"/>
-  <c:lang val="es-ES_tradnl"/>
+  <c:lang val="es-ES"/>
   <c:chart>
     <c:title>
       <c:txPr>
@@ -55313,7 +55348,7 @@
           <a:pPr>
             <a:defRPr lang="es-ES_tradnl"/>
           </a:pPr>
-          <a:endParaRPr lang="es-ES_tradnl"/>
+          <a:endParaRPr lang="es-ES"/>
         </a:p>
       </c:txPr>
     </c:title>
@@ -55390,10 +55425,10 @@
                   <c:v>172</c:v>
                 </c:pt>
                 <c:pt idx="4">
-                  <c:v>1561.3333333333276</c:v>
+                  <c:v>1561.3333333333269</c:v>
                 </c:pt>
                 <c:pt idx="5">
-                  <c:v>1466.8333333333276</c:v>
+                  <c:v>1466.8333333333269</c:v>
                 </c:pt>
                 <c:pt idx="6">
                   <c:v>16</c:v>
@@ -55408,11 +55443,11 @@
             </c:numRef>
           </c:val>
         </c:ser>
-        <c:axId val="99367168"/>
-        <c:axId val="99368960"/>
+        <c:axId val="95403008"/>
+        <c:axId val="95412992"/>
       </c:barChart>
       <c:catAx>
-        <c:axId val="99367168"/>
+        <c:axId val="95403008"/>
         <c:scaling>
           <c:orientation val="minMax"/>
         </c:scaling>
@@ -55425,17 +55460,17 @@
             <a:pPr>
               <a:defRPr lang="es-ES_tradnl"/>
             </a:pPr>
-            <a:endParaRPr lang="es-ES_tradnl"/>
+            <a:endParaRPr lang="es-ES"/>
           </a:p>
         </c:txPr>
-        <c:crossAx val="99368960"/>
+        <c:crossAx val="95412992"/>
         <c:crosses val="autoZero"/>
         <c:auto val="1"/>
         <c:lblAlgn val="ctr"/>
         <c:lblOffset val="100"/>
       </c:catAx>
       <c:valAx>
-        <c:axId val="99368960"/>
+        <c:axId val="95412992"/>
         <c:scaling>
           <c:orientation val="minMax"/>
         </c:scaling>
@@ -55450,10 +55485,10 @@
             <a:pPr>
               <a:defRPr lang="es-ES_tradnl"/>
             </a:pPr>
-            <a:endParaRPr lang="es-ES_tradnl"/>
+            <a:endParaRPr lang="es-ES"/>
           </a:p>
         </c:txPr>
-        <c:crossAx val="99367168"/>
+        <c:crossAx val="95403008"/>
         <c:crosses val="autoZero"/>
         <c:crossBetween val="between"/>
       </c:valAx>
@@ -55467,7 +55502,7 @@
 <file path=word/charts/chart12.xml><?xml version="1.0" encoding="utf-8"?>
 <c:chartSpace xmlns:c="http://schemas.openxmlformats.org/drawingml/2006/chart" xmlns:a="http://schemas.openxmlformats.org/drawingml/2006/main" xmlns:r="http://schemas.openxmlformats.org/officeDocument/2006/relationships">
   <c:date1904 val="1"/>
-  <c:lang val="es-ES_tradnl"/>
+  <c:lang val="es-ES"/>
   <c:chart>
     <c:title>
       <c:txPr>
@@ -55477,7 +55512,7 @@
           <a:pPr>
             <a:defRPr lang="es-ES_tradnl"/>
           </a:pPr>
-          <a:endParaRPr lang="es-ES_tradnl"/>
+          <a:endParaRPr lang="es-ES"/>
         </a:p>
       </c:txPr>
     </c:title>
@@ -55572,11 +55607,11 @@
             </c:numRef>
           </c:val>
         </c:ser>
-        <c:axId val="99376128"/>
-        <c:axId val="99377920"/>
+        <c:axId val="74997760"/>
+        <c:axId val="74999296"/>
       </c:barChart>
       <c:catAx>
-        <c:axId val="99376128"/>
+        <c:axId val="74997760"/>
         <c:scaling>
           <c:orientation val="minMax"/>
         </c:scaling>
@@ -55589,17 +55624,17 @@
             <a:pPr>
               <a:defRPr lang="es-ES_tradnl"/>
             </a:pPr>
-            <a:endParaRPr lang="es-ES_tradnl"/>
+            <a:endParaRPr lang="es-ES"/>
           </a:p>
         </c:txPr>
-        <c:crossAx val="99377920"/>
+        <c:crossAx val="74999296"/>
         <c:crosses val="autoZero"/>
         <c:auto val="1"/>
         <c:lblAlgn val="ctr"/>
         <c:lblOffset val="100"/>
       </c:catAx>
       <c:valAx>
-        <c:axId val="99377920"/>
+        <c:axId val="74999296"/>
         <c:scaling>
           <c:orientation val="minMax"/>
         </c:scaling>
@@ -55614,10 +55649,10 @@
             <a:pPr>
               <a:defRPr lang="es-ES_tradnl"/>
             </a:pPr>
-            <a:endParaRPr lang="es-ES_tradnl"/>
+            <a:endParaRPr lang="es-ES"/>
           </a:p>
         </c:txPr>
-        <c:crossAx val="99376128"/>
+        <c:crossAx val="74997760"/>
         <c:crosses val="autoZero"/>
         <c:crossBetween val="between"/>
       </c:valAx>
@@ -55631,7 +55666,7 @@
 <file path=word/charts/chart13.xml><?xml version="1.0" encoding="utf-8"?>
 <c:chartSpace xmlns:c="http://schemas.openxmlformats.org/drawingml/2006/chart" xmlns:a="http://schemas.openxmlformats.org/drawingml/2006/main" xmlns:r="http://schemas.openxmlformats.org/officeDocument/2006/relationships">
   <c:date1904 val="1"/>
-  <c:lang val="es-ES_tradnl"/>
+  <c:lang val="es-ES"/>
   <c:chart>
     <c:title>
       <c:txPr>
@@ -55641,7 +55676,7 @@
           <a:pPr>
             <a:defRPr lang="es-ES_tradnl"/>
           </a:pPr>
-          <a:endParaRPr lang="es-ES_tradnl"/>
+          <a:endParaRPr lang="es-ES"/>
         </a:p>
       </c:txPr>
     </c:title>
@@ -55733,11 +55768,11 @@
             </c:numRef>
           </c:val>
         </c:ser>
-        <c:axId val="99401728"/>
-        <c:axId val="99403264"/>
+        <c:axId val="75014912"/>
+        <c:axId val="75016448"/>
       </c:barChart>
       <c:catAx>
-        <c:axId val="99401728"/>
+        <c:axId val="75014912"/>
         <c:scaling>
           <c:orientation val="minMax"/>
         </c:scaling>
@@ -55750,17 +55785,17 @@
             <a:pPr>
               <a:defRPr lang="es-ES_tradnl"/>
             </a:pPr>
-            <a:endParaRPr lang="es-ES_tradnl"/>
+            <a:endParaRPr lang="es-ES"/>
           </a:p>
         </c:txPr>
-        <c:crossAx val="99403264"/>
+        <c:crossAx val="75016448"/>
         <c:crosses val="autoZero"/>
         <c:auto val="1"/>
         <c:lblAlgn val="ctr"/>
         <c:lblOffset val="100"/>
       </c:catAx>
       <c:valAx>
-        <c:axId val="99403264"/>
+        <c:axId val="75016448"/>
         <c:scaling>
           <c:orientation val="minMax"/>
         </c:scaling>
@@ -55775,10 +55810,10 @@
             <a:pPr>
               <a:defRPr lang="es-ES_tradnl"/>
             </a:pPr>
-            <a:endParaRPr lang="es-ES_tradnl"/>
+            <a:endParaRPr lang="es-ES"/>
           </a:p>
         </c:txPr>
-        <c:crossAx val="99401728"/>
+        <c:crossAx val="75014912"/>
         <c:crosses val="autoZero"/>
         <c:crossBetween val="between"/>
       </c:valAx>
@@ -55792,7 +55827,7 @@
 <file path=word/charts/chart14.xml><?xml version="1.0" encoding="utf-8"?>
 <c:chartSpace xmlns:c="http://schemas.openxmlformats.org/drawingml/2006/chart" xmlns:a="http://schemas.openxmlformats.org/drawingml/2006/main" xmlns:r="http://schemas.openxmlformats.org/officeDocument/2006/relationships">
   <c:date1904 val="1"/>
-  <c:lang val="es-ES_tradnl"/>
+  <c:lang val="es-ES"/>
   <c:chart>
     <c:title>
       <c:txPr>
@@ -55802,7 +55837,7 @@
           <a:pPr>
             <a:defRPr lang="es-ES_tradnl"/>
           </a:pPr>
-          <a:endParaRPr lang="es-ES_tradnl"/>
+          <a:endParaRPr lang="es-ES"/>
         </a:p>
       </c:txPr>
     </c:title>
@@ -55894,11 +55929,11 @@
             </c:numRef>
           </c:val>
         </c:ser>
-        <c:axId val="100532992"/>
-        <c:axId val="100534528"/>
+        <c:axId val="75023872"/>
+        <c:axId val="75025408"/>
       </c:barChart>
       <c:catAx>
-        <c:axId val="100532992"/>
+        <c:axId val="75023872"/>
         <c:scaling>
           <c:orientation val="minMax"/>
         </c:scaling>
@@ -55911,17 +55946,17 @@
             <a:pPr>
               <a:defRPr lang="es-ES_tradnl"/>
             </a:pPr>
-            <a:endParaRPr lang="es-ES_tradnl"/>
+            <a:endParaRPr lang="es-ES"/>
           </a:p>
         </c:txPr>
-        <c:crossAx val="100534528"/>
+        <c:crossAx val="75025408"/>
         <c:crosses val="autoZero"/>
         <c:auto val="1"/>
         <c:lblAlgn val="ctr"/>
         <c:lblOffset val="100"/>
       </c:catAx>
       <c:valAx>
-        <c:axId val="100534528"/>
+        <c:axId val="75025408"/>
         <c:scaling>
           <c:orientation val="minMax"/>
         </c:scaling>
@@ -55936,10 +55971,10 @@
             <a:pPr>
               <a:defRPr lang="es-ES_tradnl"/>
             </a:pPr>
-            <a:endParaRPr lang="es-ES_tradnl"/>
+            <a:endParaRPr lang="es-ES"/>
           </a:p>
         </c:txPr>
-        <c:crossAx val="100532992"/>
+        <c:crossAx val="75023872"/>
         <c:crosses val="autoZero"/>
         <c:crossBetween val="between"/>
       </c:valAx>
@@ -55953,7 +55988,7 @@
 <file path=word/charts/chart2.xml><?xml version="1.0" encoding="utf-8"?>
 <c:chartSpace xmlns:c="http://schemas.openxmlformats.org/drawingml/2006/chart" xmlns:a="http://schemas.openxmlformats.org/drawingml/2006/main" xmlns:r="http://schemas.openxmlformats.org/officeDocument/2006/relationships">
   <c:date1904 val="1"/>
-  <c:lang val="es-ES_tradnl"/>
+  <c:lang val="es-ES"/>
   <c:chart>
     <c:title>
       <c:txPr>
@@ -55963,7 +55998,7 @@
           <a:pPr>
             <a:defRPr lang="es-ES_tradnl"/>
           </a:pPr>
-          <a:endParaRPr lang="es-ES_tradnl"/>
+          <a:endParaRPr lang="es-ES"/>
         </a:p>
       </c:txPr>
     </c:title>
@@ -56058,11 +56093,11 @@
             </c:numRef>
           </c:val>
         </c:ser>
-        <c:axId val="100562048"/>
-        <c:axId val="100563584"/>
+        <c:axId val="97284480"/>
+        <c:axId val="97286016"/>
       </c:barChart>
       <c:catAx>
-        <c:axId val="100562048"/>
+        <c:axId val="97284480"/>
         <c:scaling>
           <c:orientation val="minMax"/>
         </c:scaling>
@@ -56075,17 +56110,17 @@
             <a:pPr>
               <a:defRPr lang="es-ES_tradnl"/>
             </a:pPr>
-            <a:endParaRPr lang="es-ES_tradnl"/>
+            <a:endParaRPr lang="es-ES"/>
           </a:p>
         </c:txPr>
-        <c:crossAx val="100563584"/>
+        <c:crossAx val="97286016"/>
         <c:crosses val="autoZero"/>
         <c:auto val="1"/>
         <c:lblAlgn val="ctr"/>
         <c:lblOffset val="100"/>
       </c:catAx>
       <c:valAx>
-        <c:axId val="100563584"/>
+        <c:axId val="97286016"/>
         <c:scaling>
           <c:orientation val="minMax"/>
         </c:scaling>
@@ -56100,10 +56135,10 @@
             <a:pPr>
               <a:defRPr lang="es-ES_tradnl"/>
             </a:pPr>
-            <a:endParaRPr lang="es-ES_tradnl"/>
+            <a:endParaRPr lang="es-ES"/>
           </a:p>
         </c:txPr>
-        <c:crossAx val="100562048"/>
+        <c:crossAx val="97284480"/>
         <c:crosses val="autoZero"/>
         <c:crossBetween val="between"/>
       </c:valAx>
@@ -56117,7 +56152,7 @@
 <file path=word/charts/chart3.xml><?xml version="1.0" encoding="utf-8"?>
 <c:chartSpace xmlns:c="http://schemas.openxmlformats.org/drawingml/2006/chart" xmlns:a="http://schemas.openxmlformats.org/drawingml/2006/main" xmlns:r="http://schemas.openxmlformats.org/officeDocument/2006/relationships">
   <c:date1904 val="1"/>
-  <c:lang val="es-ES_tradnl"/>
+  <c:lang val="es-ES"/>
   <c:chart>
     <c:title>
       <c:txPr>
@@ -56127,7 +56162,7 @@
           <a:pPr>
             <a:defRPr lang="es-ES_tradnl"/>
           </a:pPr>
-          <a:endParaRPr lang="es-ES_tradnl"/>
+          <a:endParaRPr lang="es-ES"/>
         </a:p>
       </c:txPr>
     </c:title>
@@ -56219,11 +56254,11 @@
             </c:numRef>
           </c:val>
         </c:ser>
-        <c:axId val="100721024"/>
-        <c:axId val="100722560"/>
+        <c:axId val="97293440"/>
+        <c:axId val="97294976"/>
       </c:barChart>
       <c:catAx>
-        <c:axId val="100721024"/>
+        <c:axId val="97293440"/>
         <c:scaling>
           <c:orientation val="minMax"/>
         </c:scaling>
@@ -56236,17 +56271,17 @@
             <a:pPr>
               <a:defRPr lang="es-ES_tradnl"/>
             </a:pPr>
-            <a:endParaRPr lang="es-ES_tradnl"/>
+            <a:endParaRPr lang="es-ES"/>
           </a:p>
         </c:txPr>
-        <c:crossAx val="100722560"/>
+        <c:crossAx val="97294976"/>
         <c:crosses val="autoZero"/>
         <c:auto val="1"/>
         <c:lblAlgn val="ctr"/>
         <c:lblOffset val="100"/>
       </c:catAx>
       <c:valAx>
-        <c:axId val="100722560"/>
+        <c:axId val="97294976"/>
         <c:scaling>
           <c:orientation val="minMax"/>
         </c:scaling>
@@ -56261,10 +56296,10 @@
             <a:pPr>
               <a:defRPr lang="es-ES_tradnl"/>
             </a:pPr>
-            <a:endParaRPr lang="es-ES_tradnl"/>
+            <a:endParaRPr lang="es-ES"/>
           </a:p>
         </c:txPr>
-        <c:crossAx val="100721024"/>
+        <c:crossAx val="97293440"/>
         <c:crosses val="autoZero"/>
         <c:crossBetween val="between"/>
       </c:valAx>
@@ -56278,7 +56313,7 @@
 <file path=word/charts/chart4.xml><?xml version="1.0" encoding="utf-8"?>
 <c:chartSpace xmlns:c="http://schemas.openxmlformats.org/drawingml/2006/chart" xmlns:a="http://schemas.openxmlformats.org/drawingml/2006/main" xmlns:r="http://schemas.openxmlformats.org/officeDocument/2006/relationships">
   <c:date1904 val="1"/>
-  <c:lang val="es-ES_tradnl"/>
+  <c:lang val="es-ES"/>
   <c:chart>
     <c:title>
       <c:txPr>
@@ -56288,7 +56323,7 @@
           <a:pPr>
             <a:defRPr lang="es-ES_tradnl"/>
           </a:pPr>
-          <a:endParaRPr lang="es-ES_tradnl"/>
+          <a:endParaRPr lang="es-ES"/>
         </a:p>
       </c:txPr>
     </c:title>
@@ -56380,11 +56415,11 @@
             </c:numRef>
           </c:val>
         </c:ser>
-        <c:axId val="102617856"/>
-        <c:axId val="102619776"/>
+        <c:axId val="97302400"/>
+        <c:axId val="97303936"/>
       </c:barChart>
       <c:catAx>
-        <c:axId val="102617856"/>
+        <c:axId val="97302400"/>
         <c:scaling>
           <c:orientation val="minMax"/>
         </c:scaling>
@@ -56397,17 +56432,17 @@
             <a:pPr>
               <a:defRPr lang="es-ES_tradnl"/>
             </a:pPr>
-            <a:endParaRPr lang="es-ES_tradnl"/>
+            <a:endParaRPr lang="es-ES"/>
           </a:p>
         </c:txPr>
-        <c:crossAx val="102619776"/>
+        <c:crossAx val="97303936"/>
         <c:crosses val="autoZero"/>
         <c:auto val="1"/>
         <c:lblAlgn val="ctr"/>
         <c:lblOffset val="100"/>
       </c:catAx>
       <c:valAx>
-        <c:axId val="102619776"/>
+        <c:axId val="97303936"/>
         <c:scaling>
           <c:orientation val="minMax"/>
         </c:scaling>
@@ -56422,10 +56457,10 @@
             <a:pPr>
               <a:defRPr lang="es-ES_tradnl"/>
             </a:pPr>
-            <a:endParaRPr lang="es-ES_tradnl"/>
+            <a:endParaRPr lang="es-ES"/>
           </a:p>
         </c:txPr>
-        <c:crossAx val="102617856"/>
+        <c:crossAx val="97302400"/>
         <c:crosses val="autoZero"/>
         <c:crossBetween val="between"/>
       </c:valAx>
@@ -56439,7 +56474,7 @@
 <file path=word/charts/chart5.xml><?xml version="1.0" encoding="utf-8"?>
 <c:chartSpace xmlns:c="http://schemas.openxmlformats.org/drawingml/2006/chart" xmlns:a="http://schemas.openxmlformats.org/drawingml/2006/main" xmlns:r="http://schemas.openxmlformats.org/officeDocument/2006/relationships">
   <c:date1904 val="1"/>
-  <c:lang val="es-ES_tradnl"/>
+  <c:lang val="es-ES"/>
   <c:chart>
     <c:title>
       <c:txPr>
@@ -56449,7 +56484,7 @@
           <a:pPr>
             <a:defRPr lang="es-ES_tradnl"/>
           </a:pPr>
-          <a:endParaRPr lang="es-ES_tradnl"/>
+          <a:endParaRPr lang="es-ES"/>
         </a:p>
       </c:txPr>
     </c:title>
@@ -56517,7 +56552,7 @@
                   <c:v>1436</c:v>
                 </c:pt>
                 <c:pt idx="4">
-                  <c:v>3775.6666666666511</c:v>
+                  <c:v>3775.6666666666492</c:v>
                 </c:pt>
                 <c:pt idx="5">
                   <c:v>3642</c:v>
@@ -56532,11 +56567,11 @@
             </c:numRef>
           </c:val>
         </c:ser>
-        <c:axId val="93669248"/>
-        <c:axId val="93670784"/>
+        <c:axId val="74844800"/>
+        <c:axId val="74846592"/>
       </c:barChart>
       <c:catAx>
-        <c:axId val="93669248"/>
+        <c:axId val="74844800"/>
         <c:scaling>
           <c:orientation val="minMax"/>
         </c:scaling>
@@ -56549,17 +56584,17 @@
             <a:pPr>
               <a:defRPr lang="es-ES_tradnl"/>
             </a:pPr>
-            <a:endParaRPr lang="es-ES_tradnl"/>
+            <a:endParaRPr lang="es-ES"/>
           </a:p>
         </c:txPr>
-        <c:crossAx val="93670784"/>
+        <c:crossAx val="74846592"/>
         <c:crosses val="autoZero"/>
         <c:auto val="1"/>
         <c:lblAlgn val="ctr"/>
         <c:lblOffset val="100"/>
       </c:catAx>
       <c:valAx>
-        <c:axId val="93670784"/>
+        <c:axId val="74846592"/>
         <c:scaling>
           <c:orientation val="minMax"/>
         </c:scaling>
@@ -56574,10 +56609,10 @@
             <a:pPr>
               <a:defRPr lang="es-ES_tradnl"/>
             </a:pPr>
-            <a:endParaRPr lang="es-ES_tradnl"/>
+            <a:endParaRPr lang="es-ES"/>
           </a:p>
         </c:txPr>
-        <c:crossAx val="93669248"/>
+        <c:crossAx val="74844800"/>
         <c:crosses val="autoZero"/>
         <c:crossBetween val="between"/>
       </c:valAx>
@@ -56591,7 +56626,7 @@
 <file path=word/charts/chart6.xml><?xml version="1.0" encoding="utf-8"?>
 <c:chartSpace xmlns:c="http://schemas.openxmlformats.org/drawingml/2006/chart" xmlns:a="http://schemas.openxmlformats.org/drawingml/2006/main" xmlns:r="http://schemas.openxmlformats.org/officeDocument/2006/relationships">
   <c:date1904 val="1"/>
-  <c:lang val="es-ES_tradnl"/>
+  <c:lang val="es-ES"/>
   <c:chart>
     <c:plotArea>
       <c:layout/>
@@ -56661,11 +56696,11 @@
             </c:numRef>
           </c:val>
         </c:ser>
-        <c:axId val="93719168"/>
-        <c:axId val="93720960"/>
+        <c:axId val="74857856"/>
+        <c:axId val="74867840"/>
       </c:barChart>
       <c:catAx>
-        <c:axId val="93719168"/>
+        <c:axId val="74857856"/>
         <c:scaling>
           <c:orientation val="minMax"/>
         </c:scaling>
@@ -56678,17 +56713,17 @@
             <a:pPr>
               <a:defRPr lang="es-ES_tradnl"/>
             </a:pPr>
-            <a:endParaRPr lang="es-ES_tradnl"/>
+            <a:endParaRPr lang="es-ES"/>
           </a:p>
         </c:txPr>
-        <c:crossAx val="93720960"/>
+        <c:crossAx val="74867840"/>
         <c:crosses val="autoZero"/>
         <c:auto val="1"/>
         <c:lblAlgn val="ctr"/>
         <c:lblOffset val="100"/>
       </c:catAx>
       <c:valAx>
-        <c:axId val="93720960"/>
+        <c:axId val="74867840"/>
         <c:scaling>
           <c:orientation val="minMax"/>
         </c:scaling>
@@ -56703,10 +56738,10 @@
             <a:pPr>
               <a:defRPr lang="es-ES_tradnl"/>
             </a:pPr>
-            <a:endParaRPr lang="es-ES_tradnl"/>
+            <a:endParaRPr lang="es-ES"/>
           </a:p>
         </c:txPr>
-        <c:crossAx val="93719168"/>
+        <c:crossAx val="74857856"/>
         <c:crosses val="autoZero"/>
         <c:crossBetween val="between"/>
       </c:valAx>
@@ -56720,7 +56755,7 @@
 <file path=word/charts/chart7.xml><?xml version="1.0" encoding="utf-8"?>
 <c:chartSpace xmlns:c="http://schemas.openxmlformats.org/drawingml/2006/chart" xmlns:a="http://schemas.openxmlformats.org/drawingml/2006/main" xmlns:r="http://schemas.openxmlformats.org/officeDocument/2006/relationships">
   <c:date1904 val="1"/>
-  <c:lang val="es-ES_tradnl"/>
+  <c:lang val="es-ES"/>
   <c:chart>
     <c:title>
       <c:txPr>
@@ -56730,7 +56765,7 @@
           <a:pPr>
             <a:defRPr lang="es-ES_tradnl"/>
           </a:pPr>
-          <a:endParaRPr lang="es-ES_tradnl"/>
+          <a:endParaRPr lang="es-ES"/>
         </a:p>
       </c:txPr>
     </c:title>
@@ -56807,10 +56842,10 @@
                   <c:v>65</c:v>
                 </c:pt>
                 <c:pt idx="4">
-                  <c:v>1075.333333333326</c:v>
+                  <c:v>1075.3333333333251</c:v>
                 </c:pt>
                 <c:pt idx="5">
-                  <c:v>1077.333333333326</c:v>
+                  <c:v>1077.3333333333251</c:v>
                 </c:pt>
                 <c:pt idx="7">
                   <c:v>16</c:v>
@@ -56822,11 +56857,11 @@
             </c:numRef>
           </c:val>
         </c:ser>
-        <c:axId val="93735936"/>
-        <c:axId val="93750016"/>
+        <c:axId val="74883072"/>
+        <c:axId val="74884608"/>
       </c:barChart>
       <c:catAx>
-        <c:axId val="93735936"/>
+        <c:axId val="74883072"/>
         <c:scaling>
           <c:orientation val="minMax"/>
         </c:scaling>
@@ -56839,17 +56874,17 @@
             <a:pPr>
               <a:defRPr lang="es-ES_tradnl"/>
             </a:pPr>
-            <a:endParaRPr lang="es-ES_tradnl"/>
+            <a:endParaRPr lang="es-ES"/>
           </a:p>
         </c:txPr>
-        <c:crossAx val="93750016"/>
+        <c:crossAx val="74884608"/>
         <c:crosses val="autoZero"/>
         <c:auto val="1"/>
         <c:lblAlgn val="ctr"/>
         <c:lblOffset val="100"/>
       </c:catAx>
       <c:valAx>
-        <c:axId val="93750016"/>
+        <c:axId val="74884608"/>
         <c:scaling>
           <c:orientation val="minMax"/>
         </c:scaling>
@@ -56864,10 +56899,10 @@
             <a:pPr>
               <a:defRPr lang="es-ES_tradnl"/>
             </a:pPr>
-            <a:endParaRPr lang="es-ES_tradnl"/>
+            <a:endParaRPr lang="es-ES"/>
           </a:p>
         </c:txPr>
-        <c:crossAx val="93735936"/>
+        <c:crossAx val="74883072"/>
         <c:crosses val="autoZero"/>
         <c:crossBetween val="between"/>
       </c:valAx>
@@ -56881,7 +56916,7 @@
 <file path=word/charts/chart8.xml><?xml version="1.0" encoding="utf-8"?>
 <c:chartSpace xmlns:c="http://schemas.openxmlformats.org/drawingml/2006/chart" xmlns:a="http://schemas.openxmlformats.org/drawingml/2006/main" xmlns:r="http://schemas.openxmlformats.org/officeDocument/2006/relationships">
   <c:date1904 val="1"/>
-  <c:lang val="es-ES_tradnl"/>
+  <c:lang val="es-ES"/>
   <c:chart>
     <c:title>
       <c:txPr>
@@ -56891,7 +56926,7 @@
           <a:pPr>
             <a:defRPr lang="es-ES_tradnl"/>
           </a:pPr>
-          <a:endParaRPr lang="es-ES_tradnl"/>
+          <a:endParaRPr lang="es-ES"/>
         </a:p>
       </c:txPr>
     </c:title>
@@ -56983,11 +57018,11 @@
             </c:numRef>
           </c:val>
         </c:ser>
-        <c:axId val="93777920"/>
-        <c:axId val="93779456"/>
+        <c:axId val="74896128"/>
+        <c:axId val="74897664"/>
       </c:barChart>
       <c:catAx>
-        <c:axId val="93777920"/>
+        <c:axId val="74896128"/>
         <c:scaling>
           <c:orientation val="minMax"/>
         </c:scaling>
@@ -57000,17 +57035,17 @@
             <a:pPr>
               <a:defRPr lang="es-ES_tradnl"/>
             </a:pPr>
-            <a:endParaRPr lang="es-ES_tradnl"/>
+            <a:endParaRPr lang="es-ES"/>
           </a:p>
         </c:txPr>
-        <c:crossAx val="93779456"/>
+        <c:crossAx val="74897664"/>
         <c:crosses val="autoZero"/>
         <c:auto val="1"/>
         <c:lblAlgn val="ctr"/>
         <c:lblOffset val="100"/>
       </c:catAx>
       <c:valAx>
-        <c:axId val="93779456"/>
+        <c:axId val="74897664"/>
         <c:scaling>
           <c:orientation val="minMax"/>
         </c:scaling>
@@ -57025,10 +57060,10 @@
             <a:pPr>
               <a:defRPr lang="es-ES_tradnl"/>
             </a:pPr>
-            <a:endParaRPr lang="es-ES_tradnl"/>
+            <a:endParaRPr lang="es-ES"/>
           </a:p>
         </c:txPr>
-        <c:crossAx val="93777920"/>
+        <c:crossAx val="74896128"/>
         <c:crosses val="autoZero"/>
         <c:crossBetween val="between"/>
       </c:valAx>
@@ -57042,7 +57077,7 @@
 <file path=word/charts/chart9.xml><?xml version="1.0" encoding="utf-8"?>
 <c:chartSpace xmlns:c="http://schemas.openxmlformats.org/drawingml/2006/chart" xmlns:a="http://schemas.openxmlformats.org/drawingml/2006/main" xmlns:r="http://schemas.openxmlformats.org/officeDocument/2006/relationships">
   <c:date1904 val="1"/>
-  <c:lang val="es-ES_tradnl"/>
+  <c:lang val="es-ES"/>
   <c:chart>
     <c:title>
       <c:txPr>
@@ -57052,7 +57087,7 @@
           <a:pPr>
             <a:defRPr lang="es-ES_tradnl"/>
           </a:pPr>
-          <a:endParaRPr lang="es-ES_tradnl"/>
+          <a:endParaRPr lang="es-ES"/>
         </a:p>
       </c:txPr>
     </c:title>
@@ -57144,11 +57179,11 @@
             </c:numRef>
           </c:val>
         </c:ser>
-        <c:axId val="99132160"/>
-        <c:axId val="99133696"/>
+        <c:axId val="95368704"/>
+        <c:axId val="95370240"/>
       </c:barChart>
       <c:catAx>
-        <c:axId val="99132160"/>
+        <c:axId val="95368704"/>
         <c:scaling>
           <c:orientation val="minMax"/>
         </c:scaling>
@@ -57161,17 +57196,17 @@
             <a:pPr>
               <a:defRPr lang="es-ES_tradnl"/>
             </a:pPr>
-            <a:endParaRPr lang="es-ES_tradnl"/>
+            <a:endParaRPr lang="es-ES"/>
           </a:p>
         </c:txPr>
-        <c:crossAx val="99133696"/>
+        <c:crossAx val="95370240"/>
         <c:crosses val="autoZero"/>
         <c:auto val="1"/>
         <c:lblAlgn val="ctr"/>
         <c:lblOffset val="100"/>
       </c:catAx>
       <c:valAx>
-        <c:axId val="99133696"/>
+        <c:axId val="95370240"/>
         <c:scaling>
           <c:orientation val="minMax"/>
         </c:scaling>
@@ -57186,10 +57221,10 @@
             <a:pPr>
               <a:defRPr lang="es-ES_tradnl"/>
             </a:pPr>
-            <a:endParaRPr lang="es-ES_tradnl"/>
+            <a:endParaRPr lang="es-ES"/>
           </a:p>
         </c:txPr>
-        <c:crossAx val="99132160"/>
+        <c:crossAx val="95368704"/>
         <c:crosses val="autoZero"/>
         <c:crossBetween val="between"/>
       </c:valAx>

--- a/Memoria/Memoria.docx
+++ b/Memoria/Memoria.docx
@@ -126,7 +126,7 @@
           <w:sz w:val="28"/>
           <w:szCs w:val="28"/>
         </w:rPr>
-        <w:t>HR - HIPERSERIALIZER</w:t>
+        <w:t>HIPERSERIALIZER</w:t>
       </w:r>
     </w:p>
     <w:p>
@@ -229,6 +229,12 @@
       </w:r>
     </w:p>
     <w:p>
+      <w:r>
+        <w:lastRenderedPageBreak/>
+        <w:br w:type="page"/>
+      </w:r>
+    </w:p>
+    <w:p>
       <w:pPr>
         <w:jc w:val="both"/>
       </w:pPr>
@@ -279,6 +285,15 @@
       <w:pPr>
         <w:pStyle w:val="normal0"/>
       </w:pPr>
+    </w:p>
+    <w:p>
+      <w:pPr>
+        <w:pStyle w:val="normal0"/>
+        <w:jc w:val="right"/>
+      </w:pPr>
+      <w:r>
+        <w:t>Página</w:t>
+      </w:r>
     </w:p>
     <w:p>
       <w:pPr>
@@ -298,6 +313,9 @@
       <w:r>
         <w:t>RESUMEN DEL PROYECTO</w:t>
       </w:r>
+      <w:r>
+        <w:t xml:space="preserve"> ………………………………………………………………    4</w:t>
+      </w:r>
     </w:p>
     <w:p>
       <w:pPr>
@@ -319,6 +337,9 @@
       <w:r>
         <w:t>INTRODUCCIÓN</w:t>
       </w:r>
+      <w:r>
+        <w:t xml:space="preserve"> ……………….……………………………………………………………    5</w:t>
+      </w:r>
     </w:p>
     <w:p>
       <w:pPr>
@@ -338,6 +359,9 @@
       <w:r>
         <w:t>OBJETIVO DEL PROYECTO</w:t>
       </w:r>
+      <w:r>
+        <w:t xml:space="preserve"> ………………………………………………………………    8</w:t>
+      </w:r>
     </w:p>
     <w:p>
       <w:pPr>
@@ -355,7 +379,13 @@
         <w:contextualSpacing/>
       </w:pPr>
       <w:r>
+        <w:t xml:space="preserve">OTROS </w:t>
+      </w:r>
+      <w:r>
         <w:t>SERIALIZADORES</w:t>
+      </w:r>
+      <w:r>
+        <w:t xml:space="preserve"> ………………………………………………………………..  10</w:t>
       </w:r>
     </w:p>
     <w:p>
@@ -376,6 +406,9 @@
       <w:r>
         <w:t>DESARROLLO DEL PROYECTO</w:t>
       </w:r>
+      <w:r>
+        <w:t>…………………………………………………………..  14</w:t>
+      </w:r>
     </w:p>
     <w:p>
       <w:pPr>
@@ -391,6 +424,9 @@
       <w:r>
         <w:t>4.a. FASE 1. Compilación y ejecución dinámica de un objeto</w:t>
       </w:r>
+      <w:r>
+        <w:t xml:space="preserve"> ………………………….. 17</w:t>
+      </w:r>
     </w:p>
     <w:p>
       <w:pPr>
@@ -406,6 +442,9 @@
       <w:r>
         <w:t>4.b. FASE 2. Modo de uso de la clase serializadora</w:t>
       </w:r>
+      <w:r>
+        <w:t xml:space="preserve"> ……………………………………... 22</w:t>
+      </w:r>
     </w:p>
     <w:p>
       <w:pPr>
@@ -421,6 +460,9 @@
       <w:r>
         <w:t>4.c. FASE 3. Escritura del código serializador para una determinada clase</w:t>
       </w:r>
+      <w:r>
+        <w:t xml:space="preserve"> …………..  29</w:t>
+      </w:r>
     </w:p>
     <w:p>
       <w:pPr>
@@ -436,6 +478,9 @@
       <w:r>
         <w:t>4.d. FASE 4. Refactorización del código de la clase serializadora de la fase anterior</w:t>
       </w:r>
+      <w:r>
+        <w:t xml:space="preserve"> .. 40</w:t>
+      </w:r>
     </w:p>
     <w:p>
       <w:pPr>
@@ -454,6 +499,12 @@
       <w:r>
         <w:t>. Diseño definitivo</w:t>
       </w:r>
+      <w:r>
+        <w:t xml:space="preserve"> ……………..……………………….  </w:t>
+      </w:r>
+      <w:r>
+        <w:t>53</w:t>
+      </w:r>
     </w:p>
     <w:p>
       <w:pPr>
@@ -468,6 +519,9 @@
       </w:pPr>
       <w:r>
         <w:t>4.f.  FASE 6. Aplicación de atributos</w:t>
+      </w:r>
+      <w:r>
+        <w:t xml:space="preserve"> ……………………………...……………………….  66</w:t>
       </w:r>
     </w:p>
     <w:p>
@@ -492,6 +546,9 @@
       <w:r>
         <w:t>. CONCLUSIONES</w:t>
       </w:r>
+      <w:r>
+        <w:t xml:space="preserve"> …………………….………………….  69</w:t>
+      </w:r>
     </w:p>
     <w:p>
       <w:pPr>
@@ -511,6 +568,9 @@
       <w:r>
         <w:t>POSIBLES MEJORAS</w:t>
       </w:r>
+      <w:r>
+        <w:t xml:space="preserve"> ………………………………………………………………………  86</w:t>
+      </w:r>
     </w:p>
     <w:p>
       <w:pPr>
@@ -529,6 +589,9 @@
       </w:pPr>
       <w:r>
         <w:t>ANEXOS</w:t>
+      </w:r>
+      <w:r>
+        <w:t xml:space="preserve"> ………………………………………………………………………………………. 92</w:t>
       </w:r>
     </w:p>
     <w:p>
@@ -2090,7 +2153,13 @@
         <w:rPr>
           <w:b/>
         </w:rPr>
-        <w:t xml:space="preserve">encode </w:t>
+        <w:t>E</w:t>
+      </w:r>
+      <w:r>
+        <w:rPr>
+          <w:b/>
+        </w:rPr>
+        <w:t xml:space="preserve">ncode </w:t>
       </w:r>
       <w:r>
         <w:t xml:space="preserve">y </w:t>
@@ -2099,10 +2168,19 @@
         <w:rPr>
           <w:b/>
         </w:rPr>
-        <w:t xml:space="preserve">decode </w:t>
-      </w:r>
-      <w:r>
-        <w:t>(serialize y deserialize), realizará el proceso de serializado y deserializado, respectivamente, de objetos de ese tipo. Y todo esto, con la posibilidad de ampliar su funcionamiento a través de plug-ins y atributos estándar o personalizados.</w:t>
+        <w:t>D</w:t>
+      </w:r>
+      <w:r>
+        <w:rPr>
+          <w:b/>
+        </w:rPr>
+        <w:t xml:space="preserve">ecode </w:t>
+      </w:r>
+      <w:r>
+        <w:t>(Serialize y D</w:t>
+      </w:r>
+      <w:r>
+        <w:t>eserialize), realizará el proceso de serializado y deserializado, respectivamente, de objetos de ese tipo. Y todo esto, con la posibilidad de ampliar su funcionamiento a través de plug-ins y atributos estándar o personalizados.</w:t>
       </w:r>
     </w:p>
     <w:p>
@@ -3521,6 +3599,9 @@
               <w:spacing w:line="240" w:lineRule="auto"/>
               <w:jc w:val="center"/>
             </w:pPr>
+            <w:r>
+              <w:t>X</w:t>
+            </w:r>
           </w:p>
         </w:tc>
         <w:tc>
@@ -4600,6 +4681,9 @@
               <w:spacing w:line="240" w:lineRule="auto"/>
               <w:jc w:val="center"/>
             </w:pPr>
+            <w:r>
+              <w:t>-</w:t>
+            </w:r>
           </w:p>
         </w:tc>
         <w:tc>
@@ -4839,6 +4923,9 @@
               <w:spacing w:line="240" w:lineRule="auto"/>
               <w:jc w:val="center"/>
             </w:pPr>
+            <w:r>
+              <w:t>-</w:t>
+            </w:r>
           </w:p>
         </w:tc>
         <w:tc>
@@ -5649,6 +5736,9 @@
               <w:spacing w:line="240" w:lineRule="auto"/>
               <w:jc w:val="center"/>
             </w:pPr>
+            <w:r>
+              <w:t>-</w:t>
+            </w:r>
           </w:p>
         </w:tc>
         <w:tc>
@@ -5667,6 +5757,9 @@
               <w:spacing w:line="240" w:lineRule="auto"/>
               <w:jc w:val="center"/>
             </w:pPr>
+            <w:r>
+              <w:t>X</w:t>
+            </w:r>
           </w:p>
         </w:tc>
         <w:tc>
@@ -5706,6 +5799,9 @@
               <w:spacing w:line="240" w:lineRule="auto"/>
               <w:jc w:val="center"/>
             </w:pPr>
+            <w:r>
+              <w:t>X</w:t>
+            </w:r>
           </w:p>
         </w:tc>
         <w:tc>
@@ -5943,6 +6039,9 @@
               <w:spacing w:line="240" w:lineRule="auto"/>
               <w:jc w:val="center"/>
             </w:pPr>
+            <w:r>
+              <w:t xml:space="preserve">  </w:t>
+            </w:r>
             <w:r>
               <w:t>X</w:t>
             </w:r>
@@ -23724,7 +23823,17 @@
     </w:p>
     <w:p/>
     <w:p>
-      <w:r>
+      <w:pPr>
+        <w:rPr>
+          <w:sz w:val="28"/>
+          <w:szCs w:val="28"/>
+        </w:rPr>
+      </w:pPr>
+      <w:r>
+        <w:rPr>
+          <w:sz w:val="28"/>
+          <w:szCs w:val="28"/>
+        </w:rPr>
         <w:t>PROBLEMAS ENCONTRADOS EN LA FASE 4</w:t>
       </w:r>
     </w:p>
@@ -23868,11 +23977,11 @@
         <w:t>Parse</w:t>
       </w:r>
       <w:r>
-        <w:t xml:space="preserve">, disponible para todos los tipos básicos de datos, para realizar la conversión. Este método convierte un string en el tipo sobre el que se invoca. Por ejemplo, si </w:t>
+        <w:t xml:space="preserve">, disponible para todos los tipos básicos de datos, para realizar la </w:t>
       </w:r>
       <w:r>
         <w:lastRenderedPageBreak/>
-        <w:t>queremos guardar el valor capturado como texto desde la serialización en su correspondiente propiedad o campo y ésta es de tipo Int32, tendremos que utilizar una instrucción similar a ésta:</w:t>
+        <w:t>conversión. Este método convierte un string en el tipo sobre el que se invoca. Por ejemplo, si queremos guardar el valor capturado como texto desde la serialización en su correspondiente propiedad o campo y ésta es de tipo Int32, tendremos que utilizar una instrucción similar a ésta:</w:t>
       </w:r>
     </w:p>
     <w:p>
@@ -24120,11 +24229,6 @@
       </w:pPr>
       <w:r>
         <w:t>…</w:t>
-      </w:r>
-    </w:p>
-    <w:p>
-      <w:r>
-        <w:br w:type="page"/>
       </w:r>
     </w:p>
     <w:p>
@@ -31282,7 +31386,6 @@
       <w:r>
         <w:rPr>
           <w:noProof/>
-          <w:lang w:val="es-ES" w:eastAsia="es-ES"/>
         </w:rPr>
         <w:drawing>
           <wp:inline distT="0" distB="0" distL="0" distR="0">
@@ -32221,7 +32324,6 @@
       <w:r>
         <w:rPr>
           <w:noProof/>
-          <w:lang w:val="es-ES" w:eastAsia="es-ES"/>
         </w:rPr>
         <w:drawing>
           <wp:inline distT="0" distB="0" distL="0" distR="0">
@@ -33179,7 +33281,6 @@
       <w:r>
         <w:rPr>
           <w:noProof/>
-          <w:lang w:val="es-ES" w:eastAsia="es-ES"/>
         </w:rPr>
         <w:drawing>
           <wp:inline distT="0" distB="0" distL="0" distR="0">
@@ -34156,7 +34257,6 @@
       <w:r>
         <w:rPr>
           <w:noProof/>
-          <w:lang w:val="es-ES" w:eastAsia="es-ES"/>
         </w:rPr>
         <w:drawing>
           <wp:inline distT="0" distB="0" distL="0" distR="0">
@@ -35136,7 +35236,6 @@
       <w:r>
         <w:rPr>
           <w:noProof/>
-          <w:lang w:val="es-ES" w:eastAsia="es-ES"/>
         </w:rPr>
         <w:drawing>
           <wp:inline distT="0" distB="0" distL="0" distR="0">
@@ -36249,7 +36348,6 @@
       <w:r>
         <w:rPr>
           <w:noProof/>
-          <w:lang w:val="es-ES" w:eastAsia="es-ES"/>
         </w:rPr>
         <w:drawing>
           <wp:inline distT="0" distB="0" distL="0" distR="0">
@@ -37312,7 +37410,6 @@
       <w:r>
         <w:rPr>
           <w:noProof/>
-          <w:lang w:val="es-ES" w:eastAsia="es-ES"/>
         </w:rPr>
         <w:drawing>
           <wp:inline distT="0" distB="0" distL="0" distR="0">
@@ -38303,7 +38400,6 @@
       <w:r>
         <w:rPr>
           <w:noProof/>
-          <w:lang w:val="es-ES" w:eastAsia="es-ES"/>
         </w:rPr>
         <w:drawing>
           <wp:inline distT="0" distB="0" distL="0" distR="0">
@@ -39210,7 +39306,6 @@
       <w:r>
         <w:rPr>
           <w:noProof/>
-          <w:lang w:val="es-ES" w:eastAsia="es-ES"/>
         </w:rPr>
         <w:drawing>
           <wp:inline distT="0" distB="0" distL="0" distR="0">
@@ -40114,7 +40209,6 @@
       <w:r>
         <w:rPr>
           <w:noProof/>
-          <w:lang w:val="es-ES" w:eastAsia="es-ES"/>
         </w:rPr>
         <w:drawing>
           <wp:inline distT="0" distB="0" distL="0" distR="0">
@@ -41037,7 +41131,6 @@
       <w:r>
         <w:rPr>
           <w:noProof/>
-          <w:lang w:val="es-ES" w:eastAsia="es-ES"/>
         </w:rPr>
         <w:drawing>
           <wp:inline distT="0" distB="0" distL="0" distR="0">
@@ -41963,7 +42056,6 @@
       <w:r>
         <w:rPr>
           <w:noProof/>
-          <w:lang w:val="es-ES" w:eastAsia="es-ES"/>
         </w:rPr>
         <w:drawing>
           <wp:inline distT="0" distB="0" distL="0" distR="0">
@@ -42766,7 +42858,6 @@
       <w:r>
         <w:rPr>
           <w:noProof/>
-          <w:lang w:val="es-ES" w:eastAsia="es-ES"/>
         </w:rPr>
         <w:drawing>
           <wp:inline distT="0" distB="0" distL="0" distR="0">
@@ -43737,7 +43828,6 @@
       <w:r>
         <w:rPr>
           <w:noProof/>
-          <w:lang w:val="es-ES" w:eastAsia="es-ES"/>
         </w:rPr>
         <w:drawing>
           <wp:inline distT="0" distB="0" distL="0" distR="0">
@@ -52408,41 +52498,131 @@
       </w:pPr>
     </w:p>
     <w:p>
-      <w:pPr>
-        <w:pStyle w:val="normal0"/>
-      </w:pPr>
-    </w:p>
-    <w:p>
-      <w:pPr>
-        <w:pStyle w:val="normal0"/>
-      </w:pPr>
-      <w:r>
-        <w:t>¿Es más eficaz la serialización de propiedades que la de campos? Comprobar</w:t>
-      </w:r>
-    </w:p>
-    <w:p>
-      <w:pPr>
-        <w:pStyle w:val="normal0"/>
-      </w:pPr>
-      <w:r>
-        <w:t>Parece ser que las propiedades, por el hecho de serlo, generan metadatos en el código compilado, lo cual le permite [algo] “en la biblioteca de clases básicas usando lógica sofisticada”</w:t>
-      </w:r>
-    </w:p>
-    <w:p>
-      <w:hyperlink r:id="rId134">
-        <w:r>
-          <w:rPr>
-            <w:color w:val="1155CC"/>
-            <w:u w:val="single"/>
-          </w:rPr>
-          <w:t>http://www.dotnetperls.com/serialize-list</w:t>
-        </w:r>
-      </w:hyperlink>
+      <w:r>
+        <w:lastRenderedPageBreak/>
+        <w:t xml:space="preserve">ANEXO D. CONCLUSIONES </w:t>
+      </w:r>
+      <w:r>
+        <w:t>PARTICULARES</w:t>
+      </w:r>
+    </w:p>
+    <w:p>
+      <w:pPr>
+        <w:jc w:val="both"/>
+      </w:pPr>
+    </w:p>
+    <w:p>
+      <w:pPr>
+        <w:jc w:val="both"/>
+      </w:pPr>
+      <w:r>
+        <w:t>Este proyecto ha sido una gran oportunidad de poner en práctica muchos de los conocimientos adquiridos durante la carrera que ahora acabo. Desde el momento en que el tutor, Agustín Santos, comenzó a hablarme del proyecto en el que estaba embarcado, y para el que le surgió la necesidad de crear un serializador particular, me interesó muchísimo su propuesta. Y más aún cuando supe que el entorno en el que iba a desarrollarlo sería .Net.</w:t>
+      </w:r>
+    </w:p>
+    <w:p>
+      <w:pPr>
+        <w:jc w:val="both"/>
+      </w:pPr>
+    </w:p>
+    <w:p>
+      <w:pPr>
+        <w:jc w:val="both"/>
+      </w:pPr>
+      <w:r>
+        <w:t>Durante la carrera he tenido pocas oportunidades de lidiar con un entorno tan complejo y completo. Y aunque profesionalmente ya tenía cierta experiencia programando en C# y VB.Net, lo cierto es que hacía mucho que no me había tropezado con este entorno y sus lenguajes. Es por esto que acepté enseguida, y una de las principales razones fue porque el reto sería mayor si lo tenía que superar en este entorno.</w:t>
+      </w:r>
+    </w:p>
+    <w:p>
+      <w:pPr>
+        <w:jc w:val="both"/>
+      </w:pPr>
+    </w:p>
+    <w:p>
+      <w:pPr>
+        <w:jc w:val="both"/>
+      </w:pPr>
+      <w:r>
+        <w:t xml:space="preserve">El proyecto me ha ayudado a valorar mucho más, a reparar de nuevo en las bondades de esta herramienta. Hay que reconocerle a la tantas veces denostada y vilipendiada Microsoft,al albur del auge del código libre, que sabe lo que se hace cuando hablamos de programación y sus entornos. No solo la potencia del framework y sus </w:t>
+      </w:r>
+      <w:r>
+        <w:t xml:space="preserve">innumerables ayudas y utilidades, sobre todo </w:t>
+      </w:r>
+      <w:r>
+        <w:t xml:space="preserve"> </w:t>
+      </w:r>
+      <w:r>
+        <w:t>en cuestión de debug, sino que la potencia de los lenguajes y las librerías que ponen a nuestra disposición permiten que se pueda realizar prácticamente cualquier cosa programado con sus lenguajes.</w:t>
+      </w:r>
+    </w:p>
+    <w:p>
+      <w:pPr>
+        <w:jc w:val="both"/>
+      </w:pPr>
+    </w:p>
+    <w:p>
+      <w:pPr>
+        <w:jc w:val="both"/>
+      </w:pPr>
+      <w:r>
+        <w:t xml:space="preserve">En este sentido, ha sido para mí un descubrimiento averiguar, no solo que C# permitiera la compilación y la instanciación en tiempo de ejecución, sino averiguar que posee hasta tres formas distintas de conseguir esa quimera. </w:t>
+      </w:r>
+    </w:p>
+    <w:p>
+      <w:pPr>
+        <w:jc w:val="both"/>
+      </w:pPr>
+    </w:p>
+    <w:p>
+      <w:pPr>
+        <w:jc w:val="both"/>
+      </w:pPr>
+      <w:r>
+        <w:t>Lo mismo me ha sucedido al entender cómo funciona una librería como Reflection. Es sorprendente cómo se puede en tiempo de ejecución bucear por todo el contenido y los entresijos de cualquier objeto con el que se esté trabajando, capturar sus elementos, con todas sus características, incluso invocar a sus métodos de una forma dinámica, aunque no supiésemos que los tenía.</w:t>
+      </w:r>
+    </w:p>
+    <w:p>
+      <w:pPr>
+        <w:jc w:val="both"/>
+      </w:pPr>
+    </w:p>
+    <w:p>
+      <w:pPr>
+        <w:jc w:val="both"/>
+      </w:pPr>
+      <w:r>
+        <w:t>Quiero tener una mención especial para el tutor. Agustín Santos</w:t>
+      </w:r>
+      <w:r>
+        <w:t>, profesor investigador becado en la Universidad de Harvard, me ha enseñado lo más importante que he aprendido en este proyecto: cómo pensar cuando se está investigando, en contraposición al proceso de desarrollo normal de una solución comercial. Por supuesto, su apoyo ha sido fundamental en la conclusión de este modesto proyecto, pero lo que me ha aportado verle pensar, verle plantear las situaciones, los pasos a seguir, identificar lo que importaba y lo que era superfluo, ha sido una de las lecciones más importantes que he recibido durante este proceso.</w:t>
+      </w:r>
+    </w:p>
+    <w:p>
+      <w:pPr>
+        <w:jc w:val="both"/>
+      </w:pPr>
+    </w:p>
+    <w:p>
+      <w:pPr>
+        <w:jc w:val="both"/>
+      </w:pPr>
+      <w:r>
+        <w:t>Me quedo con esas enseñanzas.</w:t>
+      </w:r>
+    </w:p>
+    <w:p>
+      <w:pPr>
+        <w:jc w:val="both"/>
+      </w:pPr>
+    </w:p>
+    <w:p>
+      <w:r>
+        <w:br w:type="page"/>
+      </w:r>
     </w:p>
     <w:p/>
     <w:sectPr>
-      <w:headerReference w:type="default" r:id="rId135"/>
-      <w:footerReference w:type="default" r:id="rId136"/>
+      <w:headerReference w:type="default" r:id="rId134"/>
+      <w:footerReference w:type="default" r:id="rId135"/>
       <w:pgSz w:w="12240" w:h="15840"/>
       <w:pgMar w:top="1440" w:right="1440" w:bottom="1440" w:left="1440" w:header="720" w:footer="720" w:gutter="0"/>
       <w:pgNumType w:start="1"/>
@@ -52513,7 +52693,7 @@
           <w:rFonts w:asciiTheme="majorHAnsi" w:hAnsiTheme="majorHAnsi"/>
           <w:noProof/>
         </w:rPr>
-        <w:t>12</w:t>
+        <w:t>1</w:t>
       </w:r>
     </w:fldSimple>
   </w:p>
@@ -55013,7 +55193,7 @@
 <file path=word/charts/chart1.xml><?xml version="1.0" encoding="utf-8"?>
 <c:chartSpace xmlns:c="http://schemas.openxmlformats.org/drawingml/2006/chart" xmlns:a="http://schemas.openxmlformats.org/drawingml/2006/main" xmlns:r="http://schemas.openxmlformats.org/officeDocument/2006/relationships">
   <c:date1904 val="1"/>
-  <c:lang val="es-ES"/>
+  <c:lang val="es-ES_tradnl"/>
   <c:chart>
     <c:title>
       <c:txPr>
@@ -55023,7 +55203,7 @@
           <a:pPr>
             <a:defRPr lang="es-ES_tradnl"/>
           </a:pPr>
-          <a:endParaRPr lang="es-ES"/>
+          <a:endParaRPr lang="es-ES_tradnl"/>
         </a:p>
       </c:txPr>
     </c:title>
@@ -55100,10 +55280,10 @@
                   <c:v>103</c:v>
                 </c:pt>
                 <c:pt idx="4">
-                  <c:v>2849.3333333333594</c:v>
+                  <c:v>2849.3333333333621</c:v>
                 </c:pt>
                 <c:pt idx="5">
-                  <c:v>1665.3333333333251</c:v>
+                  <c:v>1665.3333333333244</c:v>
                 </c:pt>
                 <c:pt idx="6">
                   <c:v>123</c:v>
@@ -55118,11 +55298,11 @@
             </c:numRef>
           </c:val>
         </c:ser>
-        <c:axId val="95546752"/>
-        <c:axId val="95548544"/>
+        <c:axId val="108012288"/>
+        <c:axId val="108013824"/>
       </c:barChart>
       <c:catAx>
-        <c:axId val="95546752"/>
+        <c:axId val="108012288"/>
         <c:scaling>
           <c:orientation val="minMax"/>
         </c:scaling>
@@ -55135,17 +55315,17 @@
             <a:pPr>
               <a:defRPr lang="es-ES_tradnl"/>
             </a:pPr>
-            <a:endParaRPr lang="es-ES"/>
+            <a:endParaRPr lang="es-ES_tradnl"/>
           </a:p>
         </c:txPr>
-        <c:crossAx val="95548544"/>
+        <c:crossAx val="108013824"/>
         <c:crosses val="autoZero"/>
         <c:auto val="1"/>
         <c:lblAlgn val="ctr"/>
         <c:lblOffset val="100"/>
       </c:catAx>
       <c:valAx>
-        <c:axId val="95548544"/>
+        <c:axId val="108013824"/>
         <c:scaling>
           <c:orientation val="minMax"/>
         </c:scaling>
@@ -55160,10 +55340,10 @@
             <a:pPr>
               <a:defRPr lang="es-ES_tradnl"/>
             </a:pPr>
-            <a:endParaRPr lang="es-ES"/>
+            <a:endParaRPr lang="es-ES_tradnl"/>
           </a:p>
         </c:txPr>
-        <c:crossAx val="95546752"/>
+        <c:crossAx val="108012288"/>
         <c:crosses val="autoZero"/>
         <c:crossBetween val="between"/>
       </c:valAx>
@@ -55177,7 +55357,7 @@
 <file path=word/charts/chart10.xml><?xml version="1.0" encoding="utf-8"?>
 <c:chartSpace xmlns:c="http://schemas.openxmlformats.org/drawingml/2006/chart" xmlns:a="http://schemas.openxmlformats.org/drawingml/2006/main" xmlns:r="http://schemas.openxmlformats.org/officeDocument/2006/relationships">
   <c:date1904 val="1"/>
-  <c:lang val="es-ES"/>
+  <c:lang val="es-ES_tradnl"/>
   <c:chart>
     <c:title>
       <c:txPr>
@@ -55187,7 +55367,7 @@
           <a:pPr>
             <a:defRPr lang="es-ES_tradnl"/>
           </a:pPr>
-          <a:endParaRPr lang="es-ES"/>
+          <a:endParaRPr lang="es-ES_tradnl"/>
         </a:p>
       </c:txPr>
     </c:title>
@@ -55279,11 +55459,11 @@
             </c:numRef>
           </c:val>
         </c:ser>
-        <c:axId val="95385856"/>
-        <c:axId val="95395840"/>
+        <c:axId val="108394368"/>
+        <c:axId val="108395904"/>
       </c:barChart>
       <c:catAx>
-        <c:axId val="95385856"/>
+        <c:axId val="108394368"/>
         <c:scaling>
           <c:orientation val="minMax"/>
         </c:scaling>
@@ -55296,17 +55476,17 @@
             <a:pPr>
               <a:defRPr lang="es-ES_tradnl"/>
             </a:pPr>
-            <a:endParaRPr lang="es-ES"/>
+            <a:endParaRPr lang="es-ES_tradnl"/>
           </a:p>
         </c:txPr>
-        <c:crossAx val="95395840"/>
+        <c:crossAx val="108395904"/>
         <c:crosses val="autoZero"/>
         <c:auto val="1"/>
         <c:lblAlgn val="ctr"/>
         <c:lblOffset val="100"/>
       </c:catAx>
       <c:valAx>
-        <c:axId val="95395840"/>
+        <c:axId val="108395904"/>
         <c:scaling>
           <c:orientation val="minMax"/>
         </c:scaling>
@@ -55321,10 +55501,10 @@
             <a:pPr>
               <a:defRPr lang="es-ES_tradnl"/>
             </a:pPr>
-            <a:endParaRPr lang="es-ES"/>
+            <a:endParaRPr lang="es-ES_tradnl"/>
           </a:p>
         </c:txPr>
-        <c:crossAx val="95385856"/>
+        <c:crossAx val="108394368"/>
         <c:crosses val="autoZero"/>
         <c:crossBetween val="between"/>
       </c:valAx>
@@ -55338,7 +55518,7 @@
 <file path=word/charts/chart11.xml><?xml version="1.0" encoding="utf-8"?>
 <c:chartSpace xmlns:c="http://schemas.openxmlformats.org/drawingml/2006/chart" xmlns:a="http://schemas.openxmlformats.org/drawingml/2006/main" xmlns:r="http://schemas.openxmlformats.org/officeDocument/2006/relationships">
   <c:date1904 val="1"/>
-  <c:lang val="es-ES"/>
+  <c:lang val="es-ES_tradnl"/>
   <c:chart>
     <c:title>
       <c:txPr>
@@ -55348,7 +55528,7 @@
           <a:pPr>
             <a:defRPr lang="es-ES_tradnl"/>
           </a:pPr>
-          <a:endParaRPr lang="es-ES"/>
+          <a:endParaRPr lang="es-ES_tradnl"/>
         </a:p>
       </c:txPr>
     </c:title>
@@ -55425,10 +55605,10 @@
                   <c:v>172</c:v>
                 </c:pt>
                 <c:pt idx="4">
-                  <c:v>1561.3333333333269</c:v>
+                  <c:v>1561.333333333326</c:v>
                 </c:pt>
                 <c:pt idx="5">
-                  <c:v>1466.8333333333269</c:v>
+                  <c:v>1466.833333333326</c:v>
                 </c:pt>
                 <c:pt idx="6">
                   <c:v>16</c:v>
@@ -55443,11 +55623,11 @@
             </c:numRef>
           </c:val>
         </c:ser>
-        <c:axId val="95403008"/>
-        <c:axId val="95412992"/>
+        <c:axId val="110856832"/>
+        <c:axId val="110887296"/>
       </c:barChart>
       <c:catAx>
-        <c:axId val="95403008"/>
+        <c:axId val="110856832"/>
         <c:scaling>
           <c:orientation val="minMax"/>
         </c:scaling>
@@ -55460,17 +55640,17 @@
             <a:pPr>
               <a:defRPr lang="es-ES_tradnl"/>
             </a:pPr>
-            <a:endParaRPr lang="es-ES"/>
+            <a:endParaRPr lang="es-ES_tradnl"/>
           </a:p>
         </c:txPr>
-        <c:crossAx val="95412992"/>
+        <c:crossAx val="110887296"/>
         <c:crosses val="autoZero"/>
         <c:auto val="1"/>
         <c:lblAlgn val="ctr"/>
         <c:lblOffset val="100"/>
       </c:catAx>
       <c:valAx>
-        <c:axId val="95412992"/>
+        <c:axId val="110887296"/>
         <c:scaling>
           <c:orientation val="minMax"/>
         </c:scaling>
@@ -55485,10 +55665,10 @@
             <a:pPr>
               <a:defRPr lang="es-ES_tradnl"/>
             </a:pPr>
-            <a:endParaRPr lang="es-ES"/>
+            <a:endParaRPr lang="es-ES_tradnl"/>
           </a:p>
         </c:txPr>
-        <c:crossAx val="95403008"/>
+        <c:crossAx val="110856832"/>
         <c:crosses val="autoZero"/>
         <c:crossBetween val="between"/>
       </c:valAx>
@@ -55502,7 +55682,7 @@
 <file path=word/charts/chart12.xml><?xml version="1.0" encoding="utf-8"?>
 <c:chartSpace xmlns:c="http://schemas.openxmlformats.org/drawingml/2006/chart" xmlns:a="http://schemas.openxmlformats.org/drawingml/2006/main" xmlns:r="http://schemas.openxmlformats.org/officeDocument/2006/relationships">
   <c:date1904 val="1"/>
-  <c:lang val="es-ES"/>
+  <c:lang val="es-ES_tradnl"/>
   <c:chart>
     <c:title>
       <c:txPr>
@@ -55512,7 +55692,7 @@
           <a:pPr>
             <a:defRPr lang="es-ES_tradnl"/>
           </a:pPr>
-          <a:endParaRPr lang="es-ES"/>
+          <a:endParaRPr lang="es-ES_tradnl"/>
         </a:p>
       </c:txPr>
     </c:title>
@@ -55607,11 +55787,11 @@
             </c:numRef>
           </c:val>
         </c:ser>
-        <c:axId val="74997760"/>
-        <c:axId val="74999296"/>
+        <c:axId val="110894464"/>
+        <c:axId val="110912640"/>
       </c:barChart>
       <c:catAx>
-        <c:axId val="74997760"/>
+        <c:axId val="110894464"/>
         <c:scaling>
           <c:orientation val="minMax"/>
         </c:scaling>
@@ -55624,17 +55804,17 @@
             <a:pPr>
               <a:defRPr lang="es-ES_tradnl"/>
             </a:pPr>
-            <a:endParaRPr lang="es-ES"/>
+            <a:endParaRPr lang="es-ES_tradnl"/>
           </a:p>
         </c:txPr>
-        <c:crossAx val="74999296"/>
+        <c:crossAx val="110912640"/>
         <c:crosses val="autoZero"/>
         <c:auto val="1"/>
         <c:lblAlgn val="ctr"/>
         <c:lblOffset val="100"/>
       </c:catAx>
       <c:valAx>
-        <c:axId val="74999296"/>
+        <c:axId val="110912640"/>
         <c:scaling>
           <c:orientation val="minMax"/>
         </c:scaling>
@@ -55649,10 +55829,10 @@
             <a:pPr>
               <a:defRPr lang="es-ES_tradnl"/>
             </a:pPr>
-            <a:endParaRPr lang="es-ES"/>
+            <a:endParaRPr lang="es-ES_tradnl"/>
           </a:p>
         </c:txPr>
-        <c:crossAx val="74997760"/>
+        <c:crossAx val="110894464"/>
         <c:crosses val="autoZero"/>
         <c:crossBetween val="between"/>
       </c:valAx>
@@ -55666,7 +55846,7 @@
 <file path=word/charts/chart13.xml><?xml version="1.0" encoding="utf-8"?>
 <c:chartSpace xmlns:c="http://schemas.openxmlformats.org/drawingml/2006/chart" xmlns:a="http://schemas.openxmlformats.org/drawingml/2006/main" xmlns:r="http://schemas.openxmlformats.org/officeDocument/2006/relationships">
   <c:date1904 val="1"/>
-  <c:lang val="es-ES"/>
+  <c:lang val="es-ES_tradnl"/>
   <c:chart>
     <c:title>
       <c:txPr>
@@ -55676,7 +55856,7 @@
           <a:pPr>
             <a:defRPr lang="es-ES_tradnl"/>
           </a:pPr>
-          <a:endParaRPr lang="es-ES"/>
+          <a:endParaRPr lang="es-ES_tradnl"/>
         </a:p>
       </c:txPr>
     </c:title>
@@ -55768,11 +55948,11 @@
             </c:numRef>
           </c:val>
         </c:ser>
-        <c:axId val="75014912"/>
-        <c:axId val="75016448"/>
+        <c:axId val="110920064"/>
+        <c:axId val="110921600"/>
       </c:barChart>
       <c:catAx>
-        <c:axId val="75014912"/>
+        <c:axId val="110920064"/>
         <c:scaling>
           <c:orientation val="minMax"/>
         </c:scaling>
@@ -55785,17 +55965,17 @@
             <a:pPr>
               <a:defRPr lang="es-ES_tradnl"/>
             </a:pPr>
-            <a:endParaRPr lang="es-ES"/>
+            <a:endParaRPr lang="es-ES_tradnl"/>
           </a:p>
         </c:txPr>
-        <c:crossAx val="75016448"/>
+        <c:crossAx val="110921600"/>
         <c:crosses val="autoZero"/>
         <c:auto val="1"/>
         <c:lblAlgn val="ctr"/>
         <c:lblOffset val="100"/>
       </c:catAx>
       <c:valAx>
-        <c:axId val="75016448"/>
+        <c:axId val="110921600"/>
         <c:scaling>
           <c:orientation val="minMax"/>
         </c:scaling>
@@ -55810,10 +55990,10 @@
             <a:pPr>
               <a:defRPr lang="es-ES_tradnl"/>
             </a:pPr>
-            <a:endParaRPr lang="es-ES"/>
+            <a:endParaRPr lang="es-ES_tradnl"/>
           </a:p>
         </c:txPr>
-        <c:crossAx val="75014912"/>
+        <c:crossAx val="110920064"/>
         <c:crosses val="autoZero"/>
         <c:crossBetween val="between"/>
       </c:valAx>
@@ -55827,7 +56007,7 @@
 <file path=word/charts/chart14.xml><?xml version="1.0" encoding="utf-8"?>
 <c:chartSpace xmlns:c="http://schemas.openxmlformats.org/drawingml/2006/chart" xmlns:a="http://schemas.openxmlformats.org/drawingml/2006/main" xmlns:r="http://schemas.openxmlformats.org/officeDocument/2006/relationships">
   <c:date1904 val="1"/>
-  <c:lang val="es-ES"/>
+  <c:lang val="es-ES_tradnl"/>
   <c:chart>
     <c:title>
       <c:txPr>
@@ -55837,7 +56017,7 @@
           <a:pPr>
             <a:defRPr lang="es-ES_tradnl"/>
           </a:pPr>
-          <a:endParaRPr lang="es-ES"/>
+          <a:endParaRPr lang="es-ES_tradnl"/>
         </a:p>
       </c:txPr>
     </c:title>
@@ -55929,11 +56109,11 @@
             </c:numRef>
           </c:val>
         </c:ser>
-        <c:axId val="75023872"/>
-        <c:axId val="75025408"/>
+        <c:axId val="110929024"/>
+        <c:axId val="110930560"/>
       </c:barChart>
       <c:catAx>
-        <c:axId val="75023872"/>
+        <c:axId val="110929024"/>
         <c:scaling>
           <c:orientation val="minMax"/>
         </c:scaling>
@@ -55946,17 +56126,17 @@
             <a:pPr>
               <a:defRPr lang="es-ES_tradnl"/>
             </a:pPr>
-            <a:endParaRPr lang="es-ES"/>
+            <a:endParaRPr lang="es-ES_tradnl"/>
           </a:p>
         </c:txPr>
-        <c:crossAx val="75025408"/>
+        <c:crossAx val="110930560"/>
         <c:crosses val="autoZero"/>
         <c:auto val="1"/>
         <c:lblAlgn val="ctr"/>
         <c:lblOffset val="100"/>
       </c:catAx>
       <c:valAx>
-        <c:axId val="75025408"/>
+        <c:axId val="110930560"/>
         <c:scaling>
           <c:orientation val="minMax"/>
         </c:scaling>
@@ -55971,10 +56151,10 @@
             <a:pPr>
               <a:defRPr lang="es-ES_tradnl"/>
             </a:pPr>
-            <a:endParaRPr lang="es-ES"/>
+            <a:endParaRPr lang="es-ES_tradnl"/>
           </a:p>
         </c:txPr>
-        <c:crossAx val="75023872"/>
+        <c:crossAx val="110929024"/>
         <c:crosses val="autoZero"/>
         <c:crossBetween val="between"/>
       </c:valAx>
@@ -55988,7 +56168,7 @@
 <file path=word/charts/chart2.xml><?xml version="1.0" encoding="utf-8"?>
 <c:chartSpace xmlns:c="http://schemas.openxmlformats.org/drawingml/2006/chart" xmlns:a="http://schemas.openxmlformats.org/drawingml/2006/main" xmlns:r="http://schemas.openxmlformats.org/officeDocument/2006/relationships">
   <c:date1904 val="1"/>
-  <c:lang val="es-ES"/>
+  <c:lang val="es-ES_tradnl"/>
   <c:chart>
     <c:title>
       <c:txPr>
@@ -55998,7 +56178,7 @@
           <a:pPr>
             <a:defRPr lang="es-ES_tradnl"/>
           </a:pPr>
-          <a:endParaRPr lang="es-ES"/>
+          <a:endParaRPr lang="es-ES_tradnl"/>
         </a:p>
       </c:txPr>
     </c:title>
@@ -56093,11 +56273,11 @@
             </c:numRef>
           </c:val>
         </c:ser>
-        <c:axId val="97284480"/>
-        <c:axId val="97286016"/>
+        <c:axId val="109429120"/>
+        <c:axId val="109994752"/>
       </c:barChart>
       <c:catAx>
-        <c:axId val="97284480"/>
+        <c:axId val="109429120"/>
         <c:scaling>
           <c:orientation val="minMax"/>
         </c:scaling>
@@ -56110,17 +56290,17 @@
             <a:pPr>
               <a:defRPr lang="es-ES_tradnl"/>
             </a:pPr>
-            <a:endParaRPr lang="es-ES"/>
+            <a:endParaRPr lang="es-ES_tradnl"/>
           </a:p>
         </c:txPr>
-        <c:crossAx val="97286016"/>
+        <c:crossAx val="109994752"/>
         <c:crosses val="autoZero"/>
         <c:auto val="1"/>
         <c:lblAlgn val="ctr"/>
         <c:lblOffset val="100"/>
       </c:catAx>
       <c:valAx>
-        <c:axId val="97286016"/>
+        <c:axId val="109994752"/>
         <c:scaling>
           <c:orientation val="minMax"/>
         </c:scaling>
@@ -56135,10 +56315,10 @@
             <a:pPr>
               <a:defRPr lang="es-ES_tradnl"/>
             </a:pPr>
-            <a:endParaRPr lang="es-ES"/>
+            <a:endParaRPr lang="es-ES_tradnl"/>
           </a:p>
         </c:txPr>
-        <c:crossAx val="97284480"/>
+        <c:crossAx val="109429120"/>
         <c:crosses val="autoZero"/>
         <c:crossBetween val="between"/>
       </c:valAx>
@@ -56152,7 +56332,7 @@
 <file path=word/charts/chart3.xml><?xml version="1.0" encoding="utf-8"?>
 <c:chartSpace xmlns:c="http://schemas.openxmlformats.org/drawingml/2006/chart" xmlns:a="http://schemas.openxmlformats.org/drawingml/2006/main" xmlns:r="http://schemas.openxmlformats.org/officeDocument/2006/relationships">
   <c:date1904 val="1"/>
-  <c:lang val="es-ES"/>
+  <c:lang val="es-ES_tradnl"/>
   <c:chart>
     <c:title>
       <c:txPr>
@@ -56162,7 +56342,7 @@
           <a:pPr>
             <a:defRPr lang="es-ES_tradnl"/>
           </a:pPr>
-          <a:endParaRPr lang="es-ES"/>
+          <a:endParaRPr lang="es-ES_tradnl"/>
         </a:p>
       </c:txPr>
     </c:title>
@@ -56254,11 +56434,11 @@
             </c:numRef>
           </c:val>
         </c:ser>
-        <c:axId val="97293440"/>
-        <c:axId val="97294976"/>
+        <c:axId val="110900352"/>
+        <c:axId val="110901888"/>
       </c:barChart>
       <c:catAx>
-        <c:axId val="97293440"/>
+        <c:axId val="110900352"/>
         <c:scaling>
           <c:orientation val="minMax"/>
         </c:scaling>
@@ -56271,17 +56451,17 @@
             <a:pPr>
               <a:defRPr lang="es-ES_tradnl"/>
             </a:pPr>
-            <a:endParaRPr lang="es-ES"/>
+            <a:endParaRPr lang="es-ES_tradnl"/>
           </a:p>
         </c:txPr>
-        <c:crossAx val="97294976"/>
+        <c:crossAx val="110901888"/>
         <c:crosses val="autoZero"/>
         <c:auto val="1"/>
         <c:lblAlgn val="ctr"/>
         <c:lblOffset val="100"/>
       </c:catAx>
       <c:valAx>
-        <c:axId val="97294976"/>
+        <c:axId val="110901888"/>
         <c:scaling>
           <c:orientation val="minMax"/>
         </c:scaling>
@@ -56296,10 +56476,10 @@
             <a:pPr>
               <a:defRPr lang="es-ES_tradnl"/>
             </a:pPr>
-            <a:endParaRPr lang="es-ES"/>
+            <a:endParaRPr lang="es-ES_tradnl"/>
           </a:p>
         </c:txPr>
-        <c:crossAx val="97293440"/>
+        <c:crossAx val="110900352"/>
         <c:crosses val="autoZero"/>
         <c:crossBetween val="between"/>
       </c:valAx>
@@ -56313,7 +56493,7 @@
 <file path=word/charts/chart4.xml><?xml version="1.0" encoding="utf-8"?>
 <c:chartSpace xmlns:c="http://schemas.openxmlformats.org/drawingml/2006/chart" xmlns:a="http://schemas.openxmlformats.org/drawingml/2006/main" xmlns:r="http://schemas.openxmlformats.org/officeDocument/2006/relationships">
   <c:date1904 val="1"/>
-  <c:lang val="es-ES"/>
+  <c:lang val="es-ES_tradnl"/>
   <c:chart>
     <c:title>
       <c:txPr>
@@ -56323,7 +56503,7 @@
           <a:pPr>
             <a:defRPr lang="es-ES_tradnl"/>
           </a:pPr>
-          <a:endParaRPr lang="es-ES"/>
+          <a:endParaRPr lang="es-ES_tradnl"/>
         </a:p>
       </c:txPr>
     </c:title>
@@ -56415,11 +56595,11 @@
             </c:numRef>
           </c:val>
         </c:ser>
-        <c:axId val="97302400"/>
-        <c:axId val="97303936"/>
+        <c:axId val="116529024"/>
+        <c:axId val="116563968"/>
       </c:barChart>
       <c:catAx>
-        <c:axId val="97302400"/>
+        <c:axId val="116529024"/>
         <c:scaling>
           <c:orientation val="minMax"/>
         </c:scaling>
@@ -56432,17 +56612,17 @@
             <a:pPr>
               <a:defRPr lang="es-ES_tradnl"/>
             </a:pPr>
-            <a:endParaRPr lang="es-ES"/>
+            <a:endParaRPr lang="es-ES_tradnl"/>
           </a:p>
         </c:txPr>
-        <c:crossAx val="97303936"/>
+        <c:crossAx val="116563968"/>
         <c:crosses val="autoZero"/>
         <c:auto val="1"/>
         <c:lblAlgn val="ctr"/>
         <c:lblOffset val="100"/>
       </c:catAx>
       <c:valAx>
-        <c:axId val="97303936"/>
+        <c:axId val="116563968"/>
         <c:scaling>
           <c:orientation val="minMax"/>
         </c:scaling>
@@ -56457,10 +56637,10 @@
             <a:pPr>
               <a:defRPr lang="es-ES_tradnl"/>
             </a:pPr>
-            <a:endParaRPr lang="es-ES"/>
+            <a:endParaRPr lang="es-ES_tradnl"/>
           </a:p>
         </c:txPr>
-        <c:crossAx val="97302400"/>
+        <c:crossAx val="116529024"/>
         <c:crosses val="autoZero"/>
         <c:crossBetween val="between"/>
       </c:valAx>
@@ -56474,7 +56654,7 @@
 <file path=word/charts/chart5.xml><?xml version="1.0" encoding="utf-8"?>
 <c:chartSpace xmlns:c="http://schemas.openxmlformats.org/drawingml/2006/chart" xmlns:a="http://schemas.openxmlformats.org/drawingml/2006/main" xmlns:r="http://schemas.openxmlformats.org/officeDocument/2006/relationships">
   <c:date1904 val="1"/>
-  <c:lang val="es-ES"/>
+  <c:lang val="es-ES_tradnl"/>
   <c:chart>
     <c:title>
       <c:txPr>
@@ -56484,7 +56664,7 @@
           <a:pPr>
             <a:defRPr lang="es-ES_tradnl"/>
           </a:pPr>
-          <a:endParaRPr lang="es-ES"/>
+          <a:endParaRPr lang="es-ES_tradnl"/>
         </a:p>
       </c:txPr>
     </c:title>
@@ -56552,7 +56732,7 @@
                   <c:v>1436</c:v>
                 </c:pt>
                 <c:pt idx="4">
-                  <c:v>3775.6666666666492</c:v>
+                  <c:v>3775.6666666666479</c:v>
                 </c:pt>
                 <c:pt idx="5">
                   <c:v>3642</c:v>
@@ -56567,11 +56747,11 @@
             </c:numRef>
           </c:val>
         </c:ser>
-        <c:axId val="74844800"/>
-        <c:axId val="74846592"/>
+        <c:axId val="116864128"/>
+        <c:axId val="116866048"/>
       </c:barChart>
       <c:catAx>
-        <c:axId val="74844800"/>
+        <c:axId val="116864128"/>
         <c:scaling>
           <c:orientation val="minMax"/>
         </c:scaling>
@@ -56584,17 +56764,17 @@
             <a:pPr>
               <a:defRPr lang="es-ES_tradnl"/>
             </a:pPr>
-            <a:endParaRPr lang="es-ES"/>
+            <a:endParaRPr lang="es-ES_tradnl"/>
           </a:p>
         </c:txPr>
-        <c:crossAx val="74846592"/>
+        <c:crossAx val="116866048"/>
         <c:crosses val="autoZero"/>
         <c:auto val="1"/>
         <c:lblAlgn val="ctr"/>
         <c:lblOffset val="100"/>
       </c:catAx>
       <c:valAx>
-        <c:axId val="74846592"/>
+        <c:axId val="116866048"/>
         <c:scaling>
           <c:orientation val="minMax"/>
         </c:scaling>
@@ -56609,10 +56789,10 @@
             <a:pPr>
               <a:defRPr lang="es-ES_tradnl"/>
             </a:pPr>
-            <a:endParaRPr lang="es-ES"/>
+            <a:endParaRPr lang="es-ES_tradnl"/>
           </a:p>
         </c:txPr>
-        <c:crossAx val="74844800"/>
+        <c:crossAx val="116864128"/>
         <c:crosses val="autoZero"/>
         <c:crossBetween val="between"/>
       </c:valAx>
@@ -56626,7 +56806,7 @@
 <file path=word/charts/chart6.xml><?xml version="1.0" encoding="utf-8"?>
 <c:chartSpace xmlns:c="http://schemas.openxmlformats.org/drawingml/2006/chart" xmlns:a="http://schemas.openxmlformats.org/drawingml/2006/main" xmlns:r="http://schemas.openxmlformats.org/officeDocument/2006/relationships">
   <c:date1904 val="1"/>
-  <c:lang val="es-ES"/>
+  <c:lang val="es-ES_tradnl"/>
   <c:chart>
     <c:plotArea>
       <c:layout/>
@@ -56696,11 +56876,11 @@
             </c:numRef>
           </c:val>
         </c:ser>
-        <c:axId val="74857856"/>
-        <c:axId val="74867840"/>
+        <c:axId val="117095424"/>
+        <c:axId val="107975424"/>
       </c:barChart>
       <c:catAx>
-        <c:axId val="74857856"/>
+        <c:axId val="117095424"/>
         <c:scaling>
           <c:orientation val="minMax"/>
         </c:scaling>
@@ -56713,17 +56893,17 @@
             <a:pPr>
               <a:defRPr lang="es-ES_tradnl"/>
             </a:pPr>
-            <a:endParaRPr lang="es-ES"/>
+            <a:endParaRPr lang="es-ES_tradnl"/>
           </a:p>
         </c:txPr>
-        <c:crossAx val="74867840"/>
+        <c:crossAx val="107975424"/>
         <c:crosses val="autoZero"/>
         <c:auto val="1"/>
         <c:lblAlgn val="ctr"/>
         <c:lblOffset val="100"/>
       </c:catAx>
       <c:valAx>
-        <c:axId val="74867840"/>
+        <c:axId val="107975424"/>
         <c:scaling>
           <c:orientation val="minMax"/>
         </c:scaling>
@@ -56738,10 +56918,10 @@
             <a:pPr>
               <a:defRPr lang="es-ES_tradnl"/>
             </a:pPr>
-            <a:endParaRPr lang="es-ES"/>
+            <a:endParaRPr lang="es-ES_tradnl"/>
           </a:p>
         </c:txPr>
-        <c:crossAx val="74857856"/>
+        <c:crossAx val="117095424"/>
         <c:crosses val="autoZero"/>
         <c:crossBetween val="between"/>
       </c:valAx>
@@ -56755,7 +56935,7 @@
 <file path=word/charts/chart7.xml><?xml version="1.0" encoding="utf-8"?>
 <c:chartSpace xmlns:c="http://schemas.openxmlformats.org/drawingml/2006/chart" xmlns:a="http://schemas.openxmlformats.org/drawingml/2006/main" xmlns:r="http://schemas.openxmlformats.org/officeDocument/2006/relationships">
   <c:date1904 val="1"/>
-  <c:lang val="es-ES"/>
+  <c:lang val="es-ES_tradnl"/>
   <c:chart>
     <c:title>
       <c:txPr>
@@ -56765,7 +56945,7 @@
           <a:pPr>
             <a:defRPr lang="es-ES_tradnl"/>
           </a:pPr>
-          <a:endParaRPr lang="es-ES"/>
+          <a:endParaRPr lang="es-ES_tradnl"/>
         </a:p>
       </c:txPr>
     </c:title>
@@ -56842,10 +57022,10 @@
                   <c:v>65</c:v>
                 </c:pt>
                 <c:pt idx="4">
-                  <c:v>1075.3333333333251</c:v>
+                  <c:v>1075.3333333333244</c:v>
                 </c:pt>
                 <c:pt idx="5">
-                  <c:v>1077.3333333333251</c:v>
+                  <c:v>1077.3333333333244</c:v>
                 </c:pt>
                 <c:pt idx="7">
                   <c:v>16</c:v>
@@ -56857,11 +57037,11 @@
             </c:numRef>
           </c:val>
         </c:ser>
-        <c:axId val="74883072"/>
-        <c:axId val="74884608"/>
+        <c:axId val="108043648"/>
+        <c:axId val="108287104"/>
       </c:barChart>
       <c:catAx>
-        <c:axId val="74883072"/>
+        <c:axId val="108043648"/>
         <c:scaling>
           <c:orientation val="minMax"/>
         </c:scaling>
@@ -56874,17 +57054,17 @@
             <a:pPr>
               <a:defRPr lang="es-ES_tradnl"/>
             </a:pPr>
-            <a:endParaRPr lang="es-ES"/>
+            <a:endParaRPr lang="es-ES_tradnl"/>
           </a:p>
         </c:txPr>
-        <c:crossAx val="74884608"/>
+        <c:crossAx val="108287104"/>
         <c:crosses val="autoZero"/>
         <c:auto val="1"/>
         <c:lblAlgn val="ctr"/>
         <c:lblOffset val="100"/>
       </c:catAx>
       <c:valAx>
-        <c:axId val="74884608"/>
+        <c:axId val="108287104"/>
         <c:scaling>
           <c:orientation val="minMax"/>
         </c:scaling>
@@ -56899,10 +57079,10 @@
             <a:pPr>
               <a:defRPr lang="es-ES_tradnl"/>
             </a:pPr>
-            <a:endParaRPr lang="es-ES"/>
+            <a:endParaRPr lang="es-ES_tradnl"/>
           </a:p>
         </c:txPr>
-        <c:crossAx val="74883072"/>
+        <c:crossAx val="108043648"/>
         <c:crosses val="autoZero"/>
         <c:crossBetween val="between"/>
       </c:valAx>
@@ -56916,7 +57096,7 @@
 <file path=word/charts/chart8.xml><?xml version="1.0" encoding="utf-8"?>
 <c:chartSpace xmlns:c="http://schemas.openxmlformats.org/drawingml/2006/chart" xmlns:a="http://schemas.openxmlformats.org/drawingml/2006/main" xmlns:r="http://schemas.openxmlformats.org/officeDocument/2006/relationships">
   <c:date1904 val="1"/>
-  <c:lang val="es-ES"/>
+  <c:lang val="es-ES_tradnl"/>
   <c:chart>
     <c:title>
       <c:txPr>
@@ -56926,7 +57106,7 @@
           <a:pPr>
             <a:defRPr lang="es-ES_tradnl"/>
           </a:pPr>
-          <a:endParaRPr lang="es-ES"/>
+          <a:endParaRPr lang="es-ES_tradnl"/>
         </a:p>
       </c:txPr>
     </c:title>
@@ -57018,11 +57198,11 @@
             </c:numRef>
           </c:val>
         </c:ser>
-        <c:axId val="74896128"/>
-        <c:axId val="74897664"/>
+        <c:axId val="108302720"/>
+        <c:axId val="108304256"/>
       </c:barChart>
       <c:catAx>
-        <c:axId val="74896128"/>
+        <c:axId val="108302720"/>
         <c:scaling>
           <c:orientation val="minMax"/>
         </c:scaling>
@@ -57035,17 +57215,17 @@
             <a:pPr>
               <a:defRPr lang="es-ES_tradnl"/>
             </a:pPr>
-            <a:endParaRPr lang="es-ES"/>
+            <a:endParaRPr lang="es-ES_tradnl"/>
           </a:p>
         </c:txPr>
-        <c:crossAx val="74897664"/>
+        <c:crossAx val="108304256"/>
         <c:crosses val="autoZero"/>
         <c:auto val="1"/>
         <c:lblAlgn val="ctr"/>
         <c:lblOffset val="100"/>
       </c:catAx>
       <c:valAx>
-        <c:axId val="74897664"/>
+        <c:axId val="108304256"/>
         <c:scaling>
           <c:orientation val="minMax"/>
         </c:scaling>
@@ -57060,10 +57240,10 @@
             <a:pPr>
               <a:defRPr lang="es-ES_tradnl"/>
             </a:pPr>
-            <a:endParaRPr lang="es-ES"/>
+            <a:endParaRPr lang="es-ES_tradnl"/>
           </a:p>
         </c:txPr>
-        <c:crossAx val="74896128"/>
+        <c:crossAx val="108302720"/>
         <c:crosses val="autoZero"/>
         <c:crossBetween val="between"/>
       </c:valAx>
@@ -57077,7 +57257,7 @@
 <file path=word/charts/chart9.xml><?xml version="1.0" encoding="utf-8"?>
 <c:chartSpace xmlns:c="http://schemas.openxmlformats.org/drawingml/2006/chart" xmlns:a="http://schemas.openxmlformats.org/drawingml/2006/main" xmlns:r="http://schemas.openxmlformats.org/officeDocument/2006/relationships">
   <c:date1904 val="1"/>
-  <c:lang val="es-ES"/>
+  <c:lang val="es-ES_tradnl"/>
   <c:chart>
     <c:title>
       <c:txPr>
@@ -57087,7 +57267,7 @@
           <a:pPr>
             <a:defRPr lang="es-ES_tradnl"/>
           </a:pPr>
-          <a:endParaRPr lang="es-ES"/>
+          <a:endParaRPr lang="es-ES_tradnl"/>
         </a:p>
       </c:txPr>
     </c:title>
@@ -57179,11 +57359,11 @@
             </c:numRef>
           </c:val>
         </c:ser>
-        <c:axId val="95368704"/>
-        <c:axId val="95370240"/>
+        <c:axId val="108344448"/>
+        <c:axId val="108345984"/>
       </c:barChart>
       <c:catAx>
-        <c:axId val="95368704"/>
+        <c:axId val="108344448"/>
         <c:scaling>
           <c:orientation val="minMax"/>
         </c:scaling>
@@ -57196,17 +57376,17 @@
             <a:pPr>
               <a:defRPr lang="es-ES_tradnl"/>
             </a:pPr>
-            <a:endParaRPr lang="es-ES"/>
+            <a:endParaRPr lang="es-ES_tradnl"/>
           </a:p>
         </c:txPr>
-        <c:crossAx val="95370240"/>
+        <c:crossAx val="108345984"/>
         <c:crosses val="autoZero"/>
         <c:auto val="1"/>
         <c:lblAlgn val="ctr"/>
         <c:lblOffset val="100"/>
       </c:catAx>
       <c:valAx>
-        <c:axId val="95370240"/>
+        <c:axId val="108345984"/>
         <c:scaling>
           <c:orientation val="minMax"/>
         </c:scaling>
@@ -57221,10 +57401,10 @@
             <a:pPr>
               <a:defRPr lang="es-ES_tradnl"/>
             </a:pPr>
-            <a:endParaRPr lang="es-ES"/>
+            <a:endParaRPr lang="es-ES_tradnl"/>
           </a:p>
         </c:txPr>
-        <c:crossAx val="95368704"/>
+        <c:crossAx val="108344448"/>
         <c:crosses val="autoZero"/>
         <c:crossBetween val="between"/>
       </c:valAx>

--- a/Memoria/Memoria.docx
+++ b/Memoria/Memoria.docx
@@ -45633,7 +45633,13 @@
         <w:pStyle w:val="normal0"/>
       </w:pPr>
       <w:r>
-        <w:t>Aquí se explica como hacer un mecanismo de plug-ins simple:</w:t>
+        <w:t xml:space="preserve">Aquí se explica </w:t>
+      </w:r>
+      <w:r>
+        <w:t>cómo</w:t>
+      </w:r>
+      <w:r>
+        <w:t xml:space="preserve"> hacer un mecanismo de plug-ins simple:</w:t>
       </w:r>
     </w:p>
     <w:p>
@@ -45704,7 +45710,7 @@
         <w:t xml:space="preserve">Teoría de </w:t>
       </w:r>
       <w:r>
-        <w:t>como</w:t>
+        <w:t>cómo</w:t>
       </w:r>
       <w:r>
         <w:t xml:space="preserve"> crear un sistema de plug</w:t>
@@ -52551,46 +52557,76 @@
         <w:t xml:space="preserve"> </w:t>
       </w:r>
       <w:r>
-        <w:t>en cuestión de debug, sino que la potencia de los lenguajes y las librerías que ponen a nuestra disposición permiten que se pueda realizar prácticamente cualquier cosa programado con sus lenguajes.</w:t>
-      </w:r>
-    </w:p>
-    <w:p>
-      <w:pPr>
-        <w:jc w:val="both"/>
-      </w:pPr>
-    </w:p>
-    <w:p>
-      <w:pPr>
-        <w:jc w:val="both"/>
-      </w:pPr>
-      <w:r>
-        <w:t xml:space="preserve">En este sentido, ha sido para mí un descubrimiento averiguar, no solo que C# permitiera la compilación y la instanciación en tiempo de ejecución, sino averiguar que posee hasta tres formas distintas de conseguir esa quimera. </w:t>
-      </w:r>
-    </w:p>
-    <w:p>
-      <w:pPr>
-        <w:jc w:val="both"/>
-      </w:pPr>
-    </w:p>
-    <w:p>
-      <w:pPr>
-        <w:jc w:val="both"/>
-      </w:pPr>
-      <w:r>
-        <w:t>Lo mismo me ha sucedido al entender cómo funciona una librería como Reflection. Es sorprendente cómo se puede en tiempo de ejecución bucear por todo el contenido y los entresijos de cualquier objeto con el que se esté trabajando, capturar sus elementos, con todas sus características, incluso invocar a sus métodos de una forma dinámica, aunque no supiésemos que los tenía.</w:t>
-      </w:r>
-    </w:p>
-    <w:p>
-      <w:pPr>
-        <w:jc w:val="both"/>
-      </w:pPr>
-    </w:p>
-    <w:p>
-      <w:pPr>
-        <w:jc w:val="both"/>
-      </w:pPr>
-      <w:r>
-        <w:t>Quiero tener una mención especial para el tutor. Agustín Santos</w:t>
+        <w:t>en cuestión de debug, sino que la potencia de los lenguajes y las librerías que ponen a nuestra disposición</w:t>
+      </w:r>
+      <w:r>
+        <w:t>,</w:t>
+      </w:r>
+      <w:r>
+        <w:t xml:space="preserve"> permiten que se pueda realizar prácticamente cualquier cosa programa</w:t>
+      </w:r>
+      <w:r>
+        <w:t>n</w:t>
+      </w:r>
+      <w:r>
+        <w:t>do con sus lenguajes.</w:t>
+      </w:r>
+    </w:p>
+    <w:p>
+      <w:pPr>
+        <w:jc w:val="both"/>
+      </w:pPr>
+    </w:p>
+    <w:p>
+      <w:pPr>
+        <w:jc w:val="both"/>
+      </w:pPr>
+      <w:r>
+        <w:t>En este sentido, ha sido para mí un descubrimiento averiguar, no solo que C# permitiera la compilación y la instanciación en tiempo de ejecución, sino averiguar que posee hasta tres formas dist</w:t>
+      </w:r>
+      <w:r>
+        <w:t>intas de conseguir esa quimera (CodeDOM, EMIL y árboles de expresión).</w:t>
+      </w:r>
+    </w:p>
+    <w:p>
+      <w:pPr>
+        <w:jc w:val="both"/>
+      </w:pPr>
+    </w:p>
+    <w:p>
+      <w:pPr>
+        <w:jc w:val="both"/>
+      </w:pPr>
+      <w:r>
+        <w:t>Lo mismo me ha sucedido al entender cómo funciona una librería como Reflection. Es sorprendente cómo se puede en tiempo de ejecución bucear por todo el contenido y los entresijos de cualquier objeto con el que se esté tra</w:t>
+      </w:r>
+      <w:r>
+        <w:t>bajando, capturar sus elementos</w:t>
+      </w:r>
+      <w:r>
+        <w:t xml:space="preserve"> con todas sus características, incluso invocar a sus métodos de una forma dinámica, aunque no supiésemos que los tenía.</w:t>
+      </w:r>
+      <w:r>
+        <w:t xml:space="preserve"> Tiene una potencia increíble.</w:t>
+      </w:r>
+    </w:p>
+    <w:p>
+      <w:pPr>
+        <w:jc w:val="both"/>
+      </w:pPr>
+    </w:p>
+    <w:p>
+      <w:pPr>
+        <w:jc w:val="both"/>
+      </w:pPr>
+      <w:r>
+        <w:t xml:space="preserve">Quiero </w:t>
+      </w:r>
+      <w:r>
+        <w:t>dejar</w:t>
+      </w:r>
+      <w:r>
+        <w:t xml:space="preserve"> una mención especial para el tutor. Agustín Santos</w:t>
       </w:r>
       <w:r>
         <w:t>, profesor investigador becado en la Universidad de Harvard, me ha enseñado lo más importante que he aprendido en este proyecto: cómo pensar cuando se está investigando, en contraposición al proceso de desarrollo normal de una solución comercial. Por supuesto, su apoyo ha sido fundamental en la conclusión de este modesto proyecto, pero lo que me ha aportado verle pensar, verle plantear las situaciones, los pasos a seguir, identificar lo que importaba y lo que era superfluo, ha sido una de las lecciones más importantes que he recibido durante este proceso.</w:t>
@@ -52617,12 +52653,236 @@
     <w:p>
       <w:r>
         <w:br w:type="page"/>
+      </w:r>
+    </w:p>
+    <w:p>
+      <w:pPr>
+        <w:jc w:val="both"/>
+      </w:pPr>
+    </w:p>
+    <w:p>
+      <w:pPr>
+        <w:jc w:val="both"/>
+      </w:pPr>
+    </w:p>
+    <w:p>
+      <w:pPr>
+        <w:jc w:val="both"/>
+      </w:pPr>
+    </w:p>
+    <w:p>
+      <w:pPr>
+        <w:jc w:val="both"/>
+      </w:pPr>
+    </w:p>
+    <w:p>
+      <w:pPr>
+        <w:jc w:val="both"/>
+      </w:pPr>
+    </w:p>
+    <w:p>
+      <w:pPr>
+        <w:jc w:val="both"/>
+      </w:pPr>
+    </w:p>
+    <w:p>
+      <w:pPr>
+        <w:jc w:val="both"/>
+      </w:pPr>
+    </w:p>
+    <w:p>
+      <w:pPr>
+        <w:jc w:val="both"/>
+      </w:pPr>
+    </w:p>
+    <w:p>
+      <w:pPr>
+        <w:jc w:val="both"/>
+      </w:pPr>
+    </w:p>
+    <w:p>
+      <w:pPr>
+        <w:jc w:val="both"/>
+      </w:pPr>
+    </w:p>
+    <w:p>
+      <w:pPr>
+        <w:jc w:val="both"/>
+      </w:pPr>
+    </w:p>
+    <w:p>
+      <w:pPr>
+        <w:jc w:val="both"/>
+      </w:pPr>
+    </w:p>
+    <w:p>
+      <w:pPr>
+        <w:jc w:val="both"/>
+      </w:pPr>
+    </w:p>
+    <w:p>
+      <w:pPr>
+        <w:jc w:val="both"/>
+      </w:pPr>
+    </w:p>
+    <w:p>
+      <w:pPr>
+        <w:jc w:val="both"/>
+      </w:pPr>
+    </w:p>
+    <w:p>
+      <w:pPr>
+        <w:jc w:val="both"/>
+      </w:pPr>
+    </w:p>
+    <w:p>
+      <w:pPr>
+        <w:jc w:val="both"/>
+      </w:pPr>
+    </w:p>
+    <w:p>
+      <w:pPr>
+        <w:jc w:val="both"/>
+      </w:pPr>
+    </w:p>
+    <w:p>
+      <w:pPr>
+        <w:jc w:val="both"/>
+      </w:pPr>
+    </w:p>
+    <w:p>
+      <w:pPr>
+        <w:jc w:val="both"/>
+      </w:pPr>
+    </w:p>
+    <w:p>
+      <w:pPr>
+        <w:jc w:val="both"/>
+      </w:pPr>
+    </w:p>
+    <w:p>
+      <w:pPr>
+        <w:jc w:val="both"/>
+      </w:pPr>
+    </w:p>
+    <w:p>
+      <w:pPr>
+        <w:jc w:val="both"/>
+      </w:pPr>
+    </w:p>
+    <w:p>
+      <w:pPr>
+        <w:jc w:val="both"/>
+      </w:pPr>
+    </w:p>
+    <w:p>
+      <w:pPr>
+        <w:jc w:val="both"/>
+      </w:pPr>
+    </w:p>
+    <w:p>
+      <w:pPr>
+        <w:jc w:val="both"/>
+      </w:pPr>
+    </w:p>
+    <w:p>
+      <w:pPr>
+        <w:jc w:val="both"/>
+      </w:pPr>
+    </w:p>
+    <w:p>
+      <w:pPr>
+        <w:jc w:val="both"/>
+      </w:pPr>
+    </w:p>
+    <w:p>
+      <w:pPr>
+        <w:jc w:val="both"/>
+      </w:pPr>
+    </w:p>
+    <w:p>
+      <w:pPr>
+        <w:jc w:val="both"/>
+      </w:pPr>
+    </w:p>
+    <w:p>
+      <w:pPr>
+        <w:jc w:val="both"/>
+      </w:pPr>
+    </w:p>
+    <w:p>
+      <w:pPr>
+        <w:jc w:val="both"/>
+      </w:pPr>
+    </w:p>
+    <w:p>
+      <w:pPr>
+        <w:jc w:val="both"/>
+      </w:pPr>
+    </w:p>
+    <w:p>
+      <w:pPr>
+        <w:jc w:val="both"/>
+      </w:pPr>
+    </w:p>
+    <w:p>
+      <w:pPr>
+        <w:jc w:val="both"/>
+      </w:pPr>
+    </w:p>
+    <w:p>
+      <w:pPr>
+        <w:jc w:val="both"/>
+      </w:pPr>
+    </w:p>
+    <w:p>
+      <w:pPr>
+        <w:jc w:val="both"/>
+      </w:pPr>
+    </w:p>
+    <w:p>
+      <w:pPr>
+        <w:jc w:val="both"/>
+      </w:pPr>
+    </w:p>
+    <w:p>
+      <w:pPr>
+        <w:jc w:val="both"/>
+      </w:pPr>
+    </w:p>
+    <w:p>
+      <w:pPr>
+        <w:jc w:val="both"/>
+      </w:pPr>
+    </w:p>
+    <w:p>
+      <w:pPr>
+        <w:jc w:val="both"/>
+      </w:pPr>
+    </w:p>
+    <w:p>
+      <w:pPr>
+        <w:jc w:val="both"/>
+      </w:pPr>
+      <w:r>
+        <w:t xml:space="preserve">Todo el proyecto se puede descargar de </w:t>
+      </w:r>
+      <w:hyperlink r:id="rId134" w:history="1">
+        <w:r>
+          <w:rPr>
+            <w:rStyle w:val="Hipervnculo"/>
+          </w:rPr>
+          <w:t>https://github.com/vitiparra/ProyectoFinDeCarrera</w:t>
+        </w:r>
+      </w:hyperlink>
+      <w:r>
+        <w:t xml:space="preserve"> </w:t>
       </w:r>
     </w:p>
     <w:p/>
     <w:sectPr>
-      <w:headerReference w:type="default" r:id="rId134"/>
-      <w:footerReference w:type="default" r:id="rId135"/>
+      <w:headerReference w:type="default" r:id="rId135"/>
+      <w:footerReference w:type="default" r:id="rId136"/>
       <w:pgSz w:w="12240" w:h="15840"/>
       <w:pgMar w:top="1440" w:right="1440" w:bottom="1440" w:left="1440" w:header="720" w:footer="720" w:gutter="0"/>
       <w:pgNumType w:start="1"/>
@@ -52693,7 +52953,7 @@
           <w:rFonts w:asciiTheme="majorHAnsi" w:hAnsiTheme="majorHAnsi"/>
           <w:noProof/>
         </w:rPr>
-        <w:t>1</w:t>
+        <w:t>88</w:t>
       </w:r>
     </w:fldSimple>
   </w:p>
@@ -55280,10 +55540,10 @@
                   <c:v>103</c:v>
                 </c:pt>
                 <c:pt idx="4">
-                  <c:v>2849.3333333333621</c:v>
+                  <c:v>2849.3333333333644</c:v>
                 </c:pt>
                 <c:pt idx="5">
-                  <c:v>1665.3333333333244</c:v>
+                  <c:v>1665.3333333333239</c:v>
                 </c:pt>
                 <c:pt idx="6">
                   <c:v>123</c:v>
@@ -55298,11 +55558,11 @@
             </c:numRef>
           </c:val>
         </c:ser>
-        <c:axId val="108012288"/>
-        <c:axId val="108013824"/>
+        <c:axId val="117378432"/>
+        <c:axId val="117499008"/>
       </c:barChart>
       <c:catAx>
-        <c:axId val="108012288"/>
+        <c:axId val="117378432"/>
         <c:scaling>
           <c:orientation val="minMax"/>
         </c:scaling>
@@ -55318,14 +55578,14 @@
             <a:endParaRPr lang="es-ES_tradnl"/>
           </a:p>
         </c:txPr>
-        <c:crossAx val="108013824"/>
+        <c:crossAx val="117499008"/>
         <c:crosses val="autoZero"/>
         <c:auto val="1"/>
         <c:lblAlgn val="ctr"/>
         <c:lblOffset val="100"/>
       </c:catAx>
       <c:valAx>
-        <c:axId val="108013824"/>
+        <c:axId val="117499008"/>
         <c:scaling>
           <c:orientation val="minMax"/>
         </c:scaling>
@@ -55343,7 +55603,7 @@
             <a:endParaRPr lang="es-ES_tradnl"/>
           </a:p>
         </c:txPr>
-        <c:crossAx val="108012288"/>
+        <c:crossAx val="117378432"/>
         <c:crosses val="autoZero"/>
         <c:crossBetween val="between"/>
       </c:valAx>
@@ -55459,11 +55719,11 @@
             </c:numRef>
           </c:val>
         </c:ser>
-        <c:axId val="108394368"/>
-        <c:axId val="108395904"/>
+        <c:axId val="86805888"/>
+        <c:axId val="86824064"/>
       </c:barChart>
       <c:catAx>
-        <c:axId val="108394368"/>
+        <c:axId val="86805888"/>
         <c:scaling>
           <c:orientation val="minMax"/>
         </c:scaling>
@@ -55479,14 +55739,14 @@
             <a:endParaRPr lang="es-ES_tradnl"/>
           </a:p>
         </c:txPr>
-        <c:crossAx val="108395904"/>
+        <c:crossAx val="86824064"/>
         <c:crosses val="autoZero"/>
         <c:auto val="1"/>
         <c:lblAlgn val="ctr"/>
         <c:lblOffset val="100"/>
       </c:catAx>
       <c:valAx>
-        <c:axId val="108395904"/>
+        <c:axId val="86824064"/>
         <c:scaling>
           <c:orientation val="minMax"/>
         </c:scaling>
@@ -55504,7 +55764,7 @@
             <a:endParaRPr lang="es-ES_tradnl"/>
           </a:p>
         </c:txPr>
-        <c:crossAx val="108394368"/>
+        <c:crossAx val="86805888"/>
         <c:crosses val="autoZero"/>
         <c:crossBetween val="between"/>
       </c:valAx>
@@ -55605,10 +55865,10 @@
                   <c:v>172</c:v>
                 </c:pt>
                 <c:pt idx="4">
-                  <c:v>1561.333333333326</c:v>
+                  <c:v>1561.3333333333251</c:v>
                 </c:pt>
                 <c:pt idx="5">
-                  <c:v>1466.833333333326</c:v>
+                  <c:v>1466.8333333333251</c:v>
                 </c:pt>
                 <c:pt idx="6">
                   <c:v>16</c:v>
@@ -55623,11 +55883,11 @@
             </c:numRef>
           </c:val>
         </c:ser>
-        <c:axId val="110856832"/>
-        <c:axId val="110887296"/>
+        <c:axId val="86937984"/>
+        <c:axId val="86939520"/>
       </c:barChart>
       <c:catAx>
-        <c:axId val="110856832"/>
+        <c:axId val="86937984"/>
         <c:scaling>
           <c:orientation val="minMax"/>
         </c:scaling>
@@ -55643,14 +55903,14 @@
             <a:endParaRPr lang="es-ES_tradnl"/>
           </a:p>
         </c:txPr>
-        <c:crossAx val="110887296"/>
+        <c:crossAx val="86939520"/>
         <c:crosses val="autoZero"/>
         <c:auto val="1"/>
         <c:lblAlgn val="ctr"/>
         <c:lblOffset val="100"/>
       </c:catAx>
       <c:valAx>
-        <c:axId val="110887296"/>
+        <c:axId val="86939520"/>
         <c:scaling>
           <c:orientation val="minMax"/>
         </c:scaling>
@@ -55668,7 +55928,7 @@
             <a:endParaRPr lang="es-ES_tradnl"/>
           </a:p>
         </c:txPr>
-        <c:crossAx val="110856832"/>
+        <c:crossAx val="86937984"/>
         <c:crosses val="autoZero"/>
         <c:crossBetween val="between"/>
       </c:valAx>
@@ -55787,11 +56047,11 @@
             </c:numRef>
           </c:val>
         </c:ser>
-        <c:axId val="110894464"/>
-        <c:axId val="110912640"/>
+        <c:axId val="89281664"/>
+        <c:axId val="89283200"/>
       </c:barChart>
       <c:catAx>
-        <c:axId val="110894464"/>
+        <c:axId val="89281664"/>
         <c:scaling>
           <c:orientation val="minMax"/>
         </c:scaling>
@@ -55807,14 +56067,14 @@
             <a:endParaRPr lang="es-ES_tradnl"/>
           </a:p>
         </c:txPr>
-        <c:crossAx val="110912640"/>
+        <c:crossAx val="89283200"/>
         <c:crosses val="autoZero"/>
         <c:auto val="1"/>
         <c:lblAlgn val="ctr"/>
         <c:lblOffset val="100"/>
       </c:catAx>
       <c:valAx>
-        <c:axId val="110912640"/>
+        <c:axId val="89283200"/>
         <c:scaling>
           <c:orientation val="minMax"/>
         </c:scaling>
@@ -55832,7 +56092,7 @@
             <a:endParaRPr lang="es-ES_tradnl"/>
           </a:p>
         </c:txPr>
-        <c:crossAx val="110894464"/>
+        <c:crossAx val="89281664"/>
         <c:crosses val="autoZero"/>
         <c:crossBetween val="between"/>
       </c:valAx>
@@ -55948,11 +56208,11 @@
             </c:numRef>
           </c:val>
         </c:ser>
-        <c:axId val="110920064"/>
-        <c:axId val="110921600"/>
+        <c:axId val="89298816"/>
+        <c:axId val="89300352"/>
       </c:barChart>
       <c:catAx>
-        <c:axId val="110920064"/>
+        <c:axId val="89298816"/>
         <c:scaling>
           <c:orientation val="minMax"/>
         </c:scaling>
@@ -55968,14 +56228,14 @@
             <a:endParaRPr lang="es-ES_tradnl"/>
           </a:p>
         </c:txPr>
-        <c:crossAx val="110921600"/>
+        <c:crossAx val="89300352"/>
         <c:crosses val="autoZero"/>
         <c:auto val="1"/>
         <c:lblAlgn val="ctr"/>
         <c:lblOffset val="100"/>
       </c:catAx>
       <c:valAx>
-        <c:axId val="110921600"/>
+        <c:axId val="89300352"/>
         <c:scaling>
           <c:orientation val="minMax"/>
         </c:scaling>
@@ -55993,7 +56253,7 @@
             <a:endParaRPr lang="es-ES_tradnl"/>
           </a:p>
         </c:txPr>
-        <c:crossAx val="110920064"/>
+        <c:crossAx val="89298816"/>
         <c:crosses val="autoZero"/>
         <c:crossBetween val="between"/>
       </c:valAx>
@@ -56109,11 +56369,11 @@
             </c:numRef>
           </c:val>
         </c:ser>
-        <c:axId val="110929024"/>
-        <c:axId val="110930560"/>
+        <c:axId val="89315968"/>
+        <c:axId val="107413888"/>
       </c:barChart>
       <c:catAx>
-        <c:axId val="110929024"/>
+        <c:axId val="89315968"/>
         <c:scaling>
           <c:orientation val="minMax"/>
         </c:scaling>
@@ -56129,14 +56389,14 @@
             <a:endParaRPr lang="es-ES_tradnl"/>
           </a:p>
         </c:txPr>
-        <c:crossAx val="110930560"/>
+        <c:crossAx val="107413888"/>
         <c:crosses val="autoZero"/>
         <c:auto val="1"/>
         <c:lblAlgn val="ctr"/>
         <c:lblOffset val="100"/>
       </c:catAx>
       <c:valAx>
-        <c:axId val="110930560"/>
+        <c:axId val="107413888"/>
         <c:scaling>
           <c:orientation val="minMax"/>
         </c:scaling>
@@ -56154,7 +56414,7 @@
             <a:endParaRPr lang="es-ES_tradnl"/>
           </a:p>
         </c:txPr>
-        <c:crossAx val="110929024"/>
+        <c:crossAx val="89315968"/>
         <c:crosses val="autoZero"/>
         <c:crossBetween val="between"/>
       </c:valAx>
@@ -56273,11 +56533,11 @@
             </c:numRef>
           </c:val>
         </c:ser>
-        <c:axId val="109429120"/>
-        <c:axId val="109994752"/>
+        <c:axId val="117677440"/>
+        <c:axId val="117812224"/>
       </c:barChart>
       <c:catAx>
-        <c:axId val="109429120"/>
+        <c:axId val="117677440"/>
         <c:scaling>
           <c:orientation val="minMax"/>
         </c:scaling>
@@ -56293,14 +56553,14 @@
             <a:endParaRPr lang="es-ES_tradnl"/>
           </a:p>
         </c:txPr>
-        <c:crossAx val="109994752"/>
+        <c:crossAx val="117812224"/>
         <c:crosses val="autoZero"/>
         <c:auto val="1"/>
         <c:lblAlgn val="ctr"/>
         <c:lblOffset val="100"/>
       </c:catAx>
       <c:valAx>
-        <c:axId val="109994752"/>
+        <c:axId val="117812224"/>
         <c:scaling>
           <c:orientation val="minMax"/>
         </c:scaling>
@@ -56318,7 +56578,7 @@
             <a:endParaRPr lang="es-ES_tradnl"/>
           </a:p>
         </c:txPr>
-        <c:crossAx val="109429120"/>
+        <c:crossAx val="117677440"/>
         <c:crosses val="autoZero"/>
         <c:crossBetween val="between"/>
       </c:valAx>
@@ -56434,11 +56694,11 @@
             </c:numRef>
           </c:val>
         </c:ser>
-        <c:axId val="110900352"/>
-        <c:axId val="110901888"/>
+        <c:axId val="78899456"/>
+        <c:axId val="79130624"/>
       </c:barChart>
       <c:catAx>
-        <c:axId val="110900352"/>
+        <c:axId val="78899456"/>
         <c:scaling>
           <c:orientation val="minMax"/>
         </c:scaling>
@@ -56454,14 +56714,14 @@
             <a:endParaRPr lang="es-ES_tradnl"/>
           </a:p>
         </c:txPr>
-        <c:crossAx val="110901888"/>
+        <c:crossAx val="79130624"/>
         <c:crosses val="autoZero"/>
         <c:auto val="1"/>
         <c:lblAlgn val="ctr"/>
         <c:lblOffset val="100"/>
       </c:catAx>
       <c:valAx>
-        <c:axId val="110901888"/>
+        <c:axId val="79130624"/>
         <c:scaling>
           <c:orientation val="minMax"/>
         </c:scaling>
@@ -56479,7 +56739,7 @@
             <a:endParaRPr lang="es-ES_tradnl"/>
           </a:p>
         </c:txPr>
-        <c:crossAx val="110900352"/>
+        <c:crossAx val="78899456"/>
         <c:crosses val="autoZero"/>
         <c:crossBetween val="between"/>
       </c:valAx>
@@ -56595,11 +56855,11 @@
             </c:numRef>
           </c:val>
         </c:ser>
-        <c:axId val="116529024"/>
-        <c:axId val="116563968"/>
+        <c:axId val="79141888"/>
+        <c:axId val="79151872"/>
       </c:barChart>
       <c:catAx>
-        <c:axId val="116529024"/>
+        <c:axId val="79141888"/>
         <c:scaling>
           <c:orientation val="minMax"/>
         </c:scaling>
@@ -56615,14 +56875,14 @@
             <a:endParaRPr lang="es-ES_tradnl"/>
           </a:p>
         </c:txPr>
-        <c:crossAx val="116563968"/>
+        <c:crossAx val="79151872"/>
         <c:crosses val="autoZero"/>
         <c:auto val="1"/>
         <c:lblAlgn val="ctr"/>
         <c:lblOffset val="100"/>
       </c:catAx>
       <c:valAx>
-        <c:axId val="116563968"/>
+        <c:axId val="79151872"/>
         <c:scaling>
           <c:orientation val="minMax"/>
         </c:scaling>
@@ -56640,7 +56900,7 @@
             <a:endParaRPr lang="es-ES_tradnl"/>
           </a:p>
         </c:txPr>
-        <c:crossAx val="116529024"/>
+        <c:crossAx val="79141888"/>
         <c:crosses val="autoZero"/>
         <c:crossBetween val="between"/>
       </c:valAx>
@@ -56732,7 +56992,7 @@
                   <c:v>1436</c:v>
                 </c:pt>
                 <c:pt idx="4">
-                  <c:v>3775.6666666666479</c:v>
+                  <c:v>3775.6666666666461</c:v>
                 </c:pt>
                 <c:pt idx="5">
                   <c:v>3642</c:v>
@@ -56747,11 +57007,11 @@
             </c:numRef>
           </c:val>
         </c:ser>
-        <c:axId val="116864128"/>
-        <c:axId val="116866048"/>
+        <c:axId val="79167488"/>
+        <c:axId val="79169024"/>
       </c:barChart>
       <c:catAx>
-        <c:axId val="116864128"/>
+        <c:axId val="79167488"/>
         <c:scaling>
           <c:orientation val="minMax"/>
         </c:scaling>
@@ -56767,14 +57027,14 @@
             <a:endParaRPr lang="es-ES_tradnl"/>
           </a:p>
         </c:txPr>
-        <c:crossAx val="116866048"/>
+        <c:crossAx val="79169024"/>
         <c:crosses val="autoZero"/>
         <c:auto val="1"/>
         <c:lblAlgn val="ctr"/>
         <c:lblOffset val="100"/>
       </c:catAx>
       <c:valAx>
-        <c:axId val="116866048"/>
+        <c:axId val="79169024"/>
         <c:scaling>
           <c:orientation val="minMax"/>
         </c:scaling>
@@ -56792,7 +57052,7 @@
             <a:endParaRPr lang="es-ES_tradnl"/>
           </a:p>
         </c:txPr>
-        <c:crossAx val="116864128"/>
+        <c:crossAx val="79167488"/>
         <c:crosses val="autoZero"/>
         <c:crossBetween val="between"/>
       </c:valAx>
@@ -56876,11 +57136,11 @@
             </c:numRef>
           </c:val>
         </c:ser>
-        <c:axId val="117095424"/>
-        <c:axId val="107975424"/>
+        <c:axId val="79287040"/>
+        <c:axId val="79288576"/>
       </c:barChart>
       <c:catAx>
-        <c:axId val="117095424"/>
+        <c:axId val="79287040"/>
         <c:scaling>
           <c:orientation val="minMax"/>
         </c:scaling>
@@ -56896,14 +57156,14 @@
             <a:endParaRPr lang="es-ES_tradnl"/>
           </a:p>
         </c:txPr>
-        <c:crossAx val="107975424"/>
+        <c:crossAx val="79288576"/>
         <c:crosses val="autoZero"/>
         <c:auto val="1"/>
         <c:lblAlgn val="ctr"/>
         <c:lblOffset val="100"/>
       </c:catAx>
       <c:valAx>
-        <c:axId val="107975424"/>
+        <c:axId val="79288576"/>
         <c:scaling>
           <c:orientation val="minMax"/>
         </c:scaling>
@@ -56921,7 +57181,7 @@
             <a:endParaRPr lang="es-ES_tradnl"/>
           </a:p>
         </c:txPr>
-        <c:crossAx val="117095424"/>
+        <c:crossAx val="79287040"/>
         <c:crosses val="autoZero"/>
         <c:crossBetween val="between"/>
       </c:valAx>
@@ -57022,10 +57282,10 @@
                   <c:v>65</c:v>
                 </c:pt>
                 <c:pt idx="4">
-                  <c:v>1075.3333333333244</c:v>
+                  <c:v>1075.3333333333239</c:v>
                 </c:pt>
                 <c:pt idx="5">
-                  <c:v>1077.3333333333244</c:v>
+                  <c:v>1077.3333333333239</c:v>
                 </c:pt>
                 <c:pt idx="7">
                   <c:v>16</c:v>
@@ -57037,11 +57297,11 @@
             </c:numRef>
           </c:val>
         </c:ser>
-        <c:axId val="108043648"/>
-        <c:axId val="108287104"/>
+        <c:axId val="86463616"/>
+        <c:axId val="86465152"/>
       </c:barChart>
       <c:catAx>
-        <c:axId val="108043648"/>
+        <c:axId val="86463616"/>
         <c:scaling>
           <c:orientation val="minMax"/>
         </c:scaling>
@@ -57057,14 +57317,14 @@
             <a:endParaRPr lang="es-ES_tradnl"/>
           </a:p>
         </c:txPr>
-        <c:crossAx val="108287104"/>
+        <c:crossAx val="86465152"/>
         <c:crosses val="autoZero"/>
         <c:auto val="1"/>
         <c:lblAlgn val="ctr"/>
         <c:lblOffset val="100"/>
       </c:catAx>
       <c:valAx>
-        <c:axId val="108287104"/>
+        <c:axId val="86465152"/>
         <c:scaling>
           <c:orientation val="minMax"/>
         </c:scaling>
@@ -57082,7 +57342,7 @@
             <a:endParaRPr lang="es-ES_tradnl"/>
           </a:p>
         </c:txPr>
-        <c:crossAx val="108043648"/>
+        <c:crossAx val="86463616"/>
         <c:crosses val="autoZero"/>
         <c:crossBetween val="between"/>
       </c:valAx>
@@ -57198,11 +57458,11 @@
             </c:numRef>
           </c:val>
         </c:ser>
-        <c:axId val="108302720"/>
-        <c:axId val="108304256"/>
+        <c:axId val="86493056"/>
+        <c:axId val="86494592"/>
       </c:barChart>
       <c:catAx>
-        <c:axId val="108302720"/>
+        <c:axId val="86493056"/>
         <c:scaling>
           <c:orientation val="minMax"/>
         </c:scaling>
@@ -57218,14 +57478,14 @@
             <a:endParaRPr lang="es-ES_tradnl"/>
           </a:p>
         </c:txPr>
-        <c:crossAx val="108304256"/>
+        <c:crossAx val="86494592"/>
         <c:crosses val="autoZero"/>
         <c:auto val="1"/>
         <c:lblAlgn val="ctr"/>
         <c:lblOffset val="100"/>
       </c:catAx>
       <c:valAx>
-        <c:axId val="108304256"/>
+        <c:axId val="86494592"/>
         <c:scaling>
           <c:orientation val="minMax"/>
         </c:scaling>
@@ -57243,7 +57503,7 @@
             <a:endParaRPr lang="es-ES_tradnl"/>
           </a:p>
         </c:txPr>
-        <c:crossAx val="108302720"/>
+        <c:crossAx val="86493056"/>
         <c:crosses val="autoZero"/>
         <c:crossBetween val="between"/>
       </c:valAx>
@@ -57359,11 +57619,11 @@
             </c:numRef>
           </c:val>
         </c:ser>
-        <c:axId val="108344448"/>
-        <c:axId val="108345984"/>
+        <c:axId val="86792832"/>
+        <c:axId val="86794624"/>
       </c:barChart>
       <c:catAx>
-        <c:axId val="108344448"/>
+        <c:axId val="86792832"/>
         <c:scaling>
           <c:orientation val="minMax"/>
         </c:scaling>
@@ -57379,14 +57639,14 @@
             <a:endParaRPr lang="es-ES_tradnl"/>
           </a:p>
         </c:txPr>
-        <c:crossAx val="108345984"/>
+        <c:crossAx val="86794624"/>
         <c:crosses val="autoZero"/>
         <c:auto val="1"/>
         <c:lblAlgn val="ctr"/>
         <c:lblOffset val="100"/>
       </c:catAx>
       <c:valAx>
-        <c:axId val="108345984"/>
+        <c:axId val="86794624"/>
         <c:scaling>
           <c:orientation val="minMax"/>
         </c:scaling>
@@ -57404,7 +57664,7 @@
             <a:endParaRPr lang="es-ES_tradnl"/>
           </a:p>
         </c:txPr>
-        <c:crossAx val="108344448"/>
+        <c:crossAx val="86792832"/>
         <c:crosses val="autoZero"/>
         <c:crossBetween val="between"/>
       </c:valAx>

--- a/Memoria/Memoria.docx
+++ b/Memoria/Memoria.docx
@@ -599,22 +599,20 @@
     </w:p>
     <w:sdt>
       <w:sdtPr>
+        <w:rPr>
+          <w:rFonts w:asciiTheme="minorHAnsi" w:eastAsiaTheme="minorEastAsia" w:hAnsiTheme="minorHAnsi" w:cstheme="minorBidi"/>
+          <w:b w:val="0"/>
+          <w:bCs w:val="0"/>
+          <w:color w:val="auto"/>
+          <w:sz w:val="22"/>
+          <w:szCs w:val="22"/>
+        </w:rPr>
         <w:id w:val="87498469"/>
         <w:docPartObj>
           <w:docPartGallery w:val="Table of Contents"/>
           <w:docPartUnique/>
         </w:docPartObj>
       </w:sdtPr>
-      <w:sdtEndPr>
-        <w:rPr>
-          <w:rFonts w:asciiTheme="minorHAnsi" w:eastAsiaTheme="minorEastAsia" w:hAnsiTheme="minorHAnsi" w:cstheme="minorBidi"/>
-          <w:b w:val="0"/>
-          <w:bCs w:val="0"/>
-          <w:color w:val="auto"/>
-          <w:sz w:val="22"/>
-          <w:szCs w:val="22"/>
-        </w:rPr>
-      </w:sdtEndPr>
       <w:sdtContent>
         <w:p>
           <w:pPr>
@@ -879,7 +877,13 @@
         <w:ind w:left="446"/>
       </w:pPr>
       <w:r>
-        <w:t>4.5.1. Formato de salida (Encode)</w:t>
+        <w:t>4.5.1. Formato de salida (</w:t>
+      </w:r>
+      <w:r>
+        <w:t>Encode</w:t>
+      </w:r>
+      <w:r>
+        <w:t>)</w:t>
       </w:r>
       <w:r>
         <w:ptab w:relativeTo="margin" w:alignment="right" w:leader="dot"/>
@@ -1189,7 +1193,10 @@
         <w:ind w:left="446"/>
       </w:pPr>
       <w:r>
-        <w:t>6.2.4. Rellenar arrays multidimensionales enla función Decode</w:t>
+        <w:t xml:space="preserve">6.2.4. Rellenar arrays multidimensionales enla función </w:t>
+      </w:r>
+      <w:r>
+        <w:t>Decode</w:t>
       </w:r>
       <w:r>
         <w:ptab w:relativeTo="margin" w:alignment="right" w:leader="dot"/>
@@ -3154,13 +3161,13 @@
         <w:rPr>
           <w:b/>
         </w:rPr>
-        <w:t>En</w:t>
+        <w:t>Encode</w:t>
       </w:r>
       <w:r>
         <w:rPr>
           <w:b/>
         </w:rPr>
-        <w:t xml:space="preserve">code </w:t>
+        <w:t xml:space="preserve"> </w:t>
       </w:r>
       <w:r>
         <w:t xml:space="preserve">y </w:t>
@@ -3169,13 +3176,7 @@
         <w:rPr>
           <w:b/>
         </w:rPr>
-        <w:t>D</w:t>
-      </w:r>
-      <w:r>
-        <w:rPr>
-          <w:b/>
-        </w:rPr>
-        <w:t>ecode</w:t>
+        <w:t>Decode</w:t>
       </w:r>
       <w:r>
         <w:t xml:space="preserve">, realizará el proceso de serializado y deserializado, respectivamente, de objetos de ese tipo. </w:t>
@@ -7899,7 +7900,7 @@
         <w:rPr>
           <w:b/>
         </w:rPr>
-        <w:t>encode</w:t>
+        <w:t>Encode</w:t>
       </w:r>
       <w:r>
         <w:t xml:space="preserve"> y </w:t>
@@ -7908,7 +7909,7 @@
         <w:rPr>
           <w:b/>
         </w:rPr>
-        <w:t>decode</w:t>
+        <w:t>Decode</w:t>
       </w:r>
       <w:r>
         <w:t>, que es finalmente la funcionalidad esperada.</w:t>
@@ -11211,7 +11212,7 @@
         <w:rPr>
           <w:b/>
         </w:rPr>
-        <w:t>encode</w:t>
+        <w:t>Encode</w:t>
       </w:r>
       <w:r>
         <w:t xml:space="preserve"> y </w:t>
@@ -11220,10 +11221,16 @@
         <w:rPr>
           <w:b/>
         </w:rPr>
-        <w:t>decode</w:t>
-      </w:r>
-      <w:r>
-        <w:t xml:space="preserve">. Los métodos son normales (no son estáticos). El método encode recibe un parámetro, la instancia de la clase a serializar, enviada por </w:t>
+        <w:t>Decode</w:t>
+      </w:r>
+      <w:r>
+        <w:t xml:space="preserve">. Los métodos son normales (no son estáticos). El método </w:t>
+      </w:r>
+      <w:r>
+        <w:t>Encode</w:t>
+      </w:r>
+      <w:r>
+        <w:t xml:space="preserve"> recibe un parámetro, la instancia de la clase a serializar, enviada por </w:t>
       </w:r>
       <w:r>
         <w:rPr>
@@ -11232,7 +11239,13 @@
         <w:t xml:space="preserve">valor </w:t>
       </w:r>
       <w:r>
-        <w:t xml:space="preserve">al método y devuelve un string o stream con la codificación del objeto. El método decode recibe un parámetro, la cadena o stream que contiene la codificación del objeto, pasado por </w:t>
+        <w:t xml:space="preserve">al método y devuelve un string o stream con la codificación del objeto. El método </w:t>
+      </w:r>
+      <w:r>
+        <w:t>Decode</w:t>
+      </w:r>
+      <w:r>
+        <w:t xml:space="preserve"> recibe un parámetro, la cadena o stream que contiene la codificación del objeto, pasado por </w:t>
       </w:r>
       <w:r>
         <w:rPr>
@@ -11276,7 +11289,7 @@
         <w:rPr>
           <w:b/>
         </w:rPr>
-        <w:t>encode</w:t>
+        <w:t>Encode</w:t>
       </w:r>
       <w:r>
         <w:t xml:space="preserve"> y </w:t>
@@ -11285,10 +11298,16 @@
         <w:rPr>
           <w:b/>
         </w:rPr>
-        <w:t>decode</w:t>
-      </w:r>
-      <w:r>
-        <w:t xml:space="preserve">. Los métodos son normales (no son estáticos). El método encode recibe un parámetro, la instancia de la clase a serializar, enviada por </w:t>
+        <w:t>Decode</w:t>
+      </w:r>
+      <w:r>
+        <w:t xml:space="preserve">. Los métodos son normales (no son estáticos). El método </w:t>
+      </w:r>
+      <w:r>
+        <w:t>Encode</w:t>
+      </w:r>
+      <w:r>
+        <w:t xml:space="preserve"> recibe un parámetro, la instancia de la clase a serializar, enviada por </w:t>
       </w:r>
       <w:r>
         <w:rPr>
@@ -11297,7 +11316,13 @@
         <w:t>referencia</w:t>
       </w:r>
       <w:r>
-        <w:t xml:space="preserve"> al método. Se realiza la serialización directamente con la instancia a serializar, no sobre una copia de la misma. Se devuelve un string o stream con el objeto codificado. El método decode recibe un parámetro, la cadena o stream que contiene la codificación del objeto, y una instancia de la clase a deserializar, pasado por </w:t>
+        <w:t xml:space="preserve"> al método. Se realiza la serialización directamente con la instancia a serializar, no sobre una copia de la misma. Se devuelve un string o stream con el objeto codificado. El método </w:t>
+      </w:r>
+      <w:r>
+        <w:t>Decode</w:t>
+      </w:r>
+      <w:r>
+        <w:t xml:space="preserve"> recibe un parámetro, la cadena o stream que contiene la codificación del objeto, y una instancia de la clase a deserializar, pasado por </w:t>
       </w:r>
       <w:r>
         <w:rPr>
@@ -11358,7 +11383,7 @@
         <w:rPr>
           <w:b/>
         </w:rPr>
-        <w:t>encode</w:t>
+        <w:t>Encode</w:t>
       </w:r>
       <w:r>
         <w:t xml:space="preserve"> y </w:t>
@@ -11367,7 +11392,7 @@
         <w:rPr>
           <w:b/>
         </w:rPr>
-        <w:t>decode</w:t>
+        <w:t>Decode</w:t>
       </w:r>
       <w:r>
         <w:t xml:space="preserve">, que se ejecutarán directamente como si fueran métodos de la clase que contiene el objeto serializado. Se pueden usar dos variantes de este método. Una en la que el parámetro que utilizarán los métodos serializar y deserializar se pasa por </w:t>
@@ -11432,7 +11457,7 @@
         <w:rPr>
           <w:b/>
         </w:rPr>
-        <w:t>encode</w:t>
+        <w:t>Encode</w:t>
       </w:r>
       <w:r>
         <w:t xml:space="preserve"> y </w:t>
@@ -11441,7 +11466,7 @@
         <w:rPr>
           <w:b/>
         </w:rPr>
-        <w:t>decode</w:t>
+        <w:t>Decode</w:t>
       </w:r>
       <w:r>
         <w:t>. De este modo, siempre se utilizará la misma clase para todas las veces que haya que serializar el mismo tipo de objetos, generándose en memoria una sola vez. Cuando se ha cargado la primera vez, se mantendrá durante toda la ejecución para serializar o deserializar cada instancia de ese mismo tipo.</w:t>
@@ -11515,7 +11540,19 @@
         <w:tab/>
       </w:r>
       <w:r>
-        <w:t>Con los dos primeros métodos, A y B simplemente comprobamos si es más útil la inclusión del objeto a serializar o deserializar en los métodos apropiados como parámetro pasado por valor o por referencia. Por tanto, en estas dos fórmulas se utilizan clases similares, con la única diferencia de que en la invocación de los métodos encode y decode en el primer caso se pasará el objeto con el que se trabaja por valor y en el segundo por referencia</w:t>
+        <w:t xml:space="preserve">Con los dos primeros métodos, A y B simplemente comprobamos si es más útil la inclusión del objeto a serializar o deserializar en los métodos apropiados como parámetro pasado por valor o por referencia. Por tanto, en estas dos fórmulas se utilizan clases similares, con la única diferencia de que en la invocación de los métodos </w:t>
+      </w:r>
+      <w:r>
+        <w:t>Encode</w:t>
+      </w:r>
+      <w:r>
+        <w:t xml:space="preserve"> y </w:t>
+      </w:r>
+      <w:r>
+        <w:t>Decode</w:t>
+      </w:r>
+      <w:r>
+        <w:t xml:space="preserve"> en el primer caso se pasará el objeto con el que se trabaja por valor y en el segundo por referencia</w:t>
       </w:r>
       <w:r>
         <w:t xml:space="preserve">. A continuación se indican </w:t>
@@ -11573,13 +11610,27 @@
           <w:rFonts w:ascii="Courier New" w:eastAsia="Courier New" w:hAnsi="Courier New" w:cs="Courier New"/>
           <w:lang w:val="en-US"/>
         </w:rPr>
-        <w:t xml:space="preserve">public string encode(ClaseBasica01 </w:t>
+        <w:t xml:space="preserve">public string </w:t>
       </w:r>
       <w:r>
         <w:rPr>
           <w:rFonts w:ascii="Courier New" w:eastAsia="Courier New" w:hAnsi="Courier New" w:cs="Courier New"/>
           <w:lang w:val="en-US"/>
         </w:rPr>
+        <w:t>Encode</w:t>
+      </w:r>
+      <w:r>
+        <w:rPr>
+          <w:rFonts w:ascii="Courier New" w:eastAsia="Courier New" w:hAnsi="Courier New" w:cs="Courier New"/>
+          <w:lang w:val="en-US"/>
+        </w:rPr>
+        <w:t xml:space="preserve">(ClaseBasica01 </w:t>
+      </w:r>
+      <w:r>
+        <w:rPr>
+          <w:rFonts w:ascii="Courier New" w:eastAsia="Courier New" w:hAnsi="Courier New" w:cs="Courier New"/>
+          <w:lang w:val="en-US"/>
+        </w:rPr>
         <w:t>obj</w:t>
       </w:r>
       <w:r>
@@ -11616,7 +11667,21 @@
           <w:rFonts w:ascii="Courier New" w:eastAsia="Courier New" w:hAnsi="Courier New" w:cs="Courier New"/>
           <w:lang w:val="en-US"/>
         </w:rPr>
-        <w:t>public ClaseBasica01 decode(string s);</w:t>
+        <w:t xml:space="preserve">public ClaseBasica01 </w:t>
+      </w:r>
+      <w:r>
+        <w:rPr>
+          <w:rFonts w:ascii="Courier New" w:eastAsia="Courier New" w:hAnsi="Courier New" w:cs="Courier New"/>
+          <w:lang w:val="en-US"/>
+        </w:rPr>
+        <w:t>Decode</w:t>
+      </w:r>
+      <w:r>
+        <w:rPr>
+          <w:rFonts w:ascii="Courier New" w:eastAsia="Courier New" w:hAnsi="Courier New" w:cs="Courier New"/>
+          <w:lang w:val="en-US"/>
+        </w:rPr>
+        <w:t>(string s);</w:t>
       </w:r>
     </w:p>
     <w:p>
@@ -11671,13 +11736,27 @@
           <w:rFonts w:ascii="Courier New" w:eastAsia="Courier New" w:hAnsi="Courier New" w:cs="Courier New"/>
           <w:lang w:val="en-US"/>
         </w:rPr>
-        <w:t xml:space="preserve">public string encode(ref ClaseBasica01 </w:t>
+        <w:t xml:space="preserve">public string </w:t>
       </w:r>
       <w:r>
         <w:rPr>
           <w:rFonts w:ascii="Courier New" w:eastAsia="Courier New" w:hAnsi="Courier New" w:cs="Courier New"/>
           <w:lang w:val="en-US"/>
         </w:rPr>
+        <w:t>Encode</w:t>
+      </w:r>
+      <w:r>
+        <w:rPr>
+          <w:rFonts w:ascii="Courier New" w:eastAsia="Courier New" w:hAnsi="Courier New" w:cs="Courier New"/>
+          <w:lang w:val="en-US"/>
+        </w:rPr>
+        <w:t xml:space="preserve">(ref ClaseBasica01 </w:t>
+      </w:r>
+      <w:r>
+        <w:rPr>
+          <w:rFonts w:ascii="Courier New" w:eastAsia="Courier New" w:hAnsi="Courier New" w:cs="Courier New"/>
+          <w:lang w:val="en-US"/>
+        </w:rPr>
         <w:t>obj</w:t>
       </w:r>
       <w:r>
@@ -11721,7 +11800,21 @@
           <w:rFonts w:ascii="Courier New" w:eastAsia="Courier New" w:hAnsi="Courier New" w:cs="Courier New"/>
           <w:lang w:val="en-US"/>
         </w:rPr>
-        <w:t>oid decode(</w:t>
+        <w:t xml:space="preserve">oid </w:t>
+      </w:r>
+      <w:r>
+        <w:rPr>
+          <w:rFonts w:ascii="Courier New" w:eastAsia="Courier New" w:hAnsi="Courier New" w:cs="Courier New"/>
+          <w:lang w:val="en-US"/>
+        </w:rPr>
+        <w:t>Decode</w:t>
+      </w:r>
+      <w:r>
+        <w:rPr>
+          <w:rFonts w:ascii="Courier New" w:eastAsia="Courier New" w:hAnsi="Courier New" w:cs="Courier New"/>
+          <w:lang w:val="en-US"/>
+        </w:rPr>
+        <w:t>(</w:t>
       </w:r>
       <w:r>
         <w:rPr>
@@ -11939,7 +12032,7 @@
         <w:rPr>
           <w:b/>
         </w:rPr>
-        <w:t>encode</w:t>
+        <w:t>Encode</w:t>
       </w:r>
       <w:r>
         <w:t xml:space="preserve"> y </w:t>
@@ -11948,7 +12041,7 @@
         <w:rPr>
           <w:b/>
         </w:rPr>
-        <w:t>decode</w:t>
+        <w:t>Decode</w:t>
       </w:r>
       <w:r>
         <w:t xml:space="preserve"> como </w:t>
@@ -15049,15 +15142,7 @@
           <w:sz w:val="18"/>
           <w:szCs w:val="18"/>
         </w:rPr>
-        <w:t>E</w:t>
-      </w:r>
-      <w:r>
-        <w:rPr>
-          <w:b/>
-          <w:sz w:val="18"/>
-          <w:szCs w:val="18"/>
-        </w:rPr>
-        <w:t>ncode</w:t>
+        <w:t>Encode</w:t>
       </w:r>
       <w:r>
         <w:rPr>
@@ -16615,21 +16700,13 @@
           <w:sz w:val="18"/>
           <w:szCs w:val="18"/>
         </w:rPr>
-        <w:t>D</w:t>
-      </w:r>
-      <w:r>
-        <w:rPr>
-          <w:b/>
+        <w:t>Decode</w:t>
+      </w:r>
+      <w:r>
+        <w:rPr>
           <w:sz w:val="18"/>
           <w:szCs w:val="18"/>
         </w:rPr>
-        <w:t>ecode</w:t>
-      </w:r>
-      <w:r>
-        <w:rPr>
-          <w:sz w:val="18"/>
-          <w:szCs w:val="18"/>
-        </w:rPr>
         <w:t>. Tiempo en milisegundos</w:t>
       </w:r>
     </w:p>
@@ -16817,7 +16894,19 @@
         <w:t xml:space="preserve">uando </w:t>
       </w:r>
       <w:r>
-        <w:t>mediante reflexión sobre el tipo objetivo, creando los métodos de codificación (encode) y decodificación (decode) para ese tipo</w:t>
+        <w:t>mediante reflexión sobre el tipo objetivo, creando los métodos de codificación (</w:t>
+      </w:r>
+      <w:r>
+        <w:t>Encode</w:t>
+      </w:r>
+      <w:r>
+        <w:t>) y decodificación (</w:t>
+      </w:r>
+      <w:r>
+        <w:t>Decode</w:t>
+      </w:r>
+      <w:r>
+        <w:t>) para ese tipo</w:t>
       </w:r>
       <w:r>
         <w:t xml:space="preserve"> recorriendo todos sus miembros</w:t>
@@ -17624,7 +17713,13 @@
         <w:t>F</w:t>
       </w:r>
       <w:r>
-        <w:t>ormato de salida (Encode)</w:t>
+        <w:t>ormato de salida (</w:t>
+      </w:r>
+      <w:r>
+        <w:t>Encode</w:t>
+      </w:r>
+      <w:r>
+        <w:t>)</w:t>
       </w:r>
     </w:p>
     <w:p>
@@ -19323,7 +19418,13 @@
         <w:t xml:space="preserve"> </w:t>
       </w:r>
       <w:r>
-        <w:t>A la hora de capturar los datos almacenados por el encode, he tenido especial deificultad para identificar los arrays. Esto es debido a que los arrays pueden tener distinta estructura:</w:t>
+        <w:t xml:space="preserve">A la hora de capturar los datos almacenados por el </w:t>
+      </w:r>
+      <w:r>
+        <w:t>Encode</w:t>
+      </w:r>
+      <w:r>
+        <w:t>, he tenido especial deificultad para identificar los arrays. Esto es debido a que los arrays pueden tener distinta estructura:</w:t>
       </w:r>
     </w:p>
     <w:p>
@@ -20054,7 +20155,25 @@
           <w:sz w:val="20"/>
           <w:lang w:val="en-US"/>
         </w:rPr>
-        <w:t xml:space="preserve">    strDecode += @"</w:t>
+        <w:t xml:space="preserve">    str</w:t>
+      </w:r>
+      <w:r>
+        <w:rPr>
+          <w:rFonts w:ascii="Courier New" w:eastAsia="Courier New" w:hAnsi="Courier New" w:cs="Courier New"/>
+          <w:color w:val="auto"/>
+          <w:sz w:val="20"/>
+          <w:lang w:val="en-US"/>
+        </w:rPr>
+        <w:t>Decode</w:t>
+      </w:r>
+      <w:r>
+        <w:rPr>
+          <w:rFonts w:ascii="Courier New" w:eastAsia="Courier New" w:hAnsi="Courier New" w:cs="Courier New"/>
+          <w:color w:val="auto"/>
+          <w:sz w:val="20"/>
+          <w:lang w:val="en-US"/>
+        </w:rPr>
+        <w:t xml:space="preserve"> += @"</w:t>
       </w:r>
     </w:p>
     <w:p>
@@ -20245,7 +20364,25 @@
           <w:sz w:val="20"/>
           <w:lang w:val="en-US"/>
         </w:rPr>
-        <w:t>strDecode += @"</w:t>
+        <w:t>str</w:t>
+      </w:r>
+      <w:r>
+        <w:rPr>
+          <w:rFonts w:ascii="Courier New" w:eastAsia="Courier New" w:hAnsi="Courier New" w:cs="Courier New"/>
+          <w:color w:val="auto"/>
+          <w:sz w:val="20"/>
+          <w:lang w:val="en-US"/>
+        </w:rPr>
+        <w:t>Decode</w:t>
+      </w:r>
+      <w:r>
+        <w:rPr>
+          <w:rFonts w:ascii="Courier New" w:eastAsia="Courier New" w:hAnsi="Courier New" w:cs="Courier New"/>
+          <w:color w:val="auto"/>
+          <w:sz w:val="20"/>
+          <w:lang w:val="en-US"/>
+        </w:rPr>
+        <w:t xml:space="preserve"> += @"</w:t>
       </w:r>
     </w:p>
     <w:p>
@@ -20283,7 +20420,23 @@
           <w:color w:val="auto"/>
           <w:sz w:val="20"/>
         </w:rPr>
-        <w:t>strDecode += @"</w:t>
+        <w:t>str</w:t>
+      </w:r>
+      <w:r>
+        <w:rPr>
+          <w:rFonts w:ascii="Courier New" w:eastAsia="Courier New" w:hAnsi="Courier New" w:cs="Courier New"/>
+          <w:color w:val="auto"/>
+          <w:sz w:val="20"/>
+        </w:rPr>
+        <w:t>Decode</w:t>
+      </w:r>
+      <w:r>
+        <w:rPr>
+          <w:rFonts w:ascii="Courier New" w:eastAsia="Courier New" w:hAnsi="Courier New" w:cs="Courier New"/>
+          <w:color w:val="auto"/>
+          <w:sz w:val="20"/>
+        </w:rPr>
+        <w:t xml:space="preserve"> += @"</w:t>
       </w:r>
     </w:p>
     <w:p>
@@ -20388,7 +20541,23 @@
           <w:color w:val="auto"/>
           <w:sz w:val="20"/>
         </w:rPr>
-        <w:t xml:space="preserve">    strDecode += @"</w:t>
+        <w:t xml:space="preserve">    str</w:t>
+      </w:r>
+      <w:r>
+        <w:rPr>
+          <w:rFonts w:ascii="Courier New" w:eastAsia="Courier New" w:hAnsi="Courier New" w:cs="Courier New"/>
+          <w:color w:val="auto"/>
+          <w:sz w:val="20"/>
+        </w:rPr>
+        <w:t>Decode</w:t>
+      </w:r>
+      <w:r>
+        <w:rPr>
+          <w:rFonts w:ascii="Courier New" w:eastAsia="Courier New" w:hAnsi="Courier New" w:cs="Courier New"/>
+          <w:color w:val="auto"/>
+          <w:sz w:val="20"/>
+        </w:rPr>
+        <w:t xml:space="preserve"> += @"</w:t>
       </w:r>
     </w:p>
     <w:p>
@@ -22521,7 +22690,13 @@
         <w:rPr>
           <w:b/>
         </w:rPr>
-        <w:t xml:space="preserve">decode </w:t>
+        <w:t>Decode</w:t>
+      </w:r>
+      <w:r>
+        <w:rPr>
+          <w:b/>
+        </w:rPr>
+        <w:t xml:space="preserve"> </w:t>
       </w:r>
       <w:r>
         <w:t xml:space="preserve">a la vez que el del método </w:t>
@@ -22530,10 +22705,22 @@
         <w:rPr>
           <w:b/>
         </w:rPr>
-        <w:t>encode</w:t>
-      </w:r>
-      <w:r>
-        <w:t>. Por cada generación de código en el método encode se genera el correspondiente código en decode. De este modo, el proceso siempre será coherente, ya que trabajará con los mismos datos, primero codificándolos (generando la codificación)y luego decodificándolos (capturando los datos codificados y devolvíendolos a un objeto instanciado. Además, para los tipos de codificación donde no se identifiquen de ninguna manera los nombres, tipos de los elementos serializados y demás información superflua y sólo estén los datos, se recogerán éstos de manera directa, uno detrás de otro, sin necesitar siquiera los nombres de los campos a los que corresponden. Es el caso de JSON, CSV o la codificación binaria.</w:t>
+        <w:t>Encode</w:t>
+      </w:r>
+      <w:r>
+        <w:t xml:space="preserve">. Por cada generación de código en el método </w:t>
+      </w:r>
+      <w:r>
+        <w:t>Encode</w:t>
+      </w:r>
+      <w:r>
+        <w:t xml:space="preserve"> se genera el correspondiente código en </w:t>
+      </w:r>
+      <w:r>
+        <w:t>Decode</w:t>
+      </w:r>
+      <w:r>
+        <w:t>. De este modo, el proceso siempre será coherente, ya que trabajará con los mismos datos, primero codificándolos (generando la codificación)y luego decodificándolos (capturando los datos codificados y devolvíendolos a un objeto instanciado. Además, para los tipos de codificación donde no se identifiquen de ninguna manera los nombres, tipos de los elementos serializados y demás información superflua y sólo estén los datos, se recogerán éstos de manera directa, uno detrás de otro, sin necesitar siquiera los nombres de los campos a los que corresponden. Es el caso de JSON, CSV o la codificación binaria.</w:t>
       </w:r>
     </w:p>
     <w:p>
@@ -22647,7 +22834,19 @@
         <w:tab/>
       </w:r>
       <w:r>
-        <w:t>El método servirá lo mismo para generar el código de codificación que irá en el método encode como el que irá en el método decode. Como hemos dicho anteriormente, ambos métodos se van rellenando de manera paralela, y es esta función la que generará el código que servirá para rellenar la parte más importante de esos métodos.</w:t>
+        <w:t xml:space="preserve">El método servirá lo mismo para generar el código de codificación que irá en el método </w:t>
+      </w:r>
+      <w:r>
+        <w:t>Encode</w:t>
+      </w:r>
+      <w:r>
+        <w:t xml:space="preserve"> como el que irá en el método </w:t>
+      </w:r>
+      <w:r>
+        <w:t>Decode</w:t>
+      </w:r>
+      <w:r>
+        <w:t>. Como hemos dicho anteriormente, ambos métodos se van rellenando de manera paralela, y es esta función la que generará el código que servirá para rellenar la parte más importante de esos métodos.</w:t>
       </w:r>
     </w:p>
     <w:p>
@@ -22686,7 +22885,19 @@
         <w:tab/>
       </w:r>
       <w:r>
-        <w:t>Además, para los tipos de datos complejos que correspondan a estructuras dinámicas, tales como arrays, listas, diccionarios, no se sabe a priori datos necesarios para su inicialización, como puede ser la cantidad de elementos que contiene en todas sus posibles dimensiones. Es por esto que el código de los métodos encode y decode tiene que capturar esta información para la instancia que se esté procesando.</w:t>
+        <w:t xml:space="preserve">Además, para los tipos de datos complejos que correspondan a estructuras dinámicas, tales como arrays, listas, diccionarios, no se sabe a priori datos necesarios para su inicialización, como puede ser la cantidad de elementos que contiene en todas sus posibles dimensiones. Es por esto que el código de los métodos </w:t>
+      </w:r>
+      <w:r>
+        <w:t>Encode</w:t>
+      </w:r>
+      <w:r>
+        <w:t xml:space="preserve"> y </w:t>
+      </w:r>
+      <w:r>
+        <w:t>Decode</w:t>
+      </w:r>
+      <w:r>
+        <w:t xml:space="preserve"> tiene que capturar esta información para la instancia que se esté procesando.</w:t>
       </w:r>
     </w:p>
     <w:p>
@@ -23046,12 +23257,24 @@
               <w:txbxContent>
                 <w:p>
                   <w:r>
-                    <w:t>procesarEncode(nombre);</w:t>
+                    <w:t>procesar</w:t>
+                  </w:r>
+                  <w:r>
+                    <w:t>Encode</w:t>
+                  </w:r>
+                  <w:r>
+                    <w:t>(nombre);</w:t>
                   </w:r>
                 </w:p>
                 <w:p>
                   <w:r>
-                    <w:t>procesarDecode (nombre);</w:t>
+                    <w:t>procesar</w:t>
+                  </w:r>
+                  <w:r>
+                    <w:t>Decode</w:t>
+                  </w:r>
+                  <w:r>
+                    <w:t xml:space="preserve"> (nombre);</w:t>
                   </w:r>
                 </w:p>
                 <w:p/>
@@ -23158,12 +23381,24 @@
               <w:txbxContent>
                 <w:p>
                   <w:r>
-                    <w:t>procesarEncode (datos del array);</w:t>
+                    <w:t>procesar</w:t>
+                  </w:r>
+                  <w:r>
+                    <w:t>Encode</w:t>
+                  </w:r>
+                  <w:r>
+                    <w:t xml:space="preserve"> (datos del array);</w:t>
                   </w:r>
                 </w:p>
                 <w:p>
                   <w:r>
-                    <w:t>procesarDecode (datos del array);</w:t>
+                    <w:t>procesar</w:t>
+                  </w:r>
+                  <w:r>
+                    <w:t>Decode</w:t>
+                  </w:r>
+                  <w:r>
+                    <w:t xml:space="preserve"> (datos del array);</w:t>
                   </w:r>
                 </w:p>
                 <w:p/>
@@ -23344,13 +23579,25 @@
               <w:txbxContent>
                 <w:p>
                   <w:r>
-                    <w:t>procesarEncode(datos del rango);</w:t>
+                    <w:t>procesar</w:t>
+                  </w:r>
+                  <w:r>
+                    <w:t>Encode</w:t>
+                  </w:r>
+                  <w:r>
+                    <w:t>(datos del rango);</w:t>
                   </w:r>
                   <w:r>
                     <w:t xml:space="preserve"> </w:t>
                   </w:r>
                   <w:r>
-                    <w:t>procesarDecode(datos del rango);</w:t>
+                    <w:t>procesar</w:t>
+                  </w:r>
+                  <w:r>
+                    <w:t>Decode</w:t>
+                  </w:r>
+                  <w:r>
+                    <w:t>(datos del rango);</w:t>
                   </w:r>
                 </w:p>
                 <w:p/>
@@ -23436,13 +23683,25 @@
               <w:txbxContent>
                 <w:p>
                   <w:r>
-                    <w:t>procesarEncode(datos del iList);</w:t>
+                    <w:t>procesar</w:t>
+                  </w:r>
+                  <w:r>
+                    <w:t>Encode</w:t>
+                  </w:r>
+                  <w:r>
+                    <w:t>(datos del iList);</w:t>
                   </w:r>
                   <w:r>
                     <w:t xml:space="preserve"> </w:t>
                   </w:r>
                   <w:r>
-                    <w:t>procesarDecode(datos del iList);</w:t>
+                    <w:t>procesar</w:t>
+                  </w:r>
+                  <w:r>
+                    <w:t>Decode</w:t>
+                  </w:r>
+                  <w:r>
+                    <w:t>(datos del iList);</w:t>
                   </w:r>
                 </w:p>
                 <w:p>
@@ -23575,13 +23834,25 @@
               <w:txbxContent>
                 <w:p>
                   <w:r>
-                    <w:t>procesarEncode(datos del iList);</w:t>
+                    <w:t>procesar</w:t>
+                  </w:r>
+                  <w:r>
+                    <w:t>Encode</w:t>
+                  </w:r>
+                  <w:r>
+                    <w:t>(datos del iList);</w:t>
                   </w:r>
                   <w:r>
                     <w:t xml:space="preserve"> </w:t>
                   </w:r>
                   <w:r>
-                    <w:t>procesarDecode(datos del iList);</w:t>
+                    <w:t>procesar</w:t>
+                  </w:r>
+                  <w:r>
+                    <w:t>Decode</w:t>
+                  </w:r>
+                  <w:r>
+                    <w:t>(datos del iList);</w:t>
                   </w:r>
                 </w:p>
                 <w:p>
@@ -23701,12 +23972,24 @@
                 </w:p>
                 <w:p>
                   <w:r>
-                    <w:t>Llamar a tipo-serializador.encode()</w:t>
+                    <w:t>Llamar a tipo-serializador.</w:t>
+                  </w:r>
+                  <w:r>
+                    <w:t>Encode</w:t>
+                  </w:r>
+                  <w:r>
+                    <w:t>()</w:t>
                   </w:r>
                 </w:p>
                 <w:p>
                   <w:r>
-                    <w:t>Llamar a tipo-serializador.decode()</w:t>
+                    <w:t>Llamar a tipo-serializador.</w:t>
+                  </w:r>
+                  <w:r>
+                    <w:t>Decode</w:t>
+                  </w:r>
+                  <w:r>
+                    <w:t>()</w:t>
                   </w:r>
                 </w:p>
                 <w:p/>
@@ -24483,7 +24766,19 @@
         <w:tab/>
       </w:r>
       <w:r>
-        <w:t xml:space="preserve">A la hora de invocar el método decode con objetos internos a un objeto, si éstos corresponden a propiedades, no se pueden pasar como parámetro por referencia a la invocación de decode, ya que las propiedades no se pueden utilizar como parámetros out o ref y produce el correspondiente error de compilación. </w:t>
+        <w:t xml:space="preserve">A la hora de invocar el método </w:t>
+      </w:r>
+      <w:r>
+        <w:t>Decode</w:t>
+      </w:r>
+      <w:r>
+        <w:t xml:space="preserve"> con objetos internos a un objeto, si éstos corresponden a propiedades, no se pueden pasar como parámetro por referencia a la invocación de </w:t>
+      </w:r>
+      <w:r>
+        <w:t>Decode</w:t>
+      </w:r>
+      <w:r>
+        <w:t xml:space="preserve">, ya que las propiedades no se pueden utilizar como parámetros out o ref y produce el correspondiente error de compilación. </w:t>
       </w:r>
     </w:p>
     <w:p>
@@ -24542,7 +24837,19 @@
         <w:jc w:val="both"/>
       </w:pPr>
       <w:r>
-        <w:t>Para solucionar esto, instanciamos un objeto de ese mismo tipo justo antes de la llamada a decode, y será esta instancia la que se pase por referencia en la llamada a decode. Cuando vuelva, ya con su valor correspondiente una vez decodificado, se asigna a la propiedad adecuada sin ningún problema</w:t>
+        <w:t xml:space="preserve">Para solucionar esto, instanciamos un objeto de ese mismo tipo justo antes de la llamada a </w:t>
+      </w:r>
+      <w:r>
+        <w:t>Decode</w:t>
+      </w:r>
+      <w:r>
+        <w:t xml:space="preserve">, y será esta instancia la que se pase por referencia en la llamada a </w:t>
+      </w:r>
+      <w:r>
+        <w:t>Decode</w:t>
+      </w:r>
+      <w:r>
+        <w:t>. Cuando vuelva, ya con su valor correspondiente una vez decodificado, se asigna a la propiedad adecuada sin ningún problema</w:t>
       </w:r>
     </w:p>
     <w:p>
@@ -24677,7 +24984,13 @@
         <w:tab/>
       </w:r>
       <w:r>
-        <w:t>A la hora de decodificar esos mismos arrays multidimensionales, lo lógico es realizarlo de la misma manera. Así, inicializamos el array con las dimensiones y tamaño para cada una de ellas que le correspondan, para lo cual guardamos estos datos también en la codificación. De este modo, recorriendo con la función foreach este array, se podrían ir introduciendo los valores tal como se sacaron de cada uno de sus índices en el método encode. Pero el método con el que se realizó el recorrido secuencial para codificar todos los elementos del array no sirve para volcar datos en él. A la hora de recorrer el array vacío con un foreach para ir llenándolo con los valores codificados, descubrimos que no se pueden modificar los elementos del array, ya que foreach realiza un recorrido del array como colección enumerable que es, y en este contexto no se permite la modificación del elemento de iteración, que es justo lo que necesitamos.</w:t>
+        <w:t xml:space="preserve">A la hora de decodificar esos mismos arrays multidimensionales, lo lógico es realizarlo de la misma manera. Así, inicializamos el array con las dimensiones y tamaño para cada una de ellas que le correspondan, para lo cual guardamos estos datos también en la codificación. De este modo, recorriendo con la función foreach este array, se podrían ir introduciendo los valores tal como se sacaron de cada uno de sus índices en el método </w:t>
+      </w:r>
+      <w:r>
+        <w:t>Encode</w:t>
+      </w:r>
+      <w:r>
+        <w:t>. Pero el método con el que se realizó el recorrido secuencial para codificar todos los elementos del array no sirve para volcar datos en él. A la hora de recorrer el array vacío con un foreach para ir llenándolo con los valores codificados, descubrimos que no se pueden modificar los elementos del array, ya que foreach realiza un recorrido del array como colección enumerable que es, y en este contexto no se permite la modificación del elemento de iteración, que es justo lo que necesitamos.</w:t>
       </w:r>
     </w:p>
     <w:p>
@@ -24690,7 +25003,13 @@
         <w:tab/>
       </w:r>
       <w:r>
-        <w:t>Una alternativa sería montar en el método decode (recordamos que lo estamos generando al vuelo sin saber cuáles son los datos que se van a procesar) tantos bucles for como dimensiones tuviera el array, y en el interior de todos los bucles for generar el índice que capturará cada elemento.</w:t>
+        <w:t xml:space="preserve">Una alternativa sería montar en el método </w:t>
+      </w:r>
+      <w:r>
+        <w:t>Decode</w:t>
+      </w:r>
+      <w:r>
+        <w:t xml:space="preserve"> (recordamos que lo estamos generando al vuelo sin saber cuáles son los datos que se van a procesar) tantos bucles for como dimensiones tuviera el array, y en el interior de todos los bucles for generar el índice que capturará cada elemento.</w:t>
       </w:r>
     </w:p>
     <w:p>
@@ -25490,7 +25809,13 @@
         <w:tab/>
       </w:r>
       <w:r>
-        <w:t xml:space="preserve">Conseguimos esto gracias a que vamos generando el código de la decodificación a la vez que generamos el de la codificación. Solo hay que realizar una lectura secuencial por cada etiqueta que se fue añadiendo en el encode, y capturar el contenido de la etiqueta que contenga los datos que necesitamos en cada momento. </w:t>
+        <w:t xml:space="preserve">Conseguimos esto gracias a que vamos generando el código de la decodificación a la vez que generamos el de la codificación. Solo hay que realizar una lectura secuencial por cada etiqueta que se fue añadiendo en el </w:t>
+      </w:r>
+      <w:r>
+        <w:t>Encode</w:t>
+      </w:r>
+      <w:r>
+        <w:t xml:space="preserve">, y capturar el contenido de la etiqueta que contenga los datos que necesitamos en cada momento. </w:t>
       </w:r>
     </w:p>
     <w:p>
@@ -25739,7 +26064,19 @@
         <w:t>s</w:t>
       </w:r>
       <w:r>
-        <w:t xml:space="preserve"> encode y decode a la vez.</w:t>
+        <w:t xml:space="preserve"> </w:t>
+      </w:r>
+      <w:r>
+        <w:t>Encode</w:t>
+      </w:r>
+      <w:r>
+        <w:t xml:space="preserve"> y </w:t>
+      </w:r>
+      <w:r>
+        <w:t>Decode</w:t>
+      </w:r>
+      <w:r>
+        <w:t xml:space="preserve"> a la vez.</w:t>
       </w:r>
     </w:p>
     <w:p>
@@ -25880,10 +26217,10 @@
         <w:t xml:space="preserve"> va a ser la estructura y qué etiquetas se van a ir generando a cada paso que el método </w:t>
       </w:r>
       <w:r>
-        <w:t>E</w:t>
-      </w:r>
-      <w:r>
-        <w:t xml:space="preserve">ncode </w:t>
+        <w:t>Encode</w:t>
+      </w:r>
+      <w:r>
+        <w:t xml:space="preserve"> </w:t>
       </w:r>
       <w:r>
         <w:t>vaya dando</w:t>
@@ -25892,10 +26229,10 @@
         <w:t xml:space="preserve">. Por tanto, solo tenemos que recorrer las etiquetas de manera secuencial en el método </w:t>
       </w:r>
       <w:r>
-        <w:t>D</w:t>
-      </w:r>
-      <w:r>
-        <w:t>ecode y estaremos capturando los valores correspondientes a cada elemento de manera secuencial.</w:t>
+        <w:t>Decode</w:t>
+      </w:r>
+      <w:r>
+        <w:t xml:space="preserve"> y estaremos capturando los valores correspondientes a cada elemento de manera secuencial.</w:t>
       </w:r>
       <w:r>
         <w:t xml:space="preserve"> Lo mismo se podría aplicar al caso de serialización en binario, en JSON, o cualquier otro formato que deseáramos y que, como hemos ido avanzando y se explicará más adelante, a partir de un mecanismo de plug-ins se podría implementar fácilmente.</w:t>
@@ -25977,7 +26314,7 @@
         <w:rPr>
           <w:i/>
         </w:rPr>
-        <w:t>encode</w:t>
+        <w:t>Encode</w:t>
       </w:r>
       <w:r>
         <w:t xml:space="preserve">, por lo que solo hay que añadirla a la información del objeto serializado, y el método </w:t>
@@ -25986,7 +26323,7 @@
         <w:rPr>
           <w:i/>
         </w:rPr>
-        <w:t>decode</w:t>
+        <w:t>Decode</w:t>
       </w:r>
       <w:r>
         <w:t xml:space="preserve"> </w:t>
@@ -26300,7 +26637,19 @@
         <w:tab/>
       </w:r>
       <w:r>
-        <w:t>A la hora de serializar en el primer nivel los miembros de Clase1, cuando nos encontremos con un elemento del tipo Clase2 lo único que tenemos que hacer es invocar a la serialización de ese tipo (Clase2Serializer.encode) o a su deserialización (Clase2Serializer.decode).</w:t>
+        <w:t>A la hora de serializar en el primer nivel los miembros de Clase1, cuando nos encontremos con un elemento del tipo Clase2 lo único que tenemos que hacer es invocar a la serialización de ese tipo (Clase2Serializer.</w:t>
+      </w:r>
+      <w:r>
+        <w:t>Encode</w:t>
+      </w:r>
+      <w:r>
+        <w:t>) o a su deserialización (Clase2Serializer.</w:t>
+      </w:r>
+      <w:r>
+        <w:t>Decode</w:t>
+      </w:r>
+      <w:r>
+        <w:t>).</w:t>
       </w:r>
     </w:p>
     <w:p>
@@ -26475,7 +26824,19 @@
         <w:t xml:space="preserve">posibilidad para solventar este problema podría </w:t>
       </w:r>
       <w:r>
-        <w:t>ser definir una interface que contenga los dos métodos, encode y decode, y hacer que el objeto que se recoja la instancia serializadora sea de ese tipo. Pero hay un problema, y es que no se puede definir una interface c</w:t>
+        <w:t xml:space="preserve">ser definir una interface que contenga los dos métodos, </w:t>
+      </w:r>
+      <w:r>
+        <w:t>Encode</w:t>
+      </w:r>
+      <w:r>
+        <w:t xml:space="preserve"> y </w:t>
+      </w:r>
+      <w:r>
+        <w:t>Decode</w:t>
+      </w:r>
+      <w:r>
+        <w:t>, y hacer que el objeto que se recoja la instancia serializadora sea de ese tipo. Pero hay un problema, y es que no se puede definir una interface c</w:t>
       </w:r>
       <w:r>
         <w:t>on métodos estáticos,</w:t>
@@ -26539,7 +26900,7 @@
         <w:rPr>
           <w:b/>
         </w:rPr>
-        <w:t>encode</w:t>
+        <w:t>Encode</w:t>
       </w:r>
       <w:r>
         <w:t xml:space="preserve"> y </w:t>
@@ -26548,7 +26909,7 @@
         <w:rPr>
           <w:b/>
         </w:rPr>
-        <w:t>decode</w:t>
+        <w:t>Decode</w:t>
       </w:r>
       <w:r>
         <w:t>, lo que nos permitiría salvar el obstáculo anterior.</w:t>
@@ -26923,7 +27284,13 @@
         <w:rPr>
           <w:b/>
         </w:rPr>
-        <w:t xml:space="preserve">encode </w:t>
+        <w:t>Encode</w:t>
+      </w:r>
+      <w:r>
+        <w:rPr>
+          <w:b/>
+        </w:rPr>
+        <w:t xml:space="preserve"> </w:t>
       </w:r>
       <w:r>
         <w:t xml:space="preserve">y </w:t>
@@ -26932,7 +27299,13 @@
         <w:rPr>
           <w:b/>
         </w:rPr>
-        <w:t xml:space="preserve">decode </w:t>
+        <w:t>Decode</w:t>
+      </w:r>
+      <w:r>
+        <w:rPr>
+          <w:b/>
+        </w:rPr>
+        <w:t xml:space="preserve"> </w:t>
       </w:r>
       <w:r>
         <w:t>para un determinado objeto. Estos módulos son:</w:t>
@@ -27308,21 +27681,45 @@
         <w:rPr>
           <w:lang w:val="en-US"/>
         </w:rPr>
-        <w:t xml:space="preserve">        public void encode (object obj, ref string str);</w:t>
-      </w:r>
-    </w:p>
-    <w:p>
-      <w:pPr>
-        <w:pStyle w:val="normal0"/>
-        <w:rPr>
-          <w:lang w:val="en-US"/>
-        </w:rPr>
-      </w:pPr>
-      <w:r>
-        <w:rPr>
-          <w:lang w:val="en-US"/>
-        </w:rPr>
-        <w:t xml:space="preserve">        public object decode (string str, object obj);</w:t>
+        <w:t xml:space="preserve">        public void </w:t>
+      </w:r>
+      <w:r>
+        <w:rPr>
+          <w:lang w:val="en-US"/>
+        </w:rPr>
+        <w:t>Encode</w:t>
+      </w:r>
+      <w:r>
+        <w:rPr>
+          <w:lang w:val="en-US"/>
+        </w:rPr>
+        <w:t xml:space="preserve"> (object obj, ref string str);</w:t>
+      </w:r>
+    </w:p>
+    <w:p>
+      <w:pPr>
+        <w:pStyle w:val="normal0"/>
+        <w:rPr>
+          <w:lang w:val="en-US"/>
+        </w:rPr>
+      </w:pPr>
+      <w:r>
+        <w:rPr>
+          <w:lang w:val="en-US"/>
+        </w:rPr>
+        <w:t xml:space="preserve">        public object </w:t>
+      </w:r>
+      <w:r>
+        <w:rPr>
+          <w:lang w:val="en-US"/>
+        </w:rPr>
+        <w:t>Decode</w:t>
+      </w:r>
+      <w:r>
+        <w:rPr>
+          <w:lang w:val="en-US"/>
+        </w:rPr>
+        <w:t xml:space="preserve"> (string str, object obj);</w:t>
       </w:r>
     </w:p>
     <w:p>
@@ -28277,12 +28674,24 @@
               <w:txbxContent>
                 <w:p>
                   <w:r>
-                    <w:t>strEncode = &lt;código del serializador&gt;</w:t>
+                    <w:t>str</w:t>
+                  </w:r>
+                  <w:r>
+                    <w:t>Encode</w:t>
+                  </w:r>
+                  <w:r>
+                    <w:t xml:space="preserve"> = &lt;código del serializador&gt;</w:t>
                   </w:r>
                 </w:p>
                 <w:p>
                   <w:r>
-                    <w:t>strDecode = &lt;código del deserializador&gt;</w:t>
+                    <w:t>str</w:t>
+                  </w:r>
+                  <w:r>
+                    <w:t>Decode</w:t>
+                  </w:r>
+                  <w:r>
+                    <w:t xml:space="preserve"> = &lt;código del deserializador&gt;</w:t>
                   </w:r>
                 </w:p>
               </w:txbxContent>
@@ -28869,12 +29278,24 @@
               <w:txbxContent>
                 <w:p>
                   <w:r>
-                    <w:t>strEncode = &lt;añadir valor&gt;+","</w:t>
+                    <w:t>str</w:t>
+                  </w:r>
+                  <w:r>
+                    <w:t>Encode</w:t>
+                  </w:r>
+                  <w:r>
+                    <w:t xml:space="preserve"> = &lt;añadir valor&gt;+","</w:t>
                   </w:r>
                 </w:p>
                 <w:p>
                   <w:r>
-                    <w:t>strDecode = &lt;extraer valor&gt;+&lt;asignar valor&gt;</w:t>
+                    <w:t>str</w:t>
+                  </w:r>
+                  <w:r>
+                    <w:t>Decode</w:t>
+                  </w:r>
+                  <w:r>
+                    <w:t xml:space="preserve"> = &lt;extraer valor&gt;+&lt;asignar valor&gt;</w:t>
                   </w:r>
                 </w:p>
               </w:txbxContent>
@@ -29113,12 +29534,36 @@
               <w:txbxContent>
                 <w:p>
                   <w:r>
-                    <w:t>strEncode = &lt;añadir TipoCodec.encode&gt;</w:t>
+                    <w:t>str</w:t>
+                  </w:r>
+                  <w:r>
+                    <w:t>Encode</w:t>
+                  </w:r>
+                  <w:r>
+                    <w:t xml:space="preserve"> = &lt;añadir TipoCodec.</w:t>
+                  </w:r>
+                  <w:r>
+                    <w:t>Encode</w:t>
+                  </w:r>
+                  <w:r>
+                    <w:t>&gt;</w:t>
                   </w:r>
                 </w:p>
                 <w:p>
                   <w:r>
-                    <w:t>strDecode = &lt;ejecutar TipoCodec.decode&gt;</w:t>
+                    <w:t>str</w:t>
+                  </w:r>
+                  <w:r>
+                    <w:t>Decode</w:t>
+                  </w:r>
+                  <w:r>
+                    <w:t xml:space="preserve"> = &lt;ejecutar TipoCodec.</w:t>
+                  </w:r>
+                  <w:r>
+                    <w:t>Decode</w:t>
+                  </w:r>
+                  <w:r>
+                    <w:t>&gt;</w:t>
                   </w:r>
                 </w:p>
               </w:txbxContent>
@@ -29269,12 +29714,24 @@
               <w:txbxContent>
                 <w:p>
                   <w:r>
-                    <w:t xml:space="preserve">strEncode = " } // fin del foreach" </w:t>
+                    <w:t>str</w:t>
+                  </w:r>
+                  <w:r>
+                    <w:t>Encode</w:t>
+                  </w:r>
+                  <w:r>
+                    <w:t xml:space="preserve"> = " } // fin del foreach" </w:t>
                   </w:r>
                 </w:p>
                 <w:p>
                   <w:r>
-                    <w:t xml:space="preserve">strDecode = " } // fin del for" </w:t>
+                    <w:t>str</w:t>
+                  </w:r>
+                  <w:r>
+                    <w:t>Decode</w:t>
+                  </w:r>
+                  <w:r>
+                    <w:t xml:space="preserve"> = " } // fin del for" </w:t>
                   </w:r>
                 </w:p>
                 <w:p/>
@@ -29305,7 +29762,13 @@
               <w:txbxContent>
                 <w:p>
                   <w:r>
-                    <w:t>strDecode = &lt;añadir elementoAux a lista&gt;</w:t>
+                    <w:t>str</w:t>
+                  </w:r>
+                  <w:r>
+                    <w:t>Decode</w:t>
+                  </w:r>
+                  <w:r>
+                    <w:t xml:space="preserve"> = &lt;añadir elementoAux a lista&gt;</w:t>
                   </w:r>
                 </w:p>
               </w:txbxContent>
@@ -29378,7 +29841,19 @@
                     <w:rPr>
                       <w:lang w:val="en-US"/>
                     </w:rPr>
-                    <w:t xml:space="preserve">strDecode = "for(i = 0; i &lt; longitud; i++){ " </w:t>
+                    <w:t>str</w:t>
+                  </w:r>
+                  <w:r>
+                    <w:rPr>
+                      <w:lang w:val="en-US"/>
+                    </w:rPr>
+                    <w:t>Decode</w:t>
+                  </w:r>
+                  <w:r>
+                    <w:rPr>
+                      <w:lang w:val="en-US"/>
+                    </w:rPr>
+                    <w:t xml:space="preserve"> = "for(i = 0; i &lt; longitud; i++){ " </w:t>
                   </w:r>
                 </w:p>
               </w:txbxContent>
@@ -29397,12 +29872,24 @@
               <w:txbxContent>
                 <w:p>
                   <w:r>
-                    <w:t>strEncode = &lt;añadir longitud y tipo&gt;</w:t>
+                    <w:t>str</w:t>
+                  </w:r>
+                  <w:r>
+                    <w:t>Encode</w:t>
+                  </w:r>
+                  <w:r>
+                    <w:t xml:space="preserve"> = &lt;añadir longitud y tipo&gt;</w:t>
                   </w:r>
                 </w:p>
                 <w:p>
                   <w:r>
-                    <w:t>strDecode = &lt;extraer longitud y tipo&gt;</w:t>
+                    <w:t>str</w:t>
+                  </w:r>
+                  <w:r>
+                    <w:t>Decode</w:t>
+                  </w:r>
+                  <w:r>
+                    <w:t xml:space="preserve"> = &lt;extraer longitud y tipo&gt;</w:t>
                   </w:r>
                 </w:p>
                 <w:p/>
@@ -29437,7 +29924,13 @@
               <w:txbxContent>
                 <w:p>
                   <w:r>
-                    <w:t>strDecode = &lt;instanciar lista con longitud&gt;</w:t>
+                    <w:t>str</w:t>
+                  </w:r>
+                  <w:r>
+                    <w:t>Decode</w:t>
+                  </w:r>
+                  <w:r>
+                    <w:t xml:space="preserve"> = &lt;instanciar lista con longitud&gt;</w:t>
                   </w:r>
                 </w:p>
               </w:txbxContent>
@@ -29486,7 +29979,19 @@
                     <w:rPr>
                       <w:lang w:val="en-US"/>
                     </w:rPr>
-                    <w:t>strEncode = "foreach(elemento in array){ "</w:t>
+                    <w:t>str</w:t>
+                  </w:r>
+                  <w:r>
+                    <w:rPr>
+                      <w:lang w:val="en-US"/>
+                    </w:rPr>
+                    <w:t>Encode</w:t>
+                  </w:r>
+                  <w:r>
+                    <w:rPr>
+                      <w:lang w:val="en-US"/>
+                    </w:rPr>
+                    <w:t xml:space="preserve"> = "foreach(elemento in array){ "</w:t>
                   </w:r>
                 </w:p>
                 <w:p>
@@ -29606,7 +30111,19 @@
                     <w:rPr>
                       <w:lang w:val="en-US"/>
                     </w:rPr>
-                    <w:t>strDecode = "for(i = r.tope[0]; i &lt; r.tope[1]; i++){ "</w:t>
+                    <w:t>str</w:t>
+                  </w:r>
+                  <w:r>
+                    <w:rPr>
+                      <w:lang w:val="en-US"/>
+                    </w:rPr>
+                    <w:t>Decode</w:t>
+                  </w:r>
+                  <w:r>
+                    <w:rPr>
+                      <w:lang w:val="en-US"/>
+                    </w:rPr>
+                    <w:t xml:space="preserve"> = "for(i = r.tope[0]; i &lt; r.tope[1]; i++){ "</w:t>
                   </w:r>
                 </w:p>
               </w:txbxContent>
@@ -29725,7 +30242,19 @@
                     <w:rPr>
                       <w:lang w:val="en-US"/>
                     </w:rPr>
-                    <w:t>strEncode = "foreach(elemento in array){ "</w:t>
+                    <w:t>str</w:t>
+                  </w:r>
+                  <w:r>
+                    <w:rPr>
+                      <w:lang w:val="en-US"/>
+                    </w:rPr>
+                    <w:t>Encode</w:t>
+                  </w:r>
+                  <w:r>
+                    <w:rPr>
+                      <w:lang w:val="en-US"/>
+                    </w:rPr>
+                    <w:t xml:space="preserve"> = "foreach(elemento in array){ "</w:t>
                   </w:r>
                 </w:p>
                 <w:p>
@@ -29762,12 +30291,24 @@
               <w:txbxContent>
                 <w:p>
                   <w:r>
-                    <w:t>strEncode = &lt;añadir longitud, tipo, rango y topes&gt;</w:t>
+                    <w:t>str</w:t>
+                  </w:r>
+                  <w:r>
+                    <w:t>Encode</w:t>
+                  </w:r>
+                  <w:r>
+                    <w:t xml:space="preserve"> = &lt;añadir longitud, tipo, rango y topes&gt;</w:t>
                   </w:r>
                 </w:p>
                 <w:p>
                   <w:r>
-                    <w:t>strDecode = &lt;extraer longitud, tipo, rango y topes&gt;</w:t>
+                    <w:t>str</w:t>
+                  </w:r>
+                  <w:r>
+                    <w:t>Decode</w:t>
+                  </w:r>
+                  <w:r>
+                    <w:t xml:space="preserve"> = &lt;extraer longitud, tipo, rango y topes&gt;</w:t>
                   </w:r>
                 </w:p>
                 <w:p/>
@@ -29910,7 +30451,13 @@
               <w:txbxContent>
                 <w:p>
                   <w:r>
-                    <w:t>strDecode = &lt;añadir indiceAux, elementoAux a dictionary&gt;</w:t>
+                    <w:t>str</w:t>
+                  </w:r>
+                  <w:r>
+                    <w:t>Decode</w:t>
+                  </w:r>
+                  <w:r>
+                    <w:t xml:space="preserve"> = &lt;añadir indiceAux, elementoAux a dictionary&gt;</w:t>
                   </w:r>
                 </w:p>
               </w:txbxContent>
@@ -29929,12 +30476,24 @@
               <w:txbxContent>
                 <w:p>
                   <w:r>
-                    <w:t xml:space="preserve">strEncode = " } // fin del foreach" </w:t>
+                    <w:t>str</w:t>
+                  </w:r>
+                  <w:r>
+                    <w:t>Encode</w:t>
+                  </w:r>
+                  <w:r>
+                    <w:t xml:space="preserve"> = " } // fin del foreach" </w:t>
                   </w:r>
                 </w:p>
                 <w:p>
                   <w:r>
-                    <w:t xml:space="preserve">strDecode = " } // fin del for" </w:t>
+                    <w:t>str</w:t>
+                  </w:r>
+                  <w:r>
+                    <w:t>Decode</w:t>
+                  </w:r>
+                  <w:r>
+                    <w:t xml:space="preserve"> = " } // fin del for" </w:t>
                   </w:r>
                 </w:p>
                 <w:p/>
@@ -30078,7 +30637,19 @@
                     <w:rPr>
                       <w:lang w:val="en-US"/>
                     </w:rPr>
-                    <w:t xml:space="preserve">strDecode = "for(i = 0; i &lt; longitud; i++){ " </w:t>
+                    <w:t>str</w:t>
+                  </w:r>
+                  <w:r>
+                    <w:rPr>
+                      <w:lang w:val="en-US"/>
+                    </w:rPr>
+                    <w:t>Decode</w:t>
+                  </w:r>
+                  <w:r>
+                    <w:rPr>
+                      <w:lang w:val="en-US"/>
+                    </w:rPr>
+                    <w:t xml:space="preserve"> = "for(i = 0; i &lt; longitud; i++){ " </w:t>
                   </w:r>
                 </w:p>
               </w:txbxContent>
@@ -30097,7 +30668,13 @@
               <w:txbxContent>
                 <w:p>
                   <w:r>
-                    <w:t>strDecode = &lt;instanciar dictionary&gt;</w:t>
+                    <w:t>str</w:t>
+                  </w:r>
+                  <w:r>
+                    <w:t>Decode</w:t>
+                  </w:r>
+                  <w:r>
+                    <w:t xml:space="preserve"> = &lt;instanciar dictionary&gt;</w:t>
                   </w:r>
                 </w:p>
               </w:txbxContent>
@@ -30135,7 +30712,19 @@
                     <w:rPr>
                       <w:lang w:val="en-US"/>
                     </w:rPr>
-                    <w:t>strEncode = "foreach(ParClaveValor in dictionary){ "</w:t>
+                    <w:t>str</w:t>
+                  </w:r>
+                  <w:r>
+                    <w:rPr>
+                      <w:lang w:val="en-US"/>
+                    </w:rPr>
+                    <w:t>Encode</w:t>
+                  </w:r>
+                  <w:r>
+                    <w:rPr>
+                      <w:lang w:val="en-US"/>
+                    </w:rPr>
+                    <w:t xml:space="preserve"> = "foreach(ParClaveValor in dictionary){ "</w:t>
                   </w:r>
                 </w:p>
                 <w:p>
@@ -30172,12 +30761,24 @@
               <w:txbxContent>
                 <w:p>
                   <w:r>
-                    <w:t>strEncode = &lt;añadir longitud, tipoIndice y tipoValor&gt;</w:t>
+                    <w:t>str</w:t>
+                  </w:r>
+                  <w:r>
+                    <w:t>Encode</w:t>
+                  </w:r>
+                  <w:r>
+                    <w:t xml:space="preserve"> = &lt;añadir longitud, tipoIndice y tipoValor&gt;</w:t>
                   </w:r>
                 </w:p>
                 <w:p>
                   <w:r>
-                    <w:t>strDecode = &lt;extraer longitud, tipoIndice y tipoValor&gt;</w:t>
+                    <w:t>str</w:t>
+                  </w:r>
+                  <w:r>
+                    <w:t>Decode</w:t>
+                  </w:r>
+                  <w:r>
+                    <w:t xml:space="preserve"> = &lt;extraer longitud, tipoIndice y tipoValor&gt;</w:t>
                   </w:r>
                 </w:p>
                 <w:p/>
@@ -45779,7 +46380,13 @@
         <w:tab/>
       </w:r>
       <w:r>
-        <w:t xml:space="preserve">Para favorecer que la salida del encode se pueda generar en diferentes formatos se </w:t>
+        <w:t xml:space="preserve">Para favorecer que la salida del </w:t>
+      </w:r>
+      <w:r>
+        <w:t>Encode</w:t>
+      </w:r>
+      <w:r>
+        <w:t xml:space="preserve"> se pueda generar en diferentes formatos se </w:t>
       </w:r>
       <w:r>
         <w:t xml:space="preserve">puede </w:t>
@@ -46685,7 +47292,10 @@
         <w:t xml:space="preserve">6.2.4. </w:t>
       </w:r>
       <w:r>
-        <w:t>RELLENAR ARRAYS MULTIDIMENSIONALES EN LA FUNCIÓN DECODE</w:t>
+        <w:t xml:space="preserve">RELLENAR ARRAYS MULTIDIMENSIONALES EN LA FUNCIÓN </w:t>
+      </w:r>
+      <w:r>
+        <w:t>DECODE</w:t>
       </w:r>
     </w:p>
     <w:p>
@@ -53526,7 +54136,7 @@
           <w:rFonts w:asciiTheme="majorHAnsi" w:hAnsiTheme="majorHAnsi"/>
           <w:noProof/>
         </w:rPr>
-        <w:t>8</w:t>
+        <w:t>63</w:t>
       </w:r>
     </w:fldSimple>
   </w:p>
@@ -58240,10 +58850,10 @@
                   <c:v>103</c:v>
                 </c:pt>
                 <c:pt idx="4">
-                  <c:v>2849.3333333333644</c:v>
+                  <c:v>2849.3333333333671</c:v>
                 </c:pt>
                 <c:pt idx="5">
-                  <c:v>1665.3333333333239</c:v>
+                  <c:v>1665.333333333323</c:v>
                 </c:pt>
                 <c:pt idx="6">
                   <c:v>123</c:v>
@@ -58258,11 +58868,11 @@
             </c:numRef>
           </c:val>
         </c:ser>
-        <c:axId val="109171072"/>
-        <c:axId val="109173376"/>
+        <c:axId val="109826816"/>
+        <c:axId val="109828352"/>
       </c:barChart>
       <c:catAx>
-        <c:axId val="109171072"/>
+        <c:axId val="109826816"/>
         <c:scaling>
           <c:orientation val="minMax"/>
         </c:scaling>
@@ -58278,14 +58888,14 @@
             <a:endParaRPr lang="es-ES"/>
           </a:p>
         </c:txPr>
-        <c:crossAx val="109173376"/>
+        <c:crossAx val="109828352"/>
         <c:crosses val="autoZero"/>
         <c:auto val="1"/>
         <c:lblAlgn val="ctr"/>
         <c:lblOffset val="100"/>
       </c:catAx>
       <c:valAx>
-        <c:axId val="109173376"/>
+        <c:axId val="109828352"/>
         <c:scaling>
           <c:orientation val="minMax"/>
         </c:scaling>
@@ -58303,7 +58913,7 @@
             <a:endParaRPr lang="es-ES"/>
           </a:p>
         </c:txPr>
-        <c:crossAx val="109171072"/>
+        <c:crossAx val="109826816"/>
         <c:crosses val="autoZero"/>
         <c:crossBetween val="between"/>
       </c:valAx>
@@ -58419,11 +59029,11 @@
             </c:numRef>
           </c:val>
         </c:ser>
-        <c:axId val="119846016"/>
-        <c:axId val="119847552"/>
+        <c:axId val="122854784"/>
+        <c:axId val="122856576"/>
       </c:barChart>
       <c:catAx>
-        <c:axId val="119846016"/>
+        <c:axId val="122854784"/>
         <c:scaling>
           <c:orientation val="minMax"/>
         </c:scaling>
@@ -58439,14 +59049,14 @@
             <a:endParaRPr lang="es-ES"/>
           </a:p>
         </c:txPr>
-        <c:crossAx val="119847552"/>
+        <c:crossAx val="122856576"/>
         <c:crosses val="autoZero"/>
         <c:auto val="1"/>
         <c:lblAlgn val="ctr"/>
         <c:lblOffset val="100"/>
       </c:catAx>
       <c:valAx>
-        <c:axId val="119847552"/>
+        <c:axId val="122856576"/>
         <c:scaling>
           <c:orientation val="minMax"/>
         </c:scaling>
@@ -58464,7 +59074,7 @@
             <a:endParaRPr lang="es-ES"/>
           </a:p>
         </c:txPr>
-        <c:crossAx val="119846016"/>
+        <c:crossAx val="122854784"/>
         <c:crosses val="autoZero"/>
         <c:crossBetween val="between"/>
       </c:valAx>
@@ -58565,10 +59175,10 @@
                   <c:v>172</c:v>
                 </c:pt>
                 <c:pt idx="4">
-                  <c:v>1561.3333333333251</c:v>
+                  <c:v>1561.3333333333244</c:v>
                 </c:pt>
                 <c:pt idx="5">
-                  <c:v>1466.8333333333251</c:v>
+                  <c:v>1466.8333333333244</c:v>
                 </c:pt>
                 <c:pt idx="6">
                   <c:v>16</c:v>
@@ -58583,11 +59193,11 @@
             </c:numRef>
           </c:val>
         </c:ser>
-        <c:axId val="119859072"/>
-        <c:axId val="119860608"/>
+        <c:axId val="132006272"/>
+        <c:axId val="132007808"/>
       </c:barChart>
       <c:catAx>
-        <c:axId val="119859072"/>
+        <c:axId val="132006272"/>
         <c:scaling>
           <c:orientation val="minMax"/>
         </c:scaling>
@@ -58603,14 +59213,14 @@
             <a:endParaRPr lang="es-ES"/>
           </a:p>
         </c:txPr>
-        <c:crossAx val="119860608"/>
+        <c:crossAx val="132007808"/>
         <c:crosses val="autoZero"/>
         <c:auto val="1"/>
         <c:lblAlgn val="ctr"/>
         <c:lblOffset val="100"/>
       </c:catAx>
       <c:valAx>
-        <c:axId val="119860608"/>
+        <c:axId val="132007808"/>
         <c:scaling>
           <c:orientation val="minMax"/>
         </c:scaling>
@@ -58628,7 +59238,7 @@
             <a:endParaRPr lang="es-ES"/>
           </a:p>
         </c:txPr>
-        <c:crossAx val="119859072"/>
+        <c:crossAx val="132006272"/>
         <c:crosses val="autoZero"/>
         <c:crossBetween val="between"/>
       </c:valAx>
@@ -58747,11 +59357,11 @@
             </c:numRef>
           </c:val>
         </c:ser>
-        <c:axId val="120720000"/>
-        <c:axId val="120725888"/>
+        <c:axId val="132035712"/>
+        <c:axId val="132037248"/>
       </c:barChart>
       <c:catAx>
-        <c:axId val="120720000"/>
+        <c:axId val="132035712"/>
         <c:scaling>
           <c:orientation val="minMax"/>
         </c:scaling>
@@ -58767,14 +59377,14 @@
             <a:endParaRPr lang="es-ES"/>
           </a:p>
         </c:txPr>
-        <c:crossAx val="120725888"/>
+        <c:crossAx val="132037248"/>
         <c:crosses val="autoZero"/>
         <c:auto val="1"/>
         <c:lblAlgn val="ctr"/>
         <c:lblOffset val="100"/>
       </c:catAx>
       <c:valAx>
-        <c:axId val="120725888"/>
+        <c:axId val="132037248"/>
         <c:scaling>
           <c:orientation val="minMax"/>
         </c:scaling>
@@ -58792,7 +59402,7 @@
             <a:endParaRPr lang="es-ES"/>
           </a:p>
         </c:txPr>
-        <c:crossAx val="120720000"/>
+        <c:crossAx val="132035712"/>
         <c:crosses val="autoZero"/>
         <c:crossBetween val="between"/>
       </c:valAx>
@@ -58908,11 +59518,11 @@
             </c:numRef>
           </c:val>
         </c:ser>
-        <c:axId val="120737152"/>
-        <c:axId val="121083008"/>
+        <c:axId val="132044672"/>
+        <c:axId val="132046208"/>
       </c:barChart>
       <c:catAx>
-        <c:axId val="120737152"/>
+        <c:axId val="132044672"/>
         <c:scaling>
           <c:orientation val="minMax"/>
         </c:scaling>
@@ -58928,14 +59538,14 @@
             <a:endParaRPr lang="es-ES"/>
           </a:p>
         </c:txPr>
-        <c:crossAx val="121083008"/>
+        <c:crossAx val="132046208"/>
         <c:crosses val="autoZero"/>
         <c:auto val="1"/>
         <c:lblAlgn val="ctr"/>
         <c:lblOffset val="100"/>
       </c:catAx>
       <c:valAx>
-        <c:axId val="121083008"/>
+        <c:axId val="132046208"/>
         <c:scaling>
           <c:orientation val="minMax"/>
         </c:scaling>
@@ -58953,7 +59563,7 @@
             <a:endParaRPr lang="es-ES"/>
           </a:p>
         </c:txPr>
-        <c:crossAx val="120737152"/>
+        <c:crossAx val="132044672"/>
         <c:crosses val="autoZero"/>
         <c:crossBetween val="between"/>
       </c:valAx>
@@ -59069,11 +59679,11 @@
             </c:numRef>
           </c:val>
         </c:ser>
-        <c:axId val="124719488"/>
-        <c:axId val="124721024"/>
+        <c:axId val="132086400"/>
+        <c:axId val="132096384"/>
       </c:barChart>
       <c:catAx>
-        <c:axId val="124719488"/>
+        <c:axId val="132086400"/>
         <c:scaling>
           <c:orientation val="minMax"/>
         </c:scaling>
@@ -59089,14 +59699,14 @@
             <a:endParaRPr lang="es-ES"/>
           </a:p>
         </c:txPr>
-        <c:crossAx val="124721024"/>
+        <c:crossAx val="132096384"/>
         <c:crosses val="autoZero"/>
         <c:auto val="1"/>
         <c:lblAlgn val="ctr"/>
         <c:lblOffset val="100"/>
       </c:catAx>
       <c:valAx>
-        <c:axId val="124721024"/>
+        <c:axId val="132096384"/>
         <c:scaling>
           <c:orientation val="minMax"/>
         </c:scaling>
@@ -59114,7 +59724,7 @@
             <a:endParaRPr lang="es-ES"/>
           </a:p>
         </c:txPr>
-        <c:crossAx val="124719488"/>
+        <c:crossAx val="132086400"/>
         <c:crosses val="autoZero"/>
         <c:crossBetween val="between"/>
       </c:valAx>
@@ -59233,11 +59843,11 @@
             </c:numRef>
           </c:val>
         </c:ser>
-        <c:axId val="112267264"/>
-        <c:axId val="112268800"/>
+        <c:axId val="110437888"/>
+        <c:axId val="110439424"/>
       </c:barChart>
       <c:catAx>
-        <c:axId val="112267264"/>
+        <c:axId val="110437888"/>
         <c:scaling>
           <c:orientation val="minMax"/>
         </c:scaling>
@@ -59253,14 +59863,14 @@
             <a:endParaRPr lang="es-ES"/>
           </a:p>
         </c:txPr>
-        <c:crossAx val="112268800"/>
+        <c:crossAx val="110439424"/>
         <c:crosses val="autoZero"/>
         <c:auto val="1"/>
         <c:lblAlgn val="ctr"/>
         <c:lblOffset val="100"/>
       </c:catAx>
       <c:valAx>
-        <c:axId val="112268800"/>
+        <c:axId val="110439424"/>
         <c:scaling>
           <c:orientation val="minMax"/>
         </c:scaling>
@@ -59278,7 +59888,7 @@
             <a:endParaRPr lang="es-ES"/>
           </a:p>
         </c:txPr>
-        <c:crossAx val="112267264"/>
+        <c:crossAx val="110437888"/>
         <c:crosses val="autoZero"/>
         <c:crossBetween val="between"/>
       </c:valAx>
@@ -59394,11 +60004,11 @@
             </c:numRef>
           </c:val>
         </c:ser>
-        <c:axId val="112380928"/>
-        <c:axId val="112456448"/>
+        <c:axId val="110467328"/>
+        <c:axId val="110469120"/>
       </c:barChart>
       <c:catAx>
-        <c:axId val="112380928"/>
+        <c:axId val="110467328"/>
         <c:scaling>
           <c:orientation val="minMax"/>
         </c:scaling>
@@ -59414,14 +60024,14 @@
             <a:endParaRPr lang="es-ES"/>
           </a:p>
         </c:txPr>
-        <c:crossAx val="112456448"/>
+        <c:crossAx val="110469120"/>
         <c:crosses val="autoZero"/>
         <c:auto val="1"/>
         <c:lblAlgn val="ctr"/>
         <c:lblOffset val="100"/>
       </c:catAx>
       <c:valAx>
-        <c:axId val="112456448"/>
+        <c:axId val="110469120"/>
         <c:scaling>
           <c:orientation val="minMax"/>
         </c:scaling>
@@ -59439,7 +60049,7 @@
             <a:endParaRPr lang="es-ES"/>
           </a:p>
         </c:txPr>
-        <c:crossAx val="112380928"/>
+        <c:crossAx val="110467328"/>
         <c:crosses val="autoZero"/>
         <c:crossBetween val="between"/>
       </c:valAx>
@@ -59555,11 +60165,11 @@
             </c:numRef>
           </c:val>
         </c:ser>
-        <c:axId val="119814016"/>
-        <c:axId val="119815552"/>
+        <c:axId val="110476288"/>
+        <c:axId val="110482176"/>
       </c:barChart>
       <c:catAx>
-        <c:axId val="119814016"/>
+        <c:axId val="110476288"/>
         <c:scaling>
           <c:orientation val="minMax"/>
         </c:scaling>
@@ -59575,14 +60185,14 @@
             <a:endParaRPr lang="es-ES"/>
           </a:p>
         </c:txPr>
-        <c:crossAx val="119815552"/>
+        <c:crossAx val="110482176"/>
         <c:crosses val="autoZero"/>
         <c:auto val="1"/>
         <c:lblAlgn val="ctr"/>
         <c:lblOffset val="100"/>
       </c:catAx>
       <c:valAx>
-        <c:axId val="119815552"/>
+        <c:axId val="110482176"/>
         <c:scaling>
           <c:orientation val="minMax"/>
         </c:scaling>
@@ -59600,7 +60210,7 @@
             <a:endParaRPr lang="es-ES"/>
           </a:p>
         </c:txPr>
-        <c:crossAx val="119814016"/>
+        <c:crossAx val="110476288"/>
         <c:crosses val="autoZero"/>
         <c:crossBetween val="between"/>
       </c:valAx>
@@ -59692,7 +60302,7 @@
                   <c:v>1436</c:v>
                 </c:pt>
                 <c:pt idx="4">
-                  <c:v>3775.6666666666461</c:v>
+                  <c:v>3775.6666666666442</c:v>
                 </c:pt>
                 <c:pt idx="5">
                   <c:v>3642</c:v>
@@ -59707,11 +60317,11 @@
             </c:numRef>
           </c:val>
         </c:ser>
-        <c:axId val="124747136"/>
-        <c:axId val="143255040"/>
+        <c:axId val="119013376"/>
+        <c:axId val="119014912"/>
       </c:barChart>
       <c:catAx>
-        <c:axId val="124747136"/>
+        <c:axId val="119013376"/>
         <c:scaling>
           <c:orientation val="minMax"/>
         </c:scaling>
@@ -59727,14 +60337,14 @@
             <a:endParaRPr lang="es-ES"/>
           </a:p>
         </c:txPr>
-        <c:crossAx val="143255040"/>
+        <c:crossAx val="119014912"/>
         <c:crosses val="autoZero"/>
         <c:auto val="1"/>
         <c:lblAlgn val="ctr"/>
         <c:lblOffset val="100"/>
       </c:catAx>
       <c:valAx>
-        <c:axId val="143255040"/>
+        <c:axId val="119014912"/>
         <c:scaling>
           <c:orientation val="minMax"/>
         </c:scaling>
@@ -59752,7 +60362,7 @@
             <a:endParaRPr lang="es-ES"/>
           </a:p>
         </c:txPr>
-        <c:crossAx val="124747136"/>
+        <c:crossAx val="119013376"/>
         <c:crosses val="autoZero"/>
         <c:crossBetween val="between"/>
       </c:valAx>
@@ -59836,11 +60446,11 @@
             </c:numRef>
           </c:val>
         </c:ser>
-        <c:axId val="207035008"/>
-        <c:axId val="207045760"/>
+        <c:axId val="119038720"/>
+        <c:axId val="119040256"/>
       </c:barChart>
       <c:catAx>
-        <c:axId val="207035008"/>
+        <c:axId val="119038720"/>
         <c:scaling>
           <c:orientation val="minMax"/>
         </c:scaling>
@@ -59856,14 +60466,14 @@
             <a:endParaRPr lang="es-ES"/>
           </a:p>
         </c:txPr>
-        <c:crossAx val="207045760"/>
+        <c:crossAx val="119040256"/>
         <c:crosses val="autoZero"/>
         <c:auto val="1"/>
         <c:lblAlgn val="ctr"/>
         <c:lblOffset val="100"/>
       </c:catAx>
       <c:valAx>
-        <c:axId val="207045760"/>
+        <c:axId val="119040256"/>
         <c:scaling>
           <c:orientation val="minMax"/>
         </c:scaling>
@@ -59881,7 +60491,7 @@
             <a:endParaRPr lang="es-ES"/>
           </a:p>
         </c:txPr>
-        <c:crossAx val="207035008"/>
+        <c:crossAx val="119038720"/>
         <c:crosses val="autoZero"/>
         <c:crossBetween val="between"/>
       </c:valAx>
@@ -59982,10 +60592,10 @@
                   <c:v>65</c:v>
                 </c:pt>
                 <c:pt idx="4">
-                  <c:v>1075.3333333333239</c:v>
+                  <c:v>1075.333333333323</c:v>
                 </c:pt>
                 <c:pt idx="5">
-                  <c:v>1077.3333333333239</c:v>
+                  <c:v>1077.333333333323</c:v>
                 </c:pt>
                 <c:pt idx="7">
                   <c:v>16</c:v>
@@ -59997,11 +60607,11 @@
             </c:numRef>
           </c:val>
         </c:ser>
-        <c:axId val="208035840"/>
-        <c:axId val="208038144"/>
+        <c:axId val="119047296"/>
+        <c:axId val="119048832"/>
       </c:barChart>
       <c:catAx>
-        <c:axId val="208035840"/>
+        <c:axId val="119047296"/>
         <c:scaling>
           <c:orientation val="minMax"/>
         </c:scaling>
@@ -60017,14 +60627,14 @@
             <a:endParaRPr lang="es-ES"/>
           </a:p>
         </c:txPr>
-        <c:crossAx val="208038144"/>
+        <c:crossAx val="119048832"/>
         <c:crosses val="autoZero"/>
         <c:auto val="1"/>
         <c:lblAlgn val="ctr"/>
         <c:lblOffset val="100"/>
       </c:catAx>
       <c:valAx>
-        <c:axId val="208038144"/>
+        <c:axId val="119048832"/>
         <c:scaling>
           <c:orientation val="minMax"/>
         </c:scaling>
@@ -60042,7 +60652,7 @@
             <a:endParaRPr lang="es-ES"/>
           </a:p>
         </c:txPr>
-        <c:crossAx val="208035840"/>
+        <c:crossAx val="119047296"/>
         <c:crosses val="autoZero"/>
         <c:crossBetween val="between"/>
       </c:valAx>
@@ -60158,11 +60768,11 @@
             </c:numRef>
           </c:val>
         </c:ser>
-        <c:axId val="214257024"/>
-        <c:axId val="118236288"/>
+        <c:axId val="119068544"/>
+        <c:axId val="119070080"/>
       </c:barChart>
       <c:catAx>
-        <c:axId val="214257024"/>
+        <c:axId val="119068544"/>
         <c:scaling>
           <c:orientation val="minMax"/>
         </c:scaling>
@@ -60178,14 +60788,14 @@
             <a:endParaRPr lang="es-ES"/>
           </a:p>
         </c:txPr>
-        <c:crossAx val="118236288"/>
+        <c:crossAx val="119070080"/>
         <c:crosses val="autoZero"/>
         <c:auto val="1"/>
         <c:lblAlgn val="ctr"/>
         <c:lblOffset val="100"/>
       </c:catAx>
       <c:valAx>
-        <c:axId val="118236288"/>
+        <c:axId val="119070080"/>
         <c:scaling>
           <c:orientation val="minMax"/>
         </c:scaling>
@@ -60203,7 +60813,7 @@
             <a:endParaRPr lang="es-ES"/>
           </a:p>
         </c:txPr>
-        <c:crossAx val="214257024"/>
+        <c:crossAx val="119068544"/>
         <c:crosses val="autoZero"/>
         <c:crossBetween val="between"/>
       </c:valAx>
@@ -60319,11 +60929,11 @@
             </c:numRef>
           </c:val>
         </c:ser>
-        <c:axId val="118301056"/>
-        <c:axId val="118302592"/>
+        <c:axId val="119466624"/>
+        <c:axId val="122827136"/>
       </c:barChart>
       <c:catAx>
-        <c:axId val="118301056"/>
+        <c:axId val="119466624"/>
         <c:scaling>
           <c:orientation val="minMax"/>
         </c:scaling>
@@ -60339,14 +60949,14 @@
             <a:endParaRPr lang="es-ES"/>
           </a:p>
         </c:txPr>
-        <c:crossAx val="118302592"/>
+        <c:crossAx val="122827136"/>
         <c:crosses val="autoZero"/>
         <c:auto val="1"/>
         <c:lblAlgn val="ctr"/>
         <c:lblOffset val="100"/>
       </c:catAx>
       <c:valAx>
-        <c:axId val="118302592"/>
+        <c:axId val="122827136"/>
         <c:scaling>
           <c:orientation val="minMax"/>
         </c:scaling>
@@ -60364,7 +60974,7 @@
             <a:endParaRPr lang="es-ES"/>
           </a:p>
         </c:txPr>
-        <c:crossAx val="118301056"/>
+        <c:crossAx val="119466624"/>
         <c:crosses val="autoZero"/>
         <c:crossBetween val="between"/>
       </c:valAx>
@@ -60373,400 +60983,6 @@
   </c:chart>
   <c:externalData r:id="rId1"/>
 </c:chartSpace>
-</file>
-
-<file path=word/glossary/document.xml><?xml version="1.0" encoding="utf-8"?>
-<w:glossaryDocument xmlns:ve="http://schemas.openxmlformats.org/markup-compatibility/2006" xmlns:o="urn:schemas-microsoft-com:office:office" xmlns:r="http://schemas.openxmlformats.org/officeDocument/2006/relationships" xmlns:m="http://schemas.openxmlformats.org/officeDocument/2006/math" xmlns:v="urn:schemas-microsoft-com:vml" xmlns:wp="http://schemas.openxmlformats.org/drawingml/2006/wordprocessingDrawing" xmlns:w10="urn:schemas-microsoft-com:office:word" xmlns:w="http://schemas.openxmlformats.org/wordprocessingml/2006/main" xmlns:wne="http://schemas.microsoft.com/office/word/2006/wordml">
-  <w:docParts/>
-</w:glossaryDocument>
-</file>
-
-<file path=word/glossary/fontTable.xml><?xml version="1.0" encoding="utf-8"?>
-<w:fonts xmlns:r="http://schemas.openxmlformats.org/officeDocument/2006/relationships" xmlns:w="http://schemas.openxmlformats.org/wordprocessingml/2006/main">
-  <w:font w:name="Symbol">
-    <w:panose1 w:val="05050102010706020507"/>
-    <w:charset w:val="02"/>
-    <w:family w:val="roman"/>
-    <w:pitch w:val="variable"/>
-    <w:sig w:usb0="00000000" w:usb1="10000000" w:usb2="00000000" w:usb3="00000000" w:csb0="80000000" w:csb1="00000000"/>
-  </w:font>
-  <w:font w:name="Times New Roman">
-    <w:panose1 w:val="02020603050405020304"/>
-    <w:charset w:val="00"/>
-    <w:family w:val="roman"/>
-    <w:pitch w:val="variable"/>
-    <w:sig w:usb0="E0002EFF" w:usb1="C0007843" w:usb2="00000009" w:usb3="00000000" w:csb0="000001FF" w:csb1="00000000"/>
-  </w:font>
-  <w:font w:name="Courier New">
-    <w:panose1 w:val="02070309020205020404"/>
-    <w:charset w:val="00"/>
-    <w:family w:val="modern"/>
-    <w:pitch w:val="fixed"/>
-    <w:sig w:usb0="E0002AFF" w:usb1="C0007843" w:usb2="00000009" w:usb3="00000000" w:csb0="000001FF" w:csb1="00000000"/>
-  </w:font>
-  <w:font w:name="Wingdings">
-    <w:panose1 w:val="05000000000000000000"/>
-    <w:charset w:val="02"/>
-    <w:family w:val="auto"/>
-    <w:pitch w:val="variable"/>
-    <w:sig w:usb0="00000000" w:usb1="10000000" w:usb2="00000000" w:usb3="00000000" w:csb0="80000000" w:csb1="00000000"/>
-  </w:font>
-  <w:font w:name="Arial">
-    <w:panose1 w:val="020B0604020202020204"/>
-    <w:charset w:val="00"/>
-    <w:family w:val="swiss"/>
-    <w:pitch w:val="variable"/>
-    <w:sig w:usb0="E0002AFF" w:usb1="C0007843" w:usb2="00000009" w:usb3="00000000" w:csb0="000001FF" w:csb1="00000000"/>
-  </w:font>
-  <w:font w:name="Trebuchet MS">
-    <w:panose1 w:val="020B0603020202020204"/>
-    <w:charset w:val="00"/>
-    <w:family w:val="swiss"/>
-    <w:pitch w:val="variable"/>
-    <w:sig w:usb0="00000287" w:usb1="00000003" w:usb2="00000000" w:usb3="00000000" w:csb0="0000009F" w:csb1="00000000"/>
-  </w:font>
-  <w:font w:name="Tahoma">
-    <w:panose1 w:val="020B0604030504040204"/>
-    <w:charset w:val="00"/>
-    <w:family w:val="swiss"/>
-    <w:pitch w:val="variable"/>
-    <w:sig w:usb0="E1002EFF" w:usb1="C000605B" w:usb2="00000029" w:usb3="00000000" w:csb0="000101FF" w:csb1="00000000"/>
-  </w:font>
-  <w:font w:name="Consolas">
-    <w:panose1 w:val="020B0609020204030204"/>
-    <w:charset w:val="00"/>
-    <w:family w:val="modern"/>
-    <w:pitch w:val="fixed"/>
-    <w:sig w:usb0="E10002FF" w:usb1="4000FCFF" w:usb2="00000009" w:usb3="00000000" w:csb0="0000019F" w:csb1="00000000"/>
-  </w:font>
-  <w:font w:name="Cambria">
-    <w:panose1 w:val="02040503050406030204"/>
-    <w:charset w:val="00"/>
-    <w:family w:val="roman"/>
-    <w:pitch w:val="variable"/>
-    <w:sig w:usb0="E00002FF" w:usb1="400004FF" w:usb2="00000000" w:usb3="00000000" w:csb0="0000019F" w:csb1="00000000"/>
-  </w:font>
-  <w:font w:name="Calibri">
-    <w:panose1 w:val="020F0502020204030204"/>
-    <w:charset w:val="00"/>
-    <w:family w:val="swiss"/>
-    <w:pitch w:val="variable"/>
-    <w:sig w:usb0="E00002FF" w:usb1="4000ACFF" w:usb2="00000001" w:usb3="00000000" w:csb0="0000019F" w:csb1="00000000"/>
-  </w:font>
-  <w:font w:name="Arial Narrow">
-    <w:panose1 w:val="020B0606020202030204"/>
-    <w:charset w:val="00"/>
-    <w:family w:val="swiss"/>
-    <w:pitch w:val="variable"/>
-    <w:sig w:usb0="00000287" w:usb1="00000800" w:usb2="00000000" w:usb3="00000000" w:csb0="0000009F" w:csb1="00000000"/>
-  </w:font>
-  <w:font w:name="Verdana">
-    <w:panose1 w:val="020B0604030504040204"/>
-    <w:charset w:val="00"/>
-    <w:family w:val="swiss"/>
-    <w:pitch w:val="variable"/>
-    <w:sig w:usb0="A10006FF" w:usb1="4000205B" w:usb2="00000010" w:usb3="00000000" w:csb0="0000019F" w:csb1="00000000"/>
-  </w:font>
-</w:fonts>
-</file>
-
-<file path=word/glossary/settings.xml><?xml version="1.0" encoding="utf-8"?>
-<w:settings xmlns:o="urn:schemas-microsoft-com:office:office" xmlns:r="http://schemas.openxmlformats.org/officeDocument/2006/relationships" xmlns:m="http://schemas.openxmlformats.org/officeDocument/2006/math" xmlns:v="urn:schemas-microsoft-com:vml" xmlns:w10="urn:schemas-microsoft-com:office:word" xmlns:w="http://schemas.openxmlformats.org/wordprocessingml/2006/main" xmlns:sl="http://schemas.openxmlformats.org/schemaLibrary/2006/main">
-  <w:view w:val="normal"/>
-  <w:defaultTabStop w:val="708"/>
-  <w:hyphenationZone w:val="425"/>
-  <w:characterSpacingControl w:val="doNotCompress"/>
-  <w:compat>
-    <w:useFELayout/>
-  </w:compat>
-  <w:rsids>
-    <w:rsidRoot w:val="00B4158A"/>
-    <w:rsid w:val="000C22CD"/>
-    <w:rsid w:val="00B4158A"/>
-  </w:rsids>
-  <m:mathPr>
-    <m:mathFont m:val="Cambria Math"/>
-    <m:brkBin m:val="before"/>
-    <m:brkBinSub m:val="--"/>
-    <m:smallFrac m:val="off"/>
-    <m:dispDef/>
-    <m:lMargin m:val="0"/>
-    <m:rMargin m:val="0"/>
-    <m:defJc m:val="centerGroup"/>
-    <m:wrapIndent m:val="1440"/>
-    <m:intLim m:val="subSup"/>
-    <m:naryLim m:val="undOvr"/>
-  </m:mathPr>
-  <w:themeFontLang w:val="es-ES"/>
-  <w:clrSchemeMapping w:bg1="light1" w:t1="dark1" w:bg2="light2" w:t2="dark2" w:accent1="accent1" w:accent2="accent2" w:accent3="accent3" w:accent4="accent4" w:accent5="accent5" w:accent6="accent6" w:hyperlink="hyperlink" w:followedHyperlink="followedHyperlink"/>
-  <w:decimalSymbol w:val=","/>
-  <w:listSeparator w:val=";"/>
-</w:settings>
-</file>
-
-<file path=word/glossary/styles.xml><?xml version="1.0" encoding="utf-8"?>
-<w:styles xmlns:r="http://schemas.openxmlformats.org/officeDocument/2006/relationships" xmlns:w="http://schemas.openxmlformats.org/wordprocessingml/2006/main">
-  <w:docDefaults>
-    <w:rPrDefault>
-      <w:rPr>
-        <w:rFonts w:asciiTheme="minorHAnsi" w:eastAsiaTheme="minorEastAsia" w:hAnsiTheme="minorHAnsi" w:cstheme="minorBidi"/>
-        <w:sz w:val="22"/>
-        <w:szCs w:val="22"/>
-        <w:lang w:val="es-ES" w:eastAsia="es-ES" w:bidi="ar-SA"/>
-      </w:rPr>
-    </w:rPrDefault>
-    <w:pPrDefault>
-      <w:pPr>
-        <w:spacing w:after="200" w:line="276" w:lineRule="auto"/>
-      </w:pPr>
-    </w:pPrDefault>
-  </w:docDefaults>
-  <w:latentStyles w:defLockedState="0" w:defUIPriority="99" w:defSemiHidden="1" w:defUnhideWhenUsed="1" w:defQFormat="0" w:count="267">
-    <w:lsdException w:name="Normal" w:semiHidden="0" w:uiPriority="0" w:unhideWhenUsed="0" w:qFormat="1"/>
-    <w:lsdException w:name="heading 1" w:semiHidden="0" w:uiPriority="9" w:unhideWhenUsed="0" w:qFormat="1"/>
-    <w:lsdException w:name="heading 2" w:uiPriority="9" w:qFormat="1"/>
-    <w:lsdException w:name="heading 3" w:uiPriority="9" w:qFormat="1"/>
-    <w:lsdException w:name="heading 4" w:uiPriority="9" w:qFormat="1"/>
-    <w:lsdException w:name="heading 5" w:uiPriority="9" w:qFormat="1"/>
-    <w:lsdException w:name="heading 6" w:uiPriority="9" w:qFormat="1"/>
-    <w:lsdException w:name="heading 7" w:uiPriority="9" w:qFormat="1"/>
-    <w:lsdException w:name="heading 8" w:uiPriority="9" w:qFormat="1"/>
-    <w:lsdException w:name="heading 9" w:uiPriority="9" w:qFormat="1"/>
-    <w:lsdException w:name="toc 1" w:uiPriority="39"/>
-    <w:lsdException w:name="toc 2" w:uiPriority="39"/>
-    <w:lsdException w:name="toc 3" w:uiPriority="39"/>
-    <w:lsdException w:name="toc 4" w:uiPriority="39"/>
-    <w:lsdException w:name="toc 5" w:uiPriority="39"/>
-    <w:lsdException w:name="toc 6" w:uiPriority="39"/>
-    <w:lsdException w:name="toc 7" w:uiPriority="39"/>
-    <w:lsdException w:name="toc 8" w:uiPriority="39"/>
-    <w:lsdException w:name="toc 9" w:uiPriority="39"/>
-    <w:lsdException w:name="caption" w:uiPriority="35" w:qFormat="1"/>
-    <w:lsdException w:name="Title" w:semiHidden="0" w:uiPriority="10" w:unhideWhenUsed="0" w:qFormat="1"/>
-    <w:lsdException w:name="Default Paragraph Font" w:uiPriority="1"/>
-    <w:lsdException w:name="Subtitle" w:semiHidden="0" w:uiPriority="11" w:unhideWhenUsed="0" w:qFormat="1"/>
-    <w:lsdException w:name="Strong" w:semiHidden="0" w:uiPriority="22" w:unhideWhenUsed="0" w:qFormat="1"/>
-    <w:lsdException w:name="Emphasis" w:semiHidden="0" w:uiPriority="20" w:unhideWhenUsed="0" w:qFormat="1"/>
-    <w:lsdException w:name="Table Grid" w:semiHidden="0" w:uiPriority="59" w:unhideWhenUsed="0"/>
-    <w:lsdException w:name="Placeholder Text" w:unhideWhenUsed="0"/>
-    <w:lsdException w:name="No Spacing" w:semiHidden="0" w:uiPriority="1" w:unhideWhenUsed="0" w:qFormat="1"/>
-    <w:lsdException w:name="Light Shading" w:semiHidden="0" w:uiPriority="60" w:unhideWhenUsed="0"/>
-    <w:lsdException w:name="Light List" w:semiHidden="0" w:uiPriority="61" w:unhideWhenUsed="0"/>
-    <w:lsdException w:name="Light Grid" w:semiHidden="0" w:uiPriority="62" w:unhideWhenUsed="0"/>
-    <w:lsdException w:name="Medium Shading 1" w:semiHidden="0" w:uiPriority="63" w:unhideWhenUsed="0"/>
-    <w:lsdException w:name="Medium Shading 2" w:semiHidden="0" w:uiPriority="64" w:unhideWhenUsed="0"/>
-    <w:lsdException w:name="Medium List 1" w:semiHidden="0" w:uiPriority="65" w:unhideWhenUsed="0"/>
-    <w:lsdException w:name="Medium List 2" w:semiHidden="0" w:uiPriority="66" w:unhideWhenUsed="0"/>
-    <w:lsdException w:name="Medium Grid 1" w:semiHidden="0" w:uiPriority="67" w:unhideWhenUsed="0"/>
-    <w:lsdException w:name="Medium Grid 2" w:semiHidden="0" w:uiPriority="68" w:unhideWhenUsed="0"/>
-    <w:lsdException w:name="Medium Grid 3" w:semiHidden="0" w:uiPriority="69" w:unhideWhenUsed="0"/>
-    <w:lsdException w:name="Dark List" w:semiHidden="0" w:uiPriority="70" w:unhideWhenUsed="0"/>
-    <w:lsdException w:name="Colorful Shading" w:semiHidden="0" w:uiPriority="71" w:unhideWhenUsed="0"/>
-    <w:lsdException w:name="Colorful List" w:semiHidden="0" w:uiPriority="72" w:unhideWhenUsed="0"/>
-    <w:lsdException w:name="Colorful Grid" w:semiHidden="0" w:uiPriority="73" w:unhideWhenUsed="0"/>
-    <w:lsdException w:name="Light Shading Accent 1" w:semiHidden="0" w:uiPriority="60" w:unhideWhenUsed="0"/>
-    <w:lsdException w:name="Light List Accent 1" w:semiHidden="0" w:uiPriority="61" w:unhideWhenUsed="0"/>
-    <w:lsdException w:name="Light Grid Accent 1" w:semiHidden="0" w:uiPriority="62" w:unhideWhenUsed="0"/>
-    <w:lsdException w:name="Medium Shading 1 Accent 1" w:semiHidden="0" w:uiPriority="63" w:unhideWhenUsed="0"/>
-    <w:lsdException w:name="Medium Shading 2 Accent 1" w:semiHidden="0" w:uiPriority="64" w:unhideWhenUsed="0"/>
-    <w:lsdException w:name="Medium List 1 Accent 1" w:semiHidden="0" w:uiPriority="65" w:unhideWhenUsed="0"/>
-    <w:lsdException w:name="Revision" w:unhideWhenUsed="0"/>
-    <w:lsdException w:name="List Paragraph" w:semiHidden="0" w:uiPriority="34" w:unhideWhenUsed="0" w:qFormat="1"/>
-    <w:lsdException w:name="Quote" w:semiHidden="0" w:uiPriority="29" w:unhideWhenUsed="0" w:qFormat="1"/>
-    <w:lsdException w:name="Intense Quote" w:semiHidden="0" w:uiPriority="30" w:unhideWhenUsed="0" w:qFormat="1"/>
-    <w:lsdException w:name="Medium List 2 Accent 1" w:semiHidden="0" w:uiPriority="66" w:unhideWhenUsed="0"/>
-    <w:lsdException w:name="Medium Grid 1 Accent 1" w:semiHidden="0" w:uiPriority="67" w:unhideWhenUsed="0"/>
-    <w:lsdException w:name="Medium Grid 2 Accent 1" w:semiHidden="0" w:uiPriority="68" w:unhideWhenUsed="0"/>
-    <w:lsdException w:name="Medium Grid 3 Accent 1" w:semiHidden="0" w:uiPriority="69" w:unhideWhenUsed="0"/>
-    <w:lsdException w:name="Dark List Accent 1" w:semiHidden="0" w:uiPriority="70" w:unhideWhenUsed="0"/>
-    <w:lsdException w:name="Colorful Shading Accent 1" w:semiHidden="0" w:uiPriority="71" w:unhideWhenUsed="0"/>
-    <w:lsdException w:name="Colorful List Accent 1" w:semiHidden="0" w:uiPriority="72" w:unhideWhenUsed="0"/>
-    <w:lsdException w:name="Colorful Grid Accent 1" w:semiHidden="0" w:uiPriority="73" w:unhideWhenUsed="0"/>
-    <w:lsdException w:name="Light Shading Accent 2" w:semiHidden="0" w:uiPriority="60" w:unhideWhenUsed="0"/>
-    <w:lsdException w:name="Light List Accent 2" w:semiHidden="0" w:uiPriority="61" w:unhideWhenUsed="0"/>
-    <w:lsdException w:name="Light Grid Accent 2" w:semiHidden="0" w:uiPriority="62" w:unhideWhenUsed="0"/>
-    <w:lsdException w:name="Medium Shading 1 Accent 2" w:semiHidden="0" w:uiPriority="63" w:unhideWhenUsed="0"/>
-    <w:lsdException w:name="Medium Shading 2 Accent 2" w:semiHidden="0" w:uiPriority="64" w:unhideWhenUsed="0"/>
-    <w:lsdException w:name="Medium List 1 Accent 2" w:semiHidden="0" w:uiPriority="65" w:unhideWhenUsed="0"/>
-    <w:lsdException w:name="Medium List 2 Accent 2" w:semiHidden="0" w:uiPriority="66" w:unhideWhenUsed="0"/>
-    <w:lsdException w:name="Medium Grid 1 Accent 2" w:semiHidden="0" w:uiPriority="67" w:unhideWhenUsed="0"/>
-    <w:lsdException w:name="Medium Grid 2 Accent 2" w:semiHidden="0" w:uiPriority="68" w:unhideWhenUsed="0"/>
-    <w:lsdException w:name="Medium Grid 3 Accent 2" w:semiHidden="0" w:uiPriority="69" w:unhideWhenUsed="0"/>
-    <w:lsdException w:name="Dark List Accent 2" w:semiHidden="0" w:uiPriority="70" w:unhideWhenUsed="0"/>
-    <w:lsdException w:name="Colorful Shading Accent 2" w:semiHidden="0" w:uiPriority="71" w:unhideWhenUsed="0"/>
-    <w:lsdException w:name="Colorful List Accent 2" w:semiHidden="0" w:uiPriority="72" w:unhideWhenUsed="0"/>
-    <w:lsdException w:name="Colorful Grid Accent 2" w:semiHidden="0" w:uiPriority="73" w:unhideWhenUsed="0"/>
-    <w:lsdException w:name="Light Shading Accent 3" w:semiHidden="0" w:uiPriority="60" w:unhideWhenUsed="0"/>
-    <w:lsdException w:name="Light List Accent 3" w:semiHidden="0" w:uiPriority="61" w:unhideWhenUsed="0"/>
-    <w:lsdException w:name="Light Grid Accent 3" w:semiHidden="0" w:uiPriority="62" w:unhideWhenUsed="0"/>
-    <w:lsdException w:name="Medium Shading 1 Accent 3" w:semiHidden="0" w:uiPriority="63" w:unhideWhenUsed="0"/>
-    <w:lsdException w:name="Medium Shading 2 Accent 3" w:semiHidden="0" w:uiPriority="64" w:unhideWhenUsed="0"/>
-    <w:lsdException w:name="Medium List 1 Accent 3" w:semiHidden="0" w:uiPriority="65" w:unhideWhenUsed="0"/>
-    <w:lsdException w:name="Medium List 2 Accent 3" w:semiHidden="0" w:uiPriority="66" w:unhideWhenUsed="0"/>
-    <w:lsdException w:name="Medium Grid 1 Accent 3" w:semiHidden="0" w:uiPriority="67" w:unhideWhenUsed="0"/>
-    <w:lsdException w:name="Medium Grid 2 Accent 3" w:semiHidden="0" w:uiPriority="68" w:unhideWhenUsed="0"/>
-    <w:lsdException w:name="Medium Grid 3 Accent 3" w:semiHidden="0" w:uiPriority="69" w:unhideWhenUsed="0"/>
-    <w:lsdException w:name="Dark List Accent 3" w:semiHidden="0" w:uiPriority="70" w:unhideWhenUsed="0"/>
-    <w:lsdException w:name="Colorful Shading Accent 3" w:semiHidden="0" w:uiPriority="71" w:unhideWhenUsed="0"/>
-    <w:lsdException w:name="Colorful List Accent 3" w:semiHidden="0" w:uiPriority="72" w:unhideWhenUsed="0"/>
-    <w:lsdException w:name="Colorful Grid Accent 3" w:semiHidden="0" w:uiPriority="73" w:unhideWhenUsed="0"/>
-    <w:lsdException w:name="Light Shading Accent 4" w:semiHidden="0" w:uiPriority="60" w:unhideWhenUsed="0"/>
-    <w:lsdException w:name="Light List Accent 4" w:semiHidden="0" w:uiPriority="61" w:unhideWhenUsed="0"/>
-    <w:lsdException w:name="Light Grid Accent 4" w:semiHidden="0" w:uiPriority="62" w:unhideWhenUsed="0"/>
-    <w:lsdException w:name="Medium Shading 1 Accent 4" w:semiHidden="0" w:uiPriority="63" w:unhideWhenUsed="0"/>
-    <w:lsdException w:name="Medium Shading 2 Accent 4" w:semiHidden="0" w:uiPriority="64" w:unhideWhenUsed="0"/>
-    <w:lsdException w:name="Medium List 1 Accent 4" w:semiHidden="0" w:uiPriority="65" w:unhideWhenUsed="0"/>
-    <w:lsdException w:name="Medium List 2 Accent 4" w:semiHidden="0" w:uiPriority="66" w:unhideWhenUsed="0"/>
-    <w:lsdException w:name="Medium Grid 1 Accent 4" w:semiHidden="0" w:uiPriority="67" w:unhideWhenUsed="0"/>
-    <w:lsdException w:name="Medium Grid 2 Accent 4" w:semiHidden="0" w:uiPriority="68" w:unhideWhenUsed="0"/>
-    <w:lsdException w:name="Medium Grid 3 Accent 4" w:semiHidden="0" w:uiPriority="69" w:unhideWhenUsed="0"/>
-    <w:lsdException w:name="Dark List Accent 4" w:semiHidden="0" w:uiPriority="70" w:unhideWhenUsed="0"/>
-    <w:lsdException w:name="Colorful Shading Accent 4" w:semiHidden="0" w:uiPriority="71" w:unhideWhenUsed="0"/>
-    <w:lsdException w:name="Colorful List Accent 4" w:semiHidden="0" w:uiPriority="72" w:unhideWhenUsed="0"/>
-    <w:lsdException w:name="Colorful Grid Accent 4" w:semiHidden="0" w:uiPriority="73" w:unhideWhenUsed="0"/>
-    <w:lsdException w:name="Light Shading Accent 5" w:semiHidden="0" w:uiPriority="60" w:unhideWhenUsed="0"/>
-    <w:lsdException w:name="Light List Accent 5" w:semiHidden="0" w:uiPriority="61" w:unhideWhenUsed="0"/>
-    <w:lsdException w:name="Light Grid Accent 5" w:semiHidden="0" w:uiPriority="62" w:unhideWhenUsed="0"/>
-    <w:lsdException w:name="Medium Shading 1 Accent 5" w:semiHidden="0" w:uiPriority="63" w:unhideWhenUsed="0"/>
-    <w:lsdException w:name="Medium Shading 2 Accent 5" w:semiHidden="0" w:uiPriority="64" w:unhideWhenUsed="0"/>
-    <w:lsdException w:name="Medium List 1 Accent 5" w:semiHidden="0" w:uiPriority="65" w:unhideWhenUsed="0"/>
-    <w:lsdException w:name="Medium List 2 Accent 5" w:semiHidden="0" w:uiPriority="66" w:unhideWhenUsed="0"/>
-    <w:lsdException w:name="Medium Grid 1 Accent 5" w:semiHidden="0" w:uiPriority="67" w:unhideWhenUsed="0"/>
-    <w:lsdException w:name="Medium Grid 2 Accent 5" w:semiHidden="0" w:uiPriority="68" w:unhideWhenUsed="0"/>
-    <w:lsdException w:name="Medium Grid 3 Accent 5" w:semiHidden="0" w:uiPriority="69" w:unhideWhenUsed="0"/>
-    <w:lsdException w:name="Dark List Accent 5" w:semiHidden="0" w:uiPriority="70" w:unhideWhenUsed="0"/>
-    <w:lsdException w:name="Colorful Shading Accent 5" w:semiHidden="0" w:uiPriority="71" w:unhideWhenUsed="0"/>
-    <w:lsdException w:name="Colorful List Accent 5" w:semiHidden="0" w:uiPriority="72" w:unhideWhenUsed="0"/>
-    <w:lsdException w:name="Colorful Grid Accent 5" w:semiHidden="0" w:uiPriority="73" w:unhideWhenUsed="0"/>
-    <w:lsdException w:name="Light Shading Accent 6" w:semiHidden="0" w:uiPriority="60" w:unhideWhenUsed="0"/>
-    <w:lsdException w:name="Light List Accent 6" w:semiHidden="0" w:uiPriority="61" w:unhideWhenUsed="0"/>
-    <w:lsdException w:name="Light Grid Accent 6" w:semiHidden="0" w:uiPriority="62" w:unhideWhenUsed="0"/>
-    <w:lsdException w:name="Medium Shading 1 Accent 6" w:semiHidden="0" w:uiPriority="63" w:unhideWhenUsed="0"/>
-    <w:lsdException w:name="Medium Shading 2 Accent 6" w:semiHidden="0" w:uiPriority="64" w:unhideWhenUsed="0"/>
-    <w:lsdException w:name="Medium List 1 Accent 6" w:semiHidden="0" w:uiPriority="65" w:unhideWhenUsed="0"/>
-    <w:lsdException w:name="Medium List 2 Accent 6" w:semiHidden="0" w:uiPriority="66" w:unhideWhenUsed="0"/>
-    <w:lsdException w:name="Medium Grid 1 Accent 6" w:semiHidden="0" w:uiPriority="67" w:unhideWhenUsed="0"/>
-    <w:lsdException w:name="Medium Grid 2 Accent 6" w:semiHidden="0" w:uiPriority="68" w:unhideWhenUsed="0"/>
-    <w:lsdException w:name="Medium Grid 3 Accent 6" w:semiHidden="0" w:uiPriority="69" w:unhideWhenUsed="0"/>
-    <w:lsdException w:name="Dark List Accent 6" w:semiHidden="0" w:uiPriority="70" w:unhideWhenUsed="0"/>
-    <w:lsdException w:name="Colorful Shading Accent 6" w:semiHidden="0" w:uiPriority="71" w:unhideWhenUsed="0"/>
-    <w:lsdException w:name="Colorful List Accent 6" w:semiHidden="0" w:uiPriority="72" w:unhideWhenUsed="0"/>
-    <w:lsdException w:name="Colorful Grid Accent 6" w:semiHidden="0" w:uiPriority="73" w:unhideWhenUsed="0"/>
-    <w:lsdException w:name="Subtle Emphasis" w:semiHidden="0" w:uiPriority="19" w:unhideWhenUsed="0" w:qFormat="1"/>
-    <w:lsdException w:name="Intense Emphasis" w:semiHidden="0" w:uiPriority="21" w:unhideWhenUsed="0" w:qFormat="1"/>
-    <w:lsdException w:name="Subtle Reference" w:semiHidden="0" w:uiPriority="31" w:unhideWhenUsed="0" w:qFormat="1"/>
-    <w:lsdException w:name="Intense Reference" w:semiHidden="0" w:uiPriority="32" w:unhideWhenUsed="0" w:qFormat="1"/>
-    <w:lsdException w:name="Book Title" w:semiHidden="0" w:uiPriority="33" w:unhideWhenUsed="0" w:qFormat="1"/>
-    <w:lsdException w:name="Bibliography" w:uiPriority="37"/>
-    <w:lsdException w:name="TOC Heading" w:uiPriority="39" w:qFormat="1"/>
-  </w:latentStyles>
-  <w:style w:type="paragraph" w:default="1" w:styleId="Normal">
-    <w:name w:val="Normal"/>
-    <w:qFormat/>
-  </w:style>
-  <w:style w:type="character" w:default="1" w:styleId="Fuentedeprrafopredeter">
-    <w:name w:val="Default Paragraph Font"/>
-    <w:uiPriority w:val="1"/>
-    <w:semiHidden/>
-    <w:unhideWhenUsed/>
-  </w:style>
-  <w:style w:type="table" w:default="1" w:styleId="Tablanormal">
-    <w:name w:val="Normal Table"/>
-    <w:uiPriority w:val="99"/>
-    <w:semiHidden/>
-    <w:unhideWhenUsed/>
-    <w:qFormat/>
-    <w:tblPr>
-      <w:tblInd w:w="0" w:type="dxa"/>
-      <w:tblCellMar>
-        <w:top w:w="0" w:type="dxa"/>
-        <w:left w:w="108" w:type="dxa"/>
-        <w:bottom w:w="0" w:type="dxa"/>
-        <w:right w:w="108" w:type="dxa"/>
-      </w:tblCellMar>
-    </w:tblPr>
-  </w:style>
-  <w:style w:type="numbering" w:default="1" w:styleId="Sinlista">
-    <w:name w:val="No List"/>
-    <w:uiPriority w:val="99"/>
-    <w:semiHidden/>
-    <w:unhideWhenUsed/>
-  </w:style>
-  <w:style w:type="paragraph" w:customStyle="1" w:styleId="C0A677BC89FA4498B59E563F1A7E1F1B">
-    <w:name w:val="C0A677BC89FA4498B59E563F1A7E1F1B"/>
-    <w:rsid w:val="00B4158A"/>
-  </w:style>
-  <w:style w:type="paragraph" w:customStyle="1" w:styleId="FCD1F00FE52C4634A834FD2BBEC0F22F">
-    <w:name w:val="FCD1F00FE52C4634A834FD2BBEC0F22F"/>
-    <w:rsid w:val="00B4158A"/>
-  </w:style>
-  <w:style w:type="paragraph" w:customStyle="1" w:styleId="C91F9FC9F3694885935C13857C70BE71">
-    <w:name w:val="C91F9FC9F3694885935C13857C70BE71"/>
-    <w:rsid w:val="00B4158A"/>
-  </w:style>
-  <w:style w:type="paragraph" w:customStyle="1" w:styleId="64BBF3A4769941B88F4B8A3D72636300">
-    <w:name w:val="64BBF3A4769941B88F4B8A3D72636300"/>
-    <w:rsid w:val="00B4158A"/>
-  </w:style>
-  <w:style w:type="paragraph" w:customStyle="1" w:styleId="E8017A3A91814D7B8ABF9E5C17C9683E">
-    <w:name w:val="E8017A3A91814D7B8ABF9E5C17C9683E"/>
-    <w:rsid w:val="00B4158A"/>
-  </w:style>
-  <w:style w:type="paragraph" w:customStyle="1" w:styleId="F1EF85ACCFBD4E5A9F094C6D8E9E4C94">
-    <w:name w:val="F1EF85ACCFBD4E5A9F094C6D8E9E4C94"/>
-    <w:rsid w:val="00B4158A"/>
-  </w:style>
-  <w:style w:type="paragraph" w:customStyle="1" w:styleId="7FC819A63826499486F2C6D50F103F0F">
-    <w:name w:val="7FC819A63826499486F2C6D50F103F0F"/>
-    <w:rsid w:val="00B4158A"/>
-  </w:style>
-  <w:style w:type="paragraph" w:customStyle="1" w:styleId="9E77A954CE3244908AEC67C833F6D9D2">
-    <w:name w:val="9E77A954CE3244908AEC67C833F6D9D2"/>
-    <w:rsid w:val="00B4158A"/>
-  </w:style>
-  <w:style w:type="paragraph" w:customStyle="1" w:styleId="334A913CC5CE4299AE8C242DC96680A4">
-    <w:name w:val="334A913CC5CE4299AE8C242DC96680A4"/>
-    <w:rsid w:val="00B4158A"/>
-  </w:style>
-  <w:style w:type="paragraph" w:customStyle="1" w:styleId="454ADAB1A94648389B3DF5238C407476">
-    <w:name w:val="454ADAB1A94648389B3DF5238C407476"/>
-    <w:rsid w:val="00B4158A"/>
-  </w:style>
-  <w:style w:type="paragraph" w:customStyle="1" w:styleId="6550BC470E6C46E6AD45EA4B48A9BEBA">
-    <w:name w:val="6550BC470E6C46E6AD45EA4B48A9BEBA"/>
-    <w:rsid w:val="00B4158A"/>
-  </w:style>
-  <w:style w:type="paragraph" w:customStyle="1" w:styleId="9203F25157FF40619FD115DBFF6DB1FA">
-    <w:name w:val="9203F25157FF40619FD115DBFF6DB1FA"/>
-    <w:rsid w:val="00B4158A"/>
-  </w:style>
-  <w:style w:type="paragraph" w:customStyle="1" w:styleId="1922A87EC8194F23AEF69DEAD057BC1F">
-    <w:name w:val="1922A87EC8194F23AEF69DEAD057BC1F"/>
-    <w:rsid w:val="00B4158A"/>
-  </w:style>
-  <w:style w:type="paragraph" w:customStyle="1" w:styleId="3BA9B2B18C494E0BACD75C1A5E4505F0">
-    <w:name w:val="3BA9B2B18C494E0BACD75C1A5E4505F0"/>
-    <w:rsid w:val="00B4158A"/>
-  </w:style>
-  <w:style w:type="paragraph" w:customStyle="1" w:styleId="A8F91396E57C4CEBABD34F16F391F8C6">
-    <w:name w:val="A8F91396E57C4CEBABD34F16F391F8C6"/>
-    <w:rsid w:val="00B4158A"/>
-  </w:style>
-  <w:style w:type="paragraph" w:customStyle="1" w:styleId="7A9BF4618288421296283AFD5FEC58A5">
-    <w:name w:val="7A9BF4618288421296283AFD5FEC58A5"/>
-    <w:rsid w:val="00B4158A"/>
-  </w:style>
-  <w:style w:type="paragraph" w:customStyle="1" w:styleId="F41CF208B33E49ACB5E0F04D545B15E9">
-    <w:name w:val="F41CF208B33E49ACB5E0F04D545B15E9"/>
-    <w:rsid w:val="00B4158A"/>
-  </w:style>
-</w:styles>
-</file>
-
-<file path=word/glossary/webSettings.xml><?xml version="1.0" encoding="utf-8"?>
-<w:webSettings xmlns:r="http://schemas.openxmlformats.org/officeDocument/2006/relationships" xmlns:w="http://schemas.openxmlformats.org/wordprocessingml/2006/main">
-  <w:optimizeForBrowser/>
-</w:webSettings>
 </file>
 
 <file path=word/theme/theme1.xml><?xml version="1.0" encoding="utf-8"?>

--- a/Memoria/Memoria.docx
+++ b/Memoria/Memoria.docx
@@ -52,7 +52,6 @@
               <w:rPr>
                 <w:b/>
                 <w:noProof/>
-                <w:lang w:val="es-ES" w:eastAsia="es-ES"/>
               </w:rPr>
               <w:drawing>
                 <wp:inline distT="0" distB="0" distL="0" distR="0">
@@ -8904,7 +8903,6 @@
       <w:r>
         <w:rPr>
           <w:highlight w:val="white"/>
-          <w:lang w:val="en-US"/>
         </w:rPr>
         <w:tab/>
       </w:r>
@@ -8993,7 +8991,6 @@
         <w:rPr>
           <w:color w:val="auto"/>
           <w:highlight w:val="white"/>
-          <w:lang w:val="en-US"/>
         </w:rPr>
         <w:tab/>
       </w:r>
@@ -9188,7 +9185,6 @@
       <w:r>
         <w:rPr>
           <w:highlight w:val="white"/>
-          <w:lang w:val="en-US"/>
         </w:rPr>
         <w:tab/>
       </w:r>
@@ -9248,7 +9244,6 @@
           <w:sz w:val="16"/>
           <w:szCs w:val="16"/>
           <w:highlight w:val="white"/>
-          <w:lang w:val="en-US"/>
         </w:rPr>
         <w:tab/>
       </w:r>
@@ -21427,28 +21422,46 @@
         <w:pStyle w:val="normal0"/>
         <w:ind w:firstLine="720"/>
         <w:contextualSpacing/>
-      </w:pPr>
-      <w:r>
+        <w:rPr>
+          <w:lang w:val="en-US"/>
+        </w:rPr>
+      </w:pPr>
+      <w:r>
+        <w:rPr>
+          <w:lang w:val="en-US"/>
+        </w:rPr>
         <w:t>getCodigoByMembers(System.Reflection.MemberInfo[</w:t>
       </w:r>
       <w:r>
+        <w:rPr>
+          <w:lang w:val="en-US"/>
+        </w:rPr>
         <w:t xml:space="preserve"> </w:t>
       </w:r>
       <w:r>
+        <w:rPr>
+          <w:lang w:val="en-US"/>
+        </w:rPr>
         <w:t xml:space="preserve">], Object)  </w:t>
       </w:r>
     </w:p>
     <w:p>
       <w:pPr>
         <w:pStyle w:val="normal0"/>
-      </w:pPr>
-    </w:p>
-    <w:p>
-      <w:pPr>
-        <w:pStyle w:val="normal0"/>
-        <w:jc w:val="both"/>
-      </w:pPr>
-      <w:r>
+        <w:rPr>
+          <w:lang w:val="en-US"/>
+        </w:rPr>
+      </w:pPr>
+    </w:p>
+    <w:p>
+      <w:pPr>
+        <w:pStyle w:val="normal0"/>
+        <w:jc w:val="both"/>
+      </w:pPr>
+      <w:r>
+        <w:rPr>
+          <w:lang w:val="en-US"/>
+        </w:rPr>
         <w:tab/>
       </w:r>
       <w:r>
@@ -22113,9 +22126,6 @@
         </w:rPr>
       </w:pPr>
       <w:r>
-        <w:rPr>
-          <w:lang w:val="en-US"/>
-        </w:rPr>
         <w:tab/>
       </w:r>
       <w:r>
@@ -22208,6 +22218,9 @@
         <w:pStyle w:val="normal0"/>
       </w:pPr>
       <w:r>
+        <w:rPr>
+          <w:lang w:val="en-US"/>
+        </w:rPr>
         <w:tab/>
       </w:r>
       <w:r>
@@ -22311,9 +22324,6 @@
         </w:rPr>
       </w:pPr>
       <w:r>
-        <w:rPr>
-          <w:lang w:val="en-US"/>
-        </w:rPr>
         <w:tab/>
       </w:r>
       <w:r>
@@ -22447,6 +22457,9 @@
         <w:pStyle w:val="normal0"/>
       </w:pPr>
       <w:r>
+        <w:rPr>
+          <w:lang w:val="en-US"/>
+        </w:rPr>
         <w:tab/>
       </w:r>
       <w:r>
@@ -23062,6 +23075,9 @@
         <w:jc w:val="both"/>
       </w:pPr>
       <w:r>
+        <w:rPr>
+          <w:lang w:val="en-US"/>
+        </w:rPr>
         <w:tab/>
       </w:r>
       <w:r>
@@ -26767,14 +26783,12 @@
         <w:rPr>
           <w:sz w:val="18"/>
           <w:szCs w:val="18"/>
-          <w:lang w:val="en-US"/>
         </w:rPr>
       </w:pPr>
       <w:r>
         <w:rPr>
           <w:sz w:val="18"/>
           <w:szCs w:val="18"/>
-          <w:lang w:val="en-US"/>
         </w:rPr>
         <w:t xml:space="preserve">Figura </w:t>
       </w:r>
@@ -26782,7 +26796,6 @@
         <w:rPr>
           <w:sz w:val="18"/>
           <w:szCs w:val="18"/>
-          <w:lang w:val="en-US"/>
         </w:rPr>
         <w:t>8</w:t>
       </w:r>
@@ -26790,17 +26803,8 @@
         <w:rPr>
           <w:sz w:val="18"/>
           <w:szCs w:val="18"/>
-          <w:lang w:val="en-US"/>
-        </w:rPr>
-        <w:t xml:space="preserve">: </w:t>
-      </w:r>
-      <w:r>
-        <w:rPr>
-          <w:sz w:val="18"/>
-          <w:szCs w:val="18"/>
-          <w:lang w:val="en-US"/>
-        </w:rPr>
-        <w:t>El error que se recoge cuando se trata de invocar los métodos del objeto creado dinámicamente</w:t>
+        </w:rPr>
+        <w:t>: El error que se recoge cuando se trata de invocar los métodos del objeto creado dinámicamente</w:t>
       </w:r>
     </w:p>
     <w:p>
@@ -26972,6 +26976,9 @@
         <w:jc w:val="both"/>
       </w:pPr>
       <w:r>
+        <w:rPr>
+          <w:lang w:val="en-US"/>
+        </w:rPr>
         <w:tab/>
       </w:r>
       <w:r>
@@ -31299,15 +31306,7 @@
       </w:pPr>
     </w:p>
     <w:p>
-      <w:pPr>
-        <w:rPr>
-          <w:lang w:val="en-US"/>
-        </w:rPr>
-      </w:pPr>
-      <w:r>
-        <w:rPr>
-          <w:lang w:val="en-US"/>
-        </w:rPr>
+      <w:r>
         <w:br w:type="page"/>
       </w:r>
     </w:p>
@@ -31894,7 +31893,6 @@
       <w:r>
         <w:rPr>
           <w:noProof/>
-          <w:lang w:val="es-ES" w:eastAsia="es-ES"/>
         </w:rPr>
         <w:drawing>
           <wp:inline distT="0" distB="0" distL="0" distR="0">
@@ -32855,7 +32853,6 @@
       <w:r>
         <w:rPr>
           <w:noProof/>
-          <w:lang w:val="es-ES" w:eastAsia="es-ES"/>
         </w:rPr>
         <w:drawing>
           <wp:inline distT="0" distB="0" distL="0" distR="0">
@@ -33866,7 +33863,6 @@
       <w:r>
         <w:rPr>
           <w:noProof/>
-          <w:lang w:val="es-ES" w:eastAsia="es-ES"/>
         </w:rPr>
         <w:drawing>
           <wp:inline distT="0" distB="0" distL="0" distR="0">
@@ -33970,6 +33966,9 @@
         <w:pStyle w:val="normal0"/>
       </w:pPr>
       <w:r>
+        <w:rPr>
+          <w:lang w:val="en-US"/>
+        </w:rPr>
         <w:tab/>
       </w:r>
       <w:r>
@@ -34852,7 +34851,6 @@
       <w:r>
         <w:rPr>
           <w:noProof/>
-          <w:lang w:val="es-ES" w:eastAsia="es-ES"/>
         </w:rPr>
         <w:drawing>
           <wp:inline distT="0" distB="0" distL="0" distR="0">
@@ -35885,7 +35883,6 @@
       <w:r>
         <w:rPr>
           <w:noProof/>
-          <w:lang w:val="es-ES" w:eastAsia="es-ES"/>
         </w:rPr>
         <w:drawing>
           <wp:inline distT="0" distB="0" distL="0" distR="0">
@@ -36053,6 +36050,9 @@
     </w:p>
     <w:p>
       <w:r>
+        <w:rPr>
+          <w:lang w:val="en-US"/>
+        </w:rPr>
         <w:tab/>
       </w:r>
       <w:r>
@@ -36099,6 +36099,9 @@
     </w:p>
     <w:p>
       <w:r>
+        <w:rPr>
+          <w:lang w:val="en-US"/>
+        </w:rPr>
         <w:tab/>
       </w:r>
       <w:r>
@@ -36166,6 +36169,9 @@
     </w:p>
     <w:p>
       <w:r>
+        <w:rPr>
+          <w:lang w:val="en-US"/>
+        </w:rPr>
         <w:lastRenderedPageBreak/>
         <w:tab/>
       </w:r>
@@ -36237,6 +36243,9 @@
         <w:pStyle w:val="normal0"/>
       </w:pPr>
       <w:r>
+        <w:rPr>
+          <w:lang w:val="en-US"/>
+        </w:rPr>
         <w:tab/>
       </w:r>
       <w:r>
@@ -37060,7 +37069,6 @@
       <w:r>
         <w:rPr>
           <w:noProof/>
-          <w:lang w:val="es-ES" w:eastAsia="es-ES"/>
         </w:rPr>
         <w:drawing>
           <wp:inline distT="0" distB="0" distL="0" distR="0">
@@ -38188,7 +38196,6 @@
       <w:r>
         <w:rPr>
           <w:noProof/>
-          <w:lang w:val="es-ES" w:eastAsia="es-ES"/>
         </w:rPr>
         <w:drawing>
           <wp:inline distT="0" distB="0" distL="0" distR="0">
@@ -38365,6 +38372,9 @@
         <w:pStyle w:val="normal0"/>
       </w:pPr>
       <w:r>
+        <w:rPr>
+          <w:lang w:val="en-US"/>
+        </w:rPr>
         <w:tab/>
       </w:r>
       <w:r>
@@ -39223,7 +39233,6 @@
       <w:r>
         <w:rPr>
           <w:noProof/>
-          <w:lang w:val="es-ES" w:eastAsia="es-ES"/>
         </w:rPr>
         <w:drawing>
           <wp:inline distT="0" distB="0" distL="0" distR="0">
@@ -40187,7 +40196,6 @@
       <w:r>
         <w:rPr>
           <w:noProof/>
-          <w:lang w:val="es-ES" w:eastAsia="es-ES"/>
         </w:rPr>
         <w:drawing>
           <wp:inline distT="0" distB="0" distL="0" distR="0">
@@ -41141,7 +41149,6 @@
       <w:r>
         <w:rPr>
           <w:noProof/>
-          <w:lang w:val="es-ES" w:eastAsia="es-ES"/>
         </w:rPr>
         <w:drawing>
           <wp:inline distT="0" distB="0" distL="0" distR="0">
@@ -42121,7 +42128,6 @@
       <w:r>
         <w:rPr>
           <w:noProof/>
-          <w:lang w:val="es-ES" w:eastAsia="es-ES"/>
         </w:rPr>
         <w:drawing>
           <wp:inline distT="0" distB="0" distL="0" distR="0">
@@ -43085,7 +43091,6 @@
       <w:r>
         <w:rPr>
           <w:noProof/>
-          <w:lang w:val="es-ES" w:eastAsia="es-ES"/>
         </w:rPr>
         <w:drawing>
           <wp:inline distT="0" distB="0" distL="0" distR="0">
@@ -43942,7 +43947,6 @@
       <w:r>
         <w:rPr>
           <w:noProof/>
-          <w:lang w:val="es-ES" w:eastAsia="es-ES"/>
         </w:rPr>
         <w:drawing>
           <wp:inline distT="0" distB="0" distL="0" distR="0">
@@ -44122,6 +44126,9 @@
         <w:pStyle w:val="normal0"/>
       </w:pPr>
       <w:r>
+        <w:rPr>
+          <w:lang w:val="en-US"/>
+        </w:rPr>
         <w:tab/>
       </w:r>
       <w:r>
@@ -44963,7 +44970,6 @@
       <w:r>
         <w:rPr>
           <w:noProof/>
-          <w:lang w:val="es-ES" w:eastAsia="es-ES"/>
         </w:rPr>
         <w:drawing>
           <wp:inline distT="0" distB="0" distL="0" distR="0">
@@ -46009,7 +46015,13 @@
         <w:t xml:space="preserve">óptimo </w:t>
       </w:r>
       <w:r>
-        <w:t>para poder serializar y deserializar cualquier instancia de esa clase.</w:t>
+        <w:t xml:space="preserve">para poder </w:t>
+      </w:r>
+      <w:r>
+        <w:t xml:space="preserve">aplicar a </w:t>
+      </w:r>
+      <w:r>
+        <w:t>cualquier instancia de esa clase.</w:t>
       </w:r>
     </w:p>
     <w:p>
@@ -46025,7 +46037,13 @@
         <w:tab/>
       </w:r>
       <w:r>
-        <w:t xml:space="preserve">Aún más, la serialización es una solo de las posibilidades de tratar la información de la clase que use la aplicación. Lo que estamos haciendo en realidad con esta aplicación es coger una instancia de un determinado tipo y mediante la serialización codificar su información de una determinada manera, y mediante la deserialización realizar la decodificación para obtener otra instancia exactamente igual. </w:t>
+        <w:t>Aún más, la serialización es una solo de las posibilida</w:t>
+      </w:r>
+      <w:r>
+        <w:t xml:space="preserve">des de tratar la información del tipo </w:t>
+      </w:r>
+      <w:r>
+        <w:t xml:space="preserve">que use la aplicación. Lo que estamos haciendo en realidad con esta aplicación es coger una instancia de un determinado tipo y mediante la serialización codificar su información de una determinada manera, y mediante la deserialización realizar la decodificación para obtener otra instancia exactamente igual. </w:t>
       </w:r>
     </w:p>
     <w:p>
@@ -46041,7 +46059,13 @@
         <w:tab/>
       </w:r>
       <w:r>
-        <w:t>Pero podría ser que lo que nos interesara fuera transformar una determinada información en la misma información pero con otro formato. Y esta aplicación podría ser la base para conseguir este fin.</w:t>
+        <w:t xml:space="preserve">Pero </w:t>
+      </w:r>
+      <w:r>
+        <w:t xml:space="preserve">se podría aplicar el mismo mecanismo si </w:t>
+      </w:r>
+      <w:r>
+        <w:t>lo que nos interesara fuera transformar una determinada información en la misma información pero con otro formato. Y esta aplicación podría ser la base para conseguir este fin.</w:t>
       </w:r>
     </w:p>
     <w:p>
@@ -49267,6 +49291,7 @@
         <w:pStyle w:val="Cdigo"/>
         <w:rPr>
           <w:color w:val="auto"/>
+          <w:lang w:val="en-US"/>
         </w:rPr>
       </w:pPr>
       <w:r>
@@ -49293,12 +49318,14 @@
       <w:r>
         <w:rPr>
           <w:color w:val="auto"/>
+          <w:lang w:val="en-US"/>
         </w:rPr>
         <w:t xml:space="preserve">// Construct a SoapFormatter and use it </w:t>
       </w:r>
       <w:r>
         <w:rPr>
           <w:color w:val="auto"/>
+          <w:lang w:val="en-US"/>
         </w:rPr>
         <w:br/>
         <w:t>// to serialize the data to the stream.</w:t>
@@ -49306,6 +49333,7 @@
       <w:r>
         <w:rPr>
           <w:color w:val="auto"/>
+          <w:lang w:val="en-US"/>
         </w:rPr>
         <w:br/>
         <w:t>SoapFormatter formatter = new SoapFormatter();</w:t>
@@ -49313,6 +49341,7 @@
       <w:r>
         <w:rPr>
           <w:color w:val="auto"/>
+          <w:lang w:val="en-US"/>
         </w:rPr>
         <w:br/>
         <w:t xml:space="preserve">try </w:t>
@@ -49320,6 +49349,7 @@
       <w:r>
         <w:rPr>
           <w:color w:val="auto"/>
+          <w:lang w:val="en-US"/>
         </w:rPr>
         <w:br/>
         <w:t>{</w:t>
@@ -49327,12 +49357,14 @@
       <w:r>
         <w:rPr>
           <w:color w:val="auto"/>
+          <w:lang w:val="en-US"/>
         </w:rPr>
         <w:br/>
       </w:r>
       <w:r>
         <w:rPr>
           <w:color w:val="auto"/>
+          <w:lang w:val="en-US"/>
         </w:rPr>
         <w:tab/>
         <w:t>formatter.Serialize(fs, instanciaClase01Basica);</w:t>
@@ -49340,6 +49372,7 @@
       <w:r>
         <w:rPr>
           <w:color w:val="auto"/>
+          <w:lang w:val="en-US"/>
         </w:rPr>
         <w:br/>
         <w:t>}</w:t>
@@ -49347,6 +49380,7 @@
       <w:r>
         <w:rPr>
           <w:color w:val="auto"/>
+          <w:lang w:val="en-US"/>
         </w:rPr>
         <w:br/>
         <w:t xml:space="preserve">catch (SerializationException e) </w:t>
@@ -49354,6 +49388,7 @@
       <w:r>
         <w:rPr>
           <w:color w:val="auto"/>
+          <w:lang w:val="en-US"/>
         </w:rPr>
         <w:br/>
         <w:t>{</w:t>
@@ -49361,12 +49396,14 @@
       <w:r>
         <w:rPr>
           <w:color w:val="auto"/>
+          <w:lang w:val="en-US"/>
         </w:rPr>
         <w:br/>
       </w:r>
       <w:r>
         <w:rPr>
           <w:color w:val="auto"/>
+          <w:lang w:val="en-US"/>
         </w:rPr>
         <w:tab/>
         <w:t>Console.WriteLine("Failed to serialize. Reason: " + e.Message);</w:t>
@@ -49374,6 +49411,7 @@
       <w:r>
         <w:rPr>
           <w:color w:val="auto"/>
+          <w:lang w:val="en-US"/>
         </w:rPr>
         <w:br/>
         <w:t xml:space="preserve">       throw;</w:t>
@@ -49381,6 +49419,7 @@
       <w:r>
         <w:rPr>
           <w:color w:val="auto"/>
+          <w:lang w:val="en-US"/>
         </w:rPr>
         <w:br/>
         <w:t>}</w:t>
@@ -49388,6 +49427,7 @@
       <w:r>
         <w:rPr>
           <w:color w:val="auto"/>
+          <w:lang w:val="en-US"/>
         </w:rPr>
         <w:br/>
         <w:t xml:space="preserve">finally </w:t>
@@ -49395,6 +49435,7 @@
       <w:r>
         <w:rPr>
           <w:color w:val="auto"/>
+          <w:lang w:val="en-US"/>
         </w:rPr>
         <w:br/>
         <w:t>{</w:t>
@@ -49402,12 +49443,14 @@
       <w:r>
         <w:rPr>
           <w:color w:val="auto"/>
+          <w:lang w:val="en-US"/>
         </w:rPr>
         <w:br/>
       </w:r>
       <w:r>
         <w:rPr>
           <w:color w:val="auto"/>
+          <w:lang w:val="en-US"/>
         </w:rPr>
         <w:tab/>
         <w:t>fs.Close();</w:t>
@@ -49415,6 +49458,7 @@
       <w:r>
         <w:rPr>
           <w:color w:val="auto"/>
+          <w:lang w:val="en-US"/>
         </w:rPr>
         <w:br/>
         <w:t>}</w:t>
@@ -49425,6 +49469,7 @@
         <w:pStyle w:val="Cdigo"/>
         <w:rPr>
           <w:color w:val="auto"/>
+          <w:lang w:val="en-US"/>
         </w:rPr>
       </w:pPr>
     </w:p>
@@ -49438,12 +49483,14 @@
       <w:r>
         <w:rPr>
           <w:color w:val="auto"/>
+          <w:lang w:val="en-US"/>
         </w:rPr>
         <w:t>FileStream fs = new FileStream("DataFile.soap", FileMode.Open);</w:t>
       </w:r>
       <w:r>
         <w:rPr>
           <w:color w:val="auto"/>
+          <w:lang w:val="en-US"/>
         </w:rPr>
         <w:br/>
         <w:t xml:space="preserve">try </w:t>
@@ -49451,6 +49498,7 @@
       <w:r>
         <w:rPr>
           <w:color w:val="auto"/>
+          <w:lang w:val="en-US"/>
         </w:rPr>
         <w:br/>
         <w:t>{</w:t>
@@ -49458,12 +49506,14 @@
       <w:r>
         <w:rPr>
           <w:color w:val="auto"/>
+          <w:lang w:val="en-US"/>
         </w:rPr>
         <w:br/>
       </w:r>
       <w:r>
         <w:rPr>
           <w:color w:val="auto"/>
+          <w:lang w:val="en-US"/>
         </w:rPr>
         <w:tab/>
         <w:t>SoapFormatter formatter = new SoapFormatter();</w:t>
@@ -49471,36 +49521,42 @@
       <w:r>
         <w:rPr>
           <w:color w:val="auto"/>
+          <w:lang w:val="en-US"/>
         </w:rPr>
         <w:br/>
       </w:r>
       <w:r>
         <w:rPr>
           <w:color w:val="auto"/>
+          <w:lang w:val="en-US"/>
         </w:rPr>
         <w:br/>
       </w:r>
       <w:r>
         <w:rPr>
           <w:color w:val="auto"/>
+          <w:lang w:val="en-US"/>
         </w:rPr>
         <w:tab/>
       </w:r>
       <w:r>
         <w:rPr>
           <w:color w:val="auto"/>
+          <w:lang w:val="en-US"/>
         </w:rPr>
         <w:t>clase</w:t>
       </w:r>
       <w:r>
         <w:rPr>
           <w:color w:val="auto"/>
+          <w:lang w:val="en-US"/>
         </w:rPr>
         <w:t xml:space="preserve"> = (Clase01Basica) formatter.Deserialize(fs);</w:t>
       </w:r>
       <w:r>
         <w:rPr>
           <w:color w:val="auto"/>
+          <w:lang w:val="en-US"/>
         </w:rPr>
         <w:br/>
         <w:t>}</w:t>
@@ -49508,6 +49564,7 @@
       <w:r>
         <w:rPr>
           <w:color w:val="auto"/>
+          <w:lang w:val="en-US"/>
         </w:rPr>
         <w:br/>
         <w:t xml:space="preserve">catch (SerializationException e) </w:t>
@@ -49515,6 +49572,7 @@
       <w:r>
         <w:rPr>
           <w:color w:val="auto"/>
+          <w:lang w:val="en-US"/>
         </w:rPr>
         <w:br/>
         <w:t>{</w:t>
@@ -49522,15 +49580,23 @@
       <w:r>
         <w:rPr>
           <w:color w:val="auto"/>
+          <w:lang w:val="en-US"/>
         </w:rPr>
         <w:br/>
       </w:r>
       <w:r>
         <w:rPr>
           <w:color w:val="auto"/>
+          <w:lang w:val="en-US"/>
         </w:rPr>
         <w:tab/>
-        <w:t>Console.WriteLine("Failed to deserialize. Reason: " + e.Message);</w:t>
+        <w:t xml:space="preserve">Console.WriteLine("Failed to deserialize. </w:t>
+      </w:r>
+      <w:r>
+        <w:rPr>
+          <w:color w:val="auto"/>
+        </w:rPr>
+        <w:t>Reason: " + e.Message);</w:t>
       </w:r>
       <w:r>
         <w:rPr>
@@ -51153,12 +51219,14 @@
         <w:rPr>
           <w:color w:val="auto"/>
           <w:sz w:val="20"/>
+          <w:lang w:val="en-US"/>
         </w:rPr>
       </w:pPr>
       <w:r>
         <w:rPr>
           <w:color w:val="auto"/>
           <w:sz w:val="20"/>
+          <w:lang w:val="en-US"/>
         </w:rPr>
         <w:t>FASE 1 DEL DESARROLLO</w:t>
       </w:r>
@@ -52272,6 +52340,7 @@
         <w:rPr>
           <w:color w:val="auto"/>
           <w:sz w:val="20"/>
+          <w:lang w:val="en-US"/>
         </w:rPr>
       </w:pPr>
     </w:p>
@@ -54136,7 +54205,7 @@
           <w:rFonts w:asciiTheme="majorHAnsi" w:hAnsiTheme="majorHAnsi"/>
           <w:noProof/>
         </w:rPr>
-        <w:t>63</w:t>
+        <w:t>89</w:t>
       </w:r>
     </w:fldSimple>
   </w:p>
@@ -58763,7 +58832,7 @@
 <file path=word/charts/chart1.xml><?xml version="1.0" encoding="utf-8"?>
 <c:chartSpace xmlns:c="http://schemas.openxmlformats.org/drawingml/2006/chart" xmlns:a="http://schemas.openxmlformats.org/drawingml/2006/main" xmlns:r="http://schemas.openxmlformats.org/officeDocument/2006/relationships">
   <c:date1904 val="1"/>
-  <c:lang val="es-ES"/>
+  <c:lang val="es-ES_tradnl"/>
   <c:chart>
     <c:title>
       <c:txPr>
@@ -58773,7 +58842,7 @@
           <a:pPr>
             <a:defRPr lang="es-ES_tradnl"/>
           </a:pPr>
-          <a:endParaRPr lang="es-ES"/>
+          <a:endParaRPr lang="es-ES_tradnl"/>
         </a:p>
       </c:txPr>
     </c:title>
@@ -58850,10 +58919,10 @@
                   <c:v>103</c:v>
                 </c:pt>
                 <c:pt idx="4">
-                  <c:v>2849.3333333333671</c:v>
+                  <c:v>2849.3333333333694</c:v>
                 </c:pt>
                 <c:pt idx="5">
-                  <c:v>1665.333333333323</c:v>
+                  <c:v>1665.3333333333223</c:v>
                 </c:pt>
                 <c:pt idx="6">
                   <c:v>123</c:v>
@@ -58868,11 +58937,11 @@
             </c:numRef>
           </c:val>
         </c:ser>
-        <c:axId val="109826816"/>
-        <c:axId val="109828352"/>
+        <c:axId val="119560064"/>
+        <c:axId val="119564544"/>
       </c:barChart>
       <c:catAx>
-        <c:axId val="109826816"/>
+        <c:axId val="119560064"/>
         <c:scaling>
           <c:orientation val="minMax"/>
         </c:scaling>
@@ -58885,17 +58954,17 @@
             <a:pPr>
               <a:defRPr lang="es-ES_tradnl"/>
             </a:pPr>
-            <a:endParaRPr lang="es-ES"/>
+            <a:endParaRPr lang="es-ES_tradnl"/>
           </a:p>
         </c:txPr>
-        <c:crossAx val="109828352"/>
+        <c:crossAx val="119564544"/>
         <c:crosses val="autoZero"/>
         <c:auto val="1"/>
         <c:lblAlgn val="ctr"/>
         <c:lblOffset val="100"/>
       </c:catAx>
       <c:valAx>
-        <c:axId val="109828352"/>
+        <c:axId val="119564544"/>
         <c:scaling>
           <c:orientation val="minMax"/>
         </c:scaling>
@@ -58910,10 +58979,10 @@
             <a:pPr>
               <a:defRPr lang="es-ES_tradnl"/>
             </a:pPr>
-            <a:endParaRPr lang="es-ES"/>
+            <a:endParaRPr lang="es-ES_tradnl"/>
           </a:p>
         </c:txPr>
-        <c:crossAx val="109826816"/>
+        <c:crossAx val="119560064"/>
         <c:crosses val="autoZero"/>
         <c:crossBetween val="between"/>
       </c:valAx>
@@ -58927,7 +58996,7 @@
 <file path=word/charts/chart10.xml><?xml version="1.0" encoding="utf-8"?>
 <c:chartSpace xmlns:c="http://schemas.openxmlformats.org/drawingml/2006/chart" xmlns:a="http://schemas.openxmlformats.org/drawingml/2006/main" xmlns:r="http://schemas.openxmlformats.org/officeDocument/2006/relationships">
   <c:date1904 val="1"/>
-  <c:lang val="es-ES"/>
+  <c:lang val="es-ES_tradnl"/>
   <c:chart>
     <c:title>
       <c:txPr>
@@ -58937,7 +59006,7 @@
           <a:pPr>
             <a:defRPr lang="es-ES_tradnl"/>
           </a:pPr>
-          <a:endParaRPr lang="es-ES"/>
+          <a:endParaRPr lang="es-ES_tradnl"/>
         </a:p>
       </c:txPr>
     </c:title>
@@ -59029,11 +59098,11 @@
             </c:numRef>
           </c:val>
         </c:ser>
-        <c:axId val="122854784"/>
-        <c:axId val="122856576"/>
+        <c:axId val="83512704"/>
+        <c:axId val="83530880"/>
       </c:barChart>
       <c:catAx>
-        <c:axId val="122854784"/>
+        <c:axId val="83512704"/>
         <c:scaling>
           <c:orientation val="minMax"/>
         </c:scaling>
@@ -59046,17 +59115,17 @@
             <a:pPr>
               <a:defRPr lang="es-ES_tradnl"/>
             </a:pPr>
-            <a:endParaRPr lang="es-ES"/>
+            <a:endParaRPr lang="es-ES_tradnl"/>
           </a:p>
         </c:txPr>
-        <c:crossAx val="122856576"/>
+        <c:crossAx val="83530880"/>
         <c:crosses val="autoZero"/>
         <c:auto val="1"/>
         <c:lblAlgn val="ctr"/>
         <c:lblOffset val="100"/>
       </c:catAx>
       <c:valAx>
-        <c:axId val="122856576"/>
+        <c:axId val="83530880"/>
         <c:scaling>
           <c:orientation val="minMax"/>
         </c:scaling>
@@ -59071,10 +59140,10 @@
             <a:pPr>
               <a:defRPr lang="es-ES_tradnl"/>
             </a:pPr>
-            <a:endParaRPr lang="es-ES"/>
+            <a:endParaRPr lang="es-ES_tradnl"/>
           </a:p>
         </c:txPr>
-        <c:crossAx val="122854784"/>
+        <c:crossAx val="83512704"/>
         <c:crosses val="autoZero"/>
         <c:crossBetween val="between"/>
       </c:valAx>
@@ -59088,7 +59157,7 @@
 <file path=word/charts/chart11.xml><?xml version="1.0" encoding="utf-8"?>
 <c:chartSpace xmlns:c="http://schemas.openxmlformats.org/drawingml/2006/chart" xmlns:a="http://schemas.openxmlformats.org/drawingml/2006/main" xmlns:r="http://schemas.openxmlformats.org/officeDocument/2006/relationships">
   <c:date1904 val="1"/>
-  <c:lang val="es-ES"/>
+  <c:lang val="es-ES_tradnl"/>
   <c:chart>
     <c:title>
       <c:txPr>
@@ -59098,7 +59167,7 @@
           <a:pPr>
             <a:defRPr lang="es-ES_tradnl"/>
           </a:pPr>
-          <a:endParaRPr lang="es-ES"/>
+          <a:endParaRPr lang="es-ES_tradnl"/>
         </a:p>
       </c:txPr>
     </c:title>
@@ -59175,10 +59244,10 @@
                   <c:v>172</c:v>
                 </c:pt>
                 <c:pt idx="4">
-                  <c:v>1561.3333333333244</c:v>
+                  <c:v>1561.3333333333239</c:v>
                 </c:pt>
                 <c:pt idx="5">
-                  <c:v>1466.8333333333244</c:v>
+                  <c:v>1466.8333333333239</c:v>
                 </c:pt>
                 <c:pt idx="6">
                   <c:v>16</c:v>
@@ -59193,11 +59262,11 @@
             </c:numRef>
           </c:val>
         </c:ser>
-        <c:axId val="132006272"/>
-        <c:axId val="132007808"/>
+        <c:axId val="83542400"/>
+        <c:axId val="83543936"/>
       </c:barChart>
       <c:catAx>
-        <c:axId val="132006272"/>
+        <c:axId val="83542400"/>
         <c:scaling>
           <c:orientation val="minMax"/>
         </c:scaling>
@@ -59210,17 +59279,17 @@
             <a:pPr>
               <a:defRPr lang="es-ES_tradnl"/>
             </a:pPr>
-            <a:endParaRPr lang="es-ES"/>
+            <a:endParaRPr lang="es-ES_tradnl"/>
           </a:p>
         </c:txPr>
-        <c:crossAx val="132007808"/>
+        <c:crossAx val="83543936"/>
         <c:crosses val="autoZero"/>
         <c:auto val="1"/>
         <c:lblAlgn val="ctr"/>
         <c:lblOffset val="100"/>
       </c:catAx>
       <c:valAx>
-        <c:axId val="132007808"/>
+        <c:axId val="83543936"/>
         <c:scaling>
           <c:orientation val="minMax"/>
         </c:scaling>
@@ -59235,10 +59304,10 @@
             <a:pPr>
               <a:defRPr lang="es-ES_tradnl"/>
             </a:pPr>
-            <a:endParaRPr lang="es-ES"/>
+            <a:endParaRPr lang="es-ES_tradnl"/>
           </a:p>
         </c:txPr>
-        <c:crossAx val="132006272"/>
+        <c:crossAx val="83542400"/>
         <c:crosses val="autoZero"/>
         <c:crossBetween val="between"/>
       </c:valAx>
@@ -59252,7 +59321,7 @@
 <file path=word/charts/chart12.xml><?xml version="1.0" encoding="utf-8"?>
 <c:chartSpace xmlns:c="http://schemas.openxmlformats.org/drawingml/2006/chart" xmlns:a="http://schemas.openxmlformats.org/drawingml/2006/main" xmlns:r="http://schemas.openxmlformats.org/officeDocument/2006/relationships">
   <c:date1904 val="1"/>
-  <c:lang val="es-ES"/>
+  <c:lang val="es-ES_tradnl"/>
   <c:chart>
     <c:title>
       <c:txPr>
@@ -59262,7 +59331,7 @@
           <a:pPr>
             <a:defRPr lang="es-ES_tradnl"/>
           </a:pPr>
-          <a:endParaRPr lang="es-ES"/>
+          <a:endParaRPr lang="es-ES_tradnl"/>
         </a:p>
       </c:txPr>
     </c:title>
@@ -59357,11 +59426,11 @@
             </c:numRef>
           </c:val>
         </c:ser>
-        <c:axId val="132035712"/>
-        <c:axId val="132037248"/>
+        <c:axId val="83829888"/>
+        <c:axId val="83831424"/>
       </c:barChart>
       <c:catAx>
-        <c:axId val="132035712"/>
+        <c:axId val="83829888"/>
         <c:scaling>
           <c:orientation val="minMax"/>
         </c:scaling>
@@ -59374,17 +59443,17 @@
             <a:pPr>
               <a:defRPr lang="es-ES_tradnl"/>
             </a:pPr>
-            <a:endParaRPr lang="es-ES"/>
+            <a:endParaRPr lang="es-ES_tradnl"/>
           </a:p>
         </c:txPr>
-        <c:crossAx val="132037248"/>
+        <c:crossAx val="83831424"/>
         <c:crosses val="autoZero"/>
         <c:auto val="1"/>
         <c:lblAlgn val="ctr"/>
         <c:lblOffset val="100"/>
       </c:catAx>
       <c:valAx>
-        <c:axId val="132037248"/>
+        <c:axId val="83831424"/>
         <c:scaling>
           <c:orientation val="minMax"/>
         </c:scaling>
@@ -59399,10 +59468,10 @@
             <a:pPr>
               <a:defRPr lang="es-ES_tradnl"/>
             </a:pPr>
-            <a:endParaRPr lang="es-ES"/>
+            <a:endParaRPr lang="es-ES_tradnl"/>
           </a:p>
         </c:txPr>
-        <c:crossAx val="132035712"/>
+        <c:crossAx val="83829888"/>
         <c:crosses val="autoZero"/>
         <c:crossBetween val="between"/>
       </c:valAx>
@@ -59416,7 +59485,7 @@
 <file path=word/charts/chart13.xml><?xml version="1.0" encoding="utf-8"?>
 <c:chartSpace xmlns:c="http://schemas.openxmlformats.org/drawingml/2006/chart" xmlns:a="http://schemas.openxmlformats.org/drawingml/2006/main" xmlns:r="http://schemas.openxmlformats.org/officeDocument/2006/relationships">
   <c:date1904 val="1"/>
-  <c:lang val="es-ES"/>
+  <c:lang val="es-ES_tradnl"/>
   <c:chart>
     <c:title>
       <c:txPr>
@@ -59426,7 +59495,7 @@
           <a:pPr>
             <a:defRPr lang="es-ES_tradnl"/>
           </a:pPr>
-          <a:endParaRPr lang="es-ES"/>
+          <a:endParaRPr lang="es-ES_tradnl"/>
         </a:p>
       </c:txPr>
     </c:title>
@@ -59518,11 +59587,11 @@
             </c:numRef>
           </c:val>
         </c:ser>
-        <c:axId val="132044672"/>
-        <c:axId val="132046208"/>
+        <c:axId val="83855232"/>
+        <c:axId val="83856768"/>
       </c:barChart>
       <c:catAx>
-        <c:axId val="132044672"/>
+        <c:axId val="83855232"/>
         <c:scaling>
           <c:orientation val="minMax"/>
         </c:scaling>
@@ -59535,17 +59604,17 @@
             <a:pPr>
               <a:defRPr lang="es-ES_tradnl"/>
             </a:pPr>
-            <a:endParaRPr lang="es-ES"/>
+            <a:endParaRPr lang="es-ES_tradnl"/>
           </a:p>
         </c:txPr>
-        <c:crossAx val="132046208"/>
+        <c:crossAx val="83856768"/>
         <c:crosses val="autoZero"/>
         <c:auto val="1"/>
         <c:lblAlgn val="ctr"/>
         <c:lblOffset val="100"/>
       </c:catAx>
       <c:valAx>
-        <c:axId val="132046208"/>
+        <c:axId val="83856768"/>
         <c:scaling>
           <c:orientation val="minMax"/>
         </c:scaling>
@@ -59560,10 +59629,10 @@
             <a:pPr>
               <a:defRPr lang="es-ES_tradnl"/>
             </a:pPr>
-            <a:endParaRPr lang="es-ES"/>
+            <a:endParaRPr lang="es-ES_tradnl"/>
           </a:p>
         </c:txPr>
-        <c:crossAx val="132044672"/>
+        <c:crossAx val="83855232"/>
         <c:crosses val="autoZero"/>
         <c:crossBetween val="between"/>
       </c:valAx>
@@ -59577,7 +59646,7 @@
 <file path=word/charts/chart14.xml><?xml version="1.0" encoding="utf-8"?>
 <c:chartSpace xmlns:c="http://schemas.openxmlformats.org/drawingml/2006/chart" xmlns:a="http://schemas.openxmlformats.org/drawingml/2006/main" xmlns:r="http://schemas.openxmlformats.org/officeDocument/2006/relationships">
   <c:date1904 val="1"/>
-  <c:lang val="es-ES"/>
+  <c:lang val="es-ES_tradnl"/>
   <c:chart>
     <c:title>
       <c:txPr>
@@ -59587,7 +59656,7 @@
           <a:pPr>
             <a:defRPr lang="es-ES_tradnl"/>
           </a:pPr>
-          <a:endParaRPr lang="es-ES"/>
+          <a:endParaRPr lang="es-ES_tradnl"/>
         </a:p>
       </c:txPr>
     </c:title>
@@ -59679,11 +59748,11 @@
             </c:numRef>
           </c:val>
         </c:ser>
-        <c:axId val="132086400"/>
-        <c:axId val="132096384"/>
+        <c:axId val="83876480"/>
+        <c:axId val="83894656"/>
       </c:barChart>
       <c:catAx>
-        <c:axId val="132086400"/>
+        <c:axId val="83876480"/>
         <c:scaling>
           <c:orientation val="minMax"/>
         </c:scaling>
@@ -59696,17 +59765,17 @@
             <a:pPr>
               <a:defRPr lang="es-ES_tradnl"/>
             </a:pPr>
-            <a:endParaRPr lang="es-ES"/>
+            <a:endParaRPr lang="es-ES_tradnl"/>
           </a:p>
         </c:txPr>
-        <c:crossAx val="132096384"/>
+        <c:crossAx val="83894656"/>
         <c:crosses val="autoZero"/>
         <c:auto val="1"/>
         <c:lblAlgn val="ctr"/>
         <c:lblOffset val="100"/>
       </c:catAx>
       <c:valAx>
-        <c:axId val="132096384"/>
+        <c:axId val="83894656"/>
         <c:scaling>
           <c:orientation val="minMax"/>
         </c:scaling>
@@ -59721,10 +59790,10 @@
             <a:pPr>
               <a:defRPr lang="es-ES_tradnl"/>
             </a:pPr>
-            <a:endParaRPr lang="es-ES"/>
+            <a:endParaRPr lang="es-ES_tradnl"/>
           </a:p>
         </c:txPr>
-        <c:crossAx val="132086400"/>
+        <c:crossAx val="83876480"/>
         <c:crosses val="autoZero"/>
         <c:crossBetween val="between"/>
       </c:valAx>
@@ -59738,7 +59807,7 @@
 <file path=word/charts/chart2.xml><?xml version="1.0" encoding="utf-8"?>
 <c:chartSpace xmlns:c="http://schemas.openxmlformats.org/drawingml/2006/chart" xmlns:a="http://schemas.openxmlformats.org/drawingml/2006/main" xmlns:r="http://schemas.openxmlformats.org/officeDocument/2006/relationships">
   <c:date1904 val="1"/>
-  <c:lang val="es-ES"/>
+  <c:lang val="es-ES_tradnl"/>
   <c:chart>
     <c:title>
       <c:txPr>
@@ -59748,7 +59817,7 @@
           <a:pPr>
             <a:defRPr lang="es-ES_tradnl"/>
           </a:pPr>
-          <a:endParaRPr lang="es-ES"/>
+          <a:endParaRPr lang="es-ES_tradnl"/>
         </a:p>
       </c:txPr>
     </c:title>
@@ -59843,11 +59912,11 @@
             </c:numRef>
           </c:val>
         </c:ser>
-        <c:axId val="110437888"/>
-        <c:axId val="110439424"/>
+        <c:axId val="110474752"/>
+        <c:axId val="110476288"/>
       </c:barChart>
       <c:catAx>
-        <c:axId val="110437888"/>
+        <c:axId val="110474752"/>
         <c:scaling>
           <c:orientation val="minMax"/>
         </c:scaling>
@@ -59860,17 +59929,17 @@
             <a:pPr>
               <a:defRPr lang="es-ES_tradnl"/>
             </a:pPr>
-            <a:endParaRPr lang="es-ES"/>
+            <a:endParaRPr lang="es-ES_tradnl"/>
           </a:p>
         </c:txPr>
-        <c:crossAx val="110439424"/>
+        <c:crossAx val="110476288"/>
         <c:crosses val="autoZero"/>
         <c:auto val="1"/>
         <c:lblAlgn val="ctr"/>
         <c:lblOffset val="100"/>
       </c:catAx>
       <c:valAx>
-        <c:axId val="110439424"/>
+        <c:axId val="110476288"/>
         <c:scaling>
           <c:orientation val="minMax"/>
         </c:scaling>
@@ -59885,10 +59954,10 @@
             <a:pPr>
               <a:defRPr lang="es-ES_tradnl"/>
             </a:pPr>
-            <a:endParaRPr lang="es-ES"/>
+            <a:endParaRPr lang="es-ES_tradnl"/>
           </a:p>
         </c:txPr>
-        <c:crossAx val="110437888"/>
+        <c:crossAx val="110474752"/>
         <c:crosses val="autoZero"/>
         <c:crossBetween val="between"/>
       </c:valAx>
@@ -59902,7 +59971,7 @@
 <file path=word/charts/chart3.xml><?xml version="1.0" encoding="utf-8"?>
 <c:chartSpace xmlns:c="http://schemas.openxmlformats.org/drawingml/2006/chart" xmlns:a="http://schemas.openxmlformats.org/drawingml/2006/main" xmlns:r="http://schemas.openxmlformats.org/officeDocument/2006/relationships">
   <c:date1904 val="1"/>
-  <c:lang val="es-ES"/>
+  <c:lang val="es-ES_tradnl"/>
   <c:chart>
     <c:title>
       <c:txPr>
@@ -59912,7 +59981,7 @@
           <a:pPr>
             <a:defRPr lang="es-ES_tradnl"/>
           </a:pPr>
-          <a:endParaRPr lang="es-ES"/>
+          <a:endParaRPr lang="es-ES_tradnl"/>
         </a:p>
       </c:txPr>
     </c:title>
@@ -60004,11 +60073,11 @@
             </c:numRef>
           </c:val>
         </c:ser>
-        <c:axId val="110467328"/>
-        <c:axId val="110469120"/>
+        <c:axId val="110483712"/>
+        <c:axId val="111091712"/>
       </c:barChart>
       <c:catAx>
-        <c:axId val="110467328"/>
+        <c:axId val="110483712"/>
         <c:scaling>
           <c:orientation val="minMax"/>
         </c:scaling>
@@ -60021,17 +60090,17 @@
             <a:pPr>
               <a:defRPr lang="es-ES_tradnl"/>
             </a:pPr>
-            <a:endParaRPr lang="es-ES"/>
+            <a:endParaRPr lang="es-ES_tradnl"/>
           </a:p>
         </c:txPr>
-        <c:crossAx val="110469120"/>
+        <c:crossAx val="111091712"/>
         <c:crosses val="autoZero"/>
         <c:auto val="1"/>
         <c:lblAlgn val="ctr"/>
         <c:lblOffset val="100"/>
       </c:catAx>
       <c:valAx>
-        <c:axId val="110469120"/>
+        <c:axId val="111091712"/>
         <c:scaling>
           <c:orientation val="minMax"/>
         </c:scaling>
@@ -60046,10 +60115,10 @@
             <a:pPr>
               <a:defRPr lang="es-ES_tradnl"/>
             </a:pPr>
-            <a:endParaRPr lang="es-ES"/>
+            <a:endParaRPr lang="es-ES_tradnl"/>
           </a:p>
         </c:txPr>
-        <c:crossAx val="110467328"/>
+        <c:crossAx val="110483712"/>
         <c:crosses val="autoZero"/>
         <c:crossBetween val="between"/>
       </c:valAx>
@@ -60063,7 +60132,7 @@
 <file path=word/charts/chart4.xml><?xml version="1.0" encoding="utf-8"?>
 <c:chartSpace xmlns:c="http://schemas.openxmlformats.org/drawingml/2006/chart" xmlns:a="http://schemas.openxmlformats.org/drawingml/2006/main" xmlns:r="http://schemas.openxmlformats.org/officeDocument/2006/relationships">
   <c:date1904 val="1"/>
-  <c:lang val="es-ES"/>
+  <c:lang val="es-ES_tradnl"/>
   <c:chart>
     <c:title>
       <c:txPr>
@@ -60073,7 +60142,7 @@
           <a:pPr>
             <a:defRPr lang="es-ES_tradnl"/>
           </a:pPr>
-          <a:endParaRPr lang="es-ES"/>
+          <a:endParaRPr lang="es-ES_tradnl"/>
         </a:p>
       </c:txPr>
     </c:title>
@@ -60165,11 +60234,11 @@
             </c:numRef>
           </c:val>
         </c:ser>
-        <c:axId val="110476288"/>
-        <c:axId val="110482176"/>
+        <c:axId val="111098880"/>
+        <c:axId val="111100672"/>
       </c:barChart>
       <c:catAx>
-        <c:axId val="110476288"/>
+        <c:axId val="111098880"/>
         <c:scaling>
           <c:orientation val="minMax"/>
         </c:scaling>
@@ -60182,17 +60251,17 @@
             <a:pPr>
               <a:defRPr lang="es-ES_tradnl"/>
             </a:pPr>
-            <a:endParaRPr lang="es-ES"/>
+            <a:endParaRPr lang="es-ES_tradnl"/>
           </a:p>
         </c:txPr>
-        <c:crossAx val="110482176"/>
+        <c:crossAx val="111100672"/>
         <c:crosses val="autoZero"/>
         <c:auto val="1"/>
         <c:lblAlgn val="ctr"/>
         <c:lblOffset val="100"/>
       </c:catAx>
       <c:valAx>
-        <c:axId val="110482176"/>
+        <c:axId val="111100672"/>
         <c:scaling>
           <c:orientation val="minMax"/>
         </c:scaling>
@@ -60207,10 +60276,10 @@
             <a:pPr>
               <a:defRPr lang="es-ES_tradnl"/>
             </a:pPr>
-            <a:endParaRPr lang="es-ES"/>
+            <a:endParaRPr lang="es-ES_tradnl"/>
           </a:p>
         </c:txPr>
-        <c:crossAx val="110476288"/>
+        <c:crossAx val="111098880"/>
         <c:crosses val="autoZero"/>
         <c:crossBetween val="between"/>
       </c:valAx>
@@ -60224,7 +60293,7 @@
 <file path=word/charts/chart5.xml><?xml version="1.0" encoding="utf-8"?>
 <c:chartSpace xmlns:c="http://schemas.openxmlformats.org/drawingml/2006/chart" xmlns:a="http://schemas.openxmlformats.org/drawingml/2006/main" xmlns:r="http://schemas.openxmlformats.org/officeDocument/2006/relationships">
   <c:date1904 val="1"/>
-  <c:lang val="es-ES"/>
+  <c:lang val="es-ES_tradnl"/>
   <c:chart>
     <c:title>
       <c:txPr>
@@ -60234,7 +60303,7 @@
           <a:pPr>
             <a:defRPr lang="es-ES_tradnl"/>
           </a:pPr>
-          <a:endParaRPr lang="es-ES"/>
+          <a:endParaRPr lang="es-ES_tradnl"/>
         </a:p>
       </c:txPr>
     </c:title>
@@ -60302,7 +60371,7 @@
                   <c:v>1436</c:v>
                 </c:pt>
                 <c:pt idx="4">
-                  <c:v>3775.6666666666442</c:v>
+                  <c:v>3775.6666666666429</c:v>
                 </c:pt>
                 <c:pt idx="5">
                   <c:v>3642</c:v>
@@ -60317,11 +60386,11 @@
             </c:numRef>
           </c:val>
         </c:ser>
-        <c:axId val="119013376"/>
-        <c:axId val="119014912"/>
+        <c:axId val="119668736"/>
+        <c:axId val="119670272"/>
       </c:barChart>
       <c:catAx>
-        <c:axId val="119013376"/>
+        <c:axId val="119668736"/>
         <c:scaling>
           <c:orientation val="minMax"/>
         </c:scaling>
@@ -60334,17 +60403,17 @@
             <a:pPr>
               <a:defRPr lang="es-ES_tradnl"/>
             </a:pPr>
-            <a:endParaRPr lang="es-ES"/>
+            <a:endParaRPr lang="es-ES_tradnl"/>
           </a:p>
         </c:txPr>
-        <c:crossAx val="119014912"/>
+        <c:crossAx val="119670272"/>
         <c:crosses val="autoZero"/>
         <c:auto val="1"/>
         <c:lblAlgn val="ctr"/>
         <c:lblOffset val="100"/>
       </c:catAx>
       <c:valAx>
-        <c:axId val="119014912"/>
+        <c:axId val="119670272"/>
         <c:scaling>
           <c:orientation val="minMax"/>
         </c:scaling>
@@ -60359,10 +60428,10 @@
             <a:pPr>
               <a:defRPr lang="es-ES_tradnl"/>
             </a:pPr>
-            <a:endParaRPr lang="es-ES"/>
+            <a:endParaRPr lang="es-ES_tradnl"/>
           </a:p>
         </c:txPr>
-        <c:crossAx val="119013376"/>
+        <c:crossAx val="119668736"/>
         <c:crosses val="autoZero"/>
         <c:crossBetween val="between"/>
       </c:valAx>
@@ -60376,7 +60445,7 @@
 <file path=word/charts/chart6.xml><?xml version="1.0" encoding="utf-8"?>
 <c:chartSpace xmlns:c="http://schemas.openxmlformats.org/drawingml/2006/chart" xmlns:a="http://schemas.openxmlformats.org/drawingml/2006/main" xmlns:r="http://schemas.openxmlformats.org/officeDocument/2006/relationships">
   <c:date1904 val="1"/>
-  <c:lang val="es-ES"/>
+  <c:lang val="es-ES_tradnl"/>
   <c:chart>
     <c:plotArea>
       <c:layout/>
@@ -60446,11 +60515,11 @@
             </c:numRef>
           </c:val>
         </c:ser>
-        <c:axId val="119038720"/>
-        <c:axId val="119040256"/>
+        <c:axId val="83628800"/>
+        <c:axId val="83630336"/>
       </c:barChart>
       <c:catAx>
-        <c:axId val="119038720"/>
+        <c:axId val="83628800"/>
         <c:scaling>
           <c:orientation val="minMax"/>
         </c:scaling>
@@ -60463,17 +60532,17 @@
             <a:pPr>
               <a:defRPr lang="es-ES_tradnl"/>
             </a:pPr>
-            <a:endParaRPr lang="es-ES"/>
+            <a:endParaRPr lang="es-ES_tradnl"/>
           </a:p>
         </c:txPr>
-        <c:crossAx val="119040256"/>
+        <c:crossAx val="83630336"/>
         <c:crosses val="autoZero"/>
         <c:auto val="1"/>
         <c:lblAlgn val="ctr"/>
         <c:lblOffset val="100"/>
       </c:catAx>
       <c:valAx>
-        <c:axId val="119040256"/>
+        <c:axId val="83630336"/>
         <c:scaling>
           <c:orientation val="minMax"/>
         </c:scaling>
@@ -60488,10 +60557,10 @@
             <a:pPr>
               <a:defRPr lang="es-ES_tradnl"/>
             </a:pPr>
-            <a:endParaRPr lang="es-ES"/>
+            <a:endParaRPr lang="es-ES_tradnl"/>
           </a:p>
         </c:txPr>
-        <c:crossAx val="119038720"/>
+        <c:crossAx val="83628800"/>
         <c:crosses val="autoZero"/>
         <c:crossBetween val="between"/>
       </c:valAx>
@@ -60505,7 +60574,7 @@
 <file path=word/charts/chart7.xml><?xml version="1.0" encoding="utf-8"?>
 <c:chartSpace xmlns:c="http://schemas.openxmlformats.org/drawingml/2006/chart" xmlns:a="http://schemas.openxmlformats.org/drawingml/2006/main" xmlns:r="http://schemas.openxmlformats.org/officeDocument/2006/relationships">
   <c:date1904 val="1"/>
-  <c:lang val="es-ES"/>
+  <c:lang val="es-ES_tradnl"/>
   <c:chart>
     <c:title>
       <c:txPr>
@@ -60515,7 +60584,7 @@
           <a:pPr>
             <a:defRPr lang="es-ES_tradnl"/>
           </a:pPr>
-          <a:endParaRPr lang="es-ES"/>
+          <a:endParaRPr lang="es-ES_tradnl"/>
         </a:p>
       </c:txPr>
     </c:title>
@@ -60592,10 +60661,10 @@
                   <c:v>65</c:v>
                 </c:pt>
                 <c:pt idx="4">
-                  <c:v>1075.333333333323</c:v>
+                  <c:v>1075.3333333333223</c:v>
                 </c:pt>
                 <c:pt idx="5">
-                  <c:v>1077.333333333323</c:v>
+                  <c:v>1077.3333333333223</c:v>
                 </c:pt>
                 <c:pt idx="7">
                   <c:v>16</c:v>
@@ -60607,11 +60676,11 @@
             </c:numRef>
           </c:val>
         </c:ser>
-        <c:axId val="119047296"/>
-        <c:axId val="119048832"/>
+        <c:axId val="83653760"/>
+        <c:axId val="83655296"/>
       </c:barChart>
       <c:catAx>
-        <c:axId val="119047296"/>
+        <c:axId val="83653760"/>
         <c:scaling>
           <c:orientation val="minMax"/>
         </c:scaling>
@@ -60624,17 +60693,17 @@
             <a:pPr>
               <a:defRPr lang="es-ES_tradnl"/>
             </a:pPr>
-            <a:endParaRPr lang="es-ES"/>
+            <a:endParaRPr lang="es-ES_tradnl"/>
           </a:p>
         </c:txPr>
-        <c:crossAx val="119048832"/>
+        <c:crossAx val="83655296"/>
         <c:crosses val="autoZero"/>
         <c:auto val="1"/>
         <c:lblAlgn val="ctr"/>
         <c:lblOffset val="100"/>
       </c:catAx>
       <c:valAx>
-        <c:axId val="119048832"/>
+        <c:axId val="83655296"/>
         <c:scaling>
           <c:orientation val="minMax"/>
         </c:scaling>
@@ -60649,10 +60718,10 @@
             <a:pPr>
               <a:defRPr lang="es-ES_tradnl"/>
             </a:pPr>
-            <a:endParaRPr lang="es-ES"/>
+            <a:endParaRPr lang="es-ES_tradnl"/>
           </a:p>
         </c:txPr>
-        <c:crossAx val="119047296"/>
+        <c:crossAx val="83653760"/>
         <c:crosses val="autoZero"/>
         <c:crossBetween val="between"/>
       </c:valAx>
@@ -60666,7 +60735,7 @@
 <file path=word/charts/chart8.xml><?xml version="1.0" encoding="utf-8"?>
 <c:chartSpace xmlns:c="http://schemas.openxmlformats.org/drawingml/2006/chart" xmlns:a="http://schemas.openxmlformats.org/drawingml/2006/main" xmlns:r="http://schemas.openxmlformats.org/officeDocument/2006/relationships">
   <c:date1904 val="1"/>
-  <c:lang val="es-ES"/>
+  <c:lang val="es-ES_tradnl"/>
   <c:chart>
     <c:title>
       <c:txPr>
@@ -60676,7 +60745,7 @@
           <a:pPr>
             <a:defRPr lang="es-ES_tradnl"/>
           </a:pPr>
-          <a:endParaRPr lang="es-ES"/>
+          <a:endParaRPr lang="es-ES_tradnl"/>
         </a:p>
       </c:txPr>
     </c:title>
@@ -60768,11 +60837,11 @@
             </c:numRef>
           </c:val>
         </c:ser>
-        <c:axId val="119068544"/>
-        <c:axId val="119070080"/>
+        <c:axId val="83670912"/>
+        <c:axId val="83672448"/>
       </c:barChart>
       <c:catAx>
-        <c:axId val="119068544"/>
+        <c:axId val="83670912"/>
         <c:scaling>
           <c:orientation val="minMax"/>
         </c:scaling>
@@ -60785,17 +60854,17 @@
             <a:pPr>
               <a:defRPr lang="es-ES_tradnl"/>
             </a:pPr>
-            <a:endParaRPr lang="es-ES"/>
+            <a:endParaRPr lang="es-ES_tradnl"/>
           </a:p>
         </c:txPr>
-        <c:crossAx val="119070080"/>
+        <c:crossAx val="83672448"/>
         <c:crosses val="autoZero"/>
         <c:auto val="1"/>
         <c:lblAlgn val="ctr"/>
         <c:lblOffset val="100"/>
       </c:catAx>
       <c:valAx>
-        <c:axId val="119070080"/>
+        <c:axId val="83672448"/>
         <c:scaling>
           <c:orientation val="minMax"/>
         </c:scaling>
@@ -60810,10 +60879,10 @@
             <a:pPr>
               <a:defRPr lang="es-ES_tradnl"/>
             </a:pPr>
-            <a:endParaRPr lang="es-ES"/>
+            <a:endParaRPr lang="es-ES_tradnl"/>
           </a:p>
         </c:txPr>
-        <c:crossAx val="119068544"/>
+        <c:crossAx val="83670912"/>
         <c:crosses val="autoZero"/>
         <c:crossBetween val="between"/>
       </c:valAx>
@@ -60827,7 +60896,7 @@
 <file path=word/charts/chart9.xml><?xml version="1.0" encoding="utf-8"?>
 <c:chartSpace xmlns:c="http://schemas.openxmlformats.org/drawingml/2006/chart" xmlns:a="http://schemas.openxmlformats.org/drawingml/2006/main" xmlns:r="http://schemas.openxmlformats.org/officeDocument/2006/relationships">
   <c:date1904 val="1"/>
-  <c:lang val="es-ES"/>
+  <c:lang val="es-ES_tradnl"/>
   <c:chart>
     <c:title>
       <c:txPr>
@@ -60837,7 +60906,7 @@
           <a:pPr>
             <a:defRPr lang="es-ES_tradnl"/>
           </a:pPr>
-          <a:endParaRPr lang="es-ES"/>
+          <a:endParaRPr lang="es-ES_tradnl"/>
         </a:p>
       </c:txPr>
     </c:title>
@@ -60929,11 +60998,11 @@
             </c:numRef>
           </c:val>
         </c:ser>
-        <c:axId val="119466624"/>
-        <c:axId val="122827136"/>
+        <c:axId val="83495552"/>
+        <c:axId val="83505536"/>
       </c:barChart>
       <c:catAx>
-        <c:axId val="119466624"/>
+        <c:axId val="83495552"/>
         <c:scaling>
           <c:orientation val="minMax"/>
         </c:scaling>
@@ -60946,17 +61015,17 @@
             <a:pPr>
               <a:defRPr lang="es-ES_tradnl"/>
             </a:pPr>
-            <a:endParaRPr lang="es-ES"/>
+            <a:endParaRPr lang="es-ES_tradnl"/>
           </a:p>
         </c:txPr>
-        <c:crossAx val="122827136"/>
+        <c:crossAx val="83505536"/>
         <c:crosses val="autoZero"/>
         <c:auto val="1"/>
         <c:lblAlgn val="ctr"/>
         <c:lblOffset val="100"/>
       </c:catAx>
       <c:valAx>
-        <c:axId val="122827136"/>
+        <c:axId val="83505536"/>
         <c:scaling>
           <c:orientation val="minMax"/>
         </c:scaling>
@@ -60971,10 +61040,10 @@
             <a:pPr>
               <a:defRPr lang="es-ES_tradnl"/>
             </a:pPr>
-            <a:endParaRPr lang="es-ES"/>
+            <a:endParaRPr lang="es-ES_tradnl"/>
           </a:p>
         </c:txPr>
-        <c:crossAx val="119466624"/>
+        <c:crossAx val="83495552"/>
         <c:crosses val="autoZero"/>
         <c:crossBetween val="between"/>
       </c:valAx>
